--- a/dp.docx
+++ b/dp.docx
@@ -1,6 +1,6 @@
 
 <file path=word/document.xml><?xml version="1.0" encoding="utf-8"?>
-<w:document xmlns:wpc="http://schemas.microsoft.com/office/word/2010/wordprocessingCanvas" xmlns:cx="http://schemas.microsoft.com/office/drawing/2014/chartex" xmlns:cx1="http://schemas.microsoft.com/office/drawing/2015/9/8/chartex" xmlns:cx2="http://schemas.microsoft.com/office/drawing/2015/10/21/chartex" xmlns:cx3="http://schemas.microsoft.com/office/drawing/2016/5/9/chartex" xmlns:cx4="http://schemas.microsoft.com/office/drawing/2016/5/10/chartex" xmlns:cx5="http://schemas.microsoft.com/office/drawing/2016/5/11/chartex" xmlns:cx6="http://schemas.microsoft.com/office/drawing/2016/5/12/chartex" xmlns:cx7="http://schemas.microsoft.com/office/drawing/2016/5/13/chartex" xmlns:cx8="http://schemas.microsoft.com/office/drawing/2016/5/14/chartex" xmlns:mc="http://schemas.openxmlformats.org/markup-compatibility/2006" xmlns:aink="http://schemas.microsoft.com/office/drawing/2016/ink" xmlns:am3d="http://schemas.microsoft.com/office/drawing/2017/model3d" xmlns:o="urn:schemas-microsoft-com:office:office" xmlns:oel="http://schemas.microsoft.com/office/2019/extlst" xmlns:r="http://schemas.openxmlformats.org/officeDocument/2006/relationships" xmlns:m="http://schemas.openxmlformats.org/officeDocument/2006/math" xmlns:v="urn:schemas-microsoft-com:vml" xmlns:wp14="http://schemas.microsoft.com/office/word/2010/wordprocessingDrawing" xmlns:wp="http://schemas.openxmlformats.org/drawingml/2006/wordprocessingDrawing" xmlns:w10="urn:schemas-microsoft-com:office:word" xmlns:w="http://schemas.openxmlformats.org/wordprocessingml/2006/main" xmlns:w14="http://schemas.microsoft.com/office/word/2010/wordml" xmlns:w15="http://schemas.microsoft.com/office/word/2012/wordml" xmlns:w16cex="http://schemas.microsoft.com/office/word/2018/wordml/cex" xmlns:w16cid="http://schemas.microsoft.com/office/word/2016/wordml/cid" xmlns:w16="http://schemas.microsoft.com/office/word/2018/wordml" xmlns:w16du="http://schemas.microsoft.com/office/word/2023/wordml/word16du" xmlns:w16sdtdh="http://schemas.microsoft.com/office/word/2020/wordml/sdtdatahash" xmlns:w16se="http://schemas.microsoft.com/office/word/2015/wordml/symex" xmlns:wpg="http://schemas.microsoft.com/office/word/2010/wordprocessingGroup" xmlns:wpi="http://schemas.microsoft.com/office/word/2010/wordprocessingInk" xmlns:wne="http://schemas.microsoft.com/office/word/2006/wordml" xmlns:wps="http://schemas.microsoft.com/office/word/2010/wordprocessingShape" mc:Ignorable="w14 w15 w16se w16cid w16 w16cex w16sdtdh w16du wp14">
+<w:document xmlns:wpc="http://schemas.microsoft.com/office/word/2010/wordprocessingCanvas" xmlns:cx="http://schemas.microsoft.com/office/drawing/2014/chartex" xmlns:cx1="http://schemas.microsoft.com/office/drawing/2015/9/8/chartex" xmlns:cx2="http://schemas.microsoft.com/office/drawing/2015/10/21/chartex" xmlns:cx3="http://schemas.microsoft.com/office/drawing/2016/5/9/chartex" xmlns:cx4="http://schemas.microsoft.com/office/drawing/2016/5/10/chartex" xmlns:cx5="http://schemas.microsoft.com/office/drawing/2016/5/11/chartex" xmlns:cx6="http://schemas.microsoft.com/office/drawing/2016/5/12/chartex" xmlns:cx7="http://schemas.microsoft.com/office/drawing/2016/5/13/chartex" xmlns:cx8="http://schemas.microsoft.com/office/drawing/2016/5/14/chartex" xmlns:mc="http://schemas.openxmlformats.org/markup-compatibility/2006" xmlns:aink="http://schemas.microsoft.com/office/drawing/2016/ink" xmlns:am3d="http://schemas.microsoft.com/office/drawing/2017/model3d" xmlns:o="urn:schemas-microsoft-com:office:office" xmlns:oel="http://schemas.microsoft.com/office/2019/extlst" xmlns:r="http://schemas.openxmlformats.org/officeDocument/2006/relationships" xmlns:m="http://schemas.openxmlformats.org/officeDocument/2006/math" xmlns:v="urn:schemas-microsoft-com:vml" xmlns:wp14="http://schemas.microsoft.com/office/word/2010/wordprocessingDrawing" xmlns:wp="http://schemas.openxmlformats.org/drawingml/2006/wordprocessingDrawing" xmlns:w10="urn:schemas-microsoft-com:office:word" xmlns:w="http://schemas.openxmlformats.org/wordprocessingml/2006/main" xmlns:w14="http://schemas.microsoft.com/office/word/2010/wordml" xmlns:w15="http://schemas.microsoft.com/office/word/2012/wordml" xmlns:w16cex="http://schemas.microsoft.com/office/word/2018/wordml/cex" xmlns:w16cid="http://schemas.microsoft.com/office/word/2016/wordml/cid" xmlns:w16="http://schemas.microsoft.com/office/word/2018/wordml" xmlns:w16du="http://schemas.microsoft.com/office/word/2023/wordml/word16du" xmlns:w16sdtdh="http://schemas.microsoft.com/office/word/2020/wordml/sdtdatahash" xmlns:w16sdtfl="http://schemas.microsoft.com/office/word/2024/wordml/sdtformatlock" xmlns:w16se="http://schemas.microsoft.com/office/word/2015/wordml/symex" xmlns:wpg="http://schemas.microsoft.com/office/word/2010/wordprocessingGroup" xmlns:wpi="http://schemas.microsoft.com/office/word/2010/wordprocessingInk" xmlns:wne="http://schemas.microsoft.com/office/word/2006/wordml" xmlns:wps="http://schemas.microsoft.com/office/word/2010/wordprocessingShape" mc:Ignorable="w14 w15 w16se w16cid w16 w16cex w16sdtdh w16sdtfl w16du wp14">
   <w:body>
     <w:tbl>
       <w:tblPr>
@@ -131,27 +131,7 @@
                 <w:sz w:val="28"/>
                 <w:szCs w:val="28"/>
               </w:rPr>
-              <w:t xml:space="preserve">yužití herní knihovny </w:t>
-            </w:r>
-            <w:proofErr w:type="spellStart"/>
-            <w:r>
-              <w:rPr>
-                <w:rFonts w:ascii="Arial" w:hAnsi="Arial" w:cs="Arial"/>
-                <w:b/>
-                <w:sz w:val="28"/>
-                <w:szCs w:val="28"/>
-              </w:rPr>
-              <w:t>Bevy</w:t>
-            </w:r>
-            <w:proofErr w:type="spellEnd"/>
-            <w:r>
-              <w:rPr>
-                <w:rFonts w:ascii="Arial" w:hAnsi="Arial" w:cs="Arial"/>
-                <w:b/>
-                <w:sz w:val="28"/>
-                <w:szCs w:val="28"/>
-              </w:rPr>
-              <w:t xml:space="preserve"> ve výuce počítačové grafiky</w:t>
+              <w:t>yužití herní knihovny Bevy ve výuce počítačové grafiky</w:t>
             </w:r>
           </w:p>
           <w:p>
@@ -282,10 +262,7 @@
               <w:t xml:space="preserve"> </w:t>
             </w:r>
             <w:r>
-              <w:t xml:space="preserve">Ježek </w:t>
-            </w:r>
-            <w:r>
-              <w:t>Ph.D</w:t>
+              <w:t>Ježek Ph.D</w:t>
             </w:r>
           </w:p>
           <w:p>
@@ -606,7 +583,7 @@
               <w:rPr>
                 <w:noProof/>
               </w:rPr>
-              <w:t>24.10.2024</w:t>
+              <w:t>13.3.2025</w:t>
             </w:r>
             <w:r>
               <w:fldChar w:fldCharType="end"/>
@@ -869,100 +846,8 @@
         <w:rPr>
           <w:sz w:val="28"/>
         </w:rPr>
-        <w:t xml:space="preserve">Use </w:t>
-      </w:r>
-      <w:proofErr w:type="spellStart"/>
-      <w:r>
-        <w:rPr>
-          <w:sz w:val="28"/>
-        </w:rPr>
-        <w:t>of</w:t>
-      </w:r>
-      <w:proofErr w:type="spellEnd"/>
-      <w:r>
-        <w:rPr>
-          <w:sz w:val="28"/>
-        </w:rPr>
-        <w:t xml:space="preserve"> </w:t>
-      </w:r>
-      <w:proofErr w:type="spellStart"/>
-      <w:r>
-        <w:rPr>
-          <w:sz w:val="28"/>
-        </w:rPr>
-        <w:t>Bevy</w:t>
-      </w:r>
-      <w:proofErr w:type="spellEnd"/>
-      <w:r>
-        <w:rPr>
-          <w:sz w:val="28"/>
-        </w:rPr>
-        <w:t xml:space="preserve"> game </w:t>
-      </w:r>
-      <w:proofErr w:type="spellStart"/>
-      <w:r>
-        <w:rPr>
-          <w:sz w:val="28"/>
-        </w:rPr>
-        <w:t>engine</w:t>
-      </w:r>
-      <w:proofErr w:type="spellEnd"/>
-      <w:r>
-        <w:rPr>
-          <w:sz w:val="28"/>
-        </w:rPr>
-        <w:t xml:space="preserve"> </w:t>
-      </w:r>
-      <w:proofErr w:type="spellStart"/>
-      <w:r>
-        <w:rPr>
-          <w:sz w:val="28"/>
-        </w:rPr>
-        <w:t>for</w:t>
-      </w:r>
-      <w:proofErr w:type="spellEnd"/>
-      <w:r>
-        <w:rPr>
-          <w:sz w:val="28"/>
-        </w:rPr>
-        <w:t xml:space="preserve"> </w:t>
-      </w:r>
-      <w:proofErr w:type="spellStart"/>
-      <w:r>
-        <w:rPr>
-          <w:sz w:val="28"/>
-        </w:rPr>
-        <w:t>teaching</w:t>
-      </w:r>
-      <w:proofErr w:type="spellEnd"/>
-      <w:r>
-        <w:rPr>
-          <w:sz w:val="28"/>
-        </w:rPr>
-        <w:t xml:space="preserve"> </w:t>
-      </w:r>
-      <w:proofErr w:type="spellStart"/>
-      <w:r>
-        <w:rPr>
-          <w:sz w:val="28"/>
-        </w:rPr>
-        <w:t>computer</w:t>
-      </w:r>
-      <w:proofErr w:type="spellEnd"/>
-      <w:r>
-        <w:rPr>
-          <w:sz w:val="28"/>
-        </w:rPr>
-        <w:t xml:space="preserve"> </w:t>
-      </w:r>
-      <w:proofErr w:type="spellStart"/>
-      <w:r>
-        <w:rPr>
-          <w:sz w:val="28"/>
-        </w:rPr>
-        <w:t>graphics</w:t>
-      </w:r>
-      <w:proofErr w:type="spellEnd"/>
+        <w:t>Use of Bevy game engine for teaching computer graphics</w:t>
+      </w:r>
     </w:p>
     <w:p>
       <w:pPr>
@@ -983,7 +868,6 @@
           <w:lang w:val="en-US"/>
         </w:rPr>
       </w:pPr>
-      <w:proofErr w:type="spellStart"/>
       <w:r>
         <w:rPr>
           <w:i/>
@@ -1000,50 +884,45 @@
         </w:rPr>
         <w:t>bstrakt</w:t>
       </w:r>
-      <w:proofErr w:type="spellEnd"/>
       <w:r>
         <w:rPr>
           <w:i/>
           <w:iCs/>
           <w:lang w:val="en-US"/>
         </w:rPr>
-        <w:t xml:space="preserve"> v </w:t>
-      </w:r>
-      <w:proofErr w:type="spellStart"/>
+        <w:t xml:space="preserve"> v anglickém jazyce. </w:t>
+      </w:r>
       <w:r>
         <w:rPr>
           <w:i/>
           <w:iCs/>
           <w:lang w:val="en-US"/>
         </w:rPr>
-        <w:t>anglickém</w:t>
-      </w:r>
-      <w:proofErr w:type="spellEnd"/>
+        <w:t xml:space="preserve">Délka minimálně </w:t>
+      </w:r>
       <w:r>
         <w:rPr>
           <w:i/>
           <w:iCs/>
           <w:lang w:val="en-US"/>
         </w:rPr>
-        <w:t xml:space="preserve"> </w:t>
-      </w:r>
-      <w:proofErr w:type="spellStart"/>
+        <w:t xml:space="preserve">100 </w:t>
+      </w:r>
       <w:r>
         <w:rPr>
           <w:i/>
           <w:iCs/>
           <w:lang w:val="en-US"/>
         </w:rPr>
-        <w:t>jazyce</w:t>
-      </w:r>
-      <w:proofErr w:type="spellEnd"/>
+        <w:t>a m</w:t>
+      </w:r>
       <w:r>
         <w:rPr>
           <w:i/>
           <w:iCs/>
           <w:lang w:val="en-US"/>
         </w:rPr>
-        <w:t xml:space="preserve">. </w:t>
+        <w:t>aximálně 200 slov.</w:t>
       </w:r>
       <w:r>
         <w:rPr>
@@ -1051,327 +930,7 @@
           <w:iCs/>
           <w:lang w:val="en-US"/>
         </w:rPr>
-        <w:t xml:space="preserve">Délka </w:t>
-      </w:r>
-      <w:proofErr w:type="spellStart"/>
-      <w:r>
-        <w:rPr>
-          <w:i/>
-          <w:iCs/>
-          <w:lang w:val="en-US"/>
-        </w:rPr>
-        <w:t>minimálně</w:t>
-      </w:r>
-      <w:proofErr w:type="spellEnd"/>
-      <w:r>
-        <w:rPr>
-          <w:i/>
-          <w:iCs/>
-          <w:lang w:val="en-US"/>
-        </w:rPr>
-        <w:t xml:space="preserve"> </w:t>
-      </w:r>
-      <w:r>
-        <w:rPr>
-          <w:i/>
-          <w:iCs/>
-          <w:lang w:val="en-US"/>
-        </w:rPr>
-        <w:t xml:space="preserve">100 </w:t>
-      </w:r>
-      <w:r>
-        <w:rPr>
-          <w:i/>
-          <w:iCs/>
-          <w:lang w:val="en-US"/>
-        </w:rPr>
-        <w:t xml:space="preserve">a </w:t>
-      </w:r>
-      <w:proofErr w:type="spellStart"/>
-      <w:r>
-        <w:rPr>
-          <w:i/>
-          <w:iCs/>
-          <w:lang w:val="en-US"/>
-        </w:rPr>
-        <w:t>m</w:t>
-      </w:r>
-      <w:r>
-        <w:rPr>
-          <w:i/>
-          <w:iCs/>
-          <w:lang w:val="en-US"/>
-        </w:rPr>
-        <w:t>aximálně</w:t>
-      </w:r>
-      <w:proofErr w:type="spellEnd"/>
-      <w:r>
-        <w:rPr>
-          <w:i/>
-          <w:iCs/>
-          <w:lang w:val="en-US"/>
-        </w:rPr>
-        <w:t xml:space="preserve"> 200 </w:t>
-      </w:r>
-      <w:proofErr w:type="spellStart"/>
-      <w:r>
-        <w:rPr>
-          <w:i/>
-          <w:iCs/>
-          <w:lang w:val="en-US"/>
-        </w:rPr>
-        <w:t>slov</w:t>
-      </w:r>
-      <w:proofErr w:type="spellEnd"/>
-      <w:r>
-        <w:rPr>
-          <w:i/>
-          <w:iCs/>
-          <w:lang w:val="en-US"/>
-        </w:rPr>
-        <w:t>.</w:t>
-      </w:r>
-      <w:r>
-        <w:rPr>
-          <w:i/>
-          <w:iCs/>
-          <w:lang w:val="en-US"/>
-        </w:rPr>
-        <w:t xml:space="preserve"> Pro </w:t>
-      </w:r>
-      <w:proofErr w:type="spellStart"/>
-      <w:r>
-        <w:rPr>
-          <w:i/>
-          <w:iCs/>
-          <w:lang w:val="en-US"/>
-        </w:rPr>
-        <w:t>označení</w:t>
-      </w:r>
-      <w:proofErr w:type="spellEnd"/>
-      <w:r>
-        <w:rPr>
-          <w:i/>
-          <w:iCs/>
-          <w:lang w:val="en-US"/>
-        </w:rPr>
-        <w:t xml:space="preserve"> </w:t>
-      </w:r>
-      <w:proofErr w:type="spellStart"/>
-      <w:r>
-        <w:rPr>
-          <w:i/>
-          <w:iCs/>
-          <w:lang w:val="en-US"/>
-        </w:rPr>
-        <w:t>kvalifikační</w:t>
-      </w:r>
-      <w:proofErr w:type="spellEnd"/>
-      <w:r>
-        <w:rPr>
-          <w:i/>
-          <w:iCs/>
-          <w:lang w:val="en-US"/>
-        </w:rPr>
-        <w:t xml:space="preserve"> </w:t>
-      </w:r>
-      <w:proofErr w:type="spellStart"/>
-      <w:r>
-        <w:rPr>
-          <w:i/>
-          <w:iCs/>
-          <w:lang w:val="en-US"/>
-        </w:rPr>
-        <w:t>práce</w:t>
-      </w:r>
-      <w:proofErr w:type="spellEnd"/>
-      <w:r>
-        <w:rPr>
-          <w:i/>
-          <w:iCs/>
-          <w:lang w:val="en-US"/>
-        </w:rPr>
-        <w:t xml:space="preserve"> v </w:t>
-      </w:r>
-      <w:proofErr w:type="spellStart"/>
-      <w:r>
-        <w:rPr>
-          <w:i/>
-          <w:iCs/>
-          <w:lang w:val="en-US"/>
-        </w:rPr>
-        <w:t>anglickém</w:t>
-      </w:r>
-      <w:proofErr w:type="spellEnd"/>
-      <w:r>
-        <w:rPr>
-          <w:i/>
-          <w:iCs/>
-          <w:lang w:val="en-US"/>
-        </w:rPr>
-        <w:t xml:space="preserve"> </w:t>
-      </w:r>
-      <w:proofErr w:type="spellStart"/>
-      <w:r>
-        <w:rPr>
-          <w:i/>
-          <w:iCs/>
-          <w:lang w:val="en-US"/>
-        </w:rPr>
-        <w:t>jazyce</w:t>
-      </w:r>
-      <w:proofErr w:type="spellEnd"/>
-      <w:r>
-        <w:rPr>
-          <w:i/>
-          <w:iCs/>
-          <w:lang w:val="en-US"/>
-        </w:rPr>
-        <w:t xml:space="preserve"> se </w:t>
-      </w:r>
-      <w:proofErr w:type="spellStart"/>
-      <w:r>
-        <w:rPr>
-          <w:i/>
-          <w:iCs/>
-          <w:lang w:val="en-US"/>
-        </w:rPr>
-        <w:t>používají</w:t>
-      </w:r>
-      <w:proofErr w:type="spellEnd"/>
-      <w:r>
-        <w:rPr>
-          <w:i/>
-          <w:iCs/>
-          <w:lang w:val="en-US"/>
-        </w:rPr>
-        <w:t xml:space="preserve"> </w:t>
-      </w:r>
-      <w:proofErr w:type="spellStart"/>
-      <w:r>
-        <w:rPr>
-          <w:i/>
-          <w:iCs/>
-          <w:lang w:val="en-US"/>
-        </w:rPr>
-        <w:t>výhradně</w:t>
-      </w:r>
-      <w:proofErr w:type="spellEnd"/>
-      <w:r>
-        <w:rPr>
-          <w:i/>
-          <w:iCs/>
-          <w:lang w:val="en-US"/>
-        </w:rPr>
-        <w:t xml:space="preserve"> </w:t>
-      </w:r>
-      <w:proofErr w:type="spellStart"/>
-      <w:r>
-        <w:rPr>
-          <w:i/>
-          <w:iCs/>
-          <w:lang w:val="en-US"/>
-        </w:rPr>
-        <w:t>překlady</w:t>
-      </w:r>
-      <w:proofErr w:type="spellEnd"/>
-      <w:r>
-        <w:rPr>
-          <w:i/>
-          <w:iCs/>
-          <w:lang w:val="en-US"/>
-        </w:rPr>
-        <w:t xml:space="preserve"> „Bachelor </w:t>
-      </w:r>
-      <w:proofErr w:type="gramStart"/>
-      <w:r>
-        <w:rPr>
-          <w:i/>
-          <w:iCs/>
-          <w:lang w:val="en-US"/>
-        </w:rPr>
-        <w:t>Thesis“ pro</w:t>
-      </w:r>
-      <w:proofErr w:type="gramEnd"/>
-      <w:r>
-        <w:rPr>
-          <w:i/>
-          <w:iCs/>
-          <w:lang w:val="en-US"/>
-        </w:rPr>
-        <w:t xml:space="preserve"> </w:t>
-      </w:r>
-      <w:proofErr w:type="spellStart"/>
-      <w:r>
-        <w:rPr>
-          <w:i/>
-          <w:iCs/>
-          <w:lang w:val="en-US"/>
-        </w:rPr>
-        <w:t>bakalářskou</w:t>
-      </w:r>
-      <w:proofErr w:type="spellEnd"/>
-      <w:r>
-        <w:rPr>
-          <w:i/>
-          <w:iCs/>
-          <w:lang w:val="en-US"/>
-        </w:rPr>
-        <w:t xml:space="preserve"> </w:t>
-      </w:r>
-      <w:proofErr w:type="spellStart"/>
-      <w:r>
-        <w:rPr>
-          <w:i/>
-          <w:iCs/>
-          <w:lang w:val="en-US"/>
-        </w:rPr>
-        <w:t>práci</w:t>
-      </w:r>
-      <w:proofErr w:type="spellEnd"/>
-      <w:r>
-        <w:rPr>
-          <w:i/>
-          <w:iCs/>
-          <w:lang w:val="en-US"/>
-        </w:rPr>
-        <w:t xml:space="preserve"> a „Diploma Thesis“ pro </w:t>
-      </w:r>
-      <w:proofErr w:type="spellStart"/>
-      <w:r>
-        <w:rPr>
-          <w:i/>
-          <w:iCs/>
-          <w:lang w:val="en-US"/>
-        </w:rPr>
-        <w:t>práci</w:t>
-      </w:r>
-      <w:proofErr w:type="spellEnd"/>
-      <w:r>
-        <w:rPr>
-          <w:i/>
-          <w:iCs/>
-          <w:lang w:val="en-US"/>
-        </w:rPr>
-        <w:t xml:space="preserve"> </w:t>
-      </w:r>
-      <w:proofErr w:type="spellStart"/>
-      <w:r>
-        <w:rPr>
-          <w:i/>
-          <w:iCs/>
-          <w:lang w:val="en-US"/>
-        </w:rPr>
-        <w:t>diplomovou</w:t>
-      </w:r>
-      <w:proofErr w:type="spellEnd"/>
-      <w:r>
-        <w:rPr>
-          <w:i/>
-          <w:iCs/>
-          <w:lang w:val="en-US"/>
-        </w:rPr>
-        <w:t>.</w:t>
+        <w:t xml:space="preserve"> Pro označení kvalifikační práce v anglickém jazyce se používají výhradně překlady „Bachelor Thesis“ pro bakalářskou práci a „Diploma Thesis“ pro práci diplomovou.</w:t>
       </w:r>
     </w:p>
     <w:p>
@@ -2437,23 +1996,7 @@
           <w:i/>
           <w:iCs/>
         </w:rPr>
-        <w:t>a vymezit problémovou situaci, která bude v bakalářské/diplomové práci řešena. Sepsáním zásadních částí úvodu a metodiky na začátku sepisování práce si student/</w:t>
-      </w:r>
-      <w:proofErr w:type="spellStart"/>
-      <w:r>
-        <w:rPr>
-          <w:i/>
-          <w:iCs/>
-        </w:rPr>
-        <w:t>ka</w:t>
-      </w:r>
-      <w:proofErr w:type="spellEnd"/>
-      <w:r>
-        <w:rPr>
-          <w:i/>
-          <w:iCs/>
-        </w:rPr>
-        <w:t xml:space="preserve"> vyjasní pojetí práce a způsob jejího zpracování. K sepsání definitivní podoby úvodu se student zpravidla vrací až po zpracování základních kapitol. </w:t>
+        <w:t xml:space="preserve">a vymezit problémovou situaci, která bude v bakalářské/diplomové práci řešena. Sepsáním zásadních částí úvodu a metodiky na začátku sepisování práce si student/ka vyjasní pojetí práce a způsob jejího zpracování. K sepsání definitivní podoby úvodu se student zpravidla vrací až po zpracování základních kapitol. </w:t>
       </w:r>
       <w:r>
         <w:rPr>
@@ -2782,6 +2325,416 @@
         </w:rPr>
         <w:t xml:space="preserve">Více podrobností v kurzu MES – Metodologický seminář. </w:t>
       </w:r>
+    </w:p>
+    <w:p>
+      <w:pPr>
+        <w:rPr>
+          <w:rFonts w:eastAsia="ComeniaSerif"/>
+          <w:i/>
+          <w:iCs/>
+          <w:lang w:bidi="ar-SA"/>
+        </w:rPr>
+      </w:pPr>
+    </w:p>
+    <w:p>
+      <w:pPr>
+        <w:pStyle w:val="Nadpis2"/>
+        <w:rPr>
+          <w:rFonts w:eastAsia="ComeniaSerif"/>
+          <w:lang w:bidi="ar-SA"/>
+        </w:rPr>
+      </w:pPr>
+      <w:r>
+        <w:rPr>
+          <w:rFonts w:eastAsia="ComeniaSerif"/>
+          <w:lang w:bidi="ar-SA"/>
+        </w:rPr>
+        <w:t>Úvod do jazyka Rust</w:t>
+      </w:r>
+    </w:p>
+    <w:p>
+      <w:pPr>
+        <w:pStyle w:val="Nadpis2"/>
+        <w:rPr>
+          <w:rFonts w:eastAsia="ComeniaSerif"/>
+          <w:lang w:bidi="ar-SA"/>
+        </w:rPr>
+      </w:pPr>
+      <w:r>
+        <w:rPr>
+          <w:rFonts w:eastAsia="ComeniaSerif"/>
+          <w:lang w:bidi="ar-SA"/>
+        </w:rPr>
+        <w:t>Bevy a ECS systém</w:t>
+      </w:r>
+    </w:p>
+    <w:p>
+      <w:pPr>
+        <w:rPr>
+          <w:rFonts w:eastAsia="ComeniaSerif"/>
+          <w:lang w:bidi="ar-SA"/>
+        </w:rPr>
+      </w:pPr>
+      <w:r>
+        <w:rPr>
+          <w:rFonts w:eastAsia="ComeniaSerif"/>
+          <w:lang w:bidi="ar-SA"/>
+        </w:rPr>
+        <w:t>Jazyk Rust nespadá do rodiny objektově orientovaných jazyků a Bevy tuto vlastnost odráží ve svém přístupu, který je značně odlišný</w:t>
+      </w:r>
+      <w:r>
+        <w:rPr>
+          <w:rFonts w:eastAsia="ComeniaSerif"/>
+          <w:lang w:bidi="ar-SA"/>
+        </w:rPr>
+        <w:t>. Vývojáři označují Bevy engine na svém webu za „</w:t>
+      </w:r>
+      <w:r>
+        <w:rPr>
+          <w:rFonts w:eastAsia="ComeniaSerif"/>
+          <w:lang w:bidi="ar-SA"/>
+        </w:rPr>
+        <w:t>data-driven</w:t>
+      </w:r>
+      <w:r>
+        <w:rPr>
+          <w:rFonts w:eastAsia="ComeniaSerif"/>
+          <w:lang w:bidi="ar-SA"/>
+        </w:rPr>
+        <w:t xml:space="preserve">“ pomocí vlastního Bevy ESC systému, jehož předností má být simplicita, rychlost a efektivita hlavně díky nativní paralelizaci, která není závislá na zámcích. </w:t>
+      </w:r>
+      <w:r>
+        <w:rPr>
+          <w:rFonts w:eastAsia="ComeniaSerif"/>
+          <w:lang w:bidi="ar-SA"/>
+        </w:rPr>
+        <w:t xml:space="preserve">Základními kameny ECS systému jsou, jak již název napovídá, entity,  komponenty a systémy. </w:t>
+      </w:r>
+      <w:r>
+        <w:rPr>
+          <w:rFonts w:eastAsia="ComeniaSerif"/>
+          <w:lang w:bidi="ar-SA"/>
+        </w:rPr>
+        <w:t xml:space="preserve">Do jisté míry je možné se dívat na prvky ECS jako na instance tříd v kontextu tradičního OOP, avšak tento pohled je milný a může způsobovat </w:t>
+      </w:r>
+      <w:r>
+        <w:rPr>
+          <w:rFonts w:eastAsia="ComeniaSerif"/>
+          <w:lang w:bidi="ar-SA"/>
+        </w:rPr>
+        <w:lastRenderedPageBreak/>
+        <w:t xml:space="preserve">problémy. </w:t>
+      </w:r>
+      <w:r>
+        <w:rPr>
+          <w:rFonts w:eastAsia="ComeniaSerif"/>
+          <w:lang w:bidi="ar-SA"/>
+        </w:rPr>
+        <w:t>Tyto prvky a jejich vzájemné vztahy jsou rozebrány do většího detailu v následujících kapitolách.</w:t>
+      </w:r>
+      <w:r>
+        <w:rPr>
+          <w:rFonts w:eastAsia="ComeniaSerif"/>
+          <w:lang w:bidi="ar-SA"/>
+        </w:rPr>
+        <w:t xml:space="preserve"> </w:t>
+      </w:r>
+    </w:p>
+    <w:p>
+      <w:pPr>
+        <w:pStyle w:val="Nadpis3"/>
+        <w:rPr>
+          <w:rFonts w:eastAsia="ComeniaSerif"/>
+          <w:lang w:bidi="ar-SA"/>
+        </w:rPr>
+      </w:pPr>
+      <w:r>
+        <w:rPr>
+          <w:rFonts w:eastAsia="ComeniaSerif"/>
+          <w:lang w:bidi="ar-SA"/>
+        </w:rPr>
+        <w:t>Entity</w:t>
+      </w:r>
+    </w:p>
+    <w:p>
+      <w:pPr>
+        <w:rPr>
+          <w:rFonts w:eastAsia="ComeniaSerif"/>
+          <w:lang w:bidi="ar-SA"/>
+        </w:rPr>
+      </w:pPr>
+      <w:r>
+        <w:rPr>
+          <w:rFonts w:eastAsia="ComeniaSerif"/>
+          <w:lang w:bidi="ar-SA"/>
+        </w:rPr>
+        <w:t>Entita</w:t>
+      </w:r>
+      <w:r>
+        <w:rPr>
+          <w:rFonts w:eastAsia="ComeniaSerif"/>
+          <w:lang w:bidi="ar-SA"/>
+        </w:rPr>
+        <w:t xml:space="preserve"> je nedílná součást ECS systému, na které je závislé fungovaní všech ostatních částí.</w:t>
+      </w:r>
+      <w:r>
+        <w:rPr>
+          <w:rFonts w:eastAsia="ComeniaSerif"/>
+          <w:lang w:bidi="ar-SA"/>
+        </w:rPr>
+        <w:t xml:space="preserve"> </w:t>
+      </w:r>
+      <w:r>
+        <w:rPr>
+          <w:rFonts w:eastAsia="ComeniaSerif"/>
+          <w:lang w:bidi="ar-SA"/>
+        </w:rPr>
+        <w:t xml:space="preserve">Entitu si lze představit jako jádro s unikátním ID. </w:t>
+      </w:r>
+    </w:p>
+    <w:p>
+      <w:pPr>
+        <w:pStyle w:val="Nadpis3"/>
+        <w:rPr>
+          <w:rFonts w:eastAsia="ComeniaSerif"/>
+          <w:lang w:bidi="ar-SA"/>
+        </w:rPr>
+      </w:pPr>
+      <w:r>
+        <w:rPr>
+          <w:rFonts w:eastAsia="ComeniaSerif"/>
+          <w:lang w:bidi="ar-SA"/>
+        </w:rPr>
+        <w:t>Komponenty</w:t>
+      </w:r>
+    </w:p>
+    <w:p>
+      <w:pPr>
+        <w:rPr>
+          <w:rFonts w:eastAsia="ComeniaSerif"/>
+          <w:lang w:bidi="ar-SA"/>
+        </w:rPr>
+      </w:pPr>
+      <w:r>
+        <w:rPr>
+          <w:rFonts w:eastAsia="ComeniaSerif"/>
+          <w:lang w:bidi="ar-SA"/>
+        </w:rPr>
+        <w:t xml:space="preserve">Za komponentu je považován jakýkoliv struct, ozančený jako komponenta. Komponenty slouží ke skladování informací, nebo identifikaci entit pomocí vlastností. </w:t>
+      </w:r>
+    </w:p>
+    <w:p>
+      <w:pPr>
+        <w:pStyle w:val="Nadpis3"/>
+        <w:rPr>
+          <w:rFonts w:eastAsia="ComeniaSerif"/>
+          <w:lang w:bidi="ar-SA"/>
+        </w:rPr>
+      </w:pPr>
+      <w:r>
+        <w:rPr>
+          <w:rFonts w:eastAsia="ComeniaSerif"/>
+          <w:lang w:bidi="ar-SA"/>
+        </w:rPr>
+        <w:t>Systémy</w:t>
+      </w:r>
+    </w:p>
+    <w:p>
+      <w:pPr>
+        <w:rPr>
+          <w:rFonts w:eastAsia="ComeniaSerif"/>
+          <w:lang w:bidi="ar-SA"/>
+        </w:rPr>
+      </w:pPr>
+      <w:r>
+        <w:rPr>
+          <w:rFonts w:eastAsia="ComeniaSerif"/>
+          <w:lang w:bidi="ar-SA"/>
+        </w:rPr>
+        <w:t>Systémy jsou funkce, které jsou volány podle předem určených pravidel</w:t>
+      </w:r>
+      <w:r>
+        <w:rPr>
+          <w:rFonts w:eastAsia="ComeniaSerif"/>
+          <w:lang w:bidi="ar-SA"/>
+        </w:rPr>
+        <w:t xml:space="preserve"> a dle uvážení plánovače ECS systému. Pořadí běhu těchto funkcí tak není nijak zaručené a funkce se snaží běžet tak paralelně, jak jen je to možné. Výjimkou k tomuto pravidlu jsou funkce, které mají pomocí zmíněných pravidel běhu určené závislosti na jiných systémech.</w:t>
+      </w:r>
+    </w:p>
+    <w:p>
+      <w:pPr>
+        <w:pStyle w:val="Nadpis3"/>
+        <w:rPr>
+          <w:rFonts w:eastAsia="ComeniaSerif"/>
+          <w:lang w:bidi="ar-SA"/>
+        </w:rPr>
+      </w:pPr>
+      <w:r>
+        <w:rPr>
+          <w:rFonts w:eastAsia="ComeniaSerif"/>
+          <w:lang w:bidi="ar-SA"/>
+        </w:rPr>
+        <w:t xml:space="preserve"> Integrace entit, komponent a systémů</w:t>
+      </w:r>
+    </w:p>
+    <w:p>
+      <w:pPr>
+        <w:rPr>
+          <w:rFonts w:eastAsia="ComeniaSerif"/>
+          <w:lang w:bidi="ar-SA"/>
+        </w:rPr>
+      </w:pPr>
+      <w:r>
+        <w:rPr>
+          <w:rFonts w:eastAsia="ComeniaSerif"/>
+          <w:lang w:bidi="ar-SA"/>
+        </w:rPr>
+        <w:t xml:space="preserve">Pokud je entita jádro, pak komponenty jsou vrstvy a přídavky navázané na toto jádro. Každá komponenta nějakým způsobem ovliňuje výsledné chování entity a slouží i jako identifikátor pro systémy, které mají potřebu s touto entitou nakládat. </w:t>
+      </w:r>
+    </w:p>
+    <w:p>
+      <w:pPr>
+        <w:rPr>
+          <w:rFonts w:eastAsia="ComeniaSerif"/>
+          <w:lang w:bidi="ar-SA"/>
+        </w:rPr>
+      </w:pPr>
+      <w:r>
+        <w:rPr>
+          <w:rFonts w:eastAsia="ComeniaSerif"/>
+          <w:lang w:bidi="ar-SA"/>
+        </w:rPr>
+        <w:t>Příkladem může být jedna z často používaných komponent – Transform.</w:t>
+      </w:r>
+      <w:r>
+        <w:rPr>
+          <w:rFonts w:eastAsia="ComeniaSerif"/>
+          <w:lang w:bidi="ar-SA"/>
+        </w:rPr>
+        <w:t xml:space="preserve"> Komponenta určuje pozici entity v prostoru. Při renderu je tato komponenta použita k vytvoření transformační matice, která se aplikuje na všechny další tělesa, které jsou navázané na stejnou entitu.</w:t>
+      </w:r>
+    </w:p>
+    <w:p>
+      <w:pPr>
+        <w:pStyle w:val="Nadpis4"/>
+        <w:rPr>
+          <w:rFonts w:eastAsia="ComeniaSerif"/>
+          <w:lang w:bidi="ar-SA"/>
+        </w:rPr>
+      </w:pPr>
+      <w:r>
+        <w:rPr>
+          <w:rFonts w:eastAsia="ComeniaSerif"/>
+          <w:lang w:bidi="ar-SA"/>
+        </w:rPr>
+        <w:t xml:space="preserve"> Zjednodušený příklad integrace</w:t>
+      </w:r>
+    </w:p>
+    <w:p>
+      <w:pPr>
+        <w:rPr>
+          <w:rFonts w:eastAsia="ComeniaSerif"/>
+          <w:lang w:bidi="ar-SA"/>
+        </w:rPr>
+      </w:pPr>
+      <w:r>
+        <w:rPr>
+          <w:rFonts w:eastAsia="ComeniaSerif"/>
+          <w:lang w:bidi="ar-SA"/>
+        </w:rPr>
+        <w:t>V této části se pokusíme implementovat jednoduchý sytém, který má za úkol každý tik pootočit zvolené objekty o 0.1 rad kolem osy Y.</w:t>
+      </w:r>
+      <w:r>
+        <w:rPr>
+          <w:rFonts w:eastAsia="ComeniaSerif"/>
+          <w:lang w:bidi="ar-SA"/>
+        </w:rPr>
+        <w:t xml:space="preserve"> </w:t>
+      </w:r>
+      <w:r>
+        <w:rPr>
+          <w:rFonts w:eastAsia="ComeniaSerif"/>
+          <w:lang w:bidi="ar-SA"/>
+        </w:rPr>
+        <w:t>Zvolené objekty musí mít komponentu Rotuj. Ostatní jsou ignorovány.</w:t>
+      </w:r>
+    </w:p>
+    <w:p>
+      <w:pPr>
+        <w:rPr>
+          <w:rFonts w:eastAsia="ComeniaSerif"/>
+          <w:lang w:bidi="ar-SA"/>
+        </w:rPr>
+      </w:pPr>
+      <w:r>
+        <w:rPr>
+          <w:noProof/>
+        </w:rPr>
+        <w:lastRenderedPageBreak/>
+        <w:drawing>
+          <wp:inline distT="0" distB="0" distL="0" distR="0" wp14:anchorId="655D9008" wp14:editId="1317B67C">
+            <wp:extent cx="3065145" cy="2684145"/>
+            <wp:effectExtent l="0" t="0" r="1905" b="1905"/>
+            <wp:docPr id="1323371638" name="Obrázek 4" descr="Obsah obrázku text, snímek obrazovky, Písmo, design&#10;&#10;Obsah vygenerovaný umělou inteligencí může být nesprávný."/>
+            <wp:cNvGraphicFramePr>
+              <a:graphicFrameLocks xmlns:a="http://schemas.openxmlformats.org/drawingml/2006/main" noChangeAspect="1"/>
+            </wp:cNvGraphicFramePr>
+            <a:graphic xmlns:a="http://schemas.openxmlformats.org/drawingml/2006/main">
+              <a:graphicData uri="http://schemas.openxmlformats.org/drawingml/2006/picture">
+                <pic:pic xmlns:pic="http://schemas.openxmlformats.org/drawingml/2006/picture">
+                  <pic:nvPicPr>
+                    <pic:cNvPr id="1323371638" name="Obrázek 4" descr="Obsah obrázku text, snímek obrazovky, Písmo, design&#10;&#10;Obsah vygenerovaný umělou inteligencí může být nesprávný."/>
+                    <pic:cNvPicPr>
+                      <a:picLocks noChangeAspect="1" noChangeArrowheads="1"/>
+                    </pic:cNvPicPr>
+                  </pic:nvPicPr>
+                  <pic:blipFill>
+                    <a:blip r:embed="rId11">
+                      <a:extLst>
+                        <a:ext uri="{28A0092B-C50C-407E-A947-70E740481C1C}">
+                          <a14:useLocalDpi xmlns:a14="http://schemas.microsoft.com/office/drawing/2010/main" val="0"/>
+                        </a:ext>
+                      </a:extLst>
+                    </a:blip>
+                    <a:srcRect/>
+                    <a:stretch>
+                      <a:fillRect/>
+                    </a:stretch>
+                  </pic:blipFill>
+                  <pic:spPr bwMode="auto">
+                    <a:xfrm>
+                      <a:off x="0" y="0"/>
+                      <a:ext cx="3065145" cy="2684145"/>
+                    </a:xfrm>
+                    <a:prstGeom prst="rect">
+                      <a:avLst/>
+                    </a:prstGeom>
+                    <a:noFill/>
+                    <a:ln>
+                      <a:noFill/>
+                    </a:ln>
+                  </pic:spPr>
+                </pic:pic>
+              </a:graphicData>
+            </a:graphic>
+          </wp:inline>
+        </w:drawing>
+      </w:r>
+      <w:r>
+        <w:rPr>
+          <w:rFonts w:eastAsia="ComeniaSerif"/>
+          <w:lang w:bidi="ar-SA"/>
+        </w:rPr>
+        <w:t xml:space="preserve"> </w:t>
+      </w:r>
+    </w:p>
+    <w:p>
+      <w:pPr>
+        <w:rPr>
+          <w:rFonts w:eastAsia="ComeniaSerif"/>
+          <w:lang w:bidi="ar-SA"/>
+        </w:rPr>
+      </w:pPr>
     </w:p>
     <w:p>
       <w:pPr>
@@ -3041,7 +2994,6 @@
         <w:rPr>
           <w:noProof/>
         </w:rPr>
-        <w:lastRenderedPageBreak/>
         <w:drawing>
           <wp:inline distT="0" distB="0" distL="0" distR="0" wp14:anchorId="36BB5DBF" wp14:editId="4D082959">
             <wp:extent cx="5400040" cy="901065"/>
@@ -3058,7 +3010,7 @@
                     <pic:cNvPicPr/>
                   </pic:nvPicPr>
                   <pic:blipFill>
-                    <a:blip r:embed="rId11" cstate="print">
+                    <a:blip r:embed="rId12" cstate="print">
                       <a:extLst>
                         <a:ext uri="{28A0092B-C50C-407E-A947-70E740481C1C}">
                           <a14:useLocalDpi xmlns:a14="http://schemas.microsoft.com/office/drawing/2010/main" val="0"/>
@@ -3103,27 +3055,14 @@
       <w:r>
         <w:t xml:space="preserve">Obr. </w:t>
       </w:r>
-      <w:r>
-        <w:fldChar w:fldCharType="begin"/>
-      </w:r>
-      <w:r>
-        <w:instrText xml:space="preserve"> SEQ Obr. \* ARABIC </w:instrText>
-      </w:r>
-      <w:r>
-        <w:fldChar w:fldCharType="separate"/>
-      </w:r>
-      <w:r>
-        <w:rPr>
-          <w:noProof/>
-        </w:rPr>
-        <w:t>1</w:t>
-      </w:r>
-      <w:r>
-        <w:rPr>
-          <w:noProof/>
-        </w:rPr>
-        <w:fldChar w:fldCharType="end"/>
-      </w:r>
+      <w:fldSimple w:instr=" SEQ Obr. \* ARABIC ">
+        <w:r>
+          <w:rPr>
+            <w:noProof/>
+          </w:rPr>
+          <w:t>1</w:t>
+        </w:r>
+      </w:fldSimple>
       <w:r>
         <w:t xml:space="preserve"> </w:t>
       </w:r>
@@ -3310,7 +3249,7 @@
         </w:rPr>
         <w:t>Zdroje jsou v seznamu zdrojů na konci práce seřazeny v pořadí dle použité metody odkazování (viz dále), bez třídění podle typu zdrojů. Citace a jejich vyznačení do textu se řídí postupem podle ČSN ISO 690 Bibliografické citace z roku 2022  (</w:t>
       </w:r>
-      <w:hyperlink r:id="rId12" w:history="1">
+      <w:hyperlink r:id="rId13" w:history="1">
         <w:r>
           <w:rPr>
             <w:rStyle w:val="Hypertextovodkaz"/>
@@ -3331,7 +3270,7 @@
         </w:rPr>
         <w:t>), případně normou APA (</w:t>
       </w:r>
-      <w:hyperlink r:id="rId13" w:history="1">
+      <w:hyperlink r:id="rId14" w:history="1">
         <w:r>
           <w:rPr>
             <w:rStyle w:val="Hypertextovodkaz"/>
@@ -3414,9 +3353,8 @@
           <w:iCs/>
           <w:lang w:bidi="ar-SA"/>
         </w:rPr>
-        <w:t xml:space="preserve"> (https://www.citace.com/</w:t>
-      </w:r>
-      <w:proofErr w:type="spellStart"/>
+        <w:t xml:space="preserve"> (https://www.citace.com/vytvorit-citaci)</w:t>
+      </w:r>
       <w:r>
         <w:rPr>
           <w:rFonts w:eastAsia="Calibri"/>
@@ -3424,9 +3362,8 @@
           <w:iCs/>
           <w:lang w:bidi="ar-SA"/>
         </w:rPr>
-        <w:t>vytvorit</w:t>
-      </w:r>
-      <w:proofErr w:type="spellEnd"/>
+        <w:t>, Zotero</w:t>
+      </w:r>
       <w:r>
         <w:rPr>
           <w:rFonts w:eastAsia="Calibri"/>
@@ -3434,38 +3371,9 @@
           <w:iCs/>
           <w:lang w:bidi="ar-SA"/>
         </w:rPr>
-        <w:t>-citaci)</w:t>
-      </w:r>
-      <w:r>
-        <w:rPr>
-          <w:rFonts w:eastAsia="Calibri"/>
-          <w:i/>
-          <w:iCs/>
-          <w:lang w:bidi="ar-SA"/>
-        </w:rPr>
-        <w:t xml:space="preserve">, </w:t>
-      </w:r>
-      <w:proofErr w:type="spellStart"/>
-      <w:r>
-        <w:rPr>
-          <w:rFonts w:eastAsia="Calibri"/>
-          <w:i/>
-          <w:iCs/>
-          <w:lang w:bidi="ar-SA"/>
-        </w:rPr>
-        <w:t>Zotero</w:t>
-      </w:r>
-      <w:proofErr w:type="spellEnd"/>
-      <w:r>
-        <w:rPr>
-          <w:rFonts w:eastAsia="Calibri"/>
-          <w:i/>
-          <w:iCs/>
-          <w:lang w:bidi="ar-SA"/>
-        </w:rPr>
         <w:t xml:space="preserve"> (</w:t>
       </w:r>
-      <w:hyperlink r:id="rId14" w:history="1">
+      <w:hyperlink r:id="rId15" w:history="1">
         <w:r>
           <w:rPr>
             <w:rStyle w:val="Hypertextovodkaz"/>
@@ -3721,54 +3629,22 @@
           <w:rFonts w:eastAsia="Calibri"/>
           <w:lang w:val="en-US" w:bidi="ar-SA"/>
         </w:rPr>
-        <w:t xml:space="preserve">Bevy foundation, Bevy documentation [online]. </w:t>
-      </w:r>
-      <w:proofErr w:type="spellStart"/>
-      <w:r>
+        <w:t>Bevy foundation, Bevy documentation [online]. Dostupné z: https://docs.rs/bevy/0.14.2/bevy/index.html</w:t>
+      </w:r>
+    </w:p>
+    <w:p>
+      <w:pPr>
         <w:rPr>
           <w:rFonts w:eastAsia="Calibri"/>
           <w:lang w:val="en-US" w:bidi="ar-SA"/>
         </w:rPr>
-        <w:t>Dostupné</w:t>
-      </w:r>
-      <w:proofErr w:type="spellEnd"/>
+      </w:pPr>
       <w:r>
         <w:rPr>
           <w:rFonts w:eastAsia="Calibri"/>
           <w:lang w:val="en-US" w:bidi="ar-SA"/>
         </w:rPr>
-        <w:t xml:space="preserve"> z: https://docs.rs/bevy/0.14.2/bevy/index.html</w:t>
-      </w:r>
-    </w:p>
-    <w:p>
-      <w:pPr>
-        <w:rPr>
-          <w:rFonts w:eastAsia="Calibri"/>
-          <w:lang w:val="en-US" w:bidi="ar-SA"/>
-        </w:rPr>
-      </w:pPr>
-      <w:r>
-        <w:rPr>
-          <w:rFonts w:eastAsia="Calibri"/>
-          <w:lang w:val="en-US" w:bidi="ar-SA"/>
-        </w:rPr>
-        <w:t xml:space="preserve">[2] KLABNIK, Steve, NICHOLS, Carol. The Rust Programming Language [online]. </w:t>
-      </w:r>
-      <w:proofErr w:type="spellStart"/>
-      <w:r>
-        <w:rPr>
-          <w:rFonts w:eastAsia="Calibri"/>
-          <w:lang w:val="en-US" w:bidi="ar-SA"/>
-        </w:rPr>
-        <w:t>Dostupné</w:t>
-      </w:r>
-      <w:proofErr w:type="spellEnd"/>
-      <w:r>
-        <w:rPr>
-          <w:rFonts w:eastAsia="Calibri"/>
-          <w:lang w:val="en-US" w:bidi="ar-SA"/>
-        </w:rPr>
-        <w:t xml:space="preserve"> z: https://doc.rust-lang.org/stable/book/title-page.html</w:t>
+        <w:t>[2] KLABNIK, Steve, NICHOLS, Carol. The Rust Programming Language [online]. Dostupné z: https://doc.rust-lang.org/stable/book/title-page.html</w:t>
       </w:r>
     </w:p>
     <w:p>
@@ -3868,39 +3744,7 @@
           <w:i/>
           <w:iCs/>
         </w:rPr>
-        <w:t>přílohu v textu. Také v přílohách musí být korektně citovány použité zdroje informací. Digitální přílohy v podobě softwarových projektů mohou být také přiloženy formou odkazu na příslušný cloudový repositář projektu (</w:t>
-      </w:r>
-      <w:proofErr w:type="spellStart"/>
-      <w:r>
-        <w:rPr>
-          <w:i/>
-          <w:iCs/>
-        </w:rPr>
-        <w:t>Github</w:t>
-      </w:r>
-      <w:proofErr w:type="spellEnd"/>
-      <w:r>
-        <w:rPr>
-          <w:i/>
-          <w:iCs/>
-        </w:rPr>
-        <w:t xml:space="preserve">, </w:t>
-      </w:r>
-      <w:proofErr w:type="spellStart"/>
-      <w:r>
-        <w:rPr>
-          <w:i/>
-          <w:iCs/>
-        </w:rPr>
-        <w:t>Gitlab</w:t>
-      </w:r>
-      <w:proofErr w:type="spellEnd"/>
-      <w:r>
-        <w:rPr>
-          <w:i/>
-          <w:iCs/>
-        </w:rPr>
-        <w:t xml:space="preserve"> apod.).</w:t>
+        <w:t>přílohu v textu. Také v přílohách musí být korektně citovány použité zdroje informací. Digitální přílohy v podobě softwarových projektů mohou být také přiloženy formou odkazu na příslušný cloudový repositář projektu (Github, Gitlab apod.).</w:t>
       </w:r>
     </w:p>
     <w:p>
@@ -3912,8 +3756,8 @@
       <w:pPr>
         <w:spacing w:after="200" w:line="276" w:lineRule="auto"/>
         <w:sectPr>
-          <w:headerReference w:type="default" r:id="rId15"/>
-          <w:footerReference w:type="default" r:id="rId16"/>
+          <w:headerReference w:type="default" r:id="rId16"/>
+          <w:footerReference w:type="default" r:id="rId17"/>
           <w:pgSz w:w="11906" w:h="16838"/>
           <w:pgMar w:top="1134" w:right="1134" w:bottom="1134" w:left="1985" w:header="709" w:footer="709" w:gutter="0"/>
           <w:pgNumType w:start="1"/>
@@ -3931,8 +3775,8 @@
     <w:p>
       <w:pPr>
         <w:sectPr>
-          <w:headerReference w:type="default" r:id="rId17"/>
-          <w:footerReference w:type="default" r:id="rId18"/>
+          <w:headerReference w:type="default" r:id="rId18"/>
+          <w:footerReference w:type="default" r:id="rId19"/>
           <w:pgSz w:w="11906" w:h="16838"/>
           <w:pgMar w:top="1701" w:right="1701" w:bottom="1701" w:left="1701" w:header="709" w:footer="709" w:gutter="0"/>
           <w:pgNumType w:start="1"/>
@@ -3948,15 +3792,7 @@
       <w:bookmarkStart w:id="13" w:name="_Toc147739369"/>
       <w:r>
         <w:lastRenderedPageBreak/>
-        <w:t>Zadání práce z IS (</w:t>
-      </w:r>
-      <w:proofErr w:type="spellStart"/>
-      <w:r>
-        <w:t>eVŠKP</w:t>
-      </w:r>
-      <w:proofErr w:type="spellEnd"/>
-      <w:r>
-        <w:t>)</w:t>
+        <w:t>Zadání práce z IS (eVŠKP)</w:t>
       </w:r>
       <w:bookmarkEnd w:id="13"/>
     </w:p>
@@ -3967,42 +3803,14 @@
     </w:p>
     <w:p>
       <w:r>
-        <w:t xml:space="preserve">práce se svým vedoucím práce a vložil do </w:t>
-      </w:r>
-      <w:proofErr w:type="spellStart"/>
-      <w:r>
-        <w:t>STAGu</w:t>
-      </w:r>
-      <w:proofErr w:type="spellEnd"/>
-      <w:r>
-        <w:t xml:space="preserve">, je součástí odevzdávané elektronické (popř. tištěné, je-li to požadováno) verze závěrečné práce. Zadání práce student získá z informačního systému </w:t>
-      </w:r>
-      <w:proofErr w:type="spellStart"/>
-      <w:r>
-        <w:t>eVŠKP</w:t>
-      </w:r>
-      <w:proofErr w:type="spellEnd"/>
-      <w:r>
-        <w:t xml:space="preserve"> (</w:t>
-      </w:r>
-      <w:hyperlink r:id="rId19" w:history="1">
+        <w:t>práce se svým vedoucím práce a vložil do STAGu, je součástí odevzdávané elektronické (popř. tištěné, je-li to požadováno) verze závěrečné práce. Zadání práce student získá z informačního systému eVŠKP (</w:t>
+      </w:r>
+      <w:hyperlink r:id="rId20" w:history="1">
         <w:r>
           <w:rPr>
             <w:rStyle w:val="Hypertextovodkaz"/>
           </w:rPr>
-          <w:t>https://ris.uhk.</w:t>
-        </w:r>
-        <w:r>
-          <w:rPr>
-            <w:rStyle w:val="Hypertextovodkaz"/>
-          </w:rPr>
-          <w:t>c</w:t>
-        </w:r>
-        <w:r>
-          <w:rPr>
-            <w:rStyle w:val="Hypertextovodkaz"/>
-          </w:rPr>
-          <w:t>z/evskp/</w:t>
+          <w:t>https://ris.uhk.cz/evskp/</w:t>
         </w:r>
       </w:hyperlink>
       <w:r>
@@ -4010,7 +3818,7 @@
       </w:r>
     </w:p>
     <w:sectPr>
-      <w:headerReference w:type="default" r:id="rId20"/>
+      <w:headerReference w:type="default" r:id="rId21"/>
       <w:pgSz w:w="11906" w:h="16838"/>
       <w:pgMar w:top="1701" w:right="1701" w:bottom="1701" w:left="1701" w:header="709" w:footer="709" w:gutter="0"/>
       <w:pgNumType w:start="1"/>
@@ -4022,7 +3830,7 @@
 </file>
 
 <file path=word/endnotes.xml><?xml version="1.0" encoding="utf-8"?>
-<w:endnotes xmlns:wpc="http://schemas.microsoft.com/office/word/2010/wordprocessingCanvas" xmlns:cx="http://schemas.microsoft.com/office/drawing/2014/chartex" xmlns:cx1="http://schemas.microsoft.com/office/drawing/2015/9/8/chartex" xmlns:cx2="http://schemas.microsoft.com/office/drawing/2015/10/21/chartex" xmlns:cx3="http://schemas.microsoft.com/office/drawing/2016/5/9/chartex" xmlns:cx4="http://schemas.microsoft.com/office/drawing/2016/5/10/chartex" xmlns:cx5="http://schemas.microsoft.com/office/drawing/2016/5/11/chartex" xmlns:cx6="http://schemas.microsoft.com/office/drawing/2016/5/12/chartex" xmlns:cx7="http://schemas.microsoft.com/office/drawing/2016/5/13/chartex" xmlns:cx8="http://schemas.microsoft.com/office/drawing/2016/5/14/chartex" xmlns:mc="http://schemas.openxmlformats.org/markup-compatibility/2006" xmlns:aink="http://schemas.microsoft.com/office/drawing/2016/ink" xmlns:am3d="http://schemas.microsoft.com/office/drawing/2017/model3d" xmlns:o="urn:schemas-microsoft-com:office:office" xmlns:oel="http://schemas.microsoft.com/office/2019/extlst" xmlns:r="http://schemas.openxmlformats.org/officeDocument/2006/relationships" xmlns:m="http://schemas.openxmlformats.org/officeDocument/2006/math" xmlns:v="urn:schemas-microsoft-com:vml" xmlns:wp14="http://schemas.microsoft.com/office/word/2010/wordprocessingDrawing" xmlns:wp="http://schemas.openxmlformats.org/drawingml/2006/wordprocessingDrawing" xmlns:w10="urn:schemas-microsoft-com:office:word" xmlns:w="http://schemas.openxmlformats.org/wordprocessingml/2006/main" xmlns:w14="http://schemas.microsoft.com/office/word/2010/wordml" xmlns:w15="http://schemas.microsoft.com/office/word/2012/wordml" xmlns:w16cex="http://schemas.microsoft.com/office/word/2018/wordml/cex" xmlns:w16cid="http://schemas.microsoft.com/office/word/2016/wordml/cid" xmlns:w16="http://schemas.microsoft.com/office/word/2018/wordml" xmlns:w16du="http://schemas.microsoft.com/office/word/2023/wordml/word16du" xmlns:w16sdtdh="http://schemas.microsoft.com/office/word/2020/wordml/sdtdatahash" xmlns:w16se="http://schemas.microsoft.com/office/word/2015/wordml/symex" xmlns:wpg="http://schemas.microsoft.com/office/word/2010/wordprocessingGroup" xmlns:wpi="http://schemas.microsoft.com/office/word/2010/wordprocessingInk" xmlns:wne="http://schemas.microsoft.com/office/word/2006/wordml" xmlns:wps="http://schemas.microsoft.com/office/word/2010/wordprocessingShape" mc:Ignorable="w14 w15 w16se w16cid w16 w16cex w16sdtdh w16du wp14">
+<w:endnotes xmlns:wpc="http://schemas.microsoft.com/office/word/2010/wordprocessingCanvas" xmlns:cx="http://schemas.microsoft.com/office/drawing/2014/chartex" xmlns:cx1="http://schemas.microsoft.com/office/drawing/2015/9/8/chartex" xmlns:cx2="http://schemas.microsoft.com/office/drawing/2015/10/21/chartex" xmlns:cx3="http://schemas.microsoft.com/office/drawing/2016/5/9/chartex" xmlns:cx4="http://schemas.microsoft.com/office/drawing/2016/5/10/chartex" xmlns:cx5="http://schemas.microsoft.com/office/drawing/2016/5/11/chartex" xmlns:cx6="http://schemas.microsoft.com/office/drawing/2016/5/12/chartex" xmlns:cx7="http://schemas.microsoft.com/office/drawing/2016/5/13/chartex" xmlns:cx8="http://schemas.microsoft.com/office/drawing/2016/5/14/chartex" xmlns:mc="http://schemas.openxmlformats.org/markup-compatibility/2006" xmlns:aink="http://schemas.microsoft.com/office/drawing/2016/ink" xmlns:am3d="http://schemas.microsoft.com/office/drawing/2017/model3d" xmlns:o="urn:schemas-microsoft-com:office:office" xmlns:oel="http://schemas.microsoft.com/office/2019/extlst" xmlns:r="http://schemas.openxmlformats.org/officeDocument/2006/relationships" xmlns:m="http://schemas.openxmlformats.org/officeDocument/2006/math" xmlns:v="urn:schemas-microsoft-com:vml" xmlns:wp14="http://schemas.microsoft.com/office/word/2010/wordprocessingDrawing" xmlns:wp="http://schemas.openxmlformats.org/drawingml/2006/wordprocessingDrawing" xmlns:w10="urn:schemas-microsoft-com:office:word" xmlns:w="http://schemas.openxmlformats.org/wordprocessingml/2006/main" xmlns:w14="http://schemas.microsoft.com/office/word/2010/wordml" xmlns:w15="http://schemas.microsoft.com/office/word/2012/wordml" xmlns:w16cex="http://schemas.microsoft.com/office/word/2018/wordml/cex" xmlns:w16cid="http://schemas.microsoft.com/office/word/2016/wordml/cid" xmlns:w16="http://schemas.microsoft.com/office/word/2018/wordml" xmlns:w16du="http://schemas.microsoft.com/office/word/2023/wordml/word16du" xmlns:w16sdtdh="http://schemas.microsoft.com/office/word/2020/wordml/sdtdatahash" xmlns:w16sdtfl="http://schemas.microsoft.com/office/word/2024/wordml/sdtformatlock" xmlns:w16se="http://schemas.microsoft.com/office/word/2015/wordml/symex" xmlns:wpg="http://schemas.microsoft.com/office/word/2010/wordprocessingGroup" xmlns:wpi="http://schemas.microsoft.com/office/word/2010/wordprocessingInk" xmlns:wne="http://schemas.microsoft.com/office/word/2006/wordml" xmlns:wps="http://schemas.microsoft.com/office/word/2010/wordprocessingShape" mc:Ignorable="w14 w15 w16se w16cid w16 w16cex w16sdtdh w16sdtfl w16du wp14">
   <w:endnote w:type="separator" w:id="-1">
     <w:p>
       <w:pPr>
@@ -4049,7 +3857,7 @@
 </file>
 
 <file path=word/footer1.xml><?xml version="1.0" encoding="utf-8"?>
-<w:ftr xmlns:wpc="http://schemas.microsoft.com/office/word/2010/wordprocessingCanvas" xmlns:cx="http://schemas.microsoft.com/office/drawing/2014/chartex" xmlns:cx1="http://schemas.microsoft.com/office/drawing/2015/9/8/chartex" xmlns:cx2="http://schemas.microsoft.com/office/drawing/2015/10/21/chartex" xmlns:cx3="http://schemas.microsoft.com/office/drawing/2016/5/9/chartex" xmlns:cx4="http://schemas.microsoft.com/office/drawing/2016/5/10/chartex" xmlns:cx5="http://schemas.microsoft.com/office/drawing/2016/5/11/chartex" xmlns:cx6="http://schemas.microsoft.com/office/drawing/2016/5/12/chartex" xmlns:cx7="http://schemas.microsoft.com/office/drawing/2016/5/13/chartex" xmlns:cx8="http://schemas.microsoft.com/office/drawing/2016/5/14/chartex" xmlns:mc="http://schemas.openxmlformats.org/markup-compatibility/2006" xmlns:aink="http://schemas.microsoft.com/office/drawing/2016/ink" xmlns:am3d="http://schemas.microsoft.com/office/drawing/2017/model3d" xmlns:o="urn:schemas-microsoft-com:office:office" xmlns:oel="http://schemas.microsoft.com/office/2019/extlst" xmlns:r="http://schemas.openxmlformats.org/officeDocument/2006/relationships" xmlns:m="http://schemas.openxmlformats.org/officeDocument/2006/math" xmlns:v="urn:schemas-microsoft-com:vml" xmlns:wp14="http://schemas.microsoft.com/office/word/2010/wordprocessingDrawing" xmlns:wp="http://schemas.openxmlformats.org/drawingml/2006/wordprocessingDrawing" xmlns:w10="urn:schemas-microsoft-com:office:word" xmlns:w="http://schemas.openxmlformats.org/wordprocessingml/2006/main" xmlns:w14="http://schemas.microsoft.com/office/word/2010/wordml" xmlns:w15="http://schemas.microsoft.com/office/word/2012/wordml" xmlns:w16cex="http://schemas.microsoft.com/office/word/2018/wordml/cex" xmlns:w16cid="http://schemas.microsoft.com/office/word/2016/wordml/cid" xmlns:w16="http://schemas.microsoft.com/office/word/2018/wordml" xmlns:w16du="http://schemas.microsoft.com/office/word/2023/wordml/word16du" xmlns:w16sdtdh="http://schemas.microsoft.com/office/word/2020/wordml/sdtdatahash" xmlns:w16se="http://schemas.microsoft.com/office/word/2015/wordml/symex" xmlns:wpg="http://schemas.microsoft.com/office/word/2010/wordprocessingGroup" xmlns:wpi="http://schemas.microsoft.com/office/word/2010/wordprocessingInk" xmlns:wne="http://schemas.microsoft.com/office/word/2006/wordml" xmlns:wps="http://schemas.microsoft.com/office/word/2010/wordprocessingShape" mc:Ignorable="w14 w15 w16se w16cid w16 w16cex w16sdtdh w16du wp14">
+<w:ftr xmlns:wpc="http://schemas.microsoft.com/office/word/2010/wordprocessingCanvas" xmlns:cx="http://schemas.microsoft.com/office/drawing/2014/chartex" xmlns:cx1="http://schemas.microsoft.com/office/drawing/2015/9/8/chartex" xmlns:cx2="http://schemas.microsoft.com/office/drawing/2015/10/21/chartex" xmlns:cx3="http://schemas.microsoft.com/office/drawing/2016/5/9/chartex" xmlns:cx4="http://schemas.microsoft.com/office/drawing/2016/5/10/chartex" xmlns:cx5="http://schemas.microsoft.com/office/drawing/2016/5/11/chartex" xmlns:cx6="http://schemas.microsoft.com/office/drawing/2016/5/12/chartex" xmlns:cx7="http://schemas.microsoft.com/office/drawing/2016/5/13/chartex" xmlns:cx8="http://schemas.microsoft.com/office/drawing/2016/5/14/chartex" xmlns:mc="http://schemas.openxmlformats.org/markup-compatibility/2006" xmlns:aink="http://schemas.microsoft.com/office/drawing/2016/ink" xmlns:am3d="http://schemas.microsoft.com/office/drawing/2017/model3d" xmlns:o="urn:schemas-microsoft-com:office:office" xmlns:oel="http://schemas.microsoft.com/office/2019/extlst" xmlns:r="http://schemas.openxmlformats.org/officeDocument/2006/relationships" xmlns:m="http://schemas.openxmlformats.org/officeDocument/2006/math" xmlns:v="urn:schemas-microsoft-com:vml" xmlns:wp14="http://schemas.microsoft.com/office/word/2010/wordprocessingDrawing" xmlns:wp="http://schemas.openxmlformats.org/drawingml/2006/wordprocessingDrawing" xmlns:w10="urn:schemas-microsoft-com:office:word" xmlns:w="http://schemas.openxmlformats.org/wordprocessingml/2006/main" xmlns:w14="http://schemas.microsoft.com/office/word/2010/wordml" xmlns:w15="http://schemas.microsoft.com/office/word/2012/wordml" xmlns:w16cex="http://schemas.microsoft.com/office/word/2018/wordml/cex" xmlns:w16cid="http://schemas.microsoft.com/office/word/2016/wordml/cid" xmlns:w16="http://schemas.microsoft.com/office/word/2018/wordml" xmlns:w16du="http://schemas.microsoft.com/office/word/2023/wordml/word16du" xmlns:w16sdtdh="http://schemas.microsoft.com/office/word/2020/wordml/sdtdatahash" xmlns:w16sdtfl="http://schemas.microsoft.com/office/word/2024/wordml/sdtformatlock" xmlns:w16se="http://schemas.microsoft.com/office/word/2015/wordml/symex" xmlns:wpg="http://schemas.microsoft.com/office/word/2010/wordprocessingGroup" xmlns:wpi="http://schemas.microsoft.com/office/word/2010/wordprocessingInk" xmlns:wne="http://schemas.microsoft.com/office/word/2006/wordml" xmlns:wps="http://schemas.microsoft.com/office/word/2010/wordprocessingShape" mc:Ignorable="w14 w15 w16se w16cid w16 w16cex w16sdtdh w16sdtfl w16du wp14">
   <w:p>
     <w:pPr>
       <w:pStyle w:val="Zpat"/>
@@ -4065,7 +3873,7 @@
 </file>
 
 <file path=word/footer2.xml><?xml version="1.0" encoding="utf-8"?>
-<w:ftr xmlns:wpc="http://schemas.microsoft.com/office/word/2010/wordprocessingCanvas" xmlns:cx="http://schemas.microsoft.com/office/drawing/2014/chartex" xmlns:cx1="http://schemas.microsoft.com/office/drawing/2015/9/8/chartex" xmlns:cx2="http://schemas.microsoft.com/office/drawing/2015/10/21/chartex" xmlns:cx3="http://schemas.microsoft.com/office/drawing/2016/5/9/chartex" xmlns:cx4="http://schemas.microsoft.com/office/drawing/2016/5/10/chartex" xmlns:cx5="http://schemas.microsoft.com/office/drawing/2016/5/11/chartex" xmlns:cx6="http://schemas.microsoft.com/office/drawing/2016/5/12/chartex" xmlns:cx7="http://schemas.microsoft.com/office/drawing/2016/5/13/chartex" xmlns:cx8="http://schemas.microsoft.com/office/drawing/2016/5/14/chartex" xmlns:mc="http://schemas.openxmlformats.org/markup-compatibility/2006" xmlns:aink="http://schemas.microsoft.com/office/drawing/2016/ink" xmlns:am3d="http://schemas.microsoft.com/office/drawing/2017/model3d" xmlns:o="urn:schemas-microsoft-com:office:office" xmlns:oel="http://schemas.microsoft.com/office/2019/extlst" xmlns:r="http://schemas.openxmlformats.org/officeDocument/2006/relationships" xmlns:m="http://schemas.openxmlformats.org/officeDocument/2006/math" xmlns:v="urn:schemas-microsoft-com:vml" xmlns:wp14="http://schemas.microsoft.com/office/word/2010/wordprocessingDrawing" xmlns:wp="http://schemas.openxmlformats.org/drawingml/2006/wordprocessingDrawing" xmlns:w10="urn:schemas-microsoft-com:office:word" xmlns:w="http://schemas.openxmlformats.org/wordprocessingml/2006/main" xmlns:w14="http://schemas.microsoft.com/office/word/2010/wordml" xmlns:w15="http://schemas.microsoft.com/office/word/2012/wordml" xmlns:w16cex="http://schemas.microsoft.com/office/word/2018/wordml/cex" xmlns:w16cid="http://schemas.microsoft.com/office/word/2016/wordml/cid" xmlns:w16="http://schemas.microsoft.com/office/word/2018/wordml" xmlns:w16du="http://schemas.microsoft.com/office/word/2023/wordml/word16du" xmlns:w16sdtdh="http://schemas.microsoft.com/office/word/2020/wordml/sdtdatahash" xmlns:w16se="http://schemas.microsoft.com/office/word/2015/wordml/symex" xmlns:wpg="http://schemas.microsoft.com/office/word/2010/wordprocessingGroup" xmlns:wpi="http://schemas.microsoft.com/office/word/2010/wordprocessingInk" xmlns:wne="http://schemas.microsoft.com/office/word/2006/wordml" xmlns:wps="http://schemas.microsoft.com/office/word/2010/wordprocessingShape" mc:Ignorable="w14 w15 w16se w16cid w16 w16cex w16sdtdh w16du wp14">
+<w:ftr xmlns:wpc="http://schemas.microsoft.com/office/word/2010/wordprocessingCanvas" xmlns:cx="http://schemas.microsoft.com/office/drawing/2014/chartex" xmlns:cx1="http://schemas.microsoft.com/office/drawing/2015/9/8/chartex" xmlns:cx2="http://schemas.microsoft.com/office/drawing/2015/10/21/chartex" xmlns:cx3="http://schemas.microsoft.com/office/drawing/2016/5/9/chartex" xmlns:cx4="http://schemas.microsoft.com/office/drawing/2016/5/10/chartex" xmlns:cx5="http://schemas.microsoft.com/office/drawing/2016/5/11/chartex" xmlns:cx6="http://schemas.microsoft.com/office/drawing/2016/5/12/chartex" xmlns:cx7="http://schemas.microsoft.com/office/drawing/2016/5/13/chartex" xmlns:cx8="http://schemas.microsoft.com/office/drawing/2016/5/14/chartex" xmlns:mc="http://schemas.openxmlformats.org/markup-compatibility/2006" xmlns:aink="http://schemas.microsoft.com/office/drawing/2016/ink" xmlns:am3d="http://schemas.microsoft.com/office/drawing/2017/model3d" xmlns:o="urn:schemas-microsoft-com:office:office" xmlns:oel="http://schemas.microsoft.com/office/2019/extlst" xmlns:r="http://schemas.openxmlformats.org/officeDocument/2006/relationships" xmlns:m="http://schemas.openxmlformats.org/officeDocument/2006/math" xmlns:v="urn:schemas-microsoft-com:vml" xmlns:wp14="http://schemas.microsoft.com/office/word/2010/wordprocessingDrawing" xmlns:wp="http://schemas.openxmlformats.org/drawingml/2006/wordprocessingDrawing" xmlns:w10="urn:schemas-microsoft-com:office:word" xmlns:w="http://schemas.openxmlformats.org/wordprocessingml/2006/main" xmlns:w14="http://schemas.microsoft.com/office/word/2010/wordml" xmlns:w15="http://schemas.microsoft.com/office/word/2012/wordml" xmlns:w16cex="http://schemas.microsoft.com/office/word/2018/wordml/cex" xmlns:w16cid="http://schemas.microsoft.com/office/word/2016/wordml/cid" xmlns:w16="http://schemas.microsoft.com/office/word/2018/wordml" xmlns:w16du="http://schemas.microsoft.com/office/word/2023/wordml/word16du" xmlns:w16sdtdh="http://schemas.microsoft.com/office/word/2020/wordml/sdtdatahash" xmlns:w16sdtfl="http://schemas.microsoft.com/office/word/2024/wordml/sdtformatlock" xmlns:w16se="http://schemas.microsoft.com/office/word/2015/wordml/symex" xmlns:wpg="http://schemas.microsoft.com/office/word/2010/wordprocessingGroup" xmlns:wpi="http://schemas.microsoft.com/office/word/2010/wordprocessingInk" xmlns:wne="http://schemas.microsoft.com/office/word/2006/wordml" xmlns:wps="http://schemas.microsoft.com/office/word/2010/wordprocessingShape" mc:Ignorable="w14 w15 w16se w16cid w16 w16cex w16sdtdh w16sdtfl w16du wp14">
   <w:p>
     <w:pPr>
       <w:pStyle w:val="Zpat"/>
@@ -4081,7 +3889,7 @@
 </file>
 
 <file path=word/footer3.xml><?xml version="1.0" encoding="utf-8"?>
-<w:ftr xmlns:wpc="http://schemas.microsoft.com/office/word/2010/wordprocessingCanvas" xmlns:cx="http://schemas.microsoft.com/office/drawing/2014/chartex" xmlns:cx1="http://schemas.microsoft.com/office/drawing/2015/9/8/chartex" xmlns:cx2="http://schemas.microsoft.com/office/drawing/2015/10/21/chartex" xmlns:cx3="http://schemas.microsoft.com/office/drawing/2016/5/9/chartex" xmlns:cx4="http://schemas.microsoft.com/office/drawing/2016/5/10/chartex" xmlns:cx5="http://schemas.microsoft.com/office/drawing/2016/5/11/chartex" xmlns:cx6="http://schemas.microsoft.com/office/drawing/2016/5/12/chartex" xmlns:cx7="http://schemas.microsoft.com/office/drawing/2016/5/13/chartex" xmlns:cx8="http://schemas.microsoft.com/office/drawing/2016/5/14/chartex" xmlns:mc="http://schemas.openxmlformats.org/markup-compatibility/2006" xmlns:aink="http://schemas.microsoft.com/office/drawing/2016/ink" xmlns:am3d="http://schemas.microsoft.com/office/drawing/2017/model3d" xmlns:o="urn:schemas-microsoft-com:office:office" xmlns:oel="http://schemas.microsoft.com/office/2019/extlst" xmlns:r="http://schemas.openxmlformats.org/officeDocument/2006/relationships" xmlns:m="http://schemas.openxmlformats.org/officeDocument/2006/math" xmlns:v="urn:schemas-microsoft-com:vml" xmlns:wp14="http://schemas.microsoft.com/office/word/2010/wordprocessingDrawing" xmlns:wp="http://schemas.openxmlformats.org/drawingml/2006/wordprocessingDrawing" xmlns:w10="urn:schemas-microsoft-com:office:word" xmlns:w="http://schemas.openxmlformats.org/wordprocessingml/2006/main" xmlns:w14="http://schemas.microsoft.com/office/word/2010/wordml" xmlns:w15="http://schemas.microsoft.com/office/word/2012/wordml" xmlns:w16cex="http://schemas.microsoft.com/office/word/2018/wordml/cex" xmlns:w16cid="http://schemas.microsoft.com/office/word/2016/wordml/cid" xmlns:w16="http://schemas.microsoft.com/office/word/2018/wordml" xmlns:w16du="http://schemas.microsoft.com/office/word/2023/wordml/word16du" xmlns:w16sdtdh="http://schemas.microsoft.com/office/word/2020/wordml/sdtdatahash" xmlns:w16se="http://schemas.microsoft.com/office/word/2015/wordml/symex" xmlns:wpg="http://schemas.microsoft.com/office/word/2010/wordprocessingGroup" xmlns:wpi="http://schemas.microsoft.com/office/word/2010/wordprocessingInk" xmlns:wne="http://schemas.microsoft.com/office/word/2006/wordml" xmlns:wps="http://schemas.microsoft.com/office/word/2010/wordprocessingShape" mc:Ignorable="w14 w15 w16se w16cid w16 w16cex w16sdtdh w16du wp14">
+<w:ftr xmlns:wpc="http://schemas.microsoft.com/office/word/2010/wordprocessingCanvas" xmlns:cx="http://schemas.microsoft.com/office/drawing/2014/chartex" xmlns:cx1="http://schemas.microsoft.com/office/drawing/2015/9/8/chartex" xmlns:cx2="http://schemas.microsoft.com/office/drawing/2015/10/21/chartex" xmlns:cx3="http://schemas.microsoft.com/office/drawing/2016/5/9/chartex" xmlns:cx4="http://schemas.microsoft.com/office/drawing/2016/5/10/chartex" xmlns:cx5="http://schemas.microsoft.com/office/drawing/2016/5/11/chartex" xmlns:cx6="http://schemas.microsoft.com/office/drawing/2016/5/12/chartex" xmlns:cx7="http://schemas.microsoft.com/office/drawing/2016/5/13/chartex" xmlns:cx8="http://schemas.microsoft.com/office/drawing/2016/5/14/chartex" xmlns:mc="http://schemas.openxmlformats.org/markup-compatibility/2006" xmlns:aink="http://schemas.microsoft.com/office/drawing/2016/ink" xmlns:am3d="http://schemas.microsoft.com/office/drawing/2017/model3d" xmlns:o="urn:schemas-microsoft-com:office:office" xmlns:oel="http://schemas.microsoft.com/office/2019/extlst" xmlns:r="http://schemas.openxmlformats.org/officeDocument/2006/relationships" xmlns:m="http://schemas.openxmlformats.org/officeDocument/2006/math" xmlns:v="urn:schemas-microsoft-com:vml" xmlns:wp14="http://schemas.microsoft.com/office/word/2010/wordprocessingDrawing" xmlns:wp="http://schemas.openxmlformats.org/drawingml/2006/wordprocessingDrawing" xmlns:w10="urn:schemas-microsoft-com:office:word" xmlns:w="http://schemas.openxmlformats.org/wordprocessingml/2006/main" xmlns:w14="http://schemas.microsoft.com/office/word/2010/wordml" xmlns:w15="http://schemas.microsoft.com/office/word/2012/wordml" xmlns:w16cex="http://schemas.microsoft.com/office/word/2018/wordml/cex" xmlns:w16cid="http://schemas.microsoft.com/office/word/2016/wordml/cid" xmlns:w16="http://schemas.microsoft.com/office/word/2018/wordml" xmlns:w16du="http://schemas.microsoft.com/office/word/2023/wordml/word16du" xmlns:w16sdtdh="http://schemas.microsoft.com/office/word/2020/wordml/sdtdatahash" xmlns:w16sdtfl="http://schemas.microsoft.com/office/word/2024/wordml/sdtformatlock" xmlns:w16se="http://schemas.microsoft.com/office/word/2015/wordml/symex" xmlns:wpg="http://schemas.microsoft.com/office/word/2010/wordprocessingGroup" xmlns:wpi="http://schemas.microsoft.com/office/word/2010/wordprocessingInk" xmlns:wne="http://schemas.microsoft.com/office/word/2006/wordml" xmlns:wps="http://schemas.microsoft.com/office/word/2010/wordprocessingShape" mc:Ignorable="w14 w15 w16se w16cid w16 w16cex w16sdtdh w16sdtfl w16du wp14">
   <w:p>
     <w:pPr>
       <w:pStyle w:val="Zpat"/>
@@ -4118,7 +3926,7 @@
 </file>
 
 <file path=word/footer4.xml><?xml version="1.0" encoding="utf-8"?>
-<w:ftr xmlns:wpc="http://schemas.microsoft.com/office/word/2010/wordprocessingCanvas" xmlns:cx="http://schemas.microsoft.com/office/drawing/2014/chartex" xmlns:cx1="http://schemas.microsoft.com/office/drawing/2015/9/8/chartex" xmlns:cx2="http://schemas.microsoft.com/office/drawing/2015/10/21/chartex" xmlns:cx3="http://schemas.microsoft.com/office/drawing/2016/5/9/chartex" xmlns:cx4="http://schemas.microsoft.com/office/drawing/2016/5/10/chartex" xmlns:cx5="http://schemas.microsoft.com/office/drawing/2016/5/11/chartex" xmlns:cx6="http://schemas.microsoft.com/office/drawing/2016/5/12/chartex" xmlns:cx7="http://schemas.microsoft.com/office/drawing/2016/5/13/chartex" xmlns:cx8="http://schemas.microsoft.com/office/drawing/2016/5/14/chartex" xmlns:mc="http://schemas.openxmlformats.org/markup-compatibility/2006" xmlns:aink="http://schemas.microsoft.com/office/drawing/2016/ink" xmlns:am3d="http://schemas.microsoft.com/office/drawing/2017/model3d" xmlns:o="urn:schemas-microsoft-com:office:office" xmlns:oel="http://schemas.microsoft.com/office/2019/extlst" xmlns:r="http://schemas.openxmlformats.org/officeDocument/2006/relationships" xmlns:m="http://schemas.openxmlformats.org/officeDocument/2006/math" xmlns:v="urn:schemas-microsoft-com:vml" xmlns:wp14="http://schemas.microsoft.com/office/word/2010/wordprocessingDrawing" xmlns:wp="http://schemas.openxmlformats.org/drawingml/2006/wordprocessingDrawing" xmlns:w10="urn:schemas-microsoft-com:office:word" xmlns:w="http://schemas.openxmlformats.org/wordprocessingml/2006/main" xmlns:w14="http://schemas.microsoft.com/office/word/2010/wordml" xmlns:w15="http://schemas.microsoft.com/office/word/2012/wordml" xmlns:w16cex="http://schemas.microsoft.com/office/word/2018/wordml/cex" xmlns:w16cid="http://schemas.microsoft.com/office/word/2016/wordml/cid" xmlns:w16="http://schemas.microsoft.com/office/word/2018/wordml" xmlns:w16du="http://schemas.microsoft.com/office/word/2023/wordml/word16du" xmlns:w16sdtdh="http://schemas.microsoft.com/office/word/2020/wordml/sdtdatahash" xmlns:w16se="http://schemas.microsoft.com/office/word/2015/wordml/symex" xmlns:wpg="http://schemas.microsoft.com/office/word/2010/wordprocessingGroup" xmlns:wpi="http://schemas.microsoft.com/office/word/2010/wordprocessingInk" xmlns:wne="http://schemas.microsoft.com/office/word/2006/wordml" xmlns:wps="http://schemas.microsoft.com/office/word/2010/wordprocessingShape" mc:Ignorable="w14 w15 w16se w16cid w16 w16cex w16sdtdh w16du wp14">
+<w:ftr xmlns:wpc="http://schemas.microsoft.com/office/word/2010/wordprocessingCanvas" xmlns:cx="http://schemas.microsoft.com/office/drawing/2014/chartex" xmlns:cx1="http://schemas.microsoft.com/office/drawing/2015/9/8/chartex" xmlns:cx2="http://schemas.microsoft.com/office/drawing/2015/10/21/chartex" xmlns:cx3="http://schemas.microsoft.com/office/drawing/2016/5/9/chartex" xmlns:cx4="http://schemas.microsoft.com/office/drawing/2016/5/10/chartex" xmlns:cx5="http://schemas.microsoft.com/office/drawing/2016/5/11/chartex" xmlns:cx6="http://schemas.microsoft.com/office/drawing/2016/5/12/chartex" xmlns:cx7="http://schemas.microsoft.com/office/drawing/2016/5/13/chartex" xmlns:cx8="http://schemas.microsoft.com/office/drawing/2016/5/14/chartex" xmlns:mc="http://schemas.openxmlformats.org/markup-compatibility/2006" xmlns:aink="http://schemas.microsoft.com/office/drawing/2016/ink" xmlns:am3d="http://schemas.microsoft.com/office/drawing/2017/model3d" xmlns:o="urn:schemas-microsoft-com:office:office" xmlns:oel="http://schemas.microsoft.com/office/2019/extlst" xmlns:r="http://schemas.openxmlformats.org/officeDocument/2006/relationships" xmlns:m="http://schemas.openxmlformats.org/officeDocument/2006/math" xmlns:v="urn:schemas-microsoft-com:vml" xmlns:wp14="http://schemas.microsoft.com/office/word/2010/wordprocessingDrawing" xmlns:wp="http://schemas.openxmlformats.org/drawingml/2006/wordprocessingDrawing" xmlns:w10="urn:schemas-microsoft-com:office:word" xmlns:w="http://schemas.openxmlformats.org/wordprocessingml/2006/main" xmlns:w14="http://schemas.microsoft.com/office/word/2010/wordml" xmlns:w15="http://schemas.microsoft.com/office/word/2012/wordml" xmlns:w16cex="http://schemas.microsoft.com/office/word/2018/wordml/cex" xmlns:w16cid="http://schemas.microsoft.com/office/word/2016/wordml/cid" xmlns:w16="http://schemas.microsoft.com/office/word/2018/wordml" xmlns:w16du="http://schemas.microsoft.com/office/word/2023/wordml/word16du" xmlns:w16sdtdh="http://schemas.microsoft.com/office/word/2020/wordml/sdtdatahash" xmlns:w16sdtfl="http://schemas.microsoft.com/office/word/2024/wordml/sdtformatlock" xmlns:w16se="http://schemas.microsoft.com/office/word/2015/wordml/symex" xmlns:wpg="http://schemas.microsoft.com/office/word/2010/wordprocessingGroup" xmlns:wpi="http://schemas.microsoft.com/office/word/2010/wordprocessingInk" xmlns:wne="http://schemas.microsoft.com/office/word/2006/wordml" xmlns:wps="http://schemas.microsoft.com/office/word/2010/wordprocessingShape" mc:Ignorable="w14 w15 w16se w16cid w16 w16cex w16sdtdh w16sdtfl w16du wp14">
   <w:p>
     <w:pPr>
       <w:pStyle w:val="Zpat"/>
@@ -4134,7 +3942,7 @@
 </file>
 
 <file path=word/footnotes.xml><?xml version="1.0" encoding="utf-8"?>
-<w:footnotes xmlns:wpc="http://schemas.microsoft.com/office/word/2010/wordprocessingCanvas" xmlns:cx="http://schemas.microsoft.com/office/drawing/2014/chartex" xmlns:cx1="http://schemas.microsoft.com/office/drawing/2015/9/8/chartex" xmlns:cx2="http://schemas.microsoft.com/office/drawing/2015/10/21/chartex" xmlns:cx3="http://schemas.microsoft.com/office/drawing/2016/5/9/chartex" xmlns:cx4="http://schemas.microsoft.com/office/drawing/2016/5/10/chartex" xmlns:cx5="http://schemas.microsoft.com/office/drawing/2016/5/11/chartex" xmlns:cx6="http://schemas.microsoft.com/office/drawing/2016/5/12/chartex" xmlns:cx7="http://schemas.microsoft.com/office/drawing/2016/5/13/chartex" xmlns:cx8="http://schemas.microsoft.com/office/drawing/2016/5/14/chartex" xmlns:mc="http://schemas.openxmlformats.org/markup-compatibility/2006" xmlns:aink="http://schemas.microsoft.com/office/drawing/2016/ink" xmlns:am3d="http://schemas.microsoft.com/office/drawing/2017/model3d" xmlns:o="urn:schemas-microsoft-com:office:office" xmlns:oel="http://schemas.microsoft.com/office/2019/extlst" xmlns:r="http://schemas.openxmlformats.org/officeDocument/2006/relationships" xmlns:m="http://schemas.openxmlformats.org/officeDocument/2006/math" xmlns:v="urn:schemas-microsoft-com:vml" xmlns:wp14="http://schemas.microsoft.com/office/word/2010/wordprocessingDrawing" xmlns:wp="http://schemas.openxmlformats.org/drawingml/2006/wordprocessingDrawing" xmlns:w10="urn:schemas-microsoft-com:office:word" xmlns:w="http://schemas.openxmlformats.org/wordprocessingml/2006/main" xmlns:w14="http://schemas.microsoft.com/office/word/2010/wordml" xmlns:w15="http://schemas.microsoft.com/office/word/2012/wordml" xmlns:w16cex="http://schemas.microsoft.com/office/word/2018/wordml/cex" xmlns:w16cid="http://schemas.microsoft.com/office/word/2016/wordml/cid" xmlns:w16="http://schemas.microsoft.com/office/word/2018/wordml" xmlns:w16du="http://schemas.microsoft.com/office/word/2023/wordml/word16du" xmlns:w16sdtdh="http://schemas.microsoft.com/office/word/2020/wordml/sdtdatahash" xmlns:w16se="http://schemas.microsoft.com/office/word/2015/wordml/symex" xmlns:wpg="http://schemas.microsoft.com/office/word/2010/wordprocessingGroup" xmlns:wpi="http://schemas.microsoft.com/office/word/2010/wordprocessingInk" xmlns:wne="http://schemas.microsoft.com/office/word/2006/wordml" xmlns:wps="http://schemas.microsoft.com/office/word/2010/wordprocessingShape" mc:Ignorable="w14 w15 w16se w16cid w16 w16cex w16sdtdh w16du wp14">
+<w:footnotes xmlns:wpc="http://schemas.microsoft.com/office/word/2010/wordprocessingCanvas" xmlns:cx="http://schemas.microsoft.com/office/drawing/2014/chartex" xmlns:cx1="http://schemas.microsoft.com/office/drawing/2015/9/8/chartex" xmlns:cx2="http://schemas.microsoft.com/office/drawing/2015/10/21/chartex" xmlns:cx3="http://schemas.microsoft.com/office/drawing/2016/5/9/chartex" xmlns:cx4="http://schemas.microsoft.com/office/drawing/2016/5/10/chartex" xmlns:cx5="http://schemas.microsoft.com/office/drawing/2016/5/11/chartex" xmlns:cx6="http://schemas.microsoft.com/office/drawing/2016/5/12/chartex" xmlns:cx7="http://schemas.microsoft.com/office/drawing/2016/5/13/chartex" xmlns:cx8="http://schemas.microsoft.com/office/drawing/2016/5/14/chartex" xmlns:mc="http://schemas.openxmlformats.org/markup-compatibility/2006" xmlns:aink="http://schemas.microsoft.com/office/drawing/2016/ink" xmlns:am3d="http://schemas.microsoft.com/office/drawing/2017/model3d" xmlns:o="urn:schemas-microsoft-com:office:office" xmlns:oel="http://schemas.microsoft.com/office/2019/extlst" xmlns:r="http://schemas.openxmlformats.org/officeDocument/2006/relationships" xmlns:m="http://schemas.openxmlformats.org/officeDocument/2006/math" xmlns:v="urn:schemas-microsoft-com:vml" xmlns:wp14="http://schemas.microsoft.com/office/word/2010/wordprocessingDrawing" xmlns:wp="http://schemas.openxmlformats.org/drawingml/2006/wordprocessingDrawing" xmlns:w10="urn:schemas-microsoft-com:office:word" xmlns:w="http://schemas.openxmlformats.org/wordprocessingml/2006/main" xmlns:w14="http://schemas.microsoft.com/office/word/2010/wordml" xmlns:w15="http://schemas.microsoft.com/office/word/2012/wordml" xmlns:w16cex="http://schemas.microsoft.com/office/word/2018/wordml/cex" xmlns:w16cid="http://schemas.microsoft.com/office/word/2016/wordml/cid" xmlns:w16="http://schemas.microsoft.com/office/word/2018/wordml" xmlns:w16du="http://schemas.microsoft.com/office/word/2023/wordml/word16du" xmlns:w16sdtdh="http://schemas.microsoft.com/office/word/2020/wordml/sdtdatahash" xmlns:w16sdtfl="http://schemas.microsoft.com/office/word/2024/wordml/sdtformatlock" xmlns:w16se="http://schemas.microsoft.com/office/word/2015/wordml/symex" xmlns:wpg="http://schemas.microsoft.com/office/word/2010/wordprocessingGroup" xmlns:wpi="http://schemas.microsoft.com/office/word/2010/wordprocessingInk" xmlns:wne="http://schemas.microsoft.com/office/word/2006/wordml" xmlns:wps="http://schemas.microsoft.com/office/word/2010/wordprocessingShape" mc:Ignorable="w14 w15 w16se w16cid w16 w16cex w16sdtdh w16sdtfl w16du wp14">
   <w:footnote w:type="separator" w:id="-1">
     <w:p>
       <w:pPr>
@@ -4161,7 +3969,7 @@
 </file>
 
 <file path=word/header1.xml><?xml version="1.0" encoding="utf-8"?>
-<w:hdr xmlns:wpc="http://schemas.microsoft.com/office/word/2010/wordprocessingCanvas" xmlns:cx="http://schemas.microsoft.com/office/drawing/2014/chartex" xmlns:cx1="http://schemas.microsoft.com/office/drawing/2015/9/8/chartex" xmlns:cx2="http://schemas.microsoft.com/office/drawing/2015/10/21/chartex" xmlns:cx3="http://schemas.microsoft.com/office/drawing/2016/5/9/chartex" xmlns:cx4="http://schemas.microsoft.com/office/drawing/2016/5/10/chartex" xmlns:cx5="http://schemas.microsoft.com/office/drawing/2016/5/11/chartex" xmlns:cx6="http://schemas.microsoft.com/office/drawing/2016/5/12/chartex" xmlns:cx7="http://schemas.microsoft.com/office/drawing/2016/5/13/chartex" xmlns:cx8="http://schemas.microsoft.com/office/drawing/2016/5/14/chartex" xmlns:mc="http://schemas.openxmlformats.org/markup-compatibility/2006" xmlns:aink="http://schemas.microsoft.com/office/drawing/2016/ink" xmlns:am3d="http://schemas.microsoft.com/office/drawing/2017/model3d" xmlns:o="urn:schemas-microsoft-com:office:office" xmlns:oel="http://schemas.microsoft.com/office/2019/extlst" xmlns:r="http://schemas.openxmlformats.org/officeDocument/2006/relationships" xmlns:m="http://schemas.openxmlformats.org/officeDocument/2006/math" xmlns:v="urn:schemas-microsoft-com:vml" xmlns:wp14="http://schemas.microsoft.com/office/word/2010/wordprocessingDrawing" xmlns:wp="http://schemas.openxmlformats.org/drawingml/2006/wordprocessingDrawing" xmlns:w10="urn:schemas-microsoft-com:office:word" xmlns:w="http://schemas.openxmlformats.org/wordprocessingml/2006/main" xmlns:w14="http://schemas.microsoft.com/office/word/2010/wordml" xmlns:w15="http://schemas.microsoft.com/office/word/2012/wordml" xmlns:w16cex="http://schemas.microsoft.com/office/word/2018/wordml/cex" xmlns:w16cid="http://schemas.microsoft.com/office/word/2016/wordml/cid" xmlns:w16="http://schemas.microsoft.com/office/word/2018/wordml" xmlns:w16du="http://schemas.microsoft.com/office/word/2023/wordml/word16du" xmlns:w16sdtdh="http://schemas.microsoft.com/office/word/2020/wordml/sdtdatahash" xmlns:w16se="http://schemas.microsoft.com/office/word/2015/wordml/symex" xmlns:wpg="http://schemas.microsoft.com/office/word/2010/wordprocessingGroup" xmlns:wpi="http://schemas.microsoft.com/office/word/2010/wordprocessingInk" xmlns:wne="http://schemas.microsoft.com/office/word/2006/wordml" xmlns:wps="http://schemas.microsoft.com/office/word/2010/wordprocessingShape" mc:Ignorable="w14 w15 w16se w16cid w16 w16cex w16sdtdh w16du wp14">
+<w:hdr xmlns:wpc="http://schemas.microsoft.com/office/word/2010/wordprocessingCanvas" xmlns:cx="http://schemas.microsoft.com/office/drawing/2014/chartex" xmlns:cx1="http://schemas.microsoft.com/office/drawing/2015/9/8/chartex" xmlns:cx2="http://schemas.microsoft.com/office/drawing/2015/10/21/chartex" xmlns:cx3="http://schemas.microsoft.com/office/drawing/2016/5/9/chartex" xmlns:cx4="http://schemas.microsoft.com/office/drawing/2016/5/10/chartex" xmlns:cx5="http://schemas.microsoft.com/office/drawing/2016/5/11/chartex" xmlns:cx6="http://schemas.microsoft.com/office/drawing/2016/5/12/chartex" xmlns:cx7="http://schemas.microsoft.com/office/drawing/2016/5/13/chartex" xmlns:cx8="http://schemas.microsoft.com/office/drawing/2016/5/14/chartex" xmlns:mc="http://schemas.openxmlformats.org/markup-compatibility/2006" xmlns:aink="http://schemas.microsoft.com/office/drawing/2016/ink" xmlns:am3d="http://schemas.microsoft.com/office/drawing/2017/model3d" xmlns:o="urn:schemas-microsoft-com:office:office" xmlns:oel="http://schemas.microsoft.com/office/2019/extlst" xmlns:r="http://schemas.openxmlformats.org/officeDocument/2006/relationships" xmlns:m="http://schemas.openxmlformats.org/officeDocument/2006/math" xmlns:v="urn:schemas-microsoft-com:vml" xmlns:wp14="http://schemas.microsoft.com/office/word/2010/wordprocessingDrawing" xmlns:wp="http://schemas.openxmlformats.org/drawingml/2006/wordprocessingDrawing" xmlns:w10="urn:schemas-microsoft-com:office:word" xmlns:w="http://schemas.openxmlformats.org/wordprocessingml/2006/main" xmlns:w14="http://schemas.microsoft.com/office/word/2010/wordml" xmlns:w15="http://schemas.microsoft.com/office/word/2012/wordml" xmlns:w16cex="http://schemas.microsoft.com/office/word/2018/wordml/cex" xmlns:w16cid="http://schemas.microsoft.com/office/word/2016/wordml/cid" xmlns:w16="http://schemas.microsoft.com/office/word/2018/wordml" xmlns:w16du="http://schemas.microsoft.com/office/word/2023/wordml/word16du" xmlns:w16sdtdh="http://schemas.microsoft.com/office/word/2020/wordml/sdtdatahash" xmlns:w16sdtfl="http://schemas.microsoft.com/office/word/2024/wordml/sdtformatlock" xmlns:w16se="http://schemas.microsoft.com/office/word/2015/wordml/symex" xmlns:wpg="http://schemas.microsoft.com/office/word/2010/wordprocessingGroup" xmlns:wpi="http://schemas.microsoft.com/office/word/2010/wordprocessingInk" xmlns:wne="http://schemas.microsoft.com/office/word/2006/wordml" xmlns:wps="http://schemas.microsoft.com/office/word/2010/wordprocessingShape" mc:Ignorable="w14 w15 w16se w16cid w16 w16cex w16sdtdh w16sdtfl w16du wp14">
   <w:p>
     <w:pPr>
       <w:pStyle w:val="Zhlav"/>
@@ -4171,7 +3979,7 @@
 </file>
 
 <file path=word/header2.xml><?xml version="1.0" encoding="utf-8"?>
-<w:hdr xmlns:wpc="http://schemas.microsoft.com/office/word/2010/wordprocessingCanvas" xmlns:cx="http://schemas.microsoft.com/office/drawing/2014/chartex" xmlns:cx1="http://schemas.microsoft.com/office/drawing/2015/9/8/chartex" xmlns:cx2="http://schemas.microsoft.com/office/drawing/2015/10/21/chartex" xmlns:cx3="http://schemas.microsoft.com/office/drawing/2016/5/9/chartex" xmlns:cx4="http://schemas.microsoft.com/office/drawing/2016/5/10/chartex" xmlns:cx5="http://schemas.microsoft.com/office/drawing/2016/5/11/chartex" xmlns:cx6="http://schemas.microsoft.com/office/drawing/2016/5/12/chartex" xmlns:cx7="http://schemas.microsoft.com/office/drawing/2016/5/13/chartex" xmlns:cx8="http://schemas.microsoft.com/office/drawing/2016/5/14/chartex" xmlns:mc="http://schemas.openxmlformats.org/markup-compatibility/2006" xmlns:aink="http://schemas.microsoft.com/office/drawing/2016/ink" xmlns:am3d="http://schemas.microsoft.com/office/drawing/2017/model3d" xmlns:o="urn:schemas-microsoft-com:office:office" xmlns:oel="http://schemas.microsoft.com/office/2019/extlst" xmlns:r="http://schemas.openxmlformats.org/officeDocument/2006/relationships" xmlns:m="http://schemas.openxmlformats.org/officeDocument/2006/math" xmlns:v="urn:schemas-microsoft-com:vml" xmlns:wp14="http://schemas.microsoft.com/office/word/2010/wordprocessingDrawing" xmlns:wp="http://schemas.openxmlformats.org/drawingml/2006/wordprocessingDrawing" xmlns:w10="urn:schemas-microsoft-com:office:word" xmlns:w="http://schemas.openxmlformats.org/wordprocessingml/2006/main" xmlns:w14="http://schemas.microsoft.com/office/word/2010/wordml" xmlns:w15="http://schemas.microsoft.com/office/word/2012/wordml" xmlns:w16cex="http://schemas.microsoft.com/office/word/2018/wordml/cex" xmlns:w16cid="http://schemas.microsoft.com/office/word/2016/wordml/cid" xmlns:w16="http://schemas.microsoft.com/office/word/2018/wordml" xmlns:w16du="http://schemas.microsoft.com/office/word/2023/wordml/word16du" xmlns:w16sdtdh="http://schemas.microsoft.com/office/word/2020/wordml/sdtdatahash" xmlns:w16se="http://schemas.microsoft.com/office/word/2015/wordml/symex" xmlns:wpg="http://schemas.microsoft.com/office/word/2010/wordprocessingGroup" xmlns:wpi="http://schemas.microsoft.com/office/word/2010/wordprocessingInk" xmlns:wne="http://schemas.microsoft.com/office/word/2006/wordml" xmlns:wps="http://schemas.microsoft.com/office/word/2010/wordprocessingShape" mc:Ignorable="w14 w15 w16se w16cid w16 w16cex w16sdtdh w16du wp14">
+<w:hdr xmlns:wpc="http://schemas.microsoft.com/office/word/2010/wordprocessingCanvas" xmlns:cx="http://schemas.microsoft.com/office/drawing/2014/chartex" xmlns:cx1="http://schemas.microsoft.com/office/drawing/2015/9/8/chartex" xmlns:cx2="http://schemas.microsoft.com/office/drawing/2015/10/21/chartex" xmlns:cx3="http://schemas.microsoft.com/office/drawing/2016/5/9/chartex" xmlns:cx4="http://schemas.microsoft.com/office/drawing/2016/5/10/chartex" xmlns:cx5="http://schemas.microsoft.com/office/drawing/2016/5/11/chartex" xmlns:cx6="http://schemas.microsoft.com/office/drawing/2016/5/12/chartex" xmlns:cx7="http://schemas.microsoft.com/office/drawing/2016/5/13/chartex" xmlns:cx8="http://schemas.microsoft.com/office/drawing/2016/5/14/chartex" xmlns:mc="http://schemas.openxmlformats.org/markup-compatibility/2006" xmlns:aink="http://schemas.microsoft.com/office/drawing/2016/ink" xmlns:am3d="http://schemas.microsoft.com/office/drawing/2017/model3d" xmlns:o="urn:schemas-microsoft-com:office:office" xmlns:oel="http://schemas.microsoft.com/office/2019/extlst" xmlns:r="http://schemas.openxmlformats.org/officeDocument/2006/relationships" xmlns:m="http://schemas.openxmlformats.org/officeDocument/2006/math" xmlns:v="urn:schemas-microsoft-com:vml" xmlns:wp14="http://schemas.microsoft.com/office/word/2010/wordprocessingDrawing" xmlns:wp="http://schemas.openxmlformats.org/drawingml/2006/wordprocessingDrawing" xmlns:w10="urn:schemas-microsoft-com:office:word" xmlns:w="http://schemas.openxmlformats.org/wordprocessingml/2006/main" xmlns:w14="http://schemas.microsoft.com/office/word/2010/wordml" xmlns:w15="http://schemas.microsoft.com/office/word/2012/wordml" xmlns:w16cex="http://schemas.microsoft.com/office/word/2018/wordml/cex" xmlns:w16cid="http://schemas.microsoft.com/office/word/2016/wordml/cid" xmlns:w16="http://schemas.microsoft.com/office/word/2018/wordml" xmlns:w16du="http://schemas.microsoft.com/office/word/2023/wordml/word16du" xmlns:w16sdtdh="http://schemas.microsoft.com/office/word/2020/wordml/sdtdatahash" xmlns:w16sdtfl="http://schemas.microsoft.com/office/word/2024/wordml/sdtformatlock" xmlns:w16se="http://schemas.microsoft.com/office/word/2015/wordml/symex" xmlns:wpg="http://schemas.microsoft.com/office/word/2010/wordprocessingGroup" xmlns:wpi="http://schemas.microsoft.com/office/word/2010/wordprocessingInk" xmlns:wne="http://schemas.microsoft.com/office/word/2006/wordml" xmlns:wps="http://schemas.microsoft.com/office/word/2010/wordprocessingShape" mc:Ignorable="w14 w15 w16se w16cid w16 w16cex w16sdtdh w16sdtfl w16du wp14">
   <w:p>
     <w:pPr>
       <w:pStyle w:val="Zhlav"/>
@@ -4181,7 +3989,7 @@
 </file>
 
 <file path=word/header3.xml><?xml version="1.0" encoding="utf-8"?>
-<w:hdr xmlns:wpc="http://schemas.microsoft.com/office/word/2010/wordprocessingCanvas" xmlns:cx="http://schemas.microsoft.com/office/drawing/2014/chartex" xmlns:cx1="http://schemas.microsoft.com/office/drawing/2015/9/8/chartex" xmlns:cx2="http://schemas.microsoft.com/office/drawing/2015/10/21/chartex" xmlns:cx3="http://schemas.microsoft.com/office/drawing/2016/5/9/chartex" xmlns:cx4="http://schemas.microsoft.com/office/drawing/2016/5/10/chartex" xmlns:cx5="http://schemas.microsoft.com/office/drawing/2016/5/11/chartex" xmlns:cx6="http://schemas.microsoft.com/office/drawing/2016/5/12/chartex" xmlns:cx7="http://schemas.microsoft.com/office/drawing/2016/5/13/chartex" xmlns:cx8="http://schemas.microsoft.com/office/drawing/2016/5/14/chartex" xmlns:mc="http://schemas.openxmlformats.org/markup-compatibility/2006" xmlns:aink="http://schemas.microsoft.com/office/drawing/2016/ink" xmlns:am3d="http://schemas.microsoft.com/office/drawing/2017/model3d" xmlns:o="urn:schemas-microsoft-com:office:office" xmlns:oel="http://schemas.microsoft.com/office/2019/extlst" xmlns:r="http://schemas.openxmlformats.org/officeDocument/2006/relationships" xmlns:m="http://schemas.openxmlformats.org/officeDocument/2006/math" xmlns:v="urn:schemas-microsoft-com:vml" xmlns:wp14="http://schemas.microsoft.com/office/word/2010/wordprocessingDrawing" xmlns:wp="http://schemas.openxmlformats.org/drawingml/2006/wordprocessingDrawing" xmlns:w10="urn:schemas-microsoft-com:office:word" xmlns:w="http://schemas.openxmlformats.org/wordprocessingml/2006/main" xmlns:w14="http://schemas.microsoft.com/office/word/2010/wordml" xmlns:w15="http://schemas.microsoft.com/office/word/2012/wordml" xmlns:w16cex="http://schemas.microsoft.com/office/word/2018/wordml/cex" xmlns:w16cid="http://schemas.microsoft.com/office/word/2016/wordml/cid" xmlns:w16="http://schemas.microsoft.com/office/word/2018/wordml" xmlns:w16du="http://schemas.microsoft.com/office/word/2023/wordml/word16du" xmlns:w16sdtdh="http://schemas.microsoft.com/office/word/2020/wordml/sdtdatahash" xmlns:w16se="http://schemas.microsoft.com/office/word/2015/wordml/symex" xmlns:wpg="http://schemas.microsoft.com/office/word/2010/wordprocessingGroup" xmlns:wpi="http://schemas.microsoft.com/office/word/2010/wordprocessingInk" xmlns:wne="http://schemas.microsoft.com/office/word/2006/wordml" xmlns:wps="http://schemas.microsoft.com/office/word/2010/wordprocessingShape" mc:Ignorable="w14 w15 w16se w16cid w16 w16cex w16sdtdh w16du wp14">
+<w:hdr xmlns:wpc="http://schemas.microsoft.com/office/word/2010/wordprocessingCanvas" xmlns:cx="http://schemas.microsoft.com/office/drawing/2014/chartex" xmlns:cx1="http://schemas.microsoft.com/office/drawing/2015/9/8/chartex" xmlns:cx2="http://schemas.microsoft.com/office/drawing/2015/10/21/chartex" xmlns:cx3="http://schemas.microsoft.com/office/drawing/2016/5/9/chartex" xmlns:cx4="http://schemas.microsoft.com/office/drawing/2016/5/10/chartex" xmlns:cx5="http://schemas.microsoft.com/office/drawing/2016/5/11/chartex" xmlns:cx6="http://schemas.microsoft.com/office/drawing/2016/5/12/chartex" xmlns:cx7="http://schemas.microsoft.com/office/drawing/2016/5/13/chartex" xmlns:cx8="http://schemas.microsoft.com/office/drawing/2016/5/14/chartex" xmlns:mc="http://schemas.openxmlformats.org/markup-compatibility/2006" xmlns:aink="http://schemas.microsoft.com/office/drawing/2016/ink" xmlns:am3d="http://schemas.microsoft.com/office/drawing/2017/model3d" xmlns:o="urn:schemas-microsoft-com:office:office" xmlns:oel="http://schemas.microsoft.com/office/2019/extlst" xmlns:r="http://schemas.openxmlformats.org/officeDocument/2006/relationships" xmlns:m="http://schemas.openxmlformats.org/officeDocument/2006/math" xmlns:v="urn:schemas-microsoft-com:vml" xmlns:wp14="http://schemas.microsoft.com/office/word/2010/wordprocessingDrawing" xmlns:wp="http://schemas.openxmlformats.org/drawingml/2006/wordprocessingDrawing" xmlns:w10="urn:schemas-microsoft-com:office:word" xmlns:w="http://schemas.openxmlformats.org/wordprocessingml/2006/main" xmlns:w14="http://schemas.microsoft.com/office/word/2010/wordml" xmlns:w15="http://schemas.microsoft.com/office/word/2012/wordml" xmlns:w16cex="http://schemas.microsoft.com/office/word/2018/wordml/cex" xmlns:w16cid="http://schemas.microsoft.com/office/word/2016/wordml/cid" xmlns:w16="http://schemas.microsoft.com/office/word/2018/wordml" xmlns:w16du="http://schemas.microsoft.com/office/word/2023/wordml/word16du" xmlns:w16sdtdh="http://schemas.microsoft.com/office/word/2020/wordml/sdtdatahash" xmlns:w16sdtfl="http://schemas.microsoft.com/office/word/2024/wordml/sdtformatlock" xmlns:w16se="http://schemas.microsoft.com/office/word/2015/wordml/symex" xmlns:wpg="http://schemas.microsoft.com/office/word/2010/wordprocessingGroup" xmlns:wpi="http://schemas.microsoft.com/office/word/2010/wordprocessingInk" xmlns:wne="http://schemas.microsoft.com/office/word/2006/wordml" xmlns:wps="http://schemas.microsoft.com/office/word/2010/wordprocessingShape" mc:Ignorable="w14 w15 w16se w16cid w16 w16cex w16sdtdh w16sdtfl w16du wp14">
   <w:p>
     <w:pPr>
       <w:pStyle w:val="Zhlav"/>
@@ -4195,7 +4003,7 @@
 </file>
 
 <file path=word/header4.xml><?xml version="1.0" encoding="utf-8"?>
-<w:hdr xmlns:wpc="http://schemas.microsoft.com/office/word/2010/wordprocessingCanvas" xmlns:cx="http://schemas.microsoft.com/office/drawing/2014/chartex" xmlns:cx1="http://schemas.microsoft.com/office/drawing/2015/9/8/chartex" xmlns:cx2="http://schemas.microsoft.com/office/drawing/2015/10/21/chartex" xmlns:cx3="http://schemas.microsoft.com/office/drawing/2016/5/9/chartex" xmlns:cx4="http://schemas.microsoft.com/office/drawing/2016/5/10/chartex" xmlns:cx5="http://schemas.microsoft.com/office/drawing/2016/5/11/chartex" xmlns:cx6="http://schemas.microsoft.com/office/drawing/2016/5/12/chartex" xmlns:cx7="http://schemas.microsoft.com/office/drawing/2016/5/13/chartex" xmlns:cx8="http://schemas.microsoft.com/office/drawing/2016/5/14/chartex" xmlns:mc="http://schemas.openxmlformats.org/markup-compatibility/2006" xmlns:aink="http://schemas.microsoft.com/office/drawing/2016/ink" xmlns:am3d="http://schemas.microsoft.com/office/drawing/2017/model3d" xmlns:o="urn:schemas-microsoft-com:office:office" xmlns:oel="http://schemas.microsoft.com/office/2019/extlst" xmlns:r="http://schemas.openxmlformats.org/officeDocument/2006/relationships" xmlns:m="http://schemas.openxmlformats.org/officeDocument/2006/math" xmlns:v="urn:schemas-microsoft-com:vml" xmlns:wp14="http://schemas.microsoft.com/office/word/2010/wordprocessingDrawing" xmlns:wp="http://schemas.openxmlformats.org/drawingml/2006/wordprocessingDrawing" xmlns:w10="urn:schemas-microsoft-com:office:word" xmlns:w="http://schemas.openxmlformats.org/wordprocessingml/2006/main" xmlns:w14="http://schemas.microsoft.com/office/word/2010/wordml" xmlns:w15="http://schemas.microsoft.com/office/word/2012/wordml" xmlns:w16cex="http://schemas.microsoft.com/office/word/2018/wordml/cex" xmlns:w16cid="http://schemas.microsoft.com/office/word/2016/wordml/cid" xmlns:w16="http://schemas.microsoft.com/office/word/2018/wordml" xmlns:w16du="http://schemas.microsoft.com/office/word/2023/wordml/word16du" xmlns:w16sdtdh="http://schemas.microsoft.com/office/word/2020/wordml/sdtdatahash" xmlns:w16se="http://schemas.microsoft.com/office/word/2015/wordml/symex" xmlns:wpg="http://schemas.microsoft.com/office/word/2010/wordprocessingGroup" xmlns:wpi="http://schemas.microsoft.com/office/word/2010/wordprocessingInk" xmlns:wne="http://schemas.microsoft.com/office/word/2006/wordml" xmlns:wps="http://schemas.microsoft.com/office/word/2010/wordprocessingShape" mc:Ignorable="w14 w15 w16se w16cid w16 w16cex w16sdtdh w16du wp14">
+<w:hdr xmlns:wpc="http://schemas.microsoft.com/office/word/2010/wordprocessingCanvas" xmlns:cx="http://schemas.microsoft.com/office/drawing/2014/chartex" xmlns:cx1="http://schemas.microsoft.com/office/drawing/2015/9/8/chartex" xmlns:cx2="http://schemas.microsoft.com/office/drawing/2015/10/21/chartex" xmlns:cx3="http://schemas.microsoft.com/office/drawing/2016/5/9/chartex" xmlns:cx4="http://schemas.microsoft.com/office/drawing/2016/5/10/chartex" xmlns:cx5="http://schemas.microsoft.com/office/drawing/2016/5/11/chartex" xmlns:cx6="http://schemas.microsoft.com/office/drawing/2016/5/12/chartex" xmlns:cx7="http://schemas.microsoft.com/office/drawing/2016/5/13/chartex" xmlns:cx8="http://schemas.microsoft.com/office/drawing/2016/5/14/chartex" xmlns:mc="http://schemas.openxmlformats.org/markup-compatibility/2006" xmlns:aink="http://schemas.microsoft.com/office/drawing/2016/ink" xmlns:am3d="http://schemas.microsoft.com/office/drawing/2017/model3d" xmlns:o="urn:schemas-microsoft-com:office:office" xmlns:oel="http://schemas.microsoft.com/office/2019/extlst" xmlns:r="http://schemas.openxmlformats.org/officeDocument/2006/relationships" xmlns:m="http://schemas.openxmlformats.org/officeDocument/2006/math" xmlns:v="urn:schemas-microsoft-com:vml" xmlns:wp14="http://schemas.microsoft.com/office/word/2010/wordprocessingDrawing" xmlns:wp="http://schemas.openxmlformats.org/drawingml/2006/wordprocessingDrawing" xmlns:w10="urn:schemas-microsoft-com:office:word" xmlns:w="http://schemas.openxmlformats.org/wordprocessingml/2006/main" xmlns:w14="http://schemas.microsoft.com/office/word/2010/wordml" xmlns:w15="http://schemas.microsoft.com/office/word/2012/wordml" xmlns:w16cex="http://schemas.microsoft.com/office/word/2018/wordml/cex" xmlns:w16cid="http://schemas.microsoft.com/office/word/2016/wordml/cid" xmlns:w16="http://schemas.microsoft.com/office/word/2018/wordml" xmlns:w16du="http://schemas.microsoft.com/office/word/2023/wordml/word16du" xmlns:w16sdtdh="http://schemas.microsoft.com/office/word/2020/wordml/sdtdatahash" xmlns:w16sdtfl="http://schemas.microsoft.com/office/word/2024/wordml/sdtformatlock" xmlns:w16se="http://schemas.microsoft.com/office/word/2015/wordml/symex" xmlns:wpg="http://schemas.microsoft.com/office/word/2010/wordprocessingGroup" xmlns:wpi="http://schemas.microsoft.com/office/word/2010/wordprocessingInk" xmlns:wne="http://schemas.microsoft.com/office/word/2006/wordml" xmlns:wps="http://schemas.microsoft.com/office/word/2010/wordprocessingShape" mc:Ignorable="w14 w15 w16se w16cid w16 w16cex w16sdtdh w16sdtfl w16du wp14">
   <w:p>
     <w:pPr>
       <w:pStyle w:val="Zhlav"/>
@@ -4206,7 +4014,7 @@
 </file>
 
 <file path=word/numbering.xml><?xml version="1.0" encoding="utf-8"?>
-<w:numbering xmlns:wpc="http://schemas.microsoft.com/office/word/2010/wordprocessingCanvas" xmlns:cx="http://schemas.microsoft.com/office/drawing/2014/chartex" xmlns:cx1="http://schemas.microsoft.com/office/drawing/2015/9/8/chartex" xmlns:cx2="http://schemas.microsoft.com/office/drawing/2015/10/21/chartex" xmlns:cx3="http://schemas.microsoft.com/office/drawing/2016/5/9/chartex" xmlns:cx4="http://schemas.microsoft.com/office/drawing/2016/5/10/chartex" xmlns:cx5="http://schemas.microsoft.com/office/drawing/2016/5/11/chartex" xmlns:cx6="http://schemas.microsoft.com/office/drawing/2016/5/12/chartex" xmlns:cx7="http://schemas.microsoft.com/office/drawing/2016/5/13/chartex" xmlns:cx8="http://schemas.microsoft.com/office/drawing/2016/5/14/chartex" xmlns:mc="http://schemas.openxmlformats.org/markup-compatibility/2006" xmlns:aink="http://schemas.microsoft.com/office/drawing/2016/ink" xmlns:am3d="http://schemas.microsoft.com/office/drawing/2017/model3d" xmlns:o="urn:schemas-microsoft-com:office:office" xmlns:oel="http://schemas.microsoft.com/office/2019/extlst" xmlns:r="http://schemas.openxmlformats.org/officeDocument/2006/relationships" xmlns:m="http://schemas.openxmlformats.org/officeDocument/2006/math" xmlns:v="urn:schemas-microsoft-com:vml" xmlns:wp14="http://schemas.microsoft.com/office/word/2010/wordprocessingDrawing" xmlns:wp="http://schemas.openxmlformats.org/drawingml/2006/wordprocessingDrawing" xmlns:w10="urn:schemas-microsoft-com:office:word" xmlns:w="http://schemas.openxmlformats.org/wordprocessingml/2006/main" xmlns:w14="http://schemas.microsoft.com/office/word/2010/wordml" xmlns:w15="http://schemas.microsoft.com/office/word/2012/wordml" xmlns:w16cex="http://schemas.microsoft.com/office/word/2018/wordml/cex" xmlns:w16cid="http://schemas.microsoft.com/office/word/2016/wordml/cid" xmlns:w16="http://schemas.microsoft.com/office/word/2018/wordml" xmlns:w16du="http://schemas.microsoft.com/office/word/2023/wordml/word16du" xmlns:w16sdtdh="http://schemas.microsoft.com/office/word/2020/wordml/sdtdatahash" xmlns:w16se="http://schemas.microsoft.com/office/word/2015/wordml/symex" xmlns:wpg="http://schemas.microsoft.com/office/word/2010/wordprocessingGroup" xmlns:wpi="http://schemas.microsoft.com/office/word/2010/wordprocessingInk" xmlns:wne="http://schemas.microsoft.com/office/word/2006/wordml" xmlns:wps="http://schemas.microsoft.com/office/word/2010/wordprocessingShape" mc:Ignorable="w14 w15 w16se w16cid w16 w16cex w16sdtdh w16du wp14">
+<w:numbering xmlns:wpc="http://schemas.microsoft.com/office/word/2010/wordprocessingCanvas" xmlns:cx="http://schemas.microsoft.com/office/drawing/2014/chartex" xmlns:cx1="http://schemas.microsoft.com/office/drawing/2015/9/8/chartex" xmlns:cx2="http://schemas.microsoft.com/office/drawing/2015/10/21/chartex" xmlns:cx3="http://schemas.microsoft.com/office/drawing/2016/5/9/chartex" xmlns:cx4="http://schemas.microsoft.com/office/drawing/2016/5/10/chartex" xmlns:cx5="http://schemas.microsoft.com/office/drawing/2016/5/11/chartex" xmlns:cx6="http://schemas.microsoft.com/office/drawing/2016/5/12/chartex" xmlns:cx7="http://schemas.microsoft.com/office/drawing/2016/5/13/chartex" xmlns:cx8="http://schemas.microsoft.com/office/drawing/2016/5/14/chartex" xmlns:mc="http://schemas.openxmlformats.org/markup-compatibility/2006" xmlns:aink="http://schemas.microsoft.com/office/drawing/2016/ink" xmlns:am3d="http://schemas.microsoft.com/office/drawing/2017/model3d" xmlns:o="urn:schemas-microsoft-com:office:office" xmlns:oel="http://schemas.microsoft.com/office/2019/extlst" xmlns:r="http://schemas.openxmlformats.org/officeDocument/2006/relationships" xmlns:m="http://schemas.openxmlformats.org/officeDocument/2006/math" xmlns:v="urn:schemas-microsoft-com:vml" xmlns:wp14="http://schemas.microsoft.com/office/word/2010/wordprocessingDrawing" xmlns:wp="http://schemas.openxmlformats.org/drawingml/2006/wordprocessingDrawing" xmlns:w10="urn:schemas-microsoft-com:office:word" xmlns:w="http://schemas.openxmlformats.org/wordprocessingml/2006/main" xmlns:w14="http://schemas.microsoft.com/office/word/2010/wordml" xmlns:w15="http://schemas.microsoft.com/office/word/2012/wordml" xmlns:w16cex="http://schemas.microsoft.com/office/word/2018/wordml/cex" xmlns:w16cid="http://schemas.microsoft.com/office/word/2016/wordml/cid" xmlns:w16="http://schemas.microsoft.com/office/word/2018/wordml" xmlns:w16du="http://schemas.microsoft.com/office/word/2023/wordml/word16du" xmlns:w16sdtdh="http://schemas.microsoft.com/office/word/2020/wordml/sdtdatahash" xmlns:w16sdtfl="http://schemas.microsoft.com/office/word/2024/wordml/sdtformatlock" xmlns:w16se="http://schemas.microsoft.com/office/word/2015/wordml/symex" xmlns:wpg="http://schemas.microsoft.com/office/word/2010/wordprocessingGroup" xmlns:wpi="http://schemas.microsoft.com/office/word/2010/wordprocessingInk" xmlns:wne="http://schemas.microsoft.com/office/word/2006/wordml" xmlns:wps="http://schemas.microsoft.com/office/word/2010/wordprocessingShape" mc:Ignorable="w14 w15 w16se w16cid w16 w16cex w16sdtdh w16sdtfl w16du wp14">
   <w:abstractNum w:abstractNumId="0" w15:restartNumberingAfterBreak="0">
     <w:nsid w:val="002B1B5E"/>
     <w:multiLevelType w:val="hybridMultilevel"/>
@@ -7989,7 +7797,7 @@
 </file>
 
 <file path=word/styles.xml><?xml version="1.0" encoding="utf-8"?>
-<w:styles xmlns:mc="http://schemas.openxmlformats.org/markup-compatibility/2006" xmlns:r="http://schemas.openxmlformats.org/officeDocument/2006/relationships" xmlns:w="http://schemas.openxmlformats.org/wordprocessingml/2006/main" xmlns:w14="http://schemas.microsoft.com/office/word/2010/wordml" xmlns:w15="http://schemas.microsoft.com/office/word/2012/wordml" xmlns:w16cex="http://schemas.microsoft.com/office/word/2018/wordml/cex" xmlns:w16cid="http://schemas.microsoft.com/office/word/2016/wordml/cid" xmlns:w16="http://schemas.microsoft.com/office/word/2018/wordml" xmlns:w16du="http://schemas.microsoft.com/office/word/2023/wordml/word16du" xmlns:w16sdtdh="http://schemas.microsoft.com/office/word/2020/wordml/sdtdatahash" xmlns:w16se="http://schemas.microsoft.com/office/word/2015/wordml/symex" mc:Ignorable="w14 w15 w16se w16cid w16 w16cex w16sdtdh w16du">
+<w:styles xmlns:mc="http://schemas.openxmlformats.org/markup-compatibility/2006" xmlns:r="http://schemas.openxmlformats.org/officeDocument/2006/relationships" xmlns:w="http://schemas.openxmlformats.org/wordprocessingml/2006/main" xmlns:w14="http://schemas.microsoft.com/office/word/2010/wordml" xmlns:w15="http://schemas.microsoft.com/office/word/2012/wordml" xmlns:w16cex="http://schemas.microsoft.com/office/word/2018/wordml/cex" xmlns:w16cid="http://schemas.microsoft.com/office/word/2016/wordml/cid" xmlns:w16="http://schemas.microsoft.com/office/word/2018/wordml" xmlns:w16du="http://schemas.microsoft.com/office/word/2023/wordml/word16du" xmlns:w16sdtdh="http://schemas.microsoft.com/office/word/2020/wordml/sdtdatahash" xmlns:w16sdtfl="http://schemas.microsoft.com/office/word/2024/wordml/sdtformatlock" xmlns:w16se="http://schemas.microsoft.com/office/word/2015/wordml/symex" mc:Ignorable="w14 w15 w16se w16cid w16 w16cex w16sdtdh w16sdtfl w16du">
   <w:docDefaults>
     <w:rPrDefault>
       <w:rPr>
@@ -8476,7 +8284,6 @@
     <w:next w:val="Normln"/>
     <w:link w:val="Nadpis4Char"/>
     <w:uiPriority w:val="9"/>
-    <w:semiHidden/>
     <w:unhideWhenUsed/>
     <w:qFormat/>
     <w:rsid w:val="0016335D"/>
@@ -8616,6 +8423,7 @@
   <w:style w:type="character" w:default="1" w:styleId="Standardnpsmoodstavce">
     <w:name w:val="Default Paragraph Font"/>
     <w:uiPriority w:val="1"/>
+    <w:semiHidden/>
     <w:unhideWhenUsed/>
   </w:style>
   <w:style w:type="table" w:default="1" w:styleId="Normlntabulka">
@@ -8688,7 +8496,6 @@
     <w:name w:val="Nadpis 4 Char"/>
     <w:link w:val="Nadpis4"/>
     <w:uiPriority w:val="9"/>
-    <w:semiHidden/>
     <w:rsid w:val="0016335D"/>
     <w:rPr>
       <w:rFonts w:ascii="Cambria" w:eastAsia="Times New Roman" w:hAnsi="Cambria" w:cs="Times New Roman"/>

--- a/dp.docx
+++ b/dp.docx
@@ -122,8 +122,9 @@
                 <w:sz w:val="28"/>
                 <w:szCs w:val="28"/>
               </w:rPr>
-              <w:t>V</w:t>
+              <w:t xml:space="preserve">Využití herní knihovny </w:t>
             </w:r>
+            <w:proofErr w:type="spellStart"/>
             <w:r>
               <w:rPr>
                 <w:rFonts w:ascii="Arial" w:hAnsi="Arial" w:cs="Arial"/>
@@ -131,7 +132,17 @@
                 <w:sz w:val="28"/>
                 <w:szCs w:val="28"/>
               </w:rPr>
-              <w:t>yužití herní knihovny Bevy ve výuce počítačové grafiky</w:t>
+              <w:t>Bevy</w:t>
+            </w:r>
+            <w:proofErr w:type="spellEnd"/>
+            <w:r>
+              <w:rPr>
+                <w:rFonts w:ascii="Arial" w:hAnsi="Arial" w:cs="Arial"/>
+                <w:b/>
+                <w:sz w:val="28"/>
+                <w:szCs w:val="28"/>
+              </w:rPr>
+              <w:t xml:space="preserve"> ve výuce počítačové grafiky</w:t>
             </w:r>
           </w:p>
           <w:p>
@@ -143,14 +154,6 @@
                 <w:szCs w:val="28"/>
               </w:rPr>
             </w:pPr>
-            <w:r>
-              <w:rPr>
-                <w:rFonts w:ascii="Arial" w:hAnsi="Arial" w:cs="Arial"/>
-                <w:sz w:val="28"/>
-                <w:szCs w:val="28"/>
-              </w:rPr>
-              <w:t>(podtitul práce)</w:t>
-            </w:r>
           </w:p>
           <w:p>
             <w:pPr>
@@ -264,34 +267,6 @@
             <w:r>
               <w:t>Ježek Ph.D</w:t>
             </w:r>
-          </w:p>
-          <w:p>
-            <w:pPr>
-              <w:tabs>
-                <w:tab w:val="left" w:pos="2268"/>
-              </w:tabs>
-              <w:spacing w:line="240" w:lineRule="auto"/>
-            </w:pPr>
-            <w:r>
-              <w:t xml:space="preserve">Odborný konzultant:  Titul, jméno, příjmení </w:t>
-            </w:r>
-          </w:p>
-          <w:p>
-            <w:pPr>
-              <w:tabs>
-                <w:tab w:val="left" w:pos="2268"/>
-              </w:tabs>
-              <w:spacing w:line="240" w:lineRule="auto"/>
-            </w:pPr>
-            <w:r>
-              <w:tab/>
-              <w:t>Pracoviště</w:t>
-            </w:r>
-          </w:p>
-          <w:p>
-            <w:pPr>
-              <w:pStyle w:val="Bezmezer"/>
-            </w:pPr>
           </w:p>
         </w:tc>
       </w:tr>
@@ -443,7 +418,7 @@
               <w:t xml:space="preserve">Prohlašuji, že jsem </w:t>
             </w:r>
             <w:r>
-              <w:t>bakalářskou/diplomovou</w:t>
+              <w:t>diplomovou</w:t>
             </w:r>
             <w:r>
               <w:t xml:space="preserve"> </w:t>
@@ -452,19 +427,13 @@
               <w:t xml:space="preserve">práci </w:t>
             </w:r>
             <w:r>
-              <w:t>zpracoval/zpracovala</w:t>
+              <w:t>zpracoval</w:t>
             </w:r>
             <w:r>
               <w:t xml:space="preserve"> </w:t>
             </w:r>
             <w:r>
-              <w:t>samostatně a</w:t>
-            </w:r>
-            <w:r>
-              <w:t xml:space="preserve"> </w:t>
-            </w:r>
-            <w:r>
-              <w:t>s použitím uvedené literatury.</w:t>
+              <w:t>samostatně a s použitím uvedené literatury.</w:t>
             </w:r>
             <w:r>
               <w:rPr>
@@ -583,7 +552,7 @@
               <w:rPr>
                 <w:noProof/>
               </w:rPr>
-              <w:t>13.3.2025</w:t>
+              <w:t>12.4.2025</w:t>
             </w:r>
             <w:r>
               <w:fldChar w:fldCharType="end"/>
@@ -603,19 +572,13 @@
                 <w:i/>
               </w:rPr>
             </w:pPr>
-            <w:r>
-              <w:rPr>
-                <w:i/>
-              </w:rPr>
-              <w:t>vlastnoruční podpis</w:t>
-            </w:r>
           </w:p>
           <w:p>
             <w:pPr>
               <w:jc w:val="center"/>
             </w:pPr>
             <w:r>
-              <w:t>Jméno a Příjmení</w:t>
+              <w:t xml:space="preserve">Matěj Kolář </w:t>
             </w:r>
           </w:p>
         </w:tc>
@@ -673,7 +636,7 @@
               <w:t xml:space="preserve"> </w:t>
             </w:r>
             <w:r>
-              <w:t>bakalářské/diplomové</w:t>
+              <w:t>diplomové</w:t>
             </w:r>
             <w:r>
               <w:t xml:space="preserve"> práce </w:t>
@@ -691,11 +654,16 @@
               <w:t xml:space="preserve">metodické </w:t>
             </w:r>
             <w:r>
-              <w:t>vedení práce a</w:t>
+              <w:t xml:space="preserve">vedení práce </w:t>
+            </w:r>
+            <w:proofErr w:type="gramStart"/>
+            <w:r>
+              <w:t>a</w:t>
             </w:r>
             <w:r>
               <w:t>….</w:t>
             </w:r>
+            <w:proofErr w:type="gramEnd"/>
           </w:p>
         </w:tc>
       </w:tr>
@@ -796,49 +764,41 @@
     <w:p>
       <w:pPr>
         <w:pStyle w:val="NadpisX"/>
-        <w:rPr>
-          <w:lang w:val="en-US"/>
-        </w:rPr>
-      </w:pPr>
-      <w:r>
-        <w:rPr>
-          <w:lang w:val="en-US"/>
-        </w:rPr>
+      </w:pPr>
+      <w:proofErr w:type="spellStart"/>
+      <w:r>
         <w:t>A</w:t>
       </w:r>
       <w:r>
-        <w:rPr>
-          <w:lang w:val="en-US"/>
-        </w:rPr>
         <w:t>bstract</w:t>
       </w:r>
-    </w:p>
-    <w:p>
-      <w:pPr>
-        <w:rPr>
-          <w:lang w:val="en-US"/>
-        </w:rPr>
-      </w:pPr>
-    </w:p>
+      <w:proofErr w:type="spellEnd"/>
+    </w:p>
+    <w:p/>
     <w:p>
       <w:pPr>
         <w:pStyle w:val="NadpisX"/>
         <w:rPr>
           <w:sz w:val="28"/>
-          <w:lang w:val="en-US"/>
-        </w:rPr>
-      </w:pPr>
+        </w:rPr>
+      </w:pPr>
+      <w:proofErr w:type="spellStart"/>
       <w:r>
         <w:rPr>
           <w:sz w:val="28"/>
-          <w:lang w:val="en-US"/>
-        </w:rPr>
-        <w:t>Title:</w:t>
-      </w:r>
+        </w:rPr>
+        <w:t>Title</w:t>
+      </w:r>
+      <w:proofErr w:type="spellEnd"/>
       <w:r>
         <w:rPr>
           <w:sz w:val="28"/>
-          <w:lang w:val="en-US"/>
+        </w:rPr>
+        <w:t>:</w:t>
+      </w:r>
+      <w:r>
+        <w:rPr>
+          <w:sz w:val="28"/>
         </w:rPr>
         <w:t xml:space="preserve"> </w:t>
       </w:r>
@@ -846,8 +806,100 @@
         <w:rPr>
           <w:sz w:val="28"/>
         </w:rPr>
-        <w:t>Use of Bevy game engine for teaching computer graphics</w:t>
-      </w:r>
+        <w:t xml:space="preserve">Use </w:t>
+      </w:r>
+      <w:proofErr w:type="spellStart"/>
+      <w:r>
+        <w:rPr>
+          <w:sz w:val="28"/>
+        </w:rPr>
+        <w:t>of</w:t>
+      </w:r>
+      <w:proofErr w:type="spellEnd"/>
+      <w:r>
+        <w:rPr>
+          <w:sz w:val="28"/>
+        </w:rPr>
+        <w:t xml:space="preserve"> </w:t>
+      </w:r>
+      <w:proofErr w:type="spellStart"/>
+      <w:r>
+        <w:rPr>
+          <w:sz w:val="28"/>
+        </w:rPr>
+        <w:t>Bevy</w:t>
+      </w:r>
+      <w:proofErr w:type="spellEnd"/>
+      <w:r>
+        <w:rPr>
+          <w:sz w:val="28"/>
+        </w:rPr>
+        <w:t xml:space="preserve"> game </w:t>
+      </w:r>
+      <w:proofErr w:type="spellStart"/>
+      <w:r>
+        <w:rPr>
+          <w:sz w:val="28"/>
+        </w:rPr>
+        <w:t>engine</w:t>
+      </w:r>
+      <w:proofErr w:type="spellEnd"/>
+      <w:r>
+        <w:rPr>
+          <w:sz w:val="28"/>
+        </w:rPr>
+        <w:t xml:space="preserve"> </w:t>
+      </w:r>
+      <w:proofErr w:type="spellStart"/>
+      <w:r>
+        <w:rPr>
+          <w:sz w:val="28"/>
+        </w:rPr>
+        <w:t>for</w:t>
+      </w:r>
+      <w:proofErr w:type="spellEnd"/>
+      <w:r>
+        <w:rPr>
+          <w:sz w:val="28"/>
+        </w:rPr>
+        <w:t xml:space="preserve"> </w:t>
+      </w:r>
+      <w:proofErr w:type="spellStart"/>
+      <w:r>
+        <w:rPr>
+          <w:sz w:val="28"/>
+        </w:rPr>
+        <w:t>teaching</w:t>
+      </w:r>
+      <w:proofErr w:type="spellEnd"/>
+      <w:r>
+        <w:rPr>
+          <w:sz w:val="28"/>
+        </w:rPr>
+        <w:t xml:space="preserve"> </w:t>
+      </w:r>
+      <w:proofErr w:type="spellStart"/>
+      <w:r>
+        <w:rPr>
+          <w:sz w:val="28"/>
+        </w:rPr>
+        <w:t>computer</w:t>
+      </w:r>
+      <w:proofErr w:type="spellEnd"/>
+      <w:r>
+        <w:rPr>
+          <w:sz w:val="28"/>
+        </w:rPr>
+        <w:t xml:space="preserve"> </w:t>
+      </w:r>
+      <w:proofErr w:type="spellStart"/>
+      <w:r>
+        <w:rPr>
+          <w:sz w:val="28"/>
+        </w:rPr>
+        <w:t>graphics</w:t>
+      </w:r>
+      <w:proofErr w:type="spellEnd"/>
     </w:p>
     <w:p>
       <w:pPr>
@@ -855,9 +907,6 @@
         <w:autoSpaceDN w:val="0"/>
         <w:adjustRightInd w:val="0"/>
         <w:spacing w:line="240" w:lineRule="auto"/>
-        <w:rPr>
-          <w:lang w:val="en-US"/>
-        </w:rPr>
       </w:pPr>
     </w:p>
     <w:p>
@@ -865,14 +914,12 @@
         <w:rPr>
           <w:i/>
           <w:iCs/>
-          <w:lang w:val="en-US"/>
         </w:rPr>
       </w:pPr>
       <w:r>
         <w:rPr>
           <w:i/>
           <w:iCs/>
-          <w:lang w:val="en-US"/>
         </w:rPr>
         <w:t>A</w:t>
       </w:r>
@@ -880,7 +927,6 @@
         <w:rPr>
           <w:i/>
           <w:iCs/>
-          <w:lang w:val="en-US"/>
         </w:rPr>
         <w:t>bstrakt</w:t>
       </w:r>
@@ -888,7 +934,6 @@
         <w:rPr>
           <w:i/>
           <w:iCs/>
-          <w:lang w:val="en-US"/>
         </w:rPr>
         <w:t xml:space="preserve"> v anglickém jazyce. </w:t>
       </w:r>
@@ -896,7 +941,6 @@
         <w:rPr>
           <w:i/>
           <w:iCs/>
-          <w:lang w:val="en-US"/>
         </w:rPr>
         <w:t xml:space="preserve">Délka minimálně </w:t>
       </w:r>
@@ -904,7 +948,6 @@
         <w:rPr>
           <w:i/>
           <w:iCs/>
-          <w:lang w:val="en-US"/>
         </w:rPr>
         <w:t xml:space="preserve">100 </w:t>
       </w:r>
@@ -912,7 +955,6 @@
         <w:rPr>
           <w:i/>
           <w:iCs/>
-          <w:lang w:val="en-US"/>
         </w:rPr>
         <w:t>a m</w:t>
       </w:r>
@@ -920,7 +962,6 @@
         <w:rPr>
           <w:i/>
           <w:iCs/>
-          <w:lang w:val="en-US"/>
         </w:rPr>
         <w:t>aximálně 200 slov.</w:t>
       </w:r>
@@ -928,57 +969,139 @@
         <w:rPr>
           <w:i/>
           <w:iCs/>
-          <w:lang w:val="en-US"/>
-        </w:rPr>
-        <w:t xml:space="preserve"> Pro označení kvalifikační práce v anglickém jazyce se používají výhradně překlady „Bachelor Thesis“ pro bakalářskou práci a „Diploma Thesis“ pro práci diplomovou.</w:t>
-      </w:r>
-    </w:p>
-    <w:p>
-      <w:pPr>
-        <w:rPr>
-          <w:lang w:val="en-US"/>
-        </w:rPr>
-      </w:pPr>
-    </w:p>
-    <w:p>
-      <w:r>
-        <w:t xml:space="preserve">Klíčová slova (typicky 5 – 6 slovních spojení): </w:t>
+        </w:rPr>
+        <w:t xml:space="preserve"> Pro označení kvalifikační práce v anglickém jazyce se používají výhradně překlady „</w:t>
+      </w:r>
+      <w:proofErr w:type="spellStart"/>
+      <w:r>
+        <w:rPr>
+          <w:i/>
+          <w:iCs/>
+        </w:rPr>
+        <w:t>Bachelor</w:t>
+      </w:r>
+      <w:proofErr w:type="spellEnd"/>
+      <w:r>
+        <w:rPr>
+          <w:i/>
+          <w:iCs/>
+        </w:rPr>
+        <w:t xml:space="preserve"> Thesis“ pro bakalářskou práci a „</w:t>
+      </w:r>
+      <w:proofErr w:type="spellStart"/>
+      <w:r>
+        <w:rPr>
+          <w:i/>
+          <w:iCs/>
+        </w:rPr>
+        <w:t>Diploma</w:t>
+      </w:r>
+      <w:proofErr w:type="spellEnd"/>
+      <w:r>
+        <w:rPr>
+          <w:i/>
+          <w:iCs/>
+        </w:rPr>
+        <w:t xml:space="preserve"> Thesis“ pro práci diplomovou.</w:t>
       </w:r>
     </w:p>
     <w:p/>
     <w:p>
-      <w:pPr>
-        <w:rPr>
-          <w:lang w:val="en-US"/>
-        </w:rPr>
-      </w:pPr>
-      <w:r>
-        <w:rPr>
-          <w:lang w:val="en-US"/>
-        </w:rPr>
-        <w:t xml:space="preserve">Key words: </w:t>
-      </w:r>
-    </w:p>
-    <w:p>
-      <w:pPr>
-        <w:rPr>
-          <w:lang w:val="en-US"/>
-        </w:rPr>
-      </w:pPr>
-      <w:r>
-        <w:rPr>
-          <w:lang w:val="en-US"/>
-        </w:rPr>
-        <w:t>Rust, Bevy, Computer graphics, Game engine, Rendering, Shaders, Education</w:t>
-      </w:r>
-    </w:p>
-    <w:p>
-      <w:pPr>
-        <w:rPr>
-          <w:lang w:val="en-US"/>
-        </w:rPr>
-      </w:pPr>
-    </w:p>
+      <w:r>
+        <w:t xml:space="preserve">Klíčová slova (typicky </w:t>
+      </w:r>
+      <w:proofErr w:type="gramStart"/>
+      <w:r>
+        <w:t>5 – 6</w:t>
+      </w:r>
+      <w:proofErr w:type="gramEnd"/>
+      <w:r>
+        <w:t xml:space="preserve"> slovních spojení): </w:t>
+      </w:r>
+    </w:p>
+    <w:p/>
+    <w:p>
+      <w:proofErr w:type="spellStart"/>
+      <w:r>
+        <w:t>Key</w:t>
+      </w:r>
+      <w:proofErr w:type="spellEnd"/>
+      <w:r>
+        <w:t xml:space="preserve"> </w:t>
+      </w:r>
+      <w:proofErr w:type="spellStart"/>
+      <w:r>
+        <w:t>words</w:t>
+      </w:r>
+      <w:proofErr w:type="spellEnd"/>
+      <w:r>
+        <w:t xml:space="preserve">: </w:t>
+      </w:r>
+    </w:p>
+    <w:p>
+      <w:proofErr w:type="spellStart"/>
+      <w:r>
+        <w:t>Rust</w:t>
+      </w:r>
+      <w:proofErr w:type="spellEnd"/>
+      <w:r>
+        <w:t xml:space="preserve">, </w:t>
+      </w:r>
+      <w:proofErr w:type="spellStart"/>
+      <w:r>
+        <w:t>Bevy</w:t>
+      </w:r>
+      <w:proofErr w:type="spellEnd"/>
+      <w:r>
+        <w:t xml:space="preserve">, </w:t>
+      </w:r>
+      <w:proofErr w:type="spellStart"/>
+      <w:r>
+        <w:t>Computer</w:t>
+      </w:r>
+      <w:proofErr w:type="spellEnd"/>
+      <w:r>
+        <w:t xml:space="preserve"> </w:t>
+      </w:r>
+      <w:proofErr w:type="spellStart"/>
+      <w:r>
+        <w:t>graphics</w:t>
+      </w:r>
+      <w:proofErr w:type="spellEnd"/>
+      <w:r>
+        <w:t xml:space="preserve">, Game </w:t>
+      </w:r>
+      <w:proofErr w:type="spellStart"/>
+      <w:r>
+        <w:t>engine</w:t>
+      </w:r>
+      <w:proofErr w:type="spellEnd"/>
+      <w:r>
+        <w:t xml:space="preserve">, </w:t>
+      </w:r>
+      <w:proofErr w:type="spellStart"/>
+      <w:r>
+        <w:t>Rendering</w:t>
+      </w:r>
+      <w:proofErr w:type="spellEnd"/>
+      <w:r>
+        <w:t xml:space="preserve">, </w:t>
+      </w:r>
+      <w:proofErr w:type="spellStart"/>
+      <w:r>
+        <w:t>Shaders</w:t>
+      </w:r>
+      <w:proofErr w:type="spellEnd"/>
+      <w:r>
+        <w:t xml:space="preserve">, </w:t>
+      </w:r>
+      <w:proofErr w:type="spellStart"/>
+      <w:r>
+        <w:t>Education</w:t>
+      </w:r>
+      <w:proofErr w:type="spellEnd"/>
+    </w:p>
+    <w:p/>
     <w:p>
       <w:pPr>
         <w:spacing w:after="200"/>
@@ -1012,21 +1135,21 @@
         <w:rPr>
           <w:rFonts w:asciiTheme="minorHAnsi" w:eastAsiaTheme="minorEastAsia" w:hAnsiTheme="minorHAnsi" w:cstheme="minorBidi"/>
           <w:noProof/>
-          <w:sz w:val="22"/>
-          <w:szCs w:val="22"/>
-          <w:lang w:eastAsia="cs-CZ" w:bidi="ar-SA"/>
+          <w:kern w:val="2"/>
+          <w:lang w:val="en-US" w:bidi="ar-SA"/>
+          <w14:ligatures w14:val="standardContextual"/>
         </w:rPr>
       </w:pPr>
       <w:r>
         <w:fldChar w:fldCharType="begin"/>
       </w:r>
       <w:r>
-        <w:instrText xml:space="preserve"> TOC \o "1-3" \h \z \u </w:instrText>
+        <w:instrText xml:space="preserve"> TOC \o "1-2" \h \z \u </w:instrText>
       </w:r>
       <w:r>
         <w:fldChar w:fldCharType="separate"/>
       </w:r>
-      <w:hyperlink w:anchor="_Toc147739360" w:history="1">
+      <w:hyperlink w:anchor="_Toc195370000" w:history="1">
         <w:r>
           <w:rPr>
             <w:rStyle w:val="Hypertextovodkaz"/>
@@ -1038,9 +1161,9 @@
           <w:rPr>
             <w:rFonts w:asciiTheme="minorHAnsi" w:eastAsiaTheme="minorEastAsia" w:hAnsiTheme="minorHAnsi" w:cstheme="minorBidi"/>
             <w:noProof/>
-            <w:sz w:val="22"/>
-            <w:szCs w:val="22"/>
-            <w:lang w:eastAsia="cs-CZ" w:bidi="ar-SA"/>
+            <w:kern w:val="2"/>
+            <w:lang w:val="en-US" w:bidi="ar-SA"/>
+            <w14:ligatures w14:val="standardContextual"/>
           </w:rPr>
           <w:tab/>
         </w:r>
@@ -1070,7 +1193,7 @@
             <w:noProof/>
             <w:webHidden/>
           </w:rPr>
-          <w:instrText xml:space="preserve"> PAGEREF _Toc147739360 \h </w:instrText>
+          <w:instrText xml:space="preserve"> PAGEREF _Toc195370000 \h </w:instrText>
         </w:r>
         <w:r>
           <w:rPr>
@@ -1111,12 +1234,12 @@
         <w:rPr>
           <w:rFonts w:asciiTheme="minorHAnsi" w:eastAsiaTheme="minorEastAsia" w:hAnsiTheme="minorHAnsi" w:cstheme="minorBidi"/>
           <w:noProof/>
-          <w:sz w:val="22"/>
-          <w:szCs w:val="22"/>
-          <w:lang w:eastAsia="cs-CZ" w:bidi="ar-SA"/>
-        </w:rPr>
-      </w:pPr>
-      <w:hyperlink w:anchor="_Toc147739361" w:history="1">
+          <w:kern w:val="2"/>
+          <w:lang w:val="en-US" w:bidi="ar-SA"/>
+          <w14:ligatures w14:val="standardContextual"/>
+        </w:rPr>
+      </w:pPr>
+      <w:hyperlink w:anchor="_Toc195370001" w:history="1">
         <w:r>
           <w:rPr>
             <w:rStyle w:val="Hypertextovodkaz"/>
@@ -1128,9 +1251,9 @@
           <w:rPr>
             <w:rFonts w:asciiTheme="minorHAnsi" w:eastAsiaTheme="minorEastAsia" w:hAnsiTheme="minorHAnsi" w:cstheme="minorBidi"/>
             <w:noProof/>
-            <w:sz w:val="22"/>
-            <w:szCs w:val="22"/>
-            <w:lang w:eastAsia="cs-CZ" w:bidi="ar-SA"/>
+            <w:kern w:val="2"/>
+            <w:lang w:val="en-US" w:bidi="ar-SA"/>
+            <w14:ligatures w14:val="standardContextual"/>
           </w:rPr>
           <w:tab/>
         </w:r>
@@ -1139,7 +1262,7 @@
             <w:rStyle w:val="Hypertextovodkaz"/>
             <w:noProof/>
           </w:rPr>
-          <w:t>Cíl a metodika práce</w:t>
+          <w:t>Balast grafika</w:t>
         </w:r>
         <w:r>
           <w:rPr>
@@ -1160,7 +1283,7 @@
             <w:noProof/>
             <w:webHidden/>
           </w:rPr>
-          <w:instrText xml:space="preserve"> PAGEREF _Toc147739361 \h </w:instrText>
+          <w:instrText xml:space="preserve"> PAGEREF _Toc195370001 \h </w:instrText>
         </w:r>
         <w:r>
           <w:rPr>
@@ -1201,12 +1324,12 @@
         <w:rPr>
           <w:rFonts w:asciiTheme="minorHAnsi" w:eastAsiaTheme="minorEastAsia" w:hAnsiTheme="minorHAnsi" w:cstheme="minorBidi"/>
           <w:noProof/>
-          <w:sz w:val="22"/>
-          <w:szCs w:val="22"/>
-          <w:lang w:eastAsia="cs-CZ" w:bidi="ar-SA"/>
-        </w:rPr>
-      </w:pPr>
-      <w:hyperlink w:anchor="_Toc147739362" w:history="1">
+          <w:kern w:val="2"/>
+          <w:lang w:val="en-US" w:bidi="ar-SA"/>
+          <w14:ligatures w14:val="standardContextual"/>
+        </w:rPr>
+      </w:pPr>
+      <w:hyperlink w:anchor="_Toc195370002" w:history="1">
         <w:r>
           <w:rPr>
             <w:rStyle w:val="Hypertextovodkaz"/>
@@ -1218,9 +1341,9 @@
           <w:rPr>
             <w:rFonts w:asciiTheme="minorHAnsi" w:eastAsiaTheme="minorEastAsia" w:hAnsiTheme="minorHAnsi" w:cstheme="minorBidi"/>
             <w:noProof/>
-            <w:sz w:val="22"/>
-            <w:szCs w:val="22"/>
-            <w:lang w:eastAsia="cs-CZ" w:bidi="ar-SA"/>
+            <w:kern w:val="2"/>
+            <w:lang w:val="en-US" w:bidi="ar-SA"/>
+            <w14:ligatures w14:val="standardContextual"/>
           </w:rPr>
           <w:tab/>
         </w:r>
@@ -1229,7 +1352,7 @@
             <w:rStyle w:val="Hypertextovodkaz"/>
             <w:noProof/>
           </w:rPr>
-          <w:t>Kapitola - Vlastní text práce</w:t>
+          <w:t>Vlastní text práce</w:t>
         </w:r>
         <w:r>
           <w:rPr>
@@ -1250,187 +1373,7 @@
             <w:noProof/>
             <w:webHidden/>
           </w:rPr>
-          <w:instrText xml:space="preserve"> PAGEREF _Toc147739362 \h </w:instrText>
-        </w:r>
-        <w:r>
-          <w:rPr>
-            <w:noProof/>
-            <w:webHidden/>
-          </w:rPr>
-        </w:r>
-        <w:r>
-          <w:rPr>
-            <w:noProof/>
-            <w:webHidden/>
-          </w:rPr>
-          <w:fldChar w:fldCharType="separate"/>
-        </w:r>
-        <w:r>
-          <w:rPr>
-            <w:noProof/>
-            <w:webHidden/>
-          </w:rPr>
-          <w:t>3</w:t>
-        </w:r>
-        <w:r>
-          <w:rPr>
-            <w:noProof/>
-            <w:webHidden/>
-          </w:rPr>
-          <w:fldChar w:fldCharType="end"/>
-        </w:r>
-      </w:hyperlink>
-    </w:p>
-    <w:p>
-      <w:pPr>
-        <w:pStyle w:val="Obsah2"/>
-        <w:tabs>
-          <w:tab w:val="left" w:pos="880"/>
-          <w:tab w:val="right" w:leader="dot" w:pos="8494"/>
-        </w:tabs>
-        <w:rPr>
-          <w:rFonts w:asciiTheme="minorHAnsi" w:eastAsiaTheme="minorEastAsia" w:hAnsiTheme="minorHAnsi" w:cstheme="minorBidi"/>
-          <w:noProof/>
-          <w:sz w:val="22"/>
-          <w:szCs w:val="22"/>
-          <w:lang w:eastAsia="cs-CZ" w:bidi="ar-SA"/>
-        </w:rPr>
-      </w:pPr>
-      <w:hyperlink w:anchor="_Toc147739363" w:history="1">
-        <w:r>
-          <w:rPr>
-            <w:rStyle w:val="Hypertextovodkaz"/>
-            <w:noProof/>
-          </w:rPr>
-          <w:t>3.1</w:t>
-        </w:r>
-        <w:r>
-          <w:rPr>
-            <w:rFonts w:asciiTheme="minorHAnsi" w:eastAsiaTheme="minorEastAsia" w:hAnsiTheme="minorHAnsi" w:cstheme="minorBidi"/>
-            <w:noProof/>
-            <w:sz w:val="22"/>
-            <w:szCs w:val="22"/>
-            <w:lang w:eastAsia="cs-CZ" w:bidi="ar-SA"/>
-          </w:rPr>
-          <w:tab/>
-        </w:r>
-        <w:r>
-          <w:rPr>
-            <w:rStyle w:val="Hypertextovodkaz"/>
-            <w:noProof/>
-          </w:rPr>
-          <w:t>Podkapitola</w:t>
-        </w:r>
-        <w:r>
-          <w:rPr>
-            <w:noProof/>
-            <w:webHidden/>
-          </w:rPr>
-          <w:tab/>
-        </w:r>
-        <w:r>
-          <w:rPr>
-            <w:noProof/>
-            <w:webHidden/>
-          </w:rPr>
-          <w:fldChar w:fldCharType="begin"/>
-        </w:r>
-        <w:r>
-          <w:rPr>
-            <w:noProof/>
-            <w:webHidden/>
-          </w:rPr>
-          <w:instrText xml:space="preserve"> PAGEREF _Toc147739363 \h </w:instrText>
-        </w:r>
-        <w:r>
-          <w:rPr>
-            <w:noProof/>
-            <w:webHidden/>
-          </w:rPr>
-        </w:r>
-        <w:r>
-          <w:rPr>
-            <w:noProof/>
-            <w:webHidden/>
-          </w:rPr>
-          <w:fldChar w:fldCharType="separate"/>
-        </w:r>
-        <w:r>
-          <w:rPr>
-            <w:noProof/>
-            <w:webHidden/>
-          </w:rPr>
-          <w:t>3</w:t>
-        </w:r>
-        <w:r>
-          <w:rPr>
-            <w:noProof/>
-            <w:webHidden/>
-          </w:rPr>
-          <w:fldChar w:fldCharType="end"/>
-        </w:r>
-      </w:hyperlink>
-    </w:p>
-    <w:p>
-      <w:pPr>
-        <w:pStyle w:val="Obsah3"/>
-        <w:tabs>
-          <w:tab w:val="left" w:pos="1320"/>
-          <w:tab w:val="right" w:leader="dot" w:pos="8494"/>
-        </w:tabs>
-        <w:rPr>
-          <w:rFonts w:asciiTheme="minorHAnsi" w:eastAsiaTheme="minorEastAsia" w:hAnsiTheme="minorHAnsi" w:cstheme="minorBidi"/>
-          <w:noProof/>
-          <w:sz w:val="22"/>
-          <w:szCs w:val="22"/>
-          <w:lang w:eastAsia="cs-CZ" w:bidi="ar-SA"/>
-        </w:rPr>
-      </w:pPr>
-      <w:hyperlink w:anchor="_Toc147739364" w:history="1">
-        <w:r>
-          <w:rPr>
-            <w:rStyle w:val="Hypertextovodkaz"/>
-            <w:noProof/>
-          </w:rPr>
-          <w:t>3.1.1</w:t>
-        </w:r>
-        <w:r>
-          <w:rPr>
-            <w:rFonts w:asciiTheme="minorHAnsi" w:eastAsiaTheme="minorEastAsia" w:hAnsiTheme="minorHAnsi" w:cstheme="minorBidi"/>
-            <w:noProof/>
-            <w:sz w:val="22"/>
-            <w:szCs w:val="22"/>
-            <w:lang w:eastAsia="cs-CZ" w:bidi="ar-SA"/>
-          </w:rPr>
-          <w:tab/>
-        </w:r>
-        <w:r>
-          <w:rPr>
-            <w:rStyle w:val="Hypertextovodkaz"/>
-            <w:noProof/>
-          </w:rPr>
-          <w:t>Podřazená podkapitola</w:t>
-        </w:r>
-        <w:r>
-          <w:rPr>
-            <w:noProof/>
-            <w:webHidden/>
-          </w:rPr>
-          <w:tab/>
-        </w:r>
-        <w:r>
-          <w:rPr>
-            <w:noProof/>
-            <w:webHidden/>
-          </w:rPr>
-          <w:fldChar w:fldCharType="begin"/>
-        </w:r>
-        <w:r>
-          <w:rPr>
-            <w:noProof/>
-            <w:webHidden/>
-          </w:rPr>
-          <w:instrText xml:space="preserve"> PAGEREF _Toc147739364 \h </w:instrText>
+          <w:instrText xml:space="preserve"> PAGEREF _Toc195370002 \h </w:instrText>
         </w:r>
         <w:r>
           <w:rPr>
@@ -1471,15 +1414,16 @@
         <w:rPr>
           <w:rFonts w:asciiTheme="minorHAnsi" w:eastAsiaTheme="minorEastAsia" w:hAnsiTheme="minorHAnsi" w:cstheme="minorBidi"/>
           <w:noProof/>
-          <w:sz w:val="22"/>
-          <w:szCs w:val="22"/>
-          <w:lang w:eastAsia="cs-CZ" w:bidi="ar-SA"/>
-        </w:rPr>
-      </w:pPr>
-      <w:hyperlink w:anchor="_Toc147739365" w:history="1">
+          <w:kern w:val="2"/>
+          <w:lang w:val="en-US" w:bidi="ar-SA"/>
+          <w14:ligatures w14:val="standardContextual"/>
+        </w:rPr>
+      </w:pPr>
+      <w:hyperlink w:anchor="_Toc195370003" w:history="1">
         <w:r>
           <w:rPr>
             <w:rStyle w:val="Hypertextovodkaz"/>
+            <w:rFonts w:eastAsia="ComeniaSerif"/>
             <w:noProof/>
           </w:rPr>
           <w:t>4</w:t>
@@ -1488,18 +1432,19 @@
           <w:rPr>
             <w:rFonts w:asciiTheme="minorHAnsi" w:eastAsiaTheme="minorEastAsia" w:hAnsiTheme="minorHAnsi" w:cstheme="minorBidi"/>
             <w:noProof/>
-            <w:sz w:val="22"/>
-            <w:szCs w:val="22"/>
-            <w:lang w:eastAsia="cs-CZ" w:bidi="ar-SA"/>
+            <w:kern w:val="2"/>
+            <w:lang w:val="en-US" w:bidi="ar-SA"/>
+            <w14:ligatures w14:val="standardContextual"/>
           </w:rPr>
           <w:tab/>
         </w:r>
         <w:r>
           <w:rPr>
             <w:rStyle w:val="Hypertextovodkaz"/>
-            <w:noProof/>
-          </w:rPr>
-          <w:t>Shrnutí a diskuse výsledků</w:t>
+            <w:rFonts w:eastAsia="ComeniaSerif"/>
+            <w:noProof/>
+          </w:rPr>
+          <w:t>Jazyk Rust</w:t>
         </w:r>
         <w:r>
           <w:rPr>
@@ -1520,7 +1465,7 @@
             <w:noProof/>
             <w:webHidden/>
           </w:rPr>
-          <w:instrText xml:space="preserve"> PAGEREF _Toc147739365 \h </w:instrText>
+          <w:instrText xml:space="preserve"> PAGEREF _Toc195370003 \h </w:instrText>
         </w:r>
         <w:r>
           <w:rPr>
@@ -1540,7 +1485,283 @@
             <w:noProof/>
             <w:webHidden/>
           </w:rPr>
+          <w:t>3</w:t>
+        </w:r>
+        <w:r>
+          <w:rPr>
+            <w:noProof/>
+            <w:webHidden/>
+          </w:rPr>
+          <w:fldChar w:fldCharType="end"/>
+        </w:r>
+      </w:hyperlink>
+    </w:p>
+    <w:p>
+      <w:pPr>
+        <w:pStyle w:val="Obsah2"/>
+        <w:tabs>
+          <w:tab w:val="left" w:pos="960"/>
+          <w:tab w:val="right" w:leader="dot" w:pos="8494"/>
+        </w:tabs>
+        <w:rPr>
+          <w:rFonts w:asciiTheme="minorHAnsi" w:eastAsiaTheme="minorEastAsia" w:hAnsiTheme="minorHAnsi" w:cstheme="minorBidi"/>
+          <w:noProof/>
+          <w:kern w:val="2"/>
+          <w:lang w:val="en-US" w:bidi="ar-SA"/>
+          <w14:ligatures w14:val="standardContextual"/>
+        </w:rPr>
+      </w:pPr>
+      <w:hyperlink w:anchor="_Toc195370004" w:history="1">
+        <w:r>
+          <w:rPr>
+            <w:rStyle w:val="Hypertextovodkaz"/>
+            <w:rFonts w:eastAsia="ComeniaSerif"/>
+            <w:noProof/>
+          </w:rPr>
+          <w:t>4.1</w:t>
+        </w:r>
+        <w:r>
+          <w:rPr>
+            <w:rFonts w:asciiTheme="minorHAnsi" w:eastAsiaTheme="minorEastAsia" w:hAnsiTheme="minorHAnsi" w:cstheme="minorBidi"/>
+            <w:noProof/>
+            <w:kern w:val="2"/>
+            <w:lang w:val="en-US" w:bidi="ar-SA"/>
+            <w14:ligatures w14:val="standardContextual"/>
+          </w:rPr>
+          <w:tab/>
+        </w:r>
+        <w:r>
+          <w:rPr>
+            <w:rStyle w:val="Hypertextovodkaz"/>
+            <w:rFonts w:eastAsia="ComeniaSerif"/>
+            <w:noProof/>
+          </w:rPr>
+          <w:t>Vlastnosti jazyka</w:t>
+        </w:r>
+        <w:r>
+          <w:rPr>
+            <w:noProof/>
+            <w:webHidden/>
+          </w:rPr>
+          <w:tab/>
+        </w:r>
+        <w:r>
+          <w:rPr>
+            <w:noProof/>
+            <w:webHidden/>
+          </w:rPr>
+          <w:fldChar w:fldCharType="begin"/>
+        </w:r>
+        <w:r>
+          <w:rPr>
+            <w:noProof/>
+            <w:webHidden/>
+          </w:rPr>
+          <w:instrText xml:space="preserve"> PAGEREF _Toc195370004 \h </w:instrText>
+        </w:r>
+        <w:r>
+          <w:rPr>
+            <w:noProof/>
+            <w:webHidden/>
+          </w:rPr>
+        </w:r>
+        <w:r>
+          <w:rPr>
+            <w:noProof/>
+            <w:webHidden/>
+          </w:rPr>
+          <w:fldChar w:fldCharType="separate"/>
+        </w:r>
+        <w:r>
+          <w:rPr>
+            <w:noProof/>
+            <w:webHidden/>
+          </w:rPr>
           <w:t>4</w:t>
+        </w:r>
+        <w:r>
+          <w:rPr>
+            <w:noProof/>
+            <w:webHidden/>
+          </w:rPr>
+          <w:fldChar w:fldCharType="end"/>
+        </w:r>
+      </w:hyperlink>
+    </w:p>
+    <w:p>
+      <w:pPr>
+        <w:pStyle w:val="Obsah2"/>
+        <w:tabs>
+          <w:tab w:val="left" w:pos="960"/>
+          <w:tab w:val="right" w:leader="dot" w:pos="8494"/>
+        </w:tabs>
+        <w:rPr>
+          <w:rFonts w:asciiTheme="minorHAnsi" w:eastAsiaTheme="minorEastAsia" w:hAnsiTheme="minorHAnsi" w:cstheme="minorBidi"/>
+          <w:noProof/>
+          <w:kern w:val="2"/>
+          <w:lang w:val="en-US" w:bidi="ar-SA"/>
+          <w14:ligatures w14:val="standardContextual"/>
+        </w:rPr>
+      </w:pPr>
+      <w:hyperlink w:anchor="_Toc195370005" w:history="1">
+        <w:r>
+          <w:rPr>
+            <w:rStyle w:val="Hypertextovodkaz"/>
+            <w:rFonts w:eastAsia="ComeniaSerif"/>
+            <w:noProof/>
+          </w:rPr>
+          <w:t>4.2</w:t>
+        </w:r>
+        <w:r>
+          <w:rPr>
+            <w:rFonts w:asciiTheme="minorHAnsi" w:eastAsiaTheme="minorEastAsia" w:hAnsiTheme="minorHAnsi" w:cstheme="minorBidi"/>
+            <w:noProof/>
+            <w:kern w:val="2"/>
+            <w:lang w:val="en-US" w:bidi="ar-SA"/>
+            <w14:ligatures w14:val="standardContextual"/>
+          </w:rPr>
+          <w:tab/>
+        </w:r>
+        <w:r>
+          <w:rPr>
+            <w:rStyle w:val="Hypertextovodkaz"/>
+            <w:rFonts w:eastAsia="ComeniaSerif"/>
+            <w:noProof/>
+          </w:rPr>
+          <w:t>Ekosystém a struktura projektu</w:t>
+        </w:r>
+        <w:r>
+          <w:rPr>
+            <w:noProof/>
+            <w:webHidden/>
+          </w:rPr>
+          <w:tab/>
+        </w:r>
+        <w:r>
+          <w:rPr>
+            <w:noProof/>
+            <w:webHidden/>
+          </w:rPr>
+          <w:fldChar w:fldCharType="begin"/>
+        </w:r>
+        <w:r>
+          <w:rPr>
+            <w:noProof/>
+            <w:webHidden/>
+          </w:rPr>
+          <w:instrText xml:space="preserve"> PAGEREF _Toc195370005 \h </w:instrText>
+        </w:r>
+        <w:r>
+          <w:rPr>
+            <w:noProof/>
+            <w:webHidden/>
+          </w:rPr>
+        </w:r>
+        <w:r>
+          <w:rPr>
+            <w:noProof/>
+            <w:webHidden/>
+          </w:rPr>
+          <w:fldChar w:fldCharType="separate"/>
+        </w:r>
+        <w:r>
+          <w:rPr>
+            <w:noProof/>
+            <w:webHidden/>
+          </w:rPr>
+          <w:t>6</w:t>
+        </w:r>
+        <w:r>
+          <w:rPr>
+            <w:noProof/>
+            <w:webHidden/>
+          </w:rPr>
+          <w:fldChar w:fldCharType="end"/>
+        </w:r>
+      </w:hyperlink>
+    </w:p>
+    <w:p>
+      <w:pPr>
+        <w:pStyle w:val="Obsah2"/>
+        <w:tabs>
+          <w:tab w:val="left" w:pos="960"/>
+          <w:tab w:val="right" w:leader="dot" w:pos="8494"/>
+        </w:tabs>
+        <w:rPr>
+          <w:rFonts w:asciiTheme="minorHAnsi" w:eastAsiaTheme="minorEastAsia" w:hAnsiTheme="minorHAnsi" w:cstheme="minorBidi"/>
+          <w:noProof/>
+          <w:kern w:val="2"/>
+          <w:lang w:val="en-US" w:bidi="ar-SA"/>
+          <w14:ligatures w14:val="standardContextual"/>
+        </w:rPr>
+      </w:pPr>
+      <w:hyperlink w:anchor="_Toc195370006" w:history="1">
+        <w:r>
+          <w:rPr>
+            <w:rStyle w:val="Hypertextovodkaz"/>
+            <w:rFonts w:eastAsia="ComeniaSerif"/>
+            <w:noProof/>
+          </w:rPr>
+          <w:t>4.3</w:t>
+        </w:r>
+        <w:r>
+          <w:rPr>
+            <w:rFonts w:asciiTheme="minorHAnsi" w:eastAsiaTheme="minorEastAsia" w:hAnsiTheme="minorHAnsi" w:cstheme="minorBidi"/>
+            <w:noProof/>
+            <w:kern w:val="2"/>
+            <w:lang w:val="en-US" w:bidi="ar-SA"/>
+            <w14:ligatures w14:val="standardContextual"/>
+          </w:rPr>
+          <w:tab/>
+        </w:r>
+        <w:r>
+          <w:rPr>
+            <w:rStyle w:val="Hypertextovodkaz"/>
+            <w:rFonts w:eastAsia="ComeniaSerif"/>
+            <w:noProof/>
+          </w:rPr>
+          <w:t>Integrace s jinými jazyky</w:t>
+        </w:r>
+        <w:r>
+          <w:rPr>
+            <w:noProof/>
+            <w:webHidden/>
+          </w:rPr>
+          <w:tab/>
+        </w:r>
+        <w:r>
+          <w:rPr>
+            <w:noProof/>
+            <w:webHidden/>
+          </w:rPr>
+          <w:fldChar w:fldCharType="begin"/>
+        </w:r>
+        <w:r>
+          <w:rPr>
+            <w:noProof/>
+            <w:webHidden/>
+          </w:rPr>
+          <w:instrText xml:space="preserve"> PAGEREF _Toc195370006 \h </w:instrText>
+        </w:r>
+        <w:r>
+          <w:rPr>
+            <w:noProof/>
+            <w:webHidden/>
+          </w:rPr>
+        </w:r>
+        <w:r>
+          <w:rPr>
+            <w:noProof/>
+            <w:webHidden/>
+          </w:rPr>
+          <w:fldChar w:fldCharType="separate"/>
+        </w:r>
+        <w:r>
+          <w:rPr>
+            <w:noProof/>
+            <w:webHidden/>
+          </w:rPr>
+          <w:t>7</w:t>
         </w:r>
         <w:r>
           <w:rPr>
@@ -1561,15 +1782,16 @@
         <w:rPr>
           <w:rFonts w:asciiTheme="minorHAnsi" w:eastAsiaTheme="minorEastAsia" w:hAnsiTheme="minorHAnsi" w:cstheme="minorBidi"/>
           <w:noProof/>
-          <w:sz w:val="22"/>
-          <w:szCs w:val="22"/>
-          <w:lang w:eastAsia="cs-CZ" w:bidi="ar-SA"/>
-        </w:rPr>
-      </w:pPr>
-      <w:hyperlink w:anchor="_Toc147739366" w:history="1">
+          <w:kern w:val="2"/>
+          <w:lang w:val="en-US" w:bidi="ar-SA"/>
+          <w14:ligatures w14:val="standardContextual"/>
+        </w:rPr>
+      </w:pPr>
+      <w:hyperlink w:anchor="_Toc195370007" w:history="1">
         <w:r>
           <w:rPr>
             <w:rStyle w:val="Hypertextovodkaz"/>
+            <w:rFonts w:eastAsia="ComeniaSerif"/>
             <w:noProof/>
           </w:rPr>
           <w:t>5</w:t>
@@ -1578,18 +1800,19 @@
           <w:rPr>
             <w:rFonts w:asciiTheme="minorHAnsi" w:eastAsiaTheme="minorEastAsia" w:hAnsiTheme="minorHAnsi" w:cstheme="minorBidi"/>
             <w:noProof/>
-            <w:sz w:val="22"/>
-            <w:szCs w:val="22"/>
-            <w:lang w:eastAsia="cs-CZ" w:bidi="ar-SA"/>
+            <w:kern w:val="2"/>
+            <w:lang w:val="en-US" w:bidi="ar-SA"/>
+            <w14:ligatures w14:val="standardContextual"/>
           </w:rPr>
           <w:tab/>
         </w:r>
         <w:r>
           <w:rPr>
             <w:rStyle w:val="Hypertextovodkaz"/>
-            <w:noProof/>
-          </w:rPr>
-          <w:t>Závěry a doporučení</w:t>
+            <w:rFonts w:eastAsia="ComeniaSerif"/>
+            <w:noProof/>
+          </w:rPr>
+          <w:t>Bevy</w:t>
         </w:r>
         <w:r>
           <w:rPr>
@@ -1610,7 +1833,7 @@
             <w:noProof/>
             <w:webHidden/>
           </w:rPr>
-          <w:instrText xml:space="preserve"> PAGEREF _Toc147739366 \h </w:instrText>
+          <w:instrText xml:space="preserve"> PAGEREF _Toc195370007 \h </w:instrText>
         </w:r>
         <w:r>
           <w:rPr>
@@ -1630,7 +1853,465 @@
             <w:noProof/>
             <w:webHidden/>
           </w:rPr>
-          <w:t>5</w:t>
+          <w:t>7</w:t>
+        </w:r>
+        <w:r>
+          <w:rPr>
+            <w:noProof/>
+            <w:webHidden/>
+          </w:rPr>
+          <w:fldChar w:fldCharType="end"/>
+        </w:r>
+      </w:hyperlink>
+    </w:p>
+    <w:p>
+      <w:pPr>
+        <w:pStyle w:val="Obsah2"/>
+        <w:tabs>
+          <w:tab w:val="left" w:pos="960"/>
+          <w:tab w:val="right" w:leader="dot" w:pos="8494"/>
+        </w:tabs>
+        <w:rPr>
+          <w:rFonts w:asciiTheme="minorHAnsi" w:eastAsiaTheme="minorEastAsia" w:hAnsiTheme="minorHAnsi" w:cstheme="minorBidi"/>
+          <w:noProof/>
+          <w:kern w:val="2"/>
+          <w:lang w:val="en-US" w:bidi="ar-SA"/>
+          <w14:ligatures w14:val="standardContextual"/>
+        </w:rPr>
+      </w:pPr>
+      <w:hyperlink w:anchor="_Toc195370008" w:history="1">
+        <w:r>
+          <w:rPr>
+            <w:rStyle w:val="Hypertextovodkaz"/>
+            <w:rFonts w:eastAsia="ComeniaSerif"/>
+            <w:noProof/>
+          </w:rPr>
+          <w:t>5.1</w:t>
+        </w:r>
+        <w:r>
+          <w:rPr>
+            <w:rFonts w:asciiTheme="minorHAnsi" w:eastAsiaTheme="minorEastAsia" w:hAnsiTheme="minorHAnsi" w:cstheme="minorBidi"/>
+            <w:noProof/>
+            <w:kern w:val="2"/>
+            <w:lang w:val="en-US" w:bidi="ar-SA"/>
+            <w14:ligatures w14:val="standardContextual"/>
+          </w:rPr>
+          <w:tab/>
+        </w:r>
+        <w:r>
+          <w:rPr>
+            <w:rStyle w:val="Hypertextovodkaz"/>
+            <w:rFonts w:eastAsia="ComeniaSerif"/>
+            <w:noProof/>
+          </w:rPr>
+          <w:t>ECS</w:t>
+        </w:r>
+        <w:r>
+          <w:rPr>
+            <w:noProof/>
+            <w:webHidden/>
+          </w:rPr>
+          <w:tab/>
+        </w:r>
+        <w:r>
+          <w:rPr>
+            <w:noProof/>
+            <w:webHidden/>
+          </w:rPr>
+          <w:fldChar w:fldCharType="begin"/>
+        </w:r>
+        <w:r>
+          <w:rPr>
+            <w:noProof/>
+            <w:webHidden/>
+          </w:rPr>
+          <w:instrText xml:space="preserve"> PAGEREF _Toc195370008 \h </w:instrText>
+        </w:r>
+        <w:r>
+          <w:rPr>
+            <w:noProof/>
+            <w:webHidden/>
+          </w:rPr>
+        </w:r>
+        <w:r>
+          <w:rPr>
+            <w:noProof/>
+            <w:webHidden/>
+          </w:rPr>
+          <w:fldChar w:fldCharType="separate"/>
+        </w:r>
+        <w:r>
+          <w:rPr>
+            <w:noProof/>
+            <w:webHidden/>
+          </w:rPr>
+          <w:t>7</w:t>
+        </w:r>
+        <w:r>
+          <w:rPr>
+            <w:noProof/>
+            <w:webHidden/>
+          </w:rPr>
+          <w:fldChar w:fldCharType="end"/>
+        </w:r>
+      </w:hyperlink>
+    </w:p>
+    <w:p>
+      <w:pPr>
+        <w:pStyle w:val="Obsah2"/>
+        <w:tabs>
+          <w:tab w:val="left" w:pos="960"/>
+          <w:tab w:val="right" w:leader="dot" w:pos="8494"/>
+        </w:tabs>
+        <w:rPr>
+          <w:rFonts w:asciiTheme="minorHAnsi" w:eastAsiaTheme="minorEastAsia" w:hAnsiTheme="minorHAnsi" w:cstheme="minorBidi"/>
+          <w:noProof/>
+          <w:kern w:val="2"/>
+          <w:lang w:val="en-US" w:bidi="ar-SA"/>
+          <w14:ligatures w14:val="standardContextual"/>
+        </w:rPr>
+      </w:pPr>
+      <w:hyperlink w:anchor="_Toc195370009" w:history="1">
+        <w:r>
+          <w:rPr>
+            <w:rStyle w:val="Hypertextovodkaz"/>
+            <w:rFonts w:eastAsia="ComeniaSerif"/>
+            <w:noProof/>
+          </w:rPr>
+          <w:t>5.2</w:t>
+        </w:r>
+        <w:r>
+          <w:rPr>
+            <w:rFonts w:asciiTheme="minorHAnsi" w:eastAsiaTheme="minorEastAsia" w:hAnsiTheme="minorHAnsi" w:cstheme="minorBidi"/>
+            <w:noProof/>
+            <w:kern w:val="2"/>
+            <w:lang w:val="en-US" w:bidi="ar-SA"/>
+            <w14:ligatures w14:val="standardContextual"/>
+          </w:rPr>
+          <w:tab/>
+        </w:r>
+        <w:r>
+          <w:rPr>
+            <w:rStyle w:val="Hypertextovodkaz"/>
+            <w:rFonts w:eastAsia="ComeniaSerif"/>
+            <w:noProof/>
+          </w:rPr>
+          <w:t>Zdroje (Resource)</w:t>
+        </w:r>
+        <w:r>
+          <w:rPr>
+            <w:noProof/>
+            <w:webHidden/>
+          </w:rPr>
+          <w:tab/>
+        </w:r>
+        <w:r>
+          <w:rPr>
+            <w:noProof/>
+            <w:webHidden/>
+          </w:rPr>
+          <w:fldChar w:fldCharType="begin"/>
+        </w:r>
+        <w:r>
+          <w:rPr>
+            <w:noProof/>
+            <w:webHidden/>
+          </w:rPr>
+          <w:instrText xml:space="preserve"> PAGEREF _Toc195370009 \h </w:instrText>
+        </w:r>
+        <w:r>
+          <w:rPr>
+            <w:noProof/>
+            <w:webHidden/>
+          </w:rPr>
+        </w:r>
+        <w:r>
+          <w:rPr>
+            <w:noProof/>
+            <w:webHidden/>
+          </w:rPr>
+          <w:fldChar w:fldCharType="separate"/>
+        </w:r>
+        <w:r>
+          <w:rPr>
+            <w:noProof/>
+            <w:webHidden/>
+          </w:rPr>
+          <w:t>9</w:t>
+        </w:r>
+        <w:r>
+          <w:rPr>
+            <w:noProof/>
+            <w:webHidden/>
+          </w:rPr>
+          <w:fldChar w:fldCharType="end"/>
+        </w:r>
+      </w:hyperlink>
+    </w:p>
+    <w:p>
+      <w:pPr>
+        <w:pStyle w:val="Obsah2"/>
+        <w:tabs>
+          <w:tab w:val="left" w:pos="960"/>
+          <w:tab w:val="right" w:leader="dot" w:pos="8494"/>
+        </w:tabs>
+        <w:rPr>
+          <w:rFonts w:asciiTheme="minorHAnsi" w:eastAsiaTheme="minorEastAsia" w:hAnsiTheme="minorHAnsi" w:cstheme="minorBidi"/>
+          <w:noProof/>
+          <w:kern w:val="2"/>
+          <w:lang w:val="en-US" w:bidi="ar-SA"/>
+          <w14:ligatures w14:val="standardContextual"/>
+        </w:rPr>
+      </w:pPr>
+      <w:hyperlink w:anchor="_Toc195370010" w:history="1">
+        <w:r>
+          <w:rPr>
+            <w:rStyle w:val="Hypertextovodkaz"/>
+            <w:rFonts w:eastAsia="ComeniaSerif"/>
+            <w:noProof/>
+          </w:rPr>
+          <w:t>5.3</w:t>
+        </w:r>
+        <w:r>
+          <w:rPr>
+            <w:rFonts w:asciiTheme="minorHAnsi" w:eastAsiaTheme="minorEastAsia" w:hAnsiTheme="minorHAnsi" w:cstheme="minorBidi"/>
+            <w:noProof/>
+            <w:kern w:val="2"/>
+            <w:lang w:val="en-US" w:bidi="ar-SA"/>
+            <w14:ligatures w14:val="standardContextual"/>
+          </w:rPr>
+          <w:tab/>
+        </w:r>
+        <w:r>
+          <w:rPr>
+            <w:rStyle w:val="Hypertextovodkaz"/>
+            <w:rFonts w:eastAsia="ComeniaSerif"/>
+            <w:noProof/>
+          </w:rPr>
+          <w:t>Pluginy</w:t>
+        </w:r>
+        <w:r>
+          <w:rPr>
+            <w:noProof/>
+            <w:webHidden/>
+          </w:rPr>
+          <w:tab/>
+        </w:r>
+        <w:r>
+          <w:rPr>
+            <w:noProof/>
+            <w:webHidden/>
+          </w:rPr>
+          <w:fldChar w:fldCharType="begin"/>
+        </w:r>
+        <w:r>
+          <w:rPr>
+            <w:noProof/>
+            <w:webHidden/>
+          </w:rPr>
+          <w:instrText xml:space="preserve"> PAGEREF _Toc195370010 \h </w:instrText>
+        </w:r>
+        <w:r>
+          <w:rPr>
+            <w:noProof/>
+            <w:webHidden/>
+          </w:rPr>
+        </w:r>
+        <w:r>
+          <w:rPr>
+            <w:noProof/>
+            <w:webHidden/>
+          </w:rPr>
+          <w:fldChar w:fldCharType="separate"/>
+        </w:r>
+        <w:r>
+          <w:rPr>
+            <w:noProof/>
+            <w:webHidden/>
+          </w:rPr>
+          <w:t>10</w:t>
+        </w:r>
+        <w:r>
+          <w:rPr>
+            <w:noProof/>
+            <w:webHidden/>
+          </w:rPr>
+          <w:fldChar w:fldCharType="end"/>
+        </w:r>
+      </w:hyperlink>
+    </w:p>
+    <w:p>
+      <w:pPr>
+        <w:pStyle w:val="Obsah2"/>
+        <w:tabs>
+          <w:tab w:val="left" w:pos="960"/>
+          <w:tab w:val="right" w:leader="dot" w:pos="8494"/>
+        </w:tabs>
+        <w:rPr>
+          <w:rFonts w:asciiTheme="minorHAnsi" w:eastAsiaTheme="minorEastAsia" w:hAnsiTheme="minorHAnsi" w:cstheme="minorBidi"/>
+          <w:noProof/>
+          <w:kern w:val="2"/>
+          <w:lang w:val="en-US" w:bidi="ar-SA"/>
+          <w14:ligatures w14:val="standardContextual"/>
+        </w:rPr>
+      </w:pPr>
+      <w:hyperlink w:anchor="_Toc195370011" w:history="1">
+        <w:r>
+          <w:rPr>
+            <w:rStyle w:val="Hypertextovodkaz"/>
+            <w:rFonts w:eastAsia="ComeniaSerif"/>
+            <w:noProof/>
+          </w:rPr>
+          <w:t>5.4</w:t>
+        </w:r>
+        <w:r>
+          <w:rPr>
+            <w:rFonts w:asciiTheme="minorHAnsi" w:eastAsiaTheme="minorEastAsia" w:hAnsiTheme="minorHAnsi" w:cstheme="minorBidi"/>
+            <w:noProof/>
+            <w:kern w:val="2"/>
+            <w:lang w:val="en-US" w:bidi="ar-SA"/>
+            <w14:ligatures w14:val="standardContextual"/>
+          </w:rPr>
+          <w:tab/>
+        </w:r>
+        <w:r>
+          <w:rPr>
+            <w:rStyle w:val="Hypertextovodkaz"/>
+            <w:rFonts w:eastAsia="ComeniaSerif"/>
+            <w:noProof/>
+          </w:rPr>
+          <w:t>Renderovací backendy</w:t>
+        </w:r>
+        <w:r>
+          <w:rPr>
+            <w:noProof/>
+            <w:webHidden/>
+          </w:rPr>
+          <w:tab/>
+        </w:r>
+        <w:r>
+          <w:rPr>
+            <w:noProof/>
+            <w:webHidden/>
+          </w:rPr>
+          <w:fldChar w:fldCharType="begin"/>
+        </w:r>
+        <w:r>
+          <w:rPr>
+            <w:noProof/>
+            <w:webHidden/>
+          </w:rPr>
+          <w:instrText xml:space="preserve"> PAGEREF _Toc195370011 \h </w:instrText>
+        </w:r>
+        <w:r>
+          <w:rPr>
+            <w:noProof/>
+            <w:webHidden/>
+          </w:rPr>
+        </w:r>
+        <w:r>
+          <w:rPr>
+            <w:noProof/>
+            <w:webHidden/>
+          </w:rPr>
+          <w:fldChar w:fldCharType="separate"/>
+        </w:r>
+        <w:r>
+          <w:rPr>
+            <w:noProof/>
+            <w:webHidden/>
+          </w:rPr>
+          <w:t>10</w:t>
+        </w:r>
+        <w:r>
+          <w:rPr>
+            <w:noProof/>
+            <w:webHidden/>
+          </w:rPr>
+          <w:fldChar w:fldCharType="end"/>
+        </w:r>
+      </w:hyperlink>
+    </w:p>
+    <w:p>
+      <w:pPr>
+        <w:pStyle w:val="Obsah2"/>
+        <w:tabs>
+          <w:tab w:val="left" w:pos="960"/>
+          <w:tab w:val="right" w:leader="dot" w:pos="8494"/>
+        </w:tabs>
+        <w:rPr>
+          <w:rFonts w:asciiTheme="minorHAnsi" w:eastAsiaTheme="minorEastAsia" w:hAnsiTheme="minorHAnsi" w:cstheme="minorBidi"/>
+          <w:noProof/>
+          <w:kern w:val="2"/>
+          <w:lang w:val="en-US" w:bidi="ar-SA"/>
+          <w14:ligatures w14:val="standardContextual"/>
+        </w:rPr>
+      </w:pPr>
+      <w:hyperlink w:anchor="_Toc195370012" w:history="1">
+        <w:r>
+          <w:rPr>
+            <w:rStyle w:val="Hypertextovodkaz"/>
+            <w:noProof/>
+          </w:rPr>
+          <w:t>5.5</w:t>
+        </w:r>
+        <w:r>
+          <w:rPr>
+            <w:rFonts w:asciiTheme="minorHAnsi" w:eastAsiaTheme="minorEastAsia" w:hAnsiTheme="minorHAnsi" w:cstheme="minorBidi"/>
+            <w:noProof/>
+            <w:kern w:val="2"/>
+            <w:lang w:val="en-US" w:bidi="ar-SA"/>
+            <w14:ligatures w14:val="standardContextual"/>
+          </w:rPr>
+          <w:tab/>
+        </w:r>
+        <w:r>
+          <w:rPr>
+            <w:rStyle w:val="Hypertextovodkaz"/>
+            <w:noProof/>
+          </w:rPr>
+          <w:t>Podkapitola</w:t>
+        </w:r>
+        <w:r>
+          <w:rPr>
+            <w:noProof/>
+            <w:webHidden/>
+          </w:rPr>
+          <w:tab/>
+        </w:r>
+        <w:r>
+          <w:rPr>
+            <w:noProof/>
+            <w:webHidden/>
+          </w:rPr>
+          <w:fldChar w:fldCharType="begin"/>
+        </w:r>
+        <w:r>
+          <w:rPr>
+            <w:noProof/>
+            <w:webHidden/>
+          </w:rPr>
+          <w:instrText xml:space="preserve"> PAGEREF _Toc195370012 \h </w:instrText>
+        </w:r>
+        <w:r>
+          <w:rPr>
+            <w:noProof/>
+            <w:webHidden/>
+          </w:rPr>
+        </w:r>
+        <w:r>
+          <w:rPr>
+            <w:noProof/>
+            <w:webHidden/>
+          </w:rPr>
+          <w:fldChar w:fldCharType="separate"/>
+        </w:r>
+        <w:r>
+          <w:rPr>
+            <w:noProof/>
+            <w:webHidden/>
+          </w:rPr>
+          <w:t>10</w:t>
         </w:r>
         <w:r>
           <w:rPr>
@@ -1651,12 +2332,12 @@
         <w:rPr>
           <w:rFonts w:asciiTheme="minorHAnsi" w:eastAsiaTheme="minorEastAsia" w:hAnsiTheme="minorHAnsi" w:cstheme="minorBidi"/>
           <w:noProof/>
-          <w:sz w:val="22"/>
-          <w:szCs w:val="22"/>
-          <w:lang w:eastAsia="cs-CZ" w:bidi="ar-SA"/>
-        </w:rPr>
-      </w:pPr>
-      <w:hyperlink w:anchor="_Toc147739367" w:history="1">
+          <w:kern w:val="2"/>
+          <w:lang w:val="en-US" w:bidi="ar-SA"/>
+          <w14:ligatures w14:val="standardContextual"/>
+        </w:rPr>
+      </w:pPr>
+      <w:hyperlink w:anchor="_Toc195370013" w:history="1">
         <w:r>
           <w:rPr>
             <w:rStyle w:val="Hypertextovodkaz"/>
@@ -1668,9 +2349,9 @@
           <w:rPr>
             <w:rFonts w:asciiTheme="minorHAnsi" w:eastAsiaTheme="minorEastAsia" w:hAnsiTheme="minorHAnsi" w:cstheme="minorBidi"/>
             <w:noProof/>
-            <w:sz w:val="22"/>
-            <w:szCs w:val="22"/>
-            <w:lang w:eastAsia="cs-CZ" w:bidi="ar-SA"/>
+            <w:kern w:val="2"/>
+            <w:lang w:val="en-US" w:bidi="ar-SA"/>
+            <w14:ligatures w14:val="standardContextual"/>
           </w:rPr>
           <w:tab/>
         </w:r>
@@ -1679,7 +2360,7 @@
             <w:rStyle w:val="Hypertextovodkaz"/>
             <w:noProof/>
           </w:rPr>
-          <w:t>Seznam použité literatury</w:t>
+          <w:t>Metodika a zpracování</w:t>
         </w:r>
         <w:r>
           <w:rPr>
@@ -1700,7 +2381,7 @@
             <w:noProof/>
             <w:webHidden/>
           </w:rPr>
-          <w:instrText xml:space="preserve"> PAGEREF _Toc147739367 \h </w:instrText>
+          <w:instrText xml:space="preserve"> PAGEREF _Toc195370013 \h </w:instrText>
         </w:r>
         <w:r>
           <w:rPr>
@@ -1720,7 +2401,7 @@
             <w:noProof/>
             <w:webHidden/>
           </w:rPr>
-          <w:t>6</w:t>
+          <w:t>11</w:t>
         </w:r>
         <w:r>
           <w:rPr>
@@ -1741,12 +2422,12 @@
         <w:rPr>
           <w:rFonts w:asciiTheme="minorHAnsi" w:eastAsiaTheme="minorEastAsia" w:hAnsiTheme="minorHAnsi" w:cstheme="minorBidi"/>
           <w:noProof/>
-          <w:sz w:val="22"/>
-          <w:szCs w:val="22"/>
-          <w:lang w:eastAsia="cs-CZ" w:bidi="ar-SA"/>
-        </w:rPr>
-      </w:pPr>
-      <w:hyperlink w:anchor="_Toc147739368" w:history="1">
+          <w:kern w:val="2"/>
+          <w:lang w:val="en-US" w:bidi="ar-SA"/>
+          <w14:ligatures w14:val="standardContextual"/>
+        </w:rPr>
+      </w:pPr>
+      <w:hyperlink w:anchor="_Toc195370014" w:history="1">
         <w:r>
           <w:rPr>
             <w:rStyle w:val="Hypertextovodkaz"/>
@@ -1758,9 +2439,9 @@
           <w:rPr>
             <w:rFonts w:asciiTheme="minorHAnsi" w:eastAsiaTheme="minorEastAsia" w:hAnsiTheme="minorHAnsi" w:cstheme="minorBidi"/>
             <w:noProof/>
-            <w:sz w:val="22"/>
-            <w:szCs w:val="22"/>
-            <w:lang w:eastAsia="cs-CZ" w:bidi="ar-SA"/>
+            <w:kern w:val="2"/>
+            <w:lang w:val="en-US" w:bidi="ar-SA"/>
+            <w14:ligatures w14:val="standardContextual"/>
           </w:rPr>
           <w:tab/>
         </w:r>
@@ -1769,7 +2450,7 @@
             <w:rStyle w:val="Hypertextovodkaz"/>
             <w:noProof/>
           </w:rPr>
-          <w:t>Přílohy</w:t>
+          <w:t>Ukázky</w:t>
         </w:r>
         <w:r>
           <w:rPr>
@@ -1790,7 +2471,7 @@
             <w:noProof/>
             <w:webHidden/>
           </w:rPr>
-          <w:instrText xml:space="preserve"> PAGEREF _Toc147739368 \h </w:instrText>
+          <w:instrText xml:space="preserve"> PAGEREF _Toc195370014 \h </w:instrText>
         </w:r>
         <w:r>
           <w:rPr>
@@ -1810,7 +2491,7 @@
             <w:noProof/>
             <w:webHidden/>
           </w:rPr>
-          <w:t>7</w:t>
+          <w:t>11</w:t>
         </w:r>
         <w:r>
           <w:rPr>
@@ -1831,16 +2512,15 @@
         <w:rPr>
           <w:rFonts w:asciiTheme="minorHAnsi" w:eastAsiaTheme="minorEastAsia" w:hAnsiTheme="minorHAnsi" w:cstheme="minorBidi"/>
           <w:noProof/>
-          <w:sz w:val="22"/>
-          <w:szCs w:val="22"/>
-          <w:lang w:eastAsia="cs-CZ" w:bidi="ar-SA"/>
-        </w:rPr>
-      </w:pPr>
-      <w:hyperlink w:anchor="_Toc147739369" w:history="1">
+          <w:kern w:val="2"/>
+          <w:lang w:val="en-US" w:bidi="ar-SA"/>
+          <w14:ligatures w14:val="standardContextual"/>
+        </w:rPr>
+      </w:pPr>
+      <w:hyperlink w:anchor="_Toc195370015" w:history="1">
         <w:r>
           <w:rPr>
             <w:rStyle w:val="Hypertextovodkaz"/>
-            <w:i/>
             <w:noProof/>
           </w:rPr>
           <w:t>8</w:t>
@@ -1849,9 +2529,9 @@
           <w:rPr>
             <w:rFonts w:asciiTheme="minorHAnsi" w:eastAsiaTheme="minorEastAsia" w:hAnsiTheme="minorHAnsi" w:cstheme="minorBidi"/>
             <w:noProof/>
-            <w:sz w:val="22"/>
-            <w:szCs w:val="22"/>
-            <w:lang w:eastAsia="cs-CZ" w:bidi="ar-SA"/>
+            <w:kern w:val="2"/>
+            <w:lang w:val="en-US" w:bidi="ar-SA"/>
+            <w14:ligatures w14:val="standardContextual"/>
           </w:rPr>
           <w:tab/>
         </w:r>
@@ -1860,7 +2540,7 @@
             <w:rStyle w:val="Hypertextovodkaz"/>
             <w:noProof/>
           </w:rPr>
-          <w:t>Zadání práce z IS (eVŠKP)</w:t>
+          <w:t>Shrnutí výsledků</w:t>
         </w:r>
         <w:r>
           <w:rPr>
@@ -1881,7 +2561,7 @@
             <w:noProof/>
             <w:webHidden/>
           </w:rPr>
-          <w:instrText xml:space="preserve"> PAGEREF _Toc147739369 \h </w:instrText>
+          <w:instrText xml:space="preserve"> PAGEREF _Toc195370015 \h </w:instrText>
         </w:r>
         <w:r>
           <w:rPr>
@@ -1901,7 +2581,7 @@
             <w:noProof/>
             <w:webHidden/>
           </w:rPr>
-          <w:t>1</w:t>
+          <w:t>11</w:t>
         </w:r>
         <w:r>
           <w:rPr>
@@ -1913,27 +2593,279 @@
       </w:hyperlink>
     </w:p>
     <w:p>
+      <w:pPr>
+        <w:pStyle w:val="Obsah1"/>
+        <w:tabs>
+          <w:tab w:val="left" w:pos="480"/>
+          <w:tab w:val="right" w:leader="dot" w:pos="8494"/>
+        </w:tabs>
+        <w:rPr>
+          <w:rFonts w:asciiTheme="minorHAnsi" w:eastAsiaTheme="minorEastAsia" w:hAnsiTheme="minorHAnsi" w:cstheme="minorBidi"/>
+          <w:noProof/>
+          <w:kern w:val="2"/>
+          <w:lang w:val="en-US" w:bidi="ar-SA"/>
+          <w14:ligatures w14:val="standardContextual"/>
+        </w:rPr>
+      </w:pPr>
+      <w:hyperlink w:anchor="_Toc195370016" w:history="1">
+        <w:r>
+          <w:rPr>
+            <w:rStyle w:val="Hypertextovodkaz"/>
+            <w:noProof/>
+          </w:rPr>
+          <w:t>9</w:t>
+        </w:r>
+        <w:r>
+          <w:rPr>
+            <w:rFonts w:asciiTheme="minorHAnsi" w:eastAsiaTheme="minorEastAsia" w:hAnsiTheme="minorHAnsi" w:cstheme="minorBidi"/>
+            <w:noProof/>
+            <w:kern w:val="2"/>
+            <w:lang w:val="en-US" w:bidi="ar-SA"/>
+            <w14:ligatures w14:val="standardContextual"/>
+          </w:rPr>
+          <w:tab/>
+        </w:r>
+        <w:r>
+          <w:rPr>
+            <w:rStyle w:val="Hypertextovodkaz"/>
+            <w:noProof/>
+          </w:rPr>
+          <w:t>Závěr</w:t>
+        </w:r>
+        <w:r>
+          <w:rPr>
+            <w:noProof/>
+            <w:webHidden/>
+          </w:rPr>
+          <w:tab/>
+        </w:r>
+        <w:r>
+          <w:rPr>
+            <w:noProof/>
+            <w:webHidden/>
+          </w:rPr>
+          <w:fldChar w:fldCharType="begin"/>
+        </w:r>
+        <w:r>
+          <w:rPr>
+            <w:noProof/>
+            <w:webHidden/>
+          </w:rPr>
+          <w:instrText xml:space="preserve"> PAGEREF _Toc195370016 \h </w:instrText>
+        </w:r>
+        <w:r>
+          <w:rPr>
+            <w:noProof/>
+            <w:webHidden/>
+          </w:rPr>
+        </w:r>
+        <w:r>
+          <w:rPr>
+            <w:noProof/>
+            <w:webHidden/>
+          </w:rPr>
+          <w:fldChar w:fldCharType="separate"/>
+        </w:r>
+        <w:r>
+          <w:rPr>
+            <w:noProof/>
+            <w:webHidden/>
+          </w:rPr>
+          <w:t>11</w:t>
+        </w:r>
+        <w:r>
+          <w:rPr>
+            <w:noProof/>
+            <w:webHidden/>
+          </w:rPr>
+          <w:fldChar w:fldCharType="end"/>
+        </w:r>
+      </w:hyperlink>
+    </w:p>
+    <w:p>
+      <w:pPr>
+        <w:pStyle w:val="Obsah1"/>
+        <w:tabs>
+          <w:tab w:val="left" w:pos="720"/>
+          <w:tab w:val="right" w:leader="dot" w:pos="8494"/>
+        </w:tabs>
+        <w:rPr>
+          <w:rFonts w:asciiTheme="minorHAnsi" w:eastAsiaTheme="minorEastAsia" w:hAnsiTheme="minorHAnsi" w:cstheme="minorBidi"/>
+          <w:noProof/>
+          <w:kern w:val="2"/>
+          <w:lang w:val="en-US" w:bidi="ar-SA"/>
+          <w14:ligatures w14:val="standardContextual"/>
+        </w:rPr>
+      </w:pPr>
+      <w:hyperlink w:anchor="_Toc195370017" w:history="1">
+        <w:r>
+          <w:rPr>
+            <w:rStyle w:val="Hypertextovodkaz"/>
+            <w:noProof/>
+          </w:rPr>
+          <w:t>10</w:t>
+        </w:r>
+        <w:r>
+          <w:rPr>
+            <w:rFonts w:asciiTheme="minorHAnsi" w:eastAsiaTheme="minorEastAsia" w:hAnsiTheme="minorHAnsi" w:cstheme="minorBidi"/>
+            <w:noProof/>
+            <w:kern w:val="2"/>
+            <w:lang w:val="en-US" w:bidi="ar-SA"/>
+            <w14:ligatures w14:val="standardContextual"/>
+          </w:rPr>
+          <w:tab/>
+        </w:r>
+        <w:r>
+          <w:rPr>
+            <w:rStyle w:val="Hypertextovodkaz"/>
+            <w:noProof/>
+          </w:rPr>
+          <w:t>Zdroje a literatura</w:t>
+        </w:r>
+        <w:r>
+          <w:rPr>
+            <w:noProof/>
+            <w:webHidden/>
+          </w:rPr>
+          <w:tab/>
+        </w:r>
+        <w:r>
+          <w:rPr>
+            <w:noProof/>
+            <w:webHidden/>
+          </w:rPr>
+          <w:fldChar w:fldCharType="begin"/>
+        </w:r>
+        <w:r>
+          <w:rPr>
+            <w:noProof/>
+            <w:webHidden/>
+          </w:rPr>
+          <w:instrText xml:space="preserve"> PAGEREF _Toc195370017 \h </w:instrText>
+        </w:r>
+        <w:r>
+          <w:rPr>
+            <w:noProof/>
+            <w:webHidden/>
+          </w:rPr>
+        </w:r>
+        <w:r>
+          <w:rPr>
+            <w:noProof/>
+            <w:webHidden/>
+          </w:rPr>
+          <w:fldChar w:fldCharType="separate"/>
+        </w:r>
+        <w:r>
+          <w:rPr>
+            <w:noProof/>
+            <w:webHidden/>
+          </w:rPr>
+          <w:t>11</w:t>
+        </w:r>
+        <w:r>
+          <w:rPr>
+            <w:noProof/>
+            <w:webHidden/>
+          </w:rPr>
+          <w:fldChar w:fldCharType="end"/>
+        </w:r>
+      </w:hyperlink>
+    </w:p>
+    <w:p>
+      <w:pPr>
+        <w:pStyle w:val="Obsah1"/>
+        <w:tabs>
+          <w:tab w:val="left" w:pos="720"/>
+          <w:tab w:val="right" w:leader="dot" w:pos="8494"/>
+        </w:tabs>
+        <w:rPr>
+          <w:rFonts w:asciiTheme="minorHAnsi" w:eastAsiaTheme="minorEastAsia" w:hAnsiTheme="minorHAnsi" w:cstheme="minorBidi"/>
+          <w:noProof/>
+          <w:kern w:val="2"/>
+          <w:lang w:val="en-US" w:bidi="ar-SA"/>
+          <w14:ligatures w14:val="standardContextual"/>
+        </w:rPr>
+      </w:pPr>
+      <w:hyperlink w:anchor="_Toc195370018" w:history="1">
+        <w:r>
+          <w:rPr>
+            <w:rStyle w:val="Hypertextovodkaz"/>
+            <w:noProof/>
+          </w:rPr>
+          <w:t>11</w:t>
+        </w:r>
+        <w:r>
+          <w:rPr>
+            <w:rFonts w:asciiTheme="minorHAnsi" w:eastAsiaTheme="minorEastAsia" w:hAnsiTheme="minorHAnsi" w:cstheme="minorBidi"/>
+            <w:noProof/>
+            <w:kern w:val="2"/>
+            <w:lang w:val="en-US" w:bidi="ar-SA"/>
+            <w14:ligatures w14:val="standardContextual"/>
+          </w:rPr>
+          <w:tab/>
+        </w:r>
+        <w:r>
+          <w:rPr>
+            <w:rStyle w:val="Hypertextovodkaz"/>
+            <w:noProof/>
+          </w:rPr>
+          <w:t>Přílohy</w:t>
+        </w:r>
+        <w:r>
+          <w:rPr>
+            <w:noProof/>
+            <w:webHidden/>
+          </w:rPr>
+          <w:tab/>
+        </w:r>
+        <w:r>
+          <w:rPr>
+            <w:noProof/>
+            <w:webHidden/>
+          </w:rPr>
+          <w:fldChar w:fldCharType="begin"/>
+        </w:r>
+        <w:r>
+          <w:rPr>
+            <w:noProof/>
+            <w:webHidden/>
+          </w:rPr>
+          <w:instrText xml:space="preserve"> PAGEREF _Toc195370018 \h </w:instrText>
+        </w:r>
+        <w:r>
+          <w:rPr>
+            <w:noProof/>
+            <w:webHidden/>
+          </w:rPr>
+        </w:r>
+        <w:r>
+          <w:rPr>
+            <w:noProof/>
+            <w:webHidden/>
+          </w:rPr>
+          <w:fldChar w:fldCharType="separate"/>
+        </w:r>
+        <w:r>
+          <w:rPr>
+            <w:noProof/>
+            <w:webHidden/>
+          </w:rPr>
+          <w:t>13</w:t>
+        </w:r>
+        <w:r>
+          <w:rPr>
+            <w:noProof/>
+            <w:webHidden/>
+          </w:rPr>
+          <w:fldChar w:fldCharType="end"/>
+        </w:r>
+      </w:hyperlink>
+    </w:p>
+    <w:p>
       <w:r>
         <w:fldChar w:fldCharType="end"/>
       </w:r>
-      <w:r>
-        <w:t xml:space="preserve"> </w:t>
-      </w:r>
-    </w:p>
-    <w:p>
-      <w:r>
-        <w:t>Obsah práce – strany práce jsou číslovány arabskými číslicemi tak, že kapitola</w:t>
-      </w:r>
-    </w:p>
-    <w:p>
-      <w:r>
-        <w:t>"Úvod" začíná na straně 1. Je možné číslovat i předchozí strany, v tom případě se použijí např. římské číslice I, II, III. Strany přílohy práce se nečíslují a nezahrnují se tak do celkového počtu stran práce.</w:t>
-      </w:r>
-    </w:p>
-    <w:p>
-      <w:pPr>
-        <w:spacing w:after="200" w:line="276" w:lineRule="auto"/>
-      </w:pPr>
       <w:r>
         <w:br w:type="page"/>
       </w:r>
@@ -1955,7 +2887,7 @@
       <w:pPr>
         <w:pStyle w:val="Nadpis1"/>
       </w:pPr>
-      <w:bookmarkStart w:id="2" w:name="_Toc147739360"/>
+      <w:bookmarkStart w:id="2" w:name="_Toc195370000"/>
       <w:r>
         <w:lastRenderedPageBreak/>
         <w:t>Úvod</w:t>
@@ -1963,6 +2895,108 @@
       <w:bookmarkEnd w:id="0"/>
       <w:bookmarkEnd w:id="1"/>
       <w:bookmarkEnd w:id="2"/>
+    </w:p>
+    <w:p>
+      <w:r>
+        <w:t xml:space="preserve">Počítačová grafika je velmi zajímavá oblast. Principy a algoritmy o kterých pojednává jsou základním kamenem všech grafických aplikací. Snaha naučit se tyto principy může být pro studenta náročná, a proto je vhodné se stále poohlížet po nástrojích a knihovnách, které by toto zpříjemnili. </w:t>
+      </w:r>
+    </w:p>
+    <w:p>
+      <w:r>
+        <w:t xml:space="preserve">Cílem práce je prozkoumat možné využití knihovny </w:t>
+      </w:r>
+      <w:proofErr w:type="spellStart"/>
+      <w:r>
+        <w:t>Bevy</w:t>
+      </w:r>
+      <w:proofErr w:type="spellEnd"/>
+      <w:r>
+        <w:t xml:space="preserve"> pro výuku počítačové grafiky</w:t>
+      </w:r>
+    </w:p>
+    <w:p/>
+    <w:p>
+      <w:pPr>
+        <w:rPr>
+          <w:i/>
+          <w:iCs/>
+        </w:rPr>
+      </w:pPr>
+      <w:r>
+        <w:rPr>
+          <w:i/>
+          <w:iCs/>
+        </w:rPr>
+        <w:t>Záměrem úvodu je uvést do problematiky práce, vysvětlit důvod volby tématu práce</w:t>
+      </w:r>
+      <w:r>
+        <w:rPr>
+          <w:i/>
+          <w:iCs/>
+        </w:rPr>
+        <w:t xml:space="preserve"> </w:t>
+      </w:r>
+      <w:r>
+        <w:rPr>
+          <w:i/>
+          <w:iCs/>
+        </w:rPr>
+        <w:t>a vymezit problémovou situaci, která bude v bakalářské/diplomové práci řešena. Sepsáním zásadních částí úvodu a metodiky na začátku sepisování práce si student/</w:t>
+      </w:r>
+      <w:proofErr w:type="spellStart"/>
+      <w:r>
+        <w:rPr>
+          <w:i/>
+          <w:iCs/>
+        </w:rPr>
+        <w:t>ka</w:t>
+      </w:r>
+      <w:proofErr w:type="spellEnd"/>
+      <w:r>
+        <w:rPr>
+          <w:i/>
+          <w:iCs/>
+        </w:rPr>
+        <w:t xml:space="preserve"> vyjasní pojetí práce a způsob jejího zpracování. K sepsání definitivní podoby úvodu se student zpravidla vrací až po zpracování základních kapitol. </w:t>
+      </w:r>
+    </w:p>
+    <w:p>
+      <w:pPr>
+        <w:rPr>
+          <w:i/>
+          <w:iCs/>
+        </w:rPr>
+      </w:pPr>
+    </w:p>
+    <w:p>
+      <w:pPr>
+        <w:rPr>
+          <w:i/>
+          <w:iCs/>
+        </w:rPr>
+      </w:pPr>
+      <w:r>
+        <w:rPr>
+          <w:i/>
+          <w:iCs/>
+        </w:rPr>
+        <w:t>Cílem práce je vyřešení určitého zvoleného problému, podložené získanými teoretickými poznatky. Toto propojení obecných poznatků a vlastním výzkumem/vývojem získaných poznatků je součástí popisu cílů práce. Při formulací cíle je vhodné používat tzv. aktivní slovesa (např. vytvořit, porovnat, stanovit, zpracovat apod.)</w:t>
+      </w:r>
+    </w:p>
+    <w:p>
+      <w:pPr>
+        <w:rPr>
+          <w:i/>
+          <w:iCs/>
+        </w:rPr>
+      </w:pPr>
+      <w:r>
+        <w:rPr>
+          <w:i/>
+          <w:iCs/>
+        </w:rPr>
+        <w:t>Zvolená metodika musí být adekvátní řešenému problému. Proto je vhodné vysvětlit, proč si autor zvolil právě konkrétní přístup, a případně také vysvětlit, proč ne nějaký jiný. Dále je vhodné si zároveň uvědomit a popsat možnosti a omezení zvoleného přístupu k problému. Součástí metodiky je popis práce se zdroji a způsob koncipování teoretické části práce. Využití nástrojů umělé inteligence při tvorbě práce je možné, avšak pouze za předpokladu důkladného popsání metodiky jejich použití. Pokud je součástí práce empirický výzkum, musí být uveden jeho charakter (kvalitativní, kvantitativní). U kvantitativního výzkumu je nutné zvážit cílové skupiny šetření a velikost a strukturu reprezentativního vzorku.</w:t>
+      </w:r>
     </w:p>
     <w:p>
       <w:pPr>
@@ -1982,61 +3016,86 @@
           <w:i/>
           <w:iCs/>
         </w:rPr>
-        <w:t>Záměrem úvodu je uvést do problematiky práce, vysvětlit důvod volby tématu práce</w:t>
+        <w:t>Během zpracování bakalářské/diplomové práce se může vyskytnout řada potíží, některé otázky nemůže autor rozpracovat vůbec, naopak jiné musí dodatečně do zpracování zahrnout. Toto je pak nutné rovněž popsat v metodice práce.</w:t>
       </w:r>
       <w:r>
         <w:rPr>
           <w:i/>
           <w:iCs/>
         </w:rPr>
+        <w:br w:type="page"/>
+      </w:r>
+    </w:p>
+    <w:p>
+      <w:pPr>
+        <w:pStyle w:val="Nadpis1"/>
+      </w:pPr>
+      <w:bookmarkStart w:id="3" w:name="_Toc195370001"/>
+      <w:r>
+        <w:lastRenderedPageBreak/>
+        <w:t>Balast grafika</w:t>
+      </w:r>
+      <w:bookmarkEnd w:id="3"/>
+      <w:r>
         <w:t xml:space="preserve"> </w:t>
       </w:r>
-      <w:r>
-        <w:rPr>
+    </w:p>
+    <w:p>
+      <w:pPr>
+        <w:pStyle w:val="Default"/>
+      </w:pPr>
+    </w:p>
+    <w:p>
+      <w:pPr>
+        <w:pStyle w:val="Nadpis1"/>
+        <w:numPr>
+          <w:ilvl w:val="0"/>
+          <w:numId w:val="0"/>
+        </w:numPr>
+        <w:ind w:left="432" w:hanging="432"/>
+      </w:pPr>
+      <w:r>
+        <w:br w:type="page"/>
+      </w:r>
+    </w:p>
+    <w:p>
+      <w:pPr>
+        <w:pStyle w:val="Nadpis1"/>
+      </w:pPr>
+      <w:bookmarkStart w:id="4" w:name="_Toc195370002"/>
+      <w:r>
+        <w:lastRenderedPageBreak/>
+        <w:t>Vlastní text práce</w:t>
+      </w:r>
+      <w:bookmarkEnd w:id="4"/>
+    </w:p>
+    <w:p>
+      <w:pPr>
+        <w:rPr>
+          <w:rFonts w:eastAsia="ComeniaSerif"/>
           <w:i/>
           <w:iCs/>
-        </w:rPr>
-        <w:t xml:space="preserve">a vymezit problémovou situaci, která bude v bakalářské/diplomové práci řešena. Sepsáním zásadních částí úvodu a metodiky na začátku sepisování práce si student/ka vyjasní pojetí práce a způsob jejího zpracování. K sepsání definitivní podoby úvodu se student zpravidla vrací až po zpracování základních kapitol. </w:t>
-      </w:r>
-      <w:r>
-        <w:rPr>
+          <w:lang w:bidi="ar-SA"/>
+        </w:rPr>
+      </w:pPr>
+      <w:r>
+        <w:rPr>
+          <w:rFonts w:eastAsia="ComeniaSerif"/>
           <w:i/>
           <w:iCs/>
-        </w:rPr>
-        <w:br w:type="page"/>
-      </w:r>
-    </w:p>
-    <w:p>
-      <w:pPr>
-        <w:pStyle w:val="Nadpis1"/>
-      </w:pPr>
-      <w:bookmarkStart w:id="3" w:name="_Toc147739361"/>
-      <w:r>
-        <w:lastRenderedPageBreak/>
-        <w:t xml:space="preserve">Cíl </w:t>
-      </w:r>
-      <w:r>
-        <w:t xml:space="preserve">a metodika </w:t>
-      </w:r>
-      <w:r>
-        <w:t>práce</w:t>
-      </w:r>
-      <w:bookmarkEnd w:id="3"/>
-    </w:p>
-    <w:p>
-      <w:pPr>
-        <w:pStyle w:val="Default"/>
-      </w:pPr>
-    </w:p>
-    <w:p>
-      <w:pPr>
+          <w:lang w:bidi="ar-SA"/>
+        </w:rPr>
+        <w:t>Součástí vlastního textu práce je zpravidla zpracování stručného přehledu znalostí,</w:t>
+      </w:r>
+      <w:r>
         <w:rPr>
           <w:rFonts w:eastAsia="ComeniaSerif"/>
           <w:i/>
           <w:iCs/>
           <w:lang w:bidi="ar-SA"/>
         </w:rPr>
-      </w:pPr>
+        <w:t xml:space="preserve"> </w:t>
+      </w:r>
       <w:r>
         <w:rPr>
           <w:rFonts w:eastAsia="ComeniaSerif"/>
@@ -2044,7 +3103,7 @@
           <w:iCs/>
           <w:lang w:bidi="ar-SA"/>
         </w:rPr>
-        <w:t>Cílem práce je vyřešení určitého zvoleného problému, podložené získanými teoretickými poznatky. Toto propojení obecných poznatků a vlastním výzkumem/vývojem získaných poznatků je součástí popisu cílů práce. Při formulací cíle je vhodné používat tzv. aktivní slovesa (např. vytvořit, porovnat, stanovit, zpracovat apod.)</w:t>
+        <w:t>které se bezprostředně vážou k řešené problematice. Bývá užitečné charakterizovat</w:t>
       </w:r>
     </w:p>
     <w:p>
@@ -2063,14 +3122,16 @@
           <w:iCs/>
           <w:lang w:bidi="ar-SA"/>
         </w:rPr>
-        <w:t>Zvolená metodika musí být adekvátní řešenému problému. Proto je vhodné vysvětlit, proč si autor zvolil právě konkrétní přístup, a případně také vysvětlit, proč ne nějaký jiný. Dále je vhodné si zároveň uvědomit a popsat možnosti a omezení zvoleného přístupu k problému. Součástí metodiky je popis práce se zdroji a způsob koncipování teoretické části práce. Využití nástrojů umělé inteligence při tvorbě práce je možné, avšak pouze za předpokladu důkladného popsání metodiky jejich použití. Pokud je součástí práce empirický výzkum, musí být uveden jeho charakter (kvalitativní, kvantitativní). U kvantitativního výzkumu je nutné zvážit cílové skupiny šetření a velikost a strukturu reprezentativního vzorku.</w:t>
-      </w:r>
-    </w:p>
-    <w:p>
-      <w:pPr>
-        <w:rPr>
+        <w:t>historický vývoj řešení problému či tématu (zejména potřebné při řešení problému z praxe). Student vychází z relevantních zdrojů, dokumentujících stav zkoumané oblasti. Žádoucí je vycházet zejména z odborných článků a publikací.</w:t>
+      </w:r>
+    </w:p>
+    <w:p>
+      <w:pPr>
+        <w:rPr>
+          <w:rFonts w:eastAsia="ComeniaSerif"/>
           <w:i/>
           <w:iCs/>
+          <w:lang w:bidi="ar-SA"/>
         </w:rPr>
       </w:pPr>
       <w:r>
@@ -2080,17 +3141,18 @@
           <w:iCs/>
           <w:lang w:bidi="ar-SA"/>
         </w:rPr>
-        <w:t>Během zpracování bakalářské/diplomové práce se může vyskytnout řada potíží,</w:t>
-      </w:r>
-      <w:r>
+        <w:t>V další části student představuje vlastní řešení problému a dokládá jej zpravidla</w:t>
+      </w:r>
+    </w:p>
+    <w:p>
+      <w:pPr>
         <w:rPr>
           <w:rFonts w:eastAsia="ComeniaSerif"/>
           <w:i/>
           <w:iCs/>
           <w:lang w:bidi="ar-SA"/>
         </w:rPr>
-        <w:t xml:space="preserve"> </w:t>
-      </w:r>
+      </w:pPr>
       <w:r>
         <w:rPr>
           <w:rFonts w:eastAsia="ComeniaSerif"/>
@@ -2098,7 +3160,7 @@
           <w:iCs/>
           <w:lang w:bidi="ar-SA"/>
         </w:rPr>
-        <w:t>některé otázky nemůže autor rozpracovat vůbec, naopak jiné musí dodatečně do</w:t>
+        <w:t xml:space="preserve">v několika kapitolách. Podle charakteru práce musí student uvážit, zda informace netextové povahy (data, tabulky, obrázky atd.) bude uvádět pouze v textu, nebo je částečně zařadí až za celou práci ve formě příloh (např. rozsáhlejší fotografická dokumentace). </w:t>
       </w:r>
       <w:r>
         <w:rPr>
@@ -2109,62 +3171,35 @@
         </w:rPr>
         <w:t xml:space="preserve"> </w:t>
       </w:r>
-      <w:r>
+    </w:p>
+    <w:p>
+      <w:pPr>
         <w:rPr>
           <w:rFonts w:eastAsia="ComeniaSerif"/>
           <w:i/>
           <w:iCs/>
           <w:lang w:bidi="ar-SA"/>
         </w:rPr>
-        <w:t>zpracování zahrnout. Toto je pak nutné rovněž popsat v metodice práce.</w:t>
-      </w:r>
-    </w:p>
-    <w:p>
-      <w:pPr>
-        <w:spacing w:line="240" w:lineRule="auto"/>
-        <w:jc w:val="left"/>
-        <w:rPr>
-          <w:rFonts w:ascii="Arial" w:hAnsi="Arial"/>
-          <w:b/>
-          <w:bCs/>
-          <w:kern w:val="32"/>
-          <w:sz w:val="32"/>
-          <w:szCs w:val="32"/>
-        </w:rPr>
-      </w:pPr>
-      <w:r>
-        <w:br w:type="page"/>
-      </w:r>
-    </w:p>
-    <w:p>
-      <w:pPr>
-        <w:pStyle w:val="Nadpis1"/>
-      </w:pPr>
-      <w:bookmarkStart w:id="4" w:name="_Toc147739362"/>
-      <w:r>
-        <w:lastRenderedPageBreak/>
-        <w:t>Vlastní text práce</w:t>
-      </w:r>
-      <w:bookmarkEnd w:id="4"/>
-    </w:p>
-    <w:p>
-      <w:pPr>
+      </w:pPr>
+      <w:r>
         <w:rPr>
           <w:rFonts w:eastAsia="ComeniaSerif"/>
           <w:i/>
           <w:iCs/>
           <w:lang w:bidi="ar-SA"/>
         </w:rPr>
-      </w:pPr>
-      <w:r>
+        <w:t>V celém textu práce je používáno pasivum („je uvedeno“, „bylo zjištěno“, „výzkum byl proveden“, „pro programování byl zvolen“, …). Osobní formu (1. i 2. os. č. mn. a 1. os. č. j.) lze výjimečně použít pouze v úvodu práce (typicky ve spojení s motivací ke zpracování práce a předpoklady autora pro její zpracování). Není vhodné používat ani tzv. přenesenou první osobu, např. ne „autor se rozhodl“, „autor dospěl k názoru“.</w:t>
+      </w:r>
+    </w:p>
+    <w:p>
+      <w:pPr>
         <w:rPr>
           <w:rFonts w:eastAsia="ComeniaSerif"/>
           <w:i/>
           <w:iCs/>
           <w:lang w:bidi="ar-SA"/>
         </w:rPr>
-        <w:t>Součástí vlastního textu práce je zpravidla zpracování stručného přehledu znalostí,</w:t>
-      </w:r>
+      </w:pPr>
       <w:r>
         <w:rPr>
           <w:rFonts w:eastAsia="ComeniaSerif"/>
@@ -2172,79 +3207,140 @@
           <w:iCs/>
           <w:lang w:bidi="ar-SA"/>
         </w:rPr>
-        <w:t xml:space="preserve"> </w:t>
-      </w:r>
-      <w:r>
+        <w:t>Autor závěrečné práce je povinen zajistit, aby text práce byl z hlediska stylistického</w:t>
+      </w:r>
+    </w:p>
+    <w:p>
+      <w:pPr>
         <w:rPr>
           <w:rFonts w:eastAsia="ComeniaSerif"/>
           <w:i/>
           <w:iCs/>
           <w:lang w:bidi="ar-SA"/>
         </w:rPr>
-        <w:t>které se bezprostředně vážou k řešené problematice. Bývá užitečné charakterizovat</w:t>
-      </w:r>
-    </w:p>
-    <w:p>
-      <w:pPr>
+      </w:pPr>
+      <w:r>
         <w:rPr>
           <w:rFonts w:eastAsia="ComeniaSerif"/>
           <w:i/>
           <w:iCs/>
           <w:lang w:bidi="ar-SA"/>
         </w:rPr>
-      </w:pPr>
-      <w:r>
+        <w:t>a pravopisného na odpovídající úrovni. Nesplnění této povinnosti (zejména výskyt většího množství pravopisných chyb v textu) je důvodem k výraznému snížení známky až nedoporučení práce k obhajobě. Úprava, vzhled a přehlednost jsou nedílnou součástí hodnocení závěrečné práce.</w:t>
+      </w:r>
+    </w:p>
+    <w:p>
+      <w:pPr>
         <w:rPr>
           <w:rFonts w:eastAsia="ComeniaSerif"/>
           <w:i/>
           <w:iCs/>
           <w:lang w:bidi="ar-SA"/>
         </w:rPr>
-        <w:t>historický vývoj řešení problému či tématu (zejména potřebné při řešení problému z praxe). Student vychází z relevantních zdrojů, dokumentujících stav zkoumané oblasti. Žádoucí je vycházet zejména z odborných článků a publikací.</w:t>
-      </w:r>
-    </w:p>
-    <w:p>
-      <w:pPr>
+      </w:pPr>
+      <w:r>
         <w:rPr>
           <w:rFonts w:eastAsia="ComeniaSerif"/>
           <w:i/>
           <w:iCs/>
           <w:lang w:bidi="ar-SA"/>
         </w:rPr>
-      </w:pPr>
-      <w:r>
+        <w:t xml:space="preserve">Více podrobností v kurzu MES – Metodologický seminář. </w:t>
+      </w:r>
+    </w:p>
+    <w:p>
+      <w:pPr>
         <w:rPr>
           <w:rFonts w:eastAsia="ComeniaSerif"/>
           <w:i/>
           <w:iCs/>
           <w:lang w:bidi="ar-SA"/>
         </w:rPr>
-        <w:t>V další části student představuje vlastní řešení problému a dokládá jej zpravidla</w:t>
-      </w:r>
-    </w:p>
-    <w:p>
-      <w:pPr>
-        <w:rPr>
-          <w:rFonts w:eastAsia="ComeniaSerif"/>
-          <w:i/>
-          <w:iCs/>
-          <w:lang w:bidi="ar-SA"/>
-        </w:rPr>
-      </w:pPr>
-      <w:r>
-        <w:rPr>
-          <w:rFonts w:eastAsia="ComeniaSerif"/>
-          <w:i/>
-          <w:iCs/>
-          <w:lang w:bidi="ar-SA"/>
-        </w:rPr>
-        <w:t xml:space="preserve">v několika kapitolách. Podle charakteru práce musí student uvážit, zda informace netextové povahy (data, tabulky, obrázky atd.) bude uvádět pouze v textu, nebo je částečně zařadí až za celou práci ve formě příloh (např. rozsáhlejší fotografická dokumentace). </w:t>
-      </w:r>
-      <w:r>
-        <w:rPr>
-          <w:rFonts w:eastAsia="ComeniaSerif"/>
-          <w:i/>
-          <w:iCs/>
+      </w:pPr>
+    </w:p>
+    <w:p>
+      <w:pPr>
+        <w:pStyle w:val="Nadpis1"/>
+        <w:rPr>
+          <w:rFonts w:eastAsia="ComeniaSerif"/>
+          <w:lang w:bidi="ar-SA"/>
+        </w:rPr>
+      </w:pPr>
+      <w:bookmarkStart w:id="5" w:name="_Toc195370003"/>
+      <w:r>
+        <w:rPr>
+          <w:rFonts w:eastAsia="ComeniaSerif"/>
+          <w:lang w:bidi="ar-SA"/>
+        </w:rPr>
+        <w:t>J</w:t>
+      </w:r>
+      <w:r>
+        <w:rPr>
+          <w:rFonts w:eastAsia="ComeniaSerif"/>
+          <w:lang w:bidi="ar-SA"/>
+        </w:rPr>
+        <w:t xml:space="preserve">azyk </w:t>
+      </w:r>
+      <w:proofErr w:type="spellStart"/>
+      <w:r>
+        <w:rPr>
+          <w:rFonts w:eastAsia="ComeniaSerif"/>
+          <w:lang w:bidi="ar-SA"/>
+        </w:rPr>
+        <w:t>Rust</w:t>
+      </w:r>
+      <w:bookmarkEnd w:id="5"/>
+      <w:proofErr w:type="spellEnd"/>
+    </w:p>
+    <w:p>
+      <w:pPr>
+        <w:rPr>
+          <w:rFonts w:eastAsia="ComeniaSerif"/>
+          <w:lang w:bidi="ar-SA"/>
+        </w:rPr>
+      </w:pPr>
+      <w:r>
+        <w:rPr>
+          <w:rFonts w:eastAsia="ComeniaSerif"/>
+          <w:lang w:bidi="ar-SA"/>
+        </w:rPr>
+        <w:t xml:space="preserve">Jazyk </w:t>
+      </w:r>
+      <w:proofErr w:type="spellStart"/>
+      <w:r>
+        <w:rPr>
+          <w:rFonts w:eastAsia="ComeniaSerif"/>
+          <w:lang w:bidi="ar-SA"/>
+        </w:rPr>
+        <w:t>Rust</w:t>
+      </w:r>
+      <w:proofErr w:type="spellEnd"/>
+      <w:r>
+        <w:rPr>
+          <w:rFonts w:eastAsia="ComeniaSerif"/>
+          <w:lang w:bidi="ar-SA"/>
+        </w:rPr>
+        <w:t xml:space="preserve"> je funkcionální staticky typovaný jazyk, vyvíjený jako výkonná, paměťově bezpečná náhrada za jazyk C. V současné době je již část linuxového jádra přepsána do </w:t>
+      </w:r>
+      <w:proofErr w:type="spellStart"/>
+      <w:r>
+        <w:rPr>
+          <w:rFonts w:eastAsia="ComeniaSerif"/>
+          <w:lang w:bidi="ar-SA"/>
+        </w:rPr>
+        <w:t>Rustu</w:t>
+      </w:r>
+      <w:proofErr w:type="spellEnd"/>
+      <w:r>
+        <w:rPr>
+          <w:rFonts w:eastAsia="ComeniaSerif"/>
+          <w:lang w:bidi="ar-SA"/>
+        </w:rPr>
+        <w:t>, což má pozitivní vliv na šíření jazyka.</w:t>
+      </w:r>
+      <w:r>
+        <w:rPr>
+          <w:rFonts w:eastAsia="ComeniaSerif"/>
           <w:lang w:bidi="ar-SA"/>
         </w:rPr>
         <w:t xml:space="preserve"> </w:t>
@@ -2254,102 +3350,2355 @@
       <w:pPr>
         <w:rPr>
           <w:rFonts w:eastAsia="ComeniaSerif"/>
-          <w:i/>
-          <w:iCs/>
-          <w:lang w:bidi="ar-SA"/>
-        </w:rPr>
-      </w:pPr>
-      <w:r>
-        <w:rPr>
-          <w:rFonts w:eastAsia="ComeniaSerif"/>
-          <w:i/>
-          <w:iCs/>
-          <w:lang w:bidi="ar-SA"/>
-        </w:rPr>
-        <w:t>V celém textu práce je používáno pasivum („je uvedeno“, „bylo zjištěno“, „výzkum byl proveden“, „pro programování byl zvolen“, …). Osobní formu (1. i 2. os. č. mn. a 1. os. č. j.) lze výjimečně použít pouze v úvodu práce (typicky ve spojení s motivací ke zpracování práce a předpoklady autora pro její zpracování). Není vhodné používat ani tzv. přenesenou první osobu, např. ne „autor se rozhodl“, „autor dospěl k názoru“.</w:t>
-      </w:r>
-    </w:p>
-    <w:p>
-      <w:pPr>
-        <w:rPr>
-          <w:rFonts w:eastAsia="ComeniaSerif"/>
-          <w:i/>
-          <w:iCs/>
-          <w:lang w:bidi="ar-SA"/>
-        </w:rPr>
-      </w:pPr>
-      <w:r>
-        <w:rPr>
-          <w:rFonts w:eastAsia="ComeniaSerif"/>
-          <w:i/>
-          <w:iCs/>
-          <w:lang w:bidi="ar-SA"/>
-        </w:rPr>
-        <w:t>Autor závěrečné práce je povinen zajistit, aby text práce byl z hlediska stylistického</w:t>
-      </w:r>
-    </w:p>
-    <w:p>
-      <w:pPr>
-        <w:rPr>
-          <w:rFonts w:eastAsia="ComeniaSerif"/>
-          <w:i/>
-          <w:iCs/>
-          <w:lang w:bidi="ar-SA"/>
-        </w:rPr>
-      </w:pPr>
-      <w:r>
-        <w:rPr>
-          <w:rFonts w:eastAsia="ComeniaSerif"/>
-          <w:i/>
-          <w:iCs/>
-          <w:lang w:bidi="ar-SA"/>
-        </w:rPr>
-        <w:t>a pravopisného na odpovídající úrovni. Nesplnění této povinnosti (zejména výskyt většího množství pravopisných chyb v textu) je důvodem k výraznému snížení známky až nedoporučení práce k obhajobě. Úprava, vzhled a přehlednost jsou nedílnou součástí hodnocení závěrečné práce.</w:t>
-      </w:r>
-    </w:p>
-    <w:p>
-      <w:pPr>
-        <w:rPr>
-          <w:rFonts w:eastAsia="ComeniaSerif"/>
-          <w:i/>
-          <w:iCs/>
-          <w:lang w:bidi="ar-SA"/>
-        </w:rPr>
-      </w:pPr>
-      <w:r>
-        <w:rPr>
-          <w:rFonts w:eastAsia="ComeniaSerif"/>
-          <w:i/>
-          <w:iCs/>
-          <w:lang w:bidi="ar-SA"/>
-        </w:rPr>
-        <w:t xml:space="preserve">Více podrobností v kurzu MES – Metodologický seminář. </w:t>
-      </w:r>
-    </w:p>
-    <w:p>
-      <w:pPr>
-        <w:rPr>
-          <w:rFonts w:eastAsia="ComeniaSerif"/>
-          <w:i/>
-          <w:iCs/>
-          <w:lang w:bidi="ar-SA"/>
-        </w:rPr>
-      </w:pPr>
+          <w:lang w:bidi="ar-SA"/>
+        </w:rPr>
+      </w:pPr>
+      <w:r>
+        <w:rPr>
+          <w:rFonts w:eastAsia="ComeniaSerif"/>
+          <w:lang w:bidi="ar-SA"/>
+        </w:rPr>
+        <w:t xml:space="preserve">Kompilace jazyka je prováděna skrze </w:t>
+      </w:r>
+      <w:proofErr w:type="spellStart"/>
+      <w:r>
+        <w:rPr>
+          <w:rFonts w:eastAsia="ComeniaSerif"/>
+          <w:lang w:bidi="ar-SA"/>
+        </w:rPr>
+        <w:t>Cargo</w:t>
+      </w:r>
+      <w:proofErr w:type="spellEnd"/>
+      <w:r>
+        <w:rPr>
+          <w:rFonts w:eastAsia="ComeniaSerif"/>
+          <w:lang w:bidi="ar-SA"/>
+        </w:rPr>
+        <w:t xml:space="preserve">. </w:t>
+      </w:r>
+      <w:proofErr w:type="spellStart"/>
+      <w:r>
+        <w:rPr>
+          <w:rFonts w:eastAsia="ComeniaSerif"/>
+          <w:lang w:bidi="ar-SA"/>
+        </w:rPr>
+        <w:t>Cargo</w:t>
+      </w:r>
+      <w:proofErr w:type="spellEnd"/>
+      <w:r>
+        <w:rPr>
+          <w:rFonts w:eastAsia="ComeniaSerif"/>
+          <w:lang w:bidi="ar-SA"/>
+        </w:rPr>
+        <w:t xml:space="preserve"> je oficiální nástroj pro správu balíčků a build projektů v </w:t>
+      </w:r>
+      <w:proofErr w:type="spellStart"/>
+      <w:r>
+        <w:rPr>
+          <w:rFonts w:eastAsia="ComeniaSerif"/>
+          <w:lang w:bidi="ar-SA"/>
+        </w:rPr>
+        <w:t>Rustu</w:t>
+      </w:r>
+      <w:proofErr w:type="spellEnd"/>
+      <w:r>
+        <w:rPr>
+          <w:rFonts w:eastAsia="ComeniaSerif"/>
+          <w:lang w:bidi="ar-SA"/>
+        </w:rPr>
+        <w:t xml:space="preserve">. Při kompilaci vychází </w:t>
+      </w:r>
+      <w:proofErr w:type="spellStart"/>
+      <w:r>
+        <w:rPr>
+          <w:rFonts w:eastAsia="ComeniaSerif"/>
+          <w:lang w:bidi="ar-SA"/>
+        </w:rPr>
+        <w:t>Cargo</w:t>
+      </w:r>
+      <w:proofErr w:type="spellEnd"/>
+      <w:r>
+        <w:rPr>
+          <w:rFonts w:eastAsia="ComeniaSerif"/>
+          <w:lang w:bidi="ar-SA"/>
+        </w:rPr>
+        <w:t xml:space="preserve"> z konfigurace uložené v soboru </w:t>
+      </w:r>
+      <w:proofErr w:type="spellStart"/>
+      <w:r>
+        <w:rPr>
+          <w:rFonts w:eastAsia="ComeniaSerif"/>
+          <w:lang w:bidi="ar-SA"/>
+        </w:rPr>
+        <w:t>cargo.toml</w:t>
+      </w:r>
+      <w:proofErr w:type="spellEnd"/>
+      <w:r>
+        <w:rPr>
+          <w:rFonts w:eastAsia="ComeniaSerif"/>
+          <w:lang w:bidi="ar-SA"/>
+        </w:rPr>
+        <w:t>, součástí konfigurace jsou i verze externích balíků, které mají být využity a parametry pro build.</w:t>
+      </w:r>
+      <w:r>
+        <w:rPr>
+          <w:rFonts w:eastAsia="ComeniaSerif"/>
+          <w:lang w:bidi="ar-SA"/>
+        </w:rPr>
+        <w:t xml:space="preserve"> </w:t>
+      </w:r>
     </w:p>
     <w:p>
       <w:pPr>
         <w:pStyle w:val="Nadpis2"/>
         <w:rPr>
           <w:rFonts w:eastAsia="ComeniaSerif"/>
-          <w:lang w:bidi="ar-SA"/>
-        </w:rPr>
-      </w:pPr>
-      <w:r>
-        <w:rPr>
-          <w:rFonts w:eastAsia="ComeniaSerif"/>
-          <w:lang w:bidi="ar-SA"/>
-        </w:rPr>
-        <w:t>Úvod do jazyka Rust</w:t>
+        </w:rPr>
+      </w:pPr>
+      <w:bookmarkStart w:id="6" w:name="_Toc195370004"/>
+      <w:r>
+        <w:rPr>
+          <w:rFonts w:eastAsia="ComeniaSerif"/>
+        </w:rPr>
+        <w:lastRenderedPageBreak/>
+        <w:t>Vlastnosti jazyka</w:t>
+      </w:r>
+      <w:bookmarkEnd w:id="6"/>
+    </w:p>
+    <w:p>
+      <w:pPr>
+        <w:pStyle w:val="Nadpis3"/>
+        <w:rPr>
+          <w:rFonts w:eastAsia="ComeniaSerif"/>
+          <w:lang w:bidi="ar-SA"/>
+        </w:rPr>
+      </w:pPr>
+      <w:r>
+        <w:rPr>
+          <w:rFonts w:eastAsia="ComeniaSerif"/>
+          <w:lang w:bidi="ar-SA"/>
+        </w:rPr>
+        <w:t xml:space="preserve"> Bezpečnost paměti pomocí vlastnictví</w:t>
+      </w:r>
+    </w:p>
+    <w:p>
+      <w:pPr>
+        <w:rPr>
+          <w:rFonts w:eastAsia="ComeniaSerif"/>
+          <w:lang w:bidi="ar-SA"/>
+        </w:rPr>
+      </w:pPr>
+      <w:r>
+        <w:rPr>
+          <w:rFonts w:eastAsia="ComeniaSerif"/>
+          <w:lang w:bidi="ar-SA"/>
+        </w:rPr>
+        <w:t xml:space="preserve">Jednou z hlavních výhod jazyka je bezpečnost paměti bez potřeby </w:t>
+      </w:r>
+      <w:proofErr w:type="spellStart"/>
+      <w:r>
+        <w:rPr>
+          <w:rFonts w:eastAsia="ComeniaSerif"/>
+          <w:lang w:bidi="ar-SA"/>
+        </w:rPr>
+        <w:t>garbage</w:t>
+      </w:r>
+      <w:proofErr w:type="spellEnd"/>
+      <w:r>
+        <w:rPr>
+          <w:rFonts w:eastAsia="ComeniaSerif"/>
+          <w:lang w:bidi="ar-SA"/>
+        </w:rPr>
+        <w:t xml:space="preserve"> </w:t>
+      </w:r>
+      <w:proofErr w:type="spellStart"/>
+      <w:r>
+        <w:rPr>
+          <w:rFonts w:eastAsia="ComeniaSerif"/>
+          <w:lang w:bidi="ar-SA"/>
+        </w:rPr>
+        <w:t>collectoru</w:t>
+      </w:r>
+      <w:proofErr w:type="spellEnd"/>
+      <w:r>
+        <w:rPr>
+          <w:rFonts w:eastAsia="ComeniaSerif"/>
+          <w:lang w:bidi="ar-SA"/>
+        </w:rPr>
+        <w:t xml:space="preserve">. </w:t>
+      </w:r>
+      <w:proofErr w:type="spellStart"/>
+      <w:r>
+        <w:rPr>
+          <w:rFonts w:eastAsia="ComeniaSerif"/>
+          <w:lang w:bidi="ar-SA"/>
+        </w:rPr>
+        <w:t>Rust</w:t>
+      </w:r>
+      <w:proofErr w:type="spellEnd"/>
+      <w:r>
+        <w:rPr>
+          <w:rFonts w:eastAsia="ComeniaSerif"/>
+          <w:lang w:bidi="ar-SA"/>
+        </w:rPr>
+        <w:t xml:space="preserve"> toho dosahuje pomocí systému vlastnictví (</w:t>
+      </w:r>
+      <w:proofErr w:type="spellStart"/>
+      <w:r>
+        <w:rPr>
+          <w:rFonts w:eastAsia="ComeniaSerif"/>
+          <w:lang w:bidi="ar-SA"/>
+        </w:rPr>
+        <w:t>ownership</w:t>
+      </w:r>
+      <w:proofErr w:type="spellEnd"/>
+      <w:r>
+        <w:rPr>
+          <w:rFonts w:eastAsia="ComeniaSerif"/>
+          <w:lang w:bidi="ar-SA"/>
+        </w:rPr>
+        <w:t>), který zajišťuje správu paměti na úrovni kompilátoru.</w:t>
+      </w:r>
+    </w:p>
+    <w:p>
+      <w:pPr>
+        <w:pStyle w:val="Nadpis3"/>
+        <w:rPr>
+          <w:rFonts w:eastAsia="ComeniaSerif"/>
+          <w:lang w:bidi="ar-SA"/>
+        </w:rPr>
+      </w:pPr>
+      <w:r>
+        <w:rPr>
+          <w:rFonts w:eastAsia="ComeniaSerif"/>
+          <w:lang w:bidi="ar-SA"/>
+        </w:rPr>
+        <w:t xml:space="preserve"> Systém půjček a dob života</w:t>
+      </w:r>
+    </w:p>
+    <w:p>
+      <w:pPr>
+        <w:rPr>
+          <w:rFonts w:eastAsia="ComeniaSerif"/>
+          <w:lang w:bidi="ar-SA"/>
+        </w:rPr>
+      </w:pPr>
+      <w:r>
+        <w:rPr>
+          <w:rFonts w:eastAsia="ComeniaSerif"/>
+          <w:lang w:bidi="ar-SA"/>
+        </w:rPr>
+        <w:t xml:space="preserve">Díky mechanismu </w:t>
+      </w:r>
+      <w:proofErr w:type="spellStart"/>
+      <w:r>
+        <w:rPr>
+          <w:rFonts w:eastAsia="ComeniaSerif"/>
+          <w:lang w:bidi="ar-SA"/>
+        </w:rPr>
+        <w:t>borrow</w:t>
+      </w:r>
+      <w:proofErr w:type="spellEnd"/>
+      <w:r>
+        <w:rPr>
+          <w:rFonts w:eastAsia="ComeniaSerif"/>
+          <w:lang w:bidi="ar-SA"/>
+        </w:rPr>
+        <w:t xml:space="preserve"> a </w:t>
+      </w:r>
+      <w:proofErr w:type="spellStart"/>
+      <w:r>
+        <w:rPr>
+          <w:rFonts w:eastAsia="ComeniaSerif"/>
+          <w:lang w:bidi="ar-SA"/>
+        </w:rPr>
+        <w:t>lifetimes</w:t>
+      </w:r>
+      <w:proofErr w:type="spellEnd"/>
+      <w:r>
+        <w:rPr>
+          <w:rFonts w:eastAsia="ComeniaSerif"/>
+          <w:lang w:bidi="ar-SA"/>
+        </w:rPr>
+        <w:t xml:space="preserve"> </w:t>
+      </w:r>
+      <w:proofErr w:type="spellStart"/>
+      <w:r>
+        <w:rPr>
+          <w:rFonts w:eastAsia="ComeniaSerif"/>
+          <w:lang w:bidi="ar-SA"/>
+        </w:rPr>
+        <w:t>rust</w:t>
+      </w:r>
+      <w:proofErr w:type="spellEnd"/>
+      <w:r>
+        <w:rPr>
+          <w:rFonts w:eastAsia="ComeniaSerif"/>
+          <w:lang w:bidi="ar-SA"/>
+        </w:rPr>
+        <w:t xml:space="preserve"> eliminuje problémy spojené s přístupem k paměti jako, </w:t>
+      </w:r>
+      <w:proofErr w:type="spellStart"/>
+      <w:r>
+        <w:rPr>
+          <w:rFonts w:eastAsia="ComeniaSerif"/>
+          <w:lang w:bidi="ar-SA"/>
+        </w:rPr>
+        <w:t>dangling</w:t>
+      </w:r>
+      <w:proofErr w:type="spellEnd"/>
+      <w:r>
+        <w:rPr>
+          <w:rFonts w:eastAsia="ComeniaSerif"/>
+          <w:lang w:bidi="ar-SA"/>
+        </w:rPr>
+        <w:t xml:space="preserve"> </w:t>
+      </w:r>
+      <w:proofErr w:type="spellStart"/>
+      <w:r>
+        <w:rPr>
+          <w:rFonts w:eastAsia="ComeniaSerif"/>
+          <w:lang w:bidi="ar-SA"/>
+        </w:rPr>
+        <w:t>pointers</w:t>
+      </w:r>
+      <w:proofErr w:type="spellEnd"/>
+      <w:r>
+        <w:rPr>
+          <w:rFonts w:eastAsia="ComeniaSerif"/>
+          <w:lang w:bidi="ar-SA"/>
+        </w:rPr>
+        <w:t xml:space="preserve"> nebo use </w:t>
+      </w:r>
+      <w:proofErr w:type="spellStart"/>
+      <w:r>
+        <w:rPr>
+          <w:rFonts w:eastAsia="ComeniaSerif"/>
+          <w:lang w:bidi="ar-SA"/>
+        </w:rPr>
+        <w:t>after</w:t>
+      </w:r>
+      <w:proofErr w:type="spellEnd"/>
+      <w:r>
+        <w:rPr>
+          <w:rFonts w:eastAsia="ComeniaSerif"/>
+          <w:lang w:bidi="ar-SA"/>
+        </w:rPr>
+        <w:t xml:space="preserve"> free.</w:t>
+      </w:r>
+    </w:p>
+    <w:p>
+      <w:pPr>
+        <w:rPr>
+          <w:rFonts w:eastAsia="ComeniaSerif"/>
+          <w:lang w:bidi="ar-SA"/>
+        </w:rPr>
+      </w:pPr>
+      <w:r>
+        <w:rPr>
+          <w:rFonts w:eastAsia="ComeniaSerif"/>
+          <w:lang w:bidi="ar-SA"/>
+        </w:rPr>
+        <w:t xml:space="preserve">Pro označení půjčované hodnoty používá </w:t>
+      </w:r>
+      <w:proofErr w:type="spellStart"/>
+      <w:r>
+        <w:rPr>
+          <w:rFonts w:eastAsia="ComeniaSerif"/>
+          <w:lang w:bidi="ar-SA"/>
+        </w:rPr>
+        <w:t>Rust</w:t>
+      </w:r>
+      <w:proofErr w:type="spellEnd"/>
+      <w:r>
+        <w:rPr>
+          <w:rFonts w:eastAsia="ComeniaSerif"/>
+          <w:lang w:bidi="ar-SA"/>
+        </w:rPr>
+        <w:t xml:space="preserve"> znak </w:t>
+      </w:r>
+      <w:r>
+        <w:rPr>
+          <w:rFonts w:eastAsia="ComeniaSerif"/>
+          <w:lang w:bidi="ar-SA"/>
+        </w:rPr>
+        <w:t>„&amp;“</w:t>
+      </w:r>
+      <w:r>
+        <w:rPr>
+          <w:rFonts w:eastAsia="ComeniaSerif"/>
+          <w:lang w:bidi="ar-SA"/>
+        </w:rPr>
+        <w:t xml:space="preserve">. Kdy </w:t>
+      </w:r>
+      <w:r>
+        <w:rPr>
+          <w:rFonts w:eastAsia="ComeniaSerif"/>
+          <w:lang w:bidi="ar-SA"/>
+        </w:rPr>
+        <w:t>„</w:t>
+      </w:r>
+      <w:r>
+        <w:rPr>
+          <w:rFonts w:eastAsia="ComeniaSerif"/>
+          <w:lang w:bidi="ar-SA"/>
+        </w:rPr>
+        <w:t>&amp;</w:t>
+      </w:r>
+      <w:r>
+        <w:rPr>
+          <w:rFonts w:eastAsia="ComeniaSerif"/>
+          <w:lang w:bidi="ar-SA"/>
+        </w:rPr>
+        <w:t>“</w:t>
+      </w:r>
+      <w:r>
+        <w:rPr>
+          <w:rFonts w:eastAsia="ComeniaSerif"/>
+          <w:lang w:bidi="ar-SA"/>
+        </w:rPr>
+        <w:t xml:space="preserve"> symbolizuje </w:t>
+      </w:r>
+      <w:proofErr w:type="spellStart"/>
+      <w:r>
+        <w:rPr>
+          <w:rFonts w:eastAsia="ComeniaSerif"/>
+          <w:lang w:bidi="ar-SA"/>
+        </w:rPr>
+        <w:t>read-only</w:t>
+      </w:r>
+      <w:proofErr w:type="spellEnd"/>
+      <w:r>
+        <w:rPr>
+          <w:rFonts w:eastAsia="ComeniaSerif"/>
+          <w:lang w:bidi="ar-SA"/>
+        </w:rPr>
+        <w:t xml:space="preserve"> </w:t>
+      </w:r>
+      <w:proofErr w:type="spellStart"/>
+      <w:r>
+        <w:rPr>
+          <w:rFonts w:eastAsia="ComeniaSerif"/>
+          <w:lang w:bidi="ar-SA"/>
+        </w:rPr>
+        <w:t>zápůjčk</w:t>
+      </w:r>
+      <w:proofErr w:type="spellEnd"/>
+      <w:r>
+        <w:rPr>
+          <w:rFonts w:eastAsia="ComeniaSerif"/>
+          <w:lang w:bidi="ar-SA"/>
+        </w:rPr>
+        <w:t xml:space="preserve"> a</w:t>
+      </w:r>
+      <w:r>
+        <w:rPr>
+          <w:rFonts w:eastAsia="ComeniaSerif"/>
+          <w:lang w:bidi="ar-SA"/>
+        </w:rPr>
+        <w:t xml:space="preserve"> </w:t>
+      </w:r>
+      <w:proofErr w:type="spellStart"/>
+      <w:r>
+        <w:rPr>
+          <w:rFonts w:eastAsia="ComeniaSerif"/>
+          <w:lang w:bidi="ar-SA"/>
+        </w:rPr>
+        <w:t>read-write</w:t>
+      </w:r>
+      <w:proofErr w:type="spellEnd"/>
+      <w:r>
+        <w:rPr>
+          <w:rFonts w:eastAsia="ComeniaSerif"/>
+          <w:lang w:bidi="ar-SA"/>
+        </w:rPr>
+        <w:t xml:space="preserve"> zápůjčka je označena jako </w:t>
+      </w:r>
+      <w:r>
+        <w:rPr>
+          <w:rFonts w:eastAsia="ComeniaSerif"/>
+          <w:lang w:bidi="ar-SA"/>
+        </w:rPr>
+        <w:t>„</w:t>
+      </w:r>
+      <w:r>
+        <w:rPr>
+          <w:rFonts w:eastAsia="ComeniaSerif"/>
+          <w:lang w:bidi="ar-SA"/>
+        </w:rPr>
+        <w:t>&amp;</w:t>
+      </w:r>
+      <w:proofErr w:type="spellStart"/>
+      <w:r>
+        <w:rPr>
+          <w:rFonts w:eastAsia="ComeniaSerif"/>
+          <w:lang w:bidi="ar-SA"/>
+        </w:rPr>
+        <w:t>mut</w:t>
+      </w:r>
+      <w:proofErr w:type="spellEnd"/>
+      <w:r>
+        <w:rPr>
+          <w:rFonts w:eastAsia="ComeniaSerif"/>
+          <w:lang w:bidi="ar-SA"/>
+        </w:rPr>
+        <w:t>“</w:t>
+      </w:r>
+      <w:r>
+        <w:rPr>
+          <w:rFonts w:eastAsia="ComeniaSerif"/>
+          <w:lang w:bidi="ar-SA"/>
+        </w:rPr>
+        <w:t xml:space="preserve">. </w:t>
+      </w:r>
+    </w:p>
+    <w:p>
+      <w:pPr>
+        <w:pStyle w:val="Nadpis3"/>
+        <w:rPr>
+          <w:rFonts w:eastAsia="ComeniaSerif"/>
+          <w:lang w:bidi="ar-SA"/>
+        </w:rPr>
+      </w:pPr>
+      <w:r>
+        <w:rPr>
+          <w:rFonts w:eastAsia="ComeniaSerif"/>
+          <w:lang w:bidi="ar-SA"/>
+        </w:rPr>
+        <w:t xml:space="preserve"> Statické typy</w:t>
+      </w:r>
+    </w:p>
+    <w:p>
+      <w:pPr>
+        <w:rPr>
+          <w:rFonts w:eastAsia="ComeniaSerif"/>
+        </w:rPr>
+      </w:pPr>
+      <w:proofErr w:type="spellStart"/>
+      <w:r>
+        <w:rPr>
+          <w:rFonts w:eastAsia="ComeniaSerif"/>
+          <w:lang w:bidi="ar-SA"/>
+        </w:rPr>
+        <w:t>Rust</w:t>
+      </w:r>
+      <w:proofErr w:type="spellEnd"/>
+      <w:r>
+        <w:rPr>
+          <w:rFonts w:eastAsia="ComeniaSerif"/>
+          <w:lang w:bidi="ar-SA"/>
+        </w:rPr>
+        <w:t xml:space="preserve"> je staticky typovaný jazyk, tedy všechny proměnné mají předem určený typ v době kompilace. </w:t>
+      </w:r>
+      <w:proofErr w:type="spellStart"/>
+      <w:r>
+        <w:rPr>
+          <w:rFonts w:eastAsia="ComeniaSerif"/>
+          <w:lang w:bidi="ar-SA"/>
+        </w:rPr>
+        <w:t>Rust</w:t>
+      </w:r>
+      <w:proofErr w:type="spellEnd"/>
+      <w:r>
+        <w:rPr>
+          <w:rFonts w:eastAsia="ComeniaSerif"/>
+          <w:lang w:bidi="ar-SA"/>
+        </w:rPr>
+        <w:t xml:space="preserve"> umí typy odvozovat v závislosti na přiřazené hodnotě, ale u větších projektů je vhodnější typ definovat. </w:t>
+      </w:r>
+      <w:r>
+        <w:rPr>
+          <w:rFonts w:eastAsia="ComeniaSerif"/>
+          <w:lang w:bidi="ar-SA"/>
+        </w:rPr>
+        <w:t xml:space="preserve">Samozřejmostí jsou i generické typy nebo deklarace vlastní datových typů. </w:t>
+      </w:r>
+    </w:p>
+    <w:p>
+      <w:pPr>
+        <w:pStyle w:val="Nadpis3"/>
+        <w:rPr>
+          <w:rFonts w:eastAsia="ComeniaSerif"/>
+        </w:rPr>
+      </w:pPr>
+      <w:r>
+        <w:rPr>
+          <w:rFonts w:eastAsia="ComeniaSerif"/>
+        </w:rPr>
+        <w:t>Syntaxe a základní konstrukty</w:t>
+      </w:r>
+    </w:p>
+    <w:p>
+      <w:pPr>
+        <w:pStyle w:val="Nadpis3"/>
+        <w:rPr>
+          <w:rFonts w:eastAsia="ComeniaSerif"/>
+          <w:lang w:bidi="ar-SA"/>
+        </w:rPr>
+      </w:pPr>
+      <w:r>
+        <w:rPr>
+          <w:rFonts w:eastAsia="ComeniaSerif"/>
+          <w:lang w:bidi="ar-SA"/>
+        </w:rPr>
+        <w:t>Proměnné a datové typy</w:t>
+      </w:r>
+    </w:p>
+    <w:p>
+      <w:pPr>
+        <w:rPr>
+          <w:rFonts w:eastAsia="ComeniaSerif"/>
+          <w:lang w:bidi="ar-SA"/>
+        </w:rPr>
+      </w:pPr>
+      <w:r>
+        <w:rPr>
+          <w:rFonts w:eastAsia="ComeniaSerif"/>
+          <w:lang w:bidi="ar-SA"/>
+        </w:rPr>
+        <w:t>Deklaraci nové proměnné je potřeba zah</w:t>
+      </w:r>
+      <w:r>
+        <w:rPr>
+          <w:rFonts w:eastAsia="ComeniaSerif"/>
+          <w:lang w:bidi="ar-SA"/>
+        </w:rPr>
+        <w:t>ájit vhodným klíčovým slovem:</w:t>
+      </w:r>
+    </w:p>
+    <w:p>
+      <w:pPr>
+        <w:pStyle w:val="Odstavecseseznamem"/>
+        <w:numPr>
+          <w:ilvl w:val="0"/>
+          <w:numId w:val="35"/>
+        </w:numPr>
+        <w:rPr>
+          <w:rFonts w:eastAsia="ComeniaSerif"/>
+          <w:lang w:bidi="ar-SA"/>
+        </w:rPr>
+      </w:pPr>
+      <w:r>
+        <w:rPr>
+          <w:rFonts w:eastAsia="ComeniaSerif"/>
+          <w:lang w:bidi="ar-SA"/>
+        </w:rPr>
+        <w:t xml:space="preserve">let – Deklarace běžné proměnné, která je bez slovíčka </w:t>
+      </w:r>
+      <w:proofErr w:type="spellStart"/>
+      <w:r>
+        <w:rPr>
+          <w:rFonts w:eastAsia="ComeniaSerif"/>
+          <w:lang w:bidi="ar-SA"/>
+        </w:rPr>
+        <w:t>mut</w:t>
+      </w:r>
+      <w:proofErr w:type="spellEnd"/>
+      <w:r>
+        <w:rPr>
+          <w:rFonts w:eastAsia="ComeniaSerif"/>
+          <w:lang w:bidi="ar-SA"/>
+        </w:rPr>
+        <w:t xml:space="preserve"> neměnná.</w:t>
+      </w:r>
+    </w:p>
+    <w:p>
+      <w:pPr>
+        <w:pStyle w:val="Odstavecseseznamem"/>
+        <w:numPr>
+          <w:ilvl w:val="0"/>
+          <w:numId w:val="35"/>
+        </w:numPr>
+        <w:rPr>
+          <w:rFonts w:eastAsia="ComeniaSerif"/>
+          <w:lang w:bidi="ar-SA"/>
+        </w:rPr>
+      </w:pPr>
+      <w:r>
+        <w:rPr>
+          <w:rFonts w:eastAsia="ComeniaSerif"/>
+          <w:lang w:bidi="ar-SA"/>
+        </w:rPr>
+        <w:t>static – Deklarace globální proměnné.</w:t>
+      </w:r>
+    </w:p>
+    <w:p>
+      <w:pPr>
+        <w:pStyle w:val="Odstavecseseznamem"/>
+        <w:numPr>
+          <w:ilvl w:val="0"/>
+          <w:numId w:val="35"/>
+        </w:numPr>
+        <w:rPr>
+          <w:rFonts w:eastAsia="ComeniaSerif"/>
+          <w:lang w:bidi="ar-SA"/>
+        </w:rPr>
+      </w:pPr>
+      <w:proofErr w:type="spellStart"/>
+      <w:r>
+        <w:rPr>
+          <w:rFonts w:eastAsia="ComeniaSerif"/>
+          <w:lang w:bidi="ar-SA"/>
+        </w:rPr>
+        <w:t>const</w:t>
+      </w:r>
+      <w:proofErr w:type="spellEnd"/>
+      <w:r>
+        <w:rPr>
+          <w:rFonts w:eastAsia="ComeniaSerif"/>
+          <w:lang w:bidi="ar-SA"/>
+        </w:rPr>
+        <w:t xml:space="preserve"> – Deklarace konstanty s fixním typem.</w:t>
+      </w:r>
+    </w:p>
+    <w:p>
+      <w:pPr>
+        <w:pStyle w:val="Odstavecseseznamem"/>
+        <w:numPr>
+          <w:ilvl w:val="0"/>
+          <w:numId w:val="35"/>
+        </w:numPr>
+        <w:rPr>
+          <w:rFonts w:eastAsia="ComeniaSerif"/>
+          <w:lang w:bidi="ar-SA"/>
+        </w:rPr>
+      </w:pPr>
+      <w:proofErr w:type="spellStart"/>
+      <w:r>
+        <w:rPr>
+          <w:rFonts w:eastAsia="ComeniaSerif"/>
+          <w:lang w:bidi="ar-SA"/>
+        </w:rPr>
+        <w:t>mut</w:t>
+      </w:r>
+      <w:proofErr w:type="spellEnd"/>
+      <w:r>
+        <w:rPr>
+          <w:rFonts w:eastAsia="ComeniaSerif"/>
+          <w:lang w:bidi="ar-SA"/>
+        </w:rPr>
+        <w:t xml:space="preserve"> – Proměnná je označena jako tzv. </w:t>
+      </w:r>
+      <w:proofErr w:type="spellStart"/>
+      <w:r>
+        <w:rPr>
+          <w:rFonts w:eastAsia="ComeniaSerif"/>
+          <w:lang w:bidi="ar-SA"/>
+        </w:rPr>
+        <w:t>mutable</w:t>
+      </w:r>
+      <w:proofErr w:type="spellEnd"/>
+      <w:r>
+        <w:rPr>
+          <w:rFonts w:eastAsia="ComeniaSerif"/>
+          <w:lang w:bidi="ar-SA"/>
+        </w:rPr>
+        <w:t xml:space="preserve"> a lze její obsah měnit.</w:t>
+      </w:r>
+    </w:p>
+    <w:p>
+      <w:pPr>
+        <w:rPr>
+          <w:rFonts w:eastAsia="ComeniaSerif"/>
+          <w:lang w:bidi="ar-SA"/>
+        </w:rPr>
+      </w:pPr>
+      <w:proofErr w:type="spellStart"/>
+      <w:r>
+        <w:rPr>
+          <w:rFonts w:eastAsia="ComeniaSerif"/>
+          <w:lang w:bidi="ar-SA"/>
+        </w:rPr>
+        <w:t>Integery</w:t>
+      </w:r>
+      <w:proofErr w:type="spellEnd"/>
+      <w:r>
+        <w:rPr>
+          <w:rFonts w:eastAsia="ComeniaSerif"/>
+          <w:lang w:bidi="ar-SA"/>
+        </w:rPr>
+        <w:t xml:space="preserve"> jsou deklarovány jako </w:t>
+      </w:r>
+      <w:r>
+        <w:rPr>
+          <w:rFonts w:eastAsia="ComeniaSerif"/>
+          <w:lang w:bidi="ar-SA"/>
+        </w:rPr>
+        <w:t xml:space="preserve">i32, i64, u32, u64, </w:t>
+      </w:r>
+      <w:proofErr w:type="spellStart"/>
+      <w:r>
+        <w:rPr>
+          <w:rFonts w:eastAsia="ComeniaSerif"/>
+          <w:lang w:bidi="ar-SA"/>
+        </w:rPr>
+        <w:t>usize</w:t>
+      </w:r>
+      <w:proofErr w:type="spellEnd"/>
+      <w:r>
+        <w:rPr>
+          <w:rFonts w:eastAsia="ComeniaSerif"/>
+          <w:lang w:bidi="ar-SA"/>
+        </w:rPr>
+        <w:t xml:space="preserve">, </w:t>
+      </w:r>
+      <w:proofErr w:type="spellStart"/>
+      <w:r>
+        <w:rPr>
+          <w:rFonts w:eastAsia="ComeniaSerif"/>
+          <w:lang w:bidi="ar-SA"/>
+        </w:rPr>
+        <w:t>isize</w:t>
+      </w:r>
+      <w:proofErr w:type="spellEnd"/>
+      <w:r>
+        <w:rPr>
+          <w:rFonts w:eastAsia="ComeniaSerif"/>
+          <w:lang w:bidi="ar-SA"/>
+        </w:rPr>
+        <w:t xml:space="preserve">. Písmena U/I napovídají, zda se jedná o </w:t>
+      </w:r>
+      <w:proofErr w:type="spellStart"/>
+      <w:r>
+        <w:rPr>
+          <w:rFonts w:eastAsia="ComeniaSerif"/>
+          <w:lang w:bidi="ar-SA"/>
+        </w:rPr>
+        <w:t>unsigned</w:t>
+      </w:r>
+      <w:proofErr w:type="spellEnd"/>
+      <w:r>
+        <w:rPr>
+          <w:rFonts w:eastAsia="ComeniaSerif"/>
+          <w:lang w:bidi="ar-SA"/>
+        </w:rPr>
+        <w:t>/</w:t>
+      </w:r>
+      <w:proofErr w:type="spellStart"/>
+      <w:r>
+        <w:rPr>
+          <w:rFonts w:eastAsia="ComeniaSerif"/>
+          <w:lang w:bidi="ar-SA"/>
+        </w:rPr>
+        <w:t>signed</w:t>
+      </w:r>
+      <w:proofErr w:type="spellEnd"/>
+      <w:r>
+        <w:rPr>
+          <w:rFonts w:eastAsia="ComeniaSerif"/>
+          <w:lang w:bidi="ar-SA"/>
+        </w:rPr>
+        <w:t xml:space="preserve"> </w:t>
+      </w:r>
+      <w:proofErr w:type="spellStart"/>
+      <w:r>
+        <w:rPr>
+          <w:rFonts w:eastAsia="ComeniaSerif"/>
+          <w:lang w:bidi="ar-SA"/>
+        </w:rPr>
+        <w:t>integer</w:t>
+      </w:r>
+      <w:proofErr w:type="spellEnd"/>
+      <w:r>
+        <w:rPr>
+          <w:rFonts w:eastAsia="ComeniaSerif"/>
+          <w:lang w:bidi="ar-SA"/>
+        </w:rPr>
+        <w:t xml:space="preserve"> a dle následující číslovky lze určit jeho velikost. </w:t>
+      </w:r>
+      <w:proofErr w:type="spellStart"/>
+      <w:r>
+        <w:rPr>
+          <w:rFonts w:eastAsia="ComeniaSerif"/>
+          <w:lang w:bidi="ar-SA"/>
+        </w:rPr>
+        <w:t>Rust</w:t>
+      </w:r>
+      <w:proofErr w:type="spellEnd"/>
+      <w:r>
+        <w:rPr>
+          <w:rFonts w:eastAsia="ComeniaSerif"/>
+          <w:lang w:bidi="ar-SA"/>
+        </w:rPr>
+        <w:t xml:space="preserve"> nativně podporuje 8 až 128bitové </w:t>
+      </w:r>
+      <w:proofErr w:type="spellStart"/>
+      <w:r>
+        <w:rPr>
+          <w:rFonts w:eastAsia="ComeniaSerif"/>
+          <w:lang w:bidi="ar-SA"/>
+        </w:rPr>
+        <w:t>integery</w:t>
+      </w:r>
+      <w:proofErr w:type="spellEnd"/>
+      <w:r>
+        <w:rPr>
+          <w:rFonts w:eastAsia="ComeniaSerif"/>
+          <w:lang w:bidi="ar-SA"/>
+        </w:rPr>
+        <w:t xml:space="preserve">. Velikost </w:t>
+      </w:r>
+      <w:proofErr w:type="spellStart"/>
+      <w:r>
+        <w:rPr>
+          <w:rFonts w:eastAsia="ComeniaSerif"/>
+          <w:lang w:bidi="ar-SA"/>
+        </w:rPr>
+        <w:t>size</w:t>
+      </w:r>
+      <w:proofErr w:type="spellEnd"/>
+      <w:r>
+        <w:rPr>
+          <w:rFonts w:eastAsia="ComeniaSerif"/>
+          <w:lang w:bidi="ar-SA"/>
+        </w:rPr>
+        <w:t xml:space="preserve"> varianty závisí na </w:t>
+      </w:r>
+      <w:r>
+        <w:rPr>
+          <w:rFonts w:eastAsia="ComeniaSerif"/>
+          <w:lang w:bidi="ar-SA"/>
+        </w:rPr>
+        <w:t>velikosti pointeru platformy,</w:t>
+      </w:r>
+      <w:r>
+        <w:rPr>
+          <w:rFonts w:eastAsia="ComeniaSerif"/>
+          <w:lang w:bidi="ar-SA"/>
+        </w:rPr>
+        <w:t xml:space="preserve"> pro </w:t>
+      </w:r>
+      <w:r>
+        <w:rPr>
+          <w:rFonts w:eastAsia="ComeniaSerif"/>
+          <w:lang w:bidi="ar-SA"/>
+        </w:rPr>
+        <w:t>kterou</w:t>
+      </w:r>
+      <w:r>
+        <w:rPr>
+          <w:rFonts w:eastAsia="ComeniaSerif"/>
+          <w:lang w:bidi="ar-SA"/>
+        </w:rPr>
+        <w:t xml:space="preserve"> je kód kompilován</w:t>
+      </w:r>
+      <w:r>
+        <w:rPr>
+          <w:rFonts w:eastAsia="ComeniaSerif"/>
+          <w:lang w:bidi="ar-SA"/>
+        </w:rPr>
+        <w:t xml:space="preserve">. Na 64bitovém systému bude tedy </w:t>
+      </w:r>
+      <w:proofErr w:type="spellStart"/>
+      <w:r>
+        <w:rPr>
+          <w:rFonts w:eastAsia="ComeniaSerif"/>
+          <w:lang w:bidi="ar-SA"/>
+        </w:rPr>
+        <w:t>size</w:t>
+      </w:r>
+      <w:proofErr w:type="spellEnd"/>
+      <w:r>
+        <w:rPr>
+          <w:rFonts w:eastAsia="ComeniaSerif"/>
+          <w:lang w:bidi="ar-SA"/>
+        </w:rPr>
+        <w:t xml:space="preserve"> 64bitů.</w:t>
+      </w:r>
+    </w:p>
+    <w:p>
+      <w:pPr>
+        <w:rPr>
+          <w:rFonts w:eastAsia="ComeniaSerif"/>
+          <w:lang w:bidi="ar-SA"/>
+        </w:rPr>
+      </w:pPr>
+      <w:r>
+        <w:rPr>
+          <w:rFonts w:eastAsia="ComeniaSerif"/>
+          <w:lang w:bidi="ar-SA"/>
+        </w:rPr>
+        <w:t xml:space="preserve">Datové typy </w:t>
+      </w:r>
+      <w:proofErr w:type="spellStart"/>
+      <w:r>
+        <w:rPr>
+          <w:rFonts w:eastAsia="ComeniaSerif"/>
+          <w:lang w:bidi="ar-SA"/>
+        </w:rPr>
+        <w:t>float</w:t>
+      </w:r>
+      <w:proofErr w:type="spellEnd"/>
+      <w:r>
+        <w:rPr>
+          <w:rFonts w:eastAsia="ComeniaSerif"/>
+          <w:lang w:bidi="ar-SA"/>
+        </w:rPr>
+        <w:t xml:space="preserve">, double jsou značeny jako f32, f64 a chovají se v souladu s IEEE 754-2008. </w:t>
+      </w:r>
+    </w:p>
+    <w:p>
+      <w:pPr>
+        <w:rPr>
+          <w:rFonts w:eastAsia="ComeniaSerif"/>
+          <w:lang w:bidi="ar-SA"/>
+        </w:rPr>
+      </w:pPr>
+      <w:r>
+        <w:rPr>
+          <w:rFonts w:eastAsia="ComeniaSerif"/>
+          <w:lang w:bidi="ar-SA"/>
+        </w:rPr>
+        <w:lastRenderedPageBreak/>
+        <w:t xml:space="preserve">Mezi další primitivní datové typy patří 32bitový </w:t>
+      </w:r>
+      <w:proofErr w:type="spellStart"/>
+      <w:r>
+        <w:rPr>
+          <w:rFonts w:eastAsia="ComeniaSerif"/>
+          <w:lang w:bidi="ar-SA"/>
+        </w:rPr>
+        <w:t>char</w:t>
+      </w:r>
+      <w:proofErr w:type="spellEnd"/>
+      <w:r>
+        <w:rPr>
+          <w:rFonts w:eastAsia="ComeniaSerif"/>
+          <w:lang w:bidi="ar-SA"/>
+        </w:rPr>
+        <w:t xml:space="preserve"> a 8bitový </w:t>
+      </w:r>
+      <w:proofErr w:type="spellStart"/>
+      <w:r>
+        <w:rPr>
+          <w:rFonts w:eastAsia="ComeniaSerif"/>
+          <w:lang w:bidi="ar-SA"/>
+        </w:rPr>
+        <w:t>bool</w:t>
+      </w:r>
+      <w:proofErr w:type="spellEnd"/>
+      <w:r>
+        <w:rPr>
+          <w:rFonts w:eastAsia="ComeniaSerif"/>
+          <w:lang w:bidi="ar-SA"/>
+        </w:rPr>
+        <w:t xml:space="preserve">, nebo statický str. </w:t>
+      </w:r>
+    </w:p>
+    <w:p>
+      <w:pPr>
+        <w:rPr>
+          <w:rFonts w:eastAsia="ComeniaSerif"/>
+          <w:lang w:bidi="ar-SA"/>
+        </w:rPr>
+      </w:pPr>
+      <w:r>
+        <w:rPr>
+          <w:rFonts w:eastAsia="ComeniaSerif"/>
+          <w:lang w:bidi="ar-SA"/>
+        </w:rPr>
+        <w:t>Na str pohlíží standar</w:t>
+      </w:r>
+      <w:r>
+        <w:rPr>
+          <w:rFonts w:eastAsia="ComeniaSerif"/>
+          <w:lang w:bidi="ar-SA"/>
+        </w:rPr>
+        <w:t>d</w:t>
+      </w:r>
+      <w:r>
+        <w:rPr>
+          <w:rFonts w:eastAsia="ComeniaSerif"/>
+          <w:lang w:bidi="ar-SA"/>
+        </w:rPr>
+        <w:t xml:space="preserve">ní knihovna jako na list u8 a předpokládá </w:t>
+      </w:r>
+      <w:proofErr w:type="spellStart"/>
+      <w:r>
+        <w:rPr>
+          <w:rFonts w:eastAsia="ComeniaSerif"/>
+          <w:lang w:bidi="ar-SA"/>
+        </w:rPr>
+        <w:t>encoding</w:t>
+      </w:r>
+      <w:proofErr w:type="spellEnd"/>
+      <w:r>
+        <w:rPr>
+          <w:rFonts w:eastAsia="ComeniaSerif"/>
+          <w:lang w:bidi="ar-SA"/>
+        </w:rPr>
+        <w:t xml:space="preserve"> </w:t>
+      </w:r>
+      <w:r>
+        <w:rPr>
+          <w:rFonts w:eastAsia="ComeniaSerif"/>
+          <w:lang w:bidi="ar-SA"/>
+        </w:rPr>
+        <w:t>UTF-8</w:t>
+      </w:r>
+      <w:r>
+        <w:rPr>
+          <w:rFonts w:eastAsia="ComeniaSerif"/>
+          <w:lang w:bidi="ar-SA"/>
+        </w:rPr>
+        <w:t xml:space="preserve">. Tyto </w:t>
+      </w:r>
+      <w:proofErr w:type="spellStart"/>
+      <w:r>
+        <w:rPr>
+          <w:rFonts w:eastAsia="ComeniaSerif"/>
+          <w:lang w:bidi="ar-SA"/>
+        </w:rPr>
+        <w:t>stringy</w:t>
+      </w:r>
+      <w:proofErr w:type="spellEnd"/>
+      <w:r>
+        <w:rPr>
+          <w:rFonts w:eastAsia="ComeniaSerif"/>
+          <w:lang w:bidi="ar-SA"/>
+        </w:rPr>
+        <w:t xml:space="preserve"> jsou statické. Pro </w:t>
+      </w:r>
+      <w:proofErr w:type="spellStart"/>
+      <w:r>
+        <w:rPr>
+          <w:rFonts w:eastAsia="ComeniaSerif"/>
+          <w:lang w:bidi="ar-SA"/>
+        </w:rPr>
+        <w:t>stringy</w:t>
+      </w:r>
+      <w:proofErr w:type="spellEnd"/>
+      <w:r>
+        <w:rPr>
+          <w:rFonts w:eastAsia="ComeniaSerif"/>
+          <w:lang w:bidi="ar-SA"/>
+        </w:rPr>
+        <w:t xml:space="preserve"> s dynamickou velikostí je lepší využít datový typ </w:t>
+      </w:r>
+      <w:proofErr w:type="spellStart"/>
+      <w:r>
+        <w:rPr>
+          <w:rFonts w:eastAsia="ComeniaSerif"/>
+          <w:lang w:bidi="ar-SA"/>
+        </w:rPr>
+        <w:t>String</w:t>
+      </w:r>
+      <w:proofErr w:type="spellEnd"/>
+      <w:r>
+        <w:rPr>
+          <w:rFonts w:eastAsia="ComeniaSerif"/>
+          <w:lang w:bidi="ar-SA"/>
+        </w:rPr>
+        <w:t>, který lze modifikovat dle libosti.</w:t>
+      </w:r>
+      <w:r>
+        <w:rPr>
+          <w:rFonts w:eastAsia="ComeniaSerif"/>
+          <w:lang w:bidi="ar-SA"/>
+        </w:rPr>
+        <w:t xml:space="preserve"> Příklad deklarace a definice proměnných:</w:t>
+      </w:r>
+    </w:p>
+    <w:p>
+      <w:pPr>
+        <w:pStyle w:val="Kd"/>
+      </w:pPr>
+      <w:r>
+        <w:t xml:space="preserve">    let </w:t>
+      </w:r>
+      <w:proofErr w:type="spellStart"/>
+      <w:r>
+        <w:t>mut</w:t>
+      </w:r>
+      <w:proofErr w:type="spellEnd"/>
+      <w:r>
+        <w:t xml:space="preserve"> </w:t>
+      </w:r>
+      <w:proofErr w:type="spellStart"/>
+      <w:r>
+        <w:rPr>
+          <w:u w:val="single"/>
+        </w:rPr>
+        <w:t>counter</w:t>
+      </w:r>
+      <w:proofErr w:type="spellEnd"/>
+      <w:r>
+        <w:t xml:space="preserve">: </w:t>
+      </w:r>
+      <w:proofErr w:type="spellStart"/>
+      <w:r>
+        <w:t>usize</w:t>
+      </w:r>
+      <w:proofErr w:type="spellEnd"/>
+      <w:r>
+        <w:t xml:space="preserve"> = 0;</w:t>
+      </w:r>
+    </w:p>
+    <w:p>
+      <w:pPr>
+        <w:pStyle w:val="Kd"/>
+      </w:pPr>
+      <w:r>
+        <w:t xml:space="preserve">    </w:t>
+      </w:r>
+      <w:proofErr w:type="spellStart"/>
+      <w:r>
+        <w:t>const</w:t>
+      </w:r>
+      <w:proofErr w:type="spellEnd"/>
+      <w:r>
+        <w:t xml:space="preserve"> LIMIT: u32 = 50;</w:t>
+      </w:r>
+    </w:p>
+    <w:p>
+      <w:pPr>
+        <w:pStyle w:val="Kd"/>
+      </w:pPr>
+      <w:r>
+        <w:t xml:space="preserve">    let </w:t>
+      </w:r>
+      <w:proofErr w:type="spellStart"/>
+      <w:r>
+        <w:t>path</w:t>
+      </w:r>
+      <w:proofErr w:type="spellEnd"/>
+      <w:r>
+        <w:t>: &amp;str = "/</w:t>
+      </w:r>
+      <w:proofErr w:type="spellStart"/>
+      <w:r>
+        <w:t>path</w:t>
+      </w:r>
+      <w:proofErr w:type="spellEnd"/>
+      <w:r>
+        <w:t>/</w:t>
+      </w:r>
+      <w:proofErr w:type="spellStart"/>
+      <w:r>
+        <w:t>dir</w:t>
+      </w:r>
+      <w:proofErr w:type="spellEnd"/>
+      <w:r>
+        <w:t>/</w:t>
+      </w:r>
+      <w:proofErr w:type="spellStart"/>
+      <w:r>
+        <w:t>file</w:t>
+      </w:r>
+      <w:proofErr w:type="spellEnd"/>
+      <w:r>
+        <w:t>";</w:t>
+      </w:r>
+    </w:p>
+    <w:p>
+      <w:pPr>
+        <w:pStyle w:val="Kd"/>
+      </w:pPr>
+      <w:r>
+        <w:t xml:space="preserve">    let </w:t>
+      </w:r>
+      <w:proofErr w:type="spellStart"/>
+      <w:r>
+        <w:t>mut</w:t>
+      </w:r>
+      <w:proofErr w:type="spellEnd"/>
+      <w:r>
+        <w:t xml:space="preserve"> </w:t>
+      </w:r>
+      <w:proofErr w:type="spellStart"/>
+      <w:r>
+        <w:rPr>
+          <w:u w:val="single"/>
+        </w:rPr>
+        <w:t>name</w:t>
+      </w:r>
+      <w:proofErr w:type="spellEnd"/>
+      <w:r>
+        <w:t xml:space="preserve">: </w:t>
+      </w:r>
+      <w:proofErr w:type="spellStart"/>
+      <w:r>
+        <w:t>String</w:t>
+      </w:r>
+      <w:proofErr w:type="spellEnd"/>
+      <w:r>
+        <w:t xml:space="preserve"> = "Jack".</w:t>
+      </w:r>
+      <w:proofErr w:type="spellStart"/>
+      <w:r>
+        <w:t>to_owned</w:t>
+      </w:r>
+      <w:proofErr w:type="spellEnd"/>
+      <w:r>
+        <w:t>();</w:t>
+      </w:r>
+    </w:p>
+    <w:p>
+      <w:pPr>
+        <w:rPr>
+          <w:rFonts w:eastAsia="ComeniaSerif"/>
+          <w:lang w:bidi="ar-SA"/>
+        </w:rPr>
+      </w:pPr>
+      <w:proofErr w:type="spellStart"/>
+      <w:r>
+        <w:rPr>
+          <w:rFonts w:eastAsia="ComeniaSerif"/>
+          <w:lang w:bidi="ar-SA"/>
+        </w:rPr>
+        <w:t>Rust</w:t>
+      </w:r>
+      <w:proofErr w:type="spellEnd"/>
+      <w:r>
+        <w:rPr>
+          <w:rFonts w:eastAsia="ComeniaSerif"/>
+          <w:lang w:bidi="ar-SA"/>
+        </w:rPr>
+        <w:t xml:space="preserve"> stejně jako další systémové jazyky podporuje vytváření </w:t>
+      </w:r>
+      <w:proofErr w:type="spellStart"/>
+      <w:r>
+        <w:rPr>
+          <w:rFonts w:eastAsia="ComeniaSerif"/>
+          <w:lang w:bidi="ar-SA"/>
+        </w:rPr>
+        <w:t>aliasu</w:t>
+      </w:r>
+      <w:proofErr w:type="spellEnd"/>
+      <w:r>
+        <w:rPr>
+          <w:rFonts w:eastAsia="ComeniaSerif"/>
+          <w:lang w:bidi="ar-SA"/>
+        </w:rPr>
+        <w:t xml:space="preserve"> datových typů pomocí </w:t>
+      </w:r>
+      <w:r>
+        <w:rPr>
+          <w:rFonts w:eastAsia="ComeniaSerif"/>
+          <w:lang w:bidi="ar-SA"/>
+        </w:rPr>
+        <w:t xml:space="preserve">klíčového </w:t>
+      </w:r>
+      <w:r>
+        <w:rPr>
+          <w:rFonts w:eastAsia="ComeniaSerif"/>
+          <w:lang w:bidi="ar-SA"/>
+        </w:rPr>
+        <w:t>slova „type“.</w:t>
+      </w:r>
+      <w:r>
+        <w:rPr>
+          <w:rFonts w:eastAsia="ComeniaSerif"/>
+          <w:lang w:bidi="ar-SA"/>
+        </w:rPr>
+        <w:t xml:space="preserve"> Mezi další struktury patří také </w:t>
+      </w:r>
+      <w:proofErr w:type="spellStart"/>
+      <w:r>
+        <w:rPr>
+          <w:rFonts w:eastAsia="ComeniaSerif"/>
+          <w:lang w:bidi="ar-SA"/>
+        </w:rPr>
+        <w:t>struct</w:t>
+      </w:r>
+      <w:proofErr w:type="spellEnd"/>
+      <w:r>
+        <w:rPr>
+          <w:rFonts w:eastAsia="ComeniaSerif"/>
+          <w:lang w:bidi="ar-SA"/>
+        </w:rPr>
+        <w:t xml:space="preserve"> a </w:t>
+      </w:r>
+      <w:proofErr w:type="spellStart"/>
+      <w:r>
+        <w:rPr>
+          <w:rFonts w:eastAsia="ComeniaSerif"/>
+          <w:lang w:bidi="ar-SA"/>
+        </w:rPr>
+        <w:t>enum</w:t>
+      </w:r>
+      <w:proofErr w:type="spellEnd"/>
+      <w:r>
+        <w:rPr>
+          <w:rFonts w:eastAsia="ComeniaSerif"/>
+          <w:lang w:bidi="ar-SA"/>
+        </w:rPr>
+        <w:t>.</w:t>
+      </w:r>
+    </w:p>
+    <w:p>
+      <w:pPr>
+        <w:pStyle w:val="Kd"/>
+      </w:pPr>
+      <w:r>
+        <w:t xml:space="preserve">    </w:t>
+      </w:r>
+      <w:proofErr w:type="spellStart"/>
+      <w:r>
+        <w:t>struct</w:t>
+      </w:r>
+      <w:proofErr w:type="spellEnd"/>
+      <w:r>
+        <w:t xml:space="preserve"> </w:t>
+      </w:r>
+      <w:proofErr w:type="spellStart"/>
+      <w:r>
+        <w:t>MyStruct</w:t>
+      </w:r>
+      <w:proofErr w:type="spellEnd"/>
+      <w:r>
+        <w:t>{</w:t>
+      </w:r>
+    </w:p>
+    <w:p>
+      <w:pPr>
+        <w:pStyle w:val="Kd"/>
+      </w:pPr>
+      <w:r>
+        <w:t xml:space="preserve">        </w:t>
+      </w:r>
+      <w:proofErr w:type="spellStart"/>
+      <w:r>
+        <w:t>number</w:t>
+      </w:r>
+      <w:proofErr w:type="spellEnd"/>
+      <w:r>
+        <w:t>: i32,</w:t>
+      </w:r>
+    </w:p>
+    <w:p>
+      <w:pPr>
+        <w:pStyle w:val="Kd"/>
+      </w:pPr>
+      <w:r>
+        <w:t xml:space="preserve">        index: </w:t>
+      </w:r>
+      <w:proofErr w:type="spellStart"/>
+      <w:r>
+        <w:t>usize</w:t>
+      </w:r>
+      <w:proofErr w:type="spellEnd"/>
+      <w:r>
+        <w:t>,</w:t>
+      </w:r>
+    </w:p>
+    <w:p>
+      <w:pPr>
+        <w:pStyle w:val="Kd"/>
+      </w:pPr>
+      <w:r>
+        <w:t xml:space="preserve">    }</w:t>
+      </w:r>
+    </w:p>
+    <w:p>
+      <w:pPr>
+        <w:pStyle w:val="Kd"/>
+      </w:pPr>
+      <w:r>
+        <w:t xml:space="preserve">    </w:t>
+      </w:r>
+      <w:proofErr w:type="spellStart"/>
+      <w:r>
+        <w:t>enum</w:t>
+      </w:r>
+      <w:proofErr w:type="spellEnd"/>
+      <w:r>
+        <w:t xml:space="preserve"> </w:t>
+      </w:r>
+      <w:proofErr w:type="spellStart"/>
+      <w:r>
+        <w:t>MyEnum</w:t>
+      </w:r>
+      <w:proofErr w:type="spellEnd"/>
+      <w:r>
+        <w:t xml:space="preserve"> {</w:t>
+      </w:r>
+    </w:p>
+    <w:p>
+      <w:pPr>
+        <w:pStyle w:val="Kd"/>
+      </w:pPr>
+      <w:r>
+        <w:t>        ALICE,</w:t>
+      </w:r>
+    </w:p>
+    <w:p>
+      <w:pPr>
+        <w:pStyle w:val="Kd"/>
+      </w:pPr>
+      <w:r>
+        <w:t>        BOB,</w:t>
+      </w:r>
+    </w:p>
+    <w:p>
+      <w:pPr>
+        <w:pStyle w:val="Kd"/>
+      </w:pPr>
+      <w:r>
+        <w:t xml:space="preserve">    }</w:t>
+      </w:r>
+    </w:p>
+    <w:p>
+      <w:pPr>
+        <w:pStyle w:val="Kd"/>
+      </w:pPr>
+      <w:r>
+        <w:t xml:space="preserve">    type </w:t>
+      </w:r>
+      <w:proofErr w:type="spellStart"/>
+      <w:r>
+        <w:t>NamesEnum</w:t>
+      </w:r>
+      <w:proofErr w:type="spellEnd"/>
+      <w:r>
+        <w:t xml:space="preserve"> = </w:t>
+      </w:r>
+      <w:proofErr w:type="spellStart"/>
+      <w:r>
+        <w:t>MyEnum</w:t>
+      </w:r>
+      <w:proofErr w:type="spellEnd"/>
+      <w:r>
+        <w:t>;</w:t>
+      </w:r>
+    </w:p>
+    <w:p>
+      <w:pPr>
+        <w:pStyle w:val="Kd"/>
+      </w:pPr>
+      <w:r>
+        <w:t xml:space="preserve">    type Str = str;</w:t>
+      </w:r>
+    </w:p>
+    <w:p>
+      <w:pPr>
+        <w:pStyle w:val="Nadpis3"/>
+        <w:rPr>
+          <w:rFonts w:eastAsia="ComeniaSerif"/>
+          <w:lang w:bidi="ar-SA"/>
+        </w:rPr>
+      </w:pPr>
+      <w:r>
+        <w:rPr>
+          <w:rFonts w:eastAsia="ComeniaSerif"/>
+          <w:lang w:bidi="ar-SA"/>
+        </w:rPr>
+        <w:t>Řízení toku programu</w:t>
+      </w:r>
+    </w:p>
+    <w:p>
+      <w:pPr>
+        <w:rPr>
+          <w:rFonts w:eastAsia="ComeniaSerif"/>
+          <w:lang w:bidi="ar-SA"/>
+        </w:rPr>
+      </w:pPr>
+      <w:r>
+        <w:rPr>
+          <w:rFonts w:eastAsia="ComeniaSerif"/>
+          <w:lang w:bidi="ar-SA"/>
+        </w:rPr>
+        <w:t xml:space="preserve">Základní struktury jako </w:t>
+      </w:r>
+      <w:proofErr w:type="spellStart"/>
+      <w:r>
+        <w:rPr>
+          <w:rFonts w:eastAsia="ComeniaSerif"/>
+          <w:lang w:bidi="ar-SA"/>
+        </w:rPr>
+        <w:t>if</w:t>
+      </w:r>
+      <w:proofErr w:type="spellEnd"/>
+      <w:r>
+        <w:rPr>
+          <w:rFonts w:eastAsia="ComeniaSerif"/>
+          <w:lang w:bidi="ar-SA"/>
+        </w:rPr>
+        <w:t xml:space="preserve">, </w:t>
+      </w:r>
+      <w:proofErr w:type="spellStart"/>
+      <w:r>
+        <w:rPr>
+          <w:rFonts w:eastAsia="ComeniaSerif"/>
+          <w:lang w:bidi="ar-SA"/>
+        </w:rPr>
+        <w:t>else</w:t>
+      </w:r>
+      <w:proofErr w:type="spellEnd"/>
+      <w:r>
+        <w:rPr>
+          <w:rFonts w:eastAsia="ComeniaSerif"/>
+          <w:lang w:bidi="ar-SA"/>
+        </w:rPr>
+        <w:t xml:space="preserve">, </w:t>
+      </w:r>
+      <w:proofErr w:type="spellStart"/>
+      <w:r>
+        <w:rPr>
+          <w:rFonts w:eastAsia="ComeniaSerif"/>
+          <w:lang w:bidi="ar-SA"/>
+        </w:rPr>
+        <w:t>for</w:t>
+      </w:r>
+      <w:proofErr w:type="spellEnd"/>
+      <w:r>
+        <w:rPr>
+          <w:rFonts w:eastAsia="ComeniaSerif"/>
+          <w:lang w:bidi="ar-SA"/>
+        </w:rPr>
+        <w:t xml:space="preserve">, </w:t>
+      </w:r>
+      <w:proofErr w:type="spellStart"/>
+      <w:r>
+        <w:rPr>
+          <w:rFonts w:eastAsia="ComeniaSerif"/>
+          <w:lang w:bidi="ar-SA"/>
+        </w:rPr>
+        <w:t>while</w:t>
+      </w:r>
+      <w:proofErr w:type="spellEnd"/>
+      <w:r>
+        <w:rPr>
+          <w:rFonts w:eastAsia="ComeniaSerif"/>
+          <w:lang w:bidi="ar-SA"/>
+        </w:rPr>
+        <w:t xml:space="preserve">, </w:t>
+      </w:r>
+      <w:proofErr w:type="spellStart"/>
+      <w:r>
+        <w:rPr>
+          <w:rFonts w:eastAsia="ComeniaSerif"/>
+          <w:lang w:bidi="ar-SA"/>
+        </w:rPr>
+        <w:t>loop</w:t>
+      </w:r>
+      <w:proofErr w:type="spellEnd"/>
+      <w:r>
+        <w:rPr>
+          <w:rFonts w:eastAsia="ComeniaSerif"/>
+          <w:lang w:bidi="ar-SA"/>
+        </w:rPr>
+        <w:t xml:space="preserve"> fungují identicky jako v ostatních jazycích. Velmi užitečnou strukturu, kterou </w:t>
+      </w:r>
+      <w:proofErr w:type="spellStart"/>
+      <w:r>
+        <w:rPr>
+          <w:rFonts w:eastAsia="ComeniaSerif"/>
+          <w:lang w:bidi="ar-SA"/>
+        </w:rPr>
+        <w:t>Rust</w:t>
+      </w:r>
+      <w:proofErr w:type="spellEnd"/>
+      <w:r>
+        <w:rPr>
+          <w:rFonts w:eastAsia="ComeniaSerif"/>
+          <w:lang w:bidi="ar-SA"/>
+        </w:rPr>
+        <w:t xml:space="preserve"> přidává je </w:t>
+      </w:r>
+      <w:proofErr w:type="spellStart"/>
+      <w:r>
+        <w:rPr>
+          <w:rFonts w:eastAsia="ComeniaSerif"/>
+          <w:lang w:bidi="ar-SA"/>
+        </w:rPr>
+        <w:t>match</w:t>
+      </w:r>
+      <w:proofErr w:type="spellEnd"/>
+      <w:r>
+        <w:rPr>
+          <w:rFonts w:eastAsia="ComeniaSerif"/>
+          <w:lang w:bidi="ar-SA"/>
+        </w:rPr>
+        <w:t xml:space="preserve">. </w:t>
+      </w:r>
+      <w:proofErr w:type="spellStart"/>
+      <w:r>
+        <w:rPr>
+          <w:rFonts w:eastAsia="ComeniaSerif"/>
+          <w:lang w:bidi="ar-SA"/>
+        </w:rPr>
+        <w:t>Match</w:t>
+      </w:r>
+      <w:proofErr w:type="spellEnd"/>
+      <w:r>
+        <w:rPr>
+          <w:rFonts w:eastAsia="ComeniaSerif"/>
+          <w:lang w:bidi="ar-SA"/>
+        </w:rPr>
+        <w:t xml:space="preserve"> je klasický switch </w:t>
+      </w:r>
+      <w:proofErr w:type="spellStart"/>
+      <w:r>
+        <w:rPr>
+          <w:rFonts w:eastAsia="ComeniaSerif"/>
+          <w:lang w:bidi="ar-SA"/>
+        </w:rPr>
+        <w:t>statement</w:t>
+      </w:r>
+      <w:proofErr w:type="spellEnd"/>
+      <w:r>
+        <w:rPr>
+          <w:rFonts w:eastAsia="ComeniaSerif"/>
+          <w:lang w:bidi="ar-SA"/>
+        </w:rPr>
+        <w:t xml:space="preserve"> obohacený o schopnost pracovat nad komplexními strukturami a příjemnější syntaxí.</w:t>
+      </w:r>
+    </w:p>
+    <w:p>
+      <w:pPr>
+        <w:pStyle w:val="Kd"/>
+      </w:pPr>
+      <w:r>
+        <w:t>    let number:i32 = 5;</w:t>
+      </w:r>
+    </w:p>
+    <w:p>
+      <w:pPr>
+        <w:pStyle w:val="Kd"/>
+      </w:pPr>
+      <w:r>
+        <w:t xml:space="preserve">    </w:t>
+      </w:r>
+      <w:proofErr w:type="spellStart"/>
+      <w:r>
+        <w:t>match</w:t>
+      </w:r>
+      <w:proofErr w:type="spellEnd"/>
+      <w:r>
+        <w:t xml:space="preserve"> </w:t>
+      </w:r>
+      <w:proofErr w:type="spellStart"/>
+      <w:r>
+        <w:t>number</w:t>
+      </w:r>
+      <w:proofErr w:type="spellEnd"/>
+      <w:r>
+        <w:t xml:space="preserve"> {</w:t>
+      </w:r>
+    </w:p>
+    <w:p>
+      <w:pPr>
+        <w:pStyle w:val="Kd"/>
+      </w:pPr>
+      <w:r>
+        <w:t xml:space="preserve">        1 =&gt; </w:t>
+      </w:r>
+      <w:proofErr w:type="spellStart"/>
+      <w:r>
+        <w:t>println</w:t>
+      </w:r>
+      <w:proofErr w:type="spellEnd"/>
+      <w:r>
+        <w:t>!("Jedna"),</w:t>
+      </w:r>
+    </w:p>
+    <w:p>
+      <w:pPr>
+        <w:pStyle w:val="Kd"/>
+      </w:pPr>
+      <w:r>
+        <w:t xml:space="preserve">        2 =&gt; </w:t>
+      </w:r>
+      <w:proofErr w:type="spellStart"/>
+      <w:r>
+        <w:t>println</w:t>
+      </w:r>
+      <w:proofErr w:type="spellEnd"/>
+      <w:r>
+        <w:t>!("Dva"),</w:t>
+      </w:r>
+    </w:p>
+    <w:p>
+      <w:pPr>
+        <w:pStyle w:val="Kd"/>
+      </w:pPr>
+      <w:r>
+        <w:t xml:space="preserve">        3 | 4 =&gt; </w:t>
+      </w:r>
+      <w:proofErr w:type="spellStart"/>
+      <w:r>
+        <w:t>println</w:t>
+      </w:r>
+      <w:proofErr w:type="spellEnd"/>
+      <w:r>
+        <w:t>!("Tři nebo čtyři"),</w:t>
+      </w:r>
+    </w:p>
+    <w:p>
+      <w:pPr>
+        <w:pStyle w:val="Kd"/>
+      </w:pPr>
+      <w:r>
+        <w:t xml:space="preserve">        _ =&gt; </w:t>
+      </w:r>
+      <w:proofErr w:type="spellStart"/>
+      <w:r>
+        <w:t>println</w:t>
+      </w:r>
+      <w:proofErr w:type="spellEnd"/>
+      <w:r>
+        <w:t>!("Jiné číslo"), //default</w:t>
+      </w:r>
+    </w:p>
+    <w:p>
+      <w:pPr>
+        <w:pStyle w:val="Kd"/>
+      </w:pPr>
+      <w:r>
+        <w:t>    };</w:t>
+      </w:r>
+    </w:p>
+    <w:p>
+      <w:pPr>
+        <w:rPr>
+          <w:rFonts w:eastAsia="ComeniaSerif"/>
+          <w:lang w:bidi="ar-SA"/>
+        </w:rPr>
+      </w:pPr>
+    </w:p>
+    <w:p>
+      <w:pPr>
+        <w:pStyle w:val="Nadpis3"/>
+        <w:rPr>
+          <w:rFonts w:eastAsia="ComeniaSerif"/>
+          <w:lang w:bidi="ar-SA"/>
+        </w:rPr>
+      </w:pPr>
+      <w:r>
+        <w:rPr>
+          <w:rFonts w:eastAsia="ComeniaSerif"/>
+          <w:lang w:bidi="ar-SA"/>
+        </w:rPr>
+        <w:t>Funkce a moduly</w:t>
+      </w:r>
+    </w:p>
+    <w:p>
+      <w:pPr>
+        <w:rPr>
+          <w:rFonts w:eastAsia="ComeniaSerif"/>
+          <w:lang w:bidi="ar-SA"/>
+        </w:rPr>
+      </w:pPr>
+      <w:r>
+        <w:rPr>
+          <w:rFonts w:eastAsia="ComeniaSerif"/>
+          <w:lang w:bidi="ar-SA"/>
+        </w:rPr>
+        <w:t>Funkce jsou v </w:t>
+      </w:r>
+      <w:proofErr w:type="spellStart"/>
+      <w:r>
+        <w:rPr>
+          <w:rFonts w:eastAsia="ComeniaSerif"/>
+          <w:lang w:bidi="ar-SA"/>
+        </w:rPr>
+        <w:t>Rustu</w:t>
+      </w:r>
+      <w:proofErr w:type="spellEnd"/>
+      <w:r>
+        <w:rPr>
+          <w:rFonts w:eastAsia="ComeniaSerif"/>
+          <w:lang w:bidi="ar-SA"/>
+        </w:rPr>
+        <w:t xml:space="preserve"> definovány pomocí klíčového slova </w:t>
+      </w:r>
+      <w:r>
+        <w:rPr>
+          <w:rFonts w:eastAsia="ComeniaSerif"/>
+          <w:lang w:bidi="ar-SA"/>
+        </w:rPr>
+        <w:t>„</w:t>
+      </w:r>
+      <w:proofErr w:type="spellStart"/>
+      <w:r>
+        <w:rPr>
+          <w:rFonts w:eastAsia="ComeniaSerif"/>
+          <w:lang w:bidi="ar-SA"/>
+        </w:rPr>
+        <w:t>fn</w:t>
+      </w:r>
+      <w:proofErr w:type="spellEnd"/>
+      <w:r>
+        <w:rPr>
+          <w:rFonts w:eastAsia="ComeniaSerif"/>
+          <w:lang w:bidi="ar-SA"/>
+        </w:rPr>
+        <w:t>“</w:t>
+      </w:r>
+      <w:r>
+        <w:rPr>
+          <w:rFonts w:eastAsia="ComeniaSerif"/>
+          <w:lang w:bidi="ar-SA"/>
+        </w:rPr>
+        <w:t xml:space="preserve">. Poté následuje název funkce, její parametry a případě typ návratové hodnoty. </w:t>
+      </w:r>
+      <w:proofErr w:type="spellStart"/>
+      <w:r>
+        <w:rPr>
+          <w:rFonts w:eastAsia="ComeniaSerif"/>
+          <w:lang w:bidi="ar-SA"/>
+        </w:rPr>
+        <w:t>Rust</w:t>
+      </w:r>
+      <w:proofErr w:type="spellEnd"/>
+      <w:r>
+        <w:rPr>
+          <w:rFonts w:eastAsia="ComeniaSerif"/>
+          <w:lang w:bidi="ar-SA"/>
+        </w:rPr>
+        <w:t xml:space="preserve"> nemá podporu pro </w:t>
+      </w:r>
+      <w:r>
+        <w:rPr>
+          <w:rFonts w:eastAsia="ComeniaSerif"/>
+          <w:lang w:bidi="ar-SA"/>
+        </w:rPr>
+        <w:lastRenderedPageBreak/>
+        <w:t xml:space="preserve">defaultní návratové hodnoty jako například </w:t>
+      </w:r>
+      <w:proofErr w:type="spellStart"/>
+      <w:r>
+        <w:rPr>
+          <w:rFonts w:eastAsia="ComeniaSerif"/>
+          <w:lang w:bidi="ar-SA"/>
+        </w:rPr>
+        <w:t>None</w:t>
+      </w:r>
+      <w:proofErr w:type="spellEnd"/>
+      <w:r>
+        <w:rPr>
+          <w:rFonts w:eastAsia="ComeniaSerif"/>
+          <w:lang w:bidi="ar-SA"/>
+        </w:rPr>
+        <w:t xml:space="preserve"> z Pythonu, pro </w:t>
+      </w:r>
+      <w:proofErr w:type="gramStart"/>
+      <w:r>
+        <w:rPr>
+          <w:rFonts w:eastAsia="ComeniaSerif"/>
+          <w:lang w:bidi="ar-SA"/>
+        </w:rPr>
+        <w:t>případy</w:t>
+      </w:r>
+      <w:proofErr w:type="gramEnd"/>
+      <w:r>
+        <w:rPr>
+          <w:rFonts w:eastAsia="ComeniaSerif"/>
+          <w:lang w:bidi="ar-SA"/>
+        </w:rPr>
+        <w:t xml:space="preserve"> kdy je </w:t>
+      </w:r>
+      <w:proofErr w:type="spellStart"/>
+      <w:r>
+        <w:rPr>
+          <w:rFonts w:eastAsia="ComeniaSerif"/>
+          <w:lang w:bidi="ar-SA"/>
+        </w:rPr>
+        <w:t>none</w:t>
+      </w:r>
+      <w:proofErr w:type="spellEnd"/>
+      <w:r>
+        <w:rPr>
+          <w:rFonts w:eastAsia="ComeniaSerif"/>
+          <w:lang w:bidi="ar-SA"/>
+        </w:rPr>
+        <w:t xml:space="preserve"> potřeba lze využít přetížení </w:t>
+      </w:r>
+      <w:proofErr w:type="spellStart"/>
+      <w:r>
+        <w:rPr>
+          <w:rFonts w:eastAsia="ComeniaSerif"/>
+          <w:lang w:bidi="ar-SA"/>
+        </w:rPr>
+        <w:t>Option</w:t>
+      </w:r>
+      <w:proofErr w:type="spellEnd"/>
+      <w:r>
+        <w:rPr>
+          <w:rFonts w:eastAsia="ComeniaSerif"/>
+          <w:lang w:bidi="ar-SA"/>
+        </w:rPr>
+        <w:t>&lt;T&gt; jako typ návratové hodnoty.</w:t>
+      </w:r>
+    </w:p>
+    <w:p>
+      <w:pPr>
+        <w:pStyle w:val="Kd"/>
+      </w:pPr>
+      <w:proofErr w:type="spellStart"/>
+      <w:r>
+        <w:t>fn</w:t>
+      </w:r>
+      <w:proofErr w:type="spellEnd"/>
+      <w:r>
+        <w:t xml:space="preserve"> </w:t>
+      </w:r>
+      <w:proofErr w:type="spellStart"/>
+      <w:r>
+        <w:t>soucet</w:t>
+      </w:r>
+      <w:proofErr w:type="spellEnd"/>
+      <w:r>
+        <w:t>(a: i32, b:i3</w:t>
+      </w:r>
+      <w:r>
+        <w:t>2) -&gt; i32{</w:t>
+      </w:r>
+    </w:p>
+    <w:p>
+      <w:pPr>
+        <w:pStyle w:val="Kd"/>
+      </w:pPr>
+      <w:r>
+        <w:t xml:space="preserve">    a + b</w:t>
+      </w:r>
+    </w:p>
+    <w:p>
+      <w:pPr>
+        <w:pStyle w:val="Kd"/>
+      </w:pPr>
+      <w:r>
+        <w:t>}</w:t>
+      </w:r>
+    </w:p>
+    <w:p>
+      <w:pPr>
+        <w:rPr>
+          <w:rFonts w:eastAsia="ComeniaSerif"/>
+          <w:lang w:bidi="ar-SA"/>
+        </w:rPr>
+      </w:pPr>
+      <w:r>
+        <w:rPr>
+          <w:rFonts w:eastAsia="ComeniaSerif"/>
+          <w:lang w:bidi="ar-SA"/>
+        </w:rPr>
+        <w:t xml:space="preserve">Na ukázce si lze povšimnout absence klíčového slova return. </w:t>
+      </w:r>
+      <w:proofErr w:type="spellStart"/>
+      <w:r>
+        <w:rPr>
+          <w:rFonts w:eastAsia="ComeniaSerif"/>
+          <w:lang w:bidi="ar-SA"/>
+        </w:rPr>
+        <w:t>Rust</w:t>
+      </w:r>
+      <w:proofErr w:type="spellEnd"/>
+      <w:r>
+        <w:rPr>
+          <w:rFonts w:eastAsia="ComeniaSerif"/>
+          <w:lang w:bidi="ar-SA"/>
+        </w:rPr>
+        <w:t xml:space="preserve"> považuje výstupy bez středníku na konci řádku za návratové hodnoty. Alternativní zápis pomocí returnu by vypadal takto: </w:t>
+      </w:r>
+    </w:p>
+    <w:p>
+      <w:pPr>
+        <w:rPr>
+          <w:rStyle w:val="KdChar"/>
+          <w:sz w:val="20"/>
+          <w:szCs w:val="20"/>
+        </w:rPr>
+      </w:pPr>
+      <w:r>
+        <w:rPr>
+          <w:rStyle w:val="KdChar"/>
+          <w:sz w:val="20"/>
+          <w:szCs w:val="20"/>
+        </w:rPr>
+        <w:t xml:space="preserve">return </w:t>
+      </w:r>
+      <w:proofErr w:type="spellStart"/>
+      <w:r>
+        <w:rPr>
+          <w:rStyle w:val="KdChar"/>
+          <w:sz w:val="20"/>
+          <w:szCs w:val="20"/>
+        </w:rPr>
+        <w:t>a+b</w:t>
+      </w:r>
+      <w:proofErr w:type="spellEnd"/>
+      <w:r>
+        <w:rPr>
+          <w:rStyle w:val="KdChar"/>
+          <w:sz w:val="20"/>
+          <w:szCs w:val="20"/>
+        </w:rPr>
+        <w:t>;</w:t>
+      </w:r>
+    </w:p>
+    <w:p>
+      <w:pPr>
+        <w:rPr>
+          <w:rFonts w:eastAsia="ComeniaSerif"/>
+          <w:lang w:bidi="ar-SA"/>
+        </w:rPr>
+      </w:pPr>
+    </w:p>
+    <w:p>
+      <w:pPr>
+        <w:rPr>
+          <w:rFonts w:eastAsia="ComeniaSerif"/>
+          <w:lang w:bidi="ar-SA"/>
+        </w:rPr>
+      </w:pPr>
+      <w:r>
+        <w:rPr>
+          <w:rFonts w:eastAsia="ComeniaSerif"/>
+          <w:lang w:bidi="ar-SA"/>
+        </w:rPr>
+        <w:t xml:space="preserve">Moduly jsou </w:t>
+      </w:r>
+      <w:proofErr w:type="spellStart"/>
+      <w:r>
+        <w:rPr>
+          <w:rFonts w:eastAsia="ComeniaSerif"/>
+          <w:lang w:bidi="ar-SA"/>
+        </w:rPr>
+        <w:t>Rustová</w:t>
+      </w:r>
+      <w:proofErr w:type="spellEnd"/>
+      <w:r>
+        <w:rPr>
+          <w:rFonts w:eastAsia="ComeniaSerif"/>
+          <w:lang w:bidi="ar-SA"/>
+        </w:rPr>
+        <w:t xml:space="preserve"> obdoba knihoven nebo balíčků u jiných jazyků. Pro import se používá klíčové slovo „use“. Moduly mohou být deklarovány v rámci jednoho souboru pomocí slova „</w:t>
+      </w:r>
+      <w:proofErr w:type="spellStart"/>
+      <w:r>
+        <w:rPr>
+          <w:rFonts w:eastAsia="ComeniaSerif"/>
+          <w:lang w:bidi="ar-SA"/>
+        </w:rPr>
+        <w:t>mod</w:t>
+      </w:r>
+      <w:proofErr w:type="spellEnd"/>
+      <w:r>
+        <w:rPr>
+          <w:rFonts w:eastAsia="ComeniaSerif"/>
+          <w:lang w:bidi="ar-SA"/>
+        </w:rPr>
+        <w:t xml:space="preserve">“ nebo pomocí souboru mod.rs v kořenovém adresáři modulu. </w:t>
+      </w:r>
+    </w:p>
+    <w:p>
+      <w:pPr>
+        <w:pStyle w:val="Nadpis3"/>
+        <w:rPr>
+          <w:rFonts w:eastAsia="ComeniaSerif"/>
+          <w:lang w:bidi="ar-SA"/>
+        </w:rPr>
+      </w:pPr>
+      <w:r>
+        <w:rPr>
+          <w:rFonts w:eastAsia="ComeniaSerif"/>
+          <w:lang w:bidi="ar-SA"/>
+        </w:rPr>
+        <w:t>Makra</w:t>
+      </w:r>
+    </w:p>
+    <w:p>
+      <w:pPr>
+        <w:rPr>
+          <w:rFonts w:eastAsia="ComeniaSerif"/>
+          <w:lang w:bidi="ar-SA"/>
+        </w:rPr>
+      </w:pPr>
+      <w:r>
+        <w:rPr>
+          <w:rFonts w:eastAsia="ComeniaSerif"/>
+          <w:lang w:bidi="ar-SA"/>
+        </w:rPr>
+        <w:t xml:space="preserve">Makra jsou konstrukce umožňující generaci kódu během kompilace. </w:t>
+      </w:r>
+      <w:proofErr w:type="spellStart"/>
+      <w:r>
+        <w:rPr>
+          <w:rFonts w:eastAsia="ComeniaSerif"/>
+          <w:lang w:bidi="ar-SA"/>
+        </w:rPr>
+        <w:t>Rust</w:t>
+      </w:r>
+      <w:proofErr w:type="spellEnd"/>
+      <w:r>
+        <w:rPr>
+          <w:rFonts w:eastAsia="ComeniaSerif"/>
+          <w:lang w:bidi="ar-SA"/>
+        </w:rPr>
+        <w:t xml:space="preserve"> rozlišuje dva druhy maker, deklarativní a procedurální. Název každého deklarativního makra je zakončen symbolem ‚!‘ a používá se obdobně jako běžné funkce. Příkladem je třeba makro </w:t>
+      </w:r>
+      <w:proofErr w:type="spellStart"/>
+      <w:r>
+        <w:rPr>
+          <w:rFonts w:eastAsia="ComeniaSerif"/>
+          <w:lang w:bidi="ar-SA"/>
+        </w:rPr>
+        <w:t>println</w:t>
+      </w:r>
+      <w:proofErr w:type="spellEnd"/>
+      <w:r>
+        <w:rPr>
+          <w:rFonts w:eastAsia="ComeniaSerif"/>
+          <w:lang w:bidi="ar-SA"/>
+        </w:rPr>
+        <w:t>!()</w:t>
+      </w:r>
+      <w:r>
+        <w:rPr>
+          <w:rFonts w:eastAsia="ComeniaSerif"/>
+          <w:lang w:bidi="ar-SA"/>
+        </w:rPr>
+        <w:t xml:space="preserve">, které vypisuje text do konzole pomocí </w:t>
+      </w:r>
+      <w:proofErr w:type="spellStart"/>
+      <w:r>
+        <w:rPr>
+          <w:rFonts w:eastAsia="ComeniaSerif"/>
+          <w:lang w:bidi="ar-SA"/>
+        </w:rPr>
+        <w:t>stdout</w:t>
+      </w:r>
+      <w:proofErr w:type="spellEnd"/>
+      <w:r>
+        <w:rPr>
+          <w:rFonts w:eastAsia="ComeniaSerif"/>
+          <w:lang w:bidi="ar-SA"/>
+        </w:rPr>
+        <w:t xml:space="preserve"> bufferu. </w:t>
+      </w:r>
+    </w:p>
+    <w:p>
+      <w:pPr>
+        <w:rPr>
+          <w:rFonts w:eastAsia="ComeniaSerif"/>
+          <w:lang w:bidi="ar-SA"/>
+        </w:rPr>
+      </w:pPr>
+      <w:r>
+        <w:rPr>
+          <w:rFonts w:eastAsia="ComeniaSerif"/>
+          <w:lang w:bidi="ar-SA"/>
+        </w:rPr>
+        <w:t>Procedurální makra jsou pokročilejší a transformují kód na úrovni AST. Časté využití je ve spojení s </w:t>
+      </w:r>
+      <w:proofErr w:type="spellStart"/>
+      <w:r>
+        <w:rPr>
+          <w:rFonts w:eastAsia="ComeniaSerif"/>
+          <w:lang w:bidi="ar-SA"/>
+        </w:rPr>
+        <w:t>enumy</w:t>
+      </w:r>
+      <w:proofErr w:type="spellEnd"/>
+      <w:r>
+        <w:rPr>
+          <w:rFonts w:eastAsia="ComeniaSerif"/>
+          <w:lang w:bidi="ar-SA"/>
+        </w:rPr>
+        <w:t xml:space="preserve"> a </w:t>
+      </w:r>
+      <w:proofErr w:type="spellStart"/>
+      <w:r>
+        <w:rPr>
+          <w:rFonts w:eastAsia="ComeniaSerif"/>
+          <w:lang w:bidi="ar-SA"/>
+        </w:rPr>
+        <w:t>structy</w:t>
+      </w:r>
+      <w:proofErr w:type="spellEnd"/>
+      <w:r>
+        <w:rPr>
+          <w:rFonts w:eastAsia="ComeniaSerif"/>
+          <w:lang w:bidi="ar-SA"/>
+        </w:rPr>
+        <w:t xml:space="preserve"> kde jsou makra používána pro generaci pomocného kódu. Například při implementaci </w:t>
+      </w:r>
+      <w:proofErr w:type="spellStart"/>
+      <w:r>
+        <w:rPr>
+          <w:rFonts w:eastAsia="ComeniaSerif"/>
+          <w:lang w:bidi="ar-SA"/>
+        </w:rPr>
+        <w:t>debugu</w:t>
+      </w:r>
+      <w:proofErr w:type="spellEnd"/>
+      <w:r>
+        <w:rPr>
+          <w:rFonts w:eastAsia="ComeniaSerif"/>
+          <w:lang w:bidi="ar-SA"/>
+        </w:rPr>
+        <w:t xml:space="preserve">, který usnadní převod obsahu na </w:t>
+      </w:r>
+      <w:proofErr w:type="spellStart"/>
+      <w:r>
+        <w:rPr>
+          <w:rFonts w:eastAsia="ComeniaSerif"/>
+          <w:lang w:bidi="ar-SA"/>
+        </w:rPr>
+        <w:t>string</w:t>
+      </w:r>
+      <w:proofErr w:type="spellEnd"/>
+      <w:r>
+        <w:rPr>
+          <w:rFonts w:eastAsia="ComeniaSerif"/>
+          <w:lang w:bidi="ar-SA"/>
+        </w:rPr>
+        <w:t>:</w:t>
+      </w:r>
+    </w:p>
+    <w:p>
+      <w:pPr>
+        <w:pStyle w:val="Kd"/>
+      </w:pPr>
+      <w:r>
+        <w:t>#[derrive(Debug)]</w:t>
+      </w:r>
+    </w:p>
+    <w:p>
+      <w:pPr>
+        <w:pStyle w:val="Kd"/>
+      </w:pPr>
+      <w:proofErr w:type="spellStart"/>
+      <w:r>
+        <w:t>struct</w:t>
+      </w:r>
+      <w:proofErr w:type="spellEnd"/>
+      <w:r>
+        <w:t xml:space="preserve"> </w:t>
+      </w:r>
+      <w:proofErr w:type="spellStart"/>
+      <w:r>
+        <w:t>MyStruct</w:t>
+      </w:r>
+      <w:proofErr w:type="spellEnd"/>
+      <w:r>
+        <w:t>{</w:t>
+      </w:r>
+    </w:p>
+    <w:p>
+      <w:pPr>
+        <w:pStyle w:val="Kd"/>
+      </w:pPr>
+      <w:r>
+        <w:t xml:space="preserve">    </w:t>
+      </w:r>
+      <w:proofErr w:type="spellStart"/>
+      <w:r>
+        <w:t>number</w:t>
+      </w:r>
+      <w:proofErr w:type="spellEnd"/>
+      <w:r>
+        <w:t>: i32,</w:t>
+      </w:r>
+    </w:p>
+    <w:p>
+      <w:pPr>
+        <w:pStyle w:val="Kd"/>
+      </w:pPr>
+      <w:r>
+        <w:t xml:space="preserve">}  </w:t>
       </w:r>
     </w:p>
     <w:p>
@@ -2360,62 +5709,148 @@
           <w:lang w:bidi="ar-SA"/>
         </w:rPr>
       </w:pPr>
-      <w:r>
-        <w:rPr>
-          <w:rFonts w:eastAsia="ComeniaSerif"/>
-          <w:lang w:bidi="ar-SA"/>
-        </w:rPr>
-        <w:t>Bevy a ECS systém</w:t>
-      </w:r>
-    </w:p>
-    <w:p>
-      <w:pPr>
-        <w:rPr>
-          <w:rFonts w:eastAsia="ComeniaSerif"/>
-          <w:lang w:bidi="ar-SA"/>
-        </w:rPr>
-      </w:pPr>
-      <w:r>
-        <w:rPr>
-          <w:rFonts w:eastAsia="ComeniaSerif"/>
-          <w:lang w:bidi="ar-SA"/>
-        </w:rPr>
-        <w:t>Jazyk Rust nespadá do rodiny objektově orientovaných jazyků a Bevy tuto vlastnost odráží ve svém přístupu, který je značně odlišný</w:t>
-      </w:r>
-      <w:r>
-        <w:rPr>
-          <w:rFonts w:eastAsia="ComeniaSerif"/>
-          <w:lang w:bidi="ar-SA"/>
-        </w:rPr>
-        <w:t>. Vývojáři označují Bevy engine na svém webu za „</w:t>
-      </w:r>
-      <w:r>
-        <w:rPr>
-          <w:rFonts w:eastAsia="ComeniaSerif"/>
-          <w:lang w:bidi="ar-SA"/>
-        </w:rPr>
-        <w:t>data-driven</w:t>
-      </w:r>
-      <w:r>
-        <w:rPr>
-          <w:rFonts w:eastAsia="ComeniaSerif"/>
-          <w:lang w:bidi="ar-SA"/>
-        </w:rPr>
-        <w:t xml:space="preserve">“ pomocí vlastního Bevy ESC systému, jehož předností má být simplicita, rychlost a efektivita hlavně díky nativní paralelizaci, která není závislá na zámcích. </w:t>
-      </w:r>
-      <w:r>
-        <w:rPr>
-          <w:rFonts w:eastAsia="ComeniaSerif"/>
-          <w:lang w:bidi="ar-SA"/>
-        </w:rPr>
-        <w:t xml:space="preserve">Základními kameny ECS systému jsou, jak již název napovídá, entity,  komponenty a systémy. </w:t>
-      </w:r>
-      <w:r>
-        <w:rPr>
-          <w:rFonts w:eastAsia="ComeniaSerif"/>
-          <w:lang w:bidi="ar-SA"/>
-        </w:rPr>
-        <w:t xml:space="preserve">Do jisté míry je možné se dívat na prvky ECS jako na instance tříd v kontextu tradičního OOP, avšak tento pohled je milný a může způsobovat </w:t>
+      <w:bookmarkStart w:id="7" w:name="_Toc195370005"/>
+      <w:r>
+        <w:rPr>
+          <w:rFonts w:eastAsia="ComeniaSerif"/>
+          <w:lang w:bidi="ar-SA"/>
+        </w:rPr>
+        <w:t>Ekosystém</w:t>
+      </w:r>
+      <w:r>
+        <w:rPr>
+          <w:rFonts w:eastAsia="ComeniaSerif"/>
+          <w:lang w:bidi="ar-SA"/>
+        </w:rPr>
+        <w:t xml:space="preserve"> a struktura projektu</w:t>
+      </w:r>
+      <w:bookmarkEnd w:id="7"/>
+    </w:p>
+    <w:p>
+      <w:pPr>
+        <w:rPr>
+          <w:rFonts w:eastAsia="ComeniaSerif"/>
+          <w:lang w:bidi="ar-SA"/>
+        </w:rPr>
+      </w:pPr>
+      <w:proofErr w:type="spellStart"/>
+      <w:r>
+        <w:rPr>
+          <w:rFonts w:eastAsia="ComeniaSerif"/>
+          <w:lang w:bidi="ar-SA"/>
+        </w:rPr>
+        <w:t>Rust</w:t>
+      </w:r>
+      <w:proofErr w:type="spellEnd"/>
+      <w:r>
+        <w:rPr>
+          <w:rFonts w:eastAsia="ComeniaSerif"/>
+          <w:lang w:bidi="ar-SA"/>
+        </w:rPr>
+        <w:t xml:space="preserve"> má moderní ekosystém, který usnadňuje vývoj a správu projektů. Klíčovou součástí je cli utilita </w:t>
+      </w:r>
+      <w:proofErr w:type="spellStart"/>
+      <w:r>
+        <w:rPr>
+          <w:rFonts w:eastAsia="ComeniaSerif"/>
+          <w:lang w:bidi="ar-SA"/>
+        </w:rPr>
+        <w:t>Cargo</w:t>
+      </w:r>
+      <w:proofErr w:type="spellEnd"/>
+      <w:r>
+        <w:rPr>
+          <w:rFonts w:eastAsia="ComeniaSerif"/>
+          <w:lang w:bidi="ar-SA"/>
+        </w:rPr>
+        <w:t xml:space="preserve">, jedná se o správce balíčků a build systém, který se stará o kompilaci, závislosti a testování. Další důležitou částí ekosystému jsou veřejné úložiště knihoven, jako například Crates.io. Pro správu verzí </w:t>
+      </w:r>
+      <w:proofErr w:type="spellStart"/>
+      <w:r>
+        <w:rPr>
+          <w:rFonts w:eastAsia="ComeniaSerif"/>
+          <w:lang w:bidi="ar-SA"/>
+        </w:rPr>
+        <w:t>Rustu</w:t>
+      </w:r>
+      <w:proofErr w:type="spellEnd"/>
+      <w:r>
+        <w:rPr>
+          <w:rFonts w:eastAsia="ComeniaSerif"/>
+          <w:lang w:bidi="ar-SA"/>
+        </w:rPr>
+        <w:t xml:space="preserve"> se používá nástroj </w:t>
+      </w:r>
+      <w:proofErr w:type="spellStart"/>
+      <w:r>
+        <w:rPr>
+          <w:rFonts w:eastAsia="ComeniaSerif"/>
+          <w:lang w:bidi="ar-SA"/>
+        </w:rPr>
+        <w:t>Rustup</w:t>
+      </w:r>
+      <w:proofErr w:type="spellEnd"/>
+      <w:r>
+        <w:rPr>
+          <w:rFonts w:eastAsia="ComeniaSerif"/>
+          <w:lang w:bidi="ar-SA"/>
+        </w:rPr>
+        <w:t>, který umožňuje snadno přepínat mezi různými verzemi.</w:t>
+      </w:r>
+    </w:p>
+    <w:p>
+      <w:pPr>
+        <w:rPr>
+          <w:rFonts w:eastAsia="ComeniaSerif"/>
+          <w:lang w:bidi="ar-SA"/>
+        </w:rPr>
+      </w:pPr>
+    </w:p>
+    <w:p>
+      <w:pPr>
+        <w:rPr>
+          <w:rFonts w:eastAsia="ComeniaSerif"/>
+          <w:lang w:bidi="ar-SA"/>
+        </w:rPr>
+      </w:pPr>
+      <w:r>
+        <w:rPr>
+          <w:rFonts w:eastAsia="ComeniaSerif"/>
+          <w:lang w:bidi="ar-SA"/>
+        </w:rPr>
+        <w:t xml:space="preserve">Standardní </w:t>
+      </w:r>
+      <w:proofErr w:type="spellStart"/>
+      <w:r>
+        <w:rPr>
+          <w:rFonts w:eastAsia="ComeniaSerif"/>
+          <w:lang w:bidi="ar-SA"/>
+        </w:rPr>
+        <w:t>Rust</w:t>
+      </w:r>
+      <w:proofErr w:type="spellEnd"/>
+      <w:r>
+        <w:rPr>
+          <w:rFonts w:eastAsia="ComeniaSerif"/>
+          <w:lang w:bidi="ar-SA"/>
+        </w:rPr>
+        <w:t xml:space="preserve"> projekt má jasně definovanou strukturu. Zdrojové soubory se nacházejí ve složce </w:t>
+      </w:r>
+      <w:proofErr w:type="spellStart"/>
+      <w:r>
+        <w:rPr>
+          <w:rFonts w:eastAsia="ComeniaSerif"/>
+          <w:lang w:bidi="ar-SA"/>
+        </w:rPr>
+        <w:t>src</w:t>
+      </w:r>
+      <w:proofErr w:type="spellEnd"/>
+      <w:r>
+        <w:rPr>
+          <w:rFonts w:eastAsia="ComeniaSerif"/>
+          <w:lang w:bidi="ar-SA"/>
+        </w:rPr>
+        <w:t xml:space="preserve">/, kde je buď main.rs pro binární aplikace, nebo lib.rs pro </w:t>
       </w:r>
       <w:r>
         <w:rPr>
@@ -2423,22 +5858,553 @@
           <w:lang w:bidi="ar-SA"/>
         </w:rPr>
         <w:lastRenderedPageBreak/>
-        <w:t xml:space="preserve">problémy. </w:t>
-      </w:r>
-      <w:r>
-        <w:rPr>
-          <w:rFonts w:eastAsia="ComeniaSerif"/>
-          <w:lang w:bidi="ar-SA"/>
-        </w:rPr>
-        <w:t>Tyto prvky a jejich vzájemné vztahy jsou rozebrány do většího detailu v následujících kapitolách.</w:t>
-      </w:r>
-      <w:r>
-        <w:rPr>
-          <w:rFonts w:eastAsia="ComeniaSerif"/>
+        <w:t xml:space="preserve">knihovny. V kořenovém adresáři projektu se nachází konfigurační soubor </w:t>
+      </w:r>
+      <w:proofErr w:type="spellStart"/>
+      <w:r>
+        <w:rPr>
+          <w:rFonts w:eastAsia="ComeniaSerif"/>
+          <w:lang w:bidi="ar-SA"/>
+        </w:rPr>
+        <w:t>Cargo.toml</w:t>
+      </w:r>
+      <w:proofErr w:type="spellEnd"/>
+      <w:r>
+        <w:rPr>
+          <w:rFonts w:eastAsia="ComeniaSerif"/>
+          <w:lang w:bidi="ar-SA"/>
+        </w:rPr>
+        <w:t>. Souboru obsahuje metadata projektu a seznam závislostí a argumenty pro build.</w:t>
+      </w:r>
+    </w:p>
+    <w:p>
+      <w:pPr>
+        <w:rPr>
+          <w:rFonts w:eastAsia="ComeniaSerif"/>
+          <w:lang w:bidi="ar-SA"/>
+        </w:rPr>
+      </w:pPr>
+    </w:p>
+    <w:p>
+      <w:pPr>
+        <w:rPr>
+          <w:rFonts w:eastAsia="ComeniaSerif"/>
+          <w:lang w:bidi="ar-SA"/>
+        </w:rPr>
+      </w:pPr>
+      <w:r>
+        <w:rPr>
+          <w:rFonts w:eastAsia="ComeniaSerif"/>
+          <w:lang w:bidi="ar-SA"/>
+        </w:rPr>
+        <w:t xml:space="preserve">Nový projekt lze pomocí utility </w:t>
+      </w:r>
+      <w:proofErr w:type="spellStart"/>
+      <w:r>
+        <w:rPr>
+          <w:rFonts w:eastAsia="ComeniaSerif"/>
+          <w:lang w:bidi="ar-SA"/>
+        </w:rPr>
+        <w:t>Cargo</w:t>
+      </w:r>
+      <w:proofErr w:type="spellEnd"/>
+      <w:r>
+        <w:rPr>
+          <w:rFonts w:eastAsia="ComeniaSerif"/>
+          <w:lang w:bidi="ar-SA"/>
+        </w:rPr>
+        <w:t xml:space="preserve"> vytvořit příkazem </w:t>
+      </w:r>
+      <w:proofErr w:type="spellStart"/>
+      <w:r>
+        <w:rPr>
+          <w:rStyle w:val="KdChar"/>
+          <w:lang w:bidi="ar-SA"/>
+        </w:rPr>
+        <w:t>cargo</w:t>
+      </w:r>
+      <w:proofErr w:type="spellEnd"/>
+      <w:r>
+        <w:rPr>
+          <w:rStyle w:val="KdChar"/>
           <w:lang w:bidi="ar-SA"/>
         </w:rPr>
         <w:t xml:space="preserve"> </w:t>
       </w:r>
+      <w:proofErr w:type="spellStart"/>
+      <w:r>
+        <w:rPr>
+          <w:rStyle w:val="KdChar"/>
+          <w:lang w:bidi="ar-SA"/>
+        </w:rPr>
+        <w:t>new</w:t>
+      </w:r>
+      <w:proofErr w:type="spellEnd"/>
+      <w:r>
+        <w:rPr>
+          <w:rStyle w:val="KdChar"/>
+          <w:lang w:bidi="ar-SA"/>
+        </w:rPr>
+        <w:t xml:space="preserve"> </w:t>
+      </w:r>
+      <w:proofErr w:type="spellStart"/>
+      <w:r>
+        <w:rPr>
+          <w:rStyle w:val="KdChar"/>
+          <w:lang w:bidi="ar-SA"/>
+        </w:rPr>
+        <w:t>my_project</w:t>
+      </w:r>
+      <w:proofErr w:type="spellEnd"/>
+      <w:r>
+        <w:rPr>
+          <w:rFonts w:eastAsia="ComeniaSerif"/>
+          <w:lang w:bidi="ar-SA"/>
+        </w:rPr>
+        <w:t xml:space="preserve">, přičemž </w:t>
+      </w:r>
+      <w:proofErr w:type="spellStart"/>
+      <w:r>
+        <w:rPr>
+          <w:rFonts w:eastAsia="ComeniaSerif"/>
+          <w:lang w:bidi="ar-SA"/>
+        </w:rPr>
+        <w:t>Cargo</w:t>
+      </w:r>
+      <w:proofErr w:type="spellEnd"/>
+      <w:r>
+        <w:rPr>
+          <w:rFonts w:eastAsia="ComeniaSerif"/>
+          <w:lang w:bidi="ar-SA"/>
+        </w:rPr>
+        <w:t xml:space="preserve"> automaticky vygeneruje potřebné soubory a složky. Kompilace projektu se provádí příkazem </w:t>
+      </w:r>
+      <w:proofErr w:type="spellStart"/>
+      <w:r>
+        <w:rPr>
+          <w:rStyle w:val="KdChar"/>
+          <w:lang w:bidi="ar-SA"/>
+        </w:rPr>
+        <w:t>cargo</w:t>
+      </w:r>
+      <w:proofErr w:type="spellEnd"/>
+      <w:r>
+        <w:rPr>
+          <w:rStyle w:val="KdChar"/>
+          <w:lang w:bidi="ar-SA"/>
+        </w:rPr>
+        <w:t xml:space="preserve"> build</w:t>
+      </w:r>
+      <w:r>
+        <w:rPr>
+          <w:rFonts w:eastAsia="ComeniaSerif"/>
+          <w:lang w:bidi="ar-SA"/>
+        </w:rPr>
+        <w:t xml:space="preserve">, zatímco </w:t>
+      </w:r>
+      <w:proofErr w:type="spellStart"/>
+      <w:r>
+        <w:rPr>
+          <w:rStyle w:val="KdChar"/>
+          <w:lang w:bidi="ar-SA"/>
+        </w:rPr>
+        <w:t>cargo</w:t>
+      </w:r>
+      <w:proofErr w:type="spellEnd"/>
+      <w:r>
+        <w:rPr>
+          <w:rStyle w:val="KdChar"/>
+          <w:lang w:bidi="ar-SA"/>
+        </w:rPr>
+        <w:t xml:space="preserve"> run</w:t>
+      </w:r>
+      <w:r>
+        <w:rPr>
+          <w:rFonts w:eastAsia="ComeniaSerif"/>
+          <w:lang w:bidi="ar-SA"/>
+        </w:rPr>
+        <w:t xml:space="preserve"> nejen sestaví, ale i spustí aplikaci. Parametr </w:t>
+      </w:r>
+      <w:r>
+        <w:rPr>
+          <w:rStyle w:val="KdChar"/>
+          <w:lang w:bidi="ar-SA"/>
+        </w:rPr>
+        <w:t>--</w:t>
+      </w:r>
+      <w:proofErr w:type="spellStart"/>
+      <w:r>
+        <w:rPr>
+          <w:rStyle w:val="KdChar"/>
+          <w:lang w:bidi="ar-SA"/>
+        </w:rPr>
+        <w:t>release</w:t>
+      </w:r>
+      <w:proofErr w:type="spellEnd"/>
+      <w:r>
+        <w:rPr>
+          <w:rFonts w:eastAsia="ComeniaSerif"/>
+          <w:lang w:bidi="ar-SA"/>
+        </w:rPr>
+        <w:t xml:space="preserve"> slouží k buildu optimalizované verze programu.</w:t>
+      </w:r>
+    </w:p>
+    <w:p>
+      <w:pPr>
+        <w:rPr>
+          <w:rFonts w:eastAsia="ComeniaSerif"/>
+          <w:lang w:bidi="ar-SA"/>
+        </w:rPr>
+      </w:pPr>
+    </w:p>
+    <w:p>
+      <w:pPr>
+        <w:rPr>
+          <w:rFonts w:eastAsia="ComeniaSerif"/>
+          <w:lang w:bidi="ar-SA"/>
+        </w:rPr>
+      </w:pPr>
+      <w:r>
+        <w:rPr>
+          <w:rFonts w:eastAsia="ComeniaSerif"/>
+          <w:lang w:bidi="ar-SA"/>
+        </w:rPr>
+        <w:t xml:space="preserve">Testování je v </w:t>
+      </w:r>
+      <w:proofErr w:type="spellStart"/>
+      <w:r>
+        <w:rPr>
+          <w:rFonts w:eastAsia="ComeniaSerif"/>
+          <w:lang w:bidi="ar-SA"/>
+        </w:rPr>
+        <w:t>Rustu</w:t>
+      </w:r>
+      <w:proofErr w:type="spellEnd"/>
+      <w:r>
+        <w:rPr>
+          <w:rFonts w:eastAsia="ComeniaSerif"/>
+          <w:lang w:bidi="ar-SA"/>
+        </w:rPr>
+        <w:t xml:space="preserve"> přímo integrované do jazyka a </w:t>
+      </w:r>
+      <w:proofErr w:type="spellStart"/>
+      <w:r>
+        <w:rPr>
+          <w:rFonts w:eastAsia="ComeniaSerif"/>
+          <w:lang w:bidi="ar-SA"/>
+        </w:rPr>
+        <w:t>Cargo</w:t>
+      </w:r>
+      <w:proofErr w:type="spellEnd"/>
+      <w:r>
+        <w:rPr>
+          <w:rFonts w:eastAsia="ComeniaSerif"/>
+          <w:lang w:bidi="ar-SA"/>
+        </w:rPr>
+        <w:t xml:space="preserve"> poskytuje příkaz </w:t>
+      </w:r>
+      <w:proofErr w:type="spellStart"/>
+      <w:r>
+        <w:rPr>
+          <w:rFonts w:eastAsia="ComeniaSerif"/>
+          <w:lang w:bidi="ar-SA"/>
+        </w:rPr>
+        <w:t>cargo</w:t>
+      </w:r>
+      <w:proofErr w:type="spellEnd"/>
+      <w:r>
+        <w:rPr>
+          <w:rFonts w:eastAsia="ComeniaSerif"/>
+          <w:lang w:bidi="ar-SA"/>
+        </w:rPr>
+        <w:t xml:space="preserve"> test pro automatické spouštění testů. Testy se definují pomocí anotace #[test], která označuje funkce, jež ověřují správné chování kódu. </w:t>
+      </w:r>
+      <w:proofErr w:type="spellStart"/>
+      <w:r>
+        <w:rPr>
+          <w:rFonts w:eastAsia="ComeniaSerif"/>
+          <w:lang w:bidi="ar-SA"/>
+        </w:rPr>
+        <w:t>Rust</w:t>
+      </w:r>
+      <w:proofErr w:type="spellEnd"/>
+      <w:r>
+        <w:rPr>
+          <w:rFonts w:eastAsia="ComeniaSerif"/>
+          <w:lang w:bidi="ar-SA"/>
+        </w:rPr>
+        <w:t xml:space="preserve"> má také silný ekosystém nástrojů pro zlepšení kvality kódu. </w:t>
+      </w:r>
+      <w:proofErr w:type="spellStart"/>
+      <w:r>
+        <w:rPr>
+          <w:rFonts w:eastAsia="ComeniaSerif"/>
+          <w:lang w:bidi="ar-SA"/>
+        </w:rPr>
+        <w:t>Clippy</w:t>
+      </w:r>
+      <w:proofErr w:type="spellEnd"/>
+      <w:r>
+        <w:rPr>
+          <w:rFonts w:eastAsia="ComeniaSerif"/>
+          <w:lang w:bidi="ar-SA"/>
+        </w:rPr>
+        <w:t xml:space="preserve"> slouží jako </w:t>
+      </w:r>
+      <w:proofErr w:type="spellStart"/>
+      <w:r>
+        <w:rPr>
+          <w:rFonts w:eastAsia="ComeniaSerif"/>
+          <w:lang w:bidi="ar-SA"/>
+        </w:rPr>
+        <w:t>linter</w:t>
+      </w:r>
+      <w:proofErr w:type="spellEnd"/>
+      <w:r>
+        <w:rPr>
+          <w:rFonts w:eastAsia="ComeniaSerif"/>
+          <w:lang w:bidi="ar-SA"/>
+        </w:rPr>
+        <w:t xml:space="preserve"> a pomáhá odhalit neoptimální konstrukce, zatímco </w:t>
+      </w:r>
+      <w:proofErr w:type="spellStart"/>
+      <w:r>
+        <w:rPr>
+          <w:rFonts w:eastAsia="ComeniaSerif"/>
+          <w:lang w:bidi="ar-SA"/>
+        </w:rPr>
+        <w:t>Rustfmt</w:t>
+      </w:r>
+      <w:proofErr w:type="spellEnd"/>
+      <w:r>
+        <w:rPr>
+          <w:rFonts w:eastAsia="ComeniaSerif"/>
+          <w:lang w:bidi="ar-SA"/>
+        </w:rPr>
+        <w:t xml:space="preserve"> se stará o automatické formátování kódu podle standardních konvencí.</w:t>
+      </w:r>
+    </w:p>
+    <w:p>
+      <w:pPr>
+        <w:pStyle w:val="Nadpis2"/>
+        <w:rPr>
+          <w:rFonts w:eastAsia="ComeniaSerif"/>
+          <w:lang w:bidi="ar-SA"/>
+        </w:rPr>
+      </w:pPr>
+      <w:bookmarkStart w:id="8" w:name="_Toc195370006"/>
+      <w:r>
+        <w:rPr>
+          <w:rFonts w:eastAsia="ComeniaSerif"/>
+          <w:lang w:bidi="ar-SA"/>
+        </w:rPr>
+        <w:t>Integrace s jinými jazyky</w:t>
+      </w:r>
+      <w:bookmarkEnd w:id="8"/>
+    </w:p>
+    <w:p>
+      <w:pPr>
+        <w:rPr>
+          <w:rFonts w:eastAsia="ComeniaSerif"/>
+          <w:lang w:bidi="ar-SA"/>
+        </w:rPr>
+      </w:pPr>
+      <w:proofErr w:type="spellStart"/>
+      <w:r>
+        <w:rPr>
+          <w:rFonts w:eastAsia="ComeniaSerif"/>
+          <w:lang w:bidi="ar-SA"/>
+        </w:rPr>
+        <w:t>Rust</w:t>
+      </w:r>
+      <w:proofErr w:type="spellEnd"/>
+    </w:p>
+    <w:p>
+      <w:pPr>
+        <w:pStyle w:val="Nadpis1"/>
+        <w:rPr>
+          <w:rFonts w:eastAsia="ComeniaSerif"/>
+          <w:lang w:bidi="ar-SA"/>
+        </w:rPr>
+      </w:pPr>
+      <w:bookmarkStart w:id="9" w:name="_Toc195370007"/>
+      <w:proofErr w:type="spellStart"/>
+      <w:r>
+        <w:rPr>
+          <w:rFonts w:eastAsia="ComeniaSerif"/>
+          <w:lang w:bidi="ar-SA"/>
+        </w:rPr>
+        <w:t>Bevy</w:t>
+      </w:r>
+      <w:bookmarkEnd w:id="9"/>
+      <w:proofErr w:type="spellEnd"/>
+    </w:p>
+    <w:p>
+      <w:pPr>
+        <w:rPr>
+          <w:rFonts w:eastAsia="ComeniaSerif"/>
+          <w:lang w:bidi="ar-SA"/>
+        </w:rPr>
+      </w:pPr>
+      <w:r>
+        <w:rPr>
+          <w:rFonts w:eastAsia="ComeniaSerif"/>
+          <w:lang w:bidi="ar-SA"/>
+        </w:rPr>
+        <w:t xml:space="preserve">Jazyk </w:t>
+      </w:r>
+      <w:proofErr w:type="spellStart"/>
+      <w:r>
+        <w:rPr>
+          <w:rFonts w:eastAsia="ComeniaSerif"/>
+          <w:lang w:bidi="ar-SA"/>
+        </w:rPr>
+        <w:t>Rust</w:t>
+      </w:r>
+      <w:proofErr w:type="spellEnd"/>
+      <w:r>
+        <w:rPr>
+          <w:rFonts w:eastAsia="ComeniaSerif"/>
+          <w:lang w:bidi="ar-SA"/>
+        </w:rPr>
+        <w:t xml:space="preserve"> nespadá do rodiny objektově orientovaných jazyků a </w:t>
+      </w:r>
+      <w:proofErr w:type="spellStart"/>
+      <w:r>
+        <w:rPr>
+          <w:rFonts w:eastAsia="ComeniaSerif"/>
+          <w:lang w:bidi="ar-SA"/>
+        </w:rPr>
+        <w:t>Bevy</w:t>
+      </w:r>
+      <w:proofErr w:type="spellEnd"/>
+      <w:r>
+        <w:rPr>
+          <w:rFonts w:eastAsia="ComeniaSerif"/>
+          <w:lang w:bidi="ar-SA"/>
+        </w:rPr>
+        <w:t xml:space="preserve"> tuto vlastnost odráží ve svém přístupu, který je značně odlišný</w:t>
+      </w:r>
+      <w:r>
+        <w:rPr>
+          <w:rFonts w:eastAsia="ComeniaSerif"/>
+          <w:lang w:bidi="ar-SA"/>
+        </w:rPr>
+        <w:t xml:space="preserve">. Vývojáři označují </w:t>
+      </w:r>
+      <w:proofErr w:type="spellStart"/>
+      <w:r>
+        <w:rPr>
+          <w:rFonts w:eastAsia="ComeniaSerif"/>
+          <w:lang w:bidi="ar-SA"/>
+        </w:rPr>
+        <w:t>Bevy</w:t>
+      </w:r>
+      <w:proofErr w:type="spellEnd"/>
+      <w:r>
+        <w:rPr>
+          <w:rFonts w:eastAsia="ComeniaSerif"/>
+          <w:lang w:bidi="ar-SA"/>
+        </w:rPr>
+        <w:t xml:space="preserve"> </w:t>
+      </w:r>
+      <w:proofErr w:type="spellStart"/>
+      <w:r>
+        <w:rPr>
+          <w:rFonts w:eastAsia="ComeniaSerif"/>
+          <w:lang w:bidi="ar-SA"/>
+        </w:rPr>
+        <w:t>engine</w:t>
+      </w:r>
+      <w:proofErr w:type="spellEnd"/>
+      <w:r>
+        <w:rPr>
+          <w:rFonts w:eastAsia="ComeniaSerif"/>
+          <w:lang w:bidi="ar-SA"/>
+        </w:rPr>
+        <w:t xml:space="preserve"> na svém webu za „data-</w:t>
+      </w:r>
+      <w:proofErr w:type="spellStart"/>
+      <w:r>
+        <w:rPr>
+          <w:rFonts w:eastAsia="ComeniaSerif"/>
+          <w:lang w:bidi="ar-SA"/>
+        </w:rPr>
+        <w:t>driven</w:t>
+      </w:r>
+      <w:proofErr w:type="spellEnd"/>
+      <w:r>
+        <w:rPr>
+          <w:rFonts w:eastAsia="ComeniaSerif"/>
+          <w:lang w:bidi="ar-SA"/>
+        </w:rPr>
+        <w:t xml:space="preserve">“ pomocí vlastního </w:t>
+      </w:r>
+      <w:proofErr w:type="spellStart"/>
+      <w:r>
+        <w:rPr>
+          <w:rFonts w:eastAsia="ComeniaSerif"/>
+          <w:lang w:bidi="ar-SA"/>
+        </w:rPr>
+        <w:t>Bevy</w:t>
+      </w:r>
+      <w:proofErr w:type="spellEnd"/>
+      <w:r>
+        <w:rPr>
+          <w:rFonts w:eastAsia="ComeniaSerif"/>
+          <w:lang w:bidi="ar-SA"/>
+        </w:rPr>
+        <w:t xml:space="preserve"> ESC systému, jehož předností má být </w:t>
+      </w:r>
+      <w:proofErr w:type="spellStart"/>
+      <w:r>
+        <w:rPr>
+          <w:rFonts w:eastAsia="ComeniaSerif"/>
+          <w:lang w:bidi="ar-SA"/>
+        </w:rPr>
+        <w:t>simplicita</w:t>
+      </w:r>
+      <w:proofErr w:type="spellEnd"/>
+      <w:r>
+        <w:rPr>
+          <w:rFonts w:eastAsia="ComeniaSerif"/>
+          <w:lang w:bidi="ar-SA"/>
+        </w:rPr>
+        <w:t xml:space="preserve">, rychlost a efektivita hlavně díky nativní paralelizaci, která není závislá na zámcích. </w:t>
+      </w:r>
+    </w:p>
+    <w:p>
+      <w:pPr>
+        <w:pStyle w:val="Nadpis2"/>
+        <w:rPr>
+          <w:rFonts w:eastAsia="ComeniaSerif"/>
+          <w:lang w:bidi="ar-SA"/>
+        </w:rPr>
+      </w:pPr>
+      <w:bookmarkStart w:id="10" w:name="_Toc195370008"/>
+      <w:r>
+        <w:rPr>
+          <w:rFonts w:eastAsia="ComeniaSerif"/>
+          <w:lang w:bidi="ar-SA"/>
+        </w:rPr>
+        <w:t>ECS</w:t>
+      </w:r>
+      <w:bookmarkEnd w:id="10"/>
+    </w:p>
+    <w:p>
+      <w:pPr>
+        <w:rPr>
+          <w:rFonts w:eastAsia="ComeniaSerif"/>
+          <w:lang w:bidi="ar-SA"/>
+        </w:rPr>
+      </w:pPr>
+      <w:r>
+        <w:rPr>
+          <w:rFonts w:eastAsia="ComeniaSerif"/>
+          <w:lang w:bidi="ar-SA"/>
+        </w:rPr>
+        <w:t>Základními kameny ECS systému jsou, jak již název napovídá, entity,  komponenty a systémy. Do jisté míry je možné se dívat na prvky ECS jako na instance tříd v kontextu tradičního OOP, avšak tento pohled je milný a může způsobovat problémy. Tyto prvky a jejich vzájemné vztahy jsou rozebrány do většího detailu v následujících kapitolách.</w:t>
+      </w:r>
     </w:p>
     <w:p>
       <w:pPr>
@@ -2505,6 +6471,7 @@
           <w:rFonts w:eastAsia="ComeniaSerif"/>
           <w:lang w:bidi="ar-SA"/>
         </w:rPr>
+        <w:lastRenderedPageBreak/>
         <w:t>Komponenty</w:t>
       </w:r>
     </w:p>
@@ -2520,7 +6487,39 @@
           <w:rFonts w:eastAsia="ComeniaSerif"/>
           <w:lang w:bidi="ar-SA"/>
         </w:rPr>
-        <w:t xml:space="preserve">Za komponentu je považován jakýkoliv struct, ozančený jako komponenta. Komponenty slouží ke skladování informací, nebo identifikaci entit pomocí vlastností. </w:t>
+        <w:t xml:space="preserve">Za komponentu je považován jakýkoliv </w:t>
+      </w:r>
+      <w:proofErr w:type="spellStart"/>
+      <w:r>
+        <w:rPr>
+          <w:rFonts w:eastAsia="ComeniaSerif"/>
+          <w:lang w:bidi="ar-SA"/>
+        </w:rPr>
+        <w:t>struct</w:t>
+      </w:r>
+      <w:proofErr w:type="spellEnd"/>
+      <w:r>
+        <w:rPr>
+          <w:rFonts w:eastAsia="ComeniaSerif"/>
+          <w:lang w:bidi="ar-SA"/>
+        </w:rPr>
+        <w:t xml:space="preserve">, </w:t>
+      </w:r>
+      <w:proofErr w:type="spellStart"/>
+      <w:r>
+        <w:rPr>
+          <w:rFonts w:eastAsia="ComeniaSerif"/>
+          <w:lang w:bidi="ar-SA"/>
+        </w:rPr>
+        <w:t>ozančený</w:t>
+      </w:r>
+      <w:proofErr w:type="spellEnd"/>
+      <w:r>
+        <w:rPr>
+          <w:rFonts w:eastAsia="ComeniaSerif"/>
+          <w:lang w:bidi="ar-SA"/>
+        </w:rPr>
+        <w:t xml:space="preserve"> jako komponenta. Komponenty slouží ke skladování informací, nebo identifikaci entit pomocí vlastností. </w:t>
       </w:r>
     </w:p>
     <w:p>
@@ -2589,29 +6588,75 @@
           <w:rFonts w:eastAsia="ComeniaSerif"/>
           <w:lang w:bidi="ar-SA"/>
         </w:rPr>
-        <w:t xml:space="preserve">Pokud je entita jádro, pak komponenty jsou vrstvy a přídavky navázané na toto jádro. Každá komponenta nějakým způsobem ovliňuje výsledné chování entity a slouží i jako identifikátor pro systémy, které mají potřebu s touto entitou nakládat. </w:t>
-      </w:r>
-    </w:p>
-    <w:p>
-      <w:pPr>
-        <w:rPr>
-          <w:rFonts w:eastAsia="ComeniaSerif"/>
-          <w:lang w:bidi="ar-SA"/>
-        </w:rPr>
-      </w:pPr>
-      <w:r>
-        <w:rPr>
-          <w:rFonts w:eastAsia="ComeniaSerif"/>
-          <w:lang w:bidi="ar-SA"/>
-        </w:rPr>
-        <w:t>Příkladem může být jedna z často používaných komponent – Transform.</w:t>
-      </w:r>
-      <w:r>
-        <w:rPr>
-          <w:rFonts w:eastAsia="ComeniaSerif"/>
-          <w:lang w:bidi="ar-SA"/>
-        </w:rPr>
-        <w:t xml:space="preserve"> Komponenta určuje pozici entity v prostoru. Při renderu je tato komponenta použita k vytvoření transformační matice, která se aplikuje na všechny další tělesa, které jsou navázané na stejnou entitu.</w:t>
+        <w:t>Pokud je entita jádro, pak komponenty jsou vrstvy navázané na toto jádro. Každá komponenta nějakým způsobem ovli</w:t>
+      </w:r>
+      <w:r>
+        <w:rPr>
+          <w:rFonts w:eastAsia="ComeniaSerif"/>
+          <w:lang w:bidi="ar-SA"/>
+        </w:rPr>
+        <w:t>v</w:t>
+      </w:r>
+      <w:r>
+        <w:rPr>
+          <w:rFonts w:eastAsia="ComeniaSerif"/>
+          <w:lang w:bidi="ar-SA"/>
+        </w:rPr>
+        <w:t xml:space="preserve">ňuje výsledné chování entity a slouží i jako identifikátor pro systémy, které mají potřebu s touto entitou nakládat. </w:t>
+      </w:r>
+    </w:p>
+    <w:p>
+      <w:pPr>
+        <w:rPr>
+          <w:rFonts w:eastAsia="ComeniaSerif"/>
+          <w:lang w:bidi="ar-SA"/>
+        </w:rPr>
+      </w:pPr>
+      <w:r>
+        <w:rPr>
+          <w:rFonts w:eastAsia="ComeniaSerif"/>
+          <w:lang w:bidi="ar-SA"/>
+        </w:rPr>
+        <w:t xml:space="preserve">Příkladem může být jedna z často používaných komponent – </w:t>
+      </w:r>
+      <w:proofErr w:type="spellStart"/>
+      <w:r>
+        <w:rPr>
+          <w:rFonts w:eastAsia="ComeniaSerif"/>
+          <w:lang w:bidi="ar-SA"/>
+        </w:rPr>
+        <w:t>Transform</w:t>
+      </w:r>
+      <w:proofErr w:type="spellEnd"/>
+      <w:r>
+        <w:rPr>
+          <w:rFonts w:eastAsia="ComeniaSerif"/>
+          <w:lang w:bidi="ar-SA"/>
+        </w:rPr>
+        <w:t>.</w:t>
+      </w:r>
+      <w:r>
+        <w:rPr>
+          <w:rFonts w:eastAsia="ComeniaSerif"/>
+          <w:lang w:bidi="ar-SA"/>
+        </w:rPr>
+        <w:t xml:space="preserve"> Komponenta určuje pozici entity v prostoru. Při </w:t>
+      </w:r>
+      <w:proofErr w:type="spellStart"/>
+      <w:r>
+        <w:rPr>
+          <w:rFonts w:eastAsia="ComeniaSerif"/>
+          <w:lang w:bidi="ar-SA"/>
+        </w:rPr>
+        <w:t>renderu</w:t>
+      </w:r>
+      <w:proofErr w:type="spellEnd"/>
+      <w:r>
+        <w:rPr>
+          <w:rFonts w:eastAsia="ComeniaSerif"/>
+          <w:lang w:bidi="ar-SA"/>
+        </w:rPr>
+        <w:t xml:space="preserve"> je tato komponenta použita k vytvoření transformační matice, která se aplikuje na všechny další tělesa, které jsou navázané na stejnou entitu.</w:t>
       </w:r>
     </w:p>
     <w:p>
@@ -2627,28 +6672,6 @@
           <w:rFonts w:eastAsia="ComeniaSerif"/>
           <w:lang w:bidi="ar-SA"/>
         </w:rPr>
-        <w:t xml:space="preserve"> Zjednodušený příklad integrace</w:t>
-      </w:r>
-    </w:p>
-    <w:p>
-      <w:pPr>
-        <w:rPr>
-          <w:rFonts w:eastAsia="ComeniaSerif"/>
-          <w:lang w:bidi="ar-SA"/>
-        </w:rPr>
-      </w:pPr>
-      <w:r>
-        <w:rPr>
-          <w:rFonts w:eastAsia="ComeniaSerif"/>
-          <w:lang w:bidi="ar-SA"/>
-        </w:rPr>
-        <w:t>V této části se pokusíme implementovat jednoduchý sytém, který má za úkol každý tik pootočit zvolené objekty o 0.1 rad kolem osy Y.</w:t>
-      </w:r>
-      <w:r>
-        <w:rPr>
-          <w:rFonts w:eastAsia="ComeniaSerif"/>
-          <w:lang w:bidi="ar-SA"/>
-        </w:rPr>
         <w:t xml:space="preserve"> </w:t>
       </w:r>
       <w:r>
@@ -2656,15 +6679,84 @@
           <w:rFonts w:eastAsia="ComeniaSerif"/>
           <w:lang w:bidi="ar-SA"/>
         </w:rPr>
+        <w:t>P</w:t>
+      </w:r>
+      <w:r>
+        <w:rPr>
+          <w:rFonts w:eastAsia="ComeniaSerif"/>
+          <w:lang w:bidi="ar-SA"/>
+        </w:rPr>
+        <w:t>říklad integrace</w:t>
+      </w:r>
+    </w:p>
+    <w:p>
+      <w:pPr>
+        <w:rPr>
+          <w:rFonts w:eastAsia="ComeniaSerif"/>
+          <w:lang w:bidi="ar-SA"/>
+        </w:rPr>
+      </w:pPr>
+      <w:r>
+        <w:rPr>
+          <w:rFonts w:eastAsia="ComeniaSerif"/>
+          <w:lang w:bidi="ar-SA"/>
+        </w:rPr>
+        <w:t>V této části se pokusíme</w:t>
+      </w:r>
+      <w:r>
+        <w:rPr>
+          <w:rFonts w:eastAsia="ComeniaSerif"/>
+          <w:lang w:bidi="ar-SA"/>
+        </w:rPr>
+        <w:t xml:space="preserve"> </w:t>
+      </w:r>
+      <w:r>
+        <w:rPr>
+          <w:rFonts w:eastAsia="ComeniaSerif"/>
+          <w:lang w:bidi="ar-SA"/>
+        </w:rPr>
+        <w:t>implementovat jednoduchý sytém, který má za úkol každý tik pootočit zvolené objekty o 0.1 rad kolem osy Y.</w:t>
+      </w:r>
+      <w:r>
+        <w:rPr>
+          <w:rFonts w:eastAsia="ComeniaSerif"/>
+          <w:lang w:bidi="ar-SA"/>
+        </w:rPr>
+        <w:t xml:space="preserve"> </w:t>
+      </w:r>
+      <w:r>
+        <w:rPr>
+          <w:rFonts w:eastAsia="ComeniaSerif"/>
+          <w:lang w:bidi="ar-SA"/>
+        </w:rPr>
         <w:t>Zvolené objekty musí mít komponentu Rotuj. Ostatní jsou ignorovány.</w:t>
       </w:r>
-    </w:p>
-    <w:p>
-      <w:pPr>
-        <w:rPr>
-          <w:rFonts w:eastAsia="ComeniaSerif"/>
-          <w:lang w:bidi="ar-SA"/>
-        </w:rPr>
+      <w:r>
+        <w:rPr>
+          <w:rFonts w:eastAsia="ComeniaSerif"/>
+          <w:lang w:bidi="ar-SA"/>
+        </w:rPr>
+        <w:t xml:space="preserve"> </w:t>
+      </w:r>
+    </w:p>
+    <w:p>
+      <w:pPr>
+        <w:rPr>
+          <w:rFonts w:eastAsia="ComeniaSerif"/>
+          <w:lang w:bidi="ar-SA"/>
+        </w:rPr>
+      </w:pPr>
+      <w:r>
+        <w:rPr>
+          <w:rFonts w:eastAsia="ComeniaSerif"/>
+          <w:lang w:bidi="ar-SA"/>
+        </w:rPr>
+        <w:t xml:space="preserve">Na následujícím obrázku je možno vidět schéma provázání entit a komponent tak, aby došlo k rotaci entity ID:1, zatím co entita ID:2 bude statická. </w:t>
+      </w:r>
+    </w:p>
+    <w:p>
+      <w:pPr>
+        <w:keepNext/>
       </w:pPr>
       <w:r>
         <w:rPr>
@@ -2720,31 +6812,607 @@
           </wp:inline>
         </w:drawing>
       </w:r>
-      <w:r>
-        <w:rPr>
-          <w:rFonts w:eastAsia="ComeniaSerif"/>
-          <w:lang w:bidi="ar-SA"/>
-        </w:rPr>
+    </w:p>
+    <w:p>
+      <w:pPr>
+        <w:pStyle w:val="Titulek"/>
+        <w:jc w:val="both"/>
+      </w:pPr>
+      <w:r>
+        <w:t xml:space="preserve">Obr. </w:t>
+      </w:r>
+      <w:fldSimple w:instr=" SEQ Obr. \* ARABIC ">
+        <w:r>
+          <w:t>1</w:t>
+        </w:r>
+      </w:fldSimple>
+      <w:r>
+        <w:t xml:space="preserve"> Schéma entit a komponent</w:t>
+      </w:r>
+    </w:p>
+    <w:p/>
+    <w:p>
+      <w:r>
+        <w:t xml:space="preserve">Po vytvoření entit je potřeba ještě implementovat samotný systém pro provádění rotace. Systém si pomocí dotazu zažádá o transformace všech entit, které mají komponentu rotuj a poté aplikuje rotaci. </w:t>
+      </w:r>
+    </w:p>
+    <w:p>
+      <w:pPr>
+        <w:pStyle w:val="Kd"/>
+      </w:pPr>
+      <w:proofErr w:type="spellStart"/>
+      <w:r>
+        <w:t>fn</w:t>
+      </w:r>
+      <w:proofErr w:type="spellEnd"/>
+      <w:r>
         <w:t xml:space="preserve"> </w:t>
       </w:r>
-    </w:p>
-    <w:p>
-      <w:pPr>
-        <w:rPr>
-          <w:rFonts w:eastAsia="ComeniaSerif"/>
-          <w:lang w:bidi="ar-SA"/>
+      <w:proofErr w:type="spellStart"/>
+      <w:r>
+        <w:t>rotate_system</w:t>
+      </w:r>
+      <w:proofErr w:type="spellEnd"/>
+      <w:r>
+        <w:t>(</w:t>
+      </w:r>
+      <w:proofErr w:type="spellStart"/>
+      <w:r>
+        <w:t>mut</w:t>
+      </w:r>
+      <w:proofErr w:type="spellEnd"/>
+      <w:r>
+        <w:t xml:space="preserve"> </w:t>
+      </w:r>
+      <w:proofErr w:type="spellStart"/>
+      <w:r>
+        <w:rPr>
+          <w:u w:val="single"/>
+        </w:rPr>
+        <w:t>query</w:t>
+      </w:r>
+      <w:proofErr w:type="spellEnd"/>
+      <w:r>
+        <w:t xml:space="preserve">: </w:t>
+      </w:r>
+      <w:proofErr w:type="spellStart"/>
+      <w:r>
+        <w:t>Query</w:t>
+      </w:r>
+      <w:proofErr w:type="spellEnd"/>
+      <w:r>
+        <w:t>&lt;&amp;</w:t>
+      </w:r>
+      <w:proofErr w:type="spellStart"/>
+      <w:r>
+        <w:t>mut</w:t>
+      </w:r>
+      <w:proofErr w:type="spellEnd"/>
+      <w:r>
+        <w:t xml:space="preserve"> </w:t>
+      </w:r>
+      <w:proofErr w:type="spellStart"/>
+      <w:r>
+        <w:t>Transform</w:t>
+      </w:r>
+      <w:proofErr w:type="spellEnd"/>
+      <w:r>
+        <w:t xml:space="preserve">, </w:t>
+      </w:r>
+      <w:proofErr w:type="spellStart"/>
+      <w:r>
+        <w:t>With</w:t>
+      </w:r>
+      <w:proofErr w:type="spellEnd"/>
+      <w:r>
+        <w:t>&lt;Rotuj&gt;&gt;){</w:t>
+      </w:r>
+    </w:p>
+    <w:p>
+      <w:pPr>
+        <w:pStyle w:val="Kd"/>
+      </w:pPr>
+      <w:r>
+        <w:t xml:space="preserve">    </w:t>
+      </w:r>
+      <w:proofErr w:type="spellStart"/>
+      <w:r>
+        <w:t>for</w:t>
+      </w:r>
+      <w:proofErr w:type="spellEnd"/>
+      <w:r>
+        <w:t xml:space="preserve"> </w:t>
+      </w:r>
+      <w:proofErr w:type="spellStart"/>
+      <w:r>
+        <w:t>mut</w:t>
+      </w:r>
+      <w:proofErr w:type="spellEnd"/>
+      <w:r>
+        <w:t xml:space="preserve"> </w:t>
+      </w:r>
+      <w:proofErr w:type="spellStart"/>
+      <w:r>
+        <w:rPr>
+          <w:u w:val="single"/>
+        </w:rPr>
+        <w:t>transform</w:t>
+      </w:r>
+      <w:proofErr w:type="spellEnd"/>
+      <w:r>
+        <w:t xml:space="preserve"> in </w:t>
+      </w:r>
+      <w:proofErr w:type="spellStart"/>
+      <w:r>
+        <w:rPr>
+          <w:u w:val="single"/>
+        </w:rPr>
+        <w:t>query</w:t>
+      </w:r>
+      <w:r>
+        <w:t>.</w:t>
+      </w:r>
+      <w:r>
+        <w:rPr>
+          <w:u w:val="single"/>
+        </w:rPr>
+        <w:t>iter_mut</w:t>
+      </w:r>
+      <w:proofErr w:type="spellEnd"/>
+      <w:r>
+        <w:t>(){</w:t>
+      </w:r>
+    </w:p>
+    <w:p>
+      <w:pPr>
+        <w:pStyle w:val="Kd"/>
+      </w:pPr>
+      <w:r>
+        <w:t xml:space="preserve">        </w:t>
+      </w:r>
+      <w:proofErr w:type="spellStart"/>
+      <w:r>
+        <w:rPr>
+          <w:u w:val="single"/>
+        </w:rPr>
+        <w:t>transform</w:t>
+      </w:r>
+      <w:r>
+        <w:t>.</w:t>
+      </w:r>
+      <w:r>
+        <w:rPr>
+          <w:u w:val="single"/>
+        </w:rPr>
+        <w:t>rotate_local_y</w:t>
+      </w:r>
+      <w:proofErr w:type="spellEnd"/>
+      <w:r>
+        <w:t>(0.1);</w:t>
+      </w:r>
+    </w:p>
+    <w:p>
+      <w:pPr>
+        <w:pStyle w:val="Kd"/>
+      </w:pPr>
+      <w:r>
+        <w:t>    }</w:t>
+      </w:r>
+    </w:p>
+    <w:p>
+      <w:pPr>
+        <w:pStyle w:val="Kd"/>
+      </w:pPr>
+      <w:r>
+        <w:t>}</w:t>
+      </w:r>
+    </w:p>
+    <w:p>
+      <w:r>
+        <w:t xml:space="preserve">Tento systém je nutné do </w:t>
+      </w:r>
+      <w:proofErr w:type="spellStart"/>
+      <w:r>
+        <w:t>Bevy</w:t>
+      </w:r>
+      <w:proofErr w:type="spellEnd"/>
+      <w:r>
+        <w:t xml:space="preserve"> zavést tak, aby se prováděl s každým tikem – příznak Update.</w:t>
+      </w:r>
+    </w:p>
+    <w:p>
+      <w:pPr>
+        <w:pStyle w:val="Kd"/>
+      </w:pPr>
+      <w:proofErr w:type="spellStart"/>
+      <w:r>
+        <w:rPr>
+          <w:u w:val="single"/>
+        </w:rPr>
+        <w:t>app</w:t>
+      </w:r>
+      <w:r>
+        <w:t>.</w:t>
+      </w:r>
+      <w:r>
+        <w:rPr>
+          <w:u w:val="single"/>
+        </w:rPr>
+        <w:t>add_systems</w:t>
+      </w:r>
+      <w:proofErr w:type="spellEnd"/>
+      <w:r>
+        <w:t xml:space="preserve">(Update, </w:t>
+      </w:r>
+      <w:proofErr w:type="spellStart"/>
+      <w:r>
+        <w:t>rotate_system</w:t>
+      </w:r>
+      <w:proofErr w:type="spellEnd"/>
+      <w:r>
+        <w:t>);</w:t>
+      </w:r>
+    </w:p>
+    <w:p>
+      <w:pPr>
+        <w:rPr>
+          <w:rFonts w:eastAsia="ComeniaSerif"/>
         </w:rPr>
       </w:pPr>
     </w:p>
     <w:p>
       <w:pPr>
         <w:pStyle w:val="Nadpis2"/>
-      </w:pPr>
-      <w:bookmarkStart w:id="5" w:name="_Toc147739363"/>
+        <w:rPr>
+          <w:rFonts w:eastAsia="ComeniaSerif"/>
+        </w:rPr>
+      </w:pPr>
+      <w:bookmarkStart w:id="11" w:name="_Toc195370009"/>
+      <w:r>
+        <w:rPr>
+          <w:rFonts w:eastAsia="ComeniaSerif"/>
+        </w:rPr>
+        <w:t>Zdroje (</w:t>
+      </w:r>
+      <w:proofErr w:type="spellStart"/>
+      <w:r>
+        <w:rPr>
+          <w:rFonts w:eastAsia="ComeniaSerif"/>
+        </w:rPr>
+        <w:t>Resource</w:t>
+      </w:r>
+      <w:proofErr w:type="spellEnd"/>
+      <w:r>
+        <w:rPr>
+          <w:rFonts w:eastAsia="ComeniaSerif"/>
+        </w:rPr>
+        <w:t>)</w:t>
+      </w:r>
+      <w:bookmarkEnd w:id="11"/>
+    </w:p>
+    <w:p>
+      <w:pPr>
+        <w:rPr>
+          <w:rFonts w:eastAsia="ComeniaSerif"/>
+        </w:rPr>
+      </w:pPr>
+      <w:proofErr w:type="spellStart"/>
+      <w:r>
+        <w:rPr>
+          <w:rFonts w:eastAsia="ComeniaSerif"/>
+        </w:rPr>
+        <w:t>Resource</w:t>
+      </w:r>
+      <w:proofErr w:type="spellEnd"/>
+      <w:r>
+        <w:rPr>
+          <w:rFonts w:eastAsia="ComeniaSerif"/>
+        </w:rPr>
+        <w:t xml:space="preserve"> je z pohledu </w:t>
+      </w:r>
+      <w:proofErr w:type="spellStart"/>
+      <w:r>
+        <w:rPr>
+          <w:rFonts w:eastAsia="ComeniaSerif"/>
+        </w:rPr>
+        <w:t>Bevy</w:t>
+      </w:r>
+      <w:proofErr w:type="spellEnd"/>
+      <w:r>
+        <w:rPr>
+          <w:rFonts w:eastAsia="ComeniaSerif"/>
+        </w:rPr>
+        <w:t xml:space="preserve"> </w:t>
+      </w:r>
+      <w:proofErr w:type="spellStart"/>
+      <w:r>
+        <w:rPr>
+          <w:rFonts w:eastAsia="ComeniaSerif"/>
+        </w:rPr>
+        <w:t>singleton</w:t>
+      </w:r>
+      <w:proofErr w:type="spellEnd"/>
+      <w:r>
+        <w:rPr>
+          <w:rFonts w:eastAsia="ComeniaSerif"/>
+        </w:rPr>
+        <w:t xml:space="preserve"> </w:t>
+      </w:r>
+      <w:proofErr w:type="spellStart"/>
+      <w:r>
+        <w:rPr>
+          <w:rFonts w:eastAsia="ComeniaSerif"/>
+        </w:rPr>
+        <w:t>struct</w:t>
+      </w:r>
+      <w:proofErr w:type="spellEnd"/>
+      <w:r>
+        <w:rPr>
+          <w:rFonts w:eastAsia="ComeniaSerif"/>
+        </w:rPr>
+        <w:t xml:space="preserve">, který slouží ke skladování informací používaných při běhu. Může se jednat o konfigurace, </w:t>
+      </w:r>
+      <w:proofErr w:type="spellStart"/>
+      <w:r>
+        <w:rPr>
+          <w:rFonts w:eastAsia="ComeniaSerif"/>
+        </w:rPr>
+        <w:t>assety</w:t>
+      </w:r>
+      <w:proofErr w:type="spellEnd"/>
+      <w:r>
+        <w:rPr>
+          <w:rFonts w:eastAsia="ComeniaSerif"/>
+        </w:rPr>
+        <w:t>, proměnn</w:t>
+      </w:r>
+      <w:r>
+        <w:rPr>
+          <w:rFonts w:eastAsia="ComeniaSerif"/>
+        </w:rPr>
+        <w:t xml:space="preserve">é a další. Tyto informace se mohou za běhu měnit. Registrace zdroje probíhá skrze metodu </w:t>
+      </w:r>
+      <w:proofErr w:type="spellStart"/>
+      <w:r>
+        <w:rPr>
+          <w:rFonts w:eastAsia="ComeniaSerif"/>
+        </w:rPr>
+        <w:t>app.insert_resource</w:t>
+      </w:r>
+      <w:proofErr w:type="spellEnd"/>
+      <w:r>
+        <w:rPr>
+          <w:rFonts w:eastAsia="ComeniaSerif"/>
+        </w:rPr>
+        <w:t xml:space="preserve">(). </w:t>
+      </w:r>
+      <w:proofErr w:type="spellStart"/>
+      <w:r>
+        <w:rPr>
+          <w:rFonts w:eastAsia="ComeniaSerif"/>
+        </w:rPr>
+        <w:t>Mutable</w:t>
+      </w:r>
+      <w:proofErr w:type="spellEnd"/>
+      <w:r>
+        <w:rPr>
+          <w:rFonts w:eastAsia="ComeniaSerif"/>
+        </w:rPr>
+        <w:t xml:space="preserve"> i </w:t>
+      </w:r>
+      <w:proofErr w:type="spellStart"/>
+      <w:r>
+        <w:rPr>
+          <w:rFonts w:eastAsia="ComeniaSerif"/>
+        </w:rPr>
+        <w:t>inmutable</w:t>
+      </w:r>
+      <w:proofErr w:type="spellEnd"/>
+      <w:r>
+        <w:rPr>
+          <w:rFonts w:eastAsia="ComeniaSerif"/>
+        </w:rPr>
+        <w:t xml:space="preserve"> přístup ke zdrojům probíhá skrze systémy. Avšak vlastníkem zdrojů je stále </w:t>
+      </w:r>
+      <w:proofErr w:type="spellStart"/>
+      <w:r>
+        <w:rPr>
+          <w:rFonts w:eastAsia="ComeniaSerif"/>
+        </w:rPr>
+        <w:t>Bevy</w:t>
+      </w:r>
+      <w:proofErr w:type="spellEnd"/>
+      <w:r>
+        <w:rPr>
+          <w:rFonts w:eastAsia="ComeniaSerif"/>
+        </w:rPr>
+        <w:t>.</w:t>
+      </w:r>
+    </w:p>
+    <w:p>
+      <w:pPr>
+        <w:pStyle w:val="Nadpis2"/>
+        <w:rPr>
+          <w:rFonts w:eastAsia="ComeniaSerif"/>
+        </w:rPr>
+      </w:pPr>
+      <w:bookmarkStart w:id="12" w:name="_Toc195370010"/>
+      <w:r>
+        <w:rPr>
+          <w:rFonts w:eastAsia="ComeniaSerif"/>
+        </w:rPr>
+        <w:lastRenderedPageBreak/>
+        <w:t>Pluginy</w:t>
+      </w:r>
+      <w:bookmarkEnd w:id="12"/>
+    </w:p>
+    <w:p>
+      <w:pPr>
+        <w:rPr>
+          <w:rFonts w:eastAsia="ComeniaSerif"/>
+        </w:rPr>
+      </w:pPr>
+      <w:r>
+        <w:rPr>
+          <w:rFonts w:eastAsia="ComeniaSerif"/>
+        </w:rPr>
+        <w:t xml:space="preserve">Pro zvýšení </w:t>
+      </w:r>
+      <w:r>
+        <w:rPr>
+          <w:rFonts w:eastAsia="ComeniaSerif"/>
+        </w:rPr>
+        <w:t xml:space="preserve">přehlednosti a modularity používá </w:t>
+      </w:r>
+      <w:proofErr w:type="spellStart"/>
+      <w:r>
+        <w:rPr>
+          <w:rFonts w:eastAsia="ComeniaSerif"/>
+        </w:rPr>
+        <w:t>Bevy</w:t>
+      </w:r>
+      <w:proofErr w:type="spellEnd"/>
+      <w:r>
+        <w:rPr>
+          <w:rFonts w:eastAsia="ComeniaSerif"/>
+        </w:rPr>
+        <w:t xml:space="preserve"> systém modulů. Moduly jsou do aplikace přidány při startu a obsahují předem připravené systémy, do kterých vývojář nemusí zasahovat. </w:t>
+      </w:r>
+    </w:p>
+    <w:p>
+      <w:pPr>
+        <w:rPr>
+          <w:rFonts w:eastAsia="ComeniaSerif"/>
+        </w:rPr>
+      </w:pPr>
+      <w:r>
+        <w:rPr>
+          <w:rFonts w:eastAsia="ComeniaSerif"/>
+        </w:rPr>
+        <w:t xml:space="preserve">Pluginy lze získat z různých zdrojů. </w:t>
+      </w:r>
+      <w:proofErr w:type="spellStart"/>
+      <w:r>
+        <w:rPr>
+          <w:rFonts w:eastAsia="ComeniaSerif"/>
+        </w:rPr>
+        <w:t>Bevy</w:t>
+      </w:r>
+      <w:proofErr w:type="spellEnd"/>
+      <w:r>
+        <w:rPr>
+          <w:rFonts w:eastAsia="ComeniaSerif"/>
+        </w:rPr>
+        <w:t xml:space="preserve"> poskytuje sadu základních pluginů, které zajišťují </w:t>
+      </w:r>
+      <w:r>
+        <w:rPr>
+          <w:rFonts w:eastAsia="ComeniaSerif"/>
+        </w:rPr>
+        <w:t>základní</w:t>
+      </w:r>
+      <w:r>
+        <w:rPr>
+          <w:rFonts w:eastAsia="ComeniaSerif"/>
+        </w:rPr>
+        <w:t xml:space="preserve"> funkcionality </w:t>
+      </w:r>
+      <w:proofErr w:type="spellStart"/>
+      <w:r>
+        <w:rPr>
+          <w:rFonts w:eastAsia="ComeniaSerif"/>
+        </w:rPr>
+        <w:t>enginu</w:t>
+      </w:r>
+      <w:proofErr w:type="spellEnd"/>
+      <w:r>
+        <w:rPr>
+          <w:rFonts w:eastAsia="ComeniaSerif"/>
+        </w:rPr>
+        <w:t xml:space="preserve">. </w:t>
+      </w:r>
+      <w:r>
+        <w:rPr>
+          <w:rFonts w:eastAsia="ComeniaSerif"/>
+        </w:rPr>
+        <w:t xml:space="preserve">Vývojáři si mohou vytvářet vlastní pluginy nebo využívat existující pluginy z knihoven, které rozšiřují </w:t>
+      </w:r>
+      <w:proofErr w:type="spellStart"/>
+      <w:r>
+        <w:rPr>
+          <w:rFonts w:eastAsia="ComeniaSerif"/>
+        </w:rPr>
+        <w:t>Bevy</w:t>
+      </w:r>
+      <w:proofErr w:type="spellEnd"/>
+      <w:r>
+        <w:rPr>
+          <w:rFonts w:eastAsia="ComeniaSerif"/>
+        </w:rPr>
+        <w:t xml:space="preserve"> o </w:t>
+      </w:r>
+      <w:r>
+        <w:rPr>
+          <w:rFonts w:eastAsia="ComeniaSerif"/>
+        </w:rPr>
+        <w:t>pokročilejší funkce</w:t>
+      </w:r>
+      <w:r>
+        <w:rPr>
+          <w:rFonts w:eastAsia="ComeniaSerif"/>
+        </w:rPr>
+        <w:t xml:space="preserve">. </w:t>
+      </w:r>
+    </w:p>
+    <w:p>
+      <w:pPr>
+        <w:pStyle w:val="Nadpis2"/>
+        <w:rPr>
+          <w:rFonts w:eastAsia="ComeniaSerif"/>
+        </w:rPr>
+      </w:pPr>
+      <w:bookmarkStart w:id="13" w:name="_Toc195370011"/>
+      <w:proofErr w:type="spellStart"/>
+      <w:r>
+        <w:rPr>
+          <w:rFonts w:eastAsia="ComeniaSerif"/>
+        </w:rPr>
+        <w:t>Renderovací</w:t>
+      </w:r>
+      <w:proofErr w:type="spellEnd"/>
+      <w:r>
+        <w:rPr>
+          <w:rFonts w:eastAsia="ComeniaSerif"/>
+        </w:rPr>
+        <w:t xml:space="preserve"> </w:t>
+      </w:r>
+      <w:proofErr w:type="spellStart"/>
+      <w:r>
+        <w:rPr>
+          <w:rFonts w:eastAsia="ComeniaSerif"/>
+        </w:rPr>
+        <w:t>backendy</w:t>
+      </w:r>
+      <w:bookmarkEnd w:id="13"/>
+      <w:proofErr w:type="spellEnd"/>
+    </w:p>
+    <w:p>
+      <w:pPr>
+        <w:rPr>
+          <w:rFonts w:eastAsia="ComeniaSerif"/>
+          <w:lang w:bidi="ar-SA"/>
+        </w:rPr>
+      </w:pPr>
+    </w:p>
+    <w:p>
+      <w:pPr>
+        <w:pStyle w:val="Nadpis2"/>
+      </w:pPr>
+      <w:bookmarkStart w:id="14" w:name="_Toc195370012"/>
       <w:r>
         <w:t>Podkapitola</w:t>
       </w:r>
-      <w:bookmarkEnd w:id="5"/>
+      <w:bookmarkEnd w:id="14"/>
     </w:p>
     <w:p>
       <w:r>
@@ -2757,7 +7425,7 @@
           <w:b/>
         </w:rPr>
       </w:pPr>
-      <w:bookmarkStart w:id="6" w:name="_Toc348517268"/>
+      <w:bookmarkStart w:id="15" w:name="_Toc348517268"/>
       <w:r>
         <w:rPr>
           <w:b/>
@@ -2785,14 +7453,12 @@
       <w:r>
         <w:rPr>
           <w:b/>
-          <w:noProof/>
         </w:rPr>
         <w:t>1</w:t>
       </w:r>
       <w:r>
         <w:rPr>
           <w:b/>
-          <w:noProof/>
         </w:rPr>
         <w:fldChar w:fldCharType="end"/>
       </w:r>
@@ -2808,7 +7474,7 @@
         </w:rPr>
         <w:t>.</w:t>
       </w:r>
-      <w:bookmarkEnd w:id="6"/>
+      <w:bookmarkEnd w:id="15"/>
       <w:r>
         <w:rPr>
           <w:b/>
@@ -2973,11 +7639,9 @@
       <w:pPr>
         <w:pStyle w:val="Nadpis3"/>
       </w:pPr>
-      <w:bookmarkStart w:id="7" w:name="_Toc147739364"/>
       <w:r>
         <w:t>Podřazená podkapitola</w:t>
       </w:r>
-      <w:bookmarkEnd w:id="7"/>
     </w:p>
     <w:p>
       <w:r>
@@ -3051,185 +7715,192 @@
           <w:szCs w:val="28"/>
         </w:rPr>
       </w:pPr>
-      <w:bookmarkStart w:id="8" w:name="_Toc348517265"/>
+      <w:bookmarkStart w:id="16" w:name="_Toc348517265"/>
       <w:r>
         <w:t xml:space="preserve">Obr. </w:t>
       </w:r>
       <w:fldSimple w:instr=" SEQ Obr. \* ARABIC ">
         <w:r>
-          <w:rPr>
-            <w:noProof/>
-          </w:rPr>
-          <w:t>1</w:t>
+          <w:t>2</w:t>
         </w:r>
       </w:fldSimple>
       <w:r>
+        <w:t xml:space="preserve"> Název obrázku/grafu/fotografie</w:t>
+      </w:r>
+      <w:r>
+        <w:t>.</w:t>
+      </w:r>
+      <w:bookmarkEnd w:id="16"/>
+      <w:r>
         <w:t xml:space="preserve"> </w:t>
       </w:r>
       <w:r>
-        <w:t>Název obrázku/grafu/fotografie</w:t>
-      </w:r>
-      <w:r>
-        <w:t>.</w:t>
-      </w:r>
-      <w:bookmarkEnd w:id="8"/>
+        <w:t xml:space="preserve">Zdroj: citace zdroje, nebo autor, vlastní zpracování </w:t>
+      </w:r>
+      <w:r>
+        <w:br w:type="page"/>
+      </w:r>
+    </w:p>
+    <w:p>
+      <w:pPr>
+        <w:pStyle w:val="Nadpis1"/>
+      </w:pPr>
+      <w:bookmarkStart w:id="17" w:name="_Toc195370013"/>
+      <w:r>
+        <w:lastRenderedPageBreak/>
+        <w:t>Metodika a zpracování</w:t>
+      </w:r>
+      <w:bookmarkEnd w:id="17"/>
+    </w:p>
+    <w:p>
+      <w:pPr>
+        <w:pStyle w:val="Nadpis1"/>
+      </w:pPr>
+      <w:bookmarkStart w:id="18" w:name="_Toc195370014"/>
+      <w:r>
+        <w:t>Ukázky</w:t>
+      </w:r>
+      <w:bookmarkEnd w:id="18"/>
+    </w:p>
+    <w:p>
+      <w:pPr>
+        <w:pStyle w:val="Nadpis1"/>
+      </w:pPr>
+      <w:bookmarkStart w:id="19" w:name="_Toc195370015"/>
+      <w:r>
+        <w:t>Shrnutí výsledků</w:t>
+      </w:r>
+      <w:bookmarkEnd w:id="19"/>
+    </w:p>
+    <w:p/>
+    <w:p>
+      <w:pPr>
+        <w:pStyle w:val="Nadpis1"/>
+      </w:pPr>
+      <w:bookmarkStart w:id="20" w:name="_Toc195370016"/>
+      <w:r>
+        <w:t>Závěr</w:t>
+      </w:r>
+      <w:bookmarkEnd w:id="20"/>
+    </w:p>
+    <w:p>
+      <w:r>
+        <w:t xml:space="preserve">Knihovna </w:t>
+      </w:r>
+      <w:proofErr w:type="spellStart"/>
+      <w:r>
+        <w:t>Bevy</w:t>
+      </w:r>
+      <w:proofErr w:type="spellEnd"/>
+      <w:r>
+        <w:t xml:space="preserve"> není vhodné řešení pro výuku počítačové grafiky.</w:t>
+      </w:r>
       <w:r>
         <w:t xml:space="preserve"> </w:t>
       </w:r>
       <w:r>
-        <w:t xml:space="preserve">Zdroj: citace zdroje, nebo autor, vlastní zpracování </w:t>
-      </w:r>
-      <w:r>
-        <w:br w:type="page"/>
+        <w:t xml:space="preserve">Jedná se rozhodně o velmi zajímavý projekt, ale </w:t>
+      </w:r>
+      <w:proofErr w:type="spellStart"/>
+      <w:r>
+        <w:t>engine</w:t>
+      </w:r>
+      <w:proofErr w:type="spellEnd"/>
+      <w:r>
+        <w:t xml:space="preserve"> stále není dostatečně vyspělý pro reálné využití. </w:t>
+      </w:r>
+      <w:r>
+        <w:t>V době psaní této práce neustále vycházejí aktualizace, které přináší nové optimalizace a funkc</w:t>
+      </w:r>
+      <w:r>
+        <w:t>e</w:t>
+      </w:r>
+      <w:r>
+        <w:t>, ale zároveň značně mění fungovaní knihovny jako celku. Verze jsou mezi sebou nekompatibilní a migrace mezi verzemi často vyžaduje značné zásahy do projektu. Na tyto časté změny trpí hlavně malé veřejné knihovny. Vývojáři často nestíhají svůj kód aktualizovat do další aktualizace</w:t>
+      </w:r>
+      <w:r>
+        <w:t xml:space="preserve"> </w:t>
+      </w:r>
+      <w:r>
+        <w:t xml:space="preserve">a v některých případech byl z tohoto důvodu vývoj </w:t>
+      </w:r>
+      <w:r>
+        <w:t xml:space="preserve">jinak velmi </w:t>
+      </w:r>
+      <w:r>
+        <w:t>užitečné knihovny ukončen.</w:t>
+      </w:r>
+    </w:p>
+    <w:p>
+      <w:proofErr w:type="spellStart"/>
+      <w:r>
+        <w:t>Engine</w:t>
+      </w:r>
+      <w:proofErr w:type="spellEnd"/>
+      <w:r>
+        <w:t xml:space="preserve"> zapouzdřuje </w:t>
+      </w:r>
+      <w:proofErr w:type="spellStart"/>
+      <w:r>
+        <w:t>low</w:t>
+      </w:r>
+      <w:proofErr w:type="spellEnd"/>
+      <w:r>
+        <w:t xml:space="preserve"> level funkcionalitu čímž usnadňuje vývojáři práci, ale </w:t>
+      </w:r>
+      <w:r>
+        <w:t xml:space="preserve">student se pak učí spíše principy </w:t>
+      </w:r>
+      <w:proofErr w:type="spellStart"/>
+      <w:r>
+        <w:t>enginu</w:t>
+      </w:r>
+      <w:proofErr w:type="spellEnd"/>
+      <w:r>
+        <w:t xml:space="preserve"> jako takového než principy počítačové grafiky, na které </w:t>
+      </w:r>
+      <w:proofErr w:type="spellStart"/>
+      <w:r>
+        <w:t>engine</w:t>
+      </w:r>
+      <w:proofErr w:type="spellEnd"/>
+      <w:r>
+        <w:t xml:space="preserve"> stojí.</w:t>
+      </w:r>
+      <w:r>
+        <w:t xml:space="preserve"> </w:t>
+      </w:r>
+    </w:p>
+    <w:p>
+      <w:r>
+        <w:t xml:space="preserve">Myšlenka přepínání grafického </w:t>
+      </w:r>
+      <w:proofErr w:type="spellStart"/>
+      <w:r>
+        <w:t>backendu</w:t>
+      </w:r>
+      <w:proofErr w:type="spellEnd"/>
+      <w:r>
+        <w:t xml:space="preserve"> je rozhodně zajímavá, ale během psaní </w:t>
+      </w:r>
+      <w:proofErr w:type="gramStart"/>
+      <w:r>
+        <w:t>3D</w:t>
+      </w:r>
+      <w:proofErr w:type="gramEnd"/>
+      <w:r>
+        <w:t xml:space="preserve"> ukázek byla tato funkcionalita spíše na obtíž. </w:t>
       </w:r>
     </w:p>
     <w:p>
       <w:pPr>
         <w:pStyle w:val="Nadpis1"/>
       </w:pPr>
-      <w:bookmarkStart w:id="9" w:name="_Toc147739365"/>
-      <w:r>
-        <w:lastRenderedPageBreak/>
-        <w:t xml:space="preserve">Shrnutí </w:t>
-      </w:r>
-      <w:r>
-        <w:t xml:space="preserve">a diskuse </w:t>
-      </w:r>
-      <w:r>
-        <w:t>výsledků</w:t>
-      </w:r>
-      <w:bookmarkEnd w:id="9"/>
-    </w:p>
-    <w:p>
-      <w:pPr>
-        <w:rPr>
-          <w:rFonts w:ascii="Arial" w:hAnsi="Arial"/>
-          <w:b/>
-          <w:bCs/>
-          <w:i/>
-          <w:iCs/>
-          <w:kern w:val="32"/>
-          <w:sz w:val="32"/>
-          <w:szCs w:val="32"/>
-        </w:rPr>
-      </w:pPr>
-      <w:r>
-        <w:rPr>
-          <w:i/>
-          <w:iCs/>
-        </w:rPr>
-        <w:t>Obsahuje souhrn a kritickou diskusi vlastních výsledků, získaných v průběhu řešení</w:t>
-      </w:r>
-      <w:r>
-        <w:rPr>
-          <w:i/>
-          <w:iCs/>
-        </w:rPr>
-        <w:t xml:space="preserve"> </w:t>
-      </w:r>
-      <w:r>
-        <w:rPr>
-          <w:i/>
-          <w:iCs/>
-        </w:rPr>
-        <w:t>problému (soulad výsledků s literaturou či předpoklady; výsledky a okolnosti, které</w:t>
-      </w:r>
-      <w:r>
-        <w:rPr>
-          <w:i/>
-          <w:iCs/>
-        </w:rPr>
-        <w:t xml:space="preserve"> </w:t>
-      </w:r>
-      <w:r>
-        <w:rPr>
-          <w:i/>
-          <w:iCs/>
-        </w:rPr>
-        <w:t>zvláště ovlivnily předkládanou práci, nové poznatky včetně jejich odvození ze získaných výstupů atd.).</w:t>
-      </w:r>
-      <w:r>
-        <w:rPr>
-          <w:i/>
-          <w:iCs/>
-        </w:rPr>
-        <w:t xml:space="preserve"> </w:t>
-      </w:r>
-      <w:r>
-        <w:rPr>
-          <w:i/>
-          <w:iCs/>
-        </w:rPr>
-        <w:br w:type="page"/>
-      </w:r>
-    </w:p>
-    <w:p>
-      <w:pPr>
-        <w:pStyle w:val="Nadpis1"/>
-      </w:pPr>
-      <w:bookmarkStart w:id="10" w:name="_Toc147739366"/>
-      <w:r>
-        <w:lastRenderedPageBreak/>
-        <w:t>Závěry a doporučení</w:t>
-      </w:r>
-      <w:bookmarkEnd w:id="10"/>
-    </w:p>
-    <w:p>
-      <w:pPr>
-        <w:rPr>
-          <w:i/>
-          <w:iCs/>
-        </w:rPr>
-      </w:pPr>
-      <w:r>
-        <w:rPr>
-          <w:i/>
-          <w:iCs/>
-        </w:rPr>
-        <w:t>Závěr představuje shrnutí, do jaké míry a jakým způsobem byly naplněny plánované</w:t>
-      </w:r>
-      <w:r>
-        <w:rPr>
-          <w:i/>
-          <w:iCs/>
-        </w:rPr>
-        <w:t xml:space="preserve"> </w:t>
-      </w:r>
-      <w:r>
-        <w:rPr>
-          <w:i/>
-          <w:iCs/>
-        </w:rPr>
-        <w:t xml:space="preserve">cíle práce. Je vhodné naznačit i případné další (popř. alternativní) možnosti zkoumání dané problematiky a otevřené problémy pro další navazující práce. </w:t>
-      </w:r>
-    </w:p>
-    <w:p>
-      <w:pPr>
-        <w:spacing w:line="240" w:lineRule="auto"/>
-        <w:jc w:val="left"/>
-        <w:rPr>
-          <w:rFonts w:ascii="Arial" w:hAnsi="Arial"/>
-          <w:b/>
-          <w:bCs/>
-          <w:kern w:val="32"/>
-          <w:sz w:val="32"/>
-          <w:szCs w:val="32"/>
-        </w:rPr>
-      </w:pPr>
-      <w:r>
-        <w:br w:type="page"/>
-      </w:r>
-    </w:p>
-    <w:p>
-      <w:pPr>
-        <w:pStyle w:val="Nadpis1"/>
-      </w:pPr>
-      <w:bookmarkStart w:id="11" w:name="_Toc147739367"/>
-      <w:r>
-        <w:lastRenderedPageBreak/>
-        <w:t>Seznam použité literatury</w:t>
-      </w:r>
-      <w:bookmarkEnd w:id="11"/>
+      <w:bookmarkStart w:id="21" w:name="_Toc195370017"/>
+      <w:r>
+        <w:t>Zdroje a literatura</w:t>
+      </w:r>
+      <w:bookmarkEnd w:id="21"/>
     </w:p>
     <w:p>
       <w:pPr>
@@ -3353,8 +8024,9 @@
           <w:iCs/>
           <w:lang w:bidi="ar-SA"/>
         </w:rPr>
-        <w:t xml:space="preserve"> (https://www.citace.com/vytvorit-citaci)</w:t>
-      </w:r>
+        <w:t xml:space="preserve"> (https://www.citace.com/</w:t>
+      </w:r>
+      <w:proofErr w:type="spellStart"/>
       <w:r>
         <w:rPr>
           <w:rFonts w:eastAsia="Calibri"/>
@@ -3362,8 +8034,38 @@
           <w:iCs/>
           <w:lang w:bidi="ar-SA"/>
         </w:rPr>
-        <w:t>, Zotero</w:t>
-      </w:r>
+        <w:t>vytvorit</w:t>
+      </w:r>
+      <w:proofErr w:type="spellEnd"/>
+      <w:r>
+        <w:rPr>
+          <w:rFonts w:eastAsia="Calibri"/>
+          <w:i/>
+          <w:iCs/>
+          <w:lang w:bidi="ar-SA"/>
+        </w:rPr>
+        <w:t>-citaci)</w:t>
+      </w:r>
+      <w:r>
+        <w:rPr>
+          <w:rFonts w:eastAsia="Calibri"/>
+          <w:i/>
+          <w:iCs/>
+          <w:lang w:bidi="ar-SA"/>
+        </w:rPr>
+        <w:t xml:space="preserve">, </w:t>
+      </w:r>
+      <w:proofErr w:type="spellStart"/>
+      <w:r>
+        <w:rPr>
+          <w:rFonts w:eastAsia="Calibri"/>
+          <w:i/>
+          <w:iCs/>
+          <w:lang w:bidi="ar-SA"/>
+        </w:rPr>
+        <w:t>Zotero</w:t>
+      </w:r>
+      <w:proofErr w:type="spellEnd"/>
       <w:r>
         <w:rPr>
           <w:rFonts w:eastAsia="Calibri"/>
@@ -3401,7 +8103,7 @@
           <w:iCs/>
           <w:lang w:bidi="ar-SA"/>
         </w:rPr>
-        <w:t>, nebo v MS Word panel Reference/Citace a</w:t>
+        <w:t xml:space="preserve">, nebo v MS </w:t>
       </w:r>
       <w:r>
         <w:rPr>
@@ -3410,7 +8112,8 @@
           <w:iCs/>
           <w:lang w:bidi="ar-SA"/>
         </w:rPr>
-        <w:t xml:space="preserve"> </w:t>
+        <w:lastRenderedPageBreak/>
+        <w:t>Word panel Reference/Citace a</w:t>
       </w:r>
       <w:r>
         <w:rPr>
@@ -3419,7 +8122,7 @@
           <w:iCs/>
           <w:lang w:bidi="ar-SA"/>
         </w:rPr>
-        <w:t>bibliografie)</w:t>
+        <w:t xml:space="preserve"> </w:t>
       </w:r>
       <w:r>
         <w:rPr>
@@ -3428,7 +8131,7 @@
           <w:iCs/>
           <w:lang w:bidi="ar-SA"/>
         </w:rPr>
-        <w:t>.</w:t>
+        <w:t>bibliografie)</w:t>
       </w:r>
       <w:r>
         <w:rPr>
@@ -3437,7 +8140,7 @@
           <w:iCs/>
           <w:lang w:bidi="ar-SA"/>
         </w:rPr>
-        <w:t xml:space="preserve"> Citační styl může být stanoven jednotně pro celý studijní program/specializaci. Student se řídí instrukcemi určenými vedoucím práce. Odkaz na zdroj v</w:t>
+        <w:t>.</w:t>
       </w:r>
       <w:r>
         <w:rPr>
@@ -3446,7 +8149,7 @@
           <w:iCs/>
           <w:lang w:bidi="ar-SA"/>
         </w:rPr>
-        <w:t> </w:t>
+        <w:t xml:space="preserve"> Citační styl může být stanoven jednotně pro celý studijní program/specializaci. Student se řídí instrukcemi určenými vedoucím práce. Odkaz na zdroj v</w:t>
       </w:r>
       <w:r>
         <w:rPr>
@@ -3455,7 +8158,7 @@
           <w:iCs/>
           <w:lang w:bidi="ar-SA"/>
         </w:rPr>
-        <w:t>textu</w:t>
+        <w:t> </w:t>
       </w:r>
       <w:r>
         <w:rPr>
@@ -3464,7 +8167,7 @@
           <w:iCs/>
           <w:lang w:bidi="ar-SA"/>
         </w:rPr>
-        <w:t xml:space="preserve"> </w:t>
+        <w:t>textu</w:t>
       </w:r>
       <w:r>
         <w:rPr>
@@ -3473,7 +8176,7 @@
           <w:iCs/>
           <w:lang w:bidi="ar-SA"/>
         </w:rPr>
-        <w:t>musí být umístěn tam, kde se začíná pracovat s převzatou informací, nezávisle na tom, jde</w:t>
+        <w:t xml:space="preserve"> </w:t>
       </w:r>
       <w:r>
         <w:rPr>
@@ -3482,7 +8185,7 @@
           <w:iCs/>
           <w:lang w:bidi="ar-SA"/>
         </w:rPr>
-        <w:t>-</w:t>
+        <w:t>musí být umístěn tam, kde se začíná pracovat s převzatou informací, nezávisle na tom, jde</w:t>
       </w:r>
       <w:r>
         <w:rPr>
@@ -3491,7 +8194,7 @@
           <w:iCs/>
           <w:lang w:bidi="ar-SA"/>
         </w:rPr>
-        <w:t>li o parafrázování či přímou citaci. U obrázků, schémat, tabulek, které vytvořil autor závěrečné práce na základě vlastního výzkumu, je uvedeno zdroj: vlastní. U vlastních fotografií</w:t>
+        <w:t>-</w:t>
       </w:r>
       <w:r>
         <w:rPr>
@@ -3500,7 +8203,7 @@
           <w:iCs/>
           <w:lang w:bidi="ar-SA"/>
         </w:rPr>
-        <w:t xml:space="preserve"> </w:t>
+        <w:t>li o parafrázování či přímou citaci. U obrázků, schémat, tabulek, které vytvořil autor závěrečné práce na základě vlastního výzkumu, je uvedeno zdroj: vlastní. U vlastních fotografií</w:t>
       </w:r>
       <w:r>
         <w:rPr>
@@ -3509,27 +8212,27 @@
           <w:iCs/>
           <w:lang w:bidi="ar-SA"/>
         </w:rPr>
-        <w:t>je uvedeno zdroj: autor, případně odkaz na archiv autora, popsaný v seznamu zdrojů.</w:t>
-      </w:r>
-    </w:p>
-    <w:p>
-      <w:pPr>
+        <w:t xml:space="preserve"> </w:t>
+      </w:r>
+      <w:r>
         <w:rPr>
           <w:rFonts w:eastAsia="Calibri"/>
           <w:i/>
           <w:iCs/>
           <w:lang w:bidi="ar-SA"/>
         </w:rPr>
-      </w:pPr>
-      <w:r>
+        <w:t>je uvedeno zdroj: autor, případně odkaz na archiv autora, popsaný v seznamu zdrojů.</w:t>
+      </w:r>
+    </w:p>
+    <w:p>
+      <w:pPr>
         <w:rPr>
           <w:rFonts w:eastAsia="Calibri"/>
           <w:i/>
           <w:iCs/>
           <w:lang w:bidi="ar-SA"/>
         </w:rPr>
-        <w:t>Důležitá poznámka: Závěrečné práce jsou po odevzdání automaticky předávány ke kontrole</w:t>
-      </w:r>
+      </w:pPr>
       <w:r>
         <w:rPr>
           <w:rFonts w:eastAsia="Calibri"/>
@@ -3537,7 +8240,7 @@
           <w:iCs/>
           <w:lang w:bidi="ar-SA"/>
         </w:rPr>
-        <w:t xml:space="preserve"> </w:t>
+        <w:t>Důležitá poznámka: Závěrečné práce jsou po odevzdání automaticky předávány ke kontrole</w:t>
       </w:r>
       <w:r>
         <w:rPr>
@@ -3546,7 +8249,7 @@
           <w:iCs/>
           <w:lang w:bidi="ar-SA"/>
         </w:rPr>
-        <w:t>v anti-plagiátorském systému. Protokol o této kontrole je k dispozici vedoucímu i oponentovi</w:t>
+        <w:t xml:space="preserve"> </w:t>
       </w:r>
       <w:r>
         <w:rPr>
@@ -3555,7 +8258,7 @@
           <w:iCs/>
           <w:lang w:bidi="ar-SA"/>
         </w:rPr>
-        <w:t xml:space="preserve"> </w:t>
+        <w:t>v anti-plagiátorském systému. Protokol o této kontrole je k dispozici vedoucímu i oponentovi</w:t>
       </w:r>
       <w:r>
         <w:rPr>
@@ -3564,7 +8267,7 @@
           <w:iCs/>
           <w:lang w:bidi="ar-SA"/>
         </w:rPr>
-        <w:t>práce. Uvedení myšlenky někoho jiného bez řádně provedené citace využitého díla (článku, knihy,</w:t>
+        <w:t xml:space="preserve"> </w:t>
       </w:r>
       <w:r>
         <w:rPr>
@@ -3573,7 +8276,7 @@
           <w:iCs/>
           <w:lang w:bidi="ar-SA"/>
         </w:rPr>
-        <w:t xml:space="preserve"> </w:t>
+        <w:t>práce. Uvedení myšlenky někoho jiného bez řádně provedené citace využitého díla (článku, knihy,</w:t>
       </w:r>
       <w:r>
         <w:rPr>
@@ -3582,7 +8285,7 @@
           <w:iCs/>
           <w:lang w:bidi="ar-SA"/>
         </w:rPr>
-        <w:t>dokumentu, zdroje na webu apod.) je trestné (autorský zákon). U bakalářské/diplomové práce</w:t>
+        <w:t xml:space="preserve"> </w:t>
       </w:r>
       <w:r>
         <w:rPr>
@@ -3591,7 +8294,7 @@
           <w:iCs/>
           <w:lang w:bidi="ar-SA"/>
         </w:rPr>
-        <w:t xml:space="preserve"> </w:t>
+        <w:t>dokumentu, zdroje na webu apod.) je trestné (autorský zákon). U bakalářské/diplomové práce</w:t>
       </w:r>
       <w:r>
         <w:rPr>
@@ -3600,6 +8303,15 @@
           <w:iCs/>
           <w:lang w:bidi="ar-SA"/>
         </w:rPr>
+        <w:t xml:space="preserve"> </w:t>
+      </w:r>
+      <w:r>
+        <w:rPr>
+          <w:rFonts w:eastAsia="Calibri"/>
+          <w:i/>
+          <w:iCs/>
+          <w:lang w:bidi="ar-SA"/>
+        </w:rPr>
         <w:t>je takovéto zjištění důvodem k jejímu automatickému odmítnutí a je to také považováno za disciplinární přestupek. Pokud bylo v práci zjištěno větší množství takových pochybení, je toto zjištění postoupeno disciplinární komisi.</w:t>
       </w:r>
     </w:p>
@@ -3607,53 +8319,169 @@
       <w:pPr>
         <w:rPr>
           <w:rFonts w:eastAsia="Calibri"/>
-          <w:lang w:val="en-US" w:bidi="ar-SA"/>
+          <w:lang w:bidi="ar-SA"/>
         </w:rPr>
       </w:pPr>
       <w:r>
         <w:rPr>
           <w:rFonts w:eastAsia="Calibri"/>
-          <w:lang w:val="en-US" w:bidi="ar-SA"/>
-        </w:rPr>
-        <w:t>[1]</w:t>
-      </w:r>
+          <w:lang w:bidi="ar-SA"/>
+        </w:rPr>
+        <w:t xml:space="preserve">[1] </w:t>
+      </w:r>
+      <w:proofErr w:type="spellStart"/>
       <w:r>
         <w:rPr>
           <w:rFonts w:eastAsia="Calibri"/>
-          <w:lang w:val="en-US" w:bidi="ar-SA"/>
+          <w:lang w:bidi="ar-SA"/>
+        </w:rPr>
+        <w:t>Bevy</w:t>
+      </w:r>
+      <w:proofErr w:type="spellEnd"/>
+      <w:r>
+        <w:rPr>
+          <w:rFonts w:eastAsia="Calibri"/>
+          <w:lang w:bidi="ar-SA"/>
         </w:rPr>
         <w:t xml:space="preserve"> </w:t>
       </w:r>
+      <w:proofErr w:type="spellStart"/>
       <w:r>
         <w:rPr>
           <w:rFonts w:eastAsia="Calibri"/>
-          <w:lang w:val="en-US" w:bidi="ar-SA"/>
-        </w:rPr>
-        <w:t>Bevy foundation, Bevy documentation [online]. Dostupné z: https://docs.rs/bevy/0.14.2/bevy/index.html</w:t>
-      </w:r>
-    </w:p>
-    <w:p>
-      <w:pPr>
+          <w:lang w:bidi="ar-SA"/>
+        </w:rPr>
+        <w:t>foundation</w:t>
+      </w:r>
+      <w:proofErr w:type="spellEnd"/>
+      <w:r>
         <w:rPr>
           <w:rFonts w:eastAsia="Calibri"/>
-          <w:lang w:val="en-US" w:bidi="ar-SA"/>
-        </w:rPr>
-      </w:pPr>
+          <w:lang w:bidi="ar-SA"/>
+        </w:rPr>
+        <w:t xml:space="preserve">, </w:t>
+      </w:r>
+      <w:proofErr w:type="spellStart"/>
       <w:r>
         <w:rPr>
           <w:rFonts w:eastAsia="Calibri"/>
-          <w:lang w:val="en-US" w:bidi="ar-SA"/>
-        </w:rPr>
-        <w:t>[2] KLABNIK, Steve, NICHOLS, Carol. The Rust Programming Language [online]. Dostupné z: https://doc.rust-lang.org/stable/book/title-page.html</w:t>
-      </w:r>
-    </w:p>
-    <w:p>
-      <w:pPr>
+          <w:lang w:bidi="ar-SA"/>
+        </w:rPr>
+        <w:t>Bevy</w:t>
+      </w:r>
+      <w:proofErr w:type="spellEnd"/>
+      <w:r>
         <w:rPr>
           <w:rFonts w:eastAsia="Calibri"/>
           <w:lang w:bidi="ar-SA"/>
         </w:rPr>
-      </w:pPr>
+        <w:t xml:space="preserve"> </w:t>
+      </w:r>
+      <w:proofErr w:type="spellStart"/>
+      <w:r>
+        <w:rPr>
+          <w:rFonts w:eastAsia="Calibri"/>
+          <w:lang w:bidi="ar-SA"/>
+        </w:rPr>
+        <w:t>documentation</w:t>
+      </w:r>
+      <w:proofErr w:type="spellEnd"/>
+      <w:r>
+        <w:rPr>
+          <w:rFonts w:eastAsia="Calibri"/>
+          <w:lang w:bidi="ar-SA"/>
+        </w:rPr>
+        <w:t xml:space="preserve"> [online]. Dostupné z: https://docs.rs/bevy/0.14.2/bevy/index.html</w:t>
+      </w:r>
+    </w:p>
+    <w:p>
+      <w:pPr>
+        <w:rPr>
+          <w:rFonts w:eastAsia="Calibri"/>
+          <w:lang w:bidi="ar-SA"/>
+        </w:rPr>
+      </w:pPr>
+      <w:r>
+        <w:rPr>
+          <w:rFonts w:eastAsia="Calibri"/>
+          <w:lang w:bidi="ar-SA"/>
+        </w:rPr>
+        <w:t xml:space="preserve">[2] KLABNIK, Steve, NICHOLS, Carol. </w:t>
+      </w:r>
+      <w:proofErr w:type="spellStart"/>
+      <w:r>
+        <w:rPr>
+          <w:rFonts w:eastAsia="Calibri"/>
+          <w:lang w:bidi="ar-SA"/>
+        </w:rPr>
+        <w:t>The</w:t>
+      </w:r>
+      <w:proofErr w:type="spellEnd"/>
+      <w:r>
+        <w:rPr>
+          <w:rFonts w:eastAsia="Calibri"/>
+          <w:lang w:bidi="ar-SA"/>
+        </w:rPr>
+        <w:t xml:space="preserve"> </w:t>
+      </w:r>
+      <w:proofErr w:type="spellStart"/>
+      <w:r>
+        <w:rPr>
+          <w:rFonts w:eastAsia="Calibri"/>
+          <w:lang w:bidi="ar-SA"/>
+        </w:rPr>
+        <w:t>Rust</w:t>
+      </w:r>
+      <w:proofErr w:type="spellEnd"/>
+      <w:r>
+        <w:rPr>
+          <w:rFonts w:eastAsia="Calibri"/>
+          <w:lang w:bidi="ar-SA"/>
+        </w:rPr>
+        <w:t xml:space="preserve"> </w:t>
+      </w:r>
+      <w:proofErr w:type="spellStart"/>
+      <w:r>
+        <w:rPr>
+          <w:rFonts w:eastAsia="Calibri"/>
+          <w:lang w:bidi="ar-SA"/>
+        </w:rPr>
+        <w:t>Programming</w:t>
+      </w:r>
+      <w:proofErr w:type="spellEnd"/>
+      <w:r>
+        <w:rPr>
+          <w:rFonts w:eastAsia="Calibri"/>
+          <w:lang w:bidi="ar-SA"/>
+        </w:rPr>
+        <w:t xml:space="preserve"> </w:t>
+      </w:r>
+      <w:proofErr w:type="spellStart"/>
+      <w:r>
+        <w:rPr>
+          <w:rFonts w:eastAsia="Calibri"/>
+          <w:lang w:bidi="ar-SA"/>
+        </w:rPr>
+        <w:t>Language</w:t>
+      </w:r>
+      <w:proofErr w:type="spellEnd"/>
+      <w:r>
+        <w:rPr>
+          <w:rFonts w:eastAsia="Calibri"/>
+          <w:lang w:bidi="ar-SA"/>
+        </w:rPr>
+        <w:t xml:space="preserve"> [online]. Dostupné z: </w:t>
+      </w:r>
+      <w:hyperlink r:id="rId16" w:history="1">
+        <w:r>
+          <w:rPr>
+            <w:rStyle w:val="Hypertextovodkaz"/>
+            <w:rFonts w:eastAsia="Calibri"/>
+            <w:lang w:bidi="ar-SA"/>
+          </w:rPr>
+          <w:t>https://doc.rust-lang.org/stable/book/title-page.html</w:t>
+        </w:r>
+      </w:hyperlink>
     </w:p>
     <w:p>
       <w:pPr>
@@ -3680,12 +8508,12 @@
       <w:pPr>
         <w:pStyle w:val="Nadpis1"/>
       </w:pPr>
-      <w:bookmarkStart w:id="12" w:name="_Toc147739368"/>
+      <w:bookmarkStart w:id="22" w:name="_Toc195370018"/>
       <w:r>
         <w:lastRenderedPageBreak/>
         <w:t>Přílohy</w:t>
       </w:r>
-      <w:bookmarkEnd w:id="12"/>
+      <w:bookmarkEnd w:id="22"/>
     </w:p>
     <w:p>
       <w:pPr>
@@ -3744,7 +8572,39 @@
           <w:i/>
           <w:iCs/>
         </w:rPr>
-        <w:t>přílohu v textu. Také v přílohách musí být korektně citovány použité zdroje informací. Digitální přílohy v podobě softwarových projektů mohou být také přiloženy formou odkazu na příslušný cloudový repositář projektu (Github, Gitlab apod.).</w:t>
+        <w:t>přílohu v textu. Také v přílohách musí být korektně citovány použité zdroje informací. Digitální přílohy v podobě softwarových projektů mohou být také přiloženy formou odkazu na příslušný cloudový repositář projektu (</w:t>
+      </w:r>
+      <w:proofErr w:type="spellStart"/>
+      <w:r>
+        <w:rPr>
+          <w:i/>
+          <w:iCs/>
+        </w:rPr>
+        <w:t>Github</w:t>
+      </w:r>
+      <w:proofErr w:type="spellEnd"/>
+      <w:r>
+        <w:rPr>
+          <w:i/>
+          <w:iCs/>
+        </w:rPr>
+        <w:t xml:space="preserve">, </w:t>
+      </w:r>
+      <w:proofErr w:type="spellStart"/>
+      <w:r>
+        <w:rPr>
+          <w:i/>
+          <w:iCs/>
+        </w:rPr>
+        <w:t>Gitlab</w:t>
+      </w:r>
+      <w:proofErr w:type="spellEnd"/>
+      <w:r>
+        <w:rPr>
+          <w:i/>
+          <w:iCs/>
+        </w:rPr>
+        <w:t xml:space="preserve"> apod.).</w:t>
       </w:r>
     </w:p>
     <w:p>
@@ -3756,8 +8616,8 @@
       <w:pPr>
         <w:spacing w:after="200" w:line="276" w:lineRule="auto"/>
         <w:sectPr>
-          <w:headerReference w:type="default" r:id="rId16"/>
-          <w:footerReference w:type="default" r:id="rId17"/>
+          <w:headerReference w:type="default" r:id="rId17"/>
+          <w:footerReference w:type="default" r:id="rId18"/>
           <w:pgSz w:w="11906" w:h="16838"/>
           <w:pgMar w:top="1134" w:right="1134" w:bottom="1134" w:left="1985" w:header="709" w:footer="709" w:gutter="0"/>
           <w:pgNumType w:start="1"/>
@@ -3775,8 +8635,8 @@
     <w:p>
       <w:pPr>
         <w:sectPr>
-          <w:headerReference w:type="default" r:id="rId18"/>
-          <w:footerReference w:type="default" r:id="rId19"/>
+          <w:headerReference w:type="default" r:id="rId19"/>
+          <w:footerReference w:type="default" r:id="rId20"/>
           <w:pgSz w:w="11906" w:h="16838"/>
           <w:pgMar w:top="1701" w:right="1701" w:bottom="1701" w:left="1701" w:header="709" w:footer="709" w:gutter="0"/>
           <w:pgNumType w:start="1"/>
@@ -3786,26 +8646,32 @@
       </w:pPr>
     </w:p>
     <w:p>
-      <w:pPr>
-        <w:pStyle w:val="Nadpis1"/>
-      </w:pPr>
-      <w:bookmarkStart w:id="13" w:name="_Toc147739369"/>
       <w:r>
         <w:lastRenderedPageBreak/>
-        <w:t>Zadání práce z IS (eVŠKP)</w:t>
-      </w:r>
-      <w:bookmarkEnd w:id="13"/>
-    </w:p>
-    <w:p>
-      <w:r>
         <w:t>„Zadání práce“, které každý student projednal před započetím přípravy závěrečné</w:t>
       </w:r>
     </w:p>
     <w:p>
       <w:r>
-        <w:t>práce se svým vedoucím práce a vložil do STAGu, je součástí odevzdávané elektronické (popř. tištěné, je-li to požadováno) verze závěrečné práce. Zadání práce student získá z informačního systému eVŠKP (</w:t>
-      </w:r>
-      <w:hyperlink r:id="rId20" w:history="1">
+        <w:t xml:space="preserve">práce se svým vedoucím práce a vložil do </w:t>
+      </w:r>
+      <w:proofErr w:type="spellStart"/>
+      <w:r>
+        <w:t>STAGu</w:t>
+      </w:r>
+      <w:proofErr w:type="spellEnd"/>
+      <w:r>
+        <w:t xml:space="preserve">, je součástí odevzdávané elektronické (popř. tištěné, je-li to požadováno) verze závěrečné práce. Zadání práce student získá z informačního systému </w:t>
+      </w:r>
+      <w:proofErr w:type="spellStart"/>
+      <w:r>
+        <w:t>eVŠKP</w:t>
+      </w:r>
+      <w:proofErr w:type="spellEnd"/>
+      <w:r>
+        <w:t xml:space="preserve"> (</w:t>
+      </w:r>
+      <w:hyperlink r:id="rId21" w:history="1">
         <w:r>
           <w:rPr>
             <w:rStyle w:val="Hypertextovodkaz"/>
@@ -3818,7 +8684,7 @@
       </w:r>
     </w:p>
     <w:sectPr>
-      <w:headerReference w:type="default" r:id="rId21"/>
+      <w:headerReference w:type="default" r:id="rId22"/>
       <w:pgSz w:w="11906" w:h="16838"/>
       <w:pgMar w:top="1701" w:right="1701" w:bottom="1701" w:left="1701" w:header="709" w:footer="709" w:gutter="0"/>
       <w:pgNumType w:start="1"/>
@@ -3905,15 +8771,9 @@
       <w:fldChar w:fldCharType="separate"/>
     </w:r>
     <w:r>
-      <w:rPr>
-        <w:noProof/>
-      </w:rPr>
       <w:t>7</w:t>
     </w:r>
     <w:r>
-      <w:rPr>
-        <w:noProof/>
-      </w:rPr>
       <w:fldChar w:fldCharType="end"/>
     </w:r>
   </w:p>
@@ -4101,7 +8961,7 @@
       </w:pPr>
     </w:lvl>
   </w:abstractNum>
-  <w:abstractNum w:abstractNumId="1" w15:restartNumberingAfterBreak="0">
+  <w:abstractNum w:abstractNumId="2" w15:restartNumberingAfterBreak="0">
     <w:nsid w:val="06EA5EB2"/>
     <w:multiLevelType w:val="hybridMultilevel"/>
     <w:tmpl w:val="141607AE"/>
@@ -4190,7 +9050,7 @@
       </w:pPr>
     </w:lvl>
   </w:abstractNum>
-  <w:abstractNum w:abstractNumId="2" w15:restartNumberingAfterBreak="0">
+  <w:abstractNum w:abstractNumId="3" w15:restartNumberingAfterBreak="0">
     <w:nsid w:val="07E927D4"/>
     <w:multiLevelType w:val="hybridMultilevel"/>
     <w:tmpl w:val="552CF052"/>
@@ -4303,7 +9163,7 @@
       </w:rPr>
     </w:lvl>
   </w:abstractNum>
-  <w:abstractNum w:abstractNumId="3" w15:restartNumberingAfterBreak="0">
+  <w:abstractNum w:abstractNumId="4" w15:restartNumberingAfterBreak="0">
     <w:nsid w:val="0E4116BE"/>
     <w:multiLevelType w:val="hybridMultilevel"/>
     <w:tmpl w:val="4CA84176"/>
@@ -4416,7 +9276,7 @@
       </w:rPr>
     </w:lvl>
   </w:abstractNum>
-  <w:abstractNum w:abstractNumId="4" w15:restartNumberingAfterBreak="0">
+  <w:abstractNum w:abstractNumId="5" w15:restartNumberingAfterBreak="0">
     <w:nsid w:val="0F4C1C1F"/>
     <w:multiLevelType w:val="hybridMultilevel"/>
     <w:tmpl w:val="3460BE8C"/>
@@ -4529,7 +9389,7 @@
       </w:rPr>
     </w:lvl>
   </w:abstractNum>
-  <w:abstractNum w:abstractNumId="5" w15:restartNumberingAfterBreak="0">
+  <w:abstractNum w:abstractNumId="6" w15:restartNumberingAfterBreak="0">
     <w:nsid w:val="114F3334"/>
     <w:multiLevelType w:val="hybridMultilevel"/>
     <w:tmpl w:val="38CEC662"/>
@@ -4642,7 +9502,7 @@
       </w:rPr>
     </w:lvl>
   </w:abstractNum>
-  <w:abstractNum w:abstractNumId="6" w15:restartNumberingAfterBreak="0">
+  <w:abstractNum w:abstractNumId="7" w15:restartNumberingAfterBreak="0">
     <w:nsid w:val="25D10AB9"/>
     <w:multiLevelType w:val="hybridMultilevel"/>
     <w:tmpl w:val="0DBE8222"/>
@@ -4755,7 +9615,7 @@
       </w:rPr>
     </w:lvl>
   </w:abstractNum>
-  <w:abstractNum w:abstractNumId="7" w15:restartNumberingAfterBreak="0">
+  <w:abstractNum w:abstractNumId="8" w15:restartNumberingAfterBreak="0">
     <w:nsid w:val="27506C25"/>
     <w:multiLevelType w:val="hybridMultilevel"/>
     <w:tmpl w:val="39CA7D9E"/>
@@ -4868,7 +9728,7 @@
       </w:rPr>
     </w:lvl>
   </w:abstractNum>
-  <w:abstractNum w:abstractNumId="8" w15:restartNumberingAfterBreak="0">
+  <w:abstractNum w:abstractNumId="9" w15:restartNumberingAfterBreak="0">
     <w:nsid w:val="27510F16"/>
     <w:multiLevelType w:val="hybridMultilevel"/>
     <w:tmpl w:val="0832BFC4"/>
@@ -4981,7 +9841,7 @@
       </w:rPr>
     </w:lvl>
   </w:abstractNum>
-  <w:abstractNum w:abstractNumId="9" w15:restartNumberingAfterBreak="0">
+  <w:abstractNum w:abstractNumId="10" w15:restartNumberingAfterBreak="0">
     <w:nsid w:val="29205F6A"/>
     <w:multiLevelType w:val="hybridMultilevel"/>
     <w:tmpl w:val="141607AE"/>
@@ -5070,7 +9930,7 @@
       </w:pPr>
     </w:lvl>
   </w:abstractNum>
-  <w:abstractNum w:abstractNumId="10" w15:restartNumberingAfterBreak="0">
+  <w:abstractNum w:abstractNumId="11" w15:restartNumberingAfterBreak="0">
     <w:nsid w:val="294D2E42"/>
     <w:multiLevelType w:val="hybridMultilevel"/>
     <w:tmpl w:val="96326EAA"/>
@@ -5183,7 +10043,7 @@
       </w:rPr>
     </w:lvl>
   </w:abstractNum>
-  <w:abstractNum w:abstractNumId="11" w15:restartNumberingAfterBreak="0">
+  <w:abstractNum w:abstractNumId="12" w15:restartNumberingAfterBreak="0">
     <w:nsid w:val="2D0A1FDC"/>
     <w:multiLevelType w:val="hybridMultilevel"/>
     <w:tmpl w:val="0A00F242"/>
@@ -5296,7 +10156,7 @@
       </w:rPr>
     </w:lvl>
   </w:abstractNum>
-  <w:abstractNum w:abstractNumId="12" w15:restartNumberingAfterBreak="0">
+  <w:abstractNum w:abstractNumId="13" w15:restartNumberingAfterBreak="0">
     <w:nsid w:val="2E25032D"/>
     <w:multiLevelType w:val="hybridMultilevel"/>
     <w:tmpl w:val="E6F87006"/>
@@ -5409,7 +10269,7 @@
       </w:rPr>
     </w:lvl>
   </w:abstractNum>
-  <w:abstractNum w:abstractNumId="13" w15:restartNumberingAfterBreak="0">
+  <w:abstractNum w:abstractNumId="14" w15:restartNumberingAfterBreak="0">
     <w:nsid w:val="31831D9A"/>
     <w:multiLevelType w:val="hybridMultilevel"/>
     <w:tmpl w:val="C1686158"/>
@@ -5522,7 +10382,7 @@
       </w:rPr>
     </w:lvl>
   </w:abstractNum>
-  <w:abstractNum w:abstractNumId="14" w15:restartNumberingAfterBreak="0">
+  <w:abstractNum w:abstractNumId="15" w15:restartNumberingAfterBreak="0">
     <w:nsid w:val="31A40AC8"/>
     <w:multiLevelType w:val="hybridMultilevel"/>
     <w:tmpl w:val="9104F016"/>
@@ -5635,7 +10495,7 @@
       </w:rPr>
     </w:lvl>
   </w:abstractNum>
-  <w:abstractNum w:abstractNumId="15" w15:restartNumberingAfterBreak="0">
+  <w:abstractNum w:abstractNumId="16" w15:restartNumberingAfterBreak="0">
     <w:nsid w:val="32E06F72"/>
     <w:multiLevelType w:val="hybridMultilevel"/>
     <w:tmpl w:val="5F7A6A96"/>
@@ -5748,7 +10608,7 @@
       </w:rPr>
     </w:lvl>
   </w:abstractNum>
-  <w:abstractNum w:abstractNumId="16" w15:restartNumberingAfterBreak="0">
+  <w:abstractNum w:abstractNumId="17" w15:restartNumberingAfterBreak="0">
     <w:nsid w:val="3622062B"/>
     <w:multiLevelType w:val="hybridMultilevel"/>
     <w:tmpl w:val="6212E210"/>
@@ -5860,7 +10720,7 @@
       </w:rPr>
     </w:lvl>
   </w:abstractNum>
-  <w:abstractNum w:abstractNumId="17" w15:restartNumberingAfterBreak="0">
+  <w:abstractNum w:abstractNumId="18" w15:restartNumberingAfterBreak="0">
     <w:nsid w:val="362E369D"/>
     <w:multiLevelType w:val="hybridMultilevel"/>
     <w:tmpl w:val="AB1006EC"/>
@@ -5973,7 +10833,7 @@
       </w:rPr>
     </w:lvl>
   </w:abstractNum>
-  <w:abstractNum w:abstractNumId="18" w15:restartNumberingAfterBreak="0">
+  <w:abstractNum w:abstractNumId="19" w15:restartNumberingAfterBreak="0">
     <w:nsid w:val="36D54D04"/>
     <w:multiLevelType w:val="hybridMultilevel"/>
     <w:tmpl w:val="89761B3C"/>
@@ -6086,7 +10946,7 @@
       </w:rPr>
     </w:lvl>
   </w:abstractNum>
-  <w:abstractNum w:abstractNumId="19" w15:restartNumberingAfterBreak="0">
+  <w:abstractNum w:abstractNumId="20" w15:restartNumberingAfterBreak="0">
     <w:nsid w:val="38031D00"/>
     <w:multiLevelType w:val="hybridMultilevel"/>
     <w:tmpl w:val="9B38189C"/>
@@ -6199,7 +11059,120 @@
       </w:rPr>
     </w:lvl>
   </w:abstractNum>
-  <w:abstractNum w:abstractNumId="20" w15:restartNumberingAfterBreak="0">
+  <w:abstractNum w:abstractNumId="21" w15:restartNumberingAfterBreak="0">
+    <w:nsid w:val="3B112FC1"/>
+    <w:multiLevelType w:val="hybridMultilevel"/>
+    <w:tmpl w:val="5A76E3BA"/>
+    <w:lvl w:ilvl="0" w:tplc="04090001">
+      <w:start w:val="1"/>
+      <w:numFmt w:val="bullet"/>
+      <w:lvlText w:val=""/>
+      <w:lvlJc w:val="left"/>
+      <w:pPr>
+        <w:ind w:left="720" w:hanging="360"/>
+      </w:pPr>
+      <w:rPr>
+        <w:rFonts w:ascii="Symbol" w:hAnsi="Symbol" w:hint="default"/>
+      </w:rPr>
+    </w:lvl>
+    <w:lvl w:ilvl="1" w:tplc="04090003" w:tentative="1">
+      <w:start w:val="1"/>
+      <w:numFmt w:val="bullet"/>
+      <w:lvlText w:val="o"/>
+      <w:lvlJc w:val="left"/>
+      <w:pPr>
+        <w:ind w:left="1440" w:hanging="360"/>
+      </w:pPr>
+      <w:rPr>
+        <w:rFonts w:ascii="Courier New" w:hAnsi="Courier New" w:cs="Courier New" w:hint="default"/>
+      </w:rPr>
+    </w:lvl>
+    <w:lvl w:ilvl="2" w:tplc="04090005" w:tentative="1">
+      <w:start w:val="1"/>
+      <w:numFmt w:val="bullet"/>
+      <w:lvlText w:val=""/>
+      <w:lvlJc w:val="left"/>
+      <w:pPr>
+        <w:ind w:left="2160" w:hanging="360"/>
+      </w:pPr>
+      <w:rPr>
+        <w:rFonts w:ascii="Wingdings" w:hAnsi="Wingdings" w:hint="default"/>
+      </w:rPr>
+    </w:lvl>
+    <w:lvl w:ilvl="3" w:tplc="04090001" w:tentative="1">
+      <w:start w:val="1"/>
+      <w:numFmt w:val="bullet"/>
+      <w:lvlText w:val=""/>
+      <w:lvlJc w:val="left"/>
+      <w:pPr>
+        <w:ind w:left="2880" w:hanging="360"/>
+      </w:pPr>
+      <w:rPr>
+        <w:rFonts w:ascii="Symbol" w:hAnsi="Symbol" w:hint="default"/>
+      </w:rPr>
+    </w:lvl>
+    <w:lvl w:ilvl="4" w:tplc="04090003" w:tentative="1">
+      <w:start w:val="1"/>
+      <w:numFmt w:val="bullet"/>
+      <w:lvlText w:val="o"/>
+      <w:lvlJc w:val="left"/>
+      <w:pPr>
+        <w:ind w:left="3600" w:hanging="360"/>
+      </w:pPr>
+      <w:rPr>
+        <w:rFonts w:ascii="Courier New" w:hAnsi="Courier New" w:cs="Courier New" w:hint="default"/>
+      </w:rPr>
+    </w:lvl>
+    <w:lvl w:ilvl="5" w:tplc="04090005" w:tentative="1">
+      <w:start w:val="1"/>
+      <w:numFmt w:val="bullet"/>
+      <w:lvlText w:val=""/>
+      <w:lvlJc w:val="left"/>
+      <w:pPr>
+        <w:ind w:left="4320" w:hanging="360"/>
+      </w:pPr>
+      <w:rPr>
+        <w:rFonts w:ascii="Wingdings" w:hAnsi="Wingdings" w:hint="default"/>
+      </w:rPr>
+    </w:lvl>
+    <w:lvl w:ilvl="6" w:tplc="04090001" w:tentative="1">
+      <w:start w:val="1"/>
+      <w:numFmt w:val="bullet"/>
+      <w:lvlText w:val=""/>
+      <w:lvlJc w:val="left"/>
+      <w:pPr>
+        <w:ind w:left="5040" w:hanging="360"/>
+      </w:pPr>
+      <w:rPr>
+        <w:rFonts w:ascii="Symbol" w:hAnsi="Symbol" w:hint="default"/>
+      </w:rPr>
+    </w:lvl>
+    <w:lvl w:ilvl="7" w:tplc="04090003" w:tentative="1">
+      <w:start w:val="1"/>
+      <w:numFmt w:val="bullet"/>
+      <w:lvlText w:val="o"/>
+      <w:lvlJc w:val="left"/>
+      <w:pPr>
+        <w:ind w:left="5760" w:hanging="360"/>
+      </w:pPr>
+      <w:rPr>
+        <w:rFonts w:ascii="Courier New" w:hAnsi="Courier New" w:cs="Courier New" w:hint="default"/>
+      </w:rPr>
+    </w:lvl>
+    <w:lvl w:ilvl="8" w:tplc="04090005" w:tentative="1">
+      <w:start w:val="1"/>
+      <w:numFmt w:val="bullet"/>
+      <w:lvlText w:val=""/>
+      <w:lvlJc w:val="left"/>
+      <w:pPr>
+        <w:ind w:left="6480" w:hanging="360"/>
+      </w:pPr>
+      <w:rPr>
+        <w:rFonts w:ascii="Wingdings" w:hAnsi="Wingdings" w:hint="default"/>
+      </w:rPr>
+    </w:lvl>
+  </w:abstractNum>
+  <w:abstractNum w:abstractNumId="22" w15:restartNumberingAfterBreak="0">
     <w:nsid w:val="4661359F"/>
     <w:multiLevelType w:val="hybridMultilevel"/>
     <w:tmpl w:val="8BDE58DE"/>
@@ -6312,7 +11285,7 @@
       </w:rPr>
     </w:lvl>
   </w:abstractNum>
-  <w:abstractNum w:abstractNumId="21" w15:restartNumberingAfterBreak="0">
+  <w:abstractNum w:abstractNumId="23" w15:restartNumberingAfterBreak="0">
     <w:nsid w:val="47694CD0"/>
     <w:multiLevelType w:val="hybridMultilevel"/>
     <w:tmpl w:val="141607AE"/>
@@ -6401,7 +11374,7 @@
       </w:pPr>
     </w:lvl>
   </w:abstractNum>
-  <w:abstractNum w:abstractNumId="22" w15:restartNumberingAfterBreak="0">
+  <w:abstractNum w:abstractNumId="24" w15:restartNumberingAfterBreak="0">
     <w:nsid w:val="4D451341"/>
     <w:multiLevelType w:val="multilevel"/>
     <w:tmpl w:val="891ECDD8"/>
@@ -6496,7 +11469,7 @@
       </w:pPr>
     </w:lvl>
   </w:abstractNum>
-  <w:abstractNum w:abstractNumId="23" w15:restartNumberingAfterBreak="0">
+  <w:abstractNum w:abstractNumId="25" w15:restartNumberingAfterBreak="0">
     <w:nsid w:val="51450E35"/>
     <w:multiLevelType w:val="hybridMultilevel"/>
     <w:tmpl w:val="5238C8CA"/>
@@ -6609,7 +11582,7 @@
       </w:rPr>
     </w:lvl>
   </w:abstractNum>
-  <w:abstractNum w:abstractNumId="24" w15:restartNumberingAfterBreak="0">
+  <w:abstractNum w:abstractNumId="26" w15:restartNumberingAfterBreak="0">
     <w:nsid w:val="5F9A61EF"/>
     <w:multiLevelType w:val="hybridMultilevel"/>
     <w:tmpl w:val="141607AE"/>
@@ -6698,7 +11671,7 @@
       </w:pPr>
     </w:lvl>
   </w:abstractNum>
-  <w:abstractNum w:abstractNumId="25" w15:restartNumberingAfterBreak="0">
+  <w:abstractNum w:abstractNumId="27" w15:restartNumberingAfterBreak="0">
     <w:nsid w:val="61147B7F"/>
     <w:multiLevelType w:val="hybridMultilevel"/>
     <w:tmpl w:val="FE7EADCE"/>
@@ -6811,7 +11784,7 @@
       </w:rPr>
     </w:lvl>
   </w:abstractNum>
-  <w:abstractNum w:abstractNumId="26" w15:restartNumberingAfterBreak="0">
+  <w:abstractNum w:abstractNumId="28" w15:restartNumberingAfterBreak="0">
     <w:nsid w:val="667A1900"/>
     <w:multiLevelType w:val="hybridMultilevel"/>
     <w:tmpl w:val="B9741A5E"/>
@@ -6924,7 +11897,7 @@
       </w:rPr>
     </w:lvl>
   </w:abstractNum>
-  <w:abstractNum w:abstractNumId="27" w15:restartNumberingAfterBreak="0">
+  <w:abstractNum w:abstractNumId="29" w15:restartNumberingAfterBreak="0">
     <w:nsid w:val="715D4317"/>
     <w:multiLevelType w:val="hybridMultilevel"/>
     <w:tmpl w:val="141607AE"/>
@@ -7013,7 +11986,7 @@
       </w:pPr>
     </w:lvl>
   </w:abstractNum>
-  <w:abstractNum w:abstractNumId="28" w15:restartNumberingAfterBreak="0">
+  <w:abstractNum w:abstractNumId="30" w15:restartNumberingAfterBreak="0">
     <w:nsid w:val="74995159"/>
     <w:multiLevelType w:val="hybridMultilevel"/>
     <w:tmpl w:val="3636FEFC"/>
@@ -7126,7 +12099,7 @@
       </w:rPr>
     </w:lvl>
   </w:abstractNum>
-  <w:abstractNum w:abstractNumId="29" w15:restartNumberingAfterBreak="0">
+  <w:abstractNum w:abstractNumId="31" w15:restartNumberingAfterBreak="0">
     <w:nsid w:val="77CB7753"/>
     <w:multiLevelType w:val="hybridMultilevel"/>
     <w:tmpl w:val="F4108A22"/>
@@ -7239,7 +12212,7 @@
       </w:rPr>
     </w:lvl>
   </w:abstractNum>
-  <w:abstractNum w:abstractNumId="30" w15:restartNumberingAfterBreak="0">
+  <w:abstractNum w:abstractNumId="32" w15:restartNumberingAfterBreak="0">
     <w:nsid w:val="7A810617"/>
     <w:multiLevelType w:val="hybridMultilevel"/>
     <w:tmpl w:val="C46E5E90"/>
@@ -7352,7 +12325,7 @@
       </w:rPr>
     </w:lvl>
   </w:abstractNum>
-  <w:abstractNum w:abstractNumId="31" w15:restartNumberingAfterBreak="0">
+  <w:abstractNum w:abstractNumId="33" w15:restartNumberingAfterBreak="0">
     <w:nsid w:val="7B0D6F71"/>
     <w:multiLevelType w:val="hybridMultilevel"/>
     <w:tmpl w:val="139CC7EC"/>
@@ -7465,7 +12438,7 @@
       </w:rPr>
     </w:lvl>
   </w:abstractNum>
-  <w:abstractNum w:abstractNumId="32" w15:restartNumberingAfterBreak="0">
+  <w:abstractNum w:abstractNumId="34" w15:restartNumberingAfterBreak="0">
     <w:nsid w:val="7B0E1254"/>
     <w:multiLevelType w:val="hybridMultilevel"/>
     <w:tmpl w:val="9992FFAE"/>
@@ -7578,7 +12551,7 @@
       </w:rPr>
     </w:lvl>
   </w:abstractNum>
-  <w:abstractNum w:abstractNumId="33" w15:restartNumberingAfterBreak="0">
+  <w:abstractNum w:abstractNumId="35" w15:restartNumberingAfterBreak="0">
     <w:nsid w:val="7FC6160C"/>
     <w:multiLevelType w:val="hybridMultilevel"/>
     <w:tmpl w:val="E3281428"/>
@@ -7692,106 +12665,109 @@
     </w:lvl>
   </w:abstractNum>
   <w:num w:numId="1" w16cid:durableId="738286153">
+    <w:abstractNumId w:val="24"/>
+  </w:num>
+  <w:num w:numId="2" w16cid:durableId="1316912741">
+    <w:abstractNumId w:val="25"/>
+  </w:num>
+  <w:num w:numId="3" w16cid:durableId="1950045653">
+    <w:abstractNumId w:val="18"/>
+  </w:num>
+  <w:num w:numId="4" w16cid:durableId="88814810">
+    <w:abstractNumId w:val="7"/>
+  </w:num>
+  <w:num w:numId="5" w16cid:durableId="987906033">
+    <w:abstractNumId w:val="11"/>
+  </w:num>
+  <w:num w:numId="6" w16cid:durableId="345324859">
+    <w:abstractNumId w:val="5"/>
+  </w:num>
+  <w:num w:numId="7" w16cid:durableId="1545095748">
+    <w:abstractNumId w:val="15"/>
+  </w:num>
+  <w:num w:numId="8" w16cid:durableId="1287928773">
+    <w:abstractNumId w:val="13"/>
+  </w:num>
+  <w:num w:numId="9" w16cid:durableId="1904832877">
+    <w:abstractNumId w:val="20"/>
+  </w:num>
+  <w:num w:numId="10" w16cid:durableId="490369296">
+    <w:abstractNumId w:val="19"/>
+  </w:num>
+  <w:num w:numId="11" w16cid:durableId="450171839">
+    <w:abstractNumId w:val="16"/>
+  </w:num>
+  <w:num w:numId="12" w16cid:durableId="896089334">
+    <w:abstractNumId w:val="17"/>
+  </w:num>
+  <w:num w:numId="13" w16cid:durableId="2081562815">
+    <w:abstractNumId w:val="14"/>
+  </w:num>
+  <w:num w:numId="14" w16cid:durableId="168564552">
+    <w:abstractNumId w:val="35"/>
+  </w:num>
+  <w:num w:numId="15" w16cid:durableId="2020350268">
+    <w:abstractNumId w:val="12"/>
+  </w:num>
+  <w:num w:numId="16" w16cid:durableId="1636984744">
+    <w:abstractNumId w:val="27"/>
+  </w:num>
+  <w:num w:numId="17" w16cid:durableId="788207856">
+    <w:abstractNumId w:val="34"/>
+  </w:num>
+  <w:num w:numId="18" w16cid:durableId="440610361">
+    <w:abstractNumId w:val="28"/>
+  </w:num>
+  <w:num w:numId="19" w16cid:durableId="145167449">
+    <w:abstractNumId w:val="30"/>
+  </w:num>
+  <w:num w:numId="20" w16cid:durableId="1542788810">
+    <w:abstractNumId w:val="3"/>
+  </w:num>
+  <w:num w:numId="21" w16cid:durableId="267390529">
+    <w:abstractNumId w:val="4"/>
+  </w:num>
+  <w:num w:numId="22" w16cid:durableId="1080247974">
+    <w:abstractNumId w:val="33"/>
+  </w:num>
+  <w:num w:numId="23" w16cid:durableId="785467137">
+    <w:abstractNumId w:val="6"/>
+  </w:num>
+  <w:num w:numId="24" w16cid:durableId="402486532">
+    <w:abstractNumId w:val="31"/>
+  </w:num>
+  <w:num w:numId="25" w16cid:durableId="119110760">
+    <w:abstractNumId w:val="9"/>
+  </w:num>
+  <w:num w:numId="26" w16cid:durableId="1907377511">
+    <w:abstractNumId w:val="8"/>
+  </w:num>
+  <w:num w:numId="27" w16cid:durableId="1226915352">
     <w:abstractNumId w:val="22"/>
   </w:num>
-  <w:num w:numId="2" w16cid:durableId="1316912741">
-    <w:abstractNumId w:val="23"/>
-  </w:num>
-  <w:num w:numId="3" w16cid:durableId="1950045653">
-    <w:abstractNumId w:val="17"/>
-  </w:num>
-  <w:num w:numId="4" w16cid:durableId="88814810">
-    <w:abstractNumId w:val="6"/>
-  </w:num>
-  <w:num w:numId="5" w16cid:durableId="987906033">
-    <w:abstractNumId w:val="10"/>
-  </w:num>
-  <w:num w:numId="6" w16cid:durableId="345324859">
-    <w:abstractNumId w:val="4"/>
-  </w:num>
-  <w:num w:numId="7" w16cid:durableId="1545095748">
-    <w:abstractNumId w:val="14"/>
-  </w:num>
-  <w:num w:numId="8" w16cid:durableId="1287928773">
-    <w:abstractNumId w:val="12"/>
-  </w:num>
-  <w:num w:numId="9" w16cid:durableId="1904832877">
-    <w:abstractNumId w:val="19"/>
-  </w:num>
-  <w:num w:numId="10" w16cid:durableId="490369296">
-    <w:abstractNumId w:val="18"/>
-  </w:num>
-  <w:num w:numId="11" w16cid:durableId="450171839">
-    <w:abstractNumId w:val="15"/>
-  </w:num>
-  <w:num w:numId="12" w16cid:durableId="896089334">
-    <w:abstractNumId w:val="16"/>
-  </w:num>
-  <w:num w:numId="13" w16cid:durableId="2081562815">
-    <w:abstractNumId w:val="13"/>
-  </w:num>
-  <w:num w:numId="14" w16cid:durableId="168564552">
-    <w:abstractNumId w:val="33"/>
-  </w:num>
-  <w:num w:numId="15" w16cid:durableId="2020350268">
-    <w:abstractNumId w:val="11"/>
-  </w:num>
-  <w:num w:numId="16" w16cid:durableId="1636984744">
-    <w:abstractNumId w:val="25"/>
-  </w:num>
-  <w:num w:numId="17" w16cid:durableId="788207856">
+  <w:num w:numId="28" w16cid:durableId="813718251">
     <w:abstractNumId w:val="32"/>
   </w:num>
-  <w:num w:numId="18" w16cid:durableId="440610361">
-    <w:abstractNumId w:val="26"/>
-  </w:num>
-  <w:num w:numId="19" w16cid:durableId="145167449">
-    <w:abstractNumId w:val="28"/>
-  </w:num>
-  <w:num w:numId="20" w16cid:durableId="1542788810">
-    <w:abstractNumId w:val="2"/>
-  </w:num>
-  <w:num w:numId="21" w16cid:durableId="267390529">
-    <w:abstractNumId w:val="3"/>
-  </w:num>
-  <w:num w:numId="22" w16cid:durableId="1080247974">
-    <w:abstractNumId w:val="31"/>
-  </w:num>
-  <w:num w:numId="23" w16cid:durableId="785467137">
-    <w:abstractNumId w:val="5"/>
-  </w:num>
-  <w:num w:numId="24" w16cid:durableId="402486532">
-    <w:abstractNumId w:val="29"/>
-  </w:num>
-  <w:num w:numId="25" w16cid:durableId="119110760">
-    <w:abstractNumId w:val="8"/>
-  </w:num>
-  <w:num w:numId="26" w16cid:durableId="1907377511">
-    <w:abstractNumId w:val="7"/>
-  </w:num>
-  <w:num w:numId="27" w16cid:durableId="1226915352">
-    <w:abstractNumId w:val="20"/>
-  </w:num>
-  <w:num w:numId="28" w16cid:durableId="813718251">
-    <w:abstractNumId w:val="30"/>
-  </w:num>
   <w:num w:numId="29" w16cid:durableId="1329405726">
-    <w:abstractNumId w:val="21"/>
+    <w:abstractNumId w:val="23"/>
   </w:num>
   <w:num w:numId="30" w16cid:durableId="888299878">
     <w:abstractNumId w:val="0"/>
   </w:num>
   <w:num w:numId="31" w16cid:durableId="1262643287">
-    <w:abstractNumId w:val="24"/>
+    <w:abstractNumId w:val="26"/>
   </w:num>
   <w:num w:numId="32" w16cid:durableId="531918227">
-    <w:abstractNumId w:val="9"/>
+    <w:abstractNumId w:val="10"/>
   </w:num>
   <w:num w:numId="33" w16cid:durableId="755369228">
-    <w:abstractNumId w:val="1"/>
+    <w:abstractNumId w:val="2"/>
   </w:num>
   <w:num w:numId="34" w16cid:durableId="877665394">
-    <w:abstractNumId w:val="27"/>
+    <w:abstractNumId w:val="29"/>
+  </w:num>
+  <w:num w:numId="35" w16cid:durableId="1725911863">
+    <w:abstractNumId w:val="21"/>
   </w:num>
 </w:numbering>
 </file>
@@ -8261,7 +13237,7 @@
     <w:uiPriority w:val="9"/>
     <w:unhideWhenUsed/>
     <w:qFormat/>
-    <w:rsid w:val="0016335D"/>
+    <w:rsid w:val="001E4223"/>
     <w:pPr>
       <w:keepNext/>
       <w:numPr>
@@ -8286,7 +13262,7 @@
     <w:uiPriority w:val="9"/>
     <w:unhideWhenUsed/>
     <w:qFormat/>
-    <w:rsid w:val="0016335D"/>
+    <w:rsid w:val="001E4223"/>
     <w:pPr>
       <w:keepNext/>
       <w:numPr>
@@ -8299,7 +13275,6 @@
     <w:rPr>
       <w:b/>
       <w:bCs/>
-      <w:sz w:val="28"/>
       <w:szCs w:val="28"/>
     </w:rPr>
   </w:style>
@@ -8482,28 +13457,28 @@
     <w:name w:val="Nadpis 3 Char"/>
     <w:link w:val="Nadpis3"/>
     <w:uiPriority w:val="9"/>
-    <w:rsid w:val="0016335D"/>
+    <w:rsid w:val="001E4223"/>
     <w:rPr>
-      <w:rFonts w:ascii="Cambria" w:eastAsia="Times New Roman" w:hAnsi="Cambria" w:cs="Times New Roman"/>
+      <w:rFonts w:ascii="Cambria" w:eastAsia="Times New Roman" w:hAnsi="Cambria"/>
       <w:b/>
       <w:bCs/>
       <w:sz w:val="26"/>
       <w:szCs w:val="26"/>
-      <w:lang w:bidi="en-US"/>
+      <w:lang w:eastAsia="en-US" w:bidi="en-US"/>
     </w:rPr>
   </w:style>
   <w:style w:type="character" w:customStyle="1" w:styleId="Nadpis4Char">
     <w:name w:val="Nadpis 4 Char"/>
     <w:link w:val="Nadpis4"/>
     <w:uiPriority w:val="9"/>
-    <w:rsid w:val="0016335D"/>
+    <w:rsid w:val="001E4223"/>
     <w:rPr>
-      <w:rFonts w:ascii="Cambria" w:eastAsia="Times New Roman" w:hAnsi="Cambria" w:cs="Times New Roman"/>
+      <w:rFonts w:ascii="Cambria" w:eastAsia="Times New Roman" w:hAnsi="Cambria"/>
       <w:b/>
       <w:bCs/>
-      <w:sz w:val="28"/>
+      <w:sz w:val="24"/>
       <w:szCs w:val="28"/>
-      <w:lang w:bidi="en-US"/>
+      <w:lang w:eastAsia="en-US" w:bidi="en-US"/>
     </w:rPr>
   </w:style>
   <w:style w:type="character" w:customStyle="1" w:styleId="Nadpis5Char">
@@ -8732,7 +13707,6 @@
     <w:basedOn w:val="Nadpis1"/>
     <w:next w:val="Normln"/>
     <w:uiPriority w:val="39"/>
-    <w:semiHidden/>
     <w:unhideWhenUsed/>
     <w:qFormat/>
     <w:rsid w:val="00077F62"/>
@@ -9177,6 +14151,31 @@
       <w:u w:val="single"/>
     </w:rPr>
   </w:style>
+  <w:style w:type="paragraph" w:customStyle="1" w:styleId="Kd">
+    <w:name w:val="Kód"/>
+    <w:basedOn w:val="Normln"/>
+    <w:link w:val="KdChar"/>
+    <w:qFormat/>
+    <w:rsid w:val="00C54E0B"/>
+    <w:rPr>
+      <w:rFonts w:ascii="Consolas" w:eastAsia="ComeniaSerif" w:hAnsi="Consolas"/>
+      <w:color w:val="595959" w:themeColor="text1" w:themeTint="A6"/>
+      <w:sz w:val="20"/>
+      <w:lang w:bidi="ar-SA"/>
+    </w:rPr>
+  </w:style>
+  <w:style w:type="character" w:customStyle="1" w:styleId="KdChar">
+    <w:name w:val="Kód Char"/>
+    <w:basedOn w:val="Standardnpsmoodstavce"/>
+    <w:link w:val="Kd"/>
+    <w:rsid w:val="00C54E0B"/>
+    <w:rPr>
+      <w:rFonts w:ascii="Consolas" w:eastAsia="ComeniaSerif" w:hAnsi="Consolas"/>
+      <w:color w:val="595959" w:themeColor="text1" w:themeTint="A6"/>
+      <w:szCs w:val="24"/>
+      <w:lang w:eastAsia="en-US"/>
+    </w:rPr>
+  </w:style>
 </w:styles>
 </file>
 

--- a/dp.docx
+++ b/dp.docx
@@ -552,7 +552,7 @@
               <w:rPr>
                 <w:noProof/>
               </w:rPr>
-              <w:t>12.4.2025</w:t>
+              <w:t>24.4.2025</w:t>
             </w:r>
             <w:r>
               <w:fldChar w:fldCharType="end"/>
@@ -2898,12 +2898,91 @@
     </w:p>
     <w:p>
       <w:r>
-        <w:t xml:space="preserve">Počítačová grafika je velmi zajímavá oblast. Principy a algoritmy o kterých pojednává jsou základním kamenem všech grafických aplikací. Snaha naučit se tyto principy může být pro studenta náročná, a proto je vhodné se stále poohlížet po nástrojích a knihovnách, které by toto zpříjemnili. </w:t>
-      </w:r>
-    </w:p>
-    <w:p>
-      <w:r>
-        <w:t xml:space="preserve">Cílem práce je prozkoumat možné využití knihovny </w:t>
+        <w:t>Počítačová grafika je velmi zajímav</w:t>
+      </w:r>
+      <w:r>
+        <w:t>ý obor</w:t>
+      </w:r>
+      <w:r>
+        <w:t>. Principy a algoritmy o kterých pojednává jsou základním kamenem aplikací</w:t>
+      </w:r>
+      <w:r>
+        <w:t xml:space="preserve">, na kterých stojí </w:t>
+      </w:r>
+      <w:r>
+        <w:t>moderní svě</w:t>
+      </w:r>
+      <w:r>
+        <w:t xml:space="preserve">t. </w:t>
+      </w:r>
+      <w:r>
+        <w:t>Její využití</w:t>
+      </w:r>
+      <w:r>
+        <w:t xml:space="preserve"> na</w:t>
+      </w:r>
+      <w:r>
+        <w:t>jdeme</w:t>
+      </w:r>
+      <w:r>
+        <w:t xml:space="preserve"> například v počítačových hrách, filmovém průmyslu</w:t>
+      </w:r>
+      <w:r>
+        <w:t xml:space="preserve">, medicíně nebo i v obyčejném </w:t>
+      </w:r>
+      <w:r>
+        <w:t>uživatelském rozhraní každodenních aplikací</w:t>
+      </w:r>
+      <w:r>
+        <w:t>. Dá se s jistotou říci, že veškerý vizuální obsah</w:t>
+      </w:r>
+      <w:r>
+        <w:t xml:space="preserve"> v digitální podobě, zobrazený na </w:t>
+      </w:r>
+      <w:r>
+        <w:t>obrazovce</w:t>
+      </w:r>
+      <w:r>
+        <w:t>, přišel do kontaktu s nějakou formou počítačové grafiky.</w:t>
+      </w:r>
+    </w:p>
+    <w:p/>
+    <w:p>
+      <w:r>
+        <w:t xml:space="preserve">První snaha pochopit tyto principy může studenta snadno zahltit, protože se setkává s velkým objemem </w:t>
+      </w:r>
+      <w:r>
+        <w:t>informací</w:t>
+      </w:r>
+      <w:r>
+        <w:t xml:space="preserve">. </w:t>
+      </w:r>
+      <w:r>
+        <w:t>P</w:t>
+      </w:r>
+      <w:r>
+        <w:t xml:space="preserve">roto je vhodné se stále poohlížet </w:t>
+      </w:r>
+      <w:r>
+        <w:t xml:space="preserve">po nových </w:t>
+      </w:r>
+      <w:r>
+        <w:t xml:space="preserve">nástrojích a knihovnách, které by </w:t>
+      </w:r>
+      <w:r>
+        <w:t>výuku udělali přívětivější</w:t>
+      </w:r>
+      <w:r>
+        <w:t xml:space="preserve"> a zajímavější. </w:t>
+      </w:r>
+    </w:p>
+    <w:p/>
+    <w:p>
+      <w:r>
+        <w:t>Cílem práce je</w:t>
+      </w:r>
+      <w:r>
+        <w:t xml:space="preserve"> seznámit čtenáře s knihovnou </w:t>
       </w:r>
       <w:proofErr w:type="spellStart"/>
       <w:r>
@@ -2911,7 +2990,42 @@
       </w:r>
       <w:proofErr w:type="spellEnd"/>
       <w:r>
-        <w:t xml:space="preserve"> pro výuku počítačové grafiky</w:t>
+        <w:t>,</w:t>
+      </w:r>
+      <w:r>
+        <w:t xml:space="preserve"> prozkoumat </w:t>
+      </w:r>
+      <w:r>
+        <w:t xml:space="preserve">její </w:t>
+      </w:r>
+      <w:r>
+        <w:t>možné využití pro výuku počítačové grafiky</w:t>
+      </w:r>
+      <w:r>
+        <w:t xml:space="preserve"> a zhodnotit náročnost implementace ukázkových úloh.</w:t>
+      </w:r>
+    </w:p>
+    <w:p/>
+    <w:p>
+      <w:r>
+        <w:t xml:space="preserve">Ukázkové úlohy budou porovnány s úlohami z bakalářské práce </w:t>
+      </w:r>
+      <w:r>
+        <w:t>„</w:t>
+      </w:r>
+      <w:r>
+        <w:t xml:space="preserve">Využití API </w:t>
+      </w:r>
+      <w:proofErr w:type="spellStart"/>
+      <w:r>
+        <w:t>Vulkan</w:t>
+      </w:r>
+      <w:proofErr w:type="spellEnd"/>
+      <w:r>
+        <w:t xml:space="preserve"> v kontextu výuky počítačové grafiky</w:t>
+      </w:r>
+      <w:r>
+        <w:t>“ [3]</w:t>
       </w:r>
     </w:p>
     <w:p/>
@@ -2995,7 +3109,15 @@
           <w:i/>
           <w:iCs/>
         </w:rPr>
-        <w:t>Zvolená metodika musí být adekvátní řešenému problému. Proto je vhodné vysvětlit, proč si autor zvolil právě konkrétní přístup, a případně také vysvětlit, proč ne nějaký jiný. Dále je vhodné si zároveň uvědomit a popsat možnosti a omezení zvoleného přístupu k problému. Součástí metodiky je popis práce se zdroji a způsob koncipování teoretické části práce. Využití nástrojů umělé inteligence při tvorbě práce je možné, avšak pouze za předpokladu důkladného popsání metodiky jejich použití. Pokud je součástí práce empirický výzkum, musí být uveden jeho charakter (kvalitativní, kvantitativní). U kvantitativního výzkumu je nutné zvážit cílové skupiny šetření a velikost a strukturu reprezentativního vzorku.</w:t>
+        <w:t xml:space="preserve">Zvolená metodika musí být adekvátní řešenému problému. Proto je vhodné vysvětlit, proč si autor zvolil právě konkrétní přístup, a případně také vysvětlit, proč ne nějaký jiný. Dále je vhodné si zároveň uvědomit a popsat možnosti a omezení zvoleného přístupu k problému. Součástí metodiky je popis práce se zdroji a způsob koncipování teoretické části práce. Využití nástrojů umělé inteligence při tvorbě práce je možné, avšak pouze za </w:t>
+      </w:r>
+      <w:r>
+        <w:rPr>
+          <w:i/>
+          <w:iCs/>
+        </w:rPr>
+        <w:lastRenderedPageBreak/>
+        <w:t>předpokladu důkladného popsání metodiky jejich použití. Pokud je součástí práce empirický výzkum, musí být uveden jeho charakter (kvalitativní, kvantitativní). U kvantitativního výzkumu je nutné zvážit cílové skupiny šetření a velikost a strukturu reprezentativního vzorku.</w:t>
       </w:r>
     </w:p>
     <w:p>
@@ -3033,7 +3155,10 @@
       <w:bookmarkStart w:id="3" w:name="_Toc195370001"/>
       <w:r>
         <w:lastRenderedPageBreak/>
-        <w:t>Balast grafika</w:t>
+        <w:t>Počítačová</w:t>
+      </w:r>
+      <w:r>
+        <w:t xml:space="preserve"> grafika</w:t>
       </w:r>
       <w:bookmarkEnd w:id="3"/>
       <w:r>
@@ -3041,19 +3166,131 @@
       </w:r>
     </w:p>
     <w:p>
-      <w:pPr>
-        <w:pStyle w:val="Default"/>
-      </w:pPr>
-    </w:p>
-    <w:p>
-      <w:pPr>
-        <w:pStyle w:val="Nadpis1"/>
-        <w:numPr>
-          <w:ilvl w:val="0"/>
-          <w:numId w:val="0"/>
-        </w:numPr>
-        <w:ind w:left="432" w:hanging="432"/>
-      </w:pPr>
+      <w:r>
+        <w:t>Počítačová grafika je oblast, která se zabývá tvorbou a zpracováním vizuálních informací. V dnešní době se jedná o nepostradatelný obor, s jehož výstupy se běžný uživatel se setkává téměř neustále</w:t>
+      </w:r>
+      <w:r>
+        <w:t xml:space="preserve">. </w:t>
+      </w:r>
+      <w:r>
+        <w:t>Od grafických rozhraní aplikací, přes počítačové hry až po vizualizace dat nebo odborné simulace.</w:t>
+      </w:r>
+    </w:p>
+    <w:p/>
+    <w:p>
+      <w:r>
+        <w:t xml:space="preserve">V počítačové grafice rozlišujeme dvě hlavní reprezentace obrazu, </w:t>
+      </w:r>
+      <w:proofErr w:type="spellStart"/>
+      <w:r>
+        <w:t>rasterovou</w:t>
+      </w:r>
+      <w:proofErr w:type="spellEnd"/>
+      <w:r>
+        <w:t xml:space="preserve"> a vektorovou.  </w:t>
+      </w:r>
+      <w:proofErr w:type="spellStart"/>
+      <w:r>
+        <w:t>Rasterový</w:t>
+      </w:r>
+      <w:proofErr w:type="spellEnd"/>
+      <w:r>
+        <w:t xml:space="preserve"> obraz je tvořen diskrétními </w:t>
+      </w:r>
+      <w:r>
+        <w:t>body (</w:t>
+      </w:r>
+      <w:r>
+        <w:t>pixely</w:t>
+      </w:r>
+      <w:r>
+        <w:t>)</w:t>
+      </w:r>
+      <w:r>
+        <w:t xml:space="preserve"> uspořádanými do mřížky, zatím co grafika vektorová je reprezentována pomocí křivek a čar, které jsou spojité. Vektorovou grafiku není možné běžně zobrazit</w:t>
+      </w:r>
+      <w:r>
+        <w:t xml:space="preserve">, a proto musí projít </w:t>
+      </w:r>
+      <w:proofErr w:type="spellStart"/>
+      <w:r>
+        <w:t>rasterizací</w:t>
+      </w:r>
+      <w:proofErr w:type="spellEnd"/>
+      <w:r>
+        <w:t xml:space="preserve"> – proces při kterém je obraz převeden z vektorového prostoru do </w:t>
+      </w:r>
+      <w:proofErr w:type="spellStart"/>
+      <w:r>
+        <w:t>rasterové</w:t>
+      </w:r>
+      <w:proofErr w:type="spellEnd"/>
+      <w:r>
+        <w:t xml:space="preserve"> grafiky.</w:t>
+      </w:r>
+    </w:p>
+    <w:p/>
+    <w:p>
+      <w:r>
+        <w:t xml:space="preserve">Základním kamenem vektorové grafiky je souřadnicový systém. Objekty se umisťují do prostoru, který tento systém definuje. V závislosti na požadované vizualizaci může být prostor dvou nebo tří rozměrný. </w:t>
+      </w:r>
+    </w:p>
+    <w:p/>
+    <w:p>
+      <w:r>
+        <w:t xml:space="preserve">Důležitou součástí moderní grafiky je barva. </w:t>
+      </w:r>
+      <w:r>
+        <w:t>Stejně jako u fotografie nebo televize, první výstupy počítačové grafiky byly černobíl</w:t>
+      </w:r>
+      <w:r>
+        <w:t>é</w:t>
+      </w:r>
+      <w:r>
+        <w:t xml:space="preserve"> a až s</w:t>
+      </w:r>
+      <w:r>
+        <w:t xml:space="preserve"> postupem </w:t>
+      </w:r>
+      <w:r>
+        <w:t>čas</w:t>
+      </w:r>
+      <w:r>
+        <w:t>u</w:t>
+      </w:r>
+      <w:r>
+        <w:t xml:space="preserve"> </w:t>
+      </w:r>
+      <w:r>
+        <w:t xml:space="preserve">a vývojem nových technologií </w:t>
+      </w:r>
+      <w:r>
+        <w:t>se přešlo na barevnou grafiku. Na obrazovkách je barva nejčastěji reprezentována v </w:t>
+      </w:r>
+      <w:r>
+        <w:t>aditivním</w:t>
+      </w:r>
+      <w:r>
+        <w:t xml:space="preserve"> formátu RGB. Ale existují i další formáty, které se lépe hodí pro jiné </w:t>
+      </w:r>
+      <w:r>
+        <w:t xml:space="preserve">druhy </w:t>
+      </w:r>
+      <w:r>
+        <w:t>výstup</w:t>
+      </w:r>
+      <w:r>
+        <w:t>u</w:t>
+      </w:r>
+      <w:r>
+        <w:t xml:space="preserve"> a vizualizace.</w:t>
+      </w:r>
+    </w:p>
+    <w:p/>
+    <w:p/>
+    <w:p/>
+    <w:p/>
+    <w:p>
       <w:r>
         <w:br w:type="page"/>
       </w:r>
@@ -3250,6 +3487,8 @@
     </w:p>
     <w:p>
       <w:pPr>
+        <w:spacing w:line="240" w:lineRule="auto"/>
+        <w:jc w:val="left"/>
         <w:rPr>
           <w:rFonts w:eastAsia="ComeniaSerif"/>
           <w:i/>
@@ -3257,6 +3496,15 @@
           <w:lang w:bidi="ar-SA"/>
         </w:rPr>
       </w:pPr>
+      <w:r>
+        <w:rPr>
+          <w:rFonts w:eastAsia="ComeniaSerif"/>
+          <w:i/>
+          <w:iCs/>
+          <w:lang w:bidi="ar-SA"/>
+        </w:rPr>
+        <w:br w:type="page"/>
+      </w:r>
     </w:p>
     <w:p>
       <w:pPr>
@@ -3272,6 +3520,7 @@
           <w:rFonts w:eastAsia="ComeniaSerif"/>
           <w:lang w:bidi="ar-SA"/>
         </w:rPr>
+        <w:lastRenderedPageBreak/>
         <w:t>J</w:t>
       </w:r>
       <w:r>
@@ -3358,7 +3607,21 @@
           <w:rFonts w:eastAsia="ComeniaSerif"/>
           <w:lang w:bidi="ar-SA"/>
         </w:rPr>
-        <w:t xml:space="preserve">Kompilace jazyka je prováděna skrze </w:t>
+        <w:t>Kompilace jazyka je prováděna skrze</w:t>
+      </w:r>
+      <w:r>
+        <w:rPr>
+          <w:rFonts w:eastAsia="ComeniaSerif"/>
+          <w:lang w:bidi="ar-SA"/>
+        </w:rPr>
+        <w:t xml:space="preserve"> cli utilitu</w:t>
+      </w:r>
+      <w:r>
+        <w:rPr>
+          <w:rFonts w:eastAsia="ComeniaSerif"/>
+          <w:lang w:bidi="ar-SA"/>
+        </w:rPr>
+        <w:t xml:space="preserve"> </w:t>
       </w:r>
       <w:proofErr w:type="spellStart"/>
       <w:r>
@@ -3460,73 +3723,794 @@
         <w:rPr>
           <w:rFonts w:eastAsia="ComeniaSerif"/>
         </w:rPr>
+        <w:t>Vlastnosti jazyka</w:t>
+      </w:r>
+      <w:bookmarkEnd w:id="6"/>
+    </w:p>
+    <w:p>
+      <w:pPr>
+        <w:pStyle w:val="Nadpis3"/>
+        <w:rPr>
+          <w:rFonts w:eastAsia="ComeniaSerif"/>
+          <w:lang w:bidi="ar-SA"/>
+        </w:rPr>
+      </w:pPr>
+      <w:r>
+        <w:rPr>
+          <w:rFonts w:eastAsia="ComeniaSerif"/>
+          <w:lang w:bidi="ar-SA"/>
+        </w:rPr>
+        <w:t xml:space="preserve"> Bezpečnost paměti pomocí vlastnictví</w:t>
+      </w:r>
+    </w:p>
+    <w:p>
+      <w:pPr>
+        <w:rPr>
+          <w:rFonts w:eastAsia="ComeniaSerif"/>
+          <w:lang w:bidi="ar-SA"/>
+        </w:rPr>
+      </w:pPr>
+      <w:r>
+        <w:rPr>
+          <w:rFonts w:eastAsia="ComeniaSerif"/>
+          <w:lang w:bidi="ar-SA"/>
+        </w:rPr>
+        <w:t xml:space="preserve">Jednou z hlavních výhod jazyka je bezpečnost paměti bez potřeby </w:t>
+      </w:r>
+      <w:proofErr w:type="spellStart"/>
+      <w:r>
+        <w:rPr>
+          <w:rFonts w:eastAsia="ComeniaSerif"/>
+          <w:lang w:bidi="ar-SA"/>
+        </w:rPr>
+        <w:t>garbage</w:t>
+      </w:r>
+      <w:proofErr w:type="spellEnd"/>
+      <w:r>
+        <w:rPr>
+          <w:rFonts w:eastAsia="ComeniaSerif"/>
+          <w:lang w:bidi="ar-SA"/>
+        </w:rPr>
+        <w:t xml:space="preserve"> </w:t>
+      </w:r>
+      <w:proofErr w:type="spellStart"/>
+      <w:r>
+        <w:rPr>
+          <w:rFonts w:eastAsia="ComeniaSerif"/>
+          <w:lang w:bidi="ar-SA"/>
+        </w:rPr>
+        <w:t>collectoru</w:t>
+      </w:r>
+      <w:proofErr w:type="spellEnd"/>
+      <w:r>
+        <w:rPr>
+          <w:rFonts w:eastAsia="ComeniaSerif"/>
+          <w:lang w:bidi="ar-SA"/>
+        </w:rPr>
+        <w:t xml:space="preserve">. </w:t>
+      </w:r>
+      <w:proofErr w:type="spellStart"/>
+      <w:r>
+        <w:rPr>
+          <w:rFonts w:eastAsia="ComeniaSerif"/>
+          <w:lang w:bidi="ar-SA"/>
+        </w:rPr>
+        <w:t>Rust</w:t>
+      </w:r>
+      <w:proofErr w:type="spellEnd"/>
+      <w:r>
+        <w:rPr>
+          <w:rFonts w:eastAsia="ComeniaSerif"/>
+          <w:lang w:bidi="ar-SA"/>
+        </w:rPr>
+        <w:t xml:space="preserve"> toho dosahuje pomocí systému vlastnictví (</w:t>
+      </w:r>
+      <w:proofErr w:type="spellStart"/>
+      <w:r>
+        <w:rPr>
+          <w:rFonts w:eastAsia="ComeniaSerif"/>
+          <w:lang w:bidi="ar-SA"/>
+        </w:rPr>
+        <w:t>ownership</w:t>
+      </w:r>
+      <w:proofErr w:type="spellEnd"/>
+      <w:r>
+        <w:rPr>
+          <w:rFonts w:eastAsia="ComeniaSerif"/>
+          <w:lang w:bidi="ar-SA"/>
+        </w:rPr>
+        <w:t xml:space="preserve">), který zajišťuje </w:t>
+      </w:r>
+      <w:r>
+        <w:rPr>
+          <w:rFonts w:eastAsia="ComeniaSerif"/>
+          <w:lang w:bidi="ar-SA"/>
+        </w:rPr>
+        <w:t xml:space="preserve">bezpečnou </w:t>
+      </w:r>
+      <w:r>
+        <w:rPr>
+          <w:rFonts w:eastAsia="ComeniaSerif"/>
+          <w:lang w:bidi="ar-SA"/>
+        </w:rPr>
+        <w:t xml:space="preserve">správu paměti </w:t>
+      </w:r>
+      <w:r>
+        <w:rPr>
+          <w:rFonts w:eastAsia="ComeniaSerif"/>
+          <w:lang w:bidi="ar-SA"/>
+        </w:rPr>
+        <w:t>v čase kompilace</w:t>
+      </w:r>
+      <w:r>
+        <w:rPr>
+          <w:rFonts w:eastAsia="ComeniaSerif"/>
+          <w:lang w:bidi="ar-SA"/>
+        </w:rPr>
+        <w:t>.</w:t>
+      </w:r>
+      <w:r>
+        <w:rPr>
+          <w:rFonts w:eastAsia="ComeniaSerif"/>
+          <w:lang w:bidi="ar-SA"/>
+        </w:rPr>
+        <w:t xml:space="preserve"> </w:t>
+      </w:r>
+      <w:r>
+        <w:rPr>
+          <w:rFonts w:eastAsia="ComeniaSerif"/>
+          <w:lang w:bidi="ar-SA"/>
+        </w:rPr>
+        <w:t xml:space="preserve">Když dojde k přesunu hodnoty mezi proměnnými, tak původní proměnná ztrácí vlastnictví a nelze ji nadále využívat. </w:t>
+      </w:r>
+      <w:proofErr w:type="spellStart"/>
+      <w:r>
+        <w:rPr>
+          <w:rFonts w:eastAsia="ComeniaSerif"/>
+          <w:lang w:bidi="ar-SA"/>
+        </w:rPr>
+        <w:t>Rust</w:t>
+      </w:r>
+      <w:proofErr w:type="spellEnd"/>
+      <w:r>
+        <w:rPr>
+          <w:rFonts w:eastAsia="ComeniaSerif"/>
+          <w:lang w:bidi="ar-SA"/>
+        </w:rPr>
+        <w:t xml:space="preserve"> také zavádí koncept půjčky, kdy lze </w:t>
+      </w:r>
+      <w:r>
+        <w:rPr>
+          <w:rFonts w:eastAsia="ComeniaSerif"/>
+          <w:lang w:bidi="ar-SA"/>
+        </w:rPr>
+        <w:t>k datům dočasně přistupovat, aniž by došlo ke změně vlastníka.</w:t>
+      </w:r>
+    </w:p>
+    <w:p>
+      <w:pPr>
+        <w:pStyle w:val="Nadpis3"/>
+        <w:rPr>
+          <w:rFonts w:eastAsia="ComeniaSerif"/>
+          <w:lang w:bidi="ar-SA"/>
+        </w:rPr>
+      </w:pPr>
+      <w:r>
+        <w:rPr>
+          <w:rFonts w:eastAsia="ComeniaSerif"/>
+          <w:lang w:bidi="ar-SA"/>
+        </w:rPr>
+        <w:t xml:space="preserve"> Systém půjček a dob života</w:t>
+      </w:r>
+    </w:p>
+    <w:p>
+      <w:pPr>
+        <w:rPr>
+          <w:rFonts w:eastAsia="ComeniaSerif"/>
+          <w:lang w:bidi="ar-SA"/>
+        </w:rPr>
+      </w:pPr>
+      <w:r>
+        <w:rPr>
+          <w:rFonts w:eastAsia="ComeniaSerif"/>
+          <w:lang w:bidi="ar-SA"/>
+        </w:rPr>
+        <w:t xml:space="preserve">Díky </w:t>
+      </w:r>
+      <w:proofErr w:type="spellStart"/>
+      <w:r>
+        <w:rPr>
+          <w:rFonts w:eastAsia="ComeniaSerif"/>
+          <w:lang w:bidi="ar-SA"/>
+        </w:rPr>
+        <w:t>pricipům</w:t>
+      </w:r>
+      <w:proofErr w:type="spellEnd"/>
+      <w:r>
+        <w:rPr>
+          <w:rFonts w:eastAsia="ComeniaSerif"/>
+          <w:lang w:bidi="ar-SA"/>
+        </w:rPr>
+        <w:t xml:space="preserve"> </w:t>
+      </w:r>
+      <w:proofErr w:type="spellStart"/>
+      <w:r>
+        <w:rPr>
+          <w:rFonts w:eastAsia="ComeniaSerif"/>
+          <w:lang w:bidi="ar-SA"/>
+        </w:rPr>
+        <w:t>ownership</w:t>
+      </w:r>
+      <w:proofErr w:type="spellEnd"/>
+      <w:r>
+        <w:rPr>
+          <w:rFonts w:eastAsia="ComeniaSerif"/>
+          <w:lang w:bidi="ar-SA"/>
+        </w:rPr>
+        <w:t xml:space="preserve">, </w:t>
+      </w:r>
+      <w:proofErr w:type="spellStart"/>
+      <w:r>
+        <w:rPr>
+          <w:rFonts w:eastAsia="ComeniaSerif"/>
+          <w:lang w:bidi="ar-SA"/>
+        </w:rPr>
+        <w:t>borrow</w:t>
+      </w:r>
+      <w:proofErr w:type="spellEnd"/>
+      <w:r>
+        <w:rPr>
+          <w:rFonts w:eastAsia="ComeniaSerif"/>
+          <w:lang w:bidi="ar-SA"/>
+        </w:rPr>
+        <w:t xml:space="preserve"> a </w:t>
+      </w:r>
+      <w:proofErr w:type="spellStart"/>
+      <w:r>
+        <w:rPr>
+          <w:rFonts w:eastAsia="ComeniaSerif"/>
+          <w:lang w:bidi="ar-SA"/>
+        </w:rPr>
+        <w:t>lifetime</w:t>
+      </w:r>
+      <w:proofErr w:type="spellEnd"/>
+      <w:r>
+        <w:rPr>
+          <w:rFonts w:eastAsia="ComeniaSerif"/>
+          <w:lang w:bidi="ar-SA"/>
+        </w:rPr>
+        <w:t xml:space="preserve"> jazyk </w:t>
+      </w:r>
+      <w:proofErr w:type="spellStart"/>
+      <w:r>
+        <w:rPr>
+          <w:rFonts w:eastAsia="ComeniaSerif"/>
+          <w:lang w:bidi="ar-SA"/>
+        </w:rPr>
+        <w:t>R</w:t>
+      </w:r>
+      <w:r>
+        <w:rPr>
+          <w:rFonts w:eastAsia="ComeniaSerif"/>
+          <w:lang w:bidi="ar-SA"/>
+        </w:rPr>
+        <w:t>ust</w:t>
+      </w:r>
+      <w:proofErr w:type="spellEnd"/>
+      <w:r>
+        <w:rPr>
+          <w:rFonts w:eastAsia="ComeniaSerif"/>
+          <w:lang w:bidi="ar-SA"/>
+        </w:rPr>
+        <w:t xml:space="preserve"> </w:t>
+      </w:r>
+      <w:r>
+        <w:rPr>
+          <w:rFonts w:eastAsia="ComeniaSerif"/>
+          <w:lang w:bidi="ar-SA"/>
+        </w:rPr>
+        <w:t xml:space="preserve">efektivně </w:t>
+      </w:r>
+      <w:r>
+        <w:rPr>
+          <w:rFonts w:eastAsia="ComeniaSerif"/>
+          <w:lang w:bidi="ar-SA"/>
+        </w:rPr>
+        <w:t>eliminuje problémy spojené s přístupem k paměti,</w:t>
+      </w:r>
+      <w:r>
+        <w:rPr>
+          <w:rFonts w:eastAsia="ComeniaSerif"/>
+          <w:lang w:bidi="ar-SA"/>
+        </w:rPr>
+        <w:t xml:space="preserve"> jako jsou</w:t>
+      </w:r>
+      <w:r>
+        <w:rPr>
+          <w:rFonts w:eastAsia="ComeniaSerif"/>
+          <w:lang w:bidi="ar-SA"/>
+        </w:rPr>
+        <w:t xml:space="preserve"> </w:t>
+      </w:r>
+      <w:proofErr w:type="spellStart"/>
+      <w:r>
+        <w:rPr>
+          <w:rFonts w:eastAsia="ComeniaSerif"/>
+          <w:lang w:bidi="ar-SA"/>
+        </w:rPr>
+        <w:t>dangling</w:t>
+      </w:r>
+      <w:proofErr w:type="spellEnd"/>
+      <w:r>
+        <w:rPr>
+          <w:rFonts w:eastAsia="ComeniaSerif"/>
+          <w:lang w:bidi="ar-SA"/>
+        </w:rPr>
+        <w:t xml:space="preserve"> </w:t>
+      </w:r>
+      <w:proofErr w:type="spellStart"/>
+      <w:r>
+        <w:rPr>
+          <w:rFonts w:eastAsia="ComeniaSerif"/>
+          <w:lang w:bidi="ar-SA"/>
+        </w:rPr>
+        <w:t>pointers</w:t>
+      </w:r>
+      <w:proofErr w:type="spellEnd"/>
+      <w:r>
+        <w:rPr>
+          <w:rFonts w:eastAsia="ComeniaSerif"/>
+          <w:lang w:bidi="ar-SA"/>
+        </w:rPr>
+        <w:t xml:space="preserve"> nebo use </w:t>
+      </w:r>
+      <w:proofErr w:type="spellStart"/>
+      <w:r>
+        <w:rPr>
+          <w:rFonts w:eastAsia="ComeniaSerif"/>
+          <w:lang w:bidi="ar-SA"/>
+        </w:rPr>
+        <w:t>after</w:t>
+      </w:r>
+      <w:proofErr w:type="spellEnd"/>
+      <w:r>
+        <w:rPr>
+          <w:rFonts w:eastAsia="ComeniaSerif"/>
+          <w:lang w:bidi="ar-SA"/>
+        </w:rPr>
+        <w:t xml:space="preserve"> free</w:t>
+      </w:r>
+      <w:r>
+        <w:rPr>
+          <w:rFonts w:eastAsia="ComeniaSerif"/>
+          <w:lang w:bidi="ar-SA"/>
+        </w:rPr>
+        <w:t xml:space="preserve"> chyby</w:t>
+      </w:r>
+      <w:r>
+        <w:rPr>
+          <w:rFonts w:eastAsia="ComeniaSerif"/>
+          <w:lang w:bidi="ar-SA"/>
+        </w:rPr>
+        <w:t>.</w:t>
+      </w:r>
+    </w:p>
+    <w:p>
+      <w:pPr>
+        <w:rPr>
+          <w:rFonts w:eastAsia="ComeniaSerif"/>
+          <w:lang w:bidi="ar-SA"/>
+        </w:rPr>
+      </w:pPr>
+    </w:p>
+    <w:p>
+      <w:pPr>
+        <w:rPr>
+          <w:rFonts w:eastAsia="ComeniaSerif"/>
+          <w:lang w:bidi="ar-SA"/>
+        </w:rPr>
+      </w:pPr>
+      <w:r>
+        <w:rPr>
+          <w:rFonts w:eastAsia="ComeniaSerif"/>
+          <w:lang w:bidi="ar-SA"/>
+        </w:rPr>
+        <w:t>K</w:t>
+      </w:r>
+      <w:r>
+        <w:rPr>
+          <w:rFonts w:eastAsia="ComeniaSerif"/>
+          <w:lang w:bidi="ar-SA"/>
+        </w:rPr>
+        <w:t xml:space="preserve"> označení </w:t>
+      </w:r>
+      <w:r>
+        <w:rPr>
+          <w:rFonts w:eastAsia="ComeniaSerif"/>
+          <w:lang w:bidi="ar-SA"/>
+        </w:rPr>
+        <w:t>zapůjčených</w:t>
+      </w:r>
+      <w:r>
+        <w:rPr>
+          <w:rFonts w:eastAsia="ComeniaSerif"/>
+          <w:lang w:bidi="ar-SA"/>
+        </w:rPr>
+        <w:t xml:space="preserve"> hodnot</w:t>
+      </w:r>
+      <w:r>
+        <w:rPr>
+          <w:rFonts w:eastAsia="ComeniaSerif"/>
+          <w:lang w:bidi="ar-SA"/>
+        </w:rPr>
+        <w:t xml:space="preserve"> (referencí)</w:t>
+      </w:r>
+      <w:r>
+        <w:rPr>
+          <w:rFonts w:eastAsia="ComeniaSerif"/>
+          <w:lang w:bidi="ar-SA"/>
+        </w:rPr>
+        <w:t xml:space="preserve"> používá </w:t>
+      </w:r>
+      <w:proofErr w:type="spellStart"/>
+      <w:r>
+        <w:rPr>
+          <w:rFonts w:eastAsia="ComeniaSerif"/>
+          <w:lang w:bidi="ar-SA"/>
+        </w:rPr>
+        <w:t>Rust</w:t>
+      </w:r>
+      <w:proofErr w:type="spellEnd"/>
+      <w:r>
+        <w:rPr>
+          <w:rFonts w:eastAsia="ComeniaSerif"/>
+          <w:lang w:bidi="ar-SA"/>
+        </w:rPr>
+        <w:t xml:space="preserve"> znak </w:t>
+      </w:r>
+      <w:r>
+        <w:rPr>
+          <w:rFonts w:eastAsia="ComeniaSerif"/>
+          <w:lang w:bidi="ar-SA"/>
+        </w:rPr>
+        <w:t>„&amp;“</w:t>
+      </w:r>
+      <w:r>
+        <w:rPr>
+          <w:rFonts w:eastAsia="ComeniaSerif"/>
+          <w:lang w:bidi="ar-SA"/>
+        </w:rPr>
+        <w:t>, který</w:t>
+      </w:r>
+      <w:r>
+        <w:rPr>
+          <w:rFonts w:eastAsia="ComeniaSerif"/>
+          <w:lang w:bidi="ar-SA"/>
+        </w:rPr>
+        <w:t xml:space="preserve"> </w:t>
+      </w:r>
+      <w:r>
+        <w:rPr>
+          <w:rFonts w:eastAsia="ComeniaSerif"/>
+          <w:lang w:bidi="ar-SA"/>
+        </w:rPr>
+        <w:t xml:space="preserve">značí </w:t>
+      </w:r>
+      <w:r>
+        <w:rPr>
+          <w:rFonts w:eastAsia="ComeniaSerif"/>
+          <w:lang w:bidi="ar-SA"/>
+        </w:rPr>
+        <w:t>zápůjčk</w:t>
+      </w:r>
+      <w:r>
+        <w:rPr>
+          <w:rFonts w:eastAsia="ComeniaSerif"/>
+          <w:lang w:bidi="ar-SA"/>
+        </w:rPr>
+        <w:t>u pouze pro čtení (</w:t>
+      </w:r>
+      <w:proofErr w:type="spellStart"/>
+      <w:r>
+        <w:rPr>
+          <w:rFonts w:eastAsia="ComeniaSerif"/>
+          <w:lang w:bidi="ar-SA"/>
+        </w:rPr>
+        <w:t>imutable</w:t>
+      </w:r>
+      <w:proofErr w:type="spellEnd"/>
+      <w:r>
+        <w:rPr>
+          <w:rFonts w:eastAsia="ComeniaSerif"/>
+          <w:lang w:bidi="ar-SA"/>
+        </w:rPr>
+        <w:t>)</w:t>
+      </w:r>
+      <w:r>
+        <w:rPr>
+          <w:rFonts w:eastAsia="ComeniaSerif"/>
+          <w:lang w:bidi="ar-SA"/>
+        </w:rPr>
+        <w:t>. Pokud je potřeba zapůjčit hodnotu i pro zápis (</w:t>
+      </w:r>
+      <w:proofErr w:type="spellStart"/>
+      <w:r>
+        <w:rPr>
+          <w:rFonts w:eastAsia="ComeniaSerif"/>
+          <w:lang w:bidi="ar-SA"/>
+        </w:rPr>
+        <w:t>mutable</w:t>
+      </w:r>
+      <w:proofErr w:type="spellEnd"/>
+      <w:r>
+        <w:rPr>
+          <w:rFonts w:eastAsia="ComeniaSerif"/>
+          <w:lang w:bidi="ar-SA"/>
+        </w:rPr>
+        <w:t>)</w:t>
+      </w:r>
+      <w:r>
+        <w:rPr>
+          <w:rFonts w:eastAsia="ComeniaSerif"/>
+          <w:lang w:bidi="ar-SA"/>
+        </w:rPr>
+        <w:t xml:space="preserve"> </w:t>
+      </w:r>
+      <w:r>
+        <w:rPr>
+          <w:rFonts w:eastAsia="ComeniaSerif"/>
+          <w:lang w:bidi="ar-SA"/>
+        </w:rPr>
+        <w:t>použije se zápis</w:t>
+      </w:r>
+      <w:r>
+        <w:rPr>
+          <w:rFonts w:eastAsia="ComeniaSerif"/>
+          <w:lang w:bidi="ar-SA"/>
+        </w:rPr>
+        <w:t xml:space="preserve"> </w:t>
+      </w:r>
+      <w:r>
+        <w:rPr>
+          <w:rFonts w:eastAsia="ComeniaSerif"/>
+          <w:lang w:bidi="ar-SA"/>
+        </w:rPr>
+        <w:t>„</w:t>
+      </w:r>
+      <w:r>
+        <w:rPr>
+          <w:rFonts w:eastAsia="ComeniaSerif"/>
+          <w:lang w:bidi="ar-SA"/>
+        </w:rPr>
+        <w:t>&amp;</w:t>
+      </w:r>
+      <w:proofErr w:type="spellStart"/>
+      <w:r>
+        <w:rPr>
+          <w:rFonts w:eastAsia="ComeniaSerif"/>
+          <w:lang w:bidi="ar-SA"/>
+        </w:rPr>
+        <w:t>mut</w:t>
+      </w:r>
+      <w:proofErr w:type="spellEnd"/>
+      <w:r>
+        <w:rPr>
+          <w:rFonts w:eastAsia="ComeniaSerif"/>
+          <w:lang w:bidi="ar-SA"/>
+        </w:rPr>
+        <w:t>“</w:t>
+      </w:r>
+      <w:r>
+        <w:rPr>
+          <w:rFonts w:eastAsia="ComeniaSerif"/>
+          <w:lang w:bidi="ar-SA"/>
+        </w:rPr>
+        <w:t xml:space="preserve">. </w:t>
+      </w:r>
+      <w:r>
+        <w:rPr>
+          <w:rFonts w:eastAsia="ComeniaSerif"/>
+          <w:lang w:bidi="ar-SA"/>
+        </w:rPr>
+        <w:t xml:space="preserve">Pro rozbalení reference </w:t>
+      </w:r>
+      <w:proofErr w:type="spellStart"/>
+      <w:r>
+        <w:rPr>
+          <w:rFonts w:eastAsia="ComeniaSerif"/>
+          <w:lang w:bidi="ar-SA"/>
+        </w:rPr>
+        <w:t>Rust</w:t>
+      </w:r>
+      <w:proofErr w:type="spellEnd"/>
+      <w:r>
+        <w:rPr>
+          <w:rFonts w:eastAsia="ComeniaSerif"/>
+          <w:lang w:bidi="ar-SA"/>
+        </w:rPr>
+        <w:t xml:space="preserve"> používá symbol „*“.</w:t>
+      </w:r>
+      <w:r>
+        <w:rPr>
+          <w:rFonts w:eastAsia="ComeniaSerif"/>
+          <w:lang w:bidi="ar-SA"/>
+        </w:rPr>
+        <w:t xml:space="preserve"> </w:t>
+      </w:r>
+    </w:p>
+    <w:p>
+      <w:pPr>
+        <w:rPr>
+          <w:rFonts w:eastAsia="ComeniaSerif"/>
+          <w:lang w:bidi="ar-SA"/>
+        </w:rPr>
+      </w:pPr>
+    </w:p>
+    <w:p>
+      <w:pPr>
+        <w:rPr>
+          <w:rFonts w:eastAsia="ComeniaSerif"/>
+          <w:lang w:bidi="ar-SA"/>
+        </w:rPr>
+      </w:pPr>
+      <w:r>
+        <w:rPr>
+          <w:rFonts w:eastAsia="ComeniaSerif"/>
+          <w:lang w:bidi="ar-SA"/>
+        </w:rPr>
+        <w:t>Životnost (</w:t>
+      </w:r>
+      <w:proofErr w:type="spellStart"/>
+      <w:r>
+        <w:rPr>
+          <w:rFonts w:eastAsia="ComeniaSerif"/>
+          <w:lang w:bidi="ar-SA"/>
+        </w:rPr>
+        <w:t>lifetime</w:t>
+      </w:r>
+      <w:proofErr w:type="spellEnd"/>
+      <w:r>
+        <w:rPr>
+          <w:rFonts w:eastAsia="ComeniaSerif"/>
+          <w:lang w:bidi="ar-SA"/>
+        </w:rPr>
+        <w:t xml:space="preserve">) je doba, po kterou zůstává reference (zápůjčka) platná a ukazuje na existující data. K jeho deklaraci používá </w:t>
+      </w:r>
+      <w:proofErr w:type="spellStart"/>
+      <w:r>
+        <w:rPr>
+          <w:rFonts w:eastAsia="ComeniaSerif"/>
+          <w:lang w:bidi="ar-SA"/>
+        </w:rPr>
+        <w:t>Rust</w:t>
+      </w:r>
+      <w:proofErr w:type="spellEnd"/>
+      <w:r>
+        <w:rPr>
+          <w:rFonts w:eastAsia="ComeniaSerif"/>
+          <w:lang w:bidi="ar-SA"/>
+        </w:rPr>
+        <w:t xml:space="preserve"> symbol „ </w:t>
+      </w:r>
+      <w:r>
+        <w:rPr>
+          <w:rFonts w:eastAsia="ComeniaSerif"/>
+          <w:lang w:bidi="ar-SA"/>
+        </w:rPr>
+        <w:t>'</w:t>
+      </w:r>
+      <w:r>
+        <w:rPr>
+          <w:rFonts w:eastAsia="ComeniaSerif"/>
+          <w:lang w:bidi="ar-SA"/>
+        </w:rPr>
+        <w:t xml:space="preserve"> “ následovaný libovolným názvem. Kompilátor tak může snadno ověřit, že žádná reference nepřežije proměnnou, na kterou se odkazuje.</w:t>
+      </w:r>
+      <w:r>
+        <w:rPr>
+          <w:rFonts w:eastAsia="ComeniaSerif"/>
+          <w:lang w:bidi="ar-SA"/>
+        </w:rPr>
+        <w:t xml:space="preserve"> Ve většině případů si je schopen </w:t>
+      </w:r>
+      <w:proofErr w:type="spellStart"/>
+      <w:r>
+        <w:rPr>
+          <w:rFonts w:eastAsia="ComeniaSerif"/>
+          <w:lang w:bidi="ar-SA"/>
+        </w:rPr>
+        <w:t>Rust</w:t>
+      </w:r>
+      <w:proofErr w:type="spellEnd"/>
+      <w:r>
+        <w:rPr>
+          <w:rFonts w:eastAsia="ComeniaSerif"/>
+          <w:lang w:bidi="ar-SA"/>
+        </w:rPr>
+        <w:t xml:space="preserve"> </w:t>
+      </w:r>
+      <w:proofErr w:type="spellStart"/>
+      <w:r>
+        <w:rPr>
+          <w:rFonts w:eastAsia="ComeniaSerif"/>
+          <w:lang w:bidi="ar-SA"/>
+        </w:rPr>
+        <w:t>lifetimes</w:t>
+      </w:r>
+      <w:proofErr w:type="spellEnd"/>
+      <w:r>
+        <w:rPr>
+          <w:rFonts w:eastAsia="ComeniaSerif"/>
+          <w:lang w:bidi="ar-SA"/>
+        </w:rPr>
+        <w:t xml:space="preserve"> určit sám, ale občas je mu potřeba pomocí </w:t>
+      </w:r>
+      <w:proofErr w:type="spellStart"/>
+      <w:r>
+        <w:rPr>
+          <w:rFonts w:eastAsia="ComeniaSerif"/>
+          <w:lang w:bidi="ar-SA"/>
+        </w:rPr>
+        <w:t>pomocí</w:t>
+      </w:r>
+      <w:proofErr w:type="spellEnd"/>
+      <w:r>
+        <w:rPr>
+          <w:rFonts w:eastAsia="ComeniaSerif"/>
+          <w:lang w:bidi="ar-SA"/>
+        </w:rPr>
+        <w:t xml:space="preserve"> </w:t>
+      </w:r>
+      <w:r>
+        <w:rPr>
+          <w:rStyle w:val="KdChar"/>
+          <w:sz w:val="22"/>
+          <w:szCs w:val="22"/>
+          <w:lang w:bidi="ar-SA"/>
+        </w:rPr>
+        <w:t>'</w:t>
+      </w:r>
+      <w:proofErr w:type="spellStart"/>
+      <w:r>
+        <w:rPr>
+          <w:rStyle w:val="KdChar"/>
+          <w:sz w:val="22"/>
+          <w:szCs w:val="22"/>
+        </w:rPr>
+        <w:t>lifetime_name</w:t>
+      </w:r>
+      <w:proofErr w:type="spellEnd"/>
+      <w:r>
+        <w:rPr>
+          <w:rFonts w:eastAsia="ComeniaSerif"/>
+          <w:lang w:bidi="ar-SA"/>
+        </w:rPr>
+        <w:t>.</w:t>
+      </w:r>
+    </w:p>
+    <w:p>
+      <w:pPr>
+        <w:pStyle w:val="Nadpis3"/>
+        <w:rPr>
+          <w:rFonts w:eastAsia="ComeniaSerif"/>
+          <w:lang w:bidi="ar-SA"/>
+        </w:rPr>
+      </w:pPr>
+      <w:r>
+        <w:rPr>
+          <w:rFonts w:eastAsia="ComeniaSerif"/>
+          <w:lang w:bidi="ar-SA"/>
+        </w:rPr>
         <w:lastRenderedPageBreak/>
-        <w:t>Vlastnosti jazyka</w:t>
-      </w:r>
-      <w:bookmarkEnd w:id="6"/>
-    </w:p>
-    <w:p>
-      <w:pPr>
-        <w:pStyle w:val="Nadpis3"/>
-        <w:rPr>
-          <w:rFonts w:eastAsia="ComeniaSerif"/>
-          <w:lang w:bidi="ar-SA"/>
-        </w:rPr>
-      </w:pPr>
-      <w:r>
-        <w:rPr>
-          <w:rFonts w:eastAsia="ComeniaSerif"/>
-          <w:lang w:bidi="ar-SA"/>
-        </w:rPr>
-        <w:t xml:space="preserve"> Bezpečnost paměti pomocí vlastnictví</w:t>
-      </w:r>
-    </w:p>
-    <w:p>
-      <w:pPr>
-        <w:rPr>
-          <w:rFonts w:eastAsia="ComeniaSerif"/>
-          <w:lang w:bidi="ar-SA"/>
-        </w:rPr>
-      </w:pPr>
-      <w:r>
-        <w:rPr>
-          <w:rFonts w:eastAsia="ComeniaSerif"/>
-          <w:lang w:bidi="ar-SA"/>
-        </w:rPr>
-        <w:t xml:space="preserve">Jednou z hlavních výhod jazyka je bezpečnost paměti bez potřeby </w:t>
-      </w:r>
-      <w:proofErr w:type="spellStart"/>
-      <w:r>
-        <w:rPr>
-          <w:rFonts w:eastAsia="ComeniaSerif"/>
-          <w:lang w:bidi="ar-SA"/>
-        </w:rPr>
-        <w:t>garbage</w:t>
-      </w:r>
-      <w:proofErr w:type="spellEnd"/>
-      <w:r>
-        <w:rPr>
-          <w:rFonts w:eastAsia="ComeniaSerif"/>
-          <w:lang w:bidi="ar-SA"/>
-        </w:rPr>
-        <w:t xml:space="preserve"> </w:t>
-      </w:r>
-      <w:proofErr w:type="spellStart"/>
-      <w:r>
-        <w:rPr>
-          <w:rFonts w:eastAsia="ComeniaSerif"/>
-          <w:lang w:bidi="ar-SA"/>
-        </w:rPr>
-        <w:t>collectoru</w:t>
-      </w:r>
-      <w:proofErr w:type="spellEnd"/>
-      <w:r>
-        <w:rPr>
-          <w:rFonts w:eastAsia="ComeniaSerif"/>
-          <w:lang w:bidi="ar-SA"/>
-        </w:rPr>
-        <w:t xml:space="preserve">. </w:t>
-      </w:r>
+        <w:t xml:space="preserve"> Statické typy</w:t>
+      </w:r>
+    </w:p>
+    <w:p>
+      <w:pPr>
+        <w:rPr>
+          <w:rFonts w:eastAsia="ComeniaSerif"/>
+        </w:rPr>
+      </w:pPr>
       <w:proofErr w:type="spellStart"/>
       <w:r>
         <w:rPr>
@@ -3541,165 +4525,7 @@
           <w:rFonts w:eastAsia="ComeniaSerif"/>
           <w:lang w:bidi="ar-SA"/>
         </w:rPr>
-        <w:t xml:space="preserve"> toho dosahuje pomocí systému vlastnictví (</w:t>
-      </w:r>
-      <w:proofErr w:type="spellStart"/>
-      <w:r>
-        <w:rPr>
-          <w:rFonts w:eastAsia="ComeniaSerif"/>
-          <w:lang w:bidi="ar-SA"/>
-        </w:rPr>
-        <w:t>ownership</w:t>
-      </w:r>
-      <w:proofErr w:type="spellEnd"/>
-      <w:r>
-        <w:rPr>
-          <w:rFonts w:eastAsia="ComeniaSerif"/>
-          <w:lang w:bidi="ar-SA"/>
-        </w:rPr>
-        <w:t>), který zajišťuje správu paměti na úrovni kompilátoru.</w:t>
-      </w:r>
-    </w:p>
-    <w:p>
-      <w:pPr>
-        <w:pStyle w:val="Nadpis3"/>
-        <w:rPr>
-          <w:rFonts w:eastAsia="ComeniaSerif"/>
-          <w:lang w:bidi="ar-SA"/>
-        </w:rPr>
-      </w:pPr>
-      <w:r>
-        <w:rPr>
-          <w:rFonts w:eastAsia="ComeniaSerif"/>
-          <w:lang w:bidi="ar-SA"/>
-        </w:rPr>
-        <w:t xml:space="preserve"> Systém půjček a dob života</w:t>
-      </w:r>
-    </w:p>
-    <w:p>
-      <w:pPr>
-        <w:rPr>
-          <w:rFonts w:eastAsia="ComeniaSerif"/>
-          <w:lang w:bidi="ar-SA"/>
-        </w:rPr>
-      </w:pPr>
-      <w:r>
-        <w:rPr>
-          <w:rFonts w:eastAsia="ComeniaSerif"/>
-          <w:lang w:bidi="ar-SA"/>
-        </w:rPr>
-        <w:t xml:space="preserve">Díky mechanismu </w:t>
-      </w:r>
-      <w:proofErr w:type="spellStart"/>
-      <w:r>
-        <w:rPr>
-          <w:rFonts w:eastAsia="ComeniaSerif"/>
-          <w:lang w:bidi="ar-SA"/>
-        </w:rPr>
-        <w:t>borrow</w:t>
-      </w:r>
-      <w:proofErr w:type="spellEnd"/>
-      <w:r>
-        <w:rPr>
-          <w:rFonts w:eastAsia="ComeniaSerif"/>
-          <w:lang w:bidi="ar-SA"/>
-        </w:rPr>
-        <w:t xml:space="preserve"> a </w:t>
-      </w:r>
-      <w:proofErr w:type="spellStart"/>
-      <w:r>
-        <w:rPr>
-          <w:rFonts w:eastAsia="ComeniaSerif"/>
-          <w:lang w:bidi="ar-SA"/>
-        </w:rPr>
-        <w:t>lifetimes</w:t>
-      </w:r>
-      <w:proofErr w:type="spellEnd"/>
-      <w:r>
-        <w:rPr>
-          <w:rFonts w:eastAsia="ComeniaSerif"/>
-          <w:lang w:bidi="ar-SA"/>
-        </w:rPr>
-        <w:t xml:space="preserve"> </w:t>
-      </w:r>
-      <w:proofErr w:type="spellStart"/>
-      <w:r>
-        <w:rPr>
-          <w:rFonts w:eastAsia="ComeniaSerif"/>
-          <w:lang w:bidi="ar-SA"/>
-        </w:rPr>
-        <w:t>rust</w:t>
-      </w:r>
-      <w:proofErr w:type="spellEnd"/>
-      <w:r>
-        <w:rPr>
-          <w:rFonts w:eastAsia="ComeniaSerif"/>
-          <w:lang w:bidi="ar-SA"/>
-        </w:rPr>
-        <w:t xml:space="preserve"> eliminuje problémy spojené s přístupem k paměti jako, </w:t>
-      </w:r>
-      <w:proofErr w:type="spellStart"/>
-      <w:r>
-        <w:rPr>
-          <w:rFonts w:eastAsia="ComeniaSerif"/>
-          <w:lang w:bidi="ar-SA"/>
-        </w:rPr>
-        <w:t>dangling</w:t>
-      </w:r>
-      <w:proofErr w:type="spellEnd"/>
-      <w:r>
-        <w:rPr>
-          <w:rFonts w:eastAsia="ComeniaSerif"/>
-          <w:lang w:bidi="ar-SA"/>
-        </w:rPr>
-        <w:t xml:space="preserve"> </w:t>
-      </w:r>
-      <w:proofErr w:type="spellStart"/>
-      <w:r>
-        <w:rPr>
-          <w:rFonts w:eastAsia="ComeniaSerif"/>
-          <w:lang w:bidi="ar-SA"/>
-        </w:rPr>
-        <w:t>pointers</w:t>
-      </w:r>
-      <w:proofErr w:type="spellEnd"/>
-      <w:r>
-        <w:rPr>
-          <w:rFonts w:eastAsia="ComeniaSerif"/>
-          <w:lang w:bidi="ar-SA"/>
-        </w:rPr>
-        <w:t xml:space="preserve"> nebo use </w:t>
-      </w:r>
-      <w:proofErr w:type="spellStart"/>
-      <w:r>
-        <w:rPr>
-          <w:rFonts w:eastAsia="ComeniaSerif"/>
-          <w:lang w:bidi="ar-SA"/>
-        </w:rPr>
-        <w:t>after</w:t>
-      </w:r>
-      <w:proofErr w:type="spellEnd"/>
-      <w:r>
-        <w:rPr>
-          <w:rFonts w:eastAsia="ComeniaSerif"/>
-          <w:lang w:bidi="ar-SA"/>
-        </w:rPr>
-        <w:t xml:space="preserve"> free.</w:t>
-      </w:r>
-    </w:p>
-    <w:p>
-      <w:pPr>
-        <w:rPr>
-          <w:rFonts w:eastAsia="ComeniaSerif"/>
-          <w:lang w:bidi="ar-SA"/>
-        </w:rPr>
-      </w:pPr>
-      <w:r>
-        <w:rPr>
-          <w:rFonts w:eastAsia="ComeniaSerif"/>
-          <w:lang w:bidi="ar-SA"/>
-        </w:rPr>
-        <w:t xml:space="preserve">Pro označení půjčované hodnoty používá </w:t>
+        <w:t xml:space="preserve"> je staticky typovaný jazyk, tedy všechny proměnné mají předem určený typ v době kompilace. </w:t>
       </w:r>
       <w:proofErr w:type="spellStart"/>
       <w:r>
@@ -3715,196 +4541,21 @@
           <w:rFonts w:eastAsia="ComeniaSerif"/>
           <w:lang w:bidi="ar-SA"/>
         </w:rPr>
-        <w:t xml:space="preserve"> znak </w:t>
-      </w:r>
-      <w:r>
-        <w:rPr>
-          <w:rFonts w:eastAsia="ComeniaSerif"/>
-          <w:lang w:bidi="ar-SA"/>
-        </w:rPr>
-        <w:t>„&amp;“</w:t>
-      </w:r>
-      <w:r>
-        <w:rPr>
-          <w:rFonts w:eastAsia="ComeniaSerif"/>
-          <w:lang w:bidi="ar-SA"/>
-        </w:rPr>
-        <w:t xml:space="preserve">. Kdy </w:t>
-      </w:r>
-      <w:r>
-        <w:rPr>
-          <w:rFonts w:eastAsia="ComeniaSerif"/>
-          <w:lang w:bidi="ar-SA"/>
-        </w:rPr>
-        <w:t>„</w:t>
-      </w:r>
-      <w:r>
-        <w:rPr>
-          <w:rFonts w:eastAsia="ComeniaSerif"/>
-          <w:lang w:bidi="ar-SA"/>
-        </w:rPr>
-        <w:t>&amp;</w:t>
-      </w:r>
-      <w:r>
-        <w:rPr>
-          <w:rFonts w:eastAsia="ComeniaSerif"/>
-          <w:lang w:bidi="ar-SA"/>
-        </w:rPr>
-        <w:t>“</w:t>
-      </w:r>
-      <w:r>
-        <w:rPr>
-          <w:rFonts w:eastAsia="ComeniaSerif"/>
-          <w:lang w:bidi="ar-SA"/>
-        </w:rPr>
-        <w:t xml:space="preserve"> symbolizuje </w:t>
-      </w:r>
-      <w:proofErr w:type="spellStart"/>
-      <w:r>
-        <w:rPr>
-          <w:rFonts w:eastAsia="ComeniaSerif"/>
-          <w:lang w:bidi="ar-SA"/>
-        </w:rPr>
-        <w:t>read-only</w:t>
-      </w:r>
-      <w:proofErr w:type="spellEnd"/>
-      <w:r>
-        <w:rPr>
-          <w:rFonts w:eastAsia="ComeniaSerif"/>
-          <w:lang w:bidi="ar-SA"/>
-        </w:rPr>
-        <w:t xml:space="preserve"> </w:t>
-      </w:r>
-      <w:proofErr w:type="spellStart"/>
-      <w:r>
-        <w:rPr>
-          <w:rFonts w:eastAsia="ComeniaSerif"/>
-          <w:lang w:bidi="ar-SA"/>
-        </w:rPr>
-        <w:t>zápůjčk</w:t>
-      </w:r>
-      <w:proofErr w:type="spellEnd"/>
-      <w:r>
-        <w:rPr>
-          <w:rFonts w:eastAsia="ComeniaSerif"/>
-          <w:lang w:bidi="ar-SA"/>
-        </w:rPr>
-        <w:t xml:space="preserve"> a</w:t>
-      </w:r>
-      <w:r>
-        <w:rPr>
-          <w:rFonts w:eastAsia="ComeniaSerif"/>
-          <w:lang w:bidi="ar-SA"/>
-        </w:rPr>
-        <w:t xml:space="preserve"> </w:t>
-      </w:r>
-      <w:proofErr w:type="spellStart"/>
-      <w:r>
-        <w:rPr>
-          <w:rFonts w:eastAsia="ComeniaSerif"/>
-          <w:lang w:bidi="ar-SA"/>
-        </w:rPr>
-        <w:t>read-write</w:t>
-      </w:r>
-      <w:proofErr w:type="spellEnd"/>
-      <w:r>
-        <w:rPr>
-          <w:rFonts w:eastAsia="ComeniaSerif"/>
-          <w:lang w:bidi="ar-SA"/>
-        </w:rPr>
-        <w:t xml:space="preserve"> zápůjčka je označena jako </w:t>
-      </w:r>
-      <w:r>
-        <w:rPr>
-          <w:rFonts w:eastAsia="ComeniaSerif"/>
-          <w:lang w:bidi="ar-SA"/>
-        </w:rPr>
-        <w:t>„</w:t>
-      </w:r>
-      <w:r>
-        <w:rPr>
-          <w:rFonts w:eastAsia="ComeniaSerif"/>
-          <w:lang w:bidi="ar-SA"/>
-        </w:rPr>
-        <w:t>&amp;</w:t>
-      </w:r>
-      <w:proofErr w:type="spellStart"/>
-      <w:r>
-        <w:rPr>
-          <w:rFonts w:eastAsia="ComeniaSerif"/>
-          <w:lang w:bidi="ar-SA"/>
-        </w:rPr>
-        <w:t>mut</w:t>
-      </w:r>
-      <w:proofErr w:type="spellEnd"/>
-      <w:r>
-        <w:rPr>
-          <w:rFonts w:eastAsia="ComeniaSerif"/>
-          <w:lang w:bidi="ar-SA"/>
-        </w:rPr>
-        <w:t>“</w:t>
-      </w:r>
-      <w:r>
-        <w:rPr>
-          <w:rFonts w:eastAsia="ComeniaSerif"/>
-          <w:lang w:bidi="ar-SA"/>
-        </w:rPr>
-        <w:t xml:space="preserve">. </w:t>
-      </w:r>
-    </w:p>
-    <w:p>
-      <w:pPr>
-        <w:pStyle w:val="Nadpis3"/>
-        <w:rPr>
-          <w:rFonts w:eastAsia="ComeniaSerif"/>
-          <w:lang w:bidi="ar-SA"/>
-        </w:rPr>
-      </w:pPr>
-      <w:r>
-        <w:rPr>
-          <w:rFonts w:eastAsia="ComeniaSerif"/>
-          <w:lang w:bidi="ar-SA"/>
-        </w:rPr>
-        <w:t xml:space="preserve"> Statické typy</w:t>
-      </w:r>
-    </w:p>
-    <w:p>
-      <w:pPr>
-        <w:rPr>
-          <w:rFonts w:eastAsia="ComeniaSerif"/>
-        </w:rPr>
-      </w:pPr>
-      <w:proofErr w:type="spellStart"/>
-      <w:r>
-        <w:rPr>
-          <w:rFonts w:eastAsia="ComeniaSerif"/>
-          <w:lang w:bidi="ar-SA"/>
-        </w:rPr>
-        <w:t>Rust</w:t>
-      </w:r>
-      <w:proofErr w:type="spellEnd"/>
-      <w:r>
-        <w:rPr>
-          <w:rFonts w:eastAsia="ComeniaSerif"/>
-          <w:lang w:bidi="ar-SA"/>
-        </w:rPr>
-        <w:t xml:space="preserve"> je staticky typovaný jazyk, tedy všechny proměnné mají předem určený typ v době kompilace. </w:t>
-      </w:r>
-      <w:proofErr w:type="spellStart"/>
-      <w:r>
-        <w:rPr>
-          <w:rFonts w:eastAsia="ComeniaSerif"/>
-          <w:lang w:bidi="ar-SA"/>
-        </w:rPr>
-        <w:t>Rust</w:t>
-      </w:r>
-      <w:proofErr w:type="spellEnd"/>
-      <w:r>
-        <w:rPr>
-          <w:rFonts w:eastAsia="ComeniaSerif"/>
-          <w:lang w:bidi="ar-SA"/>
-        </w:rPr>
-        <w:t xml:space="preserve"> umí typy odvozovat v závislosti na přiřazené hodnotě, ale u větších projektů je vhodnější typ definovat. </w:t>
+        <w:t xml:space="preserve"> umí typy odvozovat v závislosti na přiřazené hodnotě</w:t>
+      </w:r>
+      <w:r>
+        <w:rPr>
+          <w:rFonts w:eastAsia="ComeniaSerif"/>
+          <w:lang w:bidi="ar-SA"/>
+        </w:rPr>
+        <w:t xml:space="preserve"> nebo kontextu,</w:t>
+      </w:r>
+      <w:r>
+        <w:rPr>
+          <w:rFonts w:eastAsia="ComeniaSerif"/>
+          <w:lang w:bidi="ar-SA"/>
+        </w:rPr>
+        <w:t xml:space="preserve"> ale u větších projektů je vhodnější typ definovat. </w:t>
       </w:r>
       <w:r>
         <w:rPr>
@@ -3912,20 +4563,6 @@
           <w:lang w:bidi="ar-SA"/>
         </w:rPr>
         <w:t xml:space="preserve">Samozřejmostí jsou i generické typy nebo deklarace vlastní datových typů. </w:t>
-      </w:r>
-    </w:p>
-    <w:p>
-      <w:pPr>
-        <w:pStyle w:val="Nadpis3"/>
-        <w:rPr>
-          <w:rFonts w:eastAsia="ComeniaSerif"/>
-        </w:rPr>
-      </w:pPr>
-      <w:r>
-        <w:rPr>
-          <w:rFonts w:eastAsia="ComeniaSerif"/>
-        </w:rPr>
-        <w:t>Syntaxe a základní konstrukty</w:t>
       </w:r>
     </w:p>
     <w:p>
@@ -4303,7 +4940,14 @@
           <w:rFonts w:eastAsia="ComeniaSerif"/>
           <w:lang w:bidi="ar-SA"/>
         </w:rPr>
-        <w:t xml:space="preserve"> 64bitů.</w:t>
+        <w:t xml:space="preserve"> 64bitů</w:t>
+      </w:r>
+      <w:r>
+        <w:rPr>
+          <w:rFonts w:eastAsia="ComeniaSerif"/>
+          <w:lang w:bidi="ar-SA"/>
+        </w:rPr>
+        <w:t>, na 32bitovém 32 bitů, nejméně však 16 bitů.</w:t>
       </w:r>
     </w:p>
     <w:p>
@@ -4349,154 +4993,445 @@
           <w:rFonts w:eastAsia="ComeniaSerif"/>
           <w:lang w:bidi="ar-SA"/>
         </w:rPr>
+        <w:t xml:space="preserve">Mezi další primitivní datové typy patří 32bitový </w:t>
+      </w:r>
+      <w:proofErr w:type="spellStart"/>
+      <w:r>
+        <w:rPr>
+          <w:rFonts w:eastAsia="ComeniaSerif"/>
+          <w:lang w:bidi="ar-SA"/>
+        </w:rPr>
+        <w:t>char</w:t>
+      </w:r>
+      <w:proofErr w:type="spellEnd"/>
+      <w:r>
+        <w:rPr>
+          <w:rFonts w:eastAsia="ComeniaSerif"/>
+          <w:lang w:bidi="ar-SA"/>
+        </w:rPr>
+        <w:t xml:space="preserve"> a 8bitový </w:t>
+      </w:r>
+      <w:proofErr w:type="spellStart"/>
+      <w:r>
+        <w:rPr>
+          <w:rFonts w:eastAsia="ComeniaSerif"/>
+          <w:lang w:bidi="ar-SA"/>
+        </w:rPr>
+        <w:t>bool</w:t>
+      </w:r>
+      <w:proofErr w:type="spellEnd"/>
+      <w:r>
+        <w:rPr>
+          <w:rFonts w:eastAsia="ComeniaSerif"/>
+          <w:lang w:bidi="ar-SA"/>
+        </w:rPr>
+        <w:t xml:space="preserve">, nebo statický str. </w:t>
+      </w:r>
+    </w:p>
+    <w:p>
+      <w:pPr>
+        <w:rPr>
+          <w:rFonts w:eastAsia="ComeniaSerif"/>
+          <w:lang w:bidi="ar-SA"/>
+        </w:rPr>
+      </w:pPr>
+      <w:r>
+        <w:rPr>
+          <w:rFonts w:eastAsia="ComeniaSerif"/>
+          <w:lang w:bidi="ar-SA"/>
+        </w:rPr>
+        <w:t>Na str pohlíží standar</w:t>
+      </w:r>
+      <w:r>
+        <w:rPr>
+          <w:rFonts w:eastAsia="ComeniaSerif"/>
+          <w:lang w:bidi="ar-SA"/>
+        </w:rPr>
+        <w:t>d</w:t>
+      </w:r>
+      <w:r>
+        <w:rPr>
+          <w:rFonts w:eastAsia="ComeniaSerif"/>
+          <w:lang w:bidi="ar-SA"/>
+        </w:rPr>
+        <w:t xml:space="preserve">ní knihovna jako na list u8 a předpokládá </w:t>
+      </w:r>
+      <w:proofErr w:type="spellStart"/>
+      <w:r>
+        <w:rPr>
+          <w:rFonts w:eastAsia="ComeniaSerif"/>
+          <w:lang w:bidi="ar-SA"/>
+        </w:rPr>
+        <w:t>encoding</w:t>
+      </w:r>
+      <w:proofErr w:type="spellEnd"/>
+      <w:r>
+        <w:rPr>
+          <w:rFonts w:eastAsia="ComeniaSerif"/>
+          <w:lang w:bidi="ar-SA"/>
+        </w:rPr>
+        <w:t xml:space="preserve"> </w:t>
+      </w:r>
+      <w:r>
+        <w:rPr>
+          <w:rFonts w:eastAsia="ComeniaSerif"/>
+          <w:lang w:bidi="ar-SA"/>
+        </w:rPr>
+        <w:t>UTF-8</w:t>
+      </w:r>
+      <w:r>
+        <w:rPr>
+          <w:rFonts w:eastAsia="ComeniaSerif"/>
+          <w:lang w:bidi="ar-SA"/>
+        </w:rPr>
+        <w:t xml:space="preserve">. Tyto </w:t>
+      </w:r>
+      <w:proofErr w:type="spellStart"/>
+      <w:r>
+        <w:rPr>
+          <w:rFonts w:eastAsia="ComeniaSerif"/>
+          <w:lang w:bidi="ar-SA"/>
+        </w:rPr>
+        <w:t>stringy</w:t>
+      </w:r>
+      <w:proofErr w:type="spellEnd"/>
+      <w:r>
+        <w:rPr>
+          <w:rFonts w:eastAsia="ComeniaSerif"/>
+          <w:lang w:bidi="ar-SA"/>
+        </w:rPr>
+        <w:t xml:space="preserve"> jsou statické. Pro </w:t>
+      </w:r>
+      <w:proofErr w:type="spellStart"/>
+      <w:r>
+        <w:rPr>
+          <w:rFonts w:eastAsia="ComeniaSerif"/>
+          <w:lang w:bidi="ar-SA"/>
+        </w:rPr>
+        <w:t>stringy</w:t>
+      </w:r>
+      <w:proofErr w:type="spellEnd"/>
+      <w:r>
+        <w:rPr>
+          <w:rFonts w:eastAsia="ComeniaSerif"/>
+          <w:lang w:bidi="ar-SA"/>
+        </w:rPr>
+        <w:t xml:space="preserve"> s dynamickou velikostí je lepší využít datový typ </w:t>
+      </w:r>
+      <w:proofErr w:type="spellStart"/>
+      <w:r>
+        <w:rPr>
+          <w:rFonts w:eastAsia="ComeniaSerif"/>
+          <w:lang w:bidi="ar-SA"/>
+        </w:rPr>
+        <w:t>String</w:t>
+      </w:r>
+      <w:proofErr w:type="spellEnd"/>
+      <w:r>
+        <w:rPr>
+          <w:rFonts w:eastAsia="ComeniaSerif"/>
+          <w:lang w:bidi="ar-SA"/>
+        </w:rPr>
+        <w:t>, který lze modifikovat dle libosti.</w:t>
+      </w:r>
+      <w:r>
+        <w:rPr>
+          <w:rFonts w:eastAsia="ComeniaSerif"/>
+          <w:lang w:bidi="ar-SA"/>
+        </w:rPr>
+        <w:t xml:space="preserve"> </w:t>
+      </w:r>
+    </w:p>
+    <w:p>
+      <w:pPr>
+        <w:rPr>
+          <w:rFonts w:eastAsia="ComeniaSerif"/>
+          <w:lang w:bidi="ar-SA"/>
+        </w:rPr>
+      </w:pPr>
+      <w:r>
+        <w:rPr>
+          <w:rFonts w:eastAsia="ComeniaSerif"/>
+          <w:lang w:bidi="ar-SA"/>
+        </w:rPr>
+        <w:t>Příklad deklarace a definice proměnných:</w:t>
+      </w:r>
+    </w:p>
+    <w:p>
+      <w:pPr>
+        <w:pStyle w:val="Kd"/>
+      </w:pPr>
+      <w:r>
+        <w:t xml:space="preserve">    let </w:t>
+      </w:r>
+      <w:proofErr w:type="spellStart"/>
+      <w:r>
+        <w:t>mut</w:t>
+      </w:r>
+      <w:proofErr w:type="spellEnd"/>
+      <w:r>
+        <w:t xml:space="preserve"> </w:t>
+      </w:r>
+      <w:proofErr w:type="spellStart"/>
+      <w:r>
+        <w:rPr>
+          <w:u w:val="single"/>
+        </w:rPr>
+        <w:t>counter</w:t>
+      </w:r>
+      <w:proofErr w:type="spellEnd"/>
+      <w:r>
+        <w:t xml:space="preserve">: </w:t>
+      </w:r>
+      <w:proofErr w:type="spellStart"/>
+      <w:r>
+        <w:t>usize</w:t>
+      </w:r>
+      <w:proofErr w:type="spellEnd"/>
+      <w:r>
+        <w:t xml:space="preserve"> = 0;</w:t>
+      </w:r>
+    </w:p>
+    <w:p>
+      <w:pPr>
+        <w:pStyle w:val="Kd"/>
+      </w:pPr>
+      <w:r>
+        <w:t xml:space="preserve">    </w:t>
+      </w:r>
+      <w:proofErr w:type="spellStart"/>
+      <w:r>
+        <w:t>const</w:t>
+      </w:r>
+      <w:proofErr w:type="spellEnd"/>
+      <w:r>
+        <w:t xml:space="preserve"> LIMIT: u32 = 50;</w:t>
+      </w:r>
+    </w:p>
+    <w:p>
+      <w:pPr>
+        <w:pStyle w:val="Kd"/>
+      </w:pPr>
+      <w:r>
+        <w:t xml:space="preserve">    let </w:t>
+      </w:r>
+      <w:proofErr w:type="spellStart"/>
+      <w:r>
+        <w:t>path</w:t>
+      </w:r>
+      <w:proofErr w:type="spellEnd"/>
+      <w:r>
+        <w:t>: &amp;str = "/</w:t>
+      </w:r>
+      <w:proofErr w:type="spellStart"/>
+      <w:r>
+        <w:t>path</w:t>
+      </w:r>
+      <w:proofErr w:type="spellEnd"/>
+      <w:r>
+        <w:t>/</w:t>
+      </w:r>
+      <w:proofErr w:type="spellStart"/>
+      <w:r>
+        <w:t>dir</w:t>
+      </w:r>
+      <w:proofErr w:type="spellEnd"/>
+      <w:r>
+        <w:t>/</w:t>
+      </w:r>
+      <w:proofErr w:type="spellStart"/>
+      <w:r>
+        <w:t>file</w:t>
+      </w:r>
+      <w:proofErr w:type="spellEnd"/>
+      <w:r>
+        <w:t>";</w:t>
+      </w:r>
+    </w:p>
+    <w:p>
+      <w:pPr>
+        <w:pStyle w:val="Kd"/>
+      </w:pPr>
+      <w:r>
+        <w:t xml:space="preserve">    let </w:t>
+      </w:r>
+      <w:proofErr w:type="spellStart"/>
+      <w:r>
+        <w:t>mut</w:t>
+      </w:r>
+      <w:proofErr w:type="spellEnd"/>
+      <w:r>
+        <w:t xml:space="preserve"> </w:t>
+      </w:r>
+      <w:proofErr w:type="spellStart"/>
+      <w:r>
+        <w:rPr>
+          <w:u w:val="single"/>
+        </w:rPr>
+        <w:t>name</w:t>
+      </w:r>
+      <w:proofErr w:type="spellEnd"/>
+      <w:r>
+        <w:t xml:space="preserve">: </w:t>
+      </w:r>
+      <w:proofErr w:type="spellStart"/>
+      <w:r>
+        <w:t>String</w:t>
+      </w:r>
+      <w:proofErr w:type="spellEnd"/>
+      <w:r>
+        <w:t xml:space="preserve"> = "Jack".</w:t>
+      </w:r>
+      <w:proofErr w:type="spellStart"/>
+      <w:r>
+        <w:t>to_owned</w:t>
+      </w:r>
+      <w:proofErr w:type="spellEnd"/>
+      <w:r>
+        <w:t>();</w:t>
+      </w:r>
+    </w:p>
+    <w:p>
+      <w:pPr>
+        <w:pStyle w:val="Kd"/>
+      </w:pPr>
+    </w:p>
+    <w:p>
+      <w:pPr>
+        <w:pStyle w:val="Kd"/>
+      </w:pPr>
+    </w:p>
+    <w:p>
+      <w:pPr>
+        <w:pStyle w:val="Kd"/>
+      </w:pPr>
+    </w:p>
+    <w:p>
+      <w:pPr>
+        <w:pStyle w:val="Kd"/>
+      </w:pPr>
+    </w:p>
+    <w:p>
+      <w:pPr>
+        <w:pStyle w:val="Kd"/>
+      </w:pPr>
+    </w:p>
+    <w:p>
+      <w:pPr>
+        <w:rPr>
+          <w:rFonts w:eastAsia="ComeniaSerif"/>
+          <w:lang w:bidi="ar-SA"/>
+        </w:rPr>
+      </w:pPr>
+      <w:proofErr w:type="spellStart"/>
+      <w:r>
+        <w:rPr>
+          <w:rFonts w:eastAsia="ComeniaSerif"/>
+          <w:lang w:bidi="ar-SA"/>
+        </w:rPr>
         <w:lastRenderedPageBreak/>
-        <w:t xml:space="preserve">Mezi další primitivní datové typy patří 32bitový </w:t>
-      </w:r>
-      <w:proofErr w:type="spellStart"/>
-      <w:r>
-        <w:rPr>
-          <w:rFonts w:eastAsia="ComeniaSerif"/>
-          <w:lang w:bidi="ar-SA"/>
-        </w:rPr>
-        <w:t>char</w:t>
-      </w:r>
-      <w:proofErr w:type="spellEnd"/>
-      <w:r>
-        <w:rPr>
-          <w:rFonts w:eastAsia="ComeniaSerif"/>
-          <w:lang w:bidi="ar-SA"/>
-        </w:rPr>
-        <w:t xml:space="preserve"> a 8bitový </w:t>
-      </w:r>
-      <w:proofErr w:type="spellStart"/>
-      <w:r>
-        <w:rPr>
-          <w:rFonts w:eastAsia="ComeniaSerif"/>
-          <w:lang w:bidi="ar-SA"/>
-        </w:rPr>
-        <w:t>bool</w:t>
-      </w:r>
-      <w:proofErr w:type="spellEnd"/>
-      <w:r>
-        <w:rPr>
-          <w:rFonts w:eastAsia="ComeniaSerif"/>
-          <w:lang w:bidi="ar-SA"/>
-        </w:rPr>
-        <w:t xml:space="preserve">, nebo statický str. </w:t>
-      </w:r>
-    </w:p>
-    <w:p>
-      <w:pPr>
-        <w:rPr>
-          <w:rFonts w:eastAsia="ComeniaSerif"/>
-          <w:lang w:bidi="ar-SA"/>
-        </w:rPr>
-      </w:pPr>
-      <w:r>
-        <w:rPr>
-          <w:rFonts w:eastAsia="ComeniaSerif"/>
-          <w:lang w:bidi="ar-SA"/>
-        </w:rPr>
-        <w:t>Na str pohlíží standar</w:t>
-      </w:r>
-      <w:r>
-        <w:rPr>
-          <w:rFonts w:eastAsia="ComeniaSerif"/>
-          <w:lang w:bidi="ar-SA"/>
-        </w:rPr>
-        <w:t>d</w:t>
-      </w:r>
-      <w:r>
-        <w:rPr>
-          <w:rFonts w:eastAsia="ComeniaSerif"/>
-          <w:lang w:bidi="ar-SA"/>
-        </w:rPr>
-        <w:t xml:space="preserve">ní knihovna jako na list u8 a předpokládá </w:t>
-      </w:r>
-      <w:proofErr w:type="spellStart"/>
-      <w:r>
-        <w:rPr>
-          <w:rFonts w:eastAsia="ComeniaSerif"/>
-          <w:lang w:bidi="ar-SA"/>
-        </w:rPr>
-        <w:t>encoding</w:t>
-      </w:r>
-      <w:proofErr w:type="spellEnd"/>
-      <w:r>
-        <w:rPr>
-          <w:rFonts w:eastAsia="ComeniaSerif"/>
-          <w:lang w:bidi="ar-SA"/>
-        </w:rPr>
+        <w:t>Rust</w:t>
+      </w:r>
+      <w:proofErr w:type="spellEnd"/>
+      <w:r>
+        <w:rPr>
+          <w:rFonts w:eastAsia="ComeniaSerif"/>
+          <w:lang w:bidi="ar-SA"/>
+        </w:rPr>
+        <w:t xml:space="preserve"> stejně jako další systémové jazyky podporuje vytváření </w:t>
+      </w:r>
+      <w:proofErr w:type="spellStart"/>
+      <w:r>
+        <w:rPr>
+          <w:rFonts w:eastAsia="ComeniaSerif"/>
+          <w:lang w:bidi="ar-SA"/>
+        </w:rPr>
+        <w:t>aliasu</w:t>
+      </w:r>
+      <w:proofErr w:type="spellEnd"/>
+      <w:r>
+        <w:rPr>
+          <w:rFonts w:eastAsia="ComeniaSerif"/>
+          <w:lang w:bidi="ar-SA"/>
+        </w:rPr>
+        <w:t xml:space="preserve"> datových typů pomocí </w:t>
+      </w:r>
+      <w:r>
+        <w:rPr>
+          <w:rFonts w:eastAsia="ComeniaSerif"/>
+          <w:lang w:bidi="ar-SA"/>
+        </w:rPr>
+        <w:t xml:space="preserve">klíčového </w:t>
+      </w:r>
+      <w:r>
+        <w:rPr>
+          <w:rFonts w:eastAsia="ComeniaSerif"/>
+          <w:lang w:bidi="ar-SA"/>
+        </w:rPr>
+        <w:t>slova „type“.</w:t>
+      </w:r>
+      <w:r>
+        <w:rPr>
+          <w:rFonts w:eastAsia="ComeniaSerif"/>
+          <w:lang w:bidi="ar-SA"/>
+        </w:rPr>
+        <w:t xml:space="preserve"> Mezi další struktury patří také </w:t>
+      </w:r>
+      <w:proofErr w:type="spellStart"/>
+      <w:r>
+        <w:rPr>
+          <w:rFonts w:eastAsia="ComeniaSerif"/>
+          <w:lang w:bidi="ar-SA"/>
+        </w:rPr>
+        <w:t>struct</w:t>
+      </w:r>
+      <w:proofErr w:type="spellEnd"/>
+      <w:r>
+        <w:rPr>
+          <w:rFonts w:eastAsia="ComeniaSerif"/>
+          <w:lang w:bidi="ar-SA"/>
+        </w:rPr>
+        <w:t xml:space="preserve"> a </w:t>
+      </w:r>
+      <w:proofErr w:type="spellStart"/>
+      <w:r>
+        <w:rPr>
+          <w:rFonts w:eastAsia="ComeniaSerif"/>
+          <w:lang w:bidi="ar-SA"/>
+        </w:rPr>
+        <w:t>enum</w:t>
+      </w:r>
+      <w:proofErr w:type="spellEnd"/>
+      <w:r>
+        <w:rPr>
+          <w:rFonts w:eastAsia="ComeniaSerif"/>
+          <w:lang w:bidi="ar-SA"/>
+        </w:rPr>
+        <w:t>.</w:t>
+      </w:r>
+    </w:p>
+    <w:p>
+      <w:pPr>
+        <w:pStyle w:val="Kd"/>
+      </w:pPr>
+      <w:r>
+        <w:t xml:space="preserve">    </w:t>
+      </w:r>
+      <w:proofErr w:type="spellStart"/>
+      <w:r>
+        <w:t>struct</w:t>
+      </w:r>
+      <w:proofErr w:type="spellEnd"/>
+      <w:r>
         <w:t xml:space="preserve"> </w:t>
       </w:r>
-      <w:r>
-        <w:rPr>
-          <w:rFonts w:eastAsia="ComeniaSerif"/>
-          <w:lang w:bidi="ar-SA"/>
-        </w:rPr>
-        <w:t>UTF-8</w:t>
-      </w:r>
-      <w:r>
-        <w:rPr>
-          <w:rFonts w:eastAsia="ComeniaSerif"/>
-          <w:lang w:bidi="ar-SA"/>
-        </w:rPr>
-        <w:t xml:space="preserve">. Tyto </w:t>
-      </w:r>
-      <w:proofErr w:type="spellStart"/>
-      <w:r>
-        <w:rPr>
-          <w:rFonts w:eastAsia="ComeniaSerif"/>
-          <w:lang w:bidi="ar-SA"/>
-        </w:rPr>
-        <w:t>stringy</w:t>
-      </w:r>
-      <w:proofErr w:type="spellEnd"/>
-      <w:r>
-        <w:rPr>
-          <w:rFonts w:eastAsia="ComeniaSerif"/>
-          <w:lang w:bidi="ar-SA"/>
-        </w:rPr>
-        <w:t xml:space="preserve"> jsou statické. Pro </w:t>
-      </w:r>
-      <w:proofErr w:type="spellStart"/>
-      <w:r>
-        <w:rPr>
-          <w:rFonts w:eastAsia="ComeniaSerif"/>
-          <w:lang w:bidi="ar-SA"/>
-        </w:rPr>
-        <w:t>stringy</w:t>
-      </w:r>
-      <w:proofErr w:type="spellEnd"/>
-      <w:r>
-        <w:rPr>
-          <w:rFonts w:eastAsia="ComeniaSerif"/>
-          <w:lang w:bidi="ar-SA"/>
-        </w:rPr>
-        <w:t xml:space="preserve"> s dynamickou velikostí je lepší využít datový typ </w:t>
-      </w:r>
-      <w:proofErr w:type="spellStart"/>
-      <w:r>
-        <w:rPr>
-          <w:rFonts w:eastAsia="ComeniaSerif"/>
-          <w:lang w:bidi="ar-SA"/>
-        </w:rPr>
-        <w:t>String</w:t>
-      </w:r>
-      <w:proofErr w:type="spellEnd"/>
-      <w:r>
-        <w:rPr>
-          <w:rFonts w:eastAsia="ComeniaSerif"/>
-          <w:lang w:bidi="ar-SA"/>
-        </w:rPr>
-        <w:t>, který lze modifikovat dle libosti.</w:t>
-      </w:r>
-      <w:r>
-        <w:rPr>
-          <w:rFonts w:eastAsia="ComeniaSerif"/>
-          <w:lang w:bidi="ar-SA"/>
-        </w:rPr>
-        <w:t xml:space="preserve"> Příklad deklarace a definice proměnných:</w:t>
+      <w:proofErr w:type="spellStart"/>
+      <w:r>
+        <w:t>MyStruct</w:t>
+      </w:r>
+      <w:proofErr w:type="spellEnd"/>
+      <w:r>
+        <w:t>{</w:t>
       </w:r>
     </w:p>
     <w:p>
@@ -4504,11 +5439,51 @@
         <w:pStyle w:val="Kd"/>
       </w:pPr>
       <w:r>
-        <w:t xml:space="preserve">    let </w:t>
-      </w:r>
-      <w:proofErr w:type="spellStart"/>
-      <w:r>
-        <w:t>mut</w:t>
+        <w:t xml:space="preserve">        </w:t>
+      </w:r>
+      <w:proofErr w:type="spellStart"/>
+      <w:r>
+        <w:t>number</w:t>
+      </w:r>
+      <w:proofErr w:type="spellEnd"/>
+      <w:r>
+        <w:t>: i32,</w:t>
+      </w:r>
+    </w:p>
+    <w:p>
+      <w:pPr>
+        <w:pStyle w:val="Kd"/>
+      </w:pPr>
+      <w:r>
+        <w:t xml:space="preserve">        index: </w:t>
+      </w:r>
+      <w:proofErr w:type="spellStart"/>
+      <w:r>
+        <w:t>usize</w:t>
+      </w:r>
+      <w:proofErr w:type="spellEnd"/>
+      <w:r>
+        <w:t>,</w:t>
+      </w:r>
+    </w:p>
+    <w:p>
+      <w:pPr>
+        <w:pStyle w:val="Kd"/>
+      </w:pPr>
+      <w:r>
+        <w:t xml:space="preserve">    }</w:t>
+      </w:r>
+    </w:p>
+    <w:p>
+      <w:pPr>
+        <w:pStyle w:val="Kd"/>
+      </w:pPr>
+      <w:r>
+        <w:t xml:space="preserve">    </w:t>
+      </w:r>
+      <w:proofErr w:type="spellStart"/>
+      <w:r>
+        <w:t>enum</w:t>
       </w:r>
       <w:proofErr w:type="spellEnd"/>
       <w:r>
@@ -4516,22 +5491,11 @@
       </w:r>
       <w:proofErr w:type="spellStart"/>
       <w:r>
-        <w:rPr>
-          <w:u w:val="single"/>
-        </w:rPr>
-        <w:t>counter</w:t>
-      </w:r>
-      <w:proofErr w:type="spellEnd"/>
-      <w:r>
-        <w:t xml:space="preserve">: </w:t>
-      </w:r>
-      <w:proofErr w:type="spellStart"/>
-      <w:r>
-        <w:t>usize</w:t>
-      </w:r>
-      <w:proofErr w:type="spellEnd"/>
-      <w:r>
-        <w:t xml:space="preserve"> = 0;</w:t>
+        <w:t>MyEnum</w:t>
+      </w:r>
+      <w:proofErr w:type="spellEnd"/>
+      <w:r>
+        <w:t xml:space="preserve"> {</w:t>
       </w:r>
     </w:p>
     <w:p>
@@ -4539,15 +5503,262 @@
         <w:pStyle w:val="Kd"/>
       </w:pPr>
       <w:r>
+        <w:t>        ALICE,</w:t>
+      </w:r>
+    </w:p>
+    <w:p>
+      <w:pPr>
+        <w:pStyle w:val="Kd"/>
+      </w:pPr>
+      <w:r>
+        <w:t>        BOB,</w:t>
+      </w:r>
+    </w:p>
+    <w:p>
+      <w:pPr>
+        <w:pStyle w:val="Kd"/>
+      </w:pPr>
+      <w:r>
+        <w:t xml:space="preserve">    }</w:t>
+      </w:r>
+    </w:p>
+    <w:p>
+      <w:pPr>
+        <w:pStyle w:val="Kd"/>
+      </w:pPr>
+      <w:r>
+        <w:t xml:space="preserve">    type </w:t>
+      </w:r>
+      <w:proofErr w:type="spellStart"/>
+      <w:r>
+        <w:t>NamesEnum</w:t>
+      </w:r>
+      <w:proofErr w:type="spellEnd"/>
+      <w:r>
+        <w:t xml:space="preserve"> = </w:t>
+      </w:r>
+      <w:proofErr w:type="spellStart"/>
+      <w:r>
+        <w:t>MyEnum</w:t>
+      </w:r>
+      <w:proofErr w:type="spellEnd"/>
+      <w:r>
+        <w:t>;</w:t>
+      </w:r>
+    </w:p>
+    <w:p>
+      <w:pPr>
+        <w:pStyle w:val="Kd"/>
+      </w:pPr>
+      <w:r>
+        <w:t xml:space="preserve">    type Str = str;</w:t>
+      </w:r>
+    </w:p>
+    <w:p>
+      <w:pPr>
+        <w:pStyle w:val="Nadpis3"/>
+        <w:rPr>
+          <w:rFonts w:eastAsia="ComeniaSerif"/>
+          <w:lang w:bidi="ar-SA"/>
+        </w:rPr>
+      </w:pPr>
+      <w:r>
+        <w:rPr>
+          <w:rFonts w:eastAsia="ComeniaSerif"/>
+          <w:lang w:bidi="ar-SA"/>
+        </w:rPr>
+        <w:t>Řízení toku programu</w:t>
+      </w:r>
+    </w:p>
+    <w:p>
+      <w:pPr>
+        <w:rPr>
+          <w:rFonts w:eastAsia="ComeniaSerif"/>
+          <w:lang w:bidi="ar-SA"/>
+        </w:rPr>
+      </w:pPr>
+      <w:r>
+        <w:rPr>
+          <w:rFonts w:eastAsia="ComeniaSerif"/>
+          <w:lang w:bidi="ar-SA"/>
+        </w:rPr>
+        <w:t xml:space="preserve">Základní struktury jako </w:t>
+      </w:r>
+      <w:proofErr w:type="spellStart"/>
+      <w:r>
+        <w:rPr>
+          <w:rFonts w:eastAsia="ComeniaSerif"/>
+          <w:lang w:bidi="ar-SA"/>
+        </w:rPr>
+        <w:t>if</w:t>
+      </w:r>
+      <w:proofErr w:type="spellEnd"/>
+      <w:r>
+        <w:rPr>
+          <w:rFonts w:eastAsia="ComeniaSerif"/>
+          <w:lang w:bidi="ar-SA"/>
+        </w:rPr>
+        <w:t xml:space="preserve">, </w:t>
+      </w:r>
+      <w:proofErr w:type="spellStart"/>
+      <w:r>
+        <w:rPr>
+          <w:rFonts w:eastAsia="ComeniaSerif"/>
+          <w:lang w:bidi="ar-SA"/>
+        </w:rPr>
+        <w:t>else</w:t>
+      </w:r>
+      <w:proofErr w:type="spellEnd"/>
+      <w:r>
+        <w:rPr>
+          <w:rFonts w:eastAsia="ComeniaSerif"/>
+          <w:lang w:bidi="ar-SA"/>
+        </w:rPr>
+        <w:t xml:space="preserve">, </w:t>
+      </w:r>
+      <w:proofErr w:type="spellStart"/>
+      <w:r>
+        <w:rPr>
+          <w:rFonts w:eastAsia="ComeniaSerif"/>
+          <w:lang w:bidi="ar-SA"/>
+        </w:rPr>
+        <w:t>for</w:t>
+      </w:r>
+      <w:proofErr w:type="spellEnd"/>
+      <w:r>
+        <w:rPr>
+          <w:rFonts w:eastAsia="ComeniaSerif"/>
+          <w:lang w:bidi="ar-SA"/>
+        </w:rPr>
+        <w:t xml:space="preserve">, </w:t>
+      </w:r>
+      <w:proofErr w:type="spellStart"/>
+      <w:r>
+        <w:rPr>
+          <w:rFonts w:eastAsia="ComeniaSerif"/>
+          <w:lang w:bidi="ar-SA"/>
+        </w:rPr>
+        <w:t>while</w:t>
+      </w:r>
+      <w:proofErr w:type="spellEnd"/>
+      <w:r>
+        <w:rPr>
+          <w:rFonts w:eastAsia="ComeniaSerif"/>
+          <w:lang w:bidi="ar-SA"/>
+        </w:rPr>
+        <w:t xml:space="preserve">, </w:t>
+      </w:r>
+      <w:proofErr w:type="spellStart"/>
+      <w:r>
+        <w:rPr>
+          <w:rFonts w:eastAsia="ComeniaSerif"/>
+          <w:lang w:bidi="ar-SA"/>
+        </w:rPr>
+        <w:t>loop</w:t>
+      </w:r>
+      <w:proofErr w:type="spellEnd"/>
+      <w:r>
+        <w:rPr>
+          <w:rFonts w:eastAsia="ComeniaSerif"/>
+          <w:lang w:bidi="ar-SA"/>
+        </w:rPr>
+        <w:t xml:space="preserve"> fungují identicky jako v ostatních jazycích. Velmi užitečnou strukturu, kterou </w:t>
+      </w:r>
+      <w:proofErr w:type="spellStart"/>
+      <w:r>
+        <w:rPr>
+          <w:rFonts w:eastAsia="ComeniaSerif"/>
+          <w:lang w:bidi="ar-SA"/>
+        </w:rPr>
+        <w:t>Rust</w:t>
+      </w:r>
+      <w:proofErr w:type="spellEnd"/>
+      <w:r>
+        <w:rPr>
+          <w:rFonts w:eastAsia="ComeniaSerif"/>
+          <w:lang w:bidi="ar-SA"/>
+        </w:rPr>
+        <w:t xml:space="preserve"> přidává je </w:t>
+      </w:r>
+      <w:proofErr w:type="spellStart"/>
+      <w:r>
+        <w:rPr>
+          <w:rFonts w:eastAsia="ComeniaSerif"/>
+          <w:lang w:bidi="ar-SA"/>
+        </w:rPr>
+        <w:t>match</w:t>
+      </w:r>
+      <w:proofErr w:type="spellEnd"/>
+      <w:r>
+        <w:rPr>
+          <w:rFonts w:eastAsia="ComeniaSerif"/>
+          <w:lang w:bidi="ar-SA"/>
+        </w:rPr>
+        <w:t xml:space="preserve">. </w:t>
+      </w:r>
+      <w:proofErr w:type="spellStart"/>
+      <w:r>
+        <w:rPr>
+          <w:rFonts w:eastAsia="ComeniaSerif"/>
+          <w:lang w:bidi="ar-SA"/>
+        </w:rPr>
+        <w:t>Match</w:t>
+      </w:r>
+      <w:proofErr w:type="spellEnd"/>
+      <w:r>
+        <w:rPr>
+          <w:rFonts w:eastAsia="ComeniaSerif"/>
+          <w:lang w:bidi="ar-SA"/>
+        </w:rPr>
+        <w:t xml:space="preserve"> je klasický switch </w:t>
+      </w:r>
+      <w:proofErr w:type="spellStart"/>
+      <w:r>
+        <w:rPr>
+          <w:rFonts w:eastAsia="ComeniaSerif"/>
+          <w:lang w:bidi="ar-SA"/>
+        </w:rPr>
+        <w:t>statement</w:t>
+      </w:r>
+      <w:proofErr w:type="spellEnd"/>
+      <w:r>
+        <w:rPr>
+          <w:rFonts w:eastAsia="ComeniaSerif"/>
+          <w:lang w:bidi="ar-SA"/>
+        </w:rPr>
+        <w:t xml:space="preserve"> obohacený o schopnost pracovat nad komplexními strukturami a příjemnější syntaxí.</w:t>
+      </w:r>
+    </w:p>
+    <w:p>
+      <w:pPr>
+        <w:pStyle w:val="Kd"/>
+      </w:pPr>
+      <w:r>
+        <w:t>    let number:i32 = 5;</w:t>
+      </w:r>
+    </w:p>
+    <w:p>
+      <w:pPr>
+        <w:pStyle w:val="Kd"/>
+      </w:pPr>
+      <w:r>
         <w:t xml:space="preserve">    </w:t>
       </w:r>
       <w:proofErr w:type="spellStart"/>
       <w:r>
-        <w:t>const</w:t>
-      </w:r>
-      <w:proofErr w:type="spellEnd"/>
-      <w:r>
-        <w:t xml:space="preserve"> LIMIT: u32 = 50;</w:t>
+        <w:t>match</w:t>
+      </w:r>
+      <w:proofErr w:type="spellEnd"/>
+      <w:r>
+        <w:t xml:space="preserve"> </w:t>
+      </w:r>
+      <w:proofErr w:type="spellStart"/>
+      <w:r>
+        <w:t>number</w:t>
+      </w:r>
+      <w:proofErr w:type="spellEnd"/>
+      <w:r>
+        <w:t xml:space="preserve"> {</w:t>
       </w:r>
     </w:p>
     <w:p>
@@ -4555,39 +5766,15 @@
         <w:pStyle w:val="Kd"/>
       </w:pPr>
       <w:r>
-        <w:t xml:space="preserve">    let </w:t>
-      </w:r>
-      <w:proofErr w:type="spellStart"/>
-      <w:r>
-        <w:t>path</w:t>
-      </w:r>
-      <w:proofErr w:type="spellEnd"/>
-      <w:r>
-        <w:t>: &amp;str = "/</w:t>
-      </w:r>
-      <w:proofErr w:type="spellStart"/>
-      <w:r>
-        <w:t>path</w:t>
-      </w:r>
-      <w:proofErr w:type="spellEnd"/>
-      <w:r>
-        <w:t>/</w:t>
-      </w:r>
-      <w:proofErr w:type="spellStart"/>
-      <w:r>
-        <w:t>dir</w:t>
-      </w:r>
-      <w:proofErr w:type="spellEnd"/>
-      <w:r>
-        <w:t>/</w:t>
-      </w:r>
-      <w:proofErr w:type="spellStart"/>
-      <w:r>
-        <w:t>file</w:t>
-      </w:r>
-      <w:proofErr w:type="spellEnd"/>
-      <w:r>
-        <w:t>";</w:t>
+        <w:t xml:space="preserve">        1 =&gt; </w:t>
+      </w:r>
+      <w:proofErr w:type="spellStart"/>
+      <w:r>
+        <w:t>println</w:t>
+      </w:r>
+      <w:proofErr w:type="spellEnd"/>
+      <w:r>
+        <w:t>!("Jedna"),</w:t>
       </w:r>
     </w:p>
     <w:p>
@@ -4595,51 +5782,141 @@
         <w:pStyle w:val="Kd"/>
       </w:pPr>
       <w:r>
-        <w:t xml:space="preserve">    let </w:t>
-      </w:r>
-      <w:proofErr w:type="spellStart"/>
-      <w:r>
-        <w:t>mut</w:t>
-      </w:r>
-      <w:proofErr w:type="spellEnd"/>
-      <w:r>
-        <w:t xml:space="preserve"> </w:t>
-      </w:r>
-      <w:proofErr w:type="spellStart"/>
-      <w:r>
-        <w:rPr>
-          <w:u w:val="single"/>
-        </w:rPr>
-        <w:t>name</w:t>
-      </w:r>
-      <w:proofErr w:type="spellEnd"/>
-      <w:r>
-        <w:t xml:space="preserve">: </w:t>
-      </w:r>
-      <w:proofErr w:type="spellStart"/>
-      <w:r>
-        <w:t>String</w:t>
-      </w:r>
-      <w:proofErr w:type="spellEnd"/>
-      <w:r>
-        <w:t xml:space="preserve"> = "Jack".</w:t>
-      </w:r>
-      <w:proofErr w:type="spellStart"/>
-      <w:r>
-        <w:t>to_owned</w:t>
-      </w:r>
-      <w:proofErr w:type="spellEnd"/>
-      <w:r>
-        <w:t>();</w:t>
-      </w:r>
-    </w:p>
-    <w:p>
-      <w:pPr>
-        <w:rPr>
-          <w:rFonts w:eastAsia="ComeniaSerif"/>
-          <w:lang w:bidi="ar-SA"/>
-        </w:rPr>
-      </w:pPr>
+        <w:t xml:space="preserve">        2 =&gt; </w:t>
+      </w:r>
+      <w:proofErr w:type="spellStart"/>
+      <w:r>
+        <w:t>println</w:t>
+      </w:r>
+      <w:proofErr w:type="spellEnd"/>
+      <w:r>
+        <w:t>!("Dva"),</w:t>
+      </w:r>
+    </w:p>
+    <w:p>
+      <w:pPr>
+        <w:pStyle w:val="Kd"/>
+      </w:pPr>
+      <w:r>
+        <w:t xml:space="preserve">        3 | 4 =&gt; </w:t>
+      </w:r>
+      <w:proofErr w:type="spellStart"/>
+      <w:r>
+        <w:t>println</w:t>
+      </w:r>
+      <w:proofErr w:type="spellEnd"/>
+      <w:r>
+        <w:t>!("Tři nebo čtyři"),</w:t>
+      </w:r>
+    </w:p>
+    <w:p>
+      <w:pPr>
+        <w:pStyle w:val="Kd"/>
+      </w:pPr>
+      <w:r>
+        <w:t xml:space="preserve">        _ =&gt; </w:t>
+      </w:r>
+      <w:proofErr w:type="spellStart"/>
+      <w:r>
+        <w:t>println</w:t>
+      </w:r>
+      <w:proofErr w:type="spellEnd"/>
+      <w:r>
+        <w:t>!("Jiné číslo"), //default</w:t>
+      </w:r>
+    </w:p>
+    <w:p>
+      <w:pPr>
+        <w:pStyle w:val="Kd"/>
+      </w:pPr>
+      <w:r>
+        <w:t>    };</w:t>
+      </w:r>
+    </w:p>
+    <w:p>
+      <w:pPr>
+        <w:rPr>
+          <w:rFonts w:eastAsia="ComeniaSerif"/>
+          <w:lang w:bidi="ar-SA"/>
+        </w:rPr>
+      </w:pPr>
+    </w:p>
+    <w:p>
+      <w:pPr>
+        <w:pStyle w:val="Nadpis3"/>
+        <w:rPr>
+          <w:rFonts w:eastAsia="ComeniaSerif"/>
+          <w:lang w:bidi="ar-SA"/>
+        </w:rPr>
+      </w:pPr>
+      <w:r>
+        <w:rPr>
+          <w:rFonts w:eastAsia="ComeniaSerif"/>
+          <w:lang w:bidi="ar-SA"/>
+        </w:rPr>
+        <w:t>Funkce a moduly</w:t>
+      </w:r>
+    </w:p>
+    <w:p>
+      <w:pPr>
+        <w:rPr>
+          <w:rFonts w:eastAsia="ComeniaSerif"/>
+          <w:lang w:bidi="ar-SA"/>
+        </w:rPr>
+      </w:pPr>
+      <w:r>
+        <w:rPr>
+          <w:rFonts w:eastAsia="ComeniaSerif"/>
+          <w:lang w:bidi="ar-SA"/>
+        </w:rPr>
+        <w:t>Funkce jsou v </w:t>
+      </w:r>
+      <w:proofErr w:type="spellStart"/>
+      <w:r>
+        <w:rPr>
+          <w:rFonts w:eastAsia="ComeniaSerif"/>
+          <w:lang w:bidi="ar-SA"/>
+        </w:rPr>
+        <w:t>Rustu</w:t>
+      </w:r>
+      <w:proofErr w:type="spellEnd"/>
+      <w:r>
+        <w:rPr>
+          <w:rFonts w:eastAsia="ComeniaSerif"/>
+          <w:lang w:bidi="ar-SA"/>
+        </w:rPr>
+        <w:t xml:space="preserve"> definovány pomocí klíčového slova </w:t>
+      </w:r>
+      <w:r>
+        <w:rPr>
+          <w:rFonts w:eastAsia="ComeniaSerif"/>
+          <w:lang w:bidi="ar-SA"/>
+        </w:rPr>
+        <w:t>„</w:t>
+      </w:r>
+      <w:proofErr w:type="spellStart"/>
+      <w:r>
+        <w:rPr>
+          <w:rFonts w:eastAsia="ComeniaSerif"/>
+          <w:lang w:bidi="ar-SA"/>
+        </w:rPr>
+        <w:t>fn</w:t>
+      </w:r>
+      <w:proofErr w:type="spellEnd"/>
+      <w:r>
+        <w:rPr>
+          <w:rFonts w:eastAsia="ComeniaSerif"/>
+          <w:lang w:bidi="ar-SA"/>
+        </w:rPr>
+        <w:t>“</w:t>
+      </w:r>
+      <w:r>
+        <w:rPr>
+          <w:rFonts w:eastAsia="ComeniaSerif"/>
+          <w:lang w:bidi="ar-SA"/>
+        </w:rPr>
+        <w:t xml:space="preserve">. Poté následuje název funkce, její parametry a případě typ návratové hodnoty. </w:t>
+      </w:r>
       <w:proofErr w:type="spellStart"/>
       <w:r>
         <w:rPr>
@@ -4654,608 +5931,7 @@
           <w:rFonts w:eastAsia="ComeniaSerif"/>
           <w:lang w:bidi="ar-SA"/>
         </w:rPr>
-        <w:t xml:space="preserve"> stejně jako další systémové jazyky podporuje vytváření </w:t>
-      </w:r>
-      <w:proofErr w:type="spellStart"/>
-      <w:r>
-        <w:rPr>
-          <w:rFonts w:eastAsia="ComeniaSerif"/>
-          <w:lang w:bidi="ar-SA"/>
-        </w:rPr>
-        <w:t>aliasu</w:t>
-      </w:r>
-      <w:proofErr w:type="spellEnd"/>
-      <w:r>
-        <w:rPr>
-          <w:rFonts w:eastAsia="ComeniaSerif"/>
-          <w:lang w:bidi="ar-SA"/>
-        </w:rPr>
-        <w:t xml:space="preserve"> datových typů pomocí </w:t>
-      </w:r>
-      <w:r>
-        <w:rPr>
-          <w:rFonts w:eastAsia="ComeniaSerif"/>
-          <w:lang w:bidi="ar-SA"/>
-        </w:rPr>
-        <w:t xml:space="preserve">klíčového </w:t>
-      </w:r>
-      <w:r>
-        <w:rPr>
-          <w:rFonts w:eastAsia="ComeniaSerif"/>
-          <w:lang w:bidi="ar-SA"/>
-        </w:rPr>
-        <w:t>slova „type“.</w:t>
-      </w:r>
-      <w:r>
-        <w:rPr>
-          <w:rFonts w:eastAsia="ComeniaSerif"/>
-          <w:lang w:bidi="ar-SA"/>
-        </w:rPr>
-        <w:t xml:space="preserve"> Mezi další struktury patří také </w:t>
-      </w:r>
-      <w:proofErr w:type="spellStart"/>
-      <w:r>
-        <w:rPr>
-          <w:rFonts w:eastAsia="ComeniaSerif"/>
-          <w:lang w:bidi="ar-SA"/>
-        </w:rPr>
-        <w:t>struct</w:t>
-      </w:r>
-      <w:proofErr w:type="spellEnd"/>
-      <w:r>
-        <w:rPr>
-          <w:rFonts w:eastAsia="ComeniaSerif"/>
-          <w:lang w:bidi="ar-SA"/>
-        </w:rPr>
-        <w:t xml:space="preserve"> a </w:t>
-      </w:r>
-      <w:proofErr w:type="spellStart"/>
-      <w:r>
-        <w:rPr>
-          <w:rFonts w:eastAsia="ComeniaSerif"/>
-          <w:lang w:bidi="ar-SA"/>
-        </w:rPr>
-        <w:t>enum</w:t>
-      </w:r>
-      <w:proofErr w:type="spellEnd"/>
-      <w:r>
-        <w:rPr>
-          <w:rFonts w:eastAsia="ComeniaSerif"/>
-          <w:lang w:bidi="ar-SA"/>
-        </w:rPr>
-        <w:t>.</w:t>
-      </w:r>
-    </w:p>
-    <w:p>
-      <w:pPr>
-        <w:pStyle w:val="Kd"/>
-      </w:pPr>
-      <w:r>
-        <w:t xml:space="preserve">    </w:t>
-      </w:r>
-      <w:proofErr w:type="spellStart"/>
-      <w:r>
-        <w:t>struct</w:t>
-      </w:r>
-      <w:proofErr w:type="spellEnd"/>
-      <w:r>
-        <w:t xml:space="preserve"> </w:t>
-      </w:r>
-      <w:proofErr w:type="spellStart"/>
-      <w:r>
-        <w:t>MyStruct</w:t>
-      </w:r>
-      <w:proofErr w:type="spellEnd"/>
-      <w:r>
-        <w:t>{</w:t>
-      </w:r>
-    </w:p>
-    <w:p>
-      <w:pPr>
-        <w:pStyle w:val="Kd"/>
-      </w:pPr>
-      <w:r>
-        <w:t xml:space="preserve">        </w:t>
-      </w:r>
-      <w:proofErr w:type="spellStart"/>
-      <w:r>
-        <w:t>number</w:t>
-      </w:r>
-      <w:proofErr w:type="spellEnd"/>
-      <w:r>
-        <w:t>: i32,</w:t>
-      </w:r>
-    </w:p>
-    <w:p>
-      <w:pPr>
-        <w:pStyle w:val="Kd"/>
-      </w:pPr>
-      <w:r>
-        <w:t xml:space="preserve">        index: </w:t>
-      </w:r>
-      <w:proofErr w:type="spellStart"/>
-      <w:r>
-        <w:t>usize</w:t>
-      </w:r>
-      <w:proofErr w:type="spellEnd"/>
-      <w:r>
-        <w:t>,</w:t>
-      </w:r>
-    </w:p>
-    <w:p>
-      <w:pPr>
-        <w:pStyle w:val="Kd"/>
-      </w:pPr>
-      <w:r>
-        <w:t xml:space="preserve">    }</w:t>
-      </w:r>
-    </w:p>
-    <w:p>
-      <w:pPr>
-        <w:pStyle w:val="Kd"/>
-      </w:pPr>
-      <w:r>
-        <w:t xml:space="preserve">    </w:t>
-      </w:r>
-      <w:proofErr w:type="spellStart"/>
-      <w:r>
-        <w:t>enum</w:t>
-      </w:r>
-      <w:proofErr w:type="spellEnd"/>
-      <w:r>
-        <w:t xml:space="preserve"> </w:t>
-      </w:r>
-      <w:proofErr w:type="spellStart"/>
-      <w:r>
-        <w:t>MyEnum</w:t>
-      </w:r>
-      <w:proofErr w:type="spellEnd"/>
-      <w:r>
-        <w:t xml:space="preserve"> {</w:t>
-      </w:r>
-    </w:p>
-    <w:p>
-      <w:pPr>
-        <w:pStyle w:val="Kd"/>
-      </w:pPr>
-      <w:r>
-        <w:t>        ALICE,</w:t>
-      </w:r>
-    </w:p>
-    <w:p>
-      <w:pPr>
-        <w:pStyle w:val="Kd"/>
-      </w:pPr>
-      <w:r>
-        <w:t>        BOB,</w:t>
-      </w:r>
-    </w:p>
-    <w:p>
-      <w:pPr>
-        <w:pStyle w:val="Kd"/>
-      </w:pPr>
-      <w:r>
-        <w:t xml:space="preserve">    }</w:t>
-      </w:r>
-    </w:p>
-    <w:p>
-      <w:pPr>
-        <w:pStyle w:val="Kd"/>
-      </w:pPr>
-      <w:r>
-        <w:t xml:space="preserve">    type </w:t>
-      </w:r>
-      <w:proofErr w:type="spellStart"/>
-      <w:r>
-        <w:t>NamesEnum</w:t>
-      </w:r>
-      <w:proofErr w:type="spellEnd"/>
-      <w:r>
-        <w:t xml:space="preserve"> = </w:t>
-      </w:r>
-      <w:proofErr w:type="spellStart"/>
-      <w:r>
-        <w:t>MyEnum</w:t>
-      </w:r>
-      <w:proofErr w:type="spellEnd"/>
-      <w:r>
-        <w:t>;</w:t>
-      </w:r>
-    </w:p>
-    <w:p>
-      <w:pPr>
-        <w:pStyle w:val="Kd"/>
-      </w:pPr>
-      <w:r>
-        <w:t xml:space="preserve">    type Str = str;</w:t>
-      </w:r>
-    </w:p>
-    <w:p>
-      <w:pPr>
-        <w:pStyle w:val="Nadpis3"/>
-        <w:rPr>
-          <w:rFonts w:eastAsia="ComeniaSerif"/>
-          <w:lang w:bidi="ar-SA"/>
-        </w:rPr>
-      </w:pPr>
-      <w:r>
-        <w:rPr>
-          <w:rFonts w:eastAsia="ComeniaSerif"/>
-          <w:lang w:bidi="ar-SA"/>
-        </w:rPr>
-        <w:t>Řízení toku programu</w:t>
-      </w:r>
-    </w:p>
-    <w:p>
-      <w:pPr>
-        <w:rPr>
-          <w:rFonts w:eastAsia="ComeniaSerif"/>
-          <w:lang w:bidi="ar-SA"/>
-        </w:rPr>
-      </w:pPr>
-      <w:r>
-        <w:rPr>
-          <w:rFonts w:eastAsia="ComeniaSerif"/>
-          <w:lang w:bidi="ar-SA"/>
-        </w:rPr>
-        <w:t xml:space="preserve">Základní struktury jako </w:t>
-      </w:r>
-      <w:proofErr w:type="spellStart"/>
-      <w:r>
-        <w:rPr>
-          <w:rFonts w:eastAsia="ComeniaSerif"/>
-          <w:lang w:bidi="ar-SA"/>
-        </w:rPr>
-        <w:t>if</w:t>
-      </w:r>
-      <w:proofErr w:type="spellEnd"/>
-      <w:r>
-        <w:rPr>
-          <w:rFonts w:eastAsia="ComeniaSerif"/>
-          <w:lang w:bidi="ar-SA"/>
-        </w:rPr>
-        <w:t xml:space="preserve">, </w:t>
-      </w:r>
-      <w:proofErr w:type="spellStart"/>
-      <w:r>
-        <w:rPr>
-          <w:rFonts w:eastAsia="ComeniaSerif"/>
-          <w:lang w:bidi="ar-SA"/>
-        </w:rPr>
-        <w:t>else</w:t>
-      </w:r>
-      <w:proofErr w:type="spellEnd"/>
-      <w:r>
-        <w:rPr>
-          <w:rFonts w:eastAsia="ComeniaSerif"/>
-          <w:lang w:bidi="ar-SA"/>
-        </w:rPr>
-        <w:t xml:space="preserve">, </w:t>
-      </w:r>
-      <w:proofErr w:type="spellStart"/>
-      <w:r>
-        <w:rPr>
-          <w:rFonts w:eastAsia="ComeniaSerif"/>
-          <w:lang w:bidi="ar-SA"/>
-        </w:rPr>
-        <w:t>for</w:t>
-      </w:r>
-      <w:proofErr w:type="spellEnd"/>
-      <w:r>
-        <w:rPr>
-          <w:rFonts w:eastAsia="ComeniaSerif"/>
-          <w:lang w:bidi="ar-SA"/>
-        </w:rPr>
-        <w:t xml:space="preserve">, </w:t>
-      </w:r>
-      <w:proofErr w:type="spellStart"/>
-      <w:r>
-        <w:rPr>
-          <w:rFonts w:eastAsia="ComeniaSerif"/>
-          <w:lang w:bidi="ar-SA"/>
-        </w:rPr>
-        <w:t>while</w:t>
-      </w:r>
-      <w:proofErr w:type="spellEnd"/>
-      <w:r>
-        <w:rPr>
-          <w:rFonts w:eastAsia="ComeniaSerif"/>
-          <w:lang w:bidi="ar-SA"/>
-        </w:rPr>
-        <w:t xml:space="preserve">, </w:t>
-      </w:r>
-      <w:proofErr w:type="spellStart"/>
-      <w:r>
-        <w:rPr>
-          <w:rFonts w:eastAsia="ComeniaSerif"/>
-          <w:lang w:bidi="ar-SA"/>
-        </w:rPr>
-        <w:t>loop</w:t>
-      </w:r>
-      <w:proofErr w:type="spellEnd"/>
-      <w:r>
-        <w:rPr>
-          <w:rFonts w:eastAsia="ComeniaSerif"/>
-          <w:lang w:bidi="ar-SA"/>
-        </w:rPr>
-        <w:t xml:space="preserve"> fungují identicky jako v ostatních jazycích. Velmi užitečnou strukturu, kterou </w:t>
-      </w:r>
-      <w:proofErr w:type="spellStart"/>
-      <w:r>
-        <w:rPr>
-          <w:rFonts w:eastAsia="ComeniaSerif"/>
-          <w:lang w:bidi="ar-SA"/>
-        </w:rPr>
-        <w:t>Rust</w:t>
-      </w:r>
-      <w:proofErr w:type="spellEnd"/>
-      <w:r>
-        <w:rPr>
-          <w:rFonts w:eastAsia="ComeniaSerif"/>
-          <w:lang w:bidi="ar-SA"/>
-        </w:rPr>
-        <w:t xml:space="preserve"> přidává je </w:t>
-      </w:r>
-      <w:proofErr w:type="spellStart"/>
-      <w:r>
-        <w:rPr>
-          <w:rFonts w:eastAsia="ComeniaSerif"/>
-          <w:lang w:bidi="ar-SA"/>
-        </w:rPr>
-        <w:t>match</w:t>
-      </w:r>
-      <w:proofErr w:type="spellEnd"/>
-      <w:r>
-        <w:rPr>
-          <w:rFonts w:eastAsia="ComeniaSerif"/>
-          <w:lang w:bidi="ar-SA"/>
-        </w:rPr>
-        <w:t xml:space="preserve">. </w:t>
-      </w:r>
-      <w:proofErr w:type="spellStart"/>
-      <w:r>
-        <w:rPr>
-          <w:rFonts w:eastAsia="ComeniaSerif"/>
-          <w:lang w:bidi="ar-SA"/>
-        </w:rPr>
-        <w:t>Match</w:t>
-      </w:r>
-      <w:proofErr w:type="spellEnd"/>
-      <w:r>
-        <w:rPr>
-          <w:rFonts w:eastAsia="ComeniaSerif"/>
-          <w:lang w:bidi="ar-SA"/>
-        </w:rPr>
-        <w:t xml:space="preserve"> je klasický switch </w:t>
-      </w:r>
-      <w:proofErr w:type="spellStart"/>
-      <w:r>
-        <w:rPr>
-          <w:rFonts w:eastAsia="ComeniaSerif"/>
-          <w:lang w:bidi="ar-SA"/>
-        </w:rPr>
-        <w:t>statement</w:t>
-      </w:r>
-      <w:proofErr w:type="spellEnd"/>
-      <w:r>
-        <w:rPr>
-          <w:rFonts w:eastAsia="ComeniaSerif"/>
-          <w:lang w:bidi="ar-SA"/>
-        </w:rPr>
-        <w:t xml:space="preserve"> obohacený o schopnost pracovat nad komplexními strukturami a příjemnější syntaxí.</w:t>
-      </w:r>
-    </w:p>
-    <w:p>
-      <w:pPr>
-        <w:pStyle w:val="Kd"/>
-      </w:pPr>
-      <w:r>
-        <w:t>    let number:i32 = 5;</w:t>
-      </w:r>
-    </w:p>
-    <w:p>
-      <w:pPr>
-        <w:pStyle w:val="Kd"/>
-      </w:pPr>
-      <w:r>
-        <w:t xml:space="preserve">    </w:t>
-      </w:r>
-      <w:proofErr w:type="spellStart"/>
-      <w:r>
-        <w:t>match</w:t>
-      </w:r>
-      <w:proofErr w:type="spellEnd"/>
-      <w:r>
-        <w:t xml:space="preserve"> </w:t>
-      </w:r>
-      <w:proofErr w:type="spellStart"/>
-      <w:r>
-        <w:t>number</w:t>
-      </w:r>
-      <w:proofErr w:type="spellEnd"/>
-      <w:r>
-        <w:t xml:space="preserve"> {</w:t>
-      </w:r>
-    </w:p>
-    <w:p>
-      <w:pPr>
-        <w:pStyle w:val="Kd"/>
-      </w:pPr>
-      <w:r>
-        <w:t xml:space="preserve">        1 =&gt; </w:t>
-      </w:r>
-      <w:proofErr w:type="spellStart"/>
-      <w:r>
-        <w:t>println</w:t>
-      </w:r>
-      <w:proofErr w:type="spellEnd"/>
-      <w:r>
-        <w:t>!("Jedna"),</w:t>
-      </w:r>
-    </w:p>
-    <w:p>
-      <w:pPr>
-        <w:pStyle w:val="Kd"/>
-      </w:pPr>
-      <w:r>
-        <w:t xml:space="preserve">        2 =&gt; </w:t>
-      </w:r>
-      <w:proofErr w:type="spellStart"/>
-      <w:r>
-        <w:t>println</w:t>
-      </w:r>
-      <w:proofErr w:type="spellEnd"/>
-      <w:r>
-        <w:t>!("Dva"),</w:t>
-      </w:r>
-    </w:p>
-    <w:p>
-      <w:pPr>
-        <w:pStyle w:val="Kd"/>
-      </w:pPr>
-      <w:r>
-        <w:t xml:space="preserve">        3 | 4 =&gt; </w:t>
-      </w:r>
-      <w:proofErr w:type="spellStart"/>
-      <w:r>
-        <w:t>println</w:t>
-      </w:r>
-      <w:proofErr w:type="spellEnd"/>
-      <w:r>
-        <w:t>!("Tři nebo čtyři"),</w:t>
-      </w:r>
-    </w:p>
-    <w:p>
-      <w:pPr>
-        <w:pStyle w:val="Kd"/>
-      </w:pPr>
-      <w:r>
-        <w:t xml:space="preserve">        _ =&gt; </w:t>
-      </w:r>
-      <w:proofErr w:type="spellStart"/>
-      <w:r>
-        <w:t>println</w:t>
-      </w:r>
-      <w:proofErr w:type="spellEnd"/>
-      <w:r>
-        <w:t>!("Jiné číslo"), //default</w:t>
-      </w:r>
-    </w:p>
-    <w:p>
-      <w:pPr>
-        <w:pStyle w:val="Kd"/>
-      </w:pPr>
-      <w:r>
-        <w:t>    };</w:t>
-      </w:r>
-    </w:p>
-    <w:p>
-      <w:pPr>
-        <w:rPr>
-          <w:rFonts w:eastAsia="ComeniaSerif"/>
-          <w:lang w:bidi="ar-SA"/>
-        </w:rPr>
-      </w:pPr>
-    </w:p>
-    <w:p>
-      <w:pPr>
-        <w:pStyle w:val="Nadpis3"/>
-        <w:rPr>
-          <w:rFonts w:eastAsia="ComeniaSerif"/>
-          <w:lang w:bidi="ar-SA"/>
-        </w:rPr>
-      </w:pPr>
-      <w:r>
-        <w:rPr>
-          <w:rFonts w:eastAsia="ComeniaSerif"/>
-          <w:lang w:bidi="ar-SA"/>
-        </w:rPr>
-        <w:t>Funkce a moduly</w:t>
-      </w:r>
-    </w:p>
-    <w:p>
-      <w:pPr>
-        <w:rPr>
-          <w:rFonts w:eastAsia="ComeniaSerif"/>
-          <w:lang w:bidi="ar-SA"/>
-        </w:rPr>
-      </w:pPr>
-      <w:r>
-        <w:rPr>
-          <w:rFonts w:eastAsia="ComeniaSerif"/>
-          <w:lang w:bidi="ar-SA"/>
-        </w:rPr>
-        <w:t>Funkce jsou v </w:t>
-      </w:r>
-      <w:proofErr w:type="spellStart"/>
-      <w:r>
-        <w:rPr>
-          <w:rFonts w:eastAsia="ComeniaSerif"/>
-          <w:lang w:bidi="ar-SA"/>
-        </w:rPr>
-        <w:t>Rustu</w:t>
-      </w:r>
-      <w:proofErr w:type="spellEnd"/>
-      <w:r>
-        <w:rPr>
-          <w:rFonts w:eastAsia="ComeniaSerif"/>
-          <w:lang w:bidi="ar-SA"/>
-        </w:rPr>
-        <w:t xml:space="preserve"> definovány pomocí klíčového slova </w:t>
-      </w:r>
-      <w:r>
-        <w:rPr>
-          <w:rFonts w:eastAsia="ComeniaSerif"/>
-          <w:lang w:bidi="ar-SA"/>
-        </w:rPr>
-        <w:t>„</w:t>
-      </w:r>
-      <w:proofErr w:type="spellStart"/>
-      <w:r>
-        <w:rPr>
-          <w:rFonts w:eastAsia="ComeniaSerif"/>
-          <w:lang w:bidi="ar-SA"/>
-        </w:rPr>
-        <w:t>fn</w:t>
-      </w:r>
-      <w:proofErr w:type="spellEnd"/>
-      <w:r>
-        <w:rPr>
-          <w:rFonts w:eastAsia="ComeniaSerif"/>
-          <w:lang w:bidi="ar-SA"/>
-        </w:rPr>
-        <w:t>“</w:t>
-      </w:r>
-      <w:r>
-        <w:rPr>
-          <w:rFonts w:eastAsia="ComeniaSerif"/>
-          <w:lang w:bidi="ar-SA"/>
-        </w:rPr>
-        <w:t xml:space="preserve">. Poté následuje název funkce, její parametry a případě typ návratové hodnoty. </w:t>
-      </w:r>
-      <w:proofErr w:type="spellStart"/>
-      <w:r>
-        <w:rPr>
-          <w:rFonts w:eastAsia="ComeniaSerif"/>
-          <w:lang w:bidi="ar-SA"/>
-        </w:rPr>
-        <w:t>Rust</w:t>
-      </w:r>
-      <w:proofErr w:type="spellEnd"/>
-      <w:r>
-        <w:rPr>
-          <w:rFonts w:eastAsia="ComeniaSerif"/>
-          <w:lang w:bidi="ar-SA"/>
-        </w:rPr>
-        <w:t xml:space="preserve"> nemá podporu pro </w:t>
-      </w:r>
-      <w:r>
-        <w:rPr>
-          <w:rFonts w:eastAsia="ComeniaSerif"/>
-          <w:lang w:bidi="ar-SA"/>
-        </w:rPr>
-        <w:lastRenderedPageBreak/>
-        <w:t xml:space="preserve">defaultní návratové hodnoty jako například </w:t>
+        <w:t xml:space="preserve"> nemá podporu pro defaultní návratové hodnoty jako například </w:t>
       </w:r>
       <w:proofErr w:type="spellStart"/>
       <w:r>
@@ -5407,6 +6083,7 @@
           <w:sz w:val="20"/>
           <w:szCs w:val="20"/>
         </w:rPr>
+        <w:lastRenderedPageBreak/>
         <w:t xml:space="preserve">return </w:t>
       </w:r>
       <w:proofErr w:type="spellStart"/>
@@ -5850,15 +6527,7 @@
           <w:rFonts w:eastAsia="ComeniaSerif"/>
           <w:lang w:bidi="ar-SA"/>
         </w:rPr>
-        <w:t xml:space="preserve">/, kde je buď main.rs pro binární aplikace, nebo lib.rs pro </w:t>
-      </w:r>
-      <w:r>
-        <w:rPr>
-          <w:rFonts w:eastAsia="ComeniaSerif"/>
-          <w:lang w:bidi="ar-SA"/>
-        </w:rPr>
-        <w:lastRenderedPageBreak/>
-        <w:t xml:space="preserve">knihovny. V kořenovém adresáři projektu se nachází konfigurační soubor </w:t>
+        <w:t xml:space="preserve">/, kde je buď main.rs pro binární aplikace, nebo lib.rs pro knihovny. V kořenovém adresáři projektu se nachází konfigurační soubor </w:t>
       </w:r>
       <w:proofErr w:type="spellStart"/>
       <w:r>
@@ -6209,6 +6878,41 @@
           <w:lang w:bidi="ar-SA"/>
         </w:rPr>
       </w:pPr>
+      <w:r>
+        <w:rPr>
+          <w:rFonts w:eastAsia="ComeniaSerif"/>
+          <w:lang w:bidi="ar-SA"/>
+        </w:rPr>
+        <w:t>Knihovny</w:t>
+      </w:r>
+      <w:r>
+        <w:rPr>
+          <w:rFonts w:eastAsia="ComeniaSerif"/>
+          <w:lang w:bidi="ar-SA"/>
+        </w:rPr>
+        <w:t xml:space="preserve"> </w:t>
+      </w:r>
+      <w:r>
+        <w:rPr>
+          <w:rFonts w:eastAsia="ComeniaSerif"/>
+          <w:lang w:bidi="ar-SA"/>
+        </w:rPr>
+        <w:t>napsané</w:t>
+      </w:r>
+      <w:r>
+        <w:rPr>
+          <w:rFonts w:eastAsia="ComeniaSerif"/>
+          <w:lang w:bidi="ar-SA"/>
+        </w:rPr>
+        <w:t xml:space="preserve"> v</w:t>
+      </w:r>
+      <w:r>
+        <w:rPr>
+          <w:rFonts w:eastAsia="ComeniaSerif"/>
+          <w:lang w:bidi="ar-SA"/>
+        </w:rPr>
+        <w:t xml:space="preserve"> jazyce </w:t>
+      </w:r>
       <w:proofErr w:type="spellStart"/>
       <w:r>
         <w:rPr>
@@ -6218,6 +6922,262 @@
         <w:t>Rust</w:t>
       </w:r>
       <w:proofErr w:type="spellEnd"/>
+      <w:r>
+        <w:rPr>
+          <w:rFonts w:eastAsia="ComeniaSerif"/>
+          <w:lang w:bidi="ar-SA"/>
+        </w:rPr>
+        <w:t xml:space="preserve"> je možné zkompilovat, tak aby </w:t>
+      </w:r>
+      <w:r>
+        <w:rPr>
+          <w:rFonts w:eastAsia="ComeniaSerif"/>
+          <w:lang w:bidi="ar-SA"/>
+        </w:rPr>
+        <w:t>šli</w:t>
+      </w:r>
+      <w:r>
+        <w:rPr>
+          <w:rFonts w:eastAsia="ComeniaSerif"/>
+          <w:lang w:bidi="ar-SA"/>
+        </w:rPr>
+        <w:t xml:space="preserve"> </w:t>
+      </w:r>
+      <w:r>
+        <w:rPr>
+          <w:rFonts w:eastAsia="ComeniaSerif"/>
+          <w:lang w:bidi="ar-SA"/>
+        </w:rPr>
+        <w:t>využívat</w:t>
+      </w:r>
+      <w:r>
+        <w:rPr>
+          <w:rFonts w:eastAsia="ComeniaSerif"/>
+          <w:lang w:bidi="ar-SA"/>
+        </w:rPr>
+        <w:t xml:space="preserve"> </w:t>
+      </w:r>
+      <w:r>
+        <w:rPr>
+          <w:rFonts w:eastAsia="ComeniaSerif"/>
+          <w:lang w:bidi="ar-SA"/>
+        </w:rPr>
+        <w:t xml:space="preserve">i </w:t>
+      </w:r>
+      <w:r>
+        <w:rPr>
+          <w:rFonts w:eastAsia="ComeniaSerif"/>
+          <w:lang w:bidi="ar-SA"/>
+        </w:rPr>
+        <w:t xml:space="preserve">z jiných </w:t>
+      </w:r>
+      <w:r>
+        <w:rPr>
+          <w:rFonts w:eastAsia="ComeniaSerif"/>
+          <w:lang w:bidi="ar-SA"/>
+        </w:rPr>
+        <w:t xml:space="preserve">programovacích </w:t>
+      </w:r>
+      <w:r>
+        <w:rPr>
+          <w:rFonts w:eastAsia="ComeniaSerif"/>
+          <w:lang w:bidi="ar-SA"/>
+        </w:rPr>
+        <w:t>jazyků</w:t>
+      </w:r>
+      <w:r>
+        <w:rPr>
+          <w:rFonts w:eastAsia="ComeniaSerif"/>
+          <w:lang w:bidi="ar-SA"/>
+        </w:rPr>
+        <w:t>. A n</w:t>
+      </w:r>
+      <w:r>
+        <w:rPr>
+          <w:rFonts w:eastAsia="ComeniaSerif"/>
+          <w:lang w:bidi="ar-SA"/>
+        </w:rPr>
+        <w:t xml:space="preserve">aopak, v některých případech je také možné z </w:t>
+      </w:r>
+      <w:proofErr w:type="spellStart"/>
+      <w:r>
+        <w:rPr>
+          <w:rFonts w:eastAsia="ComeniaSerif"/>
+          <w:lang w:bidi="ar-SA"/>
+        </w:rPr>
+        <w:t>Rustu</w:t>
+      </w:r>
+      <w:proofErr w:type="spellEnd"/>
+      <w:r>
+        <w:rPr>
+          <w:rFonts w:eastAsia="ComeniaSerif"/>
+          <w:lang w:bidi="ar-SA"/>
+        </w:rPr>
+        <w:t xml:space="preserve"> volat kód napsaný v jiných jazycích.</w:t>
+      </w:r>
+      <w:r>
+        <w:rPr>
+          <w:rFonts w:eastAsia="ComeniaSerif"/>
+          <w:lang w:bidi="ar-SA"/>
+        </w:rPr>
+        <w:t xml:space="preserve"> </w:t>
+      </w:r>
+    </w:p>
+    <w:p>
+      <w:pPr>
+        <w:rPr>
+          <w:rFonts w:eastAsia="ComeniaSerif"/>
+          <w:lang w:bidi="ar-SA"/>
+        </w:rPr>
+      </w:pPr>
+      <w:r>
+        <w:rPr>
+          <w:rFonts w:eastAsia="ComeniaSerif"/>
+          <w:lang w:bidi="ar-SA"/>
+        </w:rPr>
+        <w:t xml:space="preserve">K funkcím </w:t>
+      </w:r>
+      <w:r>
+        <w:rPr>
+          <w:rFonts w:eastAsia="ComeniaSerif"/>
+          <w:lang w:bidi="ar-SA"/>
+        </w:rPr>
+        <w:t>v </w:t>
+      </w:r>
+      <w:proofErr w:type="spellStart"/>
+      <w:r>
+        <w:rPr>
+          <w:rFonts w:eastAsia="ComeniaSerif"/>
+          <w:lang w:bidi="ar-SA"/>
+        </w:rPr>
+        <w:t>Rust</w:t>
+      </w:r>
+      <w:proofErr w:type="spellEnd"/>
+      <w:r>
+        <w:rPr>
+          <w:rFonts w:eastAsia="ComeniaSerif"/>
+          <w:lang w:bidi="ar-SA"/>
+        </w:rPr>
+        <w:t xml:space="preserve"> knihovně </w:t>
+      </w:r>
+      <w:r>
+        <w:rPr>
+          <w:rFonts w:eastAsia="ComeniaSerif"/>
+          <w:lang w:bidi="ar-SA"/>
+        </w:rPr>
+        <w:t>je například možné přistupovat z C/C++, Pythonu nebo Javy. Ale možnosti jsou téměř neomezené. Pokud jazyk podporuje </w:t>
+      </w:r>
+      <w:r>
+        <w:rPr>
+          <w:rFonts w:eastAsia="ComeniaSerif"/>
+          <w:lang w:bidi="ar-SA"/>
+        </w:rPr>
+        <w:t xml:space="preserve">práci s </w:t>
+      </w:r>
+      <w:r>
+        <w:rPr>
+          <w:rFonts w:eastAsia="ComeniaSerif"/>
+          <w:lang w:bidi="ar-SA"/>
+        </w:rPr>
+        <w:t>C</w:t>
+      </w:r>
+      <w:r>
+        <w:rPr>
+          <w:rFonts w:eastAsia="ComeniaSerif"/>
+          <w:lang w:bidi="ar-SA"/>
+        </w:rPr>
+        <w:t xml:space="preserve"> </w:t>
+      </w:r>
+      <w:r>
+        <w:rPr>
+          <w:rFonts w:eastAsia="ComeniaSerif"/>
+          <w:lang w:bidi="ar-SA"/>
+        </w:rPr>
+        <w:t>nebo C++ knihov</w:t>
+      </w:r>
+      <w:r>
+        <w:rPr>
+          <w:rFonts w:eastAsia="ComeniaSerif"/>
+          <w:lang w:bidi="ar-SA"/>
+        </w:rPr>
+        <w:t>nami, nebo může být zkompilován tak aby byl přístupný z C/C++</w:t>
+      </w:r>
+      <w:r>
+        <w:rPr>
+          <w:rFonts w:eastAsia="ComeniaSerif"/>
+          <w:lang w:bidi="ar-SA"/>
+        </w:rPr>
+        <w:t>, pak je možné ho propojit s </w:t>
+      </w:r>
+      <w:proofErr w:type="spellStart"/>
+      <w:r>
+        <w:rPr>
+          <w:rFonts w:eastAsia="ComeniaSerif"/>
+          <w:lang w:bidi="ar-SA"/>
+        </w:rPr>
+        <w:t>Rustem</w:t>
+      </w:r>
+      <w:proofErr w:type="spellEnd"/>
+      <w:r>
+        <w:rPr>
+          <w:rFonts w:eastAsia="ComeniaSerif"/>
+          <w:lang w:bidi="ar-SA"/>
+        </w:rPr>
+        <w:t xml:space="preserve">. Na Crates.io lze nalézt </w:t>
+      </w:r>
+      <w:r>
+        <w:rPr>
+          <w:rFonts w:eastAsia="ComeniaSerif"/>
+          <w:lang w:bidi="ar-SA"/>
+        </w:rPr>
+        <w:t>knihovny</w:t>
+      </w:r>
+      <w:r>
+        <w:rPr>
+          <w:rFonts w:eastAsia="ComeniaSerif"/>
+          <w:lang w:bidi="ar-SA"/>
+        </w:rPr>
+        <w:t xml:space="preserve">, které </w:t>
+      </w:r>
+      <w:r>
+        <w:rPr>
+          <w:rFonts w:eastAsia="ComeniaSerif"/>
+          <w:lang w:bidi="ar-SA"/>
+        </w:rPr>
+        <w:t xml:space="preserve">tuto integraci usnadňují. Příkladem jsou pyo3, </w:t>
+      </w:r>
+      <w:proofErr w:type="spellStart"/>
+      <w:r>
+        <w:rPr>
+          <w:rFonts w:eastAsia="ComeniaSerif"/>
+          <w:lang w:bidi="ar-SA"/>
+        </w:rPr>
+        <w:t>csbindgen</w:t>
+      </w:r>
+      <w:proofErr w:type="spellEnd"/>
+      <w:r>
+        <w:rPr>
+          <w:rFonts w:eastAsia="ComeniaSerif"/>
+          <w:lang w:bidi="ar-SA"/>
+        </w:rPr>
+        <w:t xml:space="preserve">, j4r nebo </w:t>
+      </w:r>
+      <w:proofErr w:type="spellStart"/>
+      <w:r>
+        <w:rPr>
+          <w:rFonts w:eastAsia="ComeniaSerif"/>
+          <w:lang w:bidi="ar-SA"/>
+        </w:rPr>
+        <w:t>wasm-bindgen</w:t>
+      </w:r>
+      <w:proofErr w:type="spellEnd"/>
+      <w:r>
+        <w:rPr>
+          <w:rFonts w:eastAsia="ComeniaSerif"/>
+          <w:lang w:bidi="ar-SA"/>
+        </w:rPr>
+        <w:t>.</w:t>
+      </w:r>
     </w:p>
     <w:p>
       <w:pPr>
@@ -6371,6 +7331,45 @@
           <w:lang w:bidi="ar-SA"/>
         </w:rPr>
         <w:t xml:space="preserve">, rychlost a efektivita hlavně díky nativní paralelizaci, která není závislá na zámcích. </w:t>
+      </w:r>
+      <w:r>
+        <w:rPr>
+          <w:rFonts w:eastAsia="ComeniaSerif"/>
+          <w:lang w:bidi="ar-SA"/>
+        </w:rPr>
+        <w:t xml:space="preserve">Pro renderování využívá </w:t>
+      </w:r>
+      <w:proofErr w:type="spellStart"/>
+      <w:r>
+        <w:rPr>
+          <w:rFonts w:eastAsia="ComeniaSerif"/>
+          <w:lang w:bidi="ar-SA"/>
+        </w:rPr>
+        <w:t>Bevy</w:t>
+      </w:r>
+      <w:proofErr w:type="spellEnd"/>
+      <w:r>
+        <w:rPr>
+          <w:rFonts w:eastAsia="ComeniaSerif"/>
+          <w:lang w:bidi="ar-SA"/>
+        </w:rPr>
+        <w:t xml:space="preserve"> knihovnu </w:t>
+      </w:r>
+      <w:proofErr w:type="spellStart"/>
+      <w:r>
+        <w:rPr>
+          <w:rFonts w:eastAsia="ComeniaSerif"/>
+          <w:lang w:bidi="ar-SA"/>
+        </w:rPr>
+        <w:t>wgpu</w:t>
+      </w:r>
+      <w:proofErr w:type="spellEnd"/>
+      <w:r>
+        <w:rPr>
+          <w:rFonts w:eastAsia="ComeniaSerif"/>
+          <w:lang w:bidi="ar-SA"/>
+        </w:rPr>
+        <w:t>.</w:t>
       </w:r>
     </w:p>
     <w:p>
@@ -7395,6 +8394,210 @@
       </w:r>
       <w:bookmarkEnd w:id="13"/>
       <w:proofErr w:type="spellEnd"/>
+    </w:p>
+    <w:p>
+      <w:pPr>
+        <w:rPr>
+          <w:rFonts w:eastAsia="ComeniaSerif"/>
+        </w:rPr>
+      </w:pPr>
+      <w:proofErr w:type="spellStart"/>
+      <w:r>
+        <w:rPr>
+          <w:rFonts w:eastAsia="ComeniaSerif"/>
+        </w:rPr>
+        <w:t>Bevy</w:t>
+      </w:r>
+      <w:proofErr w:type="spellEnd"/>
+      <w:r>
+        <w:rPr>
+          <w:rFonts w:eastAsia="ComeniaSerif"/>
+        </w:rPr>
+        <w:t xml:space="preserve"> </w:t>
+      </w:r>
+      <w:r>
+        <w:rPr>
+          <w:rFonts w:eastAsia="ComeniaSerif"/>
+        </w:rPr>
+        <w:t>pro render</w:t>
+      </w:r>
+      <w:r>
+        <w:rPr>
+          <w:rFonts w:eastAsia="ComeniaSerif"/>
+        </w:rPr>
+        <w:t>ování</w:t>
+      </w:r>
+      <w:r>
+        <w:rPr>
+          <w:rFonts w:eastAsia="ComeniaSerif"/>
+        </w:rPr>
+        <w:t xml:space="preserve"> používá </w:t>
+      </w:r>
+      <w:proofErr w:type="spellStart"/>
+      <w:proofErr w:type="gramStart"/>
+      <w:r>
+        <w:rPr>
+          <w:rFonts w:eastAsia="ComeniaSerif"/>
+        </w:rPr>
+        <w:t>wgpu</w:t>
+      </w:r>
+      <w:proofErr w:type="spellEnd"/>
+      <w:proofErr w:type="gramEnd"/>
+      <w:r>
+        <w:rPr>
+          <w:rFonts w:eastAsia="ComeniaSerif"/>
+        </w:rPr>
+        <w:t xml:space="preserve"> a proto </w:t>
+      </w:r>
+      <w:r>
+        <w:rPr>
+          <w:rFonts w:eastAsia="ComeniaSerif"/>
+        </w:rPr>
+        <w:t xml:space="preserve">nativně </w:t>
+      </w:r>
+      <w:r>
+        <w:rPr>
+          <w:rFonts w:eastAsia="ComeniaSerif"/>
+        </w:rPr>
+        <w:t xml:space="preserve">podporuje několik </w:t>
+      </w:r>
+      <w:proofErr w:type="spellStart"/>
+      <w:r>
+        <w:rPr>
+          <w:rFonts w:eastAsia="ComeniaSerif"/>
+        </w:rPr>
+        <w:t>renderovacích</w:t>
+      </w:r>
+      <w:proofErr w:type="spellEnd"/>
+      <w:r>
+        <w:rPr>
+          <w:rFonts w:eastAsia="ComeniaSerif"/>
+        </w:rPr>
+        <w:t xml:space="preserve"> </w:t>
+      </w:r>
+      <w:proofErr w:type="spellStart"/>
+      <w:r>
+        <w:rPr>
+          <w:rFonts w:eastAsia="ComeniaSerif"/>
+        </w:rPr>
+        <w:t>backendů</w:t>
+      </w:r>
+      <w:proofErr w:type="spellEnd"/>
+      <w:r>
+        <w:rPr>
+          <w:rFonts w:eastAsia="ComeniaSerif"/>
+        </w:rPr>
+        <w:t>, které je možné při startu aplikace snadno měnit.</w:t>
+      </w:r>
+    </w:p>
+    <w:p>
+      <w:pPr>
+        <w:rPr>
+          <w:rFonts w:eastAsia="ComeniaSerif"/>
+        </w:rPr>
+      </w:pPr>
+      <w:r>
+        <w:rPr>
+          <w:rFonts w:eastAsia="ComeniaSerif"/>
+        </w:rPr>
+        <w:t xml:space="preserve">Primární </w:t>
+      </w:r>
+      <w:proofErr w:type="spellStart"/>
+      <w:r>
+        <w:rPr>
+          <w:rFonts w:eastAsia="ComeniaSerif"/>
+        </w:rPr>
+        <w:t>backendy</w:t>
+      </w:r>
+      <w:proofErr w:type="spellEnd"/>
+      <w:r>
+        <w:rPr>
+          <w:rFonts w:eastAsia="ComeniaSerif"/>
+        </w:rPr>
+        <w:t xml:space="preserve">, které </w:t>
+      </w:r>
+      <w:r>
+        <w:rPr>
+          <w:rFonts w:eastAsia="ComeniaSerif"/>
+        </w:rPr>
+        <w:t xml:space="preserve">mají </w:t>
+      </w:r>
+      <w:r>
+        <w:rPr>
+          <w:rFonts w:eastAsia="ComeniaSerif"/>
+        </w:rPr>
+        <w:t xml:space="preserve">mít plnou podporu jsou: </w:t>
+      </w:r>
+      <w:proofErr w:type="spellStart"/>
+      <w:r>
+        <w:rPr>
+          <w:rFonts w:eastAsia="ComeniaSerif"/>
+        </w:rPr>
+        <w:t>Vulkan</w:t>
+      </w:r>
+      <w:proofErr w:type="spellEnd"/>
+      <w:r>
+        <w:rPr>
+          <w:rFonts w:eastAsia="ComeniaSerif"/>
+        </w:rPr>
+        <w:t xml:space="preserve">, Metal, DirectX 12 a </w:t>
+      </w:r>
+      <w:proofErr w:type="spellStart"/>
+      <w:r>
+        <w:rPr>
+          <w:rFonts w:eastAsia="ComeniaSerif"/>
+        </w:rPr>
+        <w:t>WebGPU</w:t>
+      </w:r>
+      <w:proofErr w:type="spellEnd"/>
+      <w:r>
+        <w:rPr>
+          <w:rFonts w:eastAsia="ComeniaSerif"/>
+        </w:rPr>
+        <w:t xml:space="preserve"> pro prohlížeče. Sekundární </w:t>
+      </w:r>
+      <w:proofErr w:type="spellStart"/>
+      <w:r>
+        <w:rPr>
+          <w:rFonts w:eastAsia="ComeniaSerif"/>
+        </w:rPr>
+        <w:t>renderovací</w:t>
+      </w:r>
+      <w:proofErr w:type="spellEnd"/>
+      <w:r>
+        <w:rPr>
+          <w:rFonts w:eastAsia="ComeniaSerif"/>
+        </w:rPr>
+        <w:t xml:space="preserve"> </w:t>
+      </w:r>
+      <w:proofErr w:type="spellStart"/>
+      <w:r>
+        <w:rPr>
+          <w:rFonts w:eastAsia="ComeniaSerif"/>
+        </w:rPr>
+        <w:t>backend</w:t>
+      </w:r>
+      <w:proofErr w:type="spellEnd"/>
+      <w:r>
+        <w:rPr>
+          <w:rFonts w:eastAsia="ComeniaSerif"/>
+        </w:rPr>
+        <w:t xml:space="preserve">, který lze využít ale nemá plnou podporu je </w:t>
+      </w:r>
+      <w:proofErr w:type="spellStart"/>
+      <w:r>
+        <w:rPr>
+          <w:rFonts w:eastAsia="ComeniaSerif"/>
+        </w:rPr>
+        <w:t>OpenGL</w:t>
+      </w:r>
+      <w:proofErr w:type="spellEnd"/>
+      <w:r>
+        <w:rPr>
+          <w:rFonts w:eastAsia="ComeniaSerif"/>
+        </w:rPr>
+        <w:t>.</w:t>
+      </w:r>
     </w:p>
     <w:p>
       <w:pPr>
@@ -8395,12 +9598,6 @@
       </w:r>
     </w:p>
     <w:p>
-      <w:pPr>
-        <w:rPr>
-          <w:rFonts w:eastAsia="Calibri"/>
-          <w:lang w:bidi="ar-SA"/>
-        </w:rPr>
-      </w:pPr>
       <w:r>
         <w:rPr>
           <w:rFonts w:eastAsia="Calibri"/>
@@ -8482,6 +9679,40 @@
           <w:t>https://doc.rust-lang.org/stable/book/title-page.html</w:t>
         </w:r>
       </w:hyperlink>
+    </w:p>
+    <w:p>
+      <w:pPr>
+        <w:rPr>
+          <w:rFonts w:eastAsia="Calibri"/>
+          <w:lang w:bidi="ar-SA"/>
+        </w:rPr>
+      </w:pPr>
+      <w:r>
+        <w:t xml:space="preserve">[3] </w:t>
+      </w:r>
+      <w:r>
+        <w:t>PROKOP, Dominik.</w:t>
+      </w:r>
+      <w:r>
+        <w:t xml:space="preserve"> </w:t>
+      </w:r>
+      <w:r>
+        <w:t xml:space="preserve">Využití API </w:t>
+      </w:r>
+      <w:proofErr w:type="spellStart"/>
+      <w:r>
+        <w:t>Vulkan</w:t>
+      </w:r>
+      <w:proofErr w:type="spellEnd"/>
+      <w:r>
+        <w:t xml:space="preserve"> v kontextu výuky počítačové grafiky</w:t>
+      </w:r>
+      <w:r>
+        <w:t xml:space="preserve"> [online]. Dostupné z</w:t>
+      </w:r>
+      <w:r>
+        <w:t>: https://theses.cz/id/il01k0/.</w:t>
+      </w:r>
     </w:p>
     <w:p>
       <w:pPr>
@@ -8961,7 +10192,7 @@
       </w:pPr>
     </w:lvl>
   </w:abstractNum>
-  <w:abstractNum w:abstractNumId="2" w15:restartNumberingAfterBreak="0">
+  <w:abstractNum w:abstractNumId="1" w15:restartNumberingAfterBreak="0">
     <w:nsid w:val="06EA5EB2"/>
     <w:multiLevelType w:val="hybridMultilevel"/>
     <w:tmpl w:val="141607AE"/>
@@ -9050,7 +10281,7 @@
       </w:pPr>
     </w:lvl>
   </w:abstractNum>
-  <w:abstractNum w:abstractNumId="3" w15:restartNumberingAfterBreak="0">
+  <w:abstractNum w:abstractNumId="2" w15:restartNumberingAfterBreak="0">
     <w:nsid w:val="07E927D4"/>
     <w:multiLevelType w:val="hybridMultilevel"/>
     <w:tmpl w:val="552CF052"/>
@@ -9163,7 +10394,7 @@
       </w:rPr>
     </w:lvl>
   </w:abstractNum>
-  <w:abstractNum w:abstractNumId="4" w15:restartNumberingAfterBreak="0">
+  <w:abstractNum w:abstractNumId="3" w15:restartNumberingAfterBreak="0">
     <w:nsid w:val="0E4116BE"/>
     <w:multiLevelType w:val="hybridMultilevel"/>
     <w:tmpl w:val="4CA84176"/>
@@ -9276,7 +10507,7 @@
       </w:rPr>
     </w:lvl>
   </w:abstractNum>
-  <w:abstractNum w:abstractNumId="5" w15:restartNumberingAfterBreak="0">
+  <w:abstractNum w:abstractNumId="4" w15:restartNumberingAfterBreak="0">
     <w:nsid w:val="0F4C1C1F"/>
     <w:multiLevelType w:val="hybridMultilevel"/>
     <w:tmpl w:val="3460BE8C"/>
@@ -9389,7 +10620,7 @@
       </w:rPr>
     </w:lvl>
   </w:abstractNum>
-  <w:abstractNum w:abstractNumId="6" w15:restartNumberingAfterBreak="0">
+  <w:abstractNum w:abstractNumId="5" w15:restartNumberingAfterBreak="0">
     <w:nsid w:val="114F3334"/>
     <w:multiLevelType w:val="hybridMultilevel"/>
     <w:tmpl w:val="38CEC662"/>
@@ -9502,7 +10733,7 @@
       </w:rPr>
     </w:lvl>
   </w:abstractNum>
-  <w:abstractNum w:abstractNumId="7" w15:restartNumberingAfterBreak="0">
+  <w:abstractNum w:abstractNumId="6" w15:restartNumberingAfterBreak="0">
     <w:nsid w:val="25D10AB9"/>
     <w:multiLevelType w:val="hybridMultilevel"/>
     <w:tmpl w:val="0DBE8222"/>
@@ -9615,7 +10846,7 @@
       </w:rPr>
     </w:lvl>
   </w:abstractNum>
-  <w:abstractNum w:abstractNumId="8" w15:restartNumberingAfterBreak="0">
+  <w:abstractNum w:abstractNumId="7" w15:restartNumberingAfterBreak="0">
     <w:nsid w:val="27506C25"/>
     <w:multiLevelType w:val="hybridMultilevel"/>
     <w:tmpl w:val="39CA7D9E"/>
@@ -9728,7 +10959,7 @@
       </w:rPr>
     </w:lvl>
   </w:abstractNum>
-  <w:abstractNum w:abstractNumId="9" w15:restartNumberingAfterBreak="0">
+  <w:abstractNum w:abstractNumId="8" w15:restartNumberingAfterBreak="0">
     <w:nsid w:val="27510F16"/>
     <w:multiLevelType w:val="hybridMultilevel"/>
     <w:tmpl w:val="0832BFC4"/>
@@ -9841,7 +11072,7 @@
       </w:rPr>
     </w:lvl>
   </w:abstractNum>
-  <w:abstractNum w:abstractNumId="10" w15:restartNumberingAfterBreak="0">
+  <w:abstractNum w:abstractNumId="9" w15:restartNumberingAfterBreak="0">
     <w:nsid w:val="29205F6A"/>
     <w:multiLevelType w:val="hybridMultilevel"/>
     <w:tmpl w:val="141607AE"/>
@@ -9930,7 +11161,7 @@
       </w:pPr>
     </w:lvl>
   </w:abstractNum>
-  <w:abstractNum w:abstractNumId="11" w15:restartNumberingAfterBreak="0">
+  <w:abstractNum w:abstractNumId="10" w15:restartNumberingAfterBreak="0">
     <w:nsid w:val="294D2E42"/>
     <w:multiLevelType w:val="hybridMultilevel"/>
     <w:tmpl w:val="96326EAA"/>
@@ -10043,7 +11274,7 @@
       </w:rPr>
     </w:lvl>
   </w:abstractNum>
-  <w:abstractNum w:abstractNumId="12" w15:restartNumberingAfterBreak="0">
+  <w:abstractNum w:abstractNumId="11" w15:restartNumberingAfterBreak="0">
     <w:nsid w:val="2D0A1FDC"/>
     <w:multiLevelType w:val="hybridMultilevel"/>
     <w:tmpl w:val="0A00F242"/>
@@ -10156,7 +11387,7 @@
       </w:rPr>
     </w:lvl>
   </w:abstractNum>
-  <w:abstractNum w:abstractNumId="13" w15:restartNumberingAfterBreak="0">
+  <w:abstractNum w:abstractNumId="12" w15:restartNumberingAfterBreak="0">
     <w:nsid w:val="2E25032D"/>
     <w:multiLevelType w:val="hybridMultilevel"/>
     <w:tmpl w:val="E6F87006"/>
@@ -10269,7 +11500,7 @@
       </w:rPr>
     </w:lvl>
   </w:abstractNum>
-  <w:abstractNum w:abstractNumId="14" w15:restartNumberingAfterBreak="0">
+  <w:abstractNum w:abstractNumId="13" w15:restartNumberingAfterBreak="0">
     <w:nsid w:val="31831D9A"/>
     <w:multiLevelType w:val="hybridMultilevel"/>
     <w:tmpl w:val="C1686158"/>
@@ -10382,7 +11613,7 @@
       </w:rPr>
     </w:lvl>
   </w:abstractNum>
-  <w:abstractNum w:abstractNumId="15" w15:restartNumberingAfterBreak="0">
+  <w:abstractNum w:abstractNumId="14" w15:restartNumberingAfterBreak="0">
     <w:nsid w:val="31A40AC8"/>
     <w:multiLevelType w:val="hybridMultilevel"/>
     <w:tmpl w:val="9104F016"/>
@@ -10495,7 +11726,7 @@
       </w:rPr>
     </w:lvl>
   </w:abstractNum>
-  <w:abstractNum w:abstractNumId="16" w15:restartNumberingAfterBreak="0">
+  <w:abstractNum w:abstractNumId="15" w15:restartNumberingAfterBreak="0">
     <w:nsid w:val="32E06F72"/>
     <w:multiLevelType w:val="hybridMultilevel"/>
     <w:tmpl w:val="5F7A6A96"/>
@@ -10608,7 +11839,7 @@
       </w:rPr>
     </w:lvl>
   </w:abstractNum>
-  <w:abstractNum w:abstractNumId="17" w15:restartNumberingAfterBreak="0">
+  <w:abstractNum w:abstractNumId="16" w15:restartNumberingAfterBreak="0">
     <w:nsid w:val="3622062B"/>
     <w:multiLevelType w:val="hybridMultilevel"/>
     <w:tmpl w:val="6212E210"/>
@@ -10720,7 +11951,7 @@
       </w:rPr>
     </w:lvl>
   </w:abstractNum>
-  <w:abstractNum w:abstractNumId="18" w15:restartNumberingAfterBreak="0">
+  <w:abstractNum w:abstractNumId="17" w15:restartNumberingAfterBreak="0">
     <w:nsid w:val="362E369D"/>
     <w:multiLevelType w:val="hybridMultilevel"/>
     <w:tmpl w:val="AB1006EC"/>
@@ -10833,7 +12064,7 @@
       </w:rPr>
     </w:lvl>
   </w:abstractNum>
-  <w:abstractNum w:abstractNumId="19" w15:restartNumberingAfterBreak="0">
+  <w:abstractNum w:abstractNumId="18" w15:restartNumberingAfterBreak="0">
     <w:nsid w:val="36D54D04"/>
     <w:multiLevelType w:val="hybridMultilevel"/>
     <w:tmpl w:val="89761B3C"/>
@@ -10946,7 +12177,7 @@
       </w:rPr>
     </w:lvl>
   </w:abstractNum>
-  <w:abstractNum w:abstractNumId="20" w15:restartNumberingAfterBreak="0">
+  <w:abstractNum w:abstractNumId="19" w15:restartNumberingAfterBreak="0">
     <w:nsid w:val="38031D00"/>
     <w:multiLevelType w:val="hybridMultilevel"/>
     <w:tmpl w:val="9B38189C"/>
@@ -11059,7 +12290,7 @@
       </w:rPr>
     </w:lvl>
   </w:abstractNum>
-  <w:abstractNum w:abstractNumId="21" w15:restartNumberingAfterBreak="0">
+  <w:abstractNum w:abstractNumId="20" w15:restartNumberingAfterBreak="0">
     <w:nsid w:val="3B112FC1"/>
     <w:multiLevelType w:val="hybridMultilevel"/>
     <w:tmpl w:val="5A76E3BA"/>
@@ -11172,7 +12403,7 @@
       </w:rPr>
     </w:lvl>
   </w:abstractNum>
-  <w:abstractNum w:abstractNumId="22" w15:restartNumberingAfterBreak="0">
+  <w:abstractNum w:abstractNumId="21" w15:restartNumberingAfterBreak="0">
     <w:nsid w:val="4661359F"/>
     <w:multiLevelType w:val="hybridMultilevel"/>
     <w:tmpl w:val="8BDE58DE"/>
@@ -11285,7 +12516,7 @@
       </w:rPr>
     </w:lvl>
   </w:abstractNum>
-  <w:abstractNum w:abstractNumId="23" w15:restartNumberingAfterBreak="0">
+  <w:abstractNum w:abstractNumId="22" w15:restartNumberingAfterBreak="0">
     <w:nsid w:val="47694CD0"/>
     <w:multiLevelType w:val="hybridMultilevel"/>
     <w:tmpl w:val="141607AE"/>
@@ -11374,7 +12605,7 @@
       </w:pPr>
     </w:lvl>
   </w:abstractNum>
-  <w:abstractNum w:abstractNumId="24" w15:restartNumberingAfterBreak="0">
+  <w:abstractNum w:abstractNumId="23" w15:restartNumberingAfterBreak="0">
     <w:nsid w:val="4D451341"/>
     <w:multiLevelType w:val="multilevel"/>
     <w:tmpl w:val="891ECDD8"/>
@@ -11469,7 +12700,7 @@
       </w:pPr>
     </w:lvl>
   </w:abstractNum>
-  <w:abstractNum w:abstractNumId="25" w15:restartNumberingAfterBreak="0">
+  <w:abstractNum w:abstractNumId="24" w15:restartNumberingAfterBreak="0">
     <w:nsid w:val="51450E35"/>
     <w:multiLevelType w:val="hybridMultilevel"/>
     <w:tmpl w:val="5238C8CA"/>
@@ -11582,7 +12813,7 @@
       </w:rPr>
     </w:lvl>
   </w:abstractNum>
-  <w:abstractNum w:abstractNumId="26" w15:restartNumberingAfterBreak="0">
+  <w:abstractNum w:abstractNumId="25" w15:restartNumberingAfterBreak="0">
     <w:nsid w:val="5F9A61EF"/>
     <w:multiLevelType w:val="hybridMultilevel"/>
     <w:tmpl w:val="141607AE"/>
@@ -11671,7 +12902,7 @@
       </w:pPr>
     </w:lvl>
   </w:abstractNum>
-  <w:abstractNum w:abstractNumId="27" w15:restartNumberingAfterBreak="0">
+  <w:abstractNum w:abstractNumId="26" w15:restartNumberingAfterBreak="0">
     <w:nsid w:val="61147B7F"/>
     <w:multiLevelType w:val="hybridMultilevel"/>
     <w:tmpl w:val="FE7EADCE"/>
@@ -11784,7 +13015,7 @@
       </w:rPr>
     </w:lvl>
   </w:abstractNum>
-  <w:abstractNum w:abstractNumId="28" w15:restartNumberingAfterBreak="0">
+  <w:abstractNum w:abstractNumId="27" w15:restartNumberingAfterBreak="0">
     <w:nsid w:val="667A1900"/>
     <w:multiLevelType w:val="hybridMultilevel"/>
     <w:tmpl w:val="B9741A5E"/>
@@ -11897,7 +13128,7 @@
       </w:rPr>
     </w:lvl>
   </w:abstractNum>
-  <w:abstractNum w:abstractNumId="29" w15:restartNumberingAfterBreak="0">
+  <w:abstractNum w:abstractNumId="28" w15:restartNumberingAfterBreak="0">
     <w:nsid w:val="715D4317"/>
     <w:multiLevelType w:val="hybridMultilevel"/>
     <w:tmpl w:val="141607AE"/>
@@ -11986,7 +13217,7 @@
       </w:pPr>
     </w:lvl>
   </w:abstractNum>
-  <w:abstractNum w:abstractNumId="30" w15:restartNumberingAfterBreak="0">
+  <w:abstractNum w:abstractNumId="29" w15:restartNumberingAfterBreak="0">
     <w:nsid w:val="74995159"/>
     <w:multiLevelType w:val="hybridMultilevel"/>
     <w:tmpl w:val="3636FEFC"/>
@@ -12099,7 +13330,7 @@
       </w:rPr>
     </w:lvl>
   </w:abstractNum>
-  <w:abstractNum w:abstractNumId="31" w15:restartNumberingAfterBreak="0">
+  <w:abstractNum w:abstractNumId="30" w15:restartNumberingAfterBreak="0">
     <w:nsid w:val="77CB7753"/>
     <w:multiLevelType w:val="hybridMultilevel"/>
     <w:tmpl w:val="F4108A22"/>
@@ -12212,7 +13443,7 @@
       </w:rPr>
     </w:lvl>
   </w:abstractNum>
-  <w:abstractNum w:abstractNumId="32" w15:restartNumberingAfterBreak="0">
+  <w:abstractNum w:abstractNumId="31" w15:restartNumberingAfterBreak="0">
     <w:nsid w:val="7A810617"/>
     <w:multiLevelType w:val="hybridMultilevel"/>
     <w:tmpl w:val="C46E5E90"/>
@@ -12325,7 +13556,7 @@
       </w:rPr>
     </w:lvl>
   </w:abstractNum>
-  <w:abstractNum w:abstractNumId="33" w15:restartNumberingAfterBreak="0">
+  <w:abstractNum w:abstractNumId="32" w15:restartNumberingAfterBreak="0">
     <w:nsid w:val="7B0D6F71"/>
     <w:multiLevelType w:val="hybridMultilevel"/>
     <w:tmpl w:val="139CC7EC"/>
@@ -12438,7 +13669,7 @@
       </w:rPr>
     </w:lvl>
   </w:abstractNum>
-  <w:abstractNum w:abstractNumId="34" w15:restartNumberingAfterBreak="0">
+  <w:abstractNum w:abstractNumId="33" w15:restartNumberingAfterBreak="0">
     <w:nsid w:val="7B0E1254"/>
     <w:multiLevelType w:val="hybridMultilevel"/>
     <w:tmpl w:val="9992FFAE"/>
@@ -12551,7 +13782,7 @@
       </w:rPr>
     </w:lvl>
   </w:abstractNum>
-  <w:abstractNum w:abstractNumId="35" w15:restartNumberingAfterBreak="0">
+  <w:abstractNum w:abstractNumId="34" w15:restartNumberingAfterBreak="0">
     <w:nsid w:val="7FC6160C"/>
     <w:multiLevelType w:val="hybridMultilevel"/>
     <w:tmpl w:val="E3281428"/>
@@ -12665,109 +13896,109 @@
     </w:lvl>
   </w:abstractNum>
   <w:num w:numId="1" w16cid:durableId="738286153">
+    <w:abstractNumId w:val="23"/>
+  </w:num>
+  <w:num w:numId="2" w16cid:durableId="1316912741">
     <w:abstractNumId w:val="24"/>
   </w:num>
-  <w:num w:numId="2" w16cid:durableId="1316912741">
-    <w:abstractNumId w:val="25"/>
+  <w:num w:numId="3" w16cid:durableId="1950045653">
+    <w:abstractNumId w:val="17"/>
   </w:num>
-  <w:num w:numId="3" w16cid:durableId="1950045653">
+  <w:num w:numId="4" w16cid:durableId="88814810">
+    <w:abstractNumId w:val="6"/>
+  </w:num>
+  <w:num w:numId="5" w16cid:durableId="987906033">
+    <w:abstractNumId w:val="10"/>
+  </w:num>
+  <w:num w:numId="6" w16cid:durableId="345324859">
+    <w:abstractNumId w:val="4"/>
+  </w:num>
+  <w:num w:numId="7" w16cid:durableId="1545095748">
+    <w:abstractNumId w:val="14"/>
+  </w:num>
+  <w:num w:numId="8" w16cid:durableId="1287928773">
+    <w:abstractNumId w:val="12"/>
+  </w:num>
+  <w:num w:numId="9" w16cid:durableId="1904832877">
+    <w:abstractNumId w:val="19"/>
+  </w:num>
+  <w:num w:numId="10" w16cid:durableId="490369296">
     <w:abstractNumId w:val="18"/>
   </w:num>
-  <w:num w:numId="4" w16cid:durableId="88814810">
+  <w:num w:numId="11" w16cid:durableId="450171839">
+    <w:abstractNumId w:val="15"/>
+  </w:num>
+  <w:num w:numId="12" w16cid:durableId="896089334">
+    <w:abstractNumId w:val="16"/>
+  </w:num>
+  <w:num w:numId="13" w16cid:durableId="2081562815">
+    <w:abstractNumId w:val="13"/>
+  </w:num>
+  <w:num w:numId="14" w16cid:durableId="168564552">
+    <w:abstractNumId w:val="34"/>
+  </w:num>
+  <w:num w:numId="15" w16cid:durableId="2020350268">
+    <w:abstractNumId w:val="11"/>
+  </w:num>
+  <w:num w:numId="16" w16cid:durableId="1636984744">
+    <w:abstractNumId w:val="26"/>
+  </w:num>
+  <w:num w:numId="17" w16cid:durableId="788207856">
+    <w:abstractNumId w:val="33"/>
+  </w:num>
+  <w:num w:numId="18" w16cid:durableId="440610361">
+    <w:abstractNumId w:val="27"/>
+  </w:num>
+  <w:num w:numId="19" w16cid:durableId="145167449">
+    <w:abstractNumId w:val="29"/>
+  </w:num>
+  <w:num w:numId="20" w16cid:durableId="1542788810">
+    <w:abstractNumId w:val="2"/>
+  </w:num>
+  <w:num w:numId="21" w16cid:durableId="267390529">
+    <w:abstractNumId w:val="3"/>
+  </w:num>
+  <w:num w:numId="22" w16cid:durableId="1080247974">
+    <w:abstractNumId w:val="32"/>
+  </w:num>
+  <w:num w:numId="23" w16cid:durableId="785467137">
+    <w:abstractNumId w:val="5"/>
+  </w:num>
+  <w:num w:numId="24" w16cid:durableId="402486532">
+    <w:abstractNumId w:val="30"/>
+  </w:num>
+  <w:num w:numId="25" w16cid:durableId="119110760">
+    <w:abstractNumId w:val="8"/>
+  </w:num>
+  <w:num w:numId="26" w16cid:durableId="1907377511">
     <w:abstractNumId w:val="7"/>
   </w:num>
-  <w:num w:numId="5" w16cid:durableId="987906033">
-    <w:abstractNumId w:val="11"/>
+  <w:num w:numId="27" w16cid:durableId="1226915352">
+    <w:abstractNumId w:val="21"/>
   </w:num>
-  <w:num w:numId="6" w16cid:durableId="345324859">
-    <w:abstractNumId w:val="5"/>
-  </w:num>
-  <w:num w:numId="7" w16cid:durableId="1545095748">
-    <w:abstractNumId w:val="15"/>
-  </w:num>
-  <w:num w:numId="8" w16cid:durableId="1287928773">
-    <w:abstractNumId w:val="13"/>
-  </w:num>
-  <w:num w:numId="9" w16cid:durableId="1904832877">
-    <w:abstractNumId w:val="20"/>
-  </w:num>
-  <w:num w:numId="10" w16cid:durableId="490369296">
-    <w:abstractNumId w:val="19"/>
-  </w:num>
-  <w:num w:numId="11" w16cid:durableId="450171839">
-    <w:abstractNumId w:val="16"/>
-  </w:num>
-  <w:num w:numId="12" w16cid:durableId="896089334">
-    <w:abstractNumId w:val="17"/>
-  </w:num>
-  <w:num w:numId="13" w16cid:durableId="2081562815">
-    <w:abstractNumId w:val="14"/>
-  </w:num>
-  <w:num w:numId="14" w16cid:durableId="168564552">
-    <w:abstractNumId w:val="35"/>
-  </w:num>
-  <w:num w:numId="15" w16cid:durableId="2020350268">
-    <w:abstractNumId w:val="12"/>
-  </w:num>
-  <w:num w:numId="16" w16cid:durableId="1636984744">
-    <w:abstractNumId w:val="27"/>
-  </w:num>
-  <w:num w:numId="17" w16cid:durableId="788207856">
-    <w:abstractNumId w:val="34"/>
-  </w:num>
-  <w:num w:numId="18" w16cid:durableId="440610361">
-    <w:abstractNumId w:val="28"/>
-  </w:num>
-  <w:num w:numId="19" w16cid:durableId="145167449">
-    <w:abstractNumId w:val="30"/>
-  </w:num>
-  <w:num w:numId="20" w16cid:durableId="1542788810">
-    <w:abstractNumId w:val="3"/>
-  </w:num>
-  <w:num w:numId="21" w16cid:durableId="267390529">
-    <w:abstractNumId w:val="4"/>
-  </w:num>
-  <w:num w:numId="22" w16cid:durableId="1080247974">
-    <w:abstractNumId w:val="33"/>
-  </w:num>
-  <w:num w:numId="23" w16cid:durableId="785467137">
-    <w:abstractNumId w:val="6"/>
-  </w:num>
-  <w:num w:numId="24" w16cid:durableId="402486532">
+  <w:num w:numId="28" w16cid:durableId="813718251">
     <w:abstractNumId w:val="31"/>
   </w:num>
-  <w:num w:numId="25" w16cid:durableId="119110760">
-    <w:abstractNumId w:val="9"/>
-  </w:num>
-  <w:num w:numId="26" w16cid:durableId="1907377511">
-    <w:abstractNumId w:val="8"/>
-  </w:num>
-  <w:num w:numId="27" w16cid:durableId="1226915352">
+  <w:num w:numId="29" w16cid:durableId="1329405726">
     <w:abstractNumId w:val="22"/>
-  </w:num>
-  <w:num w:numId="28" w16cid:durableId="813718251">
-    <w:abstractNumId w:val="32"/>
-  </w:num>
-  <w:num w:numId="29" w16cid:durableId="1329405726">
-    <w:abstractNumId w:val="23"/>
   </w:num>
   <w:num w:numId="30" w16cid:durableId="888299878">
     <w:abstractNumId w:val="0"/>
   </w:num>
   <w:num w:numId="31" w16cid:durableId="1262643287">
-    <w:abstractNumId w:val="26"/>
+    <w:abstractNumId w:val="25"/>
   </w:num>
   <w:num w:numId="32" w16cid:durableId="531918227">
-    <w:abstractNumId w:val="10"/>
+    <w:abstractNumId w:val="9"/>
   </w:num>
   <w:num w:numId="33" w16cid:durableId="755369228">
-    <w:abstractNumId w:val="2"/>
+    <w:abstractNumId w:val="1"/>
   </w:num>
   <w:num w:numId="34" w16cid:durableId="877665394">
-    <w:abstractNumId w:val="29"/>
+    <w:abstractNumId w:val="28"/>
   </w:num>
   <w:num w:numId="35" w16cid:durableId="1725911863">
-    <w:abstractNumId w:val="21"/>
+    <w:abstractNumId w:val="20"/>
   </w:num>
 </w:numbering>
 </file>

--- a/dp.docx
+++ b/dp.docx
@@ -122,27 +122,7 @@
                 <w:sz w:val="28"/>
                 <w:szCs w:val="28"/>
               </w:rPr>
-              <w:t xml:space="preserve">Využití herní knihovny </w:t>
-            </w:r>
-            <w:proofErr w:type="spellStart"/>
-            <w:r>
-              <w:rPr>
-                <w:rFonts w:ascii="Arial" w:hAnsi="Arial" w:cs="Arial"/>
-                <w:b/>
-                <w:sz w:val="28"/>
-                <w:szCs w:val="28"/>
-              </w:rPr>
-              <w:t>Bevy</w:t>
-            </w:r>
-            <w:proofErr w:type="spellEnd"/>
-            <w:r>
-              <w:rPr>
-                <w:rFonts w:ascii="Arial" w:hAnsi="Arial" w:cs="Arial"/>
-                <w:b/>
-                <w:sz w:val="28"/>
-                <w:szCs w:val="28"/>
-              </w:rPr>
-              <w:t xml:space="preserve"> ve výuce počítačové grafiky</w:t>
+              <w:t>Využití herní knihovny Bevy ve výuce počítačové grafiky</w:t>
             </w:r>
           </w:p>
           <w:p>
@@ -552,7 +532,7 @@
               <w:rPr>
                 <w:noProof/>
               </w:rPr>
-              <w:t>24.4.2025</w:t>
+              <w:t>26.4.2025</w:t>
             </w:r>
             <w:r>
               <w:fldChar w:fldCharType="end"/>
@@ -654,16 +634,11 @@
               <w:t xml:space="preserve">metodické </w:t>
             </w:r>
             <w:r>
-              <w:t xml:space="preserve">vedení práce </w:t>
-            </w:r>
-            <w:proofErr w:type="gramStart"/>
-            <w:r>
-              <w:t>a</w:t>
+              <w:t>vedení práce a</w:t>
             </w:r>
             <w:r>
               <w:t>….</w:t>
             </w:r>
-            <w:proofErr w:type="gramEnd"/>
           </w:p>
         </w:tc>
       </w:tr>
@@ -765,14 +740,12 @@
       <w:pPr>
         <w:pStyle w:val="NadpisX"/>
       </w:pPr>
-      <w:proofErr w:type="spellStart"/>
       <w:r>
         <w:t>A</w:t>
       </w:r>
       <w:r>
         <w:t>bstract</w:t>
       </w:r>
-      <w:proofErr w:type="spellEnd"/>
     </w:p>
     <w:p/>
     <w:p>
@@ -782,124 +755,24 @@
           <w:sz w:val="28"/>
         </w:rPr>
       </w:pPr>
-      <w:proofErr w:type="spellStart"/>
       <w:r>
         <w:rPr>
           <w:sz w:val="28"/>
         </w:rPr>
-        <w:t>Title</w:t>
-      </w:r>
-      <w:proofErr w:type="spellEnd"/>
+        <w:t>Title:</w:t>
+      </w:r>
       <w:r>
         <w:rPr>
           <w:sz w:val="28"/>
         </w:rPr>
-        <w:t>:</w:t>
+        <w:t xml:space="preserve"> </w:t>
       </w:r>
       <w:r>
         <w:rPr>
           <w:sz w:val="28"/>
         </w:rPr>
-        <w:t xml:space="preserve"> </w:t>
-      </w:r>
-      <w:r>
-        <w:rPr>
-          <w:sz w:val="28"/>
-        </w:rPr>
-        <w:t xml:space="preserve">Use </w:t>
-      </w:r>
-      <w:proofErr w:type="spellStart"/>
-      <w:r>
-        <w:rPr>
-          <w:sz w:val="28"/>
-        </w:rPr>
-        <w:t>of</w:t>
-      </w:r>
-      <w:proofErr w:type="spellEnd"/>
-      <w:r>
-        <w:rPr>
-          <w:sz w:val="28"/>
-        </w:rPr>
-        <w:t xml:space="preserve"> </w:t>
-      </w:r>
-      <w:proofErr w:type="spellStart"/>
-      <w:r>
-        <w:rPr>
-          <w:sz w:val="28"/>
-        </w:rPr>
-        <w:t>Bevy</w:t>
-      </w:r>
-      <w:proofErr w:type="spellEnd"/>
-      <w:r>
-        <w:rPr>
-          <w:sz w:val="28"/>
-        </w:rPr>
-        <w:t xml:space="preserve"> game </w:t>
-      </w:r>
-      <w:proofErr w:type="spellStart"/>
-      <w:r>
-        <w:rPr>
-          <w:sz w:val="28"/>
-        </w:rPr>
-        <w:t>engine</w:t>
-      </w:r>
-      <w:proofErr w:type="spellEnd"/>
-      <w:r>
-        <w:rPr>
-          <w:sz w:val="28"/>
-        </w:rPr>
-        <w:t xml:space="preserve"> </w:t>
-      </w:r>
-      <w:proofErr w:type="spellStart"/>
-      <w:r>
-        <w:rPr>
-          <w:sz w:val="28"/>
-        </w:rPr>
-        <w:t>for</w:t>
-      </w:r>
-      <w:proofErr w:type="spellEnd"/>
-      <w:r>
-        <w:rPr>
-          <w:sz w:val="28"/>
-        </w:rPr>
-        <w:t xml:space="preserve"> </w:t>
-      </w:r>
-      <w:proofErr w:type="spellStart"/>
-      <w:r>
-        <w:rPr>
-          <w:sz w:val="28"/>
-        </w:rPr>
-        <w:t>teaching</w:t>
-      </w:r>
-      <w:proofErr w:type="spellEnd"/>
-      <w:r>
-        <w:rPr>
-          <w:sz w:val="28"/>
-        </w:rPr>
-        <w:t xml:space="preserve"> </w:t>
-      </w:r>
-      <w:proofErr w:type="spellStart"/>
-      <w:r>
-        <w:rPr>
-          <w:sz w:val="28"/>
-        </w:rPr>
-        <w:t>computer</w:t>
-      </w:r>
-      <w:proofErr w:type="spellEnd"/>
-      <w:r>
-        <w:rPr>
-          <w:sz w:val="28"/>
-        </w:rPr>
-        <w:t xml:space="preserve"> </w:t>
-      </w:r>
-      <w:proofErr w:type="spellStart"/>
-      <w:r>
-        <w:rPr>
-          <w:sz w:val="28"/>
-        </w:rPr>
-        <w:t>graphics</w:t>
-      </w:r>
-      <w:proofErr w:type="spellEnd"/>
+        <w:t>Use of Bevy game engine for teaching computer graphics</w:t>
+      </w:r>
     </w:p>
     <w:p>
       <w:pPr>
@@ -970,136 +843,25 @@
           <w:i/>
           <w:iCs/>
         </w:rPr>
-        <w:t xml:space="preserve"> Pro označení kvalifikační práce v anglickém jazyce se používají výhradně překlady „</w:t>
-      </w:r>
-      <w:proofErr w:type="spellStart"/>
-      <w:r>
-        <w:rPr>
-          <w:i/>
-          <w:iCs/>
-        </w:rPr>
-        <w:t>Bachelor</w:t>
-      </w:r>
-      <w:proofErr w:type="spellEnd"/>
-      <w:r>
-        <w:rPr>
-          <w:i/>
-          <w:iCs/>
-        </w:rPr>
-        <w:t xml:space="preserve"> Thesis“ pro bakalářskou práci a „</w:t>
-      </w:r>
-      <w:proofErr w:type="spellStart"/>
-      <w:r>
-        <w:rPr>
-          <w:i/>
-          <w:iCs/>
-        </w:rPr>
-        <w:t>Diploma</w:t>
-      </w:r>
-      <w:proofErr w:type="spellEnd"/>
-      <w:r>
-        <w:rPr>
-          <w:i/>
-          <w:iCs/>
-        </w:rPr>
-        <w:t xml:space="preserve"> Thesis“ pro práci diplomovou.</w:t>
+        <w:t xml:space="preserve"> Pro označení kvalifikační práce v anglickém jazyce se používají výhradně překlady „Bachelor Thesis“ pro bakalářskou práci a „Diploma Thesis“ pro práci diplomovou.</w:t>
       </w:r>
     </w:p>
     <w:p/>
     <w:p>
       <w:r>
-        <w:t xml:space="preserve">Klíčová slova (typicky </w:t>
-      </w:r>
-      <w:proofErr w:type="gramStart"/>
-      <w:r>
-        <w:t>5 – 6</w:t>
-      </w:r>
-      <w:proofErr w:type="gramEnd"/>
-      <w:r>
-        <w:t xml:space="preserve"> slovních spojení): </w:t>
+        <w:t xml:space="preserve">Klíčová slova (typicky 5 – 6 slovních spojení): </w:t>
       </w:r>
     </w:p>
     <w:p/>
     <w:p>
-      <w:proofErr w:type="spellStart"/>
-      <w:r>
-        <w:t>Key</w:t>
-      </w:r>
-      <w:proofErr w:type="spellEnd"/>
-      <w:r>
-        <w:t xml:space="preserve"> </w:t>
-      </w:r>
-      <w:proofErr w:type="spellStart"/>
-      <w:r>
-        <w:t>words</w:t>
-      </w:r>
-      <w:proofErr w:type="spellEnd"/>
-      <w:r>
-        <w:t xml:space="preserve">: </w:t>
-      </w:r>
-    </w:p>
-    <w:p>
-      <w:proofErr w:type="spellStart"/>
-      <w:r>
-        <w:t>Rust</w:t>
-      </w:r>
-      <w:proofErr w:type="spellEnd"/>
-      <w:r>
-        <w:t xml:space="preserve">, </w:t>
-      </w:r>
-      <w:proofErr w:type="spellStart"/>
-      <w:r>
-        <w:t>Bevy</w:t>
-      </w:r>
-      <w:proofErr w:type="spellEnd"/>
-      <w:r>
-        <w:t xml:space="preserve">, </w:t>
-      </w:r>
-      <w:proofErr w:type="spellStart"/>
-      <w:r>
-        <w:t>Computer</w:t>
-      </w:r>
-      <w:proofErr w:type="spellEnd"/>
-      <w:r>
-        <w:t xml:space="preserve"> </w:t>
-      </w:r>
-      <w:proofErr w:type="spellStart"/>
-      <w:r>
-        <w:t>graphics</w:t>
-      </w:r>
-      <w:proofErr w:type="spellEnd"/>
-      <w:r>
-        <w:t xml:space="preserve">, Game </w:t>
-      </w:r>
-      <w:proofErr w:type="spellStart"/>
-      <w:r>
-        <w:t>engine</w:t>
-      </w:r>
-      <w:proofErr w:type="spellEnd"/>
-      <w:r>
-        <w:t xml:space="preserve">, </w:t>
-      </w:r>
-      <w:proofErr w:type="spellStart"/>
-      <w:r>
-        <w:t>Rendering</w:t>
-      </w:r>
-      <w:proofErr w:type="spellEnd"/>
-      <w:r>
-        <w:t xml:space="preserve">, </w:t>
-      </w:r>
-      <w:proofErr w:type="spellStart"/>
-      <w:r>
-        <w:t>Shaders</w:t>
-      </w:r>
-      <w:proofErr w:type="spellEnd"/>
-      <w:r>
-        <w:t xml:space="preserve">, </w:t>
-      </w:r>
-      <w:proofErr w:type="spellStart"/>
-      <w:r>
-        <w:t>Education</w:t>
-      </w:r>
-      <w:proofErr w:type="spellEnd"/>
+      <w:r>
+        <w:t xml:space="preserve">Key words: </w:t>
+      </w:r>
+    </w:p>
+    <w:p>
+      <w:r>
+        <w:t>Rust, Bevy, Computer graphics, Game engine, Rendering, Shaders, Education</w:t>
+      </w:r>
     </w:p>
     <w:p/>
     <w:p>
@@ -2982,15 +2744,7 @@
         <w:t>Cílem práce je</w:t>
       </w:r>
       <w:r>
-        <w:t xml:space="preserve"> seznámit čtenáře s knihovnou </w:t>
-      </w:r>
-      <w:proofErr w:type="spellStart"/>
-      <w:r>
-        <w:t>Bevy</w:t>
-      </w:r>
-      <w:proofErr w:type="spellEnd"/>
-      <w:r>
-        <w:t>,</w:t>
+        <w:t xml:space="preserve"> seznámit čtenáře s knihovnou Bevy,</w:t>
       </w:r>
       <w:r>
         <w:t xml:space="preserve"> prozkoumat </w:t>
@@ -3014,15 +2768,7 @@
         <w:t>„</w:t>
       </w:r>
       <w:r>
-        <w:t xml:space="preserve">Využití API </w:t>
-      </w:r>
-      <w:proofErr w:type="spellStart"/>
-      <w:r>
-        <w:t>Vulkan</w:t>
-      </w:r>
-      <w:proofErr w:type="spellEnd"/>
-      <w:r>
-        <w:t xml:space="preserve"> v kontextu výuky počítačové grafiky</w:t>
+        <w:t>Využití API Vulkan v kontextu výuky počítačové grafiky</w:t>
       </w:r>
       <w:r>
         <w:t>“ [3]</w:t>
@@ -3055,23 +2801,7 @@
           <w:i/>
           <w:iCs/>
         </w:rPr>
-        <w:t>a vymezit problémovou situaci, která bude v bakalářské/diplomové práci řešena. Sepsáním zásadních částí úvodu a metodiky na začátku sepisování práce si student/</w:t>
-      </w:r>
-      <w:proofErr w:type="spellStart"/>
-      <w:r>
-        <w:rPr>
-          <w:i/>
-          <w:iCs/>
-        </w:rPr>
-        <w:t>ka</w:t>
-      </w:r>
-      <w:proofErr w:type="spellEnd"/>
-      <w:r>
-        <w:rPr>
-          <w:i/>
-          <w:iCs/>
-        </w:rPr>
-        <w:t xml:space="preserve"> vyjasní pojetí práce a způsob jejího zpracování. K sepsání definitivní podoby úvodu se student zpravidla vrací až po zpracování základních kapitol. </w:t>
+        <w:t xml:space="preserve">a vymezit problémovou situaci, která bude v bakalářské/diplomové práci řešena. Sepsáním zásadních částí úvodu a metodiky na začátku sepisování práce si student/ka vyjasní pojetí práce a způsob jejího zpracování. K sepsání definitivní podoby úvodu se student zpravidla vrací až po zpracování základních kapitol. </w:t>
       </w:r>
     </w:p>
     <w:p>
@@ -3179,23 +2909,7 @@
     <w:p/>
     <w:p>
       <w:r>
-        <w:t xml:space="preserve">V počítačové grafice rozlišujeme dvě hlavní reprezentace obrazu, </w:t>
-      </w:r>
-      <w:proofErr w:type="spellStart"/>
-      <w:r>
-        <w:t>rasterovou</w:t>
-      </w:r>
-      <w:proofErr w:type="spellEnd"/>
-      <w:r>
-        <w:t xml:space="preserve"> a vektorovou.  </w:t>
-      </w:r>
-      <w:proofErr w:type="spellStart"/>
-      <w:r>
-        <w:t>Rasterový</w:t>
-      </w:r>
-      <w:proofErr w:type="spellEnd"/>
-      <w:r>
-        <w:t xml:space="preserve"> obraz je tvořen diskrétními </w:t>
+        <w:t xml:space="preserve">V počítačové grafice rozlišujeme dvě hlavní reprezentace obrazu, rasterovou a vektorovou.  Rasterový obraz je tvořen diskrétními </w:t>
       </w:r>
       <w:r>
         <w:t>body (</w:t>
@@ -3210,23 +2924,7 @@
         <w:t xml:space="preserve"> uspořádanými do mřížky, zatím co grafika vektorová je reprezentována pomocí křivek a čar, které jsou spojité. Vektorovou grafiku není možné běžně zobrazit</w:t>
       </w:r>
       <w:r>
-        <w:t xml:space="preserve">, a proto musí projít </w:t>
-      </w:r>
-      <w:proofErr w:type="spellStart"/>
-      <w:r>
-        <w:t>rasterizací</w:t>
-      </w:r>
-      <w:proofErr w:type="spellEnd"/>
-      <w:r>
-        <w:t xml:space="preserve"> – proces při kterém je obraz převeden z vektorového prostoru do </w:t>
-      </w:r>
-      <w:proofErr w:type="spellStart"/>
-      <w:r>
-        <w:t>rasterové</w:t>
-      </w:r>
-      <w:proofErr w:type="spellEnd"/>
-      <w:r>
-        <w:t xml:space="preserve"> grafiky.</w:t>
+        <w:t>, a proto musí projít rasterizací – proces při kterém je obraz převeden z vektorového prostoru do rasterové grafiky.</w:t>
       </w:r>
     </w:p>
     <w:p/>
@@ -3528,64 +3226,23 @@
           <w:rFonts w:eastAsia="ComeniaSerif"/>
           <w:lang w:bidi="ar-SA"/>
         </w:rPr>
-        <w:t xml:space="preserve">azyk </w:t>
-      </w:r>
-      <w:proofErr w:type="spellStart"/>
-      <w:r>
-        <w:rPr>
-          <w:rFonts w:eastAsia="ComeniaSerif"/>
-          <w:lang w:bidi="ar-SA"/>
-        </w:rPr>
-        <w:t>Rust</w:t>
+        <w:t>azyk Rust</w:t>
       </w:r>
       <w:bookmarkEnd w:id="5"/>
-      <w:proofErr w:type="spellEnd"/>
-    </w:p>
-    <w:p>
-      <w:pPr>
-        <w:rPr>
-          <w:rFonts w:eastAsia="ComeniaSerif"/>
-          <w:lang w:bidi="ar-SA"/>
-        </w:rPr>
-      </w:pPr>
-      <w:r>
-        <w:rPr>
-          <w:rFonts w:eastAsia="ComeniaSerif"/>
-          <w:lang w:bidi="ar-SA"/>
-        </w:rPr>
-        <w:t xml:space="preserve">Jazyk </w:t>
-      </w:r>
-      <w:proofErr w:type="spellStart"/>
-      <w:r>
-        <w:rPr>
-          <w:rFonts w:eastAsia="ComeniaSerif"/>
-          <w:lang w:bidi="ar-SA"/>
-        </w:rPr>
-        <w:t>Rust</w:t>
-      </w:r>
-      <w:proofErr w:type="spellEnd"/>
-      <w:r>
-        <w:rPr>
-          <w:rFonts w:eastAsia="ComeniaSerif"/>
-          <w:lang w:bidi="ar-SA"/>
-        </w:rPr>
-        <w:t xml:space="preserve"> je funkcionální staticky typovaný jazyk, vyvíjený jako výkonná, paměťově bezpečná náhrada za jazyk C. V současné době je již část linuxového jádra přepsána do </w:t>
-      </w:r>
-      <w:proofErr w:type="spellStart"/>
-      <w:r>
-        <w:rPr>
-          <w:rFonts w:eastAsia="ComeniaSerif"/>
-          <w:lang w:bidi="ar-SA"/>
-        </w:rPr>
-        <w:t>Rustu</w:t>
-      </w:r>
-      <w:proofErr w:type="spellEnd"/>
-      <w:r>
-        <w:rPr>
-          <w:rFonts w:eastAsia="ComeniaSerif"/>
-          <w:lang w:bidi="ar-SA"/>
-        </w:rPr>
-        <w:t>, což má pozitivní vliv na šíření jazyka.</w:t>
+    </w:p>
+    <w:p>
+      <w:pPr>
+        <w:rPr>
+          <w:rFonts w:eastAsia="ComeniaSerif"/>
+          <w:lang w:bidi="ar-SA"/>
+        </w:rPr>
+      </w:pPr>
+      <w:r>
+        <w:rPr>
+          <w:rFonts w:eastAsia="ComeniaSerif"/>
+          <w:lang w:bidi="ar-SA"/>
+        </w:rPr>
+        <w:t>Jazyk Rust je funkcionální staticky typovaný jazyk, vyvíjený jako výkonná, paměťově bezpečná náhrada za jazyk C. V současné době je již část linuxového jádra přepsána do Rustu, což má pozitivní vliv na šíření jazyka.</w:t>
       </w:r>
       <w:r>
         <w:rPr>
@@ -3621,17 +3278,389 @@
           <w:rFonts w:eastAsia="ComeniaSerif"/>
           <w:lang w:bidi="ar-SA"/>
         </w:rPr>
+        <w:t xml:space="preserve"> Cargo. Cargo je oficiální nástroj pro správu balíčků a build projektů v Rustu. Při kompilaci vychází Cargo z konfigurace uložené v soboru cargo.toml, součástí konfigurace jsou i verze externích balíků, které mají být využity a parametry pro build.</w:t>
+      </w:r>
+      <w:r>
+        <w:rPr>
+          <w:rFonts w:eastAsia="ComeniaSerif"/>
+          <w:lang w:bidi="ar-SA"/>
+        </w:rPr>
         <w:t xml:space="preserve"> </w:t>
       </w:r>
-      <w:proofErr w:type="spellStart"/>
-      <w:r>
-        <w:rPr>
-          <w:rFonts w:eastAsia="ComeniaSerif"/>
-          <w:lang w:bidi="ar-SA"/>
-        </w:rPr>
-        <w:t>Cargo</w:t>
-      </w:r>
-      <w:proofErr w:type="spellEnd"/>
+    </w:p>
+    <w:p>
+      <w:pPr>
+        <w:pStyle w:val="Nadpis2"/>
+        <w:rPr>
+          <w:rFonts w:eastAsia="ComeniaSerif"/>
+        </w:rPr>
+      </w:pPr>
+      <w:bookmarkStart w:id="6" w:name="_Toc195370004"/>
+      <w:r>
+        <w:rPr>
+          <w:rFonts w:eastAsia="ComeniaSerif"/>
+        </w:rPr>
+        <w:t>Vlastnosti jazyka</w:t>
+      </w:r>
+      <w:bookmarkEnd w:id="6"/>
+    </w:p>
+    <w:p>
+      <w:pPr>
+        <w:pStyle w:val="Nadpis3"/>
+        <w:rPr>
+          <w:rFonts w:eastAsia="ComeniaSerif"/>
+          <w:lang w:bidi="ar-SA"/>
+        </w:rPr>
+      </w:pPr>
+      <w:r>
+        <w:rPr>
+          <w:rFonts w:eastAsia="ComeniaSerif"/>
+          <w:lang w:bidi="ar-SA"/>
+        </w:rPr>
+        <w:t xml:space="preserve"> Bezpečnost paměti pomocí vlastnictví</w:t>
+      </w:r>
+    </w:p>
+    <w:p>
+      <w:pPr>
+        <w:rPr>
+          <w:rFonts w:eastAsia="ComeniaSerif"/>
+          <w:lang w:bidi="ar-SA"/>
+        </w:rPr>
+      </w:pPr>
+      <w:r>
+        <w:rPr>
+          <w:rFonts w:eastAsia="ComeniaSerif"/>
+          <w:lang w:bidi="ar-SA"/>
+        </w:rPr>
+        <w:t xml:space="preserve">Jednou z hlavních výhod jazyka je bezpečnost paměti bez potřeby garbage collectoru. Rust toho dosahuje pomocí systému vlastnictví (ownership), který zajišťuje </w:t>
+      </w:r>
+      <w:r>
+        <w:rPr>
+          <w:rFonts w:eastAsia="ComeniaSerif"/>
+          <w:lang w:bidi="ar-SA"/>
+        </w:rPr>
+        <w:t xml:space="preserve">bezpečnou </w:t>
+      </w:r>
+      <w:r>
+        <w:rPr>
+          <w:rFonts w:eastAsia="ComeniaSerif"/>
+          <w:lang w:bidi="ar-SA"/>
+        </w:rPr>
+        <w:t xml:space="preserve">správu paměti </w:t>
+      </w:r>
+      <w:r>
+        <w:rPr>
+          <w:rFonts w:eastAsia="ComeniaSerif"/>
+          <w:lang w:bidi="ar-SA"/>
+        </w:rPr>
+        <w:t>v čase kompilace</w:t>
+      </w:r>
+      <w:r>
+        <w:rPr>
+          <w:rFonts w:eastAsia="ComeniaSerif"/>
+          <w:lang w:bidi="ar-SA"/>
+        </w:rPr>
+        <w:t>.</w:t>
+      </w:r>
+      <w:r>
+        <w:rPr>
+          <w:rFonts w:eastAsia="ComeniaSerif"/>
+          <w:lang w:bidi="ar-SA"/>
+        </w:rPr>
+        <w:t xml:space="preserve"> </w:t>
+      </w:r>
+      <w:r>
+        <w:rPr>
+          <w:rFonts w:eastAsia="ComeniaSerif"/>
+          <w:lang w:bidi="ar-SA"/>
+        </w:rPr>
+        <w:t xml:space="preserve">Když dojde k přesunu hodnoty mezi proměnnými, tak původní proměnná ztrácí vlastnictví a nelze ji nadále využívat. Rust také zavádí koncept půjčky, kdy lze </w:t>
+      </w:r>
+      <w:r>
+        <w:rPr>
+          <w:rFonts w:eastAsia="ComeniaSerif"/>
+          <w:lang w:bidi="ar-SA"/>
+        </w:rPr>
+        <w:t>k datům dočasně přistupovat, aniž by došlo ke změně vlastníka.</w:t>
+      </w:r>
+    </w:p>
+    <w:p>
+      <w:pPr>
+        <w:pStyle w:val="Nadpis3"/>
+        <w:rPr>
+          <w:rFonts w:eastAsia="ComeniaSerif"/>
+          <w:lang w:bidi="ar-SA"/>
+        </w:rPr>
+      </w:pPr>
+      <w:r>
+        <w:rPr>
+          <w:rFonts w:eastAsia="ComeniaSerif"/>
+          <w:lang w:bidi="ar-SA"/>
+        </w:rPr>
+        <w:t xml:space="preserve"> Systém půjček a dob života</w:t>
+      </w:r>
+    </w:p>
+    <w:p>
+      <w:pPr>
+        <w:rPr>
+          <w:rFonts w:eastAsia="ComeniaSerif"/>
+          <w:lang w:bidi="ar-SA"/>
+        </w:rPr>
+      </w:pPr>
+      <w:r>
+        <w:rPr>
+          <w:rFonts w:eastAsia="ComeniaSerif"/>
+          <w:lang w:bidi="ar-SA"/>
+        </w:rPr>
+        <w:t xml:space="preserve">Díky </w:t>
+      </w:r>
+      <w:r>
+        <w:rPr>
+          <w:rFonts w:eastAsia="ComeniaSerif"/>
+          <w:lang w:bidi="ar-SA"/>
+        </w:rPr>
+        <w:t>pricipům</w:t>
+      </w:r>
+      <w:r>
+        <w:rPr>
+          <w:rFonts w:eastAsia="ComeniaSerif"/>
+          <w:lang w:bidi="ar-SA"/>
+        </w:rPr>
+        <w:t xml:space="preserve"> </w:t>
+      </w:r>
+      <w:r>
+        <w:rPr>
+          <w:rFonts w:eastAsia="ComeniaSerif"/>
+          <w:lang w:bidi="ar-SA"/>
+        </w:rPr>
+        <w:t xml:space="preserve">ownership, </w:t>
+      </w:r>
+      <w:r>
+        <w:rPr>
+          <w:rFonts w:eastAsia="ComeniaSerif"/>
+          <w:lang w:bidi="ar-SA"/>
+        </w:rPr>
+        <w:t>borrow a lifetime</w:t>
+      </w:r>
+      <w:r>
+        <w:rPr>
+          <w:rFonts w:eastAsia="ComeniaSerif"/>
+          <w:lang w:bidi="ar-SA"/>
+        </w:rPr>
+        <w:t xml:space="preserve"> jazyk R</w:t>
+      </w:r>
+      <w:r>
+        <w:rPr>
+          <w:rFonts w:eastAsia="ComeniaSerif"/>
+          <w:lang w:bidi="ar-SA"/>
+        </w:rPr>
+        <w:t xml:space="preserve">ust </w:t>
+      </w:r>
+      <w:r>
+        <w:rPr>
+          <w:rFonts w:eastAsia="ComeniaSerif"/>
+          <w:lang w:bidi="ar-SA"/>
+        </w:rPr>
+        <w:t xml:space="preserve">efektivně </w:t>
+      </w:r>
+      <w:r>
+        <w:rPr>
+          <w:rFonts w:eastAsia="ComeniaSerif"/>
+          <w:lang w:bidi="ar-SA"/>
+        </w:rPr>
+        <w:t>eliminuje problémy spojené s přístupem k paměti,</w:t>
+      </w:r>
+      <w:r>
+        <w:rPr>
+          <w:rFonts w:eastAsia="ComeniaSerif"/>
+          <w:lang w:bidi="ar-SA"/>
+        </w:rPr>
+        <w:t xml:space="preserve"> jako jsou</w:t>
+      </w:r>
+      <w:r>
+        <w:rPr>
+          <w:rFonts w:eastAsia="ComeniaSerif"/>
+          <w:lang w:bidi="ar-SA"/>
+        </w:rPr>
+        <w:t xml:space="preserve"> dangling pointers nebo use after free</w:t>
+      </w:r>
+      <w:r>
+        <w:rPr>
+          <w:rFonts w:eastAsia="ComeniaSerif"/>
+          <w:lang w:bidi="ar-SA"/>
+        </w:rPr>
+        <w:t xml:space="preserve"> chyby</w:t>
+      </w:r>
+      <w:r>
+        <w:rPr>
+          <w:rFonts w:eastAsia="ComeniaSerif"/>
+          <w:lang w:bidi="ar-SA"/>
+        </w:rPr>
+        <w:t>.</w:t>
+      </w:r>
+    </w:p>
+    <w:p>
+      <w:pPr>
+        <w:rPr>
+          <w:rFonts w:eastAsia="ComeniaSerif"/>
+          <w:lang w:bidi="ar-SA"/>
+        </w:rPr>
+      </w:pPr>
+    </w:p>
+    <w:p>
+      <w:pPr>
+        <w:rPr>
+          <w:rFonts w:eastAsia="ComeniaSerif"/>
+          <w:lang w:bidi="ar-SA"/>
+        </w:rPr>
+      </w:pPr>
+      <w:r>
+        <w:rPr>
+          <w:rFonts w:eastAsia="ComeniaSerif"/>
+          <w:lang w:bidi="ar-SA"/>
+        </w:rPr>
+        <w:t>K</w:t>
+      </w:r>
+      <w:r>
+        <w:rPr>
+          <w:rFonts w:eastAsia="ComeniaSerif"/>
+          <w:lang w:bidi="ar-SA"/>
+        </w:rPr>
+        <w:t xml:space="preserve"> označení </w:t>
+      </w:r>
+      <w:r>
+        <w:rPr>
+          <w:rFonts w:eastAsia="ComeniaSerif"/>
+          <w:lang w:bidi="ar-SA"/>
+        </w:rPr>
+        <w:t>zapůjčených</w:t>
+      </w:r>
+      <w:r>
+        <w:rPr>
+          <w:rFonts w:eastAsia="ComeniaSerif"/>
+          <w:lang w:bidi="ar-SA"/>
+        </w:rPr>
+        <w:t xml:space="preserve"> hodnot</w:t>
+      </w:r>
+      <w:r>
+        <w:rPr>
+          <w:rFonts w:eastAsia="ComeniaSerif"/>
+          <w:lang w:bidi="ar-SA"/>
+        </w:rPr>
+        <w:t xml:space="preserve"> (referencí)</w:t>
+      </w:r>
+      <w:r>
+        <w:rPr>
+          <w:rFonts w:eastAsia="ComeniaSerif"/>
+          <w:lang w:bidi="ar-SA"/>
+        </w:rPr>
+        <w:t xml:space="preserve"> používá Rust znak </w:t>
+      </w:r>
+      <w:r>
+        <w:rPr>
+          <w:rFonts w:eastAsia="ComeniaSerif"/>
+          <w:lang w:bidi="ar-SA"/>
+        </w:rPr>
+        <w:t>„&amp;“</w:t>
+      </w:r>
+      <w:r>
+        <w:rPr>
+          <w:rFonts w:eastAsia="ComeniaSerif"/>
+          <w:lang w:bidi="ar-SA"/>
+        </w:rPr>
+        <w:t>, který</w:t>
+      </w:r>
+      <w:r>
+        <w:rPr>
+          <w:rFonts w:eastAsia="ComeniaSerif"/>
+          <w:lang w:bidi="ar-SA"/>
+        </w:rPr>
+        <w:t xml:space="preserve"> </w:t>
+      </w:r>
+      <w:r>
+        <w:rPr>
+          <w:rFonts w:eastAsia="ComeniaSerif"/>
+          <w:lang w:bidi="ar-SA"/>
+        </w:rPr>
+        <w:t xml:space="preserve">značí </w:t>
+      </w:r>
+      <w:r>
+        <w:rPr>
+          <w:rFonts w:eastAsia="ComeniaSerif"/>
+          <w:lang w:bidi="ar-SA"/>
+        </w:rPr>
+        <w:t>zápůjčk</w:t>
+      </w:r>
+      <w:r>
+        <w:rPr>
+          <w:rFonts w:eastAsia="ComeniaSerif"/>
+          <w:lang w:bidi="ar-SA"/>
+        </w:rPr>
+        <w:t>u pouze pro čtení (</w:t>
+      </w:r>
+      <w:r>
+        <w:rPr>
+          <w:rFonts w:eastAsia="ComeniaSerif"/>
+          <w:lang w:bidi="ar-SA"/>
+        </w:rPr>
+        <w:t>imutable</w:t>
+      </w:r>
+      <w:r>
+        <w:rPr>
+          <w:rFonts w:eastAsia="ComeniaSerif"/>
+          <w:lang w:bidi="ar-SA"/>
+        </w:rPr>
+        <w:t>)</w:t>
+      </w:r>
+      <w:r>
+        <w:rPr>
+          <w:rFonts w:eastAsia="ComeniaSerif"/>
+          <w:lang w:bidi="ar-SA"/>
+        </w:rPr>
+        <w:t>. Pokud je potřeba zapůjčit hodnotu i pro zápis (mutable)</w:t>
+      </w:r>
+      <w:r>
+        <w:rPr>
+          <w:rFonts w:eastAsia="ComeniaSerif"/>
+          <w:lang w:bidi="ar-SA"/>
+        </w:rPr>
+        <w:t xml:space="preserve"> </w:t>
+      </w:r>
+      <w:r>
+        <w:rPr>
+          <w:rFonts w:eastAsia="ComeniaSerif"/>
+          <w:lang w:bidi="ar-SA"/>
+        </w:rPr>
+        <w:t>použije se zápis</w:t>
+      </w:r>
+      <w:r>
+        <w:rPr>
+          <w:rFonts w:eastAsia="ComeniaSerif"/>
+          <w:lang w:bidi="ar-SA"/>
+        </w:rPr>
+        <w:t xml:space="preserve"> </w:t>
+      </w:r>
+      <w:r>
+        <w:rPr>
+          <w:rFonts w:eastAsia="ComeniaSerif"/>
+          <w:lang w:bidi="ar-SA"/>
+        </w:rPr>
+        <w:t>„</w:t>
+      </w:r>
+      <w:r>
+        <w:rPr>
+          <w:rFonts w:eastAsia="ComeniaSerif"/>
+          <w:lang w:bidi="ar-SA"/>
+        </w:rPr>
+        <w:t>&amp;mut</w:t>
+      </w:r>
+      <w:r>
+        <w:rPr>
+          <w:rFonts w:eastAsia="ComeniaSerif"/>
+          <w:lang w:bidi="ar-SA"/>
+        </w:rPr>
+        <w:t>“</w:t>
+      </w:r>
       <w:r>
         <w:rPr>
           <w:rFonts w:eastAsia="ComeniaSerif"/>
@@ -3639,69 +3668,12 @@
         </w:rPr>
         <w:t xml:space="preserve">. </w:t>
       </w:r>
-      <w:proofErr w:type="spellStart"/>
-      <w:r>
-        <w:rPr>
-          <w:rFonts w:eastAsia="ComeniaSerif"/>
-          <w:lang w:bidi="ar-SA"/>
-        </w:rPr>
-        <w:t>Cargo</w:t>
-      </w:r>
-      <w:proofErr w:type="spellEnd"/>
-      <w:r>
-        <w:rPr>
-          <w:rFonts w:eastAsia="ComeniaSerif"/>
-          <w:lang w:bidi="ar-SA"/>
-        </w:rPr>
-        <w:t xml:space="preserve"> je oficiální nástroj pro správu balíčků a build projektů v </w:t>
-      </w:r>
-      <w:proofErr w:type="spellStart"/>
-      <w:r>
-        <w:rPr>
-          <w:rFonts w:eastAsia="ComeniaSerif"/>
-          <w:lang w:bidi="ar-SA"/>
-        </w:rPr>
-        <w:t>Rustu</w:t>
-      </w:r>
-      <w:proofErr w:type="spellEnd"/>
-      <w:r>
-        <w:rPr>
-          <w:rFonts w:eastAsia="ComeniaSerif"/>
-          <w:lang w:bidi="ar-SA"/>
-        </w:rPr>
-        <w:t xml:space="preserve">. Při kompilaci vychází </w:t>
-      </w:r>
-      <w:proofErr w:type="spellStart"/>
-      <w:r>
-        <w:rPr>
-          <w:rFonts w:eastAsia="ComeniaSerif"/>
-          <w:lang w:bidi="ar-SA"/>
-        </w:rPr>
-        <w:t>Cargo</w:t>
-      </w:r>
-      <w:proofErr w:type="spellEnd"/>
-      <w:r>
-        <w:rPr>
-          <w:rFonts w:eastAsia="ComeniaSerif"/>
-          <w:lang w:bidi="ar-SA"/>
-        </w:rPr>
-        <w:t xml:space="preserve"> z konfigurace uložené v soboru </w:t>
-      </w:r>
-      <w:proofErr w:type="spellStart"/>
-      <w:r>
-        <w:rPr>
-          <w:rFonts w:eastAsia="ComeniaSerif"/>
-          <w:lang w:bidi="ar-SA"/>
-        </w:rPr>
-        <w:t>cargo.toml</w:t>
-      </w:r>
-      <w:proofErr w:type="spellEnd"/>
-      <w:r>
-        <w:rPr>
-          <w:rFonts w:eastAsia="ComeniaSerif"/>
-          <w:lang w:bidi="ar-SA"/>
-        </w:rPr>
-        <w:t>, součástí konfigurace jsou i verze externích balíků, které mají být využity a parametry pro build.</w:t>
+      <w:r>
+        <w:rPr>
+          <w:rFonts w:eastAsia="ComeniaSerif"/>
+          <w:lang w:bidi="ar-SA"/>
+        </w:rPr>
+        <w:t>Pro rozbalení reference Rust používá symbol „*“.</w:t>
       </w:r>
       <w:r>
         <w:rPr>
@@ -3713,684 +3685,25 @@
     </w:p>
     <w:p>
       <w:pPr>
-        <w:pStyle w:val="Nadpis2"/>
-        <w:rPr>
-          <w:rFonts w:eastAsia="ComeniaSerif"/>
-        </w:rPr>
-      </w:pPr>
-      <w:bookmarkStart w:id="6" w:name="_Toc195370004"/>
-      <w:r>
-        <w:rPr>
-          <w:rFonts w:eastAsia="ComeniaSerif"/>
-        </w:rPr>
-        <w:t>Vlastnosti jazyka</w:t>
-      </w:r>
-      <w:bookmarkEnd w:id="6"/>
-    </w:p>
-    <w:p>
-      <w:pPr>
-        <w:pStyle w:val="Nadpis3"/>
-        <w:rPr>
-          <w:rFonts w:eastAsia="ComeniaSerif"/>
-          <w:lang w:bidi="ar-SA"/>
-        </w:rPr>
-      </w:pPr>
-      <w:r>
-        <w:rPr>
-          <w:rFonts w:eastAsia="ComeniaSerif"/>
-          <w:lang w:bidi="ar-SA"/>
-        </w:rPr>
-        <w:t xml:space="preserve"> Bezpečnost paměti pomocí vlastnictví</w:t>
-      </w:r>
-    </w:p>
-    <w:p>
-      <w:pPr>
-        <w:rPr>
-          <w:rFonts w:eastAsia="ComeniaSerif"/>
-          <w:lang w:bidi="ar-SA"/>
-        </w:rPr>
-      </w:pPr>
-      <w:r>
-        <w:rPr>
-          <w:rFonts w:eastAsia="ComeniaSerif"/>
-          <w:lang w:bidi="ar-SA"/>
-        </w:rPr>
-        <w:t xml:space="preserve">Jednou z hlavních výhod jazyka je bezpečnost paměti bez potřeby </w:t>
-      </w:r>
-      <w:proofErr w:type="spellStart"/>
-      <w:r>
-        <w:rPr>
-          <w:rFonts w:eastAsia="ComeniaSerif"/>
-          <w:lang w:bidi="ar-SA"/>
-        </w:rPr>
-        <w:t>garbage</w:t>
-      </w:r>
-      <w:proofErr w:type="spellEnd"/>
-      <w:r>
-        <w:rPr>
-          <w:rFonts w:eastAsia="ComeniaSerif"/>
-          <w:lang w:bidi="ar-SA"/>
-        </w:rPr>
-        <w:t xml:space="preserve"> </w:t>
-      </w:r>
-      <w:proofErr w:type="spellStart"/>
-      <w:r>
-        <w:rPr>
-          <w:rFonts w:eastAsia="ComeniaSerif"/>
-          <w:lang w:bidi="ar-SA"/>
-        </w:rPr>
-        <w:t>collectoru</w:t>
-      </w:r>
-      <w:proofErr w:type="spellEnd"/>
-      <w:r>
-        <w:rPr>
-          <w:rFonts w:eastAsia="ComeniaSerif"/>
-          <w:lang w:bidi="ar-SA"/>
-        </w:rPr>
-        <w:t xml:space="preserve">. </w:t>
-      </w:r>
-      <w:proofErr w:type="spellStart"/>
-      <w:r>
-        <w:rPr>
-          <w:rFonts w:eastAsia="ComeniaSerif"/>
-          <w:lang w:bidi="ar-SA"/>
-        </w:rPr>
-        <w:t>Rust</w:t>
-      </w:r>
-      <w:proofErr w:type="spellEnd"/>
-      <w:r>
-        <w:rPr>
-          <w:rFonts w:eastAsia="ComeniaSerif"/>
-          <w:lang w:bidi="ar-SA"/>
-        </w:rPr>
-        <w:t xml:space="preserve"> toho dosahuje pomocí systému vlastnictví (</w:t>
-      </w:r>
-      <w:proofErr w:type="spellStart"/>
-      <w:r>
-        <w:rPr>
-          <w:rFonts w:eastAsia="ComeniaSerif"/>
-          <w:lang w:bidi="ar-SA"/>
-        </w:rPr>
-        <w:t>ownership</w:t>
-      </w:r>
-      <w:proofErr w:type="spellEnd"/>
-      <w:r>
-        <w:rPr>
-          <w:rFonts w:eastAsia="ComeniaSerif"/>
-          <w:lang w:bidi="ar-SA"/>
-        </w:rPr>
-        <w:t xml:space="preserve">), který zajišťuje </w:t>
-      </w:r>
-      <w:r>
-        <w:rPr>
-          <w:rFonts w:eastAsia="ComeniaSerif"/>
-          <w:lang w:bidi="ar-SA"/>
-        </w:rPr>
-        <w:t xml:space="preserve">bezpečnou </w:t>
-      </w:r>
-      <w:r>
-        <w:rPr>
-          <w:rFonts w:eastAsia="ComeniaSerif"/>
-          <w:lang w:bidi="ar-SA"/>
-        </w:rPr>
-        <w:t xml:space="preserve">správu paměti </w:t>
-      </w:r>
-      <w:r>
-        <w:rPr>
-          <w:rFonts w:eastAsia="ComeniaSerif"/>
-          <w:lang w:bidi="ar-SA"/>
-        </w:rPr>
-        <w:t>v čase kompilace</w:t>
-      </w:r>
-      <w:r>
-        <w:rPr>
-          <w:rFonts w:eastAsia="ComeniaSerif"/>
-          <w:lang w:bidi="ar-SA"/>
-        </w:rPr>
-        <w:t>.</w:t>
-      </w:r>
-      <w:r>
-        <w:rPr>
-          <w:rFonts w:eastAsia="ComeniaSerif"/>
-          <w:lang w:bidi="ar-SA"/>
-        </w:rPr>
-        <w:t xml:space="preserve"> </w:t>
-      </w:r>
-      <w:r>
-        <w:rPr>
-          <w:rFonts w:eastAsia="ComeniaSerif"/>
-          <w:lang w:bidi="ar-SA"/>
-        </w:rPr>
-        <w:t xml:space="preserve">Když dojde k přesunu hodnoty mezi proměnnými, tak původní proměnná ztrácí vlastnictví a nelze ji nadále využívat. </w:t>
-      </w:r>
-      <w:proofErr w:type="spellStart"/>
-      <w:r>
-        <w:rPr>
-          <w:rFonts w:eastAsia="ComeniaSerif"/>
-          <w:lang w:bidi="ar-SA"/>
-        </w:rPr>
-        <w:t>Rust</w:t>
-      </w:r>
-      <w:proofErr w:type="spellEnd"/>
-      <w:r>
-        <w:rPr>
-          <w:rFonts w:eastAsia="ComeniaSerif"/>
-          <w:lang w:bidi="ar-SA"/>
-        </w:rPr>
-        <w:t xml:space="preserve"> také zavádí koncept půjčky, kdy lze </w:t>
-      </w:r>
-      <w:r>
-        <w:rPr>
-          <w:rFonts w:eastAsia="ComeniaSerif"/>
-          <w:lang w:bidi="ar-SA"/>
-        </w:rPr>
-        <w:t>k datům dočasně přistupovat, aniž by došlo ke změně vlastníka.</w:t>
-      </w:r>
-    </w:p>
-    <w:p>
-      <w:pPr>
-        <w:pStyle w:val="Nadpis3"/>
-        <w:rPr>
-          <w:rFonts w:eastAsia="ComeniaSerif"/>
-          <w:lang w:bidi="ar-SA"/>
-        </w:rPr>
-      </w:pPr>
-      <w:r>
-        <w:rPr>
-          <w:rFonts w:eastAsia="ComeniaSerif"/>
-          <w:lang w:bidi="ar-SA"/>
-        </w:rPr>
-        <w:t xml:space="preserve"> Systém půjček a dob života</w:t>
-      </w:r>
-    </w:p>
-    <w:p>
-      <w:pPr>
-        <w:rPr>
-          <w:rFonts w:eastAsia="ComeniaSerif"/>
-          <w:lang w:bidi="ar-SA"/>
-        </w:rPr>
-      </w:pPr>
-      <w:r>
-        <w:rPr>
-          <w:rFonts w:eastAsia="ComeniaSerif"/>
-          <w:lang w:bidi="ar-SA"/>
-        </w:rPr>
-        <w:t xml:space="preserve">Díky </w:t>
-      </w:r>
-      <w:proofErr w:type="spellStart"/>
-      <w:r>
-        <w:rPr>
-          <w:rFonts w:eastAsia="ComeniaSerif"/>
-          <w:lang w:bidi="ar-SA"/>
-        </w:rPr>
-        <w:t>pricipům</w:t>
-      </w:r>
-      <w:proofErr w:type="spellEnd"/>
-      <w:r>
-        <w:rPr>
-          <w:rFonts w:eastAsia="ComeniaSerif"/>
-          <w:lang w:bidi="ar-SA"/>
-        </w:rPr>
-        <w:t xml:space="preserve"> </w:t>
-      </w:r>
-      <w:proofErr w:type="spellStart"/>
-      <w:r>
-        <w:rPr>
-          <w:rFonts w:eastAsia="ComeniaSerif"/>
-          <w:lang w:bidi="ar-SA"/>
-        </w:rPr>
-        <w:t>ownership</w:t>
-      </w:r>
-      <w:proofErr w:type="spellEnd"/>
-      <w:r>
-        <w:rPr>
-          <w:rFonts w:eastAsia="ComeniaSerif"/>
-          <w:lang w:bidi="ar-SA"/>
-        </w:rPr>
-        <w:t xml:space="preserve">, </w:t>
-      </w:r>
-      <w:proofErr w:type="spellStart"/>
-      <w:r>
-        <w:rPr>
-          <w:rFonts w:eastAsia="ComeniaSerif"/>
-          <w:lang w:bidi="ar-SA"/>
-        </w:rPr>
-        <w:t>borrow</w:t>
-      </w:r>
-      <w:proofErr w:type="spellEnd"/>
-      <w:r>
-        <w:rPr>
-          <w:rFonts w:eastAsia="ComeniaSerif"/>
-          <w:lang w:bidi="ar-SA"/>
-        </w:rPr>
-        <w:t xml:space="preserve"> a </w:t>
-      </w:r>
-      <w:proofErr w:type="spellStart"/>
-      <w:r>
-        <w:rPr>
-          <w:rFonts w:eastAsia="ComeniaSerif"/>
-          <w:lang w:bidi="ar-SA"/>
-        </w:rPr>
-        <w:t>lifetime</w:t>
-      </w:r>
-      <w:proofErr w:type="spellEnd"/>
-      <w:r>
-        <w:rPr>
-          <w:rFonts w:eastAsia="ComeniaSerif"/>
-          <w:lang w:bidi="ar-SA"/>
-        </w:rPr>
-        <w:t xml:space="preserve"> jazyk </w:t>
-      </w:r>
-      <w:proofErr w:type="spellStart"/>
-      <w:r>
-        <w:rPr>
-          <w:rFonts w:eastAsia="ComeniaSerif"/>
-          <w:lang w:bidi="ar-SA"/>
-        </w:rPr>
-        <w:t>R</w:t>
-      </w:r>
-      <w:r>
-        <w:rPr>
-          <w:rFonts w:eastAsia="ComeniaSerif"/>
-          <w:lang w:bidi="ar-SA"/>
-        </w:rPr>
-        <w:t>ust</w:t>
-      </w:r>
-      <w:proofErr w:type="spellEnd"/>
-      <w:r>
-        <w:rPr>
-          <w:rFonts w:eastAsia="ComeniaSerif"/>
-          <w:lang w:bidi="ar-SA"/>
-        </w:rPr>
-        <w:t xml:space="preserve"> </w:t>
-      </w:r>
-      <w:r>
-        <w:rPr>
-          <w:rFonts w:eastAsia="ComeniaSerif"/>
-          <w:lang w:bidi="ar-SA"/>
-        </w:rPr>
-        <w:t xml:space="preserve">efektivně </w:t>
-      </w:r>
-      <w:r>
-        <w:rPr>
-          <w:rFonts w:eastAsia="ComeniaSerif"/>
-          <w:lang w:bidi="ar-SA"/>
-        </w:rPr>
-        <w:t>eliminuje problémy spojené s přístupem k paměti,</w:t>
-      </w:r>
-      <w:r>
-        <w:rPr>
-          <w:rFonts w:eastAsia="ComeniaSerif"/>
-          <w:lang w:bidi="ar-SA"/>
-        </w:rPr>
-        <w:t xml:space="preserve"> jako jsou</w:t>
-      </w:r>
-      <w:r>
-        <w:rPr>
-          <w:rFonts w:eastAsia="ComeniaSerif"/>
-          <w:lang w:bidi="ar-SA"/>
-        </w:rPr>
-        <w:t xml:space="preserve"> </w:t>
-      </w:r>
-      <w:proofErr w:type="spellStart"/>
-      <w:r>
-        <w:rPr>
-          <w:rFonts w:eastAsia="ComeniaSerif"/>
-          <w:lang w:bidi="ar-SA"/>
-        </w:rPr>
-        <w:t>dangling</w:t>
-      </w:r>
-      <w:proofErr w:type="spellEnd"/>
-      <w:r>
-        <w:rPr>
-          <w:rFonts w:eastAsia="ComeniaSerif"/>
-          <w:lang w:bidi="ar-SA"/>
-        </w:rPr>
-        <w:t xml:space="preserve"> </w:t>
-      </w:r>
-      <w:proofErr w:type="spellStart"/>
-      <w:r>
-        <w:rPr>
-          <w:rFonts w:eastAsia="ComeniaSerif"/>
-          <w:lang w:bidi="ar-SA"/>
-        </w:rPr>
-        <w:t>pointers</w:t>
-      </w:r>
-      <w:proofErr w:type="spellEnd"/>
-      <w:r>
-        <w:rPr>
-          <w:rFonts w:eastAsia="ComeniaSerif"/>
-          <w:lang w:bidi="ar-SA"/>
-        </w:rPr>
-        <w:t xml:space="preserve"> nebo use </w:t>
-      </w:r>
-      <w:proofErr w:type="spellStart"/>
-      <w:r>
-        <w:rPr>
-          <w:rFonts w:eastAsia="ComeniaSerif"/>
-          <w:lang w:bidi="ar-SA"/>
-        </w:rPr>
-        <w:t>after</w:t>
-      </w:r>
-      <w:proofErr w:type="spellEnd"/>
-      <w:r>
-        <w:rPr>
-          <w:rFonts w:eastAsia="ComeniaSerif"/>
-          <w:lang w:bidi="ar-SA"/>
-        </w:rPr>
-        <w:t xml:space="preserve"> free</w:t>
-      </w:r>
-      <w:r>
-        <w:rPr>
-          <w:rFonts w:eastAsia="ComeniaSerif"/>
-          <w:lang w:bidi="ar-SA"/>
-        </w:rPr>
-        <w:t xml:space="preserve"> chyby</w:t>
-      </w:r>
-      <w:r>
-        <w:rPr>
-          <w:rFonts w:eastAsia="ComeniaSerif"/>
-          <w:lang w:bidi="ar-SA"/>
-        </w:rPr>
-        <w:t>.</w:t>
-      </w:r>
-    </w:p>
-    <w:p>
-      <w:pPr>
-        <w:rPr>
-          <w:rFonts w:eastAsia="ComeniaSerif"/>
-          <w:lang w:bidi="ar-SA"/>
-        </w:rPr>
-      </w:pPr>
-    </w:p>
-    <w:p>
-      <w:pPr>
-        <w:rPr>
-          <w:rFonts w:eastAsia="ComeniaSerif"/>
-          <w:lang w:bidi="ar-SA"/>
-        </w:rPr>
-      </w:pPr>
-      <w:r>
-        <w:rPr>
-          <w:rFonts w:eastAsia="ComeniaSerif"/>
-          <w:lang w:bidi="ar-SA"/>
-        </w:rPr>
-        <w:t>K</w:t>
-      </w:r>
-      <w:r>
-        <w:rPr>
-          <w:rFonts w:eastAsia="ComeniaSerif"/>
-          <w:lang w:bidi="ar-SA"/>
-        </w:rPr>
-        <w:t xml:space="preserve"> označení </w:t>
-      </w:r>
-      <w:r>
-        <w:rPr>
-          <w:rFonts w:eastAsia="ComeniaSerif"/>
-          <w:lang w:bidi="ar-SA"/>
-        </w:rPr>
-        <w:t>zapůjčených</w:t>
-      </w:r>
-      <w:r>
-        <w:rPr>
-          <w:rFonts w:eastAsia="ComeniaSerif"/>
-          <w:lang w:bidi="ar-SA"/>
-        </w:rPr>
-        <w:t xml:space="preserve"> hodnot</w:t>
-      </w:r>
-      <w:r>
-        <w:rPr>
-          <w:rFonts w:eastAsia="ComeniaSerif"/>
-          <w:lang w:bidi="ar-SA"/>
-        </w:rPr>
-        <w:t xml:space="preserve"> (referencí)</w:t>
-      </w:r>
-      <w:r>
-        <w:rPr>
-          <w:rFonts w:eastAsia="ComeniaSerif"/>
-          <w:lang w:bidi="ar-SA"/>
-        </w:rPr>
-        <w:t xml:space="preserve"> používá </w:t>
-      </w:r>
-      <w:proofErr w:type="spellStart"/>
-      <w:r>
-        <w:rPr>
-          <w:rFonts w:eastAsia="ComeniaSerif"/>
-          <w:lang w:bidi="ar-SA"/>
-        </w:rPr>
-        <w:t>Rust</w:t>
-      </w:r>
-      <w:proofErr w:type="spellEnd"/>
-      <w:r>
-        <w:rPr>
-          <w:rFonts w:eastAsia="ComeniaSerif"/>
-          <w:lang w:bidi="ar-SA"/>
-        </w:rPr>
-        <w:t xml:space="preserve"> znak </w:t>
-      </w:r>
-      <w:r>
-        <w:rPr>
-          <w:rFonts w:eastAsia="ComeniaSerif"/>
-          <w:lang w:bidi="ar-SA"/>
-        </w:rPr>
-        <w:t>„&amp;“</w:t>
-      </w:r>
-      <w:r>
-        <w:rPr>
-          <w:rFonts w:eastAsia="ComeniaSerif"/>
-          <w:lang w:bidi="ar-SA"/>
-        </w:rPr>
-        <w:t>, který</w:t>
-      </w:r>
-      <w:r>
-        <w:rPr>
-          <w:rFonts w:eastAsia="ComeniaSerif"/>
-          <w:lang w:bidi="ar-SA"/>
-        </w:rPr>
-        <w:t xml:space="preserve"> </w:t>
-      </w:r>
-      <w:r>
-        <w:rPr>
-          <w:rFonts w:eastAsia="ComeniaSerif"/>
-          <w:lang w:bidi="ar-SA"/>
-        </w:rPr>
-        <w:t xml:space="preserve">značí </w:t>
-      </w:r>
-      <w:r>
-        <w:rPr>
-          <w:rFonts w:eastAsia="ComeniaSerif"/>
-          <w:lang w:bidi="ar-SA"/>
-        </w:rPr>
-        <w:t>zápůjčk</w:t>
-      </w:r>
-      <w:r>
-        <w:rPr>
-          <w:rFonts w:eastAsia="ComeniaSerif"/>
-          <w:lang w:bidi="ar-SA"/>
-        </w:rPr>
-        <w:t>u pouze pro čtení (</w:t>
-      </w:r>
-      <w:proofErr w:type="spellStart"/>
-      <w:r>
-        <w:rPr>
-          <w:rFonts w:eastAsia="ComeniaSerif"/>
-          <w:lang w:bidi="ar-SA"/>
-        </w:rPr>
-        <w:t>imutable</w:t>
-      </w:r>
-      <w:proofErr w:type="spellEnd"/>
-      <w:r>
-        <w:rPr>
-          <w:rFonts w:eastAsia="ComeniaSerif"/>
-          <w:lang w:bidi="ar-SA"/>
-        </w:rPr>
-        <w:t>)</w:t>
-      </w:r>
-      <w:r>
-        <w:rPr>
-          <w:rFonts w:eastAsia="ComeniaSerif"/>
-          <w:lang w:bidi="ar-SA"/>
-        </w:rPr>
-        <w:t>. Pokud je potřeba zapůjčit hodnotu i pro zápis (</w:t>
-      </w:r>
-      <w:proofErr w:type="spellStart"/>
-      <w:r>
-        <w:rPr>
-          <w:rFonts w:eastAsia="ComeniaSerif"/>
-          <w:lang w:bidi="ar-SA"/>
-        </w:rPr>
-        <w:t>mutable</w:t>
-      </w:r>
-      <w:proofErr w:type="spellEnd"/>
-      <w:r>
-        <w:rPr>
-          <w:rFonts w:eastAsia="ComeniaSerif"/>
-          <w:lang w:bidi="ar-SA"/>
-        </w:rPr>
-        <w:t>)</w:t>
-      </w:r>
-      <w:r>
-        <w:rPr>
-          <w:rFonts w:eastAsia="ComeniaSerif"/>
-          <w:lang w:bidi="ar-SA"/>
-        </w:rPr>
-        <w:t xml:space="preserve"> </w:t>
-      </w:r>
-      <w:r>
-        <w:rPr>
-          <w:rFonts w:eastAsia="ComeniaSerif"/>
-          <w:lang w:bidi="ar-SA"/>
-        </w:rPr>
-        <w:t>použije se zápis</w:t>
-      </w:r>
-      <w:r>
-        <w:rPr>
-          <w:rFonts w:eastAsia="ComeniaSerif"/>
-          <w:lang w:bidi="ar-SA"/>
-        </w:rPr>
-        <w:t xml:space="preserve"> </w:t>
-      </w:r>
-      <w:r>
-        <w:rPr>
-          <w:rFonts w:eastAsia="ComeniaSerif"/>
-          <w:lang w:bidi="ar-SA"/>
-        </w:rPr>
-        <w:t>„</w:t>
-      </w:r>
-      <w:r>
-        <w:rPr>
-          <w:rFonts w:eastAsia="ComeniaSerif"/>
-          <w:lang w:bidi="ar-SA"/>
-        </w:rPr>
-        <w:t>&amp;</w:t>
-      </w:r>
-      <w:proofErr w:type="spellStart"/>
-      <w:r>
-        <w:rPr>
-          <w:rFonts w:eastAsia="ComeniaSerif"/>
-          <w:lang w:bidi="ar-SA"/>
-        </w:rPr>
-        <w:t>mut</w:t>
-      </w:r>
-      <w:proofErr w:type="spellEnd"/>
-      <w:r>
-        <w:rPr>
-          <w:rFonts w:eastAsia="ComeniaSerif"/>
-          <w:lang w:bidi="ar-SA"/>
-        </w:rPr>
-        <w:t>“</w:t>
-      </w:r>
-      <w:r>
-        <w:rPr>
-          <w:rFonts w:eastAsia="ComeniaSerif"/>
-          <w:lang w:bidi="ar-SA"/>
-        </w:rPr>
-        <w:t xml:space="preserve">. </w:t>
-      </w:r>
-      <w:r>
-        <w:rPr>
-          <w:rFonts w:eastAsia="ComeniaSerif"/>
-          <w:lang w:bidi="ar-SA"/>
-        </w:rPr>
-        <w:t xml:space="preserve">Pro rozbalení reference </w:t>
-      </w:r>
-      <w:proofErr w:type="spellStart"/>
-      <w:r>
-        <w:rPr>
-          <w:rFonts w:eastAsia="ComeniaSerif"/>
-          <w:lang w:bidi="ar-SA"/>
-        </w:rPr>
-        <w:t>Rust</w:t>
-      </w:r>
-      <w:proofErr w:type="spellEnd"/>
-      <w:r>
-        <w:rPr>
-          <w:rFonts w:eastAsia="ComeniaSerif"/>
-          <w:lang w:bidi="ar-SA"/>
-        </w:rPr>
-        <w:t xml:space="preserve"> používá symbol „*“.</w:t>
-      </w:r>
-      <w:r>
-        <w:rPr>
-          <w:rFonts w:eastAsia="ComeniaSerif"/>
-          <w:lang w:bidi="ar-SA"/>
-        </w:rPr>
-        <w:t xml:space="preserve"> </w:t>
-      </w:r>
-    </w:p>
-    <w:p>
-      <w:pPr>
-        <w:rPr>
-          <w:rFonts w:eastAsia="ComeniaSerif"/>
-          <w:lang w:bidi="ar-SA"/>
-        </w:rPr>
-      </w:pPr>
-    </w:p>
-    <w:p>
-      <w:pPr>
-        <w:rPr>
-          <w:rFonts w:eastAsia="ComeniaSerif"/>
-          <w:lang w:bidi="ar-SA"/>
-        </w:rPr>
-      </w:pPr>
-      <w:r>
-        <w:rPr>
-          <w:rFonts w:eastAsia="ComeniaSerif"/>
-          <w:lang w:bidi="ar-SA"/>
-        </w:rPr>
-        <w:t>Životnost (</w:t>
-      </w:r>
-      <w:proofErr w:type="spellStart"/>
-      <w:r>
-        <w:rPr>
-          <w:rFonts w:eastAsia="ComeniaSerif"/>
-          <w:lang w:bidi="ar-SA"/>
-        </w:rPr>
-        <w:t>lifetime</w:t>
-      </w:r>
-      <w:proofErr w:type="spellEnd"/>
-      <w:r>
-        <w:rPr>
-          <w:rFonts w:eastAsia="ComeniaSerif"/>
-          <w:lang w:bidi="ar-SA"/>
-        </w:rPr>
-        <w:t xml:space="preserve">) je doba, po kterou zůstává reference (zápůjčka) platná a ukazuje na existující data. K jeho deklaraci používá </w:t>
-      </w:r>
-      <w:proofErr w:type="spellStart"/>
-      <w:r>
-        <w:rPr>
-          <w:rFonts w:eastAsia="ComeniaSerif"/>
-          <w:lang w:bidi="ar-SA"/>
-        </w:rPr>
-        <w:t>Rust</w:t>
-      </w:r>
-      <w:proofErr w:type="spellEnd"/>
-      <w:r>
-        <w:rPr>
-          <w:rFonts w:eastAsia="ComeniaSerif"/>
-          <w:lang w:bidi="ar-SA"/>
-        </w:rPr>
-        <w:t xml:space="preserve"> symbol „ </w:t>
+        <w:rPr>
+          <w:rFonts w:eastAsia="ComeniaSerif"/>
+          <w:lang w:bidi="ar-SA"/>
+        </w:rPr>
+      </w:pPr>
+    </w:p>
+    <w:p>
+      <w:pPr>
+        <w:rPr>
+          <w:rFonts w:eastAsia="ComeniaSerif"/>
+          <w:lang w:bidi="ar-SA"/>
+        </w:rPr>
+      </w:pPr>
+      <w:r>
+        <w:rPr>
+          <w:rFonts w:eastAsia="ComeniaSerif"/>
+          <w:lang w:bidi="ar-SA"/>
+        </w:rPr>
+        <w:t xml:space="preserve">Životnost (lifetime) je doba, po kterou zůstává reference (zápůjčka) platná a ukazuje na existující data. K jeho deklaraci používá Rust symbol „ </w:t>
       </w:r>
       <w:r>
         <w:rPr>
@@ -4411,55 +3724,7 @@
           <w:rFonts w:eastAsia="ComeniaSerif"/>
           <w:lang w:bidi="ar-SA"/>
         </w:rPr>
-        <w:t xml:space="preserve"> Ve většině případů si je schopen </w:t>
-      </w:r>
-      <w:proofErr w:type="spellStart"/>
-      <w:r>
-        <w:rPr>
-          <w:rFonts w:eastAsia="ComeniaSerif"/>
-          <w:lang w:bidi="ar-SA"/>
-        </w:rPr>
-        <w:t>Rust</w:t>
-      </w:r>
-      <w:proofErr w:type="spellEnd"/>
-      <w:r>
-        <w:rPr>
-          <w:rFonts w:eastAsia="ComeniaSerif"/>
-          <w:lang w:bidi="ar-SA"/>
-        </w:rPr>
-        <w:t xml:space="preserve"> </w:t>
-      </w:r>
-      <w:proofErr w:type="spellStart"/>
-      <w:r>
-        <w:rPr>
-          <w:rFonts w:eastAsia="ComeniaSerif"/>
-          <w:lang w:bidi="ar-SA"/>
-        </w:rPr>
-        <w:t>lifetimes</w:t>
-      </w:r>
-      <w:proofErr w:type="spellEnd"/>
-      <w:r>
-        <w:rPr>
-          <w:rFonts w:eastAsia="ComeniaSerif"/>
-          <w:lang w:bidi="ar-SA"/>
-        </w:rPr>
-        <w:t xml:space="preserve"> určit sám, ale občas je mu potřeba pomocí </w:t>
-      </w:r>
-      <w:proofErr w:type="spellStart"/>
-      <w:r>
-        <w:rPr>
-          <w:rFonts w:eastAsia="ComeniaSerif"/>
-          <w:lang w:bidi="ar-SA"/>
-        </w:rPr>
-        <w:t>pomocí</w:t>
-      </w:r>
-      <w:proofErr w:type="spellEnd"/>
-      <w:r>
-        <w:rPr>
-          <w:rFonts w:eastAsia="ComeniaSerif"/>
-          <w:lang w:bidi="ar-SA"/>
-        </w:rPr>
-        <w:t xml:space="preserve"> </w:t>
+        <w:t xml:space="preserve"> Ve většině případů si je schopen Rust lifetimes určit sám, ale občas je mu potřeba pomocí pomocí </w:t>
       </w:r>
       <w:r>
         <w:rPr>
@@ -4470,7 +3735,6 @@
         </w:rPr>
         <w:t>'</w:t>
       </w:r>
-      <w:proofErr w:type="spellStart"/>
       <w:r>
         <w:rPr>
           <w:rStyle w:val="KdChar"/>
@@ -4479,7 +3743,6 @@
         </w:rPr>
         <w:t>lifetime_name</w:t>
       </w:r>
-      <w:proofErr w:type="spellEnd"/>
       <w:r>
         <w:rPr>
           <w:rFonts w:eastAsia="ComeniaSerif"/>
@@ -4511,37 +3774,12 @@
           <w:rFonts w:eastAsia="ComeniaSerif"/>
         </w:rPr>
       </w:pPr>
-      <w:proofErr w:type="spellStart"/>
-      <w:r>
-        <w:rPr>
-          <w:rFonts w:eastAsia="ComeniaSerif"/>
-          <w:lang w:bidi="ar-SA"/>
-        </w:rPr>
-        <w:t>Rust</w:t>
-      </w:r>
-      <w:proofErr w:type="spellEnd"/>
-      <w:r>
-        <w:rPr>
-          <w:rFonts w:eastAsia="ComeniaSerif"/>
-          <w:lang w:bidi="ar-SA"/>
-        </w:rPr>
-        <w:t xml:space="preserve"> je staticky typovaný jazyk, tedy všechny proměnné mají předem určený typ v době kompilace. </w:t>
-      </w:r>
-      <w:proofErr w:type="spellStart"/>
-      <w:r>
-        <w:rPr>
-          <w:rFonts w:eastAsia="ComeniaSerif"/>
-          <w:lang w:bidi="ar-SA"/>
-        </w:rPr>
-        <w:t>Rust</w:t>
-      </w:r>
-      <w:proofErr w:type="spellEnd"/>
-      <w:r>
-        <w:rPr>
-          <w:rFonts w:eastAsia="ComeniaSerif"/>
-          <w:lang w:bidi="ar-SA"/>
-        </w:rPr>
-        <w:t xml:space="preserve"> umí typy odvozovat v závislosti na přiřazené hodnotě</w:t>
+      <w:r>
+        <w:rPr>
+          <w:rFonts w:eastAsia="ComeniaSerif"/>
+          <w:lang w:bidi="ar-SA"/>
+        </w:rPr>
+        <w:t>Rust je staticky typovaný jazyk, tedy všechny proměnné mají předem určený typ v době kompilace. Rust umí typy odvozovat v závislosti na přiřazené hodnotě</w:t>
       </w:r>
       <w:r>
         <w:rPr>
@@ -4620,23 +3858,7 @@
           <w:rFonts w:eastAsia="ComeniaSerif"/>
           <w:lang w:bidi="ar-SA"/>
         </w:rPr>
-        <w:t xml:space="preserve">let – Deklarace běžné proměnné, která je bez slovíčka </w:t>
-      </w:r>
-      <w:proofErr w:type="spellStart"/>
-      <w:r>
-        <w:rPr>
-          <w:rFonts w:eastAsia="ComeniaSerif"/>
-          <w:lang w:bidi="ar-SA"/>
-        </w:rPr>
-        <w:t>mut</w:t>
-      </w:r>
-      <w:proofErr w:type="spellEnd"/>
-      <w:r>
-        <w:rPr>
-          <w:rFonts w:eastAsia="ComeniaSerif"/>
-          <w:lang w:bidi="ar-SA"/>
-        </w:rPr>
-        <w:t xml:space="preserve"> neměnná.</w:t>
+        <w:t>let – Deklarace běžné proměnné, která je bez slovíčka mut neměnná.</w:t>
       </w:r>
     </w:p>
     <w:p>
@@ -4671,21 +3893,12 @@
           <w:lang w:bidi="ar-SA"/>
         </w:rPr>
       </w:pPr>
-      <w:proofErr w:type="spellStart"/>
-      <w:r>
-        <w:rPr>
-          <w:rFonts w:eastAsia="ComeniaSerif"/>
-          <w:lang w:bidi="ar-SA"/>
-        </w:rPr>
-        <w:t>const</w:t>
-      </w:r>
-      <w:proofErr w:type="spellEnd"/>
-      <w:r>
-        <w:rPr>
-          <w:rFonts w:eastAsia="ComeniaSerif"/>
-          <w:lang w:bidi="ar-SA"/>
-        </w:rPr>
-        <w:t xml:space="preserve"> – Deklarace konstanty s fixním typem.</w:t>
+      <w:r>
+        <w:rPr>
+          <w:rFonts w:eastAsia="ComeniaSerif"/>
+          <w:lang w:bidi="ar-SA"/>
+        </w:rPr>
+        <w:t>const – Deklarace konstanty s fixním typem.</w:t>
       </w:r>
     </w:p>
     <w:p>
@@ -4700,126 +3913,157 @@
           <w:lang w:bidi="ar-SA"/>
         </w:rPr>
       </w:pPr>
-      <w:proofErr w:type="spellStart"/>
-      <w:r>
-        <w:rPr>
-          <w:rFonts w:eastAsia="ComeniaSerif"/>
-          <w:lang w:bidi="ar-SA"/>
-        </w:rPr>
-        <w:t>mut</w:t>
-      </w:r>
-      <w:proofErr w:type="spellEnd"/>
-      <w:r>
-        <w:rPr>
-          <w:rFonts w:eastAsia="ComeniaSerif"/>
-          <w:lang w:bidi="ar-SA"/>
-        </w:rPr>
-        <w:t xml:space="preserve"> – Proměnná je označena jako tzv. </w:t>
-      </w:r>
-      <w:proofErr w:type="spellStart"/>
-      <w:r>
-        <w:rPr>
-          <w:rFonts w:eastAsia="ComeniaSerif"/>
-          <w:lang w:bidi="ar-SA"/>
-        </w:rPr>
-        <w:t>mutable</w:t>
-      </w:r>
-      <w:proofErr w:type="spellEnd"/>
-      <w:r>
-        <w:rPr>
-          <w:rFonts w:eastAsia="ComeniaSerif"/>
-          <w:lang w:bidi="ar-SA"/>
-        </w:rPr>
-        <w:t xml:space="preserve"> a lze její obsah měnit.</w:t>
-      </w:r>
-    </w:p>
-    <w:p>
-      <w:pPr>
-        <w:rPr>
-          <w:rFonts w:eastAsia="ComeniaSerif"/>
-          <w:lang w:bidi="ar-SA"/>
-        </w:rPr>
-      </w:pPr>
-      <w:proofErr w:type="spellStart"/>
-      <w:r>
-        <w:rPr>
-          <w:rFonts w:eastAsia="ComeniaSerif"/>
-          <w:lang w:bidi="ar-SA"/>
-        </w:rPr>
-        <w:t>Integery</w:t>
-      </w:r>
-      <w:proofErr w:type="spellEnd"/>
-      <w:r>
-        <w:rPr>
-          <w:rFonts w:eastAsia="ComeniaSerif"/>
-          <w:lang w:bidi="ar-SA"/>
-        </w:rPr>
-        <w:t xml:space="preserve"> jsou deklarovány jako </w:t>
-      </w:r>
-      <w:r>
-        <w:rPr>
-          <w:rFonts w:eastAsia="ComeniaSerif"/>
-          <w:lang w:bidi="ar-SA"/>
-        </w:rPr>
-        <w:t xml:space="preserve">i32, i64, u32, u64, </w:t>
-      </w:r>
-      <w:proofErr w:type="spellStart"/>
-      <w:r>
-        <w:rPr>
-          <w:rFonts w:eastAsia="ComeniaSerif"/>
-          <w:lang w:bidi="ar-SA"/>
-        </w:rPr>
-        <w:t>usize</w:t>
-      </w:r>
-      <w:proofErr w:type="spellEnd"/>
-      <w:r>
-        <w:rPr>
-          <w:rFonts w:eastAsia="ComeniaSerif"/>
-          <w:lang w:bidi="ar-SA"/>
-        </w:rPr>
-        <w:t xml:space="preserve">, </w:t>
-      </w:r>
-      <w:proofErr w:type="spellStart"/>
-      <w:r>
-        <w:rPr>
-          <w:rFonts w:eastAsia="ComeniaSerif"/>
-          <w:lang w:bidi="ar-SA"/>
-        </w:rPr>
-        <w:t>isize</w:t>
-      </w:r>
-      <w:proofErr w:type="spellEnd"/>
-      <w:r>
-        <w:rPr>
-          <w:rFonts w:eastAsia="ComeniaSerif"/>
-          <w:lang w:bidi="ar-SA"/>
-        </w:rPr>
-        <w:t xml:space="preserve">. Písmena U/I napovídají, zda se jedná o </w:t>
-      </w:r>
-      <w:proofErr w:type="spellStart"/>
-      <w:r>
-        <w:rPr>
-          <w:rFonts w:eastAsia="ComeniaSerif"/>
-          <w:lang w:bidi="ar-SA"/>
-        </w:rPr>
-        <w:t>unsigned</w:t>
-      </w:r>
-      <w:proofErr w:type="spellEnd"/>
-      <w:r>
-        <w:rPr>
-          <w:rFonts w:eastAsia="ComeniaSerif"/>
-          <w:lang w:bidi="ar-SA"/>
-        </w:rPr>
-        <w:t>/</w:t>
-      </w:r>
-      <w:proofErr w:type="spellStart"/>
-      <w:r>
-        <w:rPr>
-          <w:rFonts w:eastAsia="ComeniaSerif"/>
-          <w:lang w:bidi="ar-SA"/>
-        </w:rPr>
-        <w:t>signed</w:t>
-      </w:r>
-      <w:proofErr w:type="spellEnd"/>
+      <w:r>
+        <w:rPr>
+          <w:rFonts w:eastAsia="ComeniaSerif"/>
+          <w:lang w:bidi="ar-SA"/>
+        </w:rPr>
+        <w:t>mut – Proměnná je označena jako tzv. mutable a lze její obsah měnit.</w:t>
+      </w:r>
+    </w:p>
+    <w:p>
+      <w:pPr>
+        <w:rPr>
+          <w:rFonts w:eastAsia="ComeniaSerif"/>
+          <w:lang w:bidi="ar-SA"/>
+        </w:rPr>
+      </w:pPr>
+      <w:r>
+        <w:rPr>
+          <w:rFonts w:eastAsia="ComeniaSerif"/>
+          <w:lang w:bidi="ar-SA"/>
+        </w:rPr>
+        <w:t xml:space="preserve">Integery jsou deklarovány jako </w:t>
+      </w:r>
+      <w:r>
+        <w:rPr>
+          <w:rFonts w:eastAsia="ComeniaSerif"/>
+          <w:lang w:bidi="ar-SA"/>
+        </w:rPr>
+        <w:t xml:space="preserve">i32, i64, u32, u64, usize, isize. Písmena U/I napovídají, zda se jedná o unsigned/signed integer a dle následující číslovky lze určit jeho velikost. Rust nativně podporuje 8 až 128bitové integery. Velikost size varianty závisí na </w:t>
+      </w:r>
+      <w:r>
+        <w:rPr>
+          <w:rFonts w:eastAsia="ComeniaSerif"/>
+          <w:lang w:bidi="ar-SA"/>
+        </w:rPr>
+        <w:t>velikosti pointeru platformy,</w:t>
+      </w:r>
+      <w:r>
+        <w:rPr>
+          <w:rFonts w:eastAsia="ComeniaSerif"/>
+          <w:lang w:bidi="ar-SA"/>
+        </w:rPr>
+        <w:t xml:space="preserve"> pro </w:t>
+      </w:r>
+      <w:r>
+        <w:rPr>
+          <w:rFonts w:eastAsia="ComeniaSerif"/>
+          <w:lang w:bidi="ar-SA"/>
+        </w:rPr>
+        <w:t>kterou</w:t>
+      </w:r>
+      <w:r>
+        <w:rPr>
+          <w:rFonts w:eastAsia="ComeniaSerif"/>
+          <w:lang w:bidi="ar-SA"/>
+        </w:rPr>
+        <w:t xml:space="preserve"> je kód kompilován</w:t>
+      </w:r>
+      <w:r>
+        <w:rPr>
+          <w:rFonts w:eastAsia="ComeniaSerif"/>
+          <w:lang w:bidi="ar-SA"/>
+        </w:rPr>
+        <w:t>. Na 64bitovém systému bude tedy size 64bitů</w:t>
+      </w:r>
+      <w:r>
+        <w:rPr>
+          <w:rFonts w:eastAsia="ComeniaSerif"/>
+          <w:lang w:bidi="ar-SA"/>
+        </w:rPr>
+        <w:t>, na 32bitovém 32 bitů, nejméně však 16 bitů.</w:t>
+      </w:r>
+    </w:p>
+    <w:p>
+      <w:pPr>
+        <w:rPr>
+          <w:rFonts w:eastAsia="ComeniaSerif"/>
+          <w:lang w:bidi="ar-SA"/>
+        </w:rPr>
+      </w:pPr>
+      <w:r>
+        <w:rPr>
+          <w:rFonts w:eastAsia="ComeniaSerif"/>
+          <w:lang w:bidi="ar-SA"/>
+        </w:rPr>
+        <w:t xml:space="preserve">Datové typy float, double jsou značeny jako f32, f64 a chovají se v souladu s IEEE 754-2008. </w:t>
+      </w:r>
+    </w:p>
+    <w:p>
+      <w:pPr>
+        <w:rPr>
+          <w:rFonts w:eastAsia="ComeniaSerif"/>
+          <w:lang w:bidi="ar-SA"/>
+        </w:rPr>
+      </w:pPr>
+      <w:r>
+        <w:rPr>
+          <w:rFonts w:eastAsia="ComeniaSerif"/>
+          <w:lang w:bidi="ar-SA"/>
+        </w:rPr>
+        <w:t xml:space="preserve">Mezi další primitivní datové typy patří 32bitový char a 8bitový bool, nebo statický str. </w:t>
+      </w:r>
+    </w:p>
+    <w:p>
+      <w:pPr>
+        <w:rPr>
+          <w:rFonts w:eastAsia="ComeniaSerif"/>
+          <w:lang w:bidi="ar-SA"/>
+        </w:rPr>
+      </w:pPr>
+      <w:r>
+        <w:rPr>
+          <w:rFonts w:eastAsia="ComeniaSerif"/>
+          <w:lang w:bidi="ar-SA"/>
+        </w:rPr>
+        <w:t>Na str pohlíží standar</w:t>
+      </w:r>
+      <w:r>
+        <w:rPr>
+          <w:rFonts w:eastAsia="ComeniaSerif"/>
+          <w:lang w:bidi="ar-SA"/>
+        </w:rPr>
+        <w:t>d</w:t>
+      </w:r>
+      <w:r>
+        <w:rPr>
+          <w:rFonts w:eastAsia="ComeniaSerif"/>
+          <w:lang w:bidi="ar-SA"/>
+        </w:rPr>
+        <w:t xml:space="preserve">ní knihovna jako na list u8 a předpokládá </w:t>
+      </w:r>
+      <w:r>
+        <w:rPr>
+          <w:rFonts w:eastAsia="ComeniaSerif"/>
+          <w:lang w:bidi="ar-SA"/>
+        </w:rPr>
+        <w:t xml:space="preserve">encoding </w:t>
+      </w:r>
+      <w:r>
+        <w:rPr>
+          <w:rFonts w:eastAsia="ComeniaSerif"/>
+          <w:lang w:bidi="ar-SA"/>
+        </w:rPr>
+        <w:t>UTF-8</w:t>
+      </w:r>
+      <w:r>
+        <w:rPr>
+          <w:rFonts w:eastAsia="ComeniaSerif"/>
+          <w:lang w:bidi="ar-SA"/>
+        </w:rPr>
+        <w:t>. Tyto stringy jsou statické. Pro stringy s dynamickou velikostí je lepší využít datový typ String, který lze modifikovat dle libosti.</w:t>
+      </w:r>
       <w:r>
         <w:rPr>
           <w:rFonts w:eastAsia="ComeniaSerif"/>
@@ -4827,320 +4071,6 @@
         </w:rPr>
         <w:t xml:space="preserve"> </w:t>
       </w:r>
-      <w:proofErr w:type="spellStart"/>
-      <w:r>
-        <w:rPr>
-          <w:rFonts w:eastAsia="ComeniaSerif"/>
-          <w:lang w:bidi="ar-SA"/>
-        </w:rPr>
-        <w:t>integer</w:t>
-      </w:r>
-      <w:proofErr w:type="spellEnd"/>
-      <w:r>
-        <w:rPr>
-          <w:rFonts w:eastAsia="ComeniaSerif"/>
-          <w:lang w:bidi="ar-SA"/>
-        </w:rPr>
-        <w:t xml:space="preserve"> a dle následující číslovky lze určit jeho velikost. </w:t>
-      </w:r>
-      <w:proofErr w:type="spellStart"/>
-      <w:r>
-        <w:rPr>
-          <w:rFonts w:eastAsia="ComeniaSerif"/>
-          <w:lang w:bidi="ar-SA"/>
-        </w:rPr>
-        <w:t>Rust</w:t>
-      </w:r>
-      <w:proofErr w:type="spellEnd"/>
-      <w:r>
-        <w:rPr>
-          <w:rFonts w:eastAsia="ComeniaSerif"/>
-          <w:lang w:bidi="ar-SA"/>
-        </w:rPr>
-        <w:t xml:space="preserve"> nativně podporuje 8 až 128bitové </w:t>
-      </w:r>
-      <w:proofErr w:type="spellStart"/>
-      <w:r>
-        <w:rPr>
-          <w:rFonts w:eastAsia="ComeniaSerif"/>
-          <w:lang w:bidi="ar-SA"/>
-        </w:rPr>
-        <w:t>integery</w:t>
-      </w:r>
-      <w:proofErr w:type="spellEnd"/>
-      <w:r>
-        <w:rPr>
-          <w:rFonts w:eastAsia="ComeniaSerif"/>
-          <w:lang w:bidi="ar-SA"/>
-        </w:rPr>
-        <w:t xml:space="preserve">. Velikost </w:t>
-      </w:r>
-      <w:proofErr w:type="spellStart"/>
-      <w:r>
-        <w:rPr>
-          <w:rFonts w:eastAsia="ComeniaSerif"/>
-          <w:lang w:bidi="ar-SA"/>
-        </w:rPr>
-        <w:t>size</w:t>
-      </w:r>
-      <w:proofErr w:type="spellEnd"/>
-      <w:r>
-        <w:rPr>
-          <w:rFonts w:eastAsia="ComeniaSerif"/>
-          <w:lang w:bidi="ar-SA"/>
-        </w:rPr>
-        <w:t xml:space="preserve"> varianty závisí na </w:t>
-      </w:r>
-      <w:r>
-        <w:rPr>
-          <w:rFonts w:eastAsia="ComeniaSerif"/>
-          <w:lang w:bidi="ar-SA"/>
-        </w:rPr>
-        <w:t>velikosti pointeru platformy,</w:t>
-      </w:r>
-      <w:r>
-        <w:rPr>
-          <w:rFonts w:eastAsia="ComeniaSerif"/>
-          <w:lang w:bidi="ar-SA"/>
-        </w:rPr>
-        <w:t xml:space="preserve"> pro </w:t>
-      </w:r>
-      <w:r>
-        <w:rPr>
-          <w:rFonts w:eastAsia="ComeniaSerif"/>
-          <w:lang w:bidi="ar-SA"/>
-        </w:rPr>
-        <w:t>kterou</w:t>
-      </w:r>
-      <w:r>
-        <w:rPr>
-          <w:rFonts w:eastAsia="ComeniaSerif"/>
-          <w:lang w:bidi="ar-SA"/>
-        </w:rPr>
-        <w:t xml:space="preserve"> je kód kompilován</w:t>
-      </w:r>
-      <w:r>
-        <w:rPr>
-          <w:rFonts w:eastAsia="ComeniaSerif"/>
-          <w:lang w:bidi="ar-SA"/>
-        </w:rPr>
-        <w:t xml:space="preserve">. Na 64bitovém systému bude tedy </w:t>
-      </w:r>
-      <w:proofErr w:type="spellStart"/>
-      <w:r>
-        <w:rPr>
-          <w:rFonts w:eastAsia="ComeniaSerif"/>
-          <w:lang w:bidi="ar-SA"/>
-        </w:rPr>
-        <w:t>size</w:t>
-      </w:r>
-      <w:proofErr w:type="spellEnd"/>
-      <w:r>
-        <w:rPr>
-          <w:rFonts w:eastAsia="ComeniaSerif"/>
-          <w:lang w:bidi="ar-SA"/>
-        </w:rPr>
-        <w:t xml:space="preserve"> 64bitů</w:t>
-      </w:r>
-      <w:r>
-        <w:rPr>
-          <w:rFonts w:eastAsia="ComeniaSerif"/>
-          <w:lang w:bidi="ar-SA"/>
-        </w:rPr>
-        <w:t>, na 32bitovém 32 bitů, nejméně však 16 bitů.</w:t>
-      </w:r>
-    </w:p>
-    <w:p>
-      <w:pPr>
-        <w:rPr>
-          <w:rFonts w:eastAsia="ComeniaSerif"/>
-          <w:lang w:bidi="ar-SA"/>
-        </w:rPr>
-      </w:pPr>
-      <w:r>
-        <w:rPr>
-          <w:rFonts w:eastAsia="ComeniaSerif"/>
-          <w:lang w:bidi="ar-SA"/>
-        </w:rPr>
-        <w:t xml:space="preserve">Datové typy </w:t>
-      </w:r>
-      <w:proofErr w:type="spellStart"/>
-      <w:r>
-        <w:rPr>
-          <w:rFonts w:eastAsia="ComeniaSerif"/>
-          <w:lang w:bidi="ar-SA"/>
-        </w:rPr>
-        <w:t>float</w:t>
-      </w:r>
-      <w:proofErr w:type="spellEnd"/>
-      <w:r>
-        <w:rPr>
-          <w:rFonts w:eastAsia="ComeniaSerif"/>
-          <w:lang w:bidi="ar-SA"/>
-        </w:rPr>
-        <w:t xml:space="preserve">, double jsou značeny jako f32, f64 a chovají se v souladu s IEEE 754-2008. </w:t>
-      </w:r>
-    </w:p>
-    <w:p>
-      <w:pPr>
-        <w:rPr>
-          <w:rFonts w:eastAsia="ComeniaSerif"/>
-          <w:lang w:bidi="ar-SA"/>
-        </w:rPr>
-      </w:pPr>
-      <w:r>
-        <w:rPr>
-          <w:rFonts w:eastAsia="ComeniaSerif"/>
-          <w:lang w:bidi="ar-SA"/>
-        </w:rPr>
-        <w:t xml:space="preserve">Mezi další primitivní datové typy patří 32bitový </w:t>
-      </w:r>
-      <w:proofErr w:type="spellStart"/>
-      <w:r>
-        <w:rPr>
-          <w:rFonts w:eastAsia="ComeniaSerif"/>
-          <w:lang w:bidi="ar-SA"/>
-        </w:rPr>
-        <w:t>char</w:t>
-      </w:r>
-      <w:proofErr w:type="spellEnd"/>
-      <w:r>
-        <w:rPr>
-          <w:rFonts w:eastAsia="ComeniaSerif"/>
-          <w:lang w:bidi="ar-SA"/>
-        </w:rPr>
-        <w:t xml:space="preserve"> a 8bitový </w:t>
-      </w:r>
-      <w:proofErr w:type="spellStart"/>
-      <w:r>
-        <w:rPr>
-          <w:rFonts w:eastAsia="ComeniaSerif"/>
-          <w:lang w:bidi="ar-SA"/>
-        </w:rPr>
-        <w:t>bool</w:t>
-      </w:r>
-      <w:proofErr w:type="spellEnd"/>
-      <w:r>
-        <w:rPr>
-          <w:rFonts w:eastAsia="ComeniaSerif"/>
-          <w:lang w:bidi="ar-SA"/>
-        </w:rPr>
-        <w:t xml:space="preserve">, nebo statický str. </w:t>
-      </w:r>
-    </w:p>
-    <w:p>
-      <w:pPr>
-        <w:rPr>
-          <w:rFonts w:eastAsia="ComeniaSerif"/>
-          <w:lang w:bidi="ar-SA"/>
-        </w:rPr>
-      </w:pPr>
-      <w:r>
-        <w:rPr>
-          <w:rFonts w:eastAsia="ComeniaSerif"/>
-          <w:lang w:bidi="ar-SA"/>
-        </w:rPr>
-        <w:t>Na str pohlíží standar</w:t>
-      </w:r>
-      <w:r>
-        <w:rPr>
-          <w:rFonts w:eastAsia="ComeniaSerif"/>
-          <w:lang w:bidi="ar-SA"/>
-        </w:rPr>
-        <w:t>d</w:t>
-      </w:r>
-      <w:r>
-        <w:rPr>
-          <w:rFonts w:eastAsia="ComeniaSerif"/>
-          <w:lang w:bidi="ar-SA"/>
-        </w:rPr>
-        <w:t xml:space="preserve">ní knihovna jako na list u8 a předpokládá </w:t>
-      </w:r>
-      <w:proofErr w:type="spellStart"/>
-      <w:r>
-        <w:rPr>
-          <w:rFonts w:eastAsia="ComeniaSerif"/>
-          <w:lang w:bidi="ar-SA"/>
-        </w:rPr>
-        <w:t>encoding</w:t>
-      </w:r>
-      <w:proofErr w:type="spellEnd"/>
-      <w:r>
-        <w:rPr>
-          <w:rFonts w:eastAsia="ComeniaSerif"/>
-          <w:lang w:bidi="ar-SA"/>
-        </w:rPr>
-        <w:t xml:space="preserve"> </w:t>
-      </w:r>
-      <w:r>
-        <w:rPr>
-          <w:rFonts w:eastAsia="ComeniaSerif"/>
-          <w:lang w:bidi="ar-SA"/>
-        </w:rPr>
-        <w:t>UTF-8</w:t>
-      </w:r>
-      <w:r>
-        <w:rPr>
-          <w:rFonts w:eastAsia="ComeniaSerif"/>
-          <w:lang w:bidi="ar-SA"/>
-        </w:rPr>
-        <w:t xml:space="preserve">. Tyto </w:t>
-      </w:r>
-      <w:proofErr w:type="spellStart"/>
-      <w:r>
-        <w:rPr>
-          <w:rFonts w:eastAsia="ComeniaSerif"/>
-          <w:lang w:bidi="ar-SA"/>
-        </w:rPr>
-        <w:t>stringy</w:t>
-      </w:r>
-      <w:proofErr w:type="spellEnd"/>
-      <w:r>
-        <w:rPr>
-          <w:rFonts w:eastAsia="ComeniaSerif"/>
-          <w:lang w:bidi="ar-SA"/>
-        </w:rPr>
-        <w:t xml:space="preserve"> jsou statické. Pro </w:t>
-      </w:r>
-      <w:proofErr w:type="spellStart"/>
-      <w:r>
-        <w:rPr>
-          <w:rFonts w:eastAsia="ComeniaSerif"/>
-          <w:lang w:bidi="ar-SA"/>
-        </w:rPr>
-        <w:t>stringy</w:t>
-      </w:r>
-      <w:proofErr w:type="spellEnd"/>
-      <w:r>
-        <w:rPr>
-          <w:rFonts w:eastAsia="ComeniaSerif"/>
-          <w:lang w:bidi="ar-SA"/>
-        </w:rPr>
-        <w:t xml:space="preserve"> s dynamickou velikostí je lepší využít datový typ </w:t>
-      </w:r>
-      <w:proofErr w:type="spellStart"/>
-      <w:r>
-        <w:rPr>
-          <w:rFonts w:eastAsia="ComeniaSerif"/>
-          <w:lang w:bidi="ar-SA"/>
-        </w:rPr>
-        <w:t>String</w:t>
-      </w:r>
-      <w:proofErr w:type="spellEnd"/>
-      <w:r>
-        <w:rPr>
-          <w:rFonts w:eastAsia="ComeniaSerif"/>
-          <w:lang w:bidi="ar-SA"/>
-        </w:rPr>
-        <w:t>, který lze modifikovat dle libosti.</w:t>
-      </w:r>
-      <w:r>
-        <w:rPr>
-          <w:rFonts w:eastAsia="ComeniaSerif"/>
-          <w:lang w:bidi="ar-SA"/>
-        </w:rPr>
-        <w:t xml:space="preserve"> </w:t>
-      </w:r>
     </w:p>
     <w:p>
       <w:pPr>
@@ -5162,34 +4092,16 @@
         <w:pStyle w:val="Kd"/>
       </w:pPr>
       <w:r>
-        <w:t xml:space="preserve">    let </w:t>
-      </w:r>
-      <w:proofErr w:type="spellStart"/>
-      <w:r>
-        <w:t>mut</w:t>
-      </w:r>
-      <w:proofErr w:type="spellEnd"/>
-      <w:r>
-        <w:t xml:space="preserve"> </w:t>
-      </w:r>
-      <w:proofErr w:type="spellStart"/>
+        <w:t xml:space="preserve">    let mut </w:t>
+      </w:r>
       <w:r>
         <w:rPr>
           <w:u w:val="single"/>
         </w:rPr>
         <w:t>counter</w:t>
       </w:r>
-      <w:proofErr w:type="spellEnd"/>
-      <w:r>
-        <w:t xml:space="preserve">: </w:t>
-      </w:r>
-      <w:proofErr w:type="spellStart"/>
-      <w:r>
-        <w:t>usize</w:t>
-      </w:r>
-      <w:proofErr w:type="spellEnd"/>
-      <w:r>
-        <w:t xml:space="preserve"> = 0;</w:t>
+      <w:r>
+        <w:t>: usize = 0;</w:t>
       </w:r>
     </w:p>
     <w:p>
@@ -5197,15 +4109,7 @@
         <w:pStyle w:val="Kd"/>
       </w:pPr>
       <w:r>
-        <w:t xml:space="preserve">    </w:t>
-      </w:r>
-      <w:proofErr w:type="spellStart"/>
-      <w:r>
-        <w:t>const</w:t>
-      </w:r>
-      <w:proofErr w:type="spellEnd"/>
-      <w:r>
-        <w:t xml:space="preserve"> LIMIT: u32 = 50;</w:t>
+        <w:t>    const LIMIT: u32 = 50;</w:t>
       </w:r>
     </w:p>
     <w:p>
@@ -5213,39 +4117,7 @@
         <w:pStyle w:val="Kd"/>
       </w:pPr>
       <w:r>
-        <w:t xml:space="preserve">    let </w:t>
-      </w:r>
-      <w:proofErr w:type="spellStart"/>
-      <w:r>
-        <w:t>path</w:t>
-      </w:r>
-      <w:proofErr w:type="spellEnd"/>
-      <w:r>
-        <w:t>: &amp;str = "/</w:t>
-      </w:r>
-      <w:proofErr w:type="spellStart"/>
-      <w:r>
-        <w:t>path</w:t>
-      </w:r>
-      <w:proofErr w:type="spellEnd"/>
-      <w:r>
-        <w:t>/</w:t>
-      </w:r>
-      <w:proofErr w:type="spellStart"/>
-      <w:r>
-        <w:t>dir</w:t>
-      </w:r>
-      <w:proofErr w:type="spellEnd"/>
-      <w:r>
-        <w:t>/</w:t>
-      </w:r>
-      <w:proofErr w:type="spellStart"/>
-      <w:r>
-        <w:t>file</w:t>
-      </w:r>
-      <w:proofErr w:type="spellEnd"/>
-      <w:r>
-        <w:t>";</w:t>
+        <w:t>    let path: &amp;str = "/path/dir/file";</w:t>
       </w:r>
     </w:p>
     <w:p>
@@ -5253,42 +4125,16 @@
         <w:pStyle w:val="Kd"/>
       </w:pPr>
       <w:r>
-        <w:t xml:space="preserve">    let </w:t>
-      </w:r>
-      <w:proofErr w:type="spellStart"/>
-      <w:r>
-        <w:t>mut</w:t>
-      </w:r>
-      <w:proofErr w:type="spellEnd"/>
-      <w:r>
-        <w:t xml:space="preserve"> </w:t>
-      </w:r>
-      <w:proofErr w:type="spellStart"/>
+        <w:t xml:space="preserve">    let mut </w:t>
+      </w:r>
       <w:r>
         <w:rPr>
           <w:u w:val="single"/>
         </w:rPr>
         <w:t>name</w:t>
       </w:r>
-      <w:proofErr w:type="spellEnd"/>
-      <w:r>
-        <w:t xml:space="preserve">: </w:t>
-      </w:r>
-      <w:proofErr w:type="spellStart"/>
-      <w:r>
-        <w:t>String</w:t>
-      </w:r>
-      <w:proofErr w:type="spellEnd"/>
-      <w:r>
-        <w:t xml:space="preserve"> = "Jack".</w:t>
-      </w:r>
-      <w:proofErr w:type="spellStart"/>
-      <w:r>
-        <w:t>to_owned</w:t>
-      </w:r>
-      <w:proofErr w:type="spellEnd"/>
-      <w:r>
-        <w:t>();</w:t>
+      <w:r>
+        <w:t>: String = "Jack".to_owned();</w:t>
       </w:r>
     </w:p>
     <w:p>
@@ -5323,38 +4169,13 @@
           <w:lang w:bidi="ar-SA"/>
         </w:rPr>
       </w:pPr>
-      <w:proofErr w:type="spellStart"/>
       <w:r>
         <w:rPr>
           <w:rFonts w:eastAsia="ComeniaSerif"/>
           <w:lang w:bidi="ar-SA"/>
         </w:rPr>
         <w:lastRenderedPageBreak/>
-        <w:t>Rust</w:t>
-      </w:r>
-      <w:proofErr w:type="spellEnd"/>
-      <w:r>
-        <w:rPr>
-          <w:rFonts w:eastAsia="ComeniaSerif"/>
-          <w:lang w:bidi="ar-SA"/>
-        </w:rPr>
-        <w:t xml:space="preserve"> stejně jako další systémové jazyky podporuje vytváření </w:t>
-      </w:r>
-      <w:proofErr w:type="spellStart"/>
-      <w:r>
-        <w:rPr>
-          <w:rFonts w:eastAsia="ComeniaSerif"/>
-          <w:lang w:bidi="ar-SA"/>
-        </w:rPr>
-        <w:t>aliasu</w:t>
-      </w:r>
-      <w:proofErr w:type="spellEnd"/>
-      <w:r>
-        <w:rPr>
-          <w:rFonts w:eastAsia="ComeniaSerif"/>
-          <w:lang w:bidi="ar-SA"/>
-        </w:rPr>
-        <w:t xml:space="preserve"> datových typů pomocí </w:t>
+        <w:t xml:space="preserve">Rust stejně jako další systémové jazyky podporuje vytváření aliasu datových typů pomocí </w:t>
       </w:r>
       <w:r>
         <w:rPr>
@@ -5375,39 +4196,7 @@
           <w:rFonts w:eastAsia="ComeniaSerif"/>
           <w:lang w:bidi="ar-SA"/>
         </w:rPr>
-        <w:t xml:space="preserve"> Mezi další struktury patří také </w:t>
-      </w:r>
-      <w:proofErr w:type="spellStart"/>
-      <w:r>
-        <w:rPr>
-          <w:rFonts w:eastAsia="ComeniaSerif"/>
-          <w:lang w:bidi="ar-SA"/>
-        </w:rPr>
-        <w:t>struct</w:t>
-      </w:r>
-      <w:proofErr w:type="spellEnd"/>
-      <w:r>
-        <w:rPr>
-          <w:rFonts w:eastAsia="ComeniaSerif"/>
-          <w:lang w:bidi="ar-SA"/>
-        </w:rPr>
-        <w:t xml:space="preserve"> a </w:t>
-      </w:r>
-      <w:proofErr w:type="spellStart"/>
-      <w:r>
-        <w:rPr>
-          <w:rFonts w:eastAsia="ComeniaSerif"/>
-          <w:lang w:bidi="ar-SA"/>
-        </w:rPr>
-        <w:t>enum</w:t>
-      </w:r>
-      <w:proofErr w:type="spellEnd"/>
-      <w:r>
-        <w:rPr>
-          <w:rFonts w:eastAsia="ComeniaSerif"/>
-          <w:lang w:bidi="ar-SA"/>
-        </w:rPr>
-        <w:t>.</w:t>
+        <w:t xml:space="preserve"> Mezi další struktury patří také struct a enum.</w:t>
       </w:r>
     </w:p>
     <w:p>
@@ -5415,23 +4204,7 @@
         <w:pStyle w:val="Kd"/>
       </w:pPr>
       <w:r>
-        <w:t xml:space="preserve">    </w:t>
-      </w:r>
-      <w:proofErr w:type="spellStart"/>
-      <w:r>
-        <w:t>struct</w:t>
-      </w:r>
-      <w:proofErr w:type="spellEnd"/>
-      <w:r>
-        <w:t xml:space="preserve"> </w:t>
-      </w:r>
-      <w:proofErr w:type="spellStart"/>
-      <w:r>
-        <w:t>MyStruct</w:t>
-      </w:r>
-      <w:proofErr w:type="spellEnd"/>
-      <w:r>
-        <w:t>{</w:t>
+        <w:t xml:space="preserve">    struct MyStruct{</w:t>
       </w:r>
     </w:p>
     <w:p>
@@ -5439,15 +4212,7 @@
         <w:pStyle w:val="Kd"/>
       </w:pPr>
       <w:r>
-        <w:t xml:space="preserve">        </w:t>
-      </w:r>
-      <w:proofErr w:type="spellStart"/>
-      <w:r>
-        <w:t>number</w:t>
-      </w:r>
-      <w:proofErr w:type="spellEnd"/>
-      <w:r>
-        <w:t>: i32,</w:t>
+        <w:t>        number: i32,</w:t>
       </w:r>
     </w:p>
     <w:p>
@@ -5455,15 +4220,7 @@
         <w:pStyle w:val="Kd"/>
       </w:pPr>
       <w:r>
-        <w:t xml:space="preserve">        index: </w:t>
-      </w:r>
-      <w:proofErr w:type="spellStart"/>
-      <w:r>
-        <w:t>usize</w:t>
-      </w:r>
-      <w:proofErr w:type="spellEnd"/>
-      <w:r>
-        <w:t>,</w:t>
+        <w:t>        index: usize,</w:t>
       </w:r>
     </w:p>
     <w:p>
@@ -5479,23 +4236,7 @@
         <w:pStyle w:val="Kd"/>
       </w:pPr>
       <w:r>
-        <w:t xml:space="preserve">    </w:t>
-      </w:r>
-      <w:proofErr w:type="spellStart"/>
-      <w:r>
-        <w:t>enum</w:t>
-      </w:r>
-      <w:proofErr w:type="spellEnd"/>
-      <w:r>
-        <w:t xml:space="preserve"> </w:t>
-      </w:r>
-      <w:proofErr w:type="spellStart"/>
-      <w:r>
-        <w:t>MyEnum</w:t>
-      </w:r>
-      <w:proofErr w:type="spellEnd"/>
-      <w:r>
-        <w:t xml:space="preserve"> {</w:t>
+        <w:t xml:space="preserve">    enum MyEnum {</w:t>
       </w:r>
     </w:p>
     <w:p>
@@ -5527,23 +4268,7 @@
         <w:pStyle w:val="Kd"/>
       </w:pPr>
       <w:r>
-        <w:t xml:space="preserve">    type </w:t>
-      </w:r>
-      <w:proofErr w:type="spellStart"/>
-      <w:r>
-        <w:t>NamesEnum</w:t>
-      </w:r>
-      <w:proofErr w:type="spellEnd"/>
-      <w:r>
-        <w:t xml:space="preserve"> = </w:t>
-      </w:r>
-      <w:proofErr w:type="spellStart"/>
-      <w:r>
-        <w:t>MyEnum</w:t>
-      </w:r>
-      <w:proofErr w:type="spellEnd"/>
-      <w:r>
-        <w:t>;</w:t>
+        <w:t xml:space="preserve">    type NamesEnum = MyEnum;</w:t>
       </w:r>
     </w:p>
     <w:p>
@@ -5582,151 +4307,14 @@
           <w:rFonts w:eastAsia="ComeniaSerif"/>
           <w:lang w:bidi="ar-SA"/>
         </w:rPr>
-        <w:t xml:space="preserve">Základní struktury jako </w:t>
-      </w:r>
-      <w:proofErr w:type="spellStart"/>
-      <w:r>
-        <w:rPr>
-          <w:rFonts w:eastAsia="ComeniaSerif"/>
-          <w:lang w:bidi="ar-SA"/>
-        </w:rPr>
-        <w:t>if</w:t>
-      </w:r>
-      <w:proofErr w:type="spellEnd"/>
-      <w:r>
-        <w:rPr>
-          <w:rFonts w:eastAsia="ComeniaSerif"/>
-          <w:lang w:bidi="ar-SA"/>
-        </w:rPr>
-        <w:t xml:space="preserve">, </w:t>
-      </w:r>
-      <w:proofErr w:type="spellStart"/>
-      <w:r>
-        <w:rPr>
-          <w:rFonts w:eastAsia="ComeniaSerif"/>
-          <w:lang w:bidi="ar-SA"/>
-        </w:rPr>
-        <w:t>else</w:t>
-      </w:r>
-      <w:proofErr w:type="spellEnd"/>
-      <w:r>
-        <w:rPr>
-          <w:rFonts w:eastAsia="ComeniaSerif"/>
-          <w:lang w:bidi="ar-SA"/>
-        </w:rPr>
-        <w:t xml:space="preserve">, </w:t>
-      </w:r>
-      <w:proofErr w:type="spellStart"/>
-      <w:r>
-        <w:rPr>
-          <w:rFonts w:eastAsia="ComeniaSerif"/>
-          <w:lang w:bidi="ar-SA"/>
-        </w:rPr>
-        <w:t>for</w:t>
-      </w:r>
-      <w:proofErr w:type="spellEnd"/>
-      <w:r>
-        <w:rPr>
-          <w:rFonts w:eastAsia="ComeniaSerif"/>
-          <w:lang w:bidi="ar-SA"/>
-        </w:rPr>
-        <w:t xml:space="preserve">, </w:t>
-      </w:r>
-      <w:proofErr w:type="spellStart"/>
-      <w:r>
-        <w:rPr>
-          <w:rFonts w:eastAsia="ComeniaSerif"/>
-          <w:lang w:bidi="ar-SA"/>
-        </w:rPr>
-        <w:t>while</w:t>
-      </w:r>
-      <w:proofErr w:type="spellEnd"/>
-      <w:r>
-        <w:rPr>
-          <w:rFonts w:eastAsia="ComeniaSerif"/>
-          <w:lang w:bidi="ar-SA"/>
-        </w:rPr>
-        <w:t xml:space="preserve">, </w:t>
-      </w:r>
-      <w:proofErr w:type="spellStart"/>
-      <w:r>
-        <w:rPr>
-          <w:rFonts w:eastAsia="ComeniaSerif"/>
-          <w:lang w:bidi="ar-SA"/>
-        </w:rPr>
-        <w:t>loop</w:t>
-      </w:r>
-      <w:proofErr w:type="spellEnd"/>
-      <w:r>
-        <w:rPr>
-          <w:rFonts w:eastAsia="ComeniaSerif"/>
-          <w:lang w:bidi="ar-SA"/>
-        </w:rPr>
-        <w:t xml:space="preserve"> fungují identicky jako v ostatních jazycích. Velmi užitečnou strukturu, kterou </w:t>
-      </w:r>
-      <w:proofErr w:type="spellStart"/>
-      <w:r>
-        <w:rPr>
-          <w:rFonts w:eastAsia="ComeniaSerif"/>
-          <w:lang w:bidi="ar-SA"/>
-        </w:rPr>
-        <w:t>Rust</w:t>
-      </w:r>
-      <w:proofErr w:type="spellEnd"/>
-      <w:r>
-        <w:rPr>
-          <w:rFonts w:eastAsia="ComeniaSerif"/>
-          <w:lang w:bidi="ar-SA"/>
-        </w:rPr>
-        <w:t xml:space="preserve"> přidává je </w:t>
-      </w:r>
-      <w:proofErr w:type="spellStart"/>
-      <w:r>
-        <w:rPr>
-          <w:rFonts w:eastAsia="ComeniaSerif"/>
-          <w:lang w:bidi="ar-SA"/>
-        </w:rPr>
-        <w:t>match</w:t>
-      </w:r>
-      <w:proofErr w:type="spellEnd"/>
-      <w:r>
-        <w:rPr>
-          <w:rFonts w:eastAsia="ComeniaSerif"/>
-          <w:lang w:bidi="ar-SA"/>
-        </w:rPr>
-        <w:t xml:space="preserve">. </w:t>
-      </w:r>
-      <w:proofErr w:type="spellStart"/>
-      <w:r>
-        <w:rPr>
-          <w:rFonts w:eastAsia="ComeniaSerif"/>
-          <w:lang w:bidi="ar-SA"/>
-        </w:rPr>
-        <w:t>Match</w:t>
-      </w:r>
-      <w:proofErr w:type="spellEnd"/>
-      <w:r>
-        <w:rPr>
-          <w:rFonts w:eastAsia="ComeniaSerif"/>
-          <w:lang w:bidi="ar-SA"/>
-        </w:rPr>
-        <w:t xml:space="preserve"> je klasický switch </w:t>
-      </w:r>
-      <w:proofErr w:type="spellStart"/>
-      <w:r>
-        <w:rPr>
-          <w:rFonts w:eastAsia="ComeniaSerif"/>
-          <w:lang w:bidi="ar-SA"/>
-        </w:rPr>
-        <w:t>statement</w:t>
-      </w:r>
-      <w:proofErr w:type="spellEnd"/>
-      <w:r>
-        <w:rPr>
-          <w:rFonts w:eastAsia="ComeniaSerif"/>
-          <w:lang w:bidi="ar-SA"/>
-        </w:rPr>
-        <w:t xml:space="preserve"> obohacený o schopnost pracovat nad komplexními strukturami a příjemnější syntaxí.</w:t>
+        <w:t xml:space="preserve">Základní struktury jako if, else, for, while, loop fungují identicky jako v ostatních jazycích. Velmi užitečnou strukturu, kterou Rust přidává je match. </w:t>
+      </w:r>
+      <w:r>
+        <w:rPr>
+          <w:rFonts w:eastAsia="ComeniaSerif"/>
+          <w:lang w:bidi="ar-SA"/>
+        </w:rPr>
+        <w:t>Match je klasický switch statement obohacený o schopnost pracovat nad komplexními strukturami a příjemnější syntaxí.</w:t>
       </w:r>
     </w:p>
     <w:p>
@@ -5742,23 +4330,7 @@
         <w:pStyle w:val="Kd"/>
       </w:pPr>
       <w:r>
-        <w:t xml:space="preserve">    </w:t>
-      </w:r>
-      <w:proofErr w:type="spellStart"/>
-      <w:r>
-        <w:t>match</w:t>
-      </w:r>
-      <w:proofErr w:type="spellEnd"/>
-      <w:r>
-        <w:t xml:space="preserve"> </w:t>
-      </w:r>
-      <w:proofErr w:type="spellStart"/>
-      <w:r>
-        <w:t>number</w:t>
-      </w:r>
-      <w:proofErr w:type="spellEnd"/>
-      <w:r>
-        <w:t xml:space="preserve"> {</w:t>
+        <w:t>    match number {</w:t>
       </w:r>
     </w:p>
     <w:p>
@@ -5766,15 +4338,7 @@
         <w:pStyle w:val="Kd"/>
       </w:pPr>
       <w:r>
-        <w:t xml:space="preserve">        1 =&gt; </w:t>
-      </w:r>
-      <w:proofErr w:type="spellStart"/>
-      <w:r>
-        <w:t>println</w:t>
-      </w:r>
-      <w:proofErr w:type="spellEnd"/>
-      <w:r>
-        <w:t>!("Jedna"),</w:t>
+        <w:t>        1 =&gt; println!("Jedna"),</w:t>
       </w:r>
     </w:p>
     <w:p>
@@ -5782,15 +4346,7 @@
         <w:pStyle w:val="Kd"/>
       </w:pPr>
       <w:r>
-        <w:t xml:space="preserve">        2 =&gt; </w:t>
-      </w:r>
-      <w:proofErr w:type="spellStart"/>
-      <w:r>
-        <w:t>println</w:t>
-      </w:r>
-      <w:proofErr w:type="spellEnd"/>
-      <w:r>
-        <w:t>!("Dva"),</w:t>
+        <w:t>        2 =&gt; println!("Dva"),</w:t>
       </w:r>
     </w:p>
     <w:p>
@@ -5798,15 +4354,7 @@
         <w:pStyle w:val="Kd"/>
       </w:pPr>
       <w:r>
-        <w:t xml:space="preserve">        3 | 4 =&gt; </w:t>
-      </w:r>
-      <w:proofErr w:type="spellStart"/>
-      <w:r>
-        <w:t>println</w:t>
-      </w:r>
-      <w:proofErr w:type="spellEnd"/>
-      <w:r>
-        <w:t>!("Tři nebo čtyři"),</w:t>
+        <w:t>        3 | 4 =&gt; println!("Tři nebo čtyři"),</w:t>
       </w:r>
     </w:p>
     <w:p>
@@ -5814,15 +4362,7 @@
         <w:pStyle w:val="Kd"/>
       </w:pPr>
       <w:r>
-        <w:t xml:space="preserve">        _ =&gt; </w:t>
-      </w:r>
-      <w:proofErr w:type="spellStart"/>
-      <w:r>
-        <w:t>println</w:t>
-      </w:r>
-      <w:proofErr w:type="spellEnd"/>
-      <w:r>
-        <w:t>!("Jiné číslo"), //default</w:t>
+        <w:t>        _ =&gt; println!("Jiné číslo"), //default</w:t>
       </w:r>
     </w:p>
     <w:p>
@@ -5869,23 +4409,7 @@
           <w:rFonts w:eastAsia="ComeniaSerif"/>
           <w:lang w:bidi="ar-SA"/>
         </w:rPr>
-        <w:t>Funkce jsou v </w:t>
-      </w:r>
-      <w:proofErr w:type="spellStart"/>
-      <w:r>
-        <w:rPr>
-          <w:rFonts w:eastAsia="ComeniaSerif"/>
-          <w:lang w:bidi="ar-SA"/>
-        </w:rPr>
-        <w:t>Rustu</w:t>
-      </w:r>
-      <w:proofErr w:type="spellEnd"/>
-      <w:r>
-        <w:rPr>
-          <w:rFonts w:eastAsia="ComeniaSerif"/>
-          <w:lang w:bidi="ar-SA"/>
-        </w:rPr>
-        <w:t xml:space="preserve"> definovány pomocí klíčového slova </w:t>
+        <w:t xml:space="preserve">Funkce jsou v Rustu definovány pomocí klíčového slova </w:t>
       </w:r>
       <w:r>
         <w:rPr>
@@ -5894,7 +4418,6 @@
         </w:rPr>
         <w:t>„</w:t>
       </w:r>
-      <w:proofErr w:type="spellStart"/>
       <w:r>
         <w:rPr>
           <w:rFonts w:eastAsia="ComeniaSerif"/>
@@ -5902,7 +4425,6 @@
         </w:rPr>
         <w:t>fn</w:t>
       </w:r>
-      <w:proofErr w:type="spellEnd"/>
       <w:r>
         <w:rPr>
           <w:rFonts w:eastAsia="ComeniaSerif"/>
@@ -5915,108 +4437,15 @@
           <w:rFonts w:eastAsia="ComeniaSerif"/>
           <w:lang w:bidi="ar-SA"/>
         </w:rPr>
-        <w:t xml:space="preserve">. Poté následuje název funkce, její parametry a případě typ návratové hodnoty. </w:t>
-      </w:r>
-      <w:proofErr w:type="spellStart"/>
-      <w:r>
-        <w:rPr>
-          <w:rFonts w:eastAsia="ComeniaSerif"/>
-          <w:lang w:bidi="ar-SA"/>
-        </w:rPr>
-        <w:t>Rust</w:t>
-      </w:r>
-      <w:proofErr w:type="spellEnd"/>
-      <w:r>
-        <w:rPr>
-          <w:rFonts w:eastAsia="ComeniaSerif"/>
-          <w:lang w:bidi="ar-SA"/>
-        </w:rPr>
-        <w:t xml:space="preserve"> nemá podporu pro defaultní návratové hodnoty jako například </w:t>
-      </w:r>
-      <w:proofErr w:type="spellStart"/>
-      <w:r>
-        <w:rPr>
-          <w:rFonts w:eastAsia="ComeniaSerif"/>
-          <w:lang w:bidi="ar-SA"/>
-        </w:rPr>
-        <w:t>None</w:t>
-      </w:r>
-      <w:proofErr w:type="spellEnd"/>
-      <w:r>
-        <w:rPr>
-          <w:rFonts w:eastAsia="ComeniaSerif"/>
-          <w:lang w:bidi="ar-SA"/>
-        </w:rPr>
-        <w:t xml:space="preserve"> z Pythonu, pro </w:t>
-      </w:r>
-      <w:proofErr w:type="gramStart"/>
-      <w:r>
-        <w:rPr>
-          <w:rFonts w:eastAsia="ComeniaSerif"/>
-          <w:lang w:bidi="ar-SA"/>
-        </w:rPr>
-        <w:t>případy</w:t>
-      </w:r>
-      <w:proofErr w:type="gramEnd"/>
-      <w:r>
-        <w:rPr>
-          <w:rFonts w:eastAsia="ComeniaSerif"/>
-          <w:lang w:bidi="ar-SA"/>
-        </w:rPr>
-        <w:t xml:space="preserve"> kdy je </w:t>
-      </w:r>
-      <w:proofErr w:type="spellStart"/>
-      <w:r>
-        <w:rPr>
-          <w:rFonts w:eastAsia="ComeniaSerif"/>
-          <w:lang w:bidi="ar-SA"/>
-        </w:rPr>
-        <w:t>none</w:t>
-      </w:r>
-      <w:proofErr w:type="spellEnd"/>
-      <w:r>
-        <w:rPr>
-          <w:rFonts w:eastAsia="ComeniaSerif"/>
-          <w:lang w:bidi="ar-SA"/>
-        </w:rPr>
-        <w:t xml:space="preserve"> potřeba lze využít přetížení </w:t>
-      </w:r>
-      <w:proofErr w:type="spellStart"/>
-      <w:r>
-        <w:rPr>
-          <w:rFonts w:eastAsia="ComeniaSerif"/>
-          <w:lang w:bidi="ar-SA"/>
-        </w:rPr>
-        <w:t>Option</w:t>
-      </w:r>
-      <w:proofErr w:type="spellEnd"/>
-      <w:r>
-        <w:rPr>
-          <w:rFonts w:eastAsia="ComeniaSerif"/>
-          <w:lang w:bidi="ar-SA"/>
-        </w:rPr>
-        <w:t>&lt;T&gt; jako typ návratové hodnoty.</w:t>
+        <w:t>. Poté následuje název funkce, její parametry a případě typ návratové hodnoty. Rust nemá podporu pro defaultní návratové hodnoty jako například None z Pythonu, pro případy kdy je none potřeba lze využít přetížení Option&lt;T&gt; jako typ návratové hodnoty.</w:t>
       </w:r>
     </w:p>
     <w:p>
       <w:pPr>
         <w:pStyle w:val="Kd"/>
       </w:pPr>
-      <w:proofErr w:type="spellStart"/>
-      <w:r>
-        <w:t>fn</w:t>
-      </w:r>
-      <w:proofErr w:type="spellEnd"/>
-      <w:r>
-        <w:t xml:space="preserve"> </w:t>
-      </w:r>
-      <w:proofErr w:type="spellStart"/>
-      <w:r>
-        <w:t>soucet</w:t>
-      </w:r>
-      <w:proofErr w:type="spellEnd"/>
-      <w:r>
-        <w:t>(a: i32, b:i3</w:t>
+      <w:r>
+        <w:t>fn soucet(a: i32, b:i3</w:t>
       </w:r>
       <w:r>
         <w:t>2) -&gt; i32{</w:t>
@@ -6050,23 +4479,7 @@
           <w:rFonts w:eastAsia="ComeniaSerif"/>
           <w:lang w:bidi="ar-SA"/>
         </w:rPr>
-        <w:t xml:space="preserve">Na ukázce si lze povšimnout absence klíčového slova return. </w:t>
-      </w:r>
-      <w:proofErr w:type="spellStart"/>
-      <w:r>
-        <w:rPr>
-          <w:rFonts w:eastAsia="ComeniaSerif"/>
-          <w:lang w:bidi="ar-SA"/>
-        </w:rPr>
-        <w:t>Rust</w:t>
-      </w:r>
-      <w:proofErr w:type="spellEnd"/>
-      <w:r>
-        <w:rPr>
-          <w:rFonts w:eastAsia="ComeniaSerif"/>
-          <w:lang w:bidi="ar-SA"/>
-        </w:rPr>
-        <w:t xml:space="preserve"> považuje výstupy bez středníku na konci řádku za návratové hodnoty. Alternativní zápis pomocí returnu by vypadal takto: </w:t>
+        <w:t xml:space="preserve">Na ukázce si lze povšimnout absence klíčového slova return. Rust považuje výstupy bez středníku na konci řádku za návratové hodnoty. Alternativní zápis pomocí returnu by vypadal takto: </w:t>
       </w:r>
     </w:p>
     <w:p>
@@ -6084,806 +4497,418 @@
           <w:szCs w:val="20"/>
         </w:rPr>
         <w:lastRenderedPageBreak/>
-        <w:t xml:space="preserve">return </w:t>
-      </w:r>
-      <w:proofErr w:type="spellStart"/>
+        <w:t>return a+b;</w:t>
+      </w:r>
+    </w:p>
+    <w:p>
+      <w:pPr>
+        <w:rPr>
+          <w:rFonts w:eastAsia="ComeniaSerif"/>
+          <w:lang w:bidi="ar-SA"/>
+        </w:rPr>
+      </w:pPr>
+    </w:p>
+    <w:p>
+      <w:pPr>
+        <w:rPr>
+          <w:rFonts w:eastAsia="ComeniaSerif"/>
+          <w:lang w:bidi="ar-SA"/>
+        </w:rPr>
+      </w:pPr>
+      <w:r>
+        <w:rPr>
+          <w:rFonts w:eastAsia="ComeniaSerif"/>
+          <w:lang w:bidi="ar-SA"/>
+        </w:rPr>
+        <w:t xml:space="preserve">Moduly jsou Rustová obdoba knihoven nebo balíčků u jiných jazyků. Pro import se používá klíčové slovo „use“. Moduly mohou být deklarovány v rámci jednoho souboru pomocí slova „mod“ nebo pomocí souboru mod.rs v kořenovém adresáři modulu. </w:t>
+      </w:r>
+    </w:p>
+    <w:p>
+      <w:pPr>
+        <w:pStyle w:val="Nadpis3"/>
+        <w:rPr>
+          <w:rFonts w:eastAsia="ComeniaSerif"/>
+          <w:lang w:bidi="ar-SA"/>
+        </w:rPr>
+      </w:pPr>
+      <w:r>
+        <w:rPr>
+          <w:rFonts w:eastAsia="ComeniaSerif"/>
+          <w:lang w:bidi="ar-SA"/>
+        </w:rPr>
+        <w:t>Makra</w:t>
+      </w:r>
+    </w:p>
+    <w:p>
+      <w:pPr>
+        <w:rPr>
+          <w:rFonts w:eastAsia="ComeniaSerif"/>
+          <w:lang w:bidi="ar-SA"/>
+        </w:rPr>
+      </w:pPr>
+      <w:r>
+        <w:rPr>
+          <w:rFonts w:eastAsia="ComeniaSerif"/>
+          <w:lang w:bidi="ar-SA"/>
+        </w:rPr>
+        <w:t>Makra jsou konstrukce umožňující generaci kódu během kompilace. Rust rozlišuje dva druhy maker, deklarativní a procedurální. Název každého deklarativního makra je zakončen symbolem ‚!‘ a používá se obdobně jako běžné funkce. Příkladem je třeba makro println!()</w:t>
+      </w:r>
+      <w:r>
+        <w:rPr>
+          <w:rFonts w:eastAsia="ComeniaSerif"/>
+          <w:lang w:bidi="ar-SA"/>
+        </w:rPr>
+        <w:t xml:space="preserve">, které vypisuje text do konzole pomocí stdout bufferu. </w:t>
+      </w:r>
+    </w:p>
+    <w:p>
+      <w:pPr>
+        <w:rPr>
+          <w:rFonts w:eastAsia="ComeniaSerif"/>
+          <w:lang w:bidi="ar-SA"/>
+        </w:rPr>
+      </w:pPr>
+      <w:r>
+        <w:rPr>
+          <w:rFonts w:eastAsia="ComeniaSerif"/>
+          <w:lang w:bidi="ar-SA"/>
+        </w:rPr>
+        <w:t>Procedurální makra jsou pokročilejší a transformují kód na úrovni AST. Časté využití je ve spojení s enumy a structy kde jsou makra používána pro generaci pomocného kódu. Například při implementaci debugu, který usnadní převod obsahu na string:</w:t>
+      </w:r>
+    </w:p>
+    <w:p>
+      <w:pPr>
+        <w:pStyle w:val="Kd"/>
+      </w:pPr>
+      <w:r>
+        <w:t>#[derrive(Debug)]</w:t>
+      </w:r>
+    </w:p>
+    <w:p>
+      <w:pPr>
+        <w:pStyle w:val="Kd"/>
+      </w:pPr>
+      <w:r>
+        <w:t>struct MyStruct{</w:t>
+      </w:r>
+    </w:p>
+    <w:p>
+      <w:pPr>
+        <w:pStyle w:val="Kd"/>
+      </w:pPr>
+      <w:r>
+        <w:t xml:space="preserve">    number: i32,</w:t>
+      </w:r>
+    </w:p>
+    <w:p>
+      <w:pPr>
+        <w:pStyle w:val="Kd"/>
+      </w:pPr>
+      <w:r>
+        <w:t xml:space="preserve">}  </w:t>
+      </w:r>
+    </w:p>
+    <w:p>
+      <w:pPr>
+        <w:pStyle w:val="Nadpis2"/>
+        <w:rPr>
+          <w:rFonts w:eastAsia="ComeniaSerif"/>
+          <w:lang w:bidi="ar-SA"/>
+        </w:rPr>
+      </w:pPr>
+      <w:bookmarkStart w:id="7" w:name="_Toc195370005"/>
+      <w:r>
+        <w:rPr>
+          <w:rFonts w:eastAsia="ComeniaSerif"/>
+          <w:lang w:bidi="ar-SA"/>
+        </w:rPr>
+        <w:t>Ekosystém</w:t>
+      </w:r>
+      <w:r>
+        <w:rPr>
+          <w:rFonts w:eastAsia="ComeniaSerif"/>
+          <w:lang w:bidi="ar-SA"/>
+        </w:rPr>
+        <w:t xml:space="preserve"> a struktura projektu</w:t>
+      </w:r>
+      <w:bookmarkEnd w:id="7"/>
+    </w:p>
+    <w:p>
+      <w:pPr>
+        <w:rPr>
+          <w:rFonts w:eastAsia="ComeniaSerif"/>
+          <w:lang w:bidi="ar-SA"/>
+        </w:rPr>
+      </w:pPr>
+      <w:r>
+        <w:rPr>
+          <w:rFonts w:eastAsia="ComeniaSerif"/>
+          <w:lang w:bidi="ar-SA"/>
+        </w:rPr>
+        <w:t>Rust má moderní ekosystém, který usnadňuje vývoj a správu projektů. Klíčovou součástí je cli utilita Cargo, jedná se o správce balíčků a build systém, který se stará o kompilaci, závislosti a testování. Další důležitou částí ekosystému jsou veřejné úložiště knihoven, jako například Crates.io. Pro správu verzí Rustu se používá nástroj Rustup, který umožňuje snadno přepínat mezi různými verzemi.</w:t>
+      </w:r>
+    </w:p>
+    <w:p>
+      <w:pPr>
+        <w:rPr>
+          <w:rFonts w:eastAsia="ComeniaSerif"/>
+          <w:lang w:bidi="ar-SA"/>
+        </w:rPr>
+      </w:pPr>
+    </w:p>
+    <w:p>
+      <w:pPr>
+        <w:rPr>
+          <w:rFonts w:eastAsia="ComeniaSerif"/>
+          <w:lang w:bidi="ar-SA"/>
+        </w:rPr>
+      </w:pPr>
+      <w:r>
+        <w:rPr>
+          <w:rFonts w:eastAsia="ComeniaSerif"/>
+          <w:lang w:bidi="ar-SA"/>
+        </w:rPr>
+        <w:t>Standardní Rust projekt má jasně definovanou strukturu. Zdrojové soubory se nacházejí ve složce src/, kde je buď main.rs pro binární aplikace, nebo lib.rs pro knihovny. V kořenovém adresáři projektu se nachází konfigurační soubor Cargo.toml. Souboru obsahuje metadata projektu a seznam závislostí a argumenty pro build.</w:t>
+      </w:r>
+    </w:p>
+    <w:p>
+      <w:pPr>
+        <w:rPr>
+          <w:rFonts w:eastAsia="ComeniaSerif"/>
+          <w:lang w:bidi="ar-SA"/>
+        </w:rPr>
+      </w:pPr>
+    </w:p>
+    <w:p>
+      <w:pPr>
+        <w:rPr>
+          <w:rFonts w:eastAsia="ComeniaSerif"/>
+          <w:lang w:bidi="ar-SA"/>
+        </w:rPr>
+      </w:pPr>
+      <w:r>
+        <w:rPr>
+          <w:rFonts w:eastAsia="ComeniaSerif"/>
+          <w:lang w:bidi="ar-SA"/>
+        </w:rPr>
+        <w:t xml:space="preserve">Nový projekt lze pomocí utility Cargo vytvořit příkazem </w:t>
+      </w:r>
       <w:r>
         <w:rPr>
           <w:rStyle w:val="KdChar"/>
-          <w:sz w:val="20"/>
-          <w:szCs w:val="20"/>
-        </w:rPr>
-        <w:t>a+b</w:t>
-      </w:r>
-      <w:proofErr w:type="spellEnd"/>
+          <w:lang w:bidi="ar-SA"/>
+        </w:rPr>
+        <w:t>cargo new my_project</w:t>
+      </w:r>
+      <w:r>
+        <w:rPr>
+          <w:rFonts w:eastAsia="ComeniaSerif"/>
+          <w:lang w:bidi="ar-SA"/>
+        </w:rPr>
+        <w:t xml:space="preserve">, přičemž Cargo automaticky vygeneruje potřebné soubory a složky. Kompilace projektu se provádí příkazem </w:t>
+      </w:r>
       <w:r>
         <w:rPr>
           <w:rStyle w:val="KdChar"/>
-          <w:sz w:val="20"/>
-          <w:szCs w:val="20"/>
-        </w:rPr>
-        <w:t>;</w:t>
-      </w:r>
-    </w:p>
-    <w:p>
-      <w:pPr>
-        <w:rPr>
-          <w:rFonts w:eastAsia="ComeniaSerif"/>
-          <w:lang w:bidi="ar-SA"/>
-        </w:rPr>
-      </w:pPr>
-    </w:p>
-    <w:p>
-      <w:pPr>
-        <w:rPr>
-          <w:rFonts w:eastAsia="ComeniaSerif"/>
-          <w:lang w:bidi="ar-SA"/>
-        </w:rPr>
-      </w:pPr>
-      <w:r>
-        <w:rPr>
-          <w:rFonts w:eastAsia="ComeniaSerif"/>
-          <w:lang w:bidi="ar-SA"/>
-        </w:rPr>
-        <w:t xml:space="preserve">Moduly jsou </w:t>
-      </w:r>
-      <w:proofErr w:type="spellStart"/>
-      <w:r>
-        <w:rPr>
-          <w:rFonts w:eastAsia="ComeniaSerif"/>
-          <w:lang w:bidi="ar-SA"/>
-        </w:rPr>
-        <w:t>Rustová</w:t>
-      </w:r>
-      <w:proofErr w:type="spellEnd"/>
-      <w:r>
-        <w:rPr>
-          <w:rFonts w:eastAsia="ComeniaSerif"/>
-          <w:lang w:bidi="ar-SA"/>
-        </w:rPr>
-        <w:t xml:space="preserve"> obdoba knihoven nebo balíčků u jiných jazyků. Pro import se používá klíčové slovo „use“. Moduly mohou být deklarovány v rámci jednoho souboru pomocí slova „</w:t>
-      </w:r>
-      <w:proofErr w:type="spellStart"/>
-      <w:r>
-        <w:rPr>
-          <w:rFonts w:eastAsia="ComeniaSerif"/>
-          <w:lang w:bidi="ar-SA"/>
-        </w:rPr>
-        <w:t>mod</w:t>
-      </w:r>
-      <w:proofErr w:type="spellEnd"/>
-      <w:r>
-        <w:rPr>
-          <w:rFonts w:eastAsia="ComeniaSerif"/>
-          <w:lang w:bidi="ar-SA"/>
-        </w:rPr>
-        <w:t xml:space="preserve">“ nebo pomocí souboru mod.rs v kořenovém adresáři modulu. </w:t>
-      </w:r>
-    </w:p>
-    <w:p>
-      <w:pPr>
-        <w:pStyle w:val="Nadpis3"/>
-        <w:rPr>
-          <w:rFonts w:eastAsia="ComeniaSerif"/>
-          <w:lang w:bidi="ar-SA"/>
-        </w:rPr>
-      </w:pPr>
-      <w:r>
-        <w:rPr>
-          <w:rFonts w:eastAsia="ComeniaSerif"/>
-          <w:lang w:bidi="ar-SA"/>
-        </w:rPr>
-        <w:t>Makra</w:t>
-      </w:r>
-    </w:p>
-    <w:p>
-      <w:pPr>
-        <w:rPr>
-          <w:rFonts w:eastAsia="ComeniaSerif"/>
-          <w:lang w:bidi="ar-SA"/>
-        </w:rPr>
-      </w:pPr>
-      <w:r>
-        <w:rPr>
-          <w:rFonts w:eastAsia="ComeniaSerif"/>
-          <w:lang w:bidi="ar-SA"/>
-        </w:rPr>
-        <w:t xml:space="preserve">Makra jsou konstrukce umožňující generaci kódu během kompilace. </w:t>
-      </w:r>
-      <w:proofErr w:type="spellStart"/>
-      <w:r>
-        <w:rPr>
-          <w:rFonts w:eastAsia="ComeniaSerif"/>
-          <w:lang w:bidi="ar-SA"/>
-        </w:rPr>
-        <w:t>Rust</w:t>
-      </w:r>
-      <w:proofErr w:type="spellEnd"/>
-      <w:r>
-        <w:rPr>
-          <w:rFonts w:eastAsia="ComeniaSerif"/>
-          <w:lang w:bidi="ar-SA"/>
-        </w:rPr>
-        <w:t xml:space="preserve"> rozlišuje dva druhy maker, deklarativní a procedurální. Název každého deklarativního makra je zakončen symbolem ‚!‘ a používá se obdobně jako běžné funkce. Příkladem je třeba makro </w:t>
-      </w:r>
-      <w:proofErr w:type="spellStart"/>
-      <w:r>
-        <w:rPr>
-          <w:rFonts w:eastAsia="ComeniaSerif"/>
-          <w:lang w:bidi="ar-SA"/>
-        </w:rPr>
-        <w:t>println</w:t>
-      </w:r>
-      <w:proofErr w:type="spellEnd"/>
-      <w:r>
-        <w:rPr>
-          <w:rFonts w:eastAsia="ComeniaSerif"/>
-          <w:lang w:bidi="ar-SA"/>
-        </w:rPr>
-        <w:t>!()</w:t>
-      </w:r>
-      <w:r>
-        <w:rPr>
-          <w:rFonts w:eastAsia="ComeniaSerif"/>
-          <w:lang w:bidi="ar-SA"/>
-        </w:rPr>
-        <w:t xml:space="preserve">, které vypisuje text do konzole pomocí </w:t>
-      </w:r>
-      <w:proofErr w:type="spellStart"/>
-      <w:r>
-        <w:rPr>
-          <w:rFonts w:eastAsia="ComeniaSerif"/>
-          <w:lang w:bidi="ar-SA"/>
-        </w:rPr>
-        <w:t>stdout</w:t>
-      </w:r>
-      <w:proofErr w:type="spellEnd"/>
-      <w:r>
-        <w:rPr>
-          <w:rFonts w:eastAsia="ComeniaSerif"/>
-          <w:lang w:bidi="ar-SA"/>
-        </w:rPr>
-        <w:t xml:space="preserve"> bufferu. </w:t>
-      </w:r>
-    </w:p>
-    <w:p>
-      <w:pPr>
-        <w:rPr>
-          <w:rFonts w:eastAsia="ComeniaSerif"/>
-          <w:lang w:bidi="ar-SA"/>
-        </w:rPr>
-      </w:pPr>
-      <w:r>
-        <w:rPr>
-          <w:rFonts w:eastAsia="ComeniaSerif"/>
-          <w:lang w:bidi="ar-SA"/>
-        </w:rPr>
-        <w:t>Procedurální makra jsou pokročilejší a transformují kód na úrovni AST. Časté využití je ve spojení s </w:t>
-      </w:r>
-      <w:proofErr w:type="spellStart"/>
-      <w:r>
-        <w:rPr>
-          <w:rFonts w:eastAsia="ComeniaSerif"/>
-          <w:lang w:bidi="ar-SA"/>
-        </w:rPr>
-        <w:t>enumy</w:t>
-      </w:r>
-      <w:proofErr w:type="spellEnd"/>
-      <w:r>
-        <w:rPr>
-          <w:rFonts w:eastAsia="ComeniaSerif"/>
-          <w:lang w:bidi="ar-SA"/>
-        </w:rPr>
-        <w:t xml:space="preserve"> a </w:t>
-      </w:r>
-      <w:proofErr w:type="spellStart"/>
-      <w:r>
-        <w:rPr>
-          <w:rFonts w:eastAsia="ComeniaSerif"/>
-          <w:lang w:bidi="ar-SA"/>
-        </w:rPr>
-        <w:t>structy</w:t>
-      </w:r>
-      <w:proofErr w:type="spellEnd"/>
-      <w:r>
-        <w:rPr>
-          <w:rFonts w:eastAsia="ComeniaSerif"/>
-          <w:lang w:bidi="ar-SA"/>
-        </w:rPr>
-        <w:t xml:space="preserve"> kde jsou makra používána pro generaci pomocného kódu. Například při implementaci </w:t>
-      </w:r>
-      <w:proofErr w:type="spellStart"/>
-      <w:r>
-        <w:rPr>
-          <w:rFonts w:eastAsia="ComeniaSerif"/>
-          <w:lang w:bidi="ar-SA"/>
-        </w:rPr>
-        <w:t>debugu</w:t>
-      </w:r>
-      <w:proofErr w:type="spellEnd"/>
-      <w:r>
-        <w:rPr>
-          <w:rFonts w:eastAsia="ComeniaSerif"/>
-          <w:lang w:bidi="ar-SA"/>
-        </w:rPr>
-        <w:t xml:space="preserve">, který usnadní převod obsahu na </w:t>
-      </w:r>
-      <w:proofErr w:type="spellStart"/>
-      <w:r>
-        <w:rPr>
-          <w:rFonts w:eastAsia="ComeniaSerif"/>
-          <w:lang w:bidi="ar-SA"/>
-        </w:rPr>
-        <w:t>string</w:t>
-      </w:r>
-      <w:proofErr w:type="spellEnd"/>
-      <w:r>
-        <w:rPr>
-          <w:rFonts w:eastAsia="ComeniaSerif"/>
-          <w:lang w:bidi="ar-SA"/>
-        </w:rPr>
-        <w:t>:</w:t>
-      </w:r>
-    </w:p>
-    <w:p>
-      <w:pPr>
-        <w:pStyle w:val="Kd"/>
-      </w:pPr>
-      <w:r>
-        <w:t>#[derrive(Debug)]</w:t>
-      </w:r>
-    </w:p>
-    <w:p>
-      <w:pPr>
-        <w:pStyle w:val="Kd"/>
-      </w:pPr>
-      <w:proofErr w:type="spellStart"/>
-      <w:r>
-        <w:t>struct</w:t>
-      </w:r>
-      <w:proofErr w:type="spellEnd"/>
-      <w:r>
+          <w:lang w:bidi="ar-SA"/>
+        </w:rPr>
+        <w:t>cargo build</w:t>
+      </w:r>
+      <w:r>
+        <w:rPr>
+          <w:rFonts w:eastAsia="ComeniaSerif"/>
+          <w:lang w:bidi="ar-SA"/>
+        </w:rPr>
+        <w:t xml:space="preserve">, zatímco </w:t>
+      </w:r>
+      <w:r>
+        <w:rPr>
+          <w:rStyle w:val="KdChar"/>
+          <w:lang w:bidi="ar-SA"/>
+        </w:rPr>
+        <w:t>cargo run</w:t>
+      </w:r>
+      <w:r>
+        <w:rPr>
+          <w:rFonts w:eastAsia="ComeniaSerif"/>
+          <w:lang w:bidi="ar-SA"/>
+        </w:rPr>
+        <w:t xml:space="preserve"> nejen sestaví, ale i spustí aplikaci. Parametr </w:t>
+      </w:r>
+      <w:r>
+        <w:rPr>
+          <w:rStyle w:val="KdChar"/>
+          <w:lang w:bidi="ar-SA"/>
+        </w:rPr>
+        <w:t>--release</w:t>
+      </w:r>
+      <w:r>
+        <w:rPr>
+          <w:rFonts w:eastAsia="ComeniaSerif"/>
+          <w:lang w:bidi="ar-SA"/>
+        </w:rPr>
+        <w:t xml:space="preserve"> slouží k buildu optimalizované verze programu.</w:t>
+      </w:r>
+    </w:p>
+    <w:p>
+      <w:pPr>
+        <w:rPr>
+          <w:rFonts w:eastAsia="ComeniaSerif"/>
+          <w:lang w:bidi="ar-SA"/>
+        </w:rPr>
+      </w:pPr>
+    </w:p>
+    <w:p>
+      <w:pPr>
+        <w:rPr>
+          <w:rFonts w:eastAsia="ComeniaSerif"/>
+          <w:lang w:bidi="ar-SA"/>
+        </w:rPr>
+      </w:pPr>
+      <w:r>
+        <w:rPr>
+          <w:rFonts w:eastAsia="ComeniaSerif"/>
+          <w:lang w:bidi="ar-SA"/>
+        </w:rPr>
+        <w:t>Testování je v Rustu přímo integrované do jazyka a Cargo poskytuje příkaz cargo test pro automatické spouštění testů. Testy se definují pomocí anotace #[test], která označuje funkce, jež ověřují správné chování kódu. Rust má také silný ekosystém nástrojů pro zlepšení kvality kódu. Clippy slouží jako linter a pomáhá odhalit neoptimální konstrukce, zatímco Rustfmt se stará o automatické formátování kódu podle standardních konvencí.</w:t>
+      </w:r>
+    </w:p>
+    <w:p>
+      <w:pPr>
+        <w:pStyle w:val="Nadpis2"/>
+        <w:rPr>
+          <w:rFonts w:eastAsia="ComeniaSerif"/>
+          <w:lang w:bidi="ar-SA"/>
+        </w:rPr>
+      </w:pPr>
+      <w:bookmarkStart w:id="8" w:name="_Toc195370006"/>
+      <w:r>
+        <w:rPr>
+          <w:rFonts w:eastAsia="ComeniaSerif"/>
+          <w:lang w:bidi="ar-SA"/>
+        </w:rPr>
+        <w:t>Integrace s jinými jazyky</w:t>
+      </w:r>
+      <w:bookmarkEnd w:id="8"/>
+    </w:p>
+    <w:p>
+      <w:pPr>
+        <w:rPr>
+          <w:rFonts w:eastAsia="ComeniaSerif"/>
+          <w:lang w:bidi="ar-SA"/>
+        </w:rPr>
+      </w:pPr>
+      <w:r>
+        <w:rPr>
+          <w:rFonts w:eastAsia="ComeniaSerif"/>
+          <w:lang w:bidi="ar-SA"/>
+        </w:rPr>
+        <w:t>Knihovny</w:t>
+      </w:r>
+      <w:r>
+        <w:rPr>
+          <w:rFonts w:eastAsia="ComeniaSerif"/>
+          <w:lang w:bidi="ar-SA"/>
+        </w:rPr>
         <w:t xml:space="preserve"> </w:t>
       </w:r>
-      <w:proofErr w:type="spellStart"/>
-      <w:r>
-        <w:t>MyStruct</w:t>
-      </w:r>
-      <w:proofErr w:type="spellEnd"/>
-      <w:r>
-        <w:t>{</w:t>
-      </w:r>
-    </w:p>
-    <w:p>
-      <w:pPr>
-        <w:pStyle w:val="Kd"/>
-      </w:pPr>
-      <w:r>
-        <w:t xml:space="preserve">    </w:t>
-      </w:r>
-      <w:proofErr w:type="spellStart"/>
-      <w:r>
-        <w:t>number</w:t>
-      </w:r>
-      <w:proofErr w:type="spellEnd"/>
-      <w:r>
-        <w:t>: i32,</w:t>
-      </w:r>
-    </w:p>
-    <w:p>
-      <w:pPr>
-        <w:pStyle w:val="Kd"/>
-      </w:pPr>
-      <w:r>
-        <w:t xml:space="preserve">}  </w:t>
-      </w:r>
-    </w:p>
-    <w:p>
-      <w:pPr>
-        <w:pStyle w:val="Nadpis2"/>
-        <w:rPr>
-          <w:rFonts w:eastAsia="ComeniaSerif"/>
-          <w:lang w:bidi="ar-SA"/>
-        </w:rPr>
-      </w:pPr>
-      <w:bookmarkStart w:id="7" w:name="_Toc195370005"/>
-      <w:r>
-        <w:rPr>
-          <w:rFonts w:eastAsia="ComeniaSerif"/>
-          <w:lang w:bidi="ar-SA"/>
-        </w:rPr>
-        <w:t>Ekosystém</w:t>
-      </w:r>
-      <w:r>
-        <w:rPr>
-          <w:rFonts w:eastAsia="ComeniaSerif"/>
-          <w:lang w:bidi="ar-SA"/>
-        </w:rPr>
-        <w:t xml:space="preserve"> a struktura projektu</w:t>
-      </w:r>
-      <w:bookmarkEnd w:id="7"/>
-    </w:p>
-    <w:p>
-      <w:pPr>
-        <w:rPr>
-          <w:rFonts w:eastAsia="ComeniaSerif"/>
-          <w:lang w:bidi="ar-SA"/>
-        </w:rPr>
-      </w:pPr>
-      <w:proofErr w:type="spellStart"/>
-      <w:r>
-        <w:rPr>
-          <w:rFonts w:eastAsia="ComeniaSerif"/>
-          <w:lang w:bidi="ar-SA"/>
-        </w:rPr>
-        <w:t>Rust</w:t>
-      </w:r>
-      <w:proofErr w:type="spellEnd"/>
-      <w:r>
-        <w:rPr>
-          <w:rFonts w:eastAsia="ComeniaSerif"/>
-          <w:lang w:bidi="ar-SA"/>
-        </w:rPr>
-        <w:t xml:space="preserve"> má moderní ekosystém, který usnadňuje vývoj a správu projektů. Klíčovou součástí je cli utilita </w:t>
-      </w:r>
-      <w:proofErr w:type="spellStart"/>
-      <w:r>
-        <w:rPr>
-          <w:rFonts w:eastAsia="ComeniaSerif"/>
-          <w:lang w:bidi="ar-SA"/>
-        </w:rPr>
-        <w:t>Cargo</w:t>
-      </w:r>
-      <w:proofErr w:type="spellEnd"/>
-      <w:r>
-        <w:rPr>
-          <w:rFonts w:eastAsia="ComeniaSerif"/>
-          <w:lang w:bidi="ar-SA"/>
-        </w:rPr>
-        <w:t xml:space="preserve">, jedná se o správce balíčků a build systém, který se stará o kompilaci, závislosti a testování. Další důležitou částí ekosystému jsou veřejné úložiště knihoven, jako například Crates.io. Pro správu verzí </w:t>
-      </w:r>
-      <w:proofErr w:type="spellStart"/>
-      <w:r>
-        <w:rPr>
-          <w:rFonts w:eastAsia="ComeniaSerif"/>
-          <w:lang w:bidi="ar-SA"/>
-        </w:rPr>
-        <w:t>Rustu</w:t>
-      </w:r>
-      <w:proofErr w:type="spellEnd"/>
-      <w:r>
-        <w:rPr>
-          <w:rFonts w:eastAsia="ComeniaSerif"/>
-          <w:lang w:bidi="ar-SA"/>
-        </w:rPr>
-        <w:t xml:space="preserve"> se používá nástroj </w:t>
-      </w:r>
-      <w:proofErr w:type="spellStart"/>
-      <w:r>
-        <w:rPr>
-          <w:rFonts w:eastAsia="ComeniaSerif"/>
-          <w:lang w:bidi="ar-SA"/>
-        </w:rPr>
-        <w:t>Rustup</w:t>
-      </w:r>
-      <w:proofErr w:type="spellEnd"/>
-      <w:r>
-        <w:rPr>
-          <w:rFonts w:eastAsia="ComeniaSerif"/>
-          <w:lang w:bidi="ar-SA"/>
-        </w:rPr>
-        <w:t>, který umožňuje snadno přepínat mezi různými verzemi.</w:t>
-      </w:r>
-    </w:p>
-    <w:p>
-      <w:pPr>
-        <w:rPr>
-          <w:rFonts w:eastAsia="ComeniaSerif"/>
-          <w:lang w:bidi="ar-SA"/>
-        </w:rPr>
-      </w:pPr>
-    </w:p>
-    <w:p>
-      <w:pPr>
-        <w:rPr>
-          <w:rFonts w:eastAsia="ComeniaSerif"/>
-          <w:lang w:bidi="ar-SA"/>
-        </w:rPr>
-      </w:pPr>
-      <w:r>
-        <w:rPr>
-          <w:rFonts w:eastAsia="ComeniaSerif"/>
-          <w:lang w:bidi="ar-SA"/>
-        </w:rPr>
-        <w:t xml:space="preserve">Standardní </w:t>
-      </w:r>
-      <w:proofErr w:type="spellStart"/>
-      <w:r>
-        <w:rPr>
-          <w:rFonts w:eastAsia="ComeniaSerif"/>
-          <w:lang w:bidi="ar-SA"/>
-        </w:rPr>
-        <w:t>Rust</w:t>
-      </w:r>
-      <w:proofErr w:type="spellEnd"/>
-      <w:r>
-        <w:rPr>
-          <w:rFonts w:eastAsia="ComeniaSerif"/>
-          <w:lang w:bidi="ar-SA"/>
-        </w:rPr>
-        <w:t xml:space="preserve"> projekt má jasně definovanou strukturu. Zdrojové soubory se nacházejí ve složce </w:t>
-      </w:r>
-      <w:proofErr w:type="spellStart"/>
-      <w:r>
-        <w:rPr>
-          <w:rFonts w:eastAsia="ComeniaSerif"/>
-          <w:lang w:bidi="ar-SA"/>
-        </w:rPr>
-        <w:t>src</w:t>
-      </w:r>
-      <w:proofErr w:type="spellEnd"/>
-      <w:r>
-        <w:rPr>
-          <w:rFonts w:eastAsia="ComeniaSerif"/>
-          <w:lang w:bidi="ar-SA"/>
-        </w:rPr>
-        <w:t xml:space="preserve">/, kde je buď main.rs pro binární aplikace, nebo lib.rs pro knihovny. V kořenovém adresáři projektu se nachází konfigurační soubor </w:t>
-      </w:r>
-      <w:proofErr w:type="spellStart"/>
-      <w:r>
-        <w:rPr>
-          <w:rFonts w:eastAsia="ComeniaSerif"/>
-          <w:lang w:bidi="ar-SA"/>
-        </w:rPr>
-        <w:t>Cargo.toml</w:t>
-      </w:r>
-      <w:proofErr w:type="spellEnd"/>
-      <w:r>
-        <w:rPr>
-          <w:rFonts w:eastAsia="ComeniaSerif"/>
-          <w:lang w:bidi="ar-SA"/>
-        </w:rPr>
-        <w:t>. Souboru obsahuje metadata projektu a seznam závislostí a argumenty pro build.</w:t>
-      </w:r>
-    </w:p>
-    <w:p>
-      <w:pPr>
-        <w:rPr>
-          <w:rFonts w:eastAsia="ComeniaSerif"/>
-          <w:lang w:bidi="ar-SA"/>
-        </w:rPr>
-      </w:pPr>
-    </w:p>
-    <w:p>
-      <w:pPr>
-        <w:rPr>
-          <w:rFonts w:eastAsia="ComeniaSerif"/>
-          <w:lang w:bidi="ar-SA"/>
-        </w:rPr>
-      </w:pPr>
-      <w:r>
-        <w:rPr>
-          <w:rFonts w:eastAsia="ComeniaSerif"/>
-          <w:lang w:bidi="ar-SA"/>
-        </w:rPr>
-        <w:t xml:space="preserve">Nový projekt lze pomocí utility </w:t>
-      </w:r>
-      <w:proofErr w:type="spellStart"/>
-      <w:r>
-        <w:rPr>
-          <w:rFonts w:eastAsia="ComeniaSerif"/>
-          <w:lang w:bidi="ar-SA"/>
-        </w:rPr>
-        <w:t>Cargo</w:t>
-      </w:r>
-      <w:proofErr w:type="spellEnd"/>
-      <w:r>
-        <w:rPr>
-          <w:rFonts w:eastAsia="ComeniaSerif"/>
-          <w:lang w:bidi="ar-SA"/>
-        </w:rPr>
-        <w:t xml:space="preserve"> vytvořit příkazem </w:t>
-      </w:r>
-      <w:proofErr w:type="spellStart"/>
-      <w:r>
-        <w:rPr>
-          <w:rStyle w:val="KdChar"/>
-          <w:lang w:bidi="ar-SA"/>
-        </w:rPr>
-        <w:t>cargo</w:t>
-      </w:r>
-      <w:proofErr w:type="spellEnd"/>
-      <w:r>
-        <w:rPr>
-          <w:rStyle w:val="KdChar"/>
+      <w:r>
+        <w:rPr>
+          <w:rFonts w:eastAsia="ComeniaSerif"/>
+          <w:lang w:bidi="ar-SA"/>
+        </w:rPr>
+        <w:t>napsané</w:t>
+      </w:r>
+      <w:r>
+        <w:rPr>
+          <w:rFonts w:eastAsia="ComeniaSerif"/>
+          <w:lang w:bidi="ar-SA"/>
+        </w:rPr>
+        <w:t xml:space="preserve"> v</w:t>
+      </w:r>
+      <w:r>
+        <w:rPr>
+          <w:rFonts w:eastAsia="ComeniaSerif"/>
+          <w:lang w:bidi="ar-SA"/>
+        </w:rPr>
+        <w:t> jazyce Rust</w:t>
+      </w:r>
+      <w:r>
+        <w:rPr>
+          <w:rFonts w:eastAsia="ComeniaSerif"/>
+          <w:lang w:bidi="ar-SA"/>
+        </w:rPr>
+        <w:t xml:space="preserve"> je možné zkompilovat, tak aby </w:t>
+      </w:r>
+      <w:r>
+        <w:rPr>
+          <w:rFonts w:eastAsia="ComeniaSerif"/>
+          <w:lang w:bidi="ar-SA"/>
+        </w:rPr>
+        <w:t>šli</w:t>
+      </w:r>
+      <w:r>
+        <w:rPr>
+          <w:rFonts w:eastAsia="ComeniaSerif"/>
           <w:lang w:bidi="ar-SA"/>
         </w:rPr>
         <w:t xml:space="preserve"> </w:t>
       </w:r>
-      <w:proofErr w:type="spellStart"/>
-      <w:r>
-        <w:rPr>
-          <w:rStyle w:val="KdChar"/>
-          <w:lang w:bidi="ar-SA"/>
-        </w:rPr>
-        <w:t>new</w:t>
-      </w:r>
-      <w:proofErr w:type="spellEnd"/>
-      <w:r>
-        <w:rPr>
-          <w:rStyle w:val="KdChar"/>
+      <w:r>
+        <w:rPr>
+          <w:rFonts w:eastAsia="ComeniaSerif"/>
+          <w:lang w:bidi="ar-SA"/>
+        </w:rPr>
+        <w:t>využívat</w:t>
+      </w:r>
+      <w:r>
+        <w:rPr>
+          <w:rFonts w:eastAsia="ComeniaSerif"/>
           <w:lang w:bidi="ar-SA"/>
         </w:rPr>
         <w:t xml:space="preserve"> </w:t>
       </w:r>
-      <w:proofErr w:type="spellStart"/>
-      <w:r>
-        <w:rPr>
-          <w:rStyle w:val="KdChar"/>
-          <w:lang w:bidi="ar-SA"/>
-        </w:rPr>
-        <w:t>my_project</w:t>
-      </w:r>
-      <w:proofErr w:type="spellEnd"/>
-      <w:r>
-        <w:rPr>
-          <w:rFonts w:eastAsia="ComeniaSerif"/>
-          <w:lang w:bidi="ar-SA"/>
-        </w:rPr>
-        <w:t xml:space="preserve">, přičemž </w:t>
-      </w:r>
-      <w:proofErr w:type="spellStart"/>
-      <w:r>
-        <w:rPr>
-          <w:rFonts w:eastAsia="ComeniaSerif"/>
-          <w:lang w:bidi="ar-SA"/>
-        </w:rPr>
-        <w:t>Cargo</w:t>
-      </w:r>
-      <w:proofErr w:type="spellEnd"/>
-      <w:r>
-        <w:rPr>
-          <w:rFonts w:eastAsia="ComeniaSerif"/>
-          <w:lang w:bidi="ar-SA"/>
-        </w:rPr>
-        <w:t xml:space="preserve"> automaticky vygeneruje potřebné soubory a složky. Kompilace projektu se provádí příkazem </w:t>
-      </w:r>
-      <w:proofErr w:type="spellStart"/>
-      <w:r>
-        <w:rPr>
-          <w:rStyle w:val="KdChar"/>
-          <w:lang w:bidi="ar-SA"/>
-        </w:rPr>
-        <w:t>cargo</w:t>
-      </w:r>
-      <w:proofErr w:type="spellEnd"/>
-      <w:r>
-        <w:rPr>
-          <w:rStyle w:val="KdChar"/>
-          <w:lang w:bidi="ar-SA"/>
-        </w:rPr>
-        <w:t xml:space="preserve"> build</w:t>
-      </w:r>
-      <w:r>
-        <w:rPr>
-          <w:rFonts w:eastAsia="ComeniaSerif"/>
-          <w:lang w:bidi="ar-SA"/>
-        </w:rPr>
-        <w:t xml:space="preserve">, zatímco </w:t>
-      </w:r>
-      <w:proofErr w:type="spellStart"/>
-      <w:r>
-        <w:rPr>
-          <w:rStyle w:val="KdChar"/>
-          <w:lang w:bidi="ar-SA"/>
-        </w:rPr>
-        <w:t>cargo</w:t>
-      </w:r>
-      <w:proofErr w:type="spellEnd"/>
-      <w:r>
-        <w:rPr>
-          <w:rStyle w:val="KdChar"/>
-          <w:lang w:bidi="ar-SA"/>
-        </w:rPr>
-        <w:t xml:space="preserve"> run</w:t>
-      </w:r>
-      <w:r>
-        <w:rPr>
-          <w:rFonts w:eastAsia="ComeniaSerif"/>
-          <w:lang w:bidi="ar-SA"/>
-        </w:rPr>
-        <w:t xml:space="preserve"> nejen sestaví, ale i spustí aplikaci. Parametr </w:t>
-      </w:r>
-      <w:r>
-        <w:rPr>
-          <w:rStyle w:val="KdChar"/>
-          <w:lang w:bidi="ar-SA"/>
-        </w:rPr>
-        <w:t>--</w:t>
-      </w:r>
-      <w:proofErr w:type="spellStart"/>
-      <w:r>
-        <w:rPr>
-          <w:rStyle w:val="KdChar"/>
-          <w:lang w:bidi="ar-SA"/>
-        </w:rPr>
-        <w:t>release</w:t>
-      </w:r>
-      <w:proofErr w:type="spellEnd"/>
-      <w:r>
-        <w:rPr>
-          <w:rFonts w:eastAsia="ComeniaSerif"/>
-          <w:lang w:bidi="ar-SA"/>
-        </w:rPr>
-        <w:t xml:space="preserve"> slouží k buildu optimalizované verze programu.</w:t>
-      </w:r>
-    </w:p>
-    <w:p>
-      <w:pPr>
-        <w:rPr>
-          <w:rFonts w:eastAsia="ComeniaSerif"/>
-          <w:lang w:bidi="ar-SA"/>
-        </w:rPr>
-      </w:pPr>
-    </w:p>
-    <w:p>
-      <w:pPr>
-        <w:rPr>
-          <w:rFonts w:eastAsia="ComeniaSerif"/>
-          <w:lang w:bidi="ar-SA"/>
-        </w:rPr>
-      </w:pPr>
-      <w:r>
-        <w:rPr>
-          <w:rFonts w:eastAsia="ComeniaSerif"/>
-          <w:lang w:bidi="ar-SA"/>
-        </w:rPr>
-        <w:t xml:space="preserve">Testování je v </w:t>
-      </w:r>
-      <w:proofErr w:type="spellStart"/>
-      <w:r>
-        <w:rPr>
-          <w:rFonts w:eastAsia="ComeniaSerif"/>
-          <w:lang w:bidi="ar-SA"/>
-        </w:rPr>
-        <w:t>Rustu</w:t>
-      </w:r>
-      <w:proofErr w:type="spellEnd"/>
-      <w:r>
-        <w:rPr>
-          <w:rFonts w:eastAsia="ComeniaSerif"/>
-          <w:lang w:bidi="ar-SA"/>
-        </w:rPr>
-        <w:t xml:space="preserve"> přímo integrované do jazyka a </w:t>
-      </w:r>
-      <w:proofErr w:type="spellStart"/>
-      <w:r>
-        <w:rPr>
-          <w:rFonts w:eastAsia="ComeniaSerif"/>
-          <w:lang w:bidi="ar-SA"/>
-        </w:rPr>
-        <w:t>Cargo</w:t>
-      </w:r>
-      <w:proofErr w:type="spellEnd"/>
-      <w:r>
-        <w:rPr>
-          <w:rFonts w:eastAsia="ComeniaSerif"/>
-          <w:lang w:bidi="ar-SA"/>
-        </w:rPr>
-        <w:t xml:space="preserve"> poskytuje příkaz </w:t>
-      </w:r>
-      <w:proofErr w:type="spellStart"/>
-      <w:r>
-        <w:rPr>
-          <w:rFonts w:eastAsia="ComeniaSerif"/>
-          <w:lang w:bidi="ar-SA"/>
-        </w:rPr>
-        <w:t>cargo</w:t>
-      </w:r>
-      <w:proofErr w:type="spellEnd"/>
-      <w:r>
-        <w:rPr>
-          <w:rFonts w:eastAsia="ComeniaSerif"/>
-          <w:lang w:bidi="ar-SA"/>
-        </w:rPr>
-        <w:t xml:space="preserve"> test pro automatické spouštění testů. Testy se definují pomocí anotace #[test], která označuje funkce, jež ověřují správné chování kódu. </w:t>
-      </w:r>
-      <w:proofErr w:type="spellStart"/>
-      <w:r>
-        <w:rPr>
-          <w:rFonts w:eastAsia="ComeniaSerif"/>
-          <w:lang w:bidi="ar-SA"/>
-        </w:rPr>
-        <w:t>Rust</w:t>
-      </w:r>
-      <w:proofErr w:type="spellEnd"/>
-      <w:r>
-        <w:rPr>
-          <w:rFonts w:eastAsia="ComeniaSerif"/>
-          <w:lang w:bidi="ar-SA"/>
-        </w:rPr>
-        <w:t xml:space="preserve"> má také silný ekosystém nástrojů pro zlepšení kvality kódu. </w:t>
-      </w:r>
-      <w:proofErr w:type="spellStart"/>
-      <w:r>
-        <w:rPr>
-          <w:rFonts w:eastAsia="ComeniaSerif"/>
-          <w:lang w:bidi="ar-SA"/>
-        </w:rPr>
-        <w:t>Clippy</w:t>
-      </w:r>
-      <w:proofErr w:type="spellEnd"/>
-      <w:r>
-        <w:rPr>
-          <w:rFonts w:eastAsia="ComeniaSerif"/>
-          <w:lang w:bidi="ar-SA"/>
-        </w:rPr>
-        <w:t xml:space="preserve"> slouží jako </w:t>
-      </w:r>
-      <w:proofErr w:type="spellStart"/>
-      <w:r>
-        <w:rPr>
-          <w:rFonts w:eastAsia="ComeniaSerif"/>
-          <w:lang w:bidi="ar-SA"/>
-        </w:rPr>
-        <w:t>linter</w:t>
-      </w:r>
-      <w:proofErr w:type="spellEnd"/>
-      <w:r>
-        <w:rPr>
-          <w:rFonts w:eastAsia="ComeniaSerif"/>
-          <w:lang w:bidi="ar-SA"/>
-        </w:rPr>
-        <w:t xml:space="preserve"> a pomáhá odhalit neoptimální konstrukce, zatímco </w:t>
-      </w:r>
-      <w:proofErr w:type="spellStart"/>
-      <w:r>
-        <w:rPr>
-          <w:rFonts w:eastAsia="ComeniaSerif"/>
-          <w:lang w:bidi="ar-SA"/>
-        </w:rPr>
-        <w:t>Rustfmt</w:t>
-      </w:r>
-      <w:proofErr w:type="spellEnd"/>
-      <w:r>
-        <w:rPr>
-          <w:rFonts w:eastAsia="ComeniaSerif"/>
-          <w:lang w:bidi="ar-SA"/>
-        </w:rPr>
-        <w:t xml:space="preserve"> se stará o automatické formátování kódu podle standardních konvencí.</w:t>
-      </w:r>
-    </w:p>
-    <w:p>
-      <w:pPr>
-        <w:pStyle w:val="Nadpis2"/>
-        <w:rPr>
-          <w:rFonts w:eastAsia="ComeniaSerif"/>
-          <w:lang w:bidi="ar-SA"/>
-        </w:rPr>
-      </w:pPr>
-      <w:bookmarkStart w:id="8" w:name="_Toc195370006"/>
-      <w:r>
-        <w:rPr>
-          <w:rFonts w:eastAsia="ComeniaSerif"/>
-          <w:lang w:bidi="ar-SA"/>
-        </w:rPr>
-        <w:t>Integrace s jinými jazyky</w:t>
-      </w:r>
-      <w:bookmarkEnd w:id="8"/>
-    </w:p>
-    <w:p>
-      <w:pPr>
-        <w:rPr>
-          <w:rFonts w:eastAsia="ComeniaSerif"/>
-          <w:lang w:bidi="ar-SA"/>
-        </w:rPr>
-      </w:pPr>
-      <w:r>
-        <w:rPr>
-          <w:rFonts w:eastAsia="ComeniaSerif"/>
-          <w:lang w:bidi="ar-SA"/>
-        </w:rPr>
-        <w:t>Knihovny</w:t>
+      <w:r>
+        <w:rPr>
+          <w:rFonts w:eastAsia="ComeniaSerif"/>
+          <w:lang w:bidi="ar-SA"/>
+        </w:rPr>
+        <w:t xml:space="preserve">i </w:t>
+      </w:r>
+      <w:r>
+        <w:rPr>
+          <w:rFonts w:eastAsia="ComeniaSerif"/>
+          <w:lang w:bidi="ar-SA"/>
+        </w:rPr>
+        <w:t xml:space="preserve">z jiných </w:t>
+      </w:r>
+      <w:r>
+        <w:rPr>
+          <w:rFonts w:eastAsia="ComeniaSerif"/>
+          <w:lang w:bidi="ar-SA"/>
+        </w:rPr>
+        <w:t xml:space="preserve">programovacích </w:t>
+      </w:r>
+      <w:r>
+        <w:rPr>
+          <w:rFonts w:eastAsia="ComeniaSerif"/>
+          <w:lang w:bidi="ar-SA"/>
+        </w:rPr>
+        <w:t>jazyků</w:t>
+      </w:r>
+      <w:r>
+        <w:rPr>
+          <w:rFonts w:eastAsia="ComeniaSerif"/>
+          <w:lang w:bidi="ar-SA"/>
+        </w:rPr>
+        <w:t>. A n</w:t>
+      </w:r>
+      <w:r>
+        <w:rPr>
+          <w:rFonts w:eastAsia="ComeniaSerif"/>
+          <w:lang w:bidi="ar-SA"/>
+        </w:rPr>
+        <w:t>aopak, v některých případech je také možné z Rustu volat kód napsaný v jiných jazycích.</w:t>
       </w:r>
       <w:r>
         <w:rPr>
@@ -6892,49 +4917,48 @@
         </w:rPr>
         <w:t xml:space="preserve"> </w:t>
       </w:r>
-      <w:r>
-        <w:rPr>
-          <w:rFonts w:eastAsia="ComeniaSerif"/>
-          <w:lang w:bidi="ar-SA"/>
-        </w:rPr>
-        <w:t>napsané</w:t>
-      </w:r>
-      <w:r>
-        <w:rPr>
-          <w:rFonts w:eastAsia="ComeniaSerif"/>
-          <w:lang w:bidi="ar-SA"/>
-        </w:rPr>
-        <w:t xml:space="preserve"> v</w:t>
-      </w:r>
-      <w:r>
-        <w:rPr>
-          <w:rFonts w:eastAsia="ComeniaSerif"/>
-          <w:lang w:bidi="ar-SA"/>
-        </w:rPr>
-        <w:t xml:space="preserve"> jazyce </w:t>
-      </w:r>
-      <w:proofErr w:type="spellStart"/>
-      <w:r>
-        <w:rPr>
-          <w:rFonts w:eastAsia="ComeniaSerif"/>
-          <w:lang w:bidi="ar-SA"/>
-        </w:rPr>
-        <w:t>Rust</w:t>
-      </w:r>
-      <w:proofErr w:type="spellEnd"/>
-      <w:r>
-        <w:rPr>
-          <w:rFonts w:eastAsia="ComeniaSerif"/>
-          <w:lang w:bidi="ar-SA"/>
-        </w:rPr>
-        <w:t xml:space="preserve"> je možné zkompilovat, tak aby </w:t>
-      </w:r>
-      <w:r>
-        <w:rPr>
-          <w:rFonts w:eastAsia="ComeniaSerif"/>
-          <w:lang w:bidi="ar-SA"/>
-        </w:rPr>
-        <w:t>šli</w:t>
+    </w:p>
+    <w:p>
+      <w:pPr>
+        <w:rPr>
+          <w:rFonts w:eastAsia="ComeniaSerif"/>
+          <w:lang w:bidi="ar-SA"/>
+        </w:rPr>
+      </w:pPr>
+      <w:r>
+        <w:rPr>
+          <w:rFonts w:eastAsia="ComeniaSerif"/>
+          <w:lang w:bidi="ar-SA"/>
+        </w:rPr>
+        <w:t xml:space="preserve">K funkcím </w:t>
+      </w:r>
+      <w:r>
+        <w:rPr>
+          <w:rFonts w:eastAsia="ComeniaSerif"/>
+          <w:lang w:bidi="ar-SA"/>
+        </w:rPr>
+        <w:t xml:space="preserve">v Rust knihovně </w:t>
+      </w:r>
+      <w:r>
+        <w:rPr>
+          <w:rFonts w:eastAsia="ComeniaSerif"/>
+          <w:lang w:bidi="ar-SA"/>
+        </w:rPr>
+        <w:t>je například možné přistupovat z C/C++, Pythonu nebo Javy. Ale možnosti jsou téměř neomezené. Pokud jazyk podporuje </w:t>
+      </w:r>
+      <w:r>
+        <w:rPr>
+          <w:rFonts w:eastAsia="ComeniaSerif"/>
+          <w:lang w:bidi="ar-SA"/>
+        </w:rPr>
+        <w:t xml:space="preserve">práci s </w:t>
+      </w:r>
+      <w:r>
+        <w:rPr>
+          <w:rFonts w:eastAsia="ComeniaSerif"/>
+          <w:lang w:bidi="ar-SA"/>
+        </w:rPr>
+        <w:t>C</w:t>
       </w:r>
       <w:r>
         <w:rPr>
@@ -6948,151 +4972,6 @@
           <w:rFonts w:eastAsia="ComeniaSerif"/>
           <w:lang w:bidi="ar-SA"/>
         </w:rPr>
-        <w:t>využívat</w:t>
-      </w:r>
-      <w:r>
-        <w:rPr>
-          <w:rFonts w:eastAsia="ComeniaSerif"/>
-          <w:lang w:bidi="ar-SA"/>
-        </w:rPr>
-        <w:t xml:space="preserve"> </w:t>
-      </w:r>
-      <w:r>
-        <w:rPr>
-          <w:rFonts w:eastAsia="ComeniaSerif"/>
-          <w:lang w:bidi="ar-SA"/>
-        </w:rPr>
-        <w:t xml:space="preserve">i </w:t>
-      </w:r>
-      <w:r>
-        <w:rPr>
-          <w:rFonts w:eastAsia="ComeniaSerif"/>
-          <w:lang w:bidi="ar-SA"/>
-        </w:rPr>
-        <w:t xml:space="preserve">z jiných </w:t>
-      </w:r>
-      <w:r>
-        <w:rPr>
-          <w:rFonts w:eastAsia="ComeniaSerif"/>
-          <w:lang w:bidi="ar-SA"/>
-        </w:rPr>
-        <w:t xml:space="preserve">programovacích </w:t>
-      </w:r>
-      <w:r>
-        <w:rPr>
-          <w:rFonts w:eastAsia="ComeniaSerif"/>
-          <w:lang w:bidi="ar-SA"/>
-        </w:rPr>
-        <w:t>jazyků</w:t>
-      </w:r>
-      <w:r>
-        <w:rPr>
-          <w:rFonts w:eastAsia="ComeniaSerif"/>
-          <w:lang w:bidi="ar-SA"/>
-        </w:rPr>
-        <w:t>. A n</w:t>
-      </w:r>
-      <w:r>
-        <w:rPr>
-          <w:rFonts w:eastAsia="ComeniaSerif"/>
-          <w:lang w:bidi="ar-SA"/>
-        </w:rPr>
-        <w:t xml:space="preserve">aopak, v některých případech je také možné z </w:t>
-      </w:r>
-      <w:proofErr w:type="spellStart"/>
-      <w:r>
-        <w:rPr>
-          <w:rFonts w:eastAsia="ComeniaSerif"/>
-          <w:lang w:bidi="ar-SA"/>
-        </w:rPr>
-        <w:t>Rustu</w:t>
-      </w:r>
-      <w:proofErr w:type="spellEnd"/>
-      <w:r>
-        <w:rPr>
-          <w:rFonts w:eastAsia="ComeniaSerif"/>
-          <w:lang w:bidi="ar-SA"/>
-        </w:rPr>
-        <w:t xml:space="preserve"> volat kód napsaný v jiných jazycích.</w:t>
-      </w:r>
-      <w:r>
-        <w:rPr>
-          <w:rFonts w:eastAsia="ComeniaSerif"/>
-          <w:lang w:bidi="ar-SA"/>
-        </w:rPr>
-        <w:t xml:space="preserve"> </w:t>
-      </w:r>
-    </w:p>
-    <w:p>
-      <w:pPr>
-        <w:rPr>
-          <w:rFonts w:eastAsia="ComeniaSerif"/>
-          <w:lang w:bidi="ar-SA"/>
-        </w:rPr>
-      </w:pPr>
-      <w:r>
-        <w:rPr>
-          <w:rFonts w:eastAsia="ComeniaSerif"/>
-          <w:lang w:bidi="ar-SA"/>
-        </w:rPr>
-        <w:t xml:space="preserve">K funkcím </w:t>
-      </w:r>
-      <w:r>
-        <w:rPr>
-          <w:rFonts w:eastAsia="ComeniaSerif"/>
-          <w:lang w:bidi="ar-SA"/>
-        </w:rPr>
-        <w:t>v </w:t>
-      </w:r>
-      <w:proofErr w:type="spellStart"/>
-      <w:r>
-        <w:rPr>
-          <w:rFonts w:eastAsia="ComeniaSerif"/>
-          <w:lang w:bidi="ar-SA"/>
-        </w:rPr>
-        <w:t>Rust</w:t>
-      </w:r>
-      <w:proofErr w:type="spellEnd"/>
-      <w:r>
-        <w:rPr>
-          <w:rFonts w:eastAsia="ComeniaSerif"/>
-          <w:lang w:bidi="ar-SA"/>
-        </w:rPr>
-        <w:t xml:space="preserve"> knihovně </w:t>
-      </w:r>
-      <w:r>
-        <w:rPr>
-          <w:rFonts w:eastAsia="ComeniaSerif"/>
-          <w:lang w:bidi="ar-SA"/>
-        </w:rPr>
-        <w:t>je například možné přistupovat z C/C++, Pythonu nebo Javy. Ale možnosti jsou téměř neomezené. Pokud jazyk podporuje </w:t>
-      </w:r>
-      <w:r>
-        <w:rPr>
-          <w:rFonts w:eastAsia="ComeniaSerif"/>
-          <w:lang w:bidi="ar-SA"/>
-        </w:rPr>
-        <w:t xml:space="preserve">práci s </w:t>
-      </w:r>
-      <w:r>
-        <w:rPr>
-          <w:rFonts w:eastAsia="ComeniaSerif"/>
-          <w:lang w:bidi="ar-SA"/>
-        </w:rPr>
-        <w:t>C</w:t>
-      </w:r>
-      <w:r>
-        <w:rPr>
-          <w:rFonts w:eastAsia="ComeniaSerif"/>
-          <w:lang w:bidi="ar-SA"/>
-        </w:rPr>
-        <w:t xml:space="preserve"> </w:t>
-      </w:r>
-      <w:r>
-        <w:rPr>
-          <w:rFonts w:eastAsia="ComeniaSerif"/>
-          <w:lang w:bidi="ar-SA"/>
-        </w:rPr>
         <w:t>nebo C++ knihov</w:t>
       </w:r>
       <w:r>
@@ -7107,23 +4986,7 @@
           <w:rFonts w:eastAsia="ComeniaSerif"/>
           <w:lang w:bidi="ar-SA"/>
         </w:rPr>
-        <w:t>, pak je možné ho propojit s </w:t>
-      </w:r>
-      <w:proofErr w:type="spellStart"/>
-      <w:r>
-        <w:rPr>
-          <w:rFonts w:eastAsia="ComeniaSerif"/>
-          <w:lang w:bidi="ar-SA"/>
-        </w:rPr>
-        <w:t>Rustem</w:t>
-      </w:r>
-      <w:proofErr w:type="spellEnd"/>
-      <w:r>
-        <w:rPr>
-          <w:rFonts w:eastAsia="ComeniaSerif"/>
-          <w:lang w:bidi="ar-SA"/>
-        </w:rPr>
-        <w:t xml:space="preserve">. Na Crates.io lze nalézt </w:t>
+        <w:t xml:space="preserve">, pak je možné ho propojit s Rustem. Na Crates.io lze nalézt </w:t>
       </w:r>
       <w:r>
         <w:rPr>
@@ -7144,39 +5007,7 @@
           <w:rFonts w:eastAsia="ComeniaSerif"/>
           <w:lang w:bidi="ar-SA"/>
         </w:rPr>
-        <w:t xml:space="preserve">tuto integraci usnadňují. Příkladem jsou pyo3, </w:t>
-      </w:r>
-      <w:proofErr w:type="spellStart"/>
-      <w:r>
-        <w:rPr>
-          <w:rFonts w:eastAsia="ComeniaSerif"/>
-          <w:lang w:bidi="ar-SA"/>
-        </w:rPr>
-        <w:t>csbindgen</w:t>
-      </w:r>
-      <w:proofErr w:type="spellEnd"/>
-      <w:r>
-        <w:rPr>
-          <w:rFonts w:eastAsia="ComeniaSerif"/>
-          <w:lang w:bidi="ar-SA"/>
-        </w:rPr>
-        <w:t xml:space="preserve">, j4r nebo </w:t>
-      </w:r>
-      <w:proofErr w:type="spellStart"/>
-      <w:r>
-        <w:rPr>
-          <w:rFonts w:eastAsia="ComeniaSerif"/>
-          <w:lang w:bidi="ar-SA"/>
-        </w:rPr>
-        <w:t>wasm-bindgen</w:t>
-      </w:r>
-      <w:proofErr w:type="spellEnd"/>
-      <w:r>
-        <w:rPr>
-          <w:rFonts w:eastAsia="ComeniaSerif"/>
-          <w:lang w:bidi="ar-SA"/>
-        </w:rPr>
-        <w:t>.</w:t>
+        <w:t>tuto integraci usnadňují. Příkladem jsou pyo3, csbindgen, j4r nebo wasm-bindgen.</w:t>
       </w:r>
     </w:p>
     <w:p>
@@ -7188,7 +5019,6 @@
         </w:rPr>
       </w:pPr>
       <w:bookmarkStart w:id="9" w:name="_Toc195370007"/>
-      <w:proofErr w:type="spellStart"/>
       <w:r>
         <w:rPr>
           <w:rFonts w:eastAsia="ComeniaSerif"/>
@@ -7197,179 +5027,41 @@
         <w:t>Bevy</w:t>
       </w:r>
       <w:bookmarkEnd w:id="9"/>
-      <w:proofErr w:type="spellEnd"/>
-    </w:p>
-    <w:p>
-      <w:pPr>
-        <w:rPr>
-          <w:rFonts w:eastAsia="ComeniaSerif"/>
-          <w:lang w:bidi="ar-SA"/>
-        </w:rPr>
-      </w:pPr>
-      <w:r>
-        <w:rPr>
-          <w:rFonts w:eastAsia="ComeniaSerif"/>
-          <w:lang w:bidi="ar-SA"/>
-        </w:rPr>
-        <w:t xml:space="preserve">Jazyk </w:t>
-      </w:r>
-      <w:proofErr w:type="spellStart"/>
-      <w:r>
-        <w:rPr>
-          <w:rFonts w:eastAsia="ComeniaSerif"/>
-          <w:lang w:bidi="ar-SA"/>
-        </w:rPr>
-        <w:t>Rust</w:t>
-      </w:r>
-      <w:proofErr w:type="spellEnd"/>
-      <w:r>
-        <w:rPr>
-          <w:rFonts w:eastAsia="ComeniaSerif"/>
-          <w:lang w:bidi="ar-SA"/>
-        </w:rPr>
-        <w:t xml:space="preserve"> nespadá do rodiny objektově orientovaných jazyků a </w:t>
-      </w:r>
-      <w:proofErr w:type="spellStart"/>
-      <w:r>
-        <w:rPr>
-          <w:rFonts w:eastAsia="ComeniaSerif"/>
-          <w:lang w:bidi="ar-SA"/>
-        </w:rPr>
-        <w:t>Bevy</w:t>
-      </w:r>
-      <w:proofErr w:type="spellEnd"/>
-      <w:r>
-        <w:rPr>
-          <w:rFonts w:eastAsia="ComeniaSerif"/>
-          <w:lang w:bidi="ar-SA"/>
-        </w:rPr>
-        <w:t xml:space="preserve"> tuto vlastnost odráží ve svém přístupu, který je značně odlišný</w:t>
-      </w:r>
-      <w:r>
-        <w:rPr>
-          <w:rFonts w:eastAsia="ComeniaSerif"/>
-          <w:lang w:bidi="ar-SA"/>
-        </w:rPr>
-        <w:t xml:space="preserve">. Vývojáři označují </w:t>
-      </w:r>
-      <w:proofErr w:type="spellStart"/>
-      <w:r>
-        <w:rPr>
-          <w:rFonts w:eastAsia="ComeniaSerif"/>
-          <w:lang w:bidi="ar-SA"/>
-        </w:rPr>
-        <w:t>Bevy</w:t>
-      </w:r>
-      <w:proofErr w:type="spellEnd"/>
-      <w:r>
-        <w:rPr>
-          <w:rFonts w:eastAsia="ComeniaSerif"/>
-          <w:lang w:bidi="ar-SA"/>
-        </w:rPr>
-        <w:t xml:space="preserve"> </w:t>
-      </w:r>
-      <w:proofErr w:type="spellStart"/>
-      <w:r>
-        <w:rPr>
-          <w:rFonts w:eastAsia="ComeniaSerif"/>
-          <w:lang w:bidi="ar-SA"/>
-        </w:rPr>
-        <w:t>engine</w:t>
-      </w:r>
-      <w:proofErr w:type="spellEnd"/>
-      <w:r>
-        <w:rPr>
-          <w:rFonts w:eastAsia="ComeniaSerif"/>
-          <w:lang w:bidi="ar-SA"/>
-        </w:rPr>
-        <w:t xml:space="preserve"> na svém webu za „data-</w:t>
-      </w:r>
-      <w:proofErr w:type="spellStart"/>
-      <w:r>
-        <w:rPr>
-          <w:rFonts w:eastAsia="ComeniaSerif"/>
-          <w:lang w:bidi="ar-SA"/>
-        </w:rPr>
-        <w:t>driven</w:t>
-      </w:r>
-      <w:proofErr w:type="spellEnd"/>
-      <w:r>
-        <w:rPr>
-          <w:rFonts w:eastAsia="ComeniaSerif"/>
-          <w:lang w:bidi="ar-SA"/>
-        </w:rPr>
-        <w:t xml:space="preserve">“ pomocí vlastního </w:t>
-      </w:r>
-      <w:proofErr w:type="spellStart"/>
-      <w:r>
-        <w:rPr>
-          <w:rFonts w:eastAsia="ComeniaSerif"/>
-          <w:lang w:bidi="ar-SA"/>
-        </w:rPr>
-        <w:t>Bevy</w:t>
-      </w:r>
-      <w:proofErr w:type="spellEnd"/>
-      <w:r>
-        <w:rPr>
-          <w:rFonts w:eastAsia="ComeniaSerif"/>
-          <w:lang w:bidi="ar-SA"/>
-        </w:rPr>
-        <w:t xml:space="preserve"> ESC systému, jehož předností má být </w:t>
-      </w:r>
-      <w:proofErr w:type="spellStart"/>
-      <w:r>
-        <w:rPr>
-          <w:rFonts w:eastAsia="ComeniaSerif"/>
-          <w:lang w:bidi="ar-SA"/>
-        </w:rPr>
-        <w:t>simplicita</w:t>
-      </w:r>
-      <w:proofErr w:type="spellEnd"/>
-      <w:r>
-        <w:rPr>
-          <w:rFonts w:eastAsia="ComeniaSerif"/>
-          <w:lang w:bidi="ar-SA"/>
-        </w:rPr>
-        <w:t xml:space="preserve">, rychlost a efektivita hlavně díky nativní paralelizaci, která není závislá na zámcích. </w:t>
-      </w:r>
-      <w:r>
-        <w:rPr>
-          <w:rFonts w:eastAsia="ComeniaSerif"/>
-          <w:lang w:bidi="ar-SA"/>
-        </w:rPr>
-        <w:t xml:space="preserve">Pro renderování využívá </w:t>
-      </w:r>
-      <w:proofErr w:type="spellStart"/>
-      <w:r>
-        <w:rPr>
-          <w:rFonts w:eastAsia="ComeniaSerif"/>
-          <w:lang w:bidi="ar-SA"/>
-        </w:rPr>
-        <w:t>Bevy</w:t>
-      </w:r>
-      <w:proofErr w:type="spellEnd"/>
-      <w:r>
-        <w:rPr>
-          <w:rFonts w:eastAsia="ComeniaSerif"/>
-          <w:lang w:bidi="ar-SA"/>
-        </w:rPr>
-        <w:t xml:space="preserve"> knihovnu </w:t>
-      </w:r>
-      <w:proofErr w:type="spellStart"/>
-      <w:r>
-        <w:rPr>
-          <w:rFonts w:eastAsia="ComeniaSerif"/>
-          <w:lang w:bidi="ar-SA"/>
-        </w:rPr>
-        <w:t>wgpu</w:t>
-      </w:r>
-      <w:proofErr w:type="spellEnd"/>
-      <w:r>
-        <w:rPr>
-          <w:rFonts w:eastAsia="ComeniaSerif"/>
-          <w:lang w:bidi="ar-SA"/>
-        </w:rPr>
-        <w:t>.</w:t>
+    </w:p>
+    <w:p>
+      <w:pPr>
+        <w:rPr>
+          <w:rFonts w:eastAsia="ComeniaSerif"/>
+          <w:lang w:bidi="ar-SA"/>
+        </w:rPr>
+      </w:pPr>
+      <w:r>
+        <w:rPr>
+          <w:rFonts w:eastAsia="ComeniaSerif"/>
+          <w:lang w:bidi="ar-SA"/>
+        </w:rPr>
+        <w:t>Jazyk Rust nespadá do rodiny objektově orientovaných jazyků a Bevy tuto vlastnost odráží ve svém přístupu, který je značně odlišný</w:t>
+      </w:r>
+      <w:r>
+        <w:rPr>
+          <w:rFonts w:eastAsia="ComeniaSerif"/>
+          <w:lang w:bidi="ar-SA"/>
+        </w:rPr>
+        <w:t xml:space="preserve">. Vývojáři označují Bevy engine na svém webu za „data-driven“ pomocí vlastního Bevy ESC systému, jehož předností má být simplicita, rychlost a efektivita hlavně díky nativní paralelizaci, která není závislá na zámcích. </w:t>
+      </w:r>
+      <w:r>
+        <w:rPr>
+          <w:rFonts w:eastAsia="ComeniaSerif"/>
+          <w:lang w:bidi="ar-SA"/>
+        </w:rPr>
+        <w:t xml:space="preserve">Pro renderování využívá Bevy knihovnu </w:t>
+      </w:r>
+      <w:r>
+        <w:rPr>
+          <w:rFonts w:eastAsia="ComeniaSerif"/>
+          <w:lang w:bidi="ar-SA"/>
+        </w:rPr>
+        <w:t>wgpu.</w:t>
       </w:r>
     </w:p>
     <w:p>
@@ -7486,39 +5178,7 @@
           <w:rFonts w:eastAsia="ComeniaSerif"/>
           <w:lang w:bidi="ar-SA"/>
         </w:rPr>
-        <w:t xml:space="preserve">Za komponentu je považován jakýkoliv </w:t>
-      </w:r>
-      <w:proofErr w:type="spellStart"/>
-      <w:r>
-        <w:rPr>
-          <w:rFonts w:eastAsia="ComeniaSerif"/>
-          <w:lang w:bidi="ar-SA"/>
-        </w:rPr>
-        <w:t>struct</w:t>
-      </w:r>
-      <w:proofErr w:type="spellEnd"/>
-      <w:r>
-        <w:rPr>
-          <w:rFonts w:eastAsia="ComeniaSerif"/>
-          <w:lang w:bidi="ar-SA"/>
-        </w:rPr>
-        <w:t xml:space="preserve">, </w:t>
-      </w:r>
-      <w:proofErr w:type="spellStart"/>
-      <w:r>
-        <w:rPr>
-          <w:rFonts w:eastAsia="ComeniaSerif"/>
-          <w:lang w:bidi="ar-SA"/>
-        </w:rPr>
-        <w:t>ozančený</w:t>
-      </w:r>
-      <w:proofErr w:type="spellEnd"/>
-      <w:r>
-        <w:rPr>
-          <w:rFonts w:eastAsia="ComeniaSerif"/>
-          <w:lang w:bidi="ar-SA"/>
-        </w:rPr>
-        <w:t xml:space="preserve"> jako komponenta. Komponenty slouží ke skladování informací, nebo identifikaci entit pomocí vlastností. </w:t>
+        <w:t xml:space="preserve">Za komponentu je považován jakýkoliv struct, ozančený jako komponenta. Komponenty slouží ke skladování informací, nebo identifikaci entit pomocí vlastností. </w:t>
       </w:r>
     </w:p>
     <w:p>
@@ -7616,46 +5276,14 @@
           <w:rFonts w:eastAsia="ComeniaSerif"/>
           <w:lang w:bidi="ar-SA"/>
         </w:rPr>
-        <w:t xml:space="preserve">Příkladem může být jedna z často používaných komponent – </w:t>
-      </w:r>
-      <w:proofErr w:type="spellStart"/>
-      <w:r>
-        <w:rPr>
-          <w:rFonts w:eastAsia="ComeniaSerif"/>
-          <w:lang w:bidi="ar-SA"/>
-        </w:rPr>
-        <w:t>Transform</w:t>
-      </w:r>
-      <w:proofErr w:type="spellEnd"/>
-      <w:r>
-        <w:rPr>
-          <w:rFonts w:eastAsia="ComeniaSerif"/>
-          <w:lang w:bidi="ar-SA"/>
-        </w:rPr>
-        <w:t>.</w:t>
-      </w:r>
-      <w:r>
-        <w:rPr>
-          <w:rFonts w:eastAsia="ComeniaSerif"/>
-          <w:lang w:bidi="ar-SA"/>
-        </w:rPr>
-        <w:t xml:space="preserve"> Komponenta určuje pozici entity v prostoru. Při </w:t>
-      </w:r>
-      <w:proofErr w:type="spellStart"/>
-      <w:r>
-        <w:rPr>
-          <w:rFonts w:eastAsia="ComeniaSerif"/>
-          <w:lang w:bidi="ar-SA"/>
-        </w:rPr>
-        <w:t>renderu</w:t>
-      </w:r>
-      <w:proofErr w:type="spellEnd"/>
-      <w:r>
-        <w:rPr>
-          <w:rFonts w:eastAsia="ComeniaSerif"/>
-          <w:lang w:bidi="ar-SA"/>
-        </w:rPr>
-        <w:t xml:space="preserve"> je tato komponenta použita k vytvoření transformační matice, která se aplikuje na všechny další tělesa, které jsou navázané na stejnou entitu.</w:t>
+        <w:t>Příkladem může být jedna z často používaných komponent – Transform.</w:t>
+      </w:r>
+      <w:r>
+        <w:rPr>
+          <w:rFonts w:eastAsia="ComeniaSerif"/>
+          <w:lang w:bidi="ar-SA"/>
+        </w:rPr>
+        <w:t xml:space="preserve"> Komponenta určuje pozici entity v prostoru. Při renderu je tato komponenta použita k vytvoření transformační matice, která se aplikuje na všechny další tělesa, které jsou navázané na stejnou entitu.</w:t>
       </w:r>
     </w:p>
     <w:p>
@@ -7839,72 +5467,17 @@
       <w:pPr>
         <w:pStyle w:val="Kd"/>
       </w:pPr>
-      <w:proofErr w:type="spellStart"/>
-      <w:r>
-        <w:t>fn</w:t>
-      </w:r>
-      <w:proofErr w:type="spellEnd"/>
-      <w:r>
-        <w:t xml:space="preserve"> </w:t>
-      </w:r>
-      <w:proofErr w:type="spellStart"/>
-      <w:r>
-        <w:t>rotate_system</w:t>
-      </w:r>
-      <w:proofErr w:type="spellEnd"/>
-      <w:r>
-        <w:t>(</w:t>
-      </w:r>
-      <w:proofErr w:type="spellStart"/>
-      <w:r>
-        <w:t>mut</w:t>
-      </w:r>
-      <w:proofErr w:type="spellEnd"/>
-      <w:r>
-        <w:t xml:space="preserve"> </w:t>
-      </w:r>
-      <w:proofErr w:type="spellStart"/>
+      <w:r>
+        <w:t xml:space="preserve">fn rotate_system(mut </w:t>
+      </w:r>
       <w:r>
         <w:rPr>
           <w:u w:val="single"/>
         </w:rPr>
         <w:t>query</w:t>
       </w:r>
-      <w:proofErr w:type="spellEnd"/>
-      <w:r>
-        <w:t xml:space="preserve">: </w:t>
-      </w:r>
-      <w:proofErr w:type="spellStart"/>
-      <w:r>
-        <w:t>Query</w:t>
-      </w:r>
-      <w:proofErr w:type="spellEnd"/>
-      <w:r>
-        <w:t>&lt;&amp;</w:t>
-      </w:r>
-      <w:proofErr w:type="spellStart"/>
-      <w:r>
-        <w:t>mut</w:t>
-      </w:r>
-      <w:proofErr w:type="spellEnd"/>
-      <w:r>
-        <w:t xml:space="preserve"> </w:t>
-      </w:r>
-      <w:proofErr w:type="spellStart"/>
-      <w:r>
-        <w:t>Transform</w:t>
-      </w:r>
-      <w:proofErr w:type="spellEnd"/>
-      <w:r>
-        <w:t xml:space="preserve">, </w:t>
-      </w:r>
-      <w:proofErr w:type="spellStart"/>
-      <w:r>
-        <w:t>With</w:t>
-      </w:r>
-      <w:proofErr w:type="spellEnd"/>
-      <w:r>
-        <w:t>&lt;Rotuj&gt;&gt;){</w:t>
+      <w:r>
+        <w:t>: Query&lt;&amp;mut Transform, With&lt;Rotuj&gt;&gt;){</w:t>
       </w:r>
     </w:p>
     <w:p>
@@ -7912,36 +5485,17 @@
         <w:pStyle w:val="Kd"/>
       </w:pPr>
       <w:r>
-        <w:t xml:space="preserve">    </w:t>
-      </w:r>
-      <w:proofErr w:type="spellStart"/>
-      <w:r>
-        <w:t>for</w:t>
-      </w:r>
-      <w:proofErr w:type="spellEnd"/>
-      <w:r>
-        <w:t xml:space="preserve"> </w:t>
-      </w:r>
-      <w:proofErr w:type="spellStart"/>
-      <w:r>
-        <w:t>mut</w:t>
-      </w:r>
-      <w:proofErr w:type="spellEnd"/>
-      <w:r>
-        <w:t xml:space="preserve"> </w:t>
-      </w:r>
-      <w:proofErr w:type="spellStart"/>
+        <w:t xml:space="preserve">    for mut </w:t>
+      </w:r>
       <w:r>
         <w:rPr>
           <w:u w:val="single"/>
         </w:rPr>
         <w:t>transform</w:t>
       </w:r>
-      <w:proofErr w:type="spellEnd"/>
       <w:r>
         <w:t xml:space="preserve"> in </w:t>
       </w:r>
-      <w:proofErr w:type="spellStart"/>
       <w:r>
         <w:rPr>
           <w:u w:val="single"/>
@@ -7957,7 +5511,6 @@
         </w:rPr>
         <w:t>iter_mut</w:t>
       </w:r>
-      <w:proofErr w:type="spellEnd"/>
       <w:r>
         <w:t>(){</w:t>
       </w:r>
@@ -7969,7 +5522,6 @@
       <w:r>
         <w:t xml:space="preserve">        </w:t>
       </w:r>
-      <w:proofErr w:type="spellStart"/>
       <w:r>
         <w:rPr>
           <w:u w:val="single"/>
@@ -7985,7 +5537,6 @@
         </w:rPr>
         <w:t>rotate_local_y</w:t>
       </w:r>
-      <w:proofErr w:type="spellEnd"/>
       <w:r>
         <w:t>(0.1);</w:t>
       </w:r>
@@ -8008,22 +5559,13 @@
     </w:p>
     <w:p>
       <w:r>
-        <w:t xml:space="preserve">Tento systém je nutné do </w:t>
-      </w:r>
-      <w:proofErr w:type="spellStart"/>
-      <w:r>
-        <w:t>Bevy</w:t>
-      </w:r>
-      <w:proofErr w:type="spellEnd"/>
-      <w:r>
-        <w:t xml:space="preserve"> zavést tak, aby se prováděl s každým tikem – příznak Update.</w:t>
+        <w:t>Tento systém je nutné do Bevy zavést tak, aby se prováděl s každým tikem – příznak Update.</w:t>
       </w:r>
     </w:p>
     <w:p>
       <w:pPr>
         <w:pStyle w:val="Kd"/>
       </w:pPr>
-      <w:proofErr w:type="spellStart"/>
       <w:r>
         <w:rPr>
           <w:u w:val="single"/>
@@ -8039,17 +5581,8 @@
         </w:rPr>
         <w:t>add_systems</w:t>
       </w:r>
-      <w:proofErr w:type="spellEnd"/>
-      <w:r>
-        <w:t xml:space="preserve">(Update, </w:t>
-      </w:r>
-      <w:proofErr w:type="spellStart"/>
-      <w:r>
-        <w:t>rotate_system</w:t>
-      </w:r>
-      <w:proofErr w:type="spellEnd"/>
-      <w:r>
-        <w:t>);</w:t>
+      <w:r>
+        <w:t>(Update, rotate_system);</w:t>
       </w:r>
     </w:p>
     <w:p>
@@ -8071,21 +5604,7 @@
         <w:rPr>
           <w:rFonts w:eastAsia="ComeniaSerif"/>
         </w:rPr>
-        <w:t>Zdroje (</w:t>
-      </w:r>
-      <w:proofErr w:type="spellStart"/>
-      <w:r>
-        <w:rPr>
-          <w:rFonts w:eastAsia="ComeniaSerif"/>
-        </w:rPr>
-        <w:t>Resource</w:t>
-      </w:r>
-      <w:proofErr w:type="spellEnd"/>
-      <w:r>
-        <w:rPr>
-          <w:rFonts w:eastAsia="ComeniaSerif"/>
-        </w:rPr>
-        <w:t>)</w:t>
+        <w:t>Zdroje (Resource)</w:t>
       </w:r>
       <w:bookmarkEnd w:id="11"/>
     </w:p>
@@ -8095,137 +5614,17 @@
           <w:rFonts w:eastAsia="ComeniaSerif"/>
         </w:rPr>
       </w:pPr>
-      <w:proofErr w:type="spellStart"/>
-      <w:r>
-        <w:rPr>
-          <w:rFonts w:eastAsia="ComeniaSerif"/>
-        </w:rPr>
-        <w:t>Resource</w:t>
-      </w:r>
-      <w:proofErr w:type="spellEnd"/>
-      <w:r>
-        <w:rPr>
-          <w:rFonts w:eastAsia="ComeniaSerif"/>
-        </w:rPr>
-        <w:t xml:space="preserve"> je z pohledu </w:t>
-      </w:r>
-      <w:proofErr w:type="spellStart"/>
-      <w:r>
-        <w:rPr>
-          <w:rFonts w:eastAsia="ComeniaSerif"/>
-        </w:rPr>
-        <w:t>Bevy</w:t>
-      </w:r>
-      <w:proofErr w:type="spellEnd"/>
-      <w:r>
-        <w:rPr>
-          <w:rFonts w:eastAsia="ComeniaSerif"/>
-        </w:rPr>
-        <w:t xml:space="preserve"> </w:t>
-      </w:r>
-      <w:proofErr w:type="spellStart"/>
-      <w:r>
-        <w:rPr>
-          <w:rFonts w:eastAsia="ComeniaSerif"/>
-        </w:rPr>
-        <w:t>singleton</w:t>
-      </w:r>
-      <w:proofErr w:type="spellEnd"/>
-      <w:r>
-        <w:rPr>
-          <w:rFonts w:eastAsia="ComeniaSerif"/>
-        </w:rPr>
-        <w:t xml:space="preserve"> </w:t>
-      </w:r>
-      <w:proofErr w:type="spellStart"/>
-      <w:r>
-        <w:rPr>
-          <w:rFonts w:eastAsia="ComeniaSerif"/>
-        </w:rPr>
-        <w:t>struct</w:t>
-      </w:r>
-      <w:proofErr w:type="spellEnd"/>
-      <w:r>
-        <w:rPr>
-          <w:rFonts w:eastAsia="ComeniaSerif"/>
-        </w:rPr>
-        <w:t xml:space="preserve">, který slouží ke skladování informací používaných při běhu. Může se jednat o konfigurace, </w:t>
-      </w:r>
-      <w:proofErr w:type="spellStart"/>
-      <w:r>
-        <w:rPr>
-          <w:rFonts w:eastAsia="ComeniaSerif"/>
-        </w:rPr>
-        <w:t>assety</w:t>
-      </w:r>
-      <w:proofErr w:type="spellEnd"/>
-      <w:r>
-        <w:rPr>
-          <w:rFonts w:eastAsia="ComeniaSerif"/>
-        </w:rPr>
-        <w:t>, proměnn</w:t>
-      </w:r>
-      <w:r>
-        <w:rPr>
-          <w:rFonts w:eastAsia="ComeniaSerif"/>
-        </w:rPr>
-        <w:t xml:space="preserve">é a další. Tyto informace se mohou za běhu měnit. Registrace zdroje probíhá skrze metodu </w:t>
-      </w:r>
-      <w:proofErr w:type="spellStart"/>
-      <w:r>
-        <w:rPr>
-          <w:rFonts w:eastAsia="ComeniaSerif"/>
-        </w:rPr>
-        <w:t>app.insert_resource</w:t>
-      </w:r>
-      <w:proofErr w:type="spellEnd"/>
-      <w:r>
-        <w:rPr>
-          <w:rFonts w:eastAsia="ComeniaSerif"/>
-        </w:rPr>
-        <w:t xml:space="preserve">(). </w:t>
-      </w:r>
-      <w:proofErr w:type="spellStart"/>
-      <w:r>
-        <w:rPr>
-          <w:rFonts w:eastAsia="ComeniaSerif"/>
-        </w:rPr>
-        <w:t>Mutable</w:t>
-      </w:r>
-      <w:proofErr w:type="spellEnd"/>
-      <w:r>
-        <w:rPr>
-          <w:rFonts w:eastAsia="ComeniaSerif"/>
-        </w:rPr>
-        <w:t xml:space="preserve"> i </w:t>
-      </w:r>
-      <w:proofErr w:type="spellStart"/>
-      <w:r>
-        <w:rPr>
-          <w:rFonts w:eastAsia="ComeniaSerif"/>
-        </w:rPr>
-        <w:t>inmutable</w:t>
-      </w:r>
-      <w:proofErr w:type="spellEnd"/>
-      <w:r>
-        <w:rPr>
-          <w:rFonts w:eastAsia="ComeniaSerif"/>
-        </w:rPr>
-        <w:t xml:space="preserve"> přístup ke zdrojům probíhá skrze systémy. Avšak vlastníkem zdrojů je stále </w:t>
-      </w:r>
-      <w:proofErr w:type="spellStart"/>
-      <w:r>
-        <w:rPr>
-          <w:rFonts w:eastAsia="ComeniaSerif"/>
-        </w:rPr>
-        <w:t>Bevy</w:t>
-      </w:r>
-      <w:proofErr w:type="spellEnd"/>
-      <w:r>
-        <w:rPr>
-          <w:rFonts w:eastAsia="ComeniaSerif"/>
-        </w:rPr>
-        <w:t>.</w:t>
+      <w:r>
+        <w:rPr>
+          <w:rFonts w:eastAsia="ComeniaSerif"/>
+        </w:rPr>
+        <w:t>Resource je z pohledu Bevy singleton struct, který slouží ke skladování informací používaných při běhu. Může se jednat o konfigurace, assety, proměnn</w:t>
+      </w:r>
+      <w:r>
+        <w:rPr>
+          <w:rFonts w:eastAsia="ComeniaSerif"/>
+        </w:rPr>
+        <w:t>é a další. Tyto informace se mohou za běhu měnit. Registrace zdroje probíhá skrze metodu app.insert_resource(). Mutable i inmutable přístup ke zdrojům probíhá skrze systémy. Avšak vlastníkem zdrojů je stále Bevy.</w:t>
       </w:r>
     </w:p>
     <w:p>
@@ -8261,48 +5660,20 @@
         <w:rPr>
           <w:rFonts w:eastAsia="ComeniaSerif"/>
         </w:rPr>
-        <w:t xml:space="preserve">přehlednosti a modularity používá </w:t>
-      </w:r>
-      <w:proofErr w:type="spellStart"/>
-      <w:r>
-        <w:rPr>
-          <w:rFonts w:eastAsia="ComeniaSerif"/>
-        </w:rPr>
-        <w:t>Bevy</w:t>
-      </w:r>
-      <w:proofErr w:type="spellEnd"/>
-      <w:r>
-        <w:rPr>
-          <w:rFonts w:eastAsia="ComeniaSerif"/>
-        </w:rPr>
-        <w:t xml:space="preserve"> systém modulů. Moduly jsou do aplikace přidány při startu a obsahují předem připravené systémy, do kterých vývojář nemusí zasahovat. </w:t>
-      </w:r>
-    </w:p>
-    <w:p>
-      <w:pPr>
-        <w:rPr>
-          <w:rFonts w:eastAsia="ComeniaSerif"/>
-        </w:rPr>
-      </w:pPr>
-      <w:r>
-        <w:rPr>
-          <w:rFonts w:eastAsia="ComeniaSerif"/>
-        </w:rPr>
-        <w:t xml:space="preserve">Pluginy lze získat z různých zdrojů. </w:t>
-      </w:r>
-      <w:proofErr w:type="spellStart"/>
-      <w:r>
-        <w:rPr>
-          <w:rFonts w:eastAsia="ComeniaSerif"/>
-        </w:rPr>
-        <w:t>Bevy</w:t>
-      </w:r>
-      <w:proofErr w:type="spellEnd"/>
-      <w:r>
-        <w:rPr>
-          <w:rFonts w:eastAsia="ComeniaSerif"/>
-        </w:rPr>
-        <w:t xml:space="preserve"> poskytuje sadu základních pluginů, které zajišťují </w:t>
+        <w:t xml:space="preserve">přehlednosti a modularity používá Bevy systém modulů. Moduly jsou do aplikace přidány při startu a obsahují předem připravené systémy, do kterých vývojář nemusí zasahovat. </w:t>
+      </w:r>
+    </w:p>
+    <w:p>
+      <w:pPr>
+        <w:rPr>
+          <w:rFonts w:eastAsia="ComeniaSerif"/>
+        </w:rPr>
+      </w:pPr>
+      <w:r>
+        <w:rPr>
+          <w:rFonts w:eastAsia="ComeniaSerif"/>
+        </w:rPr>
+        <w:t xml:space="preserve">Pluginy lze získat z různých zdrojů. Bevy poskytuje sadu základních pluginů, které zajišťují </w:t>
       </w:r>
       <w:r>
         <w:rPr>
@@ -8314,16 +5685,8 @@
         <w:rPr>
           <w:rFonts w:eastAsia="ComeniaSerif"/>
         </w:rPr>
-        <w:t xml:space="preserve"> funkcionality </w:t>
-      </w:r>
-      <w:proofErr w:type="spellStart"/>
-      <w:r>
-        <w:rPr>
-          <w:rFonts w:eastAsia="ComeniaSerif"/>
-        </w:rPr>
-        <w:t>enginu</w:t>
-      </w:r>
-      <w:proofErr w:type="spellEnd"/>
+        <w:t xml:space="preserve"> funkcionality enginu</w:t>
+      </w:r>
       <w:r>
         <w:rPr>
           <w:rFonts w:eastAsia="ComeniaSerif"/>
@@ -8334,21 +5697,7 @@
         <w:rPr>
           <w:rFonts w:eastAsia="ComeniaSerif"/>
         </w:rPr>
-        <w:t xml:space="preserve">Vývojáři si mohou vytvářet vlastní pluginy nebo využívat existující pluginy z knihoven, které rozšiřují </w:t>
-      </w:r>
-      <w:proofErr w:type="spellStart"/>
-      <w:r>
-        <w:rPr>
-          <w:rFonts w:eastAsia="ComeniaSerif"/>
-        </w:rPr>
-        <w:t>Bevy</w:t>
-      </w:r>
-      <w:proofErr w:type="spellEnd"/>
-      <w:r>
-        <w:rPr>
-          <w:rFonts w:eastAsia="ComeniaSerif"/>
-        </w:rPr>
-        <w:t xml:space="preserve"> o </w:t>
+        <w:t xml:space="preserve">Vývojáři si mohou vytvářet vlastní pluginy nebo využívat existující pluginy z knihoven, které rozšiřují Bevy o </w:t>
       </w:r>
       <w:r>
         <w:rPr>
@@ -8371,49 +5720,25 @@
         </w:rPr>
       </w:pPr>
       <w:bookmarkStart w:id="13" w:name="_Toc195370011"/>
-      <w:proofErr w:type="spellStart"/>
-      <w:r>
-        <w:rPr>
-          <w:rFonts w:eastAsia="ComeniaSerif"/>
-        </w:rPr>
-        <w:t>Renderovací</w:t>
-      </w:r>
-      <w:proofErr w:type="spellEnd"/>
-      <w:r>
-        <w:rPr>
-          <w:rFonts w:eastAsia="ComeniaSerif"/>
-        </w:rPr>
-        <w:t xml:space="preserve"> </w:t>
-      </w:r>
-      <w:proofErr w:type="spellStart"/>
-      <w:r>
-        <w:rPr>
-          <w:rFonts w:eastAsia="ComeniaSerif"/>
-        </w:rPr>
-        <w:t>backendy</w:t>
+      <w:r>
+        <w:rPr>
+          <w:rFonts w:eastAsia="ComeniaSerif"/>
+        </w:rPr>
+        <w:t>Renderovací backendy</w:t>
       </w:r>
       <w:bookmarkEnd w:id="13"/>
-      <w:proofErr w:type="spellEnd"/>
-    </w:p>
-    <w:p>
-      <w:pPr>
-        <w:rPr>
-          <w:rFonts w:eastAsia="ComeniaSerif"/>
-        </w:rPr>
-      </w:pPr>
-      <w:proofErr w:type="spellStart"/>
-      <w:r>
-        <w:rPr>
-          <w:rFonts w:eastAsia="ComeniaSerif"/>
-        </w:rPr>
-        <w:t>Bevy</w:t>
-      </w:r>
-      <w:proofErr w:type="spellEnd"/>
-      <w:r>
-        <w:rPr>
-          <w:rFonts w:eastAsia="ComeniaSerif"/>
-        </w:rPr>
-        <w:t xml:space="preserve"> </w:t>
+    </w:p>
+    <w:p>
+      <w:pPr>
+        <w:rPr>
+          <w:rFonts w:eastAsia="ComeniaSerif"/>
+        </w:rPr>
+      </w:pPr>
+      <w:r>
+        <w:rPr>
+          <w:rFonts w:eastAsia="ComeniaSerif"/>
+        </w:rPr>
+        <w:t xml:space="preserve">Bevy </w:t>
       </w:r>
       <w:r>
         <w:rPr>
@@ -8431,23 +5756,7 @@
         <w:rPr>
           <w:rFonts w:eastAsia="ComeniaSerif"/>
         </w:rPr>
-        <w:t xml:space="preserve"> používá </w:t>
-      </w:r>
-      <w:proofErr w:type="spellStart"/>
-      <w:proofErr w:type="gramStart"/>
-      <w:r>
-        <w:rPr>
-          <w:rFonts w:eastAsia="ComeniaSerif"/>
-        </w:rPr>
-        <w:t>wgpu</w:t>
-      </w:r>
-      <w:proofErr w:type="spellEnd"/>
-      <w:proofErr w:type="gramEnd"/>
-      <w:r>
-        <w:rPr>
-          <w:rFonts w:eastAsia="ComeniaSerif"/>
-        </w:rPr>
-        <w:t xml:space="preserve"> a proto </w:t>
+        <w:t xml:space="preserve"> používá wgpu a proto </w:t>
       </w:r>
       <w:r>
         <w:rPr>
@@ -8459,30 +5768,8 @@
         <w:rPr>
           <w:rFonts w:eastAsia="ComeniaSerif"/>
         </w:rPr>
-        <w:t xml:space="preserve">podporuje několik </w:t>
-      </w:r>
-      <w:proofErr w:type="spellStart"/>
-      <w:r>
-        <w:rPr>
-          <w:rFonts w:eastAsia="ComeniaSerif"/>
-        </w:rPr>
-        <w:t>renderovacích</w:t>
-      </w:r>
-      <w:proofErr w:type="spellEnd"/>
-      <w:r>
-        <w:rPr>
-          <w:rFonts w:eastAsia="ComeniaSerif"/>
-        </w:rPr>
-        <w:t xml:space="preserve"> </w:t>
-      </w:r>
-      <w:proofErr w:type="spellStart"/>
-      <w:r>
-        <w:rPr>
-          <w:rFonts w:eastAsia="ComeniaSerif"/>
-        </w:rPr>
-        <w:t>backendů</w:t>
-      </w:r>
-      <w:proofErr w:type="spellEnd"/>
+        <w:t>podporuje několik renderovacích backendů</w:t>
+      </w:r>
       <w:r>
         <w:rPr>
           <w:rFonts w:eastAsia="ComeniaSerif"/>
@@ -8500,21 +5787,7 @@
         <w:rPr>
           <w:rFonts w:eastAsia="ComeniaSerif"/>
         </w:rPr>
-        <w:t xml:space="preserve">Primární </w:t>
-      </w:r>
-      <w:proofErr w:type="spellStart"/>
-      <w:r>
-        <w:rPr>
-          <w:rFonts w:eastAsia="ComeniaSerif"/>
-        </w:rPr>
-        <w:t>backendy</w:t>
-      </w:r>
-      <w:proofErr w:type="spellEnd"/>
-      <w:r>
-        <w:rPr>
-          <w:rFonts w:eastAsia="ComeniaSerif"/>
-        </w:rPr>
-        <w:t xml:space="preserve">, které </w:t>
+        <w:t xml:space="preserve">Primární backendy, které </w:t>
       </w:r>
       <w:r>
         <w:rPr>
@@ -8526,77 +5799,7 @@
         <w:rPr>
           <w:rFonts w:eastAsia="ComeniaSerif"/>
         </w:rPr>
-        <w:t xml:space="preserve">mít plnou podporu jsou: </w:t>
-      </w:r>
-      <w:proofErr w:type="spellStart"/>
-      <w:r>
-        <w:rPr>
-          <w:rFonts w:eastAsia="ComeniaSerif"/>
-        </w:rPr>
-        <w:t>Vulkan</w:t>
-      </w:r>
-      <w:proofErr w:type="spellEnd"/>
-      <w:r>
-        <w:rPr>
-          <w:rFonts w:eastAsia="ComeniaSerif"/>
-        </w:rPr>
-        <w:t xml:space="preserve">, Metal, DirectX 12 a </w:t>
-      </w:r>
-      <w:proofErr w:type="spellStart"/>
-      <w:r>
-        <w:rPr>
-          <w:rFonts w:eastAsia="ComeniaSerif"/>
-        </w:rPr>
-        <w:t>WebGPU</w:t>
-      </w:r>
-      <w:proofErr w:type="spellEnd"/>
-      <w:r>
-        <w:rPr>
-          <w:rFonts w:eastAsia="ComeniaSerif"/>
-        </w:rPr>
-        <w:t xml:space="preserve"> pro prohlížeče. Sekundární </w:t>
-      </w:r>
-      <w:proofErr w:type="spellStart"/>
-      <w:r>
-        <w:rPr>
-          <w:rFonts w:eastAsia="ComeniaSerif"/>
-        </w:rPr>
-        <w:t>renderovací</w:t>
-      </w:r>
-      <w:proofErr w:type="spellEnd"/>
-      <w:r>
-        <w:rPr>
-          <w:rFonts w:eastAsia="ComeniaSerif"/>
-        </w:rPr>
-        <w:t xml:space="preserve"> </w:t>
-      </w:r>
-      <w:proofErr w:type="spellStart"/>
-      <w:r>
-        <w:rPr>
-          <w:rFonts w:eastAsia="ComeniaSerif"/>
-        </w:rPr>
-        <w:t>backend</w:t>
-      </w:r>
-      <w:proofErr w:type="spellEnd"/>
-      <w:r>
-        <w:rPr>
-          <w:rFonts w:eastAsia="ComeniaSerif"/>
-        </w:rPr>
-        <w:t xml:space="preserve">, který lze využít ale nemá plnou podporu je </w:t>
-      </w:r>
-      <w:proofErr w:type="spellStart"/>
-      <w:r>
-        <w:rPr>
-          <w:rFonts w:eastAsia="ComeniaSerif"/>
-        </w:rPr>
-        <w:t>OpenGL</w:t>
-      </w:r>
-      <w:proofErr w:type="spellEnd"/>
-      <w:r>
-        <w:rPr>
-          <w:rFonts w:eastAsia="ComeniaSerif"/>
-        </w:rPr>
-        <w:t>.</w:t>
+        <w:t>mít plnou podporu jsou: Vulkan, Metal, DirectX 12 a WebGPU pro prohlížeče. Sekundární renderovací backend, který lze využít ale nemá plnou podporu je OpenGL.</w:t>
       </w:r>
     </w:p>
     <w:p>
@@ -8967,6 +6170,112 @@
     </w:p>
     <w:p>
       <w:pPr>
+        <w:pStyle w:val="Nadpis2"/>
+      </w:pPr>
+      <w:r>
+        <w:t>Compute shader</w:t>
+      </w:r>
+      <w:r>
+        <w:t xml:space="preserve"> A</w:t>
+      </w:r>
+    </w:p>
+    <w:p>
+      <w:r>
+        <w:t>Ukázka 10a implementuje jednoduchý compute shader</w:t>
+      </w:r>
+      <w:r>
+        <w:t xml:space="preserve">, který má za úkol získat minimum, maximum a součet </w:t>
+      </w:r>
+      <w:r>
+        <w:t>hodnot ze vstupního pole</w:t>
+      </w:r>
+      <w:r>
+        <w:t>. Výsledek je poté uložen do výstupního bufferu</w:t>
+      </w:r>
+      <w:r>
+        <w:t xml:space="preserve">, </w:t>
+      </w:r>
+      <w:r>
+        <w:t xml:space="preserve">a jeho obsah </w:t>
+      </w:r>
+      <w:r>
+        <w:t>vypsán do konzole.</w:t>
+      </w:r>
+      <w:r>
+        <w:t xml:space="preserve"> Bevy ECS systé</w:t>
+      </w:r>
+      <w:r>
+        <w:t xml:space="preserve">m v tomto případě </w:t>
+      </w:r>
+      <w:r>
+        <w:t xml:space="preserve">značně </w:t>
+      </w:r>
+      <w:r>
+        <w:t xml:space="preserve">komplikuje implementaci. Díky zapouzdření Wgpu není možné </w:t>
+      </w:r>
+      <w:r>
+        <w:t>nad bufferem operovat přímo. Výstupní data se po doběhnutí compute shaderu nachází v pamět</w:t>
+      </w:r>
+      <w:r>
+        <w:t>i</w:t>
+      </w:r>
+      <w:r>
+        <w:t xml:space="preserve"> GPU a nastává potřeba je přesunout do běžné RAM, kde budou přístupná pro CPU.  Bevy pro tyto účely implementuje r</w:t>
+      </w:r>
+      <w:r>
+        <w:t>eadback</w:t>
+      </w:r>
+      <w:r>
+        <w:t>, ten však</w:t>
+      </w:r>
+      <w:r>
+        <w:t xml:space="preserve"> probíhá </w:t>
+      </w:r>
+      <w:r>
+        <w:t>asynchronně</w:t>
+      </w:r>
+      <w:r>
+        <w:t xml:space="preserve"> a data mohou být</w:t>
+      </w:r>
+      <w:r>
+        <w:t xml:space="preserve"> i několik cyklů</w:t>
+      </w:r>
+      <w:r>
+        <w:t xml:space="preserve"> pozadu. </w:t>
+      </w:r>
+      <w:r>
+        <w:t>Toho si lze všimnout i v</w:t>
+      </w:r>
+      <w:r>
+        <w:t>e výstupu</w:t>
+      </w:r>
+      <w:r>
+        <w:t> ukáz</w:t>
+      </w:r>
+      <w:r>
+        <w:t>ky</w:t>
+      </w:r>
+      <w:r>
+        <w:t>, kdy readback ně</w:t>
+      </w:r>
+      <w:r>
+        <w:t>kolik cyklů</w:t>
+      </w:r>
+      <w:r>
+        <w:t xml:space="preserve"> obsahuje</w:t>
+      </w:r>
+      <w:r>
+        <w:t xml:space="preserve"> původní</w:t>
+      </w:r>
+      <w:r>
+        <w:t xml:space="preserve"> hodnoty, které byly do output bufferu vloženy při inicializaci, než dojde k získání výsledku</w:t>
+      </w:r>
+      <w:r>
+        <w:t xml:space="preserve"> a ukončení programu.</w:t>
+      </w:r>
+    </w:p>
+    <w:p>
+      <w:pPr>
         <w:pStyle w:val="Nadpis1"/>
       </w:pPr>
       <w:bookmarkStart w:id="19" w:name="_Toc195370015"/>
@@ -8988,29 +6297,13 @@
     </w:p>
     <w:p>
       <w:r>
-        <w:t xml:space="preserve">Knihovna </w:t>
-      </w:r>
-      <w:proofErr w:type="spellStart"/>
-      <w:r>
-        <w:t>Bevy</w:t>
-      </w:r>
-      <w:proofErr w:type="spellEnd"/>
-      <w:r>
-        <w:t xml:space="preserve"> není vhodné řešení pro výuku počítačové grafiky.</w:t>
+        <w:t>Knihovna Bevy není vhodné řešení pro výuku počítačové grafiky.</w:t>
       </w:r>
       <w:r>
         <w:t xml:space="preserve"> </w:t>
       </w:r>
       <w:r>
-        <w:t xml:space="preserve">Jedná se rozhodně o velmi zajímavý projekt, ale </w:t>
-      </w:r>
-      <w:proofErr w:type="spellStart"/>
-      <w:r>
-        <w:t>engine</w:t>
-      </w:r>
-      <w:proofErr w:type="spellEnd"/>
-      <w:r>
-        <w:t xml:space="preserve"> stále není dostatečně vyspělý pro reálné využití. </w:t>
+        <w:t xml:space="preserve">Jedná se rozhodně o velmi zajímavý projekt, ale engine stále není dostatečně vyspělý pro reálné využití. </w:t>
       </w:r>
       <w:r>
         <w:t>V době psaní této práce neustále vycházejí aktualizace, které přináší nové optimalizace a funkc</w:t>
@@ -9035,40 +6328,11 @@
       </w:r>
     </w:p>
     <w:p>
-      <w:proofErr w:type="spellStart"/>
-      <w:r>
-        <w:t>Engine</w:t>
-      </w:r>
-      <w:proofErr w:type="spellEnd"/>
-      <w:r>
-        <w:t xml:space="preserve"> zapouzdřuje </w:t>
-      </w:r>
-      <w:proofErr w:type="spellStart"/>
-      <w:r>
-        <w:t>low</w:t>
-      </w:r>
-      <w:proofErr w:type="spellEnd"/>
-      <w:r>
-        <w:t xml:space="preserve"> level funkcionalitu čímž usnadňuje vývojáři práci, ale </w:t>
-      </w:r>
-      <w:r>
-        <w:t xml:space="preserve">student se pak učí spíše principy </w:t>
-      </w:r>
-      <w:proofErr w:type="spellStart"/>
-      <w:r>
-        <w:t>enginu</w:t>
-      </w:r>
-      <w:proofErr w:type="spellEnd"/>
-      <w:r>
-        <w:t xml:space="preserve"> jako takového než principy počítačové grafiky, na které </w:t>
-      </w:r>
-      <w:proofErr w:type="spellStart"/>
-      <w:r>
-        <w:t>engine</w:t>
-      </w:r>
-      <w:proofErr w:type="spellEnd"/>
-      <w:r>
-        <w:t xml:space="preserve"> stojí.</w:t>
+      <w:r>
+        <w:t xml:space="preserve">Engine zapouzdřuje low level funkcionalitu čímž usnadňuje vývojáři práci, ale </w:t>
+      </w:r>
+      <w:r>
+        <w:t>student se pak učí spíše principy enginu jako takového než principy počítačové grafiky, na které engine stojí.</w:t>
       </w:r>
       <w:r>
         <w:t xml:space="preserve"> </w:t>
@@ -9076,23 +6340,7 @@
     </w:p>
     <w:p>
       <w:r>
-        <w:t xml:space="preserve">Myšlenka přepínání grafického </w:t>
-      </w:r>
-      <w:proofErr w:type="spellStart"/>
-      <w:r>
-        <w:t>backendu</w:t>
-      </w:r>
-      <w:proofErr w:type="spellEnd"/>
-      <w:r>
-        <w:t xml:space="preserve"> je rozhodně zajímavá, ale během psaní </w:t>
-      </w:r>
-      <w:proofErr w:type="gramStart"/>
-      <w:r>
-        <w:t>3D</w:t>
-      </w:r>
-      <w:proofErr w:type="gramEnd"/>
-      <w:r>
-        <w:t xml:space="preserve"> ukázek byla tato funkcionalita spíše na obtíž. </w:t>
+        <w:t xml:space="preserve">Myšlenka přepínání grafického backendu je rozhodně zajímavá, ale během psaní 3D ukázek byla tato funkcionalita spíše na obtíž. </w:t>
       </w:r>
     </w:p>
     <w:p>
@@ -9101,6 +6349,7 @@
       </w:pPr>
       <w:bookmarkStart w:id="21" w:name="_Toc195370017"/>
       <w:r>
+        <w:lastRenderedPageBreak/>
         <w:t>Zdroje a literatura</w:t>
       </w:r>
       <w:bookmarkEnd w:id="21"/>
@@ -9227,9 +6476,8 @@
           <w:iCs/>
           <w:lang w:bidi="ar-SA"/>
         </w:rPr>
-        <w:t xml:space="preserve"> (https://www.citace.com/</w:t>
-      </w:r>
-      <w:proofErr w:type="spellStart"/>
+        <w:t xml:space="preserve"> (https://www.citace.com/vytvorit-citaci)</w:t>
+      </w:r>
       <w:r>
         <w:rPr>
           <w:rFonts w:eastAsia="Calibri"/>
@@ -9237,38 +6485,8 @@
           <w:iCs/>
           <w:lang w:bidi="ar-SA"/>
         </w:rPr>
-        <w:t>vytvorit</w:t>
-      </w:r>
-      <w:proofErr w:type="spellEnd"/>
-      <w:r>
-        <w:rPr>
-          <w:rFonts w:eastAsia="Calibri"/>
-          <w:i/>
-          <w:iCs/>
-          <w:lang w:bidi="ar-SA"/>
-        </w:rPr>
-        <w:t>-citaci)</w:t>
-      </w:r>
-      <w:r>
-        <w:rPr>
-          <w:rFonts w:eastAsia="Calibri"/>
-          <w:i/>
-          <w:iCs/>
-          <w:lang w:bidi="ar-SA"/>
-        </w:rPr>
-        <w:t xml:space="preserve">, </w:t>
-      </w:r>
-      <w:proofErr w:type="spellStart"/>
-      <w:r>
-        <w:rPr>
-          <w:rFonts w:eastAsia="Calibri"/>
-          <w:i/>
-          <w:iCs/>
-          <w:lang w:bidi="ar-SA"/>
-        </w:rPr>
-        <w:t>Zotero</w:t>
-      </w:r>
-      <w:proofErr w:type="spellEnd"/>
+        <w:t>, Zotero</w:t>
+      </w:r>
       <w:r>
         <w:rPr>
           <w:rFonts w:eastAsia="Calibri"/>
@@ -9306,7 +6524,7 @@
           <w:iCs/>
           <w:lang w:bidi="ar-SA"/>
         </w:rPr>
-        <w:t xml:space="preserve">, nebo v MS </w:t>
+        <w:t>, nebo v MS Word panel Reference/Citace a</w:t>
       </w:r>
       <w:r>
         <w:rPr>
@@ -9315,8 +6533,7 @@
           <w:iCs/>
           <w:lang w:bidi="ar-SA"/>
         </w:rPr>
-        <w:lastRenderedPageBreak/>
-        <w:t>Word panel Reference/Citace a</w:t>
+        <w:t xml:space="preserve"> </w:t>
       </w:r>
       <w:r>
         <w:rPr>
@@ -9325,7 +6542,7 @@
           <w:iCs/>
           <w:lang w:bidi="ar-SA"/>
         </w:rPr>
-        <w:t xml:space="preserve"> </w:t>
+        <w:t>bibliografie)</w:t>
       </w:r>
       <w:r>
         <w:rPr>
@@ -9334,7 +6551,7 @@
           <w:iCs/>
           <w:lang w:bidi="ar-SA"/>
         </w:rPr>
-        <w:t>bibliografie)</w:t>
+        <w:t>.</w:t>
       </w:r>
       <w:r>
         <w:rPr>
@@ -9343,7 +6560,7 @@
           <w:iCs/>
           <w:lang w:bidi="ar-SA"/>
         </w:rPr>
-        <w:t>.</w:t>
+        <w:t xml:space="preserve"> Citační styl může být stanoven jednotně pro celý studijní program/specializaci. Student se řídí instrukcemi určenými vedoucím práce. Odkaz na zdroj v</w:t>
       </w:r>
       <w:r>
         <w:rPr>
@@ -9352,7 +6569,7 @@
           <w:iCs/>
           <w:lang w:bidi="ar-SA"/>
         </w:rPr>
-        <w:t xml:space="preserve"> Citační styl může být stanoven jednotně pro celý studijní program/specializaci. Student se řídí instrukcemi určenými vedoucím práce. Odkaz na zdroj v</w:t>
+        <w:t> </w:t>
       </w:r>
       <w:r>
         <w:rPr>
@@ -9361,7 +6578,7 @@
           <w:iCs/>
           <w:lang w:bidi="ar-SA"/>
         </w:rPr>
-        <w:t> </w:t>
+        <w:t>textu</w:t>
       </w:r>
       <w:r>
         <w:rPr>
@@ -9370,7 +6587,7 @@
           <w:iCs/>
           <w:lang w:bidi="ar-SA"/>
         </w:rPr>
-        <w:t>textu</w:t>
+        <w:t xml:space="preserve"> </w:t>
       </w:r>
       <w:r>
         <w:rPr>
@@ -9379,7 +6596,7 @@
           <w:iCs/>
           <w:lang w:bidi="ar-SA"/>
         </w:rPr>
-        <w:t xml:space="preserve"> </w:t>
+        <w:t>musí být umístěn tam, kde se začíná pracovat s převzatou informací, nezávisle na tom, jde</w:t>
       </w:r>
       <w:r>
         <w:rPr>
@@ -9388,7 +6605,7 @@
           <w:iCs/>
           <w:lang w:bidi="ar-SA"/>
         </w:rPr>
-        <w:t>musí být umístěn tam, kde se začíná pracovat s převzatou informací, nezávisle na tom, jde</w:t>
+        <w:t>-</w:t>
       </w:r>
       <w:r>
         <w:rPr>
@@ -9397,7 +6614,7 @@
           <w:iCs/>
           <w:lang w:bidi="ar-SA"/>
         </w:rPr>
-        <w:t>-</w:t>
+        <w:t>li o parafrázování či přímou citaci. U obrázků, schémat, tabulek, které vytvořil autor závěrečné práce na základě vlastního výzkumu, je uvedeno zdroj: vlastní. U vlastních fotografií</w:t>
       </w:r>
       <w:r>
         <w:rPr>
@@ -9406,7 +6623,7 @@
           <w:iCs/>
           <w:lang w:bidi="ar-SA"/>
         </w:rPr>
-        <w:t>li o parafrázování či přímou citaci. U obrázků, schémat, tabulek, které vytvořil autor závěrečné práce na základě vlastního výzkumu, je uvedeno zdroj: vlastní. U vlastních fotografií</w:t>
+        <w:t xml:space="preserve"> </w:t>
       </w:r>
       <w:r>
         <w:rPr>
@@ -9415,27 +6632,27 @@
           <w:iCs/>
           <w:lang w:bidi="ar-SA"/>
         </w:rPr>
-        <w:t xml:space="preserve"> </w:t>
-      </w:r>
-      <w:r>
+        <w:t>je uvedeno zdroj: autor, případně odkaz na archiv autora, popsaný v seznamu zdrojů.</w:t>
+      </w:r>
+    </w:p>
+    <w:p>
+      <w:pPr>
         <w:rPr>
           <w:rFonts w:eastAsia="Calibri"/>
           <w:i/>
           <w:iCs/>
           <w:lang w:bidi="ar-SA"/>
         </w:rPr>
-        <w:t>je uvedeno zdroj: autor, případně odkaz na archiv autora, popsaný v seznamu zdrojů.</w:t>
-      </w:r>
-    </w:p>
-    <w:p>
-      <w:pPr>
+      </w:pPr>
+      <w:r>
         <w:rPr>
           <w:rFonts w:eastAsia="Calibri"/>
           <w:i/>
           <w:iCs/>
           <w:lang w:bidi="ar-SA"/>
         </w:rPr>
-      </w:pPr>
+        <w:t>Důležitá poznámka: Závěrečné práce jsou po odevzdání automaticky předávány ke kontrole</w:t>
+      </w:r>
       <w:r>
         <w:rPr>
           <w:rFonts w:eastAsia="Calibri"/>
@@ -9443,7 +6660,7 @@
           <w:iCs/>
           <w:lang w:bidi="ar-SA"/>
         </w:rPr>
-        <w:t>Důležitá poznámka: Závěrečné práce jsou po odevzdání automaticky předávány ke kontrole</w:t>
+        <w:t xml:space="preserve"> </w:t>
       </w:r>
       <w:r>
         <w:rPr>
@@ -9452,7 +6669,7 @@
           <w:iCs/>
           <w:lang w:bidi="ar-SA"/>
         </w:rPr>
-        <w:t xml:space="preserve"> </w:t>
+        <w:t>v anti-plagiátorském systému. Protokol o této kontrole je k dispozici vedoucímu i oponentovi</w:t>
       </w:r>
       <w:r>
         <w:rPr>
@@ -9461,7 +6678,7 @@
           <w:iCs/>
           <w:lang w:bidi="ar-SA"/>
         </w:rPr>
-        <w:t>v anti-plagiátorském systému. Protokol o této kontrole je k dispozici vedoucímu i oponentovi</w:t>
+        <w:t xml:space="preserve"> </w:t>
       </w:r>
       <w:r>
         <w:rPr>
@@ -9470,7 +6687,7 @@
           <w:iCs/>
           <w:lang w:bidi="ar-SA"/>
         </w:rPr>
-        <w:t xml:space="preserve"> </w:t>
+        <w:t>práce. Uvedení myšlenky někoho jiného bez řádně provedené citace využitého díla (článku, knihy,</w:t>
       </w:r>
       <w:r>
         <w:rPr>
@@ -9479,7 +6696,7 @@
           <w:iCs/>
           <w:lang w:bidi="ar-SA"/>
         </w:rPr>
-        <w:t>práce. Uvedení myšlenky někoho jiného bez řádně provedené citace využitého díla (článku, knihy,</w:t>
+        <w:t xml:space="preserve"> </w:t>
       </w:r>
       <w:r>
         <w:rPr>
@@ -9488,7 +6705,7 @@
           <w:iCs/>
           <w:lang w:bidi="ar-SA"/>
         </w:rPr>
-        <w:t xml:space="preserve"> </w:t>
+        <w:t>dokumentu, zdroje na webu apod.) je trestné (autorský zákon). U bakalářské/diplomové práce</w:t>
       </w:r>
       <w:r>
         <w:rPr>
@@ -9497,7 +6714,7 @@
           <w:iCs/>
           <w:lang w:bidi="ar-SA"/>
         </w:rPr>
-        <w:t>dokumentu, zdroje na webu apod.) je trestné (autorský zákon). U bakalářské/diplomové práce</w:t>
+        <w:t xml:space="preserve"> </w:t>
       </w:r>
       <w:r>
         <w:rPr>
@@ -9506,168 +6723,31 @@
           <w:iCs/>
           <w:lang w:bidi="ar-SA"/>
         </w:rPr>
-        <w:t xml:space="preserve"> </w:t>
-      </w:r>
-      <w:r>
+        <w:t>je takovéto zjištění důvodem k jejímu automatickému odmítnutí a je to také považováno za disciplinární přestupek. Pokud bylo v práci zjištěno větší množství takových pochybení, je toto zjištění postoupeno disciplinární komisi.</w:t>
+      </w:r>
+    </w:p>
+    <w:p>
+      <w:pPr>
         <w:rPr>
           <w:rFonts w:eastAsia="Calibri"/>
-          <w:i/>
-          <w:iCs/>
-          <w:lang w:bidi="ar-SA"/>
-        </w:rPr>
-        <w:t>je takovéto zjištění důvodem k jejímu automatickému odmítnutí a je to také považováno za disciplinární přestupek. Pokud bylo v práci zjištěno větší množství takových pochybení, je toto zjištění postoupeno disciplinární komisi.</w:t>
-      </w:r>
-    </w:p>
-    <w:p>
-      <w:pPr>
+          <w:lang w:bidi="ar-SA"/>
+        </w:rPr>
+      </w:pPr>
+      <w:r>
         <w:rPr>
           <w:rFonts w:eastAsia="Calibri"/>
           <w:lang w:bidi="ar-SA"/>
         </w:rPr>
-      </w:pPr>
+        <w:t>[1] Bevy foundation, Bevy documentation [online]. Dostupné z: https://docs.rs/bevy/0.14.2/bevy/index.html</w:t>
+      </w:r>
+    </w:p>
+    <w:p>
       <w:r>
         <w:rPr>
           <w:rFonts w:eastAsia="Calibri"/>
           <w:lang w:bidi="ar-SA"/>
         </w:rPr>
-        <w:t xml:space="preserve">[1] </w:t>
-      </w:r>
-      <w:proofErr w:type="spellStart"/>
-      <w:r>
-        <w:rPr>
-          <w:rFonts w:eastAsia="Calibri"/>
-          <w:lang w:bidi="ar-SA"/>
-        </w:rPr>
-        <w:t>Bevy</w:t>
-      </w:r>
-      <w:proofErr w:type="spellEnd"/>
-      <w:r>
-        <w:rPr>
-          <w:rFonts w:eastAsia="Calibri"/>
-          <w:lang w:bidi="ar-SA"/>
-        </w:rPr>
-        <w:t xml:space="preserve"> </w:t>
-      </w:r>
-      <w:proofErr w:type="spellStart"/>
-      <w:r>
-        <w:rPr>
-          <w:rFonts w:eastAsia="Calibri"/>
-          <w:lang w:bidi="ar-SA"/>
-        </w:rPr>
-        <w:t>foundation</w:t>
-      </w:r>
-      <w:proofErr w:type="spellEnd"/>
-      <w:r>
-        <w:rPr>
-          <w:rFonts w:eastAsia="Calibri"/>
-          <w:lang w:bidi="ar-SA"/>
-        </w:rPr>
-        <w:t xml:space="preserve">, </w:t>
-      </w:r>
-      <w:proofErr w:type="spellStart"/>
-      <w:r>
-        <w:rPr>
-          <w:rFonts w:eastAsia="Calibri"/>
-          <w:lang w:bidi="ar-SA"/>
-        </w:rPr>
-        <w:t>Bevy</w:t>
-      </w:r>
-      <w:proofErr w:type="spellEnd"/>
-      <w:r>
-        <w:rPr>
-          <w:rFonts w:eastAsia="Calibri"/>
-          <w:lang w:bidi="ar-SA"/>
-        </w:rPr>
-        <w:t xml:space="preserve"> </w:t>
-      </w:r>
-      <w:proofErr w:type="spellStart"/>
-      <w:r>
-        <w:rPr>
-          <w:rFonts w:eastAsia="Calibri"/>
-          <w:lang w:bidi="ar-SA"/>
-        </w:rPr>
-        <w:t>documentation</w:t>
-      </w:r>
-      <w:proofErr w:type="spellEnd"/>
-      <w:r>
-        <w:rPr>
-          <w:rFonts w:eastAsia="Calibri"/>
-          <w:lang w:bidi="ar-SA"/>
-        </w:rPr>
-        <w:t xml:space="preserve"> [online]. Dostupné z: https://docs.rs/bevy/0.14.2/bevy/index.html</w:t>
-      </w:r>
-    </w:p>
-    <w:p>
-      <w:r>
-        <w:rPr>
-          <w:rFonts w:eastAsia="Calibri"/>
-          <w:lang w:bidi="ar-SA"/>
-        </w:rPr>
-        <w:t xml:space="preserve">[2] KLABNIK, Steve, NICHOLS, Carol. </w:t>
-      </w:r>
-      <w:proofErr w:type="spellStart"/>
-      <w:r>
-        <w:rPr>
-          <w:rFonts w:eastAsia="Calibri"/>
-          <w:lang w:bidi="ar-SA"/>
-        </w:rPr>
-        <w:t>The</w:t>
-      </w:r>
-      <w:proofErr w:type="spellEnd"/>
-      <w:r>
-        <w:rPr>
-          <w:rFonts w:eastAsia="Calibri"/>
-          <w:lang w:bidi="ar-SA"/>
-        </w:rPr>
-        <w:t xml:space="preserve"> </w:t>
-      </w:r>
-      <w:proofErr w:type="spellStart"/>
-      <w:r>
-        <w:rPr>
-          <w:rFonts w:eastAsia="Calibri"/>
-          <w:lang w:bidi="ar-SA"/>
-        </w:rPr>
-        <w:t>Rust</w:t>
-      </w:r>
-      <w:proofErr w:type="spellEnd"/>
-      <w:r>
-        <w:rPr>
-          <w:rFonts w:eastAsia="Calibri"/>
-          <w:lang w:bidi="ar-SA"/>
-        </w:rPr>
-        <w:t xml:space="preserve"> </w:t>
-      </w:r>
-      <w:proofErr w:type="spellStart"/>
-      <w:r>
-        <w:rPr>
-          <w:rFonts w:eastAsia="Calibri"/>
-          <w:lang w:bidi="ar-SA"/>
-        </w:rPr>
-        <w:t>Programming</w:t>
-      </w:r>
-      <w:proofErr w:type="spellEnd"/>
-      <w:r>
-        <w:rPr>
-          <w:rFonts w:eastAsia="Calibri"/>
-          <w:lang w:bidi="ar-SA"/>
-        </w:rPr>
-        <w:t xml:space="preserve"> </w:t>
-      </w:r>
-      <w:proofErr w:type="spellStart"/>
-      <w:r>
-        <w:rPr>
-          <w:rFonts w:eastAsia="Calibri"/>
-          <w:lang w:bidi="ar-SA"/>
-        </w:rPr>
-        <w:t>Language</w:t>
-      </w:r>
-      <w:proofErr w:type="spellEnd"/>
-      <w:r>
-        <w:rPr>
-          <w:rFonts w:eastAsia="Calibri"/>
-          <w:lang w:bidi="ar-SA"/>
-        </w:rPr>
-        <w:t xml:space="preserve"> [online]. Dostupné z: </w:t>
+        <w:t xml:space="preserve">[2] KLABNIK, Steve, NICHOLS, Carol. The Rust Programming Language [online]. Dostupné z: </w:t>
       </w:r>
       <w:hyperlink r:id="rId16" w:history="1">
         <w:r>
@@ -9697,15 +6777,7 @@
         <w:t xml:space="preserve"> </w:t>
       </w:r>
       <w:r>
-        <w:t xml:space="preserve">Využití API </w:t>
-      </w:r>
-      <w:proofErr w:type="spellStart"/>
-      <w:r>
-        <w:t>Vulkan</w:t>
-      </w:r>
-      <w:proofErr w:type="spellEnd"/>
-      <w:r>
-        <w:t xml:space="preserve"> v kontextu výuky počítačové grafiky</w:t>
+        <w:t>Využití API Vulkan v kontextu výuky počítačové grafiky</w:t>
       </w:r>
       <w:r>
         <w:t xml:space="preserve"> [online]. Dostupné z</w:t>
@@ -9803,39 +6875,7 @@
           <w:i/>
           <w:iCs/>
         </w:rPr>
-        <w:t>přílohu v textu. Také v přílohách musí být korektně citovány použité zdroje informací. Digitální přílohy v podobě softwarových projektů mohou být také přiloženy formou odkazu na příslušný cloudový repositář projektu (</w:t>
-      </w:r>
-      <w:proofErr w:type="spellStart"/>
-      <w:r>
-        <w:rPr>
-          <w:i/>
-          <w:iCs/>
-        </w:rPr>
-        <w:t>Github</w:t>
-      </w:r>
-      <w:proofErr w:type="spellEnd"/>
-      <w:r>
-        <w:rPr>
-          <w:i/>
-          <w:iCs/>
-        </w:rPr>
-        <w:t xml:space="preserve">, </w:t>
-      </w:r>
-      <w:proofErr w:type="spellStart"/>
-      <w:r>
-        <w:rPr>
-          <w:i/>
-          <w:iCs/>
-        </w:rPr>
-        <w:t>Gitlab</w:t>
-      </w:r>
-      <w:proofErr w:type="spellEnd"/>
-      <w:r>
-        <w:rPr>
-          <w:i/>
-          <w:iCs/>
-        </w:rPr>
-        <w:t xml:space="preserve"> apod.).</w:t>
+        <w:t>přílohu v textu. Také v přílohách musí být korektně citovány použité zdroje informací. Digitální přílohy v podobě softwarových projektů mohou být také přiloženy formou odkazu na příslušný cloudový repositář projektu (Github, Gitlab apod.).</w:t>
       </w:r>
     </w:p>
     <w:p>
@@ -9884,23 +6924,7 @@
     </w:p>
     <w:p>
       <w:r>
-        <w:t xml:space="preserve">práce se svým vedoucím práce a vložil do </w:t>
-      </w:r>
-      <w:proofErr w:type="spellStart"/>
-      <w:r>
-        <w:t>STAGu</w:t>
-      </w:r>
-      <w:proofErr w:type="spellEnd"/>
-      <w:r>
-        <w:t xml:space="preserve">, je součástí odevzdávané elektronické (popř. tištěné, je-li to požadováno) verze závěrečné práce. Zadání práce student získá z informačního systému </w:t>
-      </w:r>
-      <w:proofErr w:type="spellStart"/>
-      <w:r>
-        <w:t>eVŠKP</w:t>
-      </w:r>
-      <w:proofErr w:type="spellEnd"/>
-      <w:r>
-        <w:t xml:space="preserve"> (</w:t>
+        <w:t>práce se svým vedoucím práce a vložil do STAGu, je součástí odevzdávané elektronické (popř. tištěné, je-li to požadováno) verze závěrečné práce. Zadání práce student získá z informačního systému eVŠKP (</w:t>
       </w:r>
       <w:hyperlink r:id="rId21" w:history="1">
         <w:r>

--- a/dp.docx
+++ b/dp.docx
@@ -532,7 +532,7 @@
               <w:rPr>
                 <w:noProof/>
               </w:rPr>
-              <w:t>26.4.2025</w:t>
+              <w:t>8.5.2025</w:t>
             </w:r>
             <w:r>
               <w:fldChar w:fldCharType="end"/>
@@ -6160,6 +6160,42 @@
     </w:p>
     <w:p>
       <w:pPr>
+        <w:pStyle w:val="Nadpis2"/>
+      </w:pPr>
+      <w:r>
+        <w:t>Zpracování ukázek</w:t>
+      </w:r>
+    </w:p>
+    <w:p>
+      <w:r>
+        <w:t xml:space="preserve">Ukázky jsou založené na ukázkách z práce </w:t>
+      </w:r>
+      <w:r>
+        <w:t>„</w:t>
+      </w:r>
+      <w:r>
+        <w:t>Využití API Vulkan v kontextu výuky počítačové grafiky</w:t>
+      </w:r>
+      <w:r>
+        <w:t>“ [3]</w:t>
+      </w:r>
+      <w:r>
+        <w:t xml:space="preserve"> a implementovány pomocí Bevy. </w:t>
+      </w:r>
+      <w:r>
+        <w:t>Rendering engine Bevy některé operace velmi zjednodušuje, ztěžuje a v některých případech i znemožňuje. Proto bylo upuštěno od původního záměru implementovat ukázky co nejvěrněji i po stránce kódu. A při implementaci byl kladen důraz hlavně na implementaci stejného tématu a druhotně i na podobnost výstupu.</w:t>
+      </w:r>
+      <w:r>
+        <w:t xml:space="preserve"> </w:t>
+      </w:r>
+    </w:p>
+    <w:p>
+      <w:r>
+        <w:t>Engine umožňuje přepínat renderovací backendy ale přepínání backendu přináší pouze další nestability v závislosti na OS a proto jsou ukázky řešeny pouze pomocí renderovacího backendu Vulkan.</w:t>
+      </w:r>
+    </w:p>
+    <w:p>
+      <w:pPr>
         <w:pStyle w:val="Nadpis1"/>
       </w:pPr>
       <w:bookmarkStart w:id="18" w:name="_Toc195370014"/>
@@ -6169,10 +6205,206 @@
       <w:bookmarkEnd w:id="18"/>
     </w:p>
     <w:p>
+      <w:r>
+        <w:t>Tato kapitola se z</w:t>
+      </w:r>
+      <w:r>
+        <w:t>abývá</w:t>
+      </w:r>
+      <w:r>
+        <w:t xml:space="preserve"> </w:t>
+      </w:r>
+      <w:r>
+        <w:t>ukázkami, jejich implementací</w:t>
+      </w:r>
+      <w:r>
+        <w:t xml:space="preserve"> v Bevy</w:t>
+      </w:r>
+      <w:r>
+        <w:t xml:space="preserve">, vysvětlením a </w:t>
+      </w:r>
+      <w:r>
+        <w:t xml:space="preserve">porovnáním </w:t>
+      </w:r>
+      <w:r>
+        <w:t>s </w:t>
+      </w:r>
+      <w:r>
+        <w:t>ukáz</w:t>
+      </w:r>
+      <w:r>
+        <w:t>kami</w:t>
+      </w:r>
+      <w:r>
+        <w:t xml:space="preserve"> </w:t>
+      </w:r>
+      <w:r>
+        <w:t>představenými</w:t>
+      </w:r>
+      <w:r>
+        <w:t xml:space="preserve"> </w:t>
+      </w:r>
+      <w:r>
+        <w:t>v práci</w:t>
+      </w:r>
+      <w:r>
+        <w:t xml:space="preserve"> „</w:t>
+      </w:r>
+      <w:r>
+        <w:t>Využití API Vulkan v kontextu výuky počítačové grafiky</w:t>
+      </w:r>
+      <w:r>
+        <w:t>“</w:t>
+      </w:r>
+      <w:r>
+        <w:t xml:space="preserve"> </w:t>
+      </w:r>
+      <w:r>
+        <w:t xml:space="preserve">[3].  </w:t>
+      </w:r>
+      <w:r>
+        <w:t>Jejich cílem</w:t>
+      </w:r>
+      <w:r>
+        <w:t xml:space="preserve"> je dosáhnout stejné </w:t>
+      </w:r>
+      <w:r>
+        <w:t>funkcionality</w:t>
+      </w:r>
+      <w:r>
+        <w:t xml:space="preserve">, </w:t>
+      </w:r>
+      <w:r>
+        <w:t>kterou</w:t>
+      </w:r>
+      <w:r>
+        <w:t xml:space="preserve"> </w:t>
+      </w:r>
+      <w:r>
+        <w:t xml:space="preserve">implementují referenční </w:t>
+      </w:r>
+      <w:r>
+        <w:t>ukázky</w:t>
+      </w:r>
+      <w:r>
+        <w:t xml:space="preserve"> řešené ve výše zmíněné bakalářské práci.</w:t>
+      </w:r>
+      <w:r>
+        <w:t xml:space="preserve"> </w:t>
+      </w:r>
+      <w:r>
+        <w:t xml:space="preserve">Některé části kódu jsou tedy podobné, zatím co jiné se můžou výrazně lišit. </w:t>
+      </w:r>
+    </w:p>
+    <w:p>
       <w:pPr>
         <w:pStyle w:val="Nadpis2"/>
       </w:pPr>
       <w:r>
+        <w:t>Vytvoření okna, příprava projektu</w:t>
+      </w:r>
+    </w:p>
+    <w:p>
+      <w:r>
+        <w:t>Velmi krátká ukázka p00 obsahuje základní struktury potřebné pro vytvoření okna, s předem určenými parametry. Vlastnosti okna jsou definovány pomocí structu Window, ve kterém lze nastavit rozlišení okna, titulek, režim okna, vsync nebo vlastnosti kurzoru. Struct je dále předán WindowPluginu a aplikace je spuštěna. Z této základní struktury budou vycházet všechny následující ukázky.</w:t>
+      </w:r>
+    </w:p>
+    <w:p>
+      <w:pPr>
+        <w:pStyle w:val="Nadpis2"/>
+      </w:pPr>
+      <w:r>
+        <w:t>Obyčejný trojúhelník</w:t>
+      </w:r>
+    </w:p>
+    <w:p>
+      <w:r>
+        <w:t>Ukázka p01 implementuje rendering dvourozměrného trojúhelníku</w:t>
+      </w:r>
+      <w:r>
+        <w:t>. Ukázka je oproti ukázce p00 rozšířena o nastavení renderovacího backendu pomocí RenderPluginu. Definici vlastního materiálu pro podporu upraveného fragment shaderu a setup systém, který obstará jednorázové nastavení scény.</w:t>
+      </w:r>
+    </w:p>
+    <w:p>
+      <w:pPr>
+        <w:pStyle w:val="Nadpis2"/>
+      </w:pPr>
+      <w:r>
+        <w:lastRenderedPageBreak/>
+        <w:t>Uniform buffer</w:t>
+      </w:r>
+    </w:p>
+    <w:p>
+      <w:r>
+        <w:t>p02 dále rozšiřuje ukázku p01 o uniform buffer, pro nastavení barvy trojúhelníku. Obsah uniform bufferu je možné měnit za běhu pomocí UI.</w:t>
+      </w:r>
+    </w:p>
+    <w:p>
+      <w:r>
+        <w:t>UI je v tomto případě řešeno knihovnou Egui, která poskytuje uživatelsky přívětivý přístup k tvorbě jednoduchých uživatelských rozhraní.</w:t>
+      </w:r>
+    </w:p>
+    <w:p>
+      <w:pPr>
+        <w:pStyle w:val="Nadpis2"/>
+      </w:pPr>
+      <w:r>
+        <w:t>Geometrie</w:t>
+      </w:r>
+    </w:p>
+    <w:p>
+      <w:pPr>
+        <w:pStyle w:val="Nadpis2"/>
+      </w:pPr>
+      <w:r>
+        <w:t>Textury</w:t>
+      </w:r>
+    </w:p>
+    <w:p>
+      <w:pPr>
+        <w:pStyle w:val="Nadpis2"/>
+      </w:pPr>
+      <w:r>
+        <w:t>Kamera</w:t>
+      </w:r>
+    </w:p>
+    <w:p>
+      <w:pPr>
+        <w:pStyle w:val="Nadpis2"/>
+      </w:pPr>
+      <w:r>
+        <w:t>Modely</w:t>
+      </w:r>
+    </w:p>
+    <w:p>
+      <w:pPr>
+        <w:pStyle w:val="Nadpis2"/>
+      </w:pPr>
+      <w:r>
+        <w:t>_</w:t>
+      </w:r>
+    </w:p>
+    <w:p>
+      <w:pPr>
+        <w:pStyle w:val="Nadpis2"/>
+      </w:pPr>
+      <w:r>
+        <w:t>Osvětlení</w:t>
+      </w:r>
+    </w:p>
+    <w:p>
+      <w:pPr>
+        <w:pStyle w:val="Nadpis2"/>
+      </w:pPr>
+      <w:r>
+        <w:t xml:space="preserve"> _</w:t>
+      </w:r>
+    </w:p>
+    <w:p>
+      <w:pPr>
+        <w:pStyle w:val="Nadpis2"/>
+      </w:pPr>
+      <w:r>
         <w:t>Compute shader</w:t>
       </w:r>
       <w:r>
@@ -6181,7 +6413,13 @@
     </w:p>
     <w:p>
       <w:r>
-        <w:t>Ukázka 10a implementuje jednoduchý compute shader</w:t>
+        <w:t xml:space="preserve">Ukázka </w:t>
+      </w:r>
+      <w:r>
+        <w:t>p</w:t>
+      </w:r>
+      <w:r>
+        <w:t>10a implementuje jednoduchý compute shader</w:t>
       </w:r>
       <w:r>
         <w:t xml:space="preserve">, který má za úkol získat minimum, maximum a součet </w:t>
@@ -6276,6 +6514,46 @@
     </w:p>
     <w:p>
       <w:pPr>
+        <w:pStyle w:val="Nadpis2"/>
+      </w:pPr>
+      <w:r>
+        <w:t>Compute shader B</w:t>
+      </w:r>
+    </w:p>
+    <w:p>
+      <w:r>
+        <w:t>V ukázce p10b je implementována jednoduchá simulace částic</w:t>
+      </w:r>
+      <w:r>
+        <w:t xml:space="preserve"> za</w:t>
+      </w:r>
+      <w:r>
+        <w:t xml:space="preserve"> pomocí compute shaderu, založená na</w:t>
+      </w:r>
+      <w:r>
+        <w:t xml:space="preserve"> compute shaderu z referenční ukázky.</w:t>
+      </w:r>
+      <w:r>
+        <w:t xml:space="preserve"> Bevy není na tento typ </w:t>
+      </w:r>
+      <w:r>
+        <w:lastRenderedPageBreak/>
+        <w:t xml:space="preserve">aplikací </w:t>
+      </w:r>
+      <w:r>
+        <w:t>v základu uzpůsobené</w:t>
+      </w:r>
+      <w:r>
+        <w:t xml:space="preserve">, a proto je potřeba si nadefinovat vlastní compute, render pipeline a render nodes, které se budou spouštět při běhu programu. </w:t>
+      </w:r>
+    </w:p>
+    <w:p>
+      <w:r>
+        <w:t>Tato ukázka byla jedna z nejnáročnějších na implementaci. Tvorba vlastních render pipelines není dobře zdokumentována a velké množství ukázek na internetu využívá starších verzí Bevy.</w:t>
+      </w:r>
+    </w:p>
+    <w:p>
+      <w:pPr>
         <w:pStyle w:val="Nadpis1"/>
       </w:pPr>
       <w:bookmarkStart w:id="19" w:name="_Toc195370015"/>
@@ -6312,7 +6590,19 @@
         <w:t>e</w:t>
       </w:r>
       <w:r>
-        <w:t>, ale zároveň značně mění fungovaní knihovny jako celku. Verze jsou mezi sebou nekompatibilní a migrace mezi verzemi často vyžaduje značné zásahy do projektu. Na tyto časté změny trpí hlavně malé veřejné knihovny. Vývojáři často nestíhají svůj kód aktualizovat do další aktualizace</w:t>
+        <w:t xml:space="preserve">, ale zároveň značně </w:t>
+      </w:r>
+      <w:r>
+        <w:t>mění</w:t>
+      </w:r>
+      <w:r>
+        <w:t xml:space="preserve"> fungovaní knihovny jako celku. Verze jsou mezi sebou nekompatibilní a migrace mezi verzemi často vyžaduje značné zásahy do projektu. Na tyto časté změny trpí hlavně malé veřejné knihovny</w:t>
+      </w:r>
+      <w:r>
+        <w:t xml:space="preserve"> a pluginy</w:t>
+      </w:r>
+      <w:r>
+        <w:t>. Vývojáři často nestíhají svůj kód aktualizovat do další aktualizace</w:t>
       </w:r>
       <w:r>
         <w:t xml:space="preserve"> </w:t>
@@ -6340,7 +6630,10 @@
     </w:p>
     <w:p>
       <w:r>
-        <w:t xml:space="preserve">Myšlenka přepínání grafického backendu je rozhodně zajímavá, ale během psaní 3D ukázek byla tato funkcionalita spíše na obtíž. </w:t>
+        <w:t>Myšlenka přepínání grafického backendu je rozhodně zajímavá, ale během psaní 3D ukázek byla tato funkcionalita spíše na obtíž</w:t>
+      </w:r>
+      <w:r>
+        <w:t xml:space="preserve"> a proto byly ukázky cíleny na backend Vulkan.</w:t>
       </w:r>
     </w:p>
     <w:p>
@@ -6349,7 +6642,6 @@
       </w:pPr>
       <w:bookmarkStart w:id="21" w:name="_Toc195370017"/>
       <w:r>
-        <w:lastRenderedPageBreak/>
         <w:t>Zdroje a literatura</w:t>
       </w:r>
       <w:bookmarkEnd w:id="21"/>
@@ -6449,7 +6741,17 @@
           <w:iCs/>
           <w:lang w:bidi="ar-SA"/>
         </w:rPr>
-        <w:t>rok) řadí zpravidla abecedně, v druhém případě (číslované odkazy) zpravidla dle pořadí</w:t>
+        <w:t xml:space="preserve">rok) řadí zpravidla abecedně, v druhém případě </w:t>
+      </w:r>
+      <w:r>
+        <w:rPr>
+          <w:rFonts w:eastAsia="Calibri"/>
+          <w:i/>
+          <w:iCs/>
+          <w:lang w:bidi="ar-SA"/>
+        </w:rPr>
+        <w:lastRenderedPageBreak/>
+        <w:t>(číslované odkazy) zpravidla dle pořadí</w:t>
       </w:r>
       <w:r>
         <w:rPr>

--- a/dp.docx
+++ b/dp.docx
@@ -122,7 +122,27 @@
                 <w:sz w:val="28"/>
                 <w:szCs w:val="28"/>
               </w:rPr>
-              <w:t>Využití herní knihovny Bevy ve výuce počítačové grafiky</w:t>
+              <w:t xml:space="preserve">Využití herní knihovny </w:t>
+            </w:r>
+            <w:proofErr w:type="spellStart"/>
+            <w:r>
+              <w:rPr>
+                <w:rFonts w:ascii="Arial" w:hAnsi="Arial" w:cs="Arial"/>
+                <w:b/>
+                <w:sz w:val="28"/>
+                <w:szCs w:val="28"/>
+              </w:rPr>
+              <w:t>Bevy</w:t>
+            </w:r>
+            <w:proofErr w:type="spellEnd"/>
+            <w:r>
+              <w:rPr>
+                <w:rFonts w:ascii="Arial" w:hAnsi="Arial" w:cs="Arial"/>
+                <w:b/>
+                <w:sz w:val="28"/>
+                <w:szCs w:val="28"/>
+              </w:rPr>
+              <w:t xml:space="preserve"> ve výuce počítačové grafiky</w:t>
             </w:r>
           </w:p>
           <w:p>
@@ -740,12 +760,14 @@
       <w:pPr>
         <w:pStyle w:val="NadpisX"/>
       </w:pPr>
+      <w:proofErr w:type="spellStart"/>
       <w:r>
         <w:t>A</w:t>
       </w:r>
       <w:r>
         <w:t>bstract</w:t>
       </w:r>
+      <w:proofErr w:type="spellEnd"/>
     </w:p>
     <w:p/>
     <w:p>
@@ -755,24 +777,124 @@
           <w:sz w:val="28"/>
         </w:rPr>
       </w:pPr>
+      <w:proofErr w:type="spellStart"/>
       <w:r>
         <w:rPr>
           <w:sz w:val="28"/>
         </w:rPr>
-        <w:t>Title:</w:t>
-      </w:r>
+        <w:t>Title</w:t>
+      </w:r>
+      <w:proofErr w:type="spellEnd"/>
       <w:r>
         <w:rPr>
           <w:sz w:val="28"/>
         </w:rPr>
+        <w:t>:</w:t>
+      </w:r>
+      <w:r>
+        <w:rPr>
+          <w:sz w:val="28"/>
+        </w:rPr>
         <w:t xml:space="preserve"> </w:t>
       </w:r>
       <w:r>
         <w:rPr>
           <w:sz w:val="28"/>
         </w:rPr>
-        <w:t>Use of Bevy game engine for teaching computer graphics</w:t>
-      </w:r>
+        <w:t xml:space="preserve">Use </w:t>
+      </w:r>
+      <w:proofErr w:type="spellStart"/>
+      <w:r>
+        <w:rPr>
+          <w:sz w:val="28"/>
+        </w:rPr>
+        <w:t>of</w:t>
+      </w:r>
+      <w:proofErr w:type="spellEnd"/>
+      <w:r>
+        <w:rPr>
+          <w:sz w:val="28"/>
+        </w:rPr>
+        <w:t xml:space="preserve"> </w:t>
+      </w:r>
+      <w:proofErr w:type="spellStart"/>
+      <w:r>
+        <w:rPr>
+          <w:sz w:val="28"/>
+        </w:rPr>
+        <w:t>Bevy</w:t>
+      </w:r>
+      <w:proofErr w:type="spellEnd"/>
+      <w:r>
+        <w:rPr>
+          <w:sz w:val="28"/>
+        </w:rPr>
+        <w:t xml:space="preserve"> game </w:t>
+      </w:r>
+      <w:proofErr w:type="spellStart"/>
+      <w:r>
+        <w:rPr>
+          <w:sz w:val="28"/>
+        </w:rPr>
+        <w:t>engine</w:t>
+      </w:r>
+      <w:proofErr w:type="spellEnd"/>
+      <w:r>
+        <w:rPr>
+          <w:sz w:val="28"/>
+        </w:rPr>
+        <w:t xml:space="preserve"> </w:t>
+      </w:r>
+      <w:proofErr w:type="spellStart"/>
+      <w:r>
+        <w:rPr>
+          <w:sz w:val="28"/>
+        </w:rPr>
+        <w:t>for</w:t>
+      </w:r>
+      <w:proofErr w:type="spellEnd"/>
+      <w:r>
+        <w:rPr>
+          <w:sz w:val="28"/>
+        </w:rPr>
+        <w:t xml:space="preserve"> </w:t>
+      </w:r>
+      <w:proofErr w:type="spellStart"/>
+      <w:r>
+        <w:rPr>
+          <w:sz w:val="28"/>
+        </w:rPr>
+        <w:t>teaching</w:t>
+      </w:r>
+      <w:proofErr w:type="spellEnd"/>
+      <w:r>
+        <w:rPr>
+          <w:sz w:val="28"/>
+        </w:rPr>
+        <w:t xml:space="preserve"> </w:t>
+      </w:r>
+      <w:proofErr w:type="spellStart"/>
+      <w:r>
+        <w:rPr>
+          <w:sz w:val="28"/>
+        </w:rPr>
+        <w:t>computer</w:t>
+      </w:r>
+      <w:proofErr w:type="spellEnd"/>
+      <w:r>
+        <w:rPr>
+          <w:sz w:val="28"/>
+        </w:rPr>
+        <w:t xml:space="preserve"> </w:t>
+      </w:r>
+      <w:proofErr w:type="spellStart"/>
+      <w:r>
+        <w:rPr>
+          <w:sz w:val="28"/>
+        </w:rPr>
+        <w:t>graphics</w:t>
+      </w:r>
+      <w:proofErr w:type="spellEnd"/>
     </w:p>
     <w:p>
       <w:pPr>
@@ -843,7 +965,39 @@
           <w:i/>
           <w:iCs/>
         </w:rPr>
-        <w:t xml:space="preserve"> Pro označení kvalifikační práce v anglickém jazyce se používají výhradně překlady „Bachelor Thesis“ pro bakalářskou práci a „Diploma Thesis“ pro práci diplomovou.</w:t>
+        <w:t xml:space="preserve"> Pro označení kvalifikační práce v anglickém jazyce se používají výhradně překlady „</w:t>
+      </w:r>
+      <w:proofErr w:type="spellStart"/>
+      <w:r>
+        <w:rPr>
+          <w:i/>
+          <w:iCs/>
+        </w:rPr>
+        <w:t>Bachelor</w:t>
+      </w:r>
+      <w:proofErr w:type="spellEnd"/>
+      <w:r>
+        <w:rPr>
+          <w:i/>
+          <w:iCs/>
+        </w:rPr>
+        <w:t xml:space="preserve"> Thesis“ pro bakalářskou práci a „</w:t>
+      </w:r>
+      <w:proofErr w:type="spellStart"/>
+      <w:r>
+        <w:rPr>
+          <w:i/>
+          <w:iCs/>
+        </w:rPr>
+        <w:t>Diploma</w:t>
+      </w:r>
+      <w:proofErr w:type="spellEnd"/>
+      <w:r>
+        <w:rPr>
+          <w:i/>
+          <w:iCs/>
+        </w:rPr>
+        <w:t xml:space="preserve"> Thesis“ pro práci diplomovou.</w:t>
       </w:r>
     </w:p>
     <w:p/>
@@ -854,14 +1008,85 @@
     </w:p>
     <w:p/>
     <w:p>
-      <w:r>
-        <w:t xml:space="preserve">Key words: </w:t>
-      </w:r>
-    </w:p>
-    <w:p>
-      <w:r>
-        <w:t>Rust, Bevy, Computer graphics, Game engine, Rendering, Shaders, Education</w:t>
-      </w:r>
+      <w:proofErr w:type="spellStart"/>
+      <w:r>
+        <w:t>Key</w:t>
+      </w:r>
+      <w:proofErr w:type="spellEnd"/>
+      <w:r>
+        <w:t xml:space="preserve"> </w:t>
+      </w:r>
+      <w:proofErr w:type="spellStart"/>
+      <w:r>
+        <w:t>words</w:t>
+      </w:r>
+      <w:proofErr w:type="spellEnd"/>
+      <w:r>
+        <w:t xml:space="preserve">: </w:t>
+      </w:r>
+    </w:p>
+    <w:p>
+      <w:proofErr w:type="spellStart"/>
+      <w:r>
+        <w:t>Rust</w:t>
+      </w:r>
+      <w:proofErr w:type="spellEnd"/>
+      <w:r>
+        <w:t xml:space="preserve">, </w:t>
+      </w:r>
+      <w:proofErr w:type="spellStart"/>
+      <w:r>
+        <w:t>Bevy</w:t>
+      </w:r>
+      <w:proofErr w:type="spellEnd"/>
+      <w:r>
+        <w:t xml:space="preserve">, </w:t>
+      </w:r>
+      <w:proofErr w:type="spellStart"/>
+      <w:r>
+        <w:t>Computer</w:t>
+      </w:r>
+      <w:proofErr w:type="spellEnd"/>
+      <w:r>
+        <w:t xml:space="preserve"> </w:t>
+      </w:r>
+      <w:proofErr w:type="spellStart"/>
+      <w:r>
+        <w:t>graphics</w:t>
+      </w:r>
+      <w:proofErr w:type="spellEnd"/>
+      <w:r>
+        <w:t xml:space="preserve">, Game </w:t>
+      </w:r>
+      <w:proofErr w:type="spellStart"/>
+      <w:r>
+        <w:t>engine</w:t>
+      </w:r>
+      <w:proofErr w:type="spellEnd"/>
+      <w:r>
+        <w:t xml:space="preserve">, </w:t>
+      </w:r>
+      <w:proofErr w:type="spellStart"/>
+      <w:r>
+        <w:t>Rendering</w:t>
+      </w:r>
+      <w:proofErr w:type="spellEnd"/>
+      <w:r>
+        <w:t xml:space="preserve">, </w:t>
+      </w:r>
+      <w:proofErr w:type="spellStart"/>
+      <w:r>
+        <w:t>Shaders</w:t>
+      </w:r>
+      <w:proofErr w:type="spellEnd"/>
+      <w:r>
+        <w:t xml:space="preserve">, </w:t>
+      </w:r>
+      <w:proofErr w:type="spellStart"/>
+      <w:r>
+        <w:t>Education</w:t>
+      </w:r>
+      <w:proofErr w:type="spellEnd"/>
     </w:p>
     <w:p/>
     <w:p>
@@ -2744,7 +2969,15 @@
         <w:t>Cílem práce je</w:t>
       </w:r>
       <w:r>
-        <w:t xml:space="preserve"> seznámit čtenáře s knihovnou Bevy,</w:t>
+        <w:t xml:space="preserve"> seznámit čtenáře s knihovnou </w:t>
+      </w:r>
+      <w:proofErr w:type="spellStart"/>
+      <w:r>
+        <w:t>Bevy</w:t>
+      </w:r>
+      <w:proofErr w:type="spellEnd"/>
+      <w:r>
+        <w:t>,</w:t>
       </w:r>
       <w:r>
         <w:t xml:space="preserve"> prozkoumat </w:t>
@@ -2768,7 +3001,15 @@
         <w:t>„</w:t>
       </w:r>
       <w:r>
-        <w:t>Využití API Vulkan v kontextu výuky počítačové grafiky</w:t>
+        <w:t xml:space="preserve">Využití API </w:t>
+      </w:r>
+      <w:proofErr w:type="spellStart"/>
+      <w:r>
+        <w:t>Vulkan</w:t>
+      </w:r>
+      <w:proofErr w:type="spellEnd"/>
+      <w:r>
+        <w:t xml:space="preserve"> v kontextu výuky počítačové grafiky</w:t>
       </w:r>
       <w:r>
         <w:t>“ [3]</w:t>
@@ -2801,7 +3042,23 @@
           <w:i/>
           <w:iCs/>
         </w:rPr>
-        <w:t xml:space="preserve">a vymezit problémovou situaci, která bude v bakalářské/diplomové práci řešena. Sepsáním zásadních částí úvodu a metodiky na začátku sepisování práce si student/ka vyjasní pojetí práce a způsob jejího zpracování. K sepsání definitivní podoby úvodu se student zpravidla vrací až po zpracování základních kapitol. </w:t>
+        <w:t>a vymezit problémovou situaci, která bude v bakalářské/diplomové práci řešena. Sepsáním zásadních částí úvodu a metodiky na začátku sepisování práce si student/</w:t>
+      </w:r>
+      <w:proofErr w:type="spellStart"/>
+      <w:r>
+        <w:rPr>
+          <w:i/>
+          <w:iCs/>
+        </w:rPr>
+        <w:t>ka</w:t>
+      </w:r>
+      <w:proofErr w:type="spellEnd"/>
+      <w:r>
+        <w:rPr>
+          <w:i/>
+          <w:iCs/>
+        </w:rPr>
+        <w:t xml:space="preserve"> vyjasní pojetí práce a způsob jejího zpracování. K sepsání definitivní podoby úvodu se student zpravidla vrací až po zpracování základních kapitol. </w:t>
       </w:r>
     </w:p>
     <w:p>
@@ -2909,7 +3166,23 @@
     <w:p/>
     <w:p>
       <w:r>
-        <w:t xml:space="preserve">V počítačové grafice rozlišujeme dvě hlavní reprezentace obrazu, rasterovou a vektorovou.  Rasterový obraz je tvořen diskrétními </w:t>
+        <w:t xml:space="preserve">V počítačové grafice rozlišujeme dvě hlavní reprezentace obrazu, </w:t>
+      </w:r>
+      <w:proofErr w:type="spellStart"/>
+      <w:r>
+        <w:t>rasterovou</w:t>
+      </w:r>
+      <w:proofErr w:type="spellEnd"/>
+      <w:r>
+        <w:t xml:space="preserve"> a vektorovou.  </w:t>
+      </w:r>
+      <w:proofErr w:type="spellStart"/>
+      <w:r>
+        <w:t>Rasterový</w:t>
+      </w:r>
+      <w:proofErr w:type="spellEnd"/>
+      <w:r>
+        <w:t xml:space="preserve"> obraz je tvořen diskrétními </w:t>
       </w:r>
       <w:r>
         <w:t>body (</w:t>
@@ -2924,7 +3197,23 @@
         <w:t xml:space="preserve"> uspořádanými do mřížky, zatím co grafika vektorová je reprezentována pomocí křivek a čar, které jsou spojité. Vektorovou grafiku není možné běžně zobrazit</w:t>
       </w:r>
       <w:r>
-        <w:t>, a proto musí projít rasterizací – proces při kterém je obraz převeden z vektorového prostoru do rasterové grafiky.</w:t>
+        <w:t xml:space="preserve">, a proto musí projít </w:t>
+      </w:r>
+      <w:proofErr w:type="spellStart"/>
+      <w:r>
+        <w:t>rasterizací</w:t>
+      </w:r>
+      <w:proofErr w:type="spellEnd"/>
+      <w:r>
+        <w:t xml:space="preserve"> – proces při kterém je obraz převeden z vektorového prostoru do </w:t>
+      </w:r>
+      <w:proofErr w:type="spellStart"/>
+      <w:r>
+        <w:t>rasterové</w:t>
+      </w:r>
+      <w:proofErr w:type="spellEnd"/>
+      <w:r>
+        <w:t xml:space="preserve"> grafiky.</w:t>
       </w:r>
     </w:p>
     <w:p/>
@@ -3226,23 +3515,64 @@
           <w:rFonts w:eastAsia="ComeniaSerif"/>
           <w:lang w:bidi="ar-SA"/>
         </w:rPr>
-        <w:t>azyk Rust</w:t>
+        <w:t xml:space="preserve">azyk </w:t>
+      </w:r>
+      <w:proofErr w:type="spellStart"/>
+      <w:r>
+        <w:rPr>
+          <w:rFonts w:eastAsia="ComeniaSerif"/>
+          <w:lang w:bidi="ar-SA"/>
+        </w:rPr>
+        <w:t>Rust</w:t>
       </w:r>
       <w:bookmarkEnd w:id="5"/>
-    </w:p>
-    <w:p>
-      <w:pPr>
-        <w:rPr>
-          <w:rFonts w:eastAsia="ComeniaSerif"/>
-          <w:lang w:bidi="ar-SA"/>
-        </w:rPr>
-      </w:pPr>
-      <w:r>
-        <w:rPr>
-          <w:rFonts w:eastAsia="ComeniaSerif"/>
-          <w:lang w:bidi="ar-SA"/>
-        </w:rPr>
-        <w:t>Jazyk Rust je funkcionální staticky typovaný jazyk, vyvíjený jako výkonná, paměťově bezpečná náhrada za jazyk C. V současné době je již část linuxového jádra přepsána do Rustu, což má pozitivní vliv na šíření jazyka.</w:t>
+      <w:proofErr w:type="spellEnd"/>
+    </w:p>
+    <w:p>
+      <w:pPr>
+        <w:rPr>
+          <w:rFonts w:eastAsia="ComeniaSerif"/>
+          <w:lang w:bidi="ar-SA"/>
+        </w:rPr>
+      </w:pPr>
+      <w:r>
+        <w:rPr>
+          <w:rFonts w:eastAsia="ComeniaSerif"/>
+          <w:lang w:bidi="ar-SA"/>
+        </w:rPr>
+        <w:t xml:space="preserve">Jazyk </w:t>
+      </w:r>
+      <w:proofErr w:type="spellStart"/>
+      <w:r>
+        <w:rPr>
+          <w:rFonts w:eastAsia="ComeniaSerif"/>
+          <w:lang w:bidi="ar-SA"/>
+        </w:rPr>
+        <w:t>Rust</w:t>
+      </w:r>
+      <w:proofErr w:type="spellEnd"/>
+      <w:r>
+        <w:rPr>
+          <w:rFonts w:eastAsia="ComeniaSerif"/>
+          <w:lang w:bidi="ar-SA"/>
+        </w:rPr>
+        <w:t xml:space="preserve"> je funkcionální staticky typovaný jazyk, vyvíjený jako výkonná, paměťově bezpečná náhrada za jazyk C. V současné době je již část linuxového jádra přepsána do </w:t>
+      </w:r>
+      <w:proofErr w:type="spellStart"/>
+      <w:r>
+        <w:rPr>
+          <w:rFonts w:eastAsia="ComeniaSerif"/>
+          <w:lang w:bidi="ar-SA"/>
+        </w:rPr>
+        <w:t>Rustu</w:t>
+      </w:r>
+      <w:proofErr w:type="spellEnd"/>
+      <w:r>
+        <w:rPr>
+          <w:rFonts w:eastAsia="ComeniaSerif"/>
+          <w:lang w:bidi="ar-SA"/>
+        </w:rPr>
+        <w:t>, což má pozitivní vliv na šíření jazyka.</w:t>
       </w:r>
       <w:r>
         <w:rPr>
@@ -3278,15 +3608,95 @@
           <w:rFonts w:eastAsia="ComeniaSerif"/>
           <w:lang w:bidi="ar-SA"/>
         </w:rPr>
-        <w:t xml:space="preserve"> Cargo. Cargo je oficiální nástroj pro správu balíčků a build projektů v Rustu. Při kompilaci vychází Cargo z konfigurace uložené v soboru cargo.toml, součástí konfigurace jsou i verze externích balíků, které mají být využity a parametry pro build.</w:t>
-      </w:r>
-      <w:r>
-        <w:rPr>
-          <w:rFonts w:eastAsia="ComeniaSerif"/>
-          <w:lang w:bidi="ar-SA"/>
-        </w:rPr>
         <w:t xml:space="preserve"> </w:t>
       </w:r>
+      <w:proofErr w:type="spellStart"/>
+      <w:r>
+        <w:rPr>
+          <w:rFonts w:eastAsia="ComeniaSerif"/>
+          <w:lang w:bidi="ar-SA"/>
+        </w:rPr>
+        <w:t>Cargo</w:t>
+      </w:r>
+      <w:proofErr w:type="spellEnd"/>
+      <w:r>
+        <w:rPr>
+          <w:rFonts w:eastAsia="ComeniaSerif"/>
+          <w:lang w:bidi="ar-SA"/>
+        </w:rPr>
+        <w:t xml:space="preserve">. </w:t>
+      </w:r>
+      <w:proofErr w:type="spellStart"/>
+      <w:r>
+        <w:rPr>
+          <w:rFonts w:eastAsia="ComeniaSerif"/>
+          <w:lang w:bidi="ar-SA"/>
+        </w:rPr>
+        <w:t>Cargo</w:t>
+      </w:r>
+      <w:proofErr w:type="spellEnd"/>
+      <w:r>
+        <w:rPr>
+          <w:rFonts w:eastAsia="ComeniaSerif"/>
+          <w:lang w:bidi="ar-SA"/>
+        </w:rPr>
+        <w:t xml:space="preserve"> je oficiální nástroj pro správu balíčků a build projektů v </w:t>
+      </w:r>
+      <w:proofErr w:type="spellStart"/>
+      <w:r>
+        <w:rPr>
+          <w:rFonts w:eastAsia="ComeniaSerif"/>
+          <w:lang w:bidi="ar-SA"/>
+        </w:rPr>
+        <w:t>Rustu</w:t>
+      </w:r>
+      <w:proofErr w:type="spellEnd"/>
+      <w:r>
+        <w:rPr>
+          <w:rFonts w:eastAsia="ComeniaSerif"/>
+          <w:lang w:bidi="ar-SA"/>
+        </w:rPr>
+        <w:t xml:space="preserve">. Při kompilaci vychází </w:t>
+      </w:r>
+      <w:proofErr w:type="spellStart"/>
+      <w:r>
+        <w:rPr>
+          <w:rFonts w:eastAsia="ComeniaSerif"/>
+          <w:lang w:bidi="ar-SA"/>
+        </w:rPr>
+        <w:t>Cargo</w:t>
+      </w:r>
+      <w:proofErr w:type="spellEnd"/>
+      <w:r>
+        <w:rPr>
+          <w:rFonts w:eastAsia="ComeniaSerif"/>
+          <w:lang w:bidi="ar-SA"/>
+        </w:rPr>
+        <w:t xml:space="preserve"> z konfigurace uložené v soboru </w:t>
+      </w:r>
+      <w:proofErr w:type="spellStart"/>
+      <w:r>
+        <w:rPr>
+          <w:rFonts w:eastAsia="ComeniaSerif"/>
+          <w:lang w:bidi="ar-SA"/>
+        </w:rPr>
+        <w:t>cargo.toml</w:t>
+      </w:r>
+      <w:proofErr w:type="spellEnd"/>
+      <w:r>
+        <w:rPr>
+          <w:rFonts w:eastAsia="ComeniaSerif"/>
+          <w:lang w:bidi="ar-SA"/>
+        </w:rPr>
+        <w:t>, součástí konfigurace jsou i verze externích balíků, které mají být využity a parametry pro build.</w:t>
+      </w:r>
+      <w:r>
+        <w:rPr>
+          <w:rFonts w:eastAsia="ComeniaSerif"/>
+          <w:lang w:bidi="ar-SA"/>
+        </w:rPr>
+        <w:t xml:space="preserve"> </w:t>
+      </w:r>
     </w:p>
     <w:p>
       <w:pPr>
@@ -3332,7 +3742,71 @@
           <w:rFonts w:eastAsia="ComeniaSerif"/>
           <w:lang w:bidi="ar-SA"/>
         </w:rPr>
-        <w:t xml:space="preserve">Jednou z hlavních výhod jazyka je bezpečnost paměti bez potřeby garbage collectoru. Rust toho dosahuje pomocí systému vlastnictví (ownership), který zajišťuje </w:t>
+        <w:t xml:space="preserve">Jednou z hlavních výhod jazyka je bezpečnost paměti bez potřeby </w:t>
+      </w:r>
+      <w:proofErr w:type="spellStart"/>
+      <w:r>
+        <w:rPr>
+          <w:rFonts w:eastAsia="ComeniaSerif"/>
+          <w:lang w:bidi="ar-SA"/>
+        </w:rPr>
+        <w:t>garbage</w:t>
+      </w:r>
+      <w:proofErr w:type="spellEnd"/>
+      <w:r>
+        <w:rPr>
+          <w:rFonts w:eastAsia="ComeniaSerif"/>
+          <w:lang w:bidi="ar-SA"/>
+        </w:rPr>
+        <w:t xml:space="preserve"> </w:t>
+      </w:r>
+      <w:proofErr w:type="spellStart"/>
+      <w:r>
+        <w:rPr>
+          <w:rFonts w:eastAsia="ComeniaSerif"/>
+          <w:lang w:bidi="ar-SA"/>
+        </w:rPr>
+        <w:t>collectoru</w:t>
+      </w:r>
+      <w:proofErr w:type="spellEnd"/>
+      <w:r>
+        <w:rPr>
+          <w:rFonts w:eastAsia="ComeniaSerif"/>
+          <w:lang w:bidi="ar-SA"/>
+        </w:rPr>
+        <w:t xml:space="preserve">. </w:t>
+      </w:r>
+      <w:proofErr w:type="spellStart"/>
+      <w:r>
+        <w:rPr>
+          <w:rFonts w:eastAsia="ComeniaSerif"/>
+          <w:lang w:bidi="ar-SA"/>
+        </w:rPr>
+        <w:t>Rust</w:t>
+      </w:r>
+      <w:proofErr w:type="spellEnd"/>
+      <w:r>
+        <w:rPr>
+          <w:rFonts w:eastAsia="ComeniaSerif"/>
+          <w:lang w:bidi="ar-SA"/>
+        </w:rPr>
+        <w:t xml:space="preserve"> toho dosahuje pomocí systému vlastnictví (</w:t>
+      </w:r>
+      <w:proofErr w:type="spellStart"/>
+      <w:r>
+        <w:rPr>
+          <w:rFonts w:eastAsia="ComeniaSerif"/>
+          <w:lang w:bidi="ar-SA"/>
+        </w:rPr>
+        <w:t>ownership</w:t>
+      </w:r>
+      <w:proofErr w:type="spellEnd"/>
+      <w:r>
+        <w:rPr>
+          <w:rFonts w:eastAsia="ComeniaSerif"/>
+          <w:lang w:bidi="ar-SA"/>
+        </w:rPr>
+        <w:t xml:space="preserve">), který zajišťuje </w:t>
       </w:r>
       <w:r>
         <w:rPr>
@@ -3374,7 +3848,23 @@
           <w:rFonts w:eastAsia="ComeniaSerif"/>
           <w:lang w:bidi="ar-SA"/>
         </w:rPr>
-        <w:t xml:space="preserve">Když dojde k přesunu hodnoty mezi proměnnými, tak původní proměnná ztrácí vlastnictví a nelze ji nadále využívat. Rust také zavádí koncept půjčky, kdy lze </w:t>
+        <w:t xml:space="preserve">Když dojde k přesunu hodnoty mezi proměnnými, tak původní proměnná ztrácí vlastnictví a nelze ji nadále využívat. </w:t>
+      </w:r>
+      <w:proofErr w:type="spellStart"/>
+      <w:r>
+        <w:rPr>
+          <w:rFonts w:eastAsia="ComeniaSerif"/>
+          <w:lang w:bidi="ar-SA"/>
+        </w:rPr>
+        <w:t>Rust</w:t>
+      </w:r>
+      <w:proofErr w:type="spellEnd"/>
+      <w:r>
+        <w:rPr>
+          <w:rFonts w:eastAsia="ComeniaSerif"/>
+          <w:lang w:bidi="ar-SA"/>
+        </w:rPr>
+        <w:t xml:space="preserve"> také zavádí koncept půjčky, kdy lze </w:t>
       </w:r>
       <w:r>
         <w:rPr>
@@ -3414,6 +3904,7 @@
         </w:rPr>
         <w:t xml:space="preserve">Díky </w:t>
       </w:r>
+      <w:proofErr w:type="spellStart"/>
       <w:r>
         <w:rPr>
           <w:rFonts w:eastAsia="ComeniaSerif"/>
@@ -3421,6 +3912,7 @@
         </w:rPr>
         <w:t>pricipům</w:t>
       </w:r>
+      <w:proofErr w:type="spellEnd"/>
       <w:r>
         <w:rPr>
           <w:rFonts w:eastAsia="ComeniaSerif"/>
@@ -3428,33 +3920,76 @@
         </w:rPr>
         <w:t xml:space="preserve"> </w:t>
       </w:r>
-      <w:r>
-        <w:rPr>
-          <w:rFonts w:eastAsia="ComeniaSerif"/>
-          <w:lang w:bidi="ar-SA"/>
-        </w:rPr>
-        <w:t xml:space="preserve">ownership, </w:t>
-      </w:r>
-      <w:r>
-        <w:rPr>
-          <w:rFonts w:eastAsia="ComeniaSerif"/>
-          <w:lang w:bidi="ar-SA"/>
-        </w:rPr>
-        <w:t>borrow a lifetime</w:t>
-      </w:r>
-      <w:r>
-        <w:rPr>
-          <w:rFonts w:eastAsia="ComeniaSerif"/>
-          <w:lang w:bidi="ar-SA"/>
-        </w:rPr>
-        <w:t xml:space="preserve"> jazyk R</w:t>
-      </w:r>
-      <w:r>
-        <w:rPr>
-          <w:rFonts w:eastAsia="ComeniaSerif"/>
-          <w:lang w:bidi="ar-SA"/>
-        </w:rPr>
-        <w:t xml:space="preserve">ust </w:t>
+      <w:proofErr w:type="spellStart"/>
+      <w:r>
+        <w:rPr>
+          <w:rFonts w:eastAsia="ComeniaSerif"/>
+          <w:lang w:bidi="ar-SA"/>
+        </w:rPr>
+        <w:t>ownership</w:t>
+      </w:r>
+      <w:proofErr w:type="spellEnd"/>
+      <w:r>
+        <w:rPr>
+          <w:rFonts w:eastAsia="ComeniaSerif"/>
+          <w:lang w:bidi="ar-SA"/>
+        </w:rPr>
+        <w:t xml:space="preserve">, </w:t>
+      </w:r>
+      <w:proofErr w:type="spellStart"/>
+      <w:r>
+        <w:rPr>
+          <w:rFonts w:eastAsia="ComeniaSerif"/>
+          <w:lang w:bidi="ar-SA"/>
+        </w:rPr>
+        <w:t>borrow</w:t>
+      </w:r>
+      <w:proofErr w:type="spellEnd"/>
+      <w:r>
+        <w:rPr>
+          <w:rFonts w:eastAsia="ComeniaSerif"/>
+          <w:lang w:bidi="ar-SA"/>
+        </w:rPr>
+        <w:t xml:space="preserve"> a </w:t>
+      </w:r>
+      <w:proofErr w:type="spellStart"/>
+      <w:r>
+        <w:rPr>
+          <w:rFonts w:eastAsia="ComeniaSerif"/>
+          <w:lang w:bidi="ar-SA"/>
+        </w:rPr>
+        <w:t>lifetime</w:t>
+      </w:r>
+      <w:proofErr w:type="spellEnd"/>
+      <w:r>
+        <w:rPr>
+          <w:rFonts w:eastAsia="ComeniaSerif"/>
+          <w:lang w:bidi="ar-SA"/>
+        </w:rPr>
+        <w:t xml:space="preserve"> jazyk </w:t>
+      </w:r>
+      <w:proofErr w:type="spellStart"/>
+      <w:r>
+        <w:rPr>
+          <w:rFonts w:eastAsia="ComeniaSerif"/>
+          <w:lang w:bidi="ar-SA"/>
+        </w:rPr>
+        <w:t>R</w:t>
+      </w:r>
+      <w:r>
+        <w:rPr>
+          <w:rFonts w:eastAsia="ComeniaSerif"/>
+          <w:lang w:bidi="ar-SA"/>
+        </w:rPr>
+        <w:t>ust</w:t>
+      </w:r>
+      <w:proofErr w:type="spellEnd"/>
+      <w:r>
+        <w:rPr>
+          <w:rFonts w:eastAsia="ComeniaSerif"/>
+          <w:lang w:bidi="ar-SA"/>
+        </w:rPr>
+        <w:t xml:space="preserve"> </w:t>
       </w:r>
       <w:r>
         <w:rPr>
@@ -3482,7 +4017,55 @@
           <w:rFonts w:eastAsia="ComeniaSerif"/>
           <w:lang w:bidi="ar-SA"/>
         </w:rPr>
-        <w:t xml:space="preserve"> dangling pointers nebo use after free</w:t>
+        <w:t xml:space="preserve"> </w:t>
+      </w:r>
+      <w:proofErr w:type="spellStart"/>
+      <w:r>
+        <w:rPr>
+          <w:rFonts w:eastAsia="ComeniaSerif"/>
+          <w:lang w:bidi="ar-SA"/>
+        </w:rPr>
+        <w:t>dangling</w:t>
+      </w:r>
+      <w:proofErr w:type="spellEnd"/>
+      <w:r>
+        <w:rPr>
+          <w:rFonts w:eastAsia="ComeniaSerif"/>
+          <w:lang w:bidi="ar-SA"/>
+        </w:rPr>
+        <w:t xml:space="preserve"> </w:t>
+      </w:r>
+      <w:proofErr w:type="spellStart"/>
+      <w:r>
+        <w:rPr>
+          <w:rFonts w:eastAsia="ComeniaSerif"/>
+          <w:lang w:bidi="ar-SA"/>
+        </w:rPr>
+        <w:t>pointers</w:t>
+      </w:r>
+      <w:proofErr w:type="spellEnd"/>
+      <w:r>
+        <w:rPr>
+          <w:rFonts w:eastAsia="ComeniaSerif"/>
+          <w:lang w:bidi="ar-SA"/>
+        </w:rPr>
+        <w:t xml:space="preserve"> nebo use </w:t>
+      </w:r>
+      <w:proofErr w:type="spellStart"/>
+      <w:r>
+        <w:rPr>
+          <w:rFonts w:eastAsia="ComeniaSerif"/>
+          <w:lang w:bidi="ar-SA"/>
+        </w:rPr>
+        <w:t>after</w:t>
+      </w:r>
+      <w:proofErr w:type="spellEnd"/>
+      <w:r>
+        <w:rPr>
+          <w:rFonts w:eastAsia="ComeniaSerif"/>
+          <w:lang w:bidi="ar-SA"/>
+        </w:rPr>
+        <w:t xml:space="preserve"> free</w:t>
       </w:r>
       <w:r>
         <w:rPr>
@@ -3554,7 +4137,23 @@
           <w:rFonts w:eastAsia="ComeniaSerif"/>
           <w:lang w:bidi="ar-SA"/>
         </w:rPr>
-        <w:t xml:space="preserve"> používá Rust znak </w:t>
+        <w:t xml:space="preserve"> používá </w:t>
+      </w:r>
+      <w:proofErr w:type="spellStart"/>
+      <w:r>
+        <w:rPr>
+          <w:rFonts w:eastAsia="ComeniaSerif"/>
+          <w:lang w:bidi="ar-SA"/>
+        </w:rPr>
+        <w:t>Rust</w:t>
+      </w:r>
+      <w:proofErr w:type="spellEnd"/>
+      <w:r>
+        <w:rPr>
+          <w:rFonts w:eastAsia="ComeniaSerif"/>
+          <w:lang w:bidi="ar-SA"/>
+        </w:rPr>
+        <w:t xml:space="preserve"> znak </w:t>
       </w:r>
       <w:r>
         <w:rPr>
@@ -3598,6 +4197,7 @@
         </w:rPr>
         <w:t>u pouze pro čtení (</w:t>
       </w:r>
+      <w:proofErr w:type="spellStart"/>
       <w:r>
         <w:rPr>
           <w:rFonts w:eastAsia="ComeniaSerif"/>
@@ -3605,6 +4205,7 @@
         </w:rPr>
         <w:t>imutable</w:t>
       </w:r>
+      <w:proofErr w:type="spellEnd"/>
       <w:r>
         <w:rPr>
           <w:rFonts w:eastAsia="ComeniaSerif"/>
@@ -3617,7 +4218,23 @@
           <w:rFonts w:eastAsia="ComeniaSerif"/>
           <w:lang w:bidi="ar-SA"/>
         </w:rPr>
-        <w:t>. Pokud je potřeba zapůjčit hodnotu i pro zápis (mutable)</w:t>
+        <w:t>. Pokud je potřeba zapůjčit hodnotu i pro zápis (</w:t>
+      </w:r>
+      <w:proofErr w:type="spellStart"/>
+      <w:r>
+        <w:rPr>
+          <w:rFonts w:eastAsia="ComeniaSerif"/>
+          <w:lang w:bidi="ar-SA"/>
+        </w:rPr>
+        <w:t>mutable</w:t>
+      </w:r>
+      <w:proofErr w:type="spellEnd"/>
+      <w:r>
+        <w:rPr>
+          <w:rFonts w:eastAsia="ComeniaSerif"/>
+          <w:lang w:bidi="ar-SA"/>
+        </w:rPr>
+        <w:t>)</w:t>
       </w:r>
       <w:r>
         <w:rPr>
@@ -3652,8 +4269,17 @@
           <w:rFonts w:eastAsia="ComeniaSerif"/>
           <w:lang w:bidi="ar-SA"/>
         </w:rPr>
-        <w:t>&amp;mut</w:t>
-      </w:r>
+        <w:t>&amp;</w:t>
+      </w:r>
+      <w:proofErr w:type="spellStart"/>
+      <w:r>
+        <w:rPr>
+          <w:rFonts w:eastAsia="ComeniaSerif"/>
+          <w:lang w:bidi="ar-SA"/>
+        </w:rPr>
+        <w:t>mut</w:t>
+      </w:r>
+      <w:proofErr w:type="spellEnd"/>
       <w:r>
         <w:rPr>
           <w:rFonts w:eastAsia="ComeniaSerif"/>
@@ -3673,7 +4299,23 @@
           <w:rFonts w:eastAsia="ComeniaSerif"/>
           <w:lang w:bidi="ar-SA"/>
         </w:rPr>
-        <w:t>Pro rozbalení reference Rust používá symbol „*“.</w:t>
+        <w:t xml:space="preserve">Pro rozbalení reference </w:t>
+      </w:r>
+      <w:proofErr w:type="spellStart"/>
+      <w:r>
+        <w:rPr>
+          <w:rFonts w:eastAsia="ComeniaSerif"/>
+          <w:lang w:bidi="ar-SA"/>
+        </w:rPr>
+        <w:t>Rust</w:t>
+      </w:r>
+      <w:proofErr w:type="spellEnd"/>
+      <w:r>
+        <w:rPr>
+          <w:rFonts w:eastAsia="ComeniaSerif"/>
+          <w:lang w:bidi="ar-SA"/>
+        </w:rPr>
+        <w:t xml:space="preserve"> používá symbol „*“.</w:t>
       </w:r>
       <w:r>
         <w:rPr>
@@ -3703,7 +4345,39 @@
           <w:rFonts w:eastAsia="ComeniaSerif"/>
           <w:lang w:bidi="ar-SA"/>
         </w:rPr>
-        <w:t xml:space="preserve">Životnost (lifetime) je doba, po kterou zůstává reference (zápůjčka) platná a ukazuje na existující data. K jeho deklaraci používá Rust symbol „ </w:t>
+        <w:t>Životnost (</w:t>
+      </w:r>
+      <w:proofErr w:type="spellStart"/>
+      <w:r>
+        <w:rPr>
+          <w:rFonts w:eastAsia="ComeniaSerif"/>
+          <w:lang w:bidi="ar-SA"/>
+        </w:rPr>
+        <w:t>lifetime</w:t>
+      </w:r>
+      <w:proofErr w:type="spellEnd"/>
+      <w:r>
+        <w:rPr>
+          <w:rFonts w:eastAsia="ComeniaSerif"/>
+          <w:lang w:bidi="ar-SA"/>
+        </w:rPr>
+        <w:t xml:space="preserve">) je doba, po kterou zůstává reference (zápůjčka) platná a ukazuje na existující data. K jeho deklaraci používá </w:t>
+      </w:r>
+      <w:proofErr w:type="spellStart"/>
+      <w:r>
+        <w:rPr>
+          <w:rFonts w:eastAsia="ComeniaSerif"/>
+          <w:lang w:bidi="ar-SA"/>
+        </w:rPr>
+        <w:t>Rust</w:t>
+      </w:r>
+      <w:proofErr w:type="spellEnd"/>
+      <w:r>
+        <w:rPr>
+          <w:rFonts w:eastAsia="ComeniaSerif"/>
+          <w:lang w:bidi="ar-SA"/>
+        </w:rPr>
+        <w:t xml:space="preserve"> symbol „ </w:t>
       </w:r>
       <w:r>
         <w:rPr>
@@ -3724,7 +4398,55 @@
           <w:rFonts w:eastAsia="ComeniaSerif"/>
           <w:lang w:bidi="ar-SA"/>
         </w:rPr>
-        <w:t xml:space="preserve"> Ve většině případů si je schopen Rust lifetimes určit sám, ale občas je mu potřeba pomocí pomocí </w:t>
+        <w:t xml:space="preserve"> Ve většině případů si je schopen </w:t>
+      </w:r>
+      <w:proofErr w:type="spellStart"/>
+      <w:r>
+        <w:rPr>
+          <w:rFonts w:eastAsia="ComeniaSerif"/>
+          <w:lang w:bidi="ar-SA"/>
+        </w:rPr>
+        <w:t>Rust</w:t>
+      </w:r>
+      <w:proofErr w:type="spellEnd"/>
+      <w:r>
+        <w:rPr>
+          <w:rFonts w:eastAsia="ComeniaSerif"/>
+          <w:lang w:bidi="ar-SA"/>
+        </w:rPr>
+        <w:t xml:space="preserve"> </w:t>
+      </w:r>
+      <w:proofErr w:type="spellStart"/>
+      <w:r>
+        <w:rPr>
+          <w:rFonts w:eastAsia="ComeniaSerif"/>
+          <w:lang w:bidi="ar-SA"/>
+        </w:rPr>
+        <w:t>lifetimes</w:t>
+      </w:r>
+      <w:proofErr w:type="spellEnd"/>
+      <w:r>
+        <w:rPr>
+          <w:rFonts w:eastAsia="ComeniaSerif"/>
+          <w:lang w:bidi="ar-SA"/>
+        </w:rPr>
+        <w:t xml:space="preserve"> určit sám, ale občas je mu potřeba pomocí </w:t>
+      </w:r>
+      <w:proofErr w:type="spellStart"/>
+      <w:r>
+        <w:rPr>
+          <w:rFonts w:eastAsia="ComeniaSerif"/>
+          <w:lang w:bidi="ar-SA"/>
+        </w:rPr>
+        <w:t>pomocí</w:t>
+      </w:r>
+      <w:proofErr w:type="spellEnd"/>
+      <w:r>
+        <w:rPr>
+          <w:rFonts w:eastAsia="ComeniaSerif"/>
+          <w:lang w:bidi="ar-SA"/>
+        </w:rPr>
+        <w:t xml:space="preserve"> </w:t>
       </w:r>
       <w:r>
         <w:rPr>
@@ -3735,6 +4457,7 @@
         </w:rPr>
         <w:t>'</w:t>
       </w:r>
+      <w:proofErr w:type="spellStart"/>
       <w:r>
         <w:rPr>
           <w:rStyle w:val="KdChar"/>
@@ -3743,6 +4466,7 @@
         </w:rPr>
         <w:t>lifetime_name</w:t>
       </w:r>
+      <w:proofErr w:type="spellEnd"/>
       <w:r>
         <w:rPr>
           <w:rFonts w:eastAsia="ComeniaSerif"/>
@@ -3774,12 +4498,37 @@
           <w:rFonts w:eastAsia="ComeniaSerif"/>
         </w:rPr>
       </w:pPr>
-      <w:r>
-        <w:rPr>
-          <w:rFonts w:eastAsia="ComeniaSerif"/>
-          <w:lang w:bidi="ar-SA"/>
-        </w:rPr>
-        <w:t>Rust je staticky typovaný jazyk, tedy všechny proměnné mají předem určený typ v době kompilace. Rust umí typy odvozovat v závislosti na přiřazené hodnotě</w:t>
+      <w:proofErr w:type="spellStart"/>
+      <w:r>
+        <w:rPr>
+          <w:rFonts w:eastAsia="ComeniaSerif"/>
+          <w:lang w:bidi="ar-SA"/>
+        </w:rPr>
+        <w:t>Rust</w:t>
+      </w:r>
+      <w:proofErr w:type="spellEnd"/>
+      <w:r>
+        <w:rPr>
+          <w:rFonts w:eastAsia="ComeniaSerif"/>
+          <w:lang w:bidi="ar-SA"/>
+        </w:rPr>
+        <w:t xml:space="preserve"> je staticky typovaný jazyk, tedy všechny proměnné mají předem určený typ v době kompilace. </w:t>
+      </w:r>
+      <w:proofErr w:type="spellStart"/>
+      <w:r>
+        <w:rPr>
+          <w:rFonts w:eastAsia="ComeniaSerif"/>
+          <w:lang w:bidi="ar-SA"/>
+        </w:rPr>
+        <w:t>Rust</w:t>
+      </w:r>
+      <w:proofErr w:type="spellEnd"/>
+      <w:r>
+        <w:rPr>
+          <w:rFonts w:eastAsia="ComeniaSerif"/>
+          <w:lang w:bidi="ar-SA"/>
+        </w:rPr>
+        <w:t xml:space="preserve"> umí typy odvozovat v závislosti na přiřazené hodnotě</w:t>
       </w:r>
       <w:r>
         <w:rPr>
@@ -3858,7 +4607,23 @@
           <w:rFonts w:eastAsia="ComeniaSerif"/>
           <w:lang w:bidi="ar-SA"/>
         </w:rPr>
-        <w:t>let – Deklarace běžné proměnné, která je bez slovíčka mut neměnná.</w:t>
+        <w:t xml:space="preserve">let – Deklarace běžné proměnné, která je bez slovíčka </w:t>
+      </w:r>
+      <w:proofErr w:type="spellStart"/>
+      <w:r>
+        <w:rPr>
+          <w:rFonts w:eastAsia="ComeniaSerif"/>
+          <w:lang w:bidi="ar-SA"/>
+        </w:rPr>
+        <w:t>mut</w:t>
+      </w:r>
+      <w:proofErr w:type="spellEnd"/>
+      <w:r>
+        <w:rPr>
+          <w:rFonts w:eastAsia="ComeniaSerif"/>
+          <w:lang w:bidi="ar-SA"/>
+        </w:rPr>
+        <w:t xml:space="preserve"> neměnná.</w:t>
       </w:r>
     </w:p>
     <w:p>
@@ -3893,12 +4658,21 @@
           <w:lang w:bidi="ar-SA"/>
         </w:rPr>
       </w:pPr>
-      <w:r>
-        <w:rPr>
-          <w:rFonts w:eastAsia="ComeniaSerif"/>
-          <w:lang w:bidi="ar-SA"/>
-        </w:rPr>
-        <w:t>const – Deklarace konstanty s fixním typem.</w:t>
+      <w:proofErr w:type="spellStart"/>
+      <w:r>
+        <w:rPr>
+          <w:rFonts w:eastAsia="ComeniaSerif"/>
+          <w:lang w:bidi="ar-SA"/>
+        </w:rPr>
+        <w:t>const</w:t>
+      </w:r>
+      <w:proofErr w:type="spellEnd"/>
+      <w:r>
+        <w:rPr>
+          <w:rFonts w:eastAsia="ComeniaSerif"/>
+          <w:lang w:bidi="ar-SA"/>
+        </w:rPr>
+        <w:t xml:space="preserve"> – Deklarace konstanty s fixním typem.</w:t>
       </w:r>
     </w:p>
     <w:p>
@@ -3913,34 +4687,196 @@
           <w:lang w:bidi="ar-SA"/>
         </w:rPr>
       </w:pPr>
-      <w:r>
-        <w:rPr>
-          <w:rFonts w:eastAsia="ComeniaSerif"/>
-          <w:lang w:bidi="ar-SA"/>
-        </w:rPr>
-        <w:t>mut – Proměnná je označena jako tzv. mutable a lze její obsah měnit.</w:t>
-      </w:r>
-    </w:p>
-    <w:p>
-      <w:pPr>
-        <w:rPr>
-          <w:rFonts w:eastAsia="ComeniaSerif"/>
-          <w:lang w:bidi="ar-SA"/>
-        </w:rPr>
-      </w:pPr>
-      <w:r>
-        <w:rPr>
-          <w:rFonts w:eastAsia="ComeniaSerif"/>
-          <w:lang w:bidi="ar-SA"/>
-        </w:rPr>
-        <w:t xml:space="preserve">Integery jsou deklarovány jako </w:t>
-      </w:r>
-      <w:r>
-        <w:rPr>
-          <w:rFonts w:eastAsia="ComeniaSerif"/>
-          <w:lang w:bidi="ar-SA"/>
-        </w:rPr>
-        <w:t xml:space="preserve">i32, i64, u32, u64, usize, isize. Písmena U/I napovídají, zda se jedná o unsigned/signed integer a dle následující číslovky lze určit jeho velikost. Rust nativně podporuje 8 až 128bitové integery. Velikost size varianty závisí na </w:t>
+      <w:proofErr w:type="spellStart"/>
+      <w:r>
+        <w:rPr>
+          <w:rFonts w:eastAsia="ComeniaSerif"/>
+          <w:lang w:bidi="ar-SA"/>
+        </w:rPr>
+        <w:t>mut</w:t>
+      </w:r>
+      <w:proofErr w:type="spellEnd"/>
+      <w:r>
+        <w:rPr>
+          <w:rFonts w:eastAsia="ComeniaSerif"/>
+          <w:lang w:bidi="ar-SA"/>
+        </w:rPr>
+        <w:t xml:space="preserve"> – Proměnná je označena jako tzv. </w:t>
+      </w:r>
+      <w:proofErr w:type="spellStart"/>
+      <w:r>
+        <w:rPr>
+          <w:rFonts w:eastAsia="ComeniaSerif"/>
+          <w:lang w:bidi="ar-SA"/>
+        </w:rPr>
+        <w:t>mutable</w:t>
+      </w:r>
+      <w:proofErr w:type="spellEnd"/>
+      <w:r>
+        <w:rPr>
+          <w:rFonts w:eastAsia="ComeniaSerif"/>
+          <w:lang w:bidi="ar-SA"/>
+        </w:rPr>
+        <w:t xml:space="preserve"> a lze její obsah měnit.</w:t>
+      </w:r>
+    </w:p>
+    <w:p>
+      <w:pPr>
+        <w:rPr>
+          <w:rFonts w:eastAsia="ComeniaSerif"/>
+          <w:lang w:bidi="ar-SA"/>
+        </w:rPr>
+      </w:pPr>
+      <w:proofErr w:type="spellStart"/>
+      <w:r>
+        <w:rPr>
+          <w:rFonts w:eastAsia="ComeniaSerif"/>
+          <w:lang w:bidi="ar-SA"/>
+        </w:rPr>
+        <w:t>Integery</w:t>
+      </w:r>
+      <w:proofErr w:type="spellEnd"/>
+      <w:r>
+        <w:rPr>
+          <w:rFonts w:eastAsia="ComeniaSerif"/>
+          <w:lang w:bidi="ar-SA"/>
+        </w:rPr>
+        <w:t xml:space="preserve"> jsou deklarovány jako </w:t>
+      </w:r>
+      <w:r>
+        <w:rPr>
+          <w:rFonts w:eastAsia="ComeniaSerif"/>
+          <w:lang w:bidi="ar-SA"/>
+        </w:rPr>
+        <w:t xml:space="preserve">i32, i64, u32, u64, </w:t>
+      </w:r>
+      <w:proofErr w:type="spellStart"/>
+      <w:r>
+        <w:rPr>
+          <w:rFonts w:eastAsia="ComeniaSerif"/>
+          <w:lang w:bidi="ar-SA"/>
+        </w:rPr>
+        <w:t>usize</w:t>
+      </w:r>
+      <w:proofErr w:type="spellEnd"/>
+      <w:r>
+        <w:rPr>
+          <w:rFonts w:eastAsia="ComeniaSerif"/>
+          <w:lang w:bidi="ar-SA"/>
+        </w:rPr>
+        <w:t xml:space="preserve">, </w:t>
+      </w:r>
+      <w:proofErr w:type="spellStart"/>
+      <w:r>
+        <w:rPr>
+          <w:rFonts w:eastAsia="ComeniaSerif"/>
+          <w:lang w:bidi="ar-SA"/>
+        </w:rPr>
+        <w:t>isize</w:t>
+      </w:r>
+      <w:proofErr w:type="spellEnd"/>
+      <w:r>
+        <w:rPr>
+          <w:rFonts w:eastAsia="ComeniaSerif"/>
+          <w:lang w:bidi="ar-SA"/>
+        </w:rPr>
+        <w:t xml:space="preserve">. Písmena U/I napovídají, zda se jedná o </w:t>
+      </w:r>
+      <w:proofErr w:type="spellStart"/>
+      <w:r>
+        <w:rPr>
+          <w:rFonts w:eastAsia="ComeniaSerif"/>
+          <w:lang w:bidi="ar-SA"/>
+        </w:rPr>
+        <w:t>unsigned</w:t>
+      </w:r>
+      <w:proofErr w:type="spellEnd"/>
+      <w:r>
+        <w:rPr>
+          <w:rFonts w:eastAsia="ComeniaSerif"/>
+          <w:lang w:bidi="ar-SA"/>
+        </w:rPr>
+        <w:t>/</w:t>
+      </w:r>
+      <w:proofErr w:type="spellStart"/>
+      <w:r>
+        <w:rPr>
+          <w:rFonts w:eastAsia="ComeniaSerif"/>
+          <w:lang w:bidi="ar-SA"/>
+        </w:rPr>
+        <w:t>signed</w:t>
+      </w:r>
+      <w:proofErr w:type="spellEnd"/>
+      <w:r>
+        <w:rPr>
+          <w:rFonts w:eastAsia="ComeniaSerif"/>
+          <w:lang w:bidi="ar-SA"/>
+        </w:rPr>
+        <w:t xml:space="preserve"> </w:t>
+      </w:r>
+      <w:proofErr w:type="spellStart"/>
+      <w:r>
+        <w:rPr>
+          <w:rFonts w:eastAsia="ComeniaSerif"/>
+          <w:lang w:bidi="ar-SA"/>
+        </w:rPr>
+        <w:t>integer</w:t>
+      </w:r>
+      <w:proofErr w:type="spellEnd"/>
+      <w:r>
+        <w:rPr>
+          <w:rFonts w:eastAsia="ComeniaSerif"/>
+          <w:lang w:bidi="ar-SA"/>
+        </w:rPr>
+        <w:t xml:space="preserve"> a dle následující číslovky lze určit jeho velikost. </w:t>
+      </w:r>
+      <w:proofErr w:type="spellStart"/>
+      <w:r>
+        <w:rPr>
+          <w:rFonts w:eastAsia="ComeniaSerif"/>
+          <w:lang w:bidi="ar-SA"/>
+        </w:rPr>
+        <w:t>Rust</w:t>
+      </w:r>
+      <w:proofErr w:type="spellEnd"/>
+      <w:r>
+        <w:rPr>
+          <w:rFonts w:eastAsia="ComeniaSerif"/>
+          <w:lang w:bidi="ar-SA"/>
+        </w:rPr>
+        <w:t xml:space="preserve"> nativně podporuje 8 až 128bitové </w:t>
+      </w:r>
+      <w:proofErr w:type="spellStart"/>
+      <w:r>
+        <w:rPr>
+          <w:rFonts w:eastAsia="ComeniaSerif"/>
+          <w:lang w:bidi="ar-SA"/>
+        </w:rPr>
+        <w:t>integery</w:t>
+      </w:r>
+      <w:proofErr w:type="spellEnd"/>
+      <w:r>
+        <w:rPr>
+          <w:rFonts w:eastAsia="ComeniaSerif"/>
+          <w:lang w:bidi="ar-SA"/>
+        </w:rPr>
+        <w:t xml:space="preserve">. Velikost </w:t>
+      </w:r>
+      <w:proofErr w:type="spellStart"/>
+      <w:r>
+        <w:rPr>
+          <w:rFonts w:eastAsia="ComeniaSerif"/>
+          <w:lang w:bidi="ar-SA"/>
+        </w:rPr>
+        <w:t>size</w:t>
+      </w:r>
+      <w:proofErr w:type="spellEnd"/>
+      <w:r>
+        <w:rPr>
+          <w:rFonts w:eastAsia="ComeniaSerif"/>
+          <w:lang w:bidi="ar-SA"/>
+        </w:rPr>
+        <w:t xml:space="preserve"> varianty závisí na </w:t>
       </w:r>
       <w:r>
         <w:rPr>
@@ -3975,7 +4911,23 @@
           <w:rFonts w:eastAsia="ComeniaSerif"/>
           <w:lang w:bidi="ar-SA"/>
         </w:rPr>
-        <w:t>. Na 64bitovém systému bude tedy size 64bitů</w:t>
+        <w:t xml:space="preserve">. Na 64bitovém systému bude tedy </w:t>
+      </w:r>
+      <w:proofErr w:type="spellStart"/>
+      <w:r>
+        <w:rPr>
+          <w:rFonts w:eastAsia="ComeniaSerif"/>
+          <w:lang w:bidi="ar-SA"/>
+        </w:rPr>
+        <w:t>size</w:t>
+      </w:r>
+      <w:proofErr w:type="spellEnd"/>
+      <w:r>
+        <w:rPr>
+          <w:rFonts w:eastAsia="ComeniaSerif"/>
+          <w:lang w:bidi="ar-SA"/>
+        </w:rPr>
+        <w:t xml:space="preserve"> 64bitů</w:t>
       </w:r>
       <w:r>
         <w:rPr>
@@ -3997,22 +4949,70 @@
           <w:rFonts w:eastAsia="ComeniaSerif"/>
           <w:lang w:bidi="ar-SA"/>
         </w:rPr>
-        <w:t xml:space="preserve">Datové typy float, double jsou značeny jako f32, f64 a chovají se v souladu s IEEE 754-2008. </w:t>
-      </w:r>
-    </w:p>
-    <w:p>
-      <w:pPr>
-        <w:rPr>
-          <w:rFonts w:eastAsia="ComeniaSerif"/>
-          <w:lang w:bidi="ar-SA"/>
-        </w:rPr>
-      </w:pPr>
-      <w:r>
-        <w:rPr>
-          <w:rFonts w:eastAsia="ComeniaSerif"/>
-          <w:lang w:bidi="ar-SA"/>
-        </w:rPr>
-        <w:t xml:space="preserve">Mezi další primitivní datové typy patří 32bitový char a 8bitový bool, nebo statický str. </w:t>
+        <w:t xml:space="preserve">Datové typy </w:t>
+      </w:r>
+      <w:proofErr w:type="spellStart"/>
+      <w:r>
+        <w:rPr>
+          <w:rFonts w:eastAsia="ComeniaSerif"/>
+          <w:lang w:bidi="ar-SA"/>
+        </w:rPr>
+        <w:t>float</w:t>
+      </w:r>
+      <w:proofErr w:type="spellEnd"/>
+      <w:r>
+        <w:rPr>
+          <w:rFonts w:eastAsia="ComeniaSerif"/>
+          <w:lang w:bidi="ar-SA"/>
+        </w:rPr>
+        <w:t xml:space="preserve">, double jsou značeny jako f32, f64 a chovají se v souladu s IEEE 754-2008. </w:t>
+      </w:r>
+    </w:p>
+    <w:p>
+      <w:pPr>
+        <w:rPr>
+          <w:rFonts w:eastAsia="ComeniaSerif"/>
+          <w:lang w:bidi="ar-SA"/>
+        </w:rPr>
+      </w:pPr>
+      <w:r>
+        <w:rPr>
+          <w:rFonts w:eastAsia="ComeniaSerif"/>
+          <w:lang w:bidi="ar-SA"/>
+        </w:rPr>
+        <w:t xml:space="preserve">Mezi další primitivní datové typy patří 32bitový </w:t>
+      </w:r>
+      <w:proofErr w:type="spellStart"/>
+      <w:r>
+        <w:rPr>
+          <w:rFonts w:eastAsia="ComeniaSerif"/>
+          <w:lang w:bidi="ar-SA"/>
+        </w:rPr>
+        <w:t>char</w:t>
+      </w:r>
+      <w:proofErr w:type="spellEnd"/>
+      <w:r>
+        <w:rPr>
+          <w:rFonts w:eastAsia="ComeniaSerif"/>
+          <w:lang w:bidi="ar-SA"/>
+        </w:rPr>
+        <w:t xml:space="preserve"> a 8bitový </w:t>
+      </w:r>
+      <w:proofErr w:type="spellStart"/>
+      <w:r>
+        <w:rPr>
+          <w:rFonts w:eastAsia="ComeniaSerif"/>
+          <w:lang w:bidi="ar-SA"/>
+        </w:rPr>
+        <w:t>bool</w:t>
+      </w:r>
+      <w:proofErr w:type="spellEnd"/>
+      <w:r>
+        <w:rPr>
+          <w:rFonts w:eastAsia="ComeniaSerif"/>
+          <w:lang w:bidi="ar-SA"/>
+        </w:rPr>
+        <w:t xml:space="preserve">, nebo statický str. </w:t>
       </w:r>
     </w:p>
     <w:p>
@@ -4043,12 +5043,21 @@
         </w:rPr>
         <w:t xml:space="preserve">ní knihovna jako na list u8 a předpokládá </w:t>
       </w:r>
-      <w:r>
-        <w:rPr>
-          <w:rFonts w:eastAsia="ComeniaSerif"/>
-          <w:lang w:bidi="ar-SA"/>
-        </w:rPr>
-        <w:t xml:space="preserve">encoding </w:t>
+      <w:proofErr w:type="spellStart"/>
+      <w:r>
+        <w:rPr>
+          <w:rFonts w:eastAsia="ComeniaSerif"/>
+          <w:lang w:bidi="ar-SA"/>
+        </w:rPr>
+        <w:t>encoding</w:t>
+      </w:r>
+      <w:proofErr w:type="spellEnd"/>
+      <w:r>
+        <w:rPr>
+          <w:rFonts w:eastAsia="ComeniaSerif"/>
+          <w:lang w:bidi="ar-SA"/>
+        </w:rPr>
+        <w:t xml:space="preserve"> </w:t>
       </w:r>
       <w:r>
         <w:rPr>
@@ -4062,7 +5071,55 @@
           <w:rFonts w:eastAsia="ComeniaSerif"/>
           <w:lang w:bidi="ar-SA"/>
         </w:rPr>
-        <w:t>. Tyto stringy jsou statické. Pro stringy s dynamickou velikostí je lepší využít datový typ String, který lze modifikovat dle libosti.</w:t>
+        <w:t xml:space="preserve">. Tyto </w:t>
+      </w:r>
+      <w:proofErr w:type="spellStart"/>
+      <w:r>
+        <w:rPr>
+          <w:rFonts w:eastAsia="ComeniaSerif"/>
+          <w:lang w:bidi="ar-SA"/>
+        </w:rPr>
+        <w:t>stringy</w:t>
+      </w:r>
+      <w:proofErr w:type="spellEnd"/>
+      <w:r>
+        <w:rPr>
+          <w:rFonts w:eastAsia="ComeniaSerif"/>
+          <w:lang w:bidi="ar-SA"/>
+        </w:rPr>
+        <w:t xml:space="preserve"> jsou statické. Pro </w:t>
+      </w:r>
+      <w:proofErr w:type="spellStart"/>
+      <w:r>
+        <w:rPr>
+          <w:rFonts w:eastAsia="ComeniaSerif"/>
+          <w:lang w:bidi="ar-SA"/>
+        </w:rPr>
+        <w:t>stringy</w:t>
+      </w:r>
+      <w:proofErr w:type="spellEnd"/>
+      <w:r>
+        <w:rPr>
+          <w:rFonts w:eastAsia="ComeniaSerif"/>
+          <w:lang w:bidi="ar-SA"/>
+        </w:rPr>
+        <w:t xml:space="preserve"> s dynamickou velikostí je lepší využít datový typ </w:t>
+      </w:r>
+      <w:proofErr w:type="spellStart"/>
+      <w:r>
+        <w:rPr>
+          <w:rFonts w:eastAsia="ComeniaSerif"/>
+          <w:lang w:bidi="ar-SA"/>
+        </w:rPr>
+        <w:t>String</w:t>
+      </w:r>
+      <w:proofErr w:type="spellEnd"/>
+      <w:r>
+        <w:rPr>
+          <w:rFonts w:eastAsia="ComeniaSerif"/>
+          <w:lang w:bidi="ar-SA"/>
+        </w:rPr>
+        <w:t>, který lze modifikovat dle libosti.</w:t>
       </w:r>
       <w:r>
         <w:rPr>
@@ -4092,16 +5149,34 @@
         <w:pStyle w:val="Kd"/>
       </w:pPr>
       <w:r>
-        <w:t xml:space="preserve">    let mut </w:t>
-      </w:r>
+        <w:t xml:space="preserve">    let </w:t>
+      </w:r>
+      <w:proofErr w:type="spellStart"/>
+      <w:r>
+        <w:t>mut</w:t>
+      </w:r>
+      <w:proofErr w:type="spellEnd"/>
+      <w:r>
+        <w:t xml:space="preserve"> </w:t>
+      </w:r>
+      <w:proofErr w:type="spellStart"/>
       <w:r>
         <w:rPr>
           <w:u w:val="single"/>
         </w:rPr>
         <w:t>counter</w:t>
       </w:r>
-      <w:r>
-        <w:t>: usize = 0;</w:t>
+      <w:proofErr w:type="spellEnd"/>
+      <w:r>
+        <w:t xml:space="preserve">: </w:t>
+      </w:r>
+      <w:proofErr w:type="spellStart"/>
+      <w:r>
+        <w:t>usize</w:t>
+      </w:r>
+      <w:proofErr w:type="spellEnd"/>
+      <w:r>
+        <w:t xml:space="preserve"> = 0;</w:t>
       </w:r>
     </w:p>
     <w:p>
@@ -4109,7 +5184,15 @@
         <w:pStyle w:val="Kd"/>
       </w:pPr>
       <w:r>
-        <w:t>    const LIMIT: u32 = 50;</w:t>
+        <w:t xml:space="preserve">    </w:t>
+      </w:r>
+      <w:proofErr w:type="spellStart"/>
+      <w:r>
+        <w:t>const</w:t>
+      </w:r>
+      <w:proofErr w:type="spellEnd"/>
+      <w:r>
+        <w:t xml:space="preserve"> LIMIT: u32 = 50;</w:t>
       </w:r>
     </w:p>
     <w:p>
@@ -4117,7 +5200,39 @@
         <w:pStyle w:val="Kd"/>
       </w:pPr>
       <w:r>
-        <w:t>    let path: &amp;str = "/path/dir/file";</w:t>
+        <w:t xml:space="preserve">    let </w:t>
+      </w:r>
+      <w:proofErr w:type="spellStart"/>
+      <w:r>
+        <w:t>path</w:t>
+      </w:r>
+      <w:proofErr w:type="spellEnd"/>
+      <w:r>
+        <w:t>: &amp;str = "/</w:t>
+      </w:r>
+      <w:proofErr w:type="spellStart"/>
+      <w:r>
+        <w:t>path</w:t>
+      </w:r>
+      <w:proofErr w:type="spellEnd"/>
+      <w:r>
+        <w:t>/</w:t>
+      </w:r>
+      <w:proofErr w:type="spellStart"/>
+      <w:r>
+        <w:t>dir</w:t>
+      </w:r>
+      <w:proofErr w:type="spellEnd"/>
+      <w:r>
+        <w:t>/</w:t>
+      </w:r>
+      <w:proofErr w:type="spellStart"/>
+      <w:r>
+        <w:t>file</w:t>
+      </w:r>
+      <w:proofErr w:type="spellEnd"/>
+      <w:r>
+        <w:t>";</w:t>
       </w:r>
     </w:p>
     <w:p>
@@ -4125,16 +5240,42 @@
         <w:pStyle w:val="Kd"/>
       </w:pPr>
       <w:r>
-        <w:t xml:space="preserve">    let mut </w:t>
-      </w:r>
+        <w:t xml:space="preserve">    let </w:t>
+      </w:r>
+      <w:proofErr w:type="spellStart"/>
+      <w:r>
+        <w:t>mut</w:t>
+      </w:r>
+      <w:proofErr w:type="spellEnd"/>
+      <w:r>
+        <w:t xml:space="preserve"> </w:t>
+      </w:r>
+      <w:proofErr w:type="spellStart"/>
       <w:r>
         <w:rPr>
           <w:u w:val="single"/>
         </w:rPr>
         <w:t>name</w:t>
       </w:r>
-      <w:r>
-        <w:t>: String = "Jack".to_owned();</w:t>
+      <w:proofErr w:type="spellEnd"/>
+      <w:r>
+        <w:t xml:space="preserve">: </w:t>
+      </w:r>
+      <w:proofErr w:type="spellStart"/>
+      <w:r>
+        <w:t>String</w:t>
+      </w:r>
+      <w:proofErr w:type="spellEnd"/>
+      <w:r>
+        <w:t xml:space="preserve"> = "Jack".</w:t>
+      </w:r>
+      <w:proofErr w:type="spellStart"/>
+      <w:r>
+        <w:t>to_owned</w:t>
+      </w:r>
+      <w:proofErr w:type="spellEnd"/>
+      <w:r>
+        <w:t>();</w:t>
       </w:r>
     </w:p>
     <w:p>
@@ -4169,13 +5310,38 @@
           <w:lang w:bidi="ar-SA"/>
         </w:rPr>
       </w:pPr>
+      <w:proofErr w:type="spellStart"/>
       <w:r>
         <w:rPr>
           <w:rFonts w:eastAsia="ComeniaSerif"/>
           <w:lang w:bidi="ar-SA"/>
         </w:rPr>
         <w:lastRenderedPageBreak/>
-        <w:t xml:space="preserve">Rust stejně jako další systémové jazyky podporuje vytváření aliasu datových typů pomocí </w:t>
+        <w:t>Rust</w:t>
+      </w:r>
+      <w:proofErr w:type="spellEnd"/>
+      <w:r>
+        <w:rPr>
+          <w:rFonts w:eastAsia="ComeniaSerif"/>
+          <w:lang w:bidi="ar-SA"/>
+        </w:rPr>
+        <w:t xml:space="preserve"> stejně jako další systémové jazyky podporuje vytváření </w:t>
+      </w:r>
+      <w:proofErr w:type="spellStart"/>
+      <w:r>
+        <w:rPr>
+          <w:rFonts w:eastAsia="ComeniaSerif"/>
+          <w:lang w:bidi="ar-SA"/>
+        </w:rPr>
+        <w:t>aliasu</w:t>
+      </w:r>
+      <w:proofErr w:type="spellEnd"/>
+      <w:r>
+        <w:rPr>
+          <w:rFonts w:eastAsia="ComeniaSerif"/>
+          <w:lang w:bidi="ar-SA"/>
+        </w:rPr>
+        <w:t xml:space="preserve"> datových typů pomocí </w:t>
       </w:r>
       <w:r>
         <w:rPr>
@@ -4196,7 +5362,39 @@
           <w:rFonts w:eastAsia="ComeniaSerif"/>
           <w:lang w:bidi="ar-SA"/>
         </w:rPr>
-        <w:t xml:space="preserve"> Mezi další struktury patří také struct a enum.</w:t>
+        <w:t xml:space="preserve"> Mezi další struktury patří také </w:t>
+      </w:r>
+      <w:proofErr w:type="spellStart"/>
+      <w:r>
+        <w:rPr>
+          <w:rFonts w:eastAsia="ComeniaSerif"/>
+          <w:lang w:bidi="ar-SA"/>
+        </w:rPr>
+        <w:t>struct</w:t>
+      </w:r>
+      <w:proofErr w:type="spellEnd"/>
+      <w:r>
+        <w:rPr>
+          <w:rFonts w:eastAsia="ComeniaSerif"/>
+          <w:lang w:bidi="ar-SA"/>
+        </w:rPr>
+        <w:t xml:space="preserve"> a </w:t>
+      </w:r>
+      <w:proofErr w:type="spellStart"/>
+      <w:r>
+        <w:rPr>
+          <w:rFonts w:eastAsia="ComeniaSerif"/>
+          <w:lang w:bidi="ar-SA"/>
+        </w:rPr>
+        <w:t>enum</w:t>
+      </w:r>
+      <w:proofErr w:type="spellEnd"/>
+      <w:r>
+        <w:rPr>
+          <w:rFonts w:eastAsia="ComeniaSerif"/>
+          <w:lang w:bidi="ar-SA"/>
+        </w:rPr>
+        <w:t>.</w:t>
       </w:r>
     </w:p>
     <w:p>
@@ -4204,7 +5402,23 @@
         <w:pStyle w:val="Kd"/>
       </w:pPr>
       <w:r>
-        <w:t xml:space="preserve">    struct MyStruct{</w:t>
+        <w:t xml:space="preserve">    </w:t>
+      </w:r>
+      <w:proofErr w:type="spellStart"/>
+      <w:r>
+        <w:t>struct</w:t>
+      </w:r>
+      <w:proofErr w:type="spellEnd"/>
+      <w:r>
+        <w:t xml:space="preserve"> </w:t>
+      </w:r>
+      <w:proofErr w:type="spellStart"/>
+      <w:r>
+        <w:t>MyStruct</w:t>
+      </w:r>
+      <w:proofErr w:type="spellEnd"/>
+      <w:r>
+        <w:t>{</w:t>
       </w:r>
     </w:p>
     <w:p>
@@ -4212,7 +5426,15 @@
         <w:pStyle w:val="Kd"/>
       </w:pPr>
       <w:r>
-        <w:t>        number: i32,</w:t>
+        <w:t xml:space="preserve">        </w:t>
+      </w:r>
+      <w:proofErr w:type="spellStart"/>
+      <w:r>
+        <w:t>number</w:t>
+      </w:r>
+      <w:proofErr w:type="spellEnd"/>
+      <w:r>
+        <w:t>: i32,</w:t>
       </w:r>
     </w:p>
     <w:p>
@@ -4220,7 +5442,15 @@
         <w:pStyle w:val="Kd"/>
       </w:pPr>
       <w:r>
-        <w:t>        index: usize,</w:t>
+        <w:t xml:space="preserve">        index: </w:t>
+      </w:r>
+      <w:proofErr w:type="spellStart"/>
+      <w:r>
+        <w:t>usize</w:t>
+      </w:r>
+      <w:proofErr w:type="spellEnd"/>
+      <w:r>
+        <w:t>,</w:t>
       </w:r>
     </w:p>
     <w:p>
@@ -4236,7 +5466,23 @@
         <w:pStyle w:val="Kd"/>
       </w:pPr>
       <w:r>
-        <w:t xml:space="preserve">    enum MyEnum {</w:t>
+        <w:t xml:space="preserve">    </w:t>
+      </w:r>
+      <w:proofErr w:type="spellStart"/>
+      <w:r>
+        <w:t>enum</w:t>
+      </w:r>
+      <w:proofErr w:type="spellEnd"/>
+      <w:r>
+        <w:t xml:space="preserve"> </w:t>
+      </w:r>
+      <w:proofErr w:type="spellStart"/>
+      <w:r>
+        <w:t>MyEnum</w:t>
+      </w:r>
+      <w:proofErr w:type="spellEnd"/>
+      <w:r>
+        <w:t xml:space="preserve"> {</w:t>
       </w:r>
     </w:p>
     <w:p>
@@ -4268,7 +5514,23 @@
         <w:pStyle w:val="Kd"/>
       </w:pPr>
       <w:r>
-        <w:t xml:space="preserve">    type NamesEnum = MyEnum;</w:t>
+        <w:t xml:space="preserve">    type </w:t>
+      </w:r>
+      <w:proofErr w:type="spellStart"/>
+      <w:r>
+        <w:t>NamesEnum</w:t>
+      </w:r>
+      <w:proofErr w:type="spellEnd"/>
+      <w:r>
+        <w:t xml:space="preserve"> = </w:t>
+      </w:r>
+      <w:proofErr w:type="spellStart"/>
+      <w:r>
+        <w:t>MyEnum</w:t>
+      </w:r>
+      <w:proofErr w:type="spellEnd"/>
+      <w:r>
+        <w:t>;</w:t>
       </w:r>
     </w:p>
     <w:p>
@@ -4307,14 +5569,151 @@
           <w:rFonts w:eastAsia="ComeniaSerif"/>
           <w:lang w:bidi="ar-SA"/>
         </w:rPr>
-        <w:t xml:space="preserve">Základní struktury jako if, else, for, while, loop fungují identicky jako v ostatních jazycích. Velmi užitečnou strukturu, kterou Rust přidává je match. </w:t>
-      </w:r>
-      <w:r>
-        <w:rPr>
-          <w:rFonts w:eastAsia="ComeniaSerif"/>
-          <w:lang w:bidi="ar-SA"/>
-        </w:rPr>
-        <w:t>Match je klasický switch statement obohacený o schopnost pracovat nad komplexními strukturami a příjemnější syntaxí.</w:t>
+        <w:t xml:space="preserve">Základní struktury jako </w:t>
+      </w:r>
+      <w:proofErr w:type="spellStart"/>
+      <w:r>
+        <w:rPr>
+          <w:rFonts w:eastAsia="ComeniaSerif"/>
+          <w:lang w:bidi="ar-SA"/>
+        </w:rPr>
+        <w:t>if</w:t>
+      </w:r>
+      <w:proofErr w:type="spellEnd"/>
+      <w:r>
+        <w:rPr>
+          <w:rFonts w:eastAsia="ComeniaSerif"/>
+          <w:lang w:bidi="ar-SA"/>
+        </w:rPr>
+        <w:t xml:space="preserve">, </w:t>
+      </w:r>
+      <w:proofErr w:type="spellStart"/>
+      <w:r>
+        <w:rPr>
+          <w:rFonts w:eastAsia="ComeniaSerif"/>
+          <w:lang w:bidi="ar-SA"/>
+        </w:rPr>
+        <w:t>else</w:t>
+      </w:r>
+      <w:proofErr w:type="spellEnd"/>
+      <w:r>
+        <w:rPr>
+          <w:rFonts w:eastAsia="ComeniaSerif"/>
+          <w:lang w:bidi="ar-SA"/>
+        </w:rPr>
+        <w:t xml:space="preserve">, </w:t>
+      </w:r>
+      <w:proofErr w:type="spellStart"/>
+      <w:r>
+        <w:rPr>
+          <w:rFonts w:eastAsia="ComeniaSerif"/>
+          <w:lang w:bidi="ar-SA"/>
+        </w:rPr>
+        <w:t>for</w:t>
+      </w:r>
+      <w:proofErr w:type="spellEnd"/>
+      <w:r>
+        <w:rPr>
+          <w:rFonts w:eastAsia="ComeniaSerif"/>
+          <w:lang w:bidi="ar-SA"/>
+        </w:rPr>
+        <w:t xml:space="preserve">, </w:t>
+      </w:r>
+      <w:proofErr w:type="spellStart"/>
+      <w:r>
+        <w:rPr>
+          <w:rFonts w:eastAsia="ComeniaSerif"/>
+          <w:lang w:bidi="ar-SA"/>
+        </w:rPr>
+        <w:t>while</w:t>
+      </w:r>
+      <w:proofErr w:type="spellEnd"/>
+      <w:r>
+        <w:rPr>
+          <w:rFonts w:eastAsia="ComeniaSerif"/>
+          <w:lang w:bidi="ar-SA"/>
+        </w:rPr>
+        <w:t xml:space="preserve">, </w:t>
+      </w:r>
+      <w:proofErr w:type="spellStart"/>
+      <w:r>
+        <w:rPr>
+          <w:rFonts w:eastAsia="ComeniaSerif"/>
+          <w:lang w:bidi="ar-SA"/>
+        </w:rPr>
+        <w:t>loop</w:t>
+      </w:r>
+      <w:proofErr w:type="spellEnd"/>
+      <w:r>
+        <w:rPr>
+          <w:rFonts w:eastAsia="ComeniaSerif"/>
+          <w:lang w:bidi="ar-SA"/>
+        </w:rPr>
+        <w:t xml:space="preserve"> fungují identicky jako v ostatních jazycích. Velmi užitečnou strukturu, kterou </w:t>
+      </w:r>
+      <w:proofErr w:type="spellStart"/>
+      <w:r>
+        <w:rPr>
+          <w:rFonts w:eastAsia="ComeniaSerif"/>
+          <w:lang w:bidi="ar-SA"/>
+        </w:rPr>
+        <w:t>Rust</w:t>
+      </w:r>
+      <w:proofErr w:type="spellEnd"/>
+      <w:r>
+        <w:rPr>
+          <w:rFonts w:eastAsia="ComeniaSerif"/>
+          <w:lang w:bidi="ar-SA"/>
+        </w:rPr>
+        <w:t xml:space="preserve"> přidává je </w:t>
+      </w:r>
+      <w:proofErr w:type="spellStart"/>
+      <w:r>
+        <w:rPr>
+          <w:rFonts w:eastAsia="ComeniaSerif"/>
+          <w:lang w:bidi="ar-SA"/>
+        </w:rPr>
+        <w:t>match</w:t>
+      </w:r>
+      <w:proofErr w:type="spellEnd"/>
+      <w:r>
+        <w:rPr>
+          <w:rFonts w:eastAsia="ComeniaSerif"/>
+          <w:lang w:bidi="ar-SA"/>
+        </w:rPr>
+        <w:t xml:space="preserve">. </w:t>
+      </w:r>
+      <w:proofErr w:type="spellStart"/>
+      <w:r>
+        <w:rPr>
+          <w:rFonts w:eastAsia="ComeniaSerif"/>
+          <w:lang w:bidi="ar-SA"/>
+        </w:rPr>
+        <w:t>Match</w:t>
+      </w:r>
+      <w:proofErr w:type="spellEnd"/>
+      <w:r>
+        <w:rPr>
+          <w:rFonts w:eastAsia="ComeniaSerif"/>
+          <w:lang w:bidi="ar-SA"/>
+        </w:rPr>
+        <w:t xml:space="preserve"> je klasický switch </w:t>
+      </w:r>
+      <w:proofErr w:type="spellStart"/>
+      <w:r>
+        <w:rPr>
+          <w:rFonts w:eastAsia="ComeniaSerif"/>
+          <w:lang w:bidi="ar-SA"/>
+        </w:rPr>
+        <w:t>statement</w:t>
+      </w:r>
+      <w:proofErr w:type="spellEnd"/>
+      <w:r>
+        <w:rPr>
+          <w:rFonts w:eastAsia="ComeniaSerif"/>
+          <w:lang w:bidi="ar-SA"/>
+        </w:rPr>
+        <w:t xml:space="preserve"> obohacený o schopnost pracovat nad komplexními strukturami a příjemnější syntaxí.</w:t>
       </w:r>
     </w:p>
     <w:p>
@@ -4330,7 +5729,23 @@
         <w:pStyle w:val="Kd"/>
       </w:pPr>
       <w:r>
-        <w:t>    match number {</w:t>
+        <w:t xml:space="preserve">    </w:t>
+      </w:r>
+      <w:proofErr w:type="spellStart"/>
+      <w:r>
+        <w:t>match</w:t>
+      </w:r>
+      <w:proofErr w:type="spellEnd"/>
+      <w:r>
+        <w:t xml:space="preserve"> </w:t>
+      </w:r>
+      <w:proofErr w:type="spellStart"/>
+      <w:r>
+        <w:t>number</w:t>
+      </w:r>
+      <w:proofErr w:type="spellEnd"/>
+      <w:r>
+        <w:t xml:space="preserve"> {</w:t>
       </w:r>
     </w:p>
     <w:p>
@@ -4338,7 +5753,15 @@
         <w:pStyle w:val="Kd"/>
       </w:pPr>
       <w:r>
-        <w:t>        1 =&gt; println!("Jedna"),</w:t>
+        <w:t xml:space="preserve">        1 =&gt; </w:t>
+      </w:r>
+      <w:proofErr w:type="spellStart"/>
+      <w:r>
+        <w:t>println</w:t>
+      </w:r>
+      <w:proofErr w:type="spellEnd"/>
+      <w:r>
+        <w:t>!("Jedna"),</w:t>
       </w:r>
     </w:p>
     <w:p>
@@ -4346,7 +5769,15 @@
         <w:pStyle w:val="Kd"/>
       </w:pPr>
       <w:r>
-        <w:t>        2 =&gt; println!("Dva"),</w:t>
+        <w:t xml:space="preserve">        2 =&gt; </w:t>
+      </w:r>
+      <w:proofErr w:type="spellStart"/>
+      <w:r>
+        <w:t>println</w:t>
+      </w:r>
+      <w:proofErr w:type="spellEnd"/>
+      <w:r>
+        <w:t>!("Dva"),</w:t>
       </w:r>
     </w:p>
     <w:p>
@@ -4354,7 +5785,15 @@
         <w:pStyle w:val="Kd"/>
       </w:pPr>
       <w:r>
-        <w:t>        3 | 4 =&gt; println!("Tři nebo čtyři"),</w:t>
+        <w:t xml:space="preserve">        3 | 4 =&gt; </w:t>
+      </w:r>
+      <w:proofErr w:type="spellStart"/>
+      <w:r>
+        <w:t>println</w:t>
+      </w:r>
+      <w:proofErr w:type="spellEnd"/>
+      <w:r>
+        <w:t>!("Tři nebo čtyři"),</w:t>
       </w:r>
     </w:p>
     <w:p>
@@ -4362,7 +5801,15 @@
         <w:pStyle w:val="Kd"/>
       </w:pPr>
       <w:r>
-        <w:t>        _ =&gt; println!("Jiné číslo"), //default</w:t>
+        <w:t xml:space="preserve">        _ =&gt; </w:t>
+      </w:r>
+      <w:proofErr w:type="spellStart"/>
+      <w:r>
+        <w:t>println</w:t>
+      </w:r>
+      <w:proofErr w:type="spellEnd"/>
+      <w:r>
+        <w:t>!("Jiné číslo"), //default</w:t>
       </w:r>
     </w:p>
     <w:p>
@@ -4409,7 +5856,23 @@
           <w:rFonts w:eastAsia="ComeniaSerif"/>
           <w:lang w:bidi="ar-SA"/>
         </w:rPr>
-        <w:t xml:space="preserve">Funkce jsou v Rustu definovány pomocí klíčového slova </w:t>
+        <w:t>Funkce jsou v </w:t>
+      </w:r>
+      <w:proofErr w:type="spellStart"/>
+      <w:r>
+        <w:rPr>
+          <w:rFonts w:eastAsia="ComeniaSerif"/>
+          <w:lang w:bidi="ar-SA"/>
+        </w:rPr>
+        <w:t>Rustu</w:t>
+      </w:r>
+      <w:proofErr w:type="spellEnd"/>
+      <w:r>
+        <w:rPr>
+          <w:rFonts w:eastAsia="ComeniaSerif"/>
+          <w:lang w:bidi="ar-SA"/>
+        </w:rPr>
+        <w:t xml:space="preserve"> definovány pomocí klíčového slova </w:t>
       </w:r>
       <w:r>
         <w:rPr>
@@ -4418,6 +5881,7 @@
         </w:rPr>
         <w:t>„</w:t>
       </w:r>
+      <w:proofErr w:type="spellStart"/>
       <w:r>
         <w:rPr>
           <w:rFonts w:eastAsia="ComeniaSerif"/>
@@ -4425,6 +5889,7 @@
         </w:rPr>
         <w:t>fn</w:t>
       </w:r>
+      <w:proofErr w:type="spellEnd"/>
       <w:r>
         <w:rPr>
           <w:rFonts w:eastAsia="ComeniaSerif"/>
@@ -4437,15 +5902,92 @@
           <w:rFonts w:eastAsia="ComeniaSerif"/>
           <w:lang w:bidi="ar-SA"/>
         </w:rPr>
-        <w:t>. Poté následuje název funkce, její parametry a případě typ návratové hodnoty. Rust nemá podporu pro defaultní návratové hodnoty jako například None z Pythonu, pro případy kdy je none potřeba lze využít přetížení Option&lt;T&gt; jako typ návratové hodnoty.</w:t>
+        <w:t xml:space="preserve">. Poté následuje název funkce, její parametry a případě typ návratové hodnoty. </w:t>
+      </w:r>
+      <w:proofErr w:type="spellStart"/>
+      <w:r>
+        <w:rPr>
+          <w:rFonts w:eastAsia="ComeniaSerif"/>
+          <w:lang w:bidi="ar-SA"/>
+        </w:rPr>
+        <w:t>Rust</w:t>
+      </w:r>
+      <w:proofErr w:type="spellEnd"/>
+      <w:r>
+        <w:rPr>
+          <w:rFonts w:eastAsia="ComeniaSerif"/>
+          <w:lang w:bidi="ar-SA"/>
+        </w:rPr>
+        <w:t xml:space="preserve"> nemá podporu pro defaultní návratové hodnoty jako například </w:t>
+      </w:r>
+      <w:proofErr w:type="spellStart"/>
+      <w:r>
+        <w:rPr>
+          <w:rFonts w:eastAsia="ComeniaSerif"/>
+          <w:lang w:bidi="ar-SA"/>
+        </w:rPr>
+        <w:t>None</w:t>
+      </w:r>
+      <w:proofErr w:type="spellEnd"/>
+      <w:r>
+        <w:rPr>
+          <w:rFonts w:eastAsia="ComeniaSerif"/>
+          <w:lang w:bidi="ar-SA"/>
+        </w:rPr>
+        <w:t xml:space="preserve"> z Pythonu, pro případy kdy je </w:t>
+      </w:r>
+      <w:proofErr w:type="spellStart"/>
+      <w:r>
+        <w:rPr>
+          <w:rFonts w:eastAsia="ComeniaSerif"/>
+          <w:lang w:bidi="ar-SA"/>
+        </w:rPr>
+        <w:t>none</w:t>
+      </w:r>
+      <w:proofErr w:type="spellEnd"/>
+      <w:r>
+        <w:rPr>
+          <w:rFonts w:eastAsia="ComeniaSerif"/>
+          <w:lang w:bidi="ar-SA"/>
+        </w:rPr>
+        <w:t xml:space="preserve"> potřeba lze využít přetížení </w:t>
+      </w:r>
+      <w:proofErr w:type="spellStart"/>
+      <w:r>
+        <w:rPr>
+          <w:rFonts w:eastAsia="ComeniaSerif"/>
+          <w:lang w:bidi="ar-SA"/>
+        </w:rPr>
+        <w:t>Option</w:t>
+      </w:r>
+      <w:proofErr w:type="spellEnd"/>
+      <w:r>
+        <w:rPr>
+          <w:rFonts w:eastAsia="ComeniaSerif"/>
+          <w:lang w:bidi="ar-SA"/>
+        </w:rPr>
+        <w:t>&lt;T&gt; jako typ návratové hodnoty.</w:t>
       </w:r>
     </w:p>
     <w:p>
       <w:pPr>
         <w:pStyle w:val="Kd"/>
       </w:pPr>
-      <w:r>
-        <w:t>fn soucet(a: i32, b:i3</w:t>
+      <w:proofErr w:type="spellStart"/>
+      <w:r>
+        <w:t>fn</w:t>
+      </w:r>
+      <w:proofErr w:type="spellEnd"/>
+      <w:r>
+        <w:t xml:space="preserve"> </w:t>
+      </w:r>
+      <w:proofErr w:type="spellStart"/>
+      <w:r>
+        <w:t>soucet</w:t>
+      </w:r>
+      <w:proofErr w:type="spellEnd"/>
+      <w:r>
+        <w:t>(a: i32, b:i3</w:t>
       </w:r>
       <w:r>
         <w:t>2) -&gt; i32{</w:t>
@@ -4479,7 +6021,23 @@
           <w:rFonts w:eastAsia="ComeniaSerif"/>
           <w:lang w:bidi="ar-SA"/>
         </w:rPr>
-        <w:t xml:space="preserve">Na ukázce si lze povšimnout absence klíčového slova return. Rust považuje výstupy bez středníku na konci řádku za návratové hodnoty. Alternativní zápis pomocí returnu by vypadal takto: </w:t>
+        <w:t xml:space="preserve">Na ukázce si lze povšimnout absence klíčového slova return. </w:t>
+      </w:r>
+      <w:proofErr w:type="spellStart"/>
+      <w:r>
+        <w:rPr>
+          <w:rFonts w:eastAsia="ComeniaSerif"/>
+          <w:lang w:bidi="ar-SA"/>
+        </w:rPr>
+        <w:t>Rust</w:t>
+      </w:r>
+      <w:proofErr w:type="spellEnd"/>
+      <w:r>
+        <w:rPr>
+          <w:rFonts w:eastAsia="ComeniaSerif"/>
+          <w:lang w:bidi="ar-SA"/>
+        </w:rPr>
+        <w:t xml:space="preserve"> považuje výstupy bez středníku na konci řádku za návratové hodnoty. Alternativní zápis pomocí returnu by vypadal takto: </w:t>
       </w:r>
     </w:p>
     <w:p>
@@ -4497,30 +6055,80 @@
           <w:szCs w:val="20"/>
         </w:rPr>
         <w:lastRenderedPageBreak/>
-        <w:t>return a+b;</w:t>
-      </w:r>
-    </w:p>
-    <w:p>
-      <w:pPr>
-        <w:rPr>
-          <w:rFonts w:eastAsia="ComeniaSerif"/>
-          <w:lang w:bidi="ar-SA"/>
-        </w:rPr>
-      </w:pPr>
-    </w:p>
-    <w:p>
-      <w:pPr>
-        <w:rPr>
-          <w:rFonts w:eastAsia="ComeniaSerif"/>
-          <w:lang w:bidi="ar-SA"/>
-        </w:rPr>
-      </w:pPr>
-      <w:r>
-        <w:rPr>
-          <w:rFonts w:eastAsia="ComeniaSerif"/>
-          <w:lang w:bidi="ar-SA"/>
-        </w:rPr>
-        <w:t xml:space="preserve">Moduly jsou Rustová obdoba knihoven nebo balíčků u jiných jazyků. Pro import se používá klíčové slovo „use“. Moduly mohou být deklarovány v rámci jednoho souboru pomocí slova „mod“ nebo pomocí souboru mod.rs v kořenovém adresáři modulu. </w:t>
+        <w:t xml:space="preserve">return </w:t>
+      </w:r>
+      <w:proofErr w:type="spellStart"/>
+      <w:r>
+        <w:rPr>
+          <w:rStyle w:val="KdChar"/>
+          <w:sz w:val="20"/>
+          <w:szCs w:val="20"/>
+        </w:rPr>
+        <w:t>a+b</w:t>
+      </w:r>
+      <w:proofErr w:type="spellEnd"/>
+      <w:r>
+        <w:rPr>
+          <w:rStyle w:val="KdChar"/>
+          <w:sz w:val="20"/>
+          <w:szCs w:val="20"/>
+        </w:rPr>
+        <w:t>;</w:t>
+      </w:r>
+    </w:p>
+    <w:p>
+      <w:pPr>
+        <w:rPr>
+          <w:rFonts w:eastAsia="ComeniaSerif"/>
+          <w:lang w:bidi="ar-SA"/>
+        </w:rPr>
+      </w:pPr>
+    </w:p>
+    <w:p>
+      <w:pPr>
+        <w:rPr>
+          <w:rFonts w:eastAsia="ComeniaSerif"/>
+          <w:lang w:bidi="ar-SA"/>
+        </w:rPr>
+      </w:pPr>
+      <w:r>
+        <w:rPr>
+          <w:rFonts w:eastAsia="ComeniaSerif"/>
+          <w:lang w:bidi="ar-SA"/>
+        </w:rPr>
+        <w:t xml:space="preserve">Moduly jsou </w:t>
+      </w:r>
+      <w:proofErr w:type="spellStart"/>
+      <w:r>
+        <w:rPr>
+          <w:rFonts w:eastAsia="ComeniaSerif"/>
+          <w:lang w:bidi="ar-SA"/>
+        </w:rPr>
+        <w:t>Rustová</w:t>
+      </w:r>
+      <w:proofErr w:type="spellEnd"/>
+      <w:r>
+        <w:rPr>
+          <w:rFonts w:eastAsia="ComeniaSerif"/>
+          <w:lang w:bidi="ar-SA"/>
+        </w:rPr>
+        <w:t xml:space="preserve"> obdoba knihoven nebo balíčků u jiných jazyků. Pro import se používá klíčové slovo „use“. Moduly mohou být deklarovány v rámci jednoho souboru pomocí slova „</w:t>
+      </w:r>
+      <w:proofErr w:type="spellStart"/>
+      <w:r>
+        <w:rPr>
+          <w:rFonts w:eastAsia="ComeniaSerif"/>
+          <w:lang w:bidi="ar-SA"/>
+        </w:rPr>
+        <w:t>mod</w:t>
+      </w:r>
+      <w:proofErr w:type="spellEnd"/>
+      <w:r>
+        <w:rPr>
+          <w:rFonts w:eastAsia="ComeniaSerif"/>
+          <w:lang w:bidi="ar-SA"/>
+        </w:rPr>
+        <w:t xml:space="preserve">“ nebo pomocí souboru mod.rs v kořenovém adresáři modulu. </w:t>
       </w:r>
     </w:p>
     <w:p>
@@ -4551,29 +6159,141 @@
           <w:rFonts w:eastAsia="ComeniaSerif"/>
           <w:lang w:bidi="ar-SA"/>
         </w:rPr>
-        <w:t>Makra jsou konstrukce umožňující generaci kódu během kompilace. Rust rozlišuje dva druhy maker, deklarativní a procedurální. Název každého deklarativního makra je zakončen symbolem ‚!‘ a používá se obdobně jako běžné funkce. Příkladem je třeba makro println!()</w:t>
-      </w:r>
-      <w:r>
-        <w:rPr>
-          <w:rFonts w:eastAsia="ComeniaSerif"/>
-          <w:lang w:bidi="ar-SA"/>
-        </w:rPr>
-        <w:t xml:space="preserve">, které vypisuje text do konzole pomocí stdout bufferu. </w:t>
-      </w:r>
-    </w:p>
-    <w:p>
-      <w:pPr>
-        <w:rPr>
-          <w:rFonts w:eastAsia="ComeniaSerif"/>
-          <w:lang w:bidi="ar-SA"/>
-        </w:rPr>
-      </w:pPr>
-      <w:r>
-        <w:rPr>
-          <w:rFonts w:eastAsia="ComeniaSerif"/>
-          <w:lang w:bidi="ar-SA"/>
-        </w:rPr>
-        <w:t>Procedurální makra jsou pokročilejší a transformují kód na úrovni AST. Časté využití je ve spojení s enumy a structy kde jsou makra používána pro generaci pomocného kódu. Například při implementaci debugu, který usnadní převod obsahu na string:</w:t>
+        <w:t xml:space="preserve">Makra jsou konstrukce umožňující generaci kódu během kompilace. </w:t>
+      </w:r>
+      <w:proofErr w:type="spellStart"/>
+      <w:r>
+        <w:rPr>
+          <w:rFonts w:eastAsia="ComeniaSerif"/>
+          <w:lang w:bidi="ar-SA"/>
+        </w:rPr>
+        <w:t>Rust</w:t>
+      </w:r>
+      <w:proofErr w:type="spellEnd"/>
+      <w:r>
+        <w:rPr>
+          <w:rFonts w:eastAsia="ComeniaSerif"/>
+          <w:lang w:bidi="ar-SA"/>
+        </w:rPr>
+        <w:t xml:space="preserve"> rozlišuje dva druhy maker, deklarativní a procedurální. Název každého deklarativního makra je zakončen symbolem ‚!‘ a používá se obdobně jako běžné funkce. Příkladem je třeba makro </w:t>
+      </w:r>
+      <w:proofErr w:type="spellStart"/>
+      <w:r>
+        <w:rPr>
+          <w:rFonts w:eastAsia="ComeniaSerif"/>
+          <w:lang w:bidi="ar-SA"/>
+        </w:rPr>
+        <w:t>println</w:t>
+      </w:r>
+      <w:proofErr w:type="spellEnd"/>
+      <w:r>
+        <w:rPr>
+          <w:rFonts w:eastAsia="ComeniaSerif"/>
+          <w:lang w:bidi="ar-SA"/>
+        </w:rPr>
+        <w:t>!()</w:t>
+      </w:r>
+      <w:r>
+        <w:rPr>
+          <w:rFonts w:eastAsia="ComeniaSerif"/>
+          <w:lang w:bidi="ar-SA"/>
+        </w:rPr>
+        <w:t xml:space="preserve">, které vypisuje text do konzole pomocí </w:t>
+      </w:r>
+      <w:proofErr w:type="spellStart"/>
+      <w:r>
+        <w:rPr>
+          <w:rFonts w:eastAsia="ComeniaSerif"/>
+          <w:lang w:bidi="ar-SA"/>
+        </w:rPr>
+        <w:t>stdout</w:t>
+      </w:r>
+      <w:proofErr w:type="spellEnd"/>
+      <w:r>
+        <w:rPr>
+          <w:rFonts w:eastAsia="ComeniaSerif"/>
+          <w:lang w:bidi="ar-SA"/>
+        </w:rPr>
+        <w:t xml:space="preserve"> bufferu. </w:t>
+      </w:r>
+    </w:p>
+    <w:p>
+      <w:pPr>
+        <w:rPr>
+          <w:rFonts w:eastAsia="ComeniaSerif"/>
+          <w:lang w:bidi="ar-SA"/>
+        </w:rPr>
+      </w:pPr>
+      <w:r>
+        <w:rPr>
+          <w:rFonts w:eastAsia="ComeniaSerif"/>
+          <w:lang w:bidi="ar-SA"/>
+        </w:rPr>
+        <w:t>Procedurální makra jsou pokročilejší a transformují kód na úrovni AST. Časté využití je ve spojení s </w:t>
+      </w:r>
+      <w:proofErr w:type="spellStart"/>
+      <w:r>
+        <w:rPr>
+          <w:rFonts w:eastAsia="ComeniaSerif"/>
+          <w:lang w:bidi="ar-SA"/>
+        </w:rPr>
+        <w:t>enumy</w:t>
+      </w:r>
+      <w:proofErr w:type="spellEnd"/>
+      <w:r>
+        <w:rPr>
+          <w:rFonts w:eastAsia="ComeniaSerif"/>
+          <w:lang w:bidi="ar-SA"/>
+        </w:rPr>
+        <w:t xml:space="preserve"> a </w:t>
+      </w:r>
+      <w:proofErr w:type="spellStart"/>
+      <w:r>
+        <w:rPr>
+          <w:rFonts w:eastAsia="ComeniaSerif"/>
+          <w:lang w:bidi="ar-SA"/>
+        </w:rPr>
+        <w:t>structy</w:t>
+      </w:r>
+      <w:proofErr w:type="spellEnd"/>
+      <w:r>
+        <w:rPr>
+          <w:rFonts w:eastAsia="ComeniaSerif"/>
+          <w:lang w:bidi="ar-SA"/>
+        </w:rPr>
+        <w:t xml:space="preserve"> kde jsou makra používána pro generaci pomocného kódu. Například při implementaci </w:t>
+      </w:r>
+      <w:proofErr w:type="spellStart"/>
+      <w:r>
+        <w:rPr>
+          <w:rFonts w:eastAsia="ComeniaSerif"/>
+          <w:lang w:bidi="ar-SA"/>
+        </w:rPr>
+        <w:t>debugu</w:t>
+      </w:r>
+      <w:proofErr w:type="spellEnd"/>
+      <w:r>
+        <w:rPr>
+          <w:rFonts w:eastAsia="ComeniaSerif"/>
+          <w:lang w:bidi="ar-SA"/>
+        </w:rPr>
+        <w:t xml:space="preserve">, který usnadní převod obsahu na </w:t>
+      </w:r>
+      <w:proofErr w:type="spellStart"/>
+      <w:r>
+        <w:rPr>
+          <w:rFonts w:eastAsia="ComeniaSerif"/>
+          <w:lang w:bidi="ar-SA"/>
+        </w:rPr>
+        <w:t>string</w:t>
+      </w:r>
+      <w:proofErr w:type="spellEnd"/>
+      <w:r>
+        <w:rPr>
+          <w:rFonts w:eastAsia="ComeniaSerif"/>
+          <w:lang w:bidi="ar-SA"/>
+        </w:rPr>
+        <w:t>:</w:t>
       </w:r>
     </w:p>
     <w:p>
@@ -4588,8 +6308,21 @@
       <w:pPr>
         <w:pStyle w:val="Kd"/>
       </w:pPr>
-      <w:r>
-        <w:t>struct MyStruct{</w:t>
+      <w:proofErr w:type="spellStart"/>
+      <w:r>
+        <w:t>struct</w:t>
+      </w:r>
+      <w:proofErr w:type="spellEnd"/>
+      <w:r>
+        <w:t xml:space="preserve"> </w:t>
+      </w:r>
+      <w:proofErr w:type="spellStart"/>
+      <w:r>
+        <w:t>MyStruct</w:t>
+      </w:r>
+      <w:proofErr w:type="spellEnd"/>
+      <w:r>
+        <w:t>{</w:t>
       </w:r>
     </w:p>
     <w:p>
@@ -4597,7 +6330,15 @@
         <w:pStyle w:val="Kd"/>
       </w:pPr>
       <w:r>
-        <w:t xml:space="preserve">    number: i32,</w:t>
+        <w:t xml:space="preserve">    </w:t>
+      </w:r>
+      <w:proofErr w:type="spellStart"/>
+      <w:r>
+        <w:t>number</w:t>
+      </w:r>
+      <w:proofErr w:type="spellEnd"/>
+      <w:r>
+        <w:t>: i32,</w:t>
       </w:r>
     </w:p>
     <w:p>
@@ -4640,79 +6381,259 @@
           <w:lang w:bidi="ar-SA"/>
         </w:rPr>
       </w:pPr>
-      <w:r>
-        <w:rPr>
-          <w:rFonts w:eastAsia="ComeniaSerif"/>
-          <w:lang w:bidi="ar-SA"/>
-        </w:rPr>
-        <w:t>Rust má moderní ekosystém, který usnadňuje vývoj a správu projektů. Klíčovou součástí je cli utilita Cargo, jedná se o správce balíčků a build systém, který se stará o kompilaci, závislosti a testování. Další důležitou částí ekosystému jsou veřejné úložiště knihoven, jako například Crates.io. Pro správu verzí Rustu se používá nástroj Rustup, který umožňuje snadno přepínat mezi různými verzemi.</w:t>
-      </w:r>
-    </w:p>
-    <w:p>
-      <w:pPr>
-        <w:rPr>
-          <w:rFonts w:eastAsia="ComeniaSerif"/>
-          <w:lang w:bidi="ar-SA"/>
-        </w:rPr>
-      </w:pPr>
-    </w:p>
-    <w:p>
-      <w:pPr>
-        <w:rPr>
-          <w:rFonts w:eastAsia="ComeniaSerif"/>
-          <w:lang w:bidi="ar-SA"/>
-        </w:rPr>
-      </w:pPr>
-      <w:r>
-        <w:rPr>
-          <w:rFonts w:eastAsia="ComeniaSerif"/>
-          <w:lang w:bidi="ar-SA"/>
-        </w:rPr>
-        <w:t>Standardní Rust projekt má jasně definovanou strukturu. Zdrojové soubory se nacházejí ve složce src/, kde je buď main.rs pro binární aplikace, nebo lib.rs pro knihovny. V kořenovém adresáři projektu se nachází konfigurační soubor Cargo.toml. Souboru obsahuje metadata projektu a seznam závislostí a argumenty pro build.</w:t>
-      </w:r>
-    </w:p>
-    <w:p>
-      <w:pPr>
-        <w:rPr>
-          <w:rFonts w:eastAsia="ComeniaSerif"/>
-          <w:lang w:bidi="ar-SA"/>
-        </w:rPr>
-      </w:pPr>
-    </w:p>
-    <w:p>
-      <w:pPr>
-        <w:rPr>
-          <w:rFonts w:eastAsia="ComeniaSerif"/>
-          <w:lang w:bidi="ar-SA"/>
-        </w:rPr>
-      </w:pPr>
-      <w:r>
-        <w:rPr>
-          <w:rFonts w:eastAsia="ComeniaSerif"/>
-          <w:lang w:bidi="ar-SA"/>
-        </w:rPr>
-        <w:t xml:space="preserve">Nový projekt lze pomocí utility Cargo vytvořit příkazem </w:t>
-      </w:r>
+      <w:proofErr w:type="spellStart"/>
+      <w:r>
+        <w:rPr>
+          <w:rFonts w:eastAsia="ComeniaSerif"/>
+          <w:lang w:bidi="ar-SA"/>
+        </w:rPr>
+        <w:t>Rust</w:t>
+      </w:r>
+      <w:proofErr w:type="spellEnd"/>
+      <w:r>
+        <w:rPr>
+          <w:rFonts w:eastAsia="ComeniaSerif"/>
+          <w:lang w:bidi="ar-SA"/>
+        </w:rPr>
+        <w:t xml:space="preserve"> má moderní ekosystém, který usnadňuje vývoj a správu projektů. Klíčovou součástí je cli utilita </w:t>
+      </w:r>
+      <w:proofErr w:type="spellStart"/>
+      <w:r>
+        <w:rPr>
+          <w:rFonts w:eastAsia="ComeniaSerif"/>
+          <w:lang w:bidi="ar-SA"/>
+        </w:rPr>
+        <w:t>Cargo</w:t>
+      </w:r>
+      <w:proofErr w:type="spellEnd"/>
+      <w:r>
+        <w:rPr>
+          <w:rFonts w:eastAsia="ComeniaSerif"/>
+          <w:lang w:bidi="ar-SA"/>
+        </w:rPr>
+        <w:t xml:space="preserve">, jedná se o správce balíčků a build systém, který se stará o kompilaci, závislosti a testování. Další důležitou částí ekosystému jsou veřejné úložiště knihoven, jako například Crates.io. Pro správu verzí </w:t>
+      </w:r>
+      <w:proofErr w:type="spellStart"/>
+      <w:r>
+        <w:rPr>
+          <w:rFonts w:eastAsia="ComeniaSerif"/>
+          <w:lang w:bidi="ar-SA"/>
+        </w:rPr>
+        <w:t>Rustu</w:t>
+      </w:r>
+      <w:proofErr w:type="spellEnd"/>
+      <w:r>
+        <w:rPr>
+          <w:rFonts w:eastAsia="ComeniaSerif"/>
+          <w:lang w:bidi="ar-SA"/>
+        </w:rPr>
+        <w:t xml:space="preserve"> se používá nástroj </w:t>
+      </w:r>
+      <w:proofErr w:type="spellStart"/>
+      <w:r>
+        <w:rPr>
+          <w:rFonts w:eastAsia="ComeniaSerif"/>
+          <w:lang w:bidi="ar-SA"/>
+        </w:rPr>
+        <w:t>Rustup</w:t>
+      </w:r>
+      <w:proofErr w:type="spellEnd"/>
+      <w:r>
+        <w:rPr>
+          <w:rFonts w:eastAsia="ComeniaSerif"/>
+          <w:lang w:bidi="ar-SA"/>
+        </w:rPr>
+        <w:t>, který umožňuje snadno přepínat mezi různými verzemi.</w:t>
+      </w:r>
+    </w:p>
+    <w:p>
+      <w:pPr>
+        <w:rPr>
+          <w:rFonts w:eastAsia="ComeniaSerif"/>
+          <w:lang w:bidi="ar-SA"/>
+        </w:rPr>
+      </w:pPr>
+    </w:p>
+    <w:p>
+      <w:pPr>
+        <w:rPr>
+          <w:rFonts w:eastAsia="ComeniaSerif"/>
+          <w:lang w:bidi="ar-SA"/>
+        </w:rPr>
+      </w:pPr>
+      <w:r>
+        <w:rPr>
+          <w:rFonts w:eastAsia="ComeniaSerif"/>
+          <w:lang w:bidi="ar-SA"/>
+        </w:rPr>
+        <w:t xml:space="preserve">Standardní </w:t>
+      </w:r>
+      <w:proofErr w:type="spellStart"/>
+      <w:r>
+        <w:rPr>
+          <w:rFonts w:eastAsia="ComeniaSerif"/>
+          <w:lang w:bidi="ar-SA"/>
+        </w:rPr>
+        <w:t>Rust</w:t>
+      </w:r>
+      <w:proofErr w:type="spellEnd"/>
+      <w:r>
+        <w:rPr>
+          <w:rFonts w:eastAsia="ComeniaSerif"/>
+          <w:lang w:bidi="ar-SA"/>
+        </w:rPr>
+        <w:t xml:space="preserve"> projekt má jasně definovanou strukturu. Zdrojové soubory se nacházejí ve složce </w:t>
+      </w:r>
+      <w:proofErr w:type="spellStart"/>
+      <w:r>
+        <w:rPr>
+          <w:rFonts w:eastAsia="ComeniaSerif"/>
+          <w:lang w:bidi="ar-SA"/>
+        </w:rPr>
+        <w:t>src</w:t>
+      </w:r>
+      <w:proofErr w:type="spellEnd"/>
+      <w:r>
+        <w:rPr>
+          <w:rFonts w:eastAsia="ComeniaSerif"/>
+          <w:lang w:bidi="ar-SA"/>
+        </w:rPr>
+        <w:t xml:space="preserve">/, kde je buď main.rs pro binární aplikace, nebo lib.rs pro knihovny. V kořenovém adresáři projektu se nachází konfigurační soubor </w:t>
+      </w:r>
+      <w:proofErr w:type="spellStart"/>
+      <w:r>
+        <w:rPr>
+          <w:rFonts w:eastAsia="ComeniaSerif"/>
+          <w:lang w:bidi="ar-SA"/>
+        </w:rPr>
+        <w:t>Cargo.toml</w:t>
+      </w:r>
+      <w:proofErr w:type="spellEnd"/>
+      <w:r>
+        <w:rPr>
+          <w:rFonts w:eastAsia="ComeniaSerif"/>
+          <w:lang w:bidi="ar-SA"/>
+        </w:rPr>
+        <w:t>. Souboru obsahuje metadata projektu a seznam závislostí a argumenty pro build.</w:t>
+      </w:r>
+    </w:p>
+    <w:p>
+      <w:pPr>
+        <w:rPr>
+          <w:rFonts w:eastAsia="ComeniaSerif"/>
+          <w:lang w:bidi="ar-SA"/>
+        </w:rPr>
+      </w:pPr>
+    </w:p>
+    <w:p>
+      <w:pPr>
+        <w:rPr>
+          <w:rFonts w:eastAsia="ComeniaSerif"/>
+          <w:lang w:bidi="ar-SA"/>
+        </w:rPr>
+      </w:pPr>
+      <w:r>
+        <w:rPr>
+          <w:rFonts w:eastAsia="ComeniaSerif"/>
+          <w:lang w:bidi="ar-SA"/>
+        </w:rPr>
+        <w:t xml:space="preserve">Nový projekt lze pomocí utility </w:t>
+      </w:r>
+      <w:proofErr w:type="spellStart"/>
+      <w:r>
+        <w:rPr>
+          <w:rFonts w:eastAsia="ComeniaSerif"/>
+          <w:lang w:bidi="ar-SA"/>
+        </w:rPr>
+        <w:t>Cargo</w:t>
+      </w:r>
+      <w:proofErr w:type="spellEnd"/>
+      <w:r>
+        <w:rPr>
+          <w:rFonts w:eastAsia="ComeniaSerif"/>
+          <w:lang w:bidi="ar-SA"/>
+        </w:rPr>
+        <w:t xml:space="preserve"> vytvořit příkazem </w:t>
+      </w:r>
+      <w:proofErr w:type="spellStart"/>
       <w:r>
         <w:rPr>
           <w:rStyle w:val="KdChar"/>
           <w:lang w:bidi="ar-SA"/>
         </w:rPr>
-        <w:t>cargo new my_project</w:t>
-      </w:r>
-      <w:r>
-        <w:rPr>
-          <w:rFonts w:eastAsia="ComeniaSerif"/>
-          <w:lang w:bidi="ar-SA"/>
-        </w:rPr>
-        <w:t xml:space="preserve">, přičemž Cargo automaticky vygeneruje potřebné soubory a složky. Kompilace projektu se provádí příkazem </w:t>
-      </w:r>
+        <w:t>cargo</w:t>
+      </w:r>
+      <w:proofErr w:type="spellEnd"/>
       <w:r>
         <w:rPr>
           <w:rStyle w:val="KdChar"/>
           <w:lang w:bidi="ar-SA"/>
         </w:rPr>
-        <w:t>cargo build</w:t>
+        <w:t xml:space="preserve"> </w:t>
+      </w:r>
+      <w:proofErr w:type="spellStart"/>
+      <w:r>
+        <w:rPr>
+          <w:rStyle w:val="KdChar"/>
+          <w:lang w:bidi="ar-SA"/>
+        </w:rPr>
+        <w:t>new</w:t>
+      </w:r>
+      <w:proofErr w:type="spellEnd"/>
+      <w:r>
+        <w:rPr>
+          <w:rStyle w:val="KdChar"/>
+          <w:lang w:bidi="ar-SA"/>
+        </w:rPr>
+        <w:t xml:space="preserve"> </w:t>
+      </w:r>
+      <w:proofErr w:type="spellStart"/>
+      <w:r>
+        <w:rPr>
+          <w:rStyle w:val="KdChar"/>
+          <w:lang w:bidi="ar-SA"/>
+        </w:rPr>
+        <w:t>my_project</w:t>
+      </w:r>
+      <w:proofErr w:type="spellEnd"/>
+      <w:r>
+        <w:rPr>
+          <w:rFonts w:eastAsia="ComeniaSerif"/>
+          <w:lang w:bidi="ar-SA"/>
+        </w:rPr>
+        <w:t xml:space="preserve">, přičemž </w:t>
+      </w:r>
+      <w:proofErr w:type="spellStart"/>
+      <w:r>
+        <w:rPr>
+          <w:rFonts w:eastAsia="ComeniaSerif"/>
+          <w:lang w:bidi="ar-SA"/>
+        </w:rPr>
+        <w:t>Cargo</w:t>
+      </w:r>
+      <w:proofErr w:type="spellEnd"/>
+      <w:r>
+        <w:rPr>
+          <w:rFonts w:eastAsia="ComeniaSerif"/>
+          <w:lang w:bidi="ar-SA"/>
+        </w:rPr>
+        <w:t xml:space="preserve"> automaticky vygeneruje potřebné soubory a složky. Kompilace projektu se provádí příkazem </w:t>
+      </w:r>
+      <w:proofErr w:type="spellStart"/>
+      <w:r>
+        <w:rPr>
+          <w:rStyle w:val="KdChar"/>
+          <w:lang w:bidi="ar-SA"/>
+        </w:rPr>
+        <w:t>cargo</w:t>
+      </w:r>
+      <w:proofErr w:type="spellEnd"/>
+      <w:r>
+        <w:rPr>
+          <w:rStyle w:val="KdChar"/>
+          <w:lang w:bidi="ar-SA"/>
+        </w:rPr>
+        <w:t xml:space="preserve"> build</w:t>
       </w:r>
       <w:r>
         <w:rPr>
@@ -4721,12 +6642,21 @@
         </w:rPr>
         <w:t xml:space="preserve">, zatímco </w:t>
       </w:r>
+      <w:proofErr w:type="spellStart"/>
       <w:r>
         <w:rPr>
           <w:rStyle w:val="KdChar"/>
           <w:lang w:bidi="ar-SA"/>
         </w:rPr>
-        <w:t>cargo run</w:t>
+        <w:t>cargo</w:t>
+      </w:r>
+      <w:proofErr w:type="spellEnd"/>
+      <w:r>
+        <w:rPr>
+          <w:rStyle w:val="KdChar"/>
+          <w:lang w:bidi="ar-SA"/>
+        </w:rPr>
+        <w:t xml:space="preserve"> run</w:t>
       </w:r>
       <w:r>
         <w:rPr>
@@ -4740,8 +6670,17 @@
           <w:rStyle w:val="KdChar"/>
           <w:lang w:bidi="ar-SA"/>
         </w:rPr>
-        <w:t>--release</w:t>
-      </w:r>
+        <w:t>--</w:t>
+      </w:r>
+      <w:proofErr w:type="spellStart"/>
+      <w:r>
+        <w:rPr>
+          <w:rStyle w:val="KdChar"/>
+          <w:lang w:bidi="ar-SA"/>
+        </w:rPr>
+        <w:t>release</w:t>
+      </w:r>
+      <w:proofErr w:type="spellEnd"/>
       <w:r>
         <w:rPr>
           <w:rFonts w:eastAsia="ComeniaSerif"/>
@@ -4770,7 +6709,119 @@
           <w:rFonts w:eastAsia="ComeniaSerif"/>
           <w:lang w:bidi="ar-SA"/>
         </w:rPr>
-        <w:t>Testování je v Rustu přímo integrované do jazyka a Cargo poskytuje příkaz cargo test pro automatické spouštění testů. Testy se definují pomocí anotace #[test], která označuje funkce, jež ověřují správné chování kódu. Rust má také silný ekosystém nástrojů pro zlepšení kvality kódu. Clippy slouží jako linter a pomáhá odhalit neoptimální konstrukce, zatímco Rustfmt se stará o automatické formátování kódu podle standardních konvencí.</w:t>
+        <w:t xml:space="preserve">Testování je v </w:t>
+      </w:r>
+      <w:proofErr w:type="spellStart"/>
+      <w:r>
+        <w:rPr>
+          <w:rFonts w:eastAsia="ComeniaSerif"/>
+          <w:lang w:bidi="ar-SA"/>
+        </w:rPr>
+        <w:t>Rustu</w:t>
+      </w:r>
+      <w:proofErr w:type="spellEnd"/>
+      <w:r>
+        <w:rPr>
+          <w:rFonts w:eastAsia="ComeniaSerif"/>
+          <w:lang w:bidi="ar-SA"/>
+        </w:rPr>
+        <w:t xml:space="preserve"> přímo integrované do jazyka a </w:t>
+      </w:r>
+      <w:proofErr w:type="spellStart"/>
+      <w:r>
+        <w:rPr>
+          <w:rFonts w:eastAsia="ComeniaSerif"/>
+          <w:lang w:bidi="ar-SA"/>
+        </w:rPr>
+        <w:t>Cargo</w:t>
+      </w:r>
+      <w:proofErr w:type="spellEnd"/>
+      <w:r>
+        <w:rPr>
+          <w:rFonts w:eastAsia="ComeniaSerif"/>
+          <w:lang w:bidi="ar-SA"/>
+        </w:rPr>
+        <w:t xml:space="preserve"> poskytuje příkaz </w:t>
+      </w:r>
+      <w:proofErr w:type="spellStart"/>
+      <w:r>
+        <w:rPr>
+          <w:rFonts w:eastAsia="ComeniaSerif"/>
+          <w:lang w:bidi="ar-SA"/>
+        </w:rPr>
+        <w:t>cargo</w:t>
+      </w:r>
+      <w:proofErr w:type="spellEnd"/>
+      <w:r>
+        <w:rPr>
+          <w:rFonts w:eastAsia="ComeniaSerif"/>
+          <w:lang w:bidi="ar-SA"/>
+        </w:rPr>
+        <w:t xml:space="preserve"> test pro automatické spouštění testů. Testy se definují pomocí anotace #[test], která označuje funkce, jež ověřují správné chování kódu. </w:t>
+      </w:r>
+      <w:proofErr w:type="spellStart"/>
+      <w:r>
+        <w:rPr>
+          <w:rFonts w:eastAsia="ComeniaSerif"/>
+          <w:lang w:bidi="ar-SA"/>
+        </w:rPr>
+        <w:t>Rust</w:t>
+      </w:r>
+      <w:proofErr w:type="spellEnd"/>
+      <w:r>
+        <w:rPr>
+          <w:rFonts w:eastAsia="ComeniaSerif"/>
+          <w:lang w:bidi="ar-SA"/>
+        </w:rPr>
+        <w:t xml:space="preserve"> má také silný ekosystém nástrojů pro zlepšení kvality kódu. </w:t>
+      </w:r>
+      <w:proofErr w:type="spellStart"/>
+      <w:r>
+        <w:rPr>
+          <w:rFonts w:eastAsia="ComeniaSerif"/>
+          <w:lang w:bidi="ar-SA"/>
+        </w:rPr>
+        <w:t>Clippy</w:t>
+      </w:r>
+      <w:proofErr w:type="spellEnd"/>
+      <w:r>
+        <w:rPr>
+          <w:rFonts w:eastAsia="ComeniaSerif"/>
+          <w:lang w:bidi="ar-SA"/>
+        </w:rPr>
+        <w:t xml:space="preserve"> slouží jako </w:t>
+      </w:r>
+      <w:proofErr w:type="spellStart"/>
+      <w:r>
+        <w:rPr>
+          <w:rFonts w:eastAsia="ComeniaSerif"/>
+          <w:lang w:bidi="ar-SA"/>
+        </w:rPr>
+        <w:t>linter</w:t>
+      </w:r>
+      <w:proofErr w:type="spellEnd"/>
+      <w:r>
+        <w:rPr>
+          <w:rFonts w:eastAsia="ComeniaSerif"/>
+          <w:lang w:bidi="ar-SA"/>
+        </w:rPr>
+        <w:t xml:space="preserve"> a pomáhá odhalit neoptimální konstrukce, zatímco </w:t>
+      </w:r>
+      <w:proofErr w:type="spellStart"/>
+      <w:r>
+        <w:rPr>
+          <w:rFonts w:eastAsia="ComeniaSerif"/>
+          <w:lang w:bidi="ar-SA"/>
+        </w:rPr>
+        <w:t>Rustfmt</w:t>
+      </w:r>
+      <w:proofErr w:type="spellEnd"/>
+      <w:r>
+        <w:rPr>
+          <w:rFonts w:eastAsia="ComeniaSerif"/>
+          <w:lang w:bidi="ar-SA"/>
+        </w:rPr>
+        <w:t xml:space="preserve"> se stará o automatické formátování kódu podle standardních konvencí.</w:t>
       </w:r>
     </w:p>
     <w:p>
@@ -4831,8 +6882,17 @@
           <w:rFonts w:eastAsia="ComeniaSerif"/>
           <w:lang w:bidi="ar-SA"/>
         </w:rPr>
-        <w:t> jazyce Rust</w:t>
-      </w:r>
+        <w:t xml:space="preserve"> jazyce </w:t>
+      </w:r>
+      <w:proofErr w:type="spellStart"/>
+      <w:r>
+        <w:rPr>
+          <w:rFonts w:eastAsia="ComeniaSerif"/>
+          <w:lang w:bidi="ar-SA"/>
+        </w:rPr>
+        <w:t>Rust</w:t>
+      </w:r>
+      <w:proofErr w:type="spellEnd"/>
       <w:r>
         <w:rPr>
           <w:rFonts w:eastAsia="ComeniaSerif"/>
@@ -4908,7 +6968,23 @@
           <w:rFonts w:eastAsia="ComeniaSerif"/>
           <w:lang w:bidi="ar-SA"/>
         </w:rPr>
-        <w:t>aopak, v některých případech je také možné z Rustu volat kód napsaný v jiných jazycích.</w:t>
+        <w:t xml:space="preserve">aopak, v některých případech je také možné z </w:t>
+      </w:r>
+      <w:proofErr w:type="spellStart"/>
+      <w:r>
+        <w:rPr>
+          <w:rFonts w:eastAsia="ComeniaSerif"/>
+          <w:lang w:bidi="ar-SA"/>
+        </w:rPr>
+        <w:t>Rustu</w:t>
+      </w:r>
+      <w:proofErr w:type="spellEnd"/>
+      <w:r>
+        <w:rPr>
+          <w:rFonts w:eastAsia="ComeniaSerif"/>
+          <w:lang w:bidi="ar-SA"/>
+        </w:rPr>
+        <w:t xml:space="preserve"> volat kód napsaný v jiných jazycích.</w:t>
       </w:r>
       <w:r>
         <w:rPr>
@@ -4937,7 +7013,23 @@
           <w:rFonts w:eastAsia="ComeniaSerif"/>
           <w:lang w:bidi="ar-SA"/>
         </w:rPr>
-        <w:t xml:space="preserve">v Rust knihovně </w:t>
+        <w:t>v </w:t>
+      </w:r>
+      <w:proofErr w:type="spellStart"/>
+      <w:r>
+        <w:rPr>
+          <w:rFonts w:eastAsia="ComeniaSerif"/>
+          <w:lang w:bidi="ar-SA"/>
+        </w:rPr>
+        <w:t>Rust</w:t>
+      </w:r>
+      <w:proofErr w:type="spellEnd"/>
+      <w:r>
+        <w:rPr>
+          <w:rFonts w:eastAsia="ComeniaSerif"/>
+          <w:lang w:bidi="ar-SA"/>
+        </w:rPr>
+        <w:t xml:space="preserve"> knihovně </w:t>
       </w:r>
       <w:r>
         <w:rPr>
@@ -4986,7 +7078,23 @@
           <w:rFonts w:eastAsia="ComeniaSerif"/>
           <w:lang w:bidi="ar-SA"/>
         </w:rPr>
-        <w:t xml:space="preserve">, pak je možné ho propojit s Rustem. Na Crates.io lze nalézt </w:t>
+        <w:t>, pak je možné ho propojit s </w:t>
+      </w:r>
+      <w:proofErr w:type="spellStart"/>
+      <w:r>
+        <w:rPr>
+          <w:rFonts w:eastAsia="ComeniaSerif"/>
+          <w:lang w:bidi="ar-SA"/>
+        </w:rPr>
+        <w:t>Rustem</w:t>
+      </w:r>
+      <w:proofErr w:type="spellEnd"/>
+      <w:r>
+        <w:rPr>
+          <w:rFonts w:eastAsia="ComeniaSerif"/>
+          <w:lang w:bidi="ar-SA"/>
+        </w:rPr>
+        <w:t xml:space="preserve">. Na Crates.io lze nalézt </w:t>
       </w:r>
       <w:r>
         <w:rPr>
@@ -5007,7 +7115,39 @@
           <w:rFonts w:eastAsia="ComeniaSerif"/>
           <w:lang w:bidi="ar-SA"/>
         </w:rPr>
-        <w:t>tuto integraci usnadňují. Příkladem jsou pyo3, csbindgen, j4r nebo wasm-bindgen.</w:t>
+        <w:t xml:space="preserve">tuto integraci usnadňují. Příkladem jsou pyo3, </w:t>
+      </w:r>
+      <w:proofErr w:type="spellStart"/>
+      <w:r>
+        <w:rPr>
+          <w:rFonts w:eastAsia="ComeniaSerif"/>
+          <w:lang w:bidi="ar-SA"/>
+        </w:rPr>
+        <w:t>csbindgen</w:t>
+      </w:r>
+      <w:proofErr w:type="spellEnd"/>
+      <w:r>
+        <w:rPr>
+          <w:rFonts w:eastAsia="ComeniaSerif"/>
+          <w:lang w:bidi="ar-SA"/>
+        </w:rPr>
+        <w:t xml:space="preserve">, j4r nebo </w:t>
+      </w:r>
+      <w:proofErr w:type="spellStart"/>
+      <w:r>
+        <w:rPr>
+          <w:rFonts w:eastAsia="ComeniaSerif"/>
+          <w:lang w:bidi="ar-SA"/>
+        </w:rPr>
+        <w:t>wasm-bindgen</w:t>
+      </w:r>
+      <w:proofErr w:type="spellEnd"/>
+      <w:r>
+        <w:rPr>
+          <w:rFonts w:eastAsia="ComeniaSerif"/>
+          <w:lang w:bidi="ar-SA"/>
+        </w:rPr>
+        <w:t>.</w:t>
       </w:r>
     </w:p>
     <w:p>
@@ -5019,6 +7159,7 @@
         </w:rPr>
       </w:pPr>
       <w:bookmarkStart w:id="9" w:name="_Toc195370007"/>
+      <w:proofErr w:type="spellStart"/>
       <w:r>
         <w:rPr>
           <w:rFonts w:eastAsia="ComeniaSerif"/>
@@ -5027,41 +7168,179 @@
         <w:t>Bevy</w:t>
       </w:r>
       <w:bookmarkEnd w:id="9"/>
-    </w:p>
-    <w:p>
-      <w:pPr>
-        <w:rPr>
-          <w:rFonts w:eastAsia="ComeniaSerif"/>
-          <w:lang w:bidi="ar-SA"/>
-        </w:rPr>
-      </w:pPr>
-      <w:r>
-        <w:rPr>
-          <w:rFonts w:eastAsia="ComeniaSerif"/>
-          <w:lang w:bidi="ar-SA"/>
-        </w:rPr>
-        <w:t>Jazyk Rust nespadá do rodiny objektově orientovaných jazyků a Bevy tuto vlastnost odráží ve svém přístupu, který je značně odlišný</w:t>
-      </w:r>
-      <w:r>
-        <w:rPr>
-          <w:rFonts w:eastAsia="ComeniaSerif"/>
-          <w:lang w:bidi="ar-SA"/>
-        </w:rPr>
-        <w:t xml:space="preserve">. Vývojáři označují Bevy engine na svém webu za „data-driven“ pomocí vlastního Bevy ESC systému, jehož předností má být simplicita, rychlost a efektivita hlavně díky nativní paralelizaci, která není závislá na zámcích. </w:t>
-      </w:r>
-      <w:r>
-        <w:rPr>
-          <w:rFonts w:eastAsia="ComeniaSerif"/>
-          <w:lang w:bidi="ar-SA"/>
-        </w:rPr>
-        <w:t xml:space="preserve">Pro renderování využívá Bevy knihovnu </w:t>
-      </w:r>
-      <w:r>
-        <w:rPr>
-          <w:rFonts w:eastAsia="ComeniaSerif"/>
-          <w:lang w:bidi="ar-SA"/>
-        </w:rPr>
-        <w:t>wgpu.</w:t>
+      <w:proofErr w:type="spellEnd"/>
+    </w:p>
+    <w:p>
+      <w:pPr>
+        <w:rPr>
+          <w:rFonts w:eastAsia="ComeniaSerif"/>
+          <w:lang w:bidi="ar-SA"/>
+        </w:rPr>
+      </w:pPr>
+      <w:r>
+        <w:rPr>
+          <w:rFonts w:eastAsia="ComeniaSerif"/>
+          <w:lang w:bidi="ar-SA"/>
+        </w:rPr>
+        <w:t xml:space="preserve">Jazyk </w:t>
+      </w:r>
+      <w:proofErr w:type="spellStart"/>
+      <w:r>
+        <w:rPr>
+          <w:rFonts w:eastAsia="ComeniaSerif"/>
+          <w:lang w:bidi="ar-SA"/>
+        </w:rPr>
+        <w:t>Rust</w:t>
+      </w:r>
+      <w:proofErr w:type="spellEnd"/>
+      <w:r>
+        <w:rPr>
+          <w:rFonts w:eastAsia="ComeniaSerif"/>
+          <w:lang w:bidi="ar-SA"/>
+        </w:rPr>
+        <w:t xml:space="preserve"> nespadá do rodiny objektově orientovaných jazyků a </w:t>
+      </w:r>
+      <w:proofErr w:type="spellStart"/>
+      <w:r>
+        <w:rPr>
+          <w:rFonts w:eastAsia="ComeniaSerif"/>
+          <w:lang w:bidi="ar-SA"/>
+        </w:rPr>
+        <w:t>Bevy</w:t>
+      </w:r>
+      <w:proofErr w:type="spellEnd"/>
+      <w:r>
+        <w:rPr>
+          <w:rFonts w:eastAsia="ComeniaSerif"/>
+          <w:lang w:bidi="ar-SA"/>
+        </w:rPr>
+        <w:t xml:space="preserve"> tuto vlastnost odráží ve svém přístupu, který je značně odlišný</w:t>
+      </w:r>
+      <w:r>
+        <w:rPr>
+          <w:rFonts w:eastAsia="ComeniaSerif"/>
+          <w:lang w:bidi="ar-SA"/>
+        </w:rPr>
+        <w:t xml:space="preserve">. Vývojáři označují </w:t>
+      </w:r>
+      <w:proofErr w:type="spellStart"/>
+      <w:r>
+        <w:rPr>
+          <w:rFonts w:eastAsia="ComeniaSerif"/>
+          <w:lang w:bidi="ar-SA"/>
+        </w:rPr>
+        <w:t>Bevy</w:t>
+      </w:r>
+      <w:proofErr w:type="spellEnd"/>
+      <w:r>
+        <w:rPr>
+          <w:rFonts w:eastAsia="ComeniaSerif"/>
+          <w:lang w:bidi="ar-SA"/>
+        </w:rPr>
+        <w:t xml:space="preserve"> </w:t>
+      </w:r>
+      <w:proofErr w:type="spellStart"/>
+      <w:r>
+        <w:rPr>
+          <w:rFonts w:eastAsia="ComeniaSerif"/>
+          <w:lang w:bidi="ar-SA"/>
+        </w:rPr>
+        <w:t>engine</w:t>
+      </w:r>
+      <w:proofErr w:type="spellEnd"/>
+      <w:r>
+        <w:rPr>
+          <w:rFonts w:eastAsia="ComeniaSerif"/>
+          <w:lang w:bidi="ar-SA"/>
+        </w:rPr>
+        <w:t xml:space="preserve"> na svém webu za „data-</w:t>
+      </w:r>
+      <w:proofErr w:type="spellStart"/>
+      <w:r>
+        <w:rPr>
+          <w:rFonts w:eastAsia="ComeniaSerif"/>
+          <w:lang w:bidi="ar-SA"/>
+        </w:rPr>
+        <w:t>driven</w:t>
+      </w:r>
+      <w:proofErr w:type="spellEnd"/>
+      <w:r>
+        <w:rPr>
+          <w:rFonts w:eastAsia="ComeniaSerif"/>
+          <w:lang w:bidi="ar-SA"/>
+        </w:rPr>
+        <w:t xml:space="preserve">“ pomocí vlastního </w:t>
+      </w:r>
+      <w:proofErr w:type="spellStart"/>
+      <w:r>
+        <w:rPr>
+          <w:rFonts w:eastAsia="ComeniaSerif"/>
+          <w:lang w:bidi="ar-SA"/>
+        </w:rPr>
+        <w:t>Bevy</w:t>
+      </w:r>
+      <w:proofErr w:type="spellEnd"/>
+      <w:r>
+        <w:rPr>
+          <w:rFonts w:eastAsia="ComeniaSerif"/>
+          <w:lang w:bidi="ar-SA"/>
+        </w:rPr>
+        <w:t xml:space="preserve"> ESC systému, jehož předností má být </w:t>
+      </w:r>
+      <w:proofErr w:type="spellStart"/>
+      <w:r>
+        <w:rPr>
+          <w:rFonts w:eastAsia="ComeniaSerif"/>
+          <w:lang w:bidi="ar-SA"/>
+        </w:rPr>
+        <w:t>simplicita</w:t>
+      </w:r>
+      <w:proofErr w:type="spellEnd"/>
+      <w:r>
+        <w:rPr>
+          <w:rFonts w:eastAsia="ComeniaSerif"/>
+          <w:lang w:bidi="ar-SA"/>
+        </w:rPr>
+        <w:t xml:space="preserve">, rychlost a efektivita hlavně díky nativní paralelizaci, která není závislá na zámcích. </w:t>
+      </w:r>
+      <w:r>
+        <w:rPr>
+          <w:rFonts w:eastAsia="ComeniaSerif"/>
+          <w:lang w:bidi="ar-SA"/>
+        </w:rPr>
+        <w:t xml:space="preserve">Pro renderování využívá </w:t>
+      </w:r>
+      <w:proofErr w:type="spellStart"/>
+      <w:r>
+        <w:rPr>
+          <w:rFonts w:eastAsia="ComeniaSerif"/>
+          <w:lang w:bidi="ar-SA"/>
+        </w:rPr>
+        <w:t>Bevy</w:t>
+      </w:r>
+      <w:proofErr w:type="spellEnd"/>
+      <w:r>
+        <w:rPr>
+          <w:rFonts w:eastAsia="ComeniaSerif"/>
+          <w:lang w:bidi="ar-SA"/>
+        </w:rPr>
+        <w:t xml:space="preserve"> knihovnu </w:t>
+      </w:r>
+      <w:proofErr w:type="spellStart"/>
+      <w:r>
+        <w:rPr>
+          <w:rFonts w:eastAsia="ComeniaSerif"/>
+          <w:lang w:bidi="ar-SA"/>
+        </w:rPr>
+        <w:t>wgpu</w:t>
+      </w:r>
+      <w:proofErr w:type="spellEnd"/>
+      <w:r>
+        <w:rPr>
+          <w:rFonts w:eastAsia="ComeniaSerif"/>
+          <w:lang w:bidi="ar-SA"/>
+        </w:rPr>
+        <w:t>.</w:t>
       </w:r>
     </w:p>
     <w:p>
@@ -5178,7 +7457,39 @@
           <w:rFonts w:eastAsia="ComeniaSerif"/>
           <w:lang w:bidi="ar-SA"/>
         </w:rPr>
-        <w:t xml:space="preserve">Za komponentu je považován jakýkoliv struct, ozančený jako komponenta. Komponenty slouží ke skladování informací, nebo identifikaci entit pomocí vlastností. </w:t>
+        <w:t xml:space="preserve">Za komponentu je považován jakýkoliv </w:t>
+      </w:r>
+      <w:proofErr w:type="spellStart"/>
+      <w:r>
+        <w:rPr>
+          <w:rFonts w:eastAsia="ComeniaSerif"/>
+          <w:lang w:bidi="ar-SA"/>
+        </w:rPr>
+        <w:t>struct</w:t>
+      </w:r>
+      <w:proofErr w:type="spellEnd"/>
+      <w:r>
+        <w:rPr>
+          <w:rFonts w:eastAsia="ComeniaSerif"/>
+          <w:lang w:bidi="ar-SA"/>
+        </w:rPr>
+        <w:t xml:space="preserve">, </w:t>
+      </w:r>
+      <w:proofErr w:type="spellStart"/>
+      <w:r>
+        <w:rPr>
+          <w:rFonts w:eastAsia="ComeniaSerif"/>
+          <w:lang w:bidi="ar-SA"/>
+        </w:rPr>
+        <w:t>ozančený</w:t>
+      </w:r>
+      <w:proofErr w:type="spellEnd"/>
+      <w:r>
+        <w:rPr>
+          <w:rFonts w:eastAsia="ComeniaSerif"/>
+          <w:lang w:bidi="ar-SA"/>
+        </w:rPr>
+        <w:t xml:space="preserve"> jako komponenta. Komponenty slouží ke skladování informací, nebo identifikaci entit pomocí vlastností. </w:t>
       </w:r>
     </w:p>
     <w:p>
@@ -5276,14 +7587,46 @@
           <w:rFonts w:eastAsia="ComeniaSerif"/>
           <w:lang w:bidi="ar-SA"/>
         </w:rPr>
-        <w:t>Příkladem může být jedna z často používaných komponent – Transform.</w:t>
-      </w:r>
-      <w:r>
-        <w:rPr>
-          <w:rFonts w:eastAsia="ComeniaSerif"/>
-          <w:lang w:bidi="ar-SA"/>
-        </w:rPr>
-        <w:t xml:space="preserve"> Komponenta určuje pozici entity v prostoru. Při renderu je tato komponenta použita k vytvoření transformační matice, která se aplikuje na všechny další tělesa, které jsou navázané na stejnou entitu.</w:t>
+        <w:t xml:space="preserve">Příkladem může být jedna z často používaných komponent – </w:t>
+      </w:r>
+      <w:proofErr w:type="spellStart"/>
+      <w:r>
+        <w:rPr>
+          <w:rFonts w:eastAsia="ComeniaSerif"/>
+          <w:lang w:bidi="ar-SA"/>
+        </w:rPr>
+        <w:t>Transform</w:t>
+      </w:r>
+      <w:proofErr w:type="spellEnd"/>
+      <w:r>
+        <w:rPr>
+          <w:rFonts w:eastAsia="ComeniaSerif"/>
+          <w:lang w:bidi="ar-SA"/>
+        </w:rPr>
+        <w:t>.</w:t>
+      </w:r>
+      <w:r>
+        <w:rPr>
+          <w:rFonts w:eastAsia="ComeniaSerif"/>
+          <w:lang w:bidi="ar-SA"/>
+        </w:rPr>
+        <w:t xml:space="preserve"> Komponenta určuje pozici entity v prostoru. Při </w:t>
+      </w:r>
+      <w:proofErr w:type="spellStart"/>
+      <w:r>
+        <w:rPr>
+          <w:rFonts w:eastAsia="ComeniaSerif"/>
+          <w:lang w:bidi="ar-SA"/>
+        </w:rPr>
+        <w:t>renderu</w:t>
+      </w:r>
+      <w:proofErr w:type="spellEnd"/>
+      <w:r>
+        <w:rPr>
+          <w:rFonts w:eastAsia="ComeniaSerif"/>
+          <w:lang w:bidi="ar-SA"/>
+        </w:rPr>
+        <w:t xml:space="preserve"> je tato komponenta použita k vytvoření transformační matice, která se aplikuje na všechny další tělesa, které jsou navázané na stejnou entitu.</w:t>
       </w:r>
     </w:p>
     <w:p>
@@ -5467,17 +7810,72 @@
       <w:pPr>
         <w:pStyle w:val="Kd"/>
       </w:pPr>
-      <w:r>
-        <w:t xml:space="preserve">fn rotate_system(mut </w:t>
-      </w:r>
+      <w:proofErr w:type="spellStart"/>
+      <w:r>
+        <w:t>fn</w:t>
+      </w:r>
+      <w:proofErr w:type="spellEnd"/>
+      <w:r>
+        <w:t xml:space="preserve"> </w:t>
+      </w:r>
+      <w:proofErr w:type="spellStart"/>
+      <w:r>
+        <w:t>rotate_system</w:t>
+      </w:r>
+      <w:proofErr w:type="spellEnd"/>
+      <w:r>
+        <w:t>(</w:t>
+      </w:r>
+      <w:proofErr w:type="spellStart"/>
+      <w:r>
+        <w:t>mut</w:t>
+      </w:r>
+      <w:proofErr w:type="spellEnd"/>
+      <w:r>
+        <w:t xml:space="preserve"> </w:t>
+      </w:r>
+      <w:proofErr w:type="spellStart"/>
       <w:r>
         <w:rPr>
           <w:u w:val="single"/>
         </w:rPr>
         <w:t>query</w:t>
       </w:r>
-      <w:r>
-        <w:t>: Query&lt;&amp;mut Transform, With&lt;Rotuj&gt;&gt;){</w:t>
+      <w:proofErr w:type="spellEnd"/>
+      <w:r>
+        <w:t xml:space="preserve">: </w:t>
+      </w:r>
+      <w:proofErr w:type="spellStart"/>
+      <w:r>
+        <w:t>Query</w:t>
+      </w:r>
+      <w:proofErr w:type="spellEnd"/>
+      <w:r>
+        <w:t>&lt;&amp;</w:t>
+      </w:r>
+      <w:proofErr w:type="spellStart"/>
+      <w:r>
+        <w:t>mut</w:t>
+      </w:r>
+      <w:proofErr w:type="spellEnd"/>
+      <w:r>
+        <w:t xml:space="preserve"> </w:t>
+      </w:r>
+      <w:proofErr w:type="spellStart"/>
+      <w:r>
+        <w:t>Transform</w:t>
+      </w:r>
+      <w:proofErr w:type="spellEnd"/>
+      <w:r>
+        <w:t xml:space="preserve">, </w:t>
+      </w:r>
+      <w:proofErr w:type="spellStart"/>
+      <w:r>
+        <w:t>With</w:t>
+      </w:r>
+      <w:proofErr w:type="spellEnd"/>
+      <w:r>
+        <w:t>&lt;Rotuj&gt;&gt;){</w:t>
       </w:r>
     </w:p>
     <w:p>
@@ -5485,17 +7883,36 @@
         <w:pStyle w:val="Kd"/>
       </w:pPr>
       <w:r>
-        <w:t xml:space="preserve">    for mut </w:t>
-      </w:r>
+        <w:t xml:space="preserve">    </w:t>
+      </w:r>
+      <w:proofErr w:type="spellStart"/>
+      <w:r>
+        <w:t>for</w:t>
+      </w:r>
+      <w:proofErr w:type="spellEnd"/>
+      <w:r>
+        <w:t xml:space="preserve"> </w:t>
+      </w:r>
+      <w:proofErr w:type="spellStart"/>
+      <w:r>
+        <w:t>mut</w:t>
+      </w:r>
+      <w:proofErr w:type="spellEnd"/>
+      <w:r>
+        <w:t xml:space="preserve"> </w:t>
+      </w:r>
+      <w:proofErr w:type="spellStart"/>
       <w:r>
         <w:rPr>
           <w:u w:val="single"/>
         </w:rPr>
         <w:t>transform</w:t>
       </w:r>
+      <w:proofErr w:type="spellEnd"/>
       <w:r>
         <w:t xml:space="preserve"> in </w:t>
       </w:r>
+      <w:proofErr w:type="spellStart"/>
       <w:r>
         <w:rPr>
           <w:u w:val="single"/>
@@ -5511,6 +7928,7 @@
         </w:rPr>
         <w:t>iter_mut</w:t>
       </w:r>
+      <w:proofErr w:type="spellEnd"/>
       <w:r>
         <w:t>(){</w:t>
       </w:r>
@@ -5522,6 +7940,7 @@
       <w:r>
         <w:t xml:space="preserve">        </w:t>
       </w:r>
+      <w:proofErr w:type="spellStart"/>
       <w:r>
         <w:rPr>
           <w:u w:val="single"/>
@@ -5537,6 +7956,7 @@
         </w:rPr>
         <w:t>rotate_local_y</w:t>
       </w:r>
+      <w:proofErr w:type="spellEnd"/>
       <w:r>
         <w:t>(0.1);</w:t>
       </w:r>
@@ -5559,13 +7979,22 @@
     </w:p>
     <w:p>
       <w:r>
-        <w:t>Tento systém je nutné do Bevy zavést tak, aby se prováděl s každým tikem – příznak Update.</w:t>
+        <w:t xml:space="preserve">Tento systém je nutné do </w:t>
+      </w:r>
+      <w:proofErr w:type="spellStart"/>
+      <w:r>
+        <w:t>Bevy</w:t>
+      </w:r>
+      <w:proofErr w:type="spellEnd"/>
+      <w:r>
+        <w:t xml:space="preserve"> zavést tak, aby se prováděl s každým tikem – příznak Update.</w:t>
       </w:r>
     </w:p>
     <w:p>
       <w:pPr>
         <w:pStyle w:val="Kd"/>
       </w:pPr>
+      <w:proofErr w:type="spellStart"/>
       <w:r>
         <w:rPr>
           <w:u w:val="single"/>
@@ -5581,8 +8010,17 @@
         </w:rPr>
         <w:t>add_systems</w:t>
       </w:r>
-      <w:r>
-        <w:t>(Update, rotate_system);</w:t>
+      <w:proofErr w:type="spellEnd"/>
+      <w:r>
+        <w:t xml:space="preserve">(Update, </w:t>
+      </w:r>
+      <w:proofErr w:type="spellStart"/>
+      <w:r>
+        <w:t>rotate_system</w:t>
+      </w:r>
+      <w:proofErr w:type="spellEnd"/>
+      <w:r>
+        <w:t>);</w:t>
       </w:r>
     </w:p>
     <w:p>
@@ -5604,7 +8042,21 @@
         <w:rPr>
           <w:rFonts w:eastAsia="ComeniaSerif"/>
         </w:rPr>
-        <w:t>Zdroje (Resource)</w:t>
+        <w:t>Zdroje (</w:t>
+      </w:r>
+      <w:proofErr w:type="spellStart"/>
+      <w:r>
+        <w:rPr>
+          <w:rFonts w:eastAsia="ComeniaSerif"/>
+        </w:rPr>
+        <w:t>Resource</w:t>
+      </w:r>
+      <w:proofErr w:type="spellEnd"/>
+      <w:r>
+        <w:rPr>
+          <w:rFonts w:eastAsia="ComeniaSerif"/>
+        </w:rPr>
+        <w:t>)</w:t>
       </w:r>
       <w:bookmarkEnd w:id="11"/>
     </w:p>
@@ -5614,17 +8066,137 @@
           <w:rFonts w:eastAsia="ComeniaSerif"/>
         </w:rPr>
       </w:pPr>
-      <w:r>
-        <w:rPr>
-          <w:rFonts w:eastAsia="ComeniaSerif"/>
-        </w:rPr>
-        <w:t>Resource je z pohledu Bevy singleton struct, který slouží ke skladování informací používaných při běhu. Může se jednat o konfigurace, assety, proměnn</w:t>
-      </w:r>
-      <w:r>
-        <w:rPr>
-          <w:rFonts w:eastAsia="ComeniaSerif"/>
-        </w:rPr>
-        <w:t>é a další. Tyto informace se mohou za běhu měnit. Registrace zdroje probíhá skrze metodu app.insert_resource(). Mutable i inmutable přístup ke zdrojům probíhá skrze systémy. Avšak vlastníkem zdrojů je stále Bevy.</w:t>
+      <w:proofErr w:type="spellStart"/>
+      <w:r>
+        <w:rPr>
+          <w:rFonts w:eastAsia="ComeniaSerif"/>
+        </w:rPr>
+        <w:t>Resource</w:t>
+      </w:r>
+      <w:proofErr w:type="spellEnd"/>
+      <w:r>
+        <w:rPr>
+          <w:rFonts w:eastAsia="ComeniaSerif"/>
+        </w:rPr>
+        <w:t xml:space="preserve"> je z pohledu </w:t>
+      </w:r>
+      <w:proofErr w:type="spellStart"/>
+      <w:r>
+        <w:rPr>
+          <w:rFonts w:eastAsia="ComeniaSerif"/>
+        </w:rPr>
+        <w:t>Bevy</w:t>
+      </w:r>
+      <w:proofErr w:type="spellEnd"/>
+      <w:r>
+        <w:rPr>
+          <w:rFonts w:eastAsia="ComeniaSerif"/>
+        </w:rPr>
+        <w:t xml:space="preserve"> </w:t>
+      </w:r>
+      <w:proofErr w:type="spellStart"/>
+      <w:r>
+        <w:rPr>
+          <w:rFonts w:eastAsia="ComeniaSerif"/>
+        </w:rPr>
+        <w:t>singleton</w:t>
+      </w:r>
+      <w:proofErr w:type="spellEnd"/>
+      <w:r>
+        <w:rPr>
+          <w:rFonts w:eastAsia="ComeniaSerif"/>
+        </w:rPr>
+        <w:t xml:space="preserve"> </w:t>
+      </w:r>
+      <w:proofErr w:type="spellStart"/>
+      <w:r>
+        <w:rPr>
+          <w:rFonts w:eastAsia="ComeniaSerif"/>
+        </w:rPr>
+        <w:t>struct</w:t>
+      </w:r>
+      <w:proofErr w:type="spellEnd"/>
+      <w:r>
+        <w:rPr>
+          <w:rFonts w:eastAsia="ComeniaSerif"/>
+        </w:rPr>
+        <w:t xml:space="preserve">, který slouží ke skladování informací používaných při běhu. Může se jednat o konfigurace, </w:t>
+      </w:r>
+      <w:proofErr w:type="spellStart"/>
+      <w:r>
+        <w:rPr>
+          <w:rFonts w:eastAsia="ComeniaSerif"/>
+        </w:rPr>
+        <w:t>assety</w:t>
+      </w:r>
+      <w:proofErr w:type="spellEnd"/>
+      <w:r>
+        <w:rPr>
+          <w:rFonts w:eastAsia="ComeniaSerif"/>
+        </w:rPr>
+        <w:t>, proměnn</w:t>
+      </w:r>
+      <w:r>
+        <w:rPr>
+          <w:rFonts w:eastAsia="ComeniaSerif"/>
+        </w:rPr>
+        <w:t xml:space="preserve">é a další. Tyto informace se mohou za běhu měnit. Registrace zdroje probíhá skrze metodu </w:t>
+      </w:r>
+      <w:proofErr w:type="spellStart"/>
+      <w:r>
+        <w:rPr>
+          <w:rFonts w:eastAsia="ComeniaSerif"/>
+        </w:rPr>
+        <w:t>app.insert_resource</w:t>
+      </w:r>
+      <w:proofErr w:type="spellEnd"/>
+      <w:r>
+        <w:rPr>
+          <w:rFonts w:eastAsia="ComeniaSerif"/>
+        </w:rPr>
+        <w:t xml:space="preserve">(). </w:t>
+      </w:r>
+      <w:proofErr w:type="spellStart"/>
+      <w:r>
+        <w:rPr>
+          <w:rFonts w:eastAsia="ComeniaSerif"/>
+        </w:rPr>
+        <w:t>Mutable</w:t>
+      </w:r>
+      <w:proofErr w:type="spellEnd"/>
+      <w:r>
+        <w:rPr>
+          <w:rFonts w:eastAsia="ComeniaSerif"/>
+        </w:rPr>
+        <w:t xml:space="preserve"> i </w:t>
+      </w:r>
+      <w:proofErr w:type="spellStart"/>
+      <w:r>
+        <w:rPr>
+          <w:rFonts w:eastAsia="ComeniaSerif"/>
+        </w:rPr>
+        <w:t>inmutable</w:t>
+      </w:r>
+      <w:proofErr w:type="spellEnd"/>
+      <w:r>
+        <w:rPr>
+          <w:rFonts w:eastAsia="ComeniaSerif"/>
+        </w:rPr>
+        <w:t xml:space="preserve"> přístup ke zdrojům probíhá skrze systémy. Avšak vlastníkem zdrojů je stále </w:t>
+      </w:r>
+      <w:proofErr w:type="spellStart"/>
+      <w:r>
+        <w:rPr>
+          <w:rFonts w:eastAsia="ComeniaSerif"/>
+        </w:rPr>
+        <w:t>Bevy</w:t>
+      </w:r>
+      <w:proofErr w:type="spellEnd"/>
+      <w:r>
+        <w:rPr>
+          <w:rFonts w:eastAsia="ComeniaSerif"/>
+        </w:rPr>
+        <w:t>.</w:t>
       </w:r>
     </w:p>
     <w:p>
@@ -5660,20 +8232,48 @@
         <w:rPr>
           <w:rFonts w:eastAsia="ComeniaSerif"/>
         </w:rPr>
-        <w:t xml:space="preserve">přehlednosti a modularity používá Bevy systém modulů. Moduly jsou do aplikace přidány při startu a obsahují předem připravené systémy, do kterých vývojář nemusí zasahovat. </w:t>
-      </w:r>
-    </w:p>
-    <w:p>
-      <w:pPr>
-        <w:rPr>
-          <w:rFonts w:eastAsia="ComeniaSerif"/>
-        </w:rPr>
-      </w:pPr>
-      <w:r>
-        <w:rPr>
-          <w:rFonts w:eastAsia="ComeniaSerif"/>
-        </w:rPr>
-        <w:t xml:space="preserve">Pluginy lze získat z různých zdrojů. Bevy poskytuje sadu základních pluginů, které zajišťují </w:t>
+        <w:t xml:space="preserve">přehlednosti a modularity používá </w:t>
+      </w:r>
+      <w:proofErr w:type="spellStart"/>
+      <w:r>
+        <w:rPr>
+          <w:rFonts w:eastAsia="ComeniaSerif"/>
+        </w:rPr>
+        <w:t>Bevy</w:t>
+      </w:r>
+      <w:proofErr w:type="spellEnd"/>
+      <w:r>
+        <w:rPr>
+          <w:rFonts w:eastAsia="ComeniaSerif"/>
+        </w:rPr>
+        <w:t xml:space="preserve"> systém modulů. Moduly jsou do aplikace přidány při startu a obsahují předem připravené systémy, do kterých vývojář nemusí zasahovat. </w:t>
+      </w:r>
+    </w:p>
+    <w:p>
+      <w:pPr>
+        <w:rPr>
+          <w:rFonts w:eastAsia="ComeniaSerif"/>
+        </w:rPr>
+      </w:pPr>
+      <w:r>
+        <w:rPr>
+          <w:rFonts w:eastAsia="ComeniaSerif"/>
+        </w:rPr>
+        <w:t xml:space="preserve">Pluginy lze získat z různých zdrojů. </w:t>
+      </w:r>
+      <w:proofErr w:type="spellStart"/>
+      <w:r>
+        <w:rPr>
+          <w:rFonts w:eastAsia="ComeniaSerif"/>
+        </w:rPr>
+        <w:t>Bevy</w:t>
+      </w:r>
+      <w:proofErr w:type="spellEnd"/>
+      <w:r>
+        <w:rPr>
+          <w:rFonts w:eastAsia="ComeniaSerif"/>
+        </w:rPr>
+        <w:t xml:space="preserve"> poskytuje sadu základních pluginů, které zajišťují </w:t>
       </w:r>
       <w:r>
         <w:rPr>
@@ -5685,8 +8285,16 @@
         <w:rPr>
           <w:rFonts w:eastAsia="ComeniaSerif"/>
         </w:rPr>
-        <w:t xml:space="preserve"> funkcionality enginu</w:t>
-      </w:r>
+        <w:t xml:space="preserve"> funkcionality </w:t>
+      </w:r>
+      <w:proofErr w:type="spellStart"/>
+      <w:r>
+        <w:rPr>
+          <w:rFonts w:eastAsia="ComeniaSerif"/>
+        </w:rPr>
+        <w:t>enginu</w:t>
+      </w:r>
+      <w:proofErr w:type="spellEnd"/>
       <w:r>
         <w:rPr>
           <w:rFonts w:eastAsia="ComeniaSerif"/>
@@ -5697,7 +8305,21 @@
         <w:rPr>
           <w:rFonts w:eastAsia="ComeniaSerif"/>
         </w:rPr>
-        <w:t xml:space="preserve">Vývojáři si mohou vytvářet vlastní pluginy nebo využívat existující pluginy z knihoven, které rozšiřují Bevy o </w:t>
+        <w:t xml:space="preserve">Vývojáři si mohou vytvářet vlastní pluginy nebo využívat existující pluginy z knihoven, které rozšiřují </w:t>
+      </w:r>
+      <w:proofErr w:type="spellStart"/>
+      <w:r>
+        <w:rPr>
+          <w:rFonts w:eastAsia="ComeniaSerif"/>
+        </w:rPr>
+        <w:t>Bevy</w:t>
+      </w:r>
+      <w:proofErr w:type="spellEnd"/>
+      <w:r>
+        <w:rPr>
+          <w:rFonts w:eastAsia="ComeniaSerif"/>
+        </w:rPr>
+        <w:t xml:space="preserve"> o </w:t>
       </w:r>
       <w:r>
         <w:rPr>
@@ -5720,25 +8342,49 @@
         </w:rPr>
       </w:pPr>
       <w:bookmarkStart w:id="13" w:name="_Toc195370011"/>
-      <w:r>
-        <w:rPr>
-          <w:rFonts w:eastAsia="ComeniaSerif"/>
-        </w:rPr>
-        <w:t>Renderovací backendy</w:t>
+      <w:proofErr w:type="spellStart"/>
+      <w:r>
+        <w:rPr>
+          <w:rFonts w:eastAsia="ComeniaSerif"/>
+        </w:rPr>
+        <w:t>Renderovací</w:t>
+      </w:r>
+      <w:proofErr w:type="spellEnd"/>
+      <w:r>
+        <w:rPr>
+          <w:rFonts w:eastAsia="ComeniaSerif"/>
+        </w:rPr>
+        <w:t xml:space="preserve"> </w:t>
+      </w:r>
+      <w:proofErr w:type="spellStart"/>
+      <w:r>
+        <w:rPr>
+          <w:rFonts w:eastAsia="ComeniaSerif"/>
+        </w:rPr>
+        <w:t>backendy</w:t>
       </w:r>
       <w:bookmarkEnd w:id="13"/>
-    </w:p>
-    <w:p>
-      <w:pPr>
-        <w:rPr>
-          <w:rFonts w:eastAsia="ComeniaSerif"/>
-        </w:rPr>
-      </w:pPr>
-      <w:r>
-        <w:rPr>
-          <w:rFonts w:eastAsia="ComeniaSerif"/>
-        </w:rPr>
-        <w:t xml:space="preserve">Bevy </w:t>
+      <w:proofErr w:type="spellEnd"/>
+    </w:p>
+    <w:p>
+      <w:pPr>
+        <w:rPr>
+          <w:rFonts w:eastAsia="ComeniaSerif"/>
+        </w:rPr>
+      </w:pPr>
+      <w:proofErr w:type="spellStart"/>
+      <w:r>
+        <w:rPr>
+          <w:rFonts w:eastAsia="ComeniaSerif"/>
+        </w:rPr>
+        <w:t>Bevy</w:t>
+      </w:r>
+      <w:proofErr w:type="spellEnd"/>
+      <w:r>
+        <w:rPr>
+          <w:rFonts w:eastAsia="ComeniaSerif"/>
+        </w:rPr>
+        <w:t xml:space="preserve"> </w:t>
       </w:r>
       <w:r>
         <w:rPr>
@@ -5756,7 +8402,21 @@
         <w:rPr>
           <w:rFonts w:eastAsia="ComeniaSerif"/>
         </w:rPr>
-        <w:t xml:space="preserve"> používá wgpu a proto </w:t>
+        <w:t xml:space="preserve"> používá </w:t>
+      </w:r>
+      <w:proofErr w:type="spellStart"/>
+      <w:r>
+        <w:rPr>
+          <w:rFonts w:eastAsia="ComeniaSerif"/>
+        </w:rPr>
+        <w:t>wgpu</w:t>
+      </w:r>
+      <w:proofErr w:type="spellEnd"/>
+      <w:r>
+        <w:rPr>
+          <w:rFonts w:eastAsia="ComeniaSerif"/>
+        </w:rPr>
+        <w:t xml:space="preserve"> a proto </w:t>
       </w:r>
       <w:r>
         <w:rPr>
@@ -5768,8 +8428,30 @@
         <w:rPr>
           <w:rFonts w:eastAsia="ComeniaSerif"/>
         </w:rPr>
-        <w:t>podporuje několik renderovacích backendů</w:t>
-      </w:r>
+        <w:t xml:space="preserve">podporuje několik </w:t>
+      </w:r>
+      <w:proofErr w:type="spellStart"/>
+      <w:r>
+        <w:rPr>
+          <w:rFonts w:eastAsia="ComeniaSerif"/>
+        </w:rPr>
+        <w:t>renderovacích</w:t>
+      </w:r>
+      <w:proofErr w:type="spellEnd"/>
+      <w:r>
+        <w:rPr>
+          <w:rFonts w:eastAsia="ComeniaSerif"/>
+        </w:rPr>
+        <w:t xml:space="preserve"> </w:t>
+      </w:r>
+      <w:proofErr w:type="spellStart"/>
+      <w:r>
+        <w:rPr>
+          <w:rFonts w:eastAsia="ComeniaSerif"/>
+        </w:rPr>
+        <w:t>backendů</w:t>
+      </w:r>
+      <w:proofErr w:type="spellEnd"/>
       <w:r>
         <w:rPr>
           <w:rFonts w:eastAsia="ComeniaSerif"/>
@@ -5787,7 +8469,21 @@
         <w:rPr>
           <w:rFonts w:eastAsia="ComeniaSerif"/>
         </w:rPr>
-        <w:t xml:space="preserve">Primární backendy, které </w:t>
+        <w:t xml:space="preserve">Primární </w:t>
+      </w:r>
+      <w:proofErr w:type="spellStart"/>
+      <w:r>
+        <w:rPr>
+          <w:rFonts w:eastAsia="ComeniaSerif"/>
+        </w:rPr>
+        <w:t>backendy</w:t>
+      </w:r>
+      <w:proofErr w:type="spellEnd"/>
+      <w:r>
+        <w:rPr>
+          <w:rFonts w:eastAsia="ComeniaSerif"/>
+        </w:rPr>
+        <w:t xml:space="preserve">, které </w:t>
       </w:r>
       <w:r>
         <w:rPr>
@@ -5799,7 +8495,77 @@
         <w:rPr>
           <w:rFonts w:eastAsia="ComeniaSerif"/>
         </w:rPr>
-        <w:t>mít plnou podporu jsou: Vulkan, Metal, DirectX 12 a WebGPU pro prohlížeče. Sekundární renderovací backend, který lze využít ale nemá plnou podporu je OpenGL.</w:t>
+        <w:t xml:space="preserve">mít plnou podporu jsou: </w:t>
+      </w:r>
+      <w:proofErr w:type="spellStart"/>
+      <w:r>
+        <w:rPr>
+          <w:rFonts w:eastAsia="ComeniaSerif"/>
+        </w:rPr>
+        <w:t>Vulkan</w:t>
+      </w:r>
+      <w:proofErr w:type="spellEnd"/>
+      <w:r>
+        <w:rPr>
+          <w:rFonts w:eastAsia="ComeniaSerif"/>
+        </w:rPr>
+        <w:t xml:space="preserve">, Metal, DirectX 12 a </w:t>
+      </w:r>
+      <w:proofErr w:type="spellStart"/>
+      <w:r>
+        <w:rPr>
+          <w:rFonts w:eastAsia="ComeniaSerif"/>
+        </w:rPr>
+        <w:t>WebGPU</w:t>
+      </w:r>
+      <w:proofErr w:type="spellEnd"/>
+      <w:r>
+        <w:rPr>
+          <w:rFonts w:eastAsia="ComeniaSerif"/>
+        </w:rPr>
+        <w:t xml:space="preserve"> pro prohlížeče. Sekundární </w:t>
+      </w:r>
+      <w:proofErr w:type="spellStart"/>
+      <w:r>
+        <w:rPr>
+          <w:rFonts w:eastAsia="ComeniaSerif"/>
+        </w:rPr>
+        <w:t>renderovací</w:t>
+      </w:r>
+      <w:proofErr w:type="spellEnd"/>
+      <w:r>
+        <w:rPr>
+          <w:rFonts w:eastAsia="ComeniaSerif"/>
+        </w:rPr>
+        <w:t xml:space="preserve"> </w:t>
+      </w:r>
+      <w:proofErr w:type="spellStart"/>
+      <w:r>
+        <w:rPr>
+          <w:rFonts w:eastAsia="ComeniaSerif"/>
+        </w:rPr>
+        <w:t>backend</w:t>
+      </w:r>
+      <w:proofErr w:type="spellEnd"/>
+      <w:r>
+        <w:rPr>
+          <w:rFonts w:eastAsia="ComeniaSerif"/>
+        </w:rPr>
+        <w:t xml:space="preserve">, který lze využít ale nemá plnou podporu je </w:t>
+      </w:r>
+      <w:proofErr w:type="spellStart"/>
+      <w:r>
+        <w:rPr>
+          <w:rFonts w:eastAsia="ComeniaSerif"/>
+        </w:rPr>
+        <w:t>OpenGL</w:t>
+      </w:r>
+      <w:proofErr w:type="spellEnd"/>
+      <w:r>
+        <w:rPr>
+          <w:rFonts w:eastAsia="ComeniaSerif"/>
+        </w:rPr>
+        <w:t>.</w:t>
       </w:r>
     </w:p>
     <w:p>
@@ -6168,30 +8934,114 @@
     </w:p>
     <w:p>
       <w:r>
-        <w:t xml:space="preserve">Ukázky jsou založené na ukázkách z práce </w:t>
-      </w:r>
-      <w:r>
-        <w:t>„</w:t>
-      </w:r>
-      <w:r>
-        <w:t>Využití API Vulkan v kontextu výuky počítačové grafiky</w:t>
-      </w:r>
-      <w:r>
-        <w:t>“ [3]</w:t>
-      </w:r>
-      <w:r>
-        <w:t xml:space="preserve"> a implementovány pomocí Bevy. </w:t>
-      </w:r>
-      <w:r>
-        <w:t>Rendering engine Bevy některé operace velmi zjednodušuje, ztěžuje a v některých případech i znemožňuje. Proto bylo upuštěno od původního záměru implementovat ukázky co nejvěrněji i po stránce kódu. A při implementaci byl kladen důraz hlavně na implementaci stejného tématu a druhotně i na podobnost výstupu.</w:t>
-      </w:r>
+        <w:t>Ukázky jsou založené na ukázkách z práce „</w:t>
+      </w:r>
+      <w:r>
+        <w:t xml:space="preserve">Využití API </w:t>
+      </w:r>
+      <w:proofErr w:type="spellStart"/>
+      <w:r>
+        <w:t>Vulkan</w:t>
+      </w:r>
+      <w:proofErr w:type="spellEnd"/>
+      <w:r>
+        <w:t xml:space="preserve"> v kontextu výuky počítačové grafiky</w:t>
+      </w:r>
+      <w:r>
+        <w:t xml:space="preserve">“ [3] a implementovány pomocí </w:t>
+      </w:r>
+      <w:proofErr w:type="spellStart"/>
+      <w:r>
+        <w:t>Bevy</w:t>
+      </w:r>
+      <w:proofErr w:type="spellEnd"/>
+      <w:r>
+        <w:t xml:space="preserve">. </w:t>
+      </w:r>
+      <w:proofErr w:type="spellStart"/>
+      <w:r>
+        <w:t>Rendering</w:t>
+      </w:r>
+      <w:proofErr w:type="spellEnd"/>
       <w:r>
         <w:t xml:space="preserve"> </w:t>
       </w:r>
-    </w:p>
-    <w:p>
-      <w:r>
-        <w:t>Engine umožňuje přepínat renderovací backendy ale přepínání backendu přináší pouze další nestability v závislosti na OS a proto jsou ukázky řešeny pouze pomocí renderovacího backendu Vulkan.</w:t>
+      <w:proofErr w:type="spellStart"/>
+      <w:r>
+        <w:t>engine</w:t>
+      </w:r>
+      <w:proofErr w:type="spellEnd"/>
+      <w:r>
+        <w:t xml:space="preserve"> </w:t>
+      </w:r>
+      <w:proofErr w:type="spellStart"/>
+      <w:r>
+        <w:t>Bevy</w:t>
+      </w:r>
+      <w:proofErr w:type="spellEnd"/>
+      <w:r>
+        <w:t xml:space="preserve"> některé operace velmi zjednodušuje, ztěžuje a v některých případech i znemožňuje. Proto bylo upuštěno od původního záměru implementovat ukázky co nejvěrněji i po stránce kódu. A při implementaci byl kladen důraz hlavně na implementaci stejného tématu a druhotně i na podobnost výstupu.</w:t>
+      </w:r>
+      <w:r>
+        <w:t xml:space="preserve"> </w:t>
+      </w:r>
+    </w:p>
+    <w:p>
+      <w:proofErr w:type="spellStart"/>
+      <w:r>
+        <w:t>Engine</w:t>
+      </w:r>
+      <w:proofErr w:type="spellEnd"/>
+      <w:r>
+        <w:t xml:space="preserve"> umožňuje přepínat </w:t>
+      </w:r>
+      <w:proofErr w:type="spellStart"/>
+      <w:r>
+        <w:t>renderovací</w:t>
+      </w:r>
+      <w:proofErr w:type="spellEnd"/>
+      <w:r>
+        <w:t xml:space="preserve"> </w:t>
+      </w:r>
+      <w:proofErr w:type="spellStart"/>
+      <w:r>
+        <w:t>backendy</w:t>
+      </w:r>
+      <w:proofErr w:type="spellEnd"/>
+      <w:r>
+        <w:t xml:space="preserve"> ale přepínání </w:t>
+      </w:r>
+      <w:proofErr w:type="spellStart"/>
+      <w:r>
+        <w:t>backendu</w:t>
+      </w:r>
+      <w:proofErr w:type="spellEnd"/>
+      <w:r>
+        <w:t xml:space="preserve"> přináší pouze další nestability v závislosti na OS a proto jsou ukázky řešeny pouze pomocí </w:t>
+      </w:r>
+      <w:proofErr w:type="spellStart"/>
+      <w:r>
+        <w:t>renderovacího</w:t>
+      </w:r>
+      <w:proofErr w:type="spellEnd"/>
+      <w:r>
+        <w:t xml:space="preserve"> </w:t>
+      </w:r>
+      <w:proofErr w:type="spellStart"/>
+      <w:r>
+        <w:t>backendu</w:t>
+      </w:r>
+      <w:proofErr w:type="spellEnd"/>
+      <w:r>
+        <w:t xml:space="preserve"> </w:t>
+      </w:r>
+      <w:proofErr w:type="spellStart"/>
+      <w:r>
+        <w:t>Vulkan</w:t>
+      </w:r>
+      <w:proofErr w:type="spellEnd"/>
+      <w:r>
+        <w:t>.</w:t>
       </w:r>
     </w:p>
     <w:p>
@@ -6218,8 +9068,13 @@
         <w:t>ukázkami, jejich implementací</w:t>
       </w:r>
       <w:r>
-        <w:t xml:space="preserve"> v Bevy</w:t>
-      </w:r>
+        <w:t xml:space="preserve"> v </w:t>
+      </w:r>
+      <w:proofErr w:type="spellStart"/>
+      <w:r>
+        <w:t>Bevy</w:t>
+      </w:r>
+      <w:proofErr w:type="spellEnd"/>
       <w:r>
         <w:t xml:space="preserve">, vysvětlením a </w:t>
       </w:r>
@@ -6251,7 +9106,15 @@
         <w:t xml:space="preserve"> „</w:t>
       </w:r>
       <w:r>
-        <w:t>Využití API Vulkan v kontextu výuky počítačové grafiky</w:t>
+        <w:t xml:space="preserve">Využití API </w:t>
+      </w:r>
+      <w:proofErr w:type="spellStart"/>
+      <w:r>
+        <w:t>Vulkan</w:t>
+      </w:r>
+      <w:proofErr w:type="spellEnd"/>
+      <w:r>
+        <w:t xml:space="preserve"> v kontextu výuky počítačové grafiky</w:t>
       </w:r>
       <w:r>
         <w:t>“</w:t>
@@ -6306,7 +9169,47 @@
     </w:p>
     <w:p>
       <w:r>
-        <w:t>Velmi krátká ukázka p00 obsahuje základní struktury potřebné pro vytvoření okna, s předem určenými parametry. Vlastnosti okna jsou definovány pomocí structu Window, ve kterém lze nastavit rozlišení okna, titulek, režim okna, vsync nebo vlastnosti kurzoru. Struct je dále předán WindowPluginu a aplikace je spuštěna. Z této základní struktury budou vycházet všechny následující ukázky.</w:t>
+        <w:t xml:space="preserve">Velmi krátká ukázka p00 obsahuje základní struktury potřebné pro vytvoření okna, s předem určenými parametry. Vlastnosti okna jsou definovány pomocí </w:t>
+      </w:r>
+      <w:proofErr w:type="spellStart"/>
+      <w:r>
+        <w:t>structu</w:t>
+      </w:r>
+      <w:proofErr w:type="spellEnd"/>
+      <w:r>
+        <w:t xml:space="preserve"> </w:t>
+      </w:r>
+      <w:proofErr w:type="spellStart"/>
+      <w:r>
+        <w:t>Window</w:t>
+      </w:r>
+      <w:proofErr w:type="spellEnd"/>
+      <w:r>
+        <w:t xml:space="preserve">, ve kterém lze nastavit rozlišení okna, titulek, režim okna, </w:t>
+      </w:r>
+      <w:proofErr w:type="spellStart"/>
+      <w:r>
+        <w:t>vsync</w:t>
+      </w:r>
+      <w:proofErr w:type="spellEnd"/>
+      <w:r>
+        <w:t xml:space="preserve"> nebo vlastnosti kurzoru. </w:t>
+      </w:r>
+      <w:proofErr w:type="spellStart"/>
+      <w:r>
+        <w:t>Struct</w:t>
+      </w:r>
+      <w:proofErr w:type="spellEnd"/>
+      <w:r>
+        <w:t xml:space="preserve"> je dále předán </w:t>
+      </w:r>
+      <w:proofErr w:type="spellStart"/>
+      <w:r>
+        <w:t>WindowPluginu</w:t>
+      </w:r>
+      <w:proofErr w:type="spellEnd"/>
+      <w:r>
+        <w:t xml:space="preserve"> a aplikace je spuštěna. Z této základní struktury budou vycházet všechny následující ukázky.</w:t>
       </w:r>
     </w:p>
     <w:p>
@@ -6319,29 +9222,137 @@
     </w:p>
     <w:p>
       <w:r>
-        <w:t>Ukázka p01 implementuje rendering dvourozměrného trojúhelníku</w:t>
-      </w:r>
-      <w:r>
-        <w:t>. Ukázka je oproti ukázce p00 rozšířena o nastavení renderovacího backendu pomocí RenderPluginu. Definici vlastního materiálu pro podporu upraveného fragment shaderu a setup systém, který obstará jednorázové nastavení scény.</w:t>
+        <w:t xml:space="preserve">Ukázka p01 implementuje </w:t>
+      </w:r>
+      <w:proofErr w:type="spellStart"/>
+      <w:r>
+        <w:t>rendering</w:t>
+      </w:r>
+      <w:proofErr w:type="spellEnd"/>
+      <w:r>
+        <w:t xml:space="preserve"> dvourozměrného trojúhelníku</w:t>
+      </w:r>
+      <w:r>
+        <w:t xml:space="preserve">. Ukázka je oproti ukázce p00 rozšířena o nastavení </w:t>
+      </w:r>
+      <w:proofErr w:type="spellStart"/>
+      <w:r>
+        <w:t>renderovacího</w:t>
+      </w:r>
+      <w:proofErr w:type="spellEnd"/>
+      <w:r>
+        <w:t xml:space="preserve"> </w:t>
+      </w:r>
+      <w:proofErr w:type="spellStart"/>
+      <w:r>
+        <w:t>backendu</w:t>
+      </w:r>
+      <w:proofErr w:type="spellEnd"/>
+      <w:r>
+        <w:t xml:space="preserve"> pomocí </w:t>
+      </w:r>
+      <w:proofErr w:type="spellStart"/>
+      <w:r>
+        <w:t>RenderPluginu</w:t>
+      </w:r>
+      <w:proofErr w:type="spellEnd"/>
+      <w:r>
+        <w:t xml:space="preserve">. Definici vlastního materiálu pro podporu upraveného fragment </w:t>
+      </w:r>
+      <w:proofErr w:type="spellStart"/>
+      <w:r>
+        <w:t>shaderu</w:t>
+      </w:r>
+      <w:proofErr w:type="spellEnd"/>
+      <w:r>
+        <w:t xml:space="preserve"> a setup systém, který obstará jednorázové nastavení scény.</w:t>
       </w:r>
     </w:p>
     <w:p>
       <w:pPr>
         <w:pStyle w:val="Nadpis2"/>
       </w:pPr>
+      <w:proofErr w:type="spellStart"/>
       <w:r>
         <w:lastRenderedPageBreak/>
-        <w:t>Uniform buffer</w:t>
-      </w:r>
-    </w:p>
-    <w:p>
-      <w:r>
-        <w:t>p02 dále rozšiřuje ukázku p01 o uniform buffer, pro nastavení barvy trojúhelníku. Obsah uniform bufferu je možné měnit za běhu pomocí UI.</w:t>
-      </w:r>
-    </w:p>
-    <w:p>
-      <w:r>
-        <w:t>UI je v tomto případě řešeno knihovnou Egui, která poskytuje uživatelsky přívětivý přístup k tvorbě jednoduchých uživatelských rozhraní.</w:t>
+        <w:t>Uniform</w:t>
+      </w:r>
+      <w:proofErr w:type="spellEnd"/>
+      <w:r>
+        <w:t xml:space="preserve"> buffer</w:t>
+      </w:r>
+    </w:p>
+    <w:p>
+      <w:r>
+        <w:t xml:space="preserve">p02 dále rozšiřuje ukázku p01 o </w:t>
+      </w:r>
+      <w:proofErr w:type="spellStart"/>
+      <w:r>
+        <w:t>uniform</w:t>
+      </w:r>
+      <w:proofErr w:type="spellEnd"/>
+      <w:r>
+        <w:t xml:space="preserve"> buffer, pro nastavení barvy trojúhelníku. Obsah </w:t>
+      </w:r>
+      <w:proofErr w:type="spellStart"/>
+      <w:r>
+        <w:t>uniform</w:t>
+      </w:r>
+      <w:proofErr w:type="spellEnd"/>
+      <w:r>
+        <w:t xml:space="preserve"> bufferu je možné měnit za běhu pomocí UI.</w:t>
+      </w:r>
+    </w:p>
+    <w:p>
+      <w:r>
+        <w:t xml:space="preserve">UI je v tomto případě řešeno knihovnou </w:t>
+      </w:r>
+      <w:proofErr w:type="spellStart"/>
+      <w:r>
+        <w:t>Egui</w:t>
+      </w:r>
+      <w:proofErr w:type="spellEnd"/>
+      <w:r>
+        <w:t>, která</w:t>
+      </w:r>
+      <w:r>
+        <w:t xml:space="preserve"> umožňuje snadnou</w:t>
+      </w:r>
+      <w:r>
+        <w:t> tvorb</w:t>
+      </w:r>
+      <w:r>
+        <w:t>u</w:t>
+      </w:r>
+      <w:r>
+        <w:t xml:space="preserve"> jednoduchých uživatelských rozhraní</w:t>
+      </w:r>
+      <w:r>
+        <w:t xml:space="preserve">. Díky integraci pomocí knihovny a pluginu </w:t>
+      </w:r>
+      <w:proofErr w:type="spellStart"/>
+      <w:r>
+        <w:t>Bevy-Egui</w:t>
+      </w:r>
+      <w:proofErr w:type="spellEnd"/>
+      <w:r>
+        <w:t xml:space="preserve"> není potřeba nijak upravovat </w:t>
+      </w:r>
+      <w:proofErr w:type="spellStart"/>
+      <w:r>
+        <w:t>rendering</w:t>
+      </w:r>
+      <w:proofErr w:type="spellEnd"/>
+      <w:r>
+        <w:t xml:space="preserve"> </w:t>
+      </w:r>
+      <w:proofErr w:type="spellStart"/>
+      <w:r>
+        <w:t>pipeline</w:t>
+      </w:r>
+      <w:proofErr w:type="spellEnd"/>
+      <w:r>
+        <w:t>.</w:t>
       </w:r>
     </w:p>
     <w:p>
@@ -6353,6 +9364,64 @@
       </w:r>
     </w:p>
     <w:p>
+      <w:r>
+        <w:t>Ukázka p03 je první, která implementuje 3D scénu. Pomocí Mesh3d je</w:t>
+      </w:r>
+      <w:r>
+        <w:t xml:space="preserve"> v rámci setup systému</w:t>
+      </w:r>
+      <w:r>
+        <w:t xml:space="preserve"> na scénu přidána statická krychle o </w:t>
+      </w:r>
+      <w:r>
+        <w:t xml:space="preserve">délce hrany </w:t>
+      </w:r>
+      <w:r>
+        <w:t>5 jednotek</w:t>
+      </w:r>
+      <w:r>
+        <w:t xml:space="preserve"> a zdroj světla. Na rozdíl od předchozích ukázek není využíván explicitní vertex a index buffer ale </w:t>
+      </w:r>
+      <w:proofErr w:type="spellStart"/>
+      <w:r>
+        <w:t>Cuboid</w:t>
+      </w:r>
+      <w:proofErr w:type="spellEnd"/>
+      <w:r>
+        <w:t xml:space="preserve">. </w:t>
+      </w:r>
+      <w:proofErr w:type="spellStart"/>
+      <w:r>
+        <w:t>Bevy</w:t>
+      </w:r>
+      <w:proofErr w:type="spellEnd"/>
+      <w:r>
+        <w:t xml:space="preserve"> obsahuje předpřipravené definice základních tvarů pro usnadnění práce s knihovnou. Další podporovaná </w:t>
+      </w:r>
+      <w:r>
+        <w:t xml:space="preserve">trojrozměrná </w:t>
+      </w:r>
+      <w:r>
+        <w:t xml:space="preserve">tělesa jsou například </w:t>
+      </w:r>
+      <w:proofErr w:type="spellStart"/>
+      <w:r>
+        <w:t>Sphere</w:t>
+      </w:r>
+      <w:proofErr w:type="spellEnd"/>
+      <w:r>
+        <w:t xml:space="preserve">, </w:t>
+      </w:r>
+      <w:proofErr w:type="spellStart"/>
+      <w:r>
+        <w:t>Cone</w:t>
+      </w:r>
+      <w:proofErr w:type="spellEnd"/>
+      <w:r>
+        <w:t xml:space="preserve"> nebo Torus.</w:t>
+      </w:r>
+    </w:p>
+    <w:p>
       <w:pPr>
         <w:pStyle w:val="Nadpis2"/>
       </w:pPr>
@@ -6404,9 +9473,19 @@
       <w:pPr>
         <w:pStyle w:val="Nadpis2"/>
       </w:pPr>
-      <w:r>
-        <w:t>Compute shader</w:t>
-      </w:r>
+      <w:proofErr w:type="spellStart"/>
+      <w:r>
+        <w:t>Compute</w:t>
+      </w:r>
+      <w:proofErr w:type="spellEnd"/>
+      <w:r>
+        <w:t xml:space="preserve"> </w:t>
+      </w:r>
+      <w:proofErr w:type="spellStart"/>
+      <w:r>
+        <w:t>shader</w:t>
+      </w:r>
+      <w:proofErr w:type="spellEnd"/>
       <w:r>
         <w:t xml:space="preserve"> A</w:t>
       </w:r>
@@ -6419,8 +9498,21 @@
         <w:t>p</w:t>
       </w:r>
       <w:r>
-        <w:t>10a implementuje jednoduchý compute shader</w:t>
-      </w:r>
+        <w:t xml:space="preserve">10a implementuje jednoduchý </w:t>
+      </w:r>
+      <w:proofErr w:type="spellStart"/>
+      <w:r>
+        <w:t>compute</w:t>
+      </w:r>
+      <w:proofErr w:type="spellEnd"/>
+      <w:r>
+        <w:t xml:space="preserve"> </w:t>
+      </w:r>
+      <w:proofErr w:type="spellStart"/>
+      <w:r>
+        <w:t>shader</w:t>
+      </w:r>
+      <w:proofErr w:type="spellEnd"/>
       <w:r>
         <w:t xml:space="preserve">, který má za úkol získat minimum, maximum a součet </w:t>
       </w:r>
@@ -6440,7 +9532,15 @@
         <w:t>vypsán do konzole.</w:t>
       </w:r>
       <w:r>
-        <w:t xml:space="preserve"> Bevy ECS systé</w:t>
+        <w:t xml:space="preserve"> </w:t>
+      </w:r>
+      <w:proofErr w:type="spellStart"/>
+      <w:r>
+        <w:t>Bevy</w:t>
+      </w:r>
+      <w:proofErr w:type="spellEnd"/>
+      <w:r>
+        <w:t xml:space="preserve"> ECS systé</w:t>
       </w:r>
       <w:r>
         <w:t xml:space="preserve">m v tomto případě </w:t>
@@ -6449,20 +9549,57 @@
         <w:t xml:space="preserve">značně </w:t>
       </w:r>
       <w:r>
-        <w:t xml:space="preserve">komplikuje implementaci. Díky zapouzdření Wgpu není možné </w:t>
-      </w:r>
-      <w:r>
-        <w:t>nad bufferem operovat přímo. Výstupní data se po doběhnutí compute shaderu nachází v pamět</w:t>
+        <w:t xml:space="preserve">komplikuje implementaci. Díky zapouzdření </w:t>
+      </w:r>
+      <w:proofErr w:type="spellStart"/>
+      <w:r>
+        <w:t>Wgpu</w:t>
+      </w:r>
+      <w:proofErr w:type="spellEnd"/>
+      <w:r>
+        <w:t xml:space="preserve"> není možné </w:t>
+      </w:r>
+      <w:r>
+        <w:t xml:space="preserve">nad bufferem operovat přímo. Výstupní data se po doběhnutí </w:t>
+      </w:r>
+      <w:proofErr w:type="spellStart"/>
+      <w:r>
+        <w:t>compute</w:t>
+      </w:r>
+      <w:proofErr w:type="spellEnd"/>
+      <w:r>
+        <w:t xml:space="preserve"> </w:t>
+      </w:r>
+      <w:proofErr w:type="spellStart"/>
+      <w:r>
+        <w:t>shaderu</w:t>
+      </w:r>
+      <w:proofErr w:type="spellEnd"/>
+      <w:r>
+        <w:t xml:space="preserve"> nachází v pamět</w:t>
       </w:r>
       <w:r>
         <w:t>i</w:t>
       </w:r>
       <w:r>
-        <w:t xml:space="preserve"> GPU a nastává potřeba je přesunout do běžné RAM, kde budou přístupná pro CPU.  Bevy pro tyto účely implementuje r</w:t>
+        <w:t xml:space="preserve"> GPU a nastává potřeba je přesunout do běžné RAM, kde budou přístupná pro CPU.  </w:t>
+      </w:r>
+      <w:proofErr w:type="spellStart"/>
+      <w:r>
+        <w:t>Bevy</w:t>
+      </w:r>
+      <w:proofErr w:type="spellEnd"/>
+      <w:r>
+        <w:t xml:space="preserve"> pro tyto účely implementuje </w:t>
+      </w:r>
+      <w:proofErr w:type="spellStart"/>
+      <w:r>
+        <w:t>r</w:t>
       </w:r>
       <w:r>
         <w:t>eadback</w:t>
       </w:r>
+      <w:proofErr w:type="spellEnd"/>
       <w:r>
         <w:t>, ten však</w:t>
       </w:r>
@@ -6494,10 +9631,22 @@
         <w:t>ky</w:t>
       </w:r>
       <w:r>
-        <w:t>, kdy readback ně</w:t>
-      </w:r>
-      <w:r>
-        <w:t>kolik cyklů</w:t>
+        <w:t xml:space="preserve">, kdy </w:t>
+      </w:r>
+      <w:proofErr w:type="spellStart"/>
+      <w:r>
+        <w:t>readback</w:t>
+      </w:r>
+      <w:proofErr w:type="spellEnd"/>
+      <w:r>
+        <w:t xml:space="preserve"> ně</w:t>
+      </w:r>
+      <w:r>
+        <w:t xml:space="preserve">kolik </w:t>
+      </w:r>
+      <w:r>
+        <w:lastRenderedPageBreak/>
+        <w:t>cyklů</w:t>
       </w:r>
       <w:r>
         <w:t xml:space="preserve"> obsahuje</w:t>
@@ -6516,8 +9665,21 @@
       <w:pPr>
         <w:pStyle w:val="Nadpis2"/>
       </w:pPr>
-      <w:r>
-        <w:t>Compute shader B</w:t>
+      <w:proofErr w:type="spellStart"/>
+      <w:r>
+        <w:t>Compute</w:t>
+      </w:r>
+      <w:proofErr w:type="spellEnd"/>
+      <w:r>
+        <w:t xml:space="preserve"> </w:t>
+      </w:r>
+      <w:proofErr w:type="spellStart"/>
+      <w:r>
+        <w:t>shader</w:t>
+      </w:r>
+      <w:proofErr w:type="spellEnd"/>
+      <w:r>
+        <w:t xml:space="preserve"> B</w:t>
       </w:r>
     </w:p>
     <w:p>
@@ -6528,28 +9690,128 @@
         <w:t xml:space="preserve"> za</w:t>
       </w:r>
       <w:r>
-        <w:t xml:space="preserve"> pomocí compute shaderu, založená na</w:t>
-      </w:r>
-      <w:r>
-        <w:t xml:space="preserve"> compute shaderu z referenční ukázky.</w:t>
-      </w:r>
-      <w:r>
-        <w:t xml:space="preserve"> Bevy není na tento typ </w:t>
-      </w:r>
-      <w:r>
-        <w:lastRenderedPageBreak/>
-        <w:t xml:space="preserve">aplikací </w:t>
+        <w:t xml:space="preserve"> pomocí </w:t>
+      </w:r>
+      <w:proofErr w:type="spellStart"/>
+      <w:r>
+        <w:t>compute</w:t>
+      </w:r>
+      <w:proofErr w:type="spellEnd"/>
+      <w:r>
+        <w:t xml:space="preserve"> </w:t>
+      </w:r>
+      <w:proofErr w:type="spellStart"/>
+      <w:r>
+        <w:t>shaderu</w:t>
+      </w:r>
+      <w:proofErr w:type="spellEnd"/>
+      <w:r>
+        <w:t>, založená na</w:t>
+      </w:r>
+      <w:r>
+        <w:t xml:space="preserve"> </w:t>
+      </w:r>
+      <w:proofErr w:type="spellStart"/>
+      <w:r>
+        <w:t>compute</w:t>
+      </w:r>
+      <w:proofErr w:type="spellEnd"/>
+      <w:r>
+        <w:t xml:space="preserve"> </w:t>
+      </w:r>
+      <w:proofErr w:type="spellStart"/>
+      <w:r>
+        <w:t>shaderu</w:t>
+      </w:r>
+      <w:proofErr w:type="spellEnd"/>
+      <w:r>
+        <w:t xml:space="preserve"> z referenční ukázky.</w:t>
+      </w:r>
+      <w:r>
+        <w:t xml:space="preserve"> </w:t>
+      </w:r>
+      <w:proofErr w:type="spellStart"/>
+      <w:r>
+        <w:t>Bevy</w:t>
+      </w:r>
+      <w:proofErr w:type="spellEnd"/>
+      <w:r>
+        <w:t xml:space="preserve"> není na tento typ aplikací </w:t>
       </w:r>
       <w:r>
         <w:t>v základu uzpůsobené</w:t>
       </w:r>
       <w:r>
-        <w:t xml:space="preserve">, a proto je potřeba si nadefinovat vlastní compute, render pipeline a render nodes, které se budou spouštět při běhu programu. </w:t>
-      </w:r>
-    </w:p>
-    <w:p>
-      <w:r>
-        <w:t>Tato ukázka byla jedna z nejnáročnějších na implementaci. Tvorba vlastních render pipelines není dobře zdokumentována a velké množství ukázek na internetu využívá starších verzí Bevy.</w:t>
+        <w:t xml:space="preserve">, a proto je potřeba si nadefinovat vlastní </w:t>
+      </w:r>
+      <w:proofErr w:type="spellStart"/>
+      <w:r>
+        <w:t>compute</w:t>
+      </w:r>
+      <w:proofErr w:type="spellEnd"/>
+      <w:r>
+        <w:t xml:space="preserve">, </w:t>
+      </w:r>
+      <w:proofErr w:type="spellStart"/>
+      <w:r>
+        <w:t>render</w:t>
+      </w:r>
+      <w:proofErr w:type="spellEnd"/>
+      <w:r>
+        <w:t xml:space="preserve"> </w:t>
+      </w:r>
+      <w:proofErr w:type="spellStart"/>
+      <w:r>
+        <w:t>pipeline</w:t>
+      </w:r>
+      <w:proofErr w:type="spellEnd"/>
+      <w:r>
+        <w:t xml:space="preserve"> a </w:t>
+      </w:r>
+      <w:proofErr w:type="spellStart"/>
+      <w:r>
+        <w:t>render</w:t>
+      </w:r>
+      <w:proofErr w:type="spellEnd"/>
+      <w:r>
+        <w:t xml:space="preserve"> </w:t>
+      </w:r>
+      <w:proofErr w:type="spellStart"/>
+      <w:r>
+        <w:t>nodes</w:t>
+      </w:r>
+      <w:proofErr w:type="spellEnd"/>
+      <w:r>
+        <w:t xml:space="preserve">, které se budou spouštět při běhu programu. </w:t>
+      </w:r>
+    </w:p>
+    <w:p>
+      <w:r>
+        <w:t xml:space="preserve">Tato ukázka byla jedna z nejnáročnějších na implementaci. Tvorba vlastních </w:t>
+      </w:r>
+      <w:proofErr w:type="spellStart"/>
+      <w:r>
+        <w:t>render</w:t>
+      </w:r>
+      <w:proofErr w:type="spellEnd"/>
+      <w:r>
+        <w:t xml:space="preserve"> </w:t>
+      </w:r>
+      <w:proofErr w:type="spellStart"/>
+      <w:r>
+        <w:t>pipelines</w:t>
+      </w:r>
+      <w:proofErr w:type="spellEnd"/>
+      <w:r>
+        <w:t xml:space="preserve"> není dobře zdokumentována a velké množství ukázek na internetu využívá starších verzí </w:t>
+      </w:r>
+      <w:proofErr w:type="spellStart"/>
+      <w:r>
+        <w:t>Bevy</w:t>
+      </w:r>
+      <w:proofErr w:type="spellEnd"/>
+      <w:r>
+        <w:t>.</w:t>
       </w:r>
     </w:p>
     <w:p>
@@ -6575,13 +9837,29 @@
     </w:p>
     <w:p>
       <w:r>
-        <w:t>Knihovna Bevy není vhodné řešení pro výuku počítačové grafiky.</w:t>
+        <w:t xml:space="preserve">Knihovna </w:t>
+      </w:r>
+      <w:proofErr w:type="spellStart"/>
+      <w:r>
+        <w:t>Bevy</w:t>
+      </w:r>
+      <w:proofErr w:type="spellEnd"/>
+      <w:r>
+        <w:t xml:space="preserve"> není vhodné řešení pro výuku počítačové grafiky.</w:t>
       </w:r>
       <w:r>
         <w:t xml:space="preserve"> </w:t>
       </w:r>
       <w:r>
-        <w:t xml:space="preserve">Jedná se rozhodně o velmi zajímavý projekt, ale engine stále není dostatečně vyspělý pro reálné využití. </w:t>
+        <w:t xml:space="preserve">Jedná se rozhodně o velmi zajímavý projekt, ale </w:t>
+      </w:r>
+      <w:proofErr w:type="spellStart"/>
+      <w:r>
+        <w:t>engine</w:t>
+      </w:r>
+      <w:proofErr w:type="spellEnd"/>
+      <w:r>
+        <w:t xml:space="preserve"> stále není dostatečně vyspělý pro reálné využití. </w:t>
       </w:r>
       <w:r>
         <w:t>V době psaní této práce neustále vycházejí aktualizace, které přináší nové optimalizace a funkc</w:t>
@@ -6618,11 +9896,40 @@
       </w:r>
     </w:p>
     <w:p>
-      <w:r>
-        <w:t xml:space="preserve">Engine zapouzdřuje low level funkcionalitu čímž usnadňuje vývojáři práci, ale </w:t>
-      </w:r>
-      <w:r>
-        <w:t>student se pak učí spíše principy enginu jako takového než principy počítačové grafiky, na které engine stojí.</w:t>
+      <w:proofErr w:type="spellStart"/>
+      <w:r>
+        <w:t>Engine</w:t>
+      </w:r>
+      <w:proofErr w:type="spellEnd"/>
+      <w:r>
+        <w:t xml:space="preserve"> zapouzdřuje </w:t>
+      </w:r>
+      <w:proofErr w:type="spellStart"/>
+      <w:r>
+        <w:t>low</w:t>
+      </w:r>
+      <w:proofErr w:type="spellEnd"/>
+      <w:r>
+        <w:t xml:space="preserve"> level funkcionalitu čímž usnadňuje vývojáři práci, ale </w:t>
+      </w:r>
+      <w:r>
+        <w:t xml:space="preserve">student se pak učí spíše principy </w:t>
+      </w:r>
+      <w:proofErr w:type="spellStart"/>
+      <w:r>
+        <w:t>enginu</w:t>
+      </w:r>
+      <w:proofErr w:type="spellEnd"/>
+      <w:r>
+        <w:t xml:space="preserve"> jako takového než principy počítačové grafiky, na které </w:t>
+      </w:r>
+      <w:proofErr w:type="spellStart"/>
+      <w:r>
+        <w:t>engine</w:t>
+      </w:r>
+      <w:proofErr w:type="spellEnd"/>
+      <w:r>
+        <w:t xml:space="preserve"> stojí.</w:t>
       </w:r>
       <w:r>
         <w:t xml:space="preserve"> </w:t>
@@ -6630,10 +9937,34 @@
     </w:p>
     <w:p>
       <w:r>
-        <w:t>Myšlenka přepínání grafického backendu je rozhodně zajímavá, ale během psaní 3D ukázek byla tato funkcionalita spíše na obtíž</w:t>
-      </w:r>
-      <w:r>
-        <w:t xml:space="preserve"> a proto byly ukázky cíleny na backend Vulkan.</w:t>
+        <w:t xml:space="preserve">Myšlenka přepínání grafického </w:t>
+      </w:r>
+      <w:proofErr w:type="spellStart"/>
+      <w:r>
+        <w:t>backendu</w:t>
+      </w:r>
+      <w:proofErr w:type="spellEnd"/>
+      <w:r>
+        <w:t xml:space="preserve"> je rozhodně zajímavá, ale během psaní 3D ukázek byla tato funkcionalita spíše na obtíž</w:t>
+      </w:r>
+      <w:r>
+        <w:t xml:space="preserve"> a proto byly ukázky cíleny na </w:t>
+      </w:r>
+      <w:proofErr w:type="spellStart"/>
+      <w:r>
+        <w:t>backend</w:t>
+      </w:r>
+      <w:proofErr w:type="spellEnd"/>
+      <w:r>
+        <w:t xml:space="preserve"> </w:t>
+      </w:r>
+      <w:proofErr w:type="spellStart"/>
+      <w:r>
+        <w:t>Vulkan</w:t>
+      </w:r>
+      <w:proofErr w:type="spellEnd"/>
+      <w:r>
+        <w:t>.</w:t>
       </w:r>
     </w:p>
     <w:p>
@@ -6662,7 +9993,17 @@
           <w:iCs/>
           <w:lang w:bidi="ar-SA"/>
         </w:rPr>
-        <w:t>Zdroje jsou v seznamu zdrojů na konci práce seřazeny v pořadí dle použité metody odkazování (viz dále), bez třídění podle typu zdrojů. Citace a jejich vyznačení do textu se řídí postupem podle ČSN ISO 690 Bibliografické citace z roku 2022  (</w:t>
+        <w:t xml:space="preserve">Zdroje jsou v seznamu zdrojů na konci práce seřazeny v pořadí dle použité metody odkazování (viz dále), bez třídění podle typu zdrojů. Citace a jejich vyznačení do textu se </w:t>
+      </w:r>
+      <w:r>
+        <w:rPr>
+          <w:rFonts w:eastAsia="Calibri"/>
+          <w:i/>
+          <w:iCs/>
+          <w:lang w:bidi="ar-SA"/>
+        </w:rPr>
+        <w:lastRenderedPageBreak/>
+        <w:t>řídí postupem podle ČSN ISO 690 Bibliografické citace z roku 2022  (</w:t>
       </w:r>
       <w:hyperlink r:id="rId13" w:history="1">
         <w:r>
@@ -6741,7 +10082,7 @@
           <w:iCs/>
           <w:lang w:bidi="ar-SA"/>
         </w:rPr>
-        <w:t xml:space="preserve">rok) řadí zpravidla abecedně, v druhém případě </w:t>
+        <w:t>rok) řadí zpravidla abecedně, v druhém případě (číslované odkazy) zpravidla dle pořadí</w:t>
       </w:r>
       <w:r>
         <w:rPr>
@@ -6750,8 +10091,7 @@
           <w:iCs/>
           <w:lang w:bidi="ar-SA"/>
         </w:rPr>
-        <w:lastRenderedPageBreak/>
-        <w:t>(číslované odkazy) zpravidla dle pořadí</w:t>
+        <w:t xml:space="preserve"> </w:t>
       </w:r>
       <w:r>
         <w:rPr>
@@ -6760,7 +10100,7 @@
           <w:iCs/>
           <w:lang w:bidi="ar-SA"/>
         </w:rPr>
-        <w:t xml:space="preserve"> </w:t>
+        <w:t>výskytu. Pro systematickou správu citací je možné použít některý z dostupných softwarových nástrojů (např. Citace PRO Free</w:t>
       </w:r>
       <w:r>
         <w:rPr>
@@ -6769,8 +10109,9 @@
           <w:iCs/>
           <w:lang w:bidi="ar-SA"/>
         </w:rPr>
-        <w:t>výskytu. Pro systematickou správu citací je možné použít některý z dostupných softwarových nástrojů (např. Citace PRO Free</w:t>
-      </w:r>
+        <w:t xml:space="preserve"> (https://www.citace.com/</w:t>
+      </w:r>
+      <w:proofErr w:type="spellStart"/>
       <w:r>
         <w:rPr>
           <w:rFonts w:eastAsia="Calibri"/>
@@ -6778,8 +10119,9 @@
           <w:iCs/>
           <w:lang w:bidi="ar-SA"/>
         </w:rPr>
-        <w:t xml:space="preserve"> (https://www.citace.com/vytvorit-citaci)</w:t>
-      </w:r>
+        <w:t>vytvorit</w:t>
+      </w:r>
+      <w:proofErr w:type="spellEnd"/>
       <w:r>
         <w:rPr>
           <w:rFonts w:eastAsia="Calibri"/>
@@ -6787,8 +10129,28 @@
           <w:iCs/>
           <w:lang w:bidi="ar-SA"/>
         </w:rPr>
-        <w:t>, Zotero</w:t>
-      </w:r>
+        <w:t>-citaci)</w:t>
+      </w:r>
+      <w:r>
+        <w:rPr>
+          <w:rFonts w:eastAsia="Calibri"/>
+          <w:i/>
+          <w:iCs/>
+          <w:lang w:bidi="ar-SA"/>
+        </w:rPr>
+        <w:t xml:space="preserve">, </w:t>
+      </w:r>
+      <w:proofErr w:type="spellStart"/>
+      <w:r>
+        <w:rPr>
+          <w:rFonts w:eastAsia="Calibri"/>
+          <w:i/>
+          <w:iCs/>
+          <w:lang w:bidi="ar-SA"/>
+        </w:rPr>
+        <w:t>Zotero</w:t>
+      </w:r>
+      <w:proofErr w:type="spellEnd"/>
       <w:r>
         <w:rPr>
           <w:rFonts w:eastAsia="Calibri"/>
@@ -7040,16 +10402,144 @@
           <w:rFonts w:eastAsia="Calibri"/>
           <w:lang w:bidi="ar-SA"/>
         </w:rPr>
-        <w:t>[1] Bevy foundation, Bevy documentation [online]. Dostupné z: https://docs.rs/bevy/0.14.2/bevy/index.html</w:t>
-      </w:r>
-    </w:p>
-    <w:p>
+        <w:t xml:space="preserve">[1] </w:t>
+      </w:r>
+      <w:proofErr w:type="spellStart"/>
       <w:r>
         <w:rPr>
           <w:rFonts w:eastAsia="Calibri"/>
           <w:lang w:bidi="ar-SA"/>
         </w:rPr>
-        <w:t xml:space="preserve">[2] KLABNIK, Steve, NICHOLS, Carol. The Rust Programming Language [online]. Dostupné z: </w:t>
+        <w:t>Bevy</w:t>
+      </w:r>
+      <w:proofErr w:type="spellEnd"/>
+      <w:r>
+        <w:rPr>
+          <w:rFonts w:eastAsia="Calibri"/>
+          <w:lang w:bidi="ar-SA"/>
+        </w:rPr>
+        <w:t xml:space="preserve"> </w:t>
+      </w:r>
+      <w:proofErr w:type="spellStart"/>
+      <w:r>
+        <w:rPr>
+          <w:rFonts w:eastAsia="Calibri"/>
+          <w:lang w:bidi="ar-SA"/>
+        </w:rPr>
+        <w:t>foundation</w:t>
+      </w:r>
+      <w:proofErr w:type="spellEnd"/>
+      <w:r>
+        <w:rPr>
+          <w:rFonts w:eastAsia="Calibri"/>
+          <w:lang w:bidi="ar-SA"/>
+        </w:rPr>
+        <w:t xml:space="preserve">, </w:t>
+      </w:r>
+      <w:proofErr w:type="spellStart"/>
+      <w:r>
+        <w:rPr>
+          <w:rFonts w:eastAsia="Calibri"/>
+          <w:lang w:bidi="ar-SA"/>
+        </w:rPr>
+        <w:t>Bevy</w:t>
+      </w:r>
+      <w:proofErr w:type="spellEnd"/>
+      <w:r>
+        <w:rPr>
+          <w:rFonts w:eastAsia="Calibri"/>
+          <w:lang w:bidi="ar-SA"/>
+        </w:rPr>
+        <w:t xml:space="preserve"> </w:t>
+      </w:r>
+      <w:proofErr w:type="spellStart"/>
+      <w:r>
+        <w:rPr>
+          <w:rFonts w:eastAsia="Calibri"/>
+          <w:lang w:bidi="ar-SA"/>
+        </w:rPr>
+        <w:t>documentation</w:t>
+      </w:r>
+      <w:proofErr w:type="spellEnd"/>
+      <w:r>
+        <w:rPr>
+          <w:rFonts w:eastAsia="Calibri"/>
+          <w:lang w:bidi="ar-SA"/>
+        </w:rPr>
+        <w:t xml:space="preserve"> [online]. Dostupné z: https://docs.rs/bevy/0.14.2/bevy/index.html</w:t>
+      </w:r>
+    </w:p>
+    <w:p>
+      <w:r>
+        <w:rPr>
+          <w:rFonts w:eastAsia="Calibri"/>
+          <w:lang w:bidi="ar-SA"/>
+        </w:rPr>
+        <w:t xml:space="preserve">[2] KLABNIK, Steve, NICHOLS, Carol. </w:t>
+      </w:r>
+      <w:proofErr w:type="spellStart"/>
+      <w:r>
+        <w:rPr>
+          <w:rFonts w:eastAsia="Calibri"/>
+          <w:lang w:bidi="ar-SA"/>
+        </w:rPr>
+        <w:t>The</w:t>
+      </w:r>
+      <w:proofErr w:type="spellEnd"/>
+      <w:r>
+        <w:rPr>
+          <w:rFonts w:eastAsia="Calibri"/>
+          <w:lang w:bidi="ar-SA"/>
+        </w:rPr>
+        <w:t xml:space="preserve"> </w:t>
+      </w:r>
+      <w:proofErr w:type="spellStart"/>
+      <w:r>
+        <w:rPr>
+          <w:rFonts w:eastAsia="Calibri"/>
+          <w:lang w:bidi="ar-SA"/>
+        </w:rPr>
+        <w:t>Rust</w:t>
+      </w:r>
+      <w:proofErr w:type="spellEnd"/>
+      <w:r>
+        <w:rPr>
+          <w:rFonts w:eastAsia="Calibri"/>
+          <w:lang w:bidi="ar-SA"/>
+        </w:rPr>
+        <w:t xml:space="preserve"> </w:t>
+      </w:r>
+      <w:proofErr w:type="spellStart"/>
+      <w:r>
+        <w:rPr>
+          <w:rFonts w:eastAsia="Calibri"/>
+          <w:lang w:bidi="ar-SA"/>
+        </w:rPr>
+        <w:t>Programming</w:t>
+      </w:r>
+      <w:proofErr w:type="spellEnd"/>
+      <w:r>
+        <w:rPr>
+          <w:rFonts w:eastAsia="Calibri"/>
+          <w:lang w:bidi="ar-SA"/>
+        </w:rPr>
+        <w:t xml:space="preserve"> </w:t>
+      </w:r>
+      <w:proofErr w:type="spellStart"/>
+      <w:r>
+        <w:rPr>
+          <w:rFonts w:eastAsia="Calibri"/>
+          <w:lang w:bidi="ar-SA"/>
+        </w:rPr>
+        <w:t>Language</w:t>
+      </w:r>
+      <w:proofErr w:type="spellEnd"/>
+      <w:r>
+        <w:rPr>
+          <w:rFonts w:eastAsia="Calibri"/>
+          <w:lang w:bidi="ar-SA"/>
+        </w:rPr>
+        <w:t xml:space="preserve"> [online]. Dostupné z: </w:t>
       </w:r>
       <w:hyperlink r:id="rId16" w:history="1">
         <w:r>
@@ -7079,7 +10569,15 @@
         <w:t xml:space="preserve"> </w:t>
       </w:r>
       <w:r>
-        <w:t>Využití API Vulkan v kontextu výuky počítačové grafiky</w:t>
+        <w:t xml:space="preserve">Využití API </w:t>
+      </w:r>
+      <w:proofErr w:type="spellStart"/>
+      <w:r>
+        <w:t>Vulkan</w:t>
+      </w:r>
+      <w:proofErr w:type="spellEnd"/>
+      <w:r>
+        <w:t xml:space="preserve"> v kontextu výuky počítačové grafiky</w:t>
       </w:r>
       <w:r>
         <w:t xml:space="preserve"> [online]. Dostupné z</w:t>
@@ -7177,7 +10675,39 @@
           <w:i/>
           <w:iCs/>
         </w:rPr>
-        <w:t>přílohu v textu. Také v přílohách musí být korektně citovány použité zdroje informací. Digitální přílohy v podobě softwarových projektů mohou být také přiloženy formou odkazu na příslušný cloudový repositář projektu (Github, Gitlab apod.).</w:t>
+        <w:t>přílohu v textu. Také v přílohách musí být korektně citovány použité zdroje informací. Digitální přílohy v podobě softwarových projektů mohou být také přiloženy formou odkazu na příslušný cloudový repositář projektu (</w:t>
+      </w:r>
+      <w:proofErr w:type="spellStart"/>
+      <w:r>
+        <w:rPr>
+          <w:i/>
+          <w:iCs/>
+        </w:rPr>
+        <w:t>Github</w:t>
+      </w:r>
+      <w:proofErr w:type="spellEnd"/>
+      <w:r>
+        <w:rPr>
+          <w:i/>
+          <w:iCs/>
+        </w:rPr>
+        <w:t xml:space="preserve">, </w:t>
+      </w:r>
+      <w:proofErr w:type="spellStart"/>
+      <w:r>
+        <w:rPr>
+          <w:i/>
+          <w:iCs/>
+        </w:rPr>
+        <w:t>Gitlab</w:t>
+      </w:r>
+      <w:proofErr w:type="spellEnd"/>
+      <w:r>
+        <w:rPr>
+          <w:i/>
+          <w:iCs/>
+        </w:rPr>
+        <w:t xml:space="preserve"> apod.).</w:t>
       </w:r>
     </w:p>
     <w:p>
@@ -7226,7 +10756,23 @@
     </w:p>
     <w:p>
       <w:r>
-        <w:t>práce se svým vedoucím práce a vložil do STAGu, je součástí odevzdávané elektronické (popř. tištěné, je-li to požadováno) verze závěrečné práce. Zadání práce student získá z informačního systému eVŠKP (</w:t>
+        <w:t xml:space="preserve">práce se svým vedoucím práce a vložil do </w:t>
+      </w:r>
+      <w:proofErr w:type="spellStart"/>
+      <w:r>
+        <w:t>STAGu</w:t>
+      </w:r>
+      <w:proofErr w:type="spellEnd"/>
+      <w:r>
+        <w:t xml:space="preserve">, je součástí odevzdávané elektronické (popř. tištěné, je-li to požadováno) verze závěrečné práce. Zadání práce student získá z informačního systému </w:t>
+      </w:r>
+      <w:proofErr w:type="spellStart"/>
+      <w:r>
+        <w:t>eVŠKP</w:t>
+      </w:r>
+      <w:proofErr w:type="spellEnd"/>
+      <w:r>
+        <w:t xml:space="preserve"> (</w:t>
       </w:r>
       <w:hyperlink r:id="rId21" w:history="1">
         <w:r>

--- a/dp.docx
+++ b/dp.docx
@@ -552,7 +552,7 @@
               <w:rPr>
                 <w:noProof/>
               </w:rPr>
-              <w:t>8.5.2025</w:t>
+              <w:t>15.5.2025</w:t>
             </w:r>
             <w:r>
               <w:fldChar w:fldCharType="end"/>
@@ -654,11 +654,16 @@
               <w:t xml:space="preserve">metodické </w:t>
             </w:r>
             <w:r>
-              <w:t>vedení práce a</w:t>
+              <w:t xml:space="preserve">vedení práce </w:t>
+            </w:r>
+            <w:proofErr w:type="gramStart"/>
+            <w:r>
+              <w:t>a</w:t>
             </w:r>
             <w:r>
               <w:t>….</w:t>
             </w:r>
+            <w:proofErr w:type="gramEnd"/>
           </w:p>
         </w:tc>
       </w:tr>
@@ -1003,7 +1008,15 @@
     <w:p/>
     <w:p>
       <w:r>
-        <w:t xml:space="preserve">Klíčová slova (typicky 5 – 6 slovních spojení): </w:t>
+        <w:t xml:space="preserve">Klíčová slova (typicky </w:t>
+      </w:r>
+      <w:proofErr w:type="gramStart"/>
+      <w:r>
+        <w:t>5 – 6</w:t>
+      </w:r>
+      <w:proofErr w:type="gramEnd"/>
+      <w:r>
+        <w:t xml:space="preserve"> slovních spojení): </w:t>
       </w:r>
     </w:p>
     <w:p/>
@@ -5934,7 +5947,23 @@
           <w:rFonts w:eastAsia="ComeniaSerif"/>
           <w:lang w:bidi="ar-SA"/>
         </w:rPr>
-        <w:t xml:space="preserve"> z Pythonu, pro případy kdy je </w:t>
+        <w:t xml:space="preserve"> z Pythonu, pro </w:t>
+      </w:r>
+      <w:proofErr w:type="gramStart"/>
+      <w:r>
+        <w:rPr>
+          <w:rFonts w:eastAsia="ComeniaSerif"/>
+          <w:lang w:bidi="ar-SA"/>
+        </w:rPr>
+        <w:t>případy</w:t>
+      </w:r>
+      <w:proofErr w:type="gramEnd"/>
+      <w:r>
+        <w:rPr>
+          <w:rFonts w:eastAsia="ComeniaSerif"/>
+          <w:lang w:bidi="ar-SA"/>
+        </w:rPr>
+        <w:t xml:space="preserve"> kdy je </w:t>
       </w:r>
       <w:proofErr w:type="spellStart"/>
       <w:r>
@@ -8206,15 +8235,136 @@
           <w:rFonts w:eastAsia="ComeniaSerif"/>
         </w:rPr>
       </w:pPr>
+      <w:proofErr w:type="spellStart"/>
+      <w:r>
+        <w:rPr>
+          <w:rFonts w:eastAsia="ComeniaSerif"/>
+        </w:rPr>
+        <w:lastRenderedPageBreak/>
+        <w:t>Asset</w:t>
+      </w:r>
+      <w:proofErr w:type="spellEnd"/>
+      <w:r>
+        <w:rPr>
+          <w:rFonts w:eastAsia="ComeniaSerif"/>
+        </w:rPr>
+        <w:t xml:space="preserve"> server</w:t>
+      </w:r>
+    </w:p>
+    <w:p>
+      <w:pPr>
+        <w:rPr>
+          <w:rFonts w:eastAsia="ComeniaSerif"/>
+        </w:rPr>
+      </w:pPr>
+      <w:r>
+        <w:rPr>
+          <w:rFonts w:eastAsia="ComeniaSerif"/>
+        </w:rPr>
+        <w:t xml:space="preserve">Pro načítání souborů </w:t>
+      </w:r>
+      <w:proofErr w:type="spellStart"/>
+      <w:r>
+        <w:rPr>
+          <w:rFonts w:eastAsia="ComeniaSerif"/>
+        </w:rPr>
+        <w:t>Bevy</w:t>
+      </w:r>
+      <w:proofErr w:type="spellEnd"/>
+      <w:r>
+        <w:rPr>
+          <w:rFonts w:eastAsia="ComeniaSerif"/>
+        </w:rPr>
+        <w:t xml:space="preserve"> využívá </w:t>
+      </w:r>
+      <w:proofErr w:type="spellStart"/>
+      <w:r>
+        <w:rPr>
+          <w:rFonts w:eastAsia="ComeniaSerif"/>
+        </w:rPr>
+        <w:t>asset</w:t>
+      </w:r>
+      <w:proofErr w:type="spellEnd"/>
+      <w:r>
+        <w:rPr>
+          <w:rFonts w:eastAsia="ComeniaSerif"/>
+        </w:rPr>
+        <w:t xml:space="preserve"> server. Jedná se zdroj, který </w:t>
+      </w:r>
+      <w:r>
+        <w:rPr>
+          <w:rFonts w:eastAsia="ComeniaSerif"/>
+        </w:rPr>
+        <w:t>zajistí včasné načtení souboru</w:t>
+      </w:r>
+      <w:r>
+        <w:rPr>
+          <w:rFonts w:eastAsia="ComeniaSerif"/>
+        </w:rPr>
+        <w:t xml:space="preserve"> a</w:t>
+      </w:r>
+      <w:r>
+        <w:rPr>
+          <w:rFonts w:eastAsia="ComeniaSerif"/>
+        </w:rPr>
+        <w:t xml:space="preserve"> zabrání případné duplikac</w:t>
+      </w:r>
+      <w:r>
+        <w:rPr>
+          <w:rFonts w:eastAsia="ComeniaSerif"/>
+        </w:rPr>
+        <w:t xml:space="preserve">i. Funkce </w:t>
+      </w:r>
+      <w:proofErr w:type="spellStart"/>
+      <w:r>
+        <w:rPr>
+          <w:rFonts w:eastAsia="ComeniaSerif"/>
+        </w:rPr>
+        <w:t>load</w:t>
+      </w:r>
+      <w:proofErr w:type="spellEnd"/>
+      <w:r>
+        <w:rPr>
+          <w:rFonts w:eastAsia="ComeniaSerif"/>
+        </w:rPr>
+        <w:t xml:space="preserve"> vrací univerzální </w:t>
+      </w:r>
+      <w:proofErr w:type="spellStart"/>
+      <w:r>
+        <w:rPr>
+          <w:rFonts w:eastAsia="ComeniaSerif"/>
+        </w:rPr>
+        <w:t>asset</w:t>
+      </w:r>
+      <w:proofErr w:type="spellEnd"/>
+      <w:r>
+        <w:rPr>
+          <w:rFonts w:eastAsia="ComeniaSerif"/>
+        </w:rPr>
+        <w:t xml:space="preserve"> handle, pomocí kterého se reference na soubor předává v rámci ECS.</w:t>
+      </w:r>
+    </w:p>
+    <w:p>
+      <w:pPr>
+        <w:pStyle w:val="Nadpis2"/>
+        <w:rPr>
+          <w:rFonts w:eastAsia="ComeniaSerif"/>
+        </w:rPr>
+      </w:pPr>
       <w:bookmarkStart w:id="12" w:name="_Toc195370010"/>
       <w:r>
         <w:rPr>
           <w:rFonts w:eastAsia="ComeniaSerif"/>
         </w:rPr>
-        <w:lastRenderedPageBreak/>
         <w:t>Pluginy</w:t>
       </w:r>
       <w:bookmarkEnd w:id="12"/>
+      <w:r>
+        <w:rPr>
+          <w:rFonts w:eastAsia="ComeniaSerif"/>
+        </w:rPr>
+        <w:t xml:space="preserve"> </w:t>
+      </w:r>
     </w:p>
     <w:p>
       <w:pPr>
@@ -8405,6 +8555,7 @@
         <w:t xml:space="preserve"> používá </w:t>
       </w:r>
       <w:proofErr w:type="spellStart"/>
+      <w:proofErr w:type="gramStart"/>
       <w:r>
         <w:rPr>
           <w:rFonts w:eastAsia="ComeniaSerif"/>
@@ -8412,6 +8563,7 @@
         <w:t>wgpu</w:t>
       </w:r>
       <w:proofErr w:type="spellEnd"/>
+      <w:proofErr w:type="gramEnd"/>
       <w:r>
         <w:rPr>
           <w:rFonts w:eastAsia="ComeniaSerif"/>
@@ -8830,6 +8982,7 @@
         <w:rPr>
           <w:noProof/>
         </w:rPr>
+        <w:lastRenderedPageBreak/>
         <w:drawing>
           <wp:inline distT="0" distB="0" distL="0" distR="0" wp14:anchorId="36BB5DBF" wp14:editId="4D082959">
             <wp:extent cx="5400040" cy="901065"/>
@@ -9004,10 +9157,12 @@
         <w:t xml:space="preserve"> </w:t>
       </w:r>
       <w:proofErr w:type="spellStart"/>
+      <w:proofErr w:type="gramStart"/>
       <w:r>
         <w:t>backendy</w:t>
       </w:r>
       <w:proofErr w:type="spellEnd"/>
+      <w:proofErr w:type="gramEnd"/>
       <w:r>
         <w:t xml:space="preserve"> ale přepínání </w:t>
       </w:r>
@@ -9365,7 +9520,15 @@
     </w:p>
     <w:p>
       <w:r>
-        <w:t>Ukázka p03 je první, která implementuje 3D scénu. Pomocí Mesh3d je</w:t>
+        <w:t xml:space="preserve">Ukázka p03 je první, která implementuje </w:t>
+      </w:r>
+      <w:proofErr w:type="gramStart"/>
+      <w:r>
+        <w:t>3D</w:t>
+      </w:r>
+      <w:proofErr w:type="gramEnd"/>
+      <w:r>
+        <w:t xml:space="preserve"> scénu. Pomocí Mesh3d je</w:t>
       </w:r>
       <w:r>
         <w:t xml:space="preserve"> v rámci setup systému</w:t>
@@ -9429,6 +9592,7 @@
         <w:t>Textury</w:t>
       </w:r>
     </w:p>
+    <w:p/>
     <w:p>
       <w:pPr>
         <w:pStyle w:val="Nadpis2"/>
@@ -9438,6 +9602,77 @@
       </w:r>
     </w:p>
     <w:p>
+      <w:r>
+        <w:t>Implementovat vlastní kameru není</w:t>
+      </w:r>
+      <w:r>
+        <w:t xml:space="preserve"> v ukázce p05</w:t>
+      </w:r>
+      <w:r>
+        <w:t xml:space="preserve"> nutné. </w:t>
+      </w:r>
+      <w:proofErr w:type="spellStart"/>
+      <w:r>
+        <w:t>Bevy</w:t>
+      </w:r>
+      <w:proofErr w:type="spellEnd"/>
+      <w:r>
+        <w:t xml:space="preserve"> nabízí konfigurovatelné komponenty pro </w:t>
+      </w:r>
+      <w:proofErr w:type="gramStart"/>
+      <w:r>
+        <w:t>3D</w:t>
+      </w:r>
+      <w:proofErr w:type="gramEnd"/>
+      <w:r>
+        <w:t xml:space="preserve"> a 2D kamery, které jsou plně integrované do ECS a ve většině případ</w:t>
+      </w:r>
+      <w:r>
+        <w:t>ů</w:t>
+      </w:r>
+      <w:r>
+        <w:t xml:space="preserve"> vyžadují minimum úprav. Pohyb a rotace kamery je řešena aplikací transformace na entitu, se kterou je komponenta kamery svázána. Ukázka toto implementuje pomocí funkce </w:t>
+      </w:r>
+      <w:proofErr w:type="spellStart"/>
+      <w:r>
+        <w:t>camera_controller_system</w:t>
+      </w:r>
+      <w:proofErr w:type="spellEnd"/>
+      <w:r>
+        <w:t xml:space="preserve">, která je do aplikace zavedena jako systém, volaný s každým </w:t>
+      </w:r>
+      <w:proofErr w:type="spellStart"/>
+      <w:r>
+        <w:t>renderovacím</w:t>
+      </w:r>
+      <w:proofErr w:type="spellEnd"/>
+      <w:r>
+        <w:t xml:space="preserve"> cyklem. </w:t>
+      </w:r>
+      <w:r>
+        <w:t xml:space="preserve">Funkce samotná si pomocí </w:t>
+      </w:r>
+      <w:proofErr w:type="spellStart"/>
+      <w:r>
+        <w:t>Query</w:t>
+      </w:r>
+      <w:proofErr w:type="spellEnd"/>
+      <w:r>
+        <w:t xml:space="preserve"> získá entitu kamery, přečte ze zdrojů a eventů informace o vstupech a aplikuje odpovídající transformaci na entitu</w:t>
+      </w:r>
+      <w:r>
+        <w:t xml:space="preserve"> kamery, čímž dojde k ke změně pohledu v dalším </w:t>
+      </w:r>
+      <w:proofErr w:type="spellStart"/>
+      <w:r>
+        <w:t>renderovacím</w:t>
+      </w:r>
+      <w:proofErr w:type="spellEnd"/>
+      <w:r>
+        <w:t xml:space="preserve"> cyklu.</w:t>
+      </w:r>
+    </w:p>
+    <w:p>
       <w:pPr>
         <w:pStyle w:val="Nadpis2"/>
       </w:pPr>
@@ -9446,6 +9681,119 @@
       </w:r>
     </w:p>
     <w:p>
+      <w:proofErr w:type="gramStart"/>
+      <w:r>
+        <w:t xml:space="preserve">P06 - </w:t>
+      </w:r>
+      <w:proofErr w:type="spellStart"/>
+      <w:r>
+        <w:t>B</w:t>
+      </w:r>
+      <w:r>
+        <w:t>evy</w:t>
+      </w:r>
+      <w:proofErr w:type="spellEnd"/>
+      <w:proofErr w:type="gramEnd"/>
+      <w:r>
+        <w:t xml:space="preserve"> nativně podporuje načítání </w:t>
+      </w:r>
+      <w:proofErr w:type="spellStart"/>
+      <w:r>
+        <w:t>gltf</w:t>
+      </w:r>
+      <w:proofErr w:type="spellEnd"/>
+      <w:r>
+        <w:t xml:space="preserve"> scén, ale pro načtení jiných formátů </w:t>
+      </w:r>
+      <w:r>
+        <w:t xml:space="preserve">objektů </w:t>
+      </w:r>
+      <w:r>
+        <w:t xml:space="preserve">je potřeba načítací funkci implementovat, nebo stejně jako v případě této ukázky, využít </w:t>
+      </w:r>
+      <w:r>
+        <w:t>plugin</w:t>
+      </w:r>
+      <w:r>
+        <w:t>.</w:t>
+      </w:r>
+      <w:r>
+        <w:t xml:space="preserve"> </w:t>
+      </w:r>
+      <w:proofErr w:type="spellStart"/>
+      <w:r>
+        <w:t>Bevy</w:t>
+      </w:r>
+      <w:proofErr w:type="spellEnd"/>
+      <w:r>
+        <w:t xml:space="preserve"> </w:t>
+      </w:r>
+      <w:proofErr w:type="spellStart"/>
+      <w:r>
+        <w:t>obj</w:t>
+      </w:r>
+      <w:proofErr w:type="spellEnd"/>
+      <w:r>
+        <w:t xml:space="preserve"> je plugin pro načítání .</w:t>
+      </w:r>
+      <w:proofErr w:type="spellStart"/>
+      <w:r>
+        <w:t>obj</w:t>
+      </w:r>
+      <w:proofErr w:type="spellEnd"/>
+      <w:r>
+        <w:t xml:space="preserve"> souborů, je možné ho snadno získat za pomocí systému </w:t>
+      </w:r>
+      <w:proofErr w:type="spellStart"/>
+      <w:r>
+        <w:t>crates</w:t>
+      </w:r>
+      <w:proofErr w:type="spellEnd"/>
+      <w:r>
+        <w:t xml:space="preserve"> a </w:t>
+      </w:r>
+      <w:proofErr w:type="spellStart"/>
+      <w:r>
+        <w:t>cargo</w:t>
+      </w:r>
+      <w:proofErr w:type="spellEnd"/>
+      <w:r>
+        <w:t>.</w:t>
+      </w:r>
+      <w:r>
+        <w:t xml:space="preserve"> Plugin </w:t>
+      </w:r>
+      <w:r>
+        <w:t xml:space="preserve">stačí </w:t>
+      </w:r>
+      <w:r>
+        <w:t xml:space="preserve">do aplikace zavést při jejím startu, a poté </w:t>
+      </w:r>
+      <w:r>
+        <w:lastRenderedPageBreak/>
+        <w:t>lze .</w:t>
+      </w:r>
+      <w:proofErr w:type="spellStart"/>
+      <w:r>
+        <w:t>obj</w:t>
+      </w:r>
+      <w:proofErr w:type="spellEnd"/>
+      <w:r>
+        <w:t xml:space="preserve"> modely načítat pomocí </w:t>
+      </w:r>
+      <w:proofErr w:type="spellStart"/>
+      <w:r>
+        <w:t>asset</w:t>
+      </w:r>
+      <w:proofErr w:type="spellEnd"/>
+      <w:r>
+        <w:t xml:space="preserve"> serveru, bez potřeby další konfigurace nebo manipulace s daty.</w:t>
+      </w:r>
+      <w:r>
+        <w:t xml:space="preserve"> Jeho použití je tedy velmi snadné.</w:t>
+      </w:r>
+    </w:p>
+    <w:p>
       <w:pPr>
         <w:pStyle w:val="Nadpis2"/>
       </w:pPr>
@@ -9462,11 +9810,250 @@
       </w:r>
     </w:p>
     <w:p>
+      <w:r>
+        <w:t xml:space="preserve">Na této ukázce je dobře vidět dříve zmíněné zlehčování, které </w:t>
+      </w:r>
+      <w:proofErr w:type="spellStart"/>
+      <w:r>
+        <w:t>Bevy</w:t>
+      </w:r>
+      <w:proofErr w:type="spellEnd"/>
+      <w:r>
+        <w:t xml:space="preserve"> poskytuje. Všechny předchozí ukázky již implementují osvětlení z </w:t>
+      </w:r>
+      <w:proofErr w:type="spellStart"/>
+      <w:r>
+        <w:t>Bevy</w:t>
+      </w:r>
+      <w:proofErr w:type="spellEnd"/>
+      <w:r>
+        <w:t xml:space="preserve"> pomocí přidání zdroje světla přímo do scény. Pokud by bylo implementováno stejné osvětlení i zde, ukázka by ztrácela smysl. Proto </w:t>
+      </w:r>
+      <w:r>
+        <w:t xml:space="preserve">je v p08 implementován </w:t>
+      </w:r>
+      <w:proofErr w:type="spellStart"/>
+      <w:r>
+        <w:t>Phong</w:t>
+      </w:r>
+      <w:r>
+        <w:t>ův</w:t>
+      </w:r>
+      <w:proofErr w:type="spellEnd"/>
+      <w:r>
+        <w:t xml:space="preserve"> osvětlovací model pomocí vlastního fragment </w:t>
+      </w:r>
+      <w:proofErr w:type="spellStart"/>
+      <w:r>
+        <w:t>shaderu</w:t>
+      </w:r>
+      <w:proofErr w:type="spellEnd"/>
+      <w:r>
+        <w:t>. Systém pro ovládání kamery byl rozšířen o aktualizaci pozice kamery v </w:t>
+      </w:r>
+      <w:proofErr w:type="spellStart"/>
+      <w:r>
+        <w:t>uniform</w:t>
+      </w:r>
+      <w:proofErr w:type="spellEnd"/>
+      <w:r>
+        <w:t xml:space="preserve"> bufferu, který se využívá pro </w:t>
+      </w:r>
+      <w:proofErr w:type="spellStart"/>
+      <w:r>
+        <w:t>Phongův</w:t>
+      </w:r>
+      <w:proofErr w:type="spellEnd"/>
+      <w:r>
+        <w:t xml:space="preserve"> model.</w:t>
+      </w:r>
+    </w:p>
+    <w:p>
       <w:pPr>
         <w:pStyle w:val="Nadpis2"/>
       </w:pPr>
-      <w:r>
-        <w:t xml:space="preserve"> _</w:t>
+      <w:proofErr w:type="spellStart"/>
+      <w:r>
+        <w:t>Compute</w:t>
+      </w:r>
+      <w:proofErr w:type="spellEnd"/>
+      <w:r>
+        <w:t xml:space="preserve"> </w:t>
+      </w:r>
+      <w:proofErr w:type="spellStart"/>
+      <w:r>
+        <w:t>shader</w:t>
+      </w:r>
+      <w:proofErr w:type="spellEnd"/>
+      <w:r>
+        <w:t xml:space="preserve"> A</w:t>
+      </w:r>
+    </w:p>
+    <w:p>
+      <w:r>
+        <w:t xml:space="preserve">Ukázka </w:t>
+      </w:r>
+      <w:r>
+        <w:t>p</w:t>
+      </w:r>
+      <w:r>
+        <w:t xml:space="preserve">10a implementuje jednoduchý </w:t>
+      </w:r>
+      <w:proofErr w:type="spellStart"/>
+      <w:r>
+        <w:t>compute</w:t>
+      </w:r>
+      <w:proofErr w:type="spellEnd"/>
+      <w:r>
+        <w:t xml:space="preserve"> </w:t>
+      </w:r>
+      <w:proofErr w:type="spellStart"/>
+      <w:r>
+        <w:t>shader</w:t>
+      </w:r>
+      <w:proofErr w:type="spellEnd"/>
+      <w:r>
+        <w:t xml:space="preserve">, který má za úkol získat minimum, maximum a součet </w:t>
+      </w:r>
+      <w:r>
+        <w:t>hodnot ze vstupního pole</w:t>
+      </w:r>
+      <w:r>
+        <w:t>. Výsledek je poté uložen do výstupního bufferu</w:t>
+      </w:r>
+      <w:r>
+        <w:t xml:space="preserve">, </w:t>
+      </w:r>
+      <w:r>
+        <w:t xml:space="preserve">a jeho obsah </w:t>
+      </w:r>
+      <w:r>
+        <w:t>vypsán do konzole.</w:t>
+      </w:r>
+      <w:r>
+        <w:t xml:space="preserve"> </w:t>
+      </w:r>
+      <w:proofErr w:type="spellStart"/>
+      <w:r>
+        <w:t>Bevy</w:t>
+      </w:r>
+      <w:proofErr w:type="spellEnd"/>
+      <w:r>
+        <w:t xml:space="preserve"> ECS systé</w:t>
+      </w:r>
+      <w:r>
+        <w:t xml:space="preserve">m v tomto případě </w:t>
+      </w:r>
+      <w:r>
+        <w:t xml:space="preserve">značně </w:t>
+      </w:r>
+      <w:r>
+        <w:t xml:space="preserve">komplikuje implementaci. Díky zapouzdření </w:t>
+      </w:r>
+      <w:proofErr w:type="spellStart"/>
+      <w:r>
+        <w:t>Wgpu</w:t>
+      </w:r>
+      <w:proofErr w:type="spellEnd"/>
+      <w:r>
+        <w:t xml:space="preserve"> není možné </w:t>
+      </w:r>
+      <w:r>
+        <w:t xml:space="preserve">nad bufferem operovat přímo. Výstupní data se po doběhnutí </w:t>
+      </w:r>
+      <w:proofErr w:type="spellStart"/>
+      <w:r>
+        <w:t>compute</w:t>
+      </w:r>
+      <w:proofErr w:type="spellEnd"/>
+      <w:r>
+        <w:t xml:space="preserve"> </w:t>
+      </w:r>
+      <w:proofErr w:type="spellStart"/>
+      <w:r>
+        <w:t>shaderu</w:t>
+      </w:r>
+      <w:proofErr w:type="spellEnd"/>
+      <w:r>
+        <w:t xml:space="preserve"> nachází v pamět</w:t>
+      </w:r>
+      <w:r>
+        <w:t>i</w:t>
+      </w:r>
+      <w:r>
+        <w:t xml:space="preserve"> GPU a nastává potřeba je přesunout do běžné RAM, kde budou přístupná pro CPU.  </w:t>
+      </w:r>
+      <w:proofErr w:type="spellStart"/>
+      <w:r>
+        <w:t>Bevy</w:t>
+      </w:r>
+      <w:proofErr w:type="spellEnd"/>
+      <w:r>
+        <w:t xml:space="preserve"> pro tyto účely implementuje </w:t>
+      </w:r>
+      <w:proofErr w:type="spellStart"/>
+      <w:r>
+        <w:t>r</w:t>
+      </w:r>
+      <w:r>
+        <w:t>eadback</w:t>
+      </w:r>
+      <w:proofErr w:type="spellEnd"/>
+      <w:r>
+        <w:t>, ten však</w:t>
+      </w:r>
+      <w:r>
+        <w:t xml:space="preserve"> probíhá </w:t>
+      </w:r>
+      <w:r>
+        <w:t>asynchronně</w:t>
+      </w:r>
+      <w:r>
+        <w:t xml:space="preserve"> a data mohou být</w:t>
+      </w:r>
+      <w:r>
+        <w:t xml:space="preserve"> i několik cyklů</w:t>
+      </w:r>
+      <w:r>
+        <w:t xml:space="preserve"> pozadu. </w:t>
+      </w:r>
+      <w:r>
+        <w:t>Toho si lze všimnout i v</w:t>
+      </w:r>
+      <w:r>
+        <w:t>e výstupu</w:t>
+      </w:r>
+      <w:r>
+        <w:t> ukáz</w:t>
+      </w:r>
+      <w:r>
+        <w:t>ky</w:t>
+      </w:r>
+      <w:r>
+        <w:t xml:space="preserve">, kdy </w:t>
+      </w:r>
+      <w:proofErr w:type="spellStart"/>
+      <w:r>
+        <w:t>readback</w:t>
+      </w:r>
+      <w:proofErr w:type="spellEnd"/>
+      <w:r>
+        <w:t xml:space="preserve"> ně</w:t>
+      </w:r>
+      <w:r>
+        <w:t>kolik cyklů</w:t>
+      </w:r>
+      <w:r>
+        <w:t xml:space="preserve"> obsahuje</w:t>
+      </w:r>
+      <w:r>
+        <w:t xml:space="preserve"> původní</w:t>
+      </w:r>
+      <w:r>
+        <w:t xml:space="preserve"> hodnoty, které byly do output bufferu vloženy při inicializaci, než dojde k získání výsledku</w:t>
+      </w:r>
+      <w:r>
+        <w:t xml:space="preserve"> a ukončení programu.</w:t>
       </w:r>
     </w:p>
     <w:p>
@@ -9487,18 +10074,18 @@
       </w:r>
       <w:proofErr w:type="spellEnd"/>
       <w:r>
-        <w:t xml:space="preserve"> A</w:t>
-      </w:r>
-    </w:p>
-    <w:p>
-      <w:r>
-        <w:t xml:space="preserve">Ukázka </w:t>
-      </w:r>
-      <w:r>
-        <w:t>p</w:t>
-      </w:r>
-      <w:r>
-        <w:t xml:space="preserve">10a implementuje jednoduchý </w:t>
+        <w:t xml:space="preserve"> B</w:t>
+      </w:r>
+    </w:p>
+    <w:p>
+      <w:r>
+        <w:t>V ukázce p10b je implementována jednoduchá simulace částic</w:t>
+      </w:r>
+      <w:r>
+        <w:t xml:space="preserve"> za</w:t>
+      </w:r>
+      <w:r>
+        <w:t xml:space="preserve"> pomocí </w:t>
       </w:r>
       <w:proofErr w:type="spellStart"/>
       <w:r>
@@ -9510,430 +10097,239 @@
       </w:r>
       <w:proofErr w:type="spellStart"/>
       <w:r>
-        <w:t>shader</w:t>
-      </w:r>
-      <w:proofErr w:type="spellEnd"/>
-      <w:r>
-        <w:t xml:space="preserve">, který má za úkol získat minimum, maximum a součet </w:t>
-      </w:r>
-      <w:r>
-        <w:t>hodnot ze vstupního pole</w:t>
-      </w:r>
-      <w:r>
-        <w:t>. Výsledek je poté uložen do výstupního bufferu</w:t>
-      </w:r>
+        <w:t>shaderu</w:t>
+      </w:r>
+      <w:proofErr w:type="spellEnd"/>
+      <w:r>
+        <w:t>, založená na</w:t>
+      </w:r>
+      <w:r>
+        <w:t xml:space="preserve"> </w:t>
+      </w:r>
+      <w:proofErr w:type="spellStart"/>
+      <w:r>
+        <w:t>compute</w:t>
+      </w:r>
+      <w:proofErr w:type="spellEnd"/>
+      <w:r>
+        <w:t xml:space="preserve"> </w:t>
+      </w:r>
+      <w:proofErr w:type="spellStart"/>
+      <w:r>
+        <w:t>shaderu</w:t>
+      </w:r>
+      <w:proofErr w:type="spellEnd"/>
+      <w:r>
+        <w:t xml:space="preserve"> z referenční ukázky.</w:t>
+      </w:r>
+      <w:r>
+        <w:t xml:space="preserve"> </w:t>
+      </w:r>
+      <w:proofErr w:type="spellStart"/>
+      <w:r>
+        <w:t>Bevy</w:t>
+      </w:r>
+      <w:proofErr w:type="spellEnd"/>
+      <w:r>
+        <w:t xml:space="preserve"> není na tento typ aplikací </w:t>
+      </w:r>
+      <w:r>
+        <w:t>v základu uzpůsobené</w:t>
+      </w:r>
+      <w:r>
+        <w:t xml:space="preserve">, a proto je potřeba si nadefinovat vlastní </w:t>
+      </w:r>
+      <w:proofErr w:type="spellStart"/>
+      <w:r>
+        <w:t>compute</w:t>
+      </w:r>
+      <w:proofErr w:type="spellEnd"/>
       <w:r>
         <w:t xml:space="preserve">, </w:t>
       </w:r>
-      <w:r>
-        <w:t xml:space="preserve">a jeho obsah </w:t>
-      </w:r>
-      <w:r>
-        <w:t>vypsán do konzole.</w:t>
-      </w:r>
+      <w:proofErr w:type="spellStart"/>
+      <w:r>
+        <w:t>render</w:t>
+      </w:r>
+      <w:proofErr w:type="spellEnd"/>
       <w:r>
         <w:t xml:space="preserve"> </w:t>
       </w:r>
       <w:proofErr w:type="spellStart"/>
       <w:r>
+        <w:t>pipeline</w:t>
+      </w:r>
+      <w:proofErr w:type="spellEnd"/>
+      <w:r>
+        <w:t xml:space="preserve"> a </w:t>
+      </w:r>
+      <w:proofErr w:type="spellStart"/>
+      <w:r>
+        <w:t>render</w:t>
+      </w:r>
+      <w:proofErr w:type="spellEnd"/>
+      <w:r>
+        <w:t xml:space="preserve"> </w:t>
+      </w:r>
+      <w:proofErr w:type="spellStart"/>
+      <w:r>
+        <w:t>nodes</w:t>
+      </w:r>
+      <w:proofErr w:type="spellEnd"/>
+      <w:r>
+        <w:t xml:space="preserve">, které se budou spouštět při běhu programu. </w:t>
+      </w:r>
+    </w:p>
+    <w:p>
+      <w:r>
+        <w:t xml:space="preserve">Tato ukázka byla jedna z nejnáročnějších na implementaci. Tvorba vlastních </w:t>
+      </w:r>
+      <w:proofErr w:type="spellStart"/>
+      <w:r>
+        <w:t>render</w:t>
+      </w:r>
+      <w:proofErr w:type="spellEnd"/>
+      <w:r>
+        <w:t xml:space="preserve"> </w:t>
+      </w:r>
+      <w:proofErr w:type="spellStart"/>
+      <w:r>
+        <w:t>pipelines</w:t>
+      </w:r>
+      <w:proofErr w:type="spellEnd"/>
+      <w:r>
+        <w:t xml:space="preserve"> není dobře zdokumentována a velké množství ukázek na internetu využívá starších verzí </w:t>
+      </w:r>
+      <w:proofErr w:type="spellStart"/>
+      <w:r>
         <w:t>Bevy</w:t>
       </w:r>
       <w:proofErr w:type="spellEnd"/>
       <w:r>
-        <w:t xml:space="preserve"> ECS systé</w:t>
-      </w:r>
-      <w:r>
-        <w:t xml:space="preserve">m v tomto případě </w:t>
-      </w:r>
-      <w:r>
-        <w:t xml:space="preserve">značně </w:t>
-      </w:r>
-      <w:r>
-        <w:t xml:space="preserve">komplikuje implementaci. Díky zapouzdření </w:t>
-      </w:r>
-      <w:proofErr w:type="spellStart"/>
-      <w:r>
-        <w:t>Wgpu</w:t>
-      </w:r>
-      <w:proofErr w:type="spellEnd"/>
-      <w:r>
-        <w:t xml:space="preserve"> není možné </w:t>
-      </w:r>
-      <w:r>
-        <w:t xml:space="preserve">nad bufferem operovat přímo. Výstupní data se po doběhnutí </w:t>
-      </w:r>
-      <w:proofErr w:type="spellStart"/>
-      <w:r>
-        <w:t>compute</w:t>
-      </w:r>
-      <w:proofErr w:type="spellEnd"/>
+        <w:t>.</w:t>
+      </w:r>
+    </w:p>
+    <w:p>
+      <w:pPr>
+        <w:pStyle w:val="Nadpis1"/>
+      </w:pPr>
+      <w:bookmarkStart w:id="19" w:name="_Toc195370015"/>
+      <w:r>
+        <w:lastRenderedPageBreak/>
+        <w:t>Shrnutí výsledků</w:t>
+      </w:r>
+      <w:bookmarkEnd w:id="19"/>
+    </w:p>
+    <w:p/>
+    <w:p>
+      <w:pPr>
+        <w:pStyle w:val="Nadpis1"/>
+      </w:pPr>
+      <w:bookmarkStart w:id="20" w:name="_Toc195370016"/>
+      <w:r>
+        <w:t>Závěr</w:t>
+      </w:r>
+      <w:bookmarkEnd w:id="20"/>
+    </w:p>
+    <w:p>
+      <w:r>
+        <w:t xml:space="preserve">Knihovna </w:t>
+      </w:r>
+      <w:proofErr w:type="spellStart"/>
+      <w:r>
+        <w:t>Bevy</w:t>
+      </w:r>
+      <w:proofErr w:type="spellEnd"/>
+      <w:r>
+        <w:t xml:space="preserve"> není vhodné řešení pro výuku počítačové grafiky.</w:t>
+      </w:r>
       <w:r>
         <w:t xml:space="preserve"> </w:t>
       </w:r>
-      <w:proofErr w:type="spellStart"/>
-      <w:r>
-        <w:t>shaderu</w:t>
-      </w:r>
-      <w:proofErr w:type="spellEnd"/>
-      <w:r>
-        <w:t xml:space="preserve"> nachází v pamět</w:t>
-      </w:r>
-      <w:r>
-        <w:t>i</w:t>
-      </w:r>
-      <w:r>
-        <w:t xml:space="preserve"> GPU a nastává potřeba je přesunout do běžné RAM, kde budou přístupná pro CPU.  </w:t>
-      </w:r>
-      <w:proofErr w:type="spellStart"/>
-      <w:r>
-        <w:t>Bevy</w:t>
-      </w:r>
-      <w:proofErr w:type="spellEnd"/>
-      <w:r>
-        <w:t xml:space="preserve"> pro tyto účely implementuje </w:t>
-      </w:r>
-      <w:proofErr w:type="spellStart"/>
-      <w:r>
-        <w:t>r</w:t>
-      </w:r>
-      <w:r>
-        <w:t>eadback</w:t>
-      </w:r>
-      <w:proofErr w:type="spellEnd"/>
-      <w:r>
-        <w:t>, ten však</w:t>
-      </w:r>
-      <w:r>
-        <w:t xml:space="preserve"> probíhá </w:t>
-      </w:r>
-      <w:r>
-        <w:t>asynchronně</w:t>
-      </w:r>
-      <w:r>
-        <w:t xml:space="preserve"> a data mohou být</w:t>
-      </w:r>
-      <w:r>
-        <w:t xml:space="preserve"> i několik cyklů</w:t>
-      </w:r>
-      <w:r>
-        <w:t xml:space="preserve"> pozadu. </w:t>
-      </w:r>
-      <w:r>
-        <w:t>Toho si lze všimnout i v</w:t>
-      </w:r>
-      <w:r>
-        <w:t>e výstupu</w:t>
-      </w:r>
-      <w:r>
-        <w:t> ukáz</w:t>
-      </w:r>
-      <w:r>
-        <w:t>ky</w:t>
-      </w:r>
-      <w:r>
-        <w:t xml:space="preserve">, kdy </w:t>
-      </w:r>
-      <w:proofErr w:type="spellStart"/>
-      <w:r>
-        <w:t>readback</w:t>
-      </w:r>
-      <w:proofErr w:type="spellEnd"/>
-      <w:r>
-        <w:t xml:space="preserve"> ně</w:t>
-      </w:r>
-      <w:r>
-        <w:t xml:space="preserve">kolik </w:t>
-      </w:r>
-      <w:r>
-        <w:lastRenderedPageBreak/>
-        <w:t>cyklů</w:t>
-      </w:r>
-      <w:r>
-        <w:t xml:space="preserve"> obsahuje</w:t>
-      </w:r>
-      <w:r>
-        <w:t xml:space="preserve"> původní</w:t>
-      </w:r>
-      <w:r>
-        <w:t xml:space="preserve"> hodnoty, které byly do output bufferu vloženy při inicializaci, než dojde k získání výsledku</w:t>
-      </w:r>
-      <w:r>
-        <w:t xml:space="preserve"> a ukončení programu.</w:t>
-      </w:r>
-    </w:p>
-    <w:p>
-      <w:pPr>
-        <w:pStyle w:val="Nadpis2"/>
-      </w:pPr>
-      <w:proofErr w:type="spellStart"/>
-      <w:r>
-        <w:t>Compute</w:t>
-      </w:r>
-      <w:proofErr w:type="spellEnd"/>
+      <w:r>
+        <w:t xml:space="preserve">Jedná se rozhodně o velmi zajímavý projekt, ale </w:t>
+      </w:r>
+      <w:proofErr w:type="spellStart"/>
+      <w:r>
+        <w:t>engine</w:t>
+      </w:r>
+      <w:proofErr w:type="spellEnd"/>
+      <w:r>
+        <w:t xml:space="preserve"> stále není dostatečně vyspělý pro reálné využití. </w:t>
+      </w:r>
+      <w:r>
+        <w:t>V době psaní této práce neustále vycházejí aktualizace, které přináší nové optimalizace a funkc</w:t>
+      </w:r>
+      <w:r>
+        <w:t>e</w:t>
+      </w:r>
+      <w:r>
+        <w:t xml:space="preserve">, ale zároveň značně </w:t>
+      </w:r>
+      <w:r>
+        <w:t>mění</w:t>
+      </w:r>
+      <w:r>
+        <w:t xml:space="preserve"> fungovaní knihovny jako celku. Verze jsou mezi sebou nekompatibilní a migrace mezi verzemi často vyžaduje značné zásahy do projektu. Na tyto časté změny trpí hlavně malé veřejné knihovny</w:t>
+      </w:r>
+      <w:r>
+        <w:t xml:space="preserve"> a pluginy</w:t>
+      </w:r>
+      <w:r>
+        <w:t>. Vývojáři často nestíhají svůj kód aktualizovat do další aktualizace</w:t>
+      </w:r>
       <w:r>
         <w:t xml:space="preserve"> </w:t>
       </w:r>
-      <w:proofErr w:type="spellStart"/>
-      <w:r>
-        <w:t>shader</w:t>
-      </w:r>
-      <w:proofErr w:type="spellEnd"/>
-      <w:r>
-        <w:t xml:space="preserve"> B</w:t>
-      </w:r>
-    </w:p>
-    <w:p>
-      <w:r>
-        <w:t>V ukázce p10b je implementována jednoduchá simulace částic</w:t>
-      </w:r>
-      <w:r>
-        <w:t xml:space="preserve"> za</w:t>
-      </w:r>
-      <w:r>
-        <w:t xml:space="preserve"> pomocí </w:t>
-      </w:r>
-      <w:proofErr w:type="spellStart"/>
-      <w:r>
-        <w:t>compute</w:t>
-      </w:r>
-      <w:proofErr w:type="spellEnd"/>
+      <w:r>
+        <w:t xml:space="preserve">a v některých případech byl z tohoto důvodu vývoj </w:t>
+      </w:r>
+      <w:r>
+        <w:t xml:space="preserve">jinak velmi </w:t>
+      </w:r>
+      <w:r>
+        <w:t>užitečné knihovny ukončen.</w:t>
+      </w:r>
+    </w:p>
+    <w:p>
+      <w:proofErr w:type="spellStart"/>
+      <w:r>
+        <w:t>Engine</w:t>
+      </w:r>
+      <w:proofErr w:type="spellEnd"/>
+      <w:r>
+        <w:t xml:space="preserve"> zapouzdřuje </w:t>
+      </w:r>
+      <w:proofErr w:type="spellStart"/>
+      <w:r>
+        <w:t>low</w:t>
+      </w:r>
+      <w:proofErr w:type="spellEnd"/>
+      <w:r>
+        <w:t xml:space="preserve"> level funkcionalitu čímž usnadňuje vývojáři práci, ale </w:t>
+      </w:r>
+      <w:r>
+        <w:t xml:space="preserve">student se pak učí spíše principy </w:t>
+      </w:r>
+      <w:proofErr w:type="spellStart"/>
+      <w:r>
+        <w:t>enginu</w:t>
+      </w:r>
+      <w:proofErr w:type="spellEnd"/>
+      <w:r>
+        <w:t xml:space="preserve"> jako takového než principy počítačové grafiky, na které </w:t>
+      </w:r>
+      <w:proofErr w:type="spellStart"/>
+      <w:r>
+        <w:t>engine</w:t>
+      </w:r>
+      <w:proofErr w:type="spellEnd"/>
+      <w:r>
+        <w:t xml:space="preserve"> stojí.</w:t>
+      </w:r>
       <w:r>
         <w:t xml:space="preserve"> </w:t>
       </w:r>
-      <w:proofErr w:type="spellStart"/>
-      <w:r>
-        <w:t>shaderu</w:t>
-      </w:r>
-      <w:proofErr w:type="spellEnd"/>
-      <w:r>
-        <w:t>, založená na</w:t>
-      </w:r>
-      <w:r>
-        <w:t xml:space="preserve"> </w:t>
-      </w:r>
-      <w:proofErr w:type="spellStart"/>
-      <w:r>
-        <w:t>compute</w:t>
-      </w:r>
-      <w:proofErr w:type="spellEnd"/>
-      <w:r>
-        <w:t xml:space="preserve"> </w:t>
-      </w:r>
-      <w:proofErr w:type="spellStart"/>
-      <w:r>
-        <w:t>shaderu</w:t>
-      </w:r>
-      <w:proofErr w:type="spellEnd"/>
-      <w:r>
-        <w:t xml:space="preserve"> z referenční ukázky.</w:t>
-      </w:r>
-      <w:r>
-        <w:t xml:space="preserve"> </w:t>
-      </w:r>
-      <w:proofErr w:type="spellStart"/>
-      <w:r>
-        <w:t>Bevy</w:t>
-      </w:r>
-      <w:proofErr w:type="spellEnd"/>
-      <w:r>
-        <w:t xml:space="preserve"> není na tento typ aplikací </w:t>
-      </w:r>
-      <w:r>
-        <w:t>v základu uzpůsobené</w:t>
-      </w:r>
-      <w:r>
-        <w:t xml:space="preserve">, a proto je potřeba si nadefinovat vlastní </w:t>
-      </w:r>
-      <w:proofErr w:type="spellStart"/>
-      <w:r>
-        <w:t>compute</w:t>
-      </w:r>
-      <w:proofErr w:type="spellEnd"/>
-      <w:r>
-        <w:t xml:space="preserve">, </w:t>
-      </w:r>
-      <w:proofErr w:type="spellStart"/>
-      <w:r>
-        <w:t>render</w:t>
-      </w:r>
-      <w:proofErr w:type="spellEnd"/>
-      <w:r>
-        <w:t xml:space="preserve"> </w:t>
-      </w:r>
-      <w:proofErr w:type="spellStart"/>
-      <w:r>
-        <w:t>pipeline</w:t>
-      </w:r>
-      <w:proofErr w:type="spellEnd"/>
-      <w:r>
-        <w:t xml:space="preserve"> a </w:t>
-      </w:r>
-      <w:proofErr w:type="spellStart"/>
-      <w:r>
-        <w:t>render</w:t>
-      </w:r>
-      <w:proofErr w:type="spellEnd"/>
-      <w:r>
-        <w:t xml:space="preserve"> </w:t>
-      </w:r>
-      <w:proofErr w:type="spellStart"/>
-      <w:r>
-        <w:t>nodes</w:t>
-      </w:r>
-      <w:proofErr w:type="spellEnd"/>
-      <w:r>
-        <w:t xml:space="preserve">, které se budou spouštět při běhu programu. </w:t>
-      </w:r>
-    </w:p>
-    <w:p>
-      <w:r>
-        <w:t xml:space="preserve">Tato ukázka byla jedna z nejnáročnějších na implementaci. Tvorba vlastních </w:t>
-      </w:r>
-      <w:proofErr w:type="spellStart"/>
-      <w:r>
-        <w:t>render</w:t>
-      </w:r>
-      <w:proofErr w:type="spellEnd"/>
-      <w:r>
-        <w:t xml:space="preserve"> </w:t>
-      </w:r>
-      <w:proofErr w:type="spellStart"/>
-      <w:r>
-        <w:t>pipelines</w:t>
-      </w:r>
-      <w:proofErr w:type="spellEnd"/>
-      <w:r>
-        <w:t xml:space="preserve"> není dobře zdokumentována a velké množství ukázek na internetu využívá starších verzí </w:t>
-      </w:r>
-      <w:proofErr w:type="spellStart"/>
-      <w:r>
-        <w:t>Bevy</w:t>
-      </w:r>
-      <w:proofErr w:type="spellEnd"/>
-      <w:r>
-        <w:t>.</w:t>
-      </w:r>
-    </w:p>
-    <w:p>
-      <w:pPr>
-        <w:pStyle w:val="Nadpis1"/>
-      </w:pPr>
-      <w:bookmarkStart w:id="19" w:name="_Toc195370015"/>
-      <w:r>
-        <w:t>Shrnutí výsledků</w:t>
-      </w:r>
-      <w:bookmarkEnd w:id="19"/>
-    </w:p>
-    <w:p/>
-    <w:p>
-      <w:pPr>
-        <w:pStyle w:val="Nadpis1"/>
-      </w:pPr>
-      <w:bookmarkStart w:id="20" w:name="_Toc195370016"/>
-      <w:r>
-        <w:t>Závěr</w:t>
-      </w:r>
-      <w:bookmarkEnd w:id="20"/>
-    </w:p>
-    <w:p>
-      <w:r>
-        <w:t xml:space="preserve">Knihovna </w:t>
-      </w:r>
-      <w:proofErr w:type="spellStart"/>
-      <w:r>
-        <w:t>Bevy</w:t>
-      </w:r>
-      <w:proofErr w:type="spellEnd"/>
-      <w:r>
-        <w:t xml:space="preserve"> není vhodné řešení pro výuku počítačové grafiky.</w:t>
-      </w:r>
-      <w:r>
-        <w:t xml:space="preserve"> </w:t>
-      </w:r>
-      <w:r>
-        <w:t xml:space="preserve">Jedná se rozhodně o velmi zajímavý projekt, ale </w:t>
-      </w:r>
-      <w:proofErr w:type="spellStart"/>
-      <w:r>
-        <w:t>engine</w:t>
-      </w:r>
-      <w:proofErr w:type="spellEnd"/>
-      <w:r>
-        <w:t xml:space="preserve"> stále není dostatečně vyspělý pro reálné využití. </w:t>
-      </w:r>
-      <w:r>
-        <w:t>V době psaní této práce neustále vycházejí aktualizace, které přináší nové optimalizace a funkc</w:t>
-      </w:r>
-      <w:r>
-        <w:t>e</w:t>
-      </w:r>
-      <w:r>
-        <w:t xml:space="preserve">, ale zároveň značně </w:t>
-      </w:r>
-      <w:r>
-        <w:t>mění</w:t>
-      </w:r>
-      <w:r>
-        <w:t xml:space="preserve"> fungovaní knihovny jako celku. Verze jsou mezi sebou nekompatibilní a migrace mezi verzemi často vyžaduje značné zásahy do projektu. Na tyto časté změny trpí hlavně malé veřejné knihovny</w:t>
-      </w:r>
-      <w:r>
-        <w:t xml:space="preserve"> a pluginy</w:t>
-      </w:r>
-      <w:r>
-        <w:t>. Vývojáři často nestíhají svůj kód aktualizovat do další aktualizace</w:t>
-      </w:r>
-      <w:r>
-        <w:t xml:space="preserve"> </w:t>
-      </w:r>
-      <w:r>
-        <w:t xml:space="preserve">a v některých případech byl z tohoto důvodu vývoj </w:t>
-      </w:r>
-      <w:r>
-        <w:t xml:space="preserve">jinak velmi </w:t>
-      </w:r>
-      <w:r>
-        <w:t>užitečné knihovny ukončen.</w:t>
-      </w:r>
-    </w:p>
-    <w:p>
-      <w:proofErr w:type="spellStart"/>
-      <w:r>
-        <w:t>Engine</w:t>
-      </w:r>
-      <w:proofErr w:type="spellEnd"/>
-      <w:r>
-        <w:t xml:space="preserve"> zapouzdřuje </w:t>
-      </w:r>
-      <w:proofErr w:type="spellStart"/>
-      <w:r>
-        <w:t>low</w:t>
-      </w:r>
-      <w:proofErr w:type="spellEnd"/>
-      <w:r>
-        <w:t xml:space="preserve"> level funkcionalitu čímž usnadňuje vývojáři práci, ale </w:t>
-      </w:r>
-      <w:r>
-        <w:t xml:space="preserve">student se pak učí spíše principy </w:t>
-      </w:r>
-      <w:proofErr w:type="spellStart"/>
-      <w:r>
-        <w:t>enginu</w:t>
-      </w:r>
-      <w:proofErr w:type="spellEnd"/>
-      <w:r>
-        <w:t xml:space="preserve"> jako takového než principy počítačové grafiky, na které </w:t>
-      </w:r>
-      <w:proofErr w:type="spellStart"/>
-      <w:r>
-        <w:t>engine</w:t>
-      </w:r>
-      <w:proofErr w:type="spellEnd"/>
-      <w:r>
-        <w:t xml:space="preserve"> stojí.</w:t>
-      </w:r>
-      <w:r>
-        <w:t xml:space="preserve"> </w:t>
-      </w:r>
     </w:p>
     <w:p>
       <w:r>
@@ -9945,8 +10341,21 @@
       </w:r>
       <w:proofErr w:type="spellEnd"/>
       <w:r>
-        <w:t xml:space="preserve"> je rozhodně zajímavá, ale během psaní 3D ukázek byla tato funkcionalita spíše na obtíž</w:t>
-      </w:r>
+        <w:t xml:space="preserve"> je rozhodně zajímavá, ale během psaní </w:t>
+      </w:r>
+      <w:proofErr w:type="gramStart"/>
+      <w:r>
+        <w:t>3D</w:t>
+      </w:r>
+      <w:proofErr w:type="gramEnd"/>
+      <w:r>
+        <w:t xml:space="preserve"> ukázek byla tato funkcionalita spíše na </w:t>
+      </w:r>
+      <w:proofErr w:type="gramStart"/>
+      <w:r>
+        <w:t>obtíž</w:t>
+      </w:r>
+      <w:proofErr w:type="gramEnd"/>
       <w:r>
         <w:t xml:space="preserve"> a proto byly ukázky cíleny na </w:t>
       </w:r>
@@ -9993,17 +10402,7 @@
           <w:iCs/>
           <w:lang w:bidi="ar-SA"/>
         </w:rPr>
-        <w:t xml:space="preserve">Zdroje jsou v seznamu zdrojů na konci práce seřazeny v pořadí dle použité metody odkazování (viz dále), bez třídění podle typu zdrojů. Citace a jejich vyznačení do textu se </w:t>
-      </w:r>
-      <w:r>
-        <w:rPr>
-          <w:rFonts w:eastAsia="Calibri"/>
-          <w:i/>
-          <w:iCs/>
-          <w:lang w:bidi="ar-SA"/>
-        </w:rPr>
-        <w:lastRenderedPageBreak/>
-        <w:t>řídí postupem podle ČSN ISO 690 Bibliografické citace z roku 2022  (</w:t>
+        <w:t>Zdroje jsou v seznamu zdrojů na konci práce seřazeny v pořadí dle použité metody odkazování (viz dále), bez třídění podle typu zdrojů. Citace a jejich vyznačení do textu se řídí postupem podle ČSN ISO 690 Bibliografické citace z roku 2022  (</w:t>
       </w:r>
       <w:hyperlink r:id="rId13" w:history="1">
         <w:r>
@@ -10260,7 +10659,17 @@
           <w:iCs/>
           <w:lang w:bidi="ar-SA"/>
         </w:rPr>
-        <w:t>musí být umístěn tam, kde se začíná pracovat s převzatou informací, nezávisle na tom, jde</w:t>
+        <w:t xml:space="preserve">musí být umístěn tam, kde se začíná pracovat s převzatou </w:t>
+      </w:r>
+      <w:r>
+        <w:rPr>
+          <w:rFonts w:eastAsia="Calibri"/>
+          <w:i/>
+          <w:iCs/>
+          <w:lang w:bidi="ar-SA"/>
+        </w:rPr>
+        <w:lastRenderedPageBreak/>
+        <w:t>informací, nezávisle na tom, jde</w:t>
       </w:r>
       <w:r>
         <w:rPr>

--- a/dp.docx
+++ b/dp.docx
@@ -552,7 +552,7 @@
               <w:rPr>
                 <w:noProof/>
               </w:rPr>
-              <w:t>15.5.2025</w:t>
+              <w:t>29.5.2025</w:t>
             </w:r>
             <w:r>
               <w:fldChar w:fldCharType="end"/>
@@ -10211,22 +10211,458 @@
     </w:p>
     <w:p>
       <w:pPr>
+        <w:pStyle w:val="Nadpis2"/>
+      </w:pPr>
+      <w:r>
+        <w:lastRenderedPageBreak/>
+        <w:t xml:space="preserve">Geometry </w:t>
+      </w:r>
+      <w:proofErr w:type="spellStart"/>
+      <w:r>
+        <w:t>shader</w:t>
+      </w:r>
+      <w:proofErr w:type="spellEnd"/>
+    </w:p>
+    <w:p>
+      <w:r>
+        <w:t>Tuto úlohu nebylo možné v </w:t>
+      </w:r>
+      <w:proofErr w:type="spellStart"/>
+      <w:r>
+        <w:t>Bevy</w:t>
+      </w:r>
+      <w:proofErr w:type="spellEnd"/>
+      <w:r>
+        <w:t xml:space="preserve"> implementovat, protože knihovna </w:t>
+      </w:r>
+      <w:proofErr w:type="gramStart"/>
+      <w:r>
+        <w:t>WGPU</w:t>
+      </w:r>
+      <w:proofErr w:type="gramEnd"/>
+      <w:r>
+        <w:t xml:space="preserve"> kterou </w:t>
+      </w:r>
+      <w:proofErr w:type="spellStart"/>
+      <w:r>
+        <w:t>Bevy</w:t>
+      </w:r>
+      <w:proofErr w:type="spellEnd"/>
+      <w:r>
+        <w:t xml:space="preserve"> používá pro renderování nepodporuje geometry </w:t>
+      </w:r>
+      <w:proofErr w:type="spellStart"/>
+      <w:r>
+        <w:t>shadery</w:t>
+      </w:r>
+      <w:proofErr w:type="spellEnd"/>
+      <w:r>
+        <w:t>.</w:t>
+      </w:r>
+    </w:p>
+    <w:p>
+      <w:pPr>
+        <w:pStyle w:val="Nadpis2"/>
+      </w:pPr>
+      <w:proofErr w:type="spellStart"/>
+      <w:r>
+        <w:t>Multiple</w:t>
+      </w:r>
+      <w:proofErr w:type="spellEnd"/>
+      <w:r>
+        <w:t xml:space="preserve"> </w:t>
+      </w:r>
+      <w:proofErr w:type="spellStart"/>
+      <w:r>
+        <w:t>shaders</w:t>
+      </w:r>
+      <w:proofErr w:type="spellEnd"/>
+    </w:p>
+    <w:p>
+      <w:r>
+        <w:t xml:space="preserve">Úloha p12 </w:t>
+      </w:r>
+      <w:proofErr w:type="spellStart"/>
+      <w:r>
+        <w:t>renderuje</w:t>
+      </w:r>
+      <w:proofErr w:type="spellEnd"/>
+      <w:r>
+        <w:t xml:space="preserve"> tři identické trojúhelníky pomocí tří odlišných dvojic v</w:t>
+      </w:r>
+      <w:r>
+        <w:t xml:space="preserve">ertex/fragment </w:t>
+      </w:r>
+      <w:proofErr w:type="spellStart"/>
+      <w:r>
+        <w:t>shaderu</w:t>
+      </w:r>
+      <w:proofErr w:type="spellEnd"/>
+      <w:r>
+        <w:t xml:space="preserve"> pro dosažení odlišných výstupů s identickými vstupy. </w:t>
+      </w:r>
+      <w:r>
+        <w:t xml:space="preserve"> </w:t>
+      </w:r>
+    </w:p>
+    <w:p>
+      <w:r>
+        <w:t>Samotná i</w:t>
+      </w:r>
+      <w:r>
+        <w:t>mplementace této úlohy byla snadná</w:t>
+      </w:r>
+      <w:r>
+        <w:t xml:space="preserve">. </w:t>
+      </w:r>
+      <w:proofErr w:type="spellStart"/>
+      <w:r>
+        <w:t>S</w:t>
+      </w:r>
+      <w:r>
+        <w:t>hadery</w:t>
+      </w:r>
+      <w:proofErr w:type="spellEnd"/>
+      <w:r>
+        <w:t xml:space="preserve"> aplikované na </w:t>
+      </w:r>
+      <w:r>
+        <w:t>materiál</w:t>
+      </w:r>
+      <w:r>
+        <w:t xml:space="preserve"> není možné </w:t>
+      </w:r>
+      <w:r>
+        <w:t xml:space="preserve">dynamicky nastavovat </w:t>
+      </w:r>
+      <w:r>
+        <w:t xml:space="preserve">při </w:t>
+      </w:r>
+      <w:r>
+        <w:t>běhu aplikace, a proto musí mít každá dvojice svůj vlastní materiál definovaný už v čase kompilace.</w:t>
+      </w:r>
+    </w:p>
+    <w:p>
+      <w:pPr>
+        <w:pStyle w:val="Nadpis2"/>
+      </w:pPr>
+      <w:r>
+        <w:t xml:space="preserve">Post </w:t>
+      </w:r>
+      <w:proofErr w:type="spellStart"/>
+      <w:r>
+        <w:t>processing</w:t>
+      </w:r>
+      <w:proofErr w:type="spellEnd"/>
+    </w:p>
+    <w:p>
+      <w:r>
+        <w:t xml:space="preserve">V úloze p13 je </w:t>
+      </w:r>
+      <w:proofErr w:type="spellStart"/>
+      <w:r>
+        <w:t>postprocessing</w:t>
+      </w:r>
+      <w:proofErr w:type="spellEnd"/>
+      <w:r>
+        <w:t xml:space="preserve"> </w:t>
+      </w:r>
+      <w:r>
+        <w:t>implementován</w:t>
+      </w:r>
+      <w:r>
+        <w:t xml:space="preserve"> pomocí renderování do textury. Vzhledem k tomu, že všechny efekty se aplikují na celou obrazovku bez rozdílu, lze pro výstup použít jediný trojúhelník pokrývající cel</w:t>
+      </w:r>
+      <w:r>
+        <w:t>ou plochu obrazovky</w:t>
+      </w:r>
+      <w:r>
+        <w:t xml:space="preserve">. Do části tohoto trojúhelníku se vykresluje obraz z kamery, zpracovaný jedním ze tří </w:t>
+      </w:r>
+      <w:r>
+        <w:t xml:space="preserve">post </w:t>
+      </w:r>
+      <w:proofErr w:type="spellStart"/>
+      <w:r>
+        <w:t>processing</w:t>
+      </w:r>
+      <w:proofErr w:type="spellEnd"/>
+      <w:r>
+        <w:t xml:space="preserve"> </w:t>
+      </w:r>
+      <w:r>
+        <w:t xml:space="preserve">fragment </w:t>
+      </w:r>
+      <w:proofErr w:type="spellStart"/>
+      <w:r>
+        <w:t>shaderů</w:t>
+      </w:r>
+      <w:proofErr w:type="spellEnd"/>
+      <w:r>
+        <w:t xml:space="preserve">. Vertex </w:t>
+      </w:r>
+      <w:proofErr w:type="spellStart"/>
+      <w:r>
+        <w:t>shader</w:t>
+      </w:r>
+      <w:proofErr w:type="spellEnd"/>
+      <w:r>
+        <w:t xml:space="preserve"> pro trojúhelník</w:t>
+      </w:r>
+      <w:r>
+        <w:t>, který obstará i</w:t>
+      </w:r>
+      <w:r>
+        <w:t xml:space="preserve"> výpočet správných UV souřadnic obrazovky </w:t>
+      </w:r>
+      <w:r>
+        <w:t>je</w:t>
+      </w:r>
+      <w:r>
+        <w:t xml:space="preserve"> již v </w:t>
+      </w:r>
+      <w:proofErr w:type="spellStart"/>
+      <w:r>
+        <w:t>Bevy</w:t>
+      </w:r>
+      <w:proofErr w:type="spellEnd"/>
+      <w:r>
+        <w:t xml:space="preserve"> k</w:t>
+      </w:r>
+      <w:r>
+        <w:t> </w:t>
+      </w:r>
+      <w:r>
+        <w:t>dispozici</w:t>
+      </w:r>
+      <w:r>
+        <w:t xml:space="preserve"> a není ho proto třeba implementovat.</w:t>
+      </w:r>
+    </w:p>
+    <w:p>
+      <w:r>
+        <w:rPr>
+          <w:noProof/>
+        </w:rPr>
+        <w:drawing>
+          <wp:anchor distT="0" distB="0" distL="114300" distR="114300" simplePos="0" relativeHeight="251662336" behindDoc="0" locked="0" layoutInCell="1" allowOverlap="1" wp14:anchorId="2E123E4E" wp14:editId="18671112">
+            <wp:simplePos x="0" y="0"/>
+            <wp:positionH relativeFrom="margin">
+              <wp:align>right</wp:align>
+            </wp:positionH>
+            <wp:positionV relativeFrom="paragraph">
+              <wp:posOffset>3277</wp:posOffset>
+            </wp:positionV>
+            <wp:extent cx="1390650" cy="1390650"/>
+            <wp:effectExtent l="0" t="0" r="0" b="0"/>
+            <wp:wrapSquare wrapText="bothSides"/>
+            <wp:docPr id="1092438281" name="Obrázek 3" descr="Obsah obrázku řada/pruh, snímek obrazovky, Vykreslený graf, Paralelní&#10;&#10;Obsah vygenerovaný umělou inteligencí může být nesprávný."/>
+            <wp:cNvGraphicFramePr>
+              <a:graphicFrameLocks xmlns:a="http://schemas.openxmlformats.org/drawingml/2006/main" noChangeAspect="1"/>
+            </wp:cNvGraphicFramePr>
+            <a:graphic xmlns:a="http://schemas.openxmlformats.org/drawingml/2006/main">
+              <a:graphicData uri="http://schemas.openxmlformats.org/drawingml/2006/picture">
+                <pic:pic xmlns:pic="http://schemas.openxmlformats.org/drawingml/2006/picture">
+                  <pic:nvPicPr>
+                    <pic:cNvPr id="1092438281" name="Obrázek 3" descr="Obsah obrázku řada/pruh, snímek obrazovky, Vykreslený graf, Paralelní&#10;&#10;Obsah vygenerovaný umělou inteligencí může být nesprávný."/>
+                    <pic:cNvPicPr>
+                      <a:picLocks noChangeAspect="1" noChangeArrowheads="1"/>
+                    </pic:cNvPicPr>
+                  </pic:nvPicPr>
+                  <pic:blipFill>
+                    <a:blip r:embed="rId13" cstate="print">
+                      <a:extLst>
+                        <a:ext uri="{28A0092B-C50C-407E-A947-70E740481C1C}">
+                          <a14:useLocalDpi xmlns:a14="http://schemas.microsoft.com/office/drawing/2010/main" val="0"/>
+                        </a:ext>
+                      </a:extLst>
+                    </a:blip>
+                    <a:srcRect/>
+                    <a:stretch>
+                      <a:fillRect/>
+                    </a:stretch>
+                  </pic:blipFill>
+                  <pic:spPr bwMode="auto">
+                    <a:xfrm>
+                      <a:off x="0" y="0"/>
+                      <a:ext cx="1390650" cy="1390650"/>
+                    </a:xfrm>
+                    <a:prstGeom prst="rect">
+                      <a:avLst/>
+                    </a:prstGeom>
+                    <a:noFill/>
+                    <a:ln>
+                      <a:noFill/>
+                    </a:ln>
+                  </pic:spPr>
+                </pic:pic>
+              </a:graphicData>
+            </a:graphic>
+            <wp14:sizeRelH relativeFrom="margin">
+              <wp14:pctWidth>0</wp14:pctWidth>
+            </wp14:sizeRelH>
+            <wp14:sizeRelV relativeFrom="margin">
+              <wp14:pctHeight>0</wp14:pctHeight>
+            </wp14:sizeRelV>
+          </wp:anchor>
+        </w:drawing>
+      </w:r>
+      <w:r>
+        <w:t>Na obrázku lze vidět červeně trojúhelník, a černě prostor obrazovky, do kterého se výstup vykresluje.</w:t>
+      </w:r>
+      <w:r>
+        <w:t xml:space="preserve"> </w:t>
+      </w:r>
+    </w:p>
+    <w:p>
+      <w:pPr>
+        <w:pStyle w:val="Nadpis2"/>
+      </w:pPr>
+      <w:r>
+        <w:t xml:space="preserve"> </w:t>
+      </w:r>
+      <w:proofErr w:type="spellStart"/>
+      <w:r>
+        <w:t>Tesselace</w:t>
+      </w:r>
+      <w:proofErr w:type="spellEnd"/>
+    </w:p>
+    <w:p>
+      <w:r>
+        <w:t xml:space="preserve">Pro </w:t>
+      </w:r>
+      <w:proofErr w:type="spellStart"/>
+      <w:r>
+        <w:t>tesselační</w:t>
+      </w:r>
+      <w:proofErr w:type="spellEnd"/>
+      <w:r>
+        <w:t xml:space="preserve"> </w:t>
+      </w:r>
+      <w:proofErr w:type="spellStart"/>
+      <w:r>
+        <w:t>shadery</w:t>
+      </w:r>
+      <w:proofErr w:type="spellEnd"/>
+      <w:r>
+        <w:t xml:space="preserve"> nemá </w:t>
+      </w:r>
+      <w:proofErr w:type="gramStart"/>
+      <w:r>
+        <w:t>WGPU</w:t>
+      </w:r>
+      <w:proofErr w:type="gramEnd"/>
+      <w:r>
+        <w:t xml:space="preserve"> a tudíž ani </w:t>
+      </w:r>
+      <w:proofErr w:type="spellStart"/>
+      <w:r>
+        <w:t>Bevy</w:t>
+      </w:r>
+      <w:proofErr w:type="spellEnd"/>
+      <w:r>
+        <w:t xml:space="preserve"> podporu. Teoreticky je možné </w:t>
+      </w:r>
+      <w:proofErr w:type="spellStart"/>
+      <w:r>
+        <w:t>tesselační</w:t>
+      </w:r>
+      <w:proofErr w:type="spellEnd"/>
+      <w:r>
+        <w:t xml:space="preserve"> </w:t>
+      </w:r>
+      <w:proofErr w:type="spellStart"/>
+      <w:r>
+        <w:t>shadery</w:t>
+      </w:r>
+      <w:proofErr w:type="spellEnd"/>
+      <w:r>
+        <w:t xml:space="preserve"> zkompilovat do SPIR-</w:t>
+      </w:r>
+      <w:proofErr w:type="gramStart"/>
+      <w:r>
+        <w:t>V</w:t>
+      </w:r>
+      <w:proofErr w:type="gramEnd"/>
+      <w:r>
+        <w:t xml:space="preserve"> formátu a poté je vložit přímo do </w:t>
+      </w:r>
+      <w:proofErr w:type="spellStart"/>
+      <w:r>
+        <w:t>renderovací</w:t>
+      </w:r>
+      <w:proofErr w:type="spellEnd"/>
+      <w:r>
+        <w:t xml:space="preserve"> </w:t>
+      </w:r>
+      <w:proofErr w:type="spellStart"/>
+      <w:r>
+        <w:t>pipeline</w:t>
+      </w:r>
+      <w:proofErr w:type="spellEnd"/>
+      <w:r>
+        <w:t xml:space="preserve">. Ale toto řešení je považováno za </w:t>
+      </w:r>
+      <w:r>
+        <w:t xml:space="preserve">vysoce </w:t>
+      </w:r>
+      <w:r>
+        <w:t>experimentální</w:t>
+      </w:r>
+      <w:r>
+        <w:t xml:space="preserve">, omezené pouze na </w:t>
+      </w:r>
+      <w:proofErr w:type="spellStart"/>
+      <w:r>
+        <w:t>Vulkan</w:t>
+      </w:r>
+      <w:proofErr w:type="spellEnd"/>
+      <w:r>
+        <w:t xml:space="preserve"> a </w:t>
+      </w:r>
+      <w:r>
+        <w:t>oficiálně není podporované</w:t>
+      </w:r>
+      <w:r>
+        <w:t>.</w:t>
+      </w:r>
+    </w:p>
+    <w:p>
+      <w:pPr>
+        <w:pStyle w:val="Nadpis2"/>
+      </w:pPr>
+      <w:proofErr w:type="spellStart"/>
+      <w:r>
+        <w:t>Deferred</w:t>
+      </w:r>
+      <w:proofErr w:type="spellEnd"/>
+      <w:r>
+        <w:t xml:space="preserve"> </w:t>
+      </w:r>
+      <w:proofErr w:type="spellStart"/>
+      <w:r>
+        <w:t>shading</w:t>
+      </w:r>
+      <w:proofErr w:type="spellEnd"/>
+    </w:p>
+    <w:p>
+      <w:pPr>
         <w:pStyle w:val="Nadpis1"/>
       </w:pPr>
       <w:bookmarkStart w:id="19" w:name="_Toc195370015"/>
       <w:r>
+        <w:t>Shrnutí výsledků</w:t>
+      </w:r>
+      <w:bookmarkEnd w:id="19"/>
+    </w:p>
+    <w:p/>
+    <w:p>
+      <w:pPr>
+        <w:pStyle w:val="Nadpis1"/>
+      </w:pPr>
+      <w:bookmarkStart w:id="20" w:name="_Toc195370016"/>
+      <w:r>
         <w:lastRenderedPageBreak/>
-        <w:t>Shrnutí výsledků</w:t>
-      </w:r>
-      <w:bookmarkEnd w:id="19"/>
-    </w:p>
-    <w:p/>
-    <w:p>
-      <w:pPr>
-        <w:pStyle w:val="Nadpis1"/>
-      </w:pPr>
-      <w:bookmarkStart w:id="20" w:name="_Toc195370016"/>
-      <w:r>
         <w:t>Závěr</w:t>
       </w:r>
       <w:bookmarkEnd w:id="20"/>
@@ -10404,7 +10840,7 @@
         </w:rPr>
         <w:t>Zdroje jsou v seznamu zdrojů na konci práce seřazeny v pořadí dle použité metody odkazování (viz dále), bez třídění podle typu zdrojů. Citace a jejich vyznačení do textu se řídí postupem podle ČSN ISO 690 Bibliografické citace z roku 2022  (</w:t>
       </w:r>
-      <w:hyperlink r:id="rId13" w:history="1">
+      <w:hyperlink r:id="rId14" w:history="1">
         <w:r>
           <w:rPr>
             <w:rStyle w:val="Hypertextovodkaz"/>
@@ -10425,7 +10861,7 @@
         </w:rPr>
         <w:t>), případně normou APA (</w:t>
       </w:r>
-      <w:hyperlink r:id="rId14" w:history="1">
+      <w:hyperlink r:id="rId15" w:history="1">
         <w:r>
           <w:rPr>
             <w:rStyle w:val="Hypertextovodkaz"/>
@@ -10559,7 +10995,7 @@
         </w:rPr>
         <w:t xml:space="preserve"> (</w:t>
       </w:r>
-      <w:hyperlink r:id="rId15" w:history="1">
+      <w:hyperlink r:id="rId16" w:history="1">
         <w:r>
           <w:rPr>
             <w:rStyle w:val="Hypertextovodkaz"/>
@@ -10659,7 +11095,7 @@
           <w:iCs/>
           <w:lang w:bidi="ar-SA"/>
         </w:rPr>
-        <w:t xml:space="preserve">musí být umístěn tam, kde se začíná pracovat s převzatou </w:t>
+        <w:t>musí být umístěn tam, kde se začíná pracovat s převzatou informací, nezávisle na tom, jde</w:t>
       </w:r>
       <w:r>
         <w:rPr>
@@ -10668,8 +11104,7 @@
           <w:iCs/>
           <w:lang w:bidi="ar-SA"/>
         </w:rPr>
-        <w:lastRenderedPageBreak/>
-        <w:t>informací, nezávisle na tom, jde</w:t>
+        <w:t>-</w:t>
       </w:r>
       <w:r>
         <w:rPr>
@@ -10678,7 +11113,7 @@
           <w:iCs/>
           <w:lang w:bidi="ar-SA"/>
         </w:rPr>
-        <w:t>-</w:t>
+        <w:t xml:space="preserve">li o parafrázování či přímou citaci. U obrázků, schémat, tabulek, které vytvořil autor závěrečné práce na základě vlastního výzkumu, je uvedeno </w:t>
       </w:r>
       <w:r>
         <w:rPr>
@@ -10687,7 +11122,8 @@
           <w:iCs/>
           <w:lang w:bidi="ar-SA"/>
         </w:rPr>
-        <w:t>li o parafrázování či přímou citaci. U obrázků, schémat, tabulek, které vytvořil autor závěrečné práce na základě vlastního výzkumu, je uvedeno zdroj: vlastní. U vlastních fotografií</w:t>
+        <w:lastRenderedPageBreak/>
+        <w:t>zdroj: vlastní. U vlastních fotografií</w:t>
       </w:r>
       <w:r>
         <w:rPr>
@@ -10950,7 +11386,7 @@
         </w:rPr>
         <w:t xml:space="preserve"> [online]. Dostupné z: </w:t>
       </w:r>
-      <w:hyperlink r:id="rId16" w:history="1">
+      <w:hyperlink r:id="rId17" w:history="1">
         <w:r>
           <w:rPr>
             <w:rStyle w:val="Hypertextovodkaz"/>
@@ -11128,8 +11564,8 @@
       <w:pPr>
         <w:spacing w:after="200" w:line="276" w:lineRule="auto"/>
         <w:sectPr>
-          <w:headerReference w:type="default" r:id="rId17"/>
-          <w:footerReference w:type="default" r:id="rId18"/>
+          <w:headerReference w:type="default" r:id="rId18"/>
+          <w:footerReference w:type="default" r:id="rId19"/>
           <w:pgSz w:w="11906" w:h="16838"/>
           <w:pgMar w:top="1134" w:right="1134" w:bottom="1134" w:left="1985" w:header="709" w:footer="709" w:gutter="0"/>
           <w:pgNumType w:start="1"/>
@@ -11147,8 +11583,8 @@
     <w:p>
       <w:pPr>
         <w:sectPr>
-          <w:headerReference w:type="default" r:id="rId19"/>
-          <w:footerReference w:type="default" r:id="rId20"/>
+          <w:headerReference w:type="default" r:id="rId20"/>
+          <w:footerReference w:type="default" r:id="rId21"/>
           <w:pgSz w:w="11906" w:h="16838"/>
           <w:pgMar w:top="1701" w:right="1701" w:bottom="1701" w:left="1701" w:header="709" w:footer="709" w:gutter="0"/>
           <w:pgNumType w:start="1"/>
@@ -11183,7 +11619,7 @@
       <w:r>
         <w:t xml:space="preserve"> (</w:t>
       </w:r>
-      <w:hyperlink r:id="rId21" w:history="1">
+      <w:hyperlink r:id="rId22" w:history="1">
         <w:r>
           <w:rPr>
             <w:rStyle w:val="Hypertextovodkaz"/>
@@ -11196,7 +11632,7 @@
       </w:r>
     </w:p>
     <w:sectPr>
-      <w:headerReference w:type="default" r:id="rId22"/>
+      <w:headerReference w:type="default" r:id="rId23"/>
       <w:pgSz w:w="11906" w:h="16838"/>
       <w:pgMar w:top="1701" w:right="1701" w:bottom="1701" w:left="1701" w:header="709" w:footer="709" w:gutter="0"/>
       <w:pgNumType w:start="1"/>
@@ -15910,7 +16346,6 @@
   <w:style w:type="character" w:default="1" w:styleId="Standardnpsmoodstavce">
     <w:name w:val="Default Paragraph Font"/>
     <w:uiPriority w:val="1"/>
-    <w:semiHidden/>
     <w:unhideWhenUsed/>
   </w:style>
   <w:style w:type="table" w:default="1" w:styleId="Normlntabulka">

--- a/dp.docx
+++ b/dp.docx
@@ -122,27 +122,7 @@
                 <w:sz w:val="28"/>
                 <w:szCs w:val="28"/>
               </w:rPr>
-              <w:t xml:space="preserve">Využití herní knihovny </w:t>
-            </w:r>
-            <w:proofErr w:type="spellStart"/>
-            <w:r>
-              <w:rPr>
-                <w:rFonts w:ascii="Arial" w:hAnsi="Arial" w:cs="Arial"/>
-                <w:b/>
-                <w:sz w:val="28"/>
-                <w:szCs w:val="28"/>
-              </w:rPr>
-              <w:t>Bevy</w:t>
-            </w:r>
-            <w:proofErr w:type="spellEnd"/>
-            <w:r>
-              <w:rPr>
-                <w:rFonts w:ascii="Arial" w:hAnsi="Arial" w:cs="Arial"/>
-                <w:b/>
-                <w:sz w:val="28"/>
-                <w:szCs w:val="28"/>
-              </w:rPr>
-              <w:t xml:space="preserve"> ve výuce počítačové grafiky</w:t>
+              <w:t>Využití herní knihovny Bevy ve výuce počítačové grafiky</w:t>
             </w:r>
           </w:p>
           <w:p>
@@ -654,16 +634,11 @@
               <w:t xml:space="preserve">metodické </w:t>
             </w:r>
             <w:r>
-              <w:t xml:space="preserve">vedení práce </w:t>
-            </w:r>
-            <w:proofErr w:type="gramStart"/>
-            <w:r>
-              <w:t>a</w:t>
+              <w:t>vedení práce a</w:t>
             </w:r>
             <w:r>
               <w:t>….</w:t>
             </w:r>
-            <w:proofErr w:type="gramEnd"/>
           </w:p>
         </w:tc>
       </w:tr>
@@ -765,14 +740,12 @@
       <w:pPr>
         <w:pStyle w:val="NadpisX"/>
       </w:pPr>
-      <w:proofErr w:type="spellStart"/>
       <w:r>
         <w:t>A</w:t>
       </w:r>
       <w:r>
         <w:t>bstract</w:t>
       </w:r>
-      <w:proofErr w:type="spellEnd"/>
     </w:p>
     <w:p/>
     <w:p>
@@ -782,124 +755,24 @@
           <w:sz w:val="28"/>
         </w:rPr>
       </w:pPr>
-      <w:proofErr w:type="spellStart"/>
       <w:r>
         <w:rPr>
           <w:sz w:val="28"/>
         </w:rPr>
-        <w:t>Title</w:t>
-      </w:r>
-      <w:proofErr w:type="spellEnd"/>
+        <w:t>Title:</w:t>
+      </w:r>
       <w:r>
         <w:rPr>
           <w:sz w:val="28"/>
         </w:rPr>
-        <w:t>:</w:t>
+        <w:t xml:space="preserve"> </w:t>
       </w:r>
       <w:r>
         <w:rPr>
           <w:sz w:val="28"/>
         </w:rPr>
-        <w:t xml:space="preserve"> </w:t>
-      </w:r>
-      <w:r>
-        <w:rPr>
-          <w:sz w:val="28"/>
-        </w:rPr>
-        <w:t xml:space="preserve">Use </w:t>
-      </w:r>
-      <w:proofErr w:type="spellStart"/>
-      <w:r>
-        <w:rPr>
-          <w:sz w:val="28"/>
-        </w:rPr>
-        <w:t>of</w:t>
-      </w:r>
-      <w:proofErr w:type="spellEnd"/>
-      <w:r>
-        <w:rPr>
-          <w:sz w:val="28"/>
-        </w:rPr>
-        <w:t xml:space="preserve"> </w:t>
-      </w:r>
-      <w:proofErr w:type="spellStart"/>
-      <w:r>
-        <w:rPr>
-          <w:sz w:val="28"/>
-        </w:rPr>
-        <w:t>Bevy</w:t>
-      </w:r>
-      <w:proofErr w:type="spellEnd"/>
-      <w:r>
-        <w:rPr>
-          <w:sz w:val="28"/>
-        </w:rPr>
-        <w:t xml:space="preserve"> game </w:t>
-      </w:r>
-      <w:proofErr w:type="spellStart"/>
-      <w:r>
-        <w:rPr>
-          <w:sz w:val="28"/>
-        </w:rPr>
-        <w:t>engine</w:t>
-      </w:r>
-      <w:proofErr w:type="spellEnd"/>
-      <w:r>
-        <w:rPr>
-          <w:sz w:val="28"/>
-        </w:rPr>
-        <w:t xml:space="preserve"> </w:t>
-      </w:r>
-      <w:proofErr w:type="spellStart"/>
-      <w:r>
-        <w:rPr>
-          <w:sz w:val="28"/>
-        </w:rPr>
-        <w:t>for</w:t>
-      </w:r>
-      <w:proofErr w:type="spellEnd"/>
-      <w:r>
-        <w:rPr>
-          <w:sz w:val="28"/>
-        </w:rPr>
-        <w:t xml:space="preserve"> </w:t>
-      </w:r>
-      <w:proofErr w:type="spellStart"/>
-      <w:r>
-        <w:rPr>
-          <w:sz w:val="28"/>
-        </w:rPr>
-        <w:t>teaching</w:t>
-      </w:r>
-      <w:proofErr w:type="spellEnd"/>
-      <w:r>
-        <w:rPr>
-          <w:sz w:val="28"/>
-        </w:rPr>
-        <w:t xml:space="preserve"> </w:t>
-      </w:r>
-      <w:proofErr w:type="spellStart"/>
-      <w:r>
-        <w:rPr>
-          <w:sz w:val="28"/>
-        </w:rPr>
-        <w:t>computer</w:t>
-      </w:r>
-      <w:proofErr w:type="spellEnd"/>
-      <w:r>
-        <w:rPr>
-          <w:sz w:val="28"/>
-        </w:rPr>
-        <w:t xml:space="preserve"> </w:t>
-      </w:r>
-      <w:proofErr w:type="spellStart"/>
-      <w:r>
-        <w:rPr>
-          <w:sz w:val="28"/>
-        </w:rPr>
-        <w:t>graphics</w:t>
-      </w:r>
-      <w:proofErr w:type="spellEnd"/>
+        <w:t>Use of Bevy game engine for teaching computer graphics</w:t>
+      </w:r>
     </w:p>
     <w:p>
       <w:pPr>
@@ -970,136 +843,25 @@
           <w:i/>
           <w:iCs/>
         </w:rPr>
-        <w:t xml:space="preserve"> Pro označení kvalifikační práce v anglickém jazyce se používají výhradně překlady „</w:t>
-      </w:r>
-      <w:proofErr w:type="spellStart"/>
-      <w:r>
-        <w:rPr>
-          <w:i/>
-          <w:iCs/>
-        </w:rPr>
-        <w:t>Bachelor</w:t>
-      </w:r>
-      <w:proofErr w:type="spellEnd"/>
-      <w:r>
-        <w:rPr>
-          <w:i/>
-          <w:iCs/>
-        </w:rPr>
-        <w:t xml:space="preserve"> Thesis“ pro bakalářskou práci a „</w:t>
-      </w:r>
-      <w:proofErr w:type="spellStart"/>
-      <w:r>
-        <w:rPr>
-          <w:i/>
-          <w:iCs/>
-        </w:rPr>
-        <w:t>Diploma</w:t>
-      </w:r>
-      <w:proofErr w:type="spellEnd"/>
-      <w:r>
-        <w:rPr>
-          <w:i/>
-          <w:iCs/>
-        </w:rPr>
-        <w:t xml:space="preserve"> Thesis“ pro práci diplomovou.</w:t>
+        <w:t xml:space="preserve"> Pro označení kvalifikační práce v anglickém jazyce se používají výhradně překlady „Bachelor Thesis“ pro bakalářskou práci a „Diploma Thesis“ pro práci diplomovou.</w:t>
       </w:r>
     </w:p>
     <w:p/>
     <w:p>
       <w:r>
-        <w:t xml:space="preserve">Klíčová slova (typicky </w:t>
-      </w:r>
-      <w:proofErr w:type="gramStart"/>
-      <w:r>
-        <w:t>5 – 6</w:t>
-      </w:r>
-      <w:proofErr w:type="gramEnd"/>
-      <w:r>
-        <w:t xml:space="preserve"> slovních spojení): </w:t>
+        <w:t xml:space="preserve">Klíčová slova (typicky 5 – 6 slovních spojení): </w:t>
       </w:r>
     </w:p>
     <w:p/>
     <w:p>
-      <w:proofErr w:type="spellStart"/>
-      <w:r>
-        <w:t>Key</w:t>
-      </w:r>
-      <w:proofErr w:type="spellEnd"/>
-      <w:r>
-        <w:t xml:space="preserve"> </w:t>
-      </w:r>
-      <w:proofErr w:type="spellStart"/>
-      <w:r>
-        <w:t>words</w:t>
-      </w:r>
-      <w:proofErr w:type="spellEnd"/>
-      <w:r>
-        <w:t xml:space="preserve">: </w:t>
-      </w:r>
-    </w:p>
-    <w:p>
-      <w:proofErr w:type="spellStart"/>
-      <w:r>
-        <w:t>Rust</w:t>
-      </w:r>
-      <w:proofErr w:type="spellEnd"/>
-      <w:r>
-        <w:t xml:space="preserve">, </w:t>
-      </w:r>
-      <w:proofErr w:type="spellStart"/>
-      <w:r>
-        <w:t>Bevy</w:t>
-      </w:r>
-      <w:proofErr w:type="spellEnd"/>
-      <w:r>
-        <w:t xml:space="preserve">, </w:t>
-      </w:r>
-      <w:proofErr w:type="spellStart"/>
-      <w:r>
-        <w:t>Computer</w:t>
-      </w:r>
-      <w:proofErr w:type="spellEnd"/>
-      <w:r>
-        <w:t xml:space="preserve"> </w:t>
-      </w:r>
-      <w:proofErr w:type="spellStart"/>
-      <w:r>
-        <w:t>graphics</w:t>
-      </w:r>
-      <w:proofErr w:type="spellEnd"/>
-      <w:r>
-        <w:t xml:space="preserve">, Game </w:t>
-      </w:r>
-      <w:proofErr w:type="spellStart"/>
-      <w:r>
-        <w:t>engine</w:t>
-      </w:r>
-      <w:proofErr w:type="spellEnd"/>
-      <w:r>
-        <w:t xml:space="preserve">, </w:t>
-      </w:r>
-      <w:proofErr w:type="spellStart"/>
-      <w:r>
-        <w:t>Rendering</w:t>
-      </w:r>
-      <w:proofErr w:type="spellEnd"/>
-      <w:r>
-        <w:t xml:space="preserve">, </w:t>
-      </w:r>
-      <w:proofErr w:type="spellStart"/>
-      <w:r>
-        <w:t>Shaders</w:t>
-      </w:r>
-      <w:proofErr w:type="spellEnd"/>
-      <w:r>
-        <w:t xml:space="preserve">, </w:t>
-      </w:r>
-      <w:proofErr w:type="spellStart"/>
-      <w:r>
-        <w:t>Education</w:t>
-      </w:r>
-      <w:proofErr w:type="spellEnd"/>
+      <w:r>
+        <w:t xml:space="preserve">Key words: </w:t>
+      </w:r>
+    </w:p>
+    <w:p>
+      <w:r>
+        <w:t>Rust, Bevy, Computer graphics, Game engine, Rendering, Shaders, Education</w:t>
+      </w:r>
     </w:p>
     <w:p/>
     <w:p>
@@ -2982,15 +2744,7 @@
         <w:t>Cílem práce je</w:t>
       </w:r>
       <w:r>
-        <w:t xml:space="preserve"> seznámit čtenáře s knihovnou </w:t>
-      </w:r>
-      <w:proofErr w:type="spellStart"/>
-      <w:r>
-        <w:t>Bevy</w:t>
-      </w:r>
-      <w:proofErr w:type="spellEnd"/>
-      <w:r>
-        <w:t>,</w:t>
+        <w:t xml:space="preserve"> seznámit čtenáře s knihovnou Bevy,</w:t>
       </w:r>
       <w:r>
         <w:t xml:space="preserve"> prozkoumat </w:t>
@@ -3014,15 +2768,7 @@
         <w:t>„</w:t>
       </w:r>
       <w:r>
-        <w:t xml:space="preserve">Využití API </w:t>
-      </w:r>
-      <w:proofErr w:type="spellStart"/>
-      <w:r>
-        <w:t>Vulkan</w:t>
-      </w:r>
-      <w:proofErr w:type="spellEnd"/>
-      <w:r>
-        <w:t xml:space="preserve"> v kontextu výuky počítačové grafiky</w:t>
+        <w:t>Využití API Vulkan v kontextu výuky počítačové grafiky</w:t>
       </w:r>
       <w:r>
         <w:t>“ [3]</w:t>
@@ -3055,23 +2801,7 @@
           <w:i/>
           <w:iCs/>
         </w:rPr>
-        <w:t>a vymezit problémovou situaci, která bude v bakalářské/diplomové práci řešena. Sepsáním zásadních částí úvodu a metodiky na začátku sepisování práce si student/</w:t>
-      </w:r>
-      <w:proofErr w:type="spellStart"/>
-      <w:r>
-        <w:rPr>
-          <w:i/>
-          <w:iCs/>
-        </w:rPr>
-        <w:t>ka</w:t>
-      </w:r>
-      <w:proofErr w:type="spellEnd"/>
-      <w:r>
-        <w:rPr>
-          <w:i/>
-          <w:iCs/>
-        </w:rPr>
-        <w:t xml:space="preserve"> vyjasní pojetí práce a způsob jejího zpracování. K sepsání definitivní podoby úvodu se student zpravidla vrací až po zpracování základních kapitol. </w:t>
+        <w:t xml:space="preserve">a vymezit problémovou situaci, která bude v bakalářské/diplomové práci řešena. Sepsáním zásadních částí úvodu a metodiky na začátku sepisování práce si student/ka vyjasní pojetí práce a způsob jejího zpracování. K sepsání definitivní podoby úvodu se student zpravidla vrací až po zpracování základních kapitol. </w:t>
       </w:r>
     </w:p>
     <w:p>
@@ -3179,23 +2909,7 @@
     <w:p/>
     <w:p>
       <w:r>
-        <w:t xml:space="preserve">V počítačové grafice rozlišujeme dvě hlavní reprezentace obrazu, </w:t>
-      </w:r>
-      <w:proofErr w:type="spellStart"/>
-      <w:r>
-        <w:t>rasterovou</w:t>
-      </w:r>
-      <w:proofErr w:type="spellEnd"/>
-      <w:r>
-        <w:t xml:space="preserve"> a vektorovou.  </w:t>
-      </w:r>
-      <w:proofErr w:type="spellStart"/>
-      <w:r>
-        <w:t>Rasterový</w:t>
-      </w:r>
-      <w:proofErr w:type="spellEnd"/>
-      <w:r>
-        <w:t xml:space="preserve"> obraz je tvořen diskrétními </w:t>
+        <w:t xml:space="preserve">V počítačové grafice rozlišujeme dvě hlavní reprezentace obrazu, rasterovou a vektorovou.  Rasterový obraz je tvořen diskrétními </w:t>
       </w:r>
       <w:r>
         <w:t>body (</w:t>
@@ -3210,23 +2924,7 @@
         <w:t xml:space="preserve"> uspořádanými do mřížky, zatím co grafika vektorová je reprezentována pomocí křivek a čar, které jsou spojité. Vektorovou grafiku není možné běžně zobrazit</w:t>
       </w:r>
       <w:r>
-        <w:t xml:space="preserve">, a proto musí projít </w:t>
-      </w:r>
-      <w:proofErr w:type="spellStart"/>
-      <w:r>
-        <w:t>rasterizací</w:t>
-      </w:r>
-      <w:proofErr w:type="spellEnd"/>
-      <w:r>
-        <w:t xml:space="preserve"> – proces při kterém je obraz převeden z vektorového prostoru do </w:t>
-      </w:r>
-      <w:proofErr w:type="spellStart"/>
-      <w:r>
-        <w:t>rasterové</w:t>
-      </w:r>
-      <w:proofErr w:type="spellEnd"/>
-      <w:r>
-        <w:t xml:space="preserve"> grafiky.</w:t>
+        <w:t>, a proto musí projít rasterizací – proces při kterém je obraz převeden z vektorového prostoru do rasterové grafiky.</w:t>
       </w:r>
     </w:p>
     <w:p/>
@@ -3528,64 +3226,23 @@
           <w:rFonts w:eastAsia="ComeniaSerif"/>
           <w:lang w:bidi="ar-SA"/>
         </w:rPr>
-        <w:t xml:space="preserve">azyk </w:t>
-      </w:r>
-      <w:proofErr w:type="spellStart"/>
-      <w:r>
-        <w:rPr>
-          <w:rFonts w:eastAsia="ComeniaSerif"/>
-          <w:lang w:bidi="ar-SA"/>
-        </w:rPr>
-        <w:t>Rust</w:t>
+        <w:t>azyk Rust</w:t>
       </w:r>
       <w:bookmarkEnd w:id="5"/>
-      <w:proofErr w:type="spellEnd"/>
-    </w:p>
-    <w:p>
-      <w:pPr>
-        <w:rPr>
-          <w:rFonts w:eastAsia="ComeniaSerif"/>
-          <w:lang w:bidi="ar-SA"/>
-        </w:rPr>
-      </w:pPr>
-      <w:r>
-        <w:rPr>
-          <w:rFonts w:eastAsia="ComeniaSerif"/>
-          <w:lang w:bidi="ar-SA"/>
-        </w:rPr>
-        <w:t xml:space="preserve">Jazyk </w:t>
-      </w:r>
-      <w:proofErr w:type="spellStart"/>
-      <w:r>
-        <w:rPr>
-          <w:rFonts w:eastAsia="ComeniaSerif"/>
-          <w:lang w:bidi="ar-SA"/>
-        </w:rPr>
-        <w:t>Rust</w:t>
-      </w:r>
-      <w:proofErr w:type="spellEnd"/>
-      <w:r>
-        <w:rPr>
-          <w:rFonts w:eastAsia="ComeniaSerif"/>
-          <w:lang w:bidi="ar-SA"/>
-        </w:rPr>
-        <w:t xml:space="preserve"> je funkcionální staticky typovaný jazyk, vyvíjený jako výkonná, paměťově bezpečná náhrada za jazyk C. V současné době je již část linuxového jádra přepsána do </w:t>
-      </w:r>
-      <w:proofErr w:type="spellStart"/>
-      <w:r>
-        <w:rPr>
-          <w:rFonts w:eastAsia="ComeniaSerif"/>
-          <w:lang w:bidi="ar-SA"/>
-        </w:rPr>
-        <w:t>Rustu</w:t>
-      </w:r>
-      <w:proofErr w:type="spellEnd"/>
-      <w:r>
-        <w:rPr>
-          <w:rFonts w:eastAsia="ComeniaSerif"/>
-          <w:lang w:bidi="ar-SA"/>
-        </w:rPr>
-        <w:t>, což má pozitivní vliv na šíření jazyka.</w:t>
+    </w:p>
+    <w:p>
+      <w:pPr>
+        <w:rPr>
+          <w:rFonts w:eastAsia="ComeniaSerif"/>
+          <w:lang w:bidi="ar-SA"/>
+        </w:rPr>
+      </w:pPr>
+      <w:r>
+        <w:rPr>
+          <w:rFonts w:eastAsia="ComeniaSerif"/>
+          <w:lang w:bidi="ar-SA"/>
+        </w:rPr>
+        <w:t>Jazyk Rust je funkcionální staticky typovaný jazyk, vyvíjený jako výkonná, paměťově bezpečná náhrada za jazyk C. V současné době je již část linuxového jádra přepsána do Rustu, což má pozitivní vliv na šíření jazyka.</w:t>
       </w:r>
       <w:r>
         <w:rPr>
@@ -3621,17 +3278,389 @@
           <w:rFonts w:eastAsia="ComeniaSerif"/>
           <w:lang w:bidi="ar-SA"/>
         </w:rPr>
+        <w:t xml:space="preserve"> Cargo. Cargo je oficiální nástroj pro správu balíčků a build projektů v Rustu. Při kompilaci vychází Cargo z konfigurace uložené v soboru cargo.toml, součástí konfigurace jsou i verze externích balíků, které mají být využity a parametry pro build.</w:t>
+      </w:r>
+      <w:r>
+        <w:rPr>
+          <w:rFonts w:eastAsia="ComeniaSerif"/>
+          <w:lang w:bidi="ar-SA"/>
+        </w:rPr>
         <w:t xml:space="preserve"> </w:t>
       </w:r>
-      <w:proofErr w:type="spellStart"/>
-      <w:r>
-        <w:rPr>
-          <w:rFonts w:eastAsia="ComeniaSerif"/>
-          <w:lang w:bidi="ar-SA"/>
-        </w:rPr>
-        <w:t>Cargo</w:t>
-      </w:r>
-      <w:proofErr w:type="spellEnd"/>
+    </w:p>
+    <w:p>
+      <w:pPr>
+        <w:pStyle w:val="Nadpis2"/>
+        <w:rPr>
+          <w:rFonts w:eastAsia="ComeniaSerif"/>
+        </w:rPr>
+      </w:pPr>
+      <w:bookmarkStart w:id="6" w:name="_Toc195370004"/>
+      <w:r>
+        <w:rPr>
+          <w:rFonts w:eastAsia="ComeniaSerif"/>
+        </w:rPr>
+        <w:t>Vlastnosti jazyka</w:t>
+      </w:r>
+      <w:bookmarkEnd w:id="6"/>
+    </w:p>
+    <w:p>
+      <w:pPr>
+        <w:pStyle w:val="Nadpis3"/>
+        <w:rPr>
+          <w:rFonts w:eastAsia="ComeniaSerif"/>
+          <w:lang w:bidi="ar-SA"/>
+        </w:rPr>
+      </w:pPr>
+      <w:r>
+        <w:rPr>
+          <w:rFonts w:eastAsia="ComeniaSerif"/>
+          <w:lang w:bidi="ar-SA"/>
+        </w:rPr>
+        <w:t xml:space="preserve"> Bezpečnost paměti pomocí vlastnictví</w:t>
+      </w:r>
+    </w:p>
+    <w:p>
+      <w:pPr>
+        <w:rPr>
+          <w:rFonts w:eastAsia="ComeniaSerif"/>
+          <w:lang w:bidi="ar-SA"/>
+        </w:rPr>
+      </w:pPr>
+      <w:r>
+        <w:rPr>
+          <w:rFonts w:eastAsia="ComeniaSerif"/>
+          <w:lang w:bidi="ar-SA"/>
+        </w:rPr>
+        <w:t xml:space="preserve">Jednou z hlavních výhod jazyka je bezpečnost paměti bez potřeby garbage collectoru. Rust toho dosahuje pomocí systému vlastnictví (ownership), který zajišťuje </w:t>
+      </w:r>
+      <w:r>
+        <w:rPr>
+          <w:rFonts w:eastAsia="ComeniaSerif"/>
+          <w:lang w:bidi="ar-SA"/>
+        </w:rPr>
+        <w:t xml:space="preserve">bezpečnou </w:t>
+      </w:r>
+      <w:r>
+        <w:rPr>
+          <w:rFonts w:eastAsia="ComeniaSerif"/>
+          <w:lang w:bidi="ar-SA"/>
+        </w:rPr>
+        <w:t xml:space="preserve">správu paměti </w:t>
+      </w:r>
+      <w:r>
+        <w:rPr>
+          <w:rFonts w:eastAsia="ComeniaSerif"/>
+          <w:lang w:bidi="ar-SA"/>
+        </w:rPr>
+        <w:t>v čase kompilace</w:t>
+      </w:r>
+      <w:r>
+        <w:rPr>
+          <w:rFonts w:eastAsia="ComeniaSerif"/>
+          <w:lang w:bidi="ar-SA"/>
+        </w:rPr>
+        <w:t>.</w:t>
+      </w:r>
+      <w:r>
+        <w:rPr>
+          <w:rFonts w:eastAsia="ComeniaSerif"/>
+          <w:lang w:bidi="ar-SA"/>
+        </w:rPr>
+        <w:t xml:space="preserve"> </w:t>
+      </w:r>
+      <w:r>
+        <w:rPr>
+          <w:rFonts w:eastAsia="ComeniaSerif"/>
+          <w:lang w:bidi="ar-SA"/>
+        </w:rPr>
+        <w:t xml:space="preserve">Když dojde k přesunu hodnoty mezi proměnnými, tak původní proměnná ztrácí vlastnictví a nelze ji nadále využívat. Rust také zavádí koncept půjčky, kdy lze </w:t>
+      </w:r>
+      <w:r>
+        <w:rPr>
+          <w:rFonts w:eastAsia="ComeniaSerif"/>
+          <w:lang w:bidi="ar-SA"/>
+        </w:rPr>
+        <w:t>k datům dočasně přistupovat, aniž by došlo ke změně vlastníka.</w:t>
+      </w:r>
+    </w:p>
+    <w:p>
+      <w:pPr>
+        <w:pStyle w:val="Nadpis3"/>
+        <w:rPr>
+          <w:rFonts w:eastAsia="ComeniaSerif"/>
+          <w:lang w:bidi="ar-SA"/>
+        </w:rPr>
+      </w:pPr>
+      <w:r>
+        <w:rPr>
+          <w:rFonts w:eastAsia="ComeniaSerif"/>
+          <w:lang w:bidi="ar-SA"/>
+        </w:rPr>
+        <w:t xml:space="preserve"> Systém půjček a dob života</w:t>
+      </w:r>
+    </w:p>
+    <w:p>
+      <w:pPr>
+        <w:rPr>
+          <w:rFonts w:eastAsia="ComeniaSerif"/>
+          <w:lang w:bidi="ar-SA"/>
+        </w:rPr>
+      </w:pPr>
+      <w:r>
+        <w:rPr>
+          <w:rFonts w:eastAsia="ComeniaSerif"/>
+          <w:lang w:bidi="ar-SA"/>
+        </w:rPr>
+        <w:t xml:space="preserve">Díky </w:t>
+      </w:r>
+      <w:r>
+        <w:rPr>
+          <w:rFonts w:eastAsia="ComeniaSerif"/>
+          <w:lang w:bidi="ar-SA"/>
+        </w:rPr>
+        <w:t>pricipům</w:t>
+      </w:r>
+      <w:r>
+        <w:rPr>
+          <w:rFonts w:eastAsia="ComeniaSerif"/>
+          <w:lang w:bidi="ar-SA"/>
+        </w:rPr>
+        <w:t xml:space="preserve"> </w:t>
+      </w:r>
+      <w:r>
+        <w:rPr>
+          <w:rFonts w:eastAsia="ComeniaSerif"/>
+          <w:lang w:bidi="ar-SA"/>
+        </w:rPr>
+        <w:t xml:space="preserve">ownership, </w:t>
+      </w:r>
+      <w:r>
+        <w:rPr>
+          <w:rFonts w:eastAsia="ComeniaSerif"/>
+          <w:lang w:bidi="ar-SA"/>
+        </w:rPr>
+        <w:t>borrow a lifetime</w:t>
+      </w:r>
+      <w:r>
+        <w:rPr>
+          <w:rFonts w:eastAsia="ComeniaSerif"/>
+          <w:lang w:bidi="ar-SA"/>
+        </w:rPr>
+        <w:t xml:space="preserve"> jazyk R</w:t>
+      </w:r>
+      <w:r>
+        <w:rPr>
+          <w:rFonts w:eastAsia="ComeniaSerif"/>
+          <w:lang w:bidi="ar-SA"/>
+        </w:rPr>
+        <w:t xml:space="preserve">ust </w:t>
+      </w:r>
+      <w:r>
+        <w:rPr>
+          <w:rFonts w:eastAsia="ComeniaSerif"/>
+          <w:lang w:bidi="ar-SA"/>
+        </w:rPr>
+        <w:t xml:space="preserve">efektivně </w:t>
+      </w:r>
+      <w:r>
+        <w:rPr>
+          <w:rFonts w:eastAsia="ComeniaSerif"/>
+          <w:lang w:bidi="ar-SA"/>
+        </w:rPr>
+        <w:t>eliminuje problémy spojené s přístupem k paměti,</w:t>
+      </w:r>
+      <w:r>
+        <w:rPr>
+          <w:rFonts w:eastAsia="ComeniaSerif"/>
+          <w:lang w:bidi="ar-SA"/>
+        </w:rPr>
+        <w:t xml:space="preserve"> jako jsou</w:t>
+      </w:r>
+      <w:r>
+        <w:rPr>
+          <w:rFonts w:eastAsia="ComeniaSerif"/>
+          <w:lang w:bidi="ar-SA"/>
+        </w:rPr>
+        <w:t xml:space="preserve"> dangling pointers nebo use after free</w:t>
+      </w:r>
+      <w:r>
+        <w:rPr>
+          <w:rFonts w:eastAsia="ComeniaSerif"/>
+          <w:lang w:bidi="ar-SA"/>
+        </w:rPr>
+        <w:t xml:space="preserve"> chyby</w:t>
+      </w:r>
+      <w:r>
+        <w:rPr>
+          <w:rFonts w:eastAsia="ComeniaSerif"/>
+          <w:lang w:bidi="ar-SA"/>
+        </w:rPr>
+        <w:t>.</w:t>
+      </w:r>
+    </w:p>
+    <w:p>
+      <w:pPr>
+        <w:rPr>
+          <w:rFonts w:eastAsia="ComeniaSerif"/>
+          <w:lang w:bidi="ar-SA"/>
+        </w:rPr>
+      </w:pPr>
+    </w:p>
+    <w:p>
+      <w:pPr>
+        <w:rPr>
+          <w:rFonts w:eastAsia="ComeniaSerif"/>
+          <w:lang w:bidi="ar-SA"/>
+        </w:rPr>
+      </w:pPr>
+      <w:r>
+        <w:rPr>
+          <w:rFonts w:eastAsia="ComeniaSerif"/>
+          <w:lang w:bidi="ar-SA"/>
+        </w:rPr>
+        <w:t>K</w:t>
+      </w:r>
+      <w:r>
+        <w:rPr>
+          <w:rFonts w:eastAsia="ComeniaSerif"/>
+          <w:lang w:bidi="ar-SA"/>
+        </w:rPr>
+        <w:t xml:space="preserve"> označení </w:t>
+      </w:r>
+      <w:r>
+        <w:rPr>
+          <w:rFonts w:eastAsia="ComeniaSerif"/>
+          <w:lang w:bidi="ar-SA"/>
+        </w:rPr>
+        <w:t>zapůjčených</w:t>
+      </w:r>
+      <w:r>
+        <w:rPr>
+          <w:rFonts w:eastAsia="ComeniaSerif"/>
+          <w:lang w:bidi="ar-SA"/>
+        </w:rPr>
+        <w:t xml:space="preserve"> hodnot</w:t>
+      </w:r>
+      <w:r>
+        <w:rPr>
+          <w:rFonts w:eastAsia="ComeniaSerif"/>
+          <w:lang w:bidi="ar-SA"/>
+        </w:rPr>
+        <w:t xml:space="preserve"> (referencí)</w:t>
+      </w:r>
+      <w:r>
+        <w:rPr>
+          <w:rFonts w:eastAsia="ComeniaSerif"/>
+          <w:lang w:bidi="ar-SA"/>
+        </w:rPr>
+        <w:t xml:space="preserve"> používá Rust znak </w:t>
+      </w:r>
+      <w:r>
+        <w:rPr>
+          <w:rFonts w:eastAsia="ComeniaSerif"/>
+          <w:lang w:bidi="ar-SA"/>
+        </w:rPr>
+        <w:t>„&amp;“</w:t>
+      </w:r>
+      <w:r>
+        <w:rPr>
+          <w:rFonts w:eastAsia="ComeniaSerif"/>
+          <w:lang w:bidi="ar-SA"/>
+        </w:rPr>
+        <w:t>, který</w:t>
+      </w:r>
+      <w:r>
+        <w:rPr>
+          <w:rFonts w:eastAsia="ComeniaSerif"/>
+          <w:lang w:bidi="ar-SA"/>
+        </w:rPr>
+        <w:t xml:space="preserve"> </w:t>
+      </w:r>
+      <w:r>
+        <w:rPr>
+          <w:rFonts w:eastAsia="ComeniaSerif"/>
+          <w:lang w:bidi="ar-SA"/>
+        </w:rPr>
+        <w:t xml:space="preserve">značí </w:t>
+      </w:r>
+      <w:r>
+        <w:rPr>
+          <w:rFonts w:eastAsia="ComeniaSerif"/>
+          <w:lang w:bidi="ar-SA"/>
+        </w:rPr>
+        <w:t>zápůjčk</w:t>
+      </w:r>
+      <w:r>
+        <w:rPr>
+          <w:rFonts w:eastAsia="ComeniaSerif"/>
+          <w:lang w:bidi="ar-SA"/>
+        </w:rPr>
+        <w:t>u pouze pro čtení (</w:t>
+      </w:r>
+      <w:r>
+        <w:rPr>
+          <w:rFonts w:eastAsia="ComeniaSerif"/>
+          <w:lang w:bidi="ar-SA"/>
+        </w:rPr>
+        <w:t>imutable</w:t>
+      </w:r>
+      <w:r>
+        <w:rPr>
+          <w:rFonts w:eastAsia="ComeniaSerif"/>
+          <w:lang w:bidi="ar-SA"/>
+        </w:rPr>
+        <w:t>)</w:t>
+      </w:r>
+      <w:r>
+        <w:rPr>
+          <w:rFonts w:eastAsia="ComeniaSerif"/>
+          <w:lang w:bidi="ar-SA"/>
+        </w:rPr>
+        <w:t>. Pokud je potřeba zapůjčit hodnotu i pro zápis (mutable)</w:t>
+      </w:r>
+      <w:r>
+        <w:rPr>
+          <w:rFonts w:eastAsia="ComeniaSerif"/>
+          <w:lang w:bidi="ar-SA"/>
+        </w:rPr>
+        <w:t xml:space="preserve"> </w:t>
+      </w:r>
+      <w:r>
+        <w:rPr>
+          <w:rFonts w:eastAsia="ComeniaSerif"/>
+          <w:lang w:bidi="ar-SA"/>
+        </w:rPr>
+        <w:t>použije se zápis</w:t>
+      </w:r>
+      <w:r>
+        <w:rPr>
+          <w:rFonts w:eastAsia="ComeniaSerif"/>
+          <w:lang w:bidi="ar-SA"/>
+        </w:rPr>
+        <w:t xml:space="preserve"> </w:t>
+      </w:r>
+      <w:r>
+        <w:rPr>
+          <w:rFonts w:eastAsia="ComeniaSerif"/>
+          <w:lang w:bidi="ar-SA"/>
+        </w:rPr>
+        <w:t>„</w:t>
+      </w:r>
+      <w:r>
+        <w:rPr>
+          <w:rFonts w:eastAsia="ComeniaSerif"/>
+          <w:lang w:bidi="ar-SA"/>
+        </w:rPr>
+        <w:t>&amp;mut</w:t>
+      </w:r>
+      <w:r>
+        <w:rPr>
+          <w:rFonts w:eastAsia="ComeniaSerif"/>
+          <w:lang w:bidi="ar-SA"/>
+        </w:rPr>
+        <w:t>“</w:t>
+      </w:r>
       <w:r>
         <w:rPr>
           <w:rFonts w:eastAsia="ComeniaSerif"/>
@@ -3639,69 +3668,12 @@
         </w:rPr>
         <w:t xml:space="preserve">. </w:t>
       </w:r>
-      <w:proofErr w:type="spellStart"/>
-      <w:r>
-        <w:rPr>
-          <w:rFonts w:eastAsia="ComeniaSerif"/>
-          <w:lang w:bidi="ar-SA"/>
-        </w:rPr>
-        <w:t>Cargo</w:t>
-      </w:r>
-      <w:proofErr w:type="spellEnd"/>
-      <w:r>
-        <w:rPr>
-          <w:rFonts w:eastAsia="ComeniaSerif"/>
-          <w:lang w:bidi="ar-SA"/>
-        </w:rPr>
-        <w:t xml:space="preserve"> je oficiální nástroj pro správu balíčků a build projektů v </w:t>
-      </w:r>
-      <w:proofErr w:type="spellStart"/>
-      <w:r>
-        <w:rPr>
-          <w:rFonts w:eastAsia="ComeniaSerif"/>
-          <w:lang w:bidi="ar-SA"/>
-        </w:rPr>
-        <w:t>Rustu</w:t>
-      </w:r>
-      <w:proofErr w:type="spellEnd"/>
-      <w:r>
-        <w:rPr>
-          <w:rFonts w:eastAsia="ComeniaSerif"/>
-          <w:lang w:bidi="ar-SA"/>
-        </w:rPr>
-        <w:t xml:space="preserve">. Při kompilaci vychází </w:t>
-      </w:r>
-      <w:proofErr w:type="spellStart"/>
-      <w:r>
-        <w:rPr>
-          <w:rFonts w:eastAsia="ComeniaSerif"/>
-          <w:lang w:bidi="ar-SA"/>
-        </w:rPr>
-        <w:t>Cargo</w:t>
-      </w:r>
-      <w:proofErr w:type="spellEnd"/>
-      <w:r>
-        <w:rPr>
-          <w:rFonts w:eastAsia="ComeniaSerif"/>
-          <w:lang w:bidi="ar-SA"/>
-        </w:rPr>
-        <w:t xml:space="preserve"> z konfigurace uložené v soboru </w:t>
-      </w:r>
-      <w:proofErr w:type="spellStart"/>
-      <w:r>
-        <w:rPr>
-          <w:rFonts w:eastAsia="ComeniaSerif"/>
-          <w:lang w:bidi="ar-SA"/>
-        </w:rPr>
-        <w:t>cargo.toml</w:t>
-      </w:r>
-      <w:proofErr w:type="spellEnd"/>
-      <w:r>
-        <w:rPr>
-          <w:rFonts w:eastAsia="ComeniaSerif"/>
-          <w:lang w:bidi="ar-SA"/>
-        </w:rPr>
-        <w:t>, součástí konfigurace jsou i verze externích balíků, které mají být využity a parametry pro build.</w:t>
+      <w:r>
+        <w:rPr>
+          <w:rFonts w:eastAsia="ComeniaSerif"/>
+          <w:lang w:bidi="ar-SA"/>
+        </w:rPr>
+        <w:t>Pro rozbalení reference Rust používá symbol „*“.</w:t>
       </w:r>
       <w:r>
         <w:rPr>
@@ -3713,684 +3685,25 @@
     </w:p>
     <w:p>
       <w:pPr>
-        <w:pStyle w:val="Nadpis2"/>
-        <w:rPr>
-          <w:rFonts w:eastAsia="ComeniaSerif"/>
-        </w:rPr>
-      </w:pPr>
-      <w:bookmarkStart w:id="6" w:name="_Toc195370004"/>
-      <w:r>
-        <w:rPr>
-          <w:rFonts w:eastAsia="ComeniaSerif"/>
-        </w:rPr>
-        <w:t>Vlastnosti jazyka</w:t>
-      </w:r>
-      <w:bookmarkEnd w:id="6"/>
-    </w:p>
-    <w:p>
-      <w:pPr>
-        <w:pStyle w:val="Nadpis3"/>
-        <w:rPr>
-          <w:rFonts w:eastAsia="ComeniaSerif"/>
-          <w:lang w:bidi="ar-SA"/>
-        </w:rPr>
-      </w:pPr>
-      <w:r>
-        <w:rPr>
-          <w:rFonts w:eastAsia="ComeniaSerif"/>
-          <w:lang w:bidi="ar-SA"/>
-        </w:rPr>
-        <w:t xml:space="preserve"> Bezpečnost paměti pomocí vlastnictví</w:t>
-      </w:r>
-    </w:p>
-    <w:p>
-      <w:pPr>
-        <w:rPr>
-          <w:rFonts w:eastAsia="ComeniaSerif"/>
-          <w:lang w:bidi="ar-SA"/>
-        </w:rPr>
-      </w:pPr>
-      <w:r>
-        <w:rPr>
-          <w:rFonts w:eastAsia="ComeniaSerif"/>
-          <w:lang w:bidi="ar-SA"/>
-        </w:rPr>
-        <w:t xml:space="preserve">Jednou z hlavních výhod jazyka je bezpečnost paměti bez potřeby </w:t>
-      </w:r>
-      <w:proofErr w:type="spellStart"/>
-      <w:r>
-        <w:rPr>
-          <w:rFonts w:eastAsia="ComeniaSerif"/>
-          <w:lang w:bidi="ar-SA"/>
-        </w:rPr>
-        <w:t>garbage</w:t>
-      </w:r>
-      <w:proofErr w:type="spellEnd"/>
-      <w:r>
-        <w:rPr>
-          <w:rFonts w:eastAsia="ComeniaSerif"/>
-          <w:lang w:bidi="ar-SA"/>
-        </w:rPr>
-        <w:t xml:space="preserve"> </w:t>
-      </w:r>
-      <w:proofErr w:type="spellStart"/>
-      <w:r>
-        <w:rPr>
-          <w:rFonts w:eastAsia="ComeniaSerif"/>
-          <w:lang w:bidi="ar-SA"/>
-        </w:rPr>
-        <w:t>collectoru</w:t>
-      </w:r>
-      <w:proofErr w:type="spellEnd"/>
-      <w:r>
-        <w:rPr>
-          <w:rFonts w:eastAsia="ComeniaSerif"/>
-          <w:lang w:bidi="ar-SA"/>
-        </w:rPr>
-        <w:t xml:space="preserve">. </w:t>
-      </w:r>
-      <w:proofErr w:type="spellStart"/>
-      <w:r>
-        <w:rPr>
-          <w:rFonts w:eastAsia="ComeniaSerif"/>
-          <w:lang w:bidi="ar-SA"/>
-        </w:rPr>
-        <w:t>Rust</w:t>
-      </w:r>
-      <w:proofErr w:type="spellEnd"/>
-      <w:r>
-        <w:rPr>
-          <w:rFonts w:eastAsia="ComeniaSerif"/>
-          <w:lang w:bidi="ar-SA"/>
-        </w:rPr>
-        <w:t xml:space="preserve"> toho dosahuje pomocí systému vlastnictví (</w:t>
-      </w:r>
-      <w:proofErr w:type="spellStart"/>
-      <w:r>
-        <w:rPr>
-          <w:rFonts w:eastAsia="ComeniaSerif"/>
-          <w:lang w:bidi="ar-SA"/>
-        </w:rPr>
-        <w:t>ownership</w:t>
-      </w:r>
-      <w:proofErr w:type="spellEnd"/>
-      <w:r>
-        <w:rPr>
-          <w:rFonts w:eastAsia="ComeniaSerif"/>
-          <w:lang w:bidi="ar-SA"/>
-        </w:rPr>
-        <w:t xml:space="preserve">), který zajišťuje </w:t>
-      </w:r>
-      <w:r>
-        <w:rPr>
-          <w:rFonts w:eastAsia="ComeniaSerif"/>
-          <w:lang w:bidi="ar-SA"/>
-        </w:rPr>
-        <w:t xml:space="preserve">bezpečnou </w:t>
-      </w:r>
-      <w:r>
-        <w:rPr>
-          <w:rFonts w:eastAsia="ComeniaSerif"/>
-          <w:lang w:bidi="ar-SA"/>
-        </w:rPr>
-        <w:t xml:space="preserve">správu paměti </w:t>
-      </w:r>
-      <w:r>
-        <w:rPr>
-          <w:rFonts w:eastAsia="ComeniaSerif"/>
-          <w:lang w:bidi="ar-SA"/>
-        </w:rPr>
-        <w:t>v čase kompilace</w:t>
-      </w:r>
-      <w:r>
-        <w:rPr>
-          <w:rFonts w:eastAsia="ComeniaSerif"/>
-          <w:lang w:bidi="ar-SA"/>
-        </w:rPr>
-        <w:t>.</w:t>
-      </w:r>
-      <w:r>
-        <w:rPr>
-          <w:rFonts w:eastAsia="ComeniaSerif"/>
-          <w:lang w:bidi="ar-SA"/>
-        </w:rPr>
-        <w:t xml:space="preserve"> </w:t>
-      </w:r>
-      <w:r>
-        <w:rPr>
-          <w:rFonts w:eastAsia="ComeniaSerif"/>
-          <w:lang w:bidi="ar-SA"/>
-        </w:rPr>
-        <w:t xml:space="preserve">Když dojde k přesunu hodnoty mezi proměnnými, tak původní proměnná ztrácí vlastnictví a nelze ji nadále využívat. </w:t>
-      </w:r>
-      <w:proofErr w:type="spellStart"/>
-      <w:r>
-        <w:rPr>
-          <w:rFonts w:eastAsia="ComeniaSerif"/>
-          <w:lang w:bidi="ar-SA"/>
-        </w:rPr>
-        <w:t>Rust</w:t>
-      </w:r>
-      <w:proofErr w:type="spellEnd"/>
-      <w:r>
-        <w:rPr>
-          <w:rFonts w:eastAsia="ComeniaSerif"/>
-          <w:lang w:bidi="ar-SA"/>
-        </w:rPr>
-        <w:t xml:space="preserve"> také zavádí koncept půjčky, kdy lze </w:t>
-      </w:r>
-      <w:r>
-        <w:rPr>
-          <w:rFonts w:eastAsia="ComeniaSerif"/>
-          <w:lang w:bidi="ar-SA"/>
-        </w:rPr>
-        <w:t>k datům dočasně přistupovat, aniž by došlo ke změně vlastníka.</w:t>
-      </w:r>
-    </w:p>
-    <w:p>
-      <w:pPr>
-        <w:pStyle w:val="Nadpis3"/>
-        <w:rPr>
-          <w:rFonts w:eastAsia="ComeniaSerif"/>
-          <w:lang w:bidi="ar-SA"/>
-        </w:rPr>
-      </w:pPr>
-      <w:r>
-        <w:rPr>
-          <w:rFonts w:eastAsia="ComeniaSerif"/>
-          <w:lang w:bidi="ar-SA"/>
-        </w:rPr>
-        <w:t xml:space="preserve"> Systém půjček a dob života</w:t>
-      </w:r>
-    </w:p>
-    <w:p>
-      <w:pPr>
-        <w:rPr>
-          <w:rFonts w:eastAsia="ComeniaSerif"/>
-          <w:lang w:bidi="ar-SA"/>
-        </w:rPr>
-      </w:pPr>
-      <w:r>
-        <w:rPr>
-          <w:rFonts w:eastAsia="ComeniaSerif"/>
-          <w:lang w:bidi="ar-SA"/>
-        </w:rPr>
-        <w:t xml:space="preserve">Díky </w:t>
-      </w:r>
-      <w:proofErr w:type="spellStart"/>
-      <w:r>
-        <w:rPr>
-          <w:rFonts w:eastAsia="ComeniaSerif"/>
-          <w:lang w:bidi="ar-SA"/>
-        </w:rPr>
-        <w:t>pricipům</w:t>
-      </w:r>
-      <w:proofErr w:type="spellEnd"/>
-      <w:r>
-        <w:rPr>
-          <w:rFonts w:eastAsia="ComeniaSerif"/>
-          <w:lang w:bidi="ar-SA"/>
-        </w:rPr>
-        <w:t xml:space="preserve"> </w:t>
-      </w:r>
-      <w:proofErr w:type="spellStart"/>
-      <w:r>
-        <w:rPr>
-          <w:rFonts w:eastAsia="ComeniaSerif"/>
-          <w:lang w:bidi="ar-SA"/>
-        </w:rPr>
-        <w:t>ownership</w:t>
-      </w:r>
-      <w:proofErr w:type="spellEnd"/>
-      <w:r>
-        <w:rPr>
-          <w:rFonts w:eastAsia="ComeniaSerif"/>
-          <w:lang w:bidi="ar-SA"/>
-        </w:rPr>
-        <w:t xml:space="preserve">, </w:t>
-      </w:r>
-      <w:proofErr w:type="spellStart"/>
-      <w:r>
-        <w:rPr>
-          <w:rFonts w:eastAsia="ComeniaSerif"/>
-          <w:lang w:bidi="ar-SA"/>
-        </w:rPr>
-        <w:t>borrow</w:t>
-      </w:r>
-      <w:proofErr w:type="spellEnd"/>
-      <w:r>
-        <w:rPr>
-          <w:rFonts w:eastAsia="ComeniaSerif"/>
-          <w:lang w:bidi="ar-SA"/>
-        </w:rPr>
-        <w:t xml:space="preserve"> a </w:t>
-      </w:r>
-      <w:proofErr w:type="spellStart"/>
-      <w:r>
-        <w:rPr>
-          <w:rFonts w:eastAsia="ComeniaSerif"/>
-          <w:lang w:bidi="ar-SA"/>
-        </w:rPr>
-        <w:t>lifetime</w:t>
-      </w:r>
-      <w:proofErr w:type="spellEnd"/>
-      <w:r>
-        <w:rPr>
-          <w:rFonts w:eastAsia="ComeniaSerif"/>
-          <w:lang w:bidi="ar-SA"/>
-        </w:rPr>
-        <w:t xml:space="preserve"> jazyk </w:t>
-      </w:r>
-      <w:proofErr w:type="spellStart"/>
-      <w:r>
-        <w:rPr>
-          <w:rFonts w:eastAsia="ComeniaSerif"/>
-          <w:lang w:bidi="ar-SA"/>
-        </w:rPr>
-        <w:t>R</w:t>
-      </w:r>
-      <w:r>
-        <w:rPr>
-          <w:rFonts w:eastAsia="ComeniaSerif"/>
-          <w:lang w:bidi="ar-SA"/>
-        </w:rPr>
-        <w:t>ust</w:t>
-      </w:r>
-      <w:proofErr w:type="spellEnd"/>
-      <w:r>
-        <w:rPr>
-          <w:rFonts w:eastAsia="ComeniaSerif"/>
-          <w:lang w:bidi="ar-SA"/>
-        </w:rPr>
-        <w:t xml:space="preserve"> </w:t>
-      </w:r>
-      <w:r>
-        <w:rPr>
-          <w:rFonts w:eastAsia="ComeniaSerif"/>
-          <w:lang w:bidi="ar-SA"/>
-        </w:rPr>
-        <w:t xml:space="preserve">efektivně </w:t>
-      </w:r>
-      <w:r>
-        <w:rPr>
-          <w:rFonts w:eastAsia="ComeniaSerif"/>
-          <w:lang w:bidi="ar-SA"/>
-        </w:rPr>
-        <w:t>eliminuje problémy spojené s přístupem k paměti,</w:t>
-      </w:r>
-      <w:r>
-        <w:rPr>
-          <w:rFonts w:eastAsia="ComeniaSerif"/>
-          <w:lang w:bidi="ar-SA"/>
-        </w:rPr>
-        <w:t xml:space="preserve"> jako jsou</w:t>
-      </w:r>
-      <w:r>
-        <w:rPr>
-          <w:rFonts w:eastAsia="ComeniaSerif"/>
-          <w:lang w:bidi="ar-SA"/>
-        </w:rPr>
-        <w:t xml:space="preserve"> </w:t>
-      </w:r>
-      <w:proofErr w:type="spellStart"/>
-      <w:r>
-        <w:rPr>
-          <w:rFonts w:eastAsia="ComeniaSerif"/>
-          <w:lang w:bidi="ar-SA"/>
-        </w:rPr>
-        <w:t>dangling</w:t>
-      </w:r>
-      <w:proofErr w:type="spellEnd"/>
-      <w:r>
-        <w:rPr>
-          <w:rFonts w:eastAsia="ComeniaSerif"/>
-          <w:lang w:bidi="ar-SA"/>
-        </w:rPr>
-        <w:t xml:space="preserve"> </w:t>
-      </w:r>
-      <w:proofErr w:type="spellStart"/>
-      <w:r>
-        <w:rPr>
-          <w:rFonts w:eastAsia="ComeniaSerif"/>
-          <w:lang w:bidi="ar-SA"/>
-        </w:rPr>
-        <w:t>pointers</w:t>
-      </w:r>
-      <w:proofErr w:type="spellEnd"/>
-      <w:r>
-        <w:rPr>
-          <w:rFonts w:eastAsia="ComeniaSerif"/>
-          <w:lang w:bidi="ar-SA"/>
-        </w:rPr>
-        <w:t xml:space="preserve"> nebo use </w:t>
-      </w:r>
-      <w:proofErr w:type="spellStart"/>
-      <w:r>
-        <w:rPr>
-          <w:rFonts w:eastAsia="ComeniaSerif"/>
-          <w:lang w:bidi="ar-SA"/>
-        </w:rPr>
-        <w:t>after</w:t>
-      </w:r>
-      <w:proofErr w:type="spellEnd"/>
-      <w:r>
-        <w:rPr>
-          <w:rFonts w:eastAsia="ComeniaSerif"/>
-          <w:lang w:bidi="ar-SA"/>
-        </w:rPr>
-        <w:t xml:space="preserve"> free</w:t>
-      </w:r>
-      <w:r>
-        <w:rPr>
-          <w:rFonts w:eastAsia="ComeniaSerif"/>
-          <w:lang w:bidi="ar-SA"/>
-        </w:rPr>
-        <w:t xml:space="preserve"> chyby</w:t>
-      </w:r>
-      <w:r>
-        <w:rPr>
-          <w:rFonts w:eastAsia="ComeniaSerif"/>
-          <w:lang w:bidi="ar-SA"/>
-        </w:rPr>
-        <w:t>.</w:t>
-      </w:r>
-    </w:p>
-    <w:p>
-      <w:pPr>
-        <w:rPr>
-          <w:rFonts w:eastAsia="ComeniaSerif"/>
-          <w:lang w:bidi="ar-SA"/>
-        </w:rPr>
-      </w:pPr>
-    </w:p>
-    <w:p>
-      <w:pPr>
-        <w:rPr>
-          <w:rFonts w:eastAsia="ComeniaSerif"/>
-          <w:lang w:bidi="ar-SA"/>
-        </w:rPr>
-      </w:pPr>
-      <w:r>
-        <w:rPr>
-          <w:rFonts w:eastAsia="ComeniaSerif"/>
-          <w:lang w:bidi="ar-SA"/>
-        </w:rPr>
-        <w:t>K</w:t>
-      </w:r>
-      <w:r>
-        <w:rPr>
-          <w:rFonts w:eastAsia="ComeniaSerif"/>
-          <w:lang w:bidi="ar-SA"/>
-        </w:rPr>
-        <w:t xml:space="preserve"> označení </w:t>
-      </w:r>
-      <w:r>
-        <w:rPr>
-          <w:rFonts w:eastAsia="ComeniaSerif"/>
-          <w:lang w:bidi="ar-SA"/>
-        </w:rPr>
-        <w:t>zapůjčených</w:t>
-      </w:r>
-      <w:r>
-        <w:rPr>
-          <w:rFonts w:eastAsia="ComeniaSerif"/>
-          <w:lang w:bidi="ar-SA"/>
-        </w:rPr>
-        <w:t xml:space="preserve"> hodnot</w:t>
-      </w:r>
-      <w:r>
-        <w:rPr>
-          <w:rFonts w:eastAsia="ComeniaSerif"/>
-          <w:lang w:bidi="ar-SA"/>
-        </w:rPr>
-        <w:t xml:space="preserve"> (referencí)</w:t>
-      </w:r>
-      <w:r>
-        <w:rPr>
-          <w:rFonts w:eastAsia="ComeniaSerif"/>
-          <w:lang w:bidi="ar-SA"/>
-        </w:rPr>
-        <w:t xml:space="preserve"> používá </w:t>
-      </w:r>
-      <w:proofErr w:type="spellStart"/>
-      <w:r>
-        <w:rPr>
-          <w:rFonts w:eastAsia="ComeniaSerif"/>
-          <w:lang w:bidi="ar-SA"/>
-        </w:rPr>
-        <w:t>Rust</w:t>
-      </w:r>
-      <w:proofErr w:type="spellEnd"/>
-      <w:r>
-        <w:rPr>
-          <w:rFonts w:eastAsia="ComeniaSerif"/>
-          <w:lang w:bidi="ar-SA"/>
-        </w:rPr>
-        <w:t xml:space="preserve"> znak </w:t>
-      </w:r>
-      <w:r>
-        <w:rPr>
-          <w:rFonts w:eastAsia="ComeniaSerif"/>
-          <w:lang w:bidi="ar-SA"/>
-        </w:rPr>
-        <w:t>„&amp;“</w:t>
-      </w:r>
-      <w:r>
-        <w:rPr>
-          <w:rFonts w:eastAsia="ComeniaSerif"/>
-          <w:lang w:bidi="ar-SA"/>
-        </w:rPr>
-        <w:t>, který</w:t>
-      </w:r>
-      <w:r>
-        <w:rPr>
-          <w:rFonts w:eastAsia="ComeniaSerif"/>
-          <w:lang w:bidi="ar-SA"/>
-        </w:rPr>
-        <w:t xml:space="preserve"> </w:t>
-      </w:r>
-      <w:r>
-        <w:rPr>
-          <w:rFonts w:eastAsia="ComeniaSerif"/>
-          <w:lang w:bidi="ar-SA"/>
-        </w:rPr>
-        <w:t xml:space="preserve">značí </w:t>
-      </w:r>
-      <w:r>
-        <w:rPr>
-          <w:rFonts w:eastAsia="ComeniaSerif"/>
-          <w:lang w:bidi="ar-SA"/>
-        </w:rPr>
-        <w:t>zápůjčk</w:t>
-      </w:r>
-      <w:r>
-        <w:rPr>
-          <w:rFonts w:eastAsia="ComeniaSerif"/>
-          <w:lang w:bidi="ar-SA"/>
-        </w:rPr>
-        <w:t>u pouze pro čtení (</w:t>
-      </w:r>
-      <w:proofErr w:type="spellStart"/>
-      <w:r>
-        <w:rPr>
-          <w:rFonts w:eastAsia="ComeniaSerif"/>
-          <w:lang w:bidi="ar-SA"/>
-        </w:rPr>
-        <w:t>imutable</w:t>
-      </w:r>
-      <w:proofErr w:type="spellEnd"/>
-      <w:r>
-        <w:rPr>
-          <w:rFonts w:eastAsia="ComeniaSerif"/>
-          <w:lang w:bidi="ar-SA"/>
-        </w:rPr>
-        <w:t>)</w:t>
-      </w:r>
-      <w:r>
-        <w:rPr>
-          <w:rFonts w:eastAsia="ComeniaSerif"/>
-          <w:lang w:bidi="ar-SA"/>
-        </w:rPr>
-        <w:t>. Pokud je potřeba zapůjčit hodnotu i pro zápis (</w:t>
-      </w:r>
-      <w:proofErr w:type="spellStart"/>
-      <w:r>
-        <w:rPr>
-          <w:rFonts w:eastAsia="ComeniaSerif"/>
-          <w:lang w:bidi="ar-SA"/>
-        </w:rPr>
-        <w:t>mutable</w:t>
-      </w:r>
-      <w:proofErr w:type="spellEnd"/>
-      <w:r>
-        <w:rPr>
-          <w:rFonts w:eastAsia="ComeniaSerif"/>
-          <w:lang w:bidi="ar-SA"/>
-        </w:rPr>
-        <w:t>)</w:t>
-      </w:r>
-      <w:r>
-        <w:rPr>
-          <w:rFonts w:eastAsia="ComeniaSerif"/>
-          <w:lang w:bidi="ar-SA"/>
-        </w:rPr>
-        <w:t xml:space="preserve"> </w:t>
-      </w:r>
-      <w:r>
-        <w:rPr>
-          <w:rFonts w:eastAsia="ComeniaSerif"/>
-          <w:lang w:bidi="ar-SA"/>
-        </w:rPr>
-        <w:t>použije se zápis</w:t>
-      </w:r>
-      <w:r>
-        <w:rPr>
-          <w:rFonts w:eastAsia="ComeniaSerif"/>
-          <w:lang w:bidi="ar-SA"/>
-        </w:rPr>
-        <w:t xml:space="preserve"> </w:t>
-      </w:r>
-      <w:r>
-        <w:rPr>
-          <w:rFonts w:eastAsia="ComeniaSerif"/>
-          <w:lang w:bidi="ar-SA"/>
-        </w:rPr>
-        <w:t>„</w:t>
-      </w:r>
-      <w:r>
-        <w:rPr>
-          <w:rFonts w:eastAsia="ComeniaSerif"/>
-          <w:lang w:bidi="ar-SA"/>
-        </w:rPr>
-        <w:t>&amp;</w:t>
-      </w:r>
-      <w:proofErr w:type="spellStart"/>
-      <w:r>
-        <w:rPr>
-          <w:rFonts w:eastAsia="ComeniaSerif"/>
-          <w:lang w:bidi="ar-SA"/>
-        </w:rPr>
-        <w:t>mut</w:t>
-      </w:r>
-      <w:proofErr w:type="spellEnd"/>
-      <w:r>
-        <w:rPr>
-          <w:rFonts w:eastAsia="ComeniaSerif"/>
-          <w:lang w:bidi="ar-SA"/>
-        </w:rPr>
-        <w:t>“</w:t>
-      </w:r>
-      <w:r>
-        <w:rPr>
-          <w:rFonts w:eastAsia="ComeniaSerif"/>
-          <w:lang w:bidi="ar-SA"/>
-        </w:rPr>
-        <w:t xml:space="preserve">. </w:t>
-      </w:r>
-      <w:r>
-        <w:rPr>
-          <w:rFonts w:eastAsia="ComeniaSerif"/>
-          <w:lang w:bidi="ar-SA"/>
-        </w:rPr>
-        <w:t xml:space="preserve">Pro rozbalení reference </w:t>
-      </w:r>
-      <w:proofErr w:type="spellStart"/>
-      <w:r>
-        <w:rPr>
-          <w:rFonts w:eastAsia="ComeniaSerif"/>
-          <w:lang w:bidi="ar-SA"/>
-        </w:rPr>
-        <w:t>Rust</w:t>
-      </w:r>
-      <w:proofErr w:type="spellEnd"/>
-      <w:r>
-        <w:rPr>
-          <w:rFonts w:eastAsia="ComeniaSerif"/>
-          <w:lang w:bidi="ar-SA"/>
-        </w:rPr>
-        <w:t xml:space="preserve"> používá symbol „*“.</w:t>
-      </w:r>
-      <w:r>
-        <w:rPr>
-          <w:rFonts w:eastAsia="ComeniaSerif"/>
-          <w:lang w:bidi="ar-SA"/>
-        </w:rPr>
-        <w:t xml:space="preserve"> </w:t>
-      </w:r>
-    </w:p>
-    <w:p>
-      <w:pPr>
-        <w:rPr>
-          <w:rFonts w:eastAsia="ComeniaSerif"/>
-          <w:lang w:bidi="ar-SA"/>
-        </w:rPr>
-      </w:pPr>
-    </w:p>
-    <w:p>
-      <w:pPr>
-        <w:rPr>
-          <w:rFonts w:eastAsia="ComeniaSerif"/>
-          <w:lang w:bidi="ar-SA"/>
-        </w:rPr>
-      </w:pPr>
-      <w:r>
-        <w:rPr>
-          <w:rFonts w:eastAsia="ComeniaSerif"/>
-          <w:lang w:bidi="ar-SA"/>
-        </w:rPr>
-        <w:t>Životnost (</w:t>
-      </w:r>
-      <w:proofErr w:type="spellStart"/>
-      <w:r>
-        <w:rPr>
-          <w:rFonts w:eastAsia="ComeniaSerif"/>
-          <w:lang w:bidi="ar-SA"/>
-        </w:rPr>
-        <w:t>lifetime</w:t>
-      </w:r>
-      <w:proofErr w:type="spellEnd"/>
-      <w:r>
-        <w:rPr>
-          <w:rFonts w:eastAsia="ComeniaSerif"/>
-          <w:lang w:bidi="ar-SA"/>
-        </w:rPr>
-        <w:t xml:space="preserve">) je doba, po kterou zůstává reference (zápůjčka) platná a ukazuje na existující data. K jeho deklaraci používá </w:t>
-      </w:r>
-      <w:proofErr w:type="spellStart"/>
-      <w:r>
-        <w:rPr>
-          <w:rFonts w:eastAsia="ComeniaSerif"/>
-          <w:lang w:bidi="ar-SA"/>
-        </w:rPr>
-        <w:t>Rust</w:t>
-      </w:r>
-      <w:proofErr w:type="spellEnd"/>
-      <w:r>
-        <w:rPr>
-          <w:rFonts w:eastAsia="ComeniaSerif"/>
-          <w:lang w:bidi="ar-SA"/>
-        </w:rPr>
-        <w:t xml:space="preserve"> symbol „ </w:t>
+        <w:rPr>
+          <w:rFonts w:eastAsia="ComeniaSerif"/>
+          <w:lang w:bidi="ar-SA"/>
+        </w:rPr>
+      </w:pPr>
+    </w:p>
+    <w:p>
+      <w:pPr>
+        <w:rPr>
+          <w:rFonts w:eastAsia="ComeniaSerif"/>
+          <w:lang w:bidi="ar-SA"/>
+        </w:rPr>
+      </w:pPr>
+      <w:r>
+        <w:rPr>
+          <w:rFonts w:eastAsia="ComeniaSerif"/>
+          <w:lang w:bidi="ar-SA"/>
+        </w:rPr>
+        <w:t xml:space="preserve">Životnost (lifetime) je doba, po kterou zůstává reference (zápůjčka) platná a ukazuje na existující data. K jeho deklaraci používá Rust symbol „ </w:t>
       </w:r>
       <w:r>
         <w:rPr>
@@ -4411,55 +3724,7 @@
           <w:rFonts w:eastAsia="ComeniaSerif"/>
           <w:lang w:bidi="ar-SA"/>
         </w:rPr>
-        <w:t xml:space="preserve"> Ve většině případů si je schopen </w:t>
-      </w:r>
-      <w:proofErr w:type="spellStart"/>
-      <w:r>
-        <w:rPr>
-          <w:rFonts w:eastAsia="ComeniaSerif"/>
-          <w:lang w:bidi="ar-SA"/>
-        </w:rPr>
-        <w:t>Rust</w:t>
-      </w:r>
-      <w:proofErr w:type="spellEnd"/>
-      <w:r>
-        <w:rPr>
-          <w:rFonts w:eastAsia="ComeniaSerif"/>
-          <w:lang w:bidi="ar-SA"/>
-        </w:rPr>
-        <w:t xml:space="preserve"> </w:t>
-      </w:r>
-      <w:proofErr w:type="spellStart"/>
-      <w:r>
-        <w:rPr>
-          <w:rFonts w:eastAsia="ComeniaSerif"/>
-          <w:lang w:bidi="ar-SA"/>
-        </w:rPr>
-        <w:t>lifetimes</w:t>
-      </w:r>
-      <w:proofErr w:type="spellEnd"/>
-      <w:r>
-        <w:rPr>
-          <w:rFonts w:eastAsia="ComeniaSerif"/>
-          <w:lang w:bidi="ar-SA"/>
-        </w:rPr>
-        <w:t xml:space="preserve"> určit sám, ale občas je mu potřeba pomocí </w:t>
-      </w:r>
-      <w:proofErr w:type="spellStart"/>
-      <w:r>
-        <w:rPr>
-          <w:rFonts w:eastAsia="ComeniaSerif"/>
-          <w:lang w:bidi="ar-SA"/>
-        </w:rPr>
-        <w:t>pomocí</w:t>
-      </w:r>
-      <w:proofErr w:type="spellEnd"/>
-      <w:r>
-        <w:rPr>
-          <w:rFonts w:eastAsia="ComeniaSerif"/>
-          <w:lang w:bidi="ar-SA"/>
-        </w:rPr>
-        <w:t xml:space="preserve"> </w:t>
+        <w:t xml:space="preserve"> Ve většině případů si je schopen Rust lifetimes určit sám, ale občas je mu potřeba pomocí pomocí </w:t>
       </w:r>
       <w:r>
         <w:rPr>
@@ -4470,7 +3735,6 @@
         </w:rPr>
         <w:t>'</w:t>
       </w:r>
-      <w:proofErr w:type="spellStart"/>
       <w:r>
         <w:rPr>
           <w:rStyle w:val="KdChar"/>
@@ -4479,7 +3743,6 @@
         </w:rPr>
         <w:t>lifetime_name</w:t>
       </w:r>
-      <w:proofErr w:type="spellEnd"/>
       <w:r>
         <w:rPr>
           <w:rFonts w:eastAsia="ComeniaSerif"/>
@@ -4511,37 +3774,12 @@
           <w:rFonts w:eastAsia="ComeniaSerif"/>
         </w:rPr>
       </w:pPr>
-      <w:proofErr w:type="spellStart"/>
-      <w:r>
-        <w:rPr>
-          <w:rFonts w:eastAsia="ComeniaSerif"/>
-          <w:lang w:bidi="ar-SA"/>
-        </w:rPr>
-        <w:t>Rust</w:t>
-      </w:r>
-      <w:proofErr w:type="spellEnd"/>
-      <w:r>
-        <w:rPr>
-          <w:rFonts w:eastAsia="ComeniaSerif"/>
-          <w:lang w:bidi="ar-SA"/>
-        </w:rPr>
-        <w:t xml:space="preserve"> je staticky typovaný jazyk, tedy všechny proměnné mají předem určený typ v době kompilace. </w:t>
-      </w:r>
-      <w:proofErr w:type="spellStart"/>
-      <w:r>
-        <w:rPr>
-          <w:rFonts w:eastAsia="ComeniaSerif"/>
-          <w:lang w:bidi="ar-SA"/>
-        </w:rPr>
-        <w:t>Rust</w:t>
-      </w:r>
-      <w:proofErr w:type="spellEnd"/>
-      <w:r>
-        <w:rPr>
-          <w:rFonts w:eastAsia="ComeniaSerif"/>
-          <w:lang w:bidi="ar-SA"/>
-        </w:rPr>
-        <w:t xml:space="preserve"> umí typy odvozovat v závislosti na přiřazené hodnotě</w:t>
+      <w:r>
+        <w:rPr>
+          <w:rFonts w:eastAsia="ComeniaSerif"/>
+          <w:lang w:bidi="ar-SA"/>
+        </w:rPr>
+        <w:t>Rust je staticky typovaný jazyk, tedy všechny proměnné mají předem určený typ v době kompilace. Rust umí typy odvozovat v závislosti na přiřazené hodnotě</w:t>
       </w:r>
       <w:r>
         <w:rPr>
@@ -4620,23 +3858,7 @@
           <w:rFonts w:eastAsia="ComeniaSerif"/>
           <w:lang w:bidi="ar-SA"/>
         </w:rPr>
-        <w:t xml:space="preserve">let – Deklarace běžné proměnné, která je bez slovíčka </w:t>
-      </w:r>
-      <w:proofErr w:type="spellStart"/>
-      <w:r>
-        <w:rPr>
-          <w:rFonts w:eastAsia="ComeniaSerif"/>
-          <w:lang w:bidi="ar-SA"/>
-        </w:rPr>
-        <w:t>mut</w:t>
-      </w:r>
-      <w:proofErr w:type="spellEnd"/>
-      <w:r>
-        <w:rPr>
-          <w:rFonts w:eastAsia="ComeniaSerif"/>
-          <w:lang w:bidi="ar-SA"/>
-        </w:rPr>
-        <w:t xml:space="preserve"> neměnná.</w:t>
+        <w:t>let – Deklarace běžné proměnné, která je bez slovíčka mut neměnná.</w:t>
       </w:r>
     </w:p>
     <w:p>
@@ -4671,21 +3893,12 @@
           <w:lang w:bidi="ar-SA"/>
         </w:rPr>
       </w:pPr>
-      <w:proofErr w:type="spellStart"/>
-      <w:r>
-        <w:rPr>
-          <w:rFonts w:eastAsia="ComeniaSerif"/>
-          <w:lang w:bidi="ar-SA"/>
-        </w:rPr>
-        <w:t>const</w:t>
-      </w:r>
-      <w:proofErr w:type="spellEnd"/>
-      <w:r>
-        <w:rPr>
-          <w:rFonts w:eastAsia="ComeniaSerif"/>
-          <w:lang w:bidi="ar-SA"/>
-        </w:rPr>
-        <w:t xml:space="preserve"> – Deklarace konstanty s fixním typem.</w:t>
+      <w:r>
+        <w:rPr>
+          <w:rFonts w:eastAsia="ComeniaSerif"/>
+          <w:lang w:bidi="ar-SA"/>
+        </w:rPr>
+        <w:t>const – Deklarace konstanty s fixním typem.</w:t>
       </w:r>
     </w:p>
     <w:p>
@@ -4700,126 +3913,157 @@
           <w:lang w:bidi="ar-SA"/>
         </w:rPr>
       </w:pPr>
-      <w:proofErr w:type="spellStart"/>
-      <w:r>
-        <w:rPr>
-          <w:rFonts w:eastAsia="ComeniaSerif"/>
-          <w:lang w:bidi="ar-SA"/>
-        </w:rPr>
-        <w:t>mut</w:t>
-      </w:r>
-      <w:proofErr w:type="spellEnd"/>
-      <w:r>
-        <w:rPr>
-          <w:rFonts w:eastAsia="ComeniaSerif"/>
-          <w:lang w:bidi="ar-SA"/>
-        </w:rPr>
-        <w:t xml:space="preserve"> – Proměnná je označena jako tzv. </w:t>
-      </w:r>
-      <w:proofErr w:type="spellStart"/>
-      <w:r>
-        <w:rPr>
-          <w:rFonts w:eastAsia="ComeniaSerif"/>
-          <w:lang w:bidi="ar-SA"/>
-        </w:rPr>
-        <w:t>mutable</w:t>
-      </w:r>
-      <w:proofErr w:type="spellEnd"/>
-      <w:r>
-        <w:rPr>
-          <w:rFonts w:eastAsia="ComeniaSerif"/>
-          <w:lang w:bidi="ar-SA"/>
-        </w:rPr>
-        <w:t xml:space="preserve"> a lze její obsah měnit.</w:t>
-      </w:r>
-    </w:p>
-    <w:p>
-      <w:pPr>
-        <w:rPr>
-          <w:rFonts w:eastAsia="ComeniaSerif"/>
-          <w:lang w:bidi="ar-SA"/>
-        </w:rPr>
-      </w:pPr>
-      <w:proofErr w:type="spellStart"/>
-      <w:r>
-        <w:rPr>
-          <w:rFonts w:eastAsia="ComeniaSerif"/>
-          <w:lang w:bidi="ar-SA"/>
-        </w:rPr>
-        <w:t>Integery</w:t>
-      </w:r>
-      <w:proofErr w:type="spellEnd"/>
-      <w:r>
-        <w:rPr>
-          <w:rFonts w:eastAsia="ComeniaSerif"/>
-          <w:lang w:bidi="ar-SA"/>
-        </w:rPr>
-        <w:t xml:space="preserve"> jsou deklarovány jako </w:t>
-      </w:r>
-      <w:r>
-        <w:rPr>
-          <w:rFonts w:eastAsia="ComeniaSerif"/>
-          <w:lang w:bidi="ar-SA"/>
-        </w:rPr>
-        <w:t xml:space="preserve">i32, i64, u32, u64, </w:t>
-      </w:r>
-      <w:proofErr w:type="spellStart"/>
-      <w:r>
-        <w:rPr>
-          <w:rFonts w:eastAsia="ComeniaSerif"/>
-          <w:lang w:bidi="ar-SA"/>
-        </w:rPr>
-        <w:t>usize</w:t>
-      </w:r>
-      <w:proofErr w:type="spellEnd"/>
-      <w:r>
-        <w:rPr>
-          <w:rFonts w:eastAsia="ComeniaSerif"/>
-          <w:lang w:bidi="ar-SA"/>
-        </w:rPr>
-        <w:t xml:space="preserve">, </w:t>
-      </w:r>
-      <w:proofErr w:type="spellStart"/>
-      <w:r>
-        <w:rPr>
-          <w:rFonts w:eastAsia="ComeniaSerif"/>
-          <w:lang w:bidi="ar-SA"/>
-        </w:rPr>
-        <w:t>isize</w:t>
-      </w:r>
-      <w:proofErr w:type="spellEnd"/>
-      <w:r>
-        <w:rPr>
-          <w:rFonts w:eastAsia="ComeniaSerif"/>
-          <w:lang w:bidi="ar-SA"/>
-        </w:rPr>
-        <w:t xml:space="preserve">. Písmena U/I napovídají, zda se jedná o </w:t>
-      </w:r>
-      <w:proofErr w:type="spellStart"/>
-      <w:r>
-        <w:rPr>
-          <w:rFonts w:eastAsia="ComeniaSerif"/>
-          <w:lang w:bidi="ar-SA"/>
-        </w:rPr>
-        <w:t>unsigned</w:t>
-      </w:r>
-      <w:proofErr w:type="spellEnd"/>
-      <w:r>
-        <w:rPr>
-          <w:rFonts w:eastAsia="ComeniaSerif"/>
-          <w:lang w:bidi="ar-SA"/>
-        </w:rPr>
-        <w:t>/</w:t>
-      </w:r>
-      <w:proofErr w:type="spellStart"/>
-      <w:r>
-        <w:rPr>
-          <w:rFonts w:eastAsia="ComeniaSerif"/>
-          <w:lang w:bidi="ar-SA"/>
-        </w:rPr>
-        <w:t>signed</w:t>
-      </w:r>
-      <w:proofErr w:type="spellEnd"/>
+      <w:r>
+        <w:rPr>
+          <w:rFonts w:eastAsia="ComeniaSerif"/>
+          <w:lang w:bidi="ar-SA"/>
+        </w:rPr>
+        <w:t>mut – Proměnná je označena jako tzv. mutable a lze její obsah měnit.</w:t>
+      </w:r>
+    </w:p>
+    <w:p>
+      <w:pPr>
+        <w:rPr>
+          <w:rFonts w:eastAsia="ComeniaSerif"/>
+          <w:lang w:bidi="ar-SA"/>
+        </w:rPr>
+      </w:pPr>
+      <w:r>
+        <w:rPr>
+          <w:rFonts w:eastAsia="ComeniaSerif"/>
+          <w:lang w:bidi="ar-SA"/>
+        </w:rPr>
+        <w:t xml:space="preserve">Integery jsou deklarovány jako </w:t>
+      </w:r>
+      <w:r>
+        <w:rPr>
+          <w:rFonts w:eastAsia="ComeniaSerif"/>
+          <w:lang w:bidi="ar-SA"/>
+        </w:rPr>
+        <w:t xml:space="preserve">i32, i64, u32, u64, usize, isize. Písmena U/I napovídají, zda se jedná o unsigned/signed integer a dle následující číslovky lze určit jeho velikost. Rust nativně podporuje 8 až 128bitové integery. Velikost size varianty závisí na </w:t>
+      </w:r>
+      <w:r>
+        <w:rPr>
+          <w:rFonts w:eastAsia="ComeniaSerif"/>
+          <w:lang w:bidi="ar-SA"/>
+        </w:rPr>
+        <w:t>velikosti pointeru platformy,</w:t>
+      </w:r>
+      <w:r>
+        <w:rPr>
+          <w:rFonts w:eastAsia="ComeniaSerif"/>
+          <w:lang w:bidi="ar-SA"/>
+        </w:rPr>
+        <w:t xml:space="preserve"> pro </w:t>
+      </w:r>
+      <w:r>
+        <w:rPr>
+          <w:rFonts w:eastAsia="ComeniaSerif"/>
+          <w:lang w:bidi="ar-SA"/>
+        </w:rPr>
+        <w:t>kterou</w:t>
+      </w:r>
+      <w:r>
+        <w:rPr>
+          <w:rFonts w:eastAsia="ComeniaSerif"/>
+          <w:lang w:bidi="ar-SA"/>
+        </w:rPr>
+        <w:t xml:space="preserve"> je kód kompilován</w:t>
+      </w:r>
+      <w:r>
+        <w:rPr>
+          <w:rFonts w:eastAsia="ComeniaSerif"/>
+          <w:lang w:bidi="ar-SA"/>
+        </w:rPr>
+        <w:t>. Na 64bitovém systému bude tedy size 64bitů</w:t>
+      </w:r>
+      <w:r>
+        <w:rPr>
+          <w:rFonts w:eastAsia="ComeniaSerif"/>
+          <w:lang w:bidi="ar-SA"/>
+        </w:rPr>
+        <w:t>, na 32bitovém 32 bitů, nejméně však 16 bitů.</w:t>
+      </w:r>
+    </w:p>
+    <w:p>
+      <w:pPr>
+        <w:rPr>
+          <w:rFonts w:eastAsia="ComeniaSerif"/>
+          <w:lang w:bidi="ar-SA"/>
+        </w:rPr>
+      </w:pPr>
+      <w:r>
+        <w:rPr>
+          <w:rFonts w:eastAsia="ComeniaSerif"/>
+          <w:lang w:bidi="ar-SA"/>
+        </w:rPr>
+        <w:t xml:space="preserve">Datové typy float, double jsou značeny jako f32, f64 a chovají se v souladu s IEEE 754-2008. </w:t>
+      </w:r>
+    </w:p>
+    <w:p>
+      <w:pPr>
+        <w:rPr>
+          <w:rFonts w:eastAsia="ComeniaSerif"/>
+          <w:lang w:bidi="ar-SA"/>
+        </w:rPr>
+      </w:pPr>
+      <w:r>
+        <w:rPr>
+          <w:rFonts w:eastAsia="ComeniaSerif"/>
+          <w:lang w:bidi="ar-SA"/>
+        </w:rPr>
+        <w:t xml:space="preserve">Mezi další primitivní datové typy patří 32bitový char a 8bitový bool, nebo statický str. </w:t>
+      </w:r>
+    </w:p>
+    <w:p>
+      <w:pPr>
+        <w:rPr>
+          <w:rFonts w:eastAsia="ComeniaSerif"/>
+          <w:lang w:bidi="ar-SA"/>
+        </w:rPr>
+      </w:pPr>
+      <w:r>
+        <w:rPr>
+          <w:rFonts w:eastAsia="ComeniaSerif"/>
+          <w:lang w:bidi="ar-SA"/>
+        </w:rPr>
+        <w:t>Na str pohlíží standar</w:t>
+      </w:r>
+      <w:r>
+        <w:rPr>
+          <w:rFonts w:eastAsia="ComeniaSerif"/>
+          <w:lang w:bidi="ar-SA"/>
+        </w:rPr>
+        <w:t>d</w:t>
+      </w:r>
+      <w:r>
+        <w:rPr>
+          <w:rFonts w:eastAsia="ComeniaSerif"/>
+          <w:lang w:bidi="ar-SA"/>
+        </w:rPr>
+        <w:t xml:space="preserve">ní knihovna jako na list u8 a předpokládá </w:t>
+      </w:r>
+      <w:r>
+        <w:rPr>
+          <w:rFonts w:eastAsia="ComeniaSerif"/>
+          <w:lang w:bidi="ar-SA"/>
+        </w:rPr>
+        <w:t xml:space="preserve">encoding </w:t>
+      </w:r>
+      <w:r>
+        <w:rPr>
+          <w:rFonts w:eastAsia="ComeniaSerif"/>
+          <w:lang w:bidi="ar-SA"/>
+        </w:rPr>
+        <w:t>UTF-8</w:t>
+      </w:r>
+      <w:r>
+        <w:rPr>
+          <w:rFonts w:eastAsia="ComeniaSerif"/>
+          <w:lang w:bidi="ar-SA"/>
+        </w:rPr>
+        <w:t>. Tyto stringy jsou statické. Pro stringy s dynamickou velikostí je lepší využít datový typ String, který lze modifikovat dle libosti.</w:t>
+      </w:r>
       <w:r>
         <w:rPr>
           <w:rFonts w:eastAsia="ComeniaSerif"/>
@@ -4827,320 +4071,6 @@
         </w:rPr>
         <w:t xml:space="preserve"> </w:t>
       </w:r>
-      <w:proofErr w:type="spellStart"/>
-      <w:r>
-        <w:rPr>
-          <w:rFonts w:eastAsia="ComeniaSerif"/>
-          <w:lang w:bidi="ar-SA"/>
-        </w:rPr>
-        <w:t>integer</w:t>
-      </w:r>
-      <w:proofErr w:type="spellEnd"/>
-      <w:r>
-        <w:rPr>
-          <w:rFonts w:eastAsia="ComeniaSerif"/>
-          <w:lang w:bidi="ar-SA"/>
-        </w:rPr>
-        <w:t xml:space="preserve"> a dle následující číslovky lze určit jeho velikost. </w:t>
-      </w:r>
-      <w:proofErr w:type="spellStart"/>
-      <w:r>
-        <w:rPr>
-          <w:rFonts w:eastAsia="ComeniaSerif"/>
-          <w:lang w:bidi="ar-SA"/>
-        </w:rPr>
-        <w:t>Rust</w:t>
-      </w:r>
-      <w:proofErr w:type="spellEnd"/>
-      <w:r>
-        <w:rPr>
-          <w:rFonts w:eastAsia="ComeniaSerif"/>
-          <w:lang w:bidi="ar-SA"/>
-        </w:rPr>
-        <w:t xml:space="preserve"> nativně podporuje 8 až 128bitové </w:t>
-      </w:r>
-      <w:proofErr w:type="spellStart"/>
-      <w:r>
-        <w:rPr>
-          <w:rFonts w:eastAsia="ComeniaSerif"/>
-          <w:lang w:bidi="ar-SA"/>
-        </w:rPr>
-        <w:t>integery</w:t>
-      </w:r>
-      <w:proofErr w:type="spellEnd"/>
-      <w:r>
-        <w:rPr>
-          <w:rFonts w:eastAsia="ComeniaSerif"/>
-          <w:lang w:bidi="ar-SA"/>
-        </w:rPr>
-        <w:t xml:space="preserve">. Velikost </w:t>
-      </w:r>
-      <w:proofErr w:type="spellStart"/>
-      <w:r>
-        <w:rPr>
-          <w:rFonts w:eastAsia="ComeniaSerif"/>
-          <w:lang w:bidi="ar-SA"/>
-        </w:rPr>
-        <w:t>size</w:t>
-      </w:r>
-      <w:proofErr w:type="spellEnd"/>
-      <w:r>
-        <w:rPr>
-          <w:rFonts w:eastAsia="ComeniaSerif"/>
-          <w:lang w:bidi="ar-SA"/>
-        </w:rPr>
-        <w:t xml:space="preserve"> varianty závisí na </w:t>
-      </w:r>
-      <w:r>
-        <w:rPr>
-          <w:rFonts w:eastAsia="ComeniaSerif"/>
-          <w:lang w:bidi="ar-SA"/>
-        </w:rPr>
-        <w:t>velikosti pointeru platformy,</w:t>
-      </w:r>
-      <w:r>
-        <w:rPr>
-          <w:rFonts w:eastAsia="ComeniaSerif"/>
-          <w:lang w:bidi="ar-SA"/>
-        </w:rPr>
-        <w:t xml:space="preserve"> pro </w:t>
-      </w:r>
-      <w:r>
-        <w:rPr>
-          <w:rFonts w:eastAsia="ComeniaSerif"/>
-          <w:lang w:bidi="ar-SA"/>
-        </w:rPr>
-        <w:t>kterou</w:t>
-      </w:r>
-      <w:r>
-        <w:rPr>
-          <w:rFonts w:eastAsia="ComeniaSerif"/>
-          <w:lang w:bidi="ar-SA"/>
-        </w:rPr>
-        <w:t xml:space="preserve"> je kód kompilován</w:t>
-      </w:r>
-      <w:r>
-        <w:rPr>
-          <w:rFonts w:eastAsia="ComeniaSerif"/>
-          <w:lang w:bidi="ar-SA"/>
-        </w:rPr>
-        <w:t xml:space="preserve">. Na 64bitovém systému bude tedy </w:t>
-      </w:r>
-      <w:proofErr w:type="spellStart"/>
-      <w:r>
-        <w:rPr>
-          <w:rFonts w:eastAsia="ComeniaSerif"/>
-          <w:lang w:bidi="ar-SA"/>
-        </w:rPr>
-        <w:t>size</w:t>
-      </w:r>
-      <w:proofErr w:type="spellEnd"/>
-      <w:r>
-        <w:rPr>
-          <w:rFonts w:eastAsia="ComeniaSerif"/>
-          <w:lang w:bidi="ar-SA"/>
-        </w:rPr>
-        <w:t xml:space="preserve"> 64bitů</w:t>
-      </w:r>
-      <w:r>
-        <w:rPr>
-          <w:rFonts w:eastAsia="ComeniaSerif"/>
-          <w:lang w:bidi="ar-SA"/>
-        </w:rPr>
-        <w:t>, na 32bitovém 32 bitů, nejméně však 16 bitů.</w:t>
-      </w:r>
-    </w:p>
-    <w:p>
-      <w:pPr>
-        <w:rPr>
-          <w:rFonts w:eastAsia="ComeniaSerif"/>
-          <w:lang w:bidi="ar-SA"/>
-        </w:rPr>
-      </w:pPr>
-      <w:r>
-        <w:rPr>
-          <w:rFonts w:eastAsia="ComeniaSerif"/>
-          <w:lang w:bidi="ar-SA"/>
-        </w:rPr>
-        <w:t xml:space="preserve">Datové typy </w:t>
-      </w:r>
-      <w:proofErr w:type="spellStart"/>
-      <w:r>
-        <w:rPr>
-          <w:rFonts w:eastAsia="ComeniaSerif"/>
-          <w:lang w:bidi="ar-SA"/>
-        </w:rPr>
-        <w:t>float</w:t>
-      </w:r>
-      <w:proofErr w:type="spellEnd"/>
-      <w:r>
-        <w:rPr>
-          <w:rFonts w:eastAsia="ComeniaSerif"/>
-          <w:lang w:bidi="ar-SA"/>
-        </w:rPr>
-        <w:t xml:space="preserve">, double jsou značeny jako f32, f64 a chovají se v souladu s IEEE 754-2008. </w:t>
-      </w:r>
-    </w:p>
-    <w:p>
-      <w:pPr>
-        <w:rPr>
-          <w:rFonts w:eastAsia="ComeniaSerif"/>
-          <w:lang w:bidi="ar-SA"/>
-        </w:rPr>
-      </w:pPr>
-      <w:r>
-        <w:rPr>
-          <w:rFonts w:eastAsia="ComeniaSerif"/>
-          <w:lang w:bidi="ar-SA"/>
-        </w:rPr>
-        <w:t xml:space="preserve">Mezi další primitivní datové typy patří 32bitový </w:t>
-      </w:r>
-      <w:proofErr w:type="spellStart"/>
-      <w:r>
-        <w:rPr>
-          <w:rFonts w:eastAsia="ComeniaSerif"/>
-          <w:lang w:bidi="ar-SA"/>
-        </w:rPr>
-        <w:t>char</w:t>
-      </w:r>
-      <w:proofErr w:type="spellEnd"/>
-      <w:r>
-        <w:rPr>
-          <w:rFonts w:eastAsia="ComeniaSerif"/>
-          <w:lang w:bidi="ar-SA"/>
-        </w:rPr>
-        <w:t xml:space="preserve"> a 8bitový </w:t>
-      </w:r>
-      <w:proofErr w:type="spellStart"/>
-      <w:r>
-        <w:rPr>
-          <w:rFonts w:eastAsia="ComeniaSerif"/>
-          <w:lang w:bidi="ar-SA"/>
-        </w:rPr>
-        <w:t>bool</w:t>
-      </w:r>
-      <w:proofErr w:type="spellEnd"/>
-      <w:r>
-        <w:rPr>
-          <w:rFonts w:eastAsia="ComeniaSerif"/>
-          <w:lang w:bidi="ar-SA"/>
-        </w:rPr>
-        <w:t xml:space="preserve">, nebo statický str. </w:t>
-      </w:r>
-    </w:p>
-    <w:p>
-      <w:pPr>
-        <w:rPr>
-          <w:rFonts w:eastAsia="ComeniaSerif"/>
-          <w:lang w:bidi="ar-SA"/>
-        </w:rPr>
-      </w:pPr>
-      <w:r>
-        <w:rPr>
-          <w:rFonts w:eastAsia="ComeniaSerif"/>
-          <w:lang w:bidi="ar-SA"/>
-        </w:rPr>
-        <w:t>Na str pohlíží standar</w:t>
-      </w:r>
-      <w:r>
-        <w:rPr>
-          <w:rFonts w:eastAsia="ComeniaSerif"/>
-          <w:lang w:bidi="ar-SA"/>
-        </w:rPr>
-        <w:t>d</w:t>
-      </w:r>
-      <w:r>
-        <w:rPr>
-          <w:rFonts w:eastAsia="ComeniaSerif"/>
-          <w:lang w:bidi="ar-SA"/>
-        </w:rPr>
-        <w:t xml:space="preserve">ní knihovna jako na list u8 a předpokládá </w:t>
-      </w:r>
-      <w:proofErr w:type="spellStart"/>
-      <w:r>
-        <w:rPr>
-          <w:rFonts w:eastAsia="ComeniaSerif"/>
-          <w:lang w:bidi="ar-SA"/>
-        </w:rPr>
-        <w:t>encoding</w:t>
-      </w:r>
-      <w:proofErr w:type="spellEnd"/>
-      <w:r>
-        <w:rPr>
-          <w:rFonts w:eastAsia="ComeniaSerif"/>
-          <w:lang w:bidi="ar-SA"/>
-        </w:rPr>
-        <w:t xml:space="preserve"> </w:t>
-      </w:r>
-      <w:r>
-        <w:rPr>
-          <w:rFonts w:eastAsia="ComeniaSerif"/>
-          <w:lang w:bidi="ar-SA"/>
-        </w:rPr>
-        <w:t>UTF-8</w:t>
-      </w:r>
-      <w:r>
-        <w:rPr>
-          <w:rFonts w:eastAsia="ComeniaSerif"/>
-          <w:lang w:bidi="ar-SA"/>
-        </w:rPr>
-        <w:t xml:space="preserve">. Tyto </w:t>
-      </w:r>
-      <w:proofErr w:type="spellStart"/>
-      <w:r>
-        <w:rPr>
-          <w:rFonts w:eastAsia="ComeniaSerif"/>
-          <w:lang w:bidi="ar-SA"/>
-        </w:rPr>
-        <w:t>stringy</w:t>
-      </w:r>
-      <w:proofErr w:type="spellEnd"/>
-      <w:r>
-        <w:rPr>
-          <w:rFonts w:eastAsia="ComeniaSerif"/>
-          <w:lang w:bidi="ar-SA"/>
-        </w:rPr>
-        <w:t xml:space="preserve"> jsou statické. Pro </w:t>
-      </w:r>
-      <w:proofErr w:type="spellStart"/>
-      <w:r>
-        <w:rPr>
-          <w:rFonts w:eastAsia="ComeniaSerif"/>
-          <w:lang w:bidi="ar-SA"/>
-        </w:rPr>
-        <w:t>stringy</w:t>
-      </w:r>
-      <w:proofErr w:type="spellEnd"/>
-      <w:r>
-        <w:rPr>
-          <w:rFonts w:eastAsia="ComeniaSerif"/>
-          <w:lang w:bidi="ar-SA"/>
-        </w:rPr>
-        <w:t xml:space="preserve"> s dynamickou velikostí je lepší využít datový typ </w:t>
-      </w:r>
-      <w:proofErr w:type="spellStart"/>
-      <w:r>
-        <w:rPr>
-          <w:rFonts w:eastAsia="ComeniaSerif"/>
-          <w:lang w:bidi="ar-SA"/>
-        </w:rPr>
-        <w:t>String</w:t>
-      </w:r>
-      <w:proofErr w:type="spellEnd"/>
-      <w:r>
-        <w:rPr>
-          <w:rFonts w:eastAsia="ComeniaSerif"/>
-          <w:lang w:bidi="ar-SA"/>
-        </w:rPr>
-        <w:t>, který lze modifikovat dle libosti.</w:t>
-      </w:r>
-      <w:r>
-        <w:rPr>
-          <w:rFonts w:eastAsia="ComeniaSerif"/>
-          <w:lang w:bidi="ar-SA"/>
-        </w:rPr>
-        <w:t xml:space="preserve"> </w:t>
-      </w:r>
     </w:p>
     <w:p>
       <w:pPr>
@@ -5162,34 +4092,16 @@
         <w:pStyle w:val="Kd"/>
       </w:pPr>
       <w:r>
-        <w:t xml:space="preserve">    let </w:t>
-      </w:r>
-      <w:proofErr w:type="spellStart"/>
-      <w:r>
-        <w:t>mut</w:t>
-      </w:r>
-      <w:proofErr w:type="spellEnd"/>
-      <w:r>
-        <w:t xml:space="preserve"> </w:t>
-      </w:r>
-      <w:proofErr w:type="spellStart"/>
+        <w:t xml:space="preserve">    let mut </w:t>
+      </w:r>
       <w:r>
         <w:rPr>
           <w:u w:val="single"/>
         </w:rPr>
         <w:t>counter</w:t>
       </w:r>
-      <w:proofErr w:type="spellEnd"/>
-      <w:r>
-        <w:t xml:space="preserve">: </w:t>
-      </w:r>
-      <w:proofErr w:type="spellStart"/>
-      <w:r>
-        <w:t>usize</w:t>
-      </w:r>
-      <w:proofErr w:type="spellEnd"/>
-      <w:r>
-        <w:t xml:space="preserve"> = 0;</w:t>
+      <w:r>
+        <w:t>: usize = 0;</w:t>
       </w:r>
     </w:p>
     <w:p>
@@ -5197,15 +4109,7 @@
         <w:pStyle w:val="Kd"/>
       </w:pPr>
       <w:r>
-        <w:t xml:space="preserve">    </w:t>
-      </w:r>
-      <w:proofErr w:type="spellStart"/>
-      <w:r>
-        <w:t>const</w:t>
-      </w:r>
-      <w:proofErr w:type="spellEnd"/>
-      <w:r>
-        <w:t xml:space="preserve"> LIMIT: u32 = 50;</w:t>
+        <w:t>    const LIMIT: u32 = 50;</w:t>
       </w:r>
     </w:p>
     <w:p>
@@ -5213,39 +4117,7 @@
         <w:pStyle w:val="Kd"/>
       </w:pPr>
       <w:r>
-        <w:t xml:space="preserve">    let </w:t>
-      </w:r>
-      <w:proofErr w:type="spellStart"/>
-      <w:r>
-        <w:t>path</w:t>
-      </w:r>
-      <w:proofErr w:type="spellEnd"/>
-      <w:r>
-        <w:t>: &amp;str = "/</w:t>
-      </w:r>
-      <w:proofErr w:type="spellStart"/>
-      <w:r>
-        <w:t>path</w:t>
-      </w:r>
-      <w:proofErr w:type="spellEnd"/>
-      <w:r>
-        <w:t>/</w:t>
-      </w:r>
-      <w:proofErr w:type="spellStart"/>
-      <w:r>
-        <w:t>dir</w:t>
-      </w:r>
-      <w:proofErr w:type="spellEnd"/>
-      <w:r>
-        <w:t>/</w:t>
-      </w:r>
-      <w:proofErr w:type="spellStart"/>
-      <w:r>
-        <w:t>file</w:t>
-      </w:r>
-      <w:proofErr w:type="spellEnd"/>
-      <w:r>
-        <w:t>";</w:t>
+        <w:t>    let path: &amp;str = "/path/dir/file";</w:t>
       </w:r>
     </w:p>
     <w:p>
@@ -5253,42 +4125,16 @@
         <w:pStyle w:val="Kd"/>
       </w:pPr>
       <w:r>
-        <w:t xml:space="preserve">    let </w:t>
-      </w:r>
-      <w:proofErr w:type="spellStart"/>
-      <w:r>
-        <w:t>mut</w:t>
-      </w:r>
-      <w:proofErr w:type="spellEnd"/>
-      <w:r>
-        <w:t xml:space="preserve"> </w:t>
-      </w:r>
-      <w:proofErr w:type="spellStart"/>
+        <w:t xml:space="preserve">    let mut </w:t>
+      </w:r>
       <w:r>
         <w:rPr>
           <w:u w:val="single"/>
         </w:rPr>
         <w:t>name</w:t>
       </w:r>
-      <w:proofErr w:type="spellEnd"/>
-      <w:r>
-        <w:t xml:space="preserve">: </w:t>
-      </w:r>
-      <w:proofErr w:type="spellStart"/>
-      <w:r>
-        <w:t>String</w:t>
-      </w:r>
-      <w:proofErr w:type="spellEnd"/>
-      <w:r>
-        <w:t xml:space="preserve"> = "Jack".</w:t>
-      </w:r>
-      <w:proofErr w:type="spellStart"/>
-      <w:r>
-        <w:t>to_owned</w:t>
-      </w:r>
-      <w:proofErr w:type="spellEnd"/>
-      <w:r>
-        <w:t>();</w:t>
+      <w:r>
+        <w:t>: String = "Jack".to_owned();</w:t>
       </w:r>
     </w:p>
     <w:p>
@@ -5323,38 +4169,13 @@
           <w:lang w:bidi="ar-SA"/>
         </w:rPr>
       </w:pPr>
-      <w:proofErr w:type="spellStart"/>
       <w:r>
         <w:rPr>
           <w:rFonts w:eastAsia="ComeniaSerif"/>
           <w:lang w:bidi="ar-SA"/>
         </w:rPr>
         <w:lastRenderedPageBreak/>
-        <w:t>Rust</w:t>
-      </w:r>
-      <w:proofErr w:type="spellEnd"/>
-      <w:r>
-        <w:rPr>
-          <w:rFonts w:eastAsia="ComeniaSerif"/>
-          <w:lang w:bidi="ar-SA"/>
-        </w:rPr>
-        <w:t xml:space="preserve"> stejně jako další systémové jazyky podporuje vytváření </w:t>
-      </w:r>
-      <w:proofErr w:type="spellStart"/>
-      <w:r>
-        <w:rPr>
-          <w:rFonts w:eastAsia="ComeniaSerif"/>
-          <w:lang w:bidi="ar-SA"/>
-        </w:rPr>
-        <w:t>aliasu</w:t>
-      </w:r>
-      <w:proofErr w:type="spellEnd"/>
-      <w:r>
-        <w:rPr>
-          <w:rFonts w:eastAsia="ComeniaSerif"/>
-          <w:lang w:bidi="ar-SA"/>
-        </w:rPr>
-        <w:t xml:space="preserve"> datových typů pomocí </w:t>
+        <w:t xml:space="preserve">Rust stejně jako další systémové jazyky podporuje vytváření aliasu datových typů pomocí </w:t>
       </w:r>
       <w:r>
         <w:rPr>
@@ -5375,39 +4196,7 @@
           <w:rFonts w:eastAsia="ComeniaSerif"/>
           <w:lang w:bidi="ar-SA"/>
         </w:rPr>
-        <w:t xml:space="preserve"> Mezi další struktury patří také </w:t>
-      </w:r>
-      <w:proofErr w:type="spellStart"/>
-      <w:r>
-        <w:rPr>
-          <w:rFonts w:eastAsia="ComeniaSerif"/>
-          <w:lang w:bidi="ar-SA"/>
-        </w:rPr>
-        <w:t>struct</w:t>
-      </w:r>
-      <w:proofErr w:type="spellEnd"/>
-      <w:r>
-        <w:rPr>
-          <w:rFonts w:eastAsia="ComeniaSerif"/>
-          <w:lang w:bidi="ar-SA"/>
-        </w:rPr>
-        <w:t xml:space="preserve"> a </w:t>
-      </w:r>
-      <w:proofErr w:type="spellStart"/>
-      <w:r>
-        <w:rPr>
-          <w:rFonts w:eastAsia="ComeniaSerif"/>
-          <w:lang w:bidi="ar-SA"/>
-        </w:rPr>
-        <w:t>enum</w:t>
-      </w:r>
-      <w:proofErr w:type="spellEnd"/>
-      <w:r>
-        <w:rPr>
-          <w:rFonts w:eastAsia="ComeniaSerif"/>
-          <w:lang w:bidi="ar-SA"/>
-        </w:rPr>
-        <w:t>.</w:t>
+        <w:t xml:space="preserve"> Mezi další struktury patří také struct a enum.</w:t>
       </w:r>
     </w:p>
     <w:p>
@@ -5415,23 +4204,7 @@
         <w:pStyle w:val="Kd"/>
       </w:pPr>
       <w:r>
-        <w:t xml:space="preserve">    </w:t>
-      </w:r>
-      <w:proofErr w:type="spellStart"/>
-      <w:r>
-        <w:t>struct</w:t>
-      </w:r>
-      <w:proofErr w:type="spellEnd"/>
-      <w:r>
-        <w:t xml:space="preserve"> </w:t>
-      </w:r>
-      <w:proofErr w:type="spellStart"/>
-      <w:r>
-        <w:t>MyStruct</w:t>
-      </w:r>
-      <w:proofErr w:type="spellEnd"/>
-      <w:r>
-        <w:t>{</w:t>
+        <w:t xml:space="preserve">    struct MyStruct{</w:t>
       </w:r>
     </w:p>
     <w:p>
@@ -5439,15 +4212,7 @@
         <w:pStyle w:val="Kd"/>
       </w:pPr>
       <w:r>
-        <w:t xml:space="preserve">        </w:t>
-      </w:r>
-      <w:proofErr w:type="spellStart"/>
-      <w:r>
-        <w:t>number</w:t>
-      </w:r>
-      <w:proofErr w:type="spellEnd"/>
-      <w:r>
-        <w:t>: i32,</w:t>
+        <w:t>        number: i32,</w:t>
       </w:r>
     </w:p>
     <w:p>
@@ -5455,15 +4220,7 @@
         <w:pStyle w:val="Kd"/>
       </w:pPr>
       <w:r>
-        <w:t xml:space="preserve">        index: </w:t>
-      </w:r>
-      <w:proofErr w:type="spellStart"/>
-      <w:r>
-        <w:t>usize</w:t>
-      </w:r>
-      <w:proofErr w:type="spellEnd"/>
-      <w:r>
-        <w:t>,</w:t>
+        <w:t>        index: usize,</w:t>
       </w:r>
     </w:p>
     <w:p>
@@ -5479,23 +4236,7 @@
         <w:pStyle w:val="Kd"/>
       </w:pPr>
       <w:r>
-        <w:t xml:space="preserve">    </w:t>
-      </w:r>
-      <w:proofErr w:type="spellStart"/>
-      <w:r>
-        <w:t>enum</w:t>
-      </w:r>
-      <w:proofErr w:type="spellEnd"/>
-      <w:r>
-        <w:t xml:space="preserve"> </w:t>
-      </w:r>
-      <w:proofErr w:type="spellStart"/>
-      <w:r>
-        <w:t>MyEnum</w:t>
-      </w:r>
-      <w:proofErr w:type="spellEnd"/>
-      <w:r>
-        <w:t xml:space="preserve"> {</w:t>
+        <w:t xml:space="preserve">    enum MyEnum {</w:t>
       </w:r>
     </w:p>
     <w:p>
@@ -5527,23 +4268,7 @@
         <w:pStyle w:val="Kd"/>
       </w:pPr>
       <w:r>
-        <w:t xml:space="preserve">    type </w:t>
-      </w:r>
-      <w:proofErr w:type="spellStart"/>
-      <w:r>
-        <w:t>NamesEnum</w:t>
-      </w:r>
-      <w:proofErr w:type="spellEnd"/>
-      <w:r>
-        <w:t xml:space="preserve"> = </w:t>
-      </w:r>
-      <w:proofErr w:type="spellStart"/>
-      <w:r>
-        <w:t>MyEnum</w:t>
-      </w:r>
-      <w:proofErr w:type="spellEnd"/>
-      <w:r>
-        <w:t>;</w:t>
+        <w:t xml:space="preserve">    type NamesEnum = MyEnum;</w:t>
       </w:r>
     </w:p>
     <w:p>
@@ -5582,151 +4307,14 @@
           <w:rFonts w:eastAsia="ComeniaSerif"/>
           <w:lang w:bidi="ar-SA"/>
         </w:rPr>
-        <w:t xml:space="preserve">Základní struktury jako </w:t>
-      </w:r>
-      <w:proofErr w:type="spellStart"/>
-      <w:r>
-        <w:rPr>
-          <w:rFonts w:eastAsia="ComeniaSerif"/>
-          <w:lang w:bidi="ar-SA"/>
-        </w:rPr>
-        <w:t>if</w:t>
-      </w:r>
-      <w:proofErr w:type="spellEnd"/>
-      <w:r>
-        <w:rPr>
-          <w:rFonts w:eastAsia="ComeniaSerif"/>
-          <w:lang w:bidi="ar-SA"/>
-        </w:rPr>
-        <w:t xml:space="preserve">, </w:t>
-      </w:r>
-      <w:proofErr w:type="spellStart"/>
-      <w:r>
-        <w:rPr>
-          <w:rFonts w:eastAsia="ComeniaSerif"/>
-          <w:lang w:bidi="ar-SA"/>
-        </w:rPr>
-        <w:t>else</w:t>
-      </w:r>
-      <w:proofErr w:type="spellEnd"/>
-      <w:r>
-        <w:rPr>
-          <w:rFonts w:eastAsia="ComeniaSerif"/>
-          <w:lang w:bidi="ar-SA"/>
-        </w:rPr>
-        <w:t xml:space="preserve">, </w:t>
-      </w:r>
-      <w:proofErr w:type="spellStart"/>
-      <w:r>
-        <w:rPr>
-          <w:rFonts w:eastAsia="ComeniaSerif"/>
-          <w:lang w:bidi="ar-SA"/>
-        </w:rPr>
-        <w:t>for</w:t>
-      </w:r>
-      <w:proofErr w:type="spellEnd"/>
-      <w:r>
-        <w:rPr>
-          <w:rFonts w:eastAsia="ComeniaSerif"/>
-          <w:lang w:bidi="ar-SA"/>
-        </w:rPr>
-        <w:t xml:space="preserve">, </w:t>
-      </w:r>
-      <w:proofErr w:type="spellStart"/>
-      <w:r>
-        <w:rPr>
-          <w:rFonts w:eastAsia="ComeniaSerif"/>
-          <w:lang w:bidi="ar-SA"/>
-        </w:rPr>
-        <w:t>while</w:t>
-      </w:r>
-      <w:proofErr w:type="spellEnd"/>
-      <w:r>
-        <w:rPr>
-          <w:rFonts w:eastAsia="ComeniaSerif"/>
-          <w:lang w:bidi="ar-SA"/>
-        </w:rPr>
-        <w:t xml:space="preserve">, </w:t>
-      </w:r>
-      <w:proofErr w:type="spellStart"/>
-      <w:r>
-        <w:rPr>
-          <w:rFonts w:eastAsia="ComeniaSerif"/>
-          <w:lang w:bidi="ar-SA"/>
-        </w:rPr>
-        <w:t>loop</w:t>
-      </w:r>
-      <w:proofErr w:type="spellEnd"/>
-      <w:r>
-        <w:rPr>
-          <w:rFonts w:eastAsia="ComeniaSerif"/>
-          <w:lang w:bidi="ar-SA"/>
-        </w:rPr>
-        <w:t xml:space="preserve"> fungují identicky jako v ostatních jazycích. Velmi užitečnou strukturu, kterou </w:t>
-      </w:r>
-      <w:proofErr w:type="spellStart"/>
-      <w:r>
-        <w:rPr>
-          <w:rFonts w:eastAsia="ComeniaSerif"/>
-          <w:lang w:bidi="ar-SA"/>
-        </w:rPr>
-        <w:t>Rust</w:t>
-      </w:r>
-      <w:proofErr w:type="spellEnd"/>
-      <w:r>
-        <w:rPr>
-          <w:rFonts w:eastAsia="ComeniaSerif"/>
-          <w:lang w:bidi="ar-SA"/>
-        </w:rPr>
-        <w:t xml:space="preserve"> přidává je </w:t>
-      </w:r>
-      <w:proofErr w:type="spellStart"/>
-      <w:r>
-        <w:rPr>
-          <w:rFonts w:eastAsia="ComeniaSerif"/>
-          <w:lang w:bidi="ar-SA"/>
-        </w:rPr>
-        <w:t>match</w:t>
-      </w:r>
-      <w:proofErr w:type="spellEnd"/>
-      <w:r>
-        <w:rPr>
-          <w:rFonts w:eastAsia="ComeniaSerif"/>
-          <w:lang w:bidi="ar-SA"/>
-        </w:rPr>
-        <w:t xml:space="preserve">. </w:t>
-      </w:r>
-      <w:proofErr w:type="spellStart"/>
-      <w:r>
-        <w:rPr>
-          <w:rFonts w:eastAsia="ComeniaSerif"/>
-          <w:lang w:bidi="ar-SA"/>
-        </w:rPr>
-        <w:t>Match</w:t>
-      </w:r>
-      <w:proofErr w:type="spellEnd"/>
-      <w:r>
-        <w:rPr>
-          <w:rFonts w:eastAsia="ComeniaSerif"/>
-          <w:lang w:bidi="ar-SA"/>
-        </w:rPr>
-        <w:t xml:space="preserve"> je klasický switch </w:t>
-      </w:r>
-      <w:proofErr w:type="spellStart"/>
-      <w:r>
-        <w:rPr>
-          <w:rFonts w:eastAsia="ComeniaSerif"/>
-          <w:lang w:bidi="ar-SA"/>
-        </w:rPr>
-        <w:t>statement</w:t>
-      </w:r>
-      <w:proofErr w:type="spellEnd"/>
-      <w:r>
-        <w:rPr>
-          <w:rFonts w:eastAsia="ComeniaSerif"/>
-          <w:lang w:bidi="ar-SA"/>
-        </w:rPr>
-        <w:t xml:space="preserve"> obohacený o schopnost pracovat nad komplexními strukturami a příjemnější syntaxí.</w:t>
+        <w:t xml:space="preserve">Základní struktury jako if, else, for, while, loop fungují identicky jako v ostatních jazycích. Velmi užitečnou strukturu, kterou Rust přidává je match. </w:t>
+      </w:r>
+      <w:r>
+        <w:rPr>
+          <w:rFonts w:eastAsia="ComeniaSerif"/>
+          <w:lang w:bidi="ar-SA"/>
+        </w:rPr>
+        <w:t>Match je klasický switch statement obohacený o schopnost pracovat nad komplexními strukturami a příjemnější syntaxí.</w:t>
       </w:r>
     </w:p>
     <w:p>
@@ -5742,23 +4330,7 @@
         <w:pStyle w:val="Kd"/>
       </w:pPr>
       <w:r>
-        <w:t xml:space="preserve">    </w:t>
-      </w:r>
-      <w:proofErr w:type="spellStart"/>
-      <w:r>
-        <w:t>match</w:t>
-      </w:r>
-      <w:proofErr w:type="spellEnd"/>
-      <w:r>
-        <w:t xml:space="preserve"> </w:t>
-      </w:r>
-      <w:proofErr w:type="spellStart"/>
-      <w:r>
-        <w:t>number</w:t>
-      </w:r>
-      <w:proofErr w:type="spellEnd"/>
-      <w:r>
-        <w:t xml:space="preserve"> {</w:t>
+        <w:t>    match number {</w:t>
       </w:r>
     </w:p>
     <w:p>
@@ -5766,15 +4338,7 @@
         <w:pStyle w:val="Kd"/>
       </w:pPr>
       <w:r>
-        <w:t xml:space="preserve">        1 =&gt; </w:t>
-      </w:r>
-      <w:proofErr w:type="spellStart"/>
-      <w:r>
-        <w:t>println</w:t>
-      </w:r>
-      <w:proofErr w:type="spellEnd"/>
-      <w:r>
-        <w:t>!("Jedna"),</w:t>
+        <w:t>        1 =&gt; println!("Jedna"),</w:t>
       </w:r>
     </w:p>
     <w:p>
@@ -5782,15 +4346,7 @@
         <w:pStyle w:val="Kd"/>
       </w:pPr>
       <w:r>
-        <w:t xml:space="preserve">        2 =&gt; </w:t>
-      </w:r>
-      <w:proofErr w:type="spellStart"/>
-      <w:r>
-        <w:t>println</w:t>
-      </w:r>
-      <w:proofErr w:type="spellEnd"/>
-      <w:r>
-        <w:t>!("Dva"),</w:t>
+        <w:t>        2 =&gt; println!("Dva"),</w:t>
       </w:r>
     </w:p>
     <w:p>
@@ -5798,15 +4354,7 @@
         <w:pStyle w:val="Kd"/>
       </w:pPr>
       <w:r>
-        <w:t xml:space="preserve">        3 | 4 =&gt; </w:t>
-      </w:r>
-      <w:proofErr w:type="spellStart"/>
-      <w:r>
-        <w:t>println</w:t>
-      </w:r>
-      <w:proofErr w:type="spellEnd"/>
-      <w:r>
-        <w:t>!("Tři nebo čtyři"),</w:t>
+        <w:t>        3 | 4 =&gt; println!("Tři nebo čtyři"),</w:t>
       </w:r>
     </w:p>
     <w:p>
@@ -5814,15 +4362,7 @@
         <w:pStyle w:val="Kd"/>
       </w:pPr>
       <w:r>
-        <w:t xml:space="preserve">        _ =&gt; </w:t>
-      </w:r>
-      <w:proofErr w:type="spellStart"/>
-      <w:r>
-        <w:t>println</w:t>
-      </w:r>
-      <w:proofErr w:type="spellEnd"/>
-      <w:r>
-        <w:t>!("Jiné číslo"), //default</w:t>
+        <w:t>        _ =&gt; println!("Jiné číslo"), //default</w:t>
       </w:r>
     </w:p>
     <w:p>
@@ -5869,23 +4409,7 @@
           <w:rFonts w:eastAsia="ComeniaSerif"/>
           <w:lang w:bidi="ar-SA"/>
         </w:rPr>
-        <w:t>Funkce jsou v </w:t>
-      </w:r>
-      <w:proofErr w:type="spellStart"/>
-      <w:r>
-        <w:rPr>
-          <w:rFonts w:eastAsia="ComeniaSerif"/>
-          <w:lang w:bidi="ar-SA"/>
-        </w:rPr>
-        <w:t>Rustu</w:t>
-      </w:r>
-      <w:proofErr w:type="spellEnd"/>
-      <w:r>
-        <w:rPr>
-          <w:rFonts w:eastAsia="ComeniaSerif"/>
-          <w:lang w:bidi="ar-SA"/>
-        </w:rPr>
-        <w:t xml:space="preserve"> definovány pomocí klíčového slova </w:t>
+        <w:t xml:space="preserve">Funkce jsou v Rustu definovány pomocí klíčového slova </w:t>
       </w:r>
       <w:r>
         <w:rPr>
@@ -5894,7 +4418,6 @@
         </w:rPr>
         <w:t>„</w:t>
       </w:r>
-      <w:proofErr w:type="spellStart"/>
       <w:r>
         <w:rPr>
           <w:rFonts w:eastAsia="ComeniaSerif"/>
@@ -5902,7 +4425,6 @@
         </w:rPr>
         <w:t>fn</w:t>
       </w:r>
-      <w:proofErr w:type="spellEnd"/>
       <w:r>
         <w:rPr>
           <w:rFonts w:eastAsia="ComeniaSerif"/>
@@ -5915,108 +4437,15 @@
           <w:rFonts w:eastAsia="ComeniaSerif"/>
           <w:lang w:bidi="ar-SA"/>
         </w:rPr>
-        <w:t xml:space="preserve">. Poté následuje název funkce, její parametry a případě typ návratové hodnoty. </w:t>
-      </w:r>
-      <w:proofErr w:type="spellStart"/>
-      <w:r>
-        <w:rPr>
-          <w:rFonts w:eastAsia="ComeniaSerif"/>
-          <w:lang w:bidi="ar-SA"/>
-        </w:rPr>
-        <w:t>Rust</w:t>
-      </w:r>
-      <w:proofErr w:type="spellEnd"/>
-      <w:r>
-        <w:rPr>
-          <w:rFonts w:eastAsia="ComeniaSerif"/>
-          <w:lang w:bidi="ar-SA"/>
-        </w:rPr>
-        <w:t xml:space="preserve"> nemá podporu pro defaultní návratové hodnoty jako například </w:t>
-      </w:r>
-      <w:proofErr w:type="spellStart"/>
-      <w:r>
-        <w:rPr>
-          <w:rFonts w:eastAsia="ComeniaSerif"/>
-          <w:lang w:bidi="ar-SA"/>
-        </w:rPr>
-        <w:t>None</w:t>
-      </w:r>
-      <w:proofErr w:type="spellEnd"/>
-      <w:r>
-        <w:rPr>
-          <w:rFonts w:eastAsia="ComeniaSerif"/>
-          <w:lang w:bidi="ar-SA"/>
-        </w:rPr>
-        <w:t xml:space="preserve"> z Pythonu, pro </w:t>
-      </w:r>
-      <w:proofErr w:type="gramStart"/>
-      <w:r>
-        <w:rPr>
-          <w:rFonts w:eastAsia="ComeniaSerif"/>
-          <w:lang w:bidi="ar-SA"/>
-        </w:rPr>
-        <w:t>případy</w:t>
-      </w:r>
-      <w:proofErr w:type="gramEnd"/>
-      <w:r>
-        <w:rPr>
-          <w:rFonts w:eastAsia="ComeniaSerif"/>
-          <w:lang w:bidi="ar-SA"/>
-        </w:rPr>
-        <w:t xml:space="preserve"> kdy je </w:t>
-      </w:r>
-      <w:proofErr w:type="spellStart"/>
-      <w:r>
-        <w:rPr>
-          <w:rFonts w:eastAsia="ComeniaSerif"/>
-          <w:lang w:bidi="ar-SA"/>
-        </w:rPr>
-        <w:t>none</w:t>
-      </w:r>
-      <w:proofErr w:type="spellEnd"/>
-      <w:r>
-        <w:rPr>
-          <w:rFonts w:eastAsia="ComeniaSerif"/>
-          <w:lang w:bidi="ar-SA"/>
-        </w:rPr>
-        <w:t xml:space="preserve"> potřeba lze využít přetížení </w:t>
-      </w:r>
-      <w:proofErr w:type="spellStart"/>
-      <w:r>
-        <w:rPr>
-          <w:rFonts w:eastAsia="ComeniaSerif"/>
-          <w:lang w:bidi="ar-SA"/>
-        </w:rPr>
-        <w:t>Option</w:t>
-      </w:r>
-      <w:proofErr w:type="spellEnd"/>
-      <w:r>
-        <w:rPr>
-          <w:rFonts w:eastAsia="ComeniaSerif"/>
-          <w:lang w:bidi="ar-SA"/>
-        </w:rPr>
-        <w:t>&lt;T&gt; jako typ návratové hodnoty.</w:t>
+        <w:t>. Poté následuje název funkce, její parametry a případě typ návratové hodnoty. Rust nemá podporu pro defaultní návratové hodnoty jako například None z Pythonu, pro případy kdy je none potřeba lze využít přetížení Option&lt;T&gt; jako typ návratové hodnoty.</w:t>
       </w:r>
     </w:p>
     <w:p>
       <w:pPr>
         <w:pStyle w:val="Kd"/>
       </w:pPr>
-      <w:proofErr w:type="spellStart"/>
-      <w:r>
-        <w:t>fn</w:t>
-      </w:r>
-      <w:proofErr w:type="spellEnd"/>
-      <w:r>
-        <w:t xml:space="preserve"> </w:t>
-      </w:r>
-      <w:proofErr w:type="spellStart"/>
-      <w:r>
-        <w:t>soucet</w:t>
-      </w:r>
-      <w:proofErr w:type="spellEnd"/>
-      <w:r>
-        <w:t>(a: i32, b:i3</w:t>
+      <w:r>
+        <w:t>fn soucet(a: i32, b:i3</w:t>
       </w:r>
       <w:r>
         <w:t>2) -&gt; i32{</w:t>
@@ -6050,23 +4479,7 @@
           <w:rFonts w:eastAsia="ComeniaSerif"/>
           <w:lang w:bidi="ar-SA"/>
         </w:rPr>
-        <w:t xml:space="preserve">Na ukázce si lze povšimnout absence klíčového slova return. </w:t>
-      </w:r>
-      <w:proofErr w:type="spellStart"/>
-      <w:r>
-        <w:rPr>
-          <w:rFonts w:eastAsia="ComeniaSerif"/>
-          <w:lang w:bidi="ar-SA"/>
-        </w:rPr>
-        <w:t>Rust</w:t>
-      </w:r>
-      <w:proofErr w:type="spellEnd"/>
-      <w:r>
-        <w:rPr>
-          <w:rFonts w:eastAsia="ComeniaSerif"/>
-          <w:lang w:bidi="ar-SA"/>
-        </w:rPr>
-        <w:t xml:space="preserve"> považuje výstupy bez středníku na konci řádku za návratové hodnoty. Alternativní zápis pomocí returnu by vypadal takto: </w:t>
+        <w:t xml:space="preserve">Na ukázce si lze povšimnout absence klíčového slova return. Rust považuje výstupy bez středníku na konci řádku za návratové hodnoty. Alternativní zápis pomocí returnu by vypadal takto: </w:t>
       </w:r>
     </w:p>
     <w:p>
@@ -6084,806 +4497,418 @@
           <w:szCs w:val="20"/>
         </w:rPr>
         <w:lastRenderedPageBreak/>
-        <w:t xml:space="preserve">return </w:t>
-      </w:r>
-      <w:proofErr w:type="spellStart"/>
+        <w:t>return a+b;</w:t>
+      </w:r>
+    </w:p>
+    <w:p>
+      <w:pPr>
+        <w:rPr>
+          <w:rFonts w:eastAsia="ComeniaSerif"/>
+          <w:lang w:bidi="ar-SA"/>
+        </w:rPr>
+      </w:pPr>
+    </w:p>
+    <w:p>
+      <w:pPr>
+        <w:rPr>
+          <w:rFonts w:eastAsia="ComeniaSerif"/>
+          <w:lang w:bidi="ar-SA"/>
+        </w:rPr>
+      </w:pPr>
+      <w:r>
+        <w:rPr>
+          <w:rFonts w:eastAsia="ComeniaSerif"/>
+          <w:lang w:bidi="ar-SA"/>
+        </w:rPr>
+        <w:t xml:space="preserve">Moduly jsou Rustová obdoba knihoven nebo balíčků u jiných jazyků. Pro import se používá klíčové slovo „use“. Moduly mohou být deklarovány v rámci jednoho souboru pomocí slova „mod“ nebo pomocí souboru mod.rs v kořenovém adresáři modulu. </w:t>
+      </w:r>
+    </w:p>
+    <w:p>
+      <w:pPr>
+        <w:pStyle w:val="Nadpis3"/>
+        <w:rPr>
+          <w:rFonts w:eastAsia="ComeniaSerif"/>
+          <w:lang w:bidi="ar-SA"/>
+        </w:rPr>
+      </w:pPr>
+      <w:r>
+        <w:rPr>
+          <w:rFonts w:eastAsia="ComeniaSerif"/>
+          <w:lang w:bidi="ar-SA"/>
+        </w:rPr>
+        <w:t>Makra</w:t>
+      </w:r>
+    </w:p>
+    <w:p>
+      <w:pPr>
+        <w:rPr>
+          <w:rFonts w:eastAsia="ComeniaSerif"/>
+          <w:lang w:bidi="ar-SA"/>
+        </w:rPr>
+      </w:pPr>
+      <w:r>
+        <w:rPr>
+          <w:rFonts w:eastAsia="ComeniaSerif"/>
+          <w:lang w:bidi="ar-SA"/>
+        </w:rPr>
+        <w:t>Makra jsou konstrukce umožňující generaci kódu během kompilace. Rust rozlišuje dva druhy maker, deklarativní a procedurální. Název každého deklarativního makra je zakončen symbolem ‚!‘ a používá se obdobně jako běžné funkce. Příkladem je třeba makro println!()</w:t>
+      </w:r>
+      <w:r>
+        <w:rPr>
+          <w:rFonts w:eastAsia="ComeniaSerif"/>
+          <w:lang w:bidi="ar-SA"/>
+        </w:rPr>
+        <w:t xml:space="preserve">, které vypisuje text do konzole pomocí stdout bufferu. </w:t>
+      </w:r>
+    </w:p>
+    <w:p>
+      <w:pPr>
+        <w:rPr>
+          <w:rFonts w:eastAsia="ComeniaSerif"/>
+          <w:lang w:bidi="ar-SA"/>
+        </w:rPr>
+      </w:pPr>
+      <w:r>
+        <w:rPr>
+          <w:rFonts w:eastAsia="ComeniaSerif"/>
+          <w:lang w:bidi="ar-SA"/>
+        </w:rPr>
+        <w:t>Procedurální makra jsou pokročilejší a transformují kód na úrovni AST. Časté využití je ve spojení s enumy a structy kde jsou makra používána pro generaci pomocného kódu. Například při implementaci debugu, který usnadní převod obsahu na string:</w:t>
+      </w:r>
+    </w:p>
+    <w:p>
+      <w:pPr>
+        <w:pStyle w:val="Kd"/>
+      </w:pPr>
+      <w:r>
+        <w:t>#[derrive(Debug)]</w:t>
+      </w:r>
+    </w:p>
+    <w:p>
+      <w:pPr>
+        <w:pStyle w:val="Kd"/>
+      </w:pPr>
+      <w:r>
+        <w:t>struct MyStruct{</w:t>
+      </w:r>
+    </w:p>
+    <w:p>
+      <w:pPr>
+        <w:pStyle w:val="Kd"/>
+      </w:pPr>
+      <w:r>
+        <w:t xml:space="preserve">    number: i32,</w:t>
+      </w:r>
+    </w:p>
+    <w:p>
+      <w:pPr>
+        <w:pStyle w:val="Kd"/>
+      </w:pPr>
+      <w:r>
+        <w:t xml:space="preserve">}  </w:t>
+      </w:r>
+    </w:p>
+    <w:p>
+      <w:pPr>
+        <w:pStyle w:val="Nadpis2"/>
+        <w:rPr>
+          <w:rFonts w:eastAsia="ComeniaSerif"/>
+          <w:lang w:bidi="ar-SA"/>
+        </w:rPr>
+      </w:pPr>
+      <w:bookmarkStart w:id="7" w:name="_Toc195370005"/>
+      <w:r>
+        <w:rPr>
+          <w:rFonts w:eastAsia="ComeniaSerif"/>
+          <w:lang w:bidi="ar-SA"/>
+        </w:rPr>
+        <w:t>Ekosystém</w:t>
+      </w:r>
+      <w:r>
+        <w:rPr>
+          <w:rFonts w:eastAsia="ComeniaSerif"/>
+          <w:lang w:bidi="ar-SA"/>
+        </w:rPr>
+        <w:t xml:space="preserve"> a struktura projektu</w:t>
+      </w:r>
+      <w:bookmarkEnd w:id="7"/>
+    </w:p>
+    <w:p>
+      <w:pPr>
+        <w:rPr>
+          <w:rFonts w:eastAsia="ComeniaSerif"/>
+          <w:lang w:bidi="ar-SA"/>
+        </w:rPr>
+      </w:pPr>
+      <w:r>
+        <w:rPr>
+          <w:rFonts w:eastAsia="ComeniaSerif"/>
+          <w:lang w:bidi="ar-SA"/>
+        </w:rPr>
+        <w:t>Rust má moderní ekosystém, který usnadňuje vývoj a správu projektů. Klíčovou součástí je cli utilita Cargo, jedná se o správce balíčků a build systém, který se stará o kompilaci, závislosti a testování. Další důležitou částí ekosystému jsou veřejné úložiště knihoven, jako například Crates.io. Pro správu verzí Rustu se používá nástroj Rustup, který umožňuje snadno přepínat mezi různými verzemi.</w:t>
+      </w:r>
+    </w:p>
+    <w:p>
+      <w:pPr>
+        <w:rPr>
+          <w:rFonts w:eastAsia="ComeniaSerif"/>
+          <w:lang w:bidi="ar-SA"/>
+        </w:rPr>
+      </w:pPr>
+    </w:p>
+    <w:p>
+      <w:pPr>
+        <w:rPr>
+          <w:rFonts w:eastAsia="ComeniaSerif"/>
+          <w:lang w:bidi="ar-SA"/>
+        </w:rPr>
+      </w:pPr>
+      <w:r>
+        <w:rPr>
+          <w:rFonts w:eastAsia="ComeniaSerif"/>
+          <w:lang w:bidi="ar-SA"/>
+        </w:rPr>
+        <w:t>Standardní Rust projekt má jasně definovanou strukturu. Zdrojové soubory se nacházejí ve složce src/, kde je buď main.rs pro binární aplikace, nebo lib.rs pro knihovny. V kořenovém adresáři projektu se nachází konfigurační soubor Cargo.toml. Souboru obsahuje metadata projektu a seznam závislostí a argumenty pro build.</w:t>
+      </w:r>
+    </w:p>
+    <w:p>
+      <w:pPr>
+        <w:rPr>
+          <w:rFonts w:eastAsia="ComeniaSerif"/>
+          <w:lang w:bidi="ar-SA"/>
+        </w:rPr>
+      </w:pPr>
+    </w:p>
+    <w:p>
+      <w:pPr>
+        <w:rPr>
+          <w:rFonts w:eastAsia="ComeniaSerif"/>
+          <w:lang w:bidi="ar-SA"/>
+        </w:rPr>
+      </w:pPr>
+      <w:r>
+        <w:rPr>
+          <w:rFonts w:eastAsia="ComeniaSerif"/>
+          <w:lang w:bidi="ar-SA"/>
+        </w:rPr>
+        <w:t xml:space="preserve">Nový projekt lze pomocí utility Cargo vytvořit příkazem </w:t>
+      </w:r>
       <w:r>
         <w:rPr>
           <w:rStyle w:val="KdChar"/>
-          <w:sz w:val="20"/>
-          <w:szCs w:val="20"/>
-        </w:rPr>
-        <w:t>a+b</w:t>
-      </w:r>
-      <w:proofErr w:type="spellEnd"/>
+          <w:lang w:bidi="ar-SA"/>
+        </w:rPr>
+        <w:t>cargo new my_project</w:t>
+      </w:r>
+      <w:r>
+        <w:rPr>
+          <w:rFonts w:eastAsia="ComeniaSerif"/>
+          <w:lang w:bidi="ar-SA"/>
+        </w:rPr>
+        <w:t xml:space="preserve">, přičemž Cargo automaticky vygeneruje potřebné soubory a složky. Kompilace projektu se provádí příkazem </w:t>
+      </w:r>
       <w:r>
         <w:rPr>
           <w:rStyle w:val="KdChar"/>
-          <w:sz w:val="20"/>
-          <w:szCs w:val="20"/>
-        </w:rPr>
-        <w:t>;</w:t>
-      </w:r>
-    </w:p>
-    <w:p>
-      <w:pPr>
-        <w:rPr>
-          <w:rFonts w:eastAsia="ComeniaSerif"/>
-          <w:lang w:bidi="ar-SA"/>
-        </w:rPr>
-      </w:pPr>
-    </w:p>
-    <w:p>
-      <w:pPr>
-        <w:rPr>
-          <w:rFonts w:eastAsia="ComeniaSerif"/>
-          <w:lang w:bidi="ar-SA"/>
-        </w:rPr>
-      </w:pPr>
-      <w:r>
-        <w:rPr>
-          <w:rFonts w:eastAsia="ComeniaSerif"/>
-          <w:lang w:bidi="ar-SA"/>
-        </w:rPr>
-        <w:t xml:space="preserve">Moduly jsou </w:t>
-      </w:r>
-      <w:proofErr w:type="spellStart"/>
-      <w:r>
-        <w:rPr>
-          <w:rFonts w:eastAsia="ComeniaSerif"/>
-          <w:lang w:bidi="ar-SA"/>
-        </w:rPr>
-        <w:t>Rustová</w:t>
-      </w:r>
-      <w:proofErr w:type="spellEnd"/>
-      <w:r>
-        <w:rPr>
-          <w:rFonts w:eastAsia="ComeniaSerif"/>
-          <w:lang w:bidi="ar-SA"/>
-        </w:rPr>
-        <w:t xml:space="preserve"> obdoba knihoven nebo balíčků u jiných jazyků. Pro import se používá klíčové slovo „use“. Moduly mohou být deklarovány v rámci jednoho souboru pomocí slova „</w:t>
-      </w:r>
-      <w:proofErr w:type="spellStart"/>
-      <w:r>
-        <w:rPr>
-          <w:rFonts w:eastAsia="ComeniaSerif"/>
-          <w:lang w:bidi="ar-SA"/>
-        </w:rPr>
-        <w:t>mod</w:t>
-      </w:r>
-      <w:proofErr w:type="spellEnd"/>
-      <w:r>
-        <w:rPr>
-          <w:rFonts w:eastAsia="ComeniaSerif"/>
-          <w:lang w:bidi="ar-SA"/>
-        </w:rPr>
-        <w:t xml:space="preserve">“ nebo pomocí souboru mod.rs v kořenovém adresáři modulu. </w:t>
-      </w:r>
-    </w:p>
-    <w:p>
-      <w:pPr>
-        <w:pStyle w:val="Nadpis3"/>
-        <w:rPr>
-          <w:rFonts w:eastAsia="ComeniaSerif"/>
-          <w:lang w:bidi="ar-SA"/>
-        </w:rPr>
-      </w:pPr>
-      <w:r>
-        <w:rPr>
-          <w:rFonts w:eastAsia="ComeniaSerif"/>
-          <w:lang w:bidi="ar-SA"/>
-        </w:rPr>
-        <w:t>Makra</w:t>
-      </w:r>
-    </w:p>
-    <w:p>
-      <w:pPr>
-        <w:rPr>
-          <w:rFonts w:eastAsia="ComeniaSerif"/>
-          <w:lang w:bidi="ar-SA"/>
-        </w:rPr>
-      </w:pPr>
-      <w:r>
-        <w:rPr>
-          <w:rFonts w:eastAsia="ComeniaSerif"/>
-          <w:lang w:bidi="ar-SA"/>
-        </w:rPr>
-        <w:t xml:space="preserve">Makra jsou konstrukce umožňující generaci kódu během kompilace. </w:t>
-      </w:r>
-      <w:proofErr w:type="spellStart"/>
-      <w:r>
-        <w:rPr>
-          <w:rFonts w:eastAsia="ComeniaSerif"/>
-          <w:lang w:bidi="ar-SA"/>
-        </w:rPr>
-        <w:t>Rust</w:t>
-      </w:r>
-      <w:proofErr w:type="spellEnd"/>
-      <w:r>
-        <w:rPr>
-          <w:rFonts w:eastAsia="ComeniaSerif"/>
-          <w:lang w:bidi="ar-SA"/>
-        </w:rPr>
-        <w:t xml:space="preserve"> rozlišuje dva druhy maker, deklarativní a procedurální. Název každého deklarativního makra je zakončen symbolem ‚!‘ a používá se obdobně jako běžné funkce. Příkladem je třeba makro </w:t>
-      </w:r>
-      <w:proofErr w:type="spellStart"/>
-      <w:r>
-        <w:rPr>
-          <w:rFonts w:eastAsia="ComeniaSerif"/>
-          <w:lang w:bidi="ar-SA"/>
-        </w:rPr>
-        <w:t>println</w:t>
-      </w:r>
-      <w:proofErr w:type="spellEnd"/>
-      <w:r>
-        <w:rPr>
-          <w:rFonts w:eastAsia="ComeniaSerif"/>
-          <w:lang w:bidi="ar-SA"/>
-        </w:rPr>
-        <w:t>!()</w:t>
-      </w:r>
-      <w:r>
-        <w:rPr>
-          <w:rFonts w:eastAsia="ComeniaSerif"/>
-          <w:lang w:bidi="ar-SA"/>
-        </w:rPr>
-        <w:t xml:space="preserve">, které vypisuje text do konzole pomocí </w:t>
-      </w:r>
-      <w:proofErr w:type="spellStart"/>
-      <w:r>
-        <w:rPr>
-          <w:rFonts w:eastAsia="ComeniaSerif"/>
-          <w:lang w:bidi="ar-SA"/>
-        </w:rPr>
-        <w:t>stdout</w:t>
-      </w:r>
-      <w:proofErr w:type="spellEnd"/>
-      <w:r>
-        <w:rPr>
-          <w:rFonts w:eastAsia="ComeniaSerif"/>
-          <w:lang w:bidi="ar-SA"/>
-        </w:rPr>
-        <w:t xml:space="preserve"> bufferu. </w:t>
-      </w:r>
-    </w:p>
-    <w:p>
-      <w:pPr>
-        <w:rPr>
-          <w:rFonts w:eastAsia="ComeniaSerif"/>
-          <w:lang w:bidi="ar-SA"/>
-        </w:rPr>
-      </w:pPr>
-      <w:r>
-        <w:rPr>
-          <w:rFonts w:eastAsia="ComeniaSerif"/>
-          <w:lang w:bidi="ar-SA"/>
-        </w:rPr>
-        <w:t>Procedurální makra jsou pokročilejší a transformují kód na úrovni AST. Časté využití je ve spojení s </w:t>
-      </w:r>
-      <w:proofErr w:type="spellStart"/>
-      <w:r>
-        <w:rPr>
-          <w:rFonts w:eastAsia="ComeniaSerif"/>
-          <w:lang w:bidi="ar-SA"/>
-        </w:rPr>
-        <w:t>enumy</w:t>
-      </w:r>
-      <w:proofErr w:type="spellEnd"/>
-      <w:r>
-        <w:rPr>
-          <w:rFonts w:eastAsia="ComeniaSerif"/>
-          <w:lang w:bidi="ar-SA"/>
-        </w:rPr>
-        <w:t xml:space="preserve"> a </w:t>
-      </w:r>
-      <w:proofErr w:type="spellStart"/>
-      <w:r>
-        <w:rPr>
-          <w:rFonts w:eastAsia="ComeniaSerif"/>
-          <w:lang w:bidi="ar-SA"/>
-        </w:rPr>
-        <w:t>structy</w:t>
-      </w:r>
-      <w:proofErr w:type="spellEnd"/>
-      <w:r>
-        <w:rPr>
-          <w:rFonts w:eastAsia="ComeniaSerif"/>
-          <w:lang w:bidi="ar-SA"/>
-        </w:rPr>
-        <w:t xml:space="preserve"> kde jsou makra používána pro generaci pomocného kódu. Například při implementaci </w:t>
-      </w:r>
-      <w:proofErr w:type="spellStart"/>
-      <w:r>
-        <w:rPr>
-          <w:rFonts w:eastAsia="ComeniaSerif"/>
-          <w:lang w:bidi="ar-SA"/>
-        </w:rPr>
-        <w:t>debugu</w:t>
-      </w:r>
-      <w:proofErr w:type="spellEnd"/>
-      <w:r>
-        <w:rPr>
-          <w:rFonts w:eastAsia="ComeniaSerif"/>
-          <w:lang w:bidi="ar-SA"/>
-        </w:rPr>
-        <w:t xml:space="preserve">, který usnadní převod obsahu na </w:t>
-      </w:r>
-      <w:proofErr w:type="spellStart"/>
-      <w:r>
-        <w:rPr>
-          <w:rFonts w:eastAsia="ComeniaSerif"/>
-          <w:lang w:bidi="ar-SA"/>
-        </w:rPr>
-        <w:t>string</w:t>
-      </w:r>
-      <w:proofErr w:type="spellEnd"/>
-      <w:r>
-        <w:rPr>
-          <w:rFonts w:eastAsia="ComeniaSerif"/>
-          <w:lang w:bidi="ar-SA"/>
-        </w:rPr>
-        <w:t>:</w:t>
-      </w:r>
-    </w:p>
-    <w:p>
-      <w:pPr>
-        <w:pStyle w:val="Kd"/>
-      </w:pPr>
-      <w:r>
-        <w:t>#[derrive(Debug)]</w:t>
-      </w:r>
-    </w:p>
-    <w:p>
-      <w:pPr>
-        <w:pStyle w:val="Kd"/>
-      </w:pPr>
-      <w:proofErr w:type="spellStart"/>
-      <w:r>
-        <w:t>struct</w:t>
-      </w:r>
-      <w:proofErr w:type="spellEnd"/>
-      <w:r>
+          <w:lang w:bidi="ar-SA"/>
+        </w:rPr>
+        <w:t>cargo build</w:t>
+      </w:r>
+      <w:r>
+        <w:rPr>
+          <w:rFonts w:eastAsia="ComeniaSerif"/>
+          <w:lang w:bidi="ar-SA"/>
+        </w:rPr>
+        <w:t xml:space="preserve">, zatímco </w:t>
+      </w:r>
+      <w:r>
+        <w:rPr>
+          <w:rStyle w:val="KdChar"/>
+          <w:lang w:bidi="ar-SA"/>
+        </w:rPr>
+        <w:t>cargo run</w:t>
+      </w:r>
+      <w:r>
+        <w:rPr>
+          <w:rFonts w:eastAsia="ComeniaSerif"/>
+          <w:lang w:bidi="ar-SA"/>
+        </w:rPr>
+        <w:t xml:space="preserve"> nejen sestaví, ale i spustí aplikaci. Parametr </w:t>
+      </w:r>
+      <w:r>
+        <w:rPr>
+          <w:rStyle w:val="KdChar"/>
+          <w:lang w:bidi="ar-SA"/>
+        </w:rPr>
+        <w:t>--release</w:t>
+      </w:r>
+      <w:r>
+        <w:rPr>
+          <w:rFonts w:eastAsia="ComeniaSerif"/>
+          <w:lang w:bidi="ar-SA"/>
+        </w:rPr>
+        <w:t xml:space="preserve"> slouží k buildu optimalizované verze programu.</w:t>
+      </w:r>
+    </w:p>
+    <w:p>
+      <w:pPr>
+        <w:rPr>
+          <w:rFonts w:eastAsia="ComeniaSerif"/>
+          <w:lang w:bidi="ar-SA"/>
+        </w:rPr>
+      </w:pPr>
+    </w:p>
+    <w:p>
+      <w:pPr>
+        <w:rPr>
+          <w:rFonts w:eastAsia="ComeniaSerif"/>
+          <w:lang w:bidi="ar-SA"/>
+        </w:rPr>
+      </w:pPr>
+      <w:r>
+        <w:rPr>
+          <w:rFonts w:eastAsia="ComeniaSerif"/>
+          <w:lang w:bidi="ar-SA"/>
+        </w:rPr>
+        <w:t>Testování je v Rustu přímo integrované do jazyka a Cargo poskytuje příkaz cargo test pro automatické spouštění testů. Testy se definují pomocí anotace #[test], která označuje funkce, jež ověřují správné chování kódu. Rust má také silný ekosystém nástrojů pro zlepšení kvality kódu. Clippy slouží jako linter a pomáhá odhalit neoptimální konstrukce, zatímco Rustfmt se stará o automatické formátování kódu podle standardních konvencí.</w:t>
+      </w:r>
+    </w:p>
+    <w:p>
+      <w:pPr>
+        <w:pStyle w:val="Nadpis2"/>
+        <w:rPr>
+          <w:rFonts w:eastAsia="ComeniaSerif"/>
+          <w:lang w:bidi="ar-SA"/>
+        </w:rPr>
+      </w:pPr>
+      <w:bookmarkStart w:id="8" w:name="_Toc195370006"/>
+      <w:r>
+        <w:rPr>
+          <w:rFonts w:eastAsia="ComeniaSerif"/>
+          <w:lang w:bidi="ar-SA"/>
+        </w:rPr>
+        <w:t>Integrace s jinými jazyky</w:t>
+      </w:r>
+      <w:bookmarkEnd w:id="8"/>
+    </w:p>
+    <w:p>
+      <w:pPr>
+        <w:rPr>
+          <w:rFonts w:eastAsia="ComeniaSerif"/>
+          <w:lang w:bidi="ar-SA"/>
+        </w:rPr>
+      </w:pPr>
+      <w:r>
+        <w:rPr>
+          <w:rFonts w:eastAsia="ComeniaSerif"/>
+          <w:lang w:bidi="ar-SA"/>
+        </w:rPr>
+        <w:t>Knihovny</w:t>
+      </w:r>
+      <w:r>
+        <w:rPr>
+          <w:rFonts w:eastAsia="ComeniaSerif"/>
+          <w:lang w:bidi="ar-SA"/>
+        </w:rPr>
         <w:t xml:space="preserve"> </w:t>
       </w:r>
-      <w:proofErr w:type="spellStart"/>
-      <w:r>
-        <w:t>MyStruct</w:t>
-      </w:r>
-      <w:proofErr w:type="spellEnd"/>
-      <w:r>
-        <w:t>{</w:t>
-      </w:r>
-    </w:p>
-    <w:p>
-      <w:pPr>
-        <w:pStyle w:val="Kd"/>
-      </w:pPr>
-      <w:r>
-        <w:t xml:space="preserve">    </w:t>
-      </w:r>
-      <w:proofErr w:type="spellStart"/>
-      <w:r>
-        <w:t>number</w:t>
-      </w:r>
-      <w:proofErr w:type="spellEnd"/>
-      <w:r>
-        <w:t>: i32,</w:t>
-      </w:r>
-    </w:p>
-    <w:p>
-      <w:pPr>
-        <w:pStyle w:val="Kd"/>
-      </w:pPr>
-      <w:r>
-        <w:t xml:space="preserve">}  </w:t>
-      </w:r>
-    </w:p>
-    <w:p>
-      <w:pPr>
-        <w:pStyle w:val="Nadpis2"/>
-        <w:rPr>
-          <w:rFonts w:eastAsia="ComeniaSerif"/>
-          <w:lang w:bidi="ar-SA"/>
-        </w:rPr>
-      </w:pPr>
-      <w:bookmarkStart w:id="7" w:name="_Toc195370005"/>
-      <w:r>
-        <w:rPr>
-          <w:rFonts w:eastAsia="ComeniaSerif"/>
-          <w:lang w:bidi="ar-SA"/>
-        </w:rPr>
-        <w:t>Ekosystém</w:t>
-      </w:r>
-      <w:r>
-        <w:rPr>
-          <w:rFonts w:eastAsia="ComeniaSerif"/>
-          <w:lang w:bidi="ar-SA"/>
-        </w:rPr>
-        <w:t xml:space="preserve"> a struktura projektu</w:t>
-      </w:r>
-      <w:bookmarkEnd w:id="7"/>
-    </w:p>
-    <w:p>
-      <w:pPr>
-        <w:rPr>
-          <w:rFonts w:eastAsia="ComeniaSerif"/>
-          <w:lang w:bidi="ar-SA"/>
-        </w:rPr>
-      </w:pPr>
-      <w:proofErr w:type="spellStart"/>
-      <w:r>
-        <w:rPr>
-          <w:rFonts w:eastAsia="ComeniaSerif"/>
-          <w:lang w:bidi="ar-SA"/>
-        </w:rPr>
-        <w:t>Rust</w:t>
-      </w:r>
-      <w:proofErr w:type="spellEnd"/>
-      <w:r>
-        <w:rPr>
-          <w:rFonts w:eastAsia="ComeniaSerif"/>
-          <w:lang w:bidi="ar-SA"/>
-        </w:rPr>
-        <w:t xml:space="preserve"> má moderní ekosystém, který usnadňuje vývoj a správu projektů. Klíčovou součástí je cli utilita </w:t>
-      </w:r>
-      <w:proofErr w:type="spellStart"/>
-      <w:r>
-        <w:rPr>
-          <w:rFonts w:eastAsia="ComeniaSerif"/>
-          <w:lang w:bidi="ar-SA"/>
-        </w:rPr>
-        <w:t>Cargo</w:t>
-      </w:r>
-      <w:proofErr w:type="spellEnd"/>
-      <w:r>
-        <w:rPr>
-          <w:rFonts w:eastAsia="ComeniaSerif"/>
-          <w:lang w:bidi="ar-SA"/>
-        </w:rPr>
-        <w:t xml:space="preserve">, jedná se o správce balíčků a build systém, který se stará o kompilaci, závislosti a testování. Další důležitou částí ekosystému jsou veřejné úložiště knihoven, jako například Crates.io. Pro správu verzí </w:t>
-      </w:r>
-      <w:proofErr w:type="spellStart"/>
-      <w:r>
-        <w:rPr>
-          <w:rFonts w:eastAsia="ComeniaSerif"/>
-          <w:lang w:bidi="ar-SA"/>
-        </w:rPr>
-        <w:t>Rustu</w:t>
-      </w:r>
-      <w:proofErr w:type="spellEnd"/>
-      <w:r>
-        <w:rPr>
-          <w:rFonts w:eastAsia="ComeniaSerif"/>
-          <w:lang w:bidi="ar-SA"/>
-        </w:rPr>
-        <w:t xml:space="preserve"> se používá nástroj </w:t>
-      </w:r>
-      <w:proofErr w:type="spellStart"/>
-      <w:r>
-        <w:rPr>
-          <w:rFonts w:eastAsia="ComeniaSerif"/>
-          <w:lang w:bidi="ar-SA"/>
-        </w:rPr>
-        <w:t>Rustup</w:t>
-      </w:r>
-      <w:proofErr w:type="spellEnd"/>
-      <w:r>
-        <w:rPr>
-          <w:rFonts w:eastAsia="ComeniaSerif"/>
-          <w:lang w:bidi="ar-SA"/>
-        </w:rPr>
-        <w:t>, který umožňuje snadno přepínat mezi různými verzemi.</w:t>
-      </w:r>
-    </w:p>
-    <w:p>
-      <w:pPr>
-        <w:rPr>
-          <w:rFonts w:eastAsia="ComeniaSerif"/>
-          <w:lang w:bidi="ar-SA"/>
-        </w:rPr>
-      </w:pPr>
-    </w:p>
-    <w:p>
-      <w:pPr>
-        <w:rPr>
-          <w:rFonts w:eastAsia="ComeniaSerif"/>
-          <w:lang w:bidi="ar-SA"/>
-        </w:rPr>
-      </w:pPr>
-      <w:r>
-        <w:rPr>
-          <w:rFonts w:eastAsia="ComeniaSerif"/>
-          <w:lang w:bidi="ar-SA"/>
-        </w:rPr>
-        <w:t xml:space="preserve">Standardní </w:t>
-      </w:r>
-      <w:proofErr w:type="spellStart"/>
-      <w:r>
-        <w:rPr>
-          <w:rFonts w:eastAsia="ComeniaSerif"/>
-          <w:lang w:bidi="ar-SA"/>
-        </w:rPr>
-        <w:t>Rust</w:t>
-      </w:r>
-      <w:proofErr w:type="spellEnd"/>
-      <w:r>
-        <w:rPr>
-          <w:rFonts w:eastAsia="ComeniaSerif"/>
-          <w:lang w:bidi="ar-SA"/>
-        </w:rPr>
-        <w:t xml:space="preserve"> projekt má jasně definovanou strukturu. Zdrojové soubory se nacházejí ve složce </w:t>
-      </w:r>
-      <w:proofErr w:type="spellStart"/>
-      <w:r>
-        <w:rPr>
-          <w:rFonts w:eastAsia="ComeniaSerif"/>
-          <w:lang w:bidi="ar-SA"/>
-        </w:rPr>
-        <w:t>src</w:t>
-      </w:r>
-      <w:proofErr w:type="spellEnd"/>
-      <w:r>
-        <w:rPr>
-          <w:rFonts w:eastAsia="ComeniaSerif"/>
-          <w:lang w:bidi="ar-SA"/>
-        </w:rPr>
-        <w:t xml:space="preserve">/, kde je buď main.rs pro binární aplikace, nebo lib.rs pro knihovny. V kořenovém adresáři projektu se nachází konfigurační soubor </w:t>
-      </w:r>
-      <w:proofErr w:type="spellStart"/>
-      <w:r>
-        <w:rPr>
-          <w:rFonts w:eastAsia="ComeniaSerif"/>
-          <w:lang w:bidi="ar-SA"/>
-        </w:rPr>
-        <w:t>Cargo.toml</w:t>
-      </w:r>
-      <w:proofErr w:type="spellEnd"/>
-      <w:r>
-        <w:rPr>
-          <w:rFonts w:eastAsia="ComeniaSerif"/>
-          <w:lang w:bidi="ar-SA"/>
-        </w:rPr>
-        <w:t>. Souboru obsahuje metadata projektu a seznam závislostí a argumenty pro build.</w:t>
-      </w:r>
-    </w:p>
-    <w:p>
-      <w:pPr>
-        <w:rPr>
-          <w:rFonts w:eastAsia="ComeniaSerif"/>
-          <w:lang w:bidi="ar-SA"/>
-        </w:rPr>
-      </w:pPr>
-    </w:p>
-    <w:p>
-      <w:pPr>
-        <w:rPr>
-          <w:rFonts w:eastAsia="ComeniaSerif"/>
-          <w:lang w:bidi="ar-SA"/>
-        </w:rPr>
-      </w:pPr>
-      <w:r>
-        <w:rPr>
-          <w:rFonts w:eastAsia="ComeniaSerif"/>
-          <w:lang w:bidi="ar-SA"/>
-        </w:rPr>
-        <w:t xml:space="preserve">Nový projekt lze pomocí utility </w:t>
-      </w:r>
-      <w:proofErr w:type="spellStart"/>
-      <w:r>
-        <w:rPr>
-          <w:rFonts w:eastAsia="ComeniaSerif"/>
-          <w:lang w:bidi="ar-SA"/>
-        </w:rPr>
-        <w:t>Cargo</w:t>
-      </w:r>
-      <w:proofErr w:type="spellEnd"/>
-      <w:r>
-        <w:rPr>
-          <w:rFonts w:eastAsia="ComeniaSerif"/>
-          <w:lang w:bidi="ar-SA"/>
-        </w:rPr>
-        <w:t xml:space="preserve"> vytvořit příkazem </w:t>
-      </w:r>
-      <w:proofErr w:type="spellStart"/>
-      <w:r>
-        <w:rPr>
-          <w:rStyle w:val="KdChar"/>
-          <w:lang w:bidi="ar-SA"/>
-        </w:rPr>
-        <w:t>cargo</w:t>
-      </w:r>
-      <w:proofErr w:type="spellEnd"/>
-      <w:r>
-        <w:rPr>
-          <w:rStyle w:val="KdChar"/>
+      <w:r>
+        <w:rPr>
+          <w:rFonts w:eastAsia="ComeniaSerif"/>
+          <w:lang w:bidi="ar-SA"/>
+        </w:rPr>
+        <w:t>napsané</w:t>
+      </w:r>
+      <w:r>
+        <w:rPr>
+          <w:rFonts w:eastAsia="ComeniaSerif"/>
+          <w:lang w:bidi="ar-SA"/>
+        </w:rPr>
+        <w:t xml:space="preserve"> v</w:t>
+      </w:r>
+      <w:r>
+        <w:rPr>
+          <w:rFonts w:eastAsia="ComeniaSerif"/>
+          <w:lang w:bidi="ar-SA"/>
+        </w:rPr>
+        <w:t> jazyce Rust</w:t>
+      </w:r>
+      <w:r>
+        <w:rPr>
+          <w:rFonts w:eastAsia="ComeniaSerif"/>
+          <w:lang w:bidi="ar-SA"/>
+        </w:rPr>
+        <w:t xml:space="preserve"> je možné zkompilovat, tak aby </w:t>
+      </w:r>
+      <w:r>
+        <w:rPr>
+          <w:rFonts w:eastAsia="ComeniaSerif"/>
+          <w:lang w:bidi="ar-SA"/>
+        </w:rPr>
+        <w:t>šli</w:t>
+      </w:r>
+      <w:r>
+        <w:rPr>
+          <w:rFonts w:eastAsia="ComeniaSerif"/>
           <w:lang w:bidi="ar-SA"/>
         </w:rPr>
         <w:t xml:space="preserve"> </w:t>
       </w:r>
-      <w:proofErr w:type="spellStart"/>
-      <w:r>
-        <w:rPr>
-          <w:rStyle w:val="KdChar"/>
-          <w:lang w:bidi="ar-SA"/>
-        </w:rPr>
-        <w:t>new</w:t>
-      </w:r>
-      <w:proofErr w:type="spellEnd"/>
-      <w:r>
-        <w:rPr>
-          <w:rStyle w:val="KdChar"/>
+      <w:r>
+        <w:rPr>
+          <w:rFonts w:eastAsia="ComeniaSerif"/>
+          <w:lang w:bidi="ar-SA"/>
+        </w:rPr>
+        <w:t>využívat</w:t>
+      </w:r>
+      <w:r>
+        <w:rPr>
+          <w:rFonts w:eastAsia="ComeniaSerif"/>
           <w:lang w:bidi="ar-SA"/>
         </w:rPr>
         <w:t xml:space="preserve"> </w:t>
       </w:r>
-      <w:proofErr w:type="spellStart"/>
-      <w:r>
-        <w:rPr>
-          <w:rStyle w:val="KdChar"/>
-          <w:lang w:bidi="ar-SA"/>
-        </w:rPr>
-        <w:t>my_project</w:t>
-      </w:r>
-      <w:proofErr w:type="spellEnd"/>
-      <w:r>
-        <w:rPr>
-          <w:rFonts w:eastAsia="ComeniaSerif"/>
-          <w:lang w:bidi="ar-SA"/>
-        </w:rPr>
-        <w:t xml:space="preserve">, přičemž </w:t>
-      </w:r>
-      <w:proofErr w:type="spellStart"/>
-      <w:r>
-        <w:rPr>
-          <w:rFonts w:eastAsia="ComeniaSerif"/>
-          <w:lang w:bidi="ar-SA"/>
-        </w:rPr>
-        <w:t>Cargo</w:t>
-      </w:r>
-      <w:proofErr w:type="spellEnd"/>
-      <w:r>
-        <w:rPr>
-          <w:rFonts w:eastAsia="ComeniaSerif"/>
-          <w:lang w:bidi="ar-SA"/>
-        </w:rPr>
-        <w:t xml:space="preserve"> automaticky vygeneruje potřebné soubory a složky. Kompilace projektu se provádí příkazem </w:t>
-      </w:r>
-      <w:proofErr w:type="spellStart"/>
-      <w:r>
-        <w:rPr>
-          <w:rStyle w:val="KdChar"/>
-          <w:lang w:bidi="ar-SA"/>
-        </w:rPr>
-        <w:t>cargo</w:t>
-      </w:r>
-      <w:proofErr w:type="spellEnd"/>
-      <w:r>
-        <w:rPr>
-          <w:rStyle w:val="KdChar"/>
-          <w:lang w:bidi="ar-SA"/>
-        </w:rPr>
-        <w:t xml:space="preserve"> build</w:t>
-      </w:r>
-      <w:r>
-        <w:rPr>
-          <w:rFonts w:eastAsia="ComeniaSerif"/>
-          <w:lang w:bidi="ar-SA"/>
-        </w:rPr>
-        <w:t xml:space="preserve">, zatímco </w:t>
-      </w:r>
-      <w:proofErr w:type="spellStart"/>
-      <w:r>
-        <w:rPr>
-          <w:rStyle w:val="KdChar"/>
-          <w:lang w:bidi="ar-SA"/>
-        </w:rPr>
-        <w:t>cargo</w:t>
-      </w:r>
-      <w:proofErr w:type="spellEnd"/>
-      <w:r>
-        <w:rPr>
-          <w:rStyle w:val="KdChar"/>
-          <w:lang w:bidi="ar-SA"/>
-        </w:rPr>
-        <w:t xml:space="preserve"> run</w:t>
-      </w:r>
-      <w:r>
-        <w:rPr>
-          <w:rFonts w:eastAsia="ComeniaSerif"/>
-          <w:lang w:bidi="ar-SA"/>
-        </w:rPr>
-        <w:t xml:space="preserve"> nejen sestaví, ale i spustí aplikaci. Parametr </w:t>
-      </w:r>
-      <w:r>
-        <w:rPr>
-          <w:rStyle w:val="KdChar"/>
-          <w:lang w:bidi="ar-SA"/>
-        </w:rPr>
-        <w:t>--</w:t>
-      </w:r>
-      <w:proofErr w:type="spellStart"/>
-      <w:r>
-        <w:rPr>
-          <w:rStyle w:val="KdChar"/>
-          <w:lang w:bidi="ar-SA"/>
-        </w:rPr>
-        <w:t>release</w:t>
-      </w:r>
-      <w:proofErr w:type="spellEnd"/>
-      <w:r>
-        <w:rPr>
-          <w:rFonts w:eastAsia="ComeniaSerif"/>
-          <w:lang w:bidi="ar-SA"/>
-        </w:rPr>
-        <w:t xml:space="preserve"> slouží k buildu optimalizované verze programu.</w:t>
-      </w:r>
-    </w:p>
-    <w:p>
-      <w:pPr>
-        <w:rPr>
-          <w:rFonts w:eastAsia="ComeniaSerif"/>
-          <w:lang w:bidi="ar-SA"/>
-        </w:rPr>
-      </w:pPr>
-    </w:p>
-    <w:p>
-      <w:pPr>
-        <w:rPr>
-          <w:rFonts w:eastAsia="ComeniaSerif"/>
-          <w:lang w:bidi="ar-SA"/>
-        </w:rPr>
-      </w:pPr>
-      <w:r>
-        <w:rPr>
-          <w:rFonts w:eastAsia="ComeniaSerif"/>
-          <w:lang w:bidi="ar-SA"/>
-        </w:rPr>
-        <w:t xml:space="preserve">Testování je v </w:t>
-      </w:r>
-      <w:proofErr w:type="spellStart"/>
-      <w:r>
-        <w:rPr>
-          <w:rFonts w:eastAsia="ComeniaSerif"/>
-          <w:lang w:bidi="ar-SA"/>
-        </w:rPr>
-        <w:t>Rustu</w:t>
-      </w:r>
-      <w:proofErr w:type="spellEnd"/>
-      <w:r>
-        <w:rPr>
-          <w:rFonts w:eastAsia="ComeniaSerif"/>
-          <w:lang w:bidi="ar-SA"/>
-        </w:rPr>
-        <w:t xml:space="preserve"> přímo integrované do jazyka a </w:t>
-      </w:r>
-      <w:proofErr w:type="spellStart"/>
-      <w:r>
-        <w:rPr>
-          <w:rFonts w:eastAsia="ComeniaSerif"/>
-          <w:lang w:bidi="ar-SA"/>
-        </w:rPr>
-        <w:t>Cargo</w:t>
-      </w:r>
-      <w:proofErr w:type="spellEnd"/>
-      <w:r>
-        <w:rPr>
-          <w:rFonts w:eastAsia="ComeniaSerif"/>
-          <w:lang w:bidi="ar-SA"/>
-        </w:rPr>
-        <w:t xml:space="preserve"> poskytuje příkaz </w:t>
-      </w:r>
-      <w:proofErr w:type="spellStart"/>
-      <w:r>
-        <w:rPr>
-          <w:rFonts w:eastAsia="ComeniaSerif"/>
-          <w:lang w:bidi="ar-SA"/>
-        </w:rPr>
-        <w:t>cargo</w:t>
-      </w:r>
-      <w:proofErr w:type="spellEnd"/>
-      <w:r>
-        <w:rPr>
-          <w:rFonts w:eastAsia="ComeniaSerif"/>
-          <w:lang w:bidi="ar-SA"/>
-        </w:rPr>
-        <w:t xml:space="preserve"> test pro automatické spouštění testů. Testy se definují pomocí anotace #[test], která označuje funkce, jež ověřují správné chování kódu. </w:t>
-      </w:r>
-      <w:proofErr w:type="spellStart"/>
-      <w:r>
-        <w:rPr>
-          <w:rFonts w:eastAsia="ComeniaSerif"/>
-          <w:lang w:bidi="ar-SA"/>
-        </w:rPr>
-        <w:t>Rust</w:t>
-      </w:r>
-      <w:proofErr w:type="spellEnd"/>
-      <w:r>
-        <w:rPr>
-          <w:rFonts w:eastAsia="ComeniaSerif"/>
-          <w:lang w:bidi="ar-SA"/>
-        </w:rPr>
-        <w:t xml:space="preserve"> má také silný ekosystém nástrojů pro zlepšení kvality kódu. </w:t>
-      </w:r>
-      <w:proofErr w:type="spellStart"/>
-      <w:r>
-        <w:rPr>
-          <w:rFonts w:eastAsia="ComeniaSerif"/>
-          <w:lang w:bidi="ar-SA"/>
-        </w:rPr>
-        <w:t>Clippy</w:t>
-      </w:r>
-      <w:proofErr w:type="spellEnd"/>
-      <w:r>
-        <w:rPr>
-          <w:rFonts w:eastAsia="ComeniaSerif"/>
-          <w:lang w:bidi="ar-SA"/>
-        </w:rPr>
-        <w:t xml:space="preserve"> slouží jako </w:t>
-      </w:r>
-      <w:proofErr w:type="spellStart"/>
-      <w:r>
-        <w:rPr>
-          <w:rFonts w:eastAsia="ComeniaSerif"/>
-          <w:lang w:bidi="ar-SA"/>
-        </w:rPr>
-        <w:t>linter</w:t>
-      </w:r>
-      <w:proofErr w:type="spellEnd"/>
-      <w:r>
-        <w:rPr>
-          <w:rFonts w:eastAsia="ComeniaSerif"/>
-          <w:lang w:bidi="ar-SA"/>
-        </w:rPr>
-        <w:t xml:space="preserve"> a pomáhá odhalit neoptimální konstrukce, zatímco </w:t>
-      </w:r>
-      <w:proofErr w:type="spellStart"/>
-      <w:r>
-        <w:rPr>
-          <w:rFonts w:eastAsia="ComeniaSerif"/>
-          <w:lang w:bidi="ar-SA"/>
-        </w:rPr>
-        <w:t>Rustfmt</w:t>
-      </w:r>
-      <w:proofErr w:type="spellEnd"/>
-      <w:r>
-        <w:rPr>
-          <w:rFonts w:eastAsia="ComeniaSerif"/>
-          <w:lang w:bidi="ar-SA"/>
-        </w:rPr>
-        <w:t xml:space="preserve"> se stará o automatické formátování kódu podle standardních konvencí.</w:t>
-      </w:r>
-    </w:p>
-    <w:p>
-      <w:pPr>
-        <w:pStyle w:val="Nadpis2"/>
-        <w:rPr>
-          <w:rFonts w:eastAsia="ComeniaSerif"/>
-          <w:lang w:bidi="ar-SA"/>
-        </w:rPr>
-      </w:pPr>
-      <w:bookmarkStart w:id="8" w:name="_Toc195370006"/>
-      <w:r>
-        <w:rPr>
-          <w:rFonts w:eastAsia="ComeniaSerif"/>
-          <w:lang w:bidi="ar-SA"/>
-        </w:rPr>
-        <w:t>Integrace s jinými jazyky</w:t>
-      </w:r>
-      <w:bookmarkEnd w:id="8"/>
-    </w:p>
-    <w:p>
-      <w:pPr>
-        <w:rPr>
-          <w:rFonts w:eastAsia="ComeniaSerif"/>
-          <w:lang w:bidi="ar-SA"/>
-        </w:rPr>
-      </w:pPr>
-      <w:r>
-        <w:rPr>
-          <w:rFonts w:eastAsia="ComeniaSerif"/>
-          <w:lang w:bidi="ar-SA"/>
-        </w:rPr>
-        <w:t>Knihovny</w:t>
+      <w:r>
+        <w:rPr>
+          <w:rFonts w:eastAsia="ComeniaSerif"/>
+          <w:lang w:bidi="ar-SA"/>
+        </w:rPr>
+        <w:t xml:space="preserve">i </w:t>
+      </w:r>
+      <w:r>
+        <w:rPr>
+          <w:rFonts w:eastAsia="ComeniaSerif"/>
+          <w:lang w:bidi="ar-SA"/>
+        </w:rPr>
+        <w:t xml:space="preserve">z jiných </w:t>
+      </w:r>
+      <w:r>
+        <w:rPr>
+          <w:rFonts w:eastAsia="ComeniaSerif"/>
+          <w:lang w:bidi="ar-SA"/>
+        </w:rPr>
+        <w:t xml:space="preserve">programovacích </w:t>
+      </w:r>
+      <w:r>
+        <w:rPr>
+          <w:rFonts w:eastAsia="ComeniaSerif"/>
+          <w:lang w:bidi="ar-SA"/>
+        </w:rPr>
+        <w:t>jazyků</w:t>
+      </w:r>
+      <w:r>
+        <w:rPr>
+          <w:rFonts w:eastAsia="ComeniaSerif"/>
+          <w:lang w:bidi="ar-SA"/>
+        </w:rPr>
+        <w:t>. A n</w:t>
+      </w:r>
+      <w:r>
+        <w:rPr>
+          <w:rFonts w:eastAsia="ComeniaSerif"/>
+          <w:lang w:bidi="ar-SA"/>
+        </w:rPr>
+        <w:t>aopak, v některých případech je také možné z Rustu volat kód napsaný v jiných jazycích.</w:t>
       </w:r>
       <w:r>
         <w:rPr>
@@ -6892,49 +4917,48 @@
         </w:rPr>
         <w:t xml:space="preserve"> </w:t>
       </w:r>
-      <w:r>
-        <w:rPr>
-          <w:rFonts w:eastAsia="ComeniaSerif"/>
-          <w:lang w:bidi="ar-SA"/>
-        </w:rPr>
-        <w:t>napsané</w:t>
-      </w:r>
-      <w:r>
-        <w:rPr>
-          <w:rFonts w:eastAsia="ComeniaSerif"/>
-          <w:lang w:bidi="ar-SA"/>
-        </w:rPr>
-        <w:t xml:space="preserve"> v</w:t>
-      </w:r>
-      <w:r>
-        <w:rPr>
-          <w:rFonts w:eastAsia="ComeniaSerif"/>
-          <w:lang w:bidi="ar-SA"/>
-        </w:rPr>
-        <w:t xml:space="preserve"> jazyce </w:t>
-      </w:r>
-      <w:proofErr w:type="spellStart"/>
-      <w:r>
-        <w:rPr>
-          <w:rFonts w:eastAsia="ComeniaSerif"/>
-          <w:lang w:bidi="ar-SA"/>
-        </w:rPr>
-        <w:t>Rust</w:t>
-      </w:r>
-      <w:proofErr w:type="spellEnd"/>
-      <w:r>
-        <w:rPr>
-          <w:rFonts w:eastAsia="ComeniaSerif"/>
-          <w:lang w:bidi="ar-SA"/>
-        </w:rPr>
-        <w:t xml:space="preserve"> je možné zkompilovat, tak aby </w:t>
-      </w:r>
-      <w:r>
-        <w:rPr>
-          <w:rFonts w:eastAsia="ComeniaSerif"/>
-          <w:lang w:bidi="ar-SA"/>
-        </w:rPr>
-        <w:t>šli</w:t>
+    </w:p>
+    <w:p>
+      <w:pPr>
+        <w:rPr>
+          <w:rFonts w:eastAsia="ComeniaSerif"/>
+          <w:lang w:bidi="ar-SA"/>
+        </w:rPr>
+      </w:pPr>
+      <w:r>
+        <w:rPr>
+          <w:rFonts w:eastAsia="ComeniaSerif"/>
+          <w:lang w:bidi="ar-SA"/>
+        </w:rPr>
+        <w:t xml:space="preserve">K funkcím </w:t>
+      </w:r>
+      <w:r>
+        <w:rPr>
+          <w:rFonts w:eastAsia="ComeniaSerif"/>
+          <w:lang w:bidi="ar-SA"/>
+        </w:rPr>
+        <w:t xml:space="preserve">v Rust knihovně </w:t>
+      </w:r>
+      <w:r>
+        <w:rPr>
+          <w:rFonts w:eastAsia="ComeniaSerif"/>
+          <w:lang w:bidi="ar-SA"/>
+        </w:rPr>
+        <w:t>je například možné přistupovat z C/C++, Pythonu nebo Javy. Ale možnosti jsou téměř neomezené. Pokud jazyk podporuje </w:t>
+      </w:r>
+      <w:r>
+        <w:rPr>
+          <w:rFonts w:eastAsia="ComeniaSerif"/>
+          <w:lang w:bidi="ar-SA"/>
+        </w:rPr>
+        <w:t xml:space="preserve">práci s </w:t>
+      </w:r>
+      <w:r>
+        <w:rPr>
+          <w:rFonts w:eastAsia="ComeniaSerif"/>
+          <w:lang w:bidi="ar-SA"/>
+        </w:rPr>
+        <w:t>C</w:t>
       </w:r>
       <w:r>
         <w:rPr>
@@ -6948,151 +4972,6 @@
           <w:rFonts w:eastAsia="ComeniaSerif"/>
           <w:lang w:bidi="ar-SA"/>
         </w:rPr>
-        <w:t>využívat</w:t>
-      </w:r>
-      <w:r>
-        <w:rPr>
-          <w:rFonts w:eastAsia="ComeniaSerif"/>
-          <w:lang w:bidi="ar-SA"/>
-        </w:rPr>
-        <w:t xml:space="preserve"> </w:t>
-      </w:r>
-      <w:r>
-        <w:rPr>
-          <w:rFonts w:eastAsia="ComeniaSerif"/>
-          <w:lang w:bidi="ar-SA"/>
-        </w:rPr>
-        <w:t xml:space="preserve">i </w:t>
-      </w:r>
-      <w:r>
-        <w:rPr>
-          <w:rFonts w:eastAsia="ComeniaSerif"/>
-          <w:lang w:bidi="ar-SA"/>
-        </w:rPr>
-        <w:t xml:space="preserve">z jiných </w:t>
-      </w:r>
-      <w:r>
-        <w:rPr>
-          <w:rFonts w:eastAsia="ComeniaSerif"/>
-          <w:lang w:bidi="ar-SA"/>
-        </w:rPr>
-        <w:t xml:space="preserve">programovacích </w:t>
-      </w:r>
-      <w:r>
-        <w:rPr>
-          <w:rFonts w:eastAsia="ComeniaSerif"/>
-          <w:lang w:bidi="ar-SA"/>
-        </w:rPr>
-        <w:t>jazyků</w:t>
-      </w:r>
-      <w:r>
-        <w:rPr>
-          <w:rFonts w:eastAsia="ComeniaSerif"/>
-          <w:lang w:bidi="ar-SA"/>
-        </w:rPr>
-        <w:t>. A n</w:t>
-      </w:r>
-      <w:r>
-        <w:rPr>
-          <w:rFonts w:eastAsia="ComeniaSerif"/>
-          <w:lang w:bidi="ar-SA"/>
-        </w:rPr>
-        <w:t xml:space="preserve">aopak, v některých případech je také možné z </w:t>
-      </w:r>
-      <w:proofErr w:type="spellStart"/>
-      <w:r>
-        <w:rPr>
-          <w:rFonts w:eastAsia="ComeniaSerif"/>
-          <w:lang w:bidi="ar-SA"/>
-        </w:rPr>
-        <w:t>Rustu</w:t>
-      </w:r>
-      <w:proofErr w:type="spellEnd"/>
-      <w:r>
-        <w:rPr>
-          <w:rFonts w:eastAsia="ComeniaSerif"/>
-          <w:lang w:bidi="ar-SA"/>
-        </w:rPr>
-        <w:t xml:space="preserve"> volat kód napsaný v jiných jazycích.</w:t>
-      </w:r>
-      <w:r>
-        <w:rPr>
-          <w:rFonts w:eastAsia="ComeniaSerif"/>
-          <w:lang w:bidi="ar-SA"/>
-        </w:rPr>
-        <w:t xml:space="preserve"> </w:t>
-      </w:r>
-    </w:p>
-    <w:p>
-      <w:pPr>
-        <w:rPr>
-          <w:rFonts w:eastAsia="ComeniaSerif"/>
-          <w:lang w:bidi="ar-SA"/>
-        </w:rPr>
-      </w:pPr>
-      <w:r>
-        <w:rPr>
-          <w:rFonts w:eastAsia="ComeniaSerif"/>
-          <w:lang w:bidi="ar-SA"/>
-        </w:rPr>
-        <w:t xml:space="preserve">K funkcím </w:t>
-      </w:r>
-      <w:r>
-        <w:rPr>
-          <w:rFonts w:eastAsia="ComeniaSerif"/>
-          <w:lang w:bidi="ar-SA"/>
-        </w:rPr>
-        <w:t>v </w:t>
-      </w:r>
-      <w:proofErr w:type="spellStart"/>
-      <w:r>
-        <w:rPr>
-          <w:rFonts w:eastAsia="ComeniaSerif"/>
-          <w:lang w:bidi="ar-SA"/>
-        </w:rPr>
-        <w:t>Rust</w:t>
-      </w:r>
-      <w:proofErr w:type="spellEnd"/>
-      <w:r>
-        <w:rPr>
-          <w:rFonts w:eastAsia="ComeniaSerif"/>
-          <w:lang w:bidi="ar-SA"/>
-        </w:rPr>
-        <w:t xml:space="preserve"> knihovně </w:t>
-      </w:r>
-      <w:r>
-        <w:rPr>
-          <w:rFonts w:eastAsia="ComeniaSerif"/>
-          <w:lang w:bidi="ar-SA"/>
-        </w:rPr>
-        <w:t>je například možné přistupovat z C/C++, Pythonu nebo Javy. Ale možnosti jsou téměř neomezené. Pokud jazyk podporuje </w:t>
-      </w:r>
-      <w:r>
-        <w:rPr>
-          <w:rFonts w:eastAsia="ComeniaSerif"/>
-          <w:lang w:bidi="ar-SA"/>
-        </w:rPr>
-        <w:t xml:space="preserve">práci s </w:t>
-      </w:r>
-      <w:r>
-        <w:rPr>
-          <w:rFonts w:eastAsia="ComeniaSerif"/>
-          <w:lang w:bidi="ar-SA"/>
-        </w:rPr>
-        <w:t>C</w:t>
-      </w:r>
-      <w:r>
-        <w:rPr>
-          <w:rFonts w:eastAsia="ComeniaSerif"/>
-          <w:lang w:bidi="ar-SA"/>
-        </w:rPr>
-        <w:t xml:space="preserve"> </w:t>
-      </w:r>
-      <w:r>
-        <w:rPr>
-          <w:rFonts w:eastAsia="ComeniaSerif"/>
-          <w:lang w:bidi="ar-SA"/>
-        </w:rPr>
         <w:t>nebo C++ knihov</w:t>
       </w:r>
       <w:r>
@@ -7107,23 +4986,7 @@
           <w:rFonts w:eastAsia="ComeniaSerif"/>
           <w:lang w:bidi="ar-SA"/>
         </w:rPr>
-        <w:t>, pak je možné ho propojit s </w:t>
-      </w:r>
-      <w:proofErr w:type="spellStart"/>
-      <w:r>
-        <w:rPr>
-          <w:rFonts w:eastAsia="ComeniaSerif"/>
-          <w:lang w:bidi="ar-SA"/>
-        </w:rPr>
-        <w:t>Rustem</w:t>
-      </w:r>
-      <w:proofErr w:type="spellEnd"/>
-      <w:r>
-        <w:rPr>
-          <w:rFonts w:eastAsia="ComeniaSerif"/>
-          <w:lang w:bidi="ar-SA"/>
-        </w:rPr>
-        <w:t xml:space="preserve">. Na Crates.io lze nalézt </w:t>
+        <w:t xml:space="preserve">, pak je možné ho propojit s Rustem. Na Crates.io lze nalézt </w:t>
       </w:r>
       <w:r>
         <w:rPr>
@@ -7144,39 +5007,7 @@
           <w:rFonts w:eastAsia="ComeniaSerif"/>
           <w:lang w:bidi="ar-SA"/>
         </w:rPr>
-        <w:t xml:space="preserve">tuto integraci usnadňují. Příkladem jsou pyo3, </w:t>
-      </w:r>
-      <w:proofErr w:type="spellStart"/>
-      <w:r>
-        <w:rPr>
-          <w:rFonts w:eastAsia="ComeniaSerif"/>
-          <w:lang w:bidi="ar-SA"/>
-        </w:rPr>
-        <w:t>csbindgen</w:t>
-      </w:r>
-      <w:proofErr w:type="spellEnd"/>
-      <w:r>
-        <w:rPr>
-          <w:rFonts w:eastAsia="ComeniaSerif"/>
-          <w:lang w:bidi="ar-SA"/>
-        </w:rPr>
-        <w:t xml:space="preserve">, j4r nebo </w:t>
-      </w:r>
-      <w:proofErr w:type="spellStart"/>
-      <w:r>
-        <w:rPr>
-          <w:rFonts w:eastAsia="ComeniaSerif"/>
-          <w:lang w:bidi="ar-SA"/>
-        </w:rPr>
-        <w:t>wasm-bindgen</w:t>
-      </w:r>
-      <w:proofErr w:type="spellEnd"/>
-      <w:r>
-        <w:rPr>
-          <w:rFonts w:eastAsia="ComeniaSerif"/>
-          <w:lang w:bidi="ar-SA"/>
-        </w:rPr>
-        <w:t>.</w:t>
+        <w:t>tuto integraci usnadňují. Příkladem jsou pyo3, csbindgen, j4r nebo wasm-bindgen.</w:t>
       </w:r>
     </w:p>
     <w:p>
@@ -7188,7 +5019,6 @@
         </w:rPr>
       </w:pPr>
       <w:bookmarkStart w:id="9" w:name="_Toc195370007"/>
-      <w:proofErr w:type="spellStart"/>
       <w:r>
         <w:rPr>
           <w:rFonts w:eastAsia="ComeniaSerif"/>
@@ -7197,179 +5027,41 @@
         <w:t>Bevy</w:t>
       </w:r>
       <w:bookmarkEnd w:id="9"/>
-      <w:proofErr w:type="spellEnd"/>
-    </w:p>
-    <w:p>
-      <w:pPr>
-        <w:rPr>
-          <w:rFonts w:eastAsia="ComeniaSerif"/>
-          <w:lang w:bidi="ar-SA"/>
-        </w:rPr>
-      </w:pPr>
-      <w:r>
-        <w:rPr>
-          <w:rFonts w:eastAsia="ComeniaSerif"/>
-          <w:lang w:bidi="ar-SA"/>
-        </w:rPr>
-        <w:t xml:space="preserve">Jazyk </w:t>
-      </w:r>
-      <w:proofErr w:type="spellStart"/>
-      <w:r>
-        <w:rPr>
-          <w:rFonts w:eastAsia="ComeniaSerif"/>
-          <w:lang w:bidi="ar-SA"/>
-        </w:rPr>
-        <w:t>Rust</w:t>
-      </w:r>
-      <w:proofErr w:type="spellEnd"/>
-      <w:r>
-        <w:rPr>
-          <w:rFonts w:eastAsia="ComeniaSerif"/>
-          <w:lang w:bidi="ar-SA"/>
-        </w:rPr>
-        <w:t xml:space="preserve"> nespadá do rodiny objektově orientovaných jazyků a </w:t>
-      </w:r>
-      <w:proofErr w:type="spellStart"/>
-      <w:r>
-        <w:rPr>
-          <w:rFonts w:eastAsia="ComeniaSerif"/>
-          <w:lang w:bidi="ar-SA"/>
-        </w:rPr>
-        <w:t>Bevy</w:t>
-      </w:r>
-      <w:proofErr w:type="spellEnd"/>
-      <w:r>
-        <w:rPr>
-          <w:rFonts w:eastAsia="ComeniaSerif"/>
-          <w:lang w:bidi="ar-SA"/>
-        </w:rPr>
-        <w:t xml:space="preserve"> tuto vlastnost odráží ve svém přístupu, který je značně odlišný</w:t>
-      </w:r>
-      <w:r>
-        <w:rPr>
-          <w:rFonts w:eastAsia="ComeniaSerif"/>
-          <w:lang w:bidi="ar-SA"/>
-        </w:rPr>
-        <w:t xml:space="preserve">. Vývojáři označují </w:t>
-      </w:r>
-      <w:proofErr w:type="spellStart"/>
-      <w:r>
-        <w:rPr>
-          <w:rFonts w:eastAsia="ComeniaSerif"/>
-          <w:lang w:bidi="ar-SA"/>
-        </w:rPr>
-        <w:t>Bevy</w:t>
-      </w:r>
-      <w:proofErr w:type="spellEnd"/>
-      <w:r>
-        <w:rPr>
-          <w:rFonts w:eastAsia="ComeniaSerif"/>
-          <w:lang w:bidi="ar-SA"/>
-        </w:rPr>
-        <w:t xml:space="preserve"> </w:t>
-      </w:r>
-      <w:proofErr w:type="spellStart"/>
-      <w:r>
-        <w:rPr>
-          <w:rFonts w:eastAsia="ComeniaSerif"/>
-          <w:lang w:bidi="ar-SA"/>
-        </w:rPr>
-        <w:t>engine</w:t>
-      </w:r>
-      <w:proofErr w:type="spellEnd"/>
-      <w:r>
-        <w:rPr>
-          <w:rFonts w:eastAsia="ComeniaSerif"/>
-          <w:lang w:bidi="ar-SA"/>
-        </w:rPr>
-        <w:t xml:space="preserve"> na svém webu za „data-</w:t>
-      </w:r>
-      <w:proofErr w:type="spellStart"/>
-      <w:r>
-        <w:rPr>
-          <w:rFonts w:eastAsia="ComeniaSerif"/>
-          <w:lang w:bidi="ar-SA"/>
-        </w:rPr>
-        <w:t>driven</w:t>
-      </w:r>
-      <w:proofErr w:type="spellEnd"/>
-      <w:r>
-        <w:rPr>
-          <w:rFonts w:eastAsia="ComeniaSerif"/>
-          <w:lang w:bidi="ar-SA"/>
-        </w:rPr>
-        <w:t xml:space="preserve">“ pomocí vlastního </w:t>
-      </w:r>
-      <w:proofErr w:type="spellStart"/>
-      <w:r>
-        <w:rPr>
-          <w:rFonts w:eastAsia="ComeniaSerif"/>
-          <w:lang w:bidi="ar-SA"/>
-        </w:rPr>
-        <w:t>Bevy</w:t>
-      </w:r>
-      <w:proofErr w:type="spellEnd"/>
-      <w:r>
-        <w:rPr>
-          <w:rFonts w:eastAsia="ComeniaSerif"/>
-          <w:lang w:bidi="ar-SA"/>
-        </w:rPr>
-        <w:t xml:space="preserve"> ESC systému, jehož předností má být </w:t>
-      </w:r>
-      <w:proofErr w:type="spellStart"/>
-      <w:r>
-        <w:rPr>
-          <w:rFonts w:eastAsia="ComeniaSerif"/>
-          <w:lang w:bidi="ar-SA"/>
-        </w:rPr>
-        <w:t>simplicita</w:t>
-      </w:r>
-      <w:proofErr w:type="spellEnd"/>
-      <w:r>
-        <w:rPr>
-          <w:rFonts w:eastAsia="ComeniaSerif"/>
-          <w:lang w:bidi="ar-SA"/>
-        </w:rPr>
-        <w:t xml:space="preserve">, rychlost a efektivita hlavně díky nativní paralelizaci, která není závislá na zámcích. </w:t>
-      </w:r>
-      <w:r>
-        <w:rPr>
-          <w:rFonts w:eastAsia="ComeniaSerif"/>
-          <w:lang w:bidi="ar-SA"/>
-        </w:rPr>
-        <w:t xml:space="preserve">Pro renderování využívá </w:t>
-      </w:r>
-      <w:proofErr w:type="spellStart"/>
-      <w:r>
-        <w:rPr>
-          <w:rFonts w:eastAsia="ComeniaSerif"/>
-          <w:lang w:bidi="ar-SA"/>
-        </w:rPr>
-        <w:t>Bevy</w:t>
-      </w:r>
-      <w:proofErr w:type="spellEnd"/>
-      <w:r>
-        <w:rPr>
-          <w:rFonts w:eastAsia="ComeniaSerif"/>
-          <w:lang w:bidi="ar-SA"/>
-        </w:rPr>
-        <w:t xml:space="preserve"> knihovnu </w:t>
-      </w:r>
-      <w:proofErr w:type="spellStart"/>
-      <w:r>
-        <w:rPr>
-          <w:rFonts w:eastAsia="ComeniaSerif"/>
-          <w:lang w:bidi="ar-SA"/>
-        </w:rPr>
-        <w:t>wgpu</w:t>
-      </w:r>
-      <w:proofErr w:type="spellEnd"/>
-      <w:r>
-        <w:rPr>
-          <w:rFonts w:eastAsia="ComeniaSerif"/>
-          <w:lang w:bidi="ar-SA"/>
-        </w:rPr>
-        <w:t>.</w:t>
+    </w:p>
+    <w:p>
+      <w:pPr>
+        <w:rPr>
+          <w:rFonts w:eastAsia="ComeniaSerif"/>
+          <w:lang w:bidi="ar-SA"/>
+        </w:rPr>
+      </w:pPr>
+      <w:r>
+        <w:rPr>
+          <w:rFonts w:eastAsia="ComeniaSerif"/>
+          <w:lang w:bidi="ar-SA"/>
+        </w:rPr>
+        <w:t>Jazyk Rust nespadá do rodiny objektově orientovaných jazyků a Bevy tuto vlastnost odráží ve svém přístupu, který je značně odlišný</w:t>
+      </w:r>
+      <w:r>
+        <w:rPr>
+          <w:rFonts w:eastAsia="ComeniaSerif"/>
+          <w:lang w:bidi="ar-SA"/>
+        </w:rPr>
+        <w:t xml:space="preserve">. Vývojáři označují Bevy engine na svém webu za „data-driven“ pomocí vlastního Bevy ESC systému, jehož předností má být simplicita, rychlost a efektivita hlavně díky nativní paralelizaci, která není závislá na zámcích. </w:t>
+      </w:r>
+      <w:r>
+        <w:rPr>
+          <w:rFonts w:eastAsia="ComeniaSerif"/>
+          <w:lang w:bidi="ar-SA"/>
+        </w:rPr>
+        <w:t xml:space="preserve">Pro renderování využívá Bevy knihovnu </w:t>
+      </w:r>
+      <w:r>
+        <w:rPr>
+          <w:rFonts w:eastAsia="ComeniaSerif"/>
+          <w:lang w:bidi="ar-SA"/>
+        </w:rPr>
+        <w:t>wgpu.</w:t>
       </w:r>
     </w:p>
     <w:p>
@@ -7486,39 +5178,7 @@
           <w:rFonts w:eastAsia="ComeniaSerif"/>
           <w:lang w:bidi="ar-SA"/>
         </w:rPr>
-        <w:t xml:space="preserve">Za komponentu je považován jakýkoliv </w:t>
-      </w:r>
-      <w:proofErr w:type="spellStart"/>
-      <w:r>
-        <w:rPr>
-          <w:rFonts w:eastAsia="ComeniaSerif"/>
-          <w:lang w:bidi="ar-SA"/>
-        </w:rPr>
-        <w:t>struct</w:t>
-      </w:r>
-      <w:proofErr w:type="spellEnd"/>
-      <w:r>
-        <w:rPr>
-          <w:rFonts w:eastAsia="ComeniaSerif"/>
-          <w:lang w:bidi="ar-SA"/>
-        </w:rPr>
-        <w:t xml:space="preserve">, </w:t>
-      </w:r>
-      <w:proofErr w:type="spellStart"/>
-      <w:r>
-        <w:rPr>
-          <w:rFonts w:eastAsia="ComeniaSerif"/>
-          <w:lang w:bidi="ar-SA"/>
-        </w:rPr>
-        <w:t>ozančený</w:t>
-      </w:r>
-      <w:proofErr w:type="spellEnd"/>
-      <w:r>
-        <w:rPr>
-          <w:rFonts w:eastAsia="ComeniaSerif"/>
-          <w:lang w:bidi="ar-SA"/>
-        </w:rPr>
-        <w:t xml:space="preserve"> jako komponenta. Komponenty slouží ke skladování informací, nebo identifikaci entit pomocí vlastností. </w:t>
+        <w:t xml:space="preserve">Za komponentu je považován jakýkoliv struct, ozančený jako komponenta. Komponenty slouží ke skladování informací, nebo identifikaci entit pomocí vlastností. </w:t>
       </w:r>
     </w:p>
     <w:p>
@@ -7616,46 +5276,14 @@
           <w:rFonts w:eastAsia="ComeniaSerif"/>
           <w:lang w:bidi="ar-SA"/>
         </w:rPr>
-        <w:t xml:space="preserve">Příkladem může být jedna z často používaných komponent – </w:t>
-      </w:r>
-      <w:proofErr w:type="spellStart"/>
-      <w:r>
-        <w:rPr>
-          <w:rFonts w:eastAsia="ComeniaSerif"/>
-          <w:lang w:bidi="ar-SA"/>
-        </w:rPr>
-        <w:t>Transform</w:t>
-      </w:r>
-      <w:proofErr w:type="spellEnd"/>
-      <w:r>
-        <w:rPr>
-          <w:rFonts w:eastAsia="ComeniaSerif"/>
-          <w:lang w:bidi="ar-SA"/>
-        </w:rPr>
-        <w:t>.</w:t>
-      </w:r>
-      <w:r>
-        <w:rPr>
-          <w:rFonts w:eastAsia="ComeniaSerif"/>
-          <w:lang w:bidi="ar-SA"/>
-        </w:rPr>
-        <w:t xml:space="preserve"> Komponenta určuje pozici entity v prostoru. Při </w:t>
-      </w:r>
-      <w:proofErr w:type="spellStart"/>
-      <w:r>
-        <w:rPr>
-          <w:rFonts w:eastAsia="ComeniaSerif"/>
-          <w:lang w:bidi="ar-SA"/>
-        </w:rPr>
-        <w:t>renderu</w:t>
-      </w:r>
-      <w:proofErr w:type="spellEnd"/>
-      <w:r>
-        <w:rPr>
-          <w:rFonts w:eastAsia="ComeniaSerif"/>
-          <w:lang w:bidi="ar-SA"/>
-        </w:rPr>
-        <w:t xml:space="preserve"> je tato komponenta použita k vytvoření transformační matice, která se aplikuje na všechny další tělesa, které jsou navázané na stejnou entitu.</w:t>
+        <w:t>Příkladem může být jedna z často používaných komponent – Transform.</w:t>
+      </w:r>
+      <w:r>
+        <w:rPr>
+          <w:rFonts w:eastAsia="ComeniaSerif"/>
+          <w:lang w:bidi="ar-SA"/>
+        </w:rPr>
+        <w:t xml:space="preserve"> Komponenta určuje pozici entity v prostoru. Při renderu je tato komponenta použita k vytvoření transformační matice, která se aplikuje na všechny další tělesa, které jsou navázané na stejnou entitu.</w:t>
       </w:r>
     </w:p>
     <w:p>
@@ -7822,6 +5450,9 @@
       </w:r>
       <w:fldSimple w:instr=" SEQ Obr. \* ARABIC ">
         <w:r>
+          <w:rPr>
+            <w:noProof/>
+          </w:rPr>
           <w:t>1</w:t>
         </w:r>
       </w:fldSimple>
@@ -7839,894 +5470,681 @@
       <w:pPr>
         <w:pStyle w:val="Kd"/>
       </w:pPr>
-      <w:proofErr w:type="spellStart"/>
-      <w:r>
-        <w:t>fn</w:t>
-      </w:r>
-      <w:proofErr w:type="spellEnd"/>
-      <w:r>
+      <w:r>
+        <w:t xml:space="preserve">fn rotate_system(mut </w:t>
+      </w:r>
+      <w:r>
+        <w:rPr>
+          <w:u w:val="single"/>
+        </w:rPr>
+        <w:t>query</w:t>
+      </w:r>
+      <w:r>
+        <w:t>: Query&lt;&amp;mut Transform, With&lt;Rotuj&gt;&gt;){</w:t>
+      </w:r>
+    </w:p>
+    <w:p>
+      <w:pPr>
+        <w:pStyle w:val="Kd"/>
+      </w:pPr>
+      <w:r>
+        <w:t xml:space="preserve">    for mut </w:t>
+      </w:r>
+      <w:r>
+        <w:rPr>
+          <w:u w:val="single"/>
+        </w:rPr>
+        <w:t>transform</w:t>
+      </w:r>
+      <w:r>
+        <w:t xml:space="preserve"> in </w:t>
+      </w:r>
+      <w:r>
+        <w:rPr>
+          <w:u w:val="single"/>
+        </w:rPr>
+        <w:t>query</w:t>
+      </w:r>
+      <w:r>
+        <w:t>.</w:t>
+      </w:r>
+      <w:r>
+        <w:rPr>
+          <w:u w:val="single"/>
+        </w:rPr>
+        <w:t>iter_mut</w:t>
+      </w:r>
+      <w:r>
+        <w:t>(){</w:t>
+      </w:r>
+    </w:p>
+    <w:p>
+      <w:pPr>
+        <w:pStyle w:val="Kd"/>
+      </w:pPr>
+      <w:r>
+        <w:t xml:space="preserve">        </w:t>
+      </w:r>
+      <w:r>
+        <w:rPr>
+          <w:u w:val="single"/>
+        </w:rPr>
+        <w:t>transform</w:t>
+      </w:r>
+      <w:r>
+        <w:t>.</w:t>
+      </w:r>
+      <w:r>
+        <w:rPr>
+          <w:u w:val="single"/>
+        </w:rPr>
+        <w:t>rotate_local_y</w:t>
+      </w:r>
+      <w:r>
+        <w:t>(0.1);</w:t>
+      </w:r>
+    </w:p>
+    <w:p>
+      <w:pPr>
+        <w:pStyle w:val="Kd"/>
+      </w:pPr>
+      <w:r>
+        <w:t>    }</w:t>
+      </w:r>
+    </w:p>
+    <w:p>
+      <w:pPr>
+        <w:pStyle w:val="Kd"/>
+      </w:pPr>
+      <w:r>
+        <w:t>}</w:t>
+      </w:r>
+    </w:p>
+    <w:p>
+      <w:r>
+        <w:t>Tento systém je nutné do Bevy zavést tak, aby se prováděl s každým tikem – příznak Update.</w:t>
+      </w:r>
+    </w:p>
+    <w:p>
+      <w:pPr>
+        <w:pStyle w:val="Kd"/>
+      </w:pPr>
+      <w:r>
+        <w:rPr>
+          <w:u w:val="single"/>
+        </w:rPr>
+        <w:t>app</w:t>
+      </w:r>
+      <w:r>
+        <w:t>.</w:t>
+      </w:r>
+      <w:r>
+        <w:rPr>
+          <w:u w:val="single"/>
+        </w:rPr>
+        <w:t>add_systems</w:t>
+      </w:r>
+      <w:r>
+        <w:t>(Update, rotate_system);</w:t>
+      </w:r>
+    </w:p>
+    <w:p>
+      <w:pPr>
+        <w:rPr>
+          <w:rFonts w:eastAsia="ComeniaSerif"/>
+        </w:rPr>
+      </w:pPr>
+    </w:p>
+    <w:p>
+      <w:pPr>
+        <w:pStyle w:val="Nadpis2"/>
+        <w:rPr>
+          <w:rFonts w:eastAsia="ComeniaSerif"/>
+        </w:rPr>
+      </w:pPr>
+      <w:bookmarkStart w:id="11" w:name="_Toc195370009"/>
+      <w:r>
+        <w:rPr>
+          <w:rFonts w:eastAsia="ComeniaSerif"/>
+        </w:rPr>
+        <w:t>Zdroje (Resource)</w:t>
+      </w:r>
+      <w:bookmarkEnd w:id="11"/>
+    </w:p>
+    <w:p>
+      <w:pPr>
+        <w:rPr>
+          <w:rFonts w:eastAsia="ComeniaSerif"/>
+        </w:rPr>
+      </w:pPr>
+      <w:r>
+        <w:rPr>
+          <w:rFonts w:eastAsia="ComeniaSerif"/>
+        </w:rPr>
+        <w:t>Resource je z pohledu Bevy singleton struct, který slouží ke skladování informací používaných při běhu. Může se jednat o konfigurace, assety, proměnn</w:t>
+      </w:r>
+      <w:r>
+        <w:rPr>
+          <w:rFonts w:eastAsia="ComeniaSerif"/>
+        </w:rPr>
+        <w:t>é a další. Tyto informace se mohou za běhu měnit. Registrace zdroje probíhá skrze metodu app.insert_resource(). Mutable i inmutable přístup ke zdrojům probíhá skrze systémy. Avšak vlastníkem zdrojů je stále Bevy.</w:t>
+      </w:r>
+    </w:p>
+    <w:p>
+      <w:pPr>
+        <w:pStyle w:val="Nadpis2"/>
+        <w:rPr>
+          <w:rFonts w:eastAsia="ComeniaSerif"/>
+        </w:rPr>
+      </w:pPr>
+      <w:r>
+        <w:rPr>
+          <w:rFonts w:eastAsia="ComeniaSerif"/>
+        </w:rPr>
+        <w:lastRenderedPageBreak/>
+        <w:t>Asset server</w:t>
+      </w:r>
+    </w:p>
+    <w:p>
+      <w:pPr>
+        <w:rPr>
+          <w:rFonts w:eastAsia="ComeniaSerif"/>
+        </w:rPr>
+      </w:pPr>
+      <w:r>
+        <w:rPr>
+          <w:rFonts w:eastAsia="ComeniaSerif"/>
+        </w:rPr>
+        <w:t xml:space="preserve">Pro načítání souborů Bevy využívá asset server. Jedná se zdroj, který </w:t>
+      </w:r>
+      <w:r>
+        <w:rPr>
+          <w:rFonts w:eastAsia="ComeniaSerif"/>
+        </w:rPr>
+        <w:t>zajistí včasné načtení souboru</w:t>
+      </w:r>
+      <w:r>
+        <w:rPr>
+          <w:rFonts w:eastAsia="ComeniaSerif"/>
+        </w:rPr>
+        <w:t xml:space="preserve"> a</w:t>
+      </w:r>
+      <w:r>
+        <w:rPr>
+          <w:rFonts w:eastAsia="ComeniaSerif"/>
+        </w:rPr>
+        <w:t xml:space="preserve"> zabrání případné duplikac</w:t>
+      </w:r>
+      <w:r>
+        <w:rPr>
+          <w:rFonts w:eastAsia="ComeniaSerif"/>
+        </w:rPr>
+        <w:t>i. Funkce load vrací univerzální asset handle, pomocí kterého se reference na soubor předává v rámci ECS.</w:t>
+      </w:r>
+    </w:p>
+    <w:p>
+      <w:pPr>
+        <w:pStyle w:val="Nadpis2"/>
+        <w:rPr>
+          <w:rFonts w:eastAsia="ComeniaSerif"/>
+        </w:rPr>
+      </w:pPr>
+      <w:bookmarkStart w:id="12" w:name="_Toc195370010"/>
+      <w:r>
+        <w:rPr>
+          <w:rFonts w:eastAsia="ComeniaSerif"/>
+        </w:rPr>
+        <w:t>Pluginy</w:t>
+      </w:r>
+      <w:bookmarkEnd w:id="12"/>
+      <w:r>
+        <w:rPr>
+          <w:rFonts w:eastAsia="ComeniaSerif"/>
+        </w:rPr>
         <w:t xml:space="preserve"> </w:t>
       </w:r>
-      <w:proofErr w:type="spellStart"/>
-      <w:r>
-        <w:t>rotate_system</w:t>
-      </w:r>
-      <w:proofErr w:type="spellEnd"/>
-      <w:r>
-        <w:t>(</w:t>
-      </w:r>
-      <w:proofErr w:type="spellStart"/>
-      <w:r>
-        <w:t>mut</w:t>
-      </w:r>
-      <w:proofErr w:type="spellEnd"/>
-      <w:r>
+    </w:p>
+    <w:p>
+      <w:pPr>
+        <w:rPr>
+          <w:rFonts w:eastAsia="ComeniaSerif"/>
+        </w:rPr>
+      </w:pPr>
+      <w:r>
+        <w:rPr>
+          <w:rFonts w:eastAsia="ComeniaSerif"/>
+        </w:rPr>
+        <w:t xml:space="preserve">Pro zvýšení </w:t>
+      </w:r>
+      <w:r>
+        <w:rPr>
+          <w:rFonts w:eastAsia="ComeniaSerif"/>
+        </w:rPr>
+        <w:t xml:space="preserve">přehlednosti a modularity používá Bevy systém modulů. Moduly jsou do aplikace přidány při startu a obsahují předem připravené systémy, do kterých vývojář nemusí zasahovat. </w:t>
+      </w:r>
+    </w:p>
+    <w:p>
+      <w:pPr>
+        <w:rPr>
+          <w:rFonts w:eastAsia="ComeniaSerif"/>
+        </w:rPr>
+      </w:pPr>
+      <w:r>
+        <w:rPr>
+          <w:rFonts w:eastAsia="ComeniaSerif"/>
+        </w:rPr>
+        <w:t xml:space="preserve">Pluginy lze získat z různých zdrojů. Bevy poskytuje sadu základních pluginů, které zajišťují </w:t>
+      </w:r>
+      <w:r>
+        <w:rPr>
+          <w:rFonts w:eastAsia="ComeniaSerif"/>
+        </w:rPr>
+        <w:t>základní</w:t>
+      </w:r>
+      <w:r>
+        <w:rPr>
+          <w:rFonts w:eastAsia="ComeniaSerif"/>
+        </w:rPr>
+        <w:t xml:space="preserve"> funkcionality enginu</w:t>
+      </w:r>
+      <w:r>
+        <w:rPr>
+          <w:rFonts w:eastAsia="ComeniaSerif"/>
+        </w:rPr>
+        <w:t xml:space="preserve">. </w:t>
+      </w:r>
+      <w:r>
+        <w:rPr>
+          <w:rFonts w:eastAsia="ComeniaSerif"/>
+        </w:rPr>
+        <w:t xml:space="preserve">Vývojáři si mohou vytvářet vlastní pluginy nebo využívat existující pluginy z knihoven, které rozšiřují Bevy o </w:t>
+      </w:r>
+      <w:r>
+        <w:rPr>
+          <w:rFonts w:eastAsia="ComeniaSerif"/>
+        </w:rPr>
+        <w:t>pokročilejší funkce</w:t>
+      </w:r>
+      <w:r>
+        <w:rPr>
+          <w:rFonts w:eastAsia="ComeniaSerif"/>
+        </w:rPr>
+        <w:t xml:space="preserve">. </w:t>
+      </w:r>
+    </w:p>
+    <w:p>
+      <w:pPr>
+        <w:pStyle w:val="Nadpis2"/>
+        <w:rPr>
+          <w:rFonts w:eastAsia="ComeniaSerif"/>
+        </w:rPr>
+      </w:pPr>
+      <w:bookmarkStart w:id="13" w:name="_Toc195370011"/>
+      <w:r>
+        <w:rPr>
+          <w:rFonts w:eastAsia="ComeniaSerif"/>
+        </w:rPr>
+        <w:t>Renderovací backendy</w:t>
+      </w:r>
+      <w:bookmarkEnd w:id="13"/>
+    </w:p>
+    <w:p>
+      <w:pPr>
+        <w:rPr>
+          <w:rFonts w:eastAsia="ComeniaSerif"/>
+        </w:rPr>
+      </w:pPr>
+      <w:r>
+        <w:rPr>
+          <w:rFonts w:eastAsia="ComeniaSerif"/>
+        </w:rPr>
+        <w:t xml:space="preserve">Bevy </w:t>
+      </w:r>
+      <w:r>
+        <w:rPr>
+          <w:rFonts w:eastAsia="ComeniaSerif"/>
+        </w:rPr>
+        <w:t>pro render</w:t>
+      </w:r>
+      <w:r>
+        <w:rPr>
+          <w:rFonts w:eastAsia="ComeniaSerif"/>
+        </w:rPr>
+        <w:t>ování</w:t>
+      </w:r>
+      <w:r>
+        <w:rPr>
+          <w:rFonts w:eastAsia="ComeniaSerif"/>
+        </w:rPr>
+        <w:t xml:space="preserve"> používá wgpu a proto </w:t>
+      </w:r>
+      <w:r>
+        <w:rPr>
+          <w:rFonts w:eastAsia="ComeniaSerif"/>
+        </w:rPr>
+        <w:t xml:space="preserve">nativně </w:t>
+      </w:r>
+      <w:r>
+        <w:rPr>
+          <w:rFonts w:eastAsia="ComeniaSerif"/>
+        </w:rPr>
+        <w:t>podporuje několik renderovacích backendů</w:t>
+      </w:r>
+      <w:r>
+        <w:rPr>
+          <w:rFonts w:eastAsia="ComeniaSerif"/>
+        </w:rPr>
+        <w:t>, které je možné při startu aplikace snadno měnit.</w:t>
+      </w:r>
+    </w:p>
+    <w:p>
+      <w:pPr>
+        <w:rPr>
+          <w:rFonts w:eastAsia="ComeniaSerif"/>
+        </w:rPr>
+      </w:pPr>
+      <w:r>
+        <w:rPr>
+          <w:rFonts w:eastAsia="ComeniaSerif"/>
+        </w:rPr>
+        <w:t xml:space="preserve">Primární backendy, které </w:t>
+      </w:r>
+      <w:r>
+        <w:rPr>
+          <w:rFonts w:eastAsia="ComeniaSerif"/>
+        </w:rPr>
+        <w:t xml:space="preserve">mají </w:t>
+      </w:r>
+      <w:r>
+        <w:rPr>
+          <w:rFonts w:eastAsia="ComeniaSerif"/>
+        </w:rPr>
+        <w:t>mít plnou podporu jsou: Vulkan, Metal, DirectX 12 a WebGPU pro prohlížeče. Sekundární renderovací backend, který lze využít ale nemá plnou podporu je OpenGL.</w:t>
+      </w:r>
+    </w:p>
+    <w:p>
+      <w:pPr>
+        <w:pStyle w:val="Nadpis2"/>
+        <w:rPr>
+          <w:rFonts w:eastAsia="ComeniaSerif"/>
+        </w:rPr>
+      </w:pPr>
+      <w:r>
+        <w:rPr>
+          <w:rFonts w:eastAsia="ComeniaSerif"/>
+        </w:rPr>
+        <w:t>Ko</w:t>
+      </w:r>
+      <w:r>
+        <w:rPr>
+          <w:rFonts w:eastAsia="ComeniaSerif"/>
+        </w:rPr>
+        <w:t>n</w:t>
+      </w:r>
+      <w:r>
+        <w:rPr>
+          <w:rFonts w:eastAsia="ComeniaSerif"/>
+        </w:rPr>
+        <w:t>cept světů</w:t>
+      </w:r>
+    </w:p>
+    <w:p>
+      <w:pPr>
+        <w:rPr>
+          <w:rFonts w:eastAsia="ComeniaSerif"/>
+        </w:rPr>
+      </w:pPr>
+      <w:r>
+        <w:rPr>
+          <w:rFonts w:eastAsia="ComeniaSerif"/>
+        </w:rPr>
+        <w:t>Svět je z pohledu Bevy prostor, který reprezentuje stav aplikace, obsahuje všechny</w:t>
+      </w:r>
+      <w:r>
+        <w:rPr>
+          <w:rFonts w:eastAsia="ComeniaSerif"/>
+        </w:rPr>
         <w:t xml:space="preserve"> </w:t>
       </w:r>
-      <w:proofErr w:type="spellStart"/>
-      <w:r>
-        <w:rPr>
-          <w:u w:val="single"/>
-        </w:rPr>
-        <w:t>query</w:t>
-      </w:r>
-      <w:proofErr w:type="spellEnd"/>
-      <w:r>
-        <w:t xml:space="preserve">: </w:t>
-      </w:r>
-      <w:proofErr w:type="spellStart"/>
-      <w:r>
-        <w:t>Query</w:t>
-      </w:r>
-      <w:proofErr w:type="spellEnd"/>
-      <w:r>
-        <w:t>&lt;&amp;</w:t>
-      </w:r>
-      <w:proofErr w:type="spellStart"/>
-      <w:r>
-        <w:t>mut</w:t>
-      </w:r>
-      <w:proofErr w:type="spellEnd"/>
-      <w:r>
+      <w:r>
+        <w:rPr>
+          <w:rFonts w:eastAsia="ComeniaSerif"/>
+        </w:rPr>
+        <w:t>zdroje, entity a dalš</w:t>
+      </w:r>
+      <w:r>
+        <w:rPr>
+          <w:rFonts w:eastAsia="ComeniaSerif"/>
+        </w:rPr>
+        <w:t xml:space="preserve">í informace. Základní Bevy aplikace má světy dva. Jeden hlavní, ve kterém probíhá simulace a jeden vykreslovací, který zodpovídá za renderování. Většina běžných operací probíhá nad světem simulačním, až na operace, které se pracují přímo s renderem, ty je potřeba provádět ve světě renderovacím. Příkladem takové operace je například pipeline pro post processing. </w:t>
+      </w:r>
+    </w:p>
+    <w:p>
+      <w:pPr>
+        <w:rPr>
+          <w:rFonts w:eastAsia="ComeniaSerif"/>
+        </w:rPr>
+      </w:pPr>
+    </w:p>
+    <w:p>
+      <w:pPr>
+        <w:rPr>
+          <w:rFonts w:eastAsia="ComeniaSerif"/>
+        </w:rPr>
+      </w:pPr>
+      <w:r>
+        <w:rPr>
+          <w:rFonts w:eastAsia="ComeniaSerif"/>
+        </w:rPr>
+        <w:t xml:space="preserve">Přesun dat mezi světy probíhá v závislosti na nastavení pipeliningu. Pokud je pipelining povolen, tak se na začátku cyklu data ze simulačního světa extrahují do světa renderovacího. Oba světy poté paralelně provádějí vlastní agendu. Před započnutím dalšího cyklu </w:t>
+      </w:r>
+      <w:r>
+        <w:rPr>
+          <w:rFonts w:eastAsia="ComeniaSerif"/>
+        </w:rPr>
+        <w:t xml:space="preserve">musí </w:t>
+      </w:r>
+      <w:r>
+        <w:rPr>
+          <w:rFonts w:eastAsia="ComeniaSerif"/>
+        </w:rPr>
+        <w:t>ček</w:t>
+      </w:r>
+      <w:r>
+        <w:rPr>
+          <w:rFonts w:eastAsia="ComeniaSerif"/>
+        </w:rPr>
+        <w:t>at</w:t>
+      </w:r>
+      <w:r>
+        <w:rPr>
+          <w:rFonts w:eastAsia="ComeniaSerif"/>
+        </w:rPr>
+        <w:t xml:space="preserve"> rychlejší svět na </w:t>
+      </w:r>
+      <w:r>
+        <w:rPr>
+          <w:rFonts w:eastAsia="ComeniaSerif"/>
+        </w:rPr>
+        <w:t xml:space="preserve">ten </w:t>
+      </w:r>
+      <w:r>
+        <w:rPr>
+          <w:rFonts w:eastAsia="ComeniaSerif"/>
+        </w:rPr>
+        <w:t>pomalejší, aby mohlo dojít k</w:t>
+      </w:r>
+      <w:r>
+        <w:rPr>
+          <w:rFonts w:eastAsia="ComeniaSerif"/>
+        </w:rPr>
+        <w:t xml:space="preserve"> bezpečné </w:t>
+      </w:r>
+      <w:r>
+        <w:rPr>
+          <w:rFonts w:eastAsia="ComeniaSerif"/>
+        </w:rPr>
+        <w:t>synchronizaci</w:t>
+      </w:r>
+      <w:r>
+        <w:rPr>
+          <w:rFonts w:eastAsia="ComeniaSerif"/>
+        </w:rPr>
+        <w:t xml:space="preserve"> všech dat. Tento stav je na následujícím obrázku zachycen pro obě možné situace.</w:t>
+      </w:r>
+    </w:p>
+    <w:p>
+      <w:pPr>
+        <w:rPr>
+          <w:rFonts w:eastAsia="ComeniaSerif"/>
+        </w:rPr>
+      </w:pPr>
+      <w:r>
+        <w:rPr>
+          <w:rFonts w:eastAsia="ComeniaSerif"/>
+        </w:rPr>
+        <w:lastRenderedPageBreak/>
+        <w:t>Při zakázaném pipeliningu nejprve proběhne cykl ve světě simulačním, po</w:t>
+      </w:r>
+      <w:r>
+        <w:rPr>
+          <w:rFonts w:eastAsia="ComeniaSerif"/>
+        </w:rPr>
+        <w:t xml:space="preserve">té </w:t>
+      </w:r>
+      <w:r>
+        <w:rPr>
+          <w:rFonts w:eastAsia="ComeniaSerif"/>
+        </w:rPr>
+        <w:t xml:space="preserve">dojde k přesunu dat a </w:t>
+      </w:r>
+      <w:r>
+        <w:rPr>
+          <w:rFonts w:eastAsia="ComeniaSerif"/>
+        </w:rPr>
+        <w:t>probíhá cykl ve</w:t>
+      </w:r>
+      <w:r>
+        <w:rPr>
+          <w:rFonts w:eastAsia="ComeniaSerif"/>
+        </w:rPr>
+        <w:t xml:space="preserve"> svět</w:t>
+      </w:r>
+      <w:r>
+        <w:rPr>
+          <w:rFonts w:eastAsia="ComeniaSerif"/>
+        </w:rPr>
+        <w:t>ě</w:t>
+      </w:r>
+      <w:r>
+        <w:rPr>
+          <w:rFonts w:eastAsia="ComeniaSerif"/>
+        </w:rPr>
         <w:t xml:space="preserve"> </w:t>
       </w:r>
-      <w:proofErr w:type="spellStart"/>
-      <w:r>
-        <w:t>Transform</w:t>
-      </w:r>
-      <w:proofErr w:type="spellEnd"/>
-      <w:r>
-        <w:t xml:space="preserve">, </w:t>
-      </w:r>
-      <w:proofErr w:type="spellStart"/>
-      <w:r>
-        <w:t>With</w:t>
-      </w:r>
-      <w:proofErr w:type="spellEnd"/>
-      <w:r>
-        <w:t>&lt;Rotuj&gt;&gt;){</w:t>
-      </w:r>
-    </w:p>
-    <w:p>
-      <w:pPr>
-        <w:pStyle w:val="Kd"/>
-      </w:pPr>
-      <w:r>
-        <w:t xml:space="preserve">    </w:t>
-      </w:r>
-      <w:proofErr w:type="spellStart"/>
-      <w:r>
-        <w:t>for</w:t>
-      </w:r>
-      <w:proofErr w:type="spellEnd"/>
-      <w:r>
-        <w:t xml:space="preserve"> </w:t>
-      </w:r>
-      <w:proofErr w:type="spellStart"/>
-      <w:r>
-        <w:t>mut</w:t>
-      </w:r>
-      <w:proofErr w:type="spellEnd"/>
-      <w:r>
-        <w:t xml:space="preserve"> </w:t>
-      </w:r>
-      <w:proofErr w:type="spellStart"/>
-      <w:r>
-        <w:rPr>
-          <w:u w:val="single"/>
-        </w:rPr>
-        <w:t>transform</w:t>
-      </w:r>
-      <w:proofErr w:type="spellEnd"/>
-      <w:r>
-        <w:t xml:space="preserve"> in </w:t>
-      </w:r>
-      <w:proofErr w:type="spellStart"/>
-      <w:r>
-        <w:rPr>
-          <w:u w:val="single"/>
-        </w:rPr>
-        <w:t>query</w:t>
-      </w:r>
-      <w:r>
-        <w:t>.</w:t>
-      </w:r>
-      <w:r>
-        <w:rPr>
-          <w:u w:val="single"/>
-        </w:rPr>
-        <w:t>iter_mut</w:t>
-      </w:r>
-      <w:proofErr w:type="spellEnd"/>
-      <w:r>
-        <w:t>(){</w:t>
-      </w:r>
-    </w:p>
-    <w:p>
-      <w:pPr>
-        <w:pStyle w:val="Kd"/>
-      </w:pPr>
-      <w:r>
-        <w:t xml:space="preserve">        </w:t>
-      </w:r>
-      <w:proofErr w:type="spellStart"/>
-      <w:r>
-        <w:rPr>
-          <w:u w:val="single"/>
-        </w:rPr>
-        <w:t>transform</w:t>
-      </w:r>
-      <w:r>
-        <w:t>.</w:t>
-      </w:r>
-      <w:r>
-        <w:rPr>
-          <w:u w:val="single"/>
-        </w:rPr>
-        <w:t>rotate_local_y</w:t>
-      </w:r>
-      <w:proofErr w:type="spellEnd"/>
-      <w:r>
-        <w:t>(0.1);</w:t>
-      </w:r>
-    </w:p>
-    <w:p>
-      <w:pPr>
-        <w:pStyle w:val="Kd"/>
-      </w:pPr>
-      <w:r>
-        <w:t>    }</w:t>
-      </w:r>
-    </w:p>
-    <w:p>
-      <w:pPr>
-        <w:pStyle w:val="Kd"/>
-      </w:pPr>
-      <w:r>
-        <w:t>}</w:t>
-      </w:r>
-    </w:p>
-    <w:p>
-      <w:r>
-        <w:t xml:space="preserve">Tento systém je nutné do </w:t>
-      </w:r>
-      <w:proofErr w:type="spellStart"/>
-      <w:r>
-        <w:t>Bevy</w:t>
-      </w:r>
-      <w:proofErr w:type="spellEnd"/>
-      <w:r>
-        <w:t xml:space="preserve"> zavést tak, aby se prováděl s každým tikem – příznak Update.</w:t>
-      </w:r>
-    </w:p>
-    <w:p>
-      <w:pPr>
-        <w:pStyle w:val="Kd"/>
-      </w:pPr>
-      <w:proofErr w:type="spellStart"/>
-      <w:r>
-        <w:rPr>
-          <w:u w:val="single"/>
-        </w:rPr>
-        <w:t>app</w:t>
-      </w:r>
-      <w:r>
-        <w:t>.</w:t>
-      </w:r>
-      <w:r>
-        <w:rPr>
-          <w:u w:val="single"/>
-        </w:rPr>
-        <w:t>add_systems</w:t>
-      </w:r>
-      <w:proofErr w:type="spellEnd"/>
-      <w:r>
-        <w:t xml:space="preserve">(Update, </w:t>
-      </w:r>
-      <w:proofErr w:type="spellStart"/>
-      <w:r>
-        <w:t>rotate_system</w:t>
-      </w:r>
-      <w:proofErr w:type="spellEnd"/>
-      <w:r>
-        <w:t>);</w:t>
-      </w:r>
-    </w:p>
-    <w:p>
-      <w:pPr>
-        <w:rPr>
-          <w:rFonts w:eastAsia="ComeniaSerif"/>
-        </w:rPr>
-      </w:pPr>
-    </w:p>
-    <w:p>
-      <w:pPr>
-        <w:pStyle w:val="Nadpis2"/>
-        <w:rPr>
-          <w:rFonts w:eastAsia="ComeniaSerif"/>
-        </w:rPr>
-      </w:pPr>
-      <w:bookmarkStart w:id="11" w:name="_Toc195370009"/>
-      <w:r>
-        <w:rPr>
-          <w:rFonts w:eastAsia="ComeniaSerif"/>
-        </w:rPr>
-        <w:t>Zdroje (</w:t>
-      </w:r>
-      <w:proofErr w:type="spellStart"/>
-      <w:r>
-        <w:rPr>
-          <w:rFonts w:eastAsia="ComeniaSerif"/>
-        </w:rPr>
-        <w:t>Resource</w:t>
-      </w:r>
-      <w:proofErr w:type="spellEnd"/>
-      <w:r>
-        <w:rPr>
-          <w:rFonts w:eastAsia="ComeniaSerif"/>
-        </w:rPr>
-        <w:t>)</w:t>
-      </w:r>
-      <w:bookmarkEnd w:id="11"/>
-    </w:p>
-    <w:p>
-      <w:pPr>
-        <w:rPr>
-          <w:rFonts w:eastAsia="ComeniaSerif"/>
-        </w:rPr>
-      </w:pPr>
-      <w:proofErr w:type="spellStart"/>
-      <w:r>
-        <w:rPr>
-          <w:rFonts w:eastAsia="ComeniaSerif"/>
-        </w:rPr>
-        <w:t>Resource</w:t>
-      </w:r>
-      <w:proofErr w:type="spellEnd"/>
-      <w:r>
-        <w:rPr>
-          <w:rFonts w:eastAsia="ComeniaSerif"/>
-        </w:rPr>
-        <w:t xml:space="preserve"> je z pohledu </w:t>
-      </w:r>
-      <w:proofErr w:type="spellStart"/>
-      <w:r>
-        <w:rPr>
-          <w:rFonts w:eastAsia="ComeniaSerif"/>
-        </w:rPr>
-        <w:t>Bevy</w:t>
-      </w:r>
-      <w:proofErr w:type="spellEnd"/>
-      <w:r>
-        <w:rPr>
-          <w:rFonts w:eastAsia="ComeniaSerif"/>
-        </w:rPr>
-        <w:t xml:space="preserve"> </w:t>
-      </w:r>
-      <w:proofErr w:type="spellStart"/>
-      <w:r>
-        <w:rPr>
-          <w:rFonts w:eastAsia="ComeniaSerif"/>
-        </w:rPr>
-        <w:t>singleton</w:t>
-      </w:r>
-      <w:proofErr w:type="spellEnd"/>
-      <w:r>
-        <w:rPr>
-          <w:rFonts w:eastAsia="ComeniaSerif"/>
-        </w:rPr>
-        <w:t xml:space="preserve"> </w:t>
-      </w:r>
-      <w:proofErr w:type="spellStart"/>
-      <w:r>
-        <w:rPr>
-          <w:rFonts w:eastAsia="ComeniaSerif"/>
-        </w:rPr>
-        <w:t>struct</w:t>
-      </w:r>
-      <w:proofErr w:type="spellEnd"/>
-      <w:r>
-        <w:rPr>
-          <w:rFonts w:eastAsia="ComeniaSerif"/>
-        </w:rPr>
-        <w:t xml:space="preserve">, který slouží ke skladování informací používaných při běhu. Může se jednat o konfigurace, </w:t>
-      </w:r>
-      <w:proofErr w:type="spellStart"/>
-      <w:r>
-        <w:rPr>
-          <w:rFonts w:eastAsia="ComeniaSerif"/>
-        </w:rPr>
-        <w:t>assety</w:t>
-      </w:r>
-      <w:proofErr w:type="spellEnd"/>
-      <w:r>
-        <w:rPr>
-          <w:rFonts w:eastAsia="ComeniaSerif"/>
-        </w:rPr>
-        <w:t>, proměnn</w:t>
-      </w:r>
-      <w:r>
-        <w:rPr>
-          <w:rFonts w:eastAsia="ComeniaSerif"/>
-        </w:rPr>
-        <w:t xml:space="preserve">é a další. Tyto informace se mohou za běhu měnit. Registrace zdroje probíhá skrze metodu </w:t>
-      </w:r>
-      <w:proofErr w:type="spellStart"/>
-      <w:r>
-        <w:rPr>
-          <w:rFonts w:eastAsia="ComeniaSerif"/>
-        </w:rPr>
-        <w:t>app.insert_resource</w:t>
-      </w:r>
-      <w:proofErr w:type="spellEnd"/>
-      <w:r>
-        <w:rPr>
-          <w:rFonts w:eastAsia="ComeniaSerif"/>
-        </w:rPr>
-        <w:t xml:space="preserve">(). </w:t>
-      </w:r>
-      <w:proofErr w:type="spellStart"/>
-      <w:r>
-        <w:rPr>
-          <w:rFonts w:eastAsia="ComeniaSerif"/>
-        </w:rPr>
-        <w:t>Mutable</w:t>
-      </w:r>
-      <w:proofErr w:type="spellEnd"/>
-      <w:r>
-        <w:rPr>
-          <w:rFonts w:eastAsia="ComeniaSerif"/>
-        </w:rPr>
-        <w:t xml:space="preserve"> i </w:t>
-      </w:r>
-      <w:proofErr w:type="spellStart"/>
-      <w:r>
-        <w:rPr>
-          <w:rFonts w:eastAsia="ComeniaSerif"/>
-        </w:rPr>
-        <w:t>inmutable</w:t>
-      </w:r>
-      <w:proofErr w:type="spellEnd"/>
-      <w:r>
-        <w:rPr>
-          <w:rFonts w:eastAsia="ComeniaSerif"/>
-        </w:rPr>
-        <w:t xml:space="preserve"> přístup ke zdrojům probíhá skrze systémy. Avšak vlastníkem zdrojů je stále </w:t>
-      </w:r>
-      <w:proofErr w:type="spellStart"/>
-      <w:r>
-        <w:rPr>
-          <w:rFonts w:eastAsia="ComeniaSerif"/>
-        </w:rPr>
-        <w:t>Bevy</w:t>
-      </w:r>
-      <w:proofErr w:type="spellEnd"/>
-      <w:r>
-        <w:rPr>
-          <w:rFonts w:eastAsia="ComeniaSerif"/>
-        </w:rPr>
-        <w:t>.</w:t>
-      </w:r>
-    </w:p>
-    <w:p>
-      <w:pPr>
-        <w:pStyle w:val="Nadpis2"/>
-        <w:rPr>
-          <w:rFonts w:eastAsia="ComeniaSerif"/>
-        </w:rPr>
-      </w:pPr>
-      <w:proofErr w:type="spellStart"/>
-      <w:r>
-        <w:rPr>
-          <w:rFonts w:eastAsia="ComeniaSerif"/>
-        </w:rPr>
-        <w:lastRenderedPageBreak/>
-        <w:t>Asset</w:t>
-      </w:r>
-      <w:proofErr w:type="spellEnd"/>
-      <w:r>
-        <w:rPr>
-          <w:rFonts w:eastAsia="ComeniaSerif"/>
-        </w:rPr>
-        <w:t xml:space="preserve"> server</w:t>
-      </w:r>
-    </w:p>
-    <w:p>
-      <w:pPr>
-        <w:rPr>
-          <w:rFonts w:eastAsia="ComeniaSerif"/>
-        </w:rPr>
-      </w:pPr>
-      <w:r>
-        <w:rPr>
-          <w:rFonts w:eastAsia="ComeniaSerif"/>
-        </w:rPr>
-        <w:t xml:space="preserve">Pro načítání souborů </w:t>
-      </w:r>
-      <w:proofErr w:type="spellStart"/>
-      <w:r>
-        <w:rPr>
-          <w:rFonts w:eastAsia="ComeniaSerif"/>
-        </w:rPr>
-        <w:t>Bevy</w:t>
-      </w:r>
-      <w:proofErr w:type="spellEnd"/>
-      <w:r>
-        <w:rPr>
-          <w:rFonts w:eastAsia="ComeniaSerif"/>
-        </w:rPr>
-        <w:t xml:space="preserve"> využívá </w:t>
-      </w:r>
-      <w:proofErr w:type="spellStart"/>
-      <w:r>
-        <w:rPr>
-          <w:rFonts w:eastAsia="ComeniaSerif"/>
-        </w:rPr>
-        <w:t>asset</w:t>
-      </w:r>
-      <w:proofErr w:type="spellEnd"/>
-      <w:r>
-        <w:rPr>
-          <w:rFonts w:eastAsia="ComeniaSerif"/>
-        </w:rPr>
-        <w:t xml:space="preserve"> server. Jedná se zdroj, který </w:t>
-      </w:r>
-      <w:r>
-        <w:rPr>
-          <w:rFonts w:eastAsia="ComeniaSerif"/>
-        </w:rPr>
-        <w:t>zajistí včasné načtení souboru</w:t>
-      </w:r>
-      <w:r>
-        <w:rPr>
-          <w:rFonts w:eastAsia="ComeniaSerif"/>
-        </w:rPr>
-        <w:t xml:space="preserve"> a</w:t>
-      </w:r>
-      <w:r>
-        <w:rPr>
-          <w:rFonts w:eastAsia="ComeniaSerif"/>
-        </w:rPr>
-        <w:t xml:space="preserve"> zabrání případné duplikac</w:t>
-      </w:r>
-      <w:r>
-        <w:rPr>
-          <w:rFonts w:eastAsia="ComeniaSerif"/>
-        </w:rPr>
-        <w:t xml:space="preserve">i. Funkce </w:t>
-      </w:r>
-      <w:proofErr w:type="spellStart"/>
-      <w:r>
-        <w:rPr>
-          <w:rFonts w:eastAsia="ComeniaSerif"/>
-        </w:rPr>
-        <w:t>load</w:t>
-      </w:r>
-      <w:proofErr w:type="spellEnd"/>
-      <w:r>
-        <w:rPr>
-          <w:rFonts w:eastAsia="ComeniaSerif"/>
-        </w:rPr>
-        <w:t xml:space="preserve"> vrací univerzální </w:t>
-      </w:r>
-      <w:proofErr w:type="spellStart"/>
-      <w:r>
-        <w:rPr>
-          <w:rFonts w:eastAsia="ComeniaSerif"/>
-        </w:rPr>
-        <w:t>asset</w:t>
-      </w:r>
-      <w:proofErr w:type="spellEnd"/>
-      <w:r>
-        <w:rPr>
-          <w:rFonts w:eastAsia="ComeniaSerif"/>
-        </w:rPr>
-        <w:t xml:space="preserve"> handle, pomocí kterého se reference na soubor předává v rámci ECS.</w:t>
-      </w:r>
-    </w:p>
-    <w:p>
-      <w:pPr>
-        <w:pStyle w:val="Nadpis2"/>
-        <w:rPr>
-          <w:rFonts w:eastAsia="ComeniaSerif"/>
-        </w:rPr>
-      </w:pPr>
-      <w:bookmarkStart w:id="12" w:name="_Toc195370010"/>
-      <w:r>
-        <w:rPr>
-          <w:rFonts w:eastAsia="ComeniaSerif"/>
-        </w:rPr>
-        <w:t>Pluginy</w:t>
-      </w:r>
-      <w:bookmarkEnd w:id="12"/>
-      <w:r>
-        <w:rPr>
-          <w:rFonts w:eastAsia="ComeniaSerif"/>
-        </w:rPr>
-        <w:t xml:space="preserve"> </w:t>
-      </w:r>
-    </w:p>
-    <w:p>
-      <w:pPr>
-        <w:rPr>
-          <w:rFonts w:eastAsia="ComeniaSerif"/>
-        </w:rPr>
-      </w:pPr>
-      <w:r>
-        <w:rPr>
-          <w:rFonts w:eastAsia="ComeniaSerif"/>
-        </w:rPr>
-        <w:t xml:space="preserve">Pro zvýšení </w:t>
-      </w:r>
-      <w:r>
-        <w:rPr>
-          <w:rFonts w:eastAsia="ComeniaSerif"/>
-        </w:rPr>
-        <w:t xml:space="preserve">přehlednosti a modularity používá </w:t>
-      </w:r>
-      <w:proofErr w:type="spellStart"/>
-      <w:r>
-        <w:rPr>
-          <w:rFonts w:eastAsia="ComeniaSerif"/>
-        </w:rPr>
-        <w:t>Bevy</w:t>
-      </w:r>
-      <w:proofErr w:type="spellEnd"/>
-      <w:r>
-        <w:rPr>
-          <w:rFonts w:eastAsia="ComeniaSerif"/>
-        </w:rPr>
-        <w:t xml:space="preserve"> systém modulů. Moduly jsou do aplikace přidány při startu a obsahují předem připravené systémy, do kterých vývojář nemusí zasahovat. </w:t>
-      </w:r>
-    </w:p>
-    <w:p>
-      <w:pPr>
-        <w:rPr>
-          <w:rFonts w:eastAsia="ComeniaSerif"/>
-        </w:rPr>
-      </w:pPr>
-      <w:r>
-        <w:rPr>
-          <w:rFonts w:eastAsia="ComeniaSerif"/>
-        </w:rPr>
-        <w:t xml:space="preserve">Pluginy lze získat z různých zdrojů. </w:t>
-      </w:r>
-      <w:proofErr w:type="spellStart"/>
-      <w:r>
-        <w:rPr>
-          <w:rFonts w:eastAsia="ComeniaSerif"/>
-        </w:rPr>
-        <w:t>Bevy</w:t>
-      </w:r>
-      <w:proofErr w:type="spellEnd"/>
-      <w:r>
-        <w:rPr>
-          <w:rFonts w:eastAsia="ComeniaSerif"/>
-        </w:rPr>
-        <w:t xml:space="preserve"> poskytuje sadu základních pluginů, které zajišťují </w:t>
-      </w:r>
-      <w:r>
-        <w:rPr>
-          <w:rFonts w:eastAsia="ComeniaSerif"/>
-        </w:rPr>
-        <w:t>základní</w:t>
-      </w:r>
-      <w:r>
-        <w:rPr>
-          <w:rFonts w:eastAsia="ComeniaSerif"/>
-        </w:rPr>
-        <w:t xml:space="preserve"> funkcionality </w:t>
-      </w:r>
-      <w:proofErr w:type="spellStart"/>
-      <w:r>
-        <w:rPr>
-          <w:rFonts w:eastAsia="ComeniaSerif"/>
-        </w:rPr>
-        <w:t>enginu</w:t>
-      </w:r>
-      <w:proofErr w:type="spellEnd"/>
-      <w:r>
-        <w:rPr>
-          <w:rFonts w:eastAsia="ComeniaSerif"/>
-        </w:rPr>
-        <w:t xml:space="preserve">. </w:t>
-      </w:r>
-      <w:r>
-        <w:rPr>
-          <w:rFonts w:eastAsia="ComeniaSerif"/>
-        </w:rPr>
-        <w:t xml:space="preserve">Vývojáři si mohou vytvářet vlastní pluginy nebo využívat existující pluginy z knihoven, které rozšiřují </w:t>
-      </w:r>
-      <w:proofErr w:type="spellStart"/>
-      <w:r>
-        <w:rPr>
-          <w:rFonts w:eastAsia="ComeniaSerif"/>
-        </w:rPr>
-        <w:t>Bevy</w:t>
-      </w:r>
-      <w:proofErr w:type="spellEnd"/>
-      <w:r>
-        <w:rPr>
-          <w:rFonts w:eastAsia="ComeniaSerif"/>
-        </w:rPr>
-        <w:t xml:space="preserve"> o </w:t>
-      </w:r>
-      <w:r>
-        <w:rPr>
-          <w:rFonts w:eastAsia="ComeniaSerif"/>
-        </w:rPr>
-        <w:t>pokročilejší funkce</w:t>
-      </w:r>
-      <w:r>
-        <w:rPr>
-          <w:rFonts w:eastAsia="ComeniaSerif"/>
-        </w:rPr>
-        <w:t xml:space="preserve">. </w:t>
-      </w:r>
-    </w:p>
-    <w:p>
-      <w:pPr>
-        <w:pStyle w:val="Nadpis2"/>
-        <w:rPr>
-          <w:rFonts w:eastAsia="ComeniaSerif"/>
-        </w:rPr>
-      </w:pPr>
-      <w:bookmarkStart w:id="13" w:name="_Toc195370011"/>
-      <w:proofErr w:type="spellStart"/>
-      <w:r>
-        <w:rPr>
-          <w:rFonts w:eastAsia="ComeniaSerif"/>
-        </w:rPr>
-        <w:t>Renderovací</w:t>
-      </w:r>
-      <w:proofErr w:type="spellEnd"/>
-      <w:r>
-        <w:rPr>
-          <w:rFonts w:eastAsia="ComeniaSerif"/>
-        </w:rPr>
-        <w:t xml:space="preserve"> </w:t>
-      </w:r>
-      <w:proofErr w:type="spellStart"/>
-      <w:r>
-        <w:rPr>
-          <w:rFonts w:eastAsia="ComeniaSerif"/>
-        </w:rPr>
-        <w:t>backendy</w:t>
-      </w:r>
-      <w:bookmarkEnd w:id="13"/>
-      <w:proofErr w:type="spellEnd"/>
-    </w:p>
-    <w:p>
-      <w:pPr>
-        <w:rPr>
-          <w:rFonts w:eastAsia="ComeniaSerif"/>
-        </w:rPr>
-      </w:pPr>
-      <w:proofErr w:type="spellStart"/>
-      <w:r>
-        <w:rPr>
-          <w:rFonts w:eastAsia="ComeniaSerif"/>
-        </w:rPr>
-        <w:t>Bevy</w:t>
-      </w:r>
-      <w:proofErr w:type="spellEnd"/>
-      <w:r>
-        <w:rPr>
-          <w:rFonts w:eastAsia="ComeniaSerif"/>
-        </w:rPr>
-        <w:t xml:space="preserve"> </w:t>
-      </w:r>
-      <w:r>
-        <w:rPr>
-          <w:rFonts w:eastAsia="ComeniaSerif"/>
-        </w:rPr>
-        <w:t>pro render</w:t>
-      </w:r>
-      <w:r>
-        <w:rPr>
-          <w:rFonts w:eastAsia="ComeniaSerif"/>
-        </w:rPr>
-        <w:t>ování</w:t>
-      </w:r>
-      <w:r>
-        <w:rPr>
-          <w:rFonts w:eastAsia="ComeniaSerif"/>
-        </w:rPr>
-        <w:t xml:space="preserve"> používá </w:t>
-      </w:r>
-      <w:proofErr w:type="spellStart"/>
-      <w:proofErr w:type="gramStart"/>
-      <w:r>
-        <w:rPr>
-          <w:rFonts w:eastAsia="ComeniaSerif"/>
-        </w:rPr>
-        <w:t>wgpu</w:t>
-      </w:r>
-      <w:proofErr w:type="spellEnd"/>
-      <w:proofErr w:type="gramEnd"/>
-      <w:r>
-        <w:rPr>
-          <w:rFonts w:eastAsia="ComeniaSerif"/>
-        </w:rPr>
-        <w:t xml:space="preserve"> a proto </w:t>
-      </w:r>
-      <w:r>
-        <w:rPr>
-          <w:rFonts w:eastAsia="ComeniaSerif"/>
-        </w:rPr>
-        <w:t xml:space="preserve">nativně </w:t>
-      </w:r>
-      <w:r>
-        <w:rPr>
-          <w:rFonts w:eastAsia="ComeniaSerif"/>
-        </w:rPr>
-        <w:t xml:space="preserve">podporuje několik </w:t>
-      </w:r>
-      <w:proofErr w:type="spellStart"/>
-      <w:r>
-        <w:rPr>
-          <w:rFonts w:eastAsia="ComeniaSerif"/>
-        </w:rPr>
-        <w:t>renderovacích</w:t>
-      </w:r>
-      <w:proofErr w:type="spellEnd"/>
-      <w:r>
-        <w:rPr>
-          <w:rFonts w:eastAsia="ComeniaSerif"/>
-        </w:rPr>
-        <w:t xml:space="preserve"> </w:t>
-      </w:r>
-      <w:proofErr w:type="spellStart"/>
-      <w:r>
-        <w:rPr>
-          <w:rFonts w:eastAsia="ComeniaSerif"/>
-        </w:rPr>
-        <w:t>backendů</w:t>
-      </w:r>
-      <w:proofErr w:type="spellEnd"/>
-      <w:r>
-        <w:rPr>
-          <w:rFonts w:eastAsia="ComeniaSerif"/>
-        </w:rPr>
-        <w:t>, které je možné při startu aplikace snadno měnit.</w:t>
-      </w:r>
-    </w:p>
-    <w:p>
-      <w:pPr>
-        <w:rPr>
-          <w:rFonts w:eastAsia="ComeniaSerif"/>
-        </w:rPr>
-      </w:pPr>
-      <w:r>
-        <w:rPr>
-          <w:rFonts w:eastAsia="ComeniaSerif"/>
-        </w:rPr>
-        <w:t xml:space="preserve">Primární </w:t>
-      </w:r>
-      <w:proofErr w:type="spellStart"/>
-      <w:r>
-        <w:rPr>
-          <w:rFonts w:eastAsia="ComeniaSerif"/>
-        </w:rPr>
-        <w:t>backendy</w:t>
-      </w:r>
-      <w:proofErr w:type="spellEnd"/>
-      <w:r>
-        <w:rPr>
-          <w:rFonts w:eastAsia="ComeniaSerif"/>
-        </w:rPr>
-        <w:t xml:space="preserve">, které </w:t>
-      </w:r>
-      <w:r>
-        <w:rPr>
-          <w:rFonts w:eastAsia="ComeniaSerif"/>
-        </w:rPr>
-        <w:t xml:space="preserve">mají </w:t>
-      </w:r>
-      <w:r>
-        <w:rPr>
-          <w:rFonts w:eastAsia="ComeniaSerif"/>
-        </w:rPr>
-        <w:t xml:space="preserve">mít plnou podporu jsou: </w:t>
-      </w:r>
-      <w:proofErr w:type="spellStart"/>
-      <w:r>
-        <w:rPr>
-          <w:rFonts w:eastAsia="ComeniaSerif"/>
-        </w:rPr>
-        <w:t>Vulkan</w:t>
-      </w:r>
-      <w:proofErr w:type="spellEnd"/>
-      <w:r>
-        <w:rPr>
-          <w:rFonts w:eastAsia="ComeniaSerif"/>
-        </w:rPr>
-        <w:t xml:space="preserve">, Metal, DirectX 12 a </w:t>
-      </w:r>
-      <w:proofErr w:type="spellStart"/>
-      <w:r>
-        <w:rPr>
-          <w:rFonts w:eastAsia="ComeniaSerif"/>
-        </w:rPr>
-        <w:t>WebGPU</w:t>
-      </w:r>
-      <w:proofErr w:type="spellEnd"/>
-      <w:r>
-        <w:rPr>
-          <w:rFonts w:eastAsia="ComeniaSerif"/>
-        </w:rPr>
-        <w:t xml:space="preserve"> pro prohlížeče. Sekundární </w:t>
-      </w:r>
-      <w:proofErr w:type="spellStart"/>
-      <w:r>
-        <w:rPr>
-          <w:rFonts w:eastAsia="ComeniaSerif"/>
-        </w:rPr>
-        <w:t>renderovací</w:t>
-      </w:r>
-      <w:proofErr w:type="spellEnd"/>
-      <w:r>
-        <w:rPr>
-          <w:rFonts w:eastAsia="ComeniaSerif"/>
-        </w:rPr>
-        <w:t xml:space="preserve"> </w:t>
-      </w:r>
-      <w:proofErr w:type="spellStart"/>
-      <w:r>
-        <w:rPr>
-          <w:rFonts w:eastAsia="ComeniaSerif"/>
-        </w:rPr>
-        <w:t>backend</w:t>
-      </w:r>
-      <w:proofErr w:type="spellEnd"/>
-      <w:r>
-        <w:rPr>
-          <w:rFonts w:eastAsia="ComeniaSerif"/>
-        </w:rPr>
-        <w:t xml:space="preserve">, který lze využít ale nemá plnou podporu je </w:t>
-      </w:r>
-      <w:proofErr w:type="spellStart"/>
-      <w:r>
-        <w:rPr>
-          <w:rFonts w:eastAsia="ComeniaSerif"/>
-        </w:rPr>
-        <w:t>OpenGL</w:t>
-      </w:r>
-      <w:proofErr w:type="spellEnd"/>
-      <w:r>
-        <w:rPr>
-          <w:rFonts w:eastAsia="ComeniaSerif"/>
-        </w:rPr>
-        <w:t>.</w:t>
-      </w:r>
-    </w:p>
-    <w:p>
-      <w:pPr>
-        <w:rPr>
-          <w:rFonts w:eastAsia="ComeniaSerif"/>
-          <w:lang w:bidi="ar-SA"/>
-        </w:rPr>
-      </w:pPr>
+      <w:r>
+        <w:rPr>
+          <w:rFonts w:eastAsia="ComeniaSerif"/>
+        </w:rPr>
+        <w:t xml:space="preserve">vykreslovacím. </w:t>
+      </w:r>
+      <w:r>
+        <w:rPr>
+          <w:rFonts w:eastAsia="ComeniaSerif"/>
+        </w:rPr>
+        <w:t>Celá smyčka tak probíhá sériově.</w:t>
+      </w:r>
+    </w:p>
+    <w:p>
+      <w:pPr>
+        <w:rPr>
+          <w:rFonts w:eastAsia="ComeniaSerif"/>
+        </w:rPr>
+      </w:pPr>
+      <w:r>
+        <w:rPr>
+          <w:rFonts w:eastAsia="ComeniaSerif"/>
+        </w:rPr>
+        <w:t>Tento přístup snižuje odezvu v počtu snímků mezi vstupem a viditelnou akcí na obrazovce za cenu nižší frekvenci aktualizace. Což může být v některých aplikacích žádoucí.</w:t>
+      </w:r>
+    </w:p>
+    <w:p>
+      <w:pPr>
+        <w:keepNext/>
+      </w:pPr>
+      <w:r>
+        <w:rPr>
+          <w:noProof/>
+        </w:rPr>
+        <w:drawing>
+          <wp:inline distT="0" distB="0" distL="0" distR="0" wp14:anchorId="287B3C6E" wp14:editId="6EAAAAFD">
+            <wp:extent cx="5579745" cy="2640965"/>
+            <wp:effectExtent l="0" t="0" r="1905" b="6985"/>
+            <wp:docPr id="323432840" name="Obrázek 4" descr="Obsah obrázku text, snímek obrazovky, Písmo, číslo&#10;&#10;Obsah vygenerovaný umělou inteligencí může být nesprávný."/>
+            <wp:cNvGraphicFramePr>
+              <a:graphicFrameLocks xmlns:a="http://schemas.openxmlformats.org/drawingml/2006/main" noChangeAspect="1"/>
+            </wp:cNvGraphicFramePr>
+            <a:graphic xmlns:a="http://schemas.openxmlformats.org/drawingml/2006/main">
+              <a:graphicData uri="http://schemas.openxmlformats.org/drawingml/2006/picture">
+                <pic:pic xmlns:pic="http://schemas.openxmlformats.org/drawingml/2006/picture">
+                  <pic:nvPicPr>
+                    <pic:cNvPr id="323432840" name="Obrázek 4" descr="Obsah obrázku text, snímek obrazovky, Písmo, číslo&#10;&#10;Obsah vygenerovaný umělou inteligencí může být nesprávný."/>
+                    <pic:cNvPicPr>
+                      <a:picLocks noChangeAspect="1" noChangeArrowheads="1"/>
+                    </pic:cNvPicPr>
+                  </pic:nvPicPr>
+                  <pic:blipFill>
+                    <a:blip r:embed="rId12">
+                      <a:extLst>
+                        <a:ext uri="{28A0092B-C50C-407E-A947-70E740481C1C}">
+                          <a14:useLocalDpi xmlns:a14="http://schemas.microsoft.com/office/drawing/2010/main" val="0"/>
+                        </a:ext>
+                      </a:extLst>
+                    </a:blip>
+                    <a:srcRect/>
+                    <a:stretch>
+                      <a:fillRect/>
+                    </a:stretch>
+                  </pic:blipFill>
+                  <pic:spPr bwMode="auto">
+                    <a:xfrm>
+                      <a:off x="0" y="0"/>
+                      <a:ext cx="5579745" cy="2640965"/>
+                    </a:xfrm>
+                    <a:prstGeom prst="rect">
+                      <a:avLst/>
+                    </a:prstGeom>
+                    <a:noFill/>
+                    <a:ln>
+                      <a:noFill/>
+                    </a:ln>
+                  </pic:spPr>
+                </pic:pic>
+              </a:graphicData>
+            </a:graphic>
+          </wp:inline>
+        </w:drawing>
+      </w:r>
+    </w:p>
+    <w:p>
+      <w:pPr>
+        <w:pStyle w:val="Titulek"/>
+        <w:jc w:val="both"/>
+      </w:pPr>
+      <w:r>
+        <w:t xml:space="preserve">Obr. </w:t>
+      </w:r>
+      <w:fldSimple w:instr=" SEQ Obr. \* ARABIC ">
+        <w:r>
+          <w:rPr>
+            <w:noProof/>
+          </w:rPr>
+          <w:t>2</w:t>
+        </w:r>
+      </w:fldSimple>
+      <w:r>
+        <w:t xml:space="preserve"> Fáze vykreslování v Bevy</w:t>
+      </w:r>
     </w:p>
     <w:p>
       <w:pPr>
@@ -8982,7 +6400,6 @@
         <w:rPr>
           <w:noProof/>
         </w:rPr>
-        <w:lastRenderedPageBreak/>
         <w:drawing>
           <wp:inline distT="0" distB="0" distL="0" distR="0" wp14:anchorId="36BB5DBF" wp14:editId="4D082959">
             <wp:extent cx="5400040" cy="901065"/>
@@ -8999,7 +6416,7 @@
                     <pic:cNvPicPr/>
                   </pic:nvPicPr>
                   <pic:blipFill>
-                    <a:blip r:embed="rId12" cstate="print">
+                    <a:blip r:embed="rId13" cstate="print">
                       <a:extLst>
                         <a:ext uri="{28A0092B-C50C-407E-A947-70E740481C1C}">
                           <a14:useLocalDpi xmlns:a14="http://schemas.microsoft.com/office/drawing/2010/main" val="0"/>
@@ -9046,7 +6463,10 @@
       </w:r>
       <w:fldSimple w:instr=" SEQ Obr. \* ARABIC ">
         <w:r>
-          <w:t>2</w:t>
+          <w:rPr>
+            <w:noProof/>
+          </w:rPr>
+          <w:t>3</w:t>
         </w:r>
       </w:fldSimple>
       <w:r>
@@ -9090,228 +6510,559 @@
         <w:t>Ukázky jsou založené na ukázkách z práce „</w:t>
       </w:r>
       <w:r>
-        <w:t xml:space="preserve">Využití API </w:t>
-      </w:r>
-      <w:proofErr w:type="spellStart"/>
-      <w:r>
-        <w:t>Vulkan</w:t>
-      </w:r>
-      <w:proofErr w:type="spellEnd"/>
-      <w:r>
-        <w:t xml:space="preserve"> v kontextu výuky počítačové grafiky</w:t>
-      </w:r>
-      <w:r>
-        <w:t xml:space="preserve">“ [3] a implementovány pomocí </w:t>
-      </w:r>
-      <w:proofErr w:type="spellStart"/>
-      <w:r>
-        <w:t>Bevy</w:t>
-      </w:r>
-      <w:proofErr w:type="spellEnd"/>
-      <w:r>
-        <w:t xml:space="preserve">. </w:t>
-      </w:r>
-      <w:proofErr w:type="spellStart"/>
-      <w:r>
-        <w:t>Rendering</w:t>
-      </w:r>
-      <w:proofErr w:type="spellEnd"/>
+        <w:t>Využití API Vulkan v kontextu výuky počítačové grafiky</w:t>
+      </w:r>
+      <w:r>
+        <w:t xml:space="preserve">“ [3] a implementovány pomocí Bevy. </w:t>
+      </w:r>
+      <w:r>
+        <w:t>Rendering engine Bevy některé operace velmi zjednodušuje, ztěžuje a v některých případech i znemožňuje. Proto bylo upuštěno od původního záměru implementovat ukázky co nejvěrněji i po stránce kódu. A při implementaci byl kladen důraz hlavně na implementaci stejného tématu a druhotně i na podobnost výstupu.</w:t>
+      </w:r>
       <w:r>
         <w:t xml:space="preserve"> </w:t>
       </w:r>
-      <w:proofErr w:type="spellStart"/>
-      <w:r>
-        <w:t>engine</w:t>
-      </w:r>
-      <w:proofErr w:type="spellEnd"/>
+    </w:p>
+    <w:p>
+      <w:r>
+        <w:t>Engine umožňuje přepínat renderovací backendy ale přepínání backendu přináší pouze další nestability v závislosti na OS a proto jsou ukázky řešeny pouze pomocí renderovacího backendu Vulkan.</w:t>
+      </w:r>
+    </w:p>
+    <w:p>
+      <w:pPr>
+        <w:pStyle w:val="Nadpis1"/>
+      </w:pPr>
+      <w:bookmarkStart w:id="18" w:name="_Toc195370014"/>
+      <w:r>
+        <w:t>Ukázky</w:t>
+      </w:r>
+      <w:bookmarkEnd w:id="18"/>
+    </w:p>
+    <w:p>
+      <w:r>
+        <w:t>Tato kapitola se z</w:t>
+      </w:r>
+      <w:r>
+        <w:t>abývá</w:t>
+      </w:r>
       <w:r>
         <w:t xml:space="preserve"> </w:t>
       </w:r>
-      <w:proofErr w:type="spellStart"/>
-      <w:r>
-        <w:t>Bevy</w:t>
-      </w:r>
-      <w:proofErr w:type="spellEnd"/>
-      <w:r>
-        <w:t xml:space="preserve"> některé operace velmi zjednodušuje, ztěžuje a v některých případech i znemožňuje. Proto bylo upuštěno od původního záměru implementovat ukázky co nejvěrněji i po stránce kódu. A při implementaci byl kladen důraz hlavně na implementaci stejného tématu a druhotně i na podobnost výstupu.</w:t>
+      <w:r>
+        <w:t>ukázkami, jejich implementací</w:t>
+      </w:r>
+      <w:r>
+        <w:t xml:space="preserve"> v Bevy</w:t>
+      </w:r>
+      <w:r>
+        <w:t xml:space="preserve">, vysvětlením a </w:t>
+      </w:r>
+      <w:r>
+        <w:t xml:space="preserve">porovnáním </w:t>
+      </w:r>
+      <w:r>
+        <w:t>s </w:t>
+      </w:r>
+      <w:r>
+        <w:t>ukáz</w:t>
+      </w:r>
+      <w:r>
+        <w:t>kami</w:t>
       </w:r>
       <w:r>
         <w:t xml:space="preserve"> </w:t>
       </w:r>
-    </w:p>
-    <w:p>
-      <w:proofErr w:type="spellStart"/>
-      <w:r>
-        <w:t>Engine</w:t>
-      </w:r>
-      <w:proofErr w:type="spellEnd"/>
-      <w:r>
-        <w:t xml:space="preserve"> umožňuje přepínat </w:t>
-      </w:r>
-      <w:proofErr w:type="spellStart"/>
-      <w:r>
-        <w:t>renderovací</w:t>
-      </w:r>
-      <w:proofErr w:type="spellEnd"/>
+      <w:r>
+        <w:t>představenými</w:t>
+      </w:r>
       <w:r>
         <w:t xml:space="preserve"> </w:t>
       </w:r>
-      <w:proofErr w:type="spellStart"/>
-      <w:proofErr w:type="gramStart"/>
-      <w:r>
-        <w:t>backendy</w:t>
-      </w:r>
-      <w:proofErr w:type="spellEnd"/>
-      <w:proofErr w:type="gramEnd"/>
-      <w:r>
-        <w:t xml:space="preserve"> ale přepínání </w:t>
-      </w:r>
-      <w:proofErr w:type="spellStart"/>
-      <w:r>
-        <w:t>backendu</w:t>
-      </w:r>
-      <w:proofErr w:type="spellEnd"/>
-      <w:r>
-        <w:t xml:space="preserve"> přináší pouze další nestability v závislosti na OS a proto jsou ukázky řešeny pouze pomocí </w:t>
-      </w:r>
-      <w:proofErr w:type="spellStart"/>
-      <w:r>
-        <w:t>renderovacího</w:t>
-      </w:r>
-      <w:proofErr w:type="spellEnd"/>
+      <w:r>
+        <w:t>v práci</w:t>
+      </w:r>
+      <w:r>
+        <w:t xml:space="preserve"> „</w:t>
+      </w:r>
+      <w:r>
+        <w:t>Využití API Vulkan v kontextu výuky počítačové grafiky</w:t>
+      </w:r>
+      <w:r>
+        <w:t>“</w:t>
+      </w:r>
       <w:r>
         <w:t xml:space="preserve"> </w:t>
       </w:r>
-      <w:proofErr w:type="spellStart"/>
-      <w:r>
-        <w:t>backendu</w:t>
-      </w:r>
-      <w:proofErr w:type="spellEnd"/>
+      <w:r>
+        <w:t xml:space="preserve">[3].  </w:t>
+      </w:r>
+      <w:r>
+        <w:t>Jejich cílem</w:t>
+      </w:r>
+      <w:r>
+        <w:t xml:space="preserve"> je dosáhnout stejné </w:t>
+      </w:r>
+      <w:r>
+        <w:t>funkcionality</w:t>
+      </w:r>
+      <w:r>
+        <w:t xml:space="preserve">, </w:t>
+      </w:r>
+      <w:r>
+        <w:t>kterou</w:t>
+      </w:r>
       <w:r>
         <w:t xml:space="preserve"> </w:t>
       </w:r>
-      <w:proofErr w:type="spellStart"/>
-      <w:r>
-        <w:t>Vulkan</w:t>
-      </w:r>
-      <w:proofErr w:type="spellEnd"/>
+      <w:r>
+        <w:t xml:space="preserve">implementují referenční </w:t>
+      </w:r>
+      <w:r>
+        <w:t>ukázky</w:t>
+      </w:r>
+      <w:r>
+        <w:t xml:space="preserve"> řešené ve výše zmíněné bakalářské práci.</w:t>
+      </w:r>
+      <w:r>
+        <w:t xml:space="preserve"> </w:t>
+      </w:r>
+      <w:r>
+        <w:t xml:space="preserve">Některé části kódu jsou tedy podobné, zatím co jiné se můžou výrazně lišit. </w:t>
+      </w:r>
+    </w:p>
+    <w:p>
+      <w:pPr>
+        <w:pStyle w:val="Nadpis2"/>
+      </w:pPr>
+      <w:r>
+        <w:t>Vytvoření okna, příprava projektu</w:t>
+      </w:r>
+    </w:p>
+    <w:p>
+      <w:r>
+        <w:t>Velmi krátká ukázka p00 obsahuje základní struktury potřebné pro vytvoření okna, s předem určenými parametry. Vlastnosti okna jsou definovány pomocí structu Window, ve kterém lze nastavit rozlišení okna, titulek, režim okna, vsync nebo vlastnosti kurzoru. Struct je dále předán WindowPluginu a aplikace je spuštěna. Z této základní struktury budou vycházet všechny následující ukázky.</w:t>
+      </w:r>
+    </w:p>
+    <w:p>
+      <w:pPr>
+        <w:pStyle w:val="Nadpis2"/>
+      </w:pPr>
+      <w:r>
+        <w:t>Obyčejný trojúhelník</w:t>
+      </w:r>
+    </w:p>
+    <w:p>
+      <w:r>
+        <w:t>Ukázka p01 implementuje rendering dvourozměrného trojúhelníku</w:t>
+      </w:r>
+      <w:r>
+        <w:t>. Ukázka je oproti ukázce p00 rozšířena o nastavení renderovacího backendu pomocí RenderPluginu. Definici vlastního materiálu pro podporu upraveného fragment shaderu a setup systém, který obstará jednorázové nastavení scény.</w:t>
+      </w:r>
+    </w:p>
+    <w:p>
+      <w:pPr>
+        <w:pStyle w:val="Nadpis2"/>
+      </w:pPr>
+      <w:r>
+        <w:lastRenderedPageBreak/>
+        <w:t>Uniform buffer</w:t>
+      </w:r>
+    </w:p>
+    <w:p>
+      <w:r>
+        <w:t>p02 dále rozšiřuje ukázku p01 o uniform buffer, pro nastavení barvy trojúhelníku. Obsah uniform bufferu je možné měnit za běhu pomocí UI.</w:t>
+      </w:r>
+    </w:p>
+    <w:p>
+      <w:r>
+        <w:t>UI je v tomto případě řešeno knihovnou Egui, která</w:t>
+      </w:r>
+      <w:r>
+        <w:t xml:space="preserve"> umožňuje snadnou</w:t>
+      </w:r>
+      <w:r>
+        <w:t> tvorb</w:t>
+      </w:r>
+      <w:r>
+        <w:t>u</w:t>
+      </w:r>
+      <w:r>
+        <w:t xml:space="preserve"> jednoduchých uživatelských rozhraní</w:t>
+      </w:r>
+      <w:r>
+        <w:t>. Díky integraci pomocí knihovny a pluginu Bevy-Egui není potřeba nijak upravovat rendering pipeline.</w:t>
+      </w:r>
+    </w:p>
+    <w:p>
+      <w:pPr>
+        <w:pStyle w:val="Nadpis2"/>
+      </w:pPr>
+      <w:r>
+        <w:t>Geometrie</w:t>
+      </w:r>
+    </w:p>
+    <w:p>
+      <w:r>
+        <w:t>Ukázka p03 je první, která implementuje 3D scénu. Pomocí Mesh3d je</w:t>
+      </w:r>
+      <w:r>
+        <w:t xml:space="preserve"> v rámci setup systému</w:t>
+      </w:r>
+      <w:r>
+        <w:t xml:space="preserve"> na scénu přidána statická krychle o </w:t>
+      </w:r>
+      <w:r>
+        <w:t xml:space="preserve">délce hrany </w:t>
+      </w:r>
+      <w:r>
+        <w:t>5 jednotek</w:t>
+      </w:r>
+      <w:r>
+        <w:t xml:space="preserve"> a zdroj světla. Na rozdíl od předchozích ukázek není využíván explicitní vertex a index buffer ale Cuboid. Bevy obsahuje předpřipravené definice základních tvarů pro usnadnění práce s knihovnou. Další podporovaná </w:t>
+      </w:r>
+      <w:r>
+        <w:t xml:space="preserve">trojrozměrná </w:t>
+      </w:r>
+      <w:r>
+        <w:t>tělesa jsou například Sphere, Cone nebo Torus.</w:t>
+      </w:r>
+    </w:p>
+    <w:p>
+      <w:pPr>
+        <w:pStyle w:val="Nadpis2"/>
+      </w:pPr>
+      <w:r>
+        <w:t>Textury</w:t>
+      </w:r>
+    </w:p>
+    <w:p/>
+    <w:p>
+      <w:pPr>
+        <w:pStyle w:val="Nadpis2"/>
+      </w:pPr>
+      <w:r>
+        <w:t>Kamera</w:t>
+      </w:r>
+    </w:p>
+    <w:p>
+      <w:r>
+        <w:t>Implementovat vlastní kameru není</w:t>
+      </w:r>
+      <w:r>
+        <w:t xml:space="preserve"> v ukázce p05</w:t>
+      </w:r>
+      <w:r>
+        <w:t xml:space="preserve"> nutné. Bevy nabízí konfigurovatelné komponenty pro 3D a 2D kamery, které jsou plně integrované do ECS a ve většině případ</w:t>
+      </w:r>
+      <w:r>
+        <w:t>ů</w:t>
+      </w:r>
+      <w:r>
+        <w:t xml:space="preserve"> vyžadují minimum úprav. Pohyb a rotace kamery je řešena aplikací transformace na entitu, se kterou je komponenta kamery svázána. Ukázka toto implementuje pomocí funkce camera_controller_system, která je do aplikace zavedena jako systém, volaný s každým renderovacím cyklem. </w:t>
+      </w:r>
+      <w:r>
+        <w:t>Funkce samotná si pomocí Query získá entitu kamery, přečte ze zdrojů a eventů informace o vstupech a aplikuje odpovídající transformaci na entitu</w:t>
+      </w:r>
+      <w:r>
+        <w:t xml:space="preserve"> kamery, čímž dojde k ke změně pohledu v dalším renderovacím cyklu.</w:t>
+      </w:r>
+    </w:p>
+    <w:p>
+      <w:pPr>
+        <w:pStyle w:val="Nadpis2"/>
+      </w:pPr>
+      <w:r>
+        <w:t>Modely</w:t>
+      </w:r>
+    </w:p>
+    <w:p>
+      <w:r>
+        <w:t>P06 - B</w:t>
+      </w:r>
+      <w:r>
+        <w:t xml:space="preserve">evy nativně podporuje načítání gltf scén, ale pro načtení jiných formátů </w:t>
+      </w:r>
+      <w:r>
+        <w:t xml:space="preserve">objektů </w:t>
+      </w:r>
+      <w:r>
+        <w:t xml:space="preserve">je potřeba načítací funkci implementovat, nebo stejně jako v případě této ukázky, využít </w:t>
+      </w:r>
+      <w:r>
+        <w:t>plugin</w:t>
+      </w:r>
       <w:r>
         <w:t>.</w:t>
       </w:r>
-    </w:p>
-    <w:p>
-      <w:pPr>
-        <w:pStyle w:val="Nadpis1"/>
-      </w:pPr>
-      <w:bookmarkStart w:id="18" w:name="_Toc195370014"/>
-      <w:r>
-        <w:t>Ukázky</w:t>
-      </w:r>
-      <w:bookmarkEnd w:id="18"/>
-    </w:p>
-    <w:p>
-      <w:r>
-        <w:t>Tato kapitola se z</w:t>
-      </w:r>
-      <w:r>
-        <w:t>abývá</w:t>
+      <w:r>
+        <w:t xml:space="preserve"> Bevy obj</w:t>
+      </w:r>
+      <w:r>
+        <w:t xml:space="preserve"> je plugin pro načítání .obj souborů, je možné ho snadno získat za pomocí systému crates a cargo.</w:t>
+      </w:r>
+      <w:r>
+        <w:t xml:space="preserve"> Plugin </w:t>
+      </w:r>
+      <w:r>
+        <w:t xml:space="preserve">stačí </w:t>
+      </w:r>
+      <w:r>
+        <w:t xml:space="preserve">do aplikace zavést při jejím startu, a poté </w:t>
+      </w:r>
+      <w:r>
+        <w:lastRenderedPageBreak/>
+        <w:t>lze .obj modely načítat pomocí asset serveru, bez potřeby další konfigurace nebo manipulace s daty.</w:t>
+      </w:r>
+      <w:r>
+        <w:t xml:space="preserve"> Jeho použití je tedy velmi snadné.</w:t>
+      </w:r>
+    </w:p>
+    <w:p>
+      <w:pPr>
+        <w:pStyle w:val="Nadpis2"/>
+      </w:pPr>
+      <w:r>
+        <w:t>_</w:t>
+      </w:r>
+    </w:p>
+    <w:p>
+      <w:pPr>
+        <w:pStyle w:val="Nadpis2"/>
+      </w:pPr>
+      <w:r>
+        <w:t>Osvětlení</w:t>
+      </w:r>
+    </w:p>
+    <w:p>
+      <w:r>
+        <w:t xml:space="preserve">Na této ukázce je dobře vidět dříve zmíněné zlehčování, které Bevy poskytuje. Všechny předchozí ukázky již implementují osvětlení z Bevy pomocí přidání zdroje světla přímo do scény. Pokud by bylo implementováno stejné osvětlení i zde, ukázka by ztrácela smysl. Proto </w:t>
+      </w:r>
+      <w:r>
+        <w:t>je v p08 implementován Phong</w:t>
+      </w:r>
+      <w:r>
+        <w:t>ův</w:t>
+      </w:r>
+      <w:r>
+        <w:t xml:space="preserve"> osvětlovací model pomocí vlastního fragment shaderu. Systém pro ovládání kamery byl rozšířen o aktualizaci pozice kamery v uniform bufferu, který se využívá pro Phongův model.</w:t>
+      </w:r>
+    </w:p>
+    <w:p>
+      <w:pPr>
+        <w:pStyle w:val="Nadpis2"/>
+      </w:pPr>
+      <w:r>
+        <w:t>Compute shader</w:t>
+      </w:r>
+      <w:r>
+        <w:t xml:space="preserve"> A</w:t>
+      </w:r>
+    </w:p>
+    <w:p>
+      <w:r>
+        <w:t xml:space="preserve">Ukázka </w:t>
+      </w:r>
+      <w:r>
+        <w:t>p</w:t>
+      </w:r>
+      <w:r>
+        <w:t>10a implementuje jednoduchý compute shader</w:t>
+      </w:r>
+      <w:r>
+        <w:t xml:space="preserve">, který má za úkol získat minimum, maximum a součet </w:t>
+      </w:r>
+      <w:r>
+        <w:t>hodnot ze vstupního pole</w:t>
+      </w:r>
+      <w:r>
+        <w:t>. Výsledek je poté uložen do výstupního bufferu</w:t>
+      </w:r>
+      <w:r>
+        <w:t xml:space="preserve">, </w:t>
+      </w:r>
+      <w:r>
+        <w:t xml:space="preserve">a jeho obsah </w:t>
+      </w:r>
+      <w:r>
+        <w:t>vypsán do konzole.</w:t>
+      </w:r>
+      <w:r>
+        <w:t xml:space="preserve"> Bevy ECS systé</w:t>
+      </w:r>
+      <w:r>
+        <w:t xml:space="preserve">m v tomto případě </w:t>
+      </w:r>
+      <w:r>
+        <w:t xml:space="preserve">značně </w:t>
+      </w:r>
+      <w:r>
+        <w:t xml:space="preserve">komplikuje implementaci. Díky zapouzdření Wgpu není možné </w:t>
+      </w:r>
+      <w:r>
+        <w:t>nad bufferem operovat přímo. Výstupní data se po doběhnutí compute shaderu nachází v pamět</w:t>
+      </w:r>
+      <w:r>
+        <w:t>i</w:t>
+      </w:r>
+      <w:r>
+        <w:t xml:space="preserve"> GPU a nastává potřeba je přesunout do běžné RAM, kde budou přístupná pro CPU.  Bevy pro tyto účely implementuje r</w:t>
+      </w:r>
+      <w:r>
+        <w:t>eadback</w:t>
+      </w:r>
+      <w:r>
+        <w:t>, ten však</w:t>
+      </w:r>
+      <w:r>
+        <w:t xml:space="preserve"> probíhá </w:t>
+      </w:r>
+      <w:r>
+        <w:t>asynchronně</w:t>
+      </w:r>
+      <w:r>
+        <w:t xml:space="preserve"> a data mohou být</w:t>
+      </w:r>
+      <w:r>
+        <w:t xml:space="preserve"> i několik cyklů</w:t>
+      </w:r>
+      <w:r>
+        <w:t xml:space="preserve"> pozadu. </w:t>
+      </w:r>
+      <w:r>
+        <w:t>Toho si lze všimnout i v</w:t>
+      </w:r>
+      <w:r>
+        <w:t>e výstupu</w:t>
+      </w:r>
+      <w:r>
+        <w:t> ukáz</w:t>
+      </w:r>
+      <w:r>
+        <w:t>ky</w:t>
+      </w:r>
+      <w:r>
+        <w:t>, kdy readback ně</w:t>
+      </w:r>
+      <w:r>
+        <w:t>kolik cyklů</w:t>
+      </w:r>
+      <w:r>
+        <w:t xml:space="preserve"> obsahuje</w:t>
+      </w:r>
+      <w:r>
+        <w:t xml:space="preserve"> původní</w:t>
+      </w:r>
+      <w:r>
+        <w:t xml:space="preserve"> hodnoty, které byly do output bufferu vloženy při inicializaci, než dojde k získání výsledku</w:t>
+      </w:r>
+      <w:r>
+        <w:t xml:space="preserve"> a ukončení programu.</w:t>
+      </w:r>
+    </w:p>
+    <w:p>
+      <w:pPr>
+        <w:pStyle w:val="Nadpis2"/>
+      </w:pPr>
+      <w:r>
+        <w:t>Compute shader B</w:t>
+      </w:r>
+    </w:p>
+    <w:p>
+      <w:r>
+        <w:t>V ukázce p10b je implementována jednoduchá simulace částic</w:t>
+      </w:r>
+      <w:r>
+        <w:t xml:space="preserve"> za</w:t>
+      </w:r>
+      <w:r>
+        <w:t xml:space="preserve"> pomocí compute shaderu, založená na</w:t>
+      </w:r>
+      <w:r>
+        <w:t xml:space="preserve"> compute shaderu z referenční ukázky.</w:t>
+      </w:r>
+      <w:r>
+        <w:t xml:space="preserve"> Bevy není na tento typ aplikací </w:t>
+      </w:r>
+      <w:r>
+        <w:t>v základu uzpůsobené</w:t>
+      </w:r>
+      <w:r>
+        <w:t xml:space="preserve">, a proto je potřeba si nadefinovat vlastní compute, render pipeline a render nodes, které se budou spouštět při běhu programu. </w:t>
+      </w:r>
+    </w:p>
+    <w:p>
+      <w:r>
+        <w:t>Tato ukázka byla jedna z nejnáročnějších na implementaci. Tvorba vlastních render pipelines není dobře zdokumentována a velké množství ukázek na internetu využívá starších verzí Bevy.</w:t>
+      </w:r>
+    </w:p>
+    <w:p>
+      <w:pPr>
+        <w:pStyle w:val="Nadpis2"/>
+      </w:pPr>
+      <w:r>
+        <w:lastRenderedPageBreak/>
+        <w:t>Geometry shader</w:t>
+      </w:r>
+    </w:p>
+    <w:p>
+      <w:r>
+        <w:t>Tuto úlohu nebylo možné v Bevy implementovat, protože knihovna WGPU kterou Bevy používá pro renderování nepodporuje geometry shadery.</w:t>
+      </w:r>
+    </w:p>
+    <w:p>
+      <w:pPr>
+        <w:pStyle w:val="Nadpis2"/>
+      </w:pPr>
+      <w:r>
+        <w:t>Multiple shaders</w:t>
+      </w:r>
+    </w:p>
+    <w:p>
+      <w:r>
+        <w:t xml:space="preserve">Úloha p12 </w:t>
+      </w:r>
+      <w:r>
+        <w:t>renderuje tři identické trojúhelníky pomocí tří odlišných dvojic v</w:t>
+      </w:r>
+      <w:r>
+        <w:t>ertex/fragment shaderu</w:t>
+      </w:r>
+      <w:r>
+        <w:t xml:space="preserve"> pro dosažení odlišných výstupů s identickými vstupy. </w:t>
       </w:r>
       <w:r>
         <w:t xml:space="preserve"> </w:t>
       </w:r>
-      <w:r>
-        <w:t>ukázkami, jejich implementací</w:t>
-      </w:r>
-      <w:r>
-        <w:t xml:space="preserve"> v </w:t>
-      </w:r>
-      <w:proofErr w:type="spellStart"/>
-      <w:r>
-        <w:t>Bevy</w:t>
-      </w:r>
-      <w:proofErr w:type="spellEnd"/>
-      <w:r>
-        <w:t xml:space="preserve">, vysvětlením a </w:t>
-      </w:r>
-      <w:r>
-        <w:t xml:space="preserve">porovnáním </w:t>
-      </w:r>
-      <w:r>
-        <w:t>s </w:t>
-      </w:r>
-      <w:r>
-        <w:t>ukáz</w:t>
-      </w:r>
-      <w:r>
-        <w:t>kami</w:t>
-      </w:r>
-      <w:r>
-        <w:t xml:space="preserve"> </w:t>
-      </w:r>
-      <w:r>
-        <w:t>představenými</w:t>
-      </w:r>
-      <w:r>
-        <w:t xml:space="preserve"> </w:t>
-      </w:r>
-      <w:r>
-        <w:t>v práci</w:t>
-      </w:r>
-      <w:r>
-        <w:t xml:space="preserve"> „</w:t>
-      </w:r>
-      <w:r>
-        <w:t xml:space="preserve">Využití API </w:t>
-      </w:r>
-      <w:proofErr w:type="spellStart"/>
-      <w:r>
-        <w:t>Vulkan</w:t>
-      </w:r>
-      <w:proofErr w:type="spellEnd"/>
-      <w:r>
-        <w:t xml:space="preserve"> v kontextu výuky počítačové grafiky</w:t>
-      </w:r>
-      <w:r>
-        <w:t>“</w:t>
-      </w:r>
-      <w:r>
-        <w:t xml:space="preserve"> </w:t>
-      </w:r>
-      <w:r>
-        <w:t xml:space="preserve">[3].  </w:t>
-      </w:r>
-      <w:r>
-        <w:t>Jejich cílem</w:t>
-      </w:r>
-      <w:r>
-        <w:t xml:space="preserve"> je dosáhnout stejné </w:t>
-      </w:r>
-      <w:r>
-        <w:t>funkcionality</w:t>
-      </w:r>
-      <w:r>
-        <w:t xml:space="preserve">, </w:t>
-      </w:r>
-      <w:r>
-        <w:t>kterou</w:t>
-      </w:r>
-      <w:r>
-        <w:t xml:space="preserve"> </w:t>
-      </w:r>
-      <w:r>
-        <w:t xml:space="preserve">implementují referenční </w:t>
-      </w:r>
-      <w:r>
-        <w:t>ukázky</w:t>
-      </w:r>
-      <w:r>
-        <w:t xml:space="preserve"> řešené ve výše zmíněné bakalářské práci.</w:t>
-      </w:r>
-      <w:r>
-        <w:t xml:space="preserve"> </w:t>
-      </w:r>
-      <w:r>
-        <w:t xml:space="preserve">Některé části kódu jsou tedy podobné, zatím co jiné se můžou výrazně lišit. </w:t>
+    </w:p>
+    <w:p>
+      <w:r>
+        <w:t>Samotná i</w:t>
+      </w:r>
+      <w:r>
+        <w:t>mplementace této úlohy byla snadná</w:t>
+      </w:r>
+      <w:r>
+        <w:t>. S</w:t>
+      </w:r>
+      <w:r>
+        <w:t>hadery</w:t>
+      </w:r>
+      <w:r>
+        <w:t xml:space="preserve"> aplikované na </w:t>
+      </w:r>
+      <w:r>
+        <w:t>materiál</w:t>
+      </w:r>
+      <w:r>
+        <w:t xml:space="preserve"> není možné </w:t>
+      </w:r>
+      <w:r>
+        <w:t xml:space="preserve">dynamicky nastavovat </w:t>
+      </w:r>
+      <w:r>
+        <w:t xml:space="preserve">při </w:t>
+      </w:r>
+      <w:r>
+        <w:t>běhu aplikace, a proto musí mít každá dvojice svůj vlastní materiál definovaný už v čase kompilace.</w:t>
       </w:r>
     </w:p>
     <w:p>
@@ -9319,1053 +7070,12 @@
         <w:pStyle w:val="Nadpis2"/>
       </w:pPr>
       <w:r>
-        <w:t>Vytvoření okna, příprava projektu</w:t>
-      </w:r>
-    </w:p>
-    <w:p>
-      <w:r>
-        <w:t xml:space="preserve">Velmi krátká ukázka p00 obsahuje základní struktury potřebné pro vytvoření okna, s předem určenými parametry. Vlastnosti okna jsou definovány pomocí </w:t>
-      </w:r>
-      <w:proofErr w:type="spellStart"/>
-      <w:r>
-        <w:t>structu</w:t>
-      </w:r>
-      <w:proofErr w:type="spellEnd"/>
-      <w:r>
-        <w:t xml:space="preserve"> </w:t>
-      </w:r>
-      <w:proofErr w:type="spellStart"/>
-      <w:r>
-        <w:t>Window</w:t>
-      </w:r>
-      <w:proofErr w:type="spellEnd"/>
-      <w:r>
-        <w:t xml:space="preserve">, ve kterém lze nastavit rozlišení okna, titulek, režim okna, </w:t>
-      </w:r>
-      <w:proofErr w:type="spellStart"/>
-      <w:r>
-        <w:t>vsync</w:t>
-      </w:r>
-      <w:proofErr w:type="spellEnd"/>
-      <w:r>
-        <w:t xml:space="preserve"> nebo vlastnosti kurzoru. </w:t>
-      </w:r>
-      <w:proofErr w:type="spellStart"/>
-      <w:r>
-        <w:t>Struct</w:t>
-      </w:r>
-      <w:proofErr w:type="spellEnd"/>
-      <w:r>
-        <w:t xml:space="preserve"> je dále předán </w:t>
-      </w:r>
-      <w:proofErr w:type="spellStart"/>
-      <w:r>
-        <w:t>WindowPluginu</w:t>
-      </w:r>
-      <w:proofErr w:type="spellEnd"/>
-      <w:r>
-        <w:t xml:space="preserve"> a aplikace je spuštěna. Z této základní struktury budou vycházet všechny následující ukázky.</w:t>
-      </w:r>
-    </w:p>
-    <w:p>
-      <w:pPr>
-        <w:pStyle w:val="Nadpis2"/>
-      </w:pPr>
-      <w:r>
-        <w:t>Obyčejný trojúhelník</w:t>
-      </w:r>
-    </w:p>
-    <w:p>
-      <w:r>
-        <w:t xml:space="preserve">Ukázka p01 implementuje </w:t>
-      </w:r>
-      <w:proofErr w:type="spellStart"/>
-      <w:r>
-        <w:t>rendering</w:t>
-      </w:r>
-      <w:proofErr w:type="spellEnd"/>
-      <w:r>
-        <w:t xml:space="preserve"> dvourozměrného trojúhelníku</w:t>
-      </w:r>
-      <w:r>
-        <w:t xml:space="preserve">. Ukázka je oproti ukázce p00 rozšířena o nastavení </w:t>
-      </w:r>
-      <w:proofErr w:type="spellStart"/>
-      <w:r>
-        <w:t>renderovacího</w:t>
-      </w:r>
-      <w:proofErr w:type="spellEnd"/>
-      <w:r>
-        <w:t xml:space="preserve"> </w:t>
-      </w:r>
-      <w:proofErr w:type="spellStart"/>
-      <w:r>
-        <w:t>backendu</w:t>
-      </w:r>
-      <w:proofErr w:type="spellEnd"/>
-      <w:r>
-        <w:t xml:space="preserve"> pomocí </w:t>
-      </w:r>
-      <w:proofErr w:type="spellStart"/>
-      <w:r>
-        <w:t>RenderPluginu</w:t>
-      </w:r>
-      <w:proofErr w:type="spellEnd"/>
-      <w:r>
-        <w:t xml:space="preserve">. Definici vlastního materiálu pro podporu upraveného fragment </w:t>
-      </w:r>
-      <w:proofErr w:type="spellStart"/>
-      <w:r>
-        <w:t>shaderu</w:t>
-      </w:r>
-      <w:proofErr w:type="spellEnd"/>
-      <w:r>
-        <w:t xml:space="preserve"> a setup systém, který obstará jednorázové nastavení scény.</w:t>
-      </w:r>
-    </w:p>
-    <w:p>
-      <w:pPr>
-        <w:pStyle w:val="Nadpis2"/>
-      </w:pPr>
-      <w:proofErr w:type="spellStart"/>
-      <w:r>
-        <w:lastRenderedPageBreak/>
-        <w:t>Uniform</w:t>
-      </w:r>
-      <w:proofErr w:type="spellEnd"/>
-      <w:r>
-        <w:t xml:space="preserve"> buffer</w:t>
-      </w:r>
-    </w:p>
-    <w:p>
-      <w:r>
-        <w:t xml:space="preserve">p02 dále rozšiřuje ukázku p01 o </w:t>
-      </w:r>
-      <w:proofErr w:type="spellStart"/>
-      <w:r>
-        <w:t>uniform</w:t>
-      </w:r>
-      <w:proofErr w:type="spellEnd"/>
-      <w:r>
-        <w:t xml:space="preserve"> buffer, pro nastavení barvy trojúhelníku. Obsah </w:t>
-      </w:r>
-      <w:proofErr w:type="spellStart"/>
-      <w:r>
-        <w:t>uniform</w:t>
-      </w:r>
-      <w:proofErr w:type="spellEnd"/>
-      <w:r>
-        <w:t xml:space="preserve"> bufferu je možné měnit za běhu pomocí UI.</w:t>
-      </w:r>
-    </w:p>
-    <w:p>
-      <w:r>
-        <w:t xml:space="preserve">UI je v tomto případě řešeno knihovnou </w:t>
-      </w:r>
-      <w:proofErr w:type="spellStart"/>
-      <w:r>
-        <w:t>Egui</w:t>
-      </w:r>
-      <w:proofErr w:type="spellEnd"/>
-      <w:r>
-        <w:t>, která</w:t>
-      </w:r>
-      <w:r>
-        <w:t xml:space="preserve"> umožňuje snadnou</w:t>
-      </w:r>
-      <w:r>
-        <w:t> tvorb</w:t>
-      </w:r>
-      <w:r>
-        <w:t>u</w:t>
-      </w:r>
-      <w:r>
-        <w:t xml:space="preserve"> jednoduchých uživatelských rozhraní</w:t>
-      </w:r>
-      <w:r>
-        <w:t xml:space="preserve">. Díky integraci pomocí knihovny a pluginu </w:t>
-      </w:r>
-      <w:proofErr w:type="spellStart"/>
-      <w:r>
-        <w:t>Bevy-Egui</w:t>
-      </w:r>
-      <w:proofErr w:type="spellEnd"/>
-      <w:r>
-        <w:t xml:space="preserve"> není potřeba nijak upravovat </w:t>
-      </w:r>
-      <w:proofErr w:type="spellStart"/>
-      <w:r>
-        <w:t>rendering</w:t>
-      </w:r>
-      <w:proofErr w:type="spellEnd"/>
-      <w:r>
-        <w:t xml:space="preserve"> </w:t>
-      </w:r>
-      <w:proofErr w:type="spellStart"/>
-      <w:r>
-        <w:t>pipeline</w:t>
-      </w:r>
-      <w:proofErr w:type="spellEnd"/>
-      <w:r>
-        <w:t>.</w:t>
-      </w:r>
-    </w:p>
-    <w:p>
-      <w:pPr>
-        <w:pStyle w:val="Nadpis2"/>
-      </w:pPr>
-      <w:r>
-        <w:t>Geometrie</w:t>
-      </w:r>
-    </w:p>
-    <w:p>
-      <w:r>
-        <w:t xml:space="preserve">Ukázka p03 je první, která implementuje </w:t>
-      </w:r>
-      <w:proofErr w:type="gramStart"/>
-      <w:r>
-        <w:t>3D</w:t>
-      </w:r>
-      <w:proofErr w:type="gramEnd"/>
-      <w:r>
-        <w:t xml:space="preserve"> scénu. Pomocí Mesh3d je</w:t>
-      </w:r>
-      <w:r>
-        <w:t xml:space="preserve"> v rámci setup systému</w:t>
-      </w:r>
-      <w:r>
-        <w:t xml:space="preserve"> na scénu přidána statická krychle o </w:t>
-      </w:r>
-      <w:r>
-        <w:t xml:space="preserve">délce hrany </w:t>
-      </w:r>
-      <w:r>
-        <w:t>5 jednotek</w:t>
-      </w:r>
-      <w:r>
-        <w:t xml:space="preserve"> a zdroj světla. Na rozdíl od předchozích ukázek není využíván explicitní vertex a index buffer ale </w:t>
-      </w:r>
-      <w:proofErr w:type="spellStart"/>
-      <w:r>
-        <w:t>Cuboid</w:t>
-      </w:r>
-      <w:proofErr w:type="spellEnd"/>
-      <w:r>
-        <w:t xml:space="preserve">. </w:t>
-      </w:r>
-      <w:proofErr w:type="spellStart"/>
-      <w:r>
-        <w:t>Bevy</w:t>
-      </w:r>
-      <w:proofErr w:type="spellEnd"/>
-      <w:r>
-        <w:t xml:space="preserve"> obsahuje předpřipravené definice základních tvarů pro usnadnění práce s knihovnou. Další podporovaná </w:t>
-      </w:r>
-      <w:r>
-        <w:t xml:space="preserve">trojrozměrná </w:t>
-      </w:r>
-      <w:r>
-        <w:t xml:space="preserve">tělesa jsou například </w:t>
-      </w:r>
-      <w:proofErr w:type="spellStart"/>
-      <w:r>
-        <w:t>Sphere</w:t>
-      </w:r>
-      <w:proofErr w:type="spellEnd"/>
-      <w:r>
-        <w:t xml:space="preserve">, </w:t>
-      </w:r>
-      <w:proofErr w:type="spellStart"/>
-      <w:r>
-        <w:t>Cone</w:t>
-      </w:r>
-      <w:proofErr w:type="spellEnd"/>
-      <w:r>
-        <w:t xml:space="preserve"> nebo Torus.</w:t>
-      </w:r>
-    </w:p>
-    <w:p>
-      <w:pPr>
-        <w:pStyle w:val="Nadpis2"/>
-      </w:pPr>
-      <w:r>
-        <w:t>Textury</w:t>
-      </w:r>
-    </w:p>
-    <w:p/>
-    <w:p>
-      <w:pPr>
-        <w:pStyle w:val="Nadpis2"/>
-      </w:pPr>
-      <w:r>
-        <w:t>Kamera</w:t>
-      </w:r>
-    </w:p>
-    <w:p>
-      <w:r>
-        <w:t>Implementovat vlastní kameru není</w:t>
-      </w:r>
-      <w:r>
-        <w:t xml:space="preserve"> v ukázce p05</w:t>
-      </w:r>
-      <w:r>
-        <w:t xml:space="preserve"> nutné. </w:t>
-      </w:r>
-      <w:proofErr w:type="spellStart"/>
-      <w:r>
-        <w:t>Bevy</w:t>
-      </w:r>
-      <w:proofErr w:type="spellEnd"/>
-      <w:r>
-        <w:t xml:space="preserve"> nabízí konfigurovatelné komponenty pro </w:t>
-      </w:r>
-      <w:proofErr w:type="gramStart"/>
-      <w:r>
-        <w:t>3D</w:t>
-      </w:r>
-      <w:proofErr w:type="gramEnd"/>
-      <w:r>
-        <w:t xml:space="preserve"> a 2D kamery, které jsou plně integrované do ECS a ve většině případ</w:t>
-      </w:r>
-      <w:r>
-        <w:t>ů</w:t>
-      </w:r>
-      <w:r>
-        <w:t xml:space="preserve"> vyžadují minimum úprav. Pohyb a rotace kamery je řešena aplikací transformace na entitu, se kterou je komponenta kamery svázána. Ukázka toto implementuje pomocí funkce </w:t>
-      </w:r>
-      <w:proofErr w:type="spellStart"/>
-      <w:r>
-        <w:t>camera_controller_system</w:t>
-      </w:r>
-      <w:proofErr w:type="spellEnd"/>
-      <w:r>
-        <w:t xml:space="preserve">, která je do aplikace zavedena jako systém, volaný s každým </w:t>
-      </w:r>
-      <w:proofErr w:type="spellStart"/>
-      <w:r>
-        <w:t>renderovacím</w:t>
-      </w:r>
-      <w:proofErr w:type="spellEnd"/>
-      <w:r>
-        <w:t xml:space="preserve"> cyklem. </w:t>
-      </w:r>
-      <w:r>
-        <w:t xml:space="preserve">Funkce samotná si pomocí </w:t>
-      </w:r>
-      <w:proofErr w:type="spellStart"/>
-      <w:r>
-        <w:t>Query</w:t>
-      </w:r>
-      <w:proofErr w:type="spellEnd"/>
-      <w:r>
-        <w:t xml:space="preserve"> získá entitu kamery, přečte ze zdrojů a eventů informace o vstupech a aplikuje odpovídající transformaci na entitu</w:t>
-      </w:r>
-      <w:r>
-        <w:t xml:space="preserve"> kamery, čímž dojde k ke změně pohledu v dalším </w:t>
-      </w:r>
-      <w:proofErr w:type="spellStart"/>
-      <w:r>
-        <w:t>renderovacím</w:t>
-      </w:r>
-      <w:proofErr w:type="spellEnd"/>
-      <w:r>
-        <w:t xml:space="preserve"> cyklu.</w:t>
-      </w:r>
-    </w:p>
-    <w:p>
-      <w:pPr>
-        <w:pStyle w:val="Nadpis2"/>
-      </w:pPr>
-      <w:r>
-        <w:t>Modely</w:t>
-      </w:r>
-    </w:p>
-    <w:p>
-      <w:proofErr w:type="gramStart"/>
-      <w:r>
-        <w:t xml:space="preserve">P06 - </w:t>
-      </w:r>
-      <w:proofErr w:type="spellStart"/>
-      <w:r>
-        <w:t>B</w:t>
-      </w:r>
-      <w:r>
-        <w:t>evy</w:t>
-      </w:r>
-      <w:proofErr w:type="spellEnd"/>
-      <w:proofErr w:type="gramEnd"/>
-      <w:r>
-        <w:t xml:space="preserve"> nativně podporuje načítání </w:t>
-      </w:r>
-      <w:proofErr w:type="spellStart"/>
-      <w:r>
-        <w:t>gltf</w:t>
-      </w:r>
-      <w:proofErr w:type="spellEnd"/>
-      <w:r>
-        <w:t xml:space="preserve"> scén, ale pro načtení jiných formátů </w:t>
-      </w:r>
-      <w:r>
-        <w:t xml:space="preserve">objektů </w:t>
-      </w:r>
-      <w:r>
-        <w:t xml:space="preserve">je potřeba načítací funkci implementovat, nebo stejně jako v případě této ukázky, využít </w:t>
-      </w:r>
-      <w:r>
-        <w:t>plugin</w:t>
-      </w:r>
-      <w:r>
-        <w:t>.</w:t>
-      </w:r>
-      <w:r>
-        <w:t xml:space="preserve"> </w:t>
-      </w:r>
-      <w:proofErr w:type="spellStart"/>
-      <w:r>
-        <w:t>Bevy</w:t>
-      </w:r>
-      <w:proofErr w:type="spellEnd"/>
-      <w:r>
-        <w:t xml:space="preserve"> </w:t>
-      </w:r>
-      <w:proofErr w:type="spellStart"/>
-      <w:r>
-        <w:t>obj</w:t>
-      </w:r>
-      <w:proofErr w:type="spellEnd"/>
-      <w:r>
-        <w:t xml:space="preserve"> je plugin pro načítání .</w:t>
-      </w:r>
-      <w:proofErr w:type="spellStart"/>
-      <w:r>
-        <w:t>obj</w:t>
-      </w:r>
-      <w:proofErr w:type="spellEnd"/>
-      <w:r>
-        <w:t xml:space="preserve"> souborů, je možné ho snadno získat za pomocí systému </w:t>
-      </w:r>
-      <w:proofErr w:type="spellStart"/>
-      <w:r>
-        <w:t>crates</w:t>
-      </w:r>
-      <w:proofErr w:type="spellEnd"/>
-      <w:r>
-        <w:t xml:space="preserve"> a </w:t>
-      </w:r>
-      <w:proofErr w:type="spellStart"/>
-      <w:r>
-        <w:t>cargo</w:t>
-      </w:r>
-      <w:proofErr w:type="spellEnd"/>
-      <w:r>
-        <w:t>.</w:t>
-      </w:r>
-      <w:r>
-        <w:t xml:space="preserve"> Plugin </w:t>
-      </w:r>
-      <w:r>
-        <w:t xml:space="preserve">stačí </w:t>
-      </w:r>
-      <w:r>
-        <w:t xml:space="preserve">do aplikace zavést při jejím startu, a poté </w:t>
-      </w:r>
-      <w:r>
-        <w:lastRenderedPageBreak/>
-        <w:t>lze .</w:t>
-      </w:r>
-      <w:proofErr w:type="spellStart"/>
-      <w:r>
-        <w:t>obj</w:t>
-      </w:r>
-      <w:proofErr w:type="spellEnd"/>
-      <w:r>
-        <w:t xml:space="preserve"> modely načítat pomocí </w:t>
-      </w:r>
-      <w:proofErr w:type="spellStart"/>
-      <w:r>
-        <w:t>asset</w:t>
-      </w:r>
-      <w:proofErr w:type="spellEnd"/>
-      <w:r>
-        <w:t xml:space="preserve"> serveru, bez potřeby další konfigurace nebo manipulace s daty.</w:t>
-      </w:r>
-      <w:r>
-        <w:t xml:space="preserve"> Jeho použití je tedy velmi snadné.</w:t>
-      </w:r>
-    </w:p>
-    <w:p>
-      <w:pPr>
-        <w:pStyle w:val="Nadpis2"/>
-      </w:pPr>
-      <w:r>
-        <w:t>_</w:t>
-      </w:r>
-    </w:p>
-    <w:p>
-      <w:pPr>
-        <w:pStyle w:val="Nadpis2"/>
-      </w:pPr>
-      <w:r>
-        <w:t>Osvětlení</w:t>
-      </w:r>
-    </w:p>
-    <w:p>
-      <w:r>
-        <w:t xml:space="preserve">Na této ukázce je dobře vidět dříve zmíněné zlehčování, které </w:t>
-      </w:r>
-      <w:proofErr w:type="spellStart"/>
-      <w:r>
-        <w:t>Bevy</w:t>
-      </w:r>
-      <w:proofErr w:type="spellEnd"/>
-      <w:r>
-        <w:t xml:space="preserve"> poskytuje. Všechny předchozí ukázky již implementují osvětlení z </w:t>
-      </w:r>
-      <w:proofErr w:type="spellStart"/>
-      <w:r>
-        <w:t>Bevy</w:t>
-      </w:r>
-      <w:proofErr w:type="spellEnd"/>
-      <w:r>
-        <w:t xml:space="preserve"> pomocí přidání zdroje světla přímo do scény. Pokud by bylo implementováno stejné osvětlení i zde, ukázka by ztrácela smysl. Proto </w:t>
-      </w:r>
-      <w:r>
-        <w:t xml:space="preserve">je v p08 implementován </w:t>
-      </w:r>
-      <w:proofErr w:type="spellStart"/>
-      <w:r>
-        <w:t>Phong</w:t>
-      </w:r>
-      <w:r>
-        <w:t>ův</w:t>
-      </w:r>
-      <w:proofErr w:type="spellEnd"/>
-      <w:r>
-        <w:t xml:space="preserve"> osvětlovací model pomocí vlastního fragment </w:t>
-      </w:r>
-      <w:proofErr w:type="spellStart"/>
-      <w:r>
-        <w:t>shaderu</w:t>
-      </w:r>
-      <w:proofErr w:type="spellEnd"/>
-      <w:r>
-        <w:t>. Systém pro ovládání kamery byl rozšířen o aktualizaci pozice kamery v </w:t>
-      </w:r>
-      <w:proofErr w:type="spellStart"/>
-      <w:r>
-        <w:t>uniform</w:t>
-      </w:r>
-      <w:proofErr w:type="spellEnd"/>
-      <w:r>
-        <w:t xml:space="preserve"> bufferu, který se využívá pro </w:t>
-      </w:r>
-      <w:proofErr w:type="spellStart"/>
-      <w:r>
-        <w:t>Phongův</w:t>
-      </w:r>
-      <w:proofErr w:type="spellEnd"/>
-      <w:r>
-        <w:t xml:space="preserve"> model.</w:t>
-      </w:r>
-    </w:p>
-    <w:p>
-      <w:pPr>
-        <w:pStyle w:val="Nadpis2"/>
-      </w:pPr>
-      <w:proofErr w:type="spellStart"/>
-      <w:r>
-        <w:t>Compute</w:t>
-      </w:r>
-      <w:proofErr w:type="spellEnd"/>
-      <w:r>
-        <w:t xml:space="preserve"> </w:t>
-      </w:r>
-      <w:proofErr w:type="spellStart"/>
-      <w:r>
-        <w:t>shader</w:t>
-      </w:r>
-      <w:proofErr w:type="spellEnd"/>
-      <w:r>
-        <w:t xml:space="preserve"> A</w:t>
-      </w:r>
-    </w:p>
-    <w:p>
-      <w:r>
-        <w:t xml:space="preserve">Ukázka </w:t>
-      </w:r>
-      <w:r>
-        <w:t>p</w:t>
-      </w:r>
-      <w:r>
-        <w:t xml:space="preserve">10a implementuje jednoduchý </w:t>
-      </w:r>
-      <w:proofErr w:type="spellStart"/>
-      <w:r>
-        <w:t>compute</w:t>
-      </w:r>
-      <w:proofErr w:type="spellEnd"/>
-      <w:r>
-        <w:t xml:space="preserve"> </w:t>
-      </w:r>
-      <w:proofErr w:type="spellStart"/>
-      <w:r>
-        <w:t>shader</w:t>
-      </w:r>
-      <w:proofErr w:type="spellEnd"/>
-      <w:r>
-        <w:t xml:space="preserve">, který má za úkol získat minimum, maximum a součet </w:t>
-      </w:r>
-      <w:r>
-        <w:t>hodnot ze vstupního pole</w:t>
-      </w:r>
-      <w:r>
-        <w:t>. Výsledek je poté uložen do výstupního bufferu</w:t>
-      </w:r>
-      <w:r>
-        <w:t xml:space="preserve">, </w:t>
-      </w:r>
-      <w:r>
-        <w:t xml:space="preserve">a jeho obsah </w:t>
-      </w:r>
-      <w:r>
-        <w:t>vypsán do konzole.</w:t>
-      </w:r>
-      <w:r>
-        <w:t xml:space="preserve"> </w:t>
-      </w:r>
-      <w:proofErr w:type="spellStart"/>
-      <w:r>
-        <w:t>Bevy</w:t>
-      </w:r>
-      <w:proofErr w:type="spellEnd"/>
-      <w:r>
-        <w:t xml:space="preserve"> ECS systé</w:t>
-      </w:r>
-      <w:r>
-        <w:t xml:space="preserve">m v tomto případě </w:t>
-      </w:r>
-      <w:r>
-        <w:t xml:space="preserve">značně </w:t>
-      </w:r>
-      <w:r>
-        <w:t xml:space="preserve">komplikuje implementaci. Díky zapouzdření </w:t>
-      </w:r>
-      <w:proofErr w:type="spellStart"/>
-      <w:r>
-        <w:t>Wgpu</w:t>
-      </w:r>
-      <w:proofErr w:type="spellEnd"/>
-      <w:r>
-        <w:t xml:space="preserve"> není možné </w:t>
-      </w:r>
-      <w:r>
-        <w:t xml:space="preserve">nad bufferem operovat přímo. Výstupní data se po doběhnutí </w:t>
-      </w:r>
-      <w:proofErr w:type="spellStart"/>
-      <w:r>
-        <w:t>compute</w:t>
-      </w:r>
-      <w:proofErr w:type="spellEnd"/>
-      <w:r>
-        <w:t xml:space="preserve"> </w:t>
-      </w:r>
-      <w:proofErr w:type="spellStart"/>
-      <w:r>
-        <w:t>shaderu</w:t>
-      </w:r>
-      <w:proofErr w:type="spellEnd"/>
-      <w:r>
-        <w:t xml:space="preserve"> nachází v pamět</w:t>
-      </w:r>
-      <w:r>
-        <w:t>i</w:t>
-      </w:r>
-      <w:r>
-        <w:t xml:space="preserve"> GPU a nastává potřeba je přesunout do běžné RAM, kde budou přístupná pro CPU.  </w:t>
-      </w:r>
-      <w:proofErr w:type="spellStart"/>
-      <w:r>
-        <w:t>Bevy</w:t>
-      </w:r>
-      <w:proofErr w:type="spellEnd"/>
-      <w:r>
-        <w:t xml:space="preserve"> pro tyto účely implementuje </w:t>
-      </w:r>
-      <w:proofErr w:type="spellStart"/>
-      <w:r>
-        <w:t>r</w:t>
-      </w:r>
-      <w:r>
-        <w:t>eadback</w:t>
-      </w:r>
-      <w:proofErr w:type="spellEnd"/>
-      <w:r>
-        <w:t>, ten však</w:t>
-      </w:r>
-      <w:r>
-        <w:t xml:space="preserve"> probíhá </w:t>
-      </w:r>
-      <w:r>
-        <w:t>asynchronně</w:t>
-      </w:r>
-      <w:r>
-        <w:t xml:space="preserve"> a data mohou být</w:t>
-      </w:r>
-      <w:r>
-        <w:t xml:space="preserve"> i několik cyklů</w:t>
-      </w:r>
-      <w:r>
-        <w:t xml:space="preserve"> pozadu. </w:t>
-      </w:r>
-      <w:r>
-        <w:t>Toho si lze všimnout i v</w:t>
-      </w:r>
-      <w:r>
-        <w:t>e výstupu</w:t>
-      </w:r>
-      <w:r>
-        <w:t> ukáz</w:t>
-      </w:r>
-      <w:r>
-        <w:t>ky</w:t>
-      </w:r>
-      <w:r>
-        <w:t xml:space="preserve">, kdy </w:t>
-      </w:r>
-      <w:proofErr w:type="spellStart"/>
-      <w:r>
-        <w:t>readback</w:t>
-      </w:r>
-      <w:proofErr w:type="spellEnd"/>
-      <w:r>
-        <w:t xml:space="preserve"> ně</w:t>
-      </w:r>
-      <w:r>
-        <w:t>kolik cyklů</w:t>
-      </w:r>
-      <w:r>
-        <w:t xml:space="preserve"> obsahuje</w:t>
-      </w:r>
-      <w:r>
-        <w:t xml:space="preserve"> původní</w:t>
-      </w:r>
-      <w:r>
-        <w:t xml:space="preserve"> hodnoty, které byly do output bufferu vloženy při inicializaci, než dojde k získání výsledku</w:t>
-      </w:r>
-      <w:r>
-        <w:t xml:space="preserve"> a ukončení programu.</w:t>
-      </w:r>
-    </w:p>
-    <w:p>
-      <w:pPr>
-        <w:pStyle w:val="Nadpis2"/>
-      </w:pPr>
-      <w:proofErr w:type="spellStart"/>
-      <w:r>
-        <w:t>Compute</w:t>
-      </w:r>
-      <w:proofErr w:type="spellEnd"/>
-      <w:r>
-        <w:t xml:space="preserve"> </w:t>
-      </w:r>
-      <w:proofErr w:type="spellStart"/>
-      <w:r>
-        <w:t>shader</w:t>
-      </w:r>
-      <w:proofErr w:type="spellEnd"/>
-      <w:r>
-        <w:t xml:space="preserve"> B</w:t>
-      </w:r>
-    </w:p>
-    <w:p>
-      <w:r>
-        <w:t>V ukázce p10b je implementována jednoduchá simulace částic</w:t>
-      </w:r>
-      <w:r>
-        <w:t xml:space="preserve"> za</w:t>
-      </w:r>
-      <w:r>
-        <w:t xml:space="preserve"> pomocí </w:t>
-      </w:r>
-      <w:proofErr w:type="spellStart"/>
-      <w:r>
-        <w:t>compute</w:t>
-      </w:r>
-      <w:proofErr w:type="spellEnd"/>
-      <w:r>
-        <w:t xml:space="preserve"> </w:t>
-      </w:r>
-      <w:proofErr w:type="spellStart"/>
-      <w:r>
-        <w:t>shaderu</w:t>
-      </w:r>
-      <w:proofErr w:type="spellEnd"/>
-      <w:r>
-        <w:t>, založená na</w:t>
-      </w:r>
-      <w:r>
-        <w:t xml:space="preserve"> </w:t>
-      </w:r>
-      <w:proofErr w:type="spellStart"/>
-      <w:r>
-        <w:t>compute</w:t>
-      </w:r>
-      <w:proofErr w:type="spellEnd"/>
-      <w:r>
-        <w:t xml:space="preserve"> </w:t>
-      </w:r>
-      <w:proofErr w:type="spellStart"/>
-      <w:r>
-        <w:t>shaderu</w:t>
-      </w:r>
-      <w:proofErr w:type="spellEnd"/>
-      <w:r>
-        <w:t xml:space="preserve"> z referenční ukázky.</w:t>
-      </w:r>
-      <w:r>
-        <w:t xml:space="preserve"> </w:t>
-      </w:r>
-      <w:proofErr w:type="spellStart"/>
-      <w:r>
-        <w:t>Bevy</w:t>
-      </w:r>
-      <w:proofErr w:type="spellEnd"/>
-      <w:r>
-        <w:t xml:space="preserve"> není na tento typ aplikací </w:t>
-      </w:r>
-      <w:r>
-        <w:t>v základu uzpůsobené</w:t>
-      </w:r>
-      <w:r>
-        <w:t xml:space="preserve">, a proto je potřeba si nadefinovat vlastní </w:t>
-      </w:r>
-      <w:proofErr w:type="spellStart"/>
-      <w:r>
-        <w:t>compute</w:t>
-      </w:r>
-      <w:proofErr w:type="spellEnd"/>
-      <w:r>
-        <w:t xml:space="preserve">, </w:t>
-      </w:r>
-      <w:proofErr w:type="spellStart"/>
-      <w:r>
-        <w:t>render</w:t>
-      </w:r>
-      <w:proofErr w:type="spellEnd"/>
-      <w:r>
-        <w:t xml:space="preserve"> </w:t>
-      </w:r>
-      <w:proofErr w:type="spellStart"/>
-      <w:r>
-        <w:t>pipeline</w:t>
-      </w:r>
-      <w:proofErr w:type="spellEnd"/>
-      <w:r>
-        <w:t xml:space="preserve"> a </w:t>
-      </w:r>
-      <w:proofErr w:type="spellStart"/>
-      <w:r>
-        <w:t>render</w:t>
-      </w:r>
-      <w:proofErr w:type="spellEnd"/>
-      <w:r>
-        <w:t xml:space="preserve"> </w:t>
-      </w:r>
-      <w:proofErr w:type="spellStart"/>
-      <w:r>
-        <w:t>nodes</w:t>
-      </w:r>
-      <w:proofErr w:type="spellEnd"/>
-      <w:r>
-        <w:t xml:space="preserve">, které se budou spouštět při běhu programu. </w:t>
-      </w:r>
-    </w:p>
-    <w:p>
-      <w:r>
-        <w:t xml:space="preserve">Tato ukázka byla jedna z nejnáročnějších na implementaci. Tvorba vlastních </w:t>
-      </w:r>
-      <w:proofErr w:type="spellStart"/>
-      <w:r>
-        <w:t>render</w:t>
-      </w:r>
-      <w:proofErr w:type="spellEnd"/>
-      <w:r>
-        <w:t xml:space="preserve"> </w:t>
-      </w:r>
-      <w:proofErr w:type="spellStart"/>
-      <w:r>
-        <w:t>pipelines</w:t>
-      </w:r>
-      <w:proofErr w:type="spellEnd"/>
-      <w:r>
-        <w:t xml:space="preserve"> není dobře zdokumentována a velké množství ukázek na internetu využívá starších verzí </w:t>
-      </w:r>
-      <w:proofErr w:type="spellStart"/>
-      <w:r>
-        <w:t>Bevy</w:t>
-      </w:r>
-      <w:proofErr w:type="spellEnd"/>
-      <w:r>
-        <w:t>.</w:t>
-      </w:r>
-    </w:p>
-    <w:p>
-      <w:pPr>
-        <w:pStyle w:val="Nadpis2"/>
-      </w:pPr>
-      <w:r>
-        <w:lastRenderedPageBreak/>
-        <w:t xml:space="preserve">Geometry </w:t>
-      </w:r>
-      <w:proofErr w:type="spellStart"/>
-      <w:r>
-        <w:t>shader</w:t>
-      </w:r>
-      <w:proofErr w:type="spellEnd"/>
-    </w:p>
-    <w:p>
-      <w:r>
-        <w:t>Tuto úlohu nebylo možné v </w:t>
-      </w:r>
-      <w:proofErr w:type="spellStart"/>
-      <w:r>
-        <w:t>Bevy</w:t>
-      </w:r>
-      <w:proofErr w:type="spellEnd"/>
-      <w:r>
-        <w:t xml:space="preserve"> implementovat, protože knihovna </w:t>
-      </w:r>
-      <w:proofErr w:type="gramStart"/>
-      <w:r>
-        <w:t>WGPU</w:t>
-      </w:r>
-      <w:proofErr w:type="gramEnd"/>
-      <w:r>
-        <w:t xml:space="preserve"> kterou </w:t>
-      </w:r>
-      <w:proofErr w:type="spellStart"/>
-      <w:r>
-        <w:t>Bevy</w:t>
-      </w:r>
-      <w:proofErr w:type="spellEnd"/>
-      <w:r>
-        <w:t xml:space="preserve"> používá pro renderování nepodporuje geometry </w:t>
-      </w:r>
-      <w:proofErr w:type="spellStart"/>
-      <w:r>
-        <w:t>shadery</w:t>
-      </w:r>
-      <w:proofErr w:type="spellEnd"/>
-      <w:r>
-        <w:t>.</w:t>
-      </w:r>
-    </w:p>
-    <w:p>
-      <w:pPr>
-        <w:pStyle w:val="Nadpis2"/>
-      </w:pPr>
-      <w:proofErr w:type="spellStart"/>
-      <w:r>
-        <w:t>Multiple</w:t>
-      </w:r>
-      <w:proofErr w:type="spellEnd"/>
-      <w:r>
-        <w:t xml:space="preserve"> </w:t>
-      </w:r>
-      <w:proofErr w:type="spellStart"/>
-      <w:r>
-        <w:t>shaders</w:t>
-      </w:r>
-      <w:proofErr w:type="spellEnd"/>
-    </w:p>
-    <w:p>
-      <w:r>
-        <w:t xml:space="preserve">Úloha p12 </w:t>
-      </w:r>
-      <w:proofErr w:type="spellStart"/>
-      <w:r>
-        <w:t>renderuje</w:t>
-      </w:r>
-      <w:proofErr w:type="spellEnd"/>
-      <w:r>
-        <w:t xml:space="preserve"> tři identické trojúhelníky pomocí tří odlišných dvojic v</w:t>
-      </w:r>
-      <w:r>
-        <w:t xml:space="preserve">ertex/fragment </w:t>
-      </w:r>
-      <w:proofErr w:type="spellStart"/>
-      <w:r>
-        <w:t>shaderu</w:t>
-      </w:r>
-      <w:proofErr w:type="spellEnd"/>
-      <w:r>
-        <w:t xml:space="preserve"> pro dosažení odlišných výstupů s identickými vstupy. </w:t>
-      </w:r>
-      <w:r>
-        <w:t xml:space="preserve"> </w:t>
-      </w:r>
-    </w:p>
-    <w:p>
-      <w:r>
-        <w:t>Samotná i</w:t>
-      </w:r>
-      <w:r>
-        <w:t>mplementace této úlohy byla snadná</w:t>
-      </w:r>
-      <w:r>
-        <w:t xml:space="preserve">. </w:t>
-      </w:r>
-      <w:proofErr w:type="spellStart"/>
-      <w:r>
-        <w:t>S</w:t>
-      </w:r>
-      <w:r>
-        <w:t>hadery</w:t>
-      </w:r>
-      <w:proofErr w:type="spellEnd"/>
-      <w:r>
-        <w:t xml:space="preserve"> aplikované na </w:t>
-      </w:r>
-      <w:r>
-        <w:t>materiál</w:t>
-      </w:r>
-      <w:r>
-        <w:t xml:space="preserve"> není možné </w:t>
-      </w:r>
-      <w:r>
-        <w:t xml:space="preserve">dynamicky nastavovat </w:t>
-      </w:r>
-      <w:r>
-        <w:t xml:space="preserve">při </w:t>
-      </w:r>
-      <w:r>
-        <w:t>běhu aplikace, a proto musí mít každá dvojice svůj vlastní materiál definovaný už v čase kompilace.</w:t>
-      </w:r>
-    </w:p>
-    <w:p>
-      <w:pPr>
-        <w:pStyle w:val="Nadpis2"/>
-      </w:pPr>
-      <w:r>
-        <w:t xml:space="preserve">Post </w:t>
-      </w:r>
-      <w:proofErr w:type="spellStart"/>
-      <w:r>
-        <w:t>processing</w:t>
-      </w:r>
-      <w:proofErr w:type="spellEnd"/>
-    </w:p>
-    <w:p>
-      <w:r>
-        <w:t xml:space="preserve">V úloze p13 je </w:t>
-      </w:r>
-      <w:proofErr w:type="spellStart"/>
-      <w:r>
-        <w:t>postprocessing</w:t>
-      </w:r>
-      <w:proofErr w:type="spellEnd"/>
-      <w:r>
-        <w:t xml:space="preserve"> </w:t>
+        <w:t>Post processing</w:t>
+      </w:r>
+    </w:p>
+    <w:p>
+      <w:r>
+        <w:t xml:space="preserve">V úloze p13 je postprocessing </w:t>
       </w:r>
       <w:r>
         <w:t>implementován</w:t>
@@ -10380,34 +7090,10 @@
         <w:t xml:space="preserve">. Do části tohoto trojúhelníku se vykresluje obraz z kamery, zpracovaný jedním ze tří </w:t>
       </w:r>
       <w:r>
-        <w:t xml:space="preserve">post </w:t>
-      </w:r>
-      <w:proofErr w:type="spellStart"/>
-      <w:r>
-        <w:t>processing</w:t>
-      </w:r>
-      <w:proofErr w:type="spellEnd"/>
-      <w:r>
-        <w:t xml:space="preserve"> </w:t>
-      </w:r>
-      <w:r>
-        <w:t xml:space="preserve">fragment </w:t>
-      </w:r>
-      <w:proofErr w:type="spellStart"/>
-      <w:r>
-        <w:t>shaderů</w:t>
-      </w:r>
-      <w:proofErr w:type="spellEnd"/>
-      <w:r>
-        <w:t xml:space="preserve">. Vertex </w:t>
-      </w:r>
-      <w:proofErr w:type="spellStart"/>
-      <w:r>
-        <w:t>shader</w:t>
-      </w:r>
-      <w:proofErr w:type="spellEnd"/>
-      <w:r>
-        <w:t xml:space="preserve"> pro trojúhelník</w:t>
+        <w:t xml:space="preserve">post processing </w:t>
+      </w:r>
+      <w:r>
+        <w:t>fragment shaderů. Vertex shader pro trojúhelník</w:t>
       </w:r>
       <w:r>
         <w:t>, který obstará i</w:t>
@@ -10419,15 +7105,7 @@
         <w:t>je</w:t>
       </w:r>
       <w:r>
-        <w:t xml:space="preserve"> již v </w:t>
-      </w:r>
-      <w:proofErr w:type="spellStart"/>
-      <w:r>
-        <w:t>Bevy</w:t>
-      </w:r>
-      <w:proofErr w:type="spellEnd"/>
-      <w:r>
-        <w:t xml:space="preserve"> k</w:t>
+        <w:t xml:space="preserve"> již v Bevy k</w:t>
       </w:r>
       <w:r>
         <w:t> </w:t>
@@ -10470,7 +7148,7 @@
                     </pic:cNvPicPr>
                   </pic:nvPicPr>
                   <pic:blipFill>
-                    <a:blip r:embed="rId13" cstate="print">
+                    <a:blip r:embed="rId14" cstate="print">
                       <a:extLst>
                         <a:ext uri="{28A0092B-C50C-407E-A947-70E740481C1C}">
                           <a14:useLocalDpi xmlns:a14="http://schemas.microsoft.com/office/drawing/2010/main" val="0"/>
@@ -10519,89 +7197,12 @@
         <w:pStyle w:val="Nadpis2"/>
       </w:pPr>
       <w:r>
-        <w:t xml:space="preserve"> </w:t>
-      </w:r>
-      <w:proofErr w:type="spellStart"/>
-      <w:r>
-        <w:t>Tesselace</w:t>
-      </w:r>
-      <w:proofErr w:type="spellEnd"/>
-    </w:p>
-    <w:p>
-      <w:r>
-        <w:t xml:space="preserve">Pro </w:t>
-      </w:r>
-      <w:proofErr w:type="spellStart"/>
-      <w:r>
-        <w:t>tesselační</w:t>
-      </w:r>
-      <w:proofErr w:type="spellEnd"/>
-      <w:r>
-        <w:t xml:space="preserve"> </w:t>
-      </w:r>
-      <w:proofErr w:type="spellStart"/>
-      <w:r>
-        <w:t>shadery</w:t>
-      </w:r>
-      <w:proofErr w:type="spellEnd"/>
-      <w:r>
-        <w:t xml:space="preserve"> nemá </w:t>
-      </w:r>
-      <w:proofErr w:type="gramStart"/>
-      <w:r>
-        <w:t>WGPU</w:t>
-      </w:r>
-      <w:proofErr w:type="gramEnd"/>
-      <w:r>
-        <w:t xml:space="preserve"> a tudíž ani </w:t>
-      </w:r>
-      <w:proofErr w:type="spellStart"/>
-      <w:r>
-        <w:t>Bevy</w:t>
-      </w:r>
-      <w:proofErr w:type="spellEnd"/>
-      <w:r>
-        <w:t xml:space="preserve"> podporu. Teoreticky je možné </w:t>
-      </w:r>
-      <w:proofErr w:type="spellStart"/>
-      <w:r>
-        <w:t>tesselační</w:t>
-      </w:r>
-      <w:proofErr w:type="spellEnd"/>
-      <w:r>
-        <w:t xml:space="preserve"> </w:t>
-      </w:r>
-      <w:proofErr w:type="spellStart"/>
-      <w:r>
-        <w:t>shadery</w:t>
-      </w:r>
-      <w:proofErr w:type="spellEnd"/>
-      <w:r>
-        <w:t xml:space="preserve"> zkompilovat do SPIR-</w:t>
-      </w:r>
-      <w:proofErr w:type="gramStart"/>
-      <w:r>
-        <w:t>V</w:t>
-      </w:r>
-      <w:proofErr w:type="gramEnd"/>
-      <w:r>
-        <w:t xml:space="preserve"> formátu a poté je vložit přímo do </w:t>
-      </w:r>
-      <w:proofErr w:type="spellStart"/>
-      <w:r>
-        <w:t>renderovací</w:t>
-      </w:r>
-      <w:proofErr w:type="spellEnd"/>
-      <w:r>
-        <w:t xml:space="preserve"> </w:t>
-      </w:r>
-      <w:proofErr w:type="spellStart"/>
-      <w:r>
-        <w:t>pipeline</w:t>
-      </w:r>
-      <w:proofErr w:type="spellEnd"/>
-      <w:r>
-        <w:t xml:space="preserve">. Ale toto řešení je považováno za </w:t>
+        <w:t xml:space="preserve"> Tesselace</w:t>
+      </w:r>
+    </w:p>
+    <w:p>
+      <w:r>
+        <w:t xml:space="preserve">Pro tesselační shadery nemá WGPU a tudíž ani Bevy podporu. Teoreticky je možné tesselační shadery zkompilovat do SPIR-V formátu a poté je vložit přímo do renderovací pipeline. Ale toto řešení je považováno za </w:t>
       </w:r>
       <w:r>
         <w:t xml:space="preserve">vysoce </w:t>
@@ -10610,15 +7211,7 @@
         <w:t>experimentální</w:t>
       </w:r>
       <w:r>
-        <w:t xml:space="preserve">, omezené pouze na </w:t>
-      </w:r>
-      <w:proofErr w:type="spellStart"/>
-      <w:r>
-        <w:t>Vulkan</w:t>
-      </w:r>
-      <w:proofErr w:type="spellEnd"/>
-      <w:r>
-        <w:t xml:space="preserve"> a </w:t>
+        <w:t xml:space="preserve">, omezené pouze na Vulkan a </w:t>
       </w:r>
       <w:r>
         <w:t>oficiálně není podporované</w:t>
@@ -10631,19 +7224,9 @@
       <w:pPr>
         <w:pStyle w:val="Nadpis2"/>
       </w:pPr>
-      <w:proofErr w:type="spellStart"/>
-      <w:r>
-        <w:t>Deferred</w:t>
-      </w:r>
-      <w:proofErr w:type="spellEnd"/>
-      <w:r>
-        <w:t xml:space="preserve"> </w:t>
-      </w:r>
-      <w:proofErr w:type="spellStart"/>
-      <w:r>
-        <w:t>shading</w:t>
-      </w:r>
-      <w:proofErr w:type="spellEnd"/>
+      <w:r>
+        <w:t>Deferred shading</w:t>
+      </w:r>
     </w:p>
     <w:p>
       <w:pPr>
@@ -10669,29 +7252,13 @@
     </w:p>
     <w:p>
       <w:r>
-        <w:t xml:space="preserve">Knihovna </w:t>
-      </w:r>
-      <w:proofErr w:type="spellStart"/>
-      <w:r>
-        <w:t>Bevy</w:t>
-      </w:r>
-      <w:proofErr w:type="spellEnd"/>
-      <w:r>
-        <w:t xml:space="preserve"> není vhodné řešení pro výuku počítačové grafiky.</w:t>
+        <w:t>Knihovna Bevy není vhodné řešení pro výuku počítačové grafiky.</w:t>
       </w:r>
       <w:r>
         <w:t xml:space="preserve"> </w:t>
       </w:r>
       <w:r>
-        <w:t xml:space="preserve">Jedná se rozhodně o velmi zajímavý projekt, ale </w:t>
-      </w:r>
-      <w:proofErr w:type="spellStart"/>
-      <w:r>
-        <w:t>engine</w:t>
-      </w:r>
-      <w:proofErr w:type="spellEnd"/>
-      <w:r>
-        <w:t xml:space="preserve"> stále není dostatečně vyspělý pro reálné využití. </w:t>
+        <w:t xml:space="preserve">Jedná se rozhodně o velmi zajímavý projekt, ale engine stále není dostatečně vyspělý pro reálné využití. </w:t>
       </w:r>
       <w:r>
         <w:t>V době psaní této práce neustále vycházejí aktualizace, které přináší nové optimalizace a funkc</w:t>
@@ -10728,40 +7295,11 @@
       </w:r>
     </w:p>
     <w:p>
-      <w:proofErr w:type="spellStart"/>
-      <w:r>
-        <w:t>Engine</w:t>
-      </w:r>
-      <w:proofErr w:type="spellEnd"/>
-      <w:r>
-        <w:t xml:space="preserve"> zapouzdřuje </w:t>
-      </w:r>
-      <w:proofErr w:type="spellStart"/>
-      <w:r>
-        <w:t>low</w:t>
-      </w:r>
-      <w:proofErr w:type="spellEnd"/>
-      <w:r>
-        <w:t xml:space="preserve"> level funkcionalitu čímž usnadňuje vývojáři práci, ale </w:t>
-      </w:r>
-      <w:r>
-        <w:t xml:space="preserve">student se pak učí spíše principy </w:t>
-      </w:r>
-      <w:proofErr w:type="spellStart"/>
-      <w:r>
-        <w:t>enginu</w:t>
-      </w:r>
-      <w:proofErr w:type="spellEnd"/>
-      <w:r>
-        <w:t xml:space="preserve"> jako takového než principy počítačové grafiky, na které </w:t>
-      </w:r>
-      <w:proofErr w:type="spellStart"/>
-      <w:r>
-        <w:t>engine</w:t>
-      </w:r>
-      <w:proofErr w:type="spellEnd"/>
-      <w:r>
-        <w:t xml:space="preserve"> stojí.</w:t>
+      <w:r>
+        <w:t xml:space="preserve">Engine zapouzdřuje low level funkcionalitu čímž usnadňuje vývojáři práci, ale </w:t>
+      </w:r>
+      <w:r>
+        <w:t>student se pak učí spíše principy enginu jako takového než principy počítačové grafiky, na které engine stojí.</w:t>
       </w:r>
       <w:r>
         <w:t xml:space="preserve"> </w:t>
@@ -10769,47 +7307,10 @@
     </w:p>
     <w:p>
       <w:r>
-        <w:t xml:space="preserve">Myšlenka přepínání grafického </w:t>
-      </w:r>
-      <w:proofErr w:type="spellStart"/>
-      <w:r>
-        <w:t>backendu</w:t>
-      </w:r>
-      <w:proofErr w:type="spellEnd"/>
-      <w:r>
-        <w:t xml:space="preserve"> je rozhodně zajímavá, ale během psaní </w:t>
-      </w:r>
-      <w:proofErr w:type="gramStart"/>
-      <w:r>
-        <w:t>3D</w:t>
-      </w:r>
-      <w:proofErr w:type="gramEnd"/>
-      <w:r>
-        <w:t xml:space="preserve"> ukázek byla tato funkcionalita spíše na </w:t>
-      </w:r>
-      <w:proofErr w:type="gramStart"/>
-      <w:r>
-        <w:t>obtíž</w:t>
-      </w:r>
-      <w:proofErr w:type="gramEnd"/>
-      <w:r>
-        <w:t xml:space="preserve"> a proto byly ukázky cíleny na </w:t>
-      </w:r>
-      <w:proofErr w:type="spellStart"/>
-      <w:r>
-        <w:t>backend</w:t>
-      </w:r>
-      <w:proofErr w:type="spellEnd"/>
-      <w:r>
-        <w:t xml:space="preserve"> </w:t>
-      </w:r>
-      <w:proofErr w:type="spellStart"/>
-      <w:r>
-        <w:t>Vulkan</w:t>
-      </w:r>
-      <w:proofErr w:type="spellEnd"/>
-      <w:r>
-        <w:t>.</w:t>
+        <w:t>Myšlenka přepínání grafického backendu je rozhodně zajímavá, ale během psaní 3D ukázek byla tato funkcionalita spíše na obtíž</w:t>
+      </w:r>
+      <w:r>
+        <w:t xml:space="preserve"> a proto byly ukázky cíleny na backend Vulkan.</w:t>
       </w:r>
     </w:p>
     <w:p>
@@ -10840,7 +7341,7 @@
         </w:rPr>
         <w:t>Zdroje jsou v seznamu zdrojů na konci práce seřazeny v pořadí dle použité metody odkazování (viz dále), bez třídění podle typu zdrojů. Citace a jejich vyznačení do textu se řídí postupem podle ČSN ISO 690 Bibliografické citace z roku 2022  (</w:t>
       </w:r>
-      <w:hyperlink r:id="rId14" w:history="1">
+      <w:hyperlink r:id="rId15" w:history="1">
         <w:r>
           <w:rPr>
             <w:rStyle w:val="Hypertextovodkaz"/>
@@ -10861,7 +7362,7 @@
         </w:rPr>
         <w:t>), případně normou APA (</w:t>
       </w:r>
-      <w:hyperlink r:id="rId15" w:history="1">
+      <w:hyperlink r:id="rId16" w:history="1">
         <w:r>
           <w:rPr>
             <w:rStyle w:val="Hypertextovodkaz"/>
@@ -10944,9 +7445,8 @@
           <w:iCs/>
           <w:lang w:bidi="ar-SA"/>
         </w:rPr>
-        <w:t xml:space="preserve"> (https://www.citace.com/</w:t>
-      </w:r>
-      <w:proofErr w:type="spellStart"/>
+        <w:t xml:space="preserve"> (https://www.citace.com/vytvorit-citaci)</w:t>
+      </w:r>
       <w:r>
         <w:rPr>
           <w:rFonts w:eastAsia="Calibri"/>
@@ -10954,9 +7454,8 @@
           <w:iCs/>
           <w:lang w:bidi="ar-SA"/>
         </w:rPr>
-        <w:t>vytvorit</w:t>
-      </w:r>
-      <w:proofErr w:type="spellEnd"/>
+        <w:t>, Zotero</w:t>
+      </w:r>
       <w:r>
         <w:rPr>
           <w:rFonts w:eastAsia="Calibri"/>
@@ -10964,38 +7463,9 @@
           <w:iCs/>
           <w:lang w:bidi="ar-SA"/>
         </w:rPr>
-        <w:t>-citaci)</w:t>
-      </w:r>
-      <w:r>
-        <w:rPr>
-          <w:rFonts w:eastAsia="Calibri"/>
-          <w:i/>
-          <w:iCs/>
-          <w:lang w:bidi="ar-SA"/>
-        </w:rPr>
-        <w:t xml:space="preserve">, </w:t>
-      </w:r>
-      <w:proofErr w:type="spellStart"/>
-      <w:r>
-        <w:rPr>
-          <w:rFonts w:eastAsia="Calibri"/>
-          <w:i/>
-          <w:iCs/>
-          <w:lang w:bidi="ar-SA"/>
-        </w:rPr>
-        <w:t>Zotero</w:t>
-      </w:r>
-      <w:proofErr w:type="spellEnd"/>
-      <w:r>
-        <w:rPr>
-          <w:rFonts w:eastAsia="Calibri"/>
-          <w:i/>
-          <w:iCs/>
-          <w:lang w:bidi="ar-SA"/>
-        </w:rPr>
         <w:t xml:space="preserve"> (</w:t>
       </w:r>
-      <w:hyperlink r:id="rId16" w:history="1">
+      <w:hyperlink r:id="rId17" w:history="1">
         <w:r>
           <w:rPr>
             <w:rStyle w:val="Hypertextovodkaz"/>
@@ -11247,146 +7717,18 @@
           <w:rFonts w:eastAsia="Calibri"/>
           <w:lang w:bidi="ar-SA"/>
         </w:rPr>
-        <w:t xml:space="preserve">[1] </w:t>
-      </w:r>
-      <w:proofErr w:type="spellStart"/>
+        <w:t>[1] Bevy foundation, Bevy documentation [online]. Dostupné z: https://docs.rs/bevy/0.14.2/bevy/index.html</w:t>
+      </w:r>
+    </w:p>
+    <w:p>
       <w:r>
         <w:rPr>
           <w:rFonts w:eastAsia="Calibri"/>
           <w:lang w:bidi="ar-SA"/>
         </w:rPr>
-        <w:t>Bevy</w:t>
-      </w:r>
-      <w:proofErr w:type="spellEnd"/>
-      <w:r>
-        <w:rPr>
-          <w:rFonts w:eastAsia="Calibri"/>
-          <w:lang w:bidi="ar-SA"/>
-        </w:rPr>
-        <w:t xml:space="preserve"> </w:t>
-      </w:r>
-      <w:proofErr w:type="spellStart"/>
-      <w:r>
-        <w:rPr>
-          <w:rFonts w:eastAsia="Calibri"/>
-          <w:lang w:bidi="ar-SA"/>
-        </w:rPr>
-        <w:t>foundation</w:t>
-      </w:r>
-      <w:proofErr w:type="spellEnd"/>
-      <w:r>
-        <w:rPr>
-          <w:rFonts w:eastAsia="Calibri"/>
-          <w:lang w:bidi="ar-SA"/>
-        </w:rPr>
-        <w:t xml:space="preserve">, </w:t>
-      </w:r>
-      <w:proofErr w:type="spellStart"/>
-      <w:r>
-        <w:rPr>
-          <w:rFonts w:eastAsia="Calibri"/>
-          <w:lang w:bidi="ar-SA"/>
-        </w:rPr>
-        <w:t>Bevy</w:t>
-      </w:r>
-      <w:proofErr w:type="spellEnd"/>
-      <w:r>
-        <w:rPr>
-          <w:rFonts w:eastAsia="Calibri"/>
-          <w:lang w:bidi="ar-SA"/>
-        </w:rPr>
-        <w:t xml:space="preserve"> </w:t>
-      </w:r>
-      <w:proofErr w:type="spellStart"/>
-      <w:r>
-        <w:rPr>
-          <w:rFonts w:eastAsia="Calibri"/>
-          <w:lang w:bidi="ar-SA"/>
-        </w:rPr>
-        <w:t>documentation</w:t>
-      </w:r>
-      <w:proofErr w:type="spellEnd"/>
-      <w:r>
-        <w:rPr>
-          <w:rFonts w:eastAsia="Calibri"/>
-          <w:lang w:bidi="ar-SA"/>
-        </w:rPr>
-        <w:t xml:space="preserve"> [online]. Dostupné z: https://docs.rs/bevy/0.14.2/bevy/index.html</w:t>
-      </w:r>
-    </w:p>
-    <w:p>
-      <w:r>
-        <w:rPr>
-          <w:rFonts w:eastAsia="Calibri"/>
-          <w:lang w:bidi="ar-SA"/>
-        </w:rPr>
-        <w:t xml:space="preserve">[2] KLABNIK, Steve, NICHOLS, Carol. </w:t>
-      </w:r>
-      <w:proofErr w:type="spellStart"/>
-      <w:r>
-        <w:rPr>
-          <w:rFonts w:eastAsia="Calibri"/>
-          <w:lang w:bidi="ar-SA"/>
-        </w:rPr>
-        <w:t>The</w:t>
-      </w:r>
-      <w:proofErr w:type="spellEnd"/>
-      <w:r>
-        <w:rPr>
-          <w:rFonts w:eastAsia="Calibri"/>
-          <w:lang w:bidi="ar-SA"/>
-        </w:rPr>
-        <w:t xml:space="preserve"> </w:t>
-      </w:r>
-      <w:proofErr w:type="spellStart"/>
-      <w:r>
-        <w:rPr>
-          <w:rFonts w:eastAsia="Calibri"/>
-          <w:lang w:bidi="ar-SA"/>
-        </w:rPr>
-        <w:t>Rust</w:t>
-      </w:r>
-      <w:proofErr w:type="spellEnd"/>
-      <w:r>
-        <w:rPr>
-          <w:rFonts w:eastAsia="Calibri"/>
-          <w:lang w:bidi="ar-SA"/>
-        </w:rPr>
-        <w:t xml:space="preserve"> </w:t>
-      </w:r>
-      <w:proofErr w:type="spellStart"/>
-      <w:r>
-        <w:rPr>
-          <w:rFonts w:eastAsia="Calibri"/>
-          <w:lang w:bidi="ar-SA"/>
-        </w:rPr>
-        <w:t>Programming</w:t>
-      </w:r>
-      <w:proofErr w:type="spellEnd"/>
-      <w:r>
-        <w:rPr>
-          <w:rFonts w:eastAsia="Calibri"/>
-          <w:lang w:bidi="ar-SA"/>
-        </w:rPr>
-        <w:t xml:space="preserve"> </w:t>
-      </w:r>
-      <w:proofErr w:type="spellStart"/>
-      <w:r>
-        <w:rPr>
-          <w:rFonts w:eastAsia="Calibri"/>
-          <w:lang w:bidi="ar-SA"/>
-        </w:rPr>
-        <w:t>Language</w:t>
-      </w:r>
-      <w:proofErr w:type="spellEnd"/>
-      <w:r>
-        <w:rPr>
-          <w:rFonts w:eastAsia="Calibri"/>
-          <w:lang w:bidi="ar-SA"/>
-        </w:rPr>
-        <w:t xml:space="preserve"> [online]. Dostupné z: </w:t>
-      </w:r>
-      <w:hyperlink r:id="rId17" w:history="1">
+        <w:t xml:space="preserve">[2] KLABNIK, Steve, NICHOLS, Carol. The Rust Programming Language [online]. Dostupné z: </w:t>
+      </w:r>
+      <w:hyperlink r:id="rId18" w:history="1">
         <w:r>
           <w:rPr>
             <w:rStyle w:val="Hypertextovodkaz"/>
@@ -11414,15 +7756,7 @@
         <w:t xml:space="preserve"> </w:t>
       </w:r>
       <w:r>
-        <w:t xml:space="preserve">Využití API </w:t>
-      </w:r>
-      <w:proofErr w:type="spellStart"/>
-      <w:r>
-        <w:t>Vulkan</w:t>
-      </w:r>
-      <w:proofErr w:type="spellEnd"/>
-      <w:r>
-        <w:t xml:space="preserve"> v kontextu výuky počítačové grafiky</w:t>
+        <w:t>Využití API Vulkan v kontextu výuky počítačové grafiky</w:t>
       </w:r>
       <w:r>
         <w:t xml:space="preserve"> [online]. Dostupné z</w:t>
@@ -11520,39 +7854,7 @@
           <w:i/>
           <w:iCs/>
         </w:rPr>
-        <w:t>přílohu v textu. Také v přílohách musí být korektně citovány použité zdroje informací. Digitální přílohy v podobě softwarových projektů mohou být také přiloženy formou odkazu na příslušný cloudový repositář projektu (</w:t>
-      </w:r>
-      <w:proofErr w:type="spellStart"/>
-      <w:r>
-        <w:rPr>
-          <w:i/>
-          <w:iCs/>
-        </w:rPr>
-        <w:t>Github</w:t>
-      </w:r>
-      <w:proofErr w:type="spellEnd"/>
-      <w:r>
-        <w:rPr>
-          <w:i/>
-          <w:iCs/>
-        </w:rPr>
-        <w:t xml:space="preserve">, </w:t>
-      </w:r>
-      <w:proofErr w:type="spellStart"/>
-      <w:r>
-        <w:rPr>
-          <w:i/>
-          <w:iCs/>
-        </w:rPr>
-        <w:t>Gitlab</w:t>
-      </w:r>
-      <w:proofErr w:type="spellEnd"/>
-      <w:r>
-        <w:rPr>
-          <w:i/>
-          <w:iCs/>
-        </w:rPr>
-        <w:t xml:space="preserve"> apod.).</w:t>
+        <w:t>přílohu v textu. Také v přílohách musí být korektně citovány použité zdroje informací. Digitální přílohy v podobě softwarových projektů mohou být také přiloženy formou odkazu na příslušný cloudový repositář projektu (Github, Gitlab apod.).</w:t>
       </w:r>
     </w:p>
     <w:p>
@@ -11564,8 +7866,8 @@
       <w:pPr>
         <w:spacing w:after="200" w:line="276" w:lineRule="auto"/>
         <w:sectPr>
-          <w:headerReference w:type="default" r:id="rId18"/>
-          <w:footerReference w:type="default" r:id="rId19"/>
+          <w:headerReference w:type="default" r:id="rId19"/>
+          <w:footerReference w:type="default" r:id="rId20"/>
           <w:pgSz w:w="11906" w:h="16838"/>
           <w:pgMar w:top="1134" w:right="1134" w:bottom="1134" w:left="1985" w:header="709" w:footer="709" w:gutter="0"/>
           <w:pgNumType w:start="1"/>
@@ -11583,8 +7885,8 @@
     <w:p>
       <w:pPr>
         <w:sectPr>
-          <w:headerReference w:type="default" r:id="rId20"/>
-          <w:footerReference w:type="default" r:id="rId21"/>
+          <w:headerReference w:type="default" r:id="rId21"/>
+          <w:footerReference w:type="default" r:id="rId22"/>
           <w:pgSz w:w="11906" w:h="16838"/>
           <w:pgMar w:top="1701" w:right="1701" w:bottom="1701" w:left="1701" w:header="709" w:footer="709" w:gutter="0"/>
           <w:pgNumType w:start="1"/>
@@ -11601,25 +7903,9 @@
     </w:p>
     <w:p>
       <w:r>
-        <w:t xml:space="preserve">práce se svým vedoucím práce a vložil do </w:t>
-      </w:r>
-      <w:proofErr w:type="spellStart"/>
-      <w:r>
-        <w:t>STAGu</w:t>
-      </w:r>
-      <w:proofErr w:type="spellEnd"/>
-      <w:r>
-        <w:t xml:space="preserve">, je součástí odevzdávané elektronické (popř. tištěné, je-li to požadováno) verze závěrečné práce. Zadání práce student získá z informačního systému </w:t>
-      </w:r>
-      <w:proofErr w:type="spellStart"/>
-      <w:r>
-        <w:t>eVŠKP</w:t>
-      </w:r>
-      <w:proofErr w:type="spellEnd"/>
-      <w:r>
-        <w:t xml:space="preserve"> (</w:t>
-      </w:r>
-      <w:hyperlink r:id="rId22" w:history="1">
+        <w:t>práce se svým vedoucím práce a vložil do STAGu, je součástí odevzdávané elektronické (popř. tištěné, je-li to požadováno) verze závěrečné práce. Zadání práce student získá z informačního systému eVŠKP (</w:t>
+      </w:r>
+      <w:hyperlink r:id="rId23" w:history="1">
         <w:r>
           <w:rPr>
             <w:rStyle w:val="Hypertextovodkaz"/>
@@ -11632,7 +7918,7 @@
       </w:r>
     </w:p>
     <w:sectPr>
-      <w:headerReference w:type="default" r:id="rId23"/>
+      <w:headerReference w:type="default" r:id="rId24"/>
       <w:pgSz w:w="11906" w:h="16838"/>
       <w:pgMar w:top="1701" w:right="1701" w:bottom="1701" w:left="1701" w:header="709" w:footer="709" w:gutter="0"/>
       <w:pgNumType w:start="1"/>

--- a/dp.docx
+++ b/dp.docx
@@ -122,7 +122,27 @@
                 <w:sz w:val="28"/>
                 <w:szCs w:val="28"/>
               </w:rPr>
-              <w:t>Využití herní knihovny Bevy ve výuce počítačové grafiky</w:t>
+              <w:t xml:space="preserve">Využití herní knihovny </w:t>
+            </w:r>
+            <w:proofErr w:type="spellStart"/>
+            <w:r>
+              <w:rPr>
+                <w:rFonts w:ascii="Arial" w:hAnsi="Arial" w:cs="Arial"/>
+                <w:b/>
+                <w:sz w:val="28"/>
+                <w:szCs w:val="28"/>
+              </w:rPr>
+              <w:t>Bevy</w:t>
+            </w:r>
+            <w:proofErr w:type="spellEnd"/>
+            <w:r>
+              <w:rPr>
+                <w:rFonts w:ascii="Arial" w:hAnsi="Arial" w:cs="Arial"/>
+                <w:b/>
+                <w:sz w:val="28"/>
+                <w:szCs w:val="28"/>
+              </w:rPr>
+              <w:t xml:space="preserve"> ve výuce počítačové grafiky</w:t>
             </w:r>
           </w:p>
           <w:p>
@@ -532,7 +552,7 @@
               <w:rPr>
                 <w:noProof/>
               </w:rPr>
-              <w:t>29.5.2025</w:t>
+              <w:t>1.6.2025</w:t>
             </w:r>
             <w:r>
               <w:fldChar w:fldCharType="end"/>
@@ -634,11 +654,16 @@
               <w:t xml:space="preserve">metodické </w:t>
             </w:r>
             <w:r>
-              <w:t>vedení práce a</w:t>
+              <w:t xml:space="preserve">vedení práce </w:t>
+            </w:r>
+            <w:proofErr w:type="gramStart"/>
+            <w:r>
+              <w:t>a</w:t>
             </w:r>
             <w:r>
               <w:t>….</w:t>
             </w:r>
+            <w:proofErr w:type="gramEnd"/>
           </w:p>
         </w:tc>
       </w:tr>
@@ -740,12 +765,14 @@
       <w:pPr>
         <w:pStyle w:val="NadpisX"/>
       </w:pPr>
+      <w:proofErr w:type="spellStart"/>
       <w:r>
         <w:t>A</w:t>
       </w:r>
       <w:r>
         <w:t>bstract</w:t>
       </w:r>
+      <w:proofErr w:type="spellEnd"/>
     </w:p>
     <w:p/>
     <w:p>
@@ -755,24 +782,124 @@
           <w:sz w:val="28"/>
         </w:rPr>
       </w:pPr>
+      <w:proofErr w:type="spellStart"/>
       <w:r>
         <w:rPr>
           <w:sz w:val="28"/>
         </w:rPr>
-        <w:t>Title:</w:t>
-      </w:r>
+        <w:t>Title</w:t>
+      </w:r>
+      <w:proofErr w:type="spellEnd"/>
       <w:r>
         <w:rPr>
           <w:sz w:val="28"/>
         </w:rPr>
+        <w:t>:</w:t>
+      </w:r>
+      <w:r>
+        <w:rPr>
+          <w:sz w:val="28"/>
+        </w:rPr>
         <w:t xml:space="preserve"> </w:t>
       </w:r>
       <w:r>
         <w:rPr>
           <w:sz w:val="28"/>
         </w:rPr>
-        <w:t>Use of Bevy game engine for teaching computer graphics</w:t>
-      </w:r>
+        <w:t xml:space="preserve">Use </w:t>
+      </w:r>
+      <w:proofErr w:type="spellStart"/>
+      <w:r>
+        <w:rPr>
+          <w:sz w:val="28"/>
+        </w:rPr>
+        <w:t>of</w:t>
+      </w:r>
+      <w:proofErr w:type="spellEnd"/>
+      <w:r>
+        <w:rPr>
+          <w:sz w:val="28"/>
+        </w:rPr>
+        <w:t xml:space="preserve"> </w:t>
+      </w:r>
+      <w:proofErr w:type="spellStart"/>
+      <w:r>
+        <w:rPr>
+          <w:sz w:val="28"/>
+        </w:rPr>
+        <w:t>Bevy</w:t>
+      </w:r>
+      <w:proofErr w:type="spellEnd"/>
+      <w:r>
+        <w:rPr>
+          <w:sz w:val="28"/>
+        </w:rPr>
+        <w:t xml:space="preserve"> game </w:t>
+      </w:r>
+      <w:proofErr w:type="spellStart"/>
+      <w:r>
+        <w:rPr>
+          <w:sz w:val="28"/>
+        </w:rPr>
+        <w:t>engine</w:t>
+      </w:r>
+      <w:proofErr w:type="spellEnd"/>
+      <w:r>
+        <w:rPr>
+          <w:sz w:val="28"/>
+        </w:rPr>
+        <w:t xml:space="preserve"> </w:t>
+      </w:r>
+      <w:proofErr w:type="spellStart"/>
+      <w:r>
+        <w:rPr>
+          <w:sz w:val="28"/>
+        </w:rPr>
+        <w:t>for</w:t>
+      </w:r>
+      <w:proofErr w:type="spellEnd"/>
+      <w:r>
+        <w:rPr>
+          <w:sz w:val="28"/>
+        </w:rPr>
+        <w:t xml:space="preserve"> </w:t>
+      </w:r>
+      <w:proofErr w:type="spellStart"/>
+      <w:r>
+        <w:rPr>
+          <w:sz w:val="28"/>
+        </w:rPr>
+        <w:t>teaching</w:t>
+      </w:r>
+      <w:proofErr w:type="spellEnd"/>
+      <w:r>
+        <w:rPr>
+          <w:sz w:val="28"/>
+        </w:rPr>
+        <w:t xml:space="preserve"> </w:t>
+      </w:r>
+      <w:proofErr w:type="spellStart"/>
+      <w:r>
+        <w:rPr>
+          <w:sz w:val="28"/>
+        </w:rPr>
+        <w:t>computer</w:t>
+      </w:r>
+      <w:proofErr w:type="spellEnd"/>
+      <w:r>
+        <w:rPr>
+          <w:sz w:val="28"/>
+        </w:rPr>
+        <w:t xml:space="preserve"> </w:t>
+      </w:r>
+      <w:proofErr w:type="spellStart"/>
+      <w:r>
+        <w:rPr>
+          <w:sz w:val="28"/>
+        </w:rPr>
+        <w:t>graphics</w:t>
+      </w:r>
+      <w:proofErr w:type="spellEnd"/>
     </w:p>
     <w:p>
       <w:pPr>
@@ -843,25 +970,136 @@
           <w:i/>
           <w:iCs/>
         </w:rPr>
-        <w:t xml:space="preserve"> Pro označení kvalifikační práce v anglickém jazyce se používají výhradně překlady „Bachelor Thesis“ pro bakalářskou práci a „Diploma Thesis“ pro práci diplomovou.</w:t>
+        <w:t xml:space="preserve"> Pro označení kvalifikační práce v anglickém jazyce se používají výhradně překlady „</w:t>
+      </w:r>
+      <w:proofErr w:type="spellStart"/>
+      <w:r>
+        <w:rPr>
+          <w:i/>
+          <w:iCs/>
+        </w:rPr>
+        <w:t>Bachelor</w:t>
+      </w:r>
+      <w:proofErr w:type="spellEnd"/>
+      <w:r>
+        <w:rPr>
+          <w:i/>
+          <w:iCs/>
+        </w:rPr>
+        <w:t xml:space="preserve"> Thesis“ pro bakalářskou práci a „</w:t>
+      </w:r>
+      <w:proofErr w:type="spellStart"/>
+      <w:r>
+        <w:rPr>
+          <w:i/>
+          <w:iCs/>
+        </w:rPr>
+        <w:t>Diploma</w:t>
+      </w:r>
+      <w:proofErr w:type="spellEnd"/>
+      <w:r>
+        <w:rPr>
+          <w:i/>
+          <w:iCs/>
+        </w:rPr>
+        <w:t xml:space="preserve"> Thesis“ pro práci diplomovou.</w:t>
       </w:r>
     </w:p>
     <w:p/>
     <w:p>
       <w:r>
-        <w:t xml:space="preserve">Klíčová slova (typicky 5 – 6 slovních spojení): </w:t>
+        <w:t xml:space="preserve">Klíčová slova (typicky </w:t>
+      </w:r>
+      <w:proofErr w:type="gramStart"/>
+      <w:r>
+        <w:t>5 – 6</w:t>
+      </w:r>
+      <w:proofErr w:type="gramEnd"/>
+      <w:r>
+        <w:t xml:space="preserve"> slovních spojení): </w:t>
       </w:r>
     </w:p>
     <w:p/>
     <w:p>
-      <w:r>
-        <w:t xml:space="preserve">Key words: </w:t>
-      </w:r>
-    </w:p>
-    <w:p>
-      <w:r>
-        <w:t>Rust, Bevy, Computer graphics, Game engine, Rendering, Shaders, Education</w:t>
-      </w:r>
+      <w:proofErr w:type="spellStart"/>
+      <w:r>
+        <w:t>Key</w:t>
+      </w:r>
+      <w:proofErr w:type="spellEnd"/>
+      <w:r>
+        <w:t xml:space="preserve"> </w:t>
+      </w:r>
+      <w:proofErr w:type="spellStart"/>
+      <w:r>
+        <w:t>words</w:t>
+      </w:r>
+      <w:proofErr w:type="spellEnd"/>
+      <w:r>
+        <w:t xml:space="preserve">: </w:t>
+      </w:r>
+    </w:p>
+    <w:p>
+      <w:proofErr w:type="spellStart"/>
+      <w:r>
+        <w:t>Rust</w:t>
+      </w:r>
+      <w:proofErr w:type="spellEnd"/>
+      <w:r>
+        <w:t xml:space="preserve">, </w:t>
+      </w:r>
+      <w:proofErr w:type="spellStart"/>
+      <w:r>
+        <w:t>Bevy</w:t>
+      </w:r>
+      <w:proofErr w:type="spellEnd"/>
+      <w:r>
+        <w:t xml:space="preserve">, </w:t>
+      </w:r>
+      <w:proofErr w:type="spellStart"/>
+      <w:r>
+        <w:t>Computer</w:t>
+      </w:r>
+      <w:proofErr w:type="spellEnd"/>
+      <w:r>
+        <w:t xml:space="preserve"> </w:t>
+      </w:r>
+      <w:proofErr w:type="spellStart"/>
+      <w:r>
+        <w:t>graphics</w:t>
+      </w:r>
+      <w:proofErr w:type="spellEnd"/>
+      <w:r>
+        <w:t xml:space="preserve">, Game </w:t>
+      </w:r>
+      <w:proofErr w:type="spellStart"/>
+      <w:r>
+        <w:t>engine</w:t>
+      </w:r>
+      <w:proofErr w:type="spellEnd"/>
+      <w:r>
+        <w:t xml:space="preserve">, </w:t>
+      </w:r>
+      <w:proofErr w:type="spellStart"/>
+      <w:r>
+        <w:t>Rendering</w:t>
+      </w:r>
+      <w:proofErr w:type="spellEnd"/>
+      <w:r>
+        <w:t xml:space="preserve">, </w:t>
+      </w:r>
+      <w:proofErr w:type="spellStart"/>
+      <w:r>
+        <w:t>Shaders</w:t>
+      </w:r>
+      <w:proofErr w:type="spellEnd"/>
+      <w:r>
+        <w:t xml:space="preserve">, </w:t>
+      </w:r>
+      <w:proofErr w:type="spellStart"/>
+      <w:r>
+        <w:t>Education</w:t>
+      </w:r>
+      <w:proofErr w:type="spellEnd"/>
     </w:p>
     <w:p/>
     <w:p>
@@ -2744,7 +2982,15 @@
         <w:t>Cílem práce je</w:t>
       </w:r>
       <w:r>
-        <w:t xml:space="preserve"> seznámit čtenáře s knihovnou Bevy,</w:t>
+        <w:t xml:space="preserve"> seznámit čtenáře s knihovnou </w:t>
+      </w:r>
+      <w:proofErr w:type="spellStart"/>
+      <w:r>
+        <w:t>Bevy</w:t>
+      </w:r>
+      <w:proofErr w:type="spellEnd"/>
+      <w:r>
+        <w:t>,</w:t>
       </w:r>
       <w:r>
         <w:t xml:space="preserve"> prozkoumat </w:t>
@@ -2768,7 +3014,15 @@
         <w:t>„</w:t>
       </w:r>
       <w:r>
-        <w:t>Využití API Vulkan v kontextu výuky počítačové grafiky</w:t>
+        <w:t xml:space="preserve">Využití API </w:t>
+      </w:r>
+      <w:proofErr w:type="spellStart"/>
+      <w:r>
+        <w:t>Vulkan</w:t>
+      </w:r>
+      <w:proofErr w:type="spellEnd"/>
+      <w:r>
+        <w:t xml:space="preserve"> v kontextu výuky počítačové grafiky</w:t>
       </w:r>
       <w:r>
         <w:t>“ [3]</w:t>
@@ -2801,7 +3055,23 @@
           <w:i/>
           <w:iCs/>
         </w:rPr>
-        <w:t xml:space="preserve">a vymezit problémovou situaci, která bude v bakalářské/diplomové práci řešena. Sepsáním zásadních částí úvodu a metodiky na začátku sepisování práce si student/ka vyjasní pojetí práce a způsob jejího zpracování. K sepsání definitivní podoby úvodu se student zpravidla vrací až po zpracování základních kapitol. </w:t>
+        <w:t>a vymezit problémovou situaci, která bude v bakalářské/diplomové práci řešena. Sepsáním zásadních částí úvodu a metodiky na začátku sepisování práce si student/</w:t>
+      </w:r>
+      <w:proofErr w:type="spellStart"/>
+      <w:r>
+        <w:rPr>
+          <w:i/>
+          <w:iCs/>
+        </w:rPr>
+        <w:t>ka</w:t>
+      </w:r>
+      <w:proofErr w:type="spellEnd"/>
+      <w:r>
+        <w:rPr>
+          <w:i/>
+          <w:iCs/>
+        </w:rPr>
+        <w:t xml:space="preserve"> vyjasní pojetí práce a způsob jejího zpracování. K sepsání definitivní podoby úvodu se student zpravidla vrací až po zpracování základních kapitol. </w:t>
       </w:r>
     </w:p>
     <w:p>
@@ -2909,7 +3179,23 @@
     <w:p/>
     <w:p>
       <w:r>
-        <w:t xml:space="preserve">V počítačové grafice rozlišujeme dvě hlavní reprezentace obrazu, rasterovou a vektorovou.  Rasterový obraz je tvořen diskrétními </w:t>
+        <w:t xml:space="preserve">V počítačové grafice rozlišujeme dvě hlavní reprezentace obrazu, </w:t>
+      </w:r>
+      <w:proofErr w:type="spellStart"/>
+      <w:r>
+        <w:t>rasterovou</w:t>
+      </w:r>
+      <w:proofErr w:type="spellEnd"/>
+      <w:r>
+        <w:t xml:space="preserve"> a vektorovou.  </w:t>
+      </w:r>
+      <w:proofErr w:type="spellStart"/>
+      <w:r>
+        <w:t>Rasterový</w:t>
+      </w:r>
+      <w:proofErr w:type="spellEnd"/>
+      <w:r>
+        <w:t xml:space="preserve"> obraz je tvořen diskrétními </w:t>
       </w:r>
       <w:r>
         <w:t>body (</w:t>
@@ -2924,7 +3210,23 @@
         <w:t xml:space="preserve"> uspořádanými do mřížky, zatím co grafika vektorová je reprezentována pomocí křivek a čar, které jsou spojité. Vektorovou grafiku není možné běžně zobrazit</w:t>
       </w:r>
       <w:r>
-        <w:t>, a proto musí projít rasterizací – proces při kterém je obraz převeden z vektorového prostoru do rasterové grafiky.</w:t>
+        <w:t xml:space="preserve">, a proto musí projít </w:t>
+      </w:r>
+      <w:proofErr w:type="spellStart"/>
+      <w:r>
+        <w:t>rasterizací</w:t>
+      </w:r>
+      <w:proofErr w:type="spellEnd"/>
+      <w:r>
+        <w:t xml:space="preserve"> – proces při kterém je obraz převeden z vektorového prostoru do </w:t>
+      </w:r>
+      <w:proofErr w:type="spellStart"/>
+      <w:r>
+        <w:t>rasterové</w:t>
+      </w:r>
+      <w:proofErr w:type="spellEnd"/>
+      <w:r>
+        <w:t xml:space="preserve"> grafiky.</w:t>
       </w:r>
     </w:p>
     <w:p/>
@@ -3226,23 +3528,64 @@
           <w:rFonts w:eastAsia="ComeniaSerif"/>
           <w:lang w:bidi="ar-SA"/>
         </w:rPr>
-        <w:t>azyk Rust</w:t>
+        <w:t xml:space="preserve">azyk </w:t>
+      </w:r>
+      <w:proofErr w:type="spellStart"/>
+      <w:r>
+        <w:rPr>
+          <w:rFonts w:eastAsia="ComeniaSerif"/>
+          <w:lang w:bidi="ar-SA"/>
+        </w:rPr>
+        <w:t>Rust</w:t>
       </w:r>
       <w:bookmarkEnd w:id="5"/>
-    </w:p>
-    <w:p>
-      <w:pPr>
-        <w:rPr>
-          <w:rFonts w:eastAsia="ComeniaSerif"/>
-          <w:lang w:bidi="ar-SA"/>
-        </w:rPr>
-      </w:pPr>
-      <w:r>
-        <w:rPr>
-          <w:rFonts w:eastAsia="ComeniaSerif"/>
-          <w:lang w:bidi="ar-SA"/>
-        </w:rPr>
-        <w:t>Jazyk Rust je funkcionální staticky typovaný jazyk, vyvíjený jako výkonná, paměťově bezpečná náhrada za jazyk C. V současné době je již část linuxového jádra přepsána do Rustu, což má pozitivní vliv na šíření jazyka.</w:t>
+      <w:proofErr w:type="spellEnd"/>
+    </w:p>
+    <w:p>
+      <w:pPr>
+        <w:rPr>
+          <w:rFonts w:eastAsia="ComeniaSerif"/>
+          <w:lang w:bidi="ar-SA"/>
+        </w:rPr>
+      </w:pPr>
+      <w:r>
+        <w:rPr>
+          <w:rFonts w:eastAsia="ComeniaSerif"/>
+          <w:lang w:bidi="ar-SA"/>
+        </w:rPr>
+        <w:t xml:space="preserve">Jazyk </w:t>
+      </w:r>
+      <w:proofErr w:type="spellStart"/>
+      <w:r>
+        <w:rPr>
+          <w:rFonts w:eastAsia="ComeniaSerif"/>
+          <w:lang w:bidi="ar-SA"/>
+        </w:rPr>
+        <w:t>Rust</w:t>
+      </w:r>
+      <w:proofErr w:type="spellEnd"/>
+      <w:r>
+        <w:rPr>
+          <w:rFonts w:eastAsia="ComeniaSerif"/>
+          <w:lang w:bidi="ar-SA"/>
+        </w:rPr>
+        <w:t xml:space="preserve"> je funkcionální staticky typovaný jazyk, vyvíjený jako výkonná, paměťově bezpečná náhrada za jazyk C. V současné době je již část linuxového jádra přepsána do </w:t>
+      </w:r>
+      <w:proofErr w:type="spellStart"/>
+      <w:r>
+        <w:rPr>
+          <w:rFonts w:eastAsia="ComeniaSerif"/>
+          <w:lang w:bidi="ar-SA"/>
+        </w:rPr>
+        <w:t>Rustu</w:t>
+      </w:r>
+      <w:proofErr w:type="spellEnd"/>
+      <w:r>
+        <w:rPr>
+          <w:rFonts w:eastAsia="ComeniaSerif"/>
+          <w:lang w:bidi="ar-SA"/>
+        </w:rPr>
+        <w:t>, což má pozitivní vliv na šíření jazyka.</w:t>
       </w:r>
       <w:r>
         <w:rPr>
@@ -3278,15 +3621,95 @@
           <w:rFonts w:eastAsia="ComeniaSerif"/>
           <w:lang w:bidi="ar-SA"/>
         </w:rPr>
-        <w:t xml:space="preserve"> Cargo. Cargo je oficiální nástroj pro správu balíčků a build projektů v Rustu. Při kompilaci vychází Cargo z konfigurace uložené v soboru cargo.toml, součástí konfigurace jsou i verze externích balíků, které mají být využity a parametry pro build.</w:t>
-      </w:r>
-      <w:r>
-        <w:rPr>
-          <w:rFonts w:eastAsia="ComeniaSerif"/>
-          <w:lang w:bidi="ar-SA"/>
-        </w:rPr>
         <w:t xml:space="preserve"> </w:t>
       </w:r>
+      <w:proofErr w:type="spellStart"/>
+      <w:r>
+        <w:rPr>
+          <w:rFonts w:eastAsia="ComeniaSerif"/>
+          <w:lang w:bidi="ar-SA"/>
+        </w:rPr>
+        <w:t>Cargo</w:t>
+      </w:r>
+      <w:proofErr w:type="spellEnd"/>
+      <w:r>
+        <w:rPr>
+          <w:rFonts w:eastAsia="ComeniaSerif"/>
+          <w:lang w:bidi="ar-SA"/>
+        </w:rPr>
+        <w:t xml:space="preserve">. </w:t>
+      </w:r>
+      <w:proofErr w:type="spellStart"/>
+      <w:r>
+        <w:rPr>
+          <w:rFonts w:eastAsia="ComeniaSerif"/>
+          <w:lang w:bidi="ar-SA"/>
+        </w:rPr>
+        <w:t>Cargo</w:t>
+      </w:r>
+      <w:proofErr w:type="spellEnd"/>
+      <w:r>
+        <w:rPr>
+          <w:rFonts w:eastAsia="ComeniaSerif"/>
+          <w:lang w:bidi="ar-SA"/>
+        </w:rPr>
+        <w:t xml:space="preserve"> je oficiální nástroj pro správu balíčků a build projektů v </w:t>
+      </w:r>
+      <w:proofErr w:type="spellStart"/>
+      <w:r>
+        <w:rPr>
+          <w:rFonts w:eastAsia="ComeniaSerif"/>
+          <w:lang w:bidi="ar-SA"/>
+        </w:rPr>
+        <w:t>Rustu</w:t>
+      </w:r>
+      <w:proofErr w:type="spellEnd"/>
+      <w:r>
+        <w:rPr>
+          <w:rFonts w:eastAsia="ComeniaSerif"/>
+          <w:lang w:bidi="ar-SA"/>
+        </w:rPr>
+        <w:t xml:space="preserve">. Při kompilaci vychází </w:t>
+      </w:r>
+      <w:proofErr w:type="spellStart"/>
+      <w:r>
+        <w:rPr>
+          <w:rFonts w:eastAsia="ComeniaSerif"/>
+          <w:lang w:bidi="ar-SA"/>
+        </w:rPr>
+        <w:t>Cargo</w:t>
+      </w:r>
+      <w:proofErr w:type="spellEnd"/>
+      <w:r>
+        <w:rPr>
+          <w:rFonts w:eastAsia="ComeniaSerif"/>
+          <w:lang w:bidi="ar-SA"/>
+        </w:rPr>
+        <w:t xml:space="preserve"> z konfigurace uložené v soboru </w:t>
+      </w:r>
+      <w:proofErr w:type="spellStart"/>
+      <w:r>
+        <w:rPr>
+          <w:rFonts w:eastAsia="ComeniaSerif"/>
+          <w:lang w:bidi="ar-SA"/>
+        </w:rPr>
+        <w:t>cargo.toml</w:t>
+      </w:r>
+      <w:proofErr w:type="spellEnd"/>
+      <w:r>
+        <w:rPr>
+          <w:rFonts w:eastAsia="ComeniaSerif"/>
+          <w:lang w:bidi="ar-SA"/>
+        </w:rPr>
+        <w:t>, součástí konfigurace jsou i verze externích balíků, které mají být využity a parametry pro build.</w:t>
+      </w:r>
+      <w:r>
+        <w:rPr>
+          <w:rFonts w:eastAsia="ComeniaSerif"/>
+          <w:lang w:bidi="ar-SA"/>
+        </w:rPr>
+        <w:t xml:space="preserve"> </w:t>
+      </w:r>
     </w:p>
     <w:p>
       <w:pPr>
@@ -3332,7 +3755,71 @@
           <w:rFonts w:eastAsia="ComeniaSerif"/>
           <w:lang w:bidi="ar-SA"/>
         </w:rPr>
-        <w:t xml:space="preserve">Jednou z hlavních výhod jazyka je bezpečnost paměti bez potřeby garbage collectoru. Rust toho dosahuje pomocí systému vlastnictví (ownership), který zajišťuje </w:t>
+        <w:t xml:space="preserve">Jednou z hlavních výhod jazyka je bezpečnost paměti bez potřeby </w:t>
+      </w:r>
+      <w:proofErr w:type="spellStart"/>
+      <w:r>
+        <w:rPr>
+          <w:rFonts w:eastAsia="ComeniaSerif"/>
+          <w:lang w:bidi="ar-SA"/>
+        </w:rPr>
+        <w:t>garbage</w:t>
+      </w:r>
+      <w:proofErr w:type="spellEnd"/>
+      <w:r>
+        <w:rPr>
+          <w:rFonts w:eastAsia="ComeniaSerif"/>
+          <w:lang w:bidi="ar-SA"/>
+        </w:rPr>
+        <w:t xml:space="preserve"> </w:t>
+      </w:r>
+      <w:proofErr w:type="spellStart"/>
+      <w:r>
+        <w:rPr>
+          <w:rFonts w:eastAsia="ComeniaSerif"/>
+          <w:lang w:bidi="ar-SA"/>
+        </w:rPr>
+        <w:t>collectoru</w:t>
+      </w:r>
+      <w:proofErr w:type="spellEnd"/>
+      <w:r>
+        <w:rPr>
+          <w:rFonts w:eastAsia="ComeniaSerif"/>
+          <w:lang w:bidi="ar-SA"/>
+        </w:rPr>
+        <w:t xml:space="preserve">. </w:t>
+      </w:r>
+      <w:proofErr w:type="spellStart"/>
+      <w:r>
+        <w:rPr>
+          <w:rFonts w:eastAsia="ComeniaSerif"/>
+          <w:lang w:bidi="ar-SA"/>
+        </w:rPr>
+        <w:t>Rust</w:t>
+      </w:r>
+      <w:proofErr w:type="spellEnd"/>
+      <w:r>
+        <w:rPr>
+          <w:rFonts w:eastAsia="ComeniaSerif"/>
+          <w:lang w:bidi="ar-SA"/>
+        </w:rPr>
+        <w:t xml:space="preserve"> toho dosahuje pomocí systému vlastnictví (</w:t>
+      </w:r>
+      <w:proofErr w:type="spellStart"/>
+      <w:r>
+        <w:rPr>
+          <w:rFonts w:eastAsia="ComeniaSerif"/>
+          <w:lang w:bidi="ar-SA"/>
+        </w:rPr>
+        <w:t>ownership</w:t>
+      </w:r>
+      <w:proofErr w:type="spellEnd"/>
+      <w:r>
+        <w:rPr>
+          <w:rFonts w:eastAsia="ComeniaSerif"/>
+          <w:lang w:bidi="ar-SA"/>
+        </w:rPr>
+        <w:t xml:space="preserve">), který zajišťuje </w:t>
       </w:r>
       <w:r>
         <w:rPr>
@@ -3374,7 +3861,23 @@
           <w:rFonts w:eastAsia="ComeniaSerif"/>
           <w:lang w:bidi="ar-SA"/>
         </w:rPr>
-        <w:t xml:space="preserve">Když dojde k přesunu hodnoty mezi proměnnými, tak původní proměnná ztrácí vlastnictví a nelze ji nadále využívat. Rust také zavádí koncept půjčky, kdy lze </w:t>
+        <w:t xml:space="preserve">Když dojde k přesunu hodnoty mezi proměnnými, tak původní proměnná ztrácí vlastnictví a nelze ji nadále využívat. </w:t>
+      </w:r>
+      <w:proofErr w:type="spellStart"/>
+      <w:r>
+        <w:rPr>
+          <w:rFonts w:eastAsia="ComeniaSerif"/>
+          <w:lang w:bidi="ar-SA"/>
+        </w:rPr>
+        <w:t>Rust</w:t>
+      </w:r>
+      <w:proofErr w:type="spellEnd"/>
+      <w:r>
+        <w:rPr>
+          <w:rFonts w:eastAsia="ComeniaSerif"/>
+          <w:lang w:bidi="ar-SA"/>
+        </w:rPr>
+        <w:t xml:space="preserve"> také zavádí koncept půjčky, kdy lze </w:t>
       </w:r>
       <w:r>
         <w:rPr>
@@ -3414,6 +3917,7 @@
         </w:rPr>
         <w:t xml:space="preserve">Díky </w:t>
       </w:r>
+      <w:proofErr w:type="spellStart"/>
       <w:r>
         <w:rPr>
           <w:rFonts w:eastAsia="ComeniaSerif"/>
@@ -3421,6 +3925,7 @@
         </w:rPr>
         <w:t>pricipům</w:t>
       </w:r>
+      <w:proofErr w:type="spellEnd"/>
       <w:r>
         <w:rPr>
           <w:rFonts w:eastAsia="ComeniaSerif"/>
@@ -3428,33 +3933,76 @@
         </w:rPr>
         <w:t xml:space="preserve"> </w:t>
       </w:r>
-      <w:r>
-        <w:rPr>
-          <w:rFonts w:eastAsia="ComeniaSerif"/>
-          <w:lang w:bidi="ar-SA"/>
-        </w:rPr>
-        <w:t xml:space="preserve">ownership, </w:t>
-      </w:r>
-      <w:r>
-        <w:rPr>
-          <w:rFonts w:eastAsia="ComeniaSerif"/>
-          <w:lang w:bidi="ar-SA"/>
-        </w:rPr>
-        <w:t>borrow a lifetime</w:t>
-      </w:r>
-      <w:r>
-        <w:rPr>
-          <w:rFonts w:eastAsia="ComeniaSerif"/>
-          <w:lang w:bidi="ar-SA"/>
-        </w:rPr>
-        <w:t xml:space="preserve"> jazyk R</w:t>
-      </w:r>
-      <w:r>
-        <w:rPr>
-          <w:rFonts w:eastAsia="ComeniaSerif"/>
-          <w:lang w:bidi="ar-SA"/>
-        </w:rPr>
-        <w:t xml:space="preserve">ust </w:t>
+      <w:proofErr w:type="spellStart"/>
+      <w:r>
+        <w:rPr>
+          <w:rFonts w:eastAsia="ComeniaSerif"/>
+          <w:lang w:bidi="ar-SA"/>
+        </w:rPr>
+        <w:t>ownership</w:t>
+      </w:r>
+      <w:proofErr w:type="spellEnd"/>
+      <w:r>
+        <w:rPr>
+          <w:rFonts w:eastAsia="ComeniaSerif"/>
+          <w:lang w:bidi="ar-SA"/>
+        </w:rPr>
+        <w:t xml:space="preserve">, </w:t>
+      </w:r>
+      <w:proofErr w:type="spellStart"/>
+      <w:r>
+        <w:rPr>
+          <w:rFonts w:eastAsia="ComeniaSerif"/>
+          <w:lang w:bidi="ar-SA"/>
+        </w:rPr>
+        <w:t>borrow</w:t>
+      </w:r>
+      <w:proofErr w:type="spellEnd"/>
+      <w:r>
+        <w:rPr>
+          <w:rFonts w:eastAsia="ComeniaSerif"/>
+          <w:lang w:bidi="ar-SA"/>
+        </w:rPr>
+        <w:t xml:space="preserve"> a </w:t>
+      </w:r>
+      <w:proofErr w:type="spellStart"/>
+      <w:r>
+        <w:rPr>
+          <w:rFonts w:eastAsia="ComeniaSerif"/>
+          <w:lang w:bidi="ar-SA"/>
+        </w:rPr>
+        <w:t>lifetime</w:t>
+      </w:r>
+      <w:proofErr w:type="spellEnd"/>
+      <w:r>
+        <w:rPr>
+          <w:rFonts w:eastAsia="ComeniaSerif"/>
+          <w:lang w:bidi="ar-SA"/>
+        </w:rPr>
+        <w:t xml:space="preserve"> jazyk </w:t>
+      </w:r>
+      <w:proofErr w:type="spellStart"/>
+      <w:r>
+        <w:rPr>
+          <w:rFonts w:eastAsia="ComeniaSerif"/>
+          <w:lang w:bidi="ar-SA"/>
+        </w:rPr>
+        <w:t>R</w:t>
+      </w:r>
+      <w:r>
+        <w:rPr>
+          <w:rFonts w:eastAsia="ComeniaSerif"/>
+          <w:lang w:bidi="ar-SA"/>
+        </w:rPr>
+        <w:t>ust</w:t>
+      </w:r>
+      <w:proofErr w:type="spellEnd"/>
+      <w:r>
+        <w:rPr>
+          <w:rFonts w:eastAsia="ComeniaSerif"/>
+          <w:lang w:bidi="ar-SA"/>
+        </w:rPr>
+        <w:t xml:space="preserve"> </w:t>
       </w:r>
       <w:r>
         <w:rPr>
@@ -3482,7 +4030,55 @@
           <w:rFonts w:eastAsia="ComeniaSerif"/>
           <w:lang w:bidi="ar-SA"/>
         </w:rPr>
-        <w:t xml:space="preserve"> dangling pointers nebo use after free</w:t>
+        <w:t xml:space="preserve"> </w:t>
+      </w:r>
+      <w:proofErr w:type="spellStart"/>
+      <w:r>
+        <w:rPr>
+          <w:rFonts w:eastAsia="ComeniaSerif"/>
+          <w:lang w:bidi="ar-SA"/>
+        </w:rPr>
+        <w:t>dangling</w:t>
+      </w:r>
+      <w:proofErr w:type="spellEnd"/>
+      <w:r>
+        <w:rPr>
+          <w:rFonts w:eastAsia="ComeniaSerif"/>
+          <w:lang w:bidi="ar-SA"/>
+        </w:rPr>
+        <w:t xml:space="preserve"> </w:t>
+      </w:r>
+      <w:proofErr w:type="spellStart"/>
+      <w:r>
+        <w:rPr>
+          <w:rFonts w:eastAsia="ComeniaSerif"/>
+          <w:lang w:bidi="ar-SA"/>
+        </w:rPr>
+        <w:t>pointers</w:t>
+      </w:r>
+      <w:proofErr w:type="spellEnd"/>
+      <w:r>
+        <w:rPr>
+          <w:rFonts w:eastAsia="ComeniaSerif"/>
+          <w:lang w:bidi="ar-SA"/>
+        </w:rPr>
+        <w:t xml:space="preserve"> nebo use </w:t>
+      </w:r>
+      <w:proofErr w:type="spellStart"/>
+      <w:r>
+        <w:rPr>
+          <w:rFonts w:eastAsia="ComeniaSerif"/>
+          <w:lang w:bidi="ar-SA"/>
+        </w:rPr>
+        <w:t>after</w:t>
+      </w:r>
+      <w:proofErr w:type="spellEnd"/>
+      <w:r>
+        <w:rPr>
+          <w:rFonts w:eastAsia="ComeniaSerif"/>
+          <w:lang w:bidi="ar-SA"/>
+        </w:rPr>
+        <w:t xml:space="preserve"> free</w:t>
       </w:r>
       <w:r>
         <w:rPr>
@@ -3554,7 +4150,23 @@
           <w:rFonts w:eastAsia="ComeniaSerif"/>
           <w:lang w:bidi="ar-SA"/>
         </w:rPr>
-        <w:t xml:space="preserve"> používá Rust znak </w:t>
+        <w:t xml:space="preserve"> používá </w:t>
+      </w:r>
+      <w:proofErr w:type="spellStart"/>
+      <w:r>
+        <w:rPr>
+          <w:rFonts w:eastAsia="ComeniaSerif"/>
+          <w:lang w:bidi="ar-SA"/>
+        </w:rPr>
+        <w:t>Rust</w:t>
+      </w:r>
+      <w:proofErr w:type="spellEnd"/>
+      <w:r>
+        <w:rPr>
+          <w:rFonts w:eastAsia="ComeniaSerif"/>
+          <w:lang w:bidi="ar-SA"/>
+        </w:rPr>
+        <w:t xml:space="preserve"> znak </w:t>
       </w:r>
       <w:r>
         <w:rPr>
@@ -3598,6 +4210,7 @@
         </w:rPr>
         <w:t>u pouze pro čtení (</w:t>
       </w:r>
+      <w:proofErr w:type="spellStart"/>
       <w:r>
         <w:rPr>
           <w:rFonts w:eastAsia="ComeniaSerif"/>
@@ -3605,6 +4218,7 @@
         </w:rPr>
         <w:t>imutable</w:t>
       </w:r>
+      <w:proofErr w:type="spellEnd"/>
       <w:r>
         <w:rPr>
           <w:rFonts w:eastAsia="ComeniaSerif"/>
@@ -3617,7 +4231,23 @@
           <w:rFonts w:eastAsia="ComeniaSerif"/>
           <w:lang w:bidi="ar-SA"/>
         </w:rPr>
-        <w:t>. Pokud je potřeba zapůjčit hodnotu i pro zápis (mutable)</w:t>
+        <w:t>. Pokud je potřeba zapůjčit hodnotu i pro zápis (</w:t>
+      </w:r>
+      <w:proofErr w:type="spellStart"/>
+      <w:r>
+        <w:rPr>
+          <w:rFonts w:eastAsia="ComeniaSerif"/>
+          <w:lang w:bidi="ar-SA"/>
+        </w:rPr>
+        <w:t>mutable</w:t>
+      </w:r>
+      <w:proofErr w:type="spellEnd"/>
+      <w:r>
+        <w:rPr>
+          <w:rFonts w:eastAsia="ComeniaSerif"/>
+          <w:lang w:bidi="ar-SA"/>
+        </w:rPr>
+        <w:t>)</w:t>
       </w:r>
       <w:r>
         <w:rPr>
@@ -3652,8 +4282,17 @@
           <w:rFonts w:eastAsia="ComeniaSerif"/>
           <w:lang w:bidi="ar-SA"/>
         </w:rPr>
-        <w:t>&amp;mut</w:t>
-      </w:r>
+        <w:t>&amp;</w:t>
+      </w:r>
+      <w:proofErr w:type="spellStart"/>
+      <w:r>
+        <w:rPr>
+          <w:rFonts w:eastAsia="ComeniaSerif"/>
+          <w:lang w:bidi="ar-SA"/>
+        </w:rPr>
+        <w:t>mut</w:t>
+      </w:r>
+      <w:proofErr w:type="spellEnd"/>
       <w:r>
         <w:rPr>
           <w:rFonts w:eastAsia="ComeniaSerif"/>
@@ -3673,7 +4312,23 @@
           <w:rFonts w:eastAsia="ComeniaSerif"/>
           <w:lang w:bidi="ar-SA"/>
         </w:rPr>
-        <w:t>Pro rozbalení reference Rust používá symbol „*“.</w:t>
+        <w:t xml:space="preserve">Pro rozbalení reference </w:t>
+      </w:r>
+      <w:proofErr w:type="spellStart"/>
+      <w:r>
+        <w:rPr>
+          <w:rFonts w:eastAsia="ComeniaSerif"/>
+          <w:lang w:bidi="ar-SA"/>
+        </w:rPr>
+        <w:t>Rust</w:t>
+      </w:r>
+      <w:proofErr w:type="spellEnd"/>
+      <w:r>
+        <w:rPr>
+          <w:rFonts w:eastAsia="ComeniaSerif"/>
+          <w:lang w:bidi="ar-SA"/>
+        </w:rPr>
+        <w:t xml:space="preserve"> používá symbol „*“.</w:t>
       </w:r>
       <w:r>
         <w:rPr>
@@ -3703,7 +4358,39 @@
           <w:rFonts w:eastAsia="ComeniaSerif"/>
           <w:lang w:bidi="ar-SA"/>
         </w:rPr>
-        <w:t xml:space="preserve">Životnost (lifetime) je doba, po kterou zůstává reference (zápůjčka) platná a ukazuje na existující data. K jeho deklaraci používá Rust symbol „ </w:t>
+        <w:t>Životnost (</w:t>
+      </w:r>
+      <w:proofErr w:type="spellStart"/>
+      <w:r>
+        <w:rPr>
+          <w:rFonts w:eastAsia="ComeniaSerif"/>
+          <w:lang w:bidi="ar-SA"/>
+        </w:rPr>
+        <w:t>lifetime</w:t>
+      </w:r>
+      <w:proofErr w:type="spellEnd"/>
+      <w:r>
+        <w:rPr>
+          <w:rFonts w:eastAsia="ComeniaSerif"/>
+          <w:lang w:bidi="ar-SA"/>
+        </w:rPr>
+        <w:t xml:space="preserve">) je doba, po kterou zůstává reference (zápůjčka) platná a ukazuje na existující data. K jeho deklaraci používá </w:t>
+      </w:r>
+      <w:proofErr w:type="spellStart"/>
+      <w:r>
+        <w:rPr>
+          <w:rFonts w:eastAsia="ComeniaSerif"/>
+          <w:lang w:bidi="ar-SA"/>
+        </w:rPr>
+        <w:t>Rust</w:t>
+      </w:r>
+      <w:proofErr w:type="spellEnd"/>
+      <w:r>
+        <w:rPr>
+          <w:rFonts w:eastAsia="ComeniaSerif"/>
+          <w:lang w:bidi="ar-SA"/>
+        </w:rPr>
+        <w:t xml:space="preserve"> symbol „ </w:t>
       </w:r>
       <w:r>
         <w:rPr>
@@ -3724,7 +4411,55 @@
           <w:rFonts w:eastAsia="ComeniaSerif"/>
           <w:lang w:bidi="ar-SA"/>
         </w:rPr>
-        <w:t xml:space="preserve"> Ve většině případů si je schopen Rust lifetimes určit sám, ale občas je mu potřeba pomocí pomocí </w:t>
+        <w:t xml:space="preserve"> Ve většině případů si je schopen </w:t>
+      </w:r>
+      <w:proofErr w:type="spellStart"/>
+      <w:r>
+        <w:rPr>
+          <w:rFonts w:eastAsia="ComeniaSerif"/>
+          <w:lang w:bidi="ar-SA"/>
+        </w:rPr>
+        <w:t>Rust</w:t>
+      </w:r>
+      <w:proofErr w:type="spellEnd"/>
+      <w:r>
+        <w:rPr>
+          <w:rFonts w:eastAsia="ComeniaSerif"/>
+          <w:lang w:bidi="ar-SA"/>
+        </w:rPr>
+        <w:t xml:space="preserve"> </w:t>
+      </w:r>
+      <w:proofErr w:type="spellStart"/>
+      <w:r>
+        <w:rPr>
+          <w:rFonts w:eastAsia="ComeniaSerif"/>
+          <w:lang w:bidi="ar-SA"/>
+        </w:rPr>
+        <w:t>lifetimes</w:t>
+      </w:r>
+      <w:proofErr w:type="spellEnd"/>
+      <w:r>
+        <w:rPr>
+          <w:rFonts w:eastAsia="ComeniaSerif"/>
+          <w:lang w:bidi="ar-SA"/>
+        </w:rPr>
+        <w:t xml:space="preserve"> určit sám, ale občas je mu potřeba pomocí </w:t>
+      </w:r>
+      <w:proofErr w:type="spellStart"/>
+      <w:r>
+        <w:rPr>
+          <w:rFonts w:eastAsia="ComeniaSerif"/>
+          <w:lang w:bidi="ar-SA"/>
+        </w:rPr>
+        <w:t>pomocí</w:t>
+      </w:r>
+      <w:proofErr w:type="spellEnd"/>
+      <w:r>
+        <w:rPr>
+          <w:rFonts w:eastAsia="ComeniaSerif"/>
+          <w:lang w:bidi="ar-SA"/>
+        </w:rPr>
+        <w:t xml:space="preserve"> </w:t>
       </w:r>
       <w:r>
         <w:rPr>
@@ -3735,6 +4470,7 @@
         </w:rPr>
         <w:t>'</w:t>
       </w:r>
+      <w:proofErr w:type="spellStart"/>
       <w:r>
         <w:rPr>
           <w:rStyle w:val="KdChar"/>
@@ -3743,6 +4479,7 @@
         </w:rPr>
         <w:t>lifetime_name</w:t>
       </w:r>
+      <w:proofErr w:type="spellEnd"/>
       <w:r>
         <w:rPr>
           <w:rFonts w:eastAsia="ComeniaSerif"/>
@@ -3774,12 +4511,37 @@
           <w:rFonts w:eastAsia="ComeniaSerif"/>
         </w:rPr>
       </w:pPr>
-      <w:r>
-        <w:rPr>
-          <w:rFonts w:eastAsia="ComeniaSerif"/>
-          <w:lang w:bidi="ar-SA"/>
-        </w:rPr>
-        <w:t>Rust je staticky typovaný jazyk, tedy všechny proměnné mají předem určený typ v době kompilace. Rust umí typy odvozovat v závislosti na přiřazené hodnotě</w:t>
+      <w:proofErr w:type="spellStart"/>
+      <w:r>
+        <w:rPr>
+          <w:rFonts w:eastAsia="ComeniaSerif"/>
+          <w:lang w:bidi="ar-SA"/>
+        </w:rPr>
+        <w:t>Rust</w:t>
+      </w:r>
+      <w:proofErr w:type="spellEnd"/>
+      <w:r>
+        <w:rPr>
+          <w:rFonts w:eastAsia="ComeniaSerif"/>
+          <w:lang w:bidi="ar-SA"/>
+        </w:rPr>
+        <w:t xml:space="preserve"> je staticky typovaný jazyk, tedy všechny proměnné mají předem určený typ v době kompilace. </w:t>
+      </w:r>
+      <w:proofErr w:type="spellStart"/>
+      <w:r>
+        <w:rPr>
+          <w:rFonts w:eastAsia="ComeniaSerif"/>
+          <w:lang w:bidi="ar-SA"/>
+        </w:rPr>
+        <w:t>Rust</w:t>
+      </w:r>
+      <w:proofErr w:type="spellEnd"/>
+      <w:r>
+        <w:rPr>
+          <w:rFonts w:eastAsia="ComeniaSerif"/>
+          <w:lang w:bidi="ar-SA"/>
+        </w:rPr>
+        <w:t xml:space="preserve"> umí typy odvozovat v závislosti na přiřazené hodnotě</w:t>
       </w:r>
       <w:r>
         <w:rPr>
@@ -3858,7 +4620,23 @@
           <w:rFonts w:eastAsia="ComeniaSerif"/>
           <w:lang w:bidi="ar-SA"/>
         </w:rPr>
-        <w:t>let – Deklarace běžné proměnné, která je bez slovíčka mut neměnná.</w:t>
+        <w:t xml:space="preserve">let – Deklarace běžné proměnné, která je bez slovíčka </w:t>
+      </w:r>
+      <w:proofErr w:type="spellStart"/>
+      <w:r>
+        <w:rPr>
+          <w:rFonts w:eastAsia="ComeniaSerif"/>
+          <w:lang w:bidi="ar-SA"/>
+        </w:rPr>
+        <w:t>mut</w:t>
+      </w:r>
+      <w:proofErr w:type="spellEnd"/>
+      <w:r>
+        <w:rPr>
+          <w:rFonts w:eastAsia="ComeniaSerif"/>
+          <w:lang w:bidi="ar-SA"/>
+        </w:rPr>
+        <w:t xml:space="preserve"> neměnná.</w:t>
       </w:r>
     </w:p>
     <w:p>
@@ -3893,12 +4671,21 @@
           <w:lang w:bidi="ar-SA"/>
         </w:rPr>
       </w:pPr>
-      <w:r>
-        <w:rPr>
-          <w:rFonts w:eastAsia="ComeniaSerif"/>
-          <w:lang w:bidi="ar-SA"/>
-        </w:rPr>
-        <w:t>const – Deklarace konstanty s fixním typem.</w:t>
+      <w:proofErr w:type="spellStart"/>
+      <w:r>
+        <w:rPr>
+          <w:rFonts w:eastAsia="ComeniaSerif"/>
+          <w:lang w:bidi="ar-SA"/>
+        </w:rPr>
+        <w:t>const</w:t>
+      </w:r>
+      <w:proofErr w:type="spellEnd"/>
+      <w:r>
+        <w:rPr>
+          <w:rFonts w:eastAsia="ComeniaSerif"/>
+          <w:lang w:bidi="ar-SA"/>
+        </w:rPr>
+        <w:t xml:space="preserve"> – Deklarace konstanty s fixním typem.</w:t>
       </w:r>
     </w:p>
     <w:p>
@@ -3913,34 +4700,196 @@
           <w:lang w:bidi="ar-SA"/>
         </w:rPr>
       </w:pPr>
-      <w:r>
-        <w:rPr>
-          <w:rFonts w:eastAsia="ComeniaSerif"/>
-          <w:lang w:bidi="ar-SA"/>
-        </w:rPr>
-        <w:t>mut – Proměnná je označena jako tzv. mutable a lze její obsah měnit.</w:t>
-      </w:r>
-    </w:p>
-    <w:p>
-      <w:pPr>
-        <w:rPr>
-          <w:rFonts w:eastAsia="ComeniaSerif"/>
-          <w:lang w:bidi="ar-SA"/>
-        </w:rPr>
-      </w:pPr>
-      <w:r>
-        <w:rPr>
-          <w:rFonts w:eastAsia="ComeniaSerif"/>
-          <w:lang w:bidi="ar-SA"/>
-        </w:rPr>
-        <w:t xml:space="preserve">Integery jsou deklarovány jako </w:t>
-      </w:r>
-      <w:r>
-        <w:rPr>
-          <w:rFonts w:eastAsia="ComeniaSerif"/>
-          <w:lang w:bidi="ar-SA"/>
-        </w:rPr>
-        <w:t xml:space="preserve">i32, i64, u32, u64, usize, isize. Písmena U/I napovídají, zda se jedná o unsigned/signed integer a dle následující číslovky lze určit jeho velikost. Rust nativně podporuje 8 až 128bitové integery. Velikost size varianty závisí na </w:t>
+      <w:proofErr w:type="spellStart"/>
+      <w:r>
+        <w:rPr>
+          <w:rFonts w:eastAsia="ComeniaSerif"/>
+          <w:lang w:bidi="ar-SA"/>
+        </w:rPr>
+        <w:t>mut</w:t>
+      </w:r>
+      <w:proofErr w:type="spellEnd"/>
+      <w:r>
+        <w:rPr>
+          <w:rFonts w:eastAsia="ComeniaSerif"/>
+          <w:lang w:bidi="ar-SA"/>
+        </w:rPr>
+        <w:t xml:space="preserve"> – Proměnná je označena jako tzv. </w:t>
+      </w:r>
+      <w:proofErr w:type="spellStart"/>
+      <w:r>
+        <w:rPr>
+          <w:rFonts w:eastAsia="ComeniaSerif"/>
+          <w:lang w:bidi="ar-SA"/>
+        </w:rPr>
+        <w:t>mutable</w:t>
+      </w:r>
+      <w:proofErr w:type="spellEnd"/>
+      <w:r>
+        <w:rPr>
+          <w:rFonts w:eastAsia="ComeniaSerif"/>
+          <w:lang w:bidi="ar-SA"/>
+        </w:rPr>
+        <w:t xml:space="preserve"> a lze její obsah měnit.</w:t>
+      </w:r>
+    </w:p>
+    <w:p>
+      <w:pPr>
+        <w:rPr>
+          <w:rFonts w:eastAsia="ComeniaSerif"/>
+          <w:lang w:bidi="ar-SA"/>
+        </w:rPr>
+      </w:pPr>
+      <w:proofErr w:type="spellStart"/>
+      <w:r>
+        <w:rPr>
+          <w:rFonts w:eastAsia="ComeniaSerif"/>
+          <w:lang w:bidi="ar-SA"/>
+        </w:rPr>
+        <w:t>Integery</w:t>
+      </w:r>
+      <w:proofErr w:type="spellEnd"/>
+      <w:r>
+        <w:rPr>
+          <w:rFonts w:eastAsia="ComeniaSerif"/>
+          <w:lang w:bidi="ar-SA"/>
+        </w:rPr>
+        <w:t xml:space="preserve"> jsou deklarovány jako </w:t>
+      </w:r>
+      <w:r>
+        <w:rPr>
+          <w:rFonts w:eastAsia="ComeniaSerif"/>
+          <w:lang w:bidi="ar-SA"/>
+        </w:rPr>
+        <w:t xml:space="preserve">i32, i64, u32, u64, </w:t>
+      </w:r>
+      <w:proofErr w:type="spellStart"/>
+      <w:r>
+        <w:rPr>
+          <w:rFonts w:eastAsia="ComeniaSerif"/>
+          <w:lang w:bidi="ar-SA"/>
+        </w:rPr>
+        <w:t>usize</w:t>
+      </w:r>
+      <w:proofErr w:type="spellEnd"/>
+      <w:r>
+        <w:rPr>
+          <w:rFonts w:eastAsia="ComeniaSerif"/>
+          <w:lang w:bidi="ar-SA"/>
+        </w:rPr>
+        <w:t xml:space="preserve">, </w:t>
+      </w:r>
+      <w:proofErr w:type="spellStart"/>
+      <w:r>
+        <w:rPr>
+          <w:rFonts w:eastAsia="ComeniaSerif"/>
+          <w:lang w:bidi="ar-SA"/>
+        </w:rPr>
+        <w:t>isize</w:t>
+      </w:r>
+      <w:proofErr w:type="spellEnd"/>
+      <w:r>
+        <w:rPr>
+          <w:rFonts w:eastAsia="ComeniaSerif"/>
+          <w:lang w:bidi="ar-SA"/>
+        </w:rPr>
+        <w:t xml:space="preserve">. Písmena U/I napovídají, zda se jedná o </w:t>
+      </w:r>
+      <w:proofErr w:type="spellStart"/>
+      <w:r>
+        <w:rPr>
+          <w:rFonts w:eastAsia="ComeniaSerif"/>
+          <w:lang w:bidi="ar-SA"/>
+        </w:rPr>
+        <w:t>unsigned</w:t>
+      </w:r>
+      <w:proofErr w:type="spellEnd"/>
+      <w:r>
+        <w:rPr>
+          <w:rFonts w:eastAsia="ComeniaSerif"/>
+          <w:lang w:bidi="ar-SA"/>
+        </w:rPr>
+        <w:t>/</w:t>
+      </w:r>
+      <w:proofErr w:type="spellStart"/>
+      <w:r>
+        <w:rPr>
+          <w:rFonts w:eastAsia="ComeniaSerif"/>
+          <w:lang w:bidi="ar-SA"/>
+        </w:rPr>
+        <w:t>signed</w:t>
+      </w:r>
+      <w:proofErr w:type="spellEnd"/>
+      <w:r>
+        <w:rPr>
+          <w:rFonts w:eastAsia="ComeniaSerif"/>
+          <w:lang w:bidi="ar-SA"/>
+        </w:rPr>
+        <w:t xml:space="preserve"> </w:t>
+      </w:r>
+      <w:proofErr w:type="spellStart"/>
+      <w:r>
+        <w:rPr>
+          <w:rFonts w:eastAsia="ComeniaSerif"/>
+          <w:lang w:bidi="ar-SA"/>
+        </w:rPr>
+        <w:t>integer</w:t>
+      </w:r>
+      <w:proofErr w:type="spellEnd"/>
+      <w:r>
+        <w:rPr>
+          <w:rFonts w:eastAsia="ComeniaSerif"/>
+          <w:lang w:bidi="ar-SA"/>
+        </w:rPr>
+        <w:t xml:space="preserve"> a dle následující číslovky lze určit jeho velikost. </w:t>
+      </w:r>
+      <w:proofErr w:type="spellStart"/>
+      <w:r>
+        <w:rPr>
+          <w:rFonts w:eastAsia="ComeniaSerif"/>
+          <w:lang w:bidi="ar-SA"/>
+        </w:rPr>
+        <w:t>Rust</w:t>
+      </w:r>
+      <w:proofErr w:type="spellEnd"/>
+      <w:r>
+        <w:rPr>
+          <w:rFonts w:eastAsia="ComeniaSerif"/>
+          <w:lang w:bidi="ar-SA"/>
+        </w:rPr>
+        <w:t xml:space="preserve"> nativně podporuje 8 až 128bitové </w:t>
+      </w:r>
+      <w:proofErr w:type="spellStart"/>
+      <w:r>
+        <w:rPr>
+          <w:rFonts w:eastAsia="ComeniaSerif"/>
+          <w:lang w:bidi="ar-SA"/>
+        </w:rPr>
+        <w:t>integery</w:t>
+      </w:r>
+      <w:proofErr w:type="spellEnd"/>
+      <w:r>
+        <w:rPr>
+          <w:rFonts w:eastAsia="ComeniaSerif"/>
+          <w:lang w:bidi="ar-SA"/>
+        </w:rPr>
+        <w:t xml:space="preserve">. Velikost </w:t>
+      </w:r>
+      <w:proofErr w:type="spellStart"/>
+      <w:r>
+        <w:rPr>
+          <w:rFonts w:eastAsia="ComeniaSerif"/>
+          <w:lang w:bidi="ar-SA"/>
+        </w:rPr>
+        <w:t>size</w:t>
+      </w:r>
+      <w:proofErr w:type="spellEnd"/>
+      <w:r>
+        <w:rPr>
+          <w:rFonts w:eastAsia="ComeniaSerif"/>
+          <w:lang w:bidi="ar-SA"/>
+        </w:rPr>
+        <w:t xml:space="preserve"> varianty závisí na </w:t>
       </w:r>
       <w:r>
         <w:rPr>
@@ -3975,7 +4924,23 @@
           <w:rFonts w:eastAsia="ComeniaSerif"/>
           <w:lang w:bidi="ar-SA"/>
         </w:rPr>
-        <w:t>. Na 64bitovém systému bude tedy size 64bitů</w:t>
+        <w:t xml:space="preserve">. Na 64bitovém systému bude tedy </w:t>
+      </w:r>
+      <w:proofErr w:type="spellStart"/>
+      <w:r>
+        <w:rPr>
+          <w:rFonts w:eastAsia="ComeniaSerif"/>
+          <w:lang w:bidi="ar-SA"/>
+        </w:rPr>
+        <w:t>size</w:t>
+      </w:r>
+      <w:proofErr w:type="spellEnd"/>
+      <w:r>
+        <w:rPr>
+          <w:rFonts w:eastAsia="ComeniaSerif"/>
+          <w:lang w:bidi="ar-SA"/>
+        </w:rPr>
+        <w:t xml:space="preserve"> 64bitů</w:t>
       </w:r>
       <w:r>
         <w:rPr>
@@ -3997,22 +4962,70 @@
           <w:rFonts w:eastAsia="ComeniaSerif"/>
           <w:lang w:bidi="ar-SA"/>
         </w:rPr>
-        <w:t xml:space="preserve">Datové typy float, double jsou značeny jako f32, f64 a chovají se v souladu s IEEE 754-2008. </w:t>
-      </w:r>
-    </w:p>
-    <w:p>
-      <w:pPr>
-        <w:rPr>
-          <w:rFonts w:eastAsia="ComeniaSerif"/>
-          <w:lang w:bidi="ar-SA"/>
-        </w:rPr>
-      </w:pPr>
-      <w:r>
-        <w:rPr>
-          <w:rFonts w:eastAsia="ComeniaSerif"/>
-          <w:lang w:bidi="ar-SA"/>
-        </w:rPr>
-        <w:t xml:space="preserve">Mezi další primitivní datové typy patří 32bitový char a 8bitový bool, nebo statický str. </w:t>
+        <w:t xml:space="preserve">Datové typy </w:t>
+      </w:r>
+      <w:proofErr w:type="spellStart"/>
+      <w:r>
+        <w:rPr>
+          <w:rFonts w:eastAsia="ComeniaSerif"/>
+          <w:lang w:bidi="ar-SA"/>
+        </w:rPr>
+        <w:t>float</w:t>
+      </w:r>
+      <w:proofErr w:type="spellEnd"/>
+      <w:r>
+        <w:rPr>
+          <w:rFonts w:eastAsia="ComeniaSerif"/>
+          <w:lang w:bidi="ar-SA"/>
+        </w:rPr>
+        <w:t xml:space="preserve">, double jsou značeny jako f32, f64 a chovají se v souladu s IEEE 754-2008. </w:t>
+      </w:r>
+    </w:p>
+    <w:p>
+      <w:pPr>
+        <w:rPr>
+          <w:rFonts w:eastAsia="ComeniaSerif"/>
+          <w:lang w:bidi="ar-SA"/>
+        </w:rPr>
+      </w:pPr>
+      <w:r>
+        <w:rPr>
+          <w:rFonts w:eastAsia="ComeniaSerif"/>
+          <w:lang w:bidi="ar-SA"/>
+        </w:rPr>
+        <w:t xml:space="preserve">Mezi další primitivní datové typy patří 32bitový </w:t>
+      </w:r>
+      <w:proofErr w:type="spellStart"/>
+      <w:r>
+        <w:rPr>
+          <w:rFonts w:eastAsia="ComeniaSerif"/>
+          <w:lang w:bidi="ar-SA"/>
+        </w:rPr>
+        <w:t>char</w:t>
+      </w:r>
+      <w:proofErr w:type="spellEnd"/>
+      <w:r>
+        <w:rPr>
+          <w:rFonts w:eastAsia="ComeniaSerif"/>
+          <w:lang w:bidi="ar-SA"/>
+        </w:rPr>
+        <w:t xml:space="preserve"> a 8bitový </w:t>
+      </w:r>
+      <w:proofErr w:type="spellStart"/>
+      <w:r>
+        <w:rPr>
+          <w:rFonts w:eastAsia="ComeniaSerif"/>
+          <w:lang w:bidi="ar-SA"/>
+        </w:rPr>
+        <w:t>bool</w:t>
+      </w:r>
+      <w:proofErr w:type="spellEnd"/>
+      <w:r>
+        <w:rPr>
+          <w:rFonts w:eastAsia="ComeniaSerif"/>
+          <w:lang w:bidi="ar-SA"/>
+        </w:rPr>
+        <w:t xml:space="preserve">, nebo statický str. </w:t>
       </w:r>
     </w:p>
     <w:p>
@@ -4043,12 +5056,21 @@
         </w:rPr>
         <w:t xml:space="preserve">ní knihovna jako na list u8 a předpokládá </w:t>
       </w:r>
-      <w:r>
-        <w:rPr>
-          <w:rFonts w:eastAsia="ComeniaSerif"/>
-          <w:lang w:bidi="ar-SA"/>
-        </w:rPr>
-        <w:t xml:space="preserve">encoding </w:t>
+      <w:proofErr w:type="spellStart"/>
+      <w:r>
+        <w:rPr>
+          <w:rFonts w:eastAsia="ComeniaSerif"/>
+          <w:lang w:bidi="ar-SA"/>
+        </w:rPr>
+        <w:t>encoding</w:t>
+      </w:r>
+      <w:proofErr w:type="spellEnd"/>
+      <w:r>
+        <w:rPr>
+          <w:rFonts w:eastAsia="ComeniaSerif"/>
+          <w:lang w:bidi="ar-SA"/>
+        </w:rPr>
+        <w:t xml:space="preserve"> </w:t>
       </w:r>
       <w:r>
         <w:rPr>
@@ -4062,7 +5084,55 @@
           <w:rFonts w:eastAsia="ComeniaSerif"/>
           <w:lang w:bidi="ar-SA"/>
         </w:rPr>
-        <w:t>. Tyto stringy jsou statické. Pro stringy s dynamickou velikostí je lepší využít datový typ String, který lze modifikovat dle libosti.</w:t>
+        <w:t xml:space="preserve">. Tyto </w:t>
+      </w:r>
+      <w:proofErr w:type="spellStart"/>
+      <w:r>
+        <w:rPr>
+          <w:rFonts w:eastAsia="ComeniaSerif"/>
+          <w:lang w:bidi="ar-SA"/>
+        </w:rPr>
+        <w:t>stringy</w:t>
+      </w:r>
+      <w:proofErr w:type="spellEnd"/>
+      <w:r>
+        <w:rPr>
+          <w:rFonts w:eastAsia="ComeniaSerif"/>
+          <w:lang w:bidi="ar-SA"/>
+        </w:rPr>
+        <w:t xml:space="preserve"> jsou statické. Pro </w:t>
+      </w:r>
+      <w:proofErr w:type="spellStart"/>
+      <w:r>
+        <w:rPr>
+          <w:rFonts w:eastAsia="ComeniaSerif"/>
+          <w:lang w:bidi="ar-SA"/>
+        </w:rPr>
+        <w:t>stringy</w:t>
+      </w:r>
+      <w:proofErr w:type="spellEnd"/>
+      <w:r>
+        <w:rPr>
+          <w:rFonts w:eastAsia="ComeniaSerif"/>
+          <w:lang w:bidi="ar-SA"/>
+        </w:rPr>
+        <w:t xml:space="preserve"> s dynamickou velikostí je lepší využít datový typ </w:t>
+      </w:r>
+      <w:proofErr w:type="spellStart"/>
+      <w:r>
+        <w:rPr>
+          <w:rFonts w:eastAsia="ComeniaSerif"/>
+          <w:lang w:bidi="ar-SA"/>
+        </w:rPr>
+        <w:t>String</w:t>
+      </w:r>
+      <w:proofErr w:type="spellEnd"/>
+      <w:r>
+        <w:rPr>
+          <w:rFonts w:eastAsia="ComeniaSerif"/>
+          <w:lang w:bidi="ar-SA"/>
+        </w:rPr>
+        <w:t>, který lze modifikovat dle libosti.</w:t>
       </w:r>
       <w:r>
         <w:rPr>
@@ -4092,16 +5162,34 @@
         <w:pStyle w:val="Kd"/>
       </w:pPr>
       <w:r>
-        <w:t xml:space="preserve">    let mut </w:t>
-      </w:r>
+        <w:t xml:space="preserve">    let </w:t>
+      </w:r>
+      <w:proofErr w:type="spellStart"/>
+      <w:r>
+        <w:t>mut</w:t>
+      </w:r>
+      <w:proofErr w:type="spellEnd"/>
+      <w:r>
+        <w:t xml:space="preserve"> </w:t>
+      </w:r>
+      <w:proofErr w:type="spellStart"/>
       <w:r>
         <w:rPr>
           <w:u w:val="single"/>
         </w:rPr>
         <w:t>counter</w:t>
       </w:r>
-      <w:r>
-        <w:t>: usize = 0;</w:t>
+      <w:proofErr w:type="spellEnd"/>
+      <w:r>
+        <w:t xml:space="preserve">: </w:t>
+      </w:r>
+      <w:proofErr w:type="spellStart"/>
+      <w:r>
+        <w:t>usize</w:t>
+      </w:r>
+      <w:proofErr w:type="spellEnd"/>
+      <w:r>
+        <w:t xml:space="preserve"> = 0;</w:t>
       </w:r>
     </w:p>
     <w:p>
@@ -4109,7 +5197,15 @@
         <w:pStyle w:val="Kd"/>
       </w:pPr>
       <w:r>
-        <w:t>    const LIMIT: u32 = 50;</w:t>
+        <w:t xml:space="preserve">    </w:t>
+      </w:r>
+      <w:proofErr w:type="spellStart"/>
+      <w:r>
+        <w:t>const</w:t>
+      </w:r>
+      <w:proofErr w:type="spellEnd"/>
+      <w:r>
+        <w:t xml:space="preserve"> LIMIT: u32 = 50;</w:t>
       </w:r>
     </w:p>
     <w:p>
@@ -4117,7 +5213,39 @@
         <w:pStyle w:val="Kd"/>
       </w:pPr>
       <w:r>
-        <w:t>    let path: &amp;str = "/path/dir/file";</w:t>
+        <w:t xml:space="preserve">    let </w:t>
+      </w:r>
+      <w:proofErr w:type="spellStart"/>
+      <w:r>
+        <w:t>path</w:t>
+      </w:r>
+      <w:proofErr w:type="spellEnd"/>
+      <w:r>
+        <w:t>: &amp;str = "/</w:t>
+      </w:r>
+      <w:proofErr w:type="spellStart"/>
+      <w:r>
+        <w:t>path</w:t>
+      </w:r>
+      <w:proofErr w:type="spellEnd"/>
+      <w:r>
+        <w:t>/</w:t>
+      </w:r>
+      <w:proofErr w:type="spellStart"/>
+      <w:r>
+        <w:t>dir</w:t>
+      </w:r>
+      <w:proofErr w:type="spellEnd"/>
+      <w:r>
+        <w:t>/</w:t>
+      </w:r>
+      <w:proofErr w:type="spellStart"/>
+      <w:r>
+        <w:t>file</w:t>
+      </w:r>
+      <w:proofErr w:type="spellEnd"/>
+      <w:r>
+        <w:t>";</w:t>
       </w:r>
     </w:p>
     <w:p>
@@ -4125,16 +5253,42 @@
         <w:pStyle w:val="Kd"/>
       </w:pPr>
       <w:r>
-        <w:t xml:space="preserve">    let mut </w:t>
-      </w:r>
+        <w:t xml:space="preserve">    let </w:t>
+      </w:r>
+      <w:proofErr w:type="spellStart"/>
+      <w:r>
+        <w:t>mut</w:t>
+      </w:r>
+      <w:proofErr w:type="spellEnd"/>
+      <w:r>
+        <w:t xml:space="preserve"> </w:t>
+      </w:r>
+      <w:proofErr w:type="spellStart"/>
       <w:r>
         <w:rPr>
           <w:u w:val="single"/>
         </w:rPr>
         <w:t>name</w:t>
       </w:r>
-      <w:r>
-        <w:t>: String = "Jack".to_owned();</w:t>
+      <w:proofErr w:type="spellEnd"/>
+      <w:r>
+        <w:t xml:space="preserve">: </w:t>
+      </w:r>
+      <w:proofErr w:type="spellStart"/>
+      <w:r>
+        <w:t>String</w:t>
+      </w:r>
+      <w:proofErr w:type="spellEnd"/>
+      <w:r>
+        <w:t xml:space="preserve"> = "Jack".</w:t>
+      </w:r>
+      <w:proofErr w:type="spellStart"/>
+      <w:r>
+        <w:t>to_owned</w:t>
+      </w:r>
+      <w:proofErr w:type="spellEnd"/>
+      <w:r>
+        <w:t>();</w:t>
       </w:r>
     </w:p>
     <w:p>
@@ -4169,13 +5323,38 @@
           <w:lang w:bidi="ar-SA"/>
         </w:rPr>
       </w:pPr>
+      <w:proofErr w:type="spellStart"/>
       <w:r>
         <w:rPr>
           <w:rFonts w:eastAsia="ComeniaSerif"/>
           <w:lang w:bidi="ar-SA"/>
         </w:rPr>
         <w:lastRenderedPageBreak/>
-        <w:t xml:space="preserve">Rust stejně jako další systémové jazyky podporuje vytváření aliasu datových typů pomocí </w:t>
+        <w:t>Rust</w:t>
+      </w:r>
+      <w:proofErr w:type="spellEnd"/>
+      <w:r>
+        <w:rPr>
+          <w:rFonts w:eastAsia="ComeniaSerif"/>
+          <w:lang w:bidi="ar-SA"/>
+        </w:rPr>
+        <w:t xml:space="preserve"> stejně jako další systémové jazyky podporuje vytváření </w:t>
+      </w:r>
+      <w:proofErr w:type="spellStart"/>
+      <w:r>
+        <w:rPr>
+          <w:rFonts w:eastAsia="ComeniaSerif"/>
+          <w:lang w:bidi="ar-SA"/>
+        </w:rPr>
+        <w:t>aliasu</w:t>
+      </w:r>
+      <w:proofErr w:type="spellEnd"/>
+      <w:r>
+        <w:rPr>
+          <w:rFonts w:eastAsia="ComeniaSerif"/>
+          <w:lang w:bidi="ar-SA"/>
+        </w:rPr>
+        <w:t xml:space="preserve"> datových typů pomocí </w:t>
       </w:r>
       <w:r>
         <w:rPr>
@@ -4196,7 +5375,39 @@
           <w:rFonts w:eastAsia="ComeniaSerif"/>
           <w:lang w:bidi="ar-SA"/>
         </w:rPr>
-        <w:t xml:space="preserve"> Mezi další struktury patří také struct a enum.</w:t>
+        <w:t xml:space="preserve"> Mezi další struktury patří také </w:t>
+      </w:r>
+      <w:proofErr w:type="spellStart"/>
+      <w:r>
+        <w:rPr>
+          <w:rFonts w:eastAsia="ComeniaSerif"/>
+          <w:lang w:bidi="ar-SA"/>
+        </w:rPr>
+        <w:t>struct</w:t>
+      </w:r>
+      <w:proofErr w:type="spellEnd"/>
+      <w:r>
+        <w:rPr>
+          <w:rFonts w:eastAsia="ComeniaSerif"/>
+          <w:lang w:bidi="ar-SA"/>
+        </w:rPr>
+        <w:t xml:space="preserve"> a </w:t>
+      </w:r>
+      <w:proofErr w:type="spellStart"/>
+      <w:r>
+        <w:rPr>
+          <w:rFonts w:eastAsia="ComeniaSerif"/>
+          <w:lang w:bidi="ar-SA"/>
+        </w:rPr>
+        <w:t>enum</w:t>
+      </w:r>
+      <w:proofErr w:type="spellEnd"/>
+      <w:r>
+        <w:rPr>
+          <w:rFonts w:eastAsia="ComeniaSerif"/>
+          <w:lang w:bidi="ar-SA"/>
+        </w:rPr>
+        <w:t>.</w:t>
       </w:r>
     </w:p>
     <w:p>
@@ -4204,7 +5415,23 @@
         <w:pStyle w:val="Kd"/>
       </w:pPr>
       <w:r>
-        <w:t xml:space="preserve">    struct MyStruct{</w:t>
+        <w:t xml:space="preserve">    </w:t>
+      </w:r>
+      <w:proofErr w:type="spellStart"/>
+      <w:r>
+        <w:t>struct</w:t>
+      </w:r>
+      <w:proofErr w:type="spellEnd"/>
+      <w:r>
+        <w:t xml:space="preserve"> </w:t>
+      </w:r>
+      <w:proofErr w:type="spellStart"/>
+      <w:r>
+        <w:t>MyStruct</w:t>
+      </w:r>
+      <w:proofErr w:type="spellEnd"/>
+      <w:r>
+        <w:t>{</w:t>
       </w:r>
     </w:p>
     <w:p>
@@ -4212,7 +5439,15 @@
         <w:pStyle w:val="Kd"/>
       </w:pPr>
       <w:r>
-        <w:t>        number: i32,</w:t>
+        <w:t xml:space="preserve">        </w:t>
+      </w:r>
+      <w:proofErr w:type="spellStart"/>
+      <w:r>
+        <w:t>number</w:t>
+      </w:r>
+      <w:proofErr w:type="spellEnd"/>
+      <w:r>
+        <w:t>: i32,</w:t>
       </w:r>
     </w:p>
     <w:p>
@@ -4220,7 +5455,15 @@
         <w:pStyle w:val="Kd"/>
       </w:pPr>
       <w:r>
-        <w:t>        index: usize,</w:t>
+        <w:t xml:space="preserve">        index: </w:t>
+      </w:r>
+      <w:proofErr w:type="spellStart"/>
+      <w:r>
+        <w:t>usize</w:t>
+      </w:r>
+      <w:proofErr w:type="spellEnd"/>
+      <w:r>
+        <w:t>,</w:t>
       </w:r>
     </w:p>
     <w:p>
@@ -4236,7 +5479,23 @@
         <w:pStyle w:val="Kd"/>
       </w:pPr>
       <w:r>
-        <w:t xml:space="preserve">    enum MyEnum {</w:t>
+        <w:t xml:space="preserve">    </w:t>
+      </w:r>
+      <w:proofErr w:type="spellStart"/>
+      <w:r>
+        <w:t>enum</w:t>
+      </w:r>
+      <w:proofErr w:type="spellEnd"/>
+      <w:r>
+        <w:t xml:space="preserve"> </w:t>
+      </w:r>
+      <w:proofErr w:type="spellStart"/>
+      <w:r>
+        <w:t>MyEnum</w:t>
+      </w:r>
+      <w:proofErr w:type="spellEnd"/>
+      <w:r>
+        <w:t xml:space="preserve"> {</w:t>
       </w:r>
     </w:p>
     <w:p>
@@ -4268,7 +5527,23 @@
         <w:pStyle w:val="Kd"/>
       </w:pPr>
       <w:r>
-        <w:t xml:space="preserve">    type NamesEnum = MyEnum;</w:t>
+        <w:t xml:space="preserve">    type </w:t>
+      </w:r>
+      <w:proofErr w:type="spellStart"/>
+      <w:r>
+        <w:t>NamesEnum</w:t>
+      </w:r>
+      <w:proofErr w:type="spellEnd"/>
+      <w:r>
+        <w:t xml:space="preserve"> = </w:t>
+      </w:r>
+      <w:proofErr w:type="spellStart"/>
+      <w:r>
+        <w:t>MyEnum</w:t>
+      </w:r>
+      <w:proofErr w:type="spellEnd"/>
+      <w:r>
+        <w:t>;</w:t>
       </w:r>
     </w:p>
     <w:p>
@@ -4307,14 +5582,151 @@
           <w:rFonts w:eastAsia="ComeniaSerif"/>
           <w:lang w:bidi="ar-SA"/>
         </w:rPr>
-        <w:t xml:space="preserve">Základní struktury jako if, else, for, while, loop fungují identicky jako v ostatních jazycích. Velmi užitečnou strukturu, kterou Rust přidává je match. </w:t>
-      </w:r>
-      <w:r>
-        <w:rPr>
-          <w:rFonts w:eastAsia="ComeniaSerif"/>
-          <w:lang w:bidi="ar-SA"/>
-        </w:rPr>
-        <w:t>Match je klasický switch statement obohacený o schopnost pracovat nad komplexními strukturami a příjemnější syntaxí.</w:t>
+        <w:t xml:space="preserve">Základní struktury jako </w:t>
+      </w:r>
+      <w:proofErr w:type="spellStart"/>
+      <w:r>
+        <w:rPr>
+          <w:rFonts w:eastAsia="ComeniaSerif"/>
+          <w:lang w:bidi="ar-SA"/>
+        </w:rPr>
+        <w:t>if</w:t>
+      </w:r>
+      <w:proofErr w:type="spellEnd"/>
+      <w:r>
+        <w:rPr>
+          <w:rFonts w:eastAsia="ComeniaSerif"/>
+          <w:lang w:bidi="ar-SA"/>
+        </w:rPr>
+        <w:t xml:space="preserve">, </w:t>
+      </w:r>
+      <w:proofErr w:type="spellStart"/>
+      <w:r>
+        <w:rPr>
+          <w:rFonts w:eastAsia="ComeniaSerif"/>
+          <w:lang w:bidi="ar-SA"/>
+        </w:rPr>
+        <w:t>else</w:t>
+      </w:r>
+      <w:proofErr w:type="spellEnd"/>
+      <w:r>
+        <w:rPr>
+          <w:rFonts w:eastAsia="ComeniaSerif"/>
+          <w:lang w:bidi="ar-SA"/>
+        </w:rPr>
+        <w:t xml:space="preserve">, </w:t>
+      </w:r>
+      <w:proofErr w:type="spellStart"/>
+      <w:r>
+        <w:rPr>
+          <w:rFonts w:eastAsia="ComeniaSerif"/>
+          <w:lang w:bidi="ar-SA"/>
+        </w:rPr>
+        <w:t>for</w:t>
+      </w:r>
+      <w:proofErr w:type="spellEnd"/>
+      <w:r>
+        <w:rPr>
+          <w:rFonts w:eastAsia="ComeniaSerif"/>
+          <w:lang w:bidi="ar-SA"/>
+        </w:rPr>
+        <w:t xml:space="preserve">, </w:t>
+      </w:r>
+      <w:proofErr w:type="spellStart"/>
+      <w:r>
+        <w:rPr>
+          <w:rFonts w:eastAsia="ComeniaSerif"/>
+          <w:lang w:bidi="ar-SA"/>
+        </w:rPr>
+        <w:t>while</w:t>
+      </w:r>
+      <w:proofErr w:type="spellEnd"/>
+      <w:r>
+        <w:rPr>
+          <w:rFonts w:eastAsia="ComeniaSerif"/>
+          <w:lang w:bidi="ar-SA"/>
+        </w:rPr>
+        <w:t xml:space="preserve">, </w:t>
+      </w:r>
+      <w:proofErr w:type="spellStart"/>
+      <w:r>
+        <w:rPr>
+          <w:rFonts w:eastAsia="ComeniaSerif"/>
+          <w:lang w:bidi="ar-SA"/>
+        </w:rPr>
+        <w:t>loop</w:t>
+      </w:r>
+      <w:proofErr w:type="spellEnd"/>
+      <w:r>
+        <w:rPr>
+          <w:rFonts w:eastAsia="ComeniaSerif"/>
+          <w:lang w:bidi="ar-SA"/>
+        </w:rPr>
+        <w:t xml:space="preserve"> fungují identicky jako v ostatních jazycích. Velmi užitečnou strukturu, kterou </w:t>
+      </w:r>
+      <w:proofErr w:type="spellStart"/>
+      <w:r>
+        <w:rPr>
+          <w:rFonts w:eastAsia="ComeniaSerif"/>
+          <w:lang w:bidi="ar-SA"/>
+        </w:rPr>
+        <w:t>Rust</w:t>
+      </w:r>
+      <w:proofErr w:type="spellEnd"/>
+      <w:r>
+        <w:rPr>
+          <w:rFonts w:eastAsia="ComeniaSerif"/>
+          <w:lang w:bidi="ar-SA"/>
+        </w:rPr>
+        <w:t xml:space="preserve"> přidává je </w:t>
+      </w:r>
+      <w:proofErr w:type="spellStart"/>
+      <w:r>
+        <w:rPr>
+          <w:rFonts w:eastAsia="ComeniaSerif"/>
+          <w:lang w:bidi="ar-SA"/>
+        </w:rPr>
+        <w:t>match</w:t>
+      </w:r>
+      <w:proofErr w:type="spellEnd"/>
+      <w:r>
+        <w:rPr>
+          <w:rFonts w:eastAsia="ComeniaSerif"/>
+          <w:lang w:bidi="ar-SA"/>
+        </w:rPr>
+        <w:t xml:space="preserve">. </w:t>
+      </w:r>
+      <w:proofErr w:type="spellStart"/>
+      <w:r>
+        <w:rPr>
+          <w:rFonts w:eastAsia="ComeniaSerif"/>
+          <w:lang w:bidi="ar-SA"/>
+        </w:rPr>
+        <w:t>Match</w:t>
+      </w:r>
+      <w:proofErr w:type="spellEnd"/>
+      <w:r>
+        <w:rPr>
+          <w:rFonts w:eastAsia="ComeniaSerif"/>
+          <w:lang w:bidi="ar-SA"/>
+        </w:rPr>
+        <w:t xml:space="preserve"> je klasický switch </w:t>
+      </w:r>
+      <w:proofErr w:type="spellStart"/>
+      <w:r>
+        <w:rPr>
+          <w:rFonts w:eastAsia="ComeniaSerif"/>
+          <w:lang w:bidi="ar-SA"/>
+        </w:rPr>
+        <w:t>statement</w:t>
+      </w:r>
+      <w:proofErr w:type="spellEnd"/>
+      <w:r>
+        <w:rPr>
+          <w:rFonts w:eastAsia="ComeniaSerif"/>
+          <w:lang w:bidi="ar-SA"/>
+        </w:rPr>
+        <w:t xml:space="preserve"> obohacený o schopnost pracovat nad komplexními strukturami a příjemnější syntaxí.</w:t>
       </w:r>
     </w:p>
     <w:p>
@@ -4330,7 +5742,23 @@
         <w:pStyle w:val="Kd"/>
       </w:pPr>
       <w:r>
-        <w:t>    match number {</w:t>
+        <w:t xml:space="preserve">    </w:t>
+      </w:r>
+      <w:proofErr w:type="spellStart"/>
+      <w:r>
+        <w:t>match</w:t>
+      </w:r>
+      <w:proofErr w:type="spellEnd"/>
+      <w:r>
+        <w:t xml:space="preserve"> </w:t>
+      </w:r>
+      <w:proofErr w:type="spellStart"/>
+      <w:r>
+        <w:t>number</w:t>
+      </w:r>
+      <w:proofErr w:type="spellEnd"/>
+      <w:r>
+        <w:t xml:space="preserve"> {</w:t>
       </w:r>
     </w:p>
     <w:p>
@@ -4338,7 +5766,15 @@
         <w:pStyle w:val="Kd"/>
       </w:pPr>
       <w:r>
-        <w:t>        1 =&gt; println!("Jedna"),</w:t>
+        <w:t xml:space="preserve">        1 =&gt; </w:t>
+      </w:r>
+      <w:proofErr w:type="spellStart"/>
+      <w:r>
+        <w:t>println</w:t>
+      </w:r>
+      <w:proofErr w:type="spellEnd"/>
+      <w:r>
+        <w:t>!("Jedna"),</w:t>
       </w:r>
     </w:p>
     <w:p>
@@ -4346,7 +5782,15 @@
         <w:pStyle w:val="Kd"/>
       </w:pPr>
       <w:r>
-        <w:t>        2 =&gt; println!("Dva"),</w:t>
+        <w:t xml:space="preserve">        2 =&gt; </w:t>
+      </w:r>
+      <w:proofErr w:type="spellStart"/>
+      <w:r>
+        <w:t>println</w:t>
+      </w:r>
+      <w:proofErr w:type="spellEnd"/>
+      <w:r>
+        <w:t>!("Dva"),</w:t>
       </w:r>
     </w:p>
     <w:p>
@@ -4354,7 +5798,15 @@
         <w:pStyle w:val="Kd"/>
       </w:pPr>
       <w:r>
-        <w:t>        3 | 4 =&gt; println!("Tři nebo čtyři"),</w:t>
+        <w:t xml:space="preserve">        3 | 4 =&gt; </w:t>
+      </w:r>
+      <w:proofErr w:type="spellStart"/>
+      <w:r>
+        <w:t>println</w:t>
+      </w:r>
+      <w:proofErr w:type="spellEnd"/>
+      <w:r>
+        <w:t>!("Tři nebo čtyři"),</w:t>
       </w:r>
     </w:p>
     <w:p>
@@ -4362,7 +5814,15 @@
         <w:pStyle w:val="Kd"/>
       </w:pPr>
       <w:r>
-        <w:t>        _ =&gt; println!("Jiné číslo"), //default</w:t>
+        <w:t xml:space="preserve">        _ =&gt; </w:t>
+      </w:r>
+      <w:proofErr w:type="spellStart"/>
+      <w:r>
+        <w:t>println</w:t>
+      </w:r>
+      <w:proofErr w:type="spellEnd"/>
+      <w:r>
+        <w:t>!("Jiné číslo"), //default</w:t>
       </w:r>
     </w:p>
     <w:p>
@@ -4409,7 +5869,23 @@
           <w:rFonts w:eastAsia="ComeniaSerif"/>
           <w:lang w:bidi="ar-SA"/>
         </w:rPr>
-        <w:t xml:space="preserve">Funkce jsou v Rustu definovány pomocí klíčového slova </w:t>
+        <w:t>Funkce jsou v </w:t>
+      </w:r>
+      <w:proofErr w:type="spellStart"/>
+      <w:r>
+        <w:rPr>
+          <w:rFonts w:eastAsia="ComeniaSerif"/>
+          <w:lang w:bidi="ar-SA"/>
+        </w:rPr>
+        <w:t>Rustu</w:t>
+      </w:r>
+      <w:proofErr w:type="spellEnd"/>
+      <w:r>
+        <w:rPr>
+          <w:rFonts w:eastAsia="ComeniaSerif"/>
+          <w:lang w:bidi="ar-SA"/>
+        </w:rPr>
+        <w:t xml:space="preserve"> definovány pomocí klíčového slova </w:t>
       </w:r>
       <w:r>
         <w:rPr>
@@ -4418,6 +5894,7 @@
         </w:rPr>
         <w:t>„</w:t>
       </w:r>
+      <w:proofErr w:type="spellStart"/>
       <w:r>
         <w:rPr>
           <w:rFonts w:eastAsia="ComeniaSerif"/>
@@ -4425,6 +5902,7 @@
         </w:rPr>
         <w:t>fn</w:t>
       </w:r>
+      <w:proofErr w:type="spellEnd"/>
       <w:r>
         <w:rPr>
           <w:rFonts w:eastAsia="ComeniaSerif"/>
@@ -4437,15 +5915,108 @@
           <w:rFonts w:eastAsia="ComeniaSerif"/>
           <w:lang w:bidi="ar-SA"/>
         </w:rPr>
-        <w:t>. Poté následuje název funkce, její parametry a případě typ návratové hodnoty. Rust nemá podporu pro defaultní návratové hodnoty jako například None z Pythonu, pro případy kdy je none potřeba lze využít přetížení Option&lt;T&gt; jako typ návratové hodnoty.</w:t>
+        <w:t xml:space="preserve">. Poté následuje název funkce, její parametry a případě typ návratové hodnoty. </w:t>
+      </w:r>
+      <w:proofErr w:type="spellStart"/>
+      <w:r>
+        <w:rPr>
+          <w:rFonts w:eastAsia="ComeniaSerif"/>
+          <w:lang w:bidi="ar-SA"/>
+        </w:rPr>
+        <w:t>Rust</w:t>
+      </w:r>
+      <w:proofErr w:type="spellEnd"/>
+      <w:r>
+        <w:rPr>
+          <w:rFonts w:eastAsia="ComeniaSerif"/>
+          <w:lang w:bidi="ar-SA"/>
+        </w:rPr>
+        <w:t xml:space="preserve"> nemá podporu pro defaultní návratové hodnoty jako například </w:t>
+      </w:r>
+      <w:proofErr w:type="spellStart"/>
+      <w:r>
+        <w:rPr>
+          <w:rFonts w:eastAsia="ComeniaSerif"/>
+          <w:lang w:bidi="ar-SA"/>
+        </w:rPr>
+        <w:t>None</w:t>
+      </w:r>
+      <w:proofErr w:type="spellEnd"/>
+      <w:r>
+        <w:rPr>
+          <w:rFonts w:eastAsia="ComeniaSerif"/>
+          <w:lang w:bidi="ar-SA"/>
+        </w:rPr>
+        <w:t xml:space="preserve"> z Pythonu, pro </w:t>
+      </w:r>
+      <w:proofErr w:type="gramStart"/>
+      <w:r>
+        <w:rPr>
+          <w:rFonts w:eastAsia="ComeniaSerif"/>
+          <w:lang w:bidi="ar-SA"/>
+        </w:rPr>
+        <w:t>případy</w:t>
+      </w:r>
+      <w:proofErr w:type="gramEnd"/>
+      <w:r>
+        <w:rPr>
+          <w:rFonts w:eastAsia="ComeniaSerif"/>
+          <w:lang w:bidi="ar-SA"/>
+        </w:rPr>
+        <w:t xml:space="preserve"> kdy je </w:t>
+      </w:r>
+      <w:proofErr w:type="spellStart"/>
+      <w:r>
+        <w:rPr>
+          <w:rFonts w:eastAsia="ComeniaSerif"/>
+          <w:lang w:bidi="ar-SA"/>
+        </w:rPr>
+        <w:t>none</w:t>
+      </w:r>
+      <w:proofErr w:type="spellEnd"/>
+      <w:r>
+        <w:rPr>
+          <w:rFonts w:eastAsia="ComeniaSerif"/>
+          <w:lang w:bidi="ar-SA"/>
+        </w:rPr>
+        <w:t xml:space="preserve"> potřeba lze využít přetížení </w:t>
+      </w:r>
+      <w:proofErr w:type="spellStart"/>
+      <w:r>
+        <w:rPr>
+          <w:rFonts w:eastAsia="ComeniaSerif"/>
+          <w:lang w:bidi="ar-SA"/>
+        </w:rPr>
+        <w:t>Option</w:t>
+      </w:r>
+      <w:proofErr w:type="spellEnd"/>
+      <w:r>
+        <w:rPr>
+          <w:rFonts w:eastAsia="ComeniaSerif"/>
+          <w:lang w:bidi="ar-SA"/>
+        </w:rPr>
+        <w:t>&lt;T&gt; jako typ návratové hodnoty.</w:t>
       </w:r>
     </w:p>
     <w:p>
       <w:pPr>
         <w:pStyle w:val="Kd"/>
       </w:pPr>
-      <w:r>
-        <w:t>fn soucet(a: i32, b:i3</w:t>
+      <w:proofErr w:type="spellStart"/>
+      <w:r>
+        <w:t>fn</w:t>
+      </w:r>
+      <w:proofErr w:type="spellEnd"/>
+      <w:r>
+        <w:t xml:space="preserve"> </w:t>
+      </w:r>
+      <w:proofErr w:type="spellStart"/>
+      <w:r>
+        <w:t>soucet</w:t>
+      </w:r>
+      <w:proofErr w:type="spellEnd"/>
+      <w:r>
+        <w:t>(a: i32, b:i3</w:t>
       </w:r>
       <w:r>
         <w:t>2) -&gt; i32{</w:t>
@@ -4479,7 +6050,23 @@
           <w:rFonts w:eastAsia="ComeniaSerif"/>
           <w:lang w:bidi="ar-SA"/>
         </w:rPr>
-        <w:t xml:space="preserve">Na ukázce si lze povšimnout absence klíčového slova return. Rust považuje výstupy bez středníku na konci řádku za návratové hodnoty. Alternativní zápis pomocí returnu by vypadal takto: </w:t>
+        <w:t xml:space="preserve">Na ukázce si lze povšimnout absence klíčového slova return. </w:t>
+      </w:r>
+      <w:proofErr w:type="spellStart"/>
+      <w:r>
+        <w:rPr>
+          <w:rFonts w:eastAsia="ComeniaSerif"/>
+          <w:lang w:bidi="ar-SA"/>
+        </w:rPr>
+        <w:t>Rust</w:t>
+      </w:r>
+      <w:proofErr w:type="spellEnd"/>
+      <w:r>
+        <w:rPr>
+          <w:rFonts w:eastAsia="ComeniaSerif"/>
+          <w:lang w:bidi="ar-SA"/>
+        </w:rPr>
+        <w:t xml:space="preserve"> považuje výstupy bez středníku na konci řádku za návratové hodnoty. Alternativní zápis pomocí returnu by vypadal takto: </w:t>
       </w:r>
     </w:p>
     <w:p>
@@ -4497,30 +6084,80 @@
           <w:szCs w:val="20"/>
         </w:rPr>
         <w:lastRenderedPageBreak/>
-        <w:t>return a+b;</w:t>
-      </w:r>
-    </w:p>
-    <w:p>
-      <w:pPr>
-        <w:rPr>
-          <w:rFonts w:eastAsia="ComeniaSerif"/>
-          <w:lang w:bidi="ar-SA"/>
-        </w:rPr>
-      </w:pPr>
-    </w:p>
-    <w:p>
-      <w:pPr>
-        <w:rPr>
-          <w:rFonts w:eastAsia="ComeniaSerif"/>
-          <w:lang w:bidi="ar-SA"/>
-        </w:rPr>
-      </w:pPr>
-      <w:r>
-        <w:rPr>
-          <w:rFonts w:eastAsia="ComeniaSerif"/>
-          <w:lang w:bidi="ar-SA"/>
-        </w:rPr>
-        <w:t xml:space="preserve">Moduly jsou Rustová obdoba knihoven nebo balíčků u jiných jazyků. Pro import se používá klíčové slovo „use“. Moduly mohou být deklarovány v rámci jednoho souboru pomocí slova „mod“ nebo pomocí souboru mod.rs v kořenovém adresáři modulu. </w:t>
+        <w:t xml:space="preserve">return </w:t>
+      </w:r>
+      <w:proofErr w:type="spellStart"/>
+      <w:r>
+        <w:rPr>
+          <w:rStyle w:val="KdChar"/>
+          <w:sz w:val="20"/>
+          <w:szCs w:val="20"/>
+        </w:rPr>
+        <w:t>a+b</w:t>
+      </w:r>
+      <w:proofErr w:type="spellEnd"/>
+      <w:r>
+        <w:rPr>
+          <w:rStyle w:val="KdChar"/>
+          <w:sz w:val="20"/>
+          <w:szCs w:val="20"/>
+        </w:rPr>
+        <w:t>;</w:t>
+      </w:r>
+    </w:p>
+    <w:p>
+      <w:pPr>
+        <w:rPr>
+          <w:rFonts w:eastAsia="ComeniaSerif"/>
+          <w:lang w:bidi="ar-SA"/>
+        </w:rPr>
+      </w:pPr>
+    </w:p>
+    <w:p>
+      <w:pPr>
+        <w:rPr>
+          <w:rFonts w:eastAsia="ComeniaSerif"/>
+          <w:lang w:bidi="ar-SA"/>
+        </w:rPr>
+      </w:pPr>
+      <w:r>
+        <w:rPr>
+          <w:rFonts w:eastAsia="ComeniaSerif"/>
+          <w:lang w:bidi="ar-SA"/>
+        </w:rPr>
+        <w:t xml:space="preserve">Moduly jsou </w:t>
+      </w:r>
+      <w:proofErr w:type="spellStart"/>
+      <w:r>
+        <w:rPr>
+          <w:rFonts w:eastAsia="ComeniaSerif"/>
+          <w:lang w:bidi="ar-SA"/>
+        </w:rPr>
+        <w:t>Rustová</w:t>
+      </w:r>
+      <w:proofErr w:type="spellEnd"/>
+      <w:r>
+        <w:rPr>
+          <w:rFonts w:eastAsia="ComeniaSerif"/>
+          <w:lang w:bidi="ar-SA"/>
+        </w:rPr>
+        <w:t xml:space="preserve"> obdoba knihoven nebo balíčků u jiných jazyků. Pro import se používá klíčové slovo „use“. Moduly mohou být deklarovány v rámci jednoho souboru pomocí slova „</w:t>
+      </w:r>
+      <w:proofErr w:type="spellStart"/>
+      <w:r>
+        <w:rPr>
+          <w:rFonts w:eastAsia="ComeniaSerif"/>
+          <w:lang w:bidi="ar-SA"/>
+        </w:rPr>
+        <w:t>mod</w:t>
+      </w:r>
+      <w:proofErr w:type="spellEnd"/>
+      <w:r>
+        <w:rPr>
+          <w:rFonts w:eastAsia="ComeniaSerif"/>
+          <w:lang w:bidi="ar-SA"/>
+        </w:rPr>
+        <w:t xml:space="preserve">“ nebo pomocí souboru mod.rs v kořenovém adresáři modulu. </w:t>
       </w:r>
     </w:p>
     <w:p>
@@ -4551,29 +6188,141 @@
           <w:rFonts w:eastAsia="ComeniaSerif"/>
           <w:lang w:bidi="ar-SA"/>
         </w:rPr>
-        <w:t>Makra jsou konstrukce umožňující generaci kódu během kompilace. Rust rozlišuje dva druhy maker, deklarativní a procedurální. Název každého deklarativního makra je zakončen symbolem ‚!‘ a používá se obdobně jako běžné funkce. Příkladem je třeba makro println!()</w:t>
-      </w:r>
-      <w:r>
-        <w:rPr>
-          <w:rFonts w:eastAsia="ComeniaSerif"/>
-          <w:lang w:bidi="ar-SA"/>
-        </w:rPr>
-        <w:t xml:space="preserve">, které vypisuje text do konzole pomocí stdout bufferu. </w:t>
-      </w:r>
-    </w:p>
-    <w:p>
-      <w:pPr>
-        <w:rPr>
-          <w:rFonts w:eastAsia="ComeniaSerif"/>
-          <w:lang w:bidi="ar-SA"/>
-        </w:rPr>
-      </w:pPr>
-      <w:r>
-        <w:rPr>
-          <w:rFonts w:eastAsia="ComeniaSerif"/>
-          <w:lang w:bidi="ar-SA"/>
-        </w:rPr>
-        <w:t>Procedurální makra jsou pokročilejší a transformují kód na úrovni AST. Časté využití je ve spojení s enumy a structy kde jsou makra používána pro generaci pomocného kódu. Například při implementaci debugu, který usnadní převod obsahu na string:</w:t>
+        <w:t xml:space="preserve">Makra jsou konstrukce umožňující generaci kódu během kompilace. </w:t>
+      </w:r>
+      <w:proofErr w:type="spellStart"/>
+      <w:r>
+        <w:rPr>
+          <w:rFonts w:eastAsia="ComeniaSerif"/>
+          <w:lang w:bidi="ar-SA"/>
+        </w:rPr>
+        <w:t>Rust</w:t>
+      </w:r>
+      <w:proofErr w:type="spellEnd"/>
+      <w:r>
+        <w:rPr>
+          <w:rFonts w:eastAsia="ComeniaSerif"/>
+          <w:lang w:bidi="ar-SA"/>
+        </w:rPr>
+        <w:t xml:space="preserve"> rozlišuje dva druhy maker, deklarativní a procedurální. Název každého deklarativního makra je zakončen symbolem ‚!‘ a používá se obdobně jako běžné funkce. Příkladem je třeba makro </w:t>
+      </w:r>
+      <w:proofErr w:type="spellStart"/>
+      <w:r>
+        <w:rPr>
+          <w:rFonts w:eastAsia="ComeniaSerif"/>
+          <w:lang w:bidi="ar-SA"/>
+        </w:rPr>
+        <w:t>println</w:t>
+      </w:r>
+      <w:proofErr w:type="spellEnd"/>
+      <w:r>
+        <w:rPr>
+          <w:rFonts w:eastAsia="ComeniaSerif"/>
+          <w:lang w:bidi="ar-SA"/>
+        </w:rPr>
+        <w:t>!()</w:t>
+      </w:r>
+      <w:r>
+        <w:rPr>
+          <w:rFonts w:eastAsia="ComeniaSerif"/>
+          <w:lang w:bidi="ar-SA"/>
+        </w:rPr>
+        <w:t xml:space="preserve">, které vypisuje text do konzole pomocí </w:t>
+      </w:r>
+      <w:proofErr w:type="spellStart"/>
+      <w:r>
+        <w:rPr>
+          <w:rFonts w:eastAsia="ComeniaSerif"/>
+          <w:lang w:bidi="ar-SA"/>
+        </w:rPr>
+        <w:t>stdout</w:t>
+      </w:r>
+      <w:proofErr w:type="spellEnd"/>
+      <w:r>
+        <w:rPr>
+          <w:rFonts w:eastAsia="ComeniaSerif"/>
+          <w:lang w:bidi="ar-SA"/>
+        </w:rPr>
+        <w:t xml:space="preserve"> bufferu. </w:t>
+      </w:r>
+    </w:p>
+    <w:p>
+      <w:pPr>
+        <w:rPr>
+          <w:rFonts w:eastAsia="ComeniaSerif"/>
+          <w:lang w:bidi="ar-SA"/>
+        </w:rPr>
+      </w:pPr>
+      <w:r>
+        <w:rPr>
+          <w:rFonts w:eastAsia="ComeniaSerif"/>
+          <w:lang w:bidi="ar-SA"/>
+        </w:rPr>
+        <w:t>Procedurální makra jsou pokročilejší a transformují kód na úrovni AST. Časté využití je ve spojení s </w:t>
+      </w:r>
+      <w:proofErr w:type="spellStart"/>
+      <w:r>
+        <w:rPr>
+          <w:rFonts w:eastAsia="ComeniaSerif"/>
+          <w:lang w:bidi="ar-SA"/>
+        </w:rPr>
+        <w:t>enumy</w:t>
+      </w:r>
+      <w:proofErr w:type="spellEnd"/>
+      <w:r>
+        <w:rPr>
+          <w:rFonts w:eastAsia="ComeniaSerif"/>
+          <w:lang w:bidi="ar-SA"/>
+        </w:rPr>
+        <w:t xml:space="preserve"> a </w:t>
+      </w:r>
+      <w:proofErr w:type="spellStart"/>
+      <w:r>
+        <w:rPr>
+          <w:rFonts w:eastAsia="ComeniaSerif"/>
+          <w:lang w:bidi="ar-SA"/>
+        </w:rPr>
+        <w:t>structy</w:t>
+      </w:r>
+      <w:proofErr w:type="spellEnd"/>
+      <w:r>
+        <w:rPr>
+          <w:rFonts w:eastAsia="ComeniaSerif"/>
+          <w:lang w:bidi="ar-SA"/>
+        </w:rPr>
+        <w:t xml:space="preserve"> kde jsou makra používána pro generaci pomocného kódu. Například při implementaci </w:t>
+      </w:r>
+      <w:proofErr w:type="spellStart"/>
+      <w:r>
+        <w:rPr>
+          <w:rFonts w:eastAsia="ComeniaSerif"/>
+          <w:lang w:bidi="ar-SA"/>
+        </w:rPr>
+        <w:t>debugu</w:t>
+      </w:r>
+      <w:proofErr w:type="spellEnd"/>
+      <w:r>
+        <w:rPr>
+          <w:rFonts w:eastAsia="ComeniaSerif"/>
+          <w:lang w:bidi="ar-SA"/>
+        </w:rPr>
+        <w:t xml:space="preserve">, který usnadní převod obsahu na </w:t>
+      </w:r>
+      <w:proofErr w:type="spellStart"/>
+      <w:r>
+        <w:rPr>
+          <w:rFonts w:eastAsia="ComeniaSerif"/>
+          <w:lang w:bidi="ar-SA"/>
+        </w:rPr>
+        <w:t>string</w:t>
+      </w:r>
+      <w:proofErr w:type="spellEnd"/>
+      <w:r>
+        <w:rPr>
+          <w:rFonts w:eastAsia="ComeniaSerif"/>
+          <w:lang w:bidi="ar-SA"/>
+        </w:rPr>
+        <w:t>:</w:t>
       </w:r>
     </w:p>
     <w:p>
@@ -4588,8 +6337,21 @@
       <w:pPr>
         <w:pStyle w:val="Kd"/>
       </w:pPr>
-      <w:r>
-        <w:t>struct MyStruct{</w:t>
+      <w:proofErr w:type="spellStart"/>
+      <w:r>
+        <w:t>struct</w:t>
+      </w:r>
+      <w:proofErr w:type="spellEnd"/>
+      <w:r>
+        <w:t xml:space="preserve"> </w:t>
+      </w:r>
+      <w:proofErr w:type="spellStart"/>
+      <w:r>
+        <w:t>MyStruct</w:t>
+      </w:r>
+      <w:proofErr w:type="spellEnd"/>
+      <w:r>
+        <w:t>{</w:t>
       </w:r>
     </w:p>
     <w:p>
@@ -4597,7 +6359,15 @@
         <w:pStyle w:val="Kd"/>
       </w:pPr>
       <w:r>
-        <w:t xml:space="preserve">    number: i32,</w:t>
+        <w:t xml:space="preserve">    </w:t>
+      </w:r>
+      <w:proofErr w:type="spellStart"/>
+      <w:r>
+        <w:t>number</w:t>
+      </w:r>
+      <w:proofErr w:type="spellEnd"/>
+      <w:r>
+        <w:t>: i32,</w:t>
       </w:r>
     </w:p>
     <w:p>
@@ -4640,79 +6410,259 @@
           <w:lang w:bidi="ar-SA"/>
         </w:rPr>
       </w:pPr>
-      <w:r>
-        <w:rPr>
-          <w:rFonts w:eastAsia="ComeniaSerif"/>
-          <w:lang w:bidi="ar-SA"/>
-        </w:rPr>
-        <w:t>Rust má moderní ekosystém, který usnadňuje vývoj a správu projektů. Klíčovou součástí je cli utilita Cargo, jedná se o správce balíčků a build systém, který se stará o kompilaci, závislosti a testování. Další důležitou částí ekosystému jsou veřejné úložiště knihoven, jako například Crates.io. Pro správu verzí Rustu se používá nástroj Rustup, který umožňuje snadno přepínat mezi různými verzemi.</w:t>
-      </w:r>
-    </w:p>
-    <w:p>
-      <w:pPr>
-        <w:rPr>
-          <w:rFonts w:eastAsia="ComeniaSerif"/>
-          <w:lang w:bidi="ar-SA"/>
-        </w:rPr>
-      </w:pPr>
-    </w:p>
-    <w:p>
-      <w:pPr>
-        <w:rPr>
-          <w:rFonts w:eastAsia="ComeniaSerif"/>
-          <w:lang w:bidi="ar-SA"/>
-        </w:rPr>
-      </w:pPr>
-      <w:r>
-        <w:rPr>
-          <w:rFonts w:eastAsia="ComeniaSerif"/>
-          <w:lang w:bidi="ar-SA"/>
-        </w:rPr>
-        <w:t>Standardní Rust projekt má jasně definovanou strukturu. Zdrojové soubory se nacházejí ve složce src/, kde je buď main.rs pro binární aplikace, nebo lib.rs pro knihovny. V kořenovém adresáři projektu se nachází konfigurační soubor Cargo.toml. Souboru obsahuje metadata projektu a seznam závislostí a argumenty pro build.</w:t>
-      </w:r>
-    </w:p>
-    <w:p>
-      <w:pPr>
-        <w:rPr>
-          <w:rFonts w:eastAsia="ComeniaSerif"/>
-          <w:lang w:bidi="ar-SA"/>
-        </w:rPr>
-      </w:pPr>
-    </w:p>
-    <w:p>
-      <w:pPr>
-        <w:rPr>
-          <w:rFonts w:eastAsia="ComeniaSerif"/>
-          <w:lang w:bidi="ar-SA"/>
-        </w:rPr>
-      </w:pPr>
-      <w:r>
-        <w:rPr>
-          <w:rFonts w:eastAsia="ComeniaSerif"/>
-          <w:lang w:bidi="ar-SA"/>
-        </w:rPr>
-        <w:t xml:space="preserve">Nový projekt lze pomocí utility Cargo vytvořit příkazem </w:t>
-      </w:r>
+      <w:proofErr w:type="spellStart"/>
+      <w:r>
+        <w:rPr>
+          <w:rFonts w:eastAsia="ComeniaSerif"/>
+          <w:lang w:bidi="ar-SA"/>
+        </w:rPr>
+        <w:t>Rust</w:t>
+      </w:r>
+      <w:proofErr w:type="spellEnd"/>
+      <w:r>
+        <w:rPr>
+          <w:rFonts w:eastAsia="ComeniaSerif"/>
+          <w:lang w:bidi="ar-SA"/>
+        </w:rPr>
+        <w:t xml:space="preserve"> má moderní ekosystém, který usnadňuje vývoj a správu projektů. Klíčovou součástí je cli utilita </w:t>
+      </w:r>
+      <w:proofErr w:type="spellStart"/>
+      <w:r>
+        <w:rPr>
+          <w:rFonts w:eastAsia="ComeniaSerif"/>
+          <w:lang w:bidi="ar-SA"/>
+        </w:rPr>
+        <w:t>Cargo</w:t>
+      </w:r>
+      <w:proofErr w:type="spellEnd"/>
+      <w:r>
+        <w:rPr>
+          <w:rFonts w:eastAsia="ComeniaSerif"/>
+          <w:lang w:bidi="ar-SA"/>
+        </w:rPr>
+        <w:t xml:space="preserve">, jedná se o správce balíčků a build systém, který se stará o kompilaci, závislosti a testování. Další důležitou částí ekosystému jsou veřejné úložiště knihoven, jako například Crates.io. Pro správu verzí </w:t>
+      </w:r>
+      <w:proofErr w:type="spellStart"/>
+      <w:r>
+        <w:rPr>
+          <w:rFonts w:eastAsia="ComeniaSerif"/>
+          <w:lang w:bidi="ar-SA"/>
+        </w:rPr>
+        <w:t>Rustu</w:t>
+      </w:r>
+      <w:proofErr w:type="spellEnd"/>
+      <w:r>
+        <w:rPr>
+          <w:rFonts w:eastAsia="ComeniaSerif"/>
+          <w:lang w:bidi="ar-SA"/>
+        </w:rPr>
+        <w:t xml:space="preserve"> se používá nástroj </w:t>
+      </w:r>
+      <w:proofErr w:type="spellStart"/>
+      <w:r>
+        <w:rPr>
+          <w:rFonts w:eastAsia="ComeniaSerif"/>
+          <w:lang w:bidi="ar-SA"/>
+        </w:rPr>
+        <w:t>Rustup</w:t>
+      </w:r>
+      <w:proofErr w:type="spellEnd"/>
+      <w:r>
+        <w:rPr>
+          <w:rFonts w:eastAsia="ComeniaSerif"/>
+          <w:lang w:bidi="ar-SA"/>
+        </w:rPr>
+        <w:t>, který umožňuje snadno přepínat mezi různými verzemi.</w:t>
+      </w:r>
+    </w:p>
+    <w:p>
+      <w:pPr>
+        <w:rPr>
+          <w:rFonts w:eastAsia="ComeniaSerif"/>
+          <w:lang w:bidi="ar-SA"/>
+        </w:rPr>
+      </w:pPr>
+    </w:p>
+    <w:p>
+      <w:pPr>
+        <w:rPr>
+          <w:rFonts w:eastAsia="ComeniaSerif"/>
+          <w:lang w:bidi="ar-SA"/>
+        </w:rPr>
+      </w:pPr>
+      <w:r>
+        <w:rPr>
+          <w:rFonts w:eastAsia="ComeniaSerif"/>
+          <w:lang w:bidi="ar-SA"/>
+        </w:rPr>
+        <w:t xml:space="preserve">Standardní </w:t>
+      </w:r>
+      <w:proofErr w:type="spellStart"/>
+      <w:r>
+        <w:rPr>
+          <w:rFonts w:eastAsia="ComeniaSerif"/>
+          <w:lang w:bidi="ar-SA"/>
+        </w:rPr>
+        <w:t>Rust</w:t>
+      </w:r>
+      <w:proofErr w:type="spellEnd"/>
+      <w:r>
+        <w:rPr>
+          <w:rFonts w:eastAsia="ComeniaSerif"/>
+          <w:lang w:bidi="ar-SA"/>
+        </w:rPr>
+        <w:t xml:space="preserve"> projekt má jasně definovanou strukturu. Zdrojové soubory se nacházejí ve složce </w:t>
+      </w:r>
+      <w:proofErr w:type="spellStart"/>
+      <w:r>
+        <w:rPr>
+          <w:rFonts w:eastAsia="ComeniaSerif"/>
+          <w:lang w:bidi="ar-SA"/>
+        </w:rPr>
+        <w:t>src</w:t>
+      </w:r>
+      <w:proofErr w:type="spellEnd"/>
+      <w:r>
+        <w:rPr>
+          <w:rFonts w:eastAsia="ComeniaSerif"/>
+          <w:lang w:bidi="ar-SA"/>
+        </w:rPr>
+        <w:t xml:space="preserve">/, kde je buď main.rs pro binární aplikace, nebo lib.rs pro knihovny. V kořenovém adresáři projektu se nachází konfigurační soubor </w:t>
+      </w:r>
+      <w:proofErr w:type="spellStart"/>
+      <w:r>
+        <w:rPr>
+          <w:rFonts w:eastAsia="ComeniaSerif"/>
+          <w:lang w:bidi="ar-SA"/>
+        </w:rPr>
+        <w:t>Cargo.toml</w:t>
+      </w:r>
+      <w:proofErr w:type="spellEnd"/>
+      <w:r>
+        <w:rPr>
+          <w:rFonts w:eastAsia="ComeniaSerif"/>
+          <w:lang w:bidi="ar-SA"/>
+        </w:rPr>
+        <w:t>. Souboru obsahuje metadata projektu a seznam závislostí a argumenty pro build.</w:t>
+      </w:r>
+    </w:p>
+    <w:p>
+      <w:pPr>
+        <w:rPr>
+          <w:rFonts w:eastAsia="ComeniaSerif"/>
+          <w:lang w:bidi="ar-SA"/>
+        </w:rPr>
+      </w:pPr>
+    </w:p>
+    <w:p>
+      <w:pPr>
+        <w:rPr>
+          <w:rFonts w:eastAsia="ComeniaSerif"/>
+          <w:lang w:bidi="ar-SA"/>
+        </w:rPr>
+      </w:pPr>
+      <w:r>
+        <w:rPr>
+          <w:rFonts w:eastAsia="ComeniaSerif"/>
+          <w:lang w:bidi="ar-SA"/>
+        </w:rPr>
+        <w:t xml:space="preserve">Nový projekt lze pomocí utility </w:t>
+      </w:r>
+      <w:proofErr w:type="spellStart"/>
+      <w:r>
+        <w:rPr>
+          <w:rFonts w:eastAsia="ComeniaSerif"/>
+          <w:lang w:bidi="ar-SA"/>
+        </w:rPr>
+        <w:t>Cargo</w:t>
+      </w:r>
+      <w:proofErr w:type="spellEnd"/>
+      <w:r>
+        <w:rPr>
+          <w:rFonts w:eastAsia="ComeniaSerif"/>
+          <w:lang w:bidi="ar-SA"/>
+        </w:rPr>
+        <w:t xml:space="preserve"> vytvořit příkazem </w:t>
+      </w:r>
+      <w:proofErr w:type="spellStart"/>
       <w:r>
         <w:rPr>
           <w:rStyle w:val="KdChar"/>
           <w:lang w:bidi="ar-SA"/>
         </w:rPr>
-        <w:t>cargo new my_project</w:t>
-      </w:r>
-      <w:r>
-        <w:rPr>
-          <w:rFonts w:eastAsia="ComeniaSerif"/>
-          <w:lang w:bidi="ar-SA"/>
-        </w:rPr>
-        <w:t xml:space="preserve">, přičemž Cargo automaticky vygeneruje potřebné soubory a složky. Kompilace projektu se provádí příkazem </w:t>
-      </w:r>
+        <w:t>cargo</w:t>
+      </w:r>
+      <w:proofErr w:type="spellEnd"/>
       <w:r>
         <w:rPr>
           <w:rStyle w:val="KdChar"/>
           <w:lang w:bidi="ar-SA"/>
         </w:rPr>
-        <w:t>cargo build</w:t>
+        <w:t xml:space="preserve"> </w:t>
+      </w:r>
+      <w:proofErr w:type="spellStart"/>
+      <w:r>
+        <w:rPr>
+          <w:rStyle w:val="KdChar"/>
+          <w:lang w:bidi="ar-SA"/>
+        </w:rPr>
+        <w:t>new</w:t>
+      </w:r>
+      <w:proofErr w:type="spellEnd"/>
+      <w:r>
+        <w:rPr>
+          <w:rStyle w:val="KdChar"/>
+          <w:lang w:bidi="ar-SA"/>
+        </w:rPr>
+        <w:t xml:space="preserve"> </w:t>
+      </w:r>
+      <w:proofErr w:type="spellStart"/>
+      <w:r>
+        <w:rPr>
+          <w:rStyle w:val="KdChar"/>
+          <w:lang w:bidi="ar-SA"/>
+        </w:rPr>
+        <w:t>my_project</w:t>
+      </w:r>
+      <w:proofErr w:type="spellEnd"/>
+      <w:r>
+        <w:rPr>
+          <w:rFonts w:eastAsia="ComeniaSerif"/>
+          <w:lang w:bidi="ar-SA"/>
+        </w:rPr>
+        <w:t xml:space="preserve">, přičemž </w:t>
+      </w:r>
+      <w:proofErr w:type="spellStart"/>
+      <w:r>
+        <w:rPr>
+          <w:rFonts w:eastAsia="ComeniaSerif"/>
+          <w:lang w:bidi="ar-SA"/>
+        </w:rPr>
+        <w:t>Cargo</w:t>
+      </w:r>
+      <w:proofErr w:type="spellEnd"/>
+      <w:r>
+        <w:rPr>
+          <w:rFonts w:eastAsia="ComeniaSerif"/>
+          <w:lang w:bidi="ar-SA"/>
+        </w:rPr>
+        <w:t xml:space="preserve"> automaticky vygeneruje potřebné soubory a složky. Kompilace projektu se provádí příkazem </w:t>
+      </w:r>
+      <w:proofErr w:type="spellStart"/>
+      <w:r>
+        <w:rPr>
+          <w:rStyle w:val="KdChar"/>
+          <w:lang w:bidi="ar-SA"/>
+        </w:rPr>
+        <w:t>cargo</w:t>
+      </w:r>
+      <w:proofErr w:type="spellEnd"/>
+      <w:r>
+        <w:rPr>
+          <w:rStyle w:val="KdChar"/>
+          <w:lang w:bidi="ar-SA"/>
+        </w:rPr>
+        <w:t xml:space="preserve"> build</w:t>
       </w:r>
       <w:r>
         <w:rPr>
@@ -4721,12 +6671,21 @@
         </w:rPr>
         <w:t xml:space="preserve">, zatímco </w:t>
       </w:r>
+      <w:proofErr w:type="spellStart"/>
       <w:r>
         <w:rPr>
           <w:rStyle w:val="KdChar"/>
           <w:lang w:bidi="ar-SA"/>
         </w:rPr>
-        <w:t>cargo run</w:t>
+        <w:t>cargo</w:t>
+      </w:r>
+      <w:proofErr w:type="spellEnd"/>
+      <w:r>
+        <w:rPr>
+          <w:rStyle w:val="KdChar"/>
+          <w:lang w:bidi="ar-SA"/>
+        </w:rPr>
+        <w:t xml:space="preserve"> run</w:t>
       </w:r>
       <w:r>
         <w:rPr>
@@ -4740,8 +6699,17 @@
           <w:rStyle w:val="KdChar"/>
           <w:lang w:bidi="ar-SA"/>
         </w:rPr>
-        <w:t>--release</w:t>
-      </w:r>
+        <w:t>--</w:t>
+      </w:r>
+      <w:proofErr w:type="spellStart"/>
+      <w:r>
+        <w:rPr>
+          <w:rStyle w:val="KdChar"/>
+          <w:lang w:bidi="ar-SA"/>
+        </w:rPr>
+        <w:t>release</w:t>
+      </w:r>
+      <w:proofErr w:type="spellEnd"/>
       <w:r>
         <w:rPr>
           <w:rFonts w:eastAsia="ComeniaSerif"/>
@@ -4770,7 +6738,119 @@
           <w:rFonts w:eastAsia="ComeniaSerif"/>
           <w:lang w:bidi="ar-SA"/>
         </w:rPr>
-        <w:t>Testování je v Rustu přímo integrované do jazyka a Cargo poskytuje příkaz cargo test pro automatické spouštění testů. Testy se definují pomocí anotace #[test], která označuje funkce, jež ověřují správné chování kódu. Rust má také silný ekosystém nástrojů pro zlepšení kvality kódu. Clippy slouží jako linter a pomáhá odhalit neoptimální konstrukce, zatímco Rustfmt se stará o automatické formátování kódu podle standardních konvencí.</w:t>
+        <w:t xml:space="preserve">Testování je v </w:t>
+      </w:r>
+      <w:proofErr w:type="spellStart"/>
+      <w:r>
+        <w:rPr>
+          <w:rFonts w:eastAsia="ComeniaSerif"/>
+          <w:lang w:bidi="ar-SA"/>
+        </w:rPr>
+        <w:t>Rustu</w:t>
+      </w:r>
+      <w:proofErr w:type="spellEnd"/>
+      <w:r>
+        <w:rPr>
+          <w:rFonts w:eastAsia="ComeniaSerif"/>
+          <w:lang w:bidi="ar-SA"/>
+        </w:rPr>
+        <w:t xml:space="preserve"> přímo integrované do jazyka a </w:t>
+      </w:r>
+      <w:proofErr w:type="spellStart"/>
+      <w:r>
+        <w:rPr>
+          <w:rFonts w:eastAsia="ComeniaSerif"/>
+          <w:lang w:bidi="ar-SA"/>
+        </w:rPr>
+        <w:t>Cargo</w:t>
+      </w:r>
+      <w:proofErr w:type="spellEnd"/>
+      <w:r>
+        <w:rPr>
+          <w:rFonts w:eastAsia="ComeniaSerif"/>
+          <w:lang w:bidi="ar-SA"/>
+        </w:rPr>
+        <w:t xml:space="preserve"> poskytuje příkaz </w:t>
+      </w:r>
+      <w:proofErr w:type="spellStart"/>
+      <w:r>
+        <w:rPr>
+          <w:rFonts w:eastAsia="ComeniaSerif"/>
+          <w:lang w:bidi="ar-SA"/>
+        </w:rPr>
+        <w:t>cargo</w:t>
+      </w:r>
+      <w:proofErr w:type="spellEnd"/>
+      <w:r>
+        <w:rPr>
+          <w:rFonts w:eastAsia="ComeniaSerif"/>
+          <w:lang w:bidi="ar-SA"/>
+        </w:rPr>
+        <w:t xml:space="preserve"> test pro automatické spouštění testů. Testy se definují pomocí anotace #[test], která označuje funkce, jež ověřují správné chování kódu. </w:t>
+      </w:r>
+      <w:proofErr w:type="spellStart"/>
+      <w:r>
+        <w:rPr>
+          <w:rFonts w:eastAsia="ComeniaSerif"/>
+          <w:lang w:bidi="ar-SA"/>
+        </w:rPr>
+        <w:t>Rust</w:t>
+      </w:r>
+      <w:proofErr w:type="spellEnd"/>
+      <w:r>
+        <w:rPr>
+          <w:rFonts w:eastAsia="ComeniaSerif"/>
+          <w:lang w:bidi="ar-SA"/>
+        </w:rPr>
+        <w:t xml:space="preserve"> má také silný ekosystém nástrojů pro zlepšení kvality kódu. </w:t>
+      </w:r>
+      <w:proofErr w:type="spellStart"/>
+      <w:r>
+        <w:rPr>
+          <w:rFonts w:eastAsia="ComeniaSerif"/>
+          <w:lang w:bidi="ar-SA"/>
+        </w:rPr>
+        <w:t>Clippy</w:t>
+      </w:r>
+      <w:proofErr w:type="spellEnd"/>
+      <w:r>
+        <w:rPr>
+          <w:rFonts w:eastAsia="ComeniaSerif"/>
+          <w:lang w:bidi="ar-SA"/>
+        </w:rPr>
+        <w:t xml:space="preserve"> slouží jako </w:t>
+      </w:r>
+      <w:proofErr w:type="spellStart"/>
+      <w:r>
+        <w:rPr>
+          <w:rFonts w:eastAsia="ComeniaSerif"/>
+          <w:lang w:bidi="ar-SA"/>
+        </w:rPr>
+        <w:t>linter</w:t>
+      </w:r>
+      <w:proofErr w:type="spellEnd"/>
+      <w:r>
+        <w:rPr>
+          <w:rFonts w:eastAsia="ComeniaSerif"/>
+          <w:lang w:bidi="ar-SA"/>
+        </w:rPr>
+        <w:t xml:space="preserve"> a pomáhá odhalit neoptimální konstrukce, zatímco </w:t>
+      </w:r>
+      <w:proofErr w:type="spellStart"/>
+      <w:r>
+        <w:rPr>
+          <w:rFonts w:eastAsia="ComeniaSerif"/>
+          <w:lang w:bidi="ar-SA"/>
+        </w:rPr>
+        <w:t>Rustfmt</w:t>
+      </w:r>
+      <w:proofErr w:type="spellEnd"/>
+      <w:r>
+        <w:rPr>
+          <w:rFonts w:eastAsia="ComeniaSerif"/>
+          <w:lang w:bidi="ar-SA"/>
+        </w:rPr>
+        <w:t xml:space="preserve"> se stará o automatické formátování kódu podle standardních konvencí.</w:t>
       </w:r>
     </w:p>
     <w:p>
@@ -4831,8 +6911,17 @@
           <w:rFonts w:eastAsia="ComeniaSerif"/>
           <w:lang w:bidi="ar-SA"/>
         </w:rPr>
-        <w:t> jazyce Rust</w:t>
-      </w:r>
+        <w:t xml:space="preserve"> jazyce </w:t>
+      </w:r>
+      <w:proofErr w:type="spellStart"/>
+      <w:r>
+        <w:rPr>
+          <w:rFonts w:eastAsia="ComeniaSerif"/>
+          <w:lang w:bidi="ar-SA"/>
+        </w:rPr>
+        <w:t>Rust</w:t>
+      </w:r>
+      <w:proofErr w:type="spellEnd"/>
       <w:r>
         <w:rPr>
           <w:rFonts w:eastAsia="ComeniaSerif"/>
@@ -4908,7 +6997,23 @@
           <w:rFonts w:eastAsia="ComeniaSerif"/>
           <w:lang w:bidi="ar-SA"/>
         </w:rPr>
-        <w:t>aopak, v některých případech je také možné z Rustu volat kód napsaný v jiných jazycích.</w:t>
+        <w:t xml:space="preserve">aopak, v některých případech je také možné z </w:t>
+      </w:r>
+      <w:proofErr w:type="spellStart"/>
+      <w:r>
+        <w:rPr>
+          <w:rFonts w:eastAsia="ComeniaSerif"/>
+          <w:lang w:bidi="ar-SA"/>
+        </w:rPr>
+        <w:t>Rustu</w:t>
+      </w:r>
+      <w:proofErr w:type="spellEnd"/>
+      <w:r>
+        <w:rPr>
+          <w:rFonts w:eastAsia="ComeniaSerif"/>
+          <w:lang w:bidi="ar-SA"/>
+        </w:rPr>
+        <w:t xml:space="preserve"> volat kód napsaný v jiných jazycích.</w:t>
       </w:r>
       <w:r>
         <w:rPr>
@@ -4937,7 +7042,23 @@
           <w:rFonts w:eastAsia="ComeniaSerif"/>
           <w:lang w:bidi="ar-SA"/>
         </w:rPr>
-        <w:t xml:space="preserve">v Rust knihovně </w:t>
+        <w:t>v </w:t>
+      </w:r>
+      <w:proofErr w:type="spellStart"/>
+      <w:r>
+        <w:rPr>
+          <w:rFonts w:eastAsia="ComeniaSerif"/>
+          <w:lang w:bidi="ar-SA"/>
+        </w:rPr>
+        <w:t>Rust</w:t>
+      </w:r>
+      <w:proofErr w:type="spellEnd"/>
+      <w:r>
+        <w:rPr>
+          <w:rFonts w:eastAsia="ComeniaSerif"/>
+          <w:lang w:bidi="ar-SA"/>
+        </w:rPr>
+        <w:t xml:space="preserve"> knihovně </w:t>
       </w:r>
       <w:r>
         <w:rPr>
@@ -4986,7 +7107,23 @@
           <w:rFonts w:eastAsia="ComeniaSerif"/>
           <w:lang w:bidi="ar-SA"/>
         </w:rPr>
-        <w:t xml:space="preserve">, pak je možné ho propojit s Rustem. Na Crates.io lze nalézt </w:t>
+        <w:t>, pak je možné ho propojit s </w:t>
+      </w:r>
+      <w:proofErr w:type="spellStart"/>
+      <w:r>
+        <w:rPr>
+          <w:rFonts w:eastAsia="ComeniaSerif"/>
+          <w:lang w:bidi="ar-SA"/>
+        </w:rPr>
+        <w:t>Rustem</w:t>
+      </w:r>
+      <w:proofErr w:type="spellEnd"/>
+      <w:r>
+        <w:rPr>
+          <w:rFonts w:eastAsia="ComeniaSerif"/>
+          <w:lang w:bidi="ar-SA"/>
+        </w:rPr>
+        <w:t xml:space="preserve">. Na Crates.io lze nalézt </w:t>
       </w:r>
       <w:r>
         <w:rPr>
@@ -5007,7 +7144,39 @@
           <w:rFonts w:eastAsia="ComeniaSerif"/>
           <w:lang w:bidi="ar-SA"/>
         </w:rPr>
-        <w:t>tuto integraci usnadňují. Příkladem jsou pyo3, csbindgen, j4r nebo wasm-bindgen.</w:t>
+        <w:t xml:space="preserve">tuto integraci usnadňují. Příkladem jsou pyo3, </w:t>
+      </w:r>
+      <w:proofErr w:type="spellStart"/>
+      <w:r>
+        <w:rPr>
+          <w:rFonts w:eastAsia="ComeniaSerif"/>
+          <w:lang w:bidi="ar-SA"/>
+        </w:rPr>
+        <w:t>csbindgen</w:t>
+      </w:r>
+      <w:proofErr w:type="spellEnd"/>
+      <w:r>
+        <w:rPr>
+          <w:rFonts w:eastAsia="ComeniaSerif"/>
+          <w:lang w:bidi="ar-SA"/>
+        </w:rPr>
+        <w:t xml:space="preserve">, j4r nebo </w:t>
+      </w:r>
+      <w:proofErr w:type="spellStart"/>
+      <w:r>
+        <w:rPr>
+          <w:rFonts w:eastAsia="ComeniaSerif"/>
+          <w:lang w:bidi="ar-SA"/>
+        </w:rPr>
+        <w:t>wasm-bindgen</w:t>
+      </w:r>
+      <w:proofErr w:type="spellEnd"/>
+      <w:r>
+        <w:rPr>
+          <w:rFonts w:eastAsia="ComeniaSerif"/>
+          <w:lang w:bidi="ar-SA"/>
+        </w:rPr>
+        <w:t>.</w:t>
       </w:r>
     </w:p>
     <w:p>
@@ -5019,6 +7188,7 @@
         </w:rPr>
       </w:pPr>
       <w:bookmarkStart w:id="9" w:name="_Toc195370007"/>
+      <w:proofErr w:type="spellStart"/>
       <w:r>
         <w:rPr>
           <w:rFonts w:eastAsia="ComeniaSerif"/>
@@ -5027,41 +7197,179 @@
         <w:t>Bevy</w:t>
       </w:r>
       <w:bookmarkEnd w:id="9"/>
-    </w:p>
-    <w:p>
-      <w:pPr>
-        <w:rPr>
-          <w:rFonts w:eastAsia="ComeniaSerif"/>
-          <w:lang w:bidi="ar-SA"/>
-        </w:rPr>
-      </w:pPr>
-      <w:r>
-        <w:rPr>
-          <w:rFonts w:eastAsia="ComeniaSerif"/>
-          <w:lang w:bidi="ar-SA"/>
-        </w:rPr>
-        <w:t>Jazyk Rust nespadá do rodiny objektově orientovaných jazyků a Bevy tuto vlastnost odráží ve svém přístupu, který je značně odlišný</w:t>
-      </w:r>
-      <w:r>
-        <w:rPr>
-          <w:rFonts w:eastAsia="ComeniaSerif"/>
-          <w:lang w:bidi="ar-SA"/>
-        </w:rPr>
-        <w:t xml:space="preserve">. Vývojáři označují Bevy engine na svém webu za „data-driven“ pomocí vlastního Bevy ESC systému, jehož předností má být simplicita, rychlost a efektivita hlavně díky nativní paralelizaci, která není závislá na zámcích. </w:t>
-      </w:r>
-      <w:r>
-        <w:rPr>
-          <w:rFonts w:eastAsia="ComeniaSerif"/>
-          <w:lang w:bidi="ar-SA"/>
-        </w:rPr>
-        <w:t xml:space="preserve">Pro renderování využívá Bevy knihovnu </w:t>
-      </w:r>
-      <w:r>
-        <w:rPr>
-          <w:rFonts w:eastAsia="ComeniaSerif"/>
-          <w:lang w:bidi="ar-SA"/>
-        </w:rPr>
-        <w:t>wgpu.</w:t>
+      <w:proofErr w:type="spellEnd"/>
+    </w:p>
+    <w:p>
+      <w:pPr>
+        <w:rPr>
+          <w:rFonts w:eastAsia="ComeniaSerif"/>
+          <w:lang w:bidi="ar-SA"/>
+        </w:rPr>
+      </w:pPr>
+      <w:r>
+        <w:rPr>
+          <w:rFonts w:eastAsia="ComeniaSerif"/>
+          <w:lang w:bidi="ar-SA"/>
+        </w:rPr>
+        <w:t xml:space="preserve">Jazyk </w:t>
+      </w:r>
+      <w:proofErr w:type="spellStart"/>
+      <w:r>
+        <w:rPr>
+          <w:rFonts w:eastAsia="ComeniaSerif"/>
+          <w:lang w:bidi="ar-SA"/>
+        </w:rPr>
+        <w:t>Rust</w:t>
+      </w:r>
+      <w:proofErr w:type="spellEnd"/>
+      <w:r>
+        <w:rPr>
+          <w:rFonts w:eastAsia="ComeniaSerif"/>
+          <w:lang w:bidi="ar-SA"/>
+        </w:rPr>
+        <w:t xml:space="preserve"> nespadá do rodiny objektově orientovaných jazyků a </w:t>
+      </w:r>
+      <w:proofErr w:type="spellStart"/>
+      <w:r>
+        <w:rPr>
+          <w:rFonts w:eastAsia="ComeniaSerif"/>
+          <w:lang w:bidi="ar-SA"/>
+        </w:rPr>
+        <w:t>Bevy</w:t>
+      </w:r>
+      <w:proofErr w:type="spellEnd"/>
+      <w:r>
+        <w:rPr>
+          <w:rFonts w:eastAsia="ComeniaSerif"/>
+          <w:lang w:bidi="ar-SA"/>
+        </w:rPr>
+        <w:t xml:space="preserve"> tuto vlastnost odráží ve svém přístupu, který je značně odlišný</w:t>
+      </w:r>
+      <w:r>
+        <w:rPr>
+          <w:rFonts w:eastAsia="ComeniaSerif"/>
+          <w:lang w:bidi="ar-SA"/>
+        </w:rPr>
+        <w:t xml:space="preserve">. Vývojáři označují </w:t>
+      </w:r>
+      <w:proofErr w:type="spellStart"/>
+      <w:r>
+        <w:rPr>
+          <w:rFonts w:eastAsia="ComeniaSerif"/>
+          <w:lang w:bidi="ar-SA"/>
+        </w:rPr>
+        <w:t>Bevy</w:t>
+      </w:r>
+      <w:proofErr w:type="spellEnd"/>
+      <w:r>
+        <w:rPr>
+          <w:rFonts w:eastAsia="ComeniaSerif"/>
+          <w:lang w:bidi="ar-SA"/>
+        </w:rPr>
+        <w:t xml:space="preserve"> </w:t>
+      </w:r>
+      <w:proofErr w:type="spellStart"/>
+      <w:r>
+        <w:rPr>
+          <w:rFonts w:eastAsia="ComeniaSerif"/>
+          <w:lang w:bidi="ar-SA"/>
+        </w:rPr>
+        <w:t>engine</w:t>
+      </w:r>
+      <w:proofErr w:type="spellEnd"/>
+      <w:r>
+        <w:rPr>
+          <w:rFonts w:eastAsia="ComeniaSerif"/>
+          <w:lang w:bidi="ar-SA"/>
+        </w:rPr>
+        <w:t xml:space="preserve"> na svém webu za „data-</w:t>
+      </w:r>
+      <w:proofErr w:type="spellStart"/>
+      <w:r>
+        <w:rPr>
+          <w:rFonts w:eastAsia="ComeniaSerif"/>
+          <w:lang w:bidi="ar-SA"/>
+        </w:rPr>
+        <w:t>driven</w:t>
+      </w:r>
+      <w:proofErr w:type="spellEnd"/>
+      <w:r>
+        <w:rPr>
+          <w:rFonts w:eastAsia="ComeniaSerif"/>
+          <w:lang w:bidi="ar-SA"/>
+        </w:rPr>
+        <w:t xml:space="preserve">“ pomocí vlastního </w:t>
+      </w:r>
+      <w:proofErr w:type="spellStart"/>
+      <w:r>
+        <w:rPr>
+          <w:rFonts w:eastAsia="ComeniaSerif"/>
+          <w:lang w:bidi="ar-SA"/>
+        </w:rPr>
+        <w:t>Bevy</w:t>
+      </w:r>
+      <w:proofErr w:type="spellEnd"/>
+      <w:r>
+        <w:rPr>
+          <w:rFonts w:eastAsia="ComeniaSerif"/>
+          <w:lang w:bidi="ar-SA"/>
+        </w:rPr>
+        <w:t xml:space="preserve"> ESC systému, jehož předností má být </w:t>
+      </w:r>
+      <w:proofErr w:type="spellStart"/>
+      <w:r>
+        <w:rPr>
+          <w:rFonts w:eastAsia="ComeniaSerif"/>
+          <w:lang w:bidi="ar-SA"/>
+        </w:rPr>
+        <w:t>simplicita</w:t>
+      </w:r>
+      <w:proofErr w:type="spellEnd"/>
+      <w:r>
+        <w:rPr>
+          <w:rFonts w:eastAsia="ComeniaSerif"/>
+          <w:lang w:bidi="ar-SA"/>
+        </w:rPr>
+        <w:t xml:space="preserve">, rychlost a efektivita hlavně díky nativní paralelizaci, která není závislá na zámcích. </w:t>
+      </w:r>
+      <w:r>
+        <w:rPr>
+          <w:rFonts w:eastAsia="ComeniaSerif"/>
+          <w:lang w:bidi="ar-SA"/>
+        </w:rPr>
+        <w:t xml:space="preserve">Pro renderování využívá </w:t>
+      </w:r>
+      <w:proofErr w:type="spellStart"/>
+      <w:r>
+        <w:rPr>
+          <w:rFonts w:eastAsia="ComeniaSerif"/>
+          <w:lang w:bidi="ar-SA"/>
+        </w:rPr>
+        <w:t>Bevy</w:t>
+      </w:r>
+      <w:proofErr w:type="spellEnd"/>
+      <w:r>
+        <w:rPr>
+          <w:rFonts w:eastAsia="ComeniaSerif"/>
+          <w:lang w:bidi="ar-SA"/>
+        </w:rPr>
+        <w:t xml:space="preserve"> knihovnu </w:t>
+      </w:r>
+      <w:proofErr w:type="spellStart"/>
+      <w:r>
+        <w:rPr>
+          <w:rFonts w:eastAsia="ComeniaSerif"/>
+          <w:lang w:bidi="ar-SA"/>
+        </w:rPr>
+        <w:t>wgpu</w:t>
+      </w:r>
+      <w:proofErr w:type="spellEnd"/>
+      <w:r>
+        <w:rPr>
+          <w:rFonts w:eastAsia="ComeniaSerif"/>
+          <w:lang w:bidi="ar-SA"/>
+        </w:rPr>
+        <w:t>.</w:t>
       </w:r>
     </w:p>
     <w:p>
@@ -5178,7 +7486,39 @@
           <w:rFonts w:eastAsia="ComeniaSerif"/>
           <w:lang w:bidi="ar-SA"/>
         </w:rPr>
-        <w:t xml:space="preserve">Za komponentu je považován jakýkoliv struct, ozančený jako komponenta. Komponenty slouží ke skladování informací, nebo identifikaci entit pomocí vlastností. </w:t>
+        <w:t xml:space="preserve">Za komponentu je považován jakýkoliv </w:t>
+      </w:r>
+      <w:proofErr w:type="spellStart"/>
+      <w:r>
+        <w:rPr>
+          <w:rFonts w:eastAsia="ComeniaSerif"/>
+          <w:lang w:bidi="ar-SA"/>
+        </w:rPr>
+        <w:t>struct</w:t>
+      </w:r>
+      <w:proofErr w:type="spellEnd"/>
+      <w:r>
+        <w:rPr>
+          <w:rFonts w:eastAsia="ComeniaSerif"/>
+          <w:lang w:bidi="ar-SA"/>
+        </w:rPr>
+        <w:t xml:space="preserve">, </w:t>
+      </w:r>
+      <w:proofErr w:type="spellStart"/>
+      <w:r>
+        <w:rPr>
+          <w:rFonts w:eastAsia="ComeniaSerif"/>
+          <w:lang w:bidi="ar-SA"/>
+        </w:rPr>
+        <w:t>ozančený</w:t>
+      </w:r>
+      <w:proofErr w:type="spellEnd"/>
+      <w:r>
+        <w:rPr>
+          <w:rFonts w:eastAsia="ComeniaSerif"/>
+          <w:lang w:bidi="ar-SA"/>
+        </w:rPr>
+        <w:t xml:space="preserve"> jako komponenta. Komponenty slouží ke skladování informací, nebo identifikaci entit pomocí vlastností. </w:t>
       </w:r>
     </w:p>
     <w:p>
@@ -5276,14 +7616,46 @@
           <w:rFonts w:eastAsia="ComeniaSerif"/>
           <w:lang w:bidi="ar-SA"/>
         </w:rPr>
-        <w:t>Příkladem může být jedna z často používaných komponent – Transform.</w:t>
-      </w:r>
-      <w:r>
-        <w:rPr>
-          <w:rFonts w:eastAsia="ComeniaSerif"/>
-          <w:lang w:bidi="ar-SA"/>
-        </w:rPr>
-        <w:t xml:space="preserve"> Komponenta určuje pozici entity v prostoru. Při renderu je tato komponenta použita k vytvoření transformační matice, která se aplikuje na všechny další tělesa, které jsou navázané na stejnou entitu.</w:t>
+        <w:t xml:space="preserve">Příkladem může být jedna z často používaných komponent – </w:t>
+      </w:r>
+      <w:proofErr w:type="spellStart"/>
+      <w:r>
+        <w:rPr>
+          <w:rFonts w:eastAsia="ComeniaSerif"/>
+          <w:lang w:bidi="ar-SA"/>
+        </w:rPr>
+        <w:t>Transform</w:t>
+      </w:r>
+      <w:proofErr w:type="spellEnd"/>
+      <w:r>
+        <w:rPr>
+          <w:rFonts w:eastAsia="ComeniaSerif"/>
+          <w:lang w:bidi="ar-SA"/>
+        </w:rPr>
+        <w:t>.</w:t>
+      </w:r>
+      <w:r>
+        <w:rPr>
+          <w:rFonts w:eastAsia="ComeniaSerif"/>
+          <w:lang w:bidi="ar-SA"/>
+        </w:rPr>
+        <w:t xml:space="preserve"> Komponenta určuje pozici entity v prostoru. Při </w:t>
+      </w:r>
+      <w:proofErr w:type="spellStart"/>
+      <w:r>
+        <w:rPr>
+          <w:rFonts w:eastAsia="ComeniaSerif"/>
+          <w:lang w:bidi="ar-SA"/>
+        </w:rPr>
+        <w:t>renderu</w:t>
+      </w:r>
+      <w:proofErr w:type="spellEnd"/>
+      <w:r>
+        <w:rPr>
+          <w:rFonts w:eastAsia="ComeniaSerif"/>
+          <w:lang w:bidi="ar-SA"/>
+        </w:rPr>
+        <w:t xml:space="preserve"> je tato komponenta použita k vytvoření transformační matice, která se aplikuje na všechny další tělesa, které jsou navázané na stejnou entitu.</w:t>
       </w:r>
     </w:p>
     <w:p>
@@ -5470,17 +7842,72 @@
       <w:pPr>
         <w:pStyle w:val="Kd"/>
       </w:pPr>
-      <w:r>
-        <w:t xml:space="preserve">fn rotate_system(mut </w:t>
-      </w:r>
+      <w:proofErr w:type="spellStart"/>
+      <w:r>
+        <w:t>fn</w:t>
+      </w:r>
+      <w:proofErr w:type="spellEnd"/>
+      <w:r>
+        <w:t xml:space="preserve"> </w:t>
+      </w:r>
+      <w:proofErr w:type="spellStart"/>
+      <w:r>
+        <w:t>rotate_system</w:t>
+      </w:r>
+      <w:proofErr w:type="spellEnd"/>
+      <w:r>
+        <w:t>(</w:t>
+      </w:r>
+      <w:proofErr w:type="spellStart"/>
+      <w:r>
+        <w:t>mut</w:t>
+      </w:r>
+      <w:proofErr w:type="spellEnd"/>
+      <w:r>
+        <w:t xml:space="preserve"> </w:t>
+      </w:r>
+      <w:proofErr w:type="spellStart"/>
       <w:r>
         <w:rPr>
           <w:u w:val="single"/>
         </w:rPr>
         <w:t>query</w:t>
       </w:r>
-      <w:r>
-        <w:t>: Query&lt;&amp;mut Transform, With&lt;Rotuj&gt;&gt;){</w:t>
+      <w:proofErr w:type="spellEnd"/>
+      <w:r>
+        <w:t xml:space="preserve">: </w:t>
+      </w:r>
+      <w:proofErr w:type="spellStart"/>
+      <w:r>
+        <w:t>Query</w:t>
+      </w:r>
+      <w:proofErr w:type="spellEnd"/>
+      <w:r>
+        <w:t>&lt;&amp;</w:t>
+      </w:r>
+      <w:proofErr w:type="spellStart"/>
+      <w:r>
+        <w:t>mut</w:t>
+      </w:r>
+      <w:proofErr w:type="spellEnd"/>
+      <w:r>
+        <w:t xml:space="preserve"> </w:t>
+      </w:r>
+      <w:proofErr w:type="spellStart"/>
+      <w:r>
+        <w:t>Transform</w:t>
+      </w:r>
+      <w:proofErr w:type="spellEnd"/>
+      <w:r>
+        <w:t xml:space="preserve">, </w:t>
+      </w:r>
+      <w:proofErr w:type="spellStart"/>
+      <w:r>
+        <w:t>With</w:t>
+      </w:r>
+      <w:proofErr w:type="spellEnd"/>
+      <w:r>
+        <w:t>&lt;Rotuj&gt;&gt;){</w:t>
       </w:r>
     </w:p>
     <w:p>
@@ -5488,17 +7915,36 @@
         <w:pStyle w:val="Kd"/>
       </w:pPr>
       <w:r>
-        <w:t xml:space="preserve">    for mut </w:t>
-      </w:r>
+        <w:t xml:space="preserve">    </w:t>
+      </w:r>
+      <w:proofErr w:type="spellStart"/>
+      <w:r>
+        <w:t>for</w:t>
+      </w:r>
+      <w:proofErr w:type="spellEnd"/>
+      <w:r>
+        <w:t xml:space="preserve"> </w:t>
+      </w:r>
+      <w:proofErr w:type="spellStart"/>
+      <w:r>
+        <w:t>mut</w:t>
+      </w:r>
+      <w:proofErr w:type="spellEnd"/>
+      <w:r>
+        <w:t xml:space="preserve"> </w:t>
+      </w:r>
+      <w:proofErr w:type="spellStart"/>
       <w:r>
         <w:rPr>
           <w:u w:val="single"/>
         </w:rPr>
         <w:t>transform</w:t>
       </w:r>
+      <w:proofErr w:type="spellEnd"/>
       <w:r>
         <w:t xml:space="preserve"> in </w:t>
       </w:r>
+      <w:proofErr w:type="spellStart"/>
       <w:r>
         <w:rPr>
           <w:u w:val="single"/>
@@ -5514,6 +7960,7 @@
         </w:rPr>
         <w:t>iter_mut</w:t>
       </w:r>
+      <w:proofErr w:type="spellEnd"/>
       <w:r>
         <w:t>(){</w:t>
       </w:r>
@@ -5525,6 +7972,7 @@
       <w:r>
         <w:t xml:space="preserve">        </w:t>
       </w:r>
+      <w:proofErr w:type="spellStart"/>
       <w:r>
         <w:rPr>
           <w:u w:val="single"/>
@@ -5540,6 +7988,7 @@
         </w:rPr>
         <w:t>rotate_local_y</w:t>
       </w:r>
+      <w:proofErr w:type="spellEnd"/>
       <w:r>
         <w:t>(0.1);</w:t>
       </w:r>
@@ -5562,13 +8011,22 @@
     </w:p>
     <w:p>
       <w:r>
-        <w:t>Tento systém je nutné do Bevy zavést tak, aby se prováděl s každým tikem – příznak Update.</w:t>
+        <w:t xml:space="preserve">Tento systém je nutné do </w:t>
+      </w:r>
+      <w:proofErr w:type="spellStart"/>
+      <w:r>
+        <w:t>Bevy</w:t>
+      </w:r>
+      <w:proofErr w:type="spellEnd"/>
+      <w:r>
+        <w:t xml:space="preserve"> zavést tak, aby se prováděl s každým tikem – příznak Update.</w:t>
       </w:r>
     </w:p>
     <w:p>
       <w:pPr>
         <w:pStyle w:val="Kd"/>
       </w:pPr>
+      <w:proofErr w:type="spellStart"/>
       <w:r>
         <w:rPr>
           <w:u w:val="single"/>
@@ -5584,8 +8042,17 @@
         </w:rPr>
         <w:t>add_systems</w:t>
       </w:r>
-      <w:r>
-        <w:t>(Update, rotate_system);</w:t>
+      <w:proofErr w:type="spellEnd"/>
+      <w:r>
+        <w:t xml:space="preserve">(Update, </w:t>
+      </w:r>
+      <w:proofErr w:type="spellStart"/>
+      <w:r>
+        <w:t>rotate_system</w:t>
+      </w:r>
+      <w:proofErr w:type="spellEnd"/>
+      <w:r>
+        <w:t>);</w:t>
       </w:r>
     </w:p>
     <w:p>
@@ -5607,7 +8074,21 @@
         <w:rPr>
           <w:rFonts w:eastAsia="ComeniaSerif"/>
         </w:rPr>
-        <w:t>Zdroje (Resource)</w:t>
+        <w:t>Zdroje (</w:t>
+      </w:r>
+      <w:proofErr w:type="spellStart"/>
+      <w:r>
+        <w:rPr>
+          <w:rFonts w:eastAsia="ComeniaSerif"/>
+        </w:rPr>
+        <w:t>Resource</w:t>
+      </w:r>
+      <w:proofErr w:type="spellEnd"/>
+      <w:r>
+        <w:rPr>
+          <w:rFonts w:eastAsia="ComeniaSerif"/>
+        </w:rPr>
+        <w:t>)</w:t>
       </w:r>
       <w:bookmarkEnd w:id="11"/>
     </w:p>
@@ -5617,17 +8098,137 @@
           <w:rFonts w:eastAsia="ComeniaSerif"/>
         </w:rPr>
       </w:pPr>
-      <w:r>
-        <w:rPr>
-          <w:rFonts w:eastAsia="ComeniaSerif"/>
-        </w:rPr>
-        <w:t>Resource je z pohledu Bevy singleton struct, který slouží ke skladování informací používaných při běhu. Může se jednat o konfigurace, assety, proměnn</w:t>
-      </w:r>
-      <w:r>
-        <w:rPr>
-          <w:rFonts w:eastAsia="ComeniaSerif"/>
-        </w:rPr>
-        <w:t>é a další. Tyto informace se mohou za běhu měnit. Registrace zdroje probíhá skrze metodu app.insert_resource(). Mutable i inmutable přístup ke zdrojům probíhá skrze systémy. Avšak vlastníkem zdrojů je stále Bevy.</w:t>
+      <w:proofErr w:type="spellStart"/>
+      <w:r>
+        <w:rPr>
+          <w:rFonts w:eastAsia="ComeniaSerif"/>
+        </w:rPr>
+        <w:t>Resource</w:t>
+      </w:r>
+      <w:proofErr w:type="spellEnd"/>
+      <w:r>
+        <w:rPr>
+          <w:rFonts w:eastAsia="ComeniaSerif"/>
+        </w:rPr>
+        <w:t xml:space="preserve"> je z pohledu </w:t>
+      </w:r>
+      <w:proofErr w:type="spellStart"/>
+      <w:r>
+        <w:rPr>
+          <w:rFonts w:eastAsia="ComeniaSerif"/>
+        </w:rPr>
+        <w:t>Bevy</w:t>
+      </w:r>
+      <w:proofErr w:type="spellEnd"/>
+      <w:r>
+        <w:rPr>
+          <w:rFonts w:eastAsia="ComeniaSerif"/>
+        </w:rPr>
+        <w:t xml:space="preserve"> </w:t>
+      </w:r>
+      <w:proofErr w:type="spellStart"/>
+      <w:r>
+        <w:rPr>
+          <w:rFonts w:eastAsia="ComeniaSerif"/>
+        </w:rPr>
+        <w:t>singleton</w:t>
+      </w:r>
+      <w:proofErr w:type="spellEnd"/>
+      <w:r>
+        <w:rPr>
+          <w:rFonts w:eastAsia="ComeniaSerif"/>
+        </w:rPr>
+        <w:t xml:space="preserve"> </w:t>
+      </w:r>
+      <w:proofErr w:type="spellStart"/>
+      <w:r>
+        <w:rPr>
+          <w:rFonts w:eastAsia="ComeniaSerif"/>
+        </w:rPr>
+        <w:t>struct</w:t>
+      </w:r>
+      <w:proofErr w:type="spellEnd"/>
+      <w:r>
+        <w:rPr>
+          <w:rFonts w:eastAsia="ComeniaSerif"/>
+        </w:rPr>
+        <w:t xml:space="preserve">, který slouží ke skladování informací používaných při běhu. Může se jednat o konfigurace, </w:t>
+      </w:r>
+      <w:proofErr w:type="spellStart"/>
+      <w:r>
+        <w:rPr>
+          <w:rFonts w:eastAsia="ComeniaSerif"/>
+        </w:rPr>
+        <w:t>assety</w:t>
+      </w:r>
+      <w:proofErr w:type="spellEnd"/>
+      <w:r>
+        <w:rPr>
+          <w:rFonts w:eastAsia="ComeniaSerif"/>
+        </w:rPr>
+        <w:t>, proměnn</w:t>
+      </w:r>
+      <w:r>
+        <w:rPr>
+          <w:rFonts w:eastAsia="ComeniaSerif"/>
+        </w:rPr>
+        <w:t xml:space="preserve">é a další. Tyto informace se mohou za běhu měnit. Registrace zdroje probíhá skrze metodu </w:t>
+      </w:r>
+      <w:proofErr w:type="spellStart"/>
+      <w:r>
+        <w:rPr>
+          <w:rFonts w:eastAsia="ComeniaSerif"/>
+        </w:rPr>
+        <w:t>app.insert_resource</w:t>
+      </w:r>
+      <w:proofErr w:type="spellEnd"/>
+      <w:r>
+        <w:rPr>
+          <w:rFonts w:eastAsia="ComeniaSerif"/>
+        </w:rPr>
+        <w:t xml:space="preserve">(). </w:t>
+      </w:r>
+      <w:proofErr w:type="spellStart"/>
+      <w:r>
+        <w:rPr>
+          <w:rFonts w:eastAsia="ComeniaSerif"/>
+        </w:rPr>
+        <w:t>Mutable</w:t>
+      </w:r>
+      <w:proofErr w:type="spellEnd"/>
+      <w:r>
+        <w:rPr>
+          <w:rFonts w:eastAsia="ComeniaSerif"/>
+        </w:rPr>
+        <w:t xml:space="preserve"> i </w:t>
+      </w:r>
+      <w:proofErr w:type="spellStart"/>
+      <w:r>
+        <w:rPr>
+          <w:rFonts w:eastAsia="ComeniaSerif"/>
+        </w:rPr>
+        <w:t>inmutable</w:t>
+      </w:r>
+      <w:proofErr w:type="spellEnd"/>
+      <w:r>
+        <w:rPr>
+          <w:rFonts w:eastAsia="ComeniaSerif"/>
+        </w:rPr>
+        <w:t xml:space="preserve"> přístup ke zdrojům probíhá skrze systémy. Avšak vlastníkem zdrojů je stále </w:t>
+      </w:r>
+      <w:proofErr w:type="spellStart"/>
+      <w:r>
+        <w:rPr>
+          <w:rFonts w:eastAsia="ComeniaSerif"/>
+        </w:rPr>
+        <w:t>Bevy</w:t>
+      </w:r>
+      <w:proofErr w:type="spellEnd"/>
+      <w:r>
+        <w:rPr>
+          <w:rFonts w:eastAsia="ComeniaSerif"/>
+        </w:rPr>
+        <w:t>.</w:t>
       </w:r>
     </w:p>
     <w:p>
@@ -5637,25 +8238,61 @@
           <w:rFonts w:eastAsia="ComeniaSerif"/>
         </w:rPr>
       </w:pPr>
+      <w:proofErr w:type="spellStart"/>
       <w:r>
         <w:rPr>
           <w:rFonts w:eastAsia="ComeniaSerif"/>
         </w:rPr>
         <w:lastRenderedPageBreak/>
-        <w:t>Asset server</w:t>
-      </w:r>
-    </w:p>
-    <w:p>
-      <w:pPr>
-        <w:rPr>
-          <w:rFonts w:eastAsia="ComeniaSerif"/>
-        </w:rPr>
-      </w:pPr>
-      <w:r>
-        <w:rPr>
-          <w:rFonts w:eastAsia="ComeniaSerif"/>
-        </w:rPr>
-        <w:t xml:space="preserve">Pro načítání souborů Bevy využívá asset server. Jedná se zdroj, který </w:t>
+        <w:t>Asset</w:t>
+      </w:r>
+      <w:proofErr w:type="spellEnd"/>
+      <w:r>
+        <w:rPr>
+          <w:rFonts w:eastAsia="ComeniaSerif"/>
+        </w:rPr>
+        <w:t xml:space="preserve"> server</w:t>
+      </w:r>
+    </w:p>
+    <w:p>
+      <w:pPr>
+        <w:rPr>
+          <w:rFonts w:eastAsia="ComeniaSerif"/>
+        </w:rPr>
+      </w:pPr>
+      <w:r>
+        <w:rPr>
+          <w:rFonts w:eastAsia="ComeniaSerif"/>
+        </w:rPr>
+        <w:t xml:space="preserve">Pro načítání souborů </w:t>
+      </w:r>
+      <w:proofErr w:type="spellStart"/>
+      <w:r>
+        <w:rPr>
+          <w:rFonts w:eastAsia="ComeniaSerif"/>
+        </w:rPr>
+        <w:t>Bevy</w:t>
+      </w:r>
+      <w:proofErr w:type="spellEnd"/>
+      <w:r>
+        <w:rPr>
+          <w:rFonts w:eastAsia="ComeniaSerif"/>
+        </w:rPr>
+        <w:t xml:space="preserve"> využívá </w:t>
+      </w:r>
+      <w:proofErr w:type="spellStart"/>
+      <w:r>
+        <w:rPr>
+          <w:rFonts w:eastAsia="ComeniaSerif"/>
+        </w:rPr>
+        <w:t>asset</w:t>
+      </w:r>
+      <w:proofErr w:type="spellEnd"/>
+      <w:r>
+        <w:rPr>
+          <w:rFonts w:eastAsia="ComeniaSerif"/>
+        </w:rPr>
+        <w:t xml:space="preserve"> server. Jedná se zdroj, který </w:t>
       </w:r>
       <w:r>
         <w:rPr>
@@ -5679,7 +8316,35 @@
         <w:rPr>
           <w:rFonts w:eastAsia="ComeniaSerif"/>
         </w:rPr>
-        <w:t>i. Funkce load vrací univerzální asset handle, pomocí kterého se reference na soubor předává v rámci ECS.</w:t>
+        <w:t xml:space="preserve">i. Funkce </w:t>
+      </w:r>
+      <w:proofErr w:type="spellStart"/>
+      <w:r>
+        <w:rPr>
+          <w:rFonts w:eastAsia="ComeniaSerif"/>
+        </w:rPr>
+        <w:t>load</w:t>
+      </w:r>
+      <w:proofErr w:type="spellEnd"/>
+      <w:r>
+        <w:rPr>
+          <w:rFonts w:eastAsia="ComeniaSerif"/>
+        </w:rPr>
+        <w:t xml:space="preserve"> vrací univerzální </w:t>
+      </w:r>
+      <w:proofErr w:type="spellStart"/>
+      <w:r>
+        <w:rPr>
+          <w:rFonts w:eastAsia="ComeniaSerif"/>
+        </w:rPr>
+        <w:t>asset</w:t>
+      </w:r>
+      <w:proofErr w:type="spellEnd"/>
+      <w:r>
+        <w:rPr>
+          <w:rFonts w:eastAsia="ComeniaSerif"/>
+        </w:rPr>
+        <w:t xml:space="preserve"> handle, pomocí kterého se reference na soubor předává v rámci ECS.</w:t>
       </w:r>
     </w:p>
     <w:p>
@@ -5720,20 +8385,48 @@
         <w:rPr>
           <w:rFonts w:eastAsia="ComeniaSerif"/>
         </w:rPr>
-        <w:t xml:space="preserve">přehlednosti a modularity používá Bevy systém modulů. Moduly jsou do aplikace přidány při startu a obsahují předem připravené systémy, do kterých vývojář nemusí zasahovat. </w:t>
-      </w:r>
-    </w:p>
-    <w:p>
-      <w:pPr>
-        <w:rPr>
-          <w:rFonts w:eastAsia="ComeniaSerif"/>
-        </w:rPr>
-      </w:pPr>
-      <w:r>
-        <w:rPr>
-          <w:rFonts w:eastAsia="ComeniaSerif"/>
-        </w:rPr>
-        <w:t xml:space="preserve">Pluginy lze získat z různých zdrojů. Bevy poskytuje sadu základních pluginů, které zajišťují </w:t>
+        <w:t xml:space="preserve">přehlednosti a modularity používá </w:t>
+      </w:r>
+      <w:proofErr w:type="spellStart"/>
+      <w:r>
+        <w:rPr>
+          <w:rFonts w:eastAsia="ComeniaSerif"/>
+        </w:rPr>
+        <w:t>Bevy</w:t>
+      </w:r>
+      <w:proofErr w:type="spellEnd"/>
+      <w:r>
+        <w:rPr>
+          <w:rFonts w:eastAsia="ComeniaSerif"/>
+        </w:rPr>
+        <w:t xml:space="preserve"> systém modulů. Moduly jsou do aplikace přidány při startu a obsahují předem připravené systémy, do kterých vývojář nemusí zasahovat. </w:t>
+      </w:r>
+    </w:p>
+    <w:p>
+      <w:pPr>
+        <w:rPr>
+          <w:rFonts w:eastAsia="ComeniaSerif"/>
+        </w:rPr>
+      </w:pPr>
+      <w:r>
+        <w:rPr>
+          <w:rFonts w:eastAsia="ComeniaSerif"/>
+        </w:rPr>
+        <w:t xml:space="preserve">Pluginy lze získat z různých zdrojů. </w:t>
+      </w:r>
+      <w:proofErr w:type="spellStart"/>
+      <w:r>
+        <w:rPr>
+          <w:rFonts w:eastAsia="ComeniaSerif"/>
+        </w:rPr>
+        <w:t>Bevy</w:t>
+      </w:r>
+      <w:proofErr w:type="spellEnd"/>
+      <w:r>
+        <w:rPr>
+          <w:rFonts w:eastAsia="ComeniaSerif"/>
+        </w:rPr>
+        <w:t xml:space="preserve"> poskytuje sadu základních pluginů, které zajišťují </w:t>
       </w:r>
       <w:r>
         <w:rPr>
@@ -5745,8 +8438,16 @@
         <w:rPr>
           <w:rFonts w:eastAsia="ComeniaSerif"/>
         </w:rPr>
-        <w:t xml:space="preserve"> funkcionality enginu</w:t>
-      </w:r>
+        <w:t xml:space="preserve"> funkcionality </w:t>
+      </w:r>
+      <w:proofErr w:type="spellStart"/>
+      <w:r>
+        <w:rPr>
+          <w:rFonts w:eastAsia="ComeniaSerif"/>
+        </w:rPr>
+        <w:t>enginu</w:t>
+      </w:r>
+      <w:proofErr w:type="spellEnd"/>
       <w:r>
         <w:rPr>
           <w:rFonts w:eastAsia="ComeniaSerif"/>
@@ -5757,7 +8458,21 @@
         <w:rPr>
           <w:rFonts w:eastAsia="ComeniaSerif"/>
         </w:rPr>
-        <w:t xml:space="preserve">Vývojáři si mohou vytvářet vlastní pluginy nebo využívat existující pluginy z knihoven, které rozšiřují Bevy o </w:t>
+        <w:t xml:space="preserve">Vývojáři si mohou vytvářet vlastní pluginy nebo využívat existující pluginy z knihoven, které rozšiřují </w:t>
+      </w:r>
+      <w:proofErr w:type="spellStart"/>
+      <w:r>
+        <w:rPr>
+          <w:rFonts w:eastAsia="ComeniaSerif"/>
+        </w:rPr>
+        <w:t>Bevy</w:t>
+      </w:r>
+      <w:proofErr w:type="spellEnd"/>
+      <w:r>
+        <w:rPr>
+          <w:rFonts w:eastAsia="ComeniaSerif"/>
+        </w:rPr>
+        <w:t xml:space="preserve"> o </w:t>
       </w:r>
       <w:r>
         <w:rPr>
@@ -5780,25 +8495,49 @@
         </w:rPr>
       </w:pPr>
       <w:bookmarkStart w:id="13" w:name="_Toc195370011"/>
-      <w:r>
-        <w:rPr>
-          <w:rFonts w:eastAsia="ComeniaSerif"/>
-        </w:rPr>
-        <w:t>Renderovací backendy</w:t>
+      <w:proofErr w:type="spellStart"/>
+      <w:r>
+        <w:rPr>
+          <w:rFonts w:eastAsia="ComeniaSerif"/>
+        </w:rPr>
+        <w:t>Renderovací</w:t>
+      </w:r>
+      <w:proofErr w:type="spellEnd"/>
+      <w:r>
+        <w:rPr>
+          <w:rFonts w:eastAsia="ComeniaSerif"/>
+        </w:rPr>
+        <w:t xml:space="preserve"> </w:t>
+      </w:r>
+      <w:proofErr w:type="spellStart"/>
+      <w:r>
+        <w:rPr>
+          <w:rFonts w:eastAsia="ComeniaSerif"/>
+        </w:rPr>
+        <w:t>backendy</w:t>
       </w:r>
       <w:bookmarkEnd w:id="13"/>
-    </w:p>
-    <w:p>
-      <w:pPr>
-        <w:rPr>
-          <w:rFonts w:eastAsia="ComeniaSerif"/>
-        </w:rPr>
-      </w:pPr>
-      <w:r>
-        <w:rPr>
-          <w:rFonts w:eastAsia="ComeniaSerif"/>
-        </w:rPr>
-        <w:t xml:space="preserve">Bevy </w:t>
+      <w:proofErr w:type="spellEnd"/>
+    </w:p>
+    <w:p>
+      <w:pPr>
+        <w:rPr>
+          <w:rFonts w:eastAsia="ComeniaSerif"/>
+        </w:rPr>
+      </w:pPr>
+      <w:proofErr w:type="spellStart"/>
+      <w:r>
+        <w:rPr>
+          <w:rFonts w:eastAsia="ComeniaSerif"/>
+        </w:rPr>
+        <w:t>Bevy</w:t>
+      </w:r>
+      <w:proofErr w:type="spellEnd"/>
+      <w:r>
+        <w:rPr>
+          <w:rFonts w:eastAsia="ComeniaSerif"/>
+        </w:rPr>
+        <w:t xml:space="preserve"> </w:t>
       </w:r>
       <w:r>
         <w:rPr>
@@ -5816,7 +8555,23 @@
         <w:rPr>
           <w:rFonts w:eastAsia="ComeniaSerif"/>
         </w:rPr>
-        <w:t xml:space="preserve"> používá wgpu a proto </w:t>
+        <w:t xml:space="preserve"> používá </w:t>
+      </w:r>
+      <w:proofErr w:type="spellStart"/>
+      <w:proofErr w:type="gramStart"/>
+      <w:r>
+        <w:rPr>
+          <w:rFonts w:eastAsia="ComeniaSerif"/>
+        </w:rPr>
+        <w:t>wgpu</w:t>
+      </w:r>
+      <w:proofErr w:type="spellEnd"/>
+      <w:proofErr w:type="gramEnd"/>
+      <w:r>
+        <w:rPr>
+          <w:rFonts w:eastAsia="ComeniaSerif"/>
+        </w:rPr>
+        <w:t xml:space="preserve"> a proto </w:t>
       </w:r>
       <w:r>
         <w:rPr>
@@ -5828,8 +8583,30 @@
         <w:rPr>
           <w:rFonts w:eastAsia="ComeniaSerif"/>
         </w:rPr>
-        <w:t>podporuje několik renderovacích backendů</w:t>
-      </w:r>
+        <w:t xml:space="preserve">podporuje několik </w:t>
+      </w:r>
+      <w:proofErr w:type="spellStart"/>
+      <w:r>
+        <w:rPr>
+          <w:rFonts w:eastAsia="ComeniaSerif"/>
+        </w:rPr>
+        <w:t>renderovacích</w:t>
+      </w:r>
+      <w:proofErr w:type="spellEnd"/>
+      <w:r>
+        <w:rPr>
+          <w:rFonts w:eastAsia="ComeniaSerif"/>
+        </w:rPr>
+        <w:t xml:space="preserve"> </w:t>
+      </w:r>
+      <w:proofErr w:type="spellStart"/>
+      <w:r>
+        <w:rPr>
+          <w:rFonts w:eastAsia="ComeniaSerif"/>
+        </w:rPr>
+        <w:t>backendů</w:t>
+      </w:r>
+      <w:proofErr w:type="spellEnd"/>
       <w:r>
         <w:rPr>
           <w:rFonts w:eastAsia="ComeniaSerif"/>
@@ -5847,7 +8624,21 @@
         <w:rPr>
           <w:rFonts w:eastAsia="ComeniaSerif"/>
         </w:rPr>
-        <w:t xml:space="preserve">Primární backendy, které </w:t>
+        <w:t xml:space="preserve">Primární </w:t>
+      </w:r>
+      <w:proofErr w:type="spellStart"/>
+      <w:r>
+        <w:rPr>
+          <w:rFonts w:eastAsia="ComeniaSerif"/>
+        </w:rPr>
+        <w:t>backendy</w:t>
+      </w:r>
+      <w:proofErr w:type="spellEnd"/>
+      <w:r>
+        <w:rPr>
+          <w:rFonts w:eastAsia="ComeniaSerif"/>
+        </w:rPr>
+        <w:t xml:space="preserve">, které </w:t>
       </w:r>
       <w:r>
         <w:rPr>
@@ -5859,7 +8650,77 @@
         <w:rPr>
           <w:rFonts w:eastAsia="ComeniaSerif"/>
         </w:rPr>
-        <w:t>mít plnou podporu jsou: Vulkan, Metal, DirectX 12 a WebGPU pro prohlížeče. Sekundární renderovací backend, který lze využít ale nemá plnou podporu je OpenGL.</w:t>
+        <w:t xml:space="preserve">mít plnou podporu jsou: </w:t>
+      </w:r>
+      <w:proofErr w:type="spellStart"/>
+      <w:r>
+        <w:rPr>
+          <w:rFonts w:eastAsia="ComeniaSerif"/>
+        </w:rPr>
+        <w:t>Vulkan</w:t>
+      </w:r>
+      <w:proofErr w:type="spellEnd"/>
+      <w:r>
+        <w:rPr>
+          <w:rFonts w:eastAsia="ComeniaSerif"/>
+        </w:rPr>
+        <w:t xml:space="preserve">, Metal, DirectX 12 a </w:t>
+      </w:r>
+      <w:proofErr w:type="spellStart"/>
+      <w:r>
+        <w:rPr>
+          <w:rFonts w:eastAsia="ComeniaSerif"/>
+        </w:rPr>
+        <w:t>WebGPU</w:t>
+      </w:r>
+      <w:proofErr w:type="spellEnd"/>
+      <w:r>
+        <w:rPr>
+          <w:rFonts w:eastAsia="ComeniaSerif"/>
+        </w:rPr>
+        <w:t xml:space="preserve"> pro prohlížeče. Sekundární </w:t>
+      </w:r>
+      <w:proofErr w:type="spellStart"/>
+      <w:r>
+        <w:rPr>
+          <w:rFonts w:eastAsia="ComeniaSerif"/>
+        </w:rPr>
+        <w:t>renderovací</w:t>
+      </w:r>
+      <w:proofErr w:type="spellEnd"/>
+      <w:r>
+        <w:rPr>
+          <w:rFonts w:eastAsia="ComeniaSerif"/>
+        </w:rPr>
+        <w:t xml:space="preserve"> </w:t>
+      </w:r>
+      <w:proofErr w:type="spellStart"/>
+      <w:r>
+        <w:rPr>
+          <w:rFonts w:eastAsia="ComeniaSerif"/>
+        </w:rPr>
+        <w:t>backend</w:t>
+      </w:r>
+      <w:proofErr w:type="spellEnd"/>
+      <w:r>
+        <w:rPr>
+          <w:rFonts w:eastAsia="ComeniaSerif"/>
+        </w:rPr>
+        <w:t xml:space="preserve">, který lze využít ale nemá plnou podporu je </w:t>
+      </w:r>
+      <w:proofErr w:type="spellStart"/>
+      <w:r>
+        <w:rPr>
+          <w:rFonts w:eastAsia="ComeniaSerif"/>
+        </w:rPr>
+        <w:t>OpenGL</w:t>
+      </w:r>
+      <w:proofErr w:type="spellEnd"/>
+      <w:r>
+        <w:rPr>
+          <w:rFonts w:eastAsia="ComeniaSerif"/>
+        </w:rPr>
+        <w:t>.</w:t>
       </w:r>
     </w:p>
     <w:p>
@@ -5898,7 +8759,21 @@
         <w:rPr>
           <w:rFonts w:eastAsia="ComeniaSerif"/>
         </w:rPr>
-        <w:t>Svět je z pohledu Bevy prostor, který reprezentuje stav aplikace, obsahuje všechny</w:t>
+        <w:t xml:space="preserve">Svět je z pohledu </w:t>
+      </w:r>
+      <w:proofErr w:type="spellStart"/>
+      <w:r>
+        <w:rPr>
+          <w:rFonts w:eastAsia="ComeniaSerif"/>
+        </w:rPr>
+        <w:t>Bevy</w:t>
+      </w:r>
+      <w:proofErr w:type="spellEnd"/>
+      <w:r>
+        <w:rPr>
+          <w:rFonts w:eastAsia="ComeniaSerif"/>
+        </w:rPr>
+        <w:t xml:space="preserve"> prostor, který reprezentuje stav aplikace, obsahuje všechny</w:t>
       </w:r>
       <w:r>
         <w:rPr>
@@ -5916,27 +8791,139 @@
         <w:rPr>
           <w:rFonts w:eastAsia="ComeniaSerif"/>
         </w:rPr>
-        <w:t xml:space="preserve">í informace. Základní Bevy aplikace má světy dva. Jeden hlavní, ve kterém probíhá simulace a jeden vykreslovací, který zodpovídá za renderování. Většina běžných operací probíhá nad světem simulačním, až na operace, které se pracují přímo s renderem, ty je potřeba provádět ve světě renderovacím. Příkladem takové operace je například pipeline pro post processing. </w:t>
-      </w:r>
-    </w:p>
-    <w:p>
-      <w:pPr>
-        <w:rPr>
-          <w:rFonts w:eastAsia="ComeniaSerif"/>
-        </w:rPr>
-      </w:pPr>
-    </w:p>
-    <w:p>
-      <w:pPr>
-        <w:rPr>
-          <w:rFonts w:eastAsia="ComeniaSerif"/>
-        </w:rPr>
-      </w:pPr>
-      <w:r>
-        <w:rPr>
-          <w:rFonts w:eastAsia="ComeniaSerif"/>
-        </w:rPr>
-        <w:t xml:space="preserve">Přesun dat mezi světy probíhá v závislosti na nastavení pipeliningu. Pokud je pipelining povolen, tak se na začátku cyklu data ze simulačního světa extrahují do světa renderovacího. Oba světy poté paralelně provádějí vlastní agendu. Před započnutím dalšího cyklu </w:t>
+        <w:t xml:space="preserve">í informace. Základní </w:t>
+      </w:r>
+      <w:proofErr w:type="spellStart"/>
+      <w:r>
+        <w:rPr>
+          <w:rFonts w:eastAsia="ComeniaSerif"/>
+        </w:rPr>
+        <w:t>Bevy</w:t>
+      </w:r>
+      <w:proofErr w:type="spellEnd"/>
+      <w:r>
+        <w:rPr>
+          <w:rFonts w:eastAsia="ComeniaSerif"/>
+        </w:rPr>
+        <w:t xml:space="preserve"> aplikace má světy dva. Jeden hlavní, ve kterém probíhá simulace a jeden vykreslovací, který zodpovídá za renderování. Většina běžných operací probíhá nad světem simulačním, až na operace, které se pracují přímo s </w:t>
+      </w:r>
+      <w:proofErr w:type="spellStart"/>
+      <w:r>
+        <w:rPr>
+          <w:rFonts w:eastAsia="ComeniaSerif"/>
+        </w:rPr>
+        <w:t>renderem</w:t>
+      </w:r>
+      <w:proofErr w:type="spellEnd"/>
+      <w:r>
+        <w:rPr>
+          <w:rFonts w:eastAsia="ComeniaSerif"/>
+        </w:rPr>
+        <w:t xml:space="preserve">, ty je potřeba provádět ve světě </w:t>
+      </w:r>
+      <w:proofErr w:type="spellStart"/>
+      <w:r>
+        <w:rPr>
+          <w:rFonts w:eastAsia="ComeniaSerif"/>
+        </w:rPr>
+        <w:t>renderovacím</w:t>
+      </w:r>
+      <w:proofErr w:type="spellEnd"/>
+      <w:r>
+        <w:rPr>
+          <w:rFonts w:eastAsia="ComeniaSerif"/>
+        </w:rPr>
+        <w:t xml:space="preserve">. Příkladem takové operace je například </w:t>
+      </w:r>
+      <w:proofErr w:type="spellStart"/>
+      <w:r>
+        <w:rPr>
+          <w:rFonts w:eastAsia="ComeniaSerif"/>
+        </w:rPr>
+        <w:t>pipeline</w:t>
+      </w:r>
+      <w:proofErr w:type="spellEnd"/>
+      <w:r>
+        <w:rPr>
+          <w:rFonts w:eastAsia="ComeniaSerif"/>
+        </w:rPr>
+        <w:t xml:space="preserve"> pro post </w:t>
+      </w:r>
+      <w:proofErr w:type="spellStart"/>
+      <w:r>
+        <w:rPr>
+          <w:rFonts w:eastAsia="ComeniaSerif"/>
+        </w:rPr>
+        <w:t>processing</w:t>
+      </w:r>
+      <w:proofErr w:type="spellEnd"/>
+      <w:r>
+        <w:rPr>
+          <w:rFonts w:eastAsia="ComeniaSerif"/>
+        </w:rPr>
+        <w:t xml:space="preserve">. </w:t>
+      </w:r>
+    </w:p>
+    <w:p>
+      <w:pPr>
+        <w:rPr>
+          <w:rFonts w:eastAsia="ComeniaSerif"/>
+        </w:rPr>
+      </w:pPr>
+    </w:p>
+    <w:p>
+      <w:pPr>
+        <w:rPr>
+          <w:rFonts w:eastAsia="ComeniaSerif"/>
+        </w:rPr>
+      </w:pPr>
+      <w:r>
+        <w:rPr>
+          <w:rFonts w:eastAsia="ComeniaSerif"/>
+        </w:rPr>
+        <w:t xml:space="preserve">Přesun dat mezi světy probíhá v závislosti na nastavení </w:t>
+      </w:r>
+      <w:proofErr w:type="spellStart"/>
+      <w:r>
+        <w:rPr>
+          <w:rFonts w:eastAsia="ComeniaSerif"/>
+        </w:rPr>
+        <w:t>pipeliningu</w:t>
+      </w:r>
+      <w:proofErr w:type="spellEnd"/>
+      <w:r>
+        <w:rPr>
+          <w:rFonts w:eastAsia="ComeniaSerif"/>
+        </w:rPr>
+        <w:t xml:space="preserve">. Pokud je </w:t>
+      </w:r>
+      <w:proofErr w:type="spellStart"/>
+      <w:r>
+        <w:rPr>
+          <w:rFonts w:eastAsia="ComeniaSerif"/>
+        </w:rPr>
+        <w:t>pipelining</w:t>
+      </w:r>
+      <w:proofErr w:type="spellEnd"/>
+      <w:r>
+        <w:rPr>
+          <w:rFonts w:eastAsia="ComeniaSerif"/>
+        </w:rPr>
+        <w:t xml:space="preserve"> povolen, tak se na začátku cyklu data ze simulačního světa extrahují do světa </w:t>
+      </w:r>
+      <w:proofErr w:type="spellStart"/>
+      <w:r>
+        <w:rPr>
+          <w:rFonts w:eastAsia="ComeniaSerif"/>
+        </w:rPr>
+        <w:t>renderovacího</w:t>
+      </w:r>
+      <w:proofErr w:type="spellEnd"/>
+      <w:r>
+        <w:rPr>
+          <w:rFonts w:eastAsia="ComeniaSerif"/>
+        </w:rPr>
+        <w:t xml:space="preserve">. Oba světy poté paralelně provádějí vlastní agendu. Před započnutím dalšího cyklu </w:t>
       </w:r>
       <w:r>
         <w:rPr>
@@ -6004,7 +8991,35 @@
           <w:rFonts w:eastAsia="ComeniaSerif"/>
         </w:rPr>
         <w:lastRenderedPageBreak/>
-        <w:t>Při zakázaném pipeliningu nejprve proběhne cykl ve světě simulačním, po</w:t>
+        <w:t xml:space="preserve">Při zakázaném </w:t>
+      </w:r>
+      <w:proofErr w:type="spellStart"/>
+      <w:r>
+        <w:rPr>
+          <w:rFonts w:eastAsia="ComeniaSerif"/>
+        </w:rPr>
+        <w:t>pipeliningu</w:t>
+      </w:r>
+      <w:proofErr w:type="spellEnd"/>
+      <w:r>
+        <w:rPr>
+          <w:rFonts w:eastAsia="ComeniaSerif"/>
+        </w:rPr>
+        <w:t xml:space="preserve"> nejprve proběhne </w:t>
+      </w:r>
+      <w:proofErr w:type="spellStart"/>
+      <w:r>
+        <w:rPr>
+          <w:rFonts w:eastAsia="ComeniaSerif"/>
+        </w:rPr>
+        <w:t>cykl</w:t>
+      </w:r>
+      <w:proofErr w:type="spellEnd"/>
+      <w:r>
+        <w:rPr>
+          <w:rFonts w:eastAsia="ComeniaSerif"/>
+        </w:rPr>
+        <w:t xml:space="preserve"> ve světě simulačním, po</w:t>
       </w:r>
       <w:r>
         <w:rPr>
@@ -6022,7 +9037,21 @@
         <w:rPr>
           <w:rFonts w:eastAsia="ComeniaSerif"/>
         </w:rPr>
-        <w:t>probíhá cykl ve</w:t>
+        <w:t xml:space="preserve">probíhá </w:t>
+      </w:r>
+      <w:proofErr w:type="spellStart"/>
+      <w:r>
+        <w:rPr>
+          <w:rFonts w:eastAsia="ComeniaSerif"/>
+        </w:rPr>
+        <w:t>cykl</w:t>
+      </w:r>
+      <w:proofErr w:type="spellEnd"/>
+      <w:r>
+        <w:rPr>
+          <w:rFonts w:eastAsia="ComeniaSerif"/>
+        </w:rPr>
+        <w:t xml:space="preserve"> ve</w:t>
       </w:r>
       <w:r>
         <w:rPr>
@@ -6143,345 +9172,16 @@
         </w:r>
       </w:fldSimple>
       <w:r>
-        <w:t xml:space="preserve"> Fáze vykreslování v Bevy</w:t>
-      </w:r>
-    </w:p>
-    <w:p>
-      <w:pPr>
-        <w:pStyle w:val="Nadpis2"/>
-      </w:pPr>
-      <w:bookmarkStart w:id="14" w:name="_Toc195370012"/>
-      <w:r>
-        <w:t>Podkapitola</w:t>
-      </w:r>
-      <w:bookmarkEnd w:id="14"/>
-    </w:p>
-    <w:p>
-      <w:r>
-        <w:t>Vlastní text práce.</w:t>
-      </w:r>
-    </w:p>
-    <w:p>
-      <w:pPr>
-        <w:rPr>
-          <w:b/>
-        </w:rPr>
-      </w:pPr>
-      <w:bookmarkStart w:id="15" w:name="_Toc348517268"/>
-      <w:r>
-        <w:rPr>
-          <w:b/>
-        </w:rPr>
-        <w:t xml:space="preserve">Tabulka </w:t>
-      </w:r>
-      <w:r>
-        <w:rPr>
-          <w:b/>
-        </w:rPr>
-        <w:fldChar w:fldCharType="begin"/>
-      </w:r>
-      <w:r>
-        <w:rPr>
-          <w:b/>
-        </w:rPr>
-        <w:instrText xml:space="preserve"> SEQ Tabulka \* ARABIC </w:instrText>
-      </w:r>
-      <w:r>
-        <w:rPr>
-          <w:b/>
-        </w:rPr>
-        <w:fldChar w:fldCharType="separate"/>
-      </w:r>
-      <w:r>
-        <w:rPr>
-          <w:b/>
-        </w:rPr>
-        <w:t>1</w:t>
-      </w:r>
-      <w:r>
-        <w:rPr>
-          <w:b/>
-        </w:rPr>
-        <w:fldChar w:fldCharType="end"/>
-      </w:r>
-      <w:r>
-        <w:rPr>
-          <w:b/>
-        </w:rPr>
-        <w:t xml:space="preserve"> Název tabulky</w:t>
-      </w:r>
-      <w:r>
-        <w:rPr>
-          <w:b/>
-        </w:rPr>
-        <w:t>.</w:t>
-      </w:r>
-      <w:bookmarkEnd w:id="15"/>
-      <w:r>
-        <w:rPr>
-          <w:b/>
-        </w:rPr>
-        <w:t xml:space="preserve"> </w:t>
-      </w:r>
-      <w:r>
-        <w:rPr>
-          <w:b/>
-        </w:rPr>
-        <w:t>Zdroj: citace zdroje, nebo autor, vlastní zpracování</w:t>
-      </w:r>
-    </w:p>
-    <w:p>
-      <w:pPr>
-        <w:pStyle w:val="Titulek"/>
-        <w:keepNext/>
-        <w:jc w:val="left"/>
-      </w:pPr>
-    </w:p>
-    <w:tbl>
-      <w:tblPr>
-        <w:tblW w:w="0" w:type="auto"/>
-        <w:tblBorders>
-          <w:top w:val="single" w:sz="4" w:space="0" w:color="auto"/>
-          <w:left w:val="single" w:sz="4" w:space="0" w:color="auto"/>
-          <w:bottom w:val="single" w:sz="4" w:space="0" w:color="auto"/>
-          <w:right w:val="single" w:sz="4" w:space="0" w:color="auto"/>
-          <w:insideH w:val="single" w:sz="4" w:space="0" w:color="auto"/>
-          <w:insideV w:val="single" w:sz="4" w:space="0" w:color="auto"/>
-        </w:tblBorders>
-        <w:tblLook w:val="04A0" w:firstRow="1" w:lastRow="0" w:firstColumn="1" w:lastColumn="0" w:noHBand="0" w:noVBand="1"/>
-      </w:tblPr>
-      <w:tblGrid>
-        <w:gridCol w:w="2161"/>
-        <w:gridCol w:w="2161"/>
-        <w:gridCol w:w="2161"/>
-        <w:gridCol w:w="2161"/>
-      </w:tblGrid>
-      <w:tr>
-        <w:tc>
-          <w:tcPr>
-            <w:tcW w:w="2161" w:type="dxa"/>
-            <w:shd w:val="clear" w:color="auto" w:fill="auto"/>
-          </w:tcPr>
-          <w:p/>
-        </w:tc>
-        <w:tc>
-          <w:tcPr>
-            <w:tcW w:w="2161" w:type="dxa"/>
-            <w:shd w:val="clear" w:color="auto" w:fill="auto"/>
-          </w:tcPr>
-          <w:p/>
-        </w:tc>
-        <w:tc>
-          <w:tcPr>
-            <w:tcW w:w="2161" w:type="dxa"/>
-            <w:shd w:val="clear" w:color="auto" w:fill="auto"/>
-          </w:tcPr>
-          <w:p/>
-        </w:tc>
-        <w:tc>
-          <w:tcPr>
-            <w:tcW w:w="2161" w:type="dxa"/>
-            <w:shd w:val="clear" w:color="auto" w:fill="auto"/>
-          </w:tcPr>
-          <w:p/>
-        </w:tc>
-      </w:tr>
-      <w:tr>
-        <w:tc>
-          <w:tcPr>
-            <w:tcW w:w="2161" w:type="dxa"/>
-            <w:shd w:val="clear" w:color="auto" w:fill="auto"/>
-          </w:tcPr>
-          <w:p/>
-        </w:tc>
-        <w:tc>
-          <w:tcPr>
-            <w:tcW w:w="2161" w:type="dxa"/>
-            <w:shd w:val="clear" w:color="auto" w:fill="auto"/>
-          </w:tcPr>
-          <w:p/>
-        </w:tc>
-        <w:tc>
-          <w:tcPr>
-            <w:tcW w:w="2161" w:type="dxa"/>
-            <w:shd w:val="clear" w:color="auto" w:fill="auto"/>
-          </w:tcPr>
-          <w:p/>
-        </w:tc>
-        <w:tc>
-          <w:tcPr>
-            <w:tcW w:w="2161" w:type="dxa"/>
-            <w:shd w:val="clear" w:color="auto" w:fill="auto"/>
-          </w:tcPr>
-          <w:p/>
-        </w:tc>
-      </w:tr>
-      <w:tr>
-        <w:tc>
-          <w:tcPr>
-            <w:tcW w:w="2161" w:type="dxa"/>
-            <w:shd w:val="clear" w:color="auto" w:fill="auto"/>
-          </w:tcPr>
-          <w:p/>
-        </w:tc>
-        <w:tc>
-          <w:tcPr>
-            <w:tcW w:w="2161" w:type="dxa"/>
-            <w:shd w:val="clear" w:color="auto" w:fill="auto"/>
-          </w:tcPr>
-          <w:p/>
-        </w:tc>
-        <w:tc>
-          <w:tcPr>
-            <w:tcW w:w="2161" w:type="dxa"/>
-            <w:shd w:val="clear" w:color="auto" w:fill="auto"/>
-          </w:tcPr>
-          <w:p/>
-        </w:tc>
-        <w:tc>
-          <w:tcPr>
-            <w:tcW w:w="2161" w:type="dxa"/>
-            <w:shd w:val="clear" w:color="auto" w:fill="auto"/>
-          </w:tcPr>
-          <w:p/>
-        </w:tc>
-      </w:tr>
-      <w:tr>
-        <w:tc>
-          <w:tcPr>
-            <w:tcW w:w="2161" w:type="dxa"/>
-            <w:shd w:val="clear" w:color="auto" w:fill="auto"/>
-          </w:tcPr>
-          <w:p/>
-        </w:tc>
-        <w:tc>
-          <w:tcPr>
-            <w:tcW w:w="2161" w:type="dxa"/>
-            <w:shd w:val="clear" w:color="auto" w:fill="auto"/>
-          </w:tcPr>
-          <w:p/>
-        </w:tc>
-        <w:tc>
-          <w:tcPr>
-            <w:tcW w:w="2161" w:type="dxa"/>
-            <w:shd w:val="clear" w:color="auto" w:fill="auto"/>
-          </w:tcPr>
-          <w:p/>
-        </w:tc>
-        <w:tc>
-          <w:tcPr>
-            <w:tcW w:w="2161" w:type="dxa"/>
-            <w:shd w:val="clear" w:color="auto" w:fill="auto"/>
-          </w:tcPr>
-          <w:p/>
-        </w:tc>
-      </w:tr>
-    </w:tbl>
-    <w:p>
-      <w:pPr>
-        <w:pStyle w:val="Nadpis3"/>
-      </w:pPr>
-      <w:r>
-        <w:t>Podřazená podkapitola</w:t>
-      </w:r>
-    </w:p>
-    <w:p>
-      <w:r>
-        <w:t>Vlastní text práce.</w:t>
-      </w:r>
-    </w:p>
-    <w:p>
-      <w:pPr>
-        <w:keepNext/>
-        <w:spacing w:after="200" w:line="276" w:lineRule="auto"/>
-        <w:jc w:val="left"/>
-      </w:pPr>
-      <w:r>
-        <w:rPr>
-          <w:noProof/>
-        </w:rPr>
-        <w:drawing>
-          <wp:inline distT="0" distB="0" distL="0" distR="0" wp14:anchorId="36BB5DBF" wp14:editId="4D082959">
-            <wp:extent cx="5400040" cy="901065"/>
-            <wp:effectExtent l="0" t="0" r="0" b="0"/>
-            <wp:docPr id="3" name="Obrázek 3"/>
-            <wp:cNvGraphicFramePr>
-              <a:graphicFrameLocks xmlns:a="http://schemas.openxmlformats.org/drawingml/2006/main" noChangeAspect="1"/>
-            </wp:cNvGraphicFramePr>
-            <a:graphic xmlns:a="http://schemas.openxmlformats.org/drawingml/2006/main">
-              <a:graphicData uri="http://schemas.openxmlformats.org/drawingml/2006/picture">
-                <pic:pic xmlns:pic="http://schemas.openxmlformats.org/drawingml/2006/picture">
-                  <pic:nvPicPr>
-                    <pic:cNvPr id="3" name="logolink_NPO_RGB.png"/>
-                    <pic:cNvPicPr/>
-                  </pic:nvPicPr>
-                  <pic:blipFill>
-                    <a:blip r:embed="rId13" cstate="print">
-                      <a:extLst>
-                        <a:ext uri="{28A0092B-C50C-407E-A947-70E740481C1C}">
-                          <a14:useLocalDpi xmlns:a14="http://schemas.microsoft.com/office/drawing/2010/main" val="0"/>
-                        </a:ext>
-                      </a:extLst>
-                    </a:blip>
-                    <a:stretch>
-                      <a:fillRect/>
-                    </a:stretch>
-                  </pic:blipFill>
-                  <pic:spPr>
-                    <a:xfrm>
-                      <a:off x="0" y="0"/>
-                      <a:ext cx="5400040" cy="901065"/>
-                    </a:xfrm>
-                    <a:prstGeom prst="rect">
-                      <a:avLst/>
-                    </a:prstGeom>
-                  </pic:spPr>
-                </pic:pic>
-              </a:graphicData>
-            </a:graphic>
-          </wp:inline>
-        </w:drawing>
-      </w:r>
-    </w:p>
-    <w:p>
-      <w:pPr>
-        <w:pStyle w:val="Titulek"/>
-        <w:jc w:val="left"/>
-        <w:rPr>
-          <w:rFonts w:ascii="Arial" w:hAnsi="Arial"/>
-          <w:b w:val="0"/>
-          <w:bCs w:val="0"/>
-          <w:i/>
-          <w:iCs/>
-          <w:sz w:val="28"/>
-          <w:szCs w:val="28"/>
-        </w:rPr>
-      </w:pPr>
-      <w:bookmarkStart w:id="16" w:name="_Toc348517265"/>
-      <w:r>
-        <w:t xml:space="preserve">Obr. </w:t>
-      </w:r>
-      <w:fldSimple w:instr=" SEQ Obr. \* ARABIC ">
-        <w:r>
-          <w:rPr>
-            <w:noProof/>
-          </w:rPr>
-          <w:t>3</w:t>
-        </w:r>
-      </w:fldSimple>
-      <w:r>
-        <w:t xml:space="preserve"> Název obrázku/grafu/fotografie</w:t>
-      </w:r>
-      <w:r>
-        <w:t>.</w:t>
-      </w:r>
-      <w:bookmarkEnd w:id="16"/>
-      <w:r>
-        <w:t xml:space="preserve"> </w:t>
-      </w:r>
-      <w:r>
-        <w:t xml:space="preserve">Zdroj: citace zdroje, nebo autor, vlastní zpracování </w:t>
-      </w:r>
+        <w:t xml:space="preserve"> Fáze vykreslování v</w:t>
+      </w:r>
+      <w:r>
+        <w:t> </w:t>
+      </w:r>
+      <w:proofErr w:type="spellStart"/>
+      <w:r>
+        <w:t>Bevy</w:t>
+      </w:r>
+      <w:proofErr w:type="spellEnd"/>
       <w:r>
         <w:br w:type="page"/>
       </w:r>
@@ -6490,12 +9190,12 @@
       <w:pPr>
         <w:pStyle w:val="Nadpis1"/>
       </w:pPr>
-      <w:bookmarkStart w:id="17" w:name="_Toc195370013"/>
+      <w:bookmarkStart w:id="14" w:name="_Toc195370013"/>
       <w:r>
         <w:lastRenderedPageBreak/>
         <w:t>Metodika a zpracování</w:t>
       </w:r>
-      <w:bookmarkEnd w:id="17"/>
+      <w:bookmarkEnd w:id="14"/>
     </w:p>
     <w:p>
       <w:pPr>
@@ -6510,32 +9210,133 @@
         <w:t>Ukázky jsou založené na ukázkách z práce „</w:t>
       </w:r>
       <w:r>
-        <w:t>Využití API Vulkan v kontextu výuky počítačové grafiky</w:t>
-      </w:r>
-      <w:r>
-        <w:t xml:space="preserve">“ [3] a implementovány pomocí Bevy. </w:t>
-      </w:r>
-      <w:r>
-        <w:t>Rendering engine Bevy některé operace velmi zjednodušuje, ztěžuje a v některých případech i znemožňuje. Proto bylo upuštěno od původního záměru implementovat ukázky co nejvěrněji i po stránce kódu. A při implementaci byl kladen důraz hlavně na implementaci stejného tématu a druhotně i na podobnost výstupu.</w:t>
-      </w:r>
+        <w:t xml:space="preserve">Využití API </w:t>
+      </w:r>
+      <w:proofErr w:type="spellStart"/>
+      <w:r>
+        <w:t>Vulkan</w:t>
+      </w:r>
+      <w:proofErr w:type="spellEnd"/>
+      <w:r>
+        <w:t xml:space="preserve"> v kontextu výuky počítačové grafiky</w:t>
+      </w:r>
+      <w:r>
+        <w:t xml:space="preserve">“ [3] a implementovány pomocí </w:t>
+      </w:r>
+      <w:proofErr w:type="spellStart"/>
+      <w:r>
+        <w:t>Bevy</w:t>
+      </w:r>
+      <w:proofErr w:type="spellEnd"/>
+      <w:r>
+        <w:t xml:space="preserve">. </w:t>
+      </w:r>
+      <w:proofErr w:type="spellStart"/>
+      <w:r>
+        <w:t>Rendering</w:t>
+      </w:r>
+      <w:proofErr w:type="spellEnd"/>
       <w:r>
         <w:t xml:space="preserve"> </w:t>
       </w:r>
-    </w:p>
-    <w:p>
-      <w:r>
-        <w:t>Engine umožňuje přepínat renderovací backendy ale přepínání backendu přináší pouze další nestability v závislosti na OS a proto jsou ukázky řešeny pouze pomocí renderovacího backendu Vulkan.</w:t>
+      <w:proofErr w:type="spellStart"/>
+      <w:r>
+        <w:t>engine</w:t>
+      </w:r>
+      <w:proofErr w:type="spellEnd"/>
+      <w:r>
+        <w:t xml:space="preserve"> </w:t>
+      </w:r>
+      <w:proofErr w:type="spellStart"/>
+      <w:r>
+        <w:t>Bevy</w:t>
+      </w:r>
+      <w:proofErr w:type="spellEnd"/>
+      <w:r>
+        <w:t xml:space="preserve"> některé operace velmi zjednodušuje, ztěžuje a v některých případech i znemožňuje. Proto bylo upuštěno od původního záměru implementovat ukázky co nejvěrněji i po stránce kódu. A při implementaci byl kladen důraz hlavně na implementaci stejného tématu a druhotně i na podobnost výstupu.</w:t>
+      </w:r>
+      <w:r>
+        <w:t xml:space="preserve"> </w:t>
+      </w:r>
+    </w:p>
+    <w:p>
+      <w:proofErr w:type="spellStart"/>
+      <w:r>
+        <w:t>Engine</w:t>
+      </w:r>
+      <w:proofErr w:type="spellEnd"/>
+      <w:r>
+        <w:t xml:space="preserve"> umožňuje přepínat </w:t>
+      </w:r>
+      <w:proofErr w:type="spellStart"/>
+      <w:r>
+        <w:t>renderovací</w:t>
+      </w:r>
+      <w:proofErr w:type="spellEnd"/>
+      <w:r>
+        <w:t xml:space="preserve"> </w:t>
+      </w:r>
+      <w:proofErr w:type="spellStart"/>
+      <w:r>
+        <w:t>backendy</w:t>
+      </w:r>
+      <w:proofErr w:type="spellEnd"/>
+      <w:r>
+        <w:t>,</w:t>
+      </w:r>
+      <w:r>
+        <w:t xml:space="preserve"> ale přepínání </w:t>
+      </w:r>
+      <w:proofErr w:type="spellStart"/>
+      <w:r>
+        <w:t>backendu</w:t>
+      </w:r>
+      <w:proofErr w:type="spellEnd"/>
+      <w:r>
+        <w:t xml:space="preserve"> přináší pouze další nestability v závislosti na </w:t>
+      </w:r>
+      <w:proofErr w:type="gramStart"/>
+      <w:r>
+        <w:t>OS</w:t>
+      </w:r>
+      <w:proofErr w:type="gramEnd"/>
+      <w:r>
+        <w:t xml:space="preserve"> a proto jsou ukázky řešeny pouze pomocí </w:t>
+      </w:r>
+      <w:proofErr w:type="spellStart"/>
+      <w:r>
+        <w:t>renderovacího</w:t>
+      </w:r>
+      <w:proofErr w:type="spellEnd"/>
+      <w:r>
+        <w:t xml:space="preserve"> </w:t>
+      </w:r>
+      <w:proofErr w:type="spellStart"/>
+      <w:r>
+        <w:t>backendu</w:t>
+      </w:r>
+      <w:proofErr w:type="spellEnd"/>
+      <w:r>
+        <w:t xml:space="preserve"> </w:t>
+      </w:r>
+      <w:proofErr w:type="spellStart"/>
+      <w:r>
+        <w:t>Vulkan</w:t>
+      </w:r>
+      <w:proofErr w:type="spellEnd"/>
+      <w:r>
+        <w:t>.</w:t>
       </w:r>
     </w:p>
     <w:p>
       <w:pPr>
         <w:pStyle w:val="Nadpis1"/>
       </w:pPr>
-      <w:bookmarkStart w:id="18" w:name="_Toc195370014"/>
+      <w:bookmarkStart w:id="15" w:name="_Toc195370014"/>
       <w:r>
         <w:t>Ukázky</w:t>
       </w:r>
-      <w:bookmarkEnd w:id="18"/>
+      <w:bookmarkEnd w:id="15"/>
     </w:p>
     <w:p>
       <w:r>
@@ -6551,8 +9352,13 @@
         <w:t>ukázkami, jejich implementací</w:t>
       </w:r>
       <w:r>
-        <w:t xml:space="preserve"> v Bevy</w:t>
-      </w:r>
+        <w:t xml:space="preserve"> v </w:t>
+      </w:r>
+      <w:proofErr w:type="spellStart"/>
+      <w:r>
+        <w:t>Bevy</w:t>
+      </w:r>
+      <w:proofErr w:type="spellEnd"/>
       <w:r>
         <w:t xml:space="preserve">, vysvětlením a </w:t>
       </w:r>
@@ -6584,7 +9390,15 @@
         <w:t xml:space="preserve"> „</w:t>
       </w:r>
       <w:r>
-        <w:t>Využití API Vulkan v kontextu výuky počítačové grafiky</w:t>
+        <w:t xml:space="preserve">Využití API </w:t>
+      </w:r>
+      <w:proofErr w:type="spellStart"/>
+      <w:r>
+        <w:t>Vulkan</w:t>
+      </w:r>
+      <w:proofErr w:type="spellEnd"/>
+      <w:r>
+        <w:t xml:space="preserve"> v kontextu výuky počítačové grafiky</w:t>
       </w:r>
       <w:r>
         <w:t>“</w:t>
@@ -6639,7 +9453,47 @@
     </w:p>
     <w:p>
       <w:r>
-        <w:t>Velmi krátká ukázka p00 obsahuje základní struktury potřebné pro vytvoření okna, s předem určenými parametry. Vlastnosti okna jsou definovány pomocí structu Window, ve kterém lze nastavit rozlišení okna, titulek, režim okna, vsync nebo vlastnosti kurzoru. Struct je dále předán WindowPluginu a aplikace je spuštěna. Z této základní struktury budou vycházet všechny následující ukázky.</w:t>
+        <w:t xml:space="preserve">Velmi krátká ukázka p00 obsahuje základní struktury potřebné pro vytvoření okna, s předem určenými parametry. Vlastnosti okna jsou definovány pomocí </w:t>
+      </w:r>
+      <w:proofErr w:type="spellStart"/>
+      <w:r>
+        <w:t>structu</w:t>
+      </w:r>
+      <w:proofErr w:type="spellEnd"/>
+      <w:r>
+        <w:t xml:space="preserve"> </w:t>
+      </w:r>
+      <w:proofErr w:type="spellStart"/>
+      <w:r>
+        <w:t>Window</w:t>
+      </w:r>
+      <w:proofErr w:type="spellEnd"/>
+      <w:r>
+        <w:t xml:space="preserve">, ve kterém lze nastavit rozlišení okna, titulek, režim okna, </w:t>
+      </w:r>
+      <w:proofErr w:type="spellStart"/>
+      <w:r>
+        <w:t>vsync</w:t>
+      </w:r>
+      <w:proofErr w:type="spellEnd"/>
+      <w:r>
+        <w:t xml:space="preserve"> nebo vlastnosti kurzoru. </w:t>
+      </w:r>
+      <w:proofErr w:type="spellStart"/>
+      <w:r>
+        <w:t>Struct</w:t>
+      </w:r>
+      <w:proofErr w:type="spellEnd"/>
+      <w:r>
+        <w:t xml:space="preserve"> je dále předán </w:t>
+      </w:r>
+      <w:proofErr w:type="spellStart"/>
+      <w:r>
+        <w:t>WindowPluginu</w:t>
+      </w:r>
+      <w:proofErr w:type="spellEnd"/>
+      <w:r>
+        <w:t xml:space="preserve"> a aplikace je spuštěna. Z této základní struktury budou vycházet všechny následující ukázky.</w:t>
       </w:r>
     </w:p>
     <w:p>
@@ -6652,29 +9506,98 @@
     </w:p>
     <w:p>
       <w:r>
-        <w:t>Ukázka p01 implementuje rendering dvourozměrného trojúhelníku</w:t>
-      </w:r>
-      <w:r>
-        <w:t>. Ukázka je oproti ukázce p00 rozšířena o nastavení renderovacího backendu pomocí RenderPluginu. Definici vlastního materiálu pro podporu upraveného fragment shaderu a setup systém, který obstará jednorázové nastavení scény.</w:t>
+        <w:t xml:space="preserve">Ukázka p01 implementuje </w:t>
+      </w:r>
+      <w:proofErr w:type="spellStart"/>
+      <w:r>
+        <w:t>rendering</w:t>
+      </w:r>
+      <w:proofErr w:type="spellEnd"/>
+      <w:r>
+        <w:t xml:space="preserve"> dvourozměrného trojúhelníku</w:t>
+      </w:r>
+      <w:r>
+        <w:t xml:space="preserve">. Ukázka je oproti ukázce p00 rozšířena o nastavení </w:t>
+      </w:r>
+      <w:proofErr w:type="spellStart"/>
+      <w:r>
+        <w:t>renderovacího</w:t>
+      </w:r>
+      <w:proofErr w:type="spellEnd"/>
+      <w:r>
+        <w:t xml:space="preserve"> </w:t>
+      </w:r>
+      <w:proofErr w:type="spellStart"/>
+      <w:r>
+        <w:t>backendu</w:t>
+      </w:r>
+      <w:proofErr w:type="spellEnd"/>
+      <w:r>
+        <w:t xml:space="preserve"> pomocí </w:t>
+      </w:r>
+      <w:proofErr w:type="spellStart"/>
+      <w:r>
+        <w:t>RenderPluginu</w:t>
+      </w:r>
+      <w:proofErr w:type="spellEnd"/>
+      <w:r>
+        <w:t xml:space="preserve">. Definici vlastního materiálu pro podporu upraveného fragment </w:t>
+      </w:r>
+      <w:proofErr w:type="spellStart"/>
+      <w:r>
+        <w:t>shaderu</w:t>
+      </w:r>
+      <w:proofErr w:type="spellEnd"/>
+      <w:r>
+        <w:t xml:space="preserve"> a setup systém, který obstará jednorázové nastavení scény.</w:t>
       </w:r>
     </w:p>
     <w:p>
       <w:pPr>
         <w:pStyle w:val="Nadpis2"/>
       </w:pPr>
+      <w:proofErr w:type="spellStart"/>
       <w:r>
         <w:lastRenderedPageBreak/>
-        <w:t>Uniform buffer</w:t>
-      </w:r>
-    </w:p>
-    <w:p>
-      <w:r>
-        <w:t>p02 dále rozšiřuje ukázku p01 o uniform buffer, pro nastavení barvy trojúhelníku. Obsah uniform bufferu je možné měnit za běhu pomocí UI.</w:t>
-      </w:r>
-    </w:p>
-    <w:p>
-      <w:r>
-        <w:t>UI je v tomto případě řešeno knihovnou Egui, která</w:t>
+        <w:t>Uniform</w:t>
+      </w:r>
+      <w:proofErr w:type="spellEnd"/>
+      <w:r>
+        <w:t xml:space="preserve"> buffer</w:t>
+      </w:r>
+    </w:p>
+    <w:p>
+      <w:r>
+        <w:t xml:space="preserve">p02 dále rozšiřuje ukázku p01 o </w:t>
+      </w:r>
+      <w:proofErr w:type="spellStart"/>
+      <w:r>
+        <w:t>uniform</w:t>
+      </w:r>
+      <w:proofErr w:type="spellEnd"/>
+      <w:r>
+        <w:t xml:space="preserve"> buffer, pro nastavení barvy trojúhelníku. Obsah </w:t>
+      </w:r>
+      <w:proofErr w:type="spellStart"/>
+      <w:r>
+        <w:t>uniform</w:t>
+      </w:r>
+      <w:proofErr w:type="spellEnd"/>
+      <w:r>
+        <w:t xml:space="preserve"> bufferu je možné měnit za běhu pomocí UI.</w:t>
+      </w:r>
+    </w:p>
+    <w:p>
+      <w:r>
+        <w:t xml:space="preserve">UI je v tomto případě řešeno knihovnou </w:t>
+      </w:r>
+      <w:proofErr w:type="spellStart"/>
+      <w:r>
+        <w:t>Egui</w:t>
+      </w:r>
+      <w:proofErr w:type="spellEnd"/>
+      <w:r>
+        <w:t>, která</w:t>
       </w:r>
       <w:r>
         <w:t xml:space="preserve"> umožňuje snadnou</w:t>
@@ -6689,7 +9612,31 @@
         <w:t xml:space="preserve"> jednoduchých uživatelských rozhraní</w:t>
       </w:r>
       <w:r>
-        <w:t>. Díky integraci pomocí knihovny a pluginu Bevy-Egui není potřeba nijak upravovat rendering pipeline.</w:t>
+        <w:t xml:space="preserve">. Díky integraci pomocí knihovny a pluginu </w:t>
+      </w:r>
+      <w:proofErr w:type="spellStart"/>
+      <w:r>
+        <w:t>Bevy-Egui</w:t>
+      </w:r>
+      <w:proofErr w:type="spellEnd"/>
+      <w:r>
+        <w:t xml:space="preserve"> není potřeba nijak upravovat </w:t>
+      </w:r>
+      <w:proofErr w:type="spellStart"/>
+      <w:r>
+        <w:t>rendering</w:t>
+      </w:r>
+      <w:proofErr w:type="spellEnd"/>
+      <w:r>
+        <w:t xml:space="preserve"> </w:t>
+      </w:r>
+      <w:proofErr w:type="spellStart"/>
+      <w:r>
+        <w:t>pipeline</w:t>
+      </w:r>
+      <w:proofErr w:type="spellEnd"/>
+      <w:r>
+        <w:t>.</w:t>
       </w:r>
     </w:p>
     <w:p>
@@ -6702,7 +9649,15 @@
     </w:p>
     <w:p>
       <w:r>
-        <w:t>Ukázka p03 je první, která implementuje 3D scénu. Pomocí Mesh3d je</w:t>
+        <w:t xml:space="preserve">Ukázka p03 je první, která implementuje </w:t>
+      </w:r>
+      <w:proofErr w:type="gramStart"/>
+      <w:r>
+        <w:t>3D</w:t>
+      </w:r>
+      <w:proofErr w:type="gramEnd"/>
+      <w:r>
+        <w:t xml:space="preserve"> scénu. Pomocí Mesh3d je</w:t>
       </w:r>
       <w:r>
         <w:t xml:space="preserve"> v rámci setup systému</w:t>
@@ -6717,13 +9672,45 @@
         <w:t>5 jednotek</w:t>
       </w:r>
       <w:r>
-        <w:t xml:space="preserve"> a zdroj světla. Na rozdíl od předchozích ukázek není využíván explicitní vertex a index buffer ale Cuboid. Bevy obsahuje předpřipravené definice základních tvarů pro usnadnění práce s knihovnou. Další podporovaná </w:t>
+        <w:t xml:space="preserve"> a zdroj světla. Na rozdíl od předchozích ukázek není využíván explicitní vertex a index buffer ale </w:t>
+      </w:r>
+      <w:proofErr w:type="spellStart"/>
+      <w:r>
+        <w:t>Cuboid</w:t>
+      </w:r>
+      <w:proofErr w:type="spellEnd"/>
+      <w:r>
+        <w:t xml:space="preserve">. </w:t>
+      </w:r>
+      <w:proofErr w:type="spellStart"/>
+      <w:r>
+        <w:t>Bevy</w:t>
+      </w:r>
+      <w:proofErr w:type="spellEnd"/>
+      <w:r>
+        <w:t xml:space="preserve"> obsahuje předpřipravené definice základních tvarů pro usnadnění práce s knihovnou. Další podporovaná </w:t>
       </w:r>
       <w:r>
         <w:t xml:space="preserve">trojrozměrná </w:t>
       </w:r>
       <w:r>
-        <w:t>tělesa jsou například Sphere, Cone nebo Torus.</w:t>
+        <w:t xml:space="preserve">tělesa jsou například </w:t>
+      </w:r>
+      <w:proofErr w:type="spellStart"/>
+      <w:r>
+        <w:t>Sphere</w:t>
+      </w:r>
+      <w:proofErr w:type="spellEnd"/>
+      <w:r>
+        <w:t xml:space="preserve">, </w:t>
+      </w:r>
+      <w:proofErr w:type="spellStart"/>
+      <w:r>
+        <w:t>Cone</w:t>
+      </w:r>
+      <w:proofErr w:type="spellEnd"/>
+      <w:r>
+        <w:t xml:space="preserve"> nebo Torus.</w:t>
       </w:r>
     </w:p>
     <w:p>
@@ -6734,7 +9721,41 @@
         <w:t>Textury</w:t>
       </w:r>
     </w:p>
-    <w:p/>
+    <w:p>
+      <w:r>
+        <w:t xml:space="preserve">Výstupem ukázky p04 je </w:t>
+      </w:r>
+      <w:proofErr w:type="spellStart"/>
+      <w:r>
+        <w:t>render</w:t>
+      </w:r>
+      <w:proofErr w:type="spellEnd"/>
+      <w:r>
+        <w:t xml:space="preserve"> koule, na kterou je aplikována textura Země. Textura byla získána z</w:t>
+      </w:r>
+      <w:r>
+        <w:t xml:space="preserve"> Wikipedia – Blue </w:t>
+      </w:r>
+      <w:proofErr w:type="spellStart"/>
+      <w:r>
+        <w:t>Marble</w:t>
+      </w:r>
+      <w:proofErr w:type="spellEnd"/>
+      <w:r>
+        <w:t xml:space="preserve"> 2002[4]. </w:t>
+      </w:r>
+      <w:r>
+        <w:t xml:space="preserve">Samotná ukázka není náročná na implementaci, většina kódu je takzvaný </w:t>
+      </w:r>
+      <w:proofErr w:type="spellStart"/>
+      <w:r>
+        <w:t>boilerplate</w:t>
+      </w:r>
+      <w:proofErr w:type="spellEnd"/>
+      <w:r>
+        <w:t xml:space="preserve"> – kód který je nutný pro běh, ale obsahově mezi implementacemi se liší minimálně.</w:t>
+      </w:r>
+    </w:p>
     <w:p>
       <w:pPr>
         <w:pStyle w:val="Nadpis2"/>
@@ -6751,19 +9772,67 @@
         <w:t xml:space="preserve"> v ukázce p05</w:t>
       </w:r>
       <w:r>
-        <w:t xml:space="preserve"> nutné. Bevy nabízí konfigurovatelné komponenty pro 3D a 2D kamery, které jsou plně integrované do ECS a ve většině případ</w:t>
+        <w:t xml:space="preserve"> nutné. </w:t>
+      </w:r>
+      <w:proofErr w:type="spellStart"/>
+      <w:r>
+        <w:t>Bevy</w:t>
+      </w:r>
+      <w:proofErr w:type="spellEnd"/>
+      <w:r>
+        <w:t xml:space="preserve"> nabízí konfigurovatelné komponenty pro </w:t>
+      </w:r>
+      <w:proofErr w:type="gramStart"/>
+      <w:r>
+        <w:t>3D</w:t>
+      </w:r>
+      <w:proofErr w:type="gramEnd"/>
+      <w:r>
+        <w:t xml:space="preserve"> a 2D kamery, které jsou plně integrované do ECS a ve většině případ</w:t>
       </w:r>
       <w:r>
         <w:t>ů</w:t>
       </w:r>
       <w:r>
-        <w:t xml:space="preserve"> vyžadují minimum úprav. Pohyb a rotace kamery je řešena aplikací transformace na entitu, se kterou je komponenta kamery svázána. Ukázka toto implementuje pomocí funkce camera_controller_system, která je do aplikace zavedena jako systém, volaný s každým renderovacím cyklem. </w:t>
-      </w:r>
-      <w:r>
-        <w:t>Funkce samotná si pomocí Query získá entitu kamery, přečte ze zdrojů a eventů informace o vstupech a aplikuje odpovídající transformaci na entitu</w:t>
-      </w:r>
-      <w:r>
-        <w:t xml:space="preserve"> kamery, čímž dojde k ke změně pohledu v dalším renderovacím cyklu.</w:t>
+        <w:t xml:space="preserve"> vyžadují minimum úprav. Pohyb a rotace kamery je řešena aplikací transformace na entitu, se kterou je komponenta kamery svázána. Ukázka toto implementuje pomocí funkce </w:t>
+      </w:r>
+      <w:proofErr w:type="spellStart"/>
+      <w:r>
+        <w:t>camera_controller_system</w:t>
+      </w:r>
+      <w:proofErr w:type="spellEnd"/>
+      <w:r>
+        <w:t xml:space="preserve">, která je do aplikace zavedena jako systém, volaný s každým </w:t>
+      </w:r>
+      <w:proofErr w:type="spellStart"/>
+      <w:r>
+        <w:t>renderovacím</w:t>
+      </w:r>
+      <w:proofErr w:type="spellEnd"/>
+      <w:r>
+        <w:t xml:space="preserve"> cyklem. </w:t>
+      </w:r>
+      <w:r>
+        <w:t xml:space="preserve">Funkce samotná si pomocí </w:t>
+      </w:r>
+      <w:proofErr w:type="spellStart"/>
+      <w:r>
+        <w:t>Query</w:t>
+      </w:r>
+      <w:proofErr w:type="spellEnd"/>
+      <w:r>
+        <w:t xml:space="preserve"> získá entitu kamery, přečte ze zdrojů a eventů informace o vstupech a aplikuje odpovídající transformaci na entitu</w:t>
+      </w:r>
+      <w:r>
+        <w:t xml:space="preserve"> kamery, čímž dojde k ke změně pohledu v dalším </w:t>
+      </w:r>
+      <w:proofErr w:type="spellStart"/>
+      <w:r>
+        <w:t>renderovacím</w:t>
+      </w:r>
+      <w:proofErr w:type="spellEnd"/>
+      <w:r>
+        <w:t xml:space="preserve"> cyklu.</w:t>
       </w:r>
     </w:p>
     <w:p>
@@ -6771,15 +9840,34 @@
         <w:pStyle w:val="Nadpis2"/>
       </w:pPr>
       <w:r>
+        <w:lastRenderedPageBreak/>
         <w:t>Modely</w:t>
       </w:r>
     </w:p>
     <w:p>
-      <w:r>
-        <w:t>P06 - B</w:t>
-      </w:r>
-      <w:r>
-        <w:t xml:space="preserve">evy nativně podporuje načítání gltf scén, ale pro načtení jiných formátů </w:t>
+      <w:proofErr w:type="gramStart"/>
+      <w:r>
+        <w:t xml:space="preserve">P06 - </w:t>
+      </w:r>
+      <w:proofErr w:type="spellStart"/>
+      <w:r>
+        <w:t>B</w:t>
+      </w:r>
+      <w:r>
+        <w:t>evy</w:t>
+      </w:r>
+      <w:proofErr w:type="spellEnd"/>
+      <w:proofErr w:type="gramEnd"/>
+      <w:r>
+        <w:t xml:space="preserve"> nativně podporuje načítání </w:t>
+      </w:r>
+      <w:proofErr w:type="spellStart"/>
+      <w:r>
+        <w:t>gltf</w:t>
+      </w:r>
+      <w:proofErr w:type="spellEnd"/>
+      <w:r>
+        <w:t xml:space="preserve"> scén, ale pro načtení jiných formátů </w:t>
       </w:r>
       <w:r>
         <w:t xml:space="preserve">objektů </w:t>
@@ -6794,10 +9882,47 @@
         <w:t>.</w:t>
       </w:r>
       <w:r>
-        <w:t xml:space="preserve"> Bevy obj</w:t>
-      </w:r>
-      <w:r>
-        <w:t xml:space="preserve"> je plugin pro načítání .obj souborů, je možné ho snadno získat za pomocí systému crates a cargo.</w:t>
+        <w:t xml:space="preserve"> </w:t>
+      </w:r>
+      <w:proofErr w:type="spellStart"/>
+      <w:r>
+        <w:t>Bevy</w:t>
+      </w:r>
+      <w:proofErr w:type="spellEnd"/>
+      <w:r>
+        <w:t xml:space="preserve"> </w:t>
+      </w:r>
+      <w:proofErr w:type="spellStart"/>
+      <w:r>
+        <w:t>obj</w:t>
+      </w:r>
+      <w:proofErr w:type="spellEnd"/>
+      <w:r>
+        <w:t xml:space="preserve"> je plugin pro načítání .</w:t>
+      </w:r>
+      <w:proofErr w:type="spellStart"/>
+      <w:r>
+        <w:t>obj</w:t>
+      </w:r>
+      <w:proofErr w:type="spellEnd"/>
+      <w:r>
+        <w:t xml:space="preserve"> souborů, je možné ho snadno získat za pomocí systému </w:t>
+      </w:r>
+      <w:proofErr w:type="spellStart"/>
+      <w:r>
+        <w:t>crates</w:t>
+      </w:r>
+      <w:proofErr w:type="spellEnd"/>
+      <w:r>
+        <w:t xml:space="preserve"> a </w:t>
+      </w:r>
+      <w:proofErr w:type="spellStart"/>
+      <w:r>
+        <w:t>cargo</w:t>
+      </w:r>
+      <w:proofErr w:type="spellEnd"/>
+      <w:r>
+        <w:t>.</w:t>
       </w:r>
       <w:r>
         <w:t xml:space="preserve"> Plugin </w:t>
@@ -6806,14 +9931,446 @@
         <w:t xml:space="preserve">stačí </w:t>
       </w:r>
       <w:r>
-        <w:t xml:space="preserve">do aplikace zavést při jejím startu, a poté </w:t>
+        <w:t>do aplikace zavést při jejím startu, a poté lze .</w:t>
+      </w:r>
+      <w:proofErr w:type="spellStart"/>
+      <w:r>
+        <w:t>obj</w:t>
+      </w:r>
+      <w:proofErr w:type="spellEnd"/>
+      <w:r>
+        <w:t xml:space="preserve"> modely načítat pomocí </w:t>
+      </w:r>
+      <w:proofErr w:type="spellStart"/>
+      <w:r>
+        <w:t>asset</w:t>
+      </w:r>
+      <w:proofErr w:type="spellEnd"/>
+      <w:r>
+        <w:t xml:space="preserve"> serveru, bez potřeby další konfigurace nebo manipulace s daty.</w:t>
+      </w:r>
+      <w:r>
+        <w:t xml:space="preserve"> Jeho použití je tedy velmi snadné.</w:t>
+      </w:r>
+    </w:p>
+    <w:p>
+      <w:pPr>
+        <w:pStyle w:val="Nadpis2"/>
+      </w:pPr>
+      <w:r>
+        <w:t>_</w:t>
+      </w:r>
+    </w:p>
+    <w:p>
+      <w:pPr>
+        <w:pStyle w:val="Nadpis2"/>
+      </w:pPr>
+      <w:r>
+        <w:t>Osvětlení</w:t>
+      </w:r>
+    </w:p>
+    <w:p>
+      <w:r>
+        <w:t xml:space="preserve">Na této ukázce je dobře vidět dříve zmíněné zlehčování, které </w:t>
+      </w:r>
+      <w:proofErr w:type="spellStart"/>
+      <w:r>
+        <w:t>Bevy</w:t>
+      </w:r>
+      <w:proofErr w:type="spellEnd"/>
+      <w:r>
+        <w:t xml:space="preserve"> poskytuje. Všechny předchozí ukázky již implementují osvětlení z </w:t>
+      </w:r>
+      <w:proofErr w:type="spellStart"/>
+      <w:r>
+        <w:t>Bevy</w:t>
+      </w:r>
+      <w:proofErr w:type="spellEnd"/>
+      <w:r>
+        <w:t xml:space="preserve"> pomocí přidání zdroje světla přímo do scény. Pokud by bylo implementováno stejné osvětlení i zde, ukázka by ztrácela smysl. Proto </w:t>
+      </w:r>
+      <w:r>
+        <w:t xml:space="preserve">je v p08 implementován </w:t>
+      </w:r>
+      <w:proofErr w:type="spellStart"/>
+      <w:r>
+        <w:t>Phong</w:t>
+      </w:r>
+      <w:r>
+        <w:t>ův</w:t>
+      </w:r>
+      <w:proofErr w:type="spellEnd"/>
+      <w:r>
+        <w:t xml:space="preserve"> osvětlovací model pomocí vlastního fragment </w:t>
+      </w:r>
+      <w:proofErr w:type="spellStart"/>
+      <w:r>
+        <w:t>shaderu</w:t>
+      </w:r>
+      <w:proofErr w:type="spellEnd"/>
+      <w:r>
+        <w:t>. Systém pro ovládání kamery byl rozšířen o aktualizaci pozice kamery v </w:t>
+      </w:r>
+      <w:proofErr w:type="spellStart"/>
+      <w:r>
+        <w:t>uniform</w:t>
+      </w:r>
+      <w:proofErr w:type="spellEnd"/>
+      <w:r>
+        <w:t xml:space="preserve"> bufferu, který se využívá pro </w:t>
+      </w:r>
+      <w:proofErr w:type="spellStart"/>
+      <w:r>
+        <w:t>Phongův</w:t>
+      </w:r>
+      <w:proofErr w:type="spellEnd"/>
+      <w:r>
+        <w:t xml:space="preserve"> model.</w:t>
+      </w:r>
+    </w:p>
+    <w:p>
+      <w:pPr>
+        <w:pStyle w:val="Nadpis2"/>
+      </w:pPr>
+      <w:proofErr w:type="spellStart"/>
+      <w:r>
+        <w:t>Compute</w:t>
+      </w:r>
+      <w:proofErr w:type="spellEnd"/>
+      <w:r>
+        <w:t xml:space="preserve"> </w:t>
+      </w:r>
+      <w:proofErr w:type="spellStart"/>
+      <w:r>
+        <w:t>shader</w:t>
+      </w:r>
+      <w:proofErr w:type="spellEnd"/>
+      <w:r>
+        <w:t xml:space="preserve"> A</w:t>
+      </w:r>
+    </w:p>
+    <w:p>
+      <w:r>
+        <w:t xml:space="preserve">Ukázka </w:t>
+      </w:r>
+      <w:r>
+        <w:t>p</w:t>
+      </w:r>
+      <w:r>
+        <w:t xml:space="preserve">10a implementuje jednoduchý </w:t>
+      </w:r>
+      <w:proofErr w:type="spellStart"/>
+      <w:r>
+        <w:t>compute</w:t>
+      </w:r>
+      <w:proofErr w:type="spellEnd"/>
+      <w:r>
+        <w:t xml:space="preserve"> </w:t>
+      </w:r>
+      <w:proofErr w:type="spellStart"/>
+      <w:r>
+        <w:t>shader</w:t>
+      </w:r>
+      <w:proofErr w:type="spellEnd"/>
+      <w:r>
+        <w:t xml:space="preserve">, který má za úkol získat minimum, maximum a součet </w:t>
+      </w:r>
+      <w:r>
+        <w:t>hodnot ze vstupního pole</w:t>
+      </w:r>
+      <w:r>
+        <w:t>. Výsledek je poté uložen do výstupního bufferu</w:t>
+      </w:r>
+      <w:r>
+        <w:t xml:space="preserve">, </w:t>
+      </w:r>
+      <w:r>
+        <w:t xml:space="preserve">a jeho obsah </w:t>
+      </w:r>
+      <w:r>
+        <w:t>vypsán do konzole.</w:t>
+      </w:r>
+      <w:r>
+        <w:t xml:space="preserve"> </w:t>
+      </w:r>
+      <w:proofErr w:type="spellStart"/>
+      <w:r>
+        <w:t>Bevy</w:t>
+      </w:r>
+      <w:proofErr w:type="spellEnd"/>
+      <w:r>
+        <w:t xml:space="preserve"> ECS systé</w:t>
+      </w:r>
+      <w:r>
+        <w:t xml:space="preserve">m v tomto případě </w:t>
+      </w:r>
+      <w:r>
+        <w:t xml:space="preserve">značně </w:t>
+      </w:r>
+      <w:r>
+        <w:t xml:space="preserve">komplikuje implementaci. Díky zapouzdření </w:t>
+      </w:r>
+      <w:proofErr w:type="spellStart"/>
+      <w:r>
+        <w:t>Wgpu</w:t>
+      </w:r>
+      <w:proofErr w:type="spellEnd"/>
+      <w:r>
+        <w:t xml:space="preserve"> není možné </w:t>
+      </w:r>
+      <w:r>
+        <w:t xml:space="preserve">nad bufferem operovat přímo. Výstupní data se po doběhnutí </w:t>
+      </w:r>
+      <w:proofErr w:type="spellStart"/>
+      <w:r>
+        <w:t>compute</w:t>
+      </w:r>
+      <w:proofErr w:type="spellEnd"/>
+      <w:r>
+        <w:t xml:space="preserve"> </w:t>
+      </w:r>
+      <w:proofErr w:type="spellStart"/>
+      <w:r>
+        <w:t>shaderu</w:t>
+      </w:r>
+      <w:proofErr w:type="spellEnd"/>
+      <w:r>
+        <w:t xml:space="preserve"> nachází v pamět</w:t>
+      </w:r>
+      <w:r>
+        <w:t>i</w:t>
+      </w:r>
+      <w:r>
+        <w:t xml:space="preserve"> GPU a nastává potřeba je přesunout do běžné RAM, kde budou přístupná pro CPU.  </w:t>
+      </w:r>
+      <w:proofErr w:type="spellStart"/>
+      <w:r>
+        <w:t>Bevy</w:t>
+      </w:r>
+      <w:proofErr w:type="spellEnd"/>
+      <w:r>
+        <w:t xml:space="preserve"> pro tyto účely implementuje </w:t>
+      </w:r>
+      <w:proofErr w:type="spellStart"/>
+      <w:r>
+        <w:t>r</w:t>
+      </w:r>
+      <w:r>
+        <w:t>eadback</w:t>
+      </w:r>
+      <w:proofErr w:type="spellEnd"/>
+      <w:r>
+        <w:t>, ten však</w:t>
+      </w:r>
+      <w:r>
+        <w:t xml:space="preserve"> probíhá </w:t>
+      </w:r>
+      <w:r>
+        <w:t>asynchronně</w:t>
+      </w:r>
+      <w:r>
+        <w:t xml:space="preserve"> a data mohou být</w:t>
+      </w:r>
+      <w:r>
+        <w:t xml:space="preserve"> i několik cyklů</w:t>
+      </w:r>
+      <w:r>
+        <w:t xml:space="preserve"> pozadu. </w:t>
+      </w:r>
+      <w:r>
+        <w:t>Toho si lze všimnout i v</w:t>
+      </w:r>
+      <w:r>
+        <w:t>e výstupu</w:t>
+      </w:r>
+      <w:r>
+        <w:t> ukáz</w:t>
+      </w:r>
+      <w:r>
+        <w:t>ky</w:t>
+      </w:r>
+      <w:r>
+        <w:t xml:space="preserve">, kdy </w:t>
+      </w:r>
+      <w:proofErr w:type="spellStart"/>
+      <w:r>
+        <w:t>readback</w:t>
+      </w:r>
+      <w:proofErr w:type="spellEnd"/>
+      <w:r>
+        <w:t xml:space="preserve"> ně</w:t>
+      </w:r>
+      <w:r>
+        <w:t>kolik cyklů</w:t>
+      </w:r>
+      <w:r>
+        <w:t xml:space="preserve"> obsahuje</w:t>
+      </w:r>
+      <w:r>
+        <w:t xml:space="preserve"> původní</w:t>
+      </w:r>
+      <w:r>
+        <w:t xml:space="preserve"> hodnoty, které byly do output bufferu vloženy při inicializaci, než dojde k získání výsledku</w:t>
+      </w:r>
+      <w:r>
+        <w:t xml:space="preserve"> a ukončení programu.</w:t>
+      </w:r>
+    </w:p>
+    <w:p>
+      <w:pPr>
+        <w:pStyle w:val="Nadpis2"/>
+      </w:pPr>
+      <w:proofErr w:type="spellStart"/>
+      <w:r>
+        <w:t>Compute</w:t>
+      </w:r>
+      <w:proofErr w:type="spellEnd"/>
+      <w:r>
+        <w:t xml:space="preserve"> </w:t>
+      </w:r>
+      <w:proofErr w:type="spellStart"/>
+      <w:r>
+        <w:t>shader</w:t>
+      </w:r>
+      <w:proofErr w:type="spellEnd"/>
+      <w:r>
+        <w:t xml:space="preserve"> B</w:t>
+      </w:r>
+    </w:p>
+    <w:p>
+      <w:r>
+        <w:t>V ukázce p10b je implementována jednoduchá simulace částic</w:t>
+      </w:r>
+      <w:r>
+        <w:t xml:space="preserve"> za</w:t>
+      </w:r>
+      <w:r>
+        <w:t xml:space="preserve"> pomocí </w:t>
+      </w:r>
+      <w:proofErr w:type="spellStart"/>
+      <w:r>
+        <w:t>compute</w:t>
+      </w:r>
+      <w:proofErr w:type="spellEnd"/>
+      <w:r>
+        <w:t xml:space="preserve"> </w:t>
+      </w:r>
+      <w:proofErr w:type="spellStart"/>
+      <w:r>
+        <w:t>shaderu</w:t>
+      </w:r>
+      <w:proofErr w:type="spellEnd"/>
+      <w:r>
+        <w:t>, založená na</w:t>
+      </w:r>
+      <w:r>
+        <w:t xml:space="preserve"> </w:t>
+      </w:r>
+      <w:proofErr w:type="spellStart"/>
+      <w:r>
+        <w:t>compute</w:t>
+      </w:r>
+      <w:proofErr w:type="spellEnd"/>
+      <w:r>
+        <w:t xml:space="preserve"> </w:t>
+      </w:r>
+      <w:proofErr w:type="spellStart"/>
+      <w:r>
+        <w:t>shaderu</w:t>
+      </w:r>
+      <w:proofErr w:type="spellEnd"/>
+      <w:r>
+        <w:t xml:space="preserve"> z referenční ukázky.</w:t>
+      </w:r>
+      <w:r>
+        <w:t xml:space="preserve"> </w:t>
+      </w:r>
+      <w:proofErr w:type="spellStart"/>
+      <w:r>
+        <w:t>Bevy</w:t>
+      </w:r>
+      <w:proofErr w:type="spellEnd"/>
+      <w:r>
+        <w:t xml:space="preserve"> není na tento typ </w:t>
       </w:r>
       <w:r>
         <w:lastRenderedPageBreak/>
-        <w:t>lze .obj modely načítat pomocí asset serveru, bez potřeby další konfigurace nebo manipulace s daty.</w:t>
-      </w:r>
-      <w:r>
-        <w:t xml:space="preserve"> Jeho použití je tedy velmi snadné.</w:t>
+        <w:t xml:space="preserve">aplikací </w:t>
+      </w:r>
+      <w:r>
+        <w:t>v základu uzpůsobené</w:t>
+      </w:r>
+      <w:r>
+        <w:t xml:space="preserve">, a proto je potřeba si nadefinovat vlastní </w:t>
+      </w:r>
+      <w:proofErr w:type="spellStart"/>
+      <w:r>
+        <w:t>compute</w:t>
+      </w:r>
+      <w:proofErr w:type="spellEnd"/>
+      <w:r>
+        <w:t xml:space="preserve">, </w:t>
+      </w:r>
+      <w:proofErr w:type="spellStart"/>
+      <w:r>
+        <w:t>render</w:t>
+      </w:r>
+      <w:proofErr w:type="spellEnd"/>
+      <w:r>
+        <w:t xml:space="preserve"> </w:t>
+      </w:r>
+      <w:proofErr w:type="spellStart"/>
+      <w:r>
+        <w:t>pipeline</w:t>
+      </w:r>
+      <w:proofErr w:type="spellEnd"/>
+      <w:r>
+        <w:t xml:space="preserve"> a </w:t>
+      </w:r>
+      <w:proofErr w:type="spellStart"/>
+      <w:r>
+        <w:t>render</w:t>
+      </w:r>
+      <w:proofErr w:type="spellEnd"/>
+      <w:r>
+        <w:t xml:space="preserve"> </w:t>
+      </w:r>
+      <w:proofErr w:type="spellStart"/>
+      <w:r>
+        <w:t>nodes</w:t>
+      </w:r>
+      <w:proofErr w:type="spellEnd"/>
+      <w:r>
+        <w:t xml:space="preserve">, které se budou spouštět při běhu programu. </w:t>
+      </w:r>
+    </w:p>
+    <w:p>
+      <w:r>
+        <w:t xml:space="preserve">Tato ukázka byla jedna z nejnáročnějších na implementaci. Tvorba vlastních </w:t>
+      </w:r>
+      <w:proofErr w:type="spellStart"/>
+      <w:r>
+        <w:t>render</w:t>
+      </w:r>
+      <w:proofErr w:type="spellEnd"/>
+      <w:r>
+        <w:t xml:space="preserve"> </w:t>
+      </w:r>
+      <w:proofErr w:type="spellStart"/>
+      <w:r>
+        <w:t>pipelines</w:t>
+      </w:r>
+      <w:proofErr w:type="spellEnd"/>
+      <w:r>
+        <w:t xml:space="preserve"> není dobře zdokumentována a velké množství ukázek na internetu využívá starších verzí </w:t>
+      </w:r>
+      <w:proofErr w:type="spellStart"/>
+      <w:r>
+        <w:t>Bevy</w:t>
+      </w:r>
+      <w:proofErr w:type="spellEnd"/>
+      <w:r>
+        <w:t>.</w:t>
       </w:r>
     </w:p>
     <w:p>
@@ -6821,29 +10378,131 @@
         <w:pStyle w:val="Nadpis2"/>
       </w:pPr>
       <w:r>
-        <w:t>_</w:t>
+        <w:t xml:space="preserve">Geometry </w:t>
+      </w:r>
+      <w:proofErr w:type="spellStart"/>
+      <w:r>
+        <w:t>shader</w:t>
+      </w:r>
+      <w:proofErr w:type="spellEnd"/>
+    </w:p>
+    <w:p>
+      <w:r>
+        <w:t>Tuto úlohu nebylo možné v </w:t>
+      </w:r>
+      <w:proofErr w:type="spellStart"/>
+      <w:r>
+        <w:t>Bevy</w:t>
+      </w:r>
+      <w:proofErr w:type="spellEnd"/>
+      <w:r>
+        <w:t xml:space="preserve"> implementovat, protože knihovna </w:t>
+      </w:r>
+      <w:proofErr w:type="gramStart"/>
+      <w:r>
+        <w:t>WGPU</w:t>
+      </w:r>
+      <w:proofErr w:type="gramEnd"/>
+      <w:r>
+        <w:t xml:space="preserve"> kterou </w:t>
+      </w:r>
+      <w:proofErr w:type="spellStart"/>
+      <w:r>
+        <w:t>Bevy</w:t>
+      </w:r>
+      <w:proofErr w:type="spellEnd"/>
+      <w:r>
+        <w:t xml:space="preserve"> používá pro renderování nepodporuje geometry </w:t>
+      </w:r>
+      <w:proofErr w:type="spellStart"/>
+      <w:r>
+        <w:t>shadery</w:t>
+      </w:r>
+      <w:proofErr w:type="spellEnd"/>
+      <w:r>
+        <w:t>.</w:t>
       </w:r>
     </w:p>
     <w:p>
       <w:pPr>
         <w:pStyle w:val="Nadpis2"/>
       </w:pPr>
-      <w:r>
-        <w:t>Osvětlení</w:t>
-      </w:r>
-    </w:p>
-    <w:p>
-      <w:r>
-        <w:t xml:space="preserve">Na této ukázce je dobře vidět dříve zmíněné zlehčování, které Bevy poskytuje. Všechny předchozí ukázky již implementují osvětlení z Bevy pomocí přidání zdroje světla přímo do scény. Pokud by bylo implementováno stejné osvětlení i zde, ukázka by ztrácela smysl. Proto </w:t>
-      </w:r>
-      <w:r>
-        <w:t>je v p08 implementován Phong</w:t>
-      </w:r>
-      <w:r>
-        <w:t>ův</w:t>
-      </w:r>
-      <w:r>
-        <w:t xml:space="preserve"> osvětlovací model pomocí vlastního fragment shaderu. Systém pro ovládání kamery byl rozšířen o aktualizaci pozice kamery v uniform bufferu, který se využívá pro Phongův model.</w:t>
+      <w:proofErr w:type="spellStart"/>
+      <w:r>
+        <w:t>Multiple</w:t>
+      </w:r>
+      <w:proofErr w:type="spellEnd"/>
+      <w:r>
+        <w:t xml:space="preserve"> </w:t>
+      </w:r>
+      <w:proofErr w:type="spellStart"/>
+      <w:r>
+        <w:t>shaders</w:t>
+      </w:r>
+      <w:proofErr w:type="spellEnd"/>
+    </w:p>
+    <w:p>
+      <w:r>
+        <w:t xml:space="preserve">Úloha p12 </w:t>
+      </w:r>
+      <w:proofErr w:type="spellStart"/>
+      <w:r>
+        <w:t>renderuje</w:t>
+      </w:r>
+      <w:proofErr w:type="spellEnd"/>
+      <w:r>
+        <w:t xml:space="preserve"> tři identické trojúhelníky pomocí tří odlišných dvojic v</w:t>
+      </w:r>
+      <w:r>
+        <w:t xml:space="preserve">ertex/fragment </w:t>
+      </w:r>
+      <w:proofErr w:type="spellStart"/>
+      <w:r>
+        <w:t>shaderu</w:t>
+      </w:r>
+      <w:proofErr w:type="spellEnd"/>
+      <w:r>
+        <w:t xml:space="preserve"> pro dosažení odlišných výstupů s identickými vstupy. </w:t>
+      </w:r>
+      <w:r>
+        <w:t xml:space="preserve"> </w:t>
+      </w:r>
+    </w:p>
+    <w:p>
+      <w:r>
+        <w:t>Samotná i</w:t>
+      </w:r>
+      <w:r>
+        <w:t>mplementace této úlohy byla snadná</w:t>
+      </w:r>
+      <w:r>
+        <w:t xml:space="preserve">. </w:t>
+      </w:r>
+      <w:proofErr w:type="spellStart"/>
+      <w:r>
+        <w:t>S</w:t>
+      </w:r>
+      <w:r>
+        <w:t>hadery</w:t>
+      </w:r>
+      <w:proofErr w:type="spellEnd"/>
+      <w:r>
+        <w:t xml:space="preserve"> aplikované na </w:t>
+      </w:r>
+      <w:r>
+        <w:t>materiál</w:t>
+      </w:r>
+      <w:r>
+        <w:t xml:space="preserve"> není možné </w:t>
+      </w:r>
+      <w:r>
+        <w:t xml:space="preserve">dynamicky nastavovat </w:t>
+      </w:r>
+      <w:r>
+        <w:t xml:space="preserve">při </w:t>
+      </w:r>
+      <w:r>
+        <w:t>běhu aplikace, a proto musí mít každá dvojice svůj vlastní materiál definovaný už v čase kompilace.</w:t>
       </w:r>
     </w:p>
     <w:p>
@@ -6851,232 +10510,26 @@
         <w:pStyle w:val="Nadpis2"/>
       </w:pPr>
       <w:r>
-        <w:t>Compute shader</w:t>
-      </w:r>
-      <w:r>
-        <w:t xml:space="preserve"> A</w:t>
-      </w:r>
-    </w:p>
-    <w:p>
-      <w:r>
-        <w:t xml:space="preserve">Ukázka </w:t>
-      </w:r>
-      <w:r>
-        <w:t>p</w:t>
-      </w:r>
-      <w:r>
-        <w:t>10a implementuje jednoduchý compute shader</w:t>
-      </w:r>
-      <w:r>
-        <w:t xml:space="preserve">, který má za úkol získat minimum, maximum a součet </w:t>
-      </w:r>
-      <w:r>
-        <w:t>hodnot ze vstupního pole</w:t>
-      </w:r>
-      <w:r>
-        <w:t>. Výsledek je poté uložen do výstupního bufferu</w:t>
-      </w:r>
-      <w:r>
-        <w:t xml:space="preserve">, </w:t>
-      </w:r>
-      <w:r>
-        <w:t xml:space="preserve">a jeho obsah </w:t>
-      </w:r>
-      <w:r>
-        <w:t>vypsán do konzole.</w:t>
-      </w:r>
-      <w:r>
-        <w:t xml:space="preserve"> Bevy ECS systé</w:t>
-      </w:r>
-      <w:r>
-        <w:t xml:space="preserve">m v tomto případě </w:t>
-      </w:r>
-      <w:r>
-        <w:t xml:space="preserve">značně </w:t>
-      </w:r>
-      <w:r>
-        <w:t xml:space="preserve">komplikuje implementaci. Díky zapouzdření Wgpu není možné </w:t>
-      </w:r>
-      <w:r>
-        <w:t>nad bufferem operovat přímo. Výstupní data se po doběhnutí compute shaderu nachází v pamět</w:t>
-      </w:r>
-      <w:r>
-        <w:t>i</w:t>
-      </w:r>
-      <w:r>
-        <w:t xml:space="preserve"> GPU a nastává potřeba je přesunout do běžné RAM, kde budou přístupná pro CPU.  Bevy pro tyto účely implementuje r</w:t>
-      </w:r>
-      <w:r>
-        <w:t>eadback</w:t>
-      </w:r>
-      <w:r>
-        <w:t>, ten však</w:t>
-      </w:r>
-      <w:r>
-        <w:t xml:space="preserve"> probíhá </w:t>
-      </w:r>
-      <w:r>
-        <w:t>asynchronně</w:t>
-      </w:r>
-      <w:r>
-        <w:t xml:space="preserve"> a data mohou být</w:t>
-      </w:r>
-      <w:r>
-        <w:t xml:space="preserve"> i několik cyklů</w:t>
-      </w:r>
-      <w:r>
-        <w:t xml:space="preserve"> pozadu. </w:t>
-      </w:r>
-      <w:r>
-        <w:t>Toho si lze všimnout i v</w:t>
-      </w:r>
-      <w:r>
-        <w:t>e výstupu</w:t>
-      </w:r>
-      <w:r>
-        <w:t> ukáz</w:t>
-      </w:r>
-      <w:r>
-        <w:t>ky</w:t>
-      </w:r>
-      <w:r>
-        <w:t>, kdy readback ně</w:t>
-      </w:r>
-      <w:r>
-        <w:t>kolik cyklů</w:t>
-      </w:r>
-      <w:r>
-        <w:t xml:space="preserve"> obsahuje</w:t>
-      </w:r>
-      <w:r>
-        <w:t xml:space="preserve"> původní</w:t>
-      </w:r>
-      <w:r>
-        <w:t xml:space="preserve"> hodnoty, které byly do output bufferu vloženy při inicializaci, než dojde k získání výsledku</w:t>
-      </w:r>
-      <w:r>
-        <w:t xml:space="preserve"> a ukončení programu.</w:t>
-      </w:r>
-    </w:p>
-    <w:p>
-      <w:pPr>
-        <w:pStyle w:val="Nadpis2"/>
-      </w:pPr>
-      <w:r>
-        <w:t>Compute shader B</w:t>
-      </w:r>
-    </w:p>
-    <w:p>
-      <w:r>
-        <w:t>V ukázce p10b je implementována jednoduchá simulace částic</w:t>
-      </w:r>
-      <w:r>
-        <w:t xml:space="preserve"> za</w:t>
-      </w:r>
-      <w:r>
-        <w:t xml:space="preserve"> pomocí compute shaderu, založená na</w:t>
-      </w:r>
-      <w:r>
-        <w:t xml:space="preserve"> compute shaderu z referenční ukázky.</w:t>
-      </w:r>
-      <w:r>
-        <w:t xml:space="preserve"> Bevy není na tento typ aplikací </w:t>
-      </w:r>
-      <w:r>
-        <w:t>v základu uzpůsobené</w:t>
-      </w:r>
-      <w:r>
-        <w:t xml:space="preserve">, a proto je potřeba si nadefinovat vlastní compute, render pipeline a render nodes, které se budou spouštět při běhu programu. </w:t>
-      </w:r>
-    </w:p>
-    <w:p>
-      <w:r>
-        <w:t>Tato ukázka byla jedna z nejnáročnějších na implementaci. Tvorba vlastních render pipelines není dobře zdokumentována a velké množství ukázek na internetu využívá starších verzí Bevy.</w:t>
-      </w:r>
-    </w:p>
-    <w:p>
-      <w:pPr>
-        <w:pStyle w:val="Nadpis2"/>
-      </w:pPr>
-      <w:r>
-        <w:lastRenderedPageBreak/>
-        <w:t>Geometry shader</w:t>
-      </w:r>
-    </w:p>
-    <w:p>
-      <w:r>
-        <w:t>Tuto úlohu nebylo možné v Bevy implementovat, protože knihovna WGPU kterou Bevy používá pro renderování nepodporuje geometry shadery.</w:t>
-      </w:r>
-    </w:p>
-    <w:p>
-      <w:pPr>
-        <w:pStyle w:val="Nadpis2"/>
-      </w:pPr>
-      <w:r>
-        <w:t>Multiple shaders</w:t>
-      </w:r>
-    </w:p>
-    <w:p>
-      <w:r>
-        <w:t xml:space="preserve">Úloha p12 </w:t>
-      </w:r>
-      <w:r>
-        <w:t>renderuje tři identické trojúhelníky pomocí tří odlišných dvojic v</w:t>
-      </w:r>
-      <w:r>
-        <w:t>ertex/fragment shaderu</w:t>
-      </w:r>
-      <w:r>
-        <w:t xml:space="preserve"> pro dosažení odlišných výstupů s identickými vstupy. </w:t>
-      </w:r>
+        <w:t xml:space="preserve">Post </w:t>
+      </w:r>
+      <w:proofErr w:type="spellStart"/>
+      <w:r>
+        <w:t>processing</w:t>
+      </w:r>
+      <w:proofErr w:type="spellEnd"/>
+    </w:p>
+    <w:p>
+      <w:r>
+        <w:t xml:space="preserve">V úloze p13 je </w:t>
+      </w:r>
+      <w:proofErr w:type="spellStart"/>
+      <w:r>
+        <w:t>postprocessing</w:t>
+      </w:r>
+      <w:proofErr w:type="spellEnd"/>
       <w:r>
         <w:t xml:space="preserve"> </w:t>
       </w:r>
-    </w:p>
-    <w:p>
-      <w:r>
-        <w:t>Samotná i</w:t>
-      </w:r>
-      <w:r>
-        <w:t>mplementace této úlohy byla snadná</w:t>
-      </w:r>
-      <w:r>
-        <w:t>. S</w:t>
-      </w:r>
-      <w:r>
-        <w:t>hadery</w:t>
-      </w:r>
-      <w:r>
-        <w:t xml:space="preserve"> aplikované na </w:t>
-      </w:r>
-      <w:r>
-        <w:t>materiál</w:t>
-      </w:r>
-      <w:r>
-        <w:t xml:space="preserve"> není možné </w:t>
-      </w:r>
-      <w:r>
-        <w:t xml:space="preserve">dynamicky nastavovat </w:t>
-      </w:r>
-      <w:r>
-        <w:t xml:space="preserve">při </w:t>
-      </w:r>
-      <w:r>
-        <w:t>běhu aplikace, a proto musí mít každá dvojice svůj vlastní materiál definovaný už v čase kompilace.</w:t>
-      </w:r>
-    </w:p>
-    <w:p>
-      <w:pPr>
-        <w:pStyle w:val="Nadpis2"/>
-      </w:pPr>
-      <w:r>
-        <w:t>Post processing</w:t>
-      </w:r>
-    </w:p>
-    <w:p>
-      <w:r>
-        <w:t xml:space="preserve">V úloze p13 je postprocessing </w:t>
-      </w:r>
       <w:r>
         <w:t>implementován</w:t>
       </w:r>
@@ -7090,10 +10543,34 @@
         <w:t xml:space="preserve">. Do části tohoto trojúhelníku se vykresluje obraz z kamery, zpracovaný jedním ze tří </w:t>
       </w:r>
       <w:r>
-        <w:t xml:space="preserve">post processing </w:t>
-      </w:r>
-      <w:r>
-        <w:t>fragment shaderů. Vertex shader pro trojúhelník</w:t>
+        <w:t xml:space="preserve">post </w:t>
+      </w:r>
+      <w:proofErr w:type="spellStart"/>
+      <w:r>
+        <w:t>processing</w:t>
+      </w:r>
+      <w:proofErr w:type="spellEnd"/>
+      <w:r>
+        <w:t xml:space="preserve"> </w:t>
+      </w:r>
+      <w:r>
+        <w:t xml:space="preserve">fragment </w:t>
+      </w:r>
+      <w:proofErr w:type="spellStart"/>
+      <w:r>
+        <w:t>shaderů</w:t>
+      </w:r>
+      <w:proofErr w:type="spellEnd"/>
+      <w:r>
+        <w:t xml:space="preserve">. Vertex </w:t>
+      </w:r>
+      <w:proofErr w:type="spellStart"/>
+      <w:r>
+        <w:t>shader</w:t>
+      </w:r>
+      <w:proofErr w:type="spellEnd"/>
+      <w:r>
+        <w:t xml:space="preserve"> pro trojúhelník</w:t>
       </w:r>
       <w:r>
         <w:t>, který obstará i</w:t>
@@ -7105,7 +10582,15 @@
         <w:t>je</w:t>
       </w:r>
       <w:r>
-        <w:t xml:space="preserve"> již v Bevy k</w:t>
+        <w:t xml:space="preserve"> již v </w:t>
+      </w:r>
+      <w:proofErr w:type="spellStart"/>
+      <w:r>
+        <w:t>Bevy</w:t>
+      </w:r>
+      <w:proofErr w:type="spellEnd"/>
+      <w:r>
+        <w:t xml:space="preserve"> k</w:t>
       </w:r>
       <w:r>
         <w:t> </w:t>
@@ -7148,7 +10633,7 @@
                     </pic:cNvPicPr>
                   </pic:nvPicPr>
                   <pic:blipFill>
-                    <a:blip r:embed="rId14" cstate="print">
+                    <a:blip r:embed="rId13" cstate="print">
                       <a:extLst>
                         <a:ext uri="{28A0092B-C50C-407E-A947-70E740481C1C}">
                           <a14:useLocalDpi xmlns:a14="http://schemas.microsoft.com/office/drawing/2010/main" val="0"/>
@@ -7197,12 +10682,89 @@
         <w:pStyle w:val="Nadpis2"/>
       </w:pPr>
       <w:r>
-        <w:t xml:space="preserve"> Tesselace</w:t>
-      </w:r>
-    </w:p>
-    <w:p>
-      <w:r>
-        <w:t xml:space="preserve">Pro tesselační shadery nemá WGPU a tudíž ani Bevy podporu. Teoreticky je možné tesselační shadery zkompilovat do SPIR-V formátu a poté je vložit přímo do renderovací pipeline. Ale toto řešení je považováno za </w:t>
+        <w:t xml:space="preserve"> </w:t>
+      </w:r>
+      <w:proofErr w:type="spellStart"/>
+      <w:r>
+        <w:t>Tesselace</w:t>
+      </w:r>
+      <w:proofErr w:type="spellEnd"/>
+    </w:p>
+    <w:p>
+      <w:r>
+        <w:t xml:space="preserve">Pro </w:t>
+      </w:r>
+      <w:proofErr w:type="spellStart"/>
+      <w:r>
+        <w:t>tesselační</w:t>
+      </w:r>
+      <w:proofErr w:type="spellEnd"/>
+      <w:r>
+        <w:t xml:space="preserve"> </w:t>
+      </w:r>
+      <w:proofErr w:type="spellStart"/>
+      <w:r>
+        <w:t>shadery</w:t>
+      </w:r>
+      <w:proofErr w:type="spellEnd"/>
+      <w:r>
+        <w:t xml:space="preserve"> nemá </w:t>
+      </w:r>
+      <w:proofErr w:type="gramStart"/>
+      <w:r>
+        <w:t>WGPU</w:t>
+      </w:r>
+      <w:proofErr w:type="gramEnd"/>
+      <w:r>
+        <w:t xml:space="preserve"> a tudíž ani </w:t>
+      </w:r>
+      <w:proofErr w:type="spellStart"/>
+      <w:r>
+        <w:t>Bevy</w:t>
+      </w:r>
+      <w:proofErr w:type="spellEnd"/>
+      <w:r>
+        <w:t xml:space="preserve"> podporu. Teoreticky je možné </w:t>
+      </w:r>
+      <w:proofErr w:type="spellStart"/>
+      <w:r>
+        <w:t>tesselační</w:t>
+      </w:r>
+      <w:proofErr w:type="spellEnd"/>
+      <w:r>
+        <w:t xml:space="preserve"> </w:t>
+      </w:r>
+      <w:proofErr w:type="spellStart"/>
+      <w:r>
+        <w:t>shadery</w:t>
+      </w:r>
+      <w:proofErr w:type="spellEnd"/>
+      <w:r>
+        <w:t xml:space="preserve"> zkompilovat do SPIR-</w:t>
+      </w:r>
+      <w:proofErr w:type="gramStart"/>
+      <w:r>
+        <w:t>V</w:t>
+      </w:r>
+      <w:proofErr w:type="gramEnd"/>
+      <w:r>
+        <w:t xml:space="preserve"> formátu a poté je vložit přímo do </w:t>
+      </w:r>
+      <w:proofErr w:type="spellStart"/>
+      <w:r>
+        <w:t>renderovací</w:t>
+      </w:r>
+      <w:proofErr w:type="spellEnd"/>
+      <w:r>
+        <w:t xml:space="preserve"> </w:t>
+      </w:r>
+      <w:proofErr w:type="spellStart"/>
+      <w:r>
+        <w:t>pipeline</w:t>
+      </w:r>
+      <w:proofErr w:type="spellEnd"/>
+      <w:r>
+        <w:t xml:space="preserve">. Ale toto řešení je považováno za </w:t>
       </w:r>
       <w:r>
         <w:t xml:space="preserve">vysoce </w:t>
@@ -7211,7 +10773,15 @@
         <w:t>experimentální</w:t>
       </w:r>
       <w:r>
-        <w:t xml:space="preserve">, omezené pouze na Vulkan a </w:t>
+        <w:t xml:space="preserve">, omezené pouze na </w:t>
+      </w:r>
+      <w:proofErr w:type="spellStart"/>
+      <w:r>
+        <w:t>Vulkan</w:t>
+      </w:r>
+      <w:proofErr w:type="spellEnd"/>
+      <w:r>
+        <w:t xml:space="preserve"> a </w:t>
       </w:r>
       <w:r>
         <w:t>oficiálně není podporované</w:t>
@@ -7224,104 +10794,280 @@
       <w:pPr>
         <w:pStyle w:val="Nadpis2"/>
       </w:pPr>
-      <w:r>
-        <w:t>Deferred shading</w:t>
-      </w:r>
+      <w:proofErr w:type="spellStart"/>
+      <w:r>
+        <w:lastRenderedPageBreak/>
+        <w:t>Deferred</w:t>
+      </w:r>
+      <w:proofErr w:type="spellEnd"/>
+      <w:r>
+        <w:t xml:space="preserve"> </w:t>
+      </w:r>
+      <w:proofErr w:type="spellStart"/>
+      <w:r>
+        <w:t>shading</w:t>
+      </w:r>
+      <w:proofErr w:type="spellEnd"/>
     </w:p>
     <w:p>
       <w:pPr>
         <w:pStyle w:val="Nadpis1"/>
       </w:pPr>
-      <w:bookmarkStart w:id="19" w:name="_Toc195370015"/>
+      <w:proofErr w:type="spellStart"/>
+      <w:r>
+        <w:t>Bevy</w:t>
+      </w:r>
+      <w:proofErr w:type="spellEnd"/>
+      <w:r>
+        <w:t xml:space="preserve"> ukázky</w:t>
+      </w:r>
+    </w:p>
+    <w:p>
+      <w:r>
+        <w:t xml:space="preserve">Tato kapitola se zabývá stručným popisem ukázek, které implementují a představují prvky vázané na samotnou knihovnu </w:t>
+      </w:r>
+      <w:proofErr w:type="spellStart"/>
+      <w:r>
+        <w:t>Bevy</w:t>
+      </w:r>
+      <w:proofErr w:type="spellEnd"/>
+      <w:r>
+        <w:t xml:space="preserve">. </w:t>
+      </w:r>
+    </w:p>
+    <w:p>
+      <w:pPr>
+        <w:pStyle w:val="Nadpis2"/>
+      </w:pPr>
+      <w:proofErr w:type="spellStart"/>
+      <w:r>
+        <w:t>Camera</w:t>
+      </w:r>
+      <w:proofErr w:type="spellEnd"/>
+      <w:r>
+        <w:t xml:space="preserve"> plugin</w:t>
+      </w:r>
+    </w:p>
+    <w:p>
+      <w:r>
+        <w:t xml:space="preserve">Ukázka b01 implementuje </w:t>
+      </w:r>
+      <w:r>
+        <w:t xml:space="preserve">malý </w:t>
+      </w:r>
+      <w:r>
+        <w:t>plugin pro pohyb kamery tak, aby stačilo</w:t>
+      </w:r>
+      <w:r>
+        <w:t xml:space="preserve"> pouze</w:t>
+      </w:r>
+      <w:r>
+        <w:t xml:space="preserve"> zavést </w:t>
+      </w:r>
+      <w:r>
+        <w:t xml:space="preserve">plugin </w:t>
+      </w:r>
+      <w:r>
+        <w:t xml:space="preserve">do aplikace a označit kameru, která se má pohybovat. </w:t>
+      </w:r>
+      <w:r>
+        <w:t>O</w:t>
+      </w:r>
+      <w:r>
+        <w:t>bsah</w:t>
+      </w:r>
+      <w:r>
+        <w:t>em knihovny je</w:t>
+      </w:r>
+      <w:r>
+        <w:t xml:space="preserve"> marker komponent</w:t>
+      </w:r>
+      <w:r>
+        <w:t>a</w:t>
+      </w:r>
+      <w:r>
+        <w:t>, která neobsahuje žádné data, a slouží pouze k označení kontrolované kamery. A Samotný plugin s jedním systémem, který vychází ze systému implementovaného v ukázce p05.</w:t>
+      </w:r>
+      <w:r>
+        <w:t xml:space="preserve"> </w:t>
+      </w:r>
+    </w:p>
+    <w:p>
+      <w:pPr>
+        <w:pStyle w:val="Nadpis1"/>
+      </w:pPr>
+      <w:bookmarkStart w:id="16" w:name="_Toc195370015"/>
       <w:r>
         <w:t>Shrnutí výsledků</w:t>
       </w:r>
-      <w:bookmarkEnd w:id="19"/>
+      <w:bookmarkEnd w:id="16"/>
     </w:p>
     <w:p/>
     <w:p>
       <w:pPr>
         <w:pStyle w:val="Nadpis1"/>
       </w:pPr>
-      <w:bookmarkStart w:id="20" w:name="_Toc195370016"/>
+      <w:bookmarkStart w:id="17" w:name="_Toc195370016"/>
+      <w:r>
+        <w:t>Závěr</w:t>
+      </w:r>
+      <w:bookmarkEnd w:id="17"/>
+    </w:p>
+    <w:p>
+      <w:r>
+        <w:t xml:space="preserve">Knihovna </w:t>
+      </w:r>
+      <w:proofErr w:type="spellStart"/>
+      <w:r>
+        <w:t>Bevy</w:t>
+      </w:r>
+      <w:proofErr w:type="spellEnd"/>
+      <w:r>
+        <w:t xml:space="preserve"> není vhodné řešení pro výuku počítačové grafiky.</w:t>
+      </w:r>
+      <w:r>
+        <w:t xml:space="preserve"> </w:t>
+      </w:r>
+      <w:r>
+        <w:t xml:space="preserve">Jedná se rozhodně o velmi zajímavý projekt, ale </w:t>
+      </w:r>
+      <w:proofErr w:type="spellStart"/>
+      <w:r>
+        <w:t>engine</w:t>
+      </w:r>
+      <w:proofErr w:type="spellEnd"/>
+      <w:r>
+        <w:t xml:space="preserve"> stále není dostatečně vyspělý pro reálné využití. </w:t>
+      </w:r>
+      <w:r>
+        <w:t>V době psaní této práce neustále vycházejí aktualizace, které přináší nové optimalizace a funkc</w:t>
+      </w:r>
+      <w:r>
+        <w:t>e</w:t>
+      </w:r>
+      <w:r>
+        <w:t xml:space="preserve">, ale zároveň značně </w:t>
+      </w:r>
+      <w:r>
+        <w:t>mění</w:t>
+      </w:r>
+      <w:r>
+        <w:t xml:space="preserve"> fungovaní knihovny jako celku. Verze jsou mezi sebou nekompatibilní a migrace mezi verzemi často vyžaduje značné zásahy do projektu. Na tyto časté změny trpí hlavně malé veřejné knihovny</w:t>
+      </w:r>
+      <w:r>
+        <w:t xml:space="preserve"> a pluginy</w:t>
+      </w:r>
+      <w:r>
+        <w:t>. Vývojáři často nestíhají svůj kód aktualizovat do další aktualizace</w:t>
+      </w:r>
+      <w:r>
+        <w:t xml:space="preserve"> </w:t>
+      </w:r>
+      <w:r>
+        <w:t xml:space="preserve">a v některých případech byl z tohoto důvodu vývoj </w:t>
+      </w:r>
+      <w:r>
+        <w:t xml:space="preserve">jinak velmi </w:t>
+      </w:r>
+      <w:r>
+        <w:t>užitečné knihovny ukončen.</w:t>
+      </w:r>
+    </w:p>
+    <w:p>
+      <w:proofErr w:type="spellStart"/>
+      <w:r>
+        <w:t>Engine</w:t>
+      </w:r>
+      <w:proofErr w:type="spellEnd"/>
+      <w:r>
+        <w:t xml:space="preserve"> zapouzdřuje </w:t>
+      </w:r>
+      <w:proofErr w:type="spellStart"/>
+      <w:r>
+        <w:t>low</w:t>
+      </w:r>
+      <w:proofErr w:type="spellEnd"/>
+      <w:r>
+        <w:t xml:space="preserve"> level funkcionalitu čímž usnadňuje vývojáři práci, ale </w:t>
+      </w:r>
+      <w:r>
+        <w:t xml:space="preserve">student se pak učí spíše principy </w:t>
+      </w:r>
+      <w:proofErr w:type="spellStart"/>
+      <w:r>
+        <w:t>enginu</w:t>
+      </w:r>
+      <w:proofErr w:type="spellEnd"/>
+      <w:r>
+        <w:t xml:space="preserve"> jako takového než principy počítačové grafiky, na které </w:t>
+      </w:r>
+      <w:proofErr w:type="spellStart"/>
+      <w:r>
+        <w:t>engine</w:t>
+      </w:r>
+      <w:proofErr w:type="spellEnd"/>
+      <w:r>
+        <w:t xml:space="preserve"> stojí.</w:t>
+      </w:r>
+      <w:r>
+        <w:t xml:space="preserve"> </w:t>
+      </w:r>
+    </w:p>
+    <w:p>
+      <w:r>
+        <w:t xml:space="preserve">Myšlenka přepínání grafického </w:t>
+      </w:r>
+      <w:proofErr w:type="spellStart"/>
+      <w:r>
+        <w:t>backendu</w:t>
+      </w:r>
+      <w:proofErr w:type="spellEnd"/>
+      <w:r>
+        <w:t xml:space="preserve"> je rozhodně zajímavá, ale během psaní </w:t>
+      </w:r>
+      <w:proofErr w:type="gramStart"/>
+      <w:r>
+        <w:t>3D</w:t>
+      </w:r>
+      <w:proofErr w:type="gramEnd"/>
+      <w:r>
+        <w:t xml:space="preserve"> ukázek byla tato funkcionalita spíše na </w:t>
+      </w:r>
+      <w:proofErr w:type="gramStart"/>
+      <w:r>
+        <w:t>obtíž</w:t>
+      </w:r>
+      <w:proofErr w:type="gramEnd"/>
+      <w:r>
+        <w:t xml:space="preserve"> a proto byly ukázky cíleny na </w:t>
+      </w:r>
+      <w:proofErr w:type="spellStart"/>
+      <w:r>
+        <w:t>backend</w:t>
+      </w:r>
+      <w:proofErr w:type="spellEnd"/>
+      <w:r>
+        <w:t xml:space="preserve"> </w:t>
+      </w:r>
+      <w:proofErr w:type="spellStart"/>
+      <w:r>
+        <w:t>Vulkan</w:t>
+      </w:r>
+      <w:proofErr w:type="spellEnd"/>
+      <w:r>
+        <w:t>.</w:t>
+      </w:r>
+    </w:p>
+    <w:p>
+      <w:pPr>
+        <w:pStyle w:val="Nadpis1"/>
+      </w:pPr>
+      <w:bookmarkStart w:id="18" w:name="_Toc195370017"/>
       <w:r>
         <w:lastRenderedPageBreak/>
-        <w:t>Závěr</w:t>
-      </w:r>
-      <w:bookmarkEnd w:id="20"/>
-    </w:p>
-    <w:p>
-      <w:r>
-        <w:t>Knihovna Bevy není vhodné řešení pro výuku počítačové grafiky.</w:t>
-      </w:r>
-      <w:r>
-        <w:t xml:space="preserve"> </w:t>
-      </w:r>
-      <w:r>
-        <w:t xml:space="preserve">Jedná se rozhodně o velmi zajímavý projekt, ale engine stále není dostatečně vyspělý pro reálné využití. </w:t>
-      </w:r>
-      <w:r>
-        <w:t>V době psaní této práce neustále vycházejí aktualizace, které přináší nové optimalizace a funkc</w:t>
-      </w:r>
-      <w:r>
-        <w:t>e</w:t>
-      </w:r>
-      <w:r>
-        <w:t xml:space="preserve">, ale zároveň značně </w:t>
-      </w:r>
-      <w:r>
-        <w:t>mění</w:t>
-      </w:r>
-      <w:r>
-        <w:t xml:space="preserve"> fungovaní knihovny jako celku. Verze jsou mezi sebou nekompatibilní a migrace mezi verzemi často vyžaduje značné zásahy do projektu. Na tyto časté změny trpí hlavně malé veřejné knihovny</w:t>
-      </w:r>
-      <w:r>
-        <w:t xml:space="preserve"> a pluginy</w:t>
-      </w:r>
-      <w:r>
-        <w:t>. Vývojáři často nestíhají svůj kód aktualizovat do další aktualizace</w:t>
-      </w:r>
-      <w:r>
-        <w:t xml:space="preserve"> </w:t>
-      </w:r>
-      <w:r>
-        <w:t xml:space="preserve">a v některých případech byl z tohoto důvodu vývoj </w:t>
-      </w:r>
-      <w:r>
-        <w:t xml:space="preserve">jinak velmi </w:t>
-      </w:r>
-      <w:r>
-        <w:t>užitečné knihovny ukončen.</w:t>
-      </w:r>
-    </w:p>
-    <w:p>
-      <w:r>
-        <w:t xml:space="preserve">Engine zapouzdřuje low level funkcionalitu čímž usnadňuje vývojáři práci, ale </w:t>
-      </w:r>
-      <w:r>
-        <w:t>student se pak učí spíše principy enginu jako takového než principy počítačové grafiky, na které engine stojí.</w:t>
-      </w:r>
-      <w:r>
-        <w:t xml:space="preserve"> </w:t>
-      </w:r>
-    </w:p>
-    <w:p>
-      <w:r>
-        <w:t>Myšlenka přepínání grafického backendu je rozhodně zajímavá, ale během psaní 3D ukázek byla tato funkcionalita spíše na obtíž</w:t>
-      </w:r>
-      <w:r>
-        <w:t xml:space="preserve"> a proto byly ukázky cíleny na backend Vulkan.</w:t>
-      </w:r>
-    </w:p>
-    <w:p>
-      <w:pPr>
-        <w:pStyle w:val="Nadpis1"/>
-      </w:pPr>
-      <w:bookmarkStart w:id="21" w:name="_Toc195370017"/>
-      <w:r>
         <w:t>Zdroje a literatura</w:t>
       </w:r>
-      <w:bookmarkEnd w:id="21"/>
+      <w:bookmarkEnd w:id="18"/>
     </w:p>
     <w:p>
       <w:pPr>
@@ -7341,7 +11087,7 @@
         </w:rPr>
         <w:t>Zdroje jsou v seznamu zdrojů na konci práce seřazeny v pořadí dle použité metody odkazování (viz dále), bez třídění podle typu zdrojů. Citace a jejich vyznačení do textu se řídí postupem podle ČSN ISO 690 Bibliografické citace z roku 2022  (</w:t>
       </w:r>
-      <w:hyperlink r:id="rId15" w:history="1">
+      <w:hyperlink r:id="rId14" w:history="1">
         <w:r>
           <w:rPr>
             <w:rStyle w:val="Hypertextovodkaz"/>
@@ -7362,7 +11108,7 @@
         </w:rPr>
         <w:t>), případně normou APA (</w:t>
       </w:r>
-      <w:hyperlink r:id="rId16" w:history="1">
+      <w:hyperlink r:id="rId15" w:history="1">
         <w:r>
           <w:rPr>
             <w:rStyle w:val="Hypertextovodkaz"/>
@@ -7445,8 +11191,9 @@
           <w:iCs/>
           <w:lang w:bidi="ar-SA"/>
         </w:rPr>
-        <w:t xml:space="preserve"> (https://www.citace.com/vytvorit-citaci)</w:t>
-      </w:r>
+        <w:t xml:space="preserve"> (https://www.citace.com/</w:t>
+      </w:r>
+      <w:proofErr w:type="spellStart"/>
       <w:r>
         <w:rPr>
           <w:rFonts w:eastAsia="Calibri"/>
@@ -7454,8 +11201,9 @@
           <w:iCs/>
           <w:lang w:bidi="ar-SA"/>
         </w:rPr>
-        <w:t>, Zotero</w:t>
-      </w:r>
+        <w:t>vytvorit</w:t>
+      </w:r>
+      <w:proofErr w:type="spellEnd"/>
       <w:r>
         <w:rPr>
           <w:rFonts w:eastAsia="Calibri"/>
@@ -7463,9 +11211,38 @@
           <w:iCs/>
           <w:lang w:bidi="ar-SA"/>
         </w:rPr>
+        <w:t>-citaci)</w:t>
+      </w:r>
+      <w:r>
+        <w:rPr>
+          <w:rFonts w:eastAsia="Calibri"/>
+          <w:i/>
+          <w:iCs/>
+          <w:lang w:bidi="ar-SA"/>
+        </w:rPr>
+        <w:t xml:space="preserve">, </w:t>
+      </w:r>
+      <w:proofErr w:type="spellStart"/>
+      <w:r>
+        <w:rPr>
+          <w:rFonts w:eastAsia="Calibri"/>
+          <w:i/>
+          <w:iCs/>
+          <w:lang w:bidi="ar-SA"/>
+        </w:rPr>
+        <w:t>Zotero</w:t>
+      </w:r>
+      <w:proofErr w:type="spellEnd"/>
+      <w:r>
+        <w:rPr>
+          <w:rFonts w:eastAsia="Calibri"/>
+          <w:i/>
+          <w:iCs/>
+          <w:lang w:bidi="ar-SA"/>
+        </w:rPr>
         <w:t xml:space="preserve"> (</w:t>
       </w:r>
-      <w:hyperlink r:id="rId17" w:history="1">
+      <w:hyperlink r:id="rId16" w:history="1">
         <w:r>
           <w:rPr>
             <w:rStyle w:val="Hypertextovodkaz"/>
@@ -7583,7 +11360,7 @@
           <w:iCs/>
           <w:lang w:bidi="ar-SA"/>
         </w:rPr>
-        <w:t xml:space="preserve">li o parafrázování či přímou citaci. U obrázků, schémat, tabulek, které vytvořil autor závěrečné práce na základě vlastního výzkumu, je uvedeno </w:t>
+        <w:t>li o parafrázování či přímou citaci. U obrázků, schémat, tabulek, které vytvořil autor závěrečné práce na základě vlastního výzkumu, je uvedeno zdroj: vlastní. U vlastních fotografií</w:t>
       </w:r>
       <w:r>
         <w:rPr>
@@ -7592,8 +11369,7 @@
           <w:iCs/>
           <w:lang w:bidi="ar-SA"/>
         </w:rPr>
-        <w:lastRenderedPageBreak/>
-        <w:t>zdroj: vlastní. U vlastních fotografií</w:t>
+        <w:t xml:space="preserve"> </w:t>
       </w:r>
       <w:r>
         <w:rPr>
@@ -7602,27 +11378,27 @@
           <w:iCs/>
           <w:lang w:bidi="ar-SA"/>
         </w:rPr>
-        <w:t xml:space="preserve"> </w:t>
-      </w:r>
-      <w:r>
+        <w:t>je uvedeno zdroj: autor, případně odkaz na archiv autora, popsaný v seznamu zdrojů.</w:t>
+      </w:r>
+    </w:p>
+    <w:p>
+      <w:pPr>
         <w:rPr>
           <w:rFonts w:eastAsia="Calibri"/>
           <w:i/>
           <w:iCs/>
           <w:lang w:bidi="ar-SA"/>
         </w:rPr>
-        <w:t>je uvedeno zdroj: autor, případně odkaz na archiv autora, popsaný v seznamu zdrojů.</w:t>
-      </w:r>
-    </w:p>
-    <w:p>
-      <w:pPr>
+      </w:pPr>
+      <w:r>
         <w:rPr>
           <w:rFonts w:eastAsia="Calibri"/>
           <w:i/>
           <w:iCs/>
           <w:lang w:bidi="ar-SA"/>
         </w:rPr>
-      </w:pPr>
+        <w:t>Důležitá poznámka: Závěrečné práce jsou po odevzdání automaticky předávány ke kontrole</w:t>
+      </w:r>
       <w:r>
         <w:rPr>
           <w:rFonts w:eastAsia="Calibri"/>
@@ -7630,7 +11406,7 @@
           <w:iCs/>
           <w:lang w:bidi="ar-SA"/>
         </w:rPr>
-        <w:t>Důležitá poznámka: Závěrečné práce jsou po odevzdání automaticky předávány ke kontrole</w:t>
+        <w:t xml:space="preserve"> </w:t>
       </w:r>
       <w:r>
         <w:rPr>
@@ -7639,7 +11415,7 @@
           <w:iCs/>
           <w:lang w:bidi="ar-SA"/>
         </w:rPr>
-        <w:t xml:space="preserve"> </w:t>
+        <w:t>v anti-plagiátorském systému. Protokol o této kontrole je k dispozici vedoucímu i oponentovi</w:t>
       </w:r>
       <w:r>
         <w:rPr>
@@ -7648,7 +11424,7 @@
           <w:iCs/>
           <w:lang w:bidi="ar-SA"/>
         </w:rPr>
-        <w:t>v anti-plagiátorském systému. Protokol o této kontrole je k dispozici vedoucímu i oponentovi</w:t>
+        <w:t xml:space="preserve"> </w:t>
       </w:r>
       <w:r>
         <w:rPr>
@@ -7657,7 +11433,7 @@
           <w:iCs/>
           <w:lang w:bidi="ar-SA"/>
         </w:rPr>
-        <w:t xml:space="preserve"> </w:t>
+        <w:t>práce. Uvedení myšlenky někoho jiného bez řádně provedené citace využitého díla (článku, knihy,</w:t>
       </w:r>
       <w:r>
         <w:rPr>
@@ -7666,7 +11442,7 @@
           <w:iCs/>
           <w:lang w:bidi="ar-SA"/>
         </w:rPr>
-        <w:t>práce. Uvedení myšlenky někoho jiného bez řádně provedené citace využitého díla (článku, knihy,</w:t>
+        <w:t xml:space="preserve"> </w:t>
       </w:r>
       <w:r>
         <w:rPr>
@@ -7675,7 +11451,7 @@
           <w:iCs/>
           <w:lang w:bidi="ar-SA"/>
         </w:rPr>
-        <w:t xml:space="preserve"> </w:t>
+        <w:t>dokumentu, zdroje na webu apod.) je trestné (autorský zákon). U bakalářské/diplomové práce</w:t>
       </w:r>
       <w:r>
         <w:rPr>
@@ -7684,7 +11460,7 @@
           <w:iCs/>
           <w:lang w:bidi="ar-SA"/>
         </w:rPr>
-        <w:t>dokumentu, zdroje na webu apod.) je trestné (autorský zákon). U bakalářské/diplomové práce</w:t>
+        <w:t xml:space="preserve"> </w:t>
       </w:r>
       <w:r>
         <w:rPr>
@@ -7693,42 +11469,161 @@
           <w:iCs/>
           <w:lang w:bidi="ar-SA"/>
         </w:rPr>
+        <w:t>je takovéto zjištění důvodem k jejímu automatickému odmítnutí a je to také považováno za disciplinární přestupek. Pokud bylo v práci zjištěno větší množství takových pochybení, je toto zjištění postoupeno disciplinární komisi.</w:t>
+      </w:r>
+    </w:p>
+    <w:p>
+      <w:pPr>
+        <w:rPr>
+          <w:rFonts w:eastAsia="Calibri"/>
+          <w:lang w:bidi="ar-SA"/>
+        </w:rPr>
+      </w:pPr>
+      <w:r>
+        <w:rPr>
+          <w:rFonts w:eastAsia="Calibri"/>
+          <w:lang w:bidi="ar-SA"/>
+        </w:rPr>
+        <w:t xml:space="preserve">[1] </w:t>
+      </w:r>
+      <w:proofErr w:type="spellStart"/>
+      <w:r>
+        <w:rPr>
+          <w:rFonts w:eastAsia="Calibri"/>
+          <w:lang w:bidi="ar-SA"/>
+        </w:rPr>
+        <w:t>Bevy</w:t>
+      </w:r>
+      <w:proofErr w:type="spellEnd"/>
+      <w:r>
+        <w:rPr>
+          <w:rFonts w:eastAsia="Calibri"/>
+          <w:lang w:bidi="ar-SA"/>
+        </w:rPr>
         <w:t xml:space="preserve"> </w:t>
       </w:r>
+      <w:proofErr w:type="spellStart"/>
       <w:r>
         <w:rPr>
           <w:rFonts w:eastAsia="Calibri"/>
-          <w:i/>
-          <w:iCs/>
-          <w:lang w:bidi="ar-SA"/>
-        </w:rPr>
-        <w:t>je takovéto zjištění důvodem k jejímu automatickému odmítnutí a je to také považováno za disciplinární přestupek. Pokud bylo v práci zjištěno větší množství takových pochybení, je toto zjištění postoupeno disciplinární komisi.</w:t>
-      </w:r>
-    </w:p>
-    <w:p>
-      <w:pPr>
+          <w:lang w:bidi="ar-SA"/>
+        </w:rPr>
+        <w:t>foundation</w:t>
+      </w:r>
+      <w:proofErr w:type="spellEnd"/>
+      <w:r>
         <w:rPr>
           <w:rFonts w:eastAsia="Calibri"/>
           <w:lang w:bidi="ar-SA"/>
         </w:rPr>
-      </w:pPr>
+        <w:t xml:space="preserve">, </w:t>
+      </w:r>
+      <w:proofErr w:type="spellStart"/>
       <w:r>
         <w:rPr>
           <w:rFonts w:eastAsia="Calibri"/>
           <w:lang w:bidi="ar-SA"/>
         </w:rPr>
-        <w:t>[1] Bevy foundation, Bevy documentation [online]. Dostupné z: https://docs.rs/bevy/0.14.2/bevy/index.html</w:t>
-      </w:r>
-    </w:p>
-    <w:p>
+        <w:t>Bevy</w:t>
+      </w:r>
+      <w:proofErr w:type="spellEnd"/>
       <w:r>
         <w:rPr>
           <w:rFonts w:eastAsia="Calibri"/>
           <w:lang w:bidi="ar-SA"/>
         </w:rPr>
-        <w:t xml:space="preserve">[2] KLABNIK, Steve, NICHOLS, Carol. The Rust Programming Language [online]. Dostupné z: </w:t>
-      </w:r>
-      <w:hyperlink r:id="rId18" w:history="1">
+        <w:t xml:space="preserve"> </w:t>
+      </w:r>
+      <w:proofErr w:type="spellStart"/>
+      <w:r>
+        <w:rPr>
+          <w:rFonts w:eastAsia="Calibri"/>
+          <w:lang w:bidi="ar-SA"/>
+        </w:rPr>
+        <w:t>documentation</w:t>
+      </w:r>
+      <w:proofErr w:type="spellEnd"/>
+      <w:r>
+        <w:rPr>
+          <w:rFonts w:eastAsia="Calibri"/>
+          <w:lang w:bidi="ar-SA"/>
+        </w:rPr>
+        <w:t xml:space="preserve"> [online]. Dostupné z: https://docs.rs/bevy/0.14.2/bevy/index.html</w:t>
+      </w:r>
+    </w:p>
+    <w:p>
+      <w:r>
+        <w:rPr>
+          <w:rFonts w:eastAsia="Calibri"/>
+          <w:lang w:bidi="ar-SA"/>
+        </w:rPr>
+        <w:t xml:space="preserve">[2] KLABNIK, Steve, NICHOLS, Carol. </w:t>
+      </w:r>
+      <w:proofErr w:type="spellStart"/>
+      <w:r>
+        <w:rPr>
+          <w:rFonts w:eastAsia="Calibri"/>
+          <w:lang w:bidi="ar-SA"/>
+        </w:rPr>
+        <w:t>The</w:t>
+      </w:r>
+      <w:proofErr w:type="spellEnd"/>
+      <w:r>
+        <w:rPr>
+          <w:rFonts w:eastAsia="Calibri"/>
+          <w:lang w:bidi="ar-SA"/>
+        </w:rPr>
+        <w:t xml:space="preserve"> </w:t>
+      </w:r>
+      <w:proofErr w:type="spellStart"/>
+      <w:r>
+        <w:rPr>
+          <w:rFonts w:eastAsia="Calibri"/>
+          <w:lang w:bidi="ar-SA"/>
+        </w:rPr>
+        <w:t>Rust</w:t>
+      </w:r>
+      <w:proofErr w:type="spellEnd"/>
+      <w:r>
+        <w:rPr>
+          <w:rFonts w:eastAsia="Calibri"/>
+          <w:lang w:bidi="ar-SA"/>
+        </w:rPr>
+        <w:t xml:space="preserve"> </w:t>
+      </w:r>
+      <w:proofErr w:type="spellStart"/>
+      <w:r>
+        <w:rPr>
+          <w:rFonts w:eastAsia="Calibri"/>
+          <w:lang w:bidi="ar-SA"/>
+        </w:rPr>
+        <w:t>Programming</w:t>
+      </w:r>
+      <w:proofErr w:type="spellEnd"/>
+      <w:r>
+        <w:rPr>
+          <w:rFonts w:eastAsia="Calibri"/>
+          <w:lang w:bidi="ar-SA"/>
+        </w:rPr>
+        <w:t xml:space="preserve"> </w:t>
+      </w:r>
+      <w:proofErr w:type="spellStart"/>
+      <w:r>
+        <w:rPr>
+          <w:rFonts w:eastAsia="Calibri"/>
+          <w:lang w:bidi="ar-SA"/>
+        </w:rPr>
+        <w:t>Language</w:t>
+      </w:r>
+      <w:proofErr w:type="spellEnd"/>
+      <w:r>
+        <w:rPr>
+          <w:rFonts w:eastAsia="Calibri"/>
+          <w:lang w:bidi="ar-SA"/>
+        </w:rPr>
+        <w:t xml:space="preserve"> [online]. Dostupné z: </w:t>
+      </w:r>
+      <w:hyperlink r:id="rId17" w:history="1">
         <w:r>
           <w:rPr>
             <w:rStyle w:val="Hypertextovodkaz"/>
@@ -7740,6 +11635,58 @@
       </w:hyperlink>
     </w:p>
     <w:p>
+      <w:r>
+        <w:t xml:space="preserve">[3] </w:t>
+      </w:r>
+      <w:r>
+        <w:t>PROKOP, Dominik.</w:t>
+      </w:r>
+      <w:r>
+        <w:t xml:space="preserve"> </w:t>
+      </w:r>
+      <w:r>
+        <w:t xml:space="preserve">Využití API </w:t>
+      </w:r>
+      <w:proofErr w:type="spellStart"/>
+      <w:r>
+        <w:t>Vulkan</w:t>
+      </w:r>
+      <w:proofErr w:type="spellEnd"/>
+      <w:r>
+        <w:t xml:space="preserve"> v kontextu výuky počítačové grafiky</w:t>
+      </w:r>
+      <w:r>
+        <w:t xml:space="preserve"> [online]. Dostupné z</w:t>
+      </w:r>
+      <w:r>
+        <w:t xml:space="preserve">: </w:t>
+      </w:r>
+      <w:hyperlink r:id="rId18" w:history="1">
+        <w:r>
+          <w:rPr>
+            <w:rStyle w:val="Hypertextovodkaz"/>
+          </w:rPr>
+          <w:t>https://theses.cz/id/il01k0/</w:t>
+        </w:r>
+      </w:hyperlink>
+      <w:r>
+        <w:t>.</w:t>
+      </w:r>
+    </w:p>
+    <w:p>
+      <w:r>
+        <w:t xml:space="preserve">[4] Wikipedia, Blue </w:t>
+      </w:r>
+      <w:proofErr w:type="spellStart"/>
+      <w:r>
+        <w:t>Marble</w:t>
+      </w:r>
+      <w:proofErr w:type="spellEnd"/>
+      <w:r>
+        <w:t xml:space="preserve"> 2002.png [online]. </w:t>
+      </w:r>
+    </w:p>
+    <w:p>
       <w:pPr>
         <w:rPr>
           <w:rFonts w:eastAsia="Calibri"/>
@@ -7747,22 +11694,11 @@
         </w:rPr>
       </w:pPr>
       <w:r>
-        <w:t xml:space="preserve">[3] </w:t>
-      </w:r>
-      <w:r>
-        <w:t>PROKOP, Dominik.</w:t>
-      </w:r>
-      <w:r>
-        <w:t xml:space="preserve"> </w:t>
-      </w:r>
-      <w:r>
-        <w:t>Využití API Vulkan v kontextu výuky počítačové grafiky</w:t>
-      </w:r>
-      <w:r>
-        <w:t xml:space="preserve"> [online]. Dostupné z</w:t>
-      </w:r>
-      <w:r>
-        <w:t>: https://theses.cz/id/il01k0/.</w:t>
+        <w:lastRenderedPageBreak/>
+        <w:t xml:space="preserve">Dostupné z: </w:t>
+      </w:r>
+      <w:r>
+        <w:t>https://en.wikipedia.org/wiki/File:Blue_Marble_2002.png</w:t>
       </w:r>
     </w:p>
     <w:p>
@@ -7790,12 +11726,12 @@
       <w:pPr>
         <w:pStyle w:val="Nadpis1"/>
       </w:pPr>
-      <w:bookmarkStart w:id="22" w:name="_Toc195370018"/>
+      <w:bookmarkStart w:id="19" w:name="_Toc195370018"/>
       <w:r>
         <w:lastRenderedPageBreak/>
         <w:t>Přílohy</w:t>
       </w:r>
-      <w:bookmarkEnd w:id="22"/>
+      <w:bookmarkEnd w:id="19"/>
     </w:p>
     <w:p>
       <w:pPr>
@@ -7854,7 +11790,39 @@
           <w:i/>
           <w:iCs/>
         </w:rPr>
-        <w:t>přílohu v textu. Také v přílohách musí být korektně citovány použité zdroje informací. Digitální přílohy v podobě softwarových projektů mohou být také přiloženy formou odkazu na příslušný cloudový repositář projektu (Github, Gitlab apod.).</w:t>
+        <w:t>přílohu v textu. Také v přílohách musí být korektně citovány použité zdroje informací. Digitální přílohy v podobě softwarových projektů mohou být také přiloženy formou odkazu na příslušný cloudový repositář projektu (</w:t>
+      </w:r>
+      <w:proofErr w:type="spellStart"/>
+      <w:r>
+        <w:rPr>
+          <w:i/>
+          <w:iCs/>
+        </w:rPr>
+        <w:t>Github</w:t>
+      </w:r>
+      <w:proofErr w:type="spellEnd"/>
+      <w:r>
+        <w:rPr>
+          <w:i/>
+          <w:iCs/>
+        </w:rPr>
+        <w:t xml:space="preserve">, </w:t>
+      </w:r>
+      <w:proofErr w:type="spellStart"/>
+      <w:r>
+        <w:rPr>
+          <w:i/>
+          <w:iCs/>
+        </w:rPr>
+        <w:t>Gitlab</w:t>
+      </w:r>
+      <w:proofErr w:type="spellEnd"/>
+      <w:r>
+        <w:rPr>
+          <w:i/>
+          <w:iCs/>
+        </w:rPr>
+        <w:t xml:space="preserve"> apod.).</w:t>
       </w:r>
     </w:p>
     <w:p>
@@ -7903,7 +11871,23 @@
     </w:p>
     <w:p>
       <w:r>
-        <w:t>práce se svým vedoucím práce a vložil do STAGu, je součástí odevzdávané elektronické (popř. tištěné, je-li to požadováno) verze závěrečné práce. Zadání práce student získá z informačního systému eVŠKP (</w:t>
+        <w:t xml:space="preserve">práce se svým vedoucím práce a vložil do </w:t>
+      </w:r>
+      <w:proofErr w:type="spellStart"/>
+      <w:r>
+        <w:t>STAGu</w:t>
+      </w:r>
+      <w:proofErr w:type="spellEnd"/>
+      <w:r>
+        <w:t xml:space="preserve">, je součástí odevzdávané elektronické (popř. tištěné, je-li to požadováno) verze závěrečné práce. Zadání práce student získá z informačního systému </w:t>
+      </w:r>
+      <w:proofErr w:type="spellStart"/>
+      <w:r>
+        <w:t>eVŠKP</w:t>
+      </w:r>
+      <w:proofErr w:type="spellEnd"/>
+      <w:r>
+        <w:t xml:space="preserve"> (</w:t>
       </w:r>
       <w:hyperlink r:id="rId23" w:history="1">
         <w:r>
@@ -12632,6 +16616,7 @@
   <w:style w:type="character" w:default="1" w:styleId="Standardnpsmoodstavce">
     <w:name w:val="Default Paragraph Font"/>
     <w:uiPriority w:val="1"/>
+    <w:semiHidden/>
     <w:unhideWhenUsed/>
   </w:style>
   <w:style w:type="table" w:default="1" w:styleId="Normlntabulka">

--- a/dp.docx
+++ b/dp.docx
@@ -10894,6 +10894,98 @@
     </w:p>
     <w:p>
       <w:pPr>
+        <w:pStyle w:val="Nadpis2"/>
+      </w:pPr>
+      <w:r>
+        <w:t xml:space="preserve">ECS a </w:t>
+      </w:r>
+      <w:r>
+        <w:t>I</w:t>
+      </w:r>
+      <w:r>
+        <w:t>nspektor</w:t>
+      </w:r>
+    </w:p>
+    <w:p>
+      <w:r>
+        <w:t xml:space="preserve">V ukázce b02 je využit externí </w:t>
+      </w:r>
+      <w:proofErr w:type="spellStart"/>
+      <w:r>
+        <w:t>crate</w:t>
+      </w:r>
+      <w:proofErr w:type="spellEnd"/>
+      <w:r>
+        <w:t xml:space="preserve"> </w:t>
+      </w:r>
+      <w:proofErr w:type="spellStart"/>
+      <w:r>
+        <w:t>Bevy</w:t>
+      </w:r>
+      <w:proofErr w:type="spellEnd"/>
+      <w:r>
+        <w:t xml:space="preserve"> </w:t>
+      </w:r>
+      <w:proofErr w:type="spellStart"/>
+      <w:r>
+        <w:t>inspector</w:t>
+      </w:r>
+      <w:proofErr w:type="spellEnd"/>
+      <w:r>
+        <w:t xml:space="preserve"> </w:t>
+      </w:r>
+      <w:proofErr w:type="spellStart"/>
+      <w:r>
+        <w:t>egui</w:t>
+      </w:r>
+      <w:proofErr w:type="spellEnd"/>
+      <w:r>
+        <w:t>, který slouží k prohlížení a manipulaci</w:t>
+      </w:r>
+      <w:r>
+        <w:t xml:space="preserve"> </w:t>
+      </w:r>
+      <w:r>
+        <w:t>s </w:t>
+      </w:r>
+      <w:proofErr w:type="spellStart"/>
+      <w:r>
+        <w:t>Bevy</w:t>
+      </w:r>
+      <w:proofErr w:type="spellEnd"/>
+      <w:r>
+        <w:t xml:space="preserve"> světem skrze UI. </w:t>
+      </w:r>
+      <w:r>
+        <w:t xml:space="preserve">Ve světě se krom defaultních zdrojů a entit nachází 2D kamera, skrze kterou se na scénu díváme a několik sprite entit, které jsou reprezentovány barevnými čtverci. Každá entita je pojmenována jako Sprite &lt;id&gt; a obsahuje komponentu </w:t>
+      </w:r>
+      <w:proofErr w:type="spellStart"/>
+      <w:r>
+        <w:t>RotateComponent</w:t>
+      </w:r>
+      <w:proofErr w:type="spellEnd"/>
+      <w:r>
+        <w:t xml:space="preserve">. Entity s komponentou </w:t>
+      </w:r>
+      <w:proofErr w:type="spellStart"/>
+      <w:r>
+        <w:t>RotateComponent</w:t>
+      </w:r>
+      <w:proofErr w:type="spellEnd"/>
+      <w:r>
+        <w:t xml:space="preserve"> jsou rotačním systémem rotovány rychlostí, která je v komponentě nastavena. Tuto rychlost lze, stejně jako další parametry, upravit skrze </w:t>
+      </w:r>
+      <w:proofErr w:type="spellStart"/>
+      <w:r>
+        <w:t>inspector</w:t>
+      </w:r>
+      <w:proofErr w:type="spellEnd"/>
+      <w:r>
+        <w:t xml:space="preserve"> UI.</w:t>
+      </w:r>
+    </w:p>
+    <w:p>
+      <w:pPr>
         <w:pStyle w:val="Nadpis1"/>
       </w:pPr>
       <w:bookmarkStart w:id="16" w:name="_Toc195370015"/>
@@ -10976,6 +11068,7 @@
     <w:p>
       <w:proofErr w:type="spellStart"/>
       <w:r>
+        <w:lastRenderedPageBreak/>
         <w:t>Engine</w:t>
       </w:r>
       <w:proofErr w:type="spellEnd"/>
@@ -11064,7 +11157,6 @@
       </w:pPr>
       <w:bookmarkStart w:id="18" w:name="_Toc195370017"/>
       <w:r>
-        <w:lastRenderedPageBreak/>
         <w:t>Zdroje a literatura</w:t>
       </w:r>
       <w:bookmarkEnd w:id="18"/>
@@ -11484,6 +11576,7 @@
           <w:rFonts w:eastAsia="Calibri"/>
           <w:lang w:bidi="ar-SA"/>
         </w:rPr>
+        <w:lastRenderedPageBreak/>
         <w:t xml:space="preserve">[1] </w:t>
       </w:r>
       <w:proofErr w:type="spellStart"/>
@@ -11694,7 +11787,6 @@
         </w:rPr>
       </w:pPr>
       <w:r>
-        <w:lastRenderedPageBreak/>
         <w:t xml:space="preserve">Dostupné z: </w:t>
       </w:r>
       <w:r>
@@ -14801,6 +14893,119 @@
     </w:lvl>
   </w:abstractNum>
   <w:abstractNum w:abstractNumId="25" w15:restartNumberingAfterBreak="0">
+    <w:nsid w:val="5434206F"/>
+    <w:multiLevelType w:val="hybridMultilevel"/>
+    <w:tmpl w:val="D95E842A"/>
+    <w:lvl w:ilvl="0" w:tplc="04090001">
+      <w:start w:val="1"/>
+      <w:numFmt w:val="bullet"/>
+      <w:lvlText w:val=""/>
+      <w:lvlJc w:val="left"/>
+      <w:pPr>
+        <w:ind w:left="720" w:hanging="360"/>
+      </w:pPr>
+      <w:rPr>
+        <w:rFonts w:ascii="Symbol" w:hAnsi="Symbol" w:hint="default"/>
+      </w:rPr>
+    </w:lvl>
+    <w:lvl w:ilvl="1" w:tplc="04090003" w:tentative="1">
+      <w:start w:val="1"/>
+      <w:numFmt w:val="bullet"/>
+      <w:lvlText w:val="o"/>
+      <w:lvlJc w:val="left"/>
+      <w:pPr>
+        <w:ind w:left="1440" w:hanging="360"/>
+      </w:pPr>
+      <w:rPr>
+        <w:rFonts w:ascii="Courier New" w:hAnsi="Courier New" w:cs="Courier New" w:hint="default"/>
+      </w:rPr>
+    </w:lvl>
+    <w:lvl w:ilvl="2" w:tplc="04090005" w:tentative="1">
+      <w:start w:val="1"/>
+      <w:numFmt w:val="bullet"/>
+      <w:lvlText w:val=""/>
+      <w:lvlJc w:val="left"/>
+      <w:pPr>
+        <w:ind w:left="2160" w:hanging="360"/>
+      </w:pPr>
+      <w:rPr>
+        <w:rFonts w:ascii="Wingdings" w:hAnsi="Wingdings" w:hint="default"/>
+      </w:rPr>
+    </w:lvl>
+    <w:lvl w:ilvl="3" w:tplc="04090001" w:tentative="1">
+      <w:start w:val="1"/>
+      <w:numFmt w:val="bullet"/>
+      <w:lvlText w:val=""/>
+      <w:lvlJc w:val="left"/>
+      <w:pPr>
+        <w:ind w:left="2880" w:hanging="360"/>
+      </w:pPr>
+      <w:rPr>
+        <w:rFonts w:ascii="Symbol" w:hAnsi="Symbol" w:hint="default"/>
+      </w:rPr>
+    </w:lvl>
+    <w:lvl w:ilvl="4" w:tplc="04090003" w:tentative="1">
+      <w:start w:val="1"/>
+      <w:numFmt w:val="bullet"/>
+      <w:lvlText w:val="o"/>
+      <w:lvlJc w:val="left"/>
+      <w:pPr>
+        <w:ind w:left="3600" w:hanging="360"/>
+      </w:pPr>
+      <w:rPr>
+        <w:rFonts w:ascii="Courier New" w:hAnsi="Courier New" w:cs="Courier New" w:hint="default"/>
+      </w:rPr>
+    </w:lvl>
+    <w:lvl w:ilvl="5" w:tplc="04090005" w:tentative="1">
+      <w:start w:val="1"/>
+      <w:numFmt w:val="bullet"/>
+      <w:lvlText w:val=""/>
+      <w:lvlJc w:val="left"/>
+      <w:pPr>
+        <w:ind w:left="4320" w:hanging="360"/>
+      </w:pPr>
+      <w:rPr>
+        <w:rFonts w:ascii="Wingdings" w:hAnsi="Wingdings" w:hint="default"/>
+      </w:rPr>
+    </w:lvl>
+    <w:lvl w:ilvl="6" w:tplc="04090001" w:tentative="1">
+      <w:start w:val="1"/>
+      <w:numFmt w:val="bullet"/>
+      <w:lvlText w:val=""/>
+      <w:lvlJc w:val="left"/>
+      <w:pPr>
+        <w:ind w:left="5040" w:hanging="360"/>
+      </w:pPr>
+      <w:rPr>
+        <w:rFonts w:ascii="Symbol" w:hAnsi="Symbol" w:hint="default"/>
+      </w:rPr>
+    </w:lvl>
+    <w:lvl w:ilvl="7" w:tplc="04090003" w:tentative="1">
+      <w:start w:val="1"/>
+      <w:numFmt w:val="bullet"/>
+      <w:lvlText w:val="o"/>
+      <w:lvlJc w:val="left"/>
+      <w:pPr>
+        <w:ind w:left="5760" w:hanging="360"/>
+      </w:pPr>
+      <w:rPr>
+        <w:rFonts w:ascii="Courier New" w:hAnsi="Courier New" w:cs="Courier New" w:hint="default"/>
+      </w:rPr>
+    </w:lvl>
+    <w:lvl w:ilvl="8" w:tplc="04090005" w:tentative="1">
+      <w:start w:val="1"/>
+      <w:numFmt w:val="bullet"/>
+      <w:lvlText w:val=""/>
+      <w:lvlJc w:val="left"/>
+      <w:pPr>
+        <w:ind w:left="6480" w:hanging="360"/>
+      </w:pPr>
+      <w:rPr>
+        <w:rFonts w:ascii="Wingdings" w:hAnsi="Wingdings" w:hint="default"/>
+      </w:rPr>
+    </w:lvl>
+  </w:abstractNum>
+  <w:abstractNum w:abstractNumId="26" w15:restartNumberingAfterBreak="0">
     <w:nsid w:val="5F9A61EF"/>
     <w:multiLevelType w:val="hybridMultilevel"/>
     <w:tmpl w:val="141607AE"/>
@@ -14889,7 +15094,7 @@
       </w:pPr>
     </w:lvl>
   </w:abstractNum>
-  <w:abstractNum w:abstractNumId="26" w15:restartNumberingAfterBreak="0">
+  <w:abstractNum w:abstractNumId="27" w15:restartNumberingAfterBreak="0">
     <w:nsid w:val="61147B7F"/>
     <w:multiLevelType w:val="hybridMultilevel"/>
     <w:tmpl w:val="FE7EADCE"/>
@@ -15002,7 +15207,7 @@
       </w:rPr>
     </w:lvl>
   </w:abstractNum>
-  <w:abstractNum w:abstractNumId="27" w15:restartNumberingAfterBreak="0">
+  <w:abstractNum w:abstractNumId="28" w15:restartNumberingAfterBreak="0">
     <w:nsid w:val="667A1900"/>
     <w:multiLevelType w:val="hybridMultilevel"/>
     <w:tmpl w:val="B9741A5E"/>
@@ -15115,7 +15320,7 @@
       </w:rPr>
     </w:lvl>
   </w:abstractNum>
-  <w:abstractNum w:abstractNumId="28" w15:restartNumberingAfterBreak="0">
+  <w:abstractNum w:abstractNumId="29" w15:restartNumberingAfterBreak="0">
     <w:nsid w:val="715D4317"/>
     <w:multiLevelType w:val="hybridMultilevel"/>
     <w:tmpl w:val="141607AE"/>
@@ -15204,7 +15409,7 @@
       </w:pPr>
     </w:lvl>
   </w:abstractNum>
-  <w:abstractNum w:abstractNumId="29" w15:restartNumberingAfterBreak="0">
+  <w:abstractNum w:abstractNumId="30" w15:restartNumberingAfterBreak="0">
     <w:nsid w:val="74995159"/>
     <w:multiLevelType w:val="hybridMultilevel"/>
     <w:tmpl w:val="3636FEFC"/>
@@ -15317,7 +15522,7 @@
       </w:rPr>
     </w:lvl>
   </w:abstractNum>
-  <w:abstractNum w:abstractNumId="30" w15:restartNumberingAfterBreak="0">
+  <w:abstractNum w:abstractNumId="31" w15:restartNumberingAfterBreak="0">
     <w:nsid w:val="77CB7753"/>
     <w:multiLevelType w:val="hybridMultilevel"/>
     <w:tmpl w:val="F4108A22"/>
@@ -15430,7 +15635,7 @@
       </w:rPr>
     </w:lvl>
   </w:abstractNum>
-  <w:abstractNum w:abstractNumId="31" w15:restartNumberingAfterBreak="0">
+  <w:abstractNum w:abstractNumId="32" w15:restartNumberingAfterBreak="0">
     <w:nsid w:val="7A810617"/>
     <w:multiLevelType w:val="hybridMultilevel"/>
     <w:tmpl w:val="C46E5E90"/>
@@ -15543,7 +15748,7 @@
       </w:rPr>
     </w:lvl>
   </w:abstractNum>
-  <w:abstractNum w:abstractNumId="32" w15:restartNumberingAfterBreak="0">
+  <w:abstractNum w:abstractNumId="33" w15:restartNumberingAfterBreak="0">
     <w:nsid w:val="7B0D6F71"/>
     <w:multiLevelType w:val="hybridMultilevel"/>
     <w:tmpl w:val="139CC7EC"/>
@@ -15656,7 +15861,7 @@
       </w:rPr>
     </w:lvl>
   </w:abstractNum>
-  <w:abstractNum w:abstractNumId="33" w15:restartNumberingAfterBreak="0">
+  <w:abstractNum w:abstractNumId="34" w15:restartNumberingAfterBreak="0">
     <w:nsid w:val="7B0E1254"/>
     <w:multiLevelType w:val="hybridMultilevel"/>
     <w:tmpl w:val="9992FFAE"/>
@@ -15769,7 +15974,7 @@
       </w:rPr>
     </w:lvl>
   </w:abstractNum>
-  <w:abstractNum w:abstractNumId="34" w15:restartNumberingAfterBreak="0">
+  <w:abstractNum w:abstractNumId="35" w15:restartNumberingAfterBreak="0">
     <w:nsid w:val="7FC6160C"/>
     <w:multiLevelType w:val="hybridMultilevel"/>
     <w:tmpl w:val="E3281428"/>
@@ -15922,22 +16127,22 @@
     <w:abstractNumId w:val="13"/>
   </w:num>
   <w:num w:numId="14" w16cid:durableId="168564552">
-    <w:abstractNumId w:val="34"/>
+    <w:abstractNumId w:val="35"/>
   </w:num>
   <w:num w:numId="15" w16cid:durableId="2020350268">
     <w:abstractNumId w:val="11"/>
   </w:num>
   <w:num w:numId="16" w16cid:durableId="1636984744">
-    <w:abstractNumId w:val="26"/>
+    <w:abstractNumId w:val="27"/>
   </w:num>
   <w:num w:numId="17" w16cid:durableId="788207856">
-    <w:abstractNumId w:val="33"/>
+    <w:abstractNumId w:val="34"/>
   </w:num>
   <w:num w:numId="18" w16cid:durableId="440610361">
-    <w:abstractNumId w:val="27"/>
+    <w:abstractNumId w:val="28"/>
   </w:num>
   <w:num w:numId="19" w16cid:durableId="145167449">
-    <w:abstractNumId w:val="29"/>
+    <w:abstractNumId w:val="30"/>
   </w:num>
   <w:num w:numId="20" w16cid:durableId="1542788810">
     <w:abstractNumId w:val="2"/>
@@ -15946,13 +16151,13 @@
     <w:abstractNumId w:val="3"/>
   </w:num>
   <w:num w:numId="22" w16cid:durableId="1080247974">
-    <w:abstractNumId w:val="32"/>
+    <w:abstractNumId w:val="33"/>
   </w:num>
   <w:num w:numId="23" w16cid:durableId="785467137">
     <w:abstractNumId w:val="5"/>
   </w:num>
   <w:num w:numId="24" w16cid:durableId="402486532">
-    <w:abstractNumId w:val="30"/>
+    <w:abstractNumId w:val="31"/>
   </w:num>
   <w:num w:numId="25" w16cid:durableId="119110760">
     <w:abstractNumId w:val="8"/>
@@ -15964,7 +16169,7 @@
     <w:abstractNumId w:val="21"/>
   </w:num>
   <w:num w:numId="28" w16cid:durableId="813718251">
-    <w:abstractNumId w:val="31"/>
+    <w:abstractNumId w:val="32"/>
   </w:num>
   <w:num w:numId="29" w16cid:durableId="1329405726">
     <w:abstractNumId w:val="22"/>
@@ -15973,7 +16178,7 @@
     <w:abstractNumId w:val="0"/>
   </w:num>
   <w:num w:numId="31" w16cid:durableId="1262643287">
-    <w:abstractNumId w:val="25"/>
+    <w:abstractNumId w:val="26"/>
   </w:num>
   <w:num w:numId="32" w16cid:durableId="531918227">
     <w:abstractNumId w:val="9"/>
@@ -15982,10 +16187,13 @@
     <w:abstractNumId w:val="1"/>
   </w:num>
   <w:num w:numId="34" w16cid:durableId="877665394">
-    <w:abstractNumId w:val="28"/>
+    <w:abstractNumId w:val="29"/>
   </w:num>
   <w:num w:numId="35" w16cid:durableId="1725911863">
     <w:abstractNumId w:val="20"/>
+  </w:num>
+  <w:num w:numId="36" w16cid:durableId="1991666667">
+    <w:abstractNumId w:val="25"/>
   </w:num>
 </w:numbering>
 </file>

--- a/dp.docx
+++ b/dp.docx
@@ -265,9 +265,6 @@
           </w:tcPr>
           <w:p>
             <w:r>
-              <w:rPr>
-                <w:noProof/>
-              </w:rPr>
               <mc:AlternateContent>
                 <mc:Choice Requires="wps">
                   <w:drawing>
@@ -396,6 +393,7 @@
                 <w:szCs w:val="22"/>
               </w:rPr>
             </w:pPr>
+            <w:bookmarkStart w:id="3" w:name="_Int_gZwJlJJx"/>
             <w:r>
               <w:t xml:space="preserve">Prohlašuji, že jsem </w:t>
             </w:r>
@@ -417,6 +415,7 @@
             <w:r>
               <w:t>samostatně a s použitím uvedené literatury.</w:t>
             </w:r>
+            <w:bookmarkEnd w:id="3"/>
             <w:r>
               <w:rPr>
                 <w:sz w:val="22"/>
@@ -444,9 +443,6 @@
           </w:tcPr>
           <w:p>
             <w:r>
-              <w:rPr>
-                <w:noProof/>
-              </w:rPr>
               <mc:AlternateContent>
                 <mc:Choice Requires="wps">
                   <w:drawing>
@@ -531,10 +527,7 @@
               <w:fldChar w:fldCharType="separate"/>
             </w:r>
             <w:r>
-              <w:rPr>
-                <w:noProof/>
-              </w:rPr>
-              <w:t>10.7.2025</w:t>
+              <w:t>31.7.2025</w:t>
             </w:r>
             <w:r>
               <w:fldChar w:fldCharType="end"/>
@@ -611,6 +604,7 @@
             <w:pPr>
               <w:ind w:firstLine="708"/>
             </w:pPr>
+            <w:bookmarkStart w:id="4" w:name="_Int_ACJx9omf"/>
             <w:r>
               <w:t>Děkuji vedoucímu</w:t>
             </w:r>
@@ -641,6 +635,7 @@
             <w:r>
               <w:t>….</w:t>
             </w:r>
+            <w:bookmarkEnd w:id="4"/>
           </w:p>
         </w:tc>
       </w:tr>
@@ -691,7 +686,177 @@
         <w:t>počítačové grafiky.</w:t>
       </w:r>
       <w:r>
-        <w:t xml:space="preserve"> Veškeré poznatky a výsledky vychází z Bevy ve verzi 0.15. Změnám ve verzích, které vyšli během psaní práce se věnuje kapitola Vývoj Bevy. V práci je zběžně představen jazyk Rust, knihovna Bevy. Výstupem práce je tento dokument a sada zdrojových kódů ukázek. Jednotlivé ukázky jsou v práci popsány a zhodnoceny. </w:t>
+        <w:t xml:space="preserve"> Veškeré poznatky a výsledky vychází z Bevy ve verzi 0.15. Změnám ve verzích, které vyšli během psaní práce se věnuje kapitola Vývoj Bevy. V práci je zběžně představen jazyk Rust</w:t>
+      </w:r>
+      <w:r>
+        <w:t xml:space="preserve"> a</w:t>
+      </w:r>
+      <w:r>
+        <w:t xml:space="preserve"> knihovna Bevy. Výstupem práce je tento dokument a sada zdrojových kódů ukázek. </w:t>
+      </w:r>
+    </w:p>
+    <w:p>
+      <w:r>
+        <w:t>Jednotlivé ukázky jsou v práci popsány</w:t>
+      </w:r>
+      <w:r>
+        <w:t>, zhodnoceny a porovnány z hlediska náročnosti implementace s ukázkami napsanými též v jazyce Rust za pomocí knihovny Vulkano.</w:t>
+      </w:r>
+      <w:r>
+        <w:t xml:space="preserve"> </w:t>
+      </w:r>
+    </w:p>
+    <w:p>
+      <w:pPr>
+        <w:pStyle w:val="NadpisX"/>
+      </w:pPr>
+    </w:p>
+    <w:p>
+      <w:pPr>
+        <w:pStyle w:val="NadpisX"/>
+        <w:rPr>
+          <w:lang w:val="en-US"/>
+        </w:rPr>
+      </w:pPr>
+      <w:r>
+        <w:rPr>
+          <w:lang w:val="en-US"/>
+        </w:rPr>
+        <w:t>A</w:t>
+      </w:r>
+      <w:r>
+        <w:rPr>
+          <w:lang w:val="en-US"/>
+        </w:rPr>
+        <w:t>bstract</w:t>
+      </w:r>
+    </w:p>
+    <w:p>
+      <w:pPr>
+        <w:rPr>
+          <w:lang w:val="en-US"/>
+        </w:rPr>
+      </w:pPr>
+    </w:p>
+    <w:p>
+      <w:pPr>
+        <w:pStyle w:val="NadpisX"/>
+        <w:rPr>
+          <w:sz w:val="28"/>
+          <w:lang w:val="en-US"/>
+        </w:rPr>
+      </w:pPr>
+      <w:r>
+        <w:rPr>
+          <w:sz w:val="28"/>
+          <w:lang w:val="en-US"/>
+        </w:rPr>
+        <w:t>Title:</w:t>
+      </w:r>
+      <w:r>
+        <w:rPr>
+          <w:sz w:val="28"/>
+          <w:lang w:val="en-US"/>
+        </w:rPr>
+        <w:t xml:space="preserve"> </w:t>
+      </w:r>
+      <w:r>
+        <w:rPr>
+          <w:sz w:val="28"/>
+          <w:lang w:val="en-US"/>
+        </w:rPr>
+        <w:t>Use of Bevy game engine for teaching computer graphics</w:t>
+      </w:r>
+    </w:p>
+    <w:p>
+      <w:pPr>
+        <w:rPr>
+          <w:lang w:val="en-US"/>
+        </w:rPr>
+      </w:pPr>
+      <w:r>
+        <w:rPr>
+          <w:lang w:val="en-US"/>
+        </w:rPr>
+        <w:t xml:space="preserve">The aim of this diploma thesis is to introduce the Bevy library and evaluate its possible contribution and use in teaching computer graphics. All findings are based on Bevy version of 0.15. Changes in versions released during the writing of the thesis are briefly discussed in the chapter „Vývoj </w:t>
+      </w:r>
+      <w:r>
+        <w:rPr>
+          <w:lang w:val="en-US"/>
+        </w:rPr>
+        <w:t>Bevy “</w:t>
+      </w:r>
+      <w:r>
+        <w:rPr>
+          <w:lang w:val="en-US"/>
+        </w:rPr>
+        <w:t xml:space="preserve">. </w:t>
+      </w:r>
+      <w:r>
+        <w:rPr>
+          <w:lang w:val="en-US"/>
+        </w:rPr>
+        <w:t>This</w:t>
+      </w:r>
+      <w:r>
+        <w:rPr>
+          <w:lang w:val="en-US"/>
+        </w:rPr>
+        <w:t xml:space="preserve"> thesis briefly introduces the Rust language and the Bevy library. The output of </w:t>
+      </w:r>
+      <w:r>
+        <w:rPr>
+          <w:lang w:val="en-US"/>
+        </w:rPr>
+        <w:t>this</w:t>
+      </w:r>
+      <w:r>
+        <w:rPr>
+          <w:lang w:val="en-US"/>
+        </w:rPr>
+        <w:t xml:space="preserve"> diploma</w:t>
+      </w:r>
+      <w:r>
+        <w:rPr>
+          <w:lang w:val="en-US"/>
+        </w:rPr>
+        <w:t xml:space="preserve"> thesis is </w:t>
+      </w:r>
+      <w:r>
+        <w:rPr>
+          <w:lang w:val="en-US"/>
+        </w:rPr>
+        <w:t xml:space="preserve">this </w:t>
+      </w:r>
+      <w:r>
+        <w:rPr>
+          <w:lang w:val="en-US"/>
+        </w:rPr>
+        <w:t>document and a set of</w:t>
+      </w:r>
+      <w:r>
+        <w:rPr>
+          <w:lang w:val="en-US"/>
+        </w:rPr>
+        <w:t xml:space="preserve"> </w:t>
+      </w:r>
+      <w:r>
+        <w:rPr>
+          <w:lang w:val="en-US"/>
+        </w:rPr>
+        <w:t xml:space="preserve">example </w:t>
+      </w:r>
+      <w:r>
+        <w:rPr>
+          <w:lang w:val="en-US"/>
+        </w:rPr>
+        <w:t>source codes</w:t>
+      </w:r>
+      <w:r>
+        <w:rPr>
+          <w:lang w:val="en-US"/>
+        </w:rPr>
+        <w:t>.</w:t>
       </w:r>
     </w:p>
     <w:p>
@@ -699,86 +864,46 @@
         <w:rPr>
           <w:i/>
           <w:iCs/>
-        </w:rPr>
-      </w:pPr>
-      <w:r>
-        <w:rPr>
-          <w:i/>
-          <w:iCs/>
-        </w:rPr>
-        <w:t xml:space="preserve">minimálně 100 a </w:t>
-      </w:r>
-      <w:r>
-        <w:rPr>
-          <w:i/>
-          <w:iCs/>
-        </w:rPr>
-        <w:t xml:space="preserve">maximálně 200 slov. </w:t>
-      </w:r>
-    </w:p>
-    <w:p/>
-    <w:p>
-      <w:pPr>
-        <w:pStyle w:val="NadpisX"/>
-      </w:pPr>
-    </w:p>
-    <w:p>
-      <w:pPr>
-        <w:pStyle w:val="NadpisX"/>
-      </w:pPr>
-      <w:r>
-        <w:t>A</w:t>
-      </w:r>
-      <w:r>
-        <w:t>bstract</w:t>
-      </w:r>
-    </w:p>
-    <w:p/>
-    <w:p>
-      <w:pPr>
-        <w:pStyle w:val="NadpisX"/>
-        <w:rPr>
-          <w:sz w:val="28"/>
-        </w:rPr>
-      </w:pPr>
-      <w:r>
-        <w:rPr>
-          <w:sz w:val="28"/>
-        </w:rPr>
-        <w:t>Title:</w:t>
-      </w:r>
-      <w:r>
-        <w:rPr>
-          <w:sz w:val="28"/>
-        </w:rPr>
-        <w:t xml:space="preserve"> </w:t>
-      </w:r>
-      <w:r>
-        <w:rPr>
-          <w:sz w:val="28"/>
-        </w:rPr>
-        <w:t>Use of Bevy game engine for teaching computer graphics</w:t>
-      </w:r>
-    </w:p>
-    <w:p>
-      <w:pPr>
-        <w:rPr>
-          <w:i/>
-          <w:iCs/>
-        </w:rPr>
-      </w:pPr>
-      <w:r>
-        <w:t>The aim of this diploma thesis is to introduce the Bevy library and evaluate its possible contribution and use in teaching computer graphics. All findings are based on Bevy version of 0.15. Changes in versions released during the writing of the thesis are briefly discussed in the chapter „Vývoj Bevy“. The thesis briefly introduces the Rust language and the Bevy library. The output of the thesis is this document and a set of source codes. Individual examples are described and evaluated in the thesis.</w:t>
-      </w:r>
-    </w:p>
-    <w:p/>
-    <w:p>
-      <w:r>
+          <w:lang w:val="en-US"/>
+        </w:rPr>
+      </w:pPr>
+      <w:r>
+        <w:rPr>
+          <w:lang w:val="en-US"/>
+        </w:rPr>
+        <w:t>The examples are described, evaluated, and compared in terms of implementation complexity with examples also written in the Rust programming language using the Vulkano library.</w:t>
+      </w:r>
+    </w:p>
+    <w:p>
+      <w:pPr>
+        <w:rPr>
+          <w:lang w:val="en-US"/>
+        </w:rPr>
+      </w:pPr>
+    </w:p>
+    <w:p>
+      <w:pPr>
+        <w:rPr>
+          <w:lang w:val="en-US"/>
+        </w:rPr>
+      </w:pPr>
+      <w:r>
+        <w:rPr>
+          <w:lang w:val="en-US"/>
+        </w:rPr>
         <w:t xml:space="preserve">Key words: </w:t>
       </w:r>
     </w:p>
     <w:p>
-      <w:r>
+      <w:pPr>
+        <w:rPr>
+          <w:lang w:val="en-US"/>
+        </w:rPr>
+      </w:pPr>
+      <w:r>
+        <w:rPr>
+          <w:lang w:val="en-US"/>
+        </w:rPr>
         <w:t>Rust, Bevy, Computer graphics, Game engine, Rendering, Shaders, Education</w:t>
       </w:r>
     </w:p>
@@ -830,7 +955,7 @@
       <w:r>
         <w:fldChar w:fldCharType="separate"/>
       </w:r>
-      <w:hyperlink w:anchor="_Toc203036531" w:history="1">
+      <w:hyperlink w:anchor="_Toc204858490" w:history="1">
         <w:r>
           <w:rPr>
             <w:rStyle w:val="Hypertextovodkaz"/>
@@ -874,7 +999,7 @@
             <w:noProof/>
             <w:webHidden/>
           </w:rPr>
-          <w:instrText xml:space="preserve"> PAGEREF _Toc203036531 \h </w:instrText>
+          <w:instrText xml:space="preserve"> PAGEREF _Toc204858490 \h </w:instrText>
         </w:r>
         <w:r>
           <w:rPr>
@@ -920,7 +1045,7 @@
           <w14:ligatures w14:val="standardContextual"/>
         </w:rPr>
       </w:pPr>
-      <w:hyperlink w:anchor="_Toc203036532" w:history="1">
+      <w:hyperlink w:anchor="_Toc204858491" w:history="1">
         <w:r>
           <w:rPr>
             <w:rStyle w:val="Hypertextovodkaz"/>
@@ -964,7 +1089,7 @@
             <w:noProof/>
             <w:webHidden/>
           </w:rPr>
-          <w:instrText xml:space="preserve"> PAGEREF _Toc203036532 \h </w:instrText>
+          <w:instrText xml:space="preserve"> PAGEREF _Toc204858491 \h </w:instrText>
         </w:r>
         <w:r>
           <w:rPr>
@@ -1010,7 +1135,7 @@
           <w14:ligatures w14:val="standardContextual"/>
         </w:rPr>
       </w:pPr>
-      <w:hyperlink w:anchor="_Toc203036533" w:history="1">
+      <w:hyperlink w:anchor="_Toc204858492" w:history="1">
         <w:r>
           <w:rPr>
             <w:rStyle w:val="Hypertextovodkaz"/>
@@ -1056,7 +1181,7 @@
             <w:noProof/>
             <w:webHidden/>
           </w:rPr>
-          <w:instrText xml:space="preserve"> PAGEREF _Toc203036533 \h </w:instrText>
+          <w:instrText xml:space="preserve"> PAGEREF _Toc204858492 \h </w:instrText>
         </w:r>
         <w:r>
           <w:rPr>
@@ -1102,7 +1227,7 @@
           <w14:ligatures w14:val="standardContextual"/>
         </w:rPr>
       </w:pPr>
-      <w:hyperlink w:anchor="_Toc203036534" w:history="1">
+      <w:hyperlink w:anchor="_Toc204858493" w:history="1">
         <w:r>
           <w:rPr>
             <w:rStyle w:val="Hypertextovodkaz"/>
@@ -1148,7 +1273,7 @@
             <w:noProof/>
             <w:webHidden/>
           </w:rPr>
-          <w:instrText xml:space="preserve"> PAGEREF _Toc203036534 \h </w:instrText>
+          <w:instrText xml:space="preserve"> PAGEREF _Toc204858493 \h </w:instrText>
         </w:r>
         <w:r>
           <w:rPr>
@@ -1194,7 +1319,7 @@
           <w14:ligatures w14:val="standardContextual"/>
         </w:rPr>
       </w:pPr>
-      <w:hyperlink w:anchor="_Toc203036535" w:history="1">
+      <w:hyperlink w:anchor="_Toc204858494" w:history="1">
         <w:r>
           <w:rPr>
             <w:rStyle w:val="Hypertextovodkaz"/>
@@ -1240,7 +1365,7 @@
             <w:noProof/>
             <w:webHidden/>
           </w:rPr>
-          <w:instrText xml:space="preserve"> PAGEREF _Toc203036535 \h </w:instrText>
+          <w:instrText xml:space="preserve"> PAGEREF _Toc204858494 \h </w:instrText>
         </w:r>
         <w:r>
           <w:rPr>
@@ -1286,7 +1411,7 @@
           <w14:ligatures w14:val="standardContextual"/>
         </w:rPr>
       </w:pPr>
-      <w:hyperlink w:anchor="_Toc203036536" w:history="1">
+      <w:hyperlink w:anchor="_Toc204858495" w:history="1">
         <w:r>
           <w:rPr>
             <w:rStyle w:val="Hypertextovodkaz"/>
@@ -1332,7 +1457,7 @@
             <w:noProof/>
             <w:webHidden/>
           </w:rPr>
-          <w:instrText xml:space="preserve"> PAGEREF _Toc203036536 \h </w:instrText>
+          <w:instrText xml:space="preserve"> PAGEREF _Toc204858495 \h </w:instrText>
         </w:r>
         <w:r>
           <w:rPr>
@@ -1378,7 +1503,7 @@
           <w14:ligatures w14:val="standardContextual"/>
         </w:rPr>
       </w:pPr>
-      <w:hyperlink w:anchor="_Toc203036537" w:history="1">
+      <w:hyperlink w:anchor="_Toc204858496" w:history="1">
         <w:r>
           <w:rPr>
             <w:rStyle w:val="Hypertextovodkaz"/>
@@ -1424,7 +1549,7 @@
             <w:noProof/>
             <w:webHidden/>
           </w:rPr>
-          <w:instrText xml:space="preserve"> PAGEREF _Toc203036537 \h </w:instrText>
+          <w:instrText xml:space="preserve"> PAGEREF _Toc204858496 \h </w:instrText>
         </w:r>
         <w:r>
           <w:rPr>
@@ -1470,7 +1595,7 @@
           <w14:ligatures w14:val="standardContextual"/>
         </w:rPr>
       </w:pPr>
-      <w:hyperlink w:anchor="_Toc203036538" w:history="1">
+      <w:hyperlink w:anchor="_Toc204858497" w:history="1">
         <w:r>
           <w:rPr>
             <w:rStyle w:val="Hypertextovodkaz"/>
@@ -1516,7 +1641,7 @@
             <w:noProof/>
             <w:webHidden/>
           </w:rPr>
-          <w:instrText xml:space="preserve"> PAGEREF _Toc203036538 \h </w:instrText>
+          <w:instrText xml:space="preserve"> PAGEREF _Toc204858497 \h </w:instrText>
         </w:r>
         <w:r>
           <w:rPr>
@@ -1562,7 +1687,7 @@
           <w14:ligatures w14:val="standardContextual"/>
         </w:rPr>
       </w:pPr>
-      <w:hyperlink w:anchor="_Toc203036539" w:history="1">
+      <w:hyperlink w:anchor="_Toc204858498" w:history="1">
         <w:r>
           <w:rPr>
             <w:rStyle w:val="Hypertextovodkaz"/>
@@ -1608,7 +1733,7 @@
             <w:noProof/>
             <w:webHidden/>
           </w:rPr>
-          <w:instrText xml:space="preserve"> PAGEREF _Toc203036539 \h </w:instrText>
+          <w:instrText xml:space="preserve"> PAGEREF _Toc204858498 \h </w:instrText>
         </w:r>
         <w:r>
           <w:rPr>
@@ -1654,7 +1779,7 @@
           <w14:ligatures w14:val="standardContextual"/>
         </w:rPr>
       </w:pPr>
-      <w:hyperlink w:anchor="_Toc203036540" w:history="1">
+      <w:hyperlink w:anchor="_Toc204858499" w:history="1">
         <w:r>
           <w:rPr>
             <w:rStyle w:val="Hypertextovodkaz"/>
@@ -1700,7 +1825,7 @@
             <w:noProof/>
             <w:webHidden/>
           </w:rPr>
-          <w:instrText xml:space="preserve"> PAGEREF _Toc203036540 \h </w:instrText>
+          <w:instrText xml:space="preserve"> PAGEREF _Toc204858499 \h </w:instrText>
         </w:r>
         <w:r>
           <w:rPr>
@@ -1746,7 +1871,7 @@
           <w14:ligatures w14:val="standardContextual"/>
         </w:rPr>
       </w:pPr>
-      <w:hyperlink w:anchor="_Toc203036541" w:history="1">
+      <w:hyperlink w:anchor="_Toc204858500" w:history="1">
         <w:r>
           <w:rPr>
             <w:rStyle w:val="Hypertextovodkaz"/>
@@ -1792,7 +1917,7 @@
             <w:noProof/>
             <w:webHidden/>
           </w:rPr>
-          <w:instrText xml:space="preserve"> PAGEREF _Toc203036541 \h </w:instrText>
+          <w:instrText xml:space="preserve"> PAGEREF _Toc204858500 \h </w:instrText>
         </w:r>
         <w:r>
           <w:rPr>
@@ -1838,7 +1963,7 @@
           <w14:ligatures w14:val="standardContextual"/>
         </w:rPr>
       </w:pPr>
-      <w:hyperlink w:anchor="_Toc203036542" w:history="1">
+      <w:hyperlink w:anchor="_Toc204858501" w:history="1">
         <w:r>
           <w:rPr>
             <w:rStyle w:val="Hypertextovodkaz"/>
@@ -1884,7 +2009,7 @@
             <w:noProof/>
             <w:webHidden/>
           </w:rPr>
-          <w:instrText xml:space="preserve"> PAGEREF _Toc203036542 \h </w:instrText>
+          <w:instrText xml:space="preserve"> PAGEREF _Toc204858501 \h </w:instrText>
         </w:r>
         <w:r>
           <w:rPr>
@@ -1930,7 +2055,7 @@
           <w14:ligatures w14:val="standardContextual"/>
         </w:rPr>
       </w:pPr>
-      <w:hyperlink w:anchor="_Toc203036543" w:history="1">
+      <w:hyperlink w:anchor="_Toc204858502" w:history="1">
         <w:r>
           <w:rPr>
             <w:rStyle w:val="Hypertextovodkaz"/>
@@ -1976,7 +2101,7 @@
             <w:noProof/>
             <w:webHidden/>
           </w:rPr>
-          <w:instrText xml:space="preserve"> PAGEREF _Toc203036543 \h </w:instrText>
+          <w:instrText xml:space="preserve"> PAGEREF _Toc204858502 \h </w:instrText>
         </w:r>
         <w:r>
           <w:rPr>
@@ -2022,7 +2147,7 @@
           <w14:ligatures w14:val="standardContextual"/>
         </w:rPr>
       </w:pPr>
-      <w:hyperlink w:anchor="_Toc203036544" w:history="1">
+      <w:hyperlink w:anchor="_Toc204858503" w:history="1">
         <w:r>
           <w:rPr>
             <w:rStyle w:val="Hypertextovodkaz"/>
@@ -2066,7 +2191,7 @@
             <w:noProof/>
             <w:webHidden/>
           </w:rPr>
-          <w:instrText xml:space="preserve"> PAGEREF _Toc203036544 \h </w:instrText>
+          <w:instrText xml:space="preserve"> PAGEREF _Toc204858503 \h </w:instrText>
         </w:r>
         <w:r>
           <w:rPr>
@@ -2112,7 +2237,7 @@
           <w14:ligatures w14:val="standardContextual"/>
         </w:rPr>
       </w:pPr>
-      <w:hyperlink w:anchor="_Toc203036545" w:history="1">
+      <w:hyperlink w:anchor="_Toc204858504" w:history="1">
         <w:r>
           <w:rPr>
             <w:rStyle w:val="Hypertextovodkaz"/>
@@ -2156,7 +2281,7 @@
             <w:noProof/>
             <w:webHidden/>
           </w:rPr>
-          <w:instrText xml:space="preserve"> PAGEREF _Toc203036545 \h </w:instrText>
+          <w:instrText xml:space="preserve"> PAGEREF _Toc204858504 \h </w:instrText>
         </w:r>
         <w:r>
           <w:rPr>
@@ -2202,7 +2327,7 @@
           <w14:ligatures w14:val="standardContextual"/>
         </w:rPr>
       </w:pPr>
-      <w:hyperlink w:anchor="_Toc203036546" w:history="1">
+      <w:hyperlink w:anchor="_Toc204858505" w:history="1">
         <w:r>
           <w:rPr>
             <w:rStyle w:val="Hypertextovodkaz"/>
@@ -2246,7 +2371,7 @@
             <w:noProof/>
             <w:webHidden/>
           </w:rPr>
-          <w:instrText xml:space="preserve"> PAGEREF _Toc203036546 \h </w:instrText>
+          <w:instrText xml:space="preserve"> PAGEREF _Toc204858505 \h </w:instrText>
         </w:r>
         <w:r>
           <w:rPr>
@@ -2292,7 +2417,7 @@
           <w14:ligatures w14:val="standardContextual"/>
         </w:rPr>
       </w:pPr>
-      <w:hyperlink w:anchor="_Toc203036547" w:history="1">
+      <w:hyperlink w:anchor="_Toc204858506" w:history="1">
         <w:r>
           <w:rPr>
             <w:rStyle w:val="Hypertextovodkaz"/>
@@ -2336,7 +2461,7 @@
             <w:noProof/>
             <w:webHidden/>
           </w:rPr>
-          <w:instrText xml:space="preserve"> PAGEREF _Toc203036547 \h </w:instrText>
+          <w:instrText xml:space="preserve"> PAGEREF _Toc204858506 \h </w:instrText>
         </w:r>
         <w:r>
           <w:rPr>
@@ -2382,7 +2507,7 @@
           <w14:ligatures w14:val="standardContextual"/>
         </w:rPr>
       </w:pPr>
-      <w:hyperlink w:anchor="_Toc203036548" w:history="1">
+      <w:hyperlink w:anchor="_Toc204858507" w:history="1">
         <w:r>
           <w:rPr>
             <w:rStyle w:val="Hypertextovodkaz"/>
@@ -2426,7 +2551,7 @@
             <w:noProof/>
             <w:webHidden/>
           </w:rPr>
-          <w:instrText xml:space="preserve"> PAGEREF _Toc203036548 \h </w:instrText>
+          <w:instrText xml:space="preserve"> PAGEREF _Toc204858507 \h </w:instrText>
         </w:r>
         <w:r>
           <w:rPr>
@@ -2472,7 +2597,7 @@
           <w14:ligatures w14:val="standardContextual"/>
         </w:rPr>
       </w:pPr>
-      <w:hyperlink w:anchor="_Toc203036549" w:history="1">
+      <w:hyperlink w:anchor="_Toc204858508" w:history="1">
         <w:r>
           <w:rPr>
             <w:rStyle w:val="Hypertextovodkaz"/>
@@ -2516,7 +2641,7 @@
             <w:noProof/>
             <w:webHidden/>
           </w:rPr>
-          <w:instrText xml:space="preserve"> PAGEREF _Toc203036549 \h </w:instrText>
+          <w:instrText xml:space="preserve"> PAGEREF _Toc204858508 \h </w:instrText>
         </w:r>
         <w:r>
           <w:rPr>
@@ -2562,7 +2687,7 @@
           <w14:ligatures w14:val="standardContextual"/>
         </w:rPr>
       </w:pPr>
-      <w:hyperlink w:anchor="_Toc203036550" w:history="1">
+      <w:hyperlink w:anchor="_Toc204858509" w:history="1">
         <w:r>
           <w:rPr>
             <w:rStyle w:val="Hypertextovodkaz"/>
@@ -2606,7 +2731,7 @@
             <w:noProof/>
             <w:webHidden/>
           </w:rPr>
-          <w:instrText xml:space="preserve"> PAGEREF _Toc203036550 \h </w:instrText>
+          <w:instrText xml:space="preserve"> PAGEREF _Toc204858509 \h </w:instrText>
         </w:r>
         <w:r>
           <w:rPr>
@@ -2652,7 +2777,7 @@
           <w14:ligatures w14:val="standardContextual"/>
         </w:rPr>
       </w:pPr>
-      <w:hyperlink w:anchor="_Toc203036551" w:history="1">
+      <w:hyperlink w:anchor="_Toc204858510" w:history="1">
         <w:r>
           <w:rPr>
             <w:rStyle w:val="Hypertextovodkaz"/>
@@ -2696,7 +2821,7 @@
             <w:noProof/>
             <w:webHidden/>
           </w:rPr>
-          <w:instrText xml:space="preserve"> PAGEREF _Toc203036551 \h </w:instrText>
+          <w:instrText xml:space="preserve"> PAGEREF _Toc204858510 \h </w:instrText>
         </w:r>
         <w:r>
           <w:rPr>
@@ -2742,7 +2867,7 @@
           <w14:ligatures w14:val="standardContextual"/>
         </w:rPr>
       </w:pPr>
-      <w:hyperlink w:anchor="_Toc203036552" w:history="1">
+      <w:hyperlink w:anchor="_Toc204858511" w:history="1">
         <w:r>
           <w:rPr>
             <w:rStyle w:val="Hypertextovodkaz"/>
@@ -2786,7 +2911,7 @@
             <w:noProof/>
             <w:webHidden/>
           </w:rPr>
-          <w:instrText xml:space="preserve"> PAGEREF _Toc203036552 \h </w:instrText>
+          <w:instrText xml:space="preserve"> PAGEREF _Toc204858511 \h </w:instrText>
         </w:r>
         <w:r>
           <w:rPr>
@@ -2832,7 +2957,7 @@
           <w14:ligatures w14:val="standardContextual"/>
         </w:rPr>
       </w:pPr>
-      <w:hyperlink w:anchor="_Toc203036553" w:history="1">
+      <w:hyperlink w:anchor="_Toc204858512" w:history="1">
         <w:r>
           <w:rPr>
             <w:rStyle w:val="Hypertextovodkaz"/>
@@ -2876,7 +3001,7 @@
             <w:noProof/>
             <w:webHidden/>
           </w:rPr>
-          <w:instrText xml:space="preserve"> PAGEREF _Toc203036553 \h </w:instrText>
+          <w:instrText xml:space="preserve"> PAGEREF _Toc204858512 \h </w:instrText>
         </w:r>
         <w:r>
           <w:rPr>
@@ -2922,7 +3047,7 @@
           <w14:ligatures w14:val="standardContextual"/>
         </w:rPr>
       </w:pPr>
-      <w:hyperlink w:anchor="_Toc203036554" w:history="1">
+      <w:hyperlink w:anchor="_Toc204858513" w:history="1">
         <w:r>
           <w:rPr>
             <w:rStyle w:val="Hypertextovodkaz"/>
@@ -2966,7 +3091,7 @@
             <w:noProof/>
             <w:webHidden/>
           </w:rPr>
-          <w:instrText xml:space="preserve"> PAGEREF _Toc203036554 \h </w:instrText>
+          <w:instrText xml:space="preserve"> PAGEREF _Toc204858513 \h </w:instrText>
         </w:r>
         <w:r>
           <w:rPr>
@@ -3012,7 +3137,7 @@
           <w14:ligatures w14:val="standardContextual"/>
         </w:rPr>
       </w:pPr>
-      <w:hyperlink w:anchor="_Toc203036555" w:history="1">
+      <w:hyperlink w:anchor="_Toc204858514" w:history="1">
         <w:r>
           <w:rPr>
             <w:rStyle w:val="Hypertextovodkaz"/>
@@ -3056,7 +3181,7 @@
             <w:noProof/>
             <w:webHidden/>
           </w:rPr>
-          <w:instrText xml:space="preserve"> PAGEREF _Toc203036555 \h </w:instrText>
+          <w:instrText xml:space="preserve"> PAGEREF _Toc204858514 \h </w:instrText>
         </w:r>
         <w:r>
           <w:rPr>
@@ -3102,7 +3227,7 @@
           <w14:ligatures w14:val="standardContextual"/>
         </w:rPr>
       </w:pPr>
-      <w:hyperlink w:anchor="_Toc203036556" w:history="1">
+      <w:hyperlink w:anchor="_Toc204858515" w:history="1">
         <w:r>
           <w:rPr>
             <w:rStyle w:val="Hypertextovodkaz"/>
@@ -3146,7 +3271,7 @@
             <w:noProof/>
             <w:webHidden/>
           </w:rPr>
-          <w:instrText xml:space="preserve"> PAGEREF _Toc203036556 \h </w:instrText>
+          <w:instrText xml:space="preserve"> PAGEREF _Toc204858515 \h </w:instrText>
         </w:r>
         <w:r>
           <w:rPr>
@@ -3192,7 +3317,7 @@
           <w14:ligatures w14:val="standardContextual"/>
         </w:rPr>
       </w:pPr>
-      <w:hyperlink w:anchor="_Toc203036557" w:history="1">
+      <w:hyperlink w:anchor="_Toc204858516" w:history="1">
         <w:r>
           <w:rPr>
             <w:rStyle w:val="Hypertextovodkaz"/>
@@ -3236,7 +3361,7 @@
             <w:noProof/>
             <w:webHidden/>
           </w:rPr>
-          <w:instrText xml:space="preserve"> PAGEREF _Toc203036557 \h </w:instrText>
+          <w:instrText xml:space="preserve"> PAGEREF _Toc204858516 \h </w:instrText>
         </w:r>
         <w:r>
           <w:rPr>
@@ -3282,7 +3407,7 @@
           <w14:ligatures w14:val="standardContextual"/>
         </w:rPr>
       </w:pPr>
-      <w:hyperlink w:anchor="_Toc203036558" w:history="1">
+      <w:hyperlink w:anchor="_Toc204858517" w:history="1">
         <w:r>
           <w:rPr>
             <w:rStyle w:val="Hypertextovodkaz"/>
@@ -3326,7 +3451,7 @@
             <w:noProof/>
             <w:webHidden/>
           </w:rPr>
-          <w:instrText xml:space="preserve"> PAGEREF _Toc203036558 \h </w:instrText>
+          <w:instrText xml:space="preserve"> PAGEREF _Toc204858517 \h </w:instrText>
         </w:r>
         <w:r>
           <w:rPr>
@@ -3346,7 +3471,7 @@
             <w:noProof/>
             <w:webHidden/>
           </w:rPr>
-          <w:t>16</w:t>
+          <w:t>17</w:t>
         </w:r>
         <w:r>
           <w:rPr>
@@ -3372,7 +3497,7 @@
           <w14:ligatures w14:val="standardContextual"/>
         </w:rPr>
       </w:pPr>
-      <w:hyperlink w:anchor="_Toc203036559" w:history="1">
+      <w:hyperlink w:anchor="_Toc204858518" w:history="1">
         <w:r>
           <w:rPr>
             <w:rStyle w:val="Hypertextovodkaz"/>
@@ -3416,7 +3541,7 @@
             <w:noProof/>
             <w:webHidden/>
           </w:rPr>
-          <w:instrText xml:space="preserve"> PAGEREF _Toc203036559 \h </w:instrText>
+          <w:instrText xml:space="preserve"> PAGEREF _Toc204858518 \h </w:instrText>
         </w:r>
         <w:r>
           <w:rPr>
@@ -3462,7 +3587,7 @@
           <w14:ligatures w14:val="standardContextual"/>
         </w:rPr>
       </w:pPr>
-      <w:hyperlink w:anchor="_Toc203036560" w:history="1">
+      <w:hyperlink w:anchor="_Toc204858519" w:history="1">
         <w:r>
           <w:rPr>
             <w:rStyle w:val="Hypertextovodkaz"/>
@@ -3506,7 +3631,7 @@
             <w:noProof/>
             <w:webHidden/>
           </w:rPr>
-          <w:instrText xml:space="preserve"> PAGEREF _Toc203036560 \h </w:instrText>
+          <w:instrText xml:space="preserve"> PAGEREF _Toc204858519 \h </w:instrText>
         </w:r>
         <w:r>
           <w:rPr>
@@ -3526,7 +3651,7 @@
             <w:noProof/>
             <w:webHidden/>
           </w:rPr>
-          <w:t>17</w:t>
+          <w:t>18</w:t>
         </w:r>
         <w:r>
           <w:rPr>
@@ -3552,7 +3677,7 @@
           <w14:ligatures w14:val="standardContextual"/>
         </w:rPr>
       </w:pPr>
-      <w:hyperlink w:anchor="_Toc203036561" w:history="1">
+      <w:hyperlink w:anchor="_Toc204858520" w:history="1">
         <w:r>
           <w:rPr>
             <w:rStyle w:val="Hypertextovodkaz"/>
@@ -3596,7 +3721,7 @@
             <w:noProof/>
             <w:webHidden/>
           </w:rPr>
-          <w:instrText xml:space="preserve"> PAGEREF _Toc203036561 \h </w:instrText>
+          <w:instrText xml:space="preserve"> PAGEREF _Toc204858520 \h </w:instrText>
         </w:r>
         <w:r>
           <w:rPr>
@@ -3616,7 +3741,7 @@
             <w:noProof/>
             <w:webHidden/>
           </w:rPr>
-          <w:t>17</w:t>
+          <w:t>18</w:t>
         </w:r>
         <w:r>
           <w:rPr>
@@ -3642,7 +3767,7 @@
           <w14:ligatures w14:val="standardContextual"/>
         </w:rPr>
       </w:pPr>
-      <w:hyperlink w:anchor="_Toc203036562" w:history="1">
+      <w:hyperlink w:anchor="_Toc204858521" w:history="1">
         <w:r>
           <w:rPr>
             <w:rStyle w:val="Hypertextovodkaz"/>
@@ -3686,7 +3811,7 @@
             <w:noProof/>
             <w:webHidden/>
           </w:rPr>
-          <w:instrText xml:space="preserve"> PAGEREF _Toc203036562 \h </w:instrText>
+          <w:instrText xml:space="preserve"> PAGEREF _Toc204858521 \h </w:instrText>
         </w:r>
         <w:r>
           <w:rPr>
@@ -3706,7 +3831,7 @@
             <w:noProof/>
             <w:webHidden/>
           </w:rPr>
-          <w:t>18</w:t>
+          <w:t>19</w:t>
         </w:r>
         <w:r>
           <w:rPr>
@@ -3732,7 +3857,7 @@
           <w14:ligatures w14:val="standardContextual"/>
         </w:rPr>
       </w:pPr>
-      <w:hyperlink w:anchor="_Toc203036563" w:history="1">
+      <w:hyperlink w:anchor="_Toc204858522" w:history="1">
         <w:r>
           <w:rPr>
             <w:rStyle w:val="Hypertextovodkaz"/>
@@ -3755,7 +3880,7 @@
             <w:rStyle w:val="Hypertextovodkaz"/>
             <w:noProof/>
           </w:rPr>
-          <w:t>Tesselace</w:t>
+          <w:t>Teselace</w:t>
         </w:r>
         <w:r>
           <w:rPr>
@@ -3776,7 +3901,7 @@
             <w:noProof/>
             <w:webHidden/>
           </w:rPr>
-          <w:instrText xml:space="preserve"> PAGEREF _Toc203036563 \h </w:instrText>
+          <w:instrText xml:space="preserve"> PAGEREF _Toc204858522 \h </w:instrText>
         </w:r>
         <w:r>
           <w:rPr>
@@ -3796,7 +3921,7 @@
             <w:noProof/>
             <w:webHidden/>
           </w:rPr>
-          <w:t>18</w:t>
+          <w:t>20</w:t>
         </w:r>
         <w:r>
           <w:rPr>
@@ -3822,7 +3947,7 @@
           <w14:ligatures w14:val="standardContextual"/>
         </w:rPr>
       </w:pPr>
-      <w:hyperlink w:anchor="_Toc203036564" w:history="1">
+      <w:hyperlink w:anchor="_Toc204858523" w:history="1">
         <w:r>
           <w:rPr>
             <w:rStyle w:val="Hypertextovodkaz"/>
@@ -3866,7 +3991,7 @@
             <w:noProof/>
             <w:webHidden/>
           </w:rPr>
-          <w:instrText xml:space="preserve"> PAGEREF _Toc203036564 \h </w:instrText>
+          <w:instrText xml:space="preserve"> PAGEREF _Toc204858523 \h </w:instrText>
         </w:r>
         <w:r>
           <w:rPr>
@@ -3886,7 +4011,7 @@
             <w:noProof/>
             <w:webHidden/>
           </w:rPr>
-          <w:t>19</w:t>
+          <w:t>20</w:t>
         </w:r>
         <w:r>
           <w:rPr>
@@ -3912,7 +4037,7 @@
           <w14:ligatures w14:val="standardContextual"/>
         </w:rPr>
       </w:pPr>
-      <w:hyperlink w:anchor="_Toc203036565" w:history="1">
+      <w:hyperlink w:anchor="_Toc204858524" w:history="1">
         <w:r>
           <w:rPr>
             <w:rStyle w:val="Hypertextovodkaz"/>
@@ -3956,7 +4081,7 @@
             <w:noProof/>
             <w:webHidden/>
           </w:rPr>
-          <w:instrText xml:space="preserve"> PAGEREF _Toc203036565 \h </w:instrText>
+          <w:instrText xml:space="preserve"> PAGEREF _Toc204858524 \h </w:instrText>
         </w:r>
         <w:r>
           <w:rPr>
@@ -3976,7 +4101,7 @@
             <w:noProof/>
             <w:webHidden/>
           </w:rPr>
-          <w:t>20</w:t>
+          <w:t>21</w:t>
         </w:r>
         <w:r>
           <w:rPr>
@@ -4002,7 +4127,7 @@
           <w14:ligatures w14:val="standardContextual"/>
         </w:rPr>
       </w:pPr>
-      <w:hyperlink w:anchor="_Toc203036566" w:history="1">
+      <w:hyperlink w:anchor="_Toc204858525" w:history="1">
         <w:r>
           <w:rPr>
             <w:rStyle w:val="Hypertextovodkaz"/>
@@ -4046,7 +4171,7 @@
             <w:noProof/>
             <w:webHidden/>
           </w:rPr>
-          <w:instrText xml:space="preserve"> PAGEREF _Toc203036566 \h </w:instrText>
+          <w:instrText xml:space="preserve"> PAGEREF _Toc204858525 \h </w:instrText>
         </w:r>
         <w:r>
           <w:rPr>
@@ -4066,7 +4191,7 @@
             <w:noProof/>
             <w:webHidden/>
           </w:rPr>
-          <w:t>20</w:t>
+          <w:t>21</w:t>
         </w:r>
         <w:r>
           <w:rPr>
@@ -4092,7 +4217,7 @@
           <w14:ligatures w14:val="standardContextual"/>
         </w:rPr>
       </w:pPr>
-      <w:hyperlink w:anchor="_Toc203036567" w:history="1">
+      <w:hyperlink w:anchor="_Toc204858526" w:history="1">
         <w:r>
           <w:rPr>
             <w:rStyle w:val="Hypertextovodkaz"/>
@@ -4136,7 +4261,7 @@
             <w:noProof/>
             <w:webHidden/>
           </w:rPr>
-          <w:instrText xml:space="preserve"> PAGEREF _Toc203036567 \h </w:instrText>
+          <w:instrText xml:space="preserve"> PAGEREF _Toc204858526 \h </w:instrText>
         </w:r>
         <w:r>
           <w:rPr>
@@ -4156,7 +4281,7 @@
             <w:noProof/>
             <w:webHidden/>
           </w:rPr>
-          <w:t>20</w:t>
+          <w:t>21</w:t>
         </w:r>
         <w:r>
           <w:rPr>
@@ -4182,7 +4307,7 @@
           <w14:ligatures w14:val="standardContextual"/>
         </w:rPr>
       </w:pPr>
-      <w:hyperlink w:anchor="_Toc203036568" w:history="1">
+      <w:hyperlink w:anchor="_Toc204858527" w:history="1">
         <w:r>
           <w:rPr>
             <w:rStyle w:val="Hypertextovodkaz"/>
@@ -4226,7 +4351,7 @@
             <w:noProof/>
             <w:webHidden/>
           </w:rPr>
-          <w:instrText xml:space="preserve"> PAGEREF _Toc203036568 \h </w:instrText>
+          <w:instrText xml:space="preserve"> PAGEREF _Toc204858527 \h </w:instrText>
         </w:r>
         <w:r>
           <w:rPr>
@@ -4246,7 +4371,7 @@
             <w:noProof/>
             <w:webHidden/>
           </w:rPr>
-          <w:t>20</w:t>
+          <w:t>21</w:t>
         </w:r>
         <w:r>
           <w:rPr>
@@ -4272,7 +4397,7 @@
           <w14:ligatures w14:val="standardContextual"/>
         </w:rPr>
       </w:pPr>
-      <w:hyperlink w:anchor="_Toc203036569" w:history="1">
+      <w:hyperlink w:anchor="_Toc204858528" w:history="1">
         <w:r>
           <w:rPr>
             <w:rStyle w:val="Hypertextovodkaz"/>
@@ -4316,7 +4441,7 @@
             <w:noProof/>
             <w:webHidden/>
           </w:rPr>
-          <w:instrText xml:space="preserve"> PAGEREF _Toc203036569 \h </w:instrText>
+          <w:instrText xml:space="preserve"> PAGEREF _Toc204858528 \h </w:instrText>
         </w:r>
         <w:r>
           <w:rPr>
@@ -4336,7 +4461,7 @@
             <w:noProof/>
             <w:webHidden/>
           </w:rPr>
-          <w:t>22</w:t>
+          <w:t>23</w:t>
         </w:r>
         <w:r>
           <w:rPr>
@@ -4362,7 +4487,7 @@
           <w14:ligatures w14:val="standardContextual"/>
         </w:rPr>
       </w:pPr>
-      <w:hyperlink w:anchor="_Toc203036570" w:history="1">
+      <w:hyperlink w:anchor="_Toc204858529" w:history="1">
         <w:r>
           <w:rPr>
             <w:rStyle w:val="Hypertextovodkaz"/>
@@ -4406,7 +4531,7 @@
             <w:noProof/>
             <w:webHidden/>
           </w:rPr>
-          <w:instrText xml:space="preserve"> PAGEREF _Toc203036570 \h </w:instrText>
+          <w:instrText xml:space="preserve"> PAGEREF _Toc204858529 \h </w:instrText>
         </w:r>
         <w:r>
           <w:rPr>
@@ -4426,7 +4551,7 @@
             <w:noProof/>
             <w:webHidden/>
           </w:rPr>
-          <w:t>22</w:t>
+          <w:t>23</w:t>
         </w:r>
         <w:r>
           <w:rPr>
@@ -4452,7 +4577,7 @@
           <w14:ligatures w14:val="standardContextual"/>
         </w:rPr>
       </w:pPr>
-      <w:hyperlink w:anchor="_Toc203036571" w:history="1">
+      <w:hyperlink w:anchor="_Toc204858530" w:history="1">
         <w:r>
           <w:rPr>
             <w:rStyle w:val="Hypertextovodkaz"/>
@@ -4496,7 +4621,7 @@
             <w:noProof/>
             <w:webHidden/>
           </w:rPr>
-          <w:instrText xml:space="preserve"> PAGEREF _Toc203036571 \h </w:instrText>
+          <w:instrText xml:space="preserve"> PAGEREF _Toc204858530 \h </w:instrText>
         </w:r>
         <w:r>
           <w:rPr>
@@ -4516,7 +4641,7 @@
             <w:noProof/>
             <w:webHidden/>
           </w:rPr>
-          <w:t>23</w:t>
+          <w:t>24</w:t>
         </w:r>
         <w:r>
           <w:rPr>
@@ -4542,7 +4667,7 @@
           <w14:ligatures w14:val="standardContextual"/>
         </w:rPr>
       </w:pPr>
-      <w:hyperlink w:anchor="_Toc203036572" w:history="1">
+      <w:hyperlink w:anchor="_Toc204858531" w:history="1">
         <w:r>
           <w:rPr>
             <w:rStyle w:val="Hypertextovodkaz"/>
@@ -4586,7 +4711,7 @@
             <w:noProof/>
             <w:webHidden/>
           </w:rPr>
-          <w:instrText xml:space="preserve"> PAGEREF _Toc203036572 \h </w:instrText>
+          <w:instrText xml:space="preserve"> PAGEREF _Toc204858531 \h </w:instrText>
         </w:r>
         <w:r>
           <w:rPr>
@@ -4606,7 +4731,7 @@
             <w:noProof/>
             <w:webHidden/>
           </w:rPr>
-          <w:t>24</w:t>
+          <w:t>25</w:t>
         </w:r>
         <w:r>
           <w:rPr>
@@ -4642,14 +4767,14 @@
       <w:pPr>
         <w:pStyle w:val="Nadpis1"/>
       </w:pPr>
-      <w:bookmarkStart w:id="3" w:name="_Toc203036531"/>
+      <w:bookmarkStart w:id="5" w:name="_Toc204858490"/>
       <w:r>
         <w:lastRenderedPageBreak/>
         <w:t>Úvod</w:t>
       </w:r>
       <w:bookmarkEnd w:id="1"/>
       <w:bookmarkEnd w:id="2"/>
-      <w:bookmarkEnd w:id="3"/>
+      <w:bookmarkEnd w:id="5"/>
     </w:p>
     <w:p>
       <w:r>
@@ -4683,34 +4808,58 @@
         <w:t xml:space="preserve"> například v počítačových hrách, filmovém průmyslu</w:t>
       </w:r>
       <w:r>
-        <w:t xml:space="preserve">, medicíně nebo i v obyčejném </w:t>
-      </w:r>
-      <w:r>
-        <w:t>uživatelském rozhraní každodenních aplikací</w:t>
-      </w:r>
-      <w:r>
-        <w:t>. Dá se s jistotou říci, že veškerý vizuální obsah</w:t>
+        <w:t>, medicíně nebo i v ob</w:t>
+      </w:r>
+      <w:r>
+        <w:t>y</w:t>
+      </w:r>
+      <w:r>
+        <w:t>čejném uživatelském rozhraní každodenních aplikací. Dá se s jistotou říci, že veškerý vizuální obsah</w:t>
       </w:r>
       <w:r>
         <w:t xml:space="preserve"> v digitální podobě, zobrazený na </w:t>
       </w:r>
       <w:r>
+        <w:t xml:space="preserve">nějaké </w:t>
+      </w:r>
+      <w:r>
         <w:t>obrazovce</w:t>
       </w:r>
       <w:r>
-        <w:t>, přišel do kontaktu s nějakou formou počítačové grafiky.</w:t>
+        <w:t>, přišel do kontaktu s</w:t>
+      </w:r>
+      <w:r>
+        <w:t> jednou z moha</w:t>
+      </w:r>
+      <w:r>
+        <w:t xml:space="preserve"> for</w:t>
+      </w:r>
+      <w:r>
+        <w:t>e</w:t>
+      </w:r>
+      <w:r>
+        <w:t>m</w:t>
+      </w:r>
+      <w:r>
+        <w:t xml:space="preserve"> počítačové grafiky.</w:t>
       </w:r>
     </w:p>
     <w:p/>
     <w:p>
       <w:r>
-        <w:t xml:space="preserve">První snaha pochopit tyto principy může studenta snadno zahltit, protože se setkává s velkým objemem </w:t>
+        <w:t>Počáteční</w:t>
+      </w:r>
+      <w:r>
+        <w:t xml:space="preserve"> snaha pochopit tyto principy může studenta snadno zahltit, protože se setkává s velkým objemem </w:t>
+      </w:r>
+      <w:r>
+        <w:t xml:space="preserve">komplexních </w:t>
       </w:r>
       <w:r>
         <w:t>informací</w:t>
       </w:r>
       <w:r>
-        <w:t xml:space="preserve">. </w:t>
+        <w:t xml:space="preserve"> a principů, které nemusí být na první pohled snadno pochopitelné. </w:t>
       </w:r>
       <w:r>
         <w:t>P</w:t>
@@ -4725,7 +4874,13 @@
         <w:t xml:space="preserve">nástrojích a knihovnách, které by </w:t>
       </w:r>
       <w:r>
-        <w:t>výuku udělali přívětivější</w:t>
+        <w:t xml:space="preserve">výuku udělali </w:t>
+      </w:r>
+      <w:r>
+        <w:t xml:space="preserve">pro příchozí studenty </w:t>
+      </w:r>
+      <w:r>
+        <w:t>přívětivější</w:t>
       </w:r>
       <w:r>
         <w:t xml:space="preserve"> a zajímavější. </w:t>
@@ -4737,7 +4892,13 @@
         <w:t>Cílem práce je</w:t>
       </w:r>
       <w:r>
-        <w:t xml:space="preserve"> seznámit čtenáře s knihovnou Bevy,</w:t>
+        <w:t xml:space="preserve"> seznámit čtenáře s knihovnou </w:t>
+      </w:r>
+      <w:r>
+        <w:t xml:space="preserve">nebo též herním enginem </w:t>
+      </w:r>
+      <w:r>
+        <w:t>Bevy,</w:t>
       </w:r>
       <w:r>
         <w:t xml:space="preserve"> prozkoumat </w:t>
@@ -4758,13 +4919,7 @@
         <w:t xml:space="preserve">Ukázkové úlohy budou porovnány s úlohami z bakalářské práce </w:t>
       </w:r>
       <w:r>
-        <w:t>„</w:t>
-      </w:r>
-      <w:r>
-        <w:t>Využití API Vulkan v kontextu výuky počítačové grafiky</w:t>
-      </w:r>
-      <w:r>
-        <w:t>“ [3]</w:t>
+        <w:t>„Využití API Vulkan v kontextu výuky počítačové grafiky“ [3]</w:t>
       </w:r>
       <w:r>
         <w:rPr>
@@ -4778,7 +4933,7 @@
       <w:pPr>
         <w:pStyle w:val="Nadpis1"/>
       </w:pPr>
-      <w:bookmarkStart w:id="4" w:name="_Toc203036532"/>
+      <w:bookmarkStart w:id="6" w:name="_Toc204858491"/>
       <w:r>
         <w:lastRenderedPageBreak/>
         <w:t>Počítačová</w:t>
@@ -4786,7 +4941,7 @@
       <w:r>
         <w:t xml:space="preserve"> grafika</w:t>
       </w:r>
-      <w:bookmarkEnd w:id="4"/>
+      <w:bookmarkEnd w:id="6"/>
       <w:r>
         <w:t xml:space="preserve"> </w:t>
       </w:r>
@@ -4823,7 +4978,16 @@
         <w:t>)</w:t>
       </w:r>
       <w:r>
-        <w:t xml:space="preserve"> uspořádanými do mřížky, zatím co grafika vektorová je reprezentována pomocí křivek a čar, které jsou spojité. Vektorovou grafiku není možné běžně zobrazit</w:t>
+        <w:t xml:space="preserve"> uspořádanými do mřížky, zatím co grafika vektorová je reprezentována pomocí křivek a čar, které jsou </w:t>
+      </w:r>
+      <w:r>
+        <w:t xml:space="preserve">prostorově </w:t>
+      </w:r>
+      <w:r>
+        <w:t>spojité. Vektorovou grafiku není možné běžně zobrazit</w:t>
+      </w:r>
+      <w:r>
+        <w:t xml:space="preserve"> na digitálním zařízení</w:t>
       </w:r>
       <w:r>
         <w:t>, a proto musí projít rasterizací</w:t>
@@ -4864,7 +5028,10 @@
         <w:t>rové grafiky.</w:t>
       </w:r>
       <w:r>
-        <w:t xml:space="preserve"> Tento proces může být pro běžný procesor, který je zaměřený na všeobecné operace, náročný a je proto prováděn pomocí dedikovaných grafických čipů. </w:t>
+        <w:t xml:space="preserve"> Tento proces může být pro běžný procesor, který je zaměřený na všeobecné operace, náročný a je proto prováděn pomocí dedikovaných grafických čipů</w:t>
+      </w:r>
+      <w:r>
+        <w:t xml:space="preserve"> optimalizovaných pro paralelní zpracování vektorových dat.</w:t>
       </w:r>
     </w:p>
     <w:p/>
@@ -4872,6 +5039,9 @@
       <w:r>
         <w:t xml:space="preserve">Základním kamenem vektorové grafiky je souřadnicový systém. Objekty se umisťují do prostoru, který tento systém definuje. V závislosti na požadované vizualizaci může být prostor dvou nebo tří rozměrný. </w:t>
       </w:r>
+      <w:r>
+        <w:t xml:space="preserve">Pomocí vhodných matic je poté možné vektorová data transformovat tak, aby docházelo k vizualizaci </w:t>
+      </w:r>
     </w:p>
     <w:p/>
     <w:p>
@@ -4903,7 +5073,13 @@
         <w:t xml:space="preserve">a vývojem nových technologií </w:t>
       </w:r>
       <w:r>
-        <w:t>se přešlo na barevnou grafiku. Na obrazovkách je barva nejčastěji reprezentována v </w:t>
+        <w:t xml:space="preserve">se přešlo na </w:t>
+      </w:r>
+      <w:r>
+        <w:t xml:space="preserve">grafiku </w:t>
+      </w:r>
+      <w:r>
+        <w:t>barevnou. Na obrazovkách je barva nejčastěji reprezentována v </w:t>
       </w:r>
       <w:r>
         <w:t>aditivním</w:t>
@@ -4923,8 +5099,111 @@
       <w:r>
         <w:t xml:space="preserve"> a vizualizace.</w:t>
       </w:r>
-      <w:r>
-        <w:br w:type="page"/>
+    </w:p>
+    <w:p>
+      <w:pPr>
+        <w:pStyle w:val="Nadpis2"/>
+      </w:pPr>
+      <w:r>
+        <w:t>Základní vykreslovací pipeline</w:t>
+      </w:r>
+    </w:p>
+    <w:p>
+      <w:r>
+        <w:t xml:space="preserve">Objekty jsou rozmístěny v rámci vektorového prostoru – scény pomocí individuálních </w:t>
+      </w:r>
+      <w:r>
+        <w:t xml:space="preserve">modelových </w:t>
+      </w:r>
+      <w:r>
+        <w:t>transformačních matic. Prvním krokem renderu takové scény je převedení souřadnic vrcholů objektů</w:t>
+      </w:r>
+      <w:r>
+        <w:t xml:space="preserve"> </w:t>
+      </w:r>
+      <w:r>
+        <w:t xml:space="preserve">do prostoru kamery za pomocí dříve specifikované pohledové matice. Tato matice zůstává pro všechny vrcholy stejná. Následuje transformace vrcholů z </w:t>
+      </w:r>
+      <w:proofErr w:type="gramStart"/>
+      <w:r>
+        <w:t>3D</w:t>
+      </w:r>
+      <w:proofErr w:type="gramEnd"/>
+      <w:r>
+        <w:t xml:space="preserve"> prostoru do </w:t>
+      </w:r>
+      <w:proofErr w:type="gramStart"/>
+      <w:r>
+        <w:t>2D</w:t>
+      </w:r>
+      <w:proofErr w:type="gramEnd"/>
+      <w:r>
+        <w:t xml:space="preserve"> prostoru, </w:t>
+      </w:r>
+      <w:r>
+        <w:t xml:space="preserve">pomocí též sdílené </w:t>
+      </w:r>
+      <w:r>
+        <w:lastRenderedPageBreak/>
+        <w:t>projekční matice. S</w:t>
+      </w:r>
+      <w:r>
+        <w:t>ouřadnice v tomto formátu jsou p</w:t>
+      </w:r>
+      <w:r>
+        <w:t>oté</w:t>
+      </w:r>
+      <w:r>
+        <w:t xml:space="preserve"> předány k </w:t>
+      </w:r>
+      <w:proofErr w:type="spellStart"/>
+      <w:r>
+        <w:t>rasterizaci</w:t>
+      </w:r>
+      <w:proofErr w:type="spellEnd"/>
+      <w:r>
+        <w:t xml:space="preserve"> a zobrazení na obrazovce.</w:t>
+      </w:r>
+      <w:r>
+        <w:t xml:space="preserve"> </w:t>
+      </w:r>
+    </w:p>
+    <w:p>
+      <w:r>
+        <w:t xml:space="preserve">Tento základní vykreslovací řetězec můžeme ovlivnit </w:t>
+      </w:r>
+      <w:r>
+        <w:t>zásahem do</w:t>
+      </w:r>
+      <w:r>
+        <w:t xml:space="preserve"> ve</w:t>
+      </w:r>
+      <w:r>
+        <w:t>r</w:t>
+      </w:r>
+      <w:r>
+        <w:t>tex a fragment shaderu.</w:t>
+      </w:r>
+      <w:r>
+        <w:t xml:space="preserve"> </w:t>
+      </w:r>
+      <w:r>
+        <w:t>Vertex shader obsahuje funkci, která se provádí pro každý vrchol</w:t>
+      </w:r>
+      <w:r>
+        <w:t>. Běžně v této funkci dochází k aplikaci MVP matice. F</w:t>
+      </w:r>
+      <w:r>
+        <w:t>ragment shader je prováděn pro každý pixel</w:t>
+      </w:r>
+      <w:r>
+        <w:t xml:space="preserve"> a využívá se například pro texturování objektů. </w:t>
+      </w:r>
+      <w:r>
+        <w:t>Rozšířením</w:t>
+      </w:r>
+      <w:r>
+        <w:t xml:space="preserve"> těchto funkcí je možné modifikovat základní chování pro implementaci pokročilejších technik.</w:t>
       </w:r>
     </w:p>
     <w:p>
@@ -4935,519 +5214,505 @@
           <w:lang w:bidi="ar-SA"/>
         </w:rPr>
       </w:pPr>
-      <w:bookmarkStart w:id="5" w:name="_Toc203036533"/>
+      <w:bookmarkStart w:id="7" w:name="_Toc204858492"/>
+      <w:r>
+        <w:rPr>
+          <w:rFonts w:eastAsia="ComeniaSerif"/>
+          <w:lang w:bidi="ar-SA"/>
+        </w:rPr>
+        <w:t>J</w:t>
+      </w:r>
+      <w:r>
+        <w:rPr>
+          <w:rFonts w:eastAsia="ComeniaSerif"/>
+          <w:lang w:bidi="ar-SA"/>
+        </w:rPr>
+        <w:t>azyk Rust</w:t>
+      </w:r>
+      <w:bookmarkEnd w:id="7"/>
+    </w:p>
+    <w:p>
+      <w:pPr>
+        <w:rPr>
+          <w:rFonts w:eastAsia="ComeniaSerif"/>
+          <w:lang w:bidi="ar-SA"/>
+        </w:rPr>
+      </w:pPr>
+      <w:r>
+        <w:rPr>
+          <w:rFonts w:eastAsia="ComeniaSerif"/>
+          <w:lang w:bidi="ar-SA"/>
+        </w:rPr>
+        <w:t>Jazyk Rust je funkcionální staticky typovaný jazyk, vyvíjený jako výkonná, paměťově bezpečná náhrada za jazyk C. V současné době je již část linuxového jádra přepsána do Rustu, což má pozitivní vliv na šíření jazyka.</w:t>
+      </w:r>
+      <w:r>
+        <w:rPr>
+          <w:rFonts w:eastAsia="ComeniaSerif"/>
+          <w:lang w:bidi="ar-SA"/>
+        </w:rPr>
+        <w:t xml:space="preserve"> </w:t>
+      </w:r>
+    </w:p>
+    <w:p>
+      <w:pPr>
+        <w:rPr>
+          <w:rFonts w:eastAsia="ComeniaSerif"/>
+          <w:lang w:bidi="ar-SA"/>
+        </w:rPr>
+      </w:pPr>
+      <w:r>
+        <w:rPr>
+          <w:rFonts w:eastAsia="ComeniaSerif"/>
+          <w:lang w:bidi="ar-SA"/>
+        </w:rPr>
+        <w:t>Kompilace jazyka je prováděna skrze</w:t>
+      </w:r>
+      <w:r>
+        <w:rPr>
+          <w:rFonts w:eastAsia="ComeniaSerif"/>
+          <w:lang w:bidi="ar-SA"/>
+        </w:rPr>
+        <w:t xml:space="preserve"> cli utilitu</w:t>
+      </w:r>
+      <w:r>
+        <w:rPr>
+          <w:rFonts w:eastAsia="ComeniaSerif"/>
+          <w:lang w:bidi="ar-SA"/>
+        </w:rPr>
+        <w:t xml:space="preserve"> Cargo. Cargo je oficiální nástroj pro správu balíčků a build projektů v Rustu. Při kompilaci vychází Cargo z konfigurace uložené v soboru cargo.toml, součástí konfigurace jsou i verze externích balíků, které mají být využity a parametry pro build.</w:t>
+      </w:r>
+      <w:r>
+        <w:rPr>
+          <w:rFonts w:eastAsia="ComeniaSerif"/>
+          <w:lang w:bidi="ar-SA"/>
+        </w:rPr>
+        <w:t xml:space="preserve"> </w:t>
+      </w:r>
+    </w:p>
+    <w:p>
+      <w:pPr>
+        <w:pStyle w:val="Nadpis2"/>
+        <w:rPr>
+          <w:rFonts w:eastAsia="ComeniaSerif"/>
+        </w:rPr>
+      </w:pPr>
+      <w:bookmarkStart w:id="8" w:name="_Toc204858493"/>
+      <w:r>
+        <w:rPr>
+          <w:rFonts w:eastAsia="ComeniaSerif"/>
+        </w:rPr>
+        <w:t>Vlastnosti jazyka</w:t>
+      </w:r>
+      <w:bookmarkEnd w:id="8"/>
+    </w:p>
+    <w:p>
+      <w:pPr>
+        <w:pStyle w:val="Nadpis3"/>
+        <w:rPr>
+          <w:rFonts w:eastAsia="ComeniaSerif"/>
+          <w:lang w:bidi="ar-SA"/>
+        </w:rPr>
+      </w:pPr>
+      <w:r>
+        <w:rPr>
+          <w:rFonts w:eastAsia="ComeniaSerif"/>
+          <w:lang w:bidi="ar-SA"/>
+        </w:rPr>
+        <w:t xml:space="preserve"> Bezpečnost paměti pomocí vlastnictví</w:t>
+      </w:r>
+    </w:p>
+    <w:p>
+      <w:pPr>
+        <w:rPr>
+          <w:rFonts w:eastAsia="ComeniaSerif"/>
+          <w:lang w:bidi="ar-SA"/>
+        </w:rPr>
+      </w:pPr>
+      <w:r>
+        <w:rPr>
+          <w:rFonts w:eastAsia="ComeniaSerif"/>
+          <w:lang w:bidi="ar-SA"/>
+        </w:rPr>
+        <w:t xml:space="preserve">Jednou z hlavních výhod jazyka je bezpečnost paměti bez potřeby garbage collectoru. Rust toho dosahuje pomocí systému vlastnictví (ownership), který zajišťuje </w:t>
+      </w:r>
+      <w:r>
+        <w:rPr>
+          <w:rFonts w:eastAsia="ComeniaSerif"/>
+          <w:lang w:bidi="ar-SA"/>
+        </w:rPr>
+        <w:t xml:space="preserve">bezpečnou </w:t>
+      </w:r>
+      <w:r>
+        <w:rPr>
+          <w:rFonts w:eastAsia="ComeniaSerif"/>
+          <w:lang w:bidi="ar-SA"/>
+        </w:rPr>
+        <w:t xml:space="preserve">správu paměti </w:t>
+      </w:r>
+      <w:r>
+        <w:rPr>
+          <w:rFonts w:eastAsia="ComeniaSerif"/>
+          <w:lang w:bidi="ar-SA"/>
+        </w:rPr>
+        <w:t>v čase kompilace</w:t>
+      </w:r>
+      <w:r>
+        <w:rPr>
+          <w:rFonts w:eastAsia="ComeniaSerif"/>
+          <w:lang w:bidi="ar-SA"/>
+        </w:rPr>
+        <w:t>.</w:t>
+      </w:r>
+      <w:r>
+        <w:rPr>
+          <w:rFonts w:eastAsia="ComeniaSerif"/>
+          <w:lang w:bidi="ar-SA"/>
+        </w:rPr>
+        <w:t xml:space="preserve"> </w:t>
+      </w:r>
+      <w:r>
+        <w:rPr>
+          <w:rFonts w:eastAsia="ComeniaSerif"/>
+          <w:lang w:bidi="ar-SA"/>
+        </w:rPr>
+        <w:t xml:space="preserve">Když dojde k přesunu hodnoty mezi proměnnými, tak původní proměnná ztrácí vlastnictví a nelze ji nadále využívat. Rust také zavádí koncept půjčky, kdy lze </w:t>
+      </w:r>
+      <w:r>
+        <w:rPr>
+          <w:rFonts w:eastAsia="ComeniaSerif"/>
+          <w:lang w:bidi="ar-SA"/>
+        </w:rPr>
+        <w:t>k datům dočasně přistupovat, aniž by došlo ke změně vlastníka.</w:t>
+      </w:r>
+    </w:p>
+    <w:p>
+      <w:pPr>
+        <w:pStyle w:val="Nadpis3"/>
+        <w:rPr>
+          <w:rFonts w:eastAsia="ComeniaSerif"/>
+          <w:lang w:bidi="ar-SA"/>
+        </w:rPr>
+      </w:pPr>
+      <w:r>
+        <w:rPr>
+          <w:rFonts w:eastAsia="ComeniaSerif"/>
+          <w:lang w:bidi="ar-SA"/>
+        </w:rPr>
+        <w:t xml:space="preserve"> Systém půjček a dob života</w:t>
+      </w:r>
+    </w:p>
+    <w:p>
+      <w:pPr>
+        <w:rPr>
+          <w:rFonts w:eastAsia="ComeniaSerif"/>
+          <w:lang w:bidi="ar-SA"/>
+        </w:rPr>
+      </w:pPr>
+      <w:r>
+        <w:rPr>
+          <w:rFonts w:eastAsia="ComeniaSerif"/>
+          <w:lang w:bidi="ar-SA"/>
+        </w:rPr>
+        <w:t xml:space="preserve">Díky </w:t>
+      </w:r>
+      <w:r>
+        <w:rPr>
+          <w:rFonts w:eastAsia="ComeniaSerif"/>
+          <w:lang w:bidi="ar-SA"/>
+        </w:rPr>
+        <w:t>principům</w:t>
+      </w:r>
+      <w:r>
+        <w:rPr>
+          <w:rFonts w:eastAsia="ComeniaSerif"/>
+          <w:lang w:bidi="ar-SA"/>
+        </w:rPr>
+        <w:t xml:space="preserve"> </w:t>
+      </w:r>
+      <w:r>
+        <w:rPr>
+          <w:rFonts w:eastAsia="ComeniaSerif"/>
+          <w:lang w:bidi="ar-SA"/>
+        </w:rPr>
+        <w:t xml:space="preserve">ownership, </w:t>
+      </w:r>
+      <w:r>
+        <w:rPr>
+          <w:rFonts w:eastAsia="ComeniaSerif"/>
+          <w:lang w:bidi="ar-SA"/>
+        </w:rPr>
+        <w:t>borrow a lifetime</w:t>
+      </w:r>
+      <w:r>
+        <w:rPr>
+          <w:rFonts w:eastAsia="ComeniaSerif"/>
+          <w:lang w:bidi="ar-SA"/>
+        </w:rPr>
+        <w:t xml:space="preserve"> jazyk R</w:t>
+      </w:r>
+      <w:r>
+        <w:rPr>
+          <w:rFonts w:eastAsia="ComeniaSerif"/>
+          <w:lang w:bidi="ar-SA"/>
+        </w:rPr>
+        <w:t xml:space="preserve">ust </w:t>
+      </w:r>
+      <w:r>
+        <w:rPr>
+          <w:rFonts w:eastAsia="ComeniaSerif"/>
+          <w:lang w:bidi="ar-SA"/>
+        </w:rPr>
+        <w:t xml:space="preserve">efektivně </w:t>
+      </w:r>
+      <w:r>
+        <w:rPr>
+          <w:rFonts w:eastAsia="ComeniaSerif"/>
+          <w:lang w:bidi="ar-SA"/>
+        </w:rPr>
+        <w:t>eliminuje problémy spojené s přístupem k paměti,</w:t>
+      </w:r>
+      <w:r>
+        <w:rPr>
+          <w:rFonts w:eastAsia="ComeniaSerif"/>
+          <w:lang w:bidi="ar-SA"/>
+        </w:rPr>
+        <w:t xml:space="preserve"> jako jsou</w:t>
+      </w:r>
+      <w:r>
+        <w:rPr>
+          <w:rFonts w:eastAsia="ComeniaSerif"/>
+          <w:lang w:bidi="ar-SA"/>
+        </w:rPr>
+        <w:t xml:space="preserve"> dangling pointers nebo use after free</w:t>
+      </w:r>
+      <w:r>
+        <w:rPr>
+          <w:rFonts w:eastAsia="ComeniaSerif"/>
+          <w:lang w:bidi="ar-SA"/>
+        </w:rPr>
+        <w:t xml:space="preserve"> chyby</w:t>
+      </w:r>
+      <w:r>
+        <w:rPr>
+          <w:rFonts w:eastAsia="ComeniaSerif"/>
+          <w:lang w:bidi="ar-SA"/>
+        </w:rPr>
+        <w:t>.</w:t>
+      </w:r>
+    </w:p>
+    <w:p>
+      <w:pPr>
+        <w:rPr>
+          <w:rFonts w:eastAsia="ComeniaSerif"/>
+          <w:lang w:bidi="ar-SA"/>
+        </w:rPr>
+      </w:pPr>
+    </w:p>
+    <w:p>
+      <w:pPr>
+        <w:rPr>
+          <w:rFonts w:eastAsia="ComeniaSerif"/>
+          <w:lang w:bidi="ar-SA"/>
+        </w:rPr>
+      </w:pPr>
+      <w:r>
+        <w:rPr>
+          <w:rFonts w:eastAsia="ComeniaSerif"/>
+          <w:lang w:bidi="ar-SA"/>
+        </w:rPr>
+        <w:t>K</w:t>
+      </w:r>
+      <w:r>
+        <w:rPr>
+          <w:rFonts w:eastAsia="ComeniaSerif"/>
+          <w:lang w:bidi="ar-SA"/>
+        </w:rPr>
+        <w:t xml:space="preserve"> označení </w:t>
+      </w:r>
+      <w:r>
+        <w:rPr>
+          <w:rFonts w:eastAsia="ComeniaSerif"/>
+          <w:lang w:bidi="ar-SA"/>
+        </w:rPr>
+        <w:t>zapůjčených</w:t>
+      </w:r>
+      <w:r>
+        <w:rPr>
+          <w:rFonts w:eastAsia="ComeniaSerif"/>
+          <w:lang w:bidi="ar-SA"/>
+        </w:rPr>
+        <w:t xml:space="preserve"> hodnot</w:t>
+      </w:r>
+      <w:r>
+        <w:rPr>
+          <w:rFonts w:eastAsia="ComeniaSerif"/>
+          <w:lang w:bidi="ar-SA"/>
+        </w:rPr>
+        <w:t xml:space="preserve"> (referencí)</w:t>
+      </w:r>
+      <w:r>
+        <w:rPr>
+          <w:rFonts w:eastAsia="ComeniaSerif"/>
+          <w:lang w:bidi="ar-SA"/>
+        </w:rPr>
+        <w:t xml:space="preserve"> používá Rust znak </w:t>
+      </w:r>
+      <w:r>
+        <w:rPr>
+          <w:rFonts w:eastAsia="ComeniaSerif"/>
+          <w:lang w:bidi="ar-SA"/>
+        </w:rPr>
+        <w:t>„&amp;“</w:t>
+      </w:r>
+      <w:r>
+        <w:rPr>
+          <w:rFonts w:eastAsia="ComeniaSerif"/>
+          <w:lang w:bidi="ar-SA"/>
+        </w:rPr>
+        <w:t>, který</w:t>
+      </w:r>
+      <w:r>
+        <w:rPr>
+          <w:rFonts w:eastAsia="ComeniaSerif"/>
+          <w:lang w:bidi="ar-SA"/>
+        </w:rPr>
+        <w:t xml:space="preserve"> </w:t>
+      </w:r>
+      <w:r>
+        <w:rPr>
+          <w:rFonts w:eastAsia="ComeniaSerif"/>
+          <w:lang w:bidi="ar-SA"/>
+        </w:rPr>
+        <w:t xml:space="preserve">značí </w:t>
+      </w:r>
+      <w:r>
+        <w:rPr>
+          <w:rFonts w:eastAsia="ComeniaSerif"/>
+          <w:lang w:bidi="ar-SA"/>
+        </w:rPr>
+        <w:t>zápůjčk</w:t>
+      </w:r>
+      <w:r>
+        <w:rPr>
+          <w:rFonts w:eastAsia="ComeniaSerif"/>
+          <w:lang w:bidi="ar-SA"/>
+        </w:rPr>
+        <w:t>u pouze pro čtení (</w:t>
+      </w:r>
+      <w:r>
+        <w:rPr>
+          <w:rFonts w:eastAsia="ComeniaSerif"/>
+          <w:lang w:bidi="ar-SA"/>
+        </w:rPr>
+        <w:t>imutable</w:t>
+      </w:r>
+      <w:r>
+        <w:rPr>
+          <w:rFonts w:eastAsia="ComeniaSerif"/>
+          <w:lang w:bidi="ar-SA"/>
+        </w:rPr>
+        <w:t>)</w:t>
+      </w:r>
+      <w:r>
+        <w:rPr>
+          <w:rFonts w:eastAsia="ComeniaSerif"/>
+          <w:lang w:bidi="ar-SA"/>
+        </w:rPr>
+        <w:t>. Pokud je potřeba zapůjčit hodnotu i pro zápis (mutable)</w:t>
+      </w:r>
+      <w:r>
+        <w:rPr>
+          <w:rFonts w:eastAsia="ComeniaSerif"/>
+          <w:lang w:bidi="ar-SA"/>
+        </w:rPr>
+        <w:t xml:space="preserve"> </w:t>
+      </w:r>
+      <w:r>
+        <w:rPr>
+          <w:rFonts w:eastAsia="ComeniaSerif"/>
+          <w:lang w:bidi="ar-SA"/>
+        </w:rPr>
+        <w:t>použije se zápis</w:t>
+      </w:r>
+      <w:r>
+        <w:rPr>
+          <w:rFonts w:eastAsia="ComeniaSerif"/>
+          <w:lang w:bidi="ar-SA"/>
+        </w:rPr>
+        <w:t xml:space="preserve"> </w:t>
+      </w:r>
+      <w:r>
+        <w:rPr>
+          <w:rFonts w:eastAsia="ComeniaSerif"/>
+          <w:lang w:bidi="ar-SA"/>
+        </w:rPr>
+        <w:t>„</w:t>
+      </w:r>
+      <w:r>
+        <w:rPr>
+          <w:rFonts w:eastAsia="ComeniaSerif"/>
+          <w:lang w:bidi="ar-SA"/>
+        </w:rPr>
+        <w:t>&amp;mut</w:t>
+      </w:r>
+      <w:r>
+        <w:rPr>
+          <w:rFonts w:eastAsia="ComeniaSerif"/>
+          <w:lang w:bidi="ar-SA"/>
+        </w:rPr>
+        <w:t>“</w:t>
+      </w:r>
+      <w:r>
+        <w:rPr>
+          <w:rFonts w:eastAsia="ComeniaSerif"/>
+          <w:lang w:bidi="ar-SA"/>
+        </w:rPr>
+        <w:t xml:space="preserve">. </w:t>
+      </w:r>
+      <w:r>
+        <w:rPr>
+          <w:rFonts w:eastAsia="ComeniaSerif"/>
+          <w:lang w:bidi="ar-SA"/>
+        </w:rPr>
+        <w:t>Pro rozbalení reference Rust používá symbol „*“.</w:t>
+      </w:r>
+      <w:r>
+        <w:rPr>
+          <w:rFonts w:eastAsia="ComeniaSerif"/>
+          <w:lang w:bidi="ar-SA"/>
+        </w:rPr>
+        <w:t xml:space="preserve"> </w:t>
+      </w:r>
+    </w:p>
+    <w:p>
+      <w:pPr>
+        <w:rPr>
+          <w:rFonts w:eastAsia="ComeniaSerif"/>
+          <w:lang w:bidi="ar-SA"/>
+        </w:rPr>
+      </w:pPr>
+    </w:p>
+    <w:p>
+      <w:pPr>
+        <w:rPr>
+          <w:rFonts w:eastAsia="ComeniaSerif"/>
+          <w:lang w:bidi="ar-SA"/>
+        </w:rPr>
+      </w:pPr>
       <w:r>
         <w:rPr>
           <w:rFonts w:eastAsia="ComeniaSerif"/>
           <w:lang w:bidi="ar-SA"/>
         </w:rPr>
         <w:lastRenderedPageBreak/>
-        <w:t>J</w:t>
-      </w:r>
-      <w:r>
-        <w:rPr>
-          <w:rFonts w:eastAsia="ComeniaSerif"/>
-          <w:lang w:bidi="ar-SA"/>
-        </w:rPr>
-        <w:t>azyk Rust</w:t>
-      </w:r>
-      <w:bookmarkEnd w:id="5"/>
-    </w:p>
-    <w:p>
-      <w:pPr>
-        <w:rPr>
-          <w:rFonts w:eastAsia="ComeniaSerif"/>
-          <w:lang w:bidi="ar-SA"/>
-        </w:rPr>
-      </w:pPr>
-      <w:r>
-        <w:rPr>
-          <w:rFonts w:eastAsia="ComeniaSerif"/>
-          <w:lang w:bidi="ar-SA"/>
-        </w:rPr>
-        <w:t>Jazyk Rust je funkcionální staticky typovaný jazyk, vyvíjený jako výkonná, paměťově bezpečná náhrada za jazyk C. V současné době je již část linuxového jádra přepsána do Rustu, což má pozitivní vliv na šíření jazyka.</w:t>
-      </w:r>
-      <w:r>
-        <w:rPr>
-          <w:rFonts w:eastAsia="ComeniaSerif"/>
-          <w:lang w:bidi="ar-SA"/>
-        </w:rPr>
-        <w:t xml:space="preserve"> </w:t>
-      </w:r>
-    </w:p>
-    <w:p>
-      <w:pPr>
-        <w:rPr>
-          <w:rFonts w:eastAsia="ComeniaSerif"/>
-          <w:lang w:bidi="ar-SA"/>
-        </w:rPr>
-      </w:pPr>
-      <w:r>
-        <w:rPr>
-          <w:rFonts w:eastAsia="ComeniaSerif"/>
-          <w:lang w:bidi="ar-SA"/>
-        </w:rPr>
-        <w:t>Kompilace jazyka je prováděna skrze</w:t>
-      </w:r>
-      <w:r>
-        <w:rPr>
-          <w:rFonts w:eastAsia="ComeniaSerif"/>
-          <w:lang w:bidi="ar-SA"/>
-        </w:rPr>
-        <w:t xml:space="preserve"> cli utilitu</w:t>
-      </w:r>
-      <w:r>
-        <w:rPr>
-          <w:rFonts w:eastAsia="ComeniaSerif"/>
-          <w:lang w:bidi="ar-SA"/>
-        </w:rPr>
-        <w:t xml:space="preserve"> Cargo. Cargo je oficiální nástroj pro správu balíčků a build projektů v Rustu. Při kompilaci vychází Cargo z konfigurace uložené v soboru cargo.toml, součástí konfigurace jsou i verze externích balíků, které mají být využity a parametry pro build.</w:t>
-      </w:r>
-      <w:r>
-        <w:rPr>
-          <w:rFonts w:eastAsia="ComeniaSerif"/>
-          <w:lang w:bidi="ar-SA"/>
-        </w:rPr>
-        <w:t xml:space="preserve"> </w:t>
-      </w:r>
-    </w:p>
-    <w:p>
-      <w:pPr>
-        <w:pStyle w:val="Nadpis2"/>
-        <w:rPr>
-          <w:rFonts w:eastAsia="ComeniaSerif"/>
-        </w:rPr>
-      </w:pPr>
-      <w:bookmarkStart w:id="6" w:name="_Toc203036534"/>
-      <w:r>
-        <w:rPr>
-          <w:rFonts w:eastAsia="ComeniaSerif"/>
-        </w:rPr>
-        <w:t>Vlastnosti jazyka</w:t>
-      </w:r>
-      <w:bookmarkEnd w:id="6"/>
-    </w:p>
-    <w:p>
-      <w:pPr>
-        <w:pStyle w:val="Nadpis3"/>
-        <w:rPr>
-          <w:rFonts w:eastAsia="ComeniaSerif"/>
-          <w:lang w:bidi="ar-SA"/>
-        </w:rPr>
-      </w:pPr>
-      <w:r>
-        <w:rPr>
-          <w:rFonts w:eastAsia="ComeniaSerif"/>
-          <w:lang w:bidi="ar-SA"/>
-        </w:rPr>
-        <w:t xml:space="preserve"> Bezpečnost paměti pomocí vlastnictví</w:t>
-      </w:r>
-    </w:p>
-    <w:p>
-      <w:pPr>
-        <w:rPr>
-          <w:rFonts w:eastAsia="ComeniaSerif"/>
-          <w:lang w:bidi="ar-SA"/>
-        </w:rPr>
-      </w:pPr>
-      <w:r>
-        <w:rPr>
-          <w:rFonts w:eastAsia="ComeniaSerif"/>
-          <w:lang w:bidi="ar-SA"/>
-        </w:rPr>
-        <w:t xml:space="preserve">Jednou z hlavních výhod jazyka je bezpečnost paměti bez potřeby garbage collectoru. Rust toho dosahuje pomocí systému vlastnictví (ownership), který zajišťuje </w:t>
-      </w:r>
-      <w:r>
-        <w:rPr>
-          <w:rFonts w:eastAsia="ComeniaSerif"/>
-          <w:lang w:bidi="ar-SA"/>
-        </w:rPr>
-        <w:t xml:space="preserve">bezpečnou </w:t>
-      </w:r>
-      <w:r>
-        <w:rPr>
-          <w:rFonts w:eastAsia="ComeniaSerif"/>
-          <w:lang w:bidi="ar-SA"/>
-        </w:rPr>
-        <w:t xml:space="preserve">správu paměti </w:t>
-      </w:r>
-      <w:r>
-        <w:rPr>
-          <w:rFonts w:eastAsia="ComeniaSerif"/>
-          <w:lang w:bidi="ar-SA"/>
-        </w:rPr>
-        <w:t>v čase kompilace</w:t>
-      </w:r>
-      <w:r>
-        <w:rPr>
-          <w:rFonts w:eastAsia="ComeniaSerif"/>
-          <w:lang w:bidi="ar-SA"/>
-        </w:rPr>
-        <w:t>.</w:t>
-      </w:r>
-      <w:r>
-        <w:rPr>
-          <w:rFonts w:eastAsia="ComeniaSerif"/>
-          <w:lang w:bidi="ar-SA"/>
-        </w:rPr>
-        <w:t xml:space="preserve"> </w:t>
-      </w:r>
-      <w:r>
-        <w:rPr>
-          <w:rFonts w:eastAsia="ComeniaSerif"/>
-          <w:lang w:bidi="ar-SA"/>
-        </w:rPr>
-        <w:t xml:space="preserve">Když dojde k přesunu hodnoty mezi proměnnými, tak původní proměnná ztrácí vlastnictví a nelze ji nadále využívat. Rust také zavádí koncept půjčky, kdy lze </w:t>
-      </w:r>
-      <w:r>
-        <w:rPr>
-          <w:rFonts w:eastAsia="ComeniaSerif"/>
-          <w:lang w:bidi="ar-SA"/>
-        </w:rPr>
-        <w:t>k datům dočasně přistupovat, aniž by došlo ke změně vlastníka.</w:t>
-      </w:r>
-    </w:p>
-    <w:p>
-      <w:pPr>
-        <w:pStyle w:val="Nadpis3"/>
-        <w:rPr>
-          <w:rFonts w:eastAsia="ComeniaSerif"/>
-          <w:lang w:bidi="ar-SA"/>
-        </w:rPr>
-      </w:pPr>
-      <w:r>
-        <w:rPr>
-          <w:rFonts w:eastAsia="ComeniaSerif"/>
-          <w:lang w:bidi="ar-SA"/>
-        </w:rPr>
-        <w:t xml:space="preserve"> Systém půjček a dob života</w:t>
-      </w:r>
-    </w:p>
-    <w:p>
-      <w:pPr>
-        <w:rPr>
-          <w:rFonts w:eastAsia="ComeniaSerif"/>
-          <w:lang w:bidi="ar-SA"/>
-        </w:rPr>
-      </w:pPr>
-      <w:r>
-        <w:rPr>
-          <w:rFonts w:eastAsia="ComeniaSerif"/>
-          <w:lang w:bidi="ar-SA"/>
-        </w:rPr>
-        <w:t xml:space="preserve">Díky </w:t>
-      </w:r>
-      <w:r>
-        <w:rPr>
-          <w:rFonts w:eastAsia="ComeniaSerif"/>
-          <w:lang w:bidi="ar-SA"/>
-        </w:rPr>
-        <w:t>pricipům</w:t>
-      </w:r>
-      <w:r>
-        <w:rPr>
-          <w:rFonts w:eastAsia="ComeniaSerif"/>
-          <w:lang w:bidi="ar-SA"/>
-        </w:rPr>
-        <w:t xml:space="preserve"> </w:t>
-      </w:r>
-      <w:r>
-        <w:rPr>
-          <w:rFonts w:eastAsia="ComeniaSerif"/>
-          <w:lang w:bidi="ar-SA"/>
-        </w:rPr>
-        <w:t xml:space="preserve">ownership, </w:t>
-      </w:r>
-      <w:r>
-        <w:rPr>
-          <w:rFonts w:eastAsia="ComeniaSerif"/>
-          <w:lang w:bidi="ar-SA"/>
-        </w:rPr>
-        <w:t>borrow a lifetime</w:t>
-      </w:r>
-      <w:r>
-        <w:rPr>
-          <w:rFonts w:eastAsia="ComeniaSerif"/>
-          <w:lang w:bidi="ar-SA"/>
-        </w:rPr>
-        <w:t xml:space="preserve"> jazyk R</w:t>
-      </w:r>
-      <w:r>
-        <w:rPr>
-          <w:rFonts w:eastAsia="ComeniaSerif"/>
-          <w:lang w:bidi="ar-SA"/>
-        </w:rPr>
-        <w:t xml:space="preserve">ust </w:t>
-      </w:r>
-      <w:r>
-        <w:rPr>
-          <w:rFonts w:eastAsia="ComeniaSerif"/>
-          <w:lang w:bidi="ar-SA"/>
-        </w:rPr>
-        <w:t xml:space="preserve">efektivně </w:t>
-      </w:r>
-      <w:r>
-        <w:rPr>
-          <w:rFonts w:eastAsia="ComeniaSerif"/>
-          <w:lang w:bidi="ar-SA"/>
-        </w:rPr>
-        <w:t>eliminuje problémy spojené s přístupem k paměti,</w:t>
-      </w:r>
-      <w:r>
-        <w:rPr>
-          <w:rFonts w:eastAsia="ComeniaSerif"/>
-          <w:lang w:bidi="ar-SA"/>
-        </w:rPr>
-        <w:t xml:space="preserve"> jako jsou</w:t>
-      </w:r>
-      <w:r>
-        <w:rPr>
-          <w:rFonts w:eastAsia="ComeniaSerif"/>
-          <w:lang w:bidi="ar-SA"/>
-        </w:rPr>
-        <w:t xml:space="preserve"> dangling pointers nebo use after free</w:t>
-      </w:r>
-      <w:r>
-        <w:rPr>
-          <w:rFonts w:eastAsia="ComeniaSerif"/>
-          <w:lang w:bidi="ar-SA"/>
-        </w:rPr>
-        <w:t xml:space="preserve"> chyby</w:t>
-      </w:r>
-      <w:r>
-        <w:rPr>
-          <w:rFonts w:eastAsia="ComeniaSerif"/>
-          <w:lang w:bidi="ar-SA"/>
-        </w:rPr>
-        <w:t>.</w:t>
-      </w:r>
-    </w:p>
-    <w:p>
-      <w:pPr>
-        <w:rPr>
-          <w:rFonts w:eastAsia="ComeniaSerif"/>
-          <w:lang w:bidi="ar-SA"/>
-        </w:rPr>
-      </w:pPr>
-    </w:p>
-    <w:p>
-      <w:pPr>
-        <w:rPr>
-          <w:rFonts w:eastAsia="ComeniaSerif"/>
-          <w:lang w:bidi="ar-SA"/>
-        </w:rPr>
-      </w:pPr>
-      <w:r>
-        <w:rPr>
-          <w:rFonts w:eastAsia="ComeniaSerif"/>
-          <w:lang w:bidi="ar-SA"/>
-        </w:rPr>
-        <w:t>K</w:t>
-      </w:r>
-      <w:r>
-        <w:rPr>
-          <w:rFonts w:eastAsia="ComeniaSerif"/>
-          <w:lang w:bidi="ar-SA"/>
-        </w:rPr>
-        <w:t xml:space="preserve"> označení </w:t>
-      </w:r>
-      <w:r>
-        <w:rPr>
-          <w:rFonts w:eastAsia="ComeniaSerif"/>
-          <w:lang w:bidi="ar-SA"/>
-        </w:rPr>
-        <w:t>zapůjčených</w:t>
-      </w:r>
-      <w:r>
-        <w:rPr>
-          <w:rFonts w:eastAsia="ComeniaSerif"/>
-          <w:lang w:bidi="ar-SA"/>
-        </w:rPr>
-        <w:t xml:space="preserve"> hodnot</w:t>
-      </w:r>
-      <w:r>
-        <w:rPr>
-          <w:rFonts w:eastAsia="ComeniaSerif"/>
-          <w:lang w:bidi="ar-SA"/>
-        </w:rPr>
-        <w:t xml:space="preserve"> (referencí)</w:t>
-      </w:r>
-      <w:r>
-        <w:rPr>
-          <w:rFonts w:eastAsia="ComeniaSerif"/>
-          <w:lang w:bidi="ar-SA"/>
-        </w:rPr>
-        <w:t xml:space="preserve"> používá Rust znak </w:t>
-      </w:r>
-      <w:r>
-        <w:rPr>
-          <w:rFonts w:eastAsia="ComeniaSerif"/>
-          <w:lang w:bidi="ar-SA"/>
-        </w:rPr>
-        <w:t>„&amp;“</w:t>
-      </w:r>
-      <w:r>
-        <w:rPr>
-          <w:rFonts w:eastAsia="ComeniaSerif"/>
-          <w:lang w:bidi="ar-SA"/>
-        </w:rPr>
-        <w:t>, který</w:t>
-      </w:r>
-      <w:r>
-        <w:rPr>
-          <w:rFonts w:eastAsia="ComeniaSerif"/>
-          <w:lang w:bidi="ar-SA"/>
-        </w:rPr>
-        <w:t xml:space="preserve"> </w:t>
-      </w:r>
-      <w:r>
-        <w:rPr>
-          <w:rFonts w:eastAsia="ComeniaSerif"/>
-          <w:lang w:bidi="ar-SA"/>
-        </w:rPr>
-        <w:t xml:space="preserve">značí </w:t>
-      </w:r>
-      <w:r>
-        <w:rPr>
-          <w:rFonts w:eastAsia="ComeniaSerif"/>
-          <w:lang w:bidi="ar-SA"/>
-        </w:rPr>
-        <w:t>zápůjčk</w:t>
-      </w:r>
-      <w:r>
-        <w:rPr>
-          <w:rFonts w:eastAsia="ComeniaSerif"/>
-          <w:lang w:bidi="ar-SA"/>
-        </w:rPr>
-        <w:t>u pouze pro čtení (</w:t>
-      </w:r>
-      <w:r>
-        <w:rPr>
-          <w:rFonts w:eastAsia="ComeniaSerif"/>
-          <w:lang w:bidi="ar-SA"/>
-        </w:rPr>
-        <w:t>imutable</w:t>
-      </w:r>
-      <w:r>
-        <w:rPr>
-          <w:rFonts w:eastAsia="ComeniaSerif"/>
-          <w:lang w:bidi="ar-SA"/>
-        </w:rPr>
-        <w:t>)</w:t>
-      </w:r>
-      <w:r>
-        <w:rPr>
-          <w:rFonts w:eastAsia="ComeniaSerif"/>
-          <w:lang w:bidi="ar-SA"/>
-        </w:rPr>
-        <w:t>. Pokud je potřeba zapůjčit hodnotu i pro zápis (mutable)</w:t>
-      </w:r>
-      <w:r>
-        <w:rPr>
-          <w:rFonts w:eastAsia="ComeniaSerif"/>
-          <w:lang w:bidi="ar-SA"/>
-        </w:rPr>
-        <w:t xml:space="preserve"> </w:t>
-      </w:r>
-      <w:r>
-        <w:rPr>
-          <w:rFonts w:eastAsia="ComeniaSerif"/>
-          <w:lang w:bidi="ar-SA"/>
-        </w:rPr>
-        <w:t>použije se zápis</w:t>
-      </w:r>
-      <w:r>
-        <w:rPr>
-          <w:rFonts w:eastAsia="ComeniaSerif"/>
-          <w:lang w:bidi="ar-SA"/>
-        </w:rPr>
-        <w:t xml:space="preserve"> </w:t>
-      </w:r>
-      <w:r>
-        <w:rPr>
-          <w:rFonts w:eastAsia="ComeniaSerif"/>
-          <w:lang w:bidi="ar-SA"/>
-        </w:rPr>
-        <w:t>„</w:t>
-      </w:r>
-      <w:r>
-        <w:rPr>
-          <w:rFonts w:eastAsia="ComeniaSerif"/>
-          <w:lang w:bidi="ar-SA"/>
-        </w:rPr>
-        <w:t>&amp;mut</w:t>
-      </w:r>
-      <w:r>
-        <w:rPr>
-          <w:rFonts w:eastAsia="ComeniaSerif"/>
-          <w:lang w:bidi="ar-SA"/>
-        </w:rPr>
-        <w:t>“</w:t>
-      </w:r>
-      <w:r>
-        <w:rPr>
-          <w:rFonts w:eastAsia="ComeniaSerif"/>
-          <w:lang w:bidi="ar-SA"/>
-        </w:rPr>
-        <w:t xml:space="preserve">. </w:t>
-      </w:r>
-      <w:r>
-        <w:rPr>
-          <w:rFonts w:eastAsia="ComeniaSerif"/>
-          <w:lang w:bidi="ar-SA"/>
-        </w:rPr>
-        <w:t>Pro rozbalení reference Rust používá symbol „*“.</w:t>
-      </w:r>
-      <w:r>
-        <w:rPr>
-          <w:rFonts w:eastAsia="ComeniaSerif"/>
-          <w:lang w:bidi="ar-SA"/>
-        </w:rPr>
-        <w:t xml:space="preserve"> </w:t>
-      </w:r>
-    </w:p>
-    <w:p>
-      <w:pPr>
-        <w:rPr>
-          <w:rFonts w:eastAsia="ComeniaSerif"/>
-          <w:lang w:bidi="ar-SA"/>
-        </w:rPr>
-      </w:pPr>
-    </w:p>
-    <w:p>
-      <w:pPr>
-        <w:rPr>
-          <w:rFonts w:eastAsia="ComeniaSerif"/>
-          <w:lang w:bidi="ar-SA"/>
-        </w:rPr>
-      </w:pPr>
-      <w:r>
-        <w:rPr>
-          <w:rFonts w:eastAsia="ComeniaSerif"/>
-          <w:lang w:bidi="ar-SA"/>
-        </w:rPr>
-        <w:t xml:space="preserve">Životnost (lifetime) je doba, po kterou zůstává reference (zápůjčka) platná a ukazuje na existující data. K jeho deklaraci používá Rust symbol „ </w:t>
-      </w:r>
-      <w:r>
-        <w:rPr>
-          <w:rFonts w:eastAsia="ComeniaSerif"/>
-          <w:lang w:bidi="ar-SA"/>
-        </w:rPr>
-        <w:t>'</w:t>
-      </w:r>
-      <w:r>
-        <w:rPr>
-          <w:rFonts w:eastAsia="ComeniaSerif"/>
-          <w:lang w:bidi="ar-SA"/>
-        </w:rPr>
-        <w:t xml:space="preserve"> “ následovaný libovolným názvem. Kompilátor tak může snadno ověřit, že žádná reference nepřežije proměnnou, na kterou se odkazuje.</w:t>
-      </w:r>
-      <w:r>
-        <w:rPr>
-          <w:rFonts w:eastAsia="ComeniaSerif"/>
-          <w:lang w:bidi="ar-SA"/>
-        </w:rPr>
-        <w:t xml:space="preserve"> Ve většině případů si je schopen Rust lifetimes určit sám, ale občas je mu potřeba pomocí pomocí </w:t>
+        <w:t>Životnost (lifetime) je doba, po kterou zůstává reference (zápůjčka) platná a ukazuje na existující data. K jeho deklaraci používá Rust symbol „ ' “ následovaný libovolným názvem. Kompilátor tak může snadno ověřit, že žádná reference nepřežije proměnnou, na kterou se odkazuje.</w:t>
+      </w:r>
+      <w:r>
+        <w:rPr>
+          <w:rFonts w:eastAsia="ComeniaSerif"/>
+          <w:lang w:bidi="ar-SA"/>
+        </w:rPr>
+        <w:t xml:space="preserve"> Ve většině případů si je schopen Rust lifetimes určit sám, ale občas je mu potřeba pomocí </w:t>
       </w:r>
       <w:r>
         <w:rPr>
@@ -5487,7 +5752,6 @@
           <w:rFonts w:eastAsia="ComeniaSerif"/>
           <w:lang w:bidi="ar-SA"/>
         </w:rPr>
-        <w:lastRenderedPageBreak/>
         <w:t xml:space="preserve"> Statické typy</w:t>
       </w:r>
     </w:p>
@@ -5771,7 +6035,14 @@
           <w:rFonts w:eastAsia="ComeniaSerif"/>
           <w:lang w:bidi="ar-SA"/>
         </w:rPr>
-        <w:t xml:space="preserve">encoding </w:t>
+        <w:t>kódování</w:t>
+      </w:r>
+      <w:r>
+        <w:rPr>
+          <w:rFonts w:eastAsia="ComeniaSerif"/>
+          <w:lang w:bidi="ar-SA"/>
+        </w:rPr>
+        <w:t xml:space="preserve"> </w:t>
       </w:r>
       <w:r>
         <w:rPr>
@@ -5897,302 +6168,316 @@
           <w:rFonts w:eastAsia="ComeniaSerif"/>
           <w:lang w:bidi="ar-SA"/>
         </w:rPr>
+        <w:t>Rust stejně jako další systémové jazyky podporuje vytváření alias</w:t>
+      </w:r>
+      <w:r>
+        <w:rPr>
+          <w:rFonts w:eastAsia="ComeniaSerif"/>
+          <w:lang w:bidi="ar-SA"/>
+        </w:rPr>
+        <w:t>u</w:t>
+      </w:r>
+      <w:r>
+        <w:rPr>
+          <w:rFonts w:eastAsia="ComeniaSerif"/>
+          <w:lang w:bidi="ar-SA"/>
+        </w:rPr>
+        <w:t xml:space="preserve"> datových typů pomocí </w:t>
+      </w:r>
+      <w:r>
+        <w:rPr>
+          <w:rFonts w:eastAsia="ComeniaSerif"/>
+          <w:lang w:bidi="ar-SA"/>
+        </w:rPr>
+        <w:t xml:space="preserve">klíčového </w:t>
+      </w:r>
+      <w:r>
+        <w:rPr>
+          <w:rFonts w:eastAsia="ComeniaSerif"/>
+          <w:lang w:bidi="ar-SA"/>
+        </w:rPr>
+        <w:t>slova „type“.</w:t>
+      </w:r>
+      <w:r>
+        <w:rPr>
+          <w:rFonts w:eastAsia="ComeniaSerif"/>
+          <w:lang w:bidi="ar-SA"/>
+        </w:rPr>
+        <w:t xml:space="preserve"> Mezi další struktury patří také struct a enum.</w:t>
+      </w:r>
+    </w:p>
+    <w:p>
+      <w:pPr>
+        <w:pStyle w:val="Kd"/>
+      </w:pPr>
+      <w:r>
+        <w:t xml:space="preserve">    struct MyStruct{</w:t>
+      </w:r>
+    </w:p>
+    <w:p>
+      <w:pPr>
+        <w:pStyle w:val="Kd"/>
+      </w:pPr>
+      <w:r>
+        <w:t>        number: i32,</w:t>
+      </w:r>
+    </w:p>
+    <w:p>
+      <w:pPr>
+        <w:pStyle w:val="Kd"/>
+      </w:pPr>
+      <w:r>
+        <w:t>        index: usize,</w:t>
+      </w:r>
+    </w:p>
+    <w:p>
+      <w:pPr>
+        <w:pStyle w:val="Kd"/>
+      </w:pPr>
+      <w:r>
+        <w:t xml:space="preserve">    }</w:t>
+      </w:r>
+    </w:p>
+    <w:p>
+      <w:pPr>
+        <w:pStyle w:val="Kd"/>
+      </w:pPr>
+      <w:r>
+        <w:t xml:space="preserve">    enum MyEnum {</w:t>
+      </w:r>
+    </w:p>
+    <w:p>
+      <w:pPr>
+        <w:pStyle w:val="Kd"/>
+      </w:pPr>
+      <w:r>
+        <w:t>        ALICE,</w:t>
+      </w:r>
+    </w:p>
+    <w:p>
+      <w:pPr>
+        <w:pStyle w:val="Kd"/>
+      </w:pPr>
+      <w:r>
+        <w:t>        BOB,</w:t>
+      </w:r>
+    </w:p>
+    <w:p>
+      <w:pPr>
+        <w:pStyle w:val="Kd"/>
+      </w:pPr>
+      <w:r>
+        <w:t xml:space="preserve">    }</w:t>
+      </w:r>
+    </w:p>
+    <w:p>
+      <w:pPr>
+        <w:pStyle w:val="Kd"/>
+      </w:pPr>
+      <w:r>
+        <w:t xml:space="preserve">    type NamesEnum = MyEnum;</w:t>
+      </w:r>
+    </w:p>
+    <w:p>
+      <w:pPr>
+        <w:pStyle w:val="Kd"/>
+      </w:pPr>
+      <w:r>
+        <w:t xml:space="preserve">    type Str = str;</w:t>
+      </w:r>
+    </w:p>
+    <w:p>
+      <w:pPr>
+        <w:pStyle w:val="Nadpis3"/>
+        <w:rPr>
+          <w:rFonts w:eastAsia="ComeniaSerif"/>
+          <w:lang w:bidi="ar-SA"/>
+        </w:rPr>
+      </w:pPr>
+      <w:r>
+        <w:rPr>
+          <w:rFonts w:eastAsia="ComeniaSerif"/>
+          <w:lang w:bidi="ar-SA"/>
+        </w:rPr>
+        <w:t>Řízení toku programu</w:t>
+      </w:r>
+    </w:p>
+    <w:p>
+      <w:pPr>
+        <w:rPr>
+          <w:rFonts w:eastAsia="ComeniaSerif"/>
+          <w:lang w:bidi="ar-SA"/>
+        </w:rPr>
+      </w:pPr>
+      <w:r>
+        <w:rPr>
+          <w:rFonts w:eastAsia="ComeniaSerif"/>
+          <w:lang w:bidi="ar-SA"/>
+        </w:rPr>
+        <w:t xml:space="preserve">Základní struktury jako if, else, for, while, loop fungují identicky jako v ostatních jazycích. Velmi užitečnou strukturu, kterou Rust přidává je match. </w:t>
+      </w:r>
+      <w:r>
+        <w:rPr>
+          <w:rFonts w:eastAsia="ComeniaSerif"/>
+          <w:lang w:bidi="ar-SA"/>
+        </w:rPr>
+        <w:t>Match je klasický switch statement obohacený o schopnost pracovat nad komplexními strukturami a příjemnější syntaxí.</w:t>
+      </w:r>
+    </w:p>
+    <w:p>
+      <w:pPr>
+        <w:pStyle w:val="Kd"/>
+      </w:pPr>
+      <w:r>
+        <w:t>    let number:i32 = 5;</w:t>
+      </w:r>
+    </w:p>
+    <w:p>
+      <w:pPr>
+        <w:pStyle w:val="Kd"/>
+      </w:pPr>
+      <w:r>
+        <w:t>    match number {</w:t>
+      </w:r>
+    </w:p>
+    <w:p>
+      <w:pPr>
+        <w:pStyle w:val="Kd"/>
+      </w:pPr>
+      <w:r>
+        <w:t>        1 =&gt; println!("Jedna"),</w:t>
+      </w:r>
+    </w:p>
+    <w:p>
+      <w:pPr>
+        <w:pStyle w:val="Kd"/>
+      </w:pPr>
+      <w:r>
+        <w:t>        2 =&gt; println!("Dva"),</w:t>
+      </w:r>
+    </w:p>
+    <w:p>
+      <w:pPr>
+        <w:pStyle w:val="Kd"/>
+      </w:pPr>
+      <w:r>
+        <w:t>        3 | 4 =&gt; println!("Tři nebo čtyři"),</w:t>
+      </w:r>
+    </w:p>
+    <w:p>
+      <w:pPr>
+        <w:pStyle w:val="Kd"/>
+      </w:pPr>
+      <w:r>
+        <w:t>        _ =&gt; println!("Jiné číslo"), //default</w:t>
+      </w:r>
+    </w:p>
+    <w:p>
+      <w:pPr>
+        <w:pStyle w:val="Kd"/>
+      </w:pPr>
+      <w:r>
+        <w:t>    };</w:t>
+      </w:r>
+    </w:p>
+    <w:p>
+      <w:pPr>
+        <w:rPr>
+          <w:rFonts w:eastAsia="ComeniaSerif"/>
+          <w:lang w:bidi="ar-SA"/>
+        </w:rPr>
+      </w:pPr>
+    </w:p>
+    <w:p>
+      <w:pPr>
+        <w:pStyle w:val="Nadpis3"/>
+        <w:rPr>
+          <w:rFonts w:eastAsia="ComeniaSerif"/>
+          <w:lang w:bidi="ar-SA"/>
+        </w:rPr>
+      </w:pPr>
+      <w:r>
+        <w:rPr>
+          <w:rFonts w:eastAsia="ComeniaSerif"/>
+          <w:lang w:bidi="ar-SA"/>
+        </w:rPr>
+        <w:t>Funkce a moduly</w:t>
+      </w:r>
+    </w:p>
+    <w:p>
+      <w:pPr>
+        <w:rPr>
+          <w:rFonts w:eastAsia="ComeniaSerif"/>
+          <w:lang w:bidi="ar-SA"/>
+        </w:rPr>
+      </w:pPr>
+      <w:r>
+        <w:rPr>
+          <w:rFonts w:eastAsia="ComeniaSerif"/>
+          <w:lang w:bidi="ar-SA"/>
+        </w:rPr>
+        <w:t xml:space="preserve">Funkce jsou v Rustu definovány pomocí klíčového slova </w:t>
+      </w:r>
+      <w:r>
+        <w:rPr>
+          <w:rFonts w:eastAsia="ComeniaSerif"/>
+          <w:lang w:bidi="ar-SA"/>
+        </w:rPr>
+        <w:t>„</w:t>
+      </w:r>
+      <w:r>
+        <w:rPr>
+          <w:rFonts w:eastAsia="ComeniaSerif"/>
+          <w:lang w:bidi="ar-SA"/>
+        </w:rPr>
+        <w:t>fn</w:t>
+      </w:r>
+      <w:r>
+        <w:rPr>
+          <w:rFonts w:eastAsia="ComeniaSerif"/>
+          <w:lang w:bidi="ar-SA"/>
+        </w:rPr>
+        <w:t>“</w:t>
+      </w:r>
+      <w:r>
+        <w:rPr>
+          <w:rFonts w:eastAsia="ComeniaSerif"/>
+          <w:lang w:bidi="ar-SA"/>
+        </w:rPr>
+        <w:t>. Poté následuje název funkce, její parametry a případě typ návratové hodnoty. Rust nemá podporu pro defaultní návratové hodnoty jako například None z Pythonu, pro případy</w:t>
+      </w:r>
+      <w:r>
+        <w:rPr>
+          <w:rFonts w:eastAsia="ComeniaSerif"/>
+          <w:lang w:bidi="ar-SA"/>
+        </w:rPr>
+        <w:t>,</w:t>
+      </w:r>
+      <w:r>
+        <w:rPr>
+          <w:rFonts w:eastAsia="ComeniaSerif"/>
+          <w:lang w:bidi="ar-SA"/>
+        </w:rPr>
+        <w:t xml:space="preserve"> kdy je none potřeba lze využít přetížení Option&lt;T&gt; jako typ návratové hodnoty.</w:t>
+      </w:r>
+    </w:p>
+    <w:p>
+      <w:pPr>
+        <w:pStyle w:val="Kd"/>
+      </w:pPr>
+      <w:r>
+        <w:t>fn soucet(a: i32, b:i3</w:t>
+      </w:r>
+      <w:r>
+        <w:t>2) -&gt; i32{</w:t>
+      </w:r>
+    </w:p>
+    <w:p>
+      <w:pPr>
+        <w:pStyle w:val="Kd"/>
+      </w:pPr>
+      <w:r>
         <w:lastRenderedPageBreak/>
-        <w:t xml:space="preserve">Rust stejně jako další systémové jazyky podporuje vytváření aliasu datových typů pomocí </w:t>
-      </w:r>
-      <w:r>
-        <w:rPr>
-          <w:rFonts w:eastAsia="ComeniaSerif"/>
-          <w:lang w:bidi="ar-SA"/>
-        </w:rPr>
-        <w:t xml:space="preserve">klíčového </w:t>
-      </w:r>
-      <w:r>
-        <w:rPr>
-          <w:rFonts w:eastAsia="ComeniaSerif"/>
-          <w:lang w:bidi="ar-SA"/>
-        </w:rPr>
-        <w:t>slova „type“.</w:t>
-      </w:r>
-      <w:r>
-        <w:rPr>
-          <w:rFonts w:eastAsia="ComeniaSerif"/>
-          <w:lang w:bidi="ar-SA"/>
-        </w:rPr>
-        <w:t xml:space="preserve"> Mezi další struktury patří také struct a enum.</w:t>
-      </w:r>
-    </w:p>
-    <w:p>
-      <w:pPr>
-        <w:pStyle w:val="Kd"/>
-      </w:pPr>
-      <w:r>
-        <w:t xml:space="preserve">    struct MyStruct{</w:t>
-      </w:r>
-    </w:p>
-    <w:p>
-      <w:pPr>
-        <w:pStyle w:val="Kd"/>
-      </w:pPr>
-      <w:r>
-        <w:t>        number: i32,</w:t>
-      </w:r>
-    </w:p>
-    <w:p>
-      <w:pPr>
-        <w:pStyle w:val="Kd"/>
-      </w:pPr>
-      <w:r>
-        <w:t>        index: usize,</w:t>
-      </w:r>
-    </w:p>
-    <w:p>
-      <w:pPr>
-        <w:pStyle w:val="Kd"/>
-      </w:pPr>
-      <w:r>
-        <w:t xml:space="preserve">    }</w:t>
-      </w:r>
-    </w:p>
-    <w:p>
-      <w:pPr>
-        <w:pStyle w:val="Kd"/>
-      </w:pPr>
-      <w:r>
-        <w:t xml:space="preserve">    enum MyEnum {</w:t>
-      </w:r>
-    </w:p>
-    <w:p>
-      <w:pPr>
-        <w:pStyle w:val="Kd"/>
-      </w:pPr>
-      <w:r>
-        <w:t>        ALICE,</w:t>
-      </w:r>
-    </w:p>
-    <w:p>
-      <w:pPr>
-        <w:pStyle w:val="Kd"/>
-      </w:pPr>
-      <w:r>
-        <w:t>        BOB,</w:t>
-      </w:r>
-    </w:p>
-    <w:p>
-      <w:pPr>
-        <w:pStyle w:val="Kd"/>
-      </w:pPr>
-      <w:r>
-        <w:t xml:space="preserve">    }</w:t>
-      </w:r>
-    </w:p>
-    <w:p>
-      <w:pPr>
-        <w:pStyle w:val="Kd"/>
-      </w:pPr>
-      <w:r>
-        <w:t xml:space="preserve">    type NamesEnum = MyEnum;</w:t>
-      </w:r>
-    </w:p>
-    <w:p>
-      <w:pPr>
-        <w:pStyle w:val="Kd"/>
-      </w:pPr>
-      <w:r>
-        <w:t xml:space="preserve">    type Str = str;</w:t>
-      </w:r>
-    </w:p>
-    <w:p>
-      <w:pPr>
-        <w:pStyle w:val="Nadpis3"/>
-        <w:rPr>
-          <w:rFonts w:eastAsia="ComeniaSerif"/>
-          <w:lang w:bidi="ar-SA"/>
-        </w:rPr>
-      </w:pPr>
-      <w:r>
-        <w:rPr>
-          <w:rFonts w:eastAsia="ComeniaSerif"/>
-          <w:lang w:bidi="ar-SA"/>
-        </w:rPr>
-        <w:t>Řízení toku programu</w:t>
-      </w:r>
-    </w:p>
-    <w:p>
-      <w:pPr>
-        <w:rPr>
-          <w:rFonts w:eastAsia="ComeniaSerif"/>
-          <w:lang w:bidi="ar-SA"/>
-        </w:rPr>
-      </w:pPr>
-      <w:r>
-        <w:rPr>
-          <w:rFonts w:eastAsia="ComeniaSerif"/>
-          <w:lang w:bidi="ar-SA"/>
-        </w:rPr>
-        <w:t xml:space="preserve">Základní struktury jako if, else, for, while, loop fungují identicky jako v ostatních jazycích. Velmi užitečnou strukturu, kterou Rust přidává je match. </w:t>
-      </w:r>
-      <w:r>
-        <w:rPr>
-          <w:rFonts w:eastAsia="ComeniaSerif"/>
-          <w:lang w:bidi="ar-SA"/>
-        </w:rPr>
-        <w:t>Match je klasický switch statement obohacený o schopnost pracovat nad komplexními strukturami a příjemnější syntaxí.</w:t>
-      </w:r>
-    </w:p>
-    <w:p>
-      <w:pPr>
-        <w:pStyle w:val="Kd"/>
-      </w:pPr>
-      <w:r>
-        <w:t>    let number:i32 = 5;</w:t>
-      </w:r>
-    </w:p>
-    <w:p>
-      <w:pPr>
-        <w:pStyle w:val="Kd"/>
-      </w:pPr>
-      <w:r>
-        <w:t>    match number {</w:t>
-      </w:r>
-    </w:p>
-    <w:p>
-      <w:pPr>
-        <w:pStyle w:val="Kd"/>
-      </w:pPr>
-      <w:r>
-        <w:t>        1 =&gt; println!("Jedna"),</w:t>
-      </w:r>
-    </w:p>
-    <w:p>
-      <w:pPr>
-        <w:pStyle w:val="Kd"/>
-      </w:pPr>
-      <w:r>
-        <w:t>        2 =&gt; println!("Dva"),</w:t>
-      </w:r>
-    </w:p>
-    <w:p>
-      <w:pPr>
-        <w:pStyle w:val="Kd"/>
-      </w:pPr>
-      <w:r>
-        <w:t>        3 | 4 =&gt; println!("Tři nebo čtyři"),</w:t>
-      </w:r>
-    </w:p>
-    <w:p>
-      <w:pPr>
-        <w:pStyle w:val="Kd"/>
-      </w:pPr>
-      <w:r>
-        <w:t>        _ =&gt; println!("Jiné číslo"), //default</w:t>
-      </w:r>
-    </w:p>
-    <w:p>
-      <w:pPr>
-        <w:pStyle w:val="Kd"/>
-      </w:pPr>
-      <w:r>
-        <w:t>    };</w:t>
-      </w:r>
-    </w:p>
-    <w:p>
-      <w:pPr>
-        <w:rPr>
-          <w:rFonts w:eastAsia="ComeniaSerif"/>
-          <w:lang w:bidi="ar-SA"/>
-        </w:rPr>
-      </w:pPr>
-    </w:p>
-    <w:p>
-      <w:pPr>
-        <w:pStyle w:val="Nadpis3"/>
-        <w:rPr>
-          <w:rFonts w:eastAsia="ComeniaSerif"/>
-          <w:lang w:bidi="ar-SA"/>
-        </w:rPr>
-      </w:pPr>
-      <w:r>
-        <w:rPr>
-          <w:rFonts w:eastAsia="ComeniaSerif"/>
-          <w:lang w:bidi="ar-SA"/>
-        </w:rPr>
-        <w:t>Funkce a moduly</w:t>
-      </w:r>
-    </w:p>
-    <w:p>
-      <w:pPr>
-        <w:rPr>
-          <w:rFonts w:eastAsia="ComeniaSerif"/>
-          <w:lang w:bidi="ar-SA"/>
-        </w:rPr>
-      </w:pPr>
-      <w:r>
-        <w:rPr>
-          <w:rFonts w:eastAsia="ComeniaSerif"/>
-          <w:lang w:bidi="ar-SA"/>
-        </w:rPr>
-        <w:t xml:space="preserve">Funkce jsou v Rustu definovány pomocí klíčového slova </w:t>
-      </w:r>
-      <w:r>
-        <w:rPr>
-          <w:rFonts w:eastAsia="ComeniaSerif"/>
-          <w:lang w:bidi="ar-SA"/>
-        </w:rPr>
-        <w:t>„</w:t>
-      </w:r>
-      <w:r>
-        <w:rPr>
-          <w:rFonts w:eastAsia="ComeniaSerif"/>
-          <w:lang w:bidi="ar-SA"/>
-        </w:rPr>
-        <w:t>fn</w:t>
-      </w:r>
-      <w:r>
-        <w:rPr>
-          <w:rFonts w:eastAsia="ComeniaSerif"/>
-          <w:lang w:bidi="ar-SA"/>
-        </w:rPr>
-        <w:t>“</w:t>
-      </w:r>
-      <w:r>
-        <w:rPr>
-          <w:rFonts w:eastAsia="ComeniaSerif"/>
-          <w:lang w:bidi="ar-SA"/>
-        </w:rPr>
-        <w:t>. Poté následuje název funkce, její parametry a případě typ návratové hodnoty. Rust nemá podporu pro defaultní návratové hodnoty jako například None z Pythonu, pro případy</w:t>
-      </w:r>
-      <w:r>
-        <w:rPr>
-          <w:rFonts w:eastAsia="ComeniaSerif"/>
-          <w:lang w:bidi="ar-SA"/>
-        </w:rPr>
-        <w:t>,</w:t>
-      </w:r>
-      <w:r>
-        <w:rPr>
-          <w:rFonts w:eastAsia="ComeniaSerif"/>
-          <w:lang w:bidi="ar-SA"/>
-        </w:rPr>
-        <w:t xml:space="preserve"> kdy je none potřeba lze využít přetížení Option&lt;T&gt; jako typ návratové hodnoty.</w:t>
-      </w:r>
-    </w:p>
-    <w:p>
-      <w:pPr>
-        <w:pStyle w:val="Kd"/>
-      </w:pPr>
-      <w:r>
-        <w:t>fn soucet(a: i32, b:i3</w:t>
-      </w:r>
-      <w:r>
-        <w:t>2) -&gt; i32{</w:t>
-      </w:r>
-    </w:p>
-    <w:p>
-      <w:pPr>
-        <w:pStyle w:val="Kd"/>
-      </w:pPr>
-      <w:r>
         <w:t xml:space="preserve">    a + b</w:t>
       </w:r>
     </w:p>
@@ -6233,31 +6518,619 @@
           <w:sz w:val="20"/>
           <w:szCs w:val="20"/>
         </w:rPr>
+        <w:t>return a+b;</w:t>
+      </w:r>
+    </w:p>
+    <w:p>
+      <w:pPr>
+        <w:rPr>
+          <w:rFonts w:eastAsia="ComeniaSerif"/>
+          <w:lang w:bidi="ar-SA"/>
+        </w:rPr>
+      </w:pPr>
+    </w:p>
+    <w:p>
+      <w:pPr>
+        <w:rPr>
+          <w:rFonts w:eastAsia="ComeniaSerif"/>
+          <w:lang w:bidi="ar-SA"/>
+        </w:rPr>
+      </w:pPr>
+      <w:r>
+        <w:rPr>
+          <w:rFonts w:eastAsia="ComeniaSerif"/>
+          <w:lang w:bidi="ar-SA"/>
+        </w:rPr>
+        <w:t xml:space="preserve">Moduly jsou Rustová obdoba knihoven nebo balíčků u jiných jazyků. Pro import se používá klíčové slovo „use“. Moduly mohou být deklarovány v rámci jednoho souboru pomocí slova „mod“ nebo pomocí souboru mod.rs v kořenovém adresáři modulu. </w:t>
+      </w:r>
+    </w:p>
+    <w:p>
+      <w:pPr>
+        <w:pStyle w:val="Nadpis3"/>
+        <w:rPr>
+          <w:rFonts w:eastAsia="ComeniaSerif"/>
+          <w:lang w:bidi="ar-SA"/>
+        </w:rPr>
+      </w:pPr>
+      <w:r>
+        <w:rPr>
+          <w:rFonts w:eastAsia="ComeniaSerif"/>
+          <w:lang w:bidi="ar-SA"/>
+        </w:rPr>
+        <w:t>Makra</w:t>
+      </w:r>
+    </w:p>
+    <w:p>
+      <w:pPr>
+        <w:rPr>
+          <w:rFonts w:eastAsia="ComeniaSerif"/>
+          <w:lang w:bidi="ar-SA"/>
+        </w:rPr>
+      </w:pPr>
+      <w:r>
+        <w:rPr>
+          <w:rFonts w:eastAsia="ComeniaSerif"/>
+          <w:lang w:bidi="ar-SA"/>
+        </w:rPr>
+        <w:t>Makra jsou konstrukce umožňující generaci kódu během kompilace. Rust rozlišuje dva druhy maker, deklarativní a procedurální. Název každého deklarativního makra je zakončen symbolem ‚!‘ a používá se obdobně jako běžné funkce. Příkladem je třeba makro println!()</w:t>
+      </w:r>
+      <w:r>
+        <w:rPr>
+          <w:rFonts w:eastAsia="ComeniaSerif"/>
+          <w:lang w:bidi="ar-SA"/>
+        </w:rPr>
+        <w:t xml:space="preserve">, které vypisuje text do konzole pomocí stdout bufferu. </w:t>
+      </w:r>
+    </w:p>
+    <w:p>
+      <w:pPr>
+        <w:rPr>
+          <w:rFonts w:eastAsia="ComeniaSerif"/>
+          <w:lang w:bidi="ar-SA"/>
+        </w:rPr>
+      </w:pPr>
+      <w:r>
+        <w:rPr>
+          <w:rFonts w:eastAsia="ComeniaSerif"/>
+          <w:lang w:bidi="ar-SA"/>
+        </w:rPr>
+        <w:t>Procedurální makra jsou pokročilejší a transformují kód na úrovni AST. Časté využití je ve spojení s enumy a structy kde jsou makra používána pro generaci pomocného kódu. Například při implementaci debugu, který usnadní převod obsahu na string:</w:t>
+      </w:r>
+    </w:p>
+    <w:p>
+      <w:pPr>
+        <w:pStyle w:val="Kd"/>
+      </w:pPr>
+      <w:r>
+        <w:t>#[derrive(Debug)]</w:t>
+      </w:r>
+    </w:p>
+    <w:p>
+      <w:pPr>
+        <w:pStyle w:val="Kd"/>
+      </w:pPr>
+      <w:r>
+        <w:t>struct MyStruct{</w:t>
+      </w:r>
+    </w:p>
+    <w:p>
+      <w:pPr>
+        <w:pStyle w:val="Kd"/>
+      </w:pPr>
+      <w:r>
+        <w:t xml:space="preserve">    number: i32,</w:t>
+      </w:r>
+    </w:p>
+    <w:p>
+      <w:pPr>
+        <w:pStyle w:val="Kd"/>
+      </w:pPr>
+      <w:r>
+        <w:t xml:space="preserve">}  </w:t>
+      </w:r>
+    </w:p>
+    <w:p>
+      <w:pPr>
+        <w:pStyle w:val="Nadpis2"/>
+        <w:rPr>
+          <w:rFonts w:eastAsia="ComeniaSerif"/>
+          <w:lang w:bidi="ar-SA"/>
+        </w:rPr>
+      </w:pPr>
+      <w:bookmarkStart w:id="9" w:name="_Toc204858494"/>
+      <w:r>
+        <w:rPr>
+          <w:rFonts w:eastAsia="ComeniaSerif"/>
+          <w:lang w:bidi="ar-SA"/>
+        </w:rPr>
+        <w:t>Ekosystém</w:t>
+      </w:r>
+      <w:r>
+        <w:rPr>
+          <w:rFonts w:eastAsia="ComeniaSerif"/>
+          <w:lang w:bidi="ar-SA"/>
+        </w:rPr>
+        <w:t xml:space="preserve"> a struktura projektu</w:t>
+      </w:r>
+      <w:bookmarkEnd w:id="9"/>
+    </w:p>
+    <w:p>
+      <w:pPr>
+        <w:rPr>
+          <w:rFonts w:eastAsia="ComeniaSerif"/>
+          <w:lang w:bidi="ar-SA"/>
+        </w:rPr>
+      </w:pPr>
+      <w:r>
+        <w:rPr>
+          <w:rFonts w:eastAsia="ComeniaSerif"/>
+          <w:lang w:bidi="ar-SA"/>
+        </w:rPr>
+        <w:t>Rust má moderní ekosystém, který usnadňuje vývoj a správu projektů. Klíčovou součástí je cli utilita Cargo, jedná se o správce balíčků a build systém, který se stará o kompilaci, závislosti a testování. Další důležitou částí ekosystému jsou veřejné úložiště knihoven, jako například Crates.io. Pro správu verzí Rustu se používá nástroj Rustup, který umožňuje snadno přepínat mezi různými verzemi.</w:t>
+      </w:r>
+    </w:p>
+    <w:p>
+      <w:pPr>
+        <w:rPr>
+          <w:rFonts w:eastAsia="ComeniaSerif"/>
+          <w:lang w:bidi="ar-SA"/>
+        </w:rPr>
+      </w:pPr>
+    </w:p>
+    <w:p>
+      <w:pPr>
+        <w:rPr>
+          <w:rFonts w:eastAsia="ComeniaSerif"/>
+          <w:lang w:bidi="ar-SA"/>
+        </w:rPr>
+      </w:pPr>
+      <w:r>
+        <w:rPr>
+          <w:rFonts w:eastAsia="ComeniaSerif"/>
+          <w:lang w:bidi="ar-SA"/>
+        </w:rPr>
+        <w:t xml:space="preserve">Standardní Rust projekt má jasně definovanou strukturu. Zdrojové soubory se nacházejí ve složce src/, kde je buď main.rs pro binární aplikace, nebo lib.rs pro knihovny. V kořenovém adresáři projektu se nachází konfigurační soubor </w:t>
+      </w:r>
+      <w:r>
+        <w:rPr>
+          <w:rFonts w:eastAsia="ComeniaSerif"/>
+          <w:lang w:bidi="ar-SA"/>
+        </w:rPr>
+        <w:t>c</w:t>
+      </w:r>
+      <w:r>
+        <w:rPr>
+          <w:rFonts w:eastAsia="ComeniaSerif"/>
+          <w:lang w:bidi="ar-SA"/>
+        </w:rPr>
+        <w:t>argo.toml. Souboru obsahuje metadata projektu a seznam závislostí a argumenty pro build.</w:t>
+      </w:r>
+    </w:p>
+    <w:p>
+      <w:pPr>
+        <w:rPr>
+          <w:rFonts w:eastAsia="ComeniaSerif"/>
+          <w:lang w:bidi="ar-SA"/>
+        </w:rPr>
+      </w:pPr>
+    </w:p>
+    <w:p>
+      <w:pPr>
+        <w:rPr>
+          <w:rFonts w:eastAsia="ComeniaSerif"/>
+          <w:lang w:bidi="ar-SA"/>
+        </w:rPr>
+      </w:pPr>
+      <w:r>
+        <w:rPr>
+          <w:rFonts w:eastAsia="ComeniaSerif"/>
+          <w:lang w:bidi="ar-SA"/>
+        </w:rPr>
         <w:lastRenderedPageBreak/>
-        <w:t>return a+b;</w:t>
-      </w:r>
-    </w:p>
-    <w:p>
-      <w:pPr>
-        <w:rPr>
-          <w:rFonts w:eastAsia="ComeniaSerif"/>
-          <w:lang w:bidi="ar-SA"/>
-        </w:rPr>
-      </w:pPr>
-    </w:p>
-    <w:p>
-      <w:pPr>
-        <w:rPr>
-          <w:rFonts w:eastAsia="ComeniaSerif"/>
-          <w:lang w:bidi="ar-SA"/>
-        </w:rPr>
-      </w:pPr>
-      <w:r>
-        <w:rPr>
-          <w:rFonts w:eastAsia="ComeniaSerif"/>
-          <w:lang w:bidi="ar-SA"/>
-        </w:rPr>
-        <w:t xml:space="preserve">Moduly jsou Rustová obdoba knihoven nebo balíčků u jiných jazyků. Pro import se používá klíčové slovo „use“. Moduly mohou být deklarovány v rámci jednoho souboru pomocí slova „mod“ nebo pomocí souboru mod.rs v kořenovém adresáři modulu. </w:t>
+        <w:t xml:space="preserve">Nový projekt lze pomocí utility Cargo vytvořit příkazem </w:t>
+      </w:r>
+      <w:r>
+        <w:rPr>
+          <w:rStyle w:val="KdChar"/>
+          <w:lang w:bidi="ar-SA"/>
+        </w:rPr>
+        <w:t>cargo new my_project</w:t>
+      </w:r>
+      <w:r>
+        <w:rPr>
+          <w:rFonts w:eastAsia="ComeniaSerif"/>
+          <w:lang w:bidi="ar-SA"/>
+        </w:rPr>
+        <w:t xml:space="preserve">, přičemž Cargo automaticky vygeneruje potřebné soubory a složky. Kompilace projektu se provádí příkazem </w:t>
+      </w:r>
+      <w:r>
+        <w:rPr>
+          <w:rStyle w:val="KdChar"/>
+          <w:lang w:bidi="ar-SA"/>
+        </w:rPr>
+        <w:t>cargo build</w:t>
+      </w:r>
+      <w:r>
+        <w:rPr>
+          <w:rFonts w:eastAsia="ComeniaSerif"/>
+          <w:lang w:bidi="ar-SA"/>
+        </w:rPr>
+        <w:t xml:space="preserve">, zatímco </w:t>
+      </w:r>
+      <w:r>
+        <w:rPr>
+          <w:rStyle w:val="KdChar"/>
+          <w:lang w:bidi="ar-SA"/>
+        </w:rPr>
+        <w:t>cargo run</w:t>
+      </w:r>
+      <w:r>
+        <w:rPr>
+          <w:rFonts w:eastAsia="ComeniaSerif"/>
+          <w:lang w:bidi="ar-SA"/>
+        </w:rPr>
+        <w:t xml:space="preserve"> nejen sestaví, ale i spustí aplikaci. Parametr </w:t>
+      </w:r>
+      <w:r>
+        <w:rPr>
+          <w:rStyle w:val="KdChar"/>
+          <w:lang w:bidi="ar-SA"/>
+        </w:rPr>
+        <w:t>--release</w:t>
+      </w:r>
+      <w:r>
+        <w:rPr>
+          <w:rFonts w:eastAsia="ComeniaSerif"/>
+          <w:lang w:bidi="ar-SA"/>
+        </w:rPr>
+        <w:t xml:space="preserve"> slouží k buildu optimalizované verze programu.</w:t>
+      </w:r>
+    </w:p>
+    <w:p>
+      <w:pPr>
+        <w:rPr>
+          <w:rFonts w:eastAsia="ComeniaSerif"/>
+          <w:lang w:bidi="ar-SA"/>
+        </w:rPr>
+      </w:pPr>
+    </w:p>
+    <w:p>
+      <w:pPr>
+        <w:rPr>
+          <w:rFonts w:eastAsia="ComeniaSerif"/>
+          <w:lang w:bidi="ar-SA"/>
+        </w:rPr>
+      </w:pPr>
+      <w:r>
+        <w:rPr>
+          <w:rFonts w:eastAsia="ComeniaSerif"/>
+          <w:lang w:bidi="ar-SA"/>
+        </w:rPr>
+        <w:t>Testování je v Rustu přímo integrované do jazyka a Cargo poskytuje příkaz cargo test pro automatické spouštění testů. Testy se definují pomocí anotace #[test], která označuje funkce, jež ověřují správné chování kódu. Rust má také silný ekosystém nástrojů pro zlepšení kvality kódu. Clippy slouží jako linter a pomáhá odhalit neoptimální konstrukce, zatímco Rustfmt se stará o automatické formátování kódu podle standardních konvencí.</w:t>
+      </w:r>
+    </w:p>
+    <w:p>
+      <w:pPr>
+        <w:pStyle w:val="Nadpis2"/>
+        <w:rPr>
+          <w:rFonts w:eastAsia="ComeniaSerif"/>
+          <w:lang w:bidi="ar-SA"/>
+        </w:rPr>
+      </w:pPr>
+      <w:bookmarkStart w:id="10" w:name="_Toc204858495"/>
+      <w:r>
+        <w:rPr>
+          <w:rFonts w:eastAsia="ComeniaSerif"/>
+          <w:lang w:bidi="ar-SA"/>
+        </w:rPr>
+        <w:t>Integrace s jinými jazyky</w:t>
+      </w:r>
+      <w:bookmarkEnd w:id="10"/>
+    </w:p>
+    <w:p>
+      <w:pPr>
+        <w:rPr>
+          <w:rFonts w:eastAsia="ComeniaSerif"/>
+          <w:lang w:bidi="ar-SA"/>
+        </w:rPr>
+      </w:pPr>
+      <w:r>
+        <w:rPr>
+          <w:rFonts w:eastAsia="ComeniaSerif"/>
+          <w:lang w:bidi="ar-SA"/>
+        </w:rPr>
+        <w:t>Knihovny</w:t>
+      </w:r>
+      <w:r>
+        <w:rPr>
+          <w:rFonts w:eastAsia="ComeniaSerif"/>
+          <w:lang w:bidi="ar-SA"/>
+        </w:rPr>
+        <w:t xml:space="preserve"> </w:t>
+      </w:r>
+      <w:r>
+        <w:rPr>
+          <w:rFonts w:eastAsia="ComeniaSerif"/>
+          <w:lang w:bidi="ar-SA"/>
+        </w:rPr>
+        <w:t>napsané</w:t>
+      </w:r>
+      <w:r>
+        <w:rPr>
+          <w:rFonts w:eastAsia="ComeniaSerif"/>
+          <w:lang w:bidi="ar-SA"/>
+        </w:rPr>
+        <w:t xml:space="preserve"> v</w:t>
+      </w:r>
+      <w:r>
+        <w:rPr>
+          <w:rFonts w:eastAsia="ComeniaSerif"/>
+          <w:lang w:bidi="ar-SA"/>
+        </w:rPr>
+        <w:t> jazyce Rust</w:t>
+      </w:r>
+      <w:r>
+        <w:rPr>
+          <w:rFonts w:eastAsia="ComeniaSerif"/>
+          <w:lang w:bidi="ar-SA"/>
+        </w:rPr>
+        <w:t xml:space="preserve"> je možné zkompilovat, tak aby </w:t>
+      </w:r>
+      <w:r>
+        <w:rPr>
+          <w:rFonts w:eastAsia="ComeniaSerif"/>
+          <w:lang w:bidi="ar-SA"/>
+        </w:rPr>
+        <w:t>šli</w:t>
+      </w:r>
+      <w:r>
+        <w:rPr>
+          <w:rFonts w:eastAsia="ComeniaSerif"/>
+          <w:lang w:bidi="ar-SA"/>
+        </w:rPr>
+        <w:t xml:space="preserve"> </w:t>
+      </w:r>
+      <w:r>
+        <w:rPr>
+          <w:rFonts w:eastAsia="ComeniaSerif"/>
+          <w:lang w:bidi="ar-SA"/>
+        </w:rPr>
+        <w:t>využívat</w:t>
+      </w:r>
+      <w:r>
+        <w:rPr>
+          <w:rFonts w:eastAsia="ComeniaSerif"/>
+          <w:lang w:bidi="ar-SA"/>
+        </w:rPr>
+        <w:t xml:space="preserve"> </w:t>
+      </w:r>
+      <w:r>
+        <w:rPr>
+          <w:rFonts w:eastAsia="ComeniaSerif"/>
+          <w:lang w:bidi="ar-SA"/>
+        </w:rPr>
+        <w:t xml:space="preserve">i </w:t>
+      </w:r>
+      <w:r>
+        <w:rPr>
+          <w:rFonts w:eastAsia="ComeniaSerif"/>
+          <w:lang w:bidi="ar-SA"/>
+        </w:rPr>
+        <w:t xml:space="preserve">z jiných </w:t>
+      </w:r>
+      <w:r>
+        <w:rPr>
+          <w:rFonts w:eastAsia="ComeniaSerif"/>
+          <w:lang w:bidi="ar-SA"/>
+        </w:rPr>
+        <w:t xml:space="preserve">programovacích </w:t>
+      </w:r>
+      <w:r>
+        <w:rPr>
+          <w:rFonts w:eastAsia="ComeniaSerif"/>
+          <w:lang w:bidi="ar-SA"/>
+        </w:rPr>
+        <w:t>jazyků</w:t>
+      </w:r>
+      <w:r>
+        <w:rPr>
+          <w:rFonts w:eastAsia="ComeniaSerif"/>
+          <w:lang w:bidi="ar-SA"/>
+        </w:rPr>
+        <w:t xml:space="preserve">. A naopak, v některých případech je také možné z Rustu volat kód napsaný v jiných jazycích. </w:t>
+      </w:r>
+    </w:p>
+    <w:p>
+      <w:pPr>
+        <w:rPr>
+          <w:rFonts w:eastAsia="ComeniaSerif"/>
+          <w:lang w:bidi="ar-SA"/>
+        </w:rPr>
+      </w:pPr>
+      <w:r>
+        <w:rPr>
+          <w:rFonts w:eastAsia="ComeniaSerif"/>
+          <w:lang w:bidi="ar-SA"/>
+        </w:rPr>
+        <w:t xml:space="preserve">K funkcím </w:t>
+      </w:r>
+      <w:r>
+        <w:rPr>
+          <w:rFonts w:eastAsia="ComeniaSerif"/>
+          <w:lang w:bidi="ar-SA"/>
+        </w:rPr>
+        <w:t xml:space="preserve">v Rust knihovně </w:t>
+      </w:r>
+      <w:r>
+        <w:rPr>
+          <w:rFonts w:eastAsia="ComeniaSerif"/>
+          <w:lang w:bidi="ar-SA"/>
+        </w:rPr>
+        <w:t>je například možné přistupovat z C/C++, Pythonu nebo Javy. Ale možnosti jsou téměř neomezené. Pokud jazyk podporuje </w:t>
+      </w:r>
+      <w:r>
+        <w:rPr>
+          <w:rFonts w:eastAsia="ComeniaSerif"/>
+          <w:lang w:bidi="ar-SA"/>
+        </w:rPr>
+        <w:t xml:space="preserve">práci s </w:t>
+      </w:r>
+      <w:r>
+        <w:rPr>
+          <w:rFonts w:eastAsia="ComeniaSerif"/>
+          <w:lang w:bidi="ar-SA"/>
+        </w:rPr>
+        <w:t>C</w:t>
+      </w:r>
+      <w:r>
+        <w:rPr>
+          <w:rFonts w:eastAsia="ComeniaSerif"/>
+          <w:lang w:bidi="ar-SA"/>
+        </w:rPr>
+        <w:t xml:space="preserve"> </w:t>
+      </w:r>
+      <w:r>
+        <w:rPr>
+          <w:rFonts w:eastAsia="ComeniaSerif"/>
+          <w:lang w:bidi="ar-SA"/>
+        </w:rPr>
+        <w:t>nebo C++ knihov</w:t>
+      </w:r>
+      <w:r>
+        <w:rPr>
+          <w:rFonts w:eastAsia="ComeniaSerif"/>
+          <w:lang w:bidi="ar-SA"/>
+        </w:rPr>
+        <w:t>nami, nebo může být zkompilován tak aby byl přístupný z C/C++</w:t>
+      </w:r>
+      <w:r>
+        <w:rPr>
+          <w:rFonts w:eastAsia="ComeniaSerif"/>
+          <w:lang w:bidi="ar-SA"/>
+        </w:rPr>
+        <w:t xml:space="preserve">, pak je možné ho propojit s Rustem. Na Crates.io lze nalézt </w:t>
+      </w:r>
+      <w:r>
+        <w:rPr>
+          <w:rFonts w:eastAsia="ComeniaSerif"/>
+          <w:lang w:bidi="ar-SA"/>
+        </w:rPr>
+        <w:t>knihovny</w:t>
+      </w:r>
+      <w:r>
+        <w:rPr>
+          <w:rFonts w:eastAsia="ComeniaSerif"/>
+          <w:lang w:bidi="ar-SA"/>
+        </w:rPr>
+        <w:t xml:space="preserve">, které </w:t>
+      </w:r>
+      <w:r>
+        <w:rPr>
+          <w:rFonts w:eastAsia="ComeniaSerif"/>
+          <w:lang w:bidi="ar-SA"/>
+        </w:rPr>
+        <w:t>tuto integraci usnadňují. Příkladem jsou pyo3, csbindgen, j4r nebo wasm-bindgen.</w:t>
+      </w:r>
+    </w:p>
+    <w:p>
+      <w:pPr>
+        <w:pStyle w:val="Nadpis1"/>
+        <w:rPr>
+          <w:rFonts w:eastAsia="ComeniaSerif"/>
+          <w:lang w:bidi="ar-SA"/>
+        </w:rPr>
+      </w:pPr>
+      <w:bookmarkStart w:id="11" w:name="_Toc204858496"/>
+      <w:r>
+        <w:rPr>
+          <w:rFonts w:eastAsia="ComeniaSerif"/>
+          <w:lang w:bidi="ar-SA"/>
+        </w:rPr>
+        <w:t>Bevy</w:t>
+      </w:r>
+      <w:bookmarkEnd w:id="11"/>
+    </w:p>
+    <w:p>
+      <w:pPr>
+        <w:rPr>
+          <w:rFonts w:eastAsia="ComeniaSerif"/>
+          <w:lang w:bidi="ar-SA"/>
+        </w:rPr>
+      </w:pPr>
+      <w:r>
+        <w:rPr>
+          <w:rFonts w:eastAsia="ComeniaSerif"/>
+          <w:lang w:bidi="ar-SA"/>
+        </w:rPr>
+        <w:t>Jazyk Rust nespadá do rodiny objektově orientovaných jazyků a Bevy tuto vlastnost odráží ve svém přístupu, který je značně odlišný</w:t>
+      </w:r>
+      <w:r>
+        <w:rPr>
+          <w:rFonts w:eastAsia="ComeniaSerif"/>
+          <w:lang w:bidi="ar-SA"/>
+        </w:rPr>
+        <w:t xml:space="preserve">. Vývojáři označují Bevy engine na svém webu za „data-driven“ pomocí vlastního Bevy ESC systému, jehož předností má být </w:t>
+      </w:r>
+      <w:r>
+        <w:rPr>
+          <w:rFonts w:eastAsia="ComeniaSerif"/>
+          <w:lang w:bidi="ar-SA"/>
+        </w:rPr>
+        <w:t>jednoduchost</w:t>
+      </w:r>
+      <w:r>
+        <w:rPr>
+          <w:rFonts w:eastAsia="ComeniaSerif"/>
+          <w:lang w:bidi="ar-SA"/>
+        </w:rPr>
+        <w:t xml:space="preserve">, rychlost a efektivita hlavně díky nativní paralelizaci, která není závislá na zámcích. </w:t>
+      </w:r>
+      <w:r>
+        <w:rPr>
+          <w:rFonts w:eastAsia="ComeniaSerif"/>
+          <w:lang w:bidi="ar-SA"/>
+        </w:rPr>
+        <w:t xml:space="preserve">Pro renderování využívá Bevy knihovnu </w:t>
+      </w:r>
+      <w:r>
+        <w:rPr>
+          <w:rFonts w:eastAsia="ComeniaSerif"/>
+          <w:lang w:bidi="ar-SA"/>
+        </w:rPr>
+        <w:t>wgpu.</w:t>
+      </w:r>
+    </w:p>
+    <w:p>
+      <w:pPr>
+        <w:pStyle w:val="Nadpis2"/>
+        <w:rPr>
+          <w:rFonts w:eastAsia="ComeniaSerif"/>
+          <w:lang w:bidi="ar-SA"/>
+        </w:rPr>
+      </w:pPr>
+      <w:bookmarkStart w:id="12" w:name="_Toc204858497"/>
+      <w:r>
+        <w:rPr>
+          <w:rFonts w:eastAsia="ComeniaSerif"/>
+          <w:lang w:bidi="ar-SA"/>
+        </w:rPr>
+        <w:t>ECS</w:t>
+      </w:r>
+      <w:bookmarkEnd w:id="12"/>
+    </w:p>
+    <w:p>
+      <w:pPr>
+        <w:rPr>
+          <w:rFonts w:eastAsia="ComeniaSerif"/>
+          <w:lang w:bidi="ar-SA"/>
+        </w:rPr>
+      </w:pPr>
+      <w:r>
+        <w:rPr>
+          <w:rFonts w:eastAsia="ComeniaSerif"/>
+          <w:lang w:bidi="ar-SA"/>
+        </w:rPr>
+        <w:t>Základními kameny ECS systému jsou, jak již název napovídá, entity,  komponenty a systémy. Do jisté míry je možné se dívat na prvky ECS jako na instance tříd v kontextu tradičního OOP, avšak tento pohled je milný a může způsobovat problémy. Tyto prvky a jejich vzájemné vztahy jsou rozebrány do většího detailu v následujících kapitolách.</w:t>
       </w:r>
     </w:p>
     <w:p>
@@ -6273,274 +7146,30 @@
           <w:rFonts w:eastAsia="ComeniaSerif"/>
           <w:lang w:bidi="ar-SA"/>
         </w:rPr>
-        <w:t>Makra</w:t>
-      </w:r>
-    </w:p>
-    <w:p>
-      <w:pPr>
-        <w:rPr>
-          <w:rFonts w:eastAsia="ComeniaSerif"/>
-          <w:lang w:bidi="ar-SA"/>
-        </w:rPr>
-      </w:pPr>
-      <w:r>
-        <w:rPr>
-          <w:rFonts w:eastAsia="ComeniaSerif"/>
-          <w:lang w:bidi="ar-SA"/>
-        </w:rPr>
-        <w:t>Makra jsou konstrukce umožňující generaci kódu během kompilace. Rust rozlišuje dva druhy maker, deklarativní a procedurální. Název každého deklarativního makra je zakončen symbolem ‚!‘ a používá se obdobně jako běžné funkce. Příkladem je třeba makro println!()</w:t>
-      </w:r>
-      <w:r>
-        <w:rPr>
-          <w:rFonts w:eastAsia="ComeniaSerif"/>
-          <w:lang w:bidi="ar-SA"/>
-        </w:rPr>
-        <w:t xml:space="preserve">, které vypisuje text do konzole pomocí stdout bufferu. </w:t>
-      </w:r>
-    </w:p>
-    <w:p>
-      <w:pPr>
-        <w:rPr>
-          <w:rFonts w:eastAsia="ComeniaSerif"/>
-          <w:lang w:bidi="ar-SA"/>
-        </w:rPr>
-      </w:pPr>
-      <w:r>
-        <w:rPr>
-          <w:rFonts w:eastAsia="ComeniaSerif"/>
-          <w:lang w:bidi="ar-SA"/>
-        </w:rPr>
-        <w:t>Procedurální makra jsou pokročilejší a transformují kód na úrovni AST. Časté využití je ve spojení s enumy a structy kde jsou makra používána pro generaci pomocného kódu. Například při implementaci debugu, který usnadní převod obsahu na string:</w:t>
-      </w:r>
-    </w:p>
-    <w:p>
-      <w:pPr>
-        <w:pStyle w:val="Kd"/>
-      </w:pPr>
-      <w:r>
-        <w:t>#[derrive(Debug)]</w:t>
-      </w:r>
-    </w:p>
-    <w:p>
-      <w:pPr>
-        <w:pStyle w:val="Kd"/>
-      </w:pPr>
-      <w:r>
-        <w:t>struct MyStruct{</w:t>
-      </w:r>
-    </w:p>
-    <w:p>
-      <w:pPr>
-        <w:pStyle w:val="Kd"/>
-      </w:pPr>
-      <w:r>
-        <w:t xml:space="preserve">    number: i32,</w:t>
-      </w:r>
-    </w:p>
-    <w:p>
-      <w:pPr>
-        <w:pStyle w:val="Kd"/>
-      </w:pPr>
-      <w:r>
-        <w:t xml:space="preserve">}  </w:t>
-      </w:r>
-    </w:p>
-    <w:p>
-      <w:pPr>
-        <w:pStyle w:val="Nadpis2"/>
-        <w:rPr>
-          <w:rFonts w:eastAsia="ComeniaSerif"/>
-          <w:lang w:bidi="ar-SA"/>
-        </w:rPr>
-      </w:pPr>
-      <w:bookmarkStart w:id="7" w:name="_Toc203036535"/>
-      <w:r>
-        <w:rPr>
-          <w:rFonts w:eastAsia="ComeniaSerif"/>
-          <w:lang w:bidi="ar-SA"/>
-        </w:rPr>
-        <w:t>Ekosystém</w:t>
-      </w:r>
-      <w:r>
-        <w:rPr>
-          <w:rFonts w:eastAsia="ComeniaSerif"/>
-          <w:lang w:bidi="ar-SA"/>
-        </w:rPr>
-        <w:t xml:space="preserve"> a struktura projektu</w:t>
-      </w:r>
-      <w:bookmarkEnd w:id="7"/>
-    </w:p>
-    <w:p>
-      <w:pPr>
-        <w:rPr>
-          <w:rFonts w:eastAsia="ComeniaSerif"/>
-          <w:lang w:bidi="ar-SA"/>
-        </w:rPr>
-      </w:pPr>
-      <w:r>
-        <w:rPr>
-          <w:rFonts w:eastAsia="ComeniaSerif"/>
-          <w:lang w:bidi="ar-SA"/>
-        </w:rPr>
-        <w:t>Rust má moderní ekosystém, který usnadňuje vývoj a správu projektů. Klíčovou součástí je cli utilita Cargo, jedná se o správce balíčků a build systém, který se stará o kompilaci, závislosti a testování. Další důležitou částí ekosystému jsou veřejné úložiště knihoven, jako například Crates.io. Pro správu verzí Rustu se používá nástroj Rustup, který umožňuje snadno přepínat mezi různými verzemi.</w:t>
-      </w:r>
-    </w:p>
-    <w:p>
-      <w:pPr>
-        <w:rPr>
-          <w:rFonts w:eastAsia="ComeniaSerif"/>
-          <w:lang w:bidi="ar-SA"/>
-        </w:rPr>
-      </w:pPr>
-    </w:p>
-    <w:p>
-      <w:pPr>
-        <w:rPr>
-          <w:rFonts w:eastAsia="ComeniaSerif"/>
-          <w:lang w:bidi="ar-SA"/>
-        </w:rPr>
-      </w:pPr>
-      <w:r>
-        <w:rPr>
-          <w:rFonts w:eastAsia="ComeniaSerif"/>
-          <w:lang w:bidi="ar-SA"/>
-        </w:rPr>
-        <w:t>Standardní Rust projekt má jasně definovanou strukturu. Zdrojové soubory se nacházejí ve složce src/, kde je buď main.rs pro binární aplikace, nebo lib.rs pro knihovny. V kořenovém adresáři projektu se nachází konfigurační soubor Cargo.toml. Souboru obsahuje metadata projektu a seznam závislostí a argumenty pro build.</w:t>
-      </w:r>
-    </w:p>
-    <w:p>
-      <w:pPr>
-        <w:rPr>
-          <w:rFonts w:eastAsia="ComeniaSerif"/>
-          <w:lang w:bidi="ar-SA"/>
-        </w:rPr>
-      </w:pPr>
-    </w:p>
-    <w:p>
-      <w:pPr>
-        <w:rPr>
-          <w:rFonts w:eastAsia="ComeniaSerif"/>
-          <w:lang w:bidi="ar-SA"/>
-        </w:rPr>
-      </w:pPr>
-      <w:r>
-        <w:rPr>
-          <w:rFonts w:eastAsia="ComeniaSerif"/>
-          <w:lang w:bidi="ar-SA"/>
-        </w:rPr>
-        <w:t xml:space="preserve">Nový projekt lze pomocí utility Cargo vytvořit příkazem </w:t>
-      </w:r>
-      <w:r>
-        <w:rPr>
-          <w:rStyle w:val="KdChar"/>
-          <w:lang w:bidi="ar-SA"/>
-        </w:rPr>
-        <w:t>cargo new my_project</w:t>
-      </w:r>
-      <w:r>
-        <w:rPr>
-          <w:rFonts w:eastAsia="ComeniaSerif"/>
-          <w:lang w:bidi="ar-SA"/>
-        </w:rPr>
-        <w:t xml:space="preserve">, přičemž Cargo automaticky vygeneruje potřebné soubory a složky. Kompilace projektu se provádí příkazem </w:t>
-      </w:r>
-      <w:r>
-        <w:rPr>
-          <w:rStyle w:val="KdChar"/>
-          <w:lang w:bidi="ar-SA"/>
-        </w:rPr>
-        <w:t>cargo build</w:t>
-      </w:r>
-      <w:r>
-        <w:rPr>
-          <w:rFonts w:eastAsia="ComeniaSerif"/>
-          <w:lang w:bidi="ar-SA"/>
-        </w:rPr>
-        <w:t xml:space="preserve">, zatímco </w:t>
-      </w:r>
-      <w:r>
-        <w:rPr>
-          <w:rStyle w:val="KdChar"/>
-          <w:lang w:bidi="ar-SA"/>
-        </w:rPr>
-        <w:t>cargo run</w:t>
-      </w:r>
-      <w:r>
-        <w:rPr>
-          <w:rFonts w:eastAsia="ComeniaSerif"/>
-          <w:lang w:bidi="ar-SA"/>
-        </w:rPr>
-        <w:t xml:space="preserve"> nejen sestaví, ale i spustí aplikaci. Parametr </w:t>
-      </w:r>
-      <w:r>
-        <w:rPr>
-          <w:rStyle w:val="KdChar"/>
-          <w:lang w:bidi="ar-SA"/>
-        </w:rPr>
-        <w:t>--release</w:t>
-      </w:r>
-      <w:r>
-        <w:rPr>
-          <w:rFonts w:eastAsia="ComeniaSerif"/>
-          <w:lang w:bidi="ar-SA"/>
-        </w:rPr>
-        <w:t xml:space="preserve"> slouží k buildu optimalizované verze programu.</w:t>
-      </w:r>
-    </w:p>
-    <w:p>
-      <w:pPr>
-        <w:rPr>
-          <w:rFonts w:eastAsia="ComeniaSerif"/>
-          <w:lang w:bidi="ar-SA"/>
-        </w:rPr>
-      </w:pPr>
-    </w:p>
-    <w:p>
-      <w:pPr>
-        <w:rPr>
-          <w:rFonts w:eastAsia="ComeniaSerif"/>
-          <w:lang w:bidi="ar-SA"/>
-        </w:rPr>
-      </w:pPr>
-      <w:r>
-        <w:rPr>
-          <w:rFonts w:eastAsia="ComeniaSerif"/>
-          <w:lang w:bidi="ar-SA"/>
-        </w:rPr>
-        <w:t>Testování je v Rustu přímo integrované do jazyka a Cargo poskytuje příkaz cargo test pro automatické spouštění testů. Testy se definují pomocí anotace #[test], která označuje funkce, jež ověřují správné chování kódu. Rust má také silný ekosystém nástrojů pro zlepšení kvality kódu. Clippy slouží jako linter a pomáhá odhalit neoptimální konstrukce, zatímco Rustfmt se stará o automatické formátování kódu podle standardních konvencí.</w:t>
-      </w:r>
-    </w:p>
-    <w:p>
-      <w:pPr>
-        <w:pStyle w:val="Nadpis2"/>
-        <w:rPr>
-          <w:rFonts w:eastAsia="ComeniaSerif"/>
-          <w:lang w:bidi="ar-SA"/>
-        </w:rPr>
-      </w:pPr>
-      <w:bookmarkStart w:id="8" w:name="_Toc203036536"/>
-      <w:r>
-        <w:rPr>
-          <w:rFonts w:eastAsia="ComeniaSerif"/>
-          <w:lang w:bidi="ar-SA"/>
-        </w:rPr>
-        <w:t>Integrace s jinými jazyky</w:t>
-      </w:r>
-      <w:bookmarkEnd w:id="8"/>
-    </w:p>
-    <w:p>
-      <w:pPr>
-        <w:rPr>
-          <w:rFonts w:eastAsia="ComeniaSerif"/>
-          <w:lang w:bidi="ar-SA"/>
-        </w:rPr>
-      </w:pPr>
-      <w:r>
-        <w:rPr>
-          <w:rFonts w:eastAsia="ComeniaSerif"/>
-          <w:lang w:bidi="ar-SA"/>
-        </w:rPr>
-        <w:t>Knihovny</w:t>
+        <w:lastRenderedPageBreak/>
+        <w:t>Entity</w:t>
+      </w:r>
+    </w:p>
+    <w:p>
+      <w:pPr>
+        <w:rPr>
+          <w:rFonts w:eastAsia="ComeniaSerif"/>
+          <w:lang w:bidi="ar-SA"/>
+        </w:rPr>
+      </w:pPr>
+      <w:r>
+        <w:rPr>
+          <w:rFonts w:eastAsia="ComeniaSerif"/>
+          <w:lang w:bidi="ar-SA"/>
+        </w:rPr>
+        <w:t>Entita</w:t>
+      </w:r>
+      <w:r>
+        <w:rPr>
+          <w:rFonts w:eastAsia="ComeniaSerif"/>
+          <w:lang w:bidi="ar-SA"/>
+        </w:rPr>
+        <w:t xml:space="preserve"> je nedílná součást ECS systému, na které je závislé fungovaní všech ostatních částí.</w:t>
       </w:r>
       <w:r>
         <w:rPr>
@@ -6554,298 +7183,7 @@
           <w:rFonts w:eastAsia="ComeniaSerif"/>
           <w:lang w:bidi="ar-SA"/>
         </w:rPr>
-        <w:t>napsané</w:t>
-      </w:r>
-      <w:r>
-        <w:rPr>
-          <w:rFonts w:eastAsia="ComeniaSerif"/>
-          <w:lang w:bidi="ar-SA"/>
-        </w:rPr>
-        <w:t xml:space="preserve"> v</w:t>
-      </w:r>
-      <w:r>
-        <w:rPr>
-          <w:rFonts w:eastAsia="ComeniaSerif"/>
-          <w:lang w:bidi="ar-SA"/>
-        </w:rPr>
-        <w:t> jazyce Rust</w:t>
-      </w:r>
-      <w:r>
-        <w:rPr>
-          <w:rFonts w:eastAsia="ComeniaSerif"/>
-          <w:lang w:bidi="ar-SA"/>
-        </w:rPr>
-        <w:t xml:space="preserve"> je možné zkompilovat, tak aby </w:t>
-      </w:r>
-      <w:r>
-        <w:rPr>
-          <w:rFonts w:eastAsia="ComeniaSerif"/>
-          <w:lang w:bidi="ar-SA"/>
-        </w:rPr>
-        <w:t>šli</w:t>
-      </w:r>
-      <w:r>
-        <w:rPr>
-          <w:rFonts w:eastAsia="ComeniaSerif"/>
-          <w:lang w:bidi="ar-SA"/>
-        </w:rPr>
-        <w:t xml:space="preserve"> </w:t>
-      </w:r>
-      <w:r>
-        <w:rPr>
-          <w:rFonts w:eastAsia="ComeniaSerif"/>
-          <w:lang w:bidi="ar-SA"/>
-        </w:rPr>
-        <w:t>využívat</w:t>
-      </w:r>
-      <w:r>
-        <w:rPr>
-          <w:rFonts w:eastAsia="ComeniaSerif"/>
-          <w:lang w:bidi="ar-SA"/>
-        </w:rPr>
-        <w:t xml:space="preserve"> </w:t>
-      </w:r>
-      <w:r>
-        <w:rPr>
-          <w:rFonts w:eastAsia="ComeniaSerif"/>
-          <w:lang w:bidi="ar-SA"/>
-        </w:rPr>
-        <w:t xml:space="preserve">i </w:t>
-      </w:r>
-      <w:r>
-        <w:rPr>
-          <w:rFonts w:eastAsia="ComeniaSerif"/>
-          <w:lang w:bidi="ar-SA"/>
-        </w:rPr>
-        <w:t xml:space="preserve">z jiných </w:t>
-      </w:r>
-      <w:r>
-        <w:rPr>
-          <w:rFonts w:eastAsia="ComeniaSerif"/>
-          <w:lang w:bidi="ar-SA"/>
-        </w:rPr>
-        <w:t xml:space="preserve">programovacích </w:t>
-      </w:r>
-      <w:r>
-        <w:rPr>
-          <w:rFonts w:eastAsia="ComeniaSerif"/>
-          <w:lang w:bidi="ar-SA"/>
-        </w:rPr>
-        <w:t>jazyků</w:t>
-      </w:r>
-      <w:r>
-        <w:rPr>
-          <w:rFonts w:eastAsia="ComeniaSerif"/>
-          <w:lang w:bidi="ar-SA"/>
-        </w:rPr>
-        <w:t>. A n</w:t>
-      </w:r>
-      <w:r>
-        <w:rPr>
-          <w:rFonts w:eastAsia="ComeniaSerif"/>
-          <w:lang w:bidi="ar-SA"/>
-        </w:rPr>
-        <w:t>aopak, v některých případech je také možné z Rustu volat kód napsaný v jiných jazycích.</w:t>
-      </w:r>
-      <w:r>
-        <w:rPr>
-          <w:rFonts w:eastAsia="ComeniaSerif"/>
-          <w:lang w:bidi="ar-SA"/>
-        </w:rPr>
-        <w:t xml:space="preserve"> </w:t>
-      </w:r>
-    </w:p>
-    <w:p>
-      <w:pPr>
-        <w:rPr>
-          <w:rFonts w:eastAsia="ComeniaSerif"/>
-          <w:lang w:bidi="ar-SA"/>
-        </w:rPr>
-      </w:pPr>
-      <w:r>
-        <w:rPr>
-          <w:rFonts w:eastAsia="ComeniaSerif"/>
-          <w:lang w:bidi="ar-SA"/>
-        </w:rPr>
-        <w:t xml:space="preserve">K funkcím </w:t>
-      </w:r>
-      <w:r>
-        <w:rPr>
-          <w:rFonts w:eastAsia="ComeniaSerif"/>
-          <w:lang w:bidi="ar-SA"/>
-        </w:rPr>
-        <w:t xml:space="preserve">v Rust knihovně </w:t>
-      </w:r>
-      <w:r>
-        <w:rPr>
-          <w:rFonts w:eastAsia="ComeniaSerif"/>
-          <w:lang w:bidi="ar-SA"/>
-        </w:rPr>
-        <w:t>je například možné přistupovat z C/C++, Pythonu nebo Javy. Ale možnosti jsou téměř neomezené. Pokud jazyk podporuje </w:t>
-      </w:r>
-      <w:r>
-        <w:rPr>
-          <w:rFonts w:eastAsia="ComeniaSerif"/>
-          <w:lang w:bidi="ar-SA"/>
-        </w:rPr>
-        <w:t xml:space="preserve">práci s </w:t>
-      </w:r>
-      <w:r>
-        <w:rPr>
-          <w:rFonts w:eastAsia="ComeniaSerif"/>
-          <w:lang w:bidi="ar-SA"/>
-        </w:rPr>
-        <w:t>C</w:t>
-      </w:r>
-      <w:r>
-        <w:rPr>
-          <w:rFonts w:eastAsia="ComeniaSerif"/>
-          <w:lang w:bidi="ar-SA"/>
-        </w:rPr>
-        <w:t xml:space="preserve"> </w:t>
-      </w:r>
-      <w:r>
-        <w:rPr>
-          <w:rFonts w:eastAsia="ComeniaSerif"/>
-          <w:lang w:bidi="ar-SA"/>
-        </w:rPr>
-        <w:t>nebo C++ knihov</w:t>
-      </w:r>
-      <w:r>
-        <w:rPr>
-          <w:rFonts w:eastAsia="ComeniaSerif"/>
-          <w:lang w:bidi="ar-SA"/>
-        </w:rPr>
-        <w:t>nami, nebo může být zkompilován tak aby byl přístupný z C/C++</w:t>
-      </w:r>
-      <w:r>
-        <w:rPr>
-          <w:rFonts w:eastAsia="ComeniaSerif"/>
-          <w:lang w:bidi="ar-SA"/>
-        </w:rPr>
-        <w:t xml:space="preserve">, pak je možné ho propojit s Rustem. Na Crates.io lze nalézt </w:t>
-      </w:r>
-      <w:r>
-        <w:rPr>
-          <w:rFonts w:eastAsia="ComeniaSerif"/>
-          <w:lang w:bidi="ar-SA"/>
-        </w:rPr>
-        <w:t>knihovny</w:t>
-      </w:r>
-      <w:r>
-        <w:rPr>
-          <w:rFonts w:eastAsia="ComeniaSerif"/>
-          <w:lang w:bidi="ar-SA"/>
-        </w:rPr>
-        <w:t xml:space="preserve">, které </w:t>
-      </w:r>
-      <w:r>
-        <w:rPr>
-          <w:rFonts w:eastAsia="ComeniaSerif"/>
-          <w:lang w:bidi="ar-SA"/>
-        </w:rPr>
-        <w:t>tuto integraci usnadňují. Příkladem jsou pyo3, csbindgen, j4r nebo wasm-bindgen.</w:t>
-      </w:r>
-    </w:p>
-    <w:p>
-      <w:pPr>
-        <w:pStyle w:val="Nadpis1"/>
-        <w:rPr>
-          <w:rFonts w:eastAsia="ComeniaSerif"/>
-          <w:lang w:bidi="ar-SA"/>
-        </w:rPr>
-      </w:pPr>
-      <w:bookmarkStart w:id="9" w:name="_Toc203036537"/>
-      <w:r>
-        <w:rPr>
-          <w:rFonts w:eastAsia="ComeniaSerif"/>
-          <w:lang w:bidi="ar-SA"/>
-        </w:rPr>
-        <w:t>Bevy</w:t>
-      </w:r>
-      <w:bookmarkEnd w:id="9"/>
-    </w:p>
-    <w:p>
-      <w:pPr>
-        <w:rPr>
-          <w:rFonts w:eastAsia="ComeniaSerif"/>
-          <w:lang w:bidi="ar-SA"/>
-        </w:rPr>
-      </w:pPr>
-      <w:r>
-        <w:rPr>
-          <w:rFonts w:eastAsia="ComeniaSerif"/>
-          <w:lang w:bidi="ar-SA"/>
-        </w:rPr>
-        <w:t>Jazyk Rust nespadá do rodiny objektově orientovaných jazyků a Bevy tuto vlastnost odráží ve svém přístupu, který je značně odlišný</w:t>
-      </w:r>
-      <w:r>
-        <w:rPr>
-          <w:rFonts w:eastAsia="ComeniaSerif"/>
-          <w:lang w:bidi="ar-SA"/>
-        </w:rPr>
-        <w:t xml:space="preserve">. Vývojáři označují Bevy engine na svém webu za „data-driven“ pomocí vlastního Bevy ESC systému, jehož předností má být </w:t>
-      </w:r>
-      <w:r>
-        <w:rPr>
-          <w:rFonts w:eastAsia="ComeniaSerif"/>
-          <w:lang w:bidi="ar-SA"/>
-        </w:rPr>
-        <w:t>jednoduchost</w:t>
-      </w:r>
-      <w:r>
-        <w:rPr>
-          <w:rFonts w:eastAsia="ComeniaSerif"/>
-          <w:lang w:bidi="ar-SA"/>
-        </w:rPr>
-        <w:t xml:space="preserve">, rychlost a efektivita hlavně díky nativní paralelizaci, která není závislá na zámcích. </w:t>
-      </w:r>
-      <w:r>
-        <w:rPr>
-          <w:rFonts w:eastAsia="ComeniaSerif"/>
-          <w:lang w:bidi="ar-SA"/>
-        </w:rPr>
-        <w:t xml:space="preserve">Pro renderování využívá Bevy knihovnu </w:t>
-      </w:r>
-      <w:r>
-        <w:rPr>
-          <w:rFonts w:eastAsia="ComeniaSerif"/>
-          <w:lang w:bidi="ar-SA"/>
-        </w:rPr>
-        <w:t>wgpu.</w:t>
-      </w:r>
-    </w:p>
-    <w:p>
-      <w:pPr>
-        <w:pStyle w:val="Nadpis2"/>
-        <w:rPr>
-          <w:rFonts w:eastAsia="ComeniaSerif"/>
-          <w:lang w:bidi="ar-SA"/>
-        </w:rPr>
-      </w:pPr>
-      <w:bookmarkStart w:id="10" w:name="_Toc203036538"/>
-      <w:r>
-        <w:rPr>
-          <w:rFonts w:eastAsia="ComeniaSerif"/>
-          <w:lang w:bidi="ar-SA"/>
-        </w:rPr>
-        <w:t>ECS</w:t>
-      </w:r>
-      <w:bookmarkEnd w:id="10"/>
-    </w:p>
-    <w:p>
-      <w:pPr>
-        <w:rPr>
-          <w:rFonts w:eastAsia="ComeniaSerif"/>
-          <w:lang w:bidi="ar-SA"/>
-        </w:rPr>
-      </w:pPr>
-      <w:r>
-        <w:rPr>
-          <w:rFonts w:eastAsia="ComeniaSerif"/>
-          <w:lang w:bidi="ar-SA"/>
-        </w:rPr>
-        <w:t>Základními kameny ECS systému jsou, jak již název napovídá, entity,  komponenty a systémy. Do jisté míry je možné se dívat na prvky ECS jako na instance tříd v kontextu tradičního OOP, avšak tento pohled je milný a může způsobovat problémy. Tyto prvky a jejich vzájemné vztahy jsou rozebrány do většího detailu v následujících kapitolách.</w:t>
+        <w:t xml:space="preserve">Entitu si lze představit jako jádro s unikátním ID. </w:t>
       </w:r>
     </w:p>
     <w:p>
@@ -6861,59 +7199,6 @@
           <w:rFonts w:eastAsia="ComeniaSerif"/>
           <w:lang w:bidi="ar-SA"/>
         </w:rPr>
-        <w:t>Entity</w:t>
-      </w:r>
-    </w:p>
-    <w:p>
-      <w:pPr>
-        <w:rPr>
-          <w:rFonts w:eastAsia="ComeniaSerif"/>
-          <w:lang w:bidi="ar-SA"/>
-        </w:rPr>
-      </w:pPr>
-      <w:r>
-        <w:rPr>
-          <w:rFonts w:eastAsia="ComeniaSerif"/>
-          <w:lang w:bidi="ar-SA"/>
-        </w:rPr>
-        <w:t>Entita</w:t>
-      </w:r>
-      <w:r>
-        <w:rPr>
-          <w:rFonts w:eastAsia="ComeniaSerif"/>
-          <w:lang w:bidi="ar-SA"/>
-        </w:rPr>
-        <w:t xml:space="preserve"> je nedílná součást ECS systému, na které je závislé fungovaní všech ostatních částí.</w:t>
-      </w:r>
-      <w:r>
-        <w:rPr>
-          <w:rFonts w:eastAsia="ComeniaSerif"/>
-          <w:lang w:bidi="ar-SA"/>
-        </w:rPr>
-        <w:t xml:space="preserve"> </w:t>
-      </w:r>
-      <w:r>
-        <w:rPr>
-          <w:rFonts w:eastAsia="ComeniaSerif"/>
-          <w:lang w:bidi="ar-SA"/>
-        </w:rPr>
-        <w:t xml:space="preserve">Entitu si lze představit jako jádro s unikátním ID. </w:t>
-      </w:r>
-    </w:p>
-    <w:p>
-      <w:pPr>
-        <w:pStyle w:val="Nadpis3"/>
-        <w:rPr>
-          <w:rFonts w:eastAsia="ComeniaSerif"/>
-          <w:lang w:bidi="ar-SA"/>
-        </w:rPr>
-      </w:pPr>
-      <w:r>
-        <w:rPr>
-          <w:rFonts w:eastAsia="ComeniaSerif"/>
-          <w:lang w:bidi="ar-SA"/>
-        </w:rPr>
-        <w:lastRenderedPageBreak/>
         <w:t>Komponenty</w:t>
       </w:r>
     </w:p>
@@ -6929,7 +7214,21 @@
           <w:rFonts w:eastAsia="ComeniaSerif"/>
           <w:lang w:bidi="ar-SA"/>
         </w:rPr>
-        <w:t xml:space="preserve">Za komponentu je považován jakýkoliv struct, ozančený jako komponenta. Komponenty slouží ke skladování informací, nebo identifikaci entit pomocí vlastností. </w:t>
+        <w:t xml:space="preserve">Za komponentu je považován jakýkoliv struct, </w:t>
+      </w:r>
+      <w:r>
+        <w:rPr>
+          <w:rFonts w:eastAsia="ComeniaSerif"/>
+          <w:lang w:bidi="ar-SA"/>
+        </w:rPr>
+        <w:t>označený</w:t>
+      </w:r>
+      <w:r>
+        <w:rPr>
+          <w:rFonts w:eastAsia="ComeniaSerif"/>
+          <w:lang w:bidi="ar-SA"/>
+        </w:rPr>
+        <w:t xml:space="preserve"> jako komponenta. Komponenty slouží ke skladování informací, nebo identifikaci entit pomocí vlastností. </w:t>
       </w:r>
     </w:p>
     <w:p>
@@ -7138,9 +7437,7 @@
         <w:jc w:val="left"/>
       </w:pPr>
       <w:r>
-        <w:rPr>
-          <w:noProof/>
-        </w:rPr>
+        <w:lastRenderedPageBreak/>
         <w:drawing>
           <wp:inline distT="0" distB="0" distL="0" distR="0" wp14:anchorId="655D9008" wp14:editId="23BDF426">
             <wp:extent cx="2443522" cy="2139790"/>
@@ -7201,9 +7498,6 @@
       </w:r>
       <w:fldSimple w:instr=" SEQ Obr. \* ARABIC ">
         <w:r>
-          <w:rPr>
-            <w:noProof/>
-          </w:rPr>
           <w:t>1</w:t>
         </w:r>
       </w:fldSimple>
@@ -7221,138 +7515,298 @@
     </w:p>
     <w:p>
       <w:r>
+        <w:t xml:space="preserve">Po vytvoření entit je potřeba ještě implementovat samotný systém pro provádění rotace. Systém si pomocí dotazu zažádá o transformace všech entit, které mají komponentu rotuj a poté aplikuje rotaci. </w:t>
+      </w:r>
+    </w:p>
+    <w:p>
+      <w:pPr>
+        <w:pStyle w:val="Kd"/>
+      </w:pPr>
+      <w:r>
+        <w:t xml:space="preserve">fn rotate_system(mut </w:t>
+      </w:r>
+      <w:r>
+        <w:rPr>
+          <w:u w:val="single"/>
+        </w:rPr>
+        <w:t>query</w:t>
+      </w:r>
+      <w:r>
+        <w:t>: Query&lt;&amp;mut Transform, With&lt;Rotuj&gt;&gt;){</w:t>
+      </w:r>
+    </w:p>
+    <w:p>
+      <w:pPr>
+        <w:pStyle w:val="Kd"/>
+      </w:pPr>
+      <w:r>
+        <w:t xml:space="preserve">    for mut </w:t>
+      </w:r>
+      <w:r>
+        <w:rPr>
+          <w:u w:val="single"/>
+        </w:rPr>
+        <w:t>transform</w:t>
+      </w:r>
+      <w:r>
+        <w:t xml:space="preserve"> in </w:t>
+      </w:r>
+      <w:r>
+        <w:rPr>
+          <w:u w:val="single"/>
+        </w:rPr>
+        <w:t>query</w:t>
+      </w:r>
+      <w:r>
+        <w:t>.</w:t>
+      </w:r>
+      <w:r>
+        <w:rPr>
+          <w:u w:val="single"/>
+        </w:rPr>
+        <w:t>iter_mut</w:t>
+      </w:r>
+      <w:r>
+        <w:t>(){</w:t>
+      </w:r>
+    </w:p>
+    <w:p>
+      <w:pPr>
+        <w:pStyle w:val="Kd"/>
+      </w:pPr>
+      <w:r>
+        <w:t xml:space="preserve">        </w:t>
+      </w:r>
+      <w:r>
+        <w:rPr>
+          <w:u w:val="single"/>
+        </w:rPr>
+        <w:t>transform</w:t>
+      </w:r>
+      <w:r>
+        <w:t>.</w:t>
+      </w:r>
+      <w:r>
+        <w:rPr>
+          <w:u w:val="single"/>
+        </w:rPr>
+        <w:t>rotate_local_y</w:t>
+      </w:r>
+      <w:r>
+        <w:t>(0.1);</w:t>
+      </w:r>
+    </w:p>
+    <w:p>
+      <w:pPr>
+        <w:pStyle w:val="Kd"/>
+      </w:pPr>
+      <w:r>
+        <w:t>    }</w:t>
+      </w:r>
+    </w:p>
+    <w:p>
+      <w:pPr>
+        <w:pStyle w:val="Kd"/>
+      </w:pPr>
+      <w:r>
+        <w:t>}</w:t>
+      </w:r>
+    </w:p>
+    <w:p>
+      <w:r>
+        <w:t>Tento systém je nutné do Bevy zavést tak, aby se prováděl s každým tikem – příznak Update.</w:t>
+      </w:r>
+    </w:p>
+    <w:p>
+      <w:pPr>
+        <w:pStyle w:val="Kd"/>
+      </w:pPr>
+      <w:r>
+        <w:rPr>
+          <w:u w:val="single"/>
+        </w:rPr>
+        <w:t>app</w:t>
+      </w:r>
+      <w:r>
+        <w:t>.</w:t>
+      </w:r>
+      <w:r>
+        <w:rPr>
+          <w:u w:val="single"/>
+        </w:rPr>
+        <w:t>add_systems</w:t>
+      </w:r>
+      <w:r>
+        <w:t>(Update, rotate_system);</w:t>
+      </w:r>
+    </w:p>
+    <w:p>
+      <w:pPr>
+        <w:rPr>
+          <w:rFonts w:eastAsia="ComeniaSerif"/>
+        </w:rPr>
+      </w:pPr>
+    </w:p>
+    <w:p>
+      <w:pPr>
+        <w:pStyle w:val="Nadpis2"/>
+        <w:rPr>
+          <w:rFonts w:eastAsia="ComeniaSerif"/>
+        </w:rPr>
+      </w:pPr>
+      <w:bookmarkStart w:id="13" w:name="_Toc204858498"/>
+      <w:r>
+        <w:rPr>
+          <w:rFonts w:eastAsia="ComeniaSerif"/>
+        </w:rPr>
+        <w:t>Zdroje (Resource)</w:t>
+      </w:r>
+      <w:bookmarkEnd w:id="13"/>
+    </w:p>
+    <w:p>
+      <w:pPr>
+        <w:rPr>
+          <w:rFonts w:eastAsia="ComeniaSerif"/>
+        </w:rPr>
+      </w:pPr>
+      <w:r>
+        <w:rPr>
+          <w:rFonts w:eastAsia="ComeniaSerif"/>
+        </w:rPr>
+        <w:t xml:space="preserve">Resource je z pohledu Bevy struct, který </w:t>
+      </w:r>
+      <w:r>
+        <w:rPr>
+          <w:rFonts w:eastAsia="ComeniaSerif"/>
+        </w:rPr>
+        <w:t xml:space="preserve">je globální a unikátní v rámci světa a </w:t>
+      </w:r>
+      <w:r>
+        <w:rPr>
+          <w:rFonts w:eastAsia="ComeniaSerif"/>
+        </w:rPr>
+        <w:t>slouží ke skladování informací používaných při běhu. Může se jednat o konfigurace, assety, proměnn</w:t>
+      </w:r>
+      <w:r>
+        <w:rPr>
+          <w:rFonts w:eastAsia="ComeniaSerif"/>
+        </w:rPr>
+        <w:t xml:space="preserve">é a další. Tyto informace se mohou za běhu měnit. Registrace zdroje probíhá skrze metodu </w:t>
+      </w:r>
+      <w:r>
+        <w:rPr>
+          <w:rStyle w:val="KdChar"/>
+        </w:rPr>
+        <w:t>app.insert_resource()</w:t>
+      </w:r>
+      <w:r>
+        <w:rPr>
+          <w:rFonts w:eastAsia="ComeniaSerif"/>
+        </w:rPr>
+        <w:t>. Mutable i imutable přístup ke zdrojům probíhá skrze systémy. Avšak vlastníkem zdrojů je stále Bevy.</w:t>
+      </w:r>
+    </w:p>
+    <w:p>
+      <w:pPr>
+        <w:pStyle w:val="Nadpis2"/>
+        <w:rPr>
+          <w:rFonts w:eastAsia="ComeniaSerif"/>
+        </w:rPr>
+      </w:pPr>
+      <w:bookmarkStart w:id="14" w:name="_Toc204858499"/>
+      <w:r>
+        <w:rPr>
+          <w:rFonts w:eastAsia="ComeniaSerif"/>
+        </w:rPr>
+        <w:t>Asset server</w:t>
+      </w:r>
+      <w:bookmarkEnd w:id="14"/>
+    </w:p>
+    <w:p>
+      <w:pPr>
+        <w:rPr>
+          <w:rFonts w:eastAsia="ComeniaSerif"/>
+        </w:rPr>
+      </w:pPr>
+      <w:r>
+        <w:rPr>
+          <w:rFonts w:eastAsia="ComeniaSerif"/>
+        </w:rPr>
+        <w:t>Pro načítání souborů Bevy využívá</w:t>
+      </w:r>
+      <w:r>
+        <w:rPr>
+          <w:rFonts w:eastAsia="ComeniaSerif"/>
+        </w:rPr>
+        <w:t xml:space="preserve"> </w:t>
+      </w:r>
+      <w:r>
+        <w:rPr>
+          <w:rFonts w:eastAsia="ComeniaSerif"/>
+        </w:rPr>
+        <w:t xml:space="preserve">asset server. Jedná se zdroj, který </w:t>
+      </w:r>
+      <w:r>
+        <w:rPr>
+          <w:rFonts w:eastAsia="ComeniaSerif"/>
+        </w:rPr>
+        <w:t>zajistí včasné načtení souboru</w:t>
+      </w:r>
+      <w:r>
+        <w:rPr>
+          <w:rFonts w:eastAsia="ComeniaSerif"/>
+        </w:rPr>
+        <w:t xml:space="preserve"> a</w:t>
+      </w:r>
+      <w:r>
+        <w:rPr>
+          <w:rFonts w:eastAsia="ComeniaSerif"/>
+        </w:rPr>
+        <w:t xml:space="preserve"> zabrání </w:t>
+      </w:r>
+      <w:r>
+        <w:rPr>
+          <w:rFonts w:eastAsia="ComeniaSerif"/>
+        </w:rPr>
+        <w:t xml:space="preserve">jejich </w:t>
+      </w:r>
+      <w:r>
+        <w:rPr>
+          <w:rFonts w:eastAsia="ComeniaSerif"/>
+        </w:rPr>
+        <w:t>případné duplikac</w:t>
+      </w:r>
+      <w:r>
+        <w:rPr>
+          <w:rFonts w:eastAsia="ComeniaSerif"/>
+        </w:rPr>
+        <w:t>i. Funkce load vrací univerzální asset handle, pomocí kterého se reference na soubor předává v rámci ECS.</w:t>
+      </w:r>
+      <w:r>
+        <w:rPr>
+          <w:rFonts w:eastAsia="ComeniaSerif"/>
+        </w:rPr>
+        <w:t xml:space="preserve"> Díky asset </w:t>
+      </w:r>
+      <w:r>
+        <w:rPr>
+          <w:rFonts w:eastAsia="ComeniaSerif"/>
+        </w:rPr>
         <w:lastRenderedPageBreak/>
-        <w:t xml:space="preserve">Po vytvoření entit je potřeba ještě implementovat samotný systém pro provádění rotace. Systém si pomocí dotazu zažádá o transformace všech entit, které mají komponentu rotuj a poté aplikuje rotaci. </w:t>
-      </w:r>
-    </w:p>
-    <w:p>
-      <w:pPr>
-        <w:pStyle w:val="Kd"/>
-      </w:pPr>
-      <w:r>
-        <w:t xml:space="preserve">fn rotate_system(mut </w:t>
-      </w:r>
-      <w:r>
-        <w:rPr>
-          <w:u w:val="single"/>
-        </w:rPr>
-        <w:t>query</w:t>
-      </w:r>
-      <w:r>
-        <w:t>: Query&lt;&amp;mut Transform, With&lt;Rotuj&gt;&gt;){</w:t>
-      </w:r>
-    </w:p>
-    <w:p>
-      <w:pPr>
-        <w:pStyle w:val="Kd"/>
-      </w:pPr>
-      <w:r>
-        <w:t xml:space="preserve">    for mut </w:t>
-      </w:r>
-      <w:r>
-        <w:rPr>
-          <w:u w:val="single"/>
-        </w:rPr>
-        <w:t>transform</w:t>
-      </w:r>
-      <w:r>
-        <w:t xml:space="preserve"> in </w:t>
-      </w:r>
-      <w:r>
-        <w:rPr>
-          <w:u w:val="single"/>
-        </w:rPr>
-        <w:t>query</w:t>
-      </w:r>
-      <w:r>
-        <w:t>.</w:t>
-      </w:r>
-      <w:r>
-        <w:rPr>
-          <w:u w:val="single"/>
-        </w:rPr>
-        <w:t>iter_mut</w:t>
-      </w:r>
-      <w:r>
-        <w:t>(){</w:t>
-      </w:r>
-    </w:p>
-    <w:p>
-      <w:pPr>
-        <w:pStyle w:val="Kd"/>
-      </w:pPr>
-      <w:r>
-        <w:t xml:space="preserve">        </w:t>
-      </w:r>
-      <w:r>
-        <w:rPr>
-          <w:u w:val="single"/>
-        </w:rPr>
-        <w:t>transform</w:t>
-      </w:r>
-      <w:r>
-        <w:t>.</w:t>
-      </w:r>
-      <w:r>
-        <w:rPr>
-          <w:u w:val="single"/>
-        </w:rPr>
-        <w:t>rotate_local_y</w:t>
-      </w:r>
-      <w:r>
-        <w:t>(0.1);</w:t>
-      </w:r>
-    </w:p>
-    <w:p>
-      <w:pPr>
-        <w:pStyle w:val="Kd"/>
-      </w:pPr>
-      <w:r>
-        <w:t>    }</w:t>
-      </w:r>
-    </w:p>
-    <w:p>
-      <w:pPr>
-        <w:pStyle w:val="Kd"/>
-      </w:pPr>
-      <w:r>
-        <w:t>}</w:t>
-      </w:r>
-    </w:p>
-    <w:p>
-      <w:r>
-        <w:t>Tento systém je nutné do Bevy zavést tak, aby se prováděl s každým tikem – příznak Update.</w:t>
-      </w:r>
-    </w:p>
-    <w:p>
-      <w:pPr>
-        <w:pStyle w:val="Kd"/>
-      </w:pPr>
-      <w:r>
-        <w:rPr>
-          <w:u w:val="single"/>
-        </w:rPr>
-        <w:t>app</w:t>
-      </w:r>
-      <w:r>
-        <w:t>.</w:t>
-      </w:r>
-      <w:r>
-        <w:rPr>
-          <w:u w:val="single"/>
-        </w:rPr>
-        <w:t>add_systems</w:t>
-      </w:r>
-      <w:r>
-        <w:t>(Update, rotate_system);</w:t>
-      </w:r>
-    </w:p>
-    <w:p>
-      <w:pPr>
-        <w:rPr>
-          <w:rFonts w:eastAsia="ComeniaSerif"/>
-        </w:rPr>
-      </w:pPr>
+        <w:t xml:space="preserve">handles nevznikají potíže s vlastnictvím, protože handle je pouze </w:t>
+      </w:r>
+      <w:r>
+        <w:rPr>
+          <w:rFonts w:eastAsia="ComeniaSerif"/>
+        </w:rPr>
+        <w:t>odkaz,</w:t>
+      </w:r>
+      <w:r>
+        <w:rPr>
+          <w:rFonts w:eastAsia="ComeniaSerif"/>
+        </w:rPr>
+        <w:t xml:space="preserve"> pomocí kterého v kombinaci s asset serverem lze přistupovat k obsahu souboru.</w:t>
+      </w:r>
     </w:p>
     <w:p>
       <w:pPr>
@@ -7361,44 +7815,45 @@
           <w:rFonts w:eastAsia="ComeniaSerif"/>
         </w:rPr>
       </w:pPr>
-      <w:bookmarkStart w:id="11" w:name="_Toc203036539"/>
-      <w:r>
-        <w:rPr>
-          <w:rFonts w:eastAsia="ComeniaSerif"/>
-        </w:rPr>
-        <w:t>Zdroje (Resource)</w:t>
-      </w:r>
-      <w:bookmarkEnd w:id="11"/>
-    </w:p>
-    <w:p>
-      <w:pPr>
-        <w:rPr>
-          <w:rFonts w:eastAsia="ComeniaSerif"/>
-        </w:rPr>
-      </w:pPr>
-      <w:r>
-        <w:rPr>
-          <w:rFonts w:eastAsia="ComeniaSerif"/>
-        </w:rPr>
-        <w:t xml:space="preserve">Resource je z pohledu Bevy struct, který </w:t>
-      </w:r>
-      <w:r>
-        <w:rPr>
-          <w:rFonts w:eastAsia="ComeniaSerif"/>
-        </w:rPr>
-        <w:t xml:space="preserve">je globální a unikátní v rámci světa a </w:t>
-      </w:r>
-      <w:r>
-        <w:rPr>
-          <w:rFonts w:eastAsia="ComeniaSerif"/>
-        </w:rPr>
-        <w:t>slouží ke skladování informací používaných při běhu. Může se jednat o konfigurace, assety, proměnn</w:t>
-      </w:r>
-      <w:r>
-        <w:rPr>
-          <w:rFonts w:eastAsia="ComeniaSerif"/>
-        </w:rPr>
-        <w:t>é a další. Tyto informace se mohou za běhu měnit. Registrace zdroje probíhá skrze metodu app.insert_resource(). Mutable i imutable přístup ke zdrojům probíhá skrze systémy. Avšak vlastníkem zdrojů je stále Bevy.</w:t>
+      <w:bookmarkStart w:id="15" w:name="_Toc204858500"/>
+      <w:r>
+        <w:rPr>
+          <w:rFonts w:eastAsia="ComeniaSerif"/>
+        </w:rPr>
+        <w:t>Pluginy</w:t>
+      </w:r>
+      <w:bookmarkEnd w:id="15"/>
+      <w:r>
+        <w:rPr>
+          <w:rFonts w:eastAsia="ComeniaSerif"/>
+        </w:rPr>
+        <w:t xml:space="preserve"> </w:t>
+      </w:r>
+    </w:p>
+    <w:p>
+      <w:pPr>
+        <w:rPr>
+          <w:rFonts w:eastAsia="ComeniaSerif"/>
+        </w:rPr>
+      </w:pPr>
+      <w:r>
+        <w:rPr>
+          <w:rFonts w:eastAsia="ComeniaSerif"/>
+        </w:rPr>
+        <w:t xml:space="preserve">Pro zvýšení přehlednosti a modularity používá Bevy systém modulů. Moduly jsou do aplikace přidány při startu a obsahují předem připravené systémy, do kterých vývojář nemusí zasahovat. </w:t>
+      </w:r>
+    </w:p>
+    <w:p>
+      <w:pPr>
+        <w:rPr>
+          <w:rFonts w:eastAsia="ComeniaSerif"/>
+        </w:rPr>
+      </w:pPr>
+      <w:r>
+        <w:rPr>
+          <w:rFonts w:eastAsia="ComeniaSerif"/>
+        </w:rPr>
+        <w:t xml:space="preserve">Pluginy lze získat z různých zdrojů. Bevy poskytuje sadu základních pluginů, které zajišťují základní funkcionality enginu. Vývojáři si mohou vytvářet vlastní pluginy nebo využívat existující pluginy z knihoven, které rozšiřují Bevy o pokročilejší funkce. </w:t>
       </w:r>
     </w:p>
     <w:p>
@@ -7408,26 +7863,50 @@
           <w:rFonts w:eastAsia="ComeniaSerif"/>
         </w:rPr>
       </w:pPr>
-      <w:bookmarkStart w:id="12" w:name="_Toc203036540"/>
-      <w:r>
-        <w:rPr>
-          <w:rFonts w:eastAsia="ComeniaSerif"/>
-        </w:rPr>
-        <w:t>Asset server</w:t>
-      </w:r>
-      <w:bookmarkEnd w:id="12"/>
-    </w:p>
-    <w:p>
-      <w:pPr>
-        <w:rPr>
-          <w:rFonts w:eastAsia="ComeniaSerif"/>
-        </w:rPr>
-      </w:pPr>
-      <w:r>
-        <w:rPr>
-          <w:rFonts w:eastAsia="ComeniaSerif"/>
-        </w:rPr>
-        <w:t>Pro načítání souborů Bevy využívá</w:t>
+      <w:bookmarkStart w:id="16" w:name="_Toc204858501"/>
+      <w:r>
+        <w:rPr>
+          <w:rFonts w:eastAsia="ComeniaSerif"/>
+        </w:rPr>
+        <w:t>Renderovací backendy</w:t>
+      </w:r>
+      <w:bookmarkEnd w:id="16"/>
+    </w:p>
+    <w:p>
+      <w:pPr>
+        <w:rPr>
+          <w:rFonts w:eastAsia="ComeniaSerif"/>
+        </w:rPr>
+      </w:pPr>
+      <w:r>
+        <w:rPr>
+          <w:rFonts w:eastAsia="ComeniaSerif"/>
+        </w:rPr>
+        <w:t xml:space="preserve">Bevy </w:t>
+      </w:r>
+      <w:r>
+        <w:rPr>
+          <w:rFonts w:eastAsia="ComeniaSerif"/>
+        </w:rPr>
+        <w:t>pro render</w:t>
+      </w:r>
+      <w:r>
+        <w:rPr>
+          <w:rFonts w:eastAsia="ComeniaSerif"/>
+        </w:rPr>
+        <w:t>ování</w:t>
+      </w:r>
+      <w:r>
+        <w:rPr>
+          <w:rFonts w:eastAsia="ComeniaSerif"/>
+        </w:rPr>
+        <w:t xml:space="preserve"> používá</w:t>
+      </w:r>
+      <w:r>
+        <w:rPr>
+          <w:rFonts w:eastAsia="ComeniaSerif"/>
+        </w:rPr>
+        <w:t xml:space="preserve"> crate</w:t>
       </w:r>
       <w:r>
         <w:rPr>
@@ -7439,49 +7918,385 @@
         <w:rPr>
           <w:rFonts w:eastAsia="ComeniaSerif"/>
         </w:rPr>
-        <w:t xml:space="preserve">asset server. Jedná se zdroj, který </w:t>
-      </w:r>
-      <w:r>
-        <w:rPr>
-          <w:rFonts w:eastAsia="ComeniaSerif"/>
-        </w:rPr>
-        <w:t>zajistí včasné načtení souboru</w:t>
-      </w:r>
-      <w:r>
-        <w:rPr>
-          <w:rFonts w:eastAsia="ComeniaSerif"/>
-        </w:rPr>
-        <w:t xml:space="preserve"> a</w:t>
-      </w:r>
-      <w:r>
-        <w:rPr>
-          <w:rFonts w:eastAsia="ComeniaSerif"/>
-        </w:rPr>
-        <w:t xml:space="preserve"> zabrání </w:t>
-      </w:r>
-      <w:r>
-        <w:rPr>
-          <w:rFonts w:eastAsia="ComeniaSerif"/>
-        </w:rPr>
-        <w:t xml:space="preserve">jejich </w:t>
-      </w:r>
-      <w:r>
-        <w:rPr>
-          <w:rFonts w:eastAsia="ComeniaSerif"/>
-        </w:rPr>
-        <w:t>případné duplikac</w:t>
-      </w:r>
-      <w:r>
-        <w:rPr>
-          <w:rFonts w:eastAsia="ComeniaSerif"/>
-        </w:rPr>
-        <w:t>i. Funkce load vrací univerzální asset handle, pomocí kterého se reference na soubor předává v rámci ECS.</w:t>
-      </w:r>
-      <w:r>
-        <w:rPr>
-          <w:rFonts w:eastAsia="ComeniaSerif"/>
-        </w:rPr>
-        <w:t xml:space="preserve"> Díky asset handles nevznikají potíže s vlastnictvím, protože handle je pouze odkaz pomocí kterého v kombinaci s asset serverem lze přistupovat k obsahu souboru.</w:t>
+        <w:t>wgpu,</w:t>
+      </w:r>
+      <w:r>
+        <w:rPr>
+          <w:rFonts w:eastAsia="ComeniaSerif"/>
+        </w:rPr>
+        <w:t xml:space="preserve"> a proto </w:t>
+      </w:r>
+      <w:r>
+        <w:rPr>
+          <w:rFonts w:eastAsia="ComeniaSerif"/>
+        </w:rPr>
+        <w:t xml:space="preserve">nativně </w:t>
+      </w:r>
+      <w:r>
+        <w:rPr>
+          <w:rFonts w:eastAsia="ComeniaSerif"/>
+        </w:rPr>
+        <w:t>podporuje několik renderovacích backendů</w:t>
+      </w:r>
+      <w:r>
+        <w:rPr>
+          <w:rFonts w:eastAsia="ComeniaSerif"/>
+        </w:rPr>
+        <w:t>, které je možné při startu aplikace snadno měnit.</w:t>
+      </w:r>
+    </w:p>
+    <w:p>
+      <w:pPr>
+        <w:rPr>
+          <w:rFonts w:eastAsia="ComeniaSerif"/>
+        </w:rPr>
+      </w:pPr>
+      <w:r>
+        <w:rPr>
+          <w:rFonts w:eastAsia="ComeniaSerif"/>
+        </w:rPr>
+        <w:t xml:space="preserve">Primární backendy, které </w:t>
+      </w:r>
+      <w:r>
+        <w:rPr>
+          <w:rFonts w:eastAsia="ComeniaSerif"/>
+        </w:rPr>
+        <w:t xml:space="preserve">mají </w:t>
+      </w:r>
+      <w:r>
+        <w:rPr>
+          <w:rFonts w:eastAsia="ComeniaSerif"/>
+        </w:rPr>
+        <w:t>mít plnou podporu jsou: Vulkan, Metal, DirectX 12</w:t>
+      </w:r>
+      <w:r>
+        <w:rPr>
+          <w:rFonts w:eastAsia="ComeniaSerif"/>
+        </w:rPr>
+        <w:t xml:space="preserve">. V případech, kdy aplikace cílí na prohlížeč pomocí webassembly je k dispozici </w:t>
+      </w:r>
+      <w:r>
+        <w:rPr>
+          <w:rFonts w:eastAsia="ComeniaSerif"/>
+        </w:rPr>
+        <w:t>WebGPU</w:t>
+      </w:r>
+      <w:r>
+        <w:rPr>
+          <w:rFonts w:eastAsia="ComeniaSerif"/>
+        </w:rPr>
+        <w:t xml:space="preserve"> backend</w:t>
+      </w:r>
+      <w:r>
+        <w:rPr>
+          <w:rFonts w:eastAsia="ComeniaSerif"/>
+        </w:rPr>
+        <w:t>. Sekundární renderovací backend, který</w:t>
+      </w:r>
+      <w:r>
+        <w:rPr>
+          <w:rFonts w:eastAsia="ComeniaSerif"/>
+        </w:rPr>
+        <w:t xml:space="preserve"> sice</w:t>
+      </w:r>
+      <w:r>
+        <w:rPr>
+          <w:rFonts w:eastAsia="ComeniaSerif"/>
+        </w:rPr>
+        <w:t xml:space="preserve"> </w:t>
+      </w:r>
+      <w:r>
+        <w:rPr>
+          <w:rFonts w:eastAsia="ComeniaSerif"/>
+        </w:rPr>
+        <w:t xml:space="preserve">nemá plnou podporu ale </w:t>
+      </w:r>
+      <w:r>
+        <w:rPr>
+          <w:rFonts w:eastAsia="ComeniaSerif"/>
+        </w:rPr>
+        <w:t>lze</w:t>
+      </w:r>
+      <w:r>
+        <w:rPr>
+          <w:rFonts w:eastAsia="ComeniaSerif"/>
+        </w:rPr>
+        <w:t xml:space="preserve"> jej</w:t>
+      </w:r>
+      <w:r>
+        <w:rPr>
+          <w:rFonts w:eastAsia="ComeniaSerif"/>
+        </w:rPr>
+        <w:t xml:space="preserve"> </w:t>
+      </w:r>
+      <w:r>
+        <w:rPr>
+          <w:rFonts w:eastAsia="ComeniaSerif"/>
+        </w:rPr>
+        <w:t>i tak využí</w:t>
+      </w:r>
+      <w:r>
+        <w:rPr>
+          <w:rFonts w:eastAsia="ComeniaSerif"/>
+        </w:rPr>
+        <w:t>vat</w:t>
+      </w:r>
+      <w:r>
+        <w:rPr>
+          <w:rFonts w:eastAsia="ComeniaSerif"/>
+        </w:rPr>
+        <w:t xml:space="preserve"> </w:t>
+      </w:r>
+      <w:r>
+        <w:rPr>
+          <w:rFonts w:eastAsia="ComeniaSerif"/>
+        </w:rPr>
+        <w:t>je OpenGL.</w:t>
+      </w:r>
+    </w:p>
+    <w:p>
+      <w:pPr>
+        <w:pStyle w:val="Nadpis3"/>
+        <w:rPr>
+          <w:rFonts w:eastAsia="ComeniaSerif"/>
+        </w:rPr>
+      </w:pPr>
+      <w:r>
+        <w:rPr>
+          <w:rFonts w:eastAsia="ComeniaSerif"/>
+        </w:rPr>
+        <w:t>WebGPU a wgpu</w:t>
+      </w:r>
+    </w:p>
+    <w:p>
+      <w:pPr>
+        <w:rPr>
+          <w:rFonts w:eastAsia="ComeniaSerif"/>
+        </w:rPr>
+      </w:pPr>
+      <w:r>
+        <w:rPr>
+          <w:rFonts w:eastAsia="ComeniaSerif"/>
+        </w:rPr>
+        <w:t>Wgpu je</w:t>
+      </w:r>
+      <w:r>
+        <w:rPr>
+          <w:rFonts w:eastAsia="ComeniaSerif"/>
+        </w:rPr>
+        <w:t xml:space="preserve"> </w:t>
+      </w:r>
+      <w:r>
+        <w:rPr>
+          <w:rFonts w:eastAsia="ComeniaSerif"/>
+        </w:rPr>
+        <w:t>knihovna pro jazyk Rust, která slouží jako rozhraní mezi aplikací a WebGPU</w:t>
+      </w:r>
+      <w:r>
+        <w:rPr>
+          <w:rFonts w:eastAsia="ComeniaSerif"/>
+        </w:rPr>
+        <w:t xml:space="preserve"> </w:t>
+      </w:r>
+      <w:r>
+        <w:rPr>
+          <w:rFonts w:eastAsia="ComeniaSerif"/>
+        </w:rPr>
+        <w:t>API</w:t>
+      </w:r>
+      <w:r>
+        <w:rPr>
+          <w:rFonts w:eastAsia="ComeniaSerif"/>
+        </w:rPr>
+        <w:t xml:space="preserve">, které </w:t>
+      </w:r>
+      <w:r>
+        <w:rPr>
+          <w:rFonts w:eastAsia="ComeniaSerif"/>
+        </w:rPr>
+        <w:t>zajišťuje</w:t>
+      </w:r>
+      <w:r>
+        <w:rPr>
+          <w:rFonts w:eastAsia="ComeniaSerif"/>
+        </w:rPr>
+        <w:t xml:space="preserve"> komunikaci s konkrétním</w:t>
+      </w:r>
+      <w:r>
+        <w:rPr>
+          <w:rFonts w:eastAsia="ComeniaSerif"/>
+        </w:rPr>
+        <w:t xml:space="preserve"> renderovacím backendem. </w:t>
+      </w:r>
+    </w:p>
+    <w:p>
+      <w:pPr>
+        <w:rPr>
+          <w:rFonts w:eastAsia="ComeniaSerif"/>
+        </w:rPr>
+      </w:pPr>
+      <w:r>
+        <w:rPr>
+          <w:rFonts w:eastAsia="ComeniaSerif"/>
+        </w:rPr>
+        <w:t xml:space="preserve">WebGPU je navrženo s důrazem na přenosnost mezi </w:t>
+      </w:r>
+      <w:r>
+        <w:rPr>
+          <w:rFonts w:eastAsia="ComeniaSerif"/>
+        </w:rPr>
+        <w:t>operačními systémy</w:t>
+      </w:r>
+      <w:r>
+        <w:rPr>
+          <w:rFonts w:eastAsia="ComeniaSerif"/>
+        </w:rPr>
+        <w:t xml:space="preserve"> a různým</w:t>
+      </w:r>
+      <w:r>
+        <w:rPr>
+          <w:rFonts w:eastAsia="ComeniaSerif"/>
+        </w:rPr>
+        <w:t xml:space="preserve"> hardwarem</w:t>
+      </w:r>
+      <w:r>
+        <w:rPr>
+          <w:rFonts w:eastAsia="ComeniaSerif"/>
+        </w:rPr>
+        <w:t>, a proto neimplementuje všechny funkcionality, které by jinak jednotlivé renderovací backendy poskytovali. Mezi nedostupné funkce patří například geometry nebo teselační shadery.</w:t>
+      </w:r>
+    </w:p>
+    <w:p>
+      <w:pPr>
+        <w:rPr>
+          <w:rFonts w:eastAsia="ComeniaSerif"/>
+        </w:rPr>
+      </w:pPr>
+      <w:r>
+        <w:rPr>
+          <w:rFonts w:eastAsia="ComeniaSerif"/>
+        </w:rPr>
+        <w:t>Podporované</w:t>
+      </w:r>
+      <w:r>
+        <w:rPr>
+          <w:rFonts w:eastAsia="ComeniaSerif"/>
+        </w:rPr>
+        <w:t xml:space="preserve"> </w:t>
+      </w:r>
+      <w:r>
+        <w:rPr>
+          <w:rFonts w:eastAsia="ComeniaSerif"/>
+        </w:rPr>
+        <w:t xml:space="preserve">WebGPU </w:t>
+      </w:r>
+      <w:r>
+        <w:rPr>
+          <w:rFonts w:eastAsia="ComeniaSerif"/>
+        </w:rPr>
+        <w:t>shadery – vertex, fragment a compute</w:t>
+      </w:r>
+      <w:r>
+        <w:rPr>
+          <w:rFonts w:eastAsia="ComeniaSerif"/>
+        </w:rPr>
+        <w:t xml:space="preserve"> jsou psány v</w:t>
+      </w:r>
+      <w:r>
+        <w:rPr>
+          <w:rFonts w:eastAsia="ComeniaSerif"/>
+        </w:rPr>
+        <w:t xml:space="preserve"> jazyce WGSL (WebGPU Shading Language)</w:t>
+      </w:r>
+      <w:r>
+        <w:rPr>
+          <w:rFonts w:eastAsia="ComeniaSerif"/>
+        </w:rPr>
+        <w:t xml:space="preserve"> </w:t>
+      </w:r>
+      <w:r>
+        <w:rPr>
+          <w:rFonts w:eastAsia="ComeniaSerif"/>
+        </w:rPr>
+        <w:t>[8]</w:t>
+      </w:r>
+      <w:r>
+        <w:rPr>
+          <w:rFonts w:eastAsia="ComeniaSerif"/>
+        </w:rPr>
+        <w:t xml:space="preserve">, </w:t>
+      </w:r>
+      <w:r>
+        <w:rPr>
+          <w:rFonts w:eastAsia="ComeniaSerif"/>
+        </w:rPr>
+        <w:t xml:space="preserve">kód shaderu </w:t>
+      </w:r>
+      <w:r>
+        <w:rPr>
+          <w:rFonts w:eastAsia="ComeniaSerif"/>
+        </w:rPr>
+        <w:t xml:space="preserve">je </w:t>
+      </w:r>
+      <w:r>
+        <w:rPr>
+          <w:rFonts w:eastAsia="ComeniaSerif"/>
+        </w:rPr>
+        <w:t>poté</w:t>
+      </w:r>
+      <w:r>
+        <w:rPr>
+          <w:rFonts w:eastAsia="ComeniaSerif"/>
+        </w:rPr>
+        <w:t xml:space="preserve"> </w:t>
+      </w:r>
+      <w:r>
+        <w:rPr>
+          <w:rFonts w:eastAsia="ComeniaSerif"/>
+        </w:rPr>
+        <w:t xml:space="preserve">při kompilaci </w:t>
+      </w:r>
+      <w:r>
+        <w:rPr>
+          <w:rFonts w:eastAsia="ComeniaSerif"/>
+        </w:rPr>
+        <w:t>překládá</w:t>
+      </w:r>
+      <w:r>
+        <w:rPr>
+          <w:rFonts w:eastAsia="ComeniaSerif"/>
+        </w:rPr>
+        <w:t>n</w:t>
+      </w:r>
+      <w:r>
+        <w:rPr>
+          <w:rFonts w:eastAsia="ComeniaSerif"/>
+        </w:rPr>
+        <w:t xml:space="preserve"> do formátu</w:t>
+      </w:r>
+      <w:r>
+        <w:rPr>
+          <w:rFonts w:eastAsia="ComeniaSerif"/>
+        </w:rPr>
+        <w:t xml:space="preserve">, </w:t>
+      </w:r>
+      <w:r>
+        <w:rPr>
+          <w:rFonts w:eastAsia="ComeniaSerif"/>
+        </w:rPr>
+        <w:t xml:space="preserve">který je kompatibilní se zvoleným </w:t>
+      </w:r>
+      <w:r>
+        <w:rPr>
+          <w:rFonts w:eastAsia="ComeniaSerif"/>
+        </w:rPr>
+        <w:t xml:space="preserve">renderovacím </w:t>
+      </w:r>
+      <w:r>
+        <w:rPr>
+          <w:rFonts w:eastAsia="ComeniaSerif"/>
+        </w:rPr>
+        <w:t xml:space="preserve">backendem. </w:t>
       </w:r>
     </w:p>
     <w:p>
@@ -7491,232 +8306,180 @@
           <w:rFonts w:eastAsia="ComeniaSerif"/>
         </w:rPr>
       </w:pPr>
-      <w:bookmarkStart w:id="13" w:name="_Toc203036541"/>
-      <w:r>
-        <w:rPr>
-          <w:rFonts w:eastAsia="ComeniaSerif"/>
-        </w:rPr>
-        <w:t>Pluginy</w:t>
-      </w:r>
-      <w:bookmarkEnd w:id="13"/>
+      <w:bookmarkStart w:id="17" w:name="_Toc204858502"/>
+      <w:r>
+        <w:rPr>
+          <w:rFonts w:eastAsia="ComeniaSerif"/>
+        </w:rPr>
+        <w:t>Ko</w:t>
+      </w:r>
+      <w:r>
+        <w:rPr>
+          <w:rFonts w:eastAsia="ComeniaSerif"/>
+        </w:rPr>
+        <w:t>n</w:t>
+      </w:r>
+      <w:r>
+        <w:rPr>
+          <w:rFonts w:eastAsia="ComeniaSerif"/>
+        </w:rPr>
+        <w:t>cept světů</w:t>
+      </w:r>
+      <w:bookmarkEnd w:id="17"/>
+    </w:p>
+    <w:p>
+      <w:pPr>
+        <w:rPr>
+          <w:rFonts w:eastAsia="ComeniaSerif"/>
+        </w:rPr>
+      </w:pPr>
+      <w:r>
+        <w:rPr>
+          <w:rFonts w:eastAsia="ComeniaSerif"/>
+        </w:rPr>
+        <w:t>Svět je z pohledu Bevy prostor, který reprezentuje stav aplikace, obsahuje všechny</w:t>
+      </w:r>
       <w:r>
         <w:rPr>
           <w:rFonts w:eastAsia="ComeniaSerif"/>
         </w:rPr>
         <w:t xml:space="preserve"> </w:t>
       </w:r>
-    </w:p>
-    <w:p>
-      <w:pPr>
-        <w:rPr>
-          <w:rFonts w:eastAsia="ComeniaSerif"/>
-        </w:rPr>
-      </w:pPr>
-      <w:r>
-        <w:rPr>
-          <w:rFonts w:eastAsia="ComeniaSerif"/>
-        </w:rPr>
-        <w:t xml:space="preserve">Pro zvýšení </w:t>
-      </w:r>
-      <w:r>
-        <w:rPr>
-          <w:rFonts w:eastAsia="ComeniaSerif"/>
-        </w:rPr>
-        <w:t xml:space="preserve">přehlednosti a modularity používá Bevy systém modulů. Moduly jsou do aplikace přidány při startu a obsahují předem připravené systémy, do kterých vývojář nemusí zasahovat. </w:t>
-      </w:r>
-    </w:p>
-    <w:p>
-      <w:pPr>
-        <w:rPr>
-          <w:rFonts w:eastAsia="ComeniaSerif"/>
-        </w:rPr>
-      </w:pPr>
-      <w:r>
-        <w:rPr>
-          <w:rFonts w:eastAsia="ComeniaSerif"/>
-        </w:rPr>
-        <w:t xml:space="preserve">Pluginy lze získat z různých zdrojů. Bevy poskytuje sadu základních pluginů, které zajišťují </w:t>
-      </w:r>
-      <w:r>
-        <w:rPr>
-          <w:rFonts w:eastAsia="ComeniaSerif"/>
-        </w:rPr>
-        <w:t>základní</w:t>
-      </w:r>
-      <w:r>
-        <w:rPr>
-          <w:rFonts w:eastAsia="ComeniaSerif"/>
-        </w:rPr>
-        <w:t xml:space="preserve"> funkcionality enginu</w:t>
-      </w:r>
-      <w:r>
-        <w:rPr>
-          <w:rFonts w:eastAsia="ComeniaSerif"/>
-        </w:rPr>
-        <w:t xml:space="preserve">. </w:t>
-      </w:r>
-      <w:r>
-        <w:rPr>
-          <w:rFonts w:eastAsia="ComeniaSerif"/>
-        </w:rPr>
-        <w:t xml:space="preserve">Vývojáři si mohou vytvářet vlastní pluginy nebo využívat existující pluginy z knihoven, které rozšiřují Bevy o </w:t>
-      </w:r>
-      <w:r>
-        <w:rPr>
-          <w:rFonts w:eastAsia="ComeniaSerif"/>
-        </w:rPr>
-        <w:t>pokročilejší funkce</w:t>
-      </w:r>
-      <w:r>
-        <w:rPr>
-          <w:rFonts w:eastAsia="ComeniaSerif"/>
-        </w:rPr>
-        <w:t xml:space="preserve">. </w:t>
-      </w:r>
-    </w:p>
-    <w:p>
-      <w:pPr>
-        <w:pStyle w:val="Nadpis2"/>
-        <w:rPr>
-          <w:rFonts w:eastAsia="ComeniaSerif"/>
-        </w:rPr>
-      </w:pPr>
-      <w:bookmarkStart w:id="14" w:name="_Toc203036542"/>
+      <w:r>
+        <w:rPr>
+          <w:rFonts w:eastAsia="ComeniaSerif"/>
+        </w:rPr>
+        <w:t>zdroje, entity a dalš</w:t>
+      </w:r>
+      <w:r>
+        <w:rPr>
+          <w:rFonts w:eastAsia="ComeniaSerif"/>
+        </w:rPr>
+        <w:t xml:space="preserve">í informace. Základní Bevy aplikace má světy dva. Jeden hlavní, ve kterém probíhá simulace a jeden vykreslovací, který zodpovídá za renderování. Většina běžných operací probíhá nad světem simulačním, až na operace, které se </w:t>
+      </w:r>
       <w:r>
         <w:rPr>
           <w:rFonts w:eastAsia="ComeniaSerif"/>
         </w:rPr>
         <w:lastRenderedPageBreak/>
-        <w:t>Renderovací backendy</w:t>
-      </w:r>
-      <w:bookmarkEnd w:id="14"/>
-    </w:p>
-    <w:p>
-      <w:pPr>
-        <w:rPr>
-          <w:rFonts w:eastAsia="ComeniaSerif"/>
-        </w:rPr>
-      </w:pPr>
-      <w:r>
-        <w:rPr>
-          <w:rFonts w:eastAsia="ComeniaSerif"/>
-        </w:rPr>
-        <w:t xml:space="preserve">Bevy </w:t>
-      </w:r>
-      <w:r>
-        <w:rPr>
-          <w:rFonts w:eastAsia="ComeniaSerif"/>
-        </w:rPr>
-        <w:t>pro render</w:t>
-      </w:r>
-      <w:r>
-        <w:rPr>
-          <w:rFonts w:eastAsia="ComeniaSerif"/>
-        </w:rPr>
-        <w:t>ování</w:t>
-      </w:r>
-      <w:r>
-        <w:rPr>
-          <w:rFonts w:eastAsia="ComeniaSerif"/>
-        </w:rPr>
-        <w:t xml:space="preserve"> používá</w:t>
-      </w:r>
-      <w:r>
-        <w:rPr>
-          <w:rFonts w:eastAsia="ComeniaSerif"/>
-        </w:rPr>
-        <w:t xml:space="preserve"> crate</w:t>
-      </w:r>
-      <w:r>
-        <w:rPr>
-          <w:rFonts w:eastAsia="ComeniaSerif"/>
-        </w:rPr>
-        <w:t xml:space="preserve"> wgpu a proto </w:t>
-      </w:r>
-      <w:r>
-        <w:rPr>
-          <w:rFonts w:eastAsia="ComeniaSerif"/>
-        </w:rPr>
-        <w:t xml:space="preserve">nativně </w:t>
-      </w:r>
-      <w:r>
-        <w:rPr>
-          <w:rFonts w:eastAsia="ComeniaSerif"/>
-        </w:rPr>
-        <w:t>podporuje několik renderovacích backendů</w:t>
-      </w:r>
-      <w:r>
-        <w:rPr>
-          <w:rFonts w:eastAsia="ComeniaSerif"/>
-        </w:rPr>
-        <w:t>, které je možné při startu aplikace snadno měnit.</w:t>
-      </w:r>
-    </w:p>
-    <w:p>
-      <w:pPr>
-        <w:rPr>
-          <w:rFonts w:eastAsia="ComeniaSerif"/>
-        </w:rPr>
-      </w:pPr>
-      <w:r>
-        <w:rPr>
-          <w:rFonts w:eastAsia="ComeniaSerif"/>
-        </w:rPr>
-        <w:t xml:space="preserve">Primární backendy, které </w:t>
-      </w:r>
-      <w:r>
-        <w:rPr>
-          <w:rFonts w:eastAsia="ComeniaSerif"/>
-        </w:rPr>
-        <w:t xml:space="preserve">mají </w:t>
-      </w:r>
-      <w:r>
-        <w:rPr>
-          <w:rFonts w:eastAsia="ComeniaSerif"/>
-        </w:rPr>
-        <w:t>mít plnou podporu jsou: Vulkan, Metal, DirectX 12</w:t>
-      </w:r>
-      <w:r>
-        <w:rPr>
-          <w:rFonts w:eastAsia="ComeniaSerif"/>
-        </w:rPr>
-        <w:t xml:space="preserve">. V případech, kdy aplikace cílí na prohlížeč pomocí </w:t>
-      </w:r>
-      <w:r>
-        <w:rPr>
-          <w:rFonts w:eastAsia="ComeniaSerif"/>
-        </w:rPr>
-        <w:t xml:space="preserve">webassembly </w:t>
-      </w:r>
-      <w:r>
-        <w:rPr>
-          <w:rFonts w:eastAsia="ComeniaSerif"/>
-        </w:rPr>
-        <w:t xml:space="preserve">je k dispozici </w:t>
-      </w:r>
-      <w:r>
-        <w:rPr>
-          <w:rFonts w:eastAsia="ComeniaSerif"/>
-        </w:rPr>
-        <w:t>WebGPU</w:t>
-      </w:r>
-      <w:r>
-        <w:rPr>
-          <w:rFonts w:eastAsia="ComeniaSerif"/>
-        </w:rPr>
-        <w:t xml:space="preserve"> backend</w:t>
-      </w:r>
-      <w:r>
-        <w:rPr>
-          <w:rFonts w:eastAsia="ComeniaSerif"/>
-        </w:rPr>
-        <w:t>. Sekundární renderovací backend, který</w:t>
-      </w:r>
-      <w:r>
-        <w:rPr>
-          <w:rFonts w:eastAsia="ComeniaSerif"/>
-        </w:rPr>
-        <w:t xml:space="preserve"> sice</w:t>
+        <w:t xml:space="preserve">pracují přímo s renderem, ty je potřeba provádět ve světě renderovacím. Příkladem takové operace je například pipeline pro post processing. </w:t>
+      </w:r>
+    </w:p>
+    <w:p>
+      <w:pPr>
+        <w:rPr>
+          <w:rFonts w:eastAsia="ComeniaSerif"/>
+        </w:rPr>
+      </w:pPr>
+    </w:p>
+    <w:p>
+      <w:pPr>
+        <w:rPr>
+          <w:rFonts w:eastAsia="ComeniaSerif"/>
+        </w:rPr>
+      </w:pPr>
+      <w:r>
+        <w:rPr>
+          <w:rFonts w:eastAsia="ComeniaSerif"/>
+        </w:rPr>
+        <w:t xml:space="preserve">Přesun dat mezi světy probíhá v závislosti na nastavení pipeliningu. Pokud je pipelining povolen, tak se na začátku cyklu data ze simulačního světa extrahují do světa renderovacího. Oba světy poté paralelně provádějí vlastní agendu. Před započnutím dalšího cyklu </w:t>
+      </w:r>
+      <w:r>
+        <w:rPr>
+          <w:rFonts w:eastAsia="ComeniaSerif"/>
+        </w:rPr>
+        <w:t xml:space="preserve">musí </w:t>
+      </w:r>
+      <w:r>
+        <w:rPr>
+          <w:rFonts w:eastAsia="ComeniaSerif"/>
+        </w:rPr>
+        <w:t>ček</w:t>
+      </w:r>
+      <w:r>
+        <w:rPr>
+          <w:rFonts w:eastAsia="ComeniaSerif"/>
+        </w:rPr>
+        <w:t>at</w:t>
+      </w:r>
+      <w:r>
+        <w:rPr>
+          <w:rFonts w:eastAsia="ComeniaSerif"/>
+        </w:rPr>
+        <w:t xml:space="preserve"> rychlejší svět na </w:t>
+      </w:r>
+      <w:r>
+        <w:rPr>
+          <w:rFonts w:eastAsia="ComeniaSerif"/>
+        </w:rPr>
+        <w:t xml:space="preserve">ten </w:t>
+      </w:r>
+      <w:r>
+        <w:rPr>
+          <w:rFonts w:eastAsia="ComeniaSerif"/>
+        </w:rPr>
+        <w:t>pomalejší, aby mohlo dojít k</w:t>
+      </w:r>
+      <w:r>
+        <w:rPr>
+          <w:rFonts w:eastAsia="ComeniaSerif"/>
+        </w:rPr>
+        <w:t xml:space="preserve"> bezpečné </w:t>
+      </w:r>
+      <w:r>
+        <w:rPr>
+          <w:rFonts w:eastAsia="ComeniaSerif"/>
+        </w:rPr>
+        <w:t>synchronizaci</w:t>
+      </w:r>
+      <w:r>
+        <w:rPr>
+          <w:rFonts w:eastAsia="ComeniaSerif"/>
+        </w:rPr>
+        <w:t xml:space="preserve"> všech dat. Tento stav je na následujícím obrázku zachycen pro obě možné situace.</w:t>
+      </w:r>
+    </w:p>
+    <w:p>
+      <w:pPr>
+        <w:rPr>
+          <w:rFonts w:eastAsia="ComeniaSerif"/>
+        </w:rPr>
+      </w:pPr>
+      <w:r>
+        <w:rPr>
+          <w:rFonts w:eastAsia="ComeniaSerif"/>
+        </w:rPr>
+        <w:t>Při zakázaném pipeliningu nejprve proběhne cykl ve světě simulačním, po</w:t>
+      </w:r>
+      <w:r>
+        <w:rPr>
+          <w:rFonts w:eastAsia="ComeniaSerif"/>
+        </w:rPr>
+        <w:t xml:space="preserve">té </w:t>
+      </w:r>
+      <w:r>
+        <w:rPr>
+          <w:rFonts w:eastAsia="ComeniaSerif"/>
+        </w:rPr>
+        <w:t xml:space="preserve">dojde k přesunu dat a </w:t>
+      </w:r>
+      <w:r>
+        <w:rPr>
+          <w:rFonts w:eastAsia="ComeniaSerif"/>
+        </w:rPr>
+        <w:t>probíhá cykl ve</w:t>
+      </w:r>
+      <w:r>
+        <w:rPr>
+          <w:rFonts w:eastAsia="ComeniaSerif"/>
+        </w:rPr>
+        <w:t xml:space="preserve"> svět</w:t>
+      </w:r>
+      <w:r>
+        <w:rPr>
+          <w:rFonts w:eastAsia="ComeniaSerif"/>
+        </w:rPr>
+        <w:t>ě</w:t>
       </w:r>
       <w:r>
         <w:rPr>
@@ -7728,476 +8491,6 @@
         <w:rPr>
           <w:rFonts w:eastAsia="ComeniaSerif"/>
         </w:rPr>
-        <w:t xml:space="preserve">nemá plnou podporu ale </w:t>
-      </w:r>
-      <w:r>
-        <w:rPr>
-          <w:rFonts w:eastAsia="ComeniaSerif"/>
-        </w:rPr>
-        <w:t>lze</w:t>
-      </w:r>
-      <w:r>
-        <w:rPr>
-          <w:rFonts w:eastAsia="ComeniaSerif"/>
-        </w:rPr>
-        <w:t xml:space="preserve"> jej</w:t>
-      </w:r>
-      <w:r>
-        <w:rPr>
-          <w:rFonts w:eastAsia="ComeniaSerif"/>
-        </w:rPr>
-        <w:t xml:space="preserve"> </w:t>
-      </w:r>
-      <w:r>
-        <w:rPr>
-          <w:rFonts w:eastAsia="ComeniaSerif"/>
-        </w:rPr>
-        <w:t>i tak využí</w:t>
-      </w:r>
-      <w:r>
-        <w:rPr>
-          <w:rFonts w:eastAsia="ComeniaSerif"/>
-        </w:rPr>
-        <w:t>vat</w:t>
-      </w:r>
-      <w:r>
-        <w:rPr>
-          <w:rFonts w:eastAsia="ComeniaSerif"/>
-        </w:rPr>
-        <w:t xml:space="preserve"> </w:t>
-      </w:r>
-      <w:r>
-        <w:rPr>
-          <w:rFonts w:eastAsia="ComeniaSerif"/>
-        </w:rPr>
-        <w:t>je OpenGL.</w:t>
-      </w:r>
-    </w:p>
-    <w:p>
-      <w:pPr>
-        <w:pStyle w:val="Nadpis3"/>
-        <w:rPr>
-          <w:rFonts w:eastAsia="ComeniaSerif"/>
-        </w:rPr>
-      </w:pPr>
-      <w:r>
-        <w:rPr>
-          <w:rFonts w:eastAsia="ComeniaSerif"/>
-        </w:rPr>
-        <w:t>WebGPU a wgpu</w:t>
-      </w:r>
-    </w:p>
-    <w:p>
-      <w:pPr>
-        <w:rPr>
-          <w:rFonts w:eastAsia="ComeniaSerif"/>
-        </w:rPr>
-      </w:pPr>
-      <w:r>
-        <w:rPr>
-          <w:rFonts w:eastAsia="ComeniaSerif"/>
-        </w:rPr>
-        <w:t>Wgpu je</w:t>
-      </w:r>
-      <w:r>
-        <w:rPr>
-          <w:rFonts w:eastAsia="ComeniaSerif"/>
-        </w:rPr>
-        <w:t xml:space="preserve"> </w:t>
-      </w:r>
-      <w:r>
-        <w:rPr>
-          <w:rFonts w:eastAsia="ComeniaSerif"/>
-        </w:rPr>
-        <w:t>knihovna pro jazyk Rust, která slouží jako rozhraní mezi aplikací a WebGPU</w:t>
-      </w:r>
-      <w:r>
-        <w:rPr>
-          <w:rFonts w:eastAsia="ComeniaSerif"/>
-        </w:rPr>
-        <w:t xml:space="preserve"> </w:t>
-      </w:r>
-      <w:r>
-        <w:rPr>
-          <w:rFonts w:eastAsia="ComeniaSerif"/>
-        </w:rPr>
-        <w:t>API</w:t>
-      </w:r>
-      <w:r>
-        <w:rPr>
-          <w:rFonts w:eastAsia="ComeniaSerif"/>
-        </w:rPr>
-        <w:t xml:space="preserve">, které </w:t>
-      </w:r>
-      <w:r>
-        <w:rPr>
-          <w:rFonts w:eastAsia="ComeniaSerif"/>
-        </w:rPr>
-        <w:t>zajišťuje</w:t>
-      </w:r>
-      <w:r>
-        <w:rPr>
-          <w:rFonts w:eastAsia="ComeniaSerif"/>
-        </w:rPr>
-        <w:t xml:space="preserve"> komunikaci s konkrétním</w:t>
-      </w:r>
-      <w:r>
-        <w:rPr>
-          <w:rFonts w:eastAsia="ComeniaSerif"/>
-        </w:rPr>
-        <w:t xml:space="preserve"> renderovacím backendem. </w:t>
-      </w:r>
-    </w:p>
-    <w:p>
-      <w:pPr>
-        <w:rPr>
-          <w:rFonts w:eastAsia="ComeniaSerif"/>
-        </w:rPr>
-      </w:pPr>
-      <w:r>
-        <w:rPr>
-          <w:rFonts w:eastAsia="ComeniaSerif"/>
-        </w:rPr>
-        <w:t xml:space="preserve">WebGPU je navrženo s důrazem na přenosnost mezi </w:t>
-      </w:r>
-      <w:r>
-        <w:rPr>
-          <w:rFonts w:eastAsia="ComeniaSerif"/>
-        </w:rPr>
-        <w:t>operačními systémy</w:t>
-      </w:r>
-      <w:r>
-        <w:rPr>
-          <w:rFonts w:eastAsia="ComeniaSerif"/>
-        </w:rPr>
-        <w:t xml:space="preserve"> a různým</w:t>
-      </w:r>
-      <w:r>
-        <w:rPr>
-          <w:rFonts w:eastAsia="ComeniaSerif"/>
-        </w:rPr>
-        <w:t xml:space="preserve"> hardwarem</w:t>
-      </w:r>
-      <w:r>
-        <w:rPr>
-          <w:rFonts w:eastAsia="ComeniaSerif"/>
-        </w:rPr>
-        <w:t>, a proto neimplementuje všechny funkcionality, které by jinak jednotlivé renderovací backendy poskytovali. Mezi nedostupné funkce patří například geometry nebo teselační shadery.</w:t>
-      </w:r>
-    </w:p>
-    <w:p>
-      <w:pPr>
-        <w:rPr>
-          <w:rFonts w:eastAsia="ComeniaSerif"/>
-        </w:rPr>
-      </w:pPr>
-      <w:r>
-        <w:rPr>
-          <w:rFonts w:eastAsia="ComeniaSerif"/>
-        </w:rPr>
-        <w:t xml:space="preserve">Podporovné </w:t>
-      </w:r>
-      <w:r>
-        <w:rPr>
-          <w:rFonts w:eastAsia="ComeniaSerif"/>
-        </w:rPr>
-        <w:t xml:space="preserve">WebGPU </w:t>
-      </w:r>
-      <w:r>
-        <w:rPr>
-          <w:rFonts w:eastAsia="ComeniaSerif"/>
-        </w:rPr>
-        <w:t>shadery – vertex, fragment a compute</w:t>
-      </w:r>
-      <w:r>
-        <w:rPr>
-          <w:rFonts w:eastAsia="ComeniaSerif"/>
-        </w:rPr>
-        <w:t xml:space="preserve"> jsou psány v</w:t>
-      </w:r>
-      <w:r>
-        <w:rPr>
-          <w:rFonts w:eastAsia="ComeniaSerif"/>
-        </w:rPr>
-        <w:t xml:space="preserve"> jazyce WGSL (WebGPU Shading Language)</w:t>
-      </w:r>
-      <w:r>
-        <w:rPr>
-          <w:rFonts w:eastAsia="ComeniaSerif"/>
-        </w:rPr>
-        <w:t xml:space="preserve"> </w:t>
-      </w:r>
-      <w:r>
-        <w:rPr>
-          <w:rFonts w:eastAsia="ComeniaSerif"/>
-        </w:rPr>
-        <w:t>[8]</w:t>
-      </w:r>
-      <w:r>
-        <w:rPr>
-          <w:rFonts w:eastAsia="ComeniaSerif"/>
-        </w:rPr>
-        <w:t xml:space="preserve">, </w:t>
-      </w:r>
-      <w:r>
-        <w:rPr>
-          <w:rFonts w:eastAsia="ComeniaSerif"/>
-        </w:rPr>
-        <w:t xml:space="preserve">kód shaderu </w:t>
-      </w:r>
-      <w:r>
-        <w:rPr>
-          <w:rFonts w:eastAsia="ComeniaSerif"/>
-        </w:rPr>
-        <w:t xml:space="preserve">je </w:t>
-      </w:r>
-      <w:r>
-        <w:rPr>
-          <w:rFonts w:eastAsia="ComeniaSerif"/>
-        </w:rPr>
-        <w:t>poté</w:t>
-      </w:r>
-      <w:r>
-        <w:rPr>
-          <w:rFonts w:eastAsia="ComeniaSerif"/>
-        </w:rPr>
-        <w:t xml:space="preserve"> </w:t>
-      </w:r>
-      <w:r>
-        <w:rPr>
-          <w:rFonts w:eastAsia="ComeniaSerif"/>
-        </w:rPr>
-        <w:t xml:space="preserve">při kompilaci </w:t>
-      </w:r>
-      <w:r>
-        <w:rPr>
-          <w:rFonts w:eastAsia="ComeniaSerif"/>
-        </w:rPr>
-        <w:t>překládá</w:t>
-      </w:r>
-      <w:r>
-        <w:rPr>
-          <w:rFonts w:eastAsia="ComeniaSerif"/>
-        </w:rPr>
-        <w:t>n</w:t>
-      </w:r>
-      <w:r>
-        <w:rPr>
-          <w:rFonts w:eastAsia="ComeniaSerif"/>
-        </w:rPr>
-        <w:t xml:space="preserve"> do formátu</w:t>
-      </w:r>
-      <w:r>
-        <w:rPr>
-          <w:rFonts w:eastAsia="ComeniaSerif"/>
-        </w:rPr>
-        <w:t xml:space="preserve">, </w:t>
-      </w:r>
-      <w:r>
-        <w:rPr>
-          <w:rFonts w:eastAsia="ComeniaSerif"/>
-        </w:rPr>
-        <w:t xml:space="preserve">který je kompatibilní se zvoleným </w:t>
-      </w:r>
-      <w:r>
-        <w:rPr>
-          <w:rFonts w:eastAsia="ComeniaSerif"/>
-        </w:rPr>
-        <w:t xml:space="preserve">renderovacím </w:t>
-      </w:r>
-      <w:r>
-        <w:rPr>
-          <w:rFonts w:eastAsia="ComeniaSerif"/>
-        </w:rPr>
-        <w:t xml:space="preserve">backendem. </w:t>
-      </w:r>
-    </w:p>
-    <w:p>
-      <w:pPr>
-        <w:pStyle w:val="Nadpis2"/>
-        <w:rPr>
-          <w:rFonts w:eastAsia="ComeniaSerif"/>
-        </w:rPr>
-      </w:pPr>
-      <w:bookmarkStart w:id="15" w:name="_Toc203036543"/>
-      <w:r>
-        <w:rPr>
-          <w:rFonts w:eastAsia="ComeniaSerif"/>
-        </w:rPr>
-        <w:t>Ko</w:t>
-      </w:r>
-      <w:r>
-        <w:rPr>
-          <w:rFonts w:eastAsia="ComeniaSerif"/>
-        </w:rPr>
-        <w:t>n</w:t>
-      </w:r>
-      <w:r>
-        <w:rPr>
-          <w:rFonts w:eastAsia="ComeniaSerif"/>
-        </w:rPr>
-        <w:t>cept světů</w:t>
-      </w:r>
-      <w:bookmarkEnd w:id="15"/>
-    </w:p>
-    <w:p>
-      <w:pPr>
-        <w:rPr>
-          <w:rFonts w:eastAsia="ComeniaSerif"/>
-        </w:rPr>
-      </w:pPr>
-      <w:r>
-        <w:rPr>
-          <w:rFonts w:eastAsia="ComeniaSerif"/>
-        </w:rPr>
-        <w:t>Svět je z pohledu Bevy prostor, který reprezentuje stav aplikace, obsahuje všechny</w:t>
-      </w:r>
-      <w:r>
-        <w:rPr>
-          <w:rFonts w:eastAsia="ComeniaSerif"/>
-        </w:rPr>
-        <w:t xml:space="preserve"> </w:t>
-      </w:r>
-      <w:r>
-        <w:rPr>
-          <w:rFonts w:eastAsia="ComeniaSerif"/>
-        </w:rPr>
-        <w:t>zdroje, entity a dalš</w:t>
-      </w:r>
-      <w:r>
-        <w:rPr>
-          <w:rFonts w:eastAsia="ComeniaSerif"/>
-        </w:rPr>
-        <w:t xml:space="preserve">í informace. Základní Bevy aplikace má světy dva. Jeden hlavní, ve kterém probíhá simulace a jeden vykreslovací, který zodpovídá za renderování. Většina běžných operací probíhá nad světem simulačním, až na operace, které se pracují přímo s renderem, ty je potřeba provádět ve světě renderovacím. Příkladem takové operace je například pipeline pro post processing. </w:t>
-      </w:r>
-    </w:p>
-    <w:p>
-      <w:pPr>
-        <w:rPr>
-          <w:rFonts w:eastAsia="ComeniaSerif"/>
-        </w:rPr>
-      </w:pPr>
-    </w:p>
-    <w:p>
-      <w:pPr>
-        <w:rPr>
-          <w:rFonts w:eastAsia="ComeniaSerif"/>
-        </w:rPr>
-      </w:pPr>
-      <w:r>
-        <w:rPr>
-          <w:rFonts w:eastAsia="ComeniaSerif"/>
-        </w:rPr>
-        <w:t xml:space="preserve">Přesun dat mezi světy probíhá v závislosti na nastavení pipeliningu. Pokud je pipelining povolen, tak se na začátku cyklu data ze simulačního světa extrahují do světa renderovacího. Oba světy poté paralelně provádějí vlastní agendu. Před započnutím dalšího cyklu </w:t>
-      </w:r>
-      <w:r>
-        <w:rPr>
-          <w:rFonts w:eastAsia="ComeniaSerif"/>
-        </w:rPr>
-        <w:t xml:space="preserve">musí </w:t>
-      </w:r>
-      <w:r>
-        <w:rPr>
-          <w:rFonts w:eastAsia="ComeniaSerif"/>
-        </w:rPr>
-        <w:t>ček</w:t>
-      </w:r>
-      <w:r>
-        <w:rPr>
-          <w:rFonts w:eastAsia="ComeniaSerif"/>
-        </w:rPr>
-        <w:t>at</w:t>
-      </w:r>
-      <w:r>
-        <w:rPr>
-          <w:rFonts w:eastAsia="ComeniaSerif"/>
-        </w:rPr>
-        <w:t xml:space="preserve"> rychlejší svět na </w:t>
-      </w:r>
-      <w:r>
-        <w:rPr>
-          <w:rFonts w:eastAsia="ComeniaSerif"/>
-        </w:rPr>
-        <w:t xml:space="preserve">ten </w:t>
-      </w:r>
-      <w:r>
-        <w:rPr>
-          <w:rFonts w:eastAsia="ComeniaSerif"/>
-        </w:rPr>
-        <w:t>pomalejší, aby mohlo dojít k</w:t>
-      </w:r>
-      <w:r>
-        <w:rPr>
-          <w:rFonts w:eastAsia="ComeniaSerif"/>
-        </w:rPr>
-        <w:t xml:space="preserve"> bezpečné </w:t>
-      </w:r>
-      <w:r>
-        <w:rPr>
-          <w:rFonts w:eastAsia="ComeniaSerif"/>
-        </w:rPr>
-        <w:t>synchronizaci</w:t>
-      </w:r>
-      <w:r>
-        <w:rPr>
-          <w:rFonts w:eastAsia="ComeniaSerif"/>
-        </w:rPr>
-        <w:t xml:space="preserve"> všech dat. Tento stav je na následujícím obrázku zachycen pro obě možné situace.</w:t>
-      </w:r>
-    </w:p>
-    <w:p>
-      <w:pPr>
-        <w:rPr>
-          <w:rFonts w:eastAsia="ComeniaSerif"/>
-        </w:rPr>
-      </w:pPr>
-      <w:r>
-        <w:rPr>
-          <w:rFonts w:eastAsia="ComeniaSerif"/>
-        </w:rPr>
-        <w:lastRenderedPageBreak/>
-        <w:t>Při zakázaném pipeliningu nejprve proběhne cykl ve světě simulačním, po</w:t>
-      </w:r>
-      <w:r>
-        <w:rPr>
-          <w:rFonts w:eastAsia="ComeniaSerif"/>
-        </w:rPr>
-        <w:t xml:space="preserve">té </w:t>
-      </w:r>
-      <w:r>
-        <w:rPr>
-          <w:rFonts w:eastAsia="ComeniaSerif"/>
-        </w:rPr>
-        <w:t xml:space="preserve">dojde k přesunu dat a </w:t>
-      </w:r>
-      <w:r>
-        <w:rPr>
-          <w:rFonts w:eastAsia="ComeniaSerif"/>
-        </w:rPr>
-        <w:t>probíhá cykl ve</w:t>
-      </w:r>
-      <w:r>
-        <w:rPr>
-          <w:rFonts w:eastAsia="ComeniaSerif"/>
-        </w:rPr>
-        <w:t xml:space="preserve"> svět</w:t>
-      </w:r>
-      <w:r>
-        <w:rPr>
-          <w:rFonts w:eastAsia="ComeniaSerif"/>
-        </w:rPr>
-        <w:t>ě</w:t>
-      </w:r>
-      <w:r>
-        <w:rPr>
-          <w:rFonts w:eastAsia="ComeniaSerif"/>
-        </w:rPr>
-        <w:t xml:space="preserve"> </w:t>
-      </w:r>
-      <w:r>
-        <w:rPr>
-          <w:rFonts w:eastAsia="ComeniaSerif"/>
-        </w:rPr>
         <w:t xml:space="preserve">vykreslovacím. </w:t>
       </w:r>
       <w:r>
@@ -8225,9 +8518,6 @@
         <w:keepNext/>
       </w:pPr>
       <w:r>
-        <w:rPr>
-          <w:noProof/>
-        </w:rPr>
         <w:drawing>
           <wp:inline distT="0" distB="0" distL="0" distR="0" wp14:anchorId="287B3C6E" wp14:editId="1FC2C846">
             <wp:extent cx="5386507" cy="2549503"/>
@@ -8288,9 +8578,6 @@
       </w:r>
       <w:fldSimple w:instr=" SEQ Obr. \* ARABIC ">
         <w:r>
-          <w:rPr>
-            <w:noProof/>
-          </w:rPr>
           <w:t>2</w:t>
         </w:r>
       </w:fldSimple>
@@ -8306,10 +8593,7 @@
     </w:p>
     <w:p>
       <w:r>
-        <w:t>Zdroj: vlastní zpracování</w:t>
-      </w:r>
-      <w:r>
-        <w:t xml:space="preserve"> </w:t>
+        <w:t xml:space="preserve">Zdroj: vlastní zpracování </w:t>
       </w:r>
     </w:p>
     <w:p>
@@ -8325,12 +8609,12 @@
       <w:pPr>
         <w:pStyle w:val="Nadpis1"/>
       </w:pPr>
-      <w:bookmarkStart w:id="16" w:name="_Toc203036544"/>
+      <w:bookmarkStart w:id="18" w:name="_Toc204858503"/>
       <w:r>
         <w:lastRenderedPageBreak/>
         <w:t>Vývoj Bevy</w:t>
       </w:r>
-      <w:bookmarkEnd w:id="16"/>
+      <w:bookmarkEnd w:id="18"/>
     </w:p>
     <w:p>
       <w:r>
@@ -8341,11 +8625,11 @@
       <w:pPr>
         <w:pStyle w:val="Nadpis2"/>
       </w:pPr>
-      <w:bookmarkStart w:id="17" w:name="_Toc203036545"/>
+      <w:bookmarkStart w:id="19" w:name="_Toc204858504"/>
       <w:r>
         <w:t>Bevy 0.16</w:t>
       </w:r>
-      <w:bookmarkEnd w:id="17"/>
+      <w:bookmarkEnd w:id="19"/>
     </w:p>
     <w:p>
       <w:r>
@@ -8388,7 +8672,16 @@
     </w:p>
     <w:p>
       <w:r>
-        <w:t>Aktualizace přinesla možnost lépe provázat více entit mezi sebou. Staré řešení vyžadovalo specializované struktury a nebylo snadno použitelné. Momentálně je nový systém omezený na 1:M avšak v budoucnu je plánováno ho rozšířit na M:N</w:t>
+        <w:t>Aktualizace přinesla možnost lépe provázat více entit mezi sebou. Staré řešení vyžadovalo specializované struktury a nebylo snadno použitelné. Momentálně je nový systém omezený na 1:</w:t>
+      </w:r>
+      <w:r>
+        <w:t>N</w:t>
+      </w:r>
+      <w:r>
+        <w:t>,</w:t>
+      </w:r>
+      <w:r>
+        <w:t xml:space="preserve"> avšak v budoucnu je plánováno ho rozšířit na M:N</w:t>
       </w:r>
     </w:p>
     <w:p>
@@ -8439,32 +8732,26 @@
       <w:pPr>
         <w:pStyle w:val="Nadpis1"/>
       </w:pPr>
-      <w:bookmarkStart w:id="18" w:name="_Toc203036546"/>
+      <w:bookmarkStart w:id="20" w:name="_Toc204858505"/>
       <w:r>
         <w:lastRenderedPageBreak/>
         <w:t>Metodika a zpracování</w:t>
       </w:r>
-      <w:bookmarkEnd w:id="18"/>
+      <w:bookmarkEnd w:id="20"/>
     </w:p>
     <w:p>
       <w:pPr>
         <w:pStyle w:val="Nadpis2"/>
       </w:pPr>
-      <w:bookmarkStart w:id="19" w:name="_Toc203036547"/>
+      <w:bookmarkStart w:id="21" w:name="_Toc204858506"/>
       <w:r>
         <w:t>Zpracování ukázek</w:t>
       </w:r>
-      <w:bookmarkEnd w:id="19"/>
-    </w:p>
-    <w:p>
-      <w:r>
-        <w:t>Ukázky jsou založené na ukázkách z práce „</w:t>
-      </w:r>
-      <w:r>
-        <w:t>Využití API Vulkan v kontextu výuky počítačové grafiky</w:t>
-      </w:r>
-      <w:r>
-        <w:t xml:space="preserve">“ [3] a implementovány pomocí Bevy. </w:t>
+      <w:bookmarkEnd w:id="21"/>
+    </w:p>
+    <w:p>
+      <w:r>
+        <w:t xml:space="preserve">Ukázky jsou založené na ukázkách z práce „Využití API Vulkan v kontextu výuky počítačové grafiky“ [3] a implementovány pomocí Bevy. </w:t>
       </w:r>
       <w:r>
         <w:t>Rendering engine Bevy některé operace velmi zjednodušuje, ztěžuje a v některých případech i znemožňuje. Proto bylo upuštěno od původního záměru implementovat ukázky co nejvěrněji i po stránce kódu. A při implementaci byl kladen důraz hlavně na implementaci stejného tématu a druhotně i na podobnost výstupu.</w:t>
@@ -8481,7 +8768,13 @@
         <w:t>,</w:t>
       </w:r>
       <w:r>
-        <w:t xml:space="preserve"> ale přepínání backendu přináší pouze další nestability v závislosti na OS a proto jsou ukázky řešeny pouze pomocí renderovacího backendu Vulkan.</w:t>
+        <w:t xml:space="preserve"> ale přepínání backendu přináší pouze další nestability v závislosti na </w:t>
+      </w:r>
+      <w:r>
+        <w:t>OS,</w:t>
+      </w:r>
+      <w:r>
+        <w:t xml:space="preserve"> a proto jsou ukázky řešeny pouze pomocí renderovacího backendu Vulkan.</w:t>
       </w:r>
     </w:p>
     <w:p>
@@ -8511,11 +8804,11 @@
       <w:pPr>
         <w:pStyle w:val="Nadpis2"/>
       </w:pPr>
-      <w:bookmarkStart w:id="20" w:name="_Toc203036548"/>
+      <w:bookmarkStart w:id="22" w:name="_Toc204858507"/>
       <w:r>
         <w:t>Zpracování Bevy ukázek</w:t>
       </w:r>
-      <w:bookmarkEnd w:id="20"/>
+      <w:bookmarkEnd w:id="22"/>
     </w:p>
     <w:p>
       <w:r>
@@ -8550,12 +8843,12 @@
       <w:pPr>
         <w:pStyle w:val="Nadpis1"/>
       </w:pPr>
-      <w:bookmarkStart w:id="21" w:name="_Toc203036549"/>
+      <w:bookmarkStart w:id="23" w:name="_Toc204858508"/>
       <w:r>
         <w:lastRenderedPageBreak/>
         <w:t>Ukázky</w:t>
       </w:r>
-      <w:bookmarkEnd w:id="21"/>
+      <w:bookmarkEnd w:id="23"/>
     </w:p>
     <w:p>
       <w:r>
@@ -8601,13 +8894,7 @@
         <w:t>v práci</w:t>
       </w:r>
       <w:r>
-        <w:t xml:space="preserve"> „</w:t>
-      </w:r>
-      <w:r>
-        <w:t>Využití API Vulkan v kontextu výuky počítačové grafiky</w:t>
-      </w:r>
-      <w:r>
-        <w:t>“</w:t>
+        <w:t xml:space="preserve"> „Využití API Vulkan v kontextu výuky počítačové grafiky“</w:t>
       </w:r>
       <w:r>
         <w:t xml:space="preserve"> </w:t>
@@ -8659,26 +8946,32 @@
       <w:pPr>
         <w:pStyle w:val="Nadpis2"/>
       </w:pPr>
-      <w:bookmarkStart w:id="22" w:name="_Toc203036550"/>
+      <w:bookmarkStart w:id="24" w:name="_Toc204858509"/>
       <w:r>
         <w:t>Vytvoření okna, příprava projektu</w:t>
       </w:r>
-      <w:bookmarkEnd w:id="22"/>
-    </w:p>
-    <w:p>
-      <w:r>
-        <w:t>Velmi krátká ukázka p00 obsahuje základní struktury potřebné pro vytvoření okna, s předem určenými parametry. Vlastnosti okna jsou definovány pomocí structu Window, ve kterém lze nastavit rozlišení okna, titulek, režim okna, vsync nebo vlastnosti kurzoru. Struct je dále předán WindowPluginu a aplikace je spuštěna. Z této základní struktury budou vycházet všechny následující ukázky.</w:t>
+      <w:bookmarkEnd w:id="24"/>
+    </w:p>
+    <w:p>
+      <w:r>
+        <w:t>Velmi krátká ukázka p00 obsahuje základní struktury potřebné pro vytvoření okna, s předem určenými parametry. Vlastnosti okna jsou definovány pomocí struct</w:t>
+      </w:r>
+      <w:r>
+        <w:t>u</w:t>
+      </w:r>
+      <w:r>
+        <w:t xml:space="preserve"> Window, ve kterém lze nastavit rozlišení okna, titulek, režim okna, vsync nebo vlastnosti kurzoru. Struct je dále předán WindowPluginu a aplikace je spuštěna. Z této základní struktury budou vycházet všechny následující ukázky.</w:t>
       </w:r>
     </w:p>
     <w:p>
       <w:pPr>
         <w:pStyle w:val="Nadpis2"/>
       </w:pPr>
-      <w:bookmarkStart w:id="23" w:name="_Toc203036551"/>
+      <w:bookmarkStart w:id="25" w:name="_Toc204858510"/>
       <w:r>
         <w:t>Obyčejný trojúhelník</w:t>
       </w:r>
-      <w:bookmarkEnd w:id="23"/>
+      <w:bookmarkEnd w:id="25"/>
     </w:p>
     <w:p>
       <w:r>
@@ -8688,7 +8981,19 @@
         <w:t>. Ukázka je oproti ukázce p00 rozšířena o nastavení renderovacího backendu pomocí RenderPluginu. Definici vlastního materiálu pro podporu upraveného fragment shaderu a setup systém, který obstará jednorázové nastavení scény.</w:t>
       </w:r>
       <w:r>
-        <w:t xml:space="preserve"> Fragment shader je v tomto případě pouze minimální fukce, která barvu poskytnutou Bevy vertex shaderem předá dál. </w:t>
+        <w:t xml:space="preserve"> Fragment shader je v tomto případě pouze minimální fu</w:t>
+      </w:r>
+      <w:r>
+        <w:t>n</w:t>
+      </w:r>
+      <w:r>
+        <w:t>kce, která barvu poskytnutou</w:t>
+      </w:r>
+      <w:r>
+        <w:t xml:space="preserve"> předpřipraveným</w:t>
+      </w:r>
+      <w:r>
+        <w:t xml:space="preserve"> Bevy vertex shaderem předá dál. </w:t>
       </w:r>
     </w:p>
     <w:p>
@@ -8708,11 +9013,11 @@
       <w:pPr>
         <w:pStyle w:val="Nadpis2"/>
       </w:pPr>
-      <w:bookmarkStart w:id="24" w:name="_Toc203036552"/>
+      <w:bookmarkStart w:id="26" w:name="_Toc204858511"/>
       <w:r>
         <w:t>Uniform buffer</w:t>
       </w:r>
-      <w:bookmarkEnd w:id="24"/>
+      <w:bookmarkEnd w:id="26"/>
     </w:p>
     <w:p>
       <w:r>
@@ -8769,11 +9074,11 @@
       <w:pPr>
         <w:pStyle w:val="Nadpis2"/>
       </w:pPr>
-      <w:bookmarkStart w:id="25" w:name="_Toc203036553"/>
+      <w:bookmarkStart w:id="27" w:name="_Toc204858512"/>
       <w:r>
         <w:t>Geometrie</w:t>
       </w:r>
-      <w:bookmarkEnd w:id="25"/>
+      <w:bookmarkEnd w:id="27"/>
     </w:p>
     <w:p>
       <w:r>
@@ -8818,11 +9123,11 @@
       <w:pPr>
         <w:pStyle w:val="Nadpis2"/>
       </w:pPr>
-      <w:bookmarkStart w:id="26" w:name="_Toc203036554"/>
+      <w:bookmarkStart w:id="28" w:name="_Toc204858513"/>
       <w:r>
         <w:t>Textury</w:t>
       </w:r>
-      <w:bookmarkEnd w:id="26"/>
+      <w:bookmarkEnd w:id="28"/>
     </w:p>
     <w:p>
       <w:r>
@@ -8840,18 +9145,50 @@
         <w:pStyle w:val="Nadpis3"/>
       </w:pPr>
       <w:r>
-        <w:t>Porovnání s Vulkano</w:t>
+        <w:t>Porovnání s</w:t>
+      </w:r>
+      <w:r>
+        <w:t> </w:t>
+      </w:r>
+      <w:r>
+        <w:t>Vulkano</w:t>
+      </w:r>
+    </w:p>
+    <w:p>
+      <w:r>
+        <w:t xml:space="preserve">Rozdíl spočívá především v tom, jakým způsobem je řešeno mapování textury na 3D objekt. V Bevy </w:t>
+      </w:r>
+      <w:r>
+        <w:t xml:space="preserve">ukázce </w:t>
+      </w:r>
+      <w:r>
+        <w:t>stačí načíst texturu pomocí asset serveru a přiřadit ji k materiálu, který je následně aplikován na mesh</w:t>
+      </w:r>
+      <w:r>
+        <w:t xml:space="preserve">. V případě </w:t>
+      </w:r>
+      <w:r>
+        <w:t xml:space="preserve">knihovny </w:t>
+      </w:r>
+      <w:r>
+        <w:t>Vulkan</w:t>
+      </w:r>
+      <w:r>
+        <w:t>o</w:t>
+      </w:r>
+      <w:r>
+        <w:t xml:space="preserve"> je potřeba manipulovat s bufferem pro texturu a řešit implementaci pipeline a shaderu které budou s texturou pracovat.</w:t>
       </w:r>
     </w:p>
     <w:p>
       <w:pPr>
         <w:pStyle w:val="Nadpis2"/>
       </w:pPr>
-      <w:bookmarkStart w:id="27" w:name="_Toc203036555"/>
+      <w:bookmarkStart w:id="29" w:name="_Toc204858514"/>
       <w:r>
         <w:t>Kamera</w:t>
       </w:r>
-      <w:bookmarkEnd w:id="27"/>
+      <w:bookmarkEnd w:id="29"/>
     </w:p>
     <w:p>
       <w:r>
@@ -8867,7 +9204,11 @@
         <w:t>ů</w:t>
       </w:r>
       <w:r>
-        <w:t xml:space="preserve"> vyžadují minimum úprav. Pohyb a rotace kamery je řešena aplikací transformace na entitu, se kterou je komponenta kamery svázána. Ukázka toto implementuje pomocí funkce camera_controller_system, která je do aplikace zavedena jako systém, volaný s každým renderovacím cyklem. </w:t>
+        <w:t xml:space="preserve"> vyžadují minimum úprav. Pohyb a rotace kamery je řešena aplikací transformace na entitu, se kterou je komponenta kamery svázána. Ukázka toto </w:t>
+      </w:r>
+      <w:r>
+        <w:lastRenderedPageBreak/>
+        <w:t xml:space="preserve">implementuje pomocí funkce camera_controller_system, která je do aplikace zavedena jako systém, volaný s každým renderovacím cyklem. </w:t>
       </w:r>
       <w:r>
         <w:t>Funkce samotná si pomocí Query získá entitu kamery, přečte ze zdrojů a eventů informace o vstupech a aplikuje odpovídající transformaci na entitu</w:t>
@@ -8881,56 +9222,340 @@
         <w:pStyle w:val="Nadpis3"/>
       </w:pPr>
       <w:r>
+        <w:t>Porovnání s Vulkano</w:t>
+      </w:r>
+    </w:p>
+    <w:p>
+      <w:r>
+        <w:t>Pokud opomineme již dříve zmíněné rozdíly, tak největší roz</w:t>
+      </w:r>
+      <w:r>
+        <w:t>díl ukázek je v tom, jakým způsobem se pro</w:t>
+      </w:r>
+      <w:r>
+        <w:t xml:space="preserve">vádí </w:t>
+      </w:r>
+      <w:r>
+        <w:t>pohyb</w:t>
+      </w:r>
+      <w:r>
+        <w:t xml:space="preserve"> a aplikace </w:t>
+      </w:r>
+      <w:r>
+        <w:t>kamery. V Bevy změníme transformaci kamery pomocí systému a engine automaticky zajistí správné promítnutí pohledu do scény. Ve Vulkano ukázce je nutné ručně implementovat matici pohledu a projekce, aktualizovat uniform buffery a zajistit jejich předání do shaderu, kde je nutné aplikovat matici na jednotlivé vrcholy.</w:t>
+      </w:r>
+    </w:p>
+    <w:p>
+      <w:pPr>
+        <w:pStyle w:val="Nadpis2"/>
+      </w:pPr>
+      <w:bookmarkStart w:id="30" w:name="_Toc204858515"/>
+      <w:r>
+        <w:t>Modely</w:t>
+      </w:r>
+      <w:bookmarkEnd w:id="30"/>
+    </w:p>
+    <w:p>
+      <w:r>
+        <w:t>P06 – Bevy</w:t>
+      </w:r>
+      <w:r>
+        <w:t xml:space="preserve"> nativně podporuje načítání gltf scén, ale pro načtení jiných formátů </w:t>
+      </w:r>
+      <w:r>
+        <w:t xml:space="preserve">objektů </w:t>
+      </w:r>
+      <w:r>
+        <w:t xml:space="preserve">je potřeba načítací funkci implementovat, nebo stejně jako v případě této ukázky, využít </w:t>
+      </w:r>
+      <w:r>
+        <w:t>plugin</w:t>
+      </w:r>
+      <w:r>
+        <w:t>.</w:t>
+      </w:r>
+      <w:r>
+        <w:t xml:space="preserve"> Bevy obj</w:t>
+      </w:r>
+      <w:r>
+        <w:t xml:space="preserve"> je plugin pro načítání .obj souborů, je možné ho snadno získat za pomocí systému crates a cargo.</w:t>
+      </w:r>
+      <w:r>
+        <w:t xml:space="preserve"> Plugin </w:t>
+      </w:r>
+      <w:r>
+        <w:t xml:space="preserve">stačí </w:t>
+      </w:r>
+      <w:r>
+        <w:t>do aplikace zavést při jejím startu, a poté lze .obj modely načítat pomocí asset serveru, bez potřeby další konfigurace nebo manipulace s daty.</w:t>
+      </w:r>
+      <w:r>
+        <w:t xml:space="preserve"> Jeho použití je tedy velmi snadné.</w:t>
+      </w:r>
+    </w:p>
+    <w:p>
+      <w:pPr>
+        <w:pStyle w:val="Nadpis3"/>
+      </w:pPr>
+      <w:r>
+        <w:t>Porovnání s Vulkano</w:t>
+      </w:r>
+    </w:p>
+    <w:p>
+      <w:r>
+        <w:t xml:space="preserve">Při implementaci </w:t>
+      </w:r>
+      <w:r>
+        <w:t xml:space="preserve">ukázky </w:t>
+      </w:r>
+      <w:r>
+        <w:t xml:space="preserve">pomocí Bevy stačí pouze využít existující plugin pro načtení OBJ modelu. </w:t>
+      </w:r>
+      <w:r>
+        <w:t xml:space="preserve">Zato </w:t>
+      </w:r>
+      <w:r>
+        <w:t>Vulkano</w:t>
+      </w:r>
+      <w:r>
+        <w:t xml:space="preserve">, </w:t>
+      </w:r>
+      <w:r>
+        <w:t>musí implementovat kompletní načítání a parsování OBJ souboru</w:t>
+      </w:r>
+      <w:r>
+        <w:t xml:space="preserve"> a</w:t>
+      </w:r>
+      <w:r>
+        <w:t xml:space="preserve"> správu bufferů pro vrcholy a indexy. Celý proces je tak</w:t>
+      </w:r>
+      <w:r>
+        <w:t xml:space="preserve"> </w:t>
+      </w:r>
+      <w:r>
+        <w:t>pracnější a vyžaduje více práce s datovými strukturami a grafickým API.</w:t>
+      </w:r>
+    </w:p>
+    <w:p>
+      <w:pPr>
+        <w:pStyle w:val="Nadpis2"/>
+      </w:pPr>
+      <w:bookmarkStart w:id="31" w:name="_Toc204858516"/>
+      <w:r>
+        <w:t>Vykreslování více objektů</w:t>
+      </w:r>
+      <w:bookmarkEnd w:id="31"/>
+    </w:p>
+    <w:p>
+      <w:r>
+        <w:t>Úlohy p07 není nutné implementovat, protože Bevy již tuto problematiku řeší nativně. Jednotlivé techniky lze implementovat pomocí vlastní pipeline, ale v tu chvíli se dle mého názoru jedná o práci s knihovnou WGPU, kterou Bevy pouze zapouzdřuje</w:t>
+      </w:r>
+      <w:r>
+        <w:t>.</w:t>
+      </w:r>
+    </w:p>
+    <w:p/>
+    <w:p>
+      <w:r>
         <w:lastRenderedPageBreak/>
-        <w:t>Porovnání s Vulkano</w:t>
+        <w:t xml:space="preserve">Tělesa jsou běžně vykreslována pomocí loop renderingu. Pokud však existuje více entit, které sdílejí mesh a materiál, pak jsou tyto entity automaticky vykreslovány pomocí techniky instancování. </w:t>
+      </w:r>
+    </w:p>
+    <w:p>
+      <w:r>
+        <w:t>Offset rendering není v Bevy nijak implementován. V případě potřeby by bylo nutné</w:t>
+      </w:r>
+      <w:r>
+        <w:t xml:space="preserve">, jak již bylo zmíněno, </w:t>
+      </w:r>
+      <w:r>
+        <w:t>vytvořit vlastní render pipeline, který by plně nahradil Bevy pipeline.</w:t>
       </w:r>
     </w:p>
     <w:p>
       <w:pPr>
         <w:pStyle w:val="Nadpis2"/>
       </w:pPr>
-      <w:bookmarkStart w:id="28" w:name="_Toc203036556"/>
-      <w:r>
-        <w:t>Modely</w:t>
-      </w:r>
-      <w:bookmarkEnd w:id="28"/>
-    </w:p>
-    <w:p>
-      <w:r>
-        <w:t>P06 – Bevy</w:t>
-      </w:r>
-      <w:r>
-        <w:t xml:space="preserve"> nativně podporuje načítání gltf scén, ale pro načtení jiných formátů </w:t>
-      </w:r>
-      <w:r>
-        <w:t xml:space="preserve">objektů </w:t>
-      </w:r>
-      <w:r>
-        <w:t xml:space="preserve">je potřeba načítací funkci implementovat, nebo stejně jako v případě této ukázky, využít </w:t>
-      </w:r>
-      <w:r>
-        <w:t>plugin</w:t>
+      <w:bookmarkStart w:id="32" w:name="_Toc204858517"/>
+      <w:r>
+        <w:t>Osvětlení</w:t>
+      </w:r>
+      <w:bookmarkEnd w:id="32"/>
+    </w:p>
+    <w:p>
+      <w:r>
+        <w:t xml:space="preserve">Na této ukázce je dobře vidět dříve zmíněné zlehčování, které Bevy poskytuje. Všechny předchozí ukázky již implementují </w:t>
+      </w:r>
+      <w:r>
+        <w:t xml:space="preserve">Bevy </w:t>
+      </w:r>
+      <w:r>
+        <w:t xml:space="preserve">osvětlení pomocí přidání zdroje světla přímo do scény. Pokud by bylo implementováno stejné osvětlení i zde, ukázka by ztrácela smysl. Proto </w:t>
+      </w:r>
+      <w:r>
+        <w:t>je v p08 implementován Phong</w:t>
+      </w:r>
+      <w:r>
+        <w:t>ův</w:t>
+      </w:r>
+      <w:r>
+        <w:t xml:space="preserve"> osvětlovací model pomocí vlastního fragment shaderu. Systém pro ovládání kamery </w:t>
+      </w:r>
+      <w:r>
+        <w:t xml:space="preserve">se nachází ve vlastním </w:t>
+      </w:r>
+      <w:r>
+        <w:t>pluginu,</w:t>
+      </w:r>
+      <w:r>
+        <w:t xml:space="preserve"> a proto byl do ukázky přidán dedikovaný systém, který se stará o aktual</w:t>
+      </w:r>
+      <w:r>
+        <w:t xml:space="preserve">izaci </w:t>
+      </w:r>
+      <w:r>
+        <w:t xml:space="preserve">hodnot </w:t>
+      </w:r>
+      <w:r>
+        <w:t xml:space="preserve">uniform </w:t>
+      </w:r>
+      <w:r>
+        <w:t>bufferu,</w:t>
+      </w:r>
+      <w:r>
+        <w:t xml:space="preserve"> jenž </w:t>
+      </w:r>
+      <w:r>
+        <w:t>využívá Phongův model.</w:t>
+      </w:r>
+    </w:p>
+    <w:p>
+      <w:pPr>
+        <w:pStyle w:val="Nadpis3"/>
+      </w:pPr>
+      <w:r>
+        <w:t>Porovnání s</w:t>
+      </w:r>
+      <w:r>
+        <w:t> </w:t>
+      </w:r>
+      <w:r>
+        <w:t>Vulkano</w:t>
+      </w:r>
+    </w:p>
+    <w:p>
+      <w:r>
+        <w:t>Rozdíl spočívá v tom, že v Bevy lze Phongův osvětlovací model implementovat</w:t>
+      </w:r>
+      <w:r>
+        <w:t xml:space="preserve"> </w:t>
+      </w:r>
+      <w:r>
+        <w:t xml:space="preserve">pomocí materiálu a </w:t>
+      </w:r>
+      <w:r>
+        <w:t xml:space="preserve">upraveného </w:t>
+      </w:r>
+      <w:r>
+        <w:t xml:space="preserve">fragment shaderu, engine dál </w:t>
+      </w:r>
+      <w:r>
+        <w:t>zajistí</w:t>
+      </w:r>
+      <w:r>
+        <w:t xml:space="preserve"> správu</w:t>
+      </w:r>
+      <w:r>
+        <w:t xml:space="preserve"> zdrojů a</w:t>
+      </w:r>
+      <w:r>
+        <w:t> </w:t>
+      </w:r>
+      <w:r>
+        <w:t>entit</w:t>
+      </w:r>
+      <w:r>
+        <w:t xml:space="preserve">. </w:t>
+      </w:r>
+    </w:p>
+    <w:p>
+      <w:r>
+        <w:t>Ve Vulkan</w:t>
+      </w:r>
+      <w:r>
+        <w:t>u</w:t>
+      </w:r>
+      <w:r>
+        <w:t xml:space="preserve"> je nutné </w:t>
+      </w:r>
+      <w:r>
+        <w:t xml:space="preserve">implementovat nejen </w:t>
+      </w:r>
+      <w:r>
+        <w:t>vlastní shader, ale také všechny</w:t>
+      </w:r>
+      <w:r>
+        <w:t xml:space="preserve"> buffery</w:t>
+      </w:r>
+      <w:r>
+        <w:t>, bindingy</w:t>
+      </w:r>
+      <w:r>
+        <w:t xml:space="preserve"> pro </w:t>
+      </w:r>
+      <w:r>
+        <w:t>předávání pozic kamery a světla</w:t>
       </w:r>
       <w:r>
         <w:t>.</w:t>
       </w:r>
       <w:r>
-        <w:t xml:space="preserve"> Bevy obj</w:t>
-      </w:r>
-      <w:r>
-        <w:t xml:space="preserve"> je plugin pro načítání .obj souborů, je možné ho snadno získat za pomocí systému crates a cargo.</w:t>
-      </w:r>
-      <w:r>
-        <w:t xml:space="preserve"> Plugin </w:t>
-      </w:r>
-      <w:r>
-        <w:t xml:space="preserve">stačí </w:t>
-      </w:r>
-      <w:r>
-        <w:t>do aplikace zavést při jejím startu, a poté lze .obj modely načítat pomocí asset serveru, bez potřeby další konfigurace nebo manipulace s daty.</w:t>
-      </w:r>
-      <w:r>
-        <w:t xml:space="preserve"> Jeho použití je tedy velmi snadné.</w:t>
+        <w:t xml:space="preserve"> Implementace Phongova </w:t>
+      </w:r>
+      <w:r>
+        <w:t xml:space="preserve">osvětlovacího </w:t>
+      </w:r>
+      <w:r>
+        <w:t xml:space="preserve">modelu ve Vulkano vyžaduje </w:t>
+      </w:r>
+      <w:r>
+        <w:t>častou</w:t>
+      </w:r>
+      <w:r>
+        <w:t xml:space="preserve"> práci s</w:t>
+      </w:r>
+      <w:r>
+        <w:t> </w:t>
+      </w:r>
+      <w:r>
+        <w:t>buffery</w:t>
+      </w:r>
+      <w:r>
+        <w:t xml:space="preserve"> a bindingy</w:t>
+      </w:r>
+      <w:r>
+        <w:t>, zatímco v Bevy je tento proces výrazně jednodušší díky abstrakc</w:t>
+      </w:r>
+      <w:r>
+        <w:t xml:space="preserve">i </w:t>
+      </w:r>
+      <w:r>
+        <w:t>enginem.</w:t>
+      </w:r>
+    </w:p>
+    <w:p>
+      <w:pPr>
+        <w:pStyle w:val="Nadpis2"/>
+      </w:pPr>
+      <w:bookmarkStart w:id="33" w:name="_Toc204858518"/>
+      <w:r>
+        <w:t>Compute shader</w:t>
+      </w:r>
+      <w:bookmarkEnd w:id="33"/>
+    </w:p>
+    <w:p>
+      <w:r>
+        <w:t>Compute shader není nativně v Bevy podporován, a proto je potřeba implementovat vlastní pipeline a render graph. V těchto úlohách slouží Bevy pouze jako prostředník zapouzdřující interní WGPU funkce.</w:t>
       </w:r>
     </w:p>
     <w:p>
@@ -8938,27 +9563,246 @@
         <w:pStyle w:val="Nadpis3"/>
       </w:pPr>
       <w:r>
-        <w:t>Porovnání s Vulkano</w:t>
+        <w:t>Compute shader</w:t>
+      </w:r>
+      <w:r>
+        <w:t xml:space="preserve"> A</w:t>
+      </w:r>
+    </w:p>
+    <w:p>
+      <w:r>
+        <w:t xml:space="preserve">Ukázka </w:t>
+      </w:r>
+      <w:r>
+        <w:t>p</w:t>
+      </w:r>
+      <w:r>
+        <w:t>10a implementuje jednoduchý compute shader</w:t>
+      </w:r>
+      <w:r>
+        <w:t xml:space="preserve">, který má za úkol získat minimum, maximum a součet </w:t>
+      </w:r>
+      <w:r>
+        <w:t>hodnot ze vstupního pole</w:t>
+      </w:r>
+      <w:r>
+        <w:t>. Výsledek je poté uložen do výstupního bufferu</w:t>
+      </w:r>
+      <w:r>
+        <w:t xml:space="preserve">, </w:t>
+      </w:r>
+      <w:r>
+        <w:t xml:space="preserve">a jeho obsah </w:t>
+      </w:r>
+      <w:r>
+        <w:t>vypsán do konzole.</w:t>
+      </w:r>
+      <w:r>
+        <w:t xml:space="preserve"> Bevy ECS systé</w:t>
+      </w:r>
+      <w:r>
+        <w:t xml:space="preserve">m v tomto případě </w:t>
+      </w:r>
+      <w:r>
+        <w:t xml:space="preserve">značně </w:t>
+      </w:r>
+      <w:r>
+        <w:t xml:space="preserve">komplikuje implementaci. Díky zapouzdření Wgpu není možné </w:t>
+      </w:r>
+      <w:r>
+        <w:t>nad bufferem operovat přímo. Výstupní data se po doběhnutí compute shaderu nachází v pamět</w:t>
+      </w:r>
+      <w:r>
+        <w:t>i</w:t>
+      </w:r>
+      <w:r>
+        <w:t xml:space="preserve"> GPU </w:t>
+      </w:r>
+      <w:r>
+        <w:lastRenderedPageBreak/>
+        <w:t>a nastává potřeba je přesunout do běžné RAM, kde budou přístupná pro CPU.  Bevy pro tyto účely implementuje r</w:t>
+      </w:r>
+      <w:r>
+        <w:t>eadback</w:t>
+      </w:r>
+      <w:r>
+        <w:t>, ten však</w:t>
+      </w:r>
+      <w:r>
+        <w:t xml:space="preserve"> probíhá </w:t>
+      </w:r>
+      <w:r>
+        <w:t>asynchronně</w:t>
+      </w:r>
+      <w:r>
+        <w:t xml:space="preserve"> a data mohou být</w:t>
+      </w:r>
+      <w:r>
+        <w:t xml:space="preserve"> i několik cyklů</w:t>
+      </w:r>
+      <w:r>
+        <w:t xml:space="preserve"> pozadu. </w:t>
+      </w:r>
+      <w:r>
+        <w:t>Toho si lze všimnout i v</w:t>
+      </w:r>
+      <w:r>
+        <w:t>e výstupu</w:t>
+      </w:r>
+      <w:r>
+        <w:t> ukáz</w:t>
+      </w:r>
+      <w:r>
+        <w:t>ky</w:t>
+      </w:r>
+      <w:r>
+        <w:t>, kdy readback ně</w:t>
+      </w:r>
+      <w:r>
+        <w:t>kolik cyklů</w:t>
+      </w:r>
+      <w:r>
+        <w:t xml:space="preserve"> obsahuje</w:t>
+      </w:r>
+      <w:r>
+        <w:t xml:space="preserve"> původní</w:t>
+      </w:r>
+      <w:r>
+        <w:t xml:space="preserve"> hodnoty, které byly do output bufferu vloženy při inicializaci, než dojde k získání výsledku</w:t>
+      </w:r>
+      <w:r>
+        <w:t xml:space="preserve"> a ukončení programu.</w:t>
+      </w:r>
+    </w:p>
+    <w:p/>
+    <w:p>
+      <w:pPr>
+        <w:pStyle w:val="Nadpis3"/>
+      </w:pPr>
+      <w:r>
+        <w:t>Compute shader B</w:t>
+      </w:r>
+    </w:p>
+    <w:p>
+      <w:r>
+        <w:t>V ukázce p10b je implementována jednoduchá simulace částic</w:t>
+      </w:r>
+      <w:r>
+        <w:t xml:space="preserve"> za</w:t>
+      </w:r>
+      <w:r>
+        <w:t xml:space="preserve"> pomocí compute shaderu, založená na</w:t>
+      </w:r>
+      <w:r>
+        <w:t xml:space="preserve"> compute shaderu z referenční ukázky.</w:t>
+      </w:r>
+      <w:r>
+        <w:t xml:space="preserve"> Bevy není na tento typ aplikací </w:t>
+      </w:r>
+      <w:r>
+        <w:t>v základu uzpůsobené</w:t>
+      </w:r>
+      <w:r>
+        <w:t>, a proto je potřeba si nadefinovat vlastní compute</w:t>
+      </w:r>
+      <w:r>
+        <w:t xml:space="preserve"> a</w:t>
+      </w:r>
+      <w:r>
+        <w:t xml:space="preserve"> render pipeline a render nodes, které se budou spouštět při běhu programu. </w:t>
+      </w:r>
+    </w:p>
+    <w:p>
+      <w:r>
+        <w:t xml:space="preserve">Tato ukázka byla jedna z nejnáročnějších na implementaci. Tvorba vlastních render pipelines </w:t>
+      </w:r>
+      <w:r>
+        <w:t xml:space="preserve">pro Bevy </w:t>
+      </w:r>
+      <w:r>
+        <w:t>není dobře zdokumentována a velké množství ukázek na internetu využívá starších verzí Bevy</w:t>
+      </w:r>
+      <w:r>
+        <w:t>, které již nejsou kompatibilní.</w:t>
+      </w:r>
+    </w:p>
+    <w:p>
+      <w:pPr>
+        <w:pStyle w:val="Nadpis3"/>
+      </w:pPr>
+      <w:r>
+        <w:t>Porovnání s Vulkano</w:t>
+      </w:r>
+    </w:p>
+    <w:p>
+      <w:r>
+        <w:t xml:space="preserve">Jako u všech úloh, Vulkano vyžaduje více kódu a je složitější ale za to výměnou nabízí více možností a detailnější management jednotlivých částí.  Pro úlohy zaměřené na compute shadery je proto Vulkano vhodnější než Bevy, které sice minimalizuje množství potřebného </w:t>
+      </w:r>
+      <w:r>
+        <w:t>kódu,</w:t>
+      </w:r>
+      <w:r>
+        <w:t xml:space="preserve"> ale </w:t>
+      </w:r>
+      <w:r>
+        <w:t>značně</w:t>
+      </w:r>
+      <w:r>
+        <w:t xml:space="preserve"> tím </w:t>
+      </w:r>
+      <w:r>
+        <w:t>omezuje</w:t>
+      </w:r>
+      <w:r>
+        <w:t xml:space="preserve"> možnosti</w:t>
+      </w:r>
+      <w:r>
+        <w:t xml:space="preserve"> a komplikuje implementaci.</w:t>
       </w:r>
     </w:p>
     <w:p>
       <w:pPr>
         <w:pStyle w:val="Nadpis2"/>
       </w:pPr>
-      <w:bookmarkStart w:id="29" w:name="_Toc203036557"/>
-      <w:r>
-        <w:t>Vykreslování více objektů</w:t>
-      </w:r>
-      <w:bookmarkEnd w:id="29"/>
-    </w:p>
-    <w:p>
-      <w:r>
-        <w:t xml:space="preserve">Úlohy p07 není nutné implementovat, protože Bevy již tuto problematiku řeší nativně. Jednotlivé techniky lze implementovat pomocí vlastní pipeline, ale v tu chvíli se dle mého názoru jedná o práci s knihovnou WGPU, kterou Bevy pouze zapouzdřuje a omezuje. </w:t>
-      </w:r>
-    </w:p>
-    <w:p>
-      <w:r>
-        <w:t>Tělesa jsou běžně vykreslována pomocí loop renderingu. Pokud však existuje více entit, které sdílejí mesh a materiál, pak jsou tyto entity automaticky vykreslovány pomocí techniky instancování.</w:t>
+      <w:bookmarkStart w:id="34" w:name="_Toc204858519"/>
+      <w:r>
+        <w:t>Geometry shader</w:t>
+      </w:r>
+      <w:bookmarkEnd w:id="34"/>
+    </w:p>
+    <w:p>
+      <w:r>
+        <w:t xml:space="preserve">Tuto úlohu nebylo možné v Bevy implementovat, protože knihovna </w:t>
+      </w:r>
+      <w:r>
+        <w:t>WGPU,</w:t>
+      </w:r>
+      <w:r>
+        <w:t xml:space="preserve"> kterou Bevy používá pro renderování nepodporuje geometry shadery.</w:t>
+      </w:r>
+    </w:p>
+    <w:p>
+      <w:pPr>
+        <w:pStyle w:val="Nadpis2"/>
+      </w:pPr>
+      <w:bookmarkStart w:id="35" w:name="_Toc204858520"/>
+      <w:r>
+        <w:t>Multiple shaders</w:t>
+      </w:r>
+      <w:bookmarkEnd w:id="35"/>
+    </w:p>
+    <w:p>
+      <w:r>
+        <w:t xml:space="preserve">Úloha p12 </w:t>
+      </w:r>
+      <w:r>
+        <w:t>renderuje tři identické trojúhelníky pomocí tří odlišných dvojic v</w:t>
+      </w:r>
+      <w:r>
+        <w:t>ertex/fragment shaderu</w:t>
+      </w:r>
+      <w:r>
+        <w:t xml:space="preserve"> pro dosažení odlišných výstupů s identickými vstupy. </w:t>
       </w:r>
       <w:r>
         <w:t xml:space="preserve"> </w:t>
@@ -8966,378 +9810,90 @@
     </w:p>
     <w:p>
       <w:r>
-        <w:t>Offset rendering není v Bevy nijak implementován. V případě potřeby by bylo nutné vytvořit vlastní render pipeline, který by plně nahradil Bevy pipeline.</w:t>
-      </w:r>
-    </w:p>
+        <w:t>Samotná i</w:t>
+      </w:r>
+      <w:r>
+        <w:t>mplementace této úlohy byla snadná</w:t>
+      </w:r>
+      <w:r>
+        <w:t xml:space="preserve"> a pouze navazuje na dříve implementované využití materiálu pro zavedení vlastního shaderu. Každá dvojice shader</w:t>
+      </w:r>
+      <w:r>
+        <w:t>ů</w:t>
+      </w:r>
+      <w:r>
+        <w:t xml:space="preserve"> má svůj vlastní materiál definovaný už v čase kompilace, protože s</w:t>
+      </w:r>
+      <w:r>
+        <w:t>hadery</w:t>
+      </w:r>
+      <w:r>
+        <w:t xml:space="preserve"> provázané s </w:t>
+      </w:r>
+      <w:r>
+        <w:t>materiál</w:t>
+      </w:r>
+      <w:r>
+        <w:t>em</w:t>
+      </w:r>
+      <w:r>
+        <w:t xml:space="preserve"> není možné </w:t>
+      </w:r>
+      <w:r>
+        <w:t xml:space="preserve">nastavovat </w:t>
+      </w:r>
+      <w:r>
+        <w:t xml:space="preserve">nebo měnit </w:t>
+      </w:r>
+      <w:r>
+        <w:t xml:space="preserve">při </w:t>
+      </w:r>
+      <w:r>
+        <w:t>běhu aplikace</w:t>
+      </w:r>
+      <w:r>
+        <w:t>.</w:t>
+      </w:r>
+    </w:p>
+    <w:p>
+      <w:pPr>
+        <w:pStyle w:val="Nadpis3"/>
+      </w:pPr>
+      <w:r>
+        <w:lastRenderedPageBreak/>
+        <w:t>Porovnání s Vulkano</w:t>
+      </w:r>
+    </w:p>
+    <w:p>
+      <w:r>
+        <w:t>Díky existujícímu systému materiálů Bevy umožňuje snadno aplikovat shadery, stačí tedy definovat více materiálů a přiřadit je jednotlivým meshům. Ve Vulkano je nutné pro každý shader vytvořit a spravovat pipeline, zajistit načtení a kompilaci shaderů a explicitně řídit, který pipeline a které shadery se použijí při vykreslování konkrétního objektu. Správa více shaderů je tak ve Vulkano výrazně složitější.</w:t>
+      </w:r>
+    </w:p>
+    <w:p/>
     <w:p>
       <w:pPr>
         <w:pStyle w:val="Nadpis2"/>
       </w:pPr>
-      <w:bookmarkStart w:id="30" w:name="_Toc203036558"/>
-      <w:r>
-        <w:t>Osvětlení</w:t>
-      </w:r>
-      <w:bookmarkEnd w:id="30"/>
-    </w:p>
-    <w:p>
-      <w:r>
-        <w:t xml:space="preserve">Na této ukázce je dobře vidět dříve zmíněné zlehčování, které Bevy poskytuje. Všechny předchozí ukázky již implementují </w:t>
-      </w:r>
-      <w:r>
-        <w:t xml:space="preserve">Bevy </w:t>
-      </w:r>
-      <w:r>
-        <w:t xml:space="preserve">osvětlení pomocí přidání zdroje světla přímo do scény. Pokud by bylo implementováno stejné osvětlení i zde, ukázka by ztrácela smysl. Proto </w:t>
-      </w:r>
-      <w:r>
-        <w:t>je v p08 implementován Phong</w:t>
-      </w:r>
-      <w:r>
-        <w:t>ův</w:t>
-      </w:r>
-      <w:r>
-        <w:t xml:space="preserve"> osvětlovací model pomocí vlastního fragment shaderu. Systém pro ovládání kamery </w:t>
-      </w:r>
-      <w:r>
-        <w:t xml:space="preserve">se nachází ve vlastním </w:t>
-      </w:r>
-      <w:r>
-        <w:t>pluginu,</w:t>
-      </w:r>
-      <w:r>
-        <w:t xml:space="preserve"> a proto byl do ukázky přidán dedikovaný systém, který se stará o aktual</w:t>
-      </w:r>
-      <w:r>
-        <w:t xml:space="preserve">izaci </w:t>
-      </w:r>
-      <w:r>
-        <w:t xml:space="preserve">hodnot </w:t>
-      </w:r>
-      <w:r>
-        <w:t xml:space="preserve">uniform </w:t>
-      </w:r>
-      <w:r>
-        <w:t>bufferu,</w:t>
-      </w:r>
-      <w:r>
-        <w:t xml:space="preserve"> jenž </w:t>
-      </w:r>
-      <w:r>
-        <w:t>využívá Phongův model.</w:t>
-      </w:r>
-    </w:p>
-    <w:p>
-      <w:pPr>
-        <w:pStyle w:val="Nadpis3"/>
-      </w:pPr>
-      <w:r>
-        <w:lastRenderedPageBreak/>
-        <w:t>Porovnání s Vulkano</w:t>
-      </w:r>
-    </w:p>
-    <w:p>
-      <w:pPr>
-        <w:pStyle w:val="Nadpis2"/>
-      </w:pPr>
-      <w:bookmarkStart w:id="31" w:name="_Toc203036559"/>
-      <w:r>
-        <w:t>Compute shader</w:t>
-      </w:r>
-      <w:bookmarkEnd w:id="31"/>
-    </w:p>
-    <w:p>
-      <w:r>
-        <w:t>Compute shader není nativně v Bevy podporován, a proto je potřeba implementovat vlastní pipeline a render graph. V těchto úlohách slouží Bevy pouze jako prostředník zapouzdřující interní WGPU funkce.</w:t>
-      </w:r>
-    </w:p>
-    <w:p>
-      <w:pPr>
-        <w:pStyle w:val="Nadpis3"/>
-      </w:pPr>
-      <w:r>
-        <w:t>Compute shader</w:t>
-      </w:r>
-      <w:r>
-        <w:t xml:space="preserve"> A</w:t>
-      </w:r>
-    </w:p>
-    <w:p>
-      <w:r>
-        <w:t xml:space="preserve">Ukázka </w:t>
-      </w:r>
-      <w:r>
-        <w:t>p</w:t>
-      </w:r>
-      <w:r>
-        <w:t>10a implementuje jednoduchý compute shader</w:t>
-      </w:r>
-      <w:r>
-        <w:t xml:space="preserve">, který má za úkol získat minimum, maximum a součet </w:t>
-      </w:r>
-      <w:r>
-        <w:t>hodnot ze vstupního pole</w:t>
-      </w:r>
-      <w:r>
-        <w:t>. Výsledek je poté uložen do výstupního bufferu</w:t>
-      </w:r>
-      <w:r>
-        <w:t xml:space="preserve">, </w:t>
-      </w:r>
-      <w:r>
-        <w:t xml:space="preserve">a jeho obsah </w:t>
-      </w:r>
-      <w:r>
-        <w:t>vypsán do konzole.</w:t>
-      </w:r>
-      <w:r>
-        <w:t xml:space="preserve"> Bevy ECS systé</w:t>
-      </w:r>
-      <w:r>
-        <w:t xml:space="preserve">m v tomto případě </w:t>
-      </w:r>
-      <w:r>
-        <w:t xml:space="preserve">značně </w:t>
-      </w:r>
-      <w:r>
-        <w:t xml:space="preserve">komplikuje implementaci. Díky zapouzdření Wgpu není možné </w:t>
-      </w:r>
-      <w:r>
-        <w:t>nad bufferem operovat přímo. Výstupní data se po doběhnutí compute shaderu nachází v pamět</w:t>
-      </w:r>
-      <w:r>
-        <w:t>i</w:t>
-      </w:r>
-      <w:r>
-        <w:t xml:space="preserve"> GPU a nastává potřeba je přesunout do běžné RAM, kde budou přístupná pro CPU.  Bevy pro tyto účely implementuje r</w:t>
-      </w:r>
-      <w:r>
-        <w:t>eadback</w:t>
-      </w:r>
-      <w:r>
-        <w:t>, ten však</w:t>
-      </w:r>
-      <w:r>
-        <w:t xml:space="preserve"> probíhá </w:t>
-      </w:r>
-      <w:r>
-        <w:t>asynchronně</w:t>
-      </w:r>
-      <w:r>
-        <w:t xml:space="preserve"> a data mohou být</w:t>
-      </w:r>
-      <w:r>
-        <w:t xml:space="preserve"> i několik cyklů</w:t>
-      </w:r>
-      <w:r>
-        <w:t xml:space="preserve"> pozadu. </w:t>
-      </w:r>
-      <w:r>
-        <w:t>Toho si lze všimnout i v</w:t>
-      </w:r>
-      <w:r>
-        <w:t>e výstupu</w:t>
-      </w:r>
-      <w:r>
-        <w:t> ukáz</w:t>
-      </w:r>
-      <w:r>
-        <w:t>ky</w:t>
-      </w:r>
-      <w:r>
-        <w:t>, kdy readback ně</w:t>
-      </w:r>
-      <w:r>
-        <w:t>kolik cyklů</w:t>
-      </w:r>
-      <w:r>
-        <w:t xml:space="preserve"> obsahuje</w:t>
-      </w:r>
-      <w:r>
-        <w:t xml:space="preserve"> původní</w:t>
-      </w:r>
-      <w:r>
-        <w:t xml:space="preserve"> hodnoty, které byly do output bufferu vloženy při inicializaci, než dojde k získání výsledku</w:t>
-      </w:r>
-      <w:r>
-        <w:t xml:space="preserve"> a ukončení programu.</w:t>
-      </w:r>
-    </w:p>
-    <w:p>
-      <w:pPr>
-        <w:pStyle w:val="Nadpis3"/>
-      </w:pPr>
-      <w:r>
-        <w:t>Compute shader B</w:t>
-      </w:r>
-    </w:p>
-    <w:p>
-      <w:r>
-        <w:t>V ukázce p10b je implementována jednoduchá simulace částic</w:t>
-      </w:r>
-      <w:r>
-        <w:t xml:space="preserve"> za</w:t>
-      </w:r>
-      <w:r>
-        <w:t xml:space="preserve"> pomocí compute shaderu, založená na</w:t>
-      </w:r>
-      <w:r>
-        <w:t xml:space="preserve"> compute shaderu z referenční ukázky.</w:t>
-      </w:r>
-      <w:r>
-        <w:t xml:space="preserve"> Bevy není na tento typ aplikací </w:t>
-      </w:r>
-      <w:r>
-        <w:t>v základu uzpůsobené</w:t>
-      </w:r>
-      <w:r>
-        <w:t xml:space="preserve">, a proto je potřeba si nadefinovat vlastní compute, render pipeline a render nodes, které se budou spouštět při běhu programu. </w:t>
-      </w:r>
-    </w:p>
-    <w:p>
-      <w:r>
-        <w:t>Tato ukázka byla jedna z nejnáročnějších na implementaci. Tvorba vlastních render pipelines není dobře zdokumentována a velké množství ukázek na internetu využívá starších verzí Bevy.</w:t>
-      </w:r>
-    </w:p>
-    <w:p>
-      <w:pPr>
-        <w:pStyle w:val="Nadpis2"/>
-      </w:pPr>
-      <w:bookmarkStart w:id="32" w:name="_Toc203036560"/>
-      <w:r>
-        <w:t>Geometry shader</w:t>
-      </w:r>
-      <w:bookmarkEnd w:id="32"/>
-    </w:p>
-    <w:p>
-      <w:r>
-        <w:t>Tuto úlohu nebylo možné v Bevy implementovat, protože knihovna WGPU kterou Bevy používá pro renderování nepodporuje geometry shadery.</w:t>
-      </w:r>
-    </w:p>
-    <w:p>
-      <w:pPr>
-        <w:pStyle w:val="Nadpis2"/>
-      </w:pPr>
-      <w:bookmarkStart w:id="33" w:name="_Toc203036561"/>
-      <w:r>
-        <w:t>Multiple shaders</w:t>
-      </w:r>
-      <w:bookmarkEnd w:id="33"/>
-    </w:p>
-    <w:p>
-      <w:r>
-        <w:t xml:space="preserve">Úloha p12 </w:t>
-      </w:r>
-      <w:r>
-        <w:t>renderuje tři identické trojúhelníky pomocí tří odlišných dvojic v</w:t>
-      </w:r>
-      <w:r>
-        <w:t>ertex/fragment shaderu</w:t>
-      </w:r>
-      <w:r>
-        <w:t xml:space="preserve"> pro dosažení odlišných výstupů s identickými vstupy. </w:t>
+      <w:bookmarkStart w:id="36" w:name="_Toc204858521"/>
+      <w:r>
+        <w:t>Post processing</w:t>
+      </w:r>
+      <w:bookmarkEnd w:id="36"/>
+    </w:p>
+    <w:p>
+      <w:r>
+        <w:t>Bevy nativně implementuje několik různých post processing funkcí, úloha se proto soustředí na implementaci vlastních funkcí než využití existujících.</w:t>
+      </w:r>
+    </w:p>
+    <w:p>
+      <w:r>
+        <w:t>V p13 je post</w:t>
       </w:r>
       <w:r>
         <w:t xml:space="preserve"> </w:t>
       </w:r>
-    </w:p>
-    <w:p>
-      <w:r>
-        <w:lastRenderedPageBreak/>
-        <w:t>Samotná i</w:t>
-      </w:r>
-      <w:r>
-        <w:t>mplementace této úlohy byla snadná</w:t>
-      </w:r>
-      <w:r>
-        <w:t>. S</w:t>
-      </w:r>
-      <w:r>
-        <w:t>hadery</w:t>
-      </w:r>
-      <w:r>
-        <w:t xml:space="preserve"> aplikované na </w:t>
-      </w:r>
-      <w:r>
-        <w:t>materiál</w:t>
-      </w:r>
-      <w:r>
-        <w:t xml:space="preserve"> není možné </w:t>
-      </w:r>
-      <w:r>
-        <w:t xml:space="preserve">dynamicky nastavovat </w:t>
-      </w:r>
-      <w:r>
-        <w:t xml:space="preserve">při </w:t>
-      </w:r>
-      <w:r>
-        <w:t>běhu aplikace, a proto musí mít každá dvojice svůj vlastní materiál definovaný už v čase kompilace.</w:t>
-      </w:r>
-    </w:p>
-    <w:p>
-      <w:pPr>
-        <w:pStyle w:val="Nadpis3"/>
-      </w:pPr>
-      <w:r>
-        <w:t>Porovnání s vulkano</w:t>
-      </w:r>
-    </w:p>
-    <w:p>
-      <w:pPr>
-        <w:pStyle w:val="Nadpis2"/>
-      </w:pPr>
-      <w:bookmarkStart w:id="34" w:name="_Toc203036562"/>
-      <w:r>
-        <w:t>Post processing</w:t>
-      </w:r>
-      <w:bookmarkEnd w:id="34"/>
-    </w:p>
-    <w:p>
-      <w:r>
-        <w:t>Bevy nativně implementuje několik různých post processing funkcí, úloha se proto soustředí na implementaci vlastních funkcí než využití existujících.</w:t>
-      </w:r>
-    </w:p>
-    <w:p>
-      <w:r>
-        <w:t xml:space="preserve">V p13 je postprocessing </w:t>
-      </w:r>
-      <w:r>
-        <w:t>implementován</w:t>
-      </w:r>
-      <w:r>
-        <w:t xml:space="preserve"> pomocí renderování do textury. Vzhledem k tomu, že všechny efekty se aplikují na celou obrazovku bez rozdílu, lze pro výstup použít jediný trojúhelník pokrývající cel</w:t>
-      </w:r>
-      <w:r>
-        <w:t>ou plochu obrazovky</w:t>
-      </w:r>
-      <w:r>
-        <w:t xml:space="preserve">. Do části tohoto trojúhelníku se vykresluje obraz z kamery, zpracovaný jedním ze tří </w:t>
-      </w:r>
-      <w:r>
-        <w:t xml:space="preserve">post processing </w:t>
-      </w:r>
-      <w:r>
-        <w:t>fragment shaderů. Vertex shader pro trojúhelník</w:t>
-      </w:r>
-      <w:r>
-        <w:t>, který obstará i</w:t>
-      </w:r>
-      <w:r>
-        <w:t xml:space="preserve"> výpočet správných UV souřadnic obrazovky </w:t>
-      </w:r>
-      <w:r>
-        <w:t>je</w:t>
-      </w:r>
-      <w:r>
-        <w:t xml:space="preserve"> již v Bevy k</w:t>
-      </w:r>
-      <w:r>
-        <w:t> </w:t>
-      </w:r>
-      <w:r>
-        <w:t>dispozici</w:t>
-      </w:r>
-      <w:r>
-        <w:t xml:space="preserve"> a není ho proto třeba implementovat.</w:t>
+      <w:r>
+        <w:t>processing implementován pomocí renderování do textury. Vzhledem k tomu, že všechny efekty se aplikují na celou obrazovku bez rozdílu, lze pro výstup použít jediný trojúhelník pokrývající celou plochu obrazovky. Do části tohoto trojúhelníku se vykresluje obraz z kamery, zpracovaný jedním ze tří post processing fragment shaderů. Vertex shader pro trojúhelník, který obstará i výpočet správných UV souřadnic obrazovky je již v Bevy k dispozici a není ho proto třeba implementovat.</w:t>
       </w:r>
     </w:p>
     <w:p>
@@ -9351,9 +9907,6 @@
         <w:jc w:val="left"/>
       </w:pPr>
       <w:r>
-        <w:rPr>
-          <w:noProof/>
-        </w:rPr>
         <w:drawing>
           <wp:inline distT="0" distB="0" distL="0" distR="0" wp14:anchorId="09B8029D" wp14:editId="7348EA05">
             <wp:extent cx="1390650" cy="1390650"/>
@@ -9414,14 +9967,23 @@
       </w:r>
       <w:fldSimple w:instr=" SEQ Obr. \* ARABIC ">
         <w:r>
-          <w:rPr>
-            <w:noProof/>
-          </w:rPr>
           <w:t>3</w:t>
         </w:r>
       </w:fldSimple>
       <w:r>
-        <w:t xml:space="preserve"> Trojúhelník výstupu post procesingu. </w:t>
+        <w:t xml:space="preserve"> Trojúhelník výstupu post</w:t>
+      </w:r>
+      <w:r>
+        <w:t>-</w:t>
+      </w:r>
+      <w:r>
+        <w:t>proce</w:t>
+      </w:r>
+      <w:r>
+        <w:t>ss</w:t>
+      </w:r>
+      <w:r>
+        <w:t xml:space="preserve">ingu. </w:t>
       </w:r>
     </w:p>
     <w:p>
@@ -9434,31 +9996,67 @@
         <w:pStyle w:val="Nadpis3"/>
       </w:pPr>
       <w:r>
-        <w:t>Porovnání s Vulkano</w:t>
-      </w:r>
-    </w:p>
-    <w:p>
-      <w:pPr>
-        <w:pStyle w:val="Titulek"/>
-        <w:jc w:val="left"/>
-      </w:pPr>
+        <w:t>Porovnání s</w:t>
+      </w:r>
+      <w:r>
+        <w:t> </w:t>
+      </w:r>
+      <w:r>
+        <w:t>Vulkano</w:t>
+      </w:r>
+    </w:p>
+    <w:p>
+      <w:r>
+        <w:t>V Bevy je post</w:t>
+      </w:r>
+      <w:r>
+        <w:t>-</w:t>
+      </w:r>
+      <w:r>
+        <w:t>processing řešen pomocí vlastního uzlu render graphu a jednoduchým přepínáním mezi několika pipelines. Ve Vulkano ukázce je nutné vykreslit scénu do offscreen framebufferu a výstupní texturu následně použít v dalším průchodu pro post</w:t>
+      </w:r>
+      <w:r>
+        <w:t>-</w:t>
+      </w:r>
+      <w:r>
+        <w:t>processing. To znamená více explicitního kódu a detailnější kontrolu všech kroků. Obě ukázky implementují v nějaké podobě vlastního správce post</w:t>
+      </w:r>
+      <w:r>
+        <w:t>-</w:t>
+      </w:r>
+      <w:r>
+        <w:t>processing efektu, který se má aplikovat.</w:t>
+      </w:r>
     </w:p>
     <w:p>
       <w:pPr>
         <w:pStyle w:val="Nadpis2"/>
       </w:pPr>
       <w:r>
+        <w:lastRenderedPageBreak/>
         <w:t xml:space="preserve"> </w:t>
       </w:r>
-      <w:bookmarkStart w:id="35" w:name="_Toc203036563"/>
-      <w:r>
-        <w:t>Tesselace</w:t>
-      </w:r>
-      <w:bookmarkEnd w:id="35"/>
-    </w:p>
-    <w:p>
-      <w:r>
-        <w:t xml:space="preserve">Pro tesselační shadery nemá WGPU a tudíž ani Bevy podporu. Teoreticky je možné tesselační shadery zkompilovat do SPIR-V formátu a poté je vložit přímo do renderovací pipeline. Ale toto řešení je považováno za </w:t>
+      <w:bookmarkStart w:id="37" w:name="_Toc204858522"/>
+      <w:r>
+        <w:t>Teselace</w:t>
+      </w:r>
+      <w:bookmarkEnd w:id="37"/>
+    </w:p>
+    <w:p>
+      <w:r>
+        <w:t xml:space="preserve">Pro teselační shadery nemá </w:t>
+      </w:r>
+      <w:r>
+        <w:t>WGPU,</w:t>
+      </w:r>
+      <w:r>
+        <w:t xml:space="preserve"> a tudíž ani Bevy podporu. Teoreticky je možné </w:t>
+      </w:r>
+      <w:r>
+        <w:t>teselační</w:t>
+      </w:r>
+      <w:r>
+        <w:t xml:space="preserve"> shadery zkompilovat do SPIR-V formátu a poté je vložit přímo do renderovací pipeline. Ale toto řešení je považováno za </w:t>
       </w:r>
       <w:r>
         <w:t xml:space="preserve">vysoce </w:t>
@@ -9489,12 +10087,11 @@
       <w:pPr>
         <w:pStyle w:val="Nadpis2"/>
       </w:pPr>
-      <w:bookmarkStart w:id="36" w:name="_Toc203036564"/>
-      <w:r>
-        <w:lastRenderedPageBreak/>
+      <w:bookmarkStart w:id="38" w:name="_Toc204858523"/>
+      <w:r>
         <w:t>Deferred shading</w:t>
       </w:r>
-      <w:bookmarkEnd w:id="36"/>
+      <w:bookmarkEnd w:id="38"/>
     </w:p>
     <w:p>
       <w:r>
@@ -9535,6 +10132,9 @@
       </w:r>
       <w:r>
         <w:t>.</w:t>
+      </w:r>
+      <w:r>
+        <w:t xml:space="preserve"> Čímž by z Bevy zůstal pouze ECS systém.</w:t>
       </w:r>
     </w:p>
     <w:p>
@@ -9550,12 +10150,12 @@
       <w:pPr>
         <w:pStyle w:val="Nadpis1"/>
       </w:pPr>
-      <w:bookmarkStart w:id="37" w:name="_Toc203036565"/>
+      <w:bookmarkStart w:id="39" w:name="_Toc204858524"/>
       <w:r>
         <w:lastRenderedPageBreak/>
         <w:t>Bevy ukázky</w:t>
       </w:r>
-      <w:bookmarkEnd w:id="37"/>
+      <w:bookmarkEnd w:id="39"/>
     </w:p>
     <w:p>
       <w:r>
@@ -9566,11 +10166,11 @@
       <w:pPr>
         <w:pStyle w:val="Nadpis2"/>
       </w:pPr>
-      <w:bookmarkStart w:id="38" w:name="_Toc203036566"/>
+      <w:bookmarkStart w:id="40" w:name="_Toc204858525"/>
       <w:r>
         <w:t>Camera plugin</w:t>
       </w:r>
-      <w:bookmarkEnd w:id="38"/>
+      <w:bookmarkEnd w:id="40"/>
     </w:p>
     <w:p>
       <w:r>
@@ -9632,7 +10232,7 @@
       <w:pPr>
         <w:pStyle w:val="Nadpis2"/>
       </w:pPr>
-      <w:bookmarkStart w:id="39" w:name="_Toc203036567"/>
+      <w:bookmarkStart w:id="41" w:name="_Toc204858526"/>
       <w:r>
         <w:t xml:space="preserve">ECS a </w:t>
       </w:r>
@@ -9642,7 +10242,7 @@
       <w:r>
         <w:t>nspektor</w:t>
       </w:r>
-      <w:bookmarkEnd w:id="39"/>
+      <w:bookmarkEnd w:id="41"/>
     </w:p>
     <w:p>
       <w:r>
@@ -9662,14 +10262,14 @@
       <w:pPr>
         <w:pStyle w:val="Nadpis2"/>
       </w:pPr>
-      <w:bookmarkStart w:id="40" w:name="_Toc203036568"/>
+      <w:bookmarkStart w:id="42" w:name="_Toc204858527"/>
       <w:r>
         <w:t>Test</w:t>
       </w:r>
       <w:r>
         <w:t xml:space="preserve"> výkonu backendů</w:t>
       </w:r>
-      <w:bookmarkEnd w:id="40"/>
+      <w:bookmarkEnd w:id="42"/>
     </w:p>
     <w:p>
       <w:r>
@@ -9829,9 +10429,6 @@
         <w:keepNext/>
       </w:pPr>
       <w:r>
-        <w:rPr>
-          <w:noProof/>
-        </w:rPr>
         <w:drawing>
           <wp:inline distT="0" distB="0" distL="0" distR="0" wp14:anchorId="1E50314A" wp14:editId="67B7249C">
             <wp:extent cx="5598942" cy="2878165"/>
@@ -9879,9 +10476,6 @@
       </w:r>
       <w:fldSimple w:instr=" SEQ Obr. \* ARABIC ">
         <w:r>
-          <w:rPr>
-            <w:noProof/>
-          </w:rPr>
           <w:t>4</w:t>
         </w:r>
       </w:fldSimple>
@@ -9907,12 +10501,12 @@
       <w:pPr>
         <w:pStyle w:val="Nadpis1"/>
       </w:pPr>
-      <w:bookmarkStart w:id="41" w:name="_Toc203036569"/>
+      <w:bookmarkStart w:id="43" w:name="_Toc204858528"/>
       <w:r>
         <w:lastRenderedPageBreak/>
         <w:t>Shrnutí výsledků</w:t>
       </w:r>
-      <w:bookmarkEnd w:id="41"/>
+      <w:bookmarkEnd w:id="43"/>
     </w:p>
     <w:p>
       <w:r>
@@ -9943,7 +10537,13 @@
         <w:t xml:space="preserve">. Avšak u ukázek, které vyžadovali přístup k samotnému jádru renderování bych byl raději za čistou </w:t>
       </w:r>
       <w:r>
-        <w:t xml:space="preserve">lowe level </w:t>
+        <w:t>low</w:t>
+      </w:r>
+      <w:r>
+        <w:t>-</w:t>
+      </w:r>
+      <w:r>
+        <w:t xml:space="preserve">level </w:t>
       </w:r>
       <w:r>
         <w:t xml:space="preserve">knihovnu, která </w:t>
@@ -9987,7 +10587,19 @@
         <w:t xml:space="preserve">aplikace jako takové. </w:t>
       </w:r>
       <w:r>
-        <w:t>Proto bych knihovnu doporučil spíše pro výuku předmětu se zaměřením na počítačové hry jako takové, než li pro výuku základů počítačové grafiky a rederu.</w:t>
+        <w:t>Proto bych knihovnu doporučil spíše pro výuku předmětu se zaměřením na počítačové hry jako takové, nežli pro výuku základů počítačové grafiky a re</w:t>
+      </w:r>
+      <w:r>
+        <w:t>n</w:t>
+      </w:r>
+      <w:r>
+        <w:t>der</w:t>
+      </w:r>
+      <w:r>
+        <w:t>ování</w:t>
+      </w:r>
+      <w:r>
+        <w:t>.</w:t>
       </w:r>
     </w:p>
     <w:p/>
@@ -9995,11 +10607,11 @@
       <w:pPr>
         <w:pStyle w:val="Nadpis1"/>
       </w:pPr>
-      <w:bookmarkStart w:id="42" w:name="_Toc203036570"/>
+      <w:bookmarkStart w:id="44" w:name="_Toc204858529"/>
       <w:r>
         <w:t>Závěr</w:t>
       </w:r>
-      <w:bookmarkEnd w:id="42"/>
+      <w:bookmarkEnd w:id="44"/>
     </w:p>
     <w:p>
       <w:r>
@@ -10150,12 +10762,12 @@
       <w:pPr>
         <w:pStyle w:val="Nadpis1"/>
       </w:pPr>
-      <w:bookmarkStart w:id="43" w:name="_Toc203036571"/>
+      <w:bookmarkStart w:id="45" w:name="_Toc204858530"/>
       <w:r>
         <w:lastRenderedPageBreak/>
         <w:t>Zdroje a literatura</w:t>
       </w:r>
-      <w:bookmarkEnd w:id="43"/>
+      <w:bookmarkEnd w:id="45"/>
     </w:p>
     <w:p>
       <w:pPr>
@@ -10232,149 +10844,116 @@
     </w:p>
     <w:p>
       <w:r>
-        <w:t xml:space="preserve">[3] </w:t>
-      </w:r>
-      <w:r>
-        <w:t>PROKOP, Dominik.</w:t>
-      </w:r>
+        <w:t>[3] PROKOP, Dominik. Využití API Vulkan v kontextu výuky počítačové grafiky</w:t>
+      </w:r>
+      <w:r>
+        <w:t xml:space="preserve"> [online]. Dostupné z: </w:t>
+      </w:r>
+      <w:hyperlink r:id="rId17" w:history="1">
+        <w:r>
+          <w:rPr>
+            <w:rStyle w:val="Hypertextovodkaz"/>
+          </w:rPr>
+          <w:t>https://theses.cz/id/il01k0/</w:t>
+        </w:r>
+      </w:hyperlink>
+      <w:r>
+        <w:t>.</w:t>
+      </w:r>
+    </w:p>
+    <w:p>
+      <w:r>
+        <w:t xml:space="preserve">[4] Wikipedia, Blue Marble 2002.png [online]. </w:t>
+      </w:r>
+    </w:p>
+    <w:p>
+      <w:r>
+        <w:t xml:space="preserve">Dostupné z: </w:t>
+      </w:r>
+      <w:hyperlink r:id="rId18" w:history="1">
+        <w:r>
+          <w:rPr>
+            <w:rStyle w:val="Hypertextovodkaz"/>
+          </w:rPr>
+          <w:t>https://en.wikipedia.org/wiki/File:Blue_Marble_2002.png</w:t>
+        </w:r>
+      </w:hyperlink>
+    </w:p>
+    <w:p>
+      <w:r>
+        <w:t xml:space="preserve">[5] </w:t>
+      </w:r>
+      <w:r>
+        <w:t xml:space="preserve">gfx-rs, </w:t>
+      </w:r>
+      <w:r>
+        <w:t>Wgpu documentation [online].</w:t>
+      </w:r>
+    </w:p>
+    <w:p>
+      <w:r>
+        <w:t xml:space="preserve">Dostupné z: </w:t>
+      </w:r>
+      <w:hyperlink r:id="rId19" w:history="1">
+        <w:r>
+          <w:rPr>
+            <w:rStyle w:val="Hypertextovodkaz"/>
+          </w:rPr>
+          <w:t>https://docs.rs/wgpu/latest/wgpu/</w:t>
+        </w:r>
+      </w:hyperlink>
+    </w:p>
+    <w:p>
+      <w:r>
+        <w:t xml:space="preserve">[6] </w:t>
+      </w:r>
+      <w:r>
+        <w:t>Ida Borisova</w:t>
+      </w:r>
+      <w:r>
+        <w:t xml:space="preserve">, Unofficial Bevy Cheat Book [online]. </w:t>
+      </w:r>
+    </w:p>
+    <w:p>
+      <w:r>
+        <w:t xml:space="preserve">Dostupné z: </w:t>
+      </w:r>
+      <w:hyperlink r:id="rId20" w:history="1">
+        <w:r>
+          <w:rPr>
+            <w:rStyle w:val="Hypertextovodkaz"/>
+          </w:rPr>
+          <w:t>https://bevy-cheatbook.github.io/credits.html</w:t>
+        </w:r>
+      </w:hyperlink>
       <w:r>
         <w:t xml:space="preserve"> </w:t>
       </w:r>
-      <w:r>
-        <w:t>Využití API Vulkan v kontextu výuky počítačové grafiky</w:t>
-      </w:r>
-      <w:r>
-        <w:t xml:space="preserve"> [online]. Dostupné z</w:t>
-      </w:r>
-      <w:r>
-        <w:t xml:space="preserve">: </w:t>
-      </w:r>
-      <w:hyperlink r:id="rId17" w:history="1">
+    </w:p>
+    <w:p>
+      <w:r>
+        <w:t xml:space="preserve">[7] Bevy foundation, Bevy examples [online]. </w:t>
+      </w:r>
+    </w:p>
+    <w:p>
+      <w:r>
+        <w:t xml:space="preserve">Dostupné z: </w:t>
+      </w:r>
+      <w:hyperlink r:id="rId21" w:history="1">
         <w:r>
           <w:rPr>
             <w:rStyle w:val="Hypertextovodkaz"/>
           </w:rPr>
-          <w:t>https://theses.cz/id/il01k0/</w:t>
+          <w:t>https://bevyengine.org/examples/</w:t>
         </w:r>
       </w:hyperlink>
-      <w:r>
-        <w:t>.</w:t>
-      </w:r>
-    </w:p>
-    <w:p>
-      <w:r>
-        <w:t xml:space="preserve">[4] Wikipedia, Blue Marble 2002.png [online]. </w:t>
-      </w:r>
-    </w:p>
-    <w:p>
-      <w:r>
-        <w:t xml:space="preserve">Dostupné z: </w:t>
-      </w:r>
-      <w:hyperlink r:id="rId18" w:history="1">
-        <w:r>
-          <w:rPr>
-            <w:rStyle w:val="Hypertextovodkaz"/>
-          </w:rPr>
-          <w:t>https://en.wikipedia.org/wiki/File:Blue_Marble_2002.png</w:t>
-        </w:r>
-      </w:hyperlink>
-    </w:p>
-    <w:p>
-      <w:r>
-        <w:t xml:space="preserve">[5] </w:t>
-      </w:r>
-      <w:r>
-        <w:t>gfx-rs</w:t>
-      </w:r>
-      <w:r>
-        <w:t xml:space="preserve">, </w:t>
-      </w:r>
-      <w:r>
-        <w:t>Wgpu documentation [online].</w:t>
-      </w:r>
-    </w:p>
-    <w:p>
-      <w:r>
-        <w:t xml:space="preserve">Dostupné z: </w:t>
-      </w:r>
-      <w:hyperlink r:id="rId19" w:history="1">
-        <w:r>
-          <w:rPr>
-            <w:rStyle w:val="Hypertextovodkaz"/>
-          </w:rPr>
-          <w:t>https://docs.rs/wgpu/latest/wgpu/</w:t>
-        </w:r>
-      </w:hyperlink>
-    </w:p>
-    <w:p>
-      <w:r>
-        <w:t xml:space="preserve">[6] </w:t>
-      </w:r>
-      <w:r>
-        <w:t>Ida Borisova</w:t>
-      </w:r>
-      <w:r>
-        <w:t xml:space="preserve">, </w:t>
-      </w:r>
-      <w:r>
-        <w:t>Unofficial Bevy Cheat Book</w:t>
-      </w:r>
-      <w:r>
-        <w:t xml:space="preserve"> [online]. </w:t>
-      </w:r>
-    </w:p>
-    <w:p>
-      <w:r>
-        <w:t>Dostupné z:</w:t>
-      </w:r>
-      <w:r>
-        <w:t xml:space="preserve"> </w:t>
-      </w:r>
-      <w:hyperlink r:id="rId20" w:history="1">
-        <w:r>
-          <w:rPr>
-            <w:rStyle w:val="Hypertextovodkaz"/>
-          </w:rPr>
-          <w:t>https://bevy-cheatbook.github.io/credits.html</w:t>
-        </w:r>
-      </w:hyperlink>
-      <w:r>
-        <w:t xml:space="preserve"> </w:t>
-      </w:r>
-    </w:p>
-    <w:p>
-      <w:r>
-        <w:t xml:space="preserve">[7] Bevy foundation, Bevy examples [online]. </w:t>
-      </w:r>
-    </w:p>
-    <w:p>
-      <w:r>
-        <w:t xml:space="preserve">Dostupné z: </w:t>
-      </w:r>
-      <w:hyperlink r:id="rId21" w:history="1">
-        <w:r>
-          <w:rPr>
-            <w:rStyle w:val="Hypertextovodkaz"/>
-          </w:rPr>
-          <w:t>https://bevyengine.org/examples/</w:t>
-        </w:r>
-      </w:hyperlink>
     </w:p>
     <w:p>
       <w:r>
         <w:t xml:space="preserve">[8] </w:t>
       </w:r>
       <w:r>
-        <w:t>World Wide Web Consortium</w:t>
-      </w:r>
-      <w:r>
-        <w:t xml:space="preserve">, </w:t>
-      </w:r>
-      <w:r>
-        <w:t>WebGPU Shading Language</w:t>
-      </w:r>
-      <w:r>
-        <w:t xml:space="preserve"> [online].</w:t>
+        <w:t>World Wide Web Consortium, WebGPU Shading Language [online].</w:t>
       </w:r>
     </w:p>
     <w:p>
@@ -10430,12 +11009,12 @@
       <w:pPr>
         <w:pStyle w:val="Nadpis1"/>
       </w:pPr>
-      <w:bookmarkStart w:id="44" w:name="_Toc203036572"/>
+      <w:bookmarkStart w:id="46" w:name="_Toc204858531"/>
       <w:r>
         <w:lastRenderedPageBreak/>
         <w:t>Přílohy</w:t>
       </w:r>
-      <w:bookmarkEnd w:id="44"/>
+      <w:bookmarkEnd w:id="46"/>
     </w:p>
     <w:p>
       <w:pPr>
@@ -10444,43 +11023,46 @@
           <w:iCs/>
         </w:rPr>
       </w:pPr>
+      <w:bookmarkStart w:id="47" w:name="_Int_4Jjqstiy"/>
       <w:r>
         <w:rPr>
           <w:i/>
           <w:iCs/>
         </w:rPr>
-        <w:t>U každé přílohy musí být v pravém horním rohu uvedeno číslo přílohy (např. Příloha</w:t>
-      </w:r>
-    </w:p>
-    <w:p>
-      <w:pPr>
+        <w:t>U každé přílohy musí být v pravém horním rohu uvedeno číslo přílohy (např.</w:t>
+      </w:r>
+      <w:bookmarkEnd w:id="47"/>
+      <w:r>
         <w:rPr>
           <w:i/>
           <w:iCs/>
         </w:rPr>
-      </w:pPr>
-      <w:r>
+        <w:t xml:space="preserve"> Příloha</w:t>
+      </w:r>
+    </w:p>
+    <w:p>
+      <w:pPr>
         <w:rPr>
           <w:i/>
           <w:iCs/>
         </w:rPr>
-        <w:t>č. 4). Přílohou bakalářské/diplomové může být i datové médium (CD, DVD, …), které</w:t>
-      </w:r>
-    </w:p>
-    <w:p>
-      <w:pPr>
+      </w:pPr>
+      <w:r>
         <w:rPr>
           <w:i/>
           <w:iCs/>
         </w:rPr>
-      </w:pPr>
+        <w:t xml:space="preserve">č. 4). </w:t>
+      </w:r>
+      <w:bookmarkStart w:id="48" w:name="_Int_y7OvHfko"/>
       <w:r>
         <w:rPr>
           <w:i/>
           <w:iCs/>
         </w:rPr>
-        <w:t>je nutné vložit do vhodné obálky připevněné k zadní desce práce a popsat také jako</w:t>
-      </w:r>
+        <w:t>Přílohou bakalářské/diplomové může být i datové médium (CD, DVD, …), které</w:t>
+      </w:r>
+      <w:bookmarkEnd w:id="48"/>
     </w:p>
     <w:p>
       <w:pPr>
@@ -10489,13 +11071,39 @@
           <w:iCs/>
         </w:rPr>
       </w:pPr>
+      <w:bookmarkStart w:id="49" w:name="_Int_wBykoyWh"/>
       <w:r>
         <w:rPr>
           <w:i/>
           <w:iCs/>
         </w:rPr>
-        <w:t>přílohu v textu. Také v přílohách musí být korektně citovány použité zdroje informací. Digitální přílohy v podobě softwarových projektů mohou být také přiloženy formou odkazu na příslušný cloudový repositář projektu (Github, Gitlab apod.).</w:t>
-      </w:r>
+        <w:t>je nutné vložit do vhodné obálky připevněné k zadní desce práce a popsat také jako</w:t>
+      </w:r>
+      <w:bookmarkEnd w:id="49"/>
+    </w:p>
+    <w:p>
+      <w:pPr>
+        <w:rPr>
+          <w:i/>
+          <w:iCs/>
+        </w:rPr>
+      </w:pPr>
+      <w:r>
+        <w:rPr>
+          <w:i/>
+          <w:iCs/>
+        </w:rPr>
+        <w:t xml:space="preserve">přílohu v textu. Také v přílohách musí být korektně citovány použité zdroje informací. </w:t>
+      </w:r>
+      <w:bookmarkStart w:id="50" w:name="_Int_7c9HA2WP"/>
+      <w:r>
+        <w:rPr>
+          <w:i/>
+          <w:iCs/>
+        </w:rPr>
+        <w:t>Digitální přílohy v podobě softwarových projektů mohou být také přiloženy formou odkazu na příslušný cloudový repositář projektu (Github, Gitlab apod.).</w:t>
+      </w:r>
+      <w:bookmarkEnd w:id="50"/>
     </w:p>
     <w:p>
       <w:pPr>
@@ -10536,14 +11144,21 @@
       </w:pPr>
     </w:p>
     <w:p>
+      <w:bookmarkStart w:id="51" w:name="_Int_k5ZuXoiC"/>
       <w:r>
         <w:lastRenderedPageBreak/>
         <w:t>„Zadání práce“, které každý student projednal před započetím přípravy závěrečné</w:t>
       </w:r>
-    </w:p>
-    <w:p>
-      <w:r>
-        <w:t>práce se svým vedoucím práce a vložil do STAGu, je součástí odevzdávané elektronické (popř. tištěné, je-li to požadováno) verze závěrečné práce. Zadání práce student získá z informačního systému eVŠKP (</w:t>
+      <w:bookmarkEnd w:id="51"/>
+    </w:p>
+    <w:p>
+      <w:bookmarkStart w:id="52" w:name="_Int_qqnjwhtI"/>
+      <w:r>
+        <w:t>práce se svým vedoucím práce a vložil do STAGu, je součástí odevzdávané elektronické (popř. tištěné, je-li to požadováno) verze závěrečné práce.</w:t>
+      </w:r>
+      <w:bookmarkEnd w:id="52"/>
+      <w:r>
+        <w:t xml:space="preserve"> Zadání práce student získá z informačního systému eVŠKP (</w:t>
       </w:r>
       <w:hyperlink r:id="rId27" w:history="1">
         <w:r>
@@ -10745,6 +11360,39 @@
     </w:pPr>
   </w:p>
 </w:hdr>
+</file>
+
+<file path=word/intelligence2.xml><?xml version="1.0" encoding="utf-8"?>
+<int2:intelligence xmlns:int2="http://schemas.microsoft.com/office/intelligence/2020/intelligence" xmlns:oel="http://schemas.microsoft.com/office/2019/extlst">
+  <int2:observations>
+    <int2:bookmark int2:bookmarkName="_Int_k5ZuXoiC" int2:invalidationBookmarkName="" int2:hashCode="YemN+LRXpqnF5K" int2:id="78IviGjG">
+      <int2:state int2:value="Rejected" int2:type="similarity"/>
+    </int2:bookmark>
+    <int2:bookmark int2:bookmarkName="_Int_qqnjwhtI" int2:invalidationBookmarkName="" int2:hashCode="dIVl7QNIuYepin" int2:id="pJogmTSo">
+      <int2:state int2:value="Rejected" int2:type="similarity"/>
+    </int2:bookmark>
+    <int2:bookmark int2:bookmarkName="_Int_gZwJlJJx" int2:invalidationBookmarkName="" int2:hashCode="t6evcmnFymTzco" int2:id="zyoeNg3p">
+      <int2:state int2:value="Rejected" int2:type="similarity"/>
+    </int2:bookmark>
+    <int2:bookmark int2:bookmarkName="_Int_ACJx9omf" int2:invalidationBookmarkName="" int2:hashCode="PlC4Wzx4aIL+M/" int2:id="sy5eCNyi">
+      <int2:state int2:value="Rejected" int2:type="similarity"/>
+    </int2:bookmark>
+    <int2:bookmark int2:bookmarkName="_Int_4Jjqstiy" int2:invalidationBookmarkName="" int2:hashCode="ApPCUadOCcdtJQ" int2:id="9DhXrJ9p">
+      <int2:state int2:value="Rejected" int2:type="similarity"/>
+    </int2:bookmark>
+    <int2:bookmark int2:bookmarkName="_Int_y7OvHfko" int2:invalidationBookmarkName="" int2:hashCode="hfZOkqZp6Sgf0D" int2:id="fXXHq3Oy">
+      <int2:state int2:value="Rejected" int2:type="similarity"/>
+    </int2:bookmark>
+    <int2:bookmark int2:bookmarkName="_Int_wBykoyWh" int2:invalidationBookmarkName="" int2:hashCode="+cqRLoTvspRpvZ" int2:id="v4kQi5Ol">
+      <int2:state int2:value="Rejected" int2:type="similarity"/>
+    </int2:bookmark>
+    <int2:bookmark int2:bookmarkName="_Int_7c9HA2WP" int2:invalidationBookmarkName="" int2:hashCode="8Coxy7RvlfSrPZ" int2:id="UC6KjsKy">
+      <int2:state int2:value="Rejected" int2:type="similarity"/>
+    </int2:bookmark>
+  </int2:observations>
+  <int2:intelligenceSettings/>
+  <int2:onDemandWorkflows/>
+</int2:intelligence>
 </file>
 
 <file path=word/numbering.xml><?xml version="1.0" encoding="utf-8"?>

--- a/dp.docx
+++ b/dp.docx
@@ -5122,23 +5122,7 @@
         <w:t xml:space="preserve"> </w:t>
       </w:r>
       <w:r>
-        <w:t xml:space="preserve">do prostoru kamery za pomocí dříve specifikované pohledové matice. Tato matice zůstává pro všechny vrcholy stejná. Následuje transformace vrcholů z </w:t>
-      </w:r>
-      <w:proofErr w:type="gramStart"/>
-      <w:r>
-        <w:t>3D</w:t>
-      </w:r>
-      <w:proofErr w:type="gramEnd"/>
-      <w:r>
-        <w:t xml:space="preserve"> prostoru do </w:t>
-      </w:r>
-      <w:proofErr w:type="gramStart"/>
-      <w:r>
-        <w:t>2D</w:t>
-      </w:r>
-      <w:proofErr w:type="gramEnd"/>
-      <w:r>
-        <w:t xml:space="preserve"> prostoru, </w:t>
+        <w:t xml:space="preserve">do prostoru kamery za pomocí dříve specifikované pohledové matice. Tato matice zůstává pro všechny vrcholy stejná. Následuje transformace vrcholů z 3D prostoru do 2D prostoru, </w:t>
       </w:r>
       <w:r>
         <w:t xml:space="preserve">pomocí též sdílené </w:t>

--- a/dp.docx
+++ b/dp.docx
@@ -265,6 +265,9 @@
           </w:tcPr>
           <w:p>
             <w:r>
+              <w:rPr>
+                <w:noProof/>
+              </w:rPr>
               <mc:AlternateContent>
                 <mc:Choice Requires="wps">
                   <w:drawing>
@@ -388,46 +391,37 @@
           <w:p>
             <w:pPr>
               <w:ind w:firstLine="708"/>
-              <w:rPr>
-                <w:sz w:val="22"/>
-                <w:szCs w:val="22"/>
-              </w:rPr>
             </w:pPr>
-            <w:bookmarkStart w:id="3" w:name="_Int_gZwJlJJx"/>
             <w:r>
-              <w:t xml:space="preserve">Prohlašuji, že jsem </w:t>
-            </w:r>
-            <w:r>
-              <w:t>diplomovou</w:t>
+              <w:t>Prohlašuji, že jsem tuto diplomovou práci vypracoval</w:t>
             </w:r>
             <w:r>
               <w:t xml:space="preserve"> </w:t>
             </w:r>
             <w:r>
-              <w:t xml:space="preserve">práci </w:t>
-            </w:r>
-            <w:r>
-              <w:t>zpracoval</w:t>
+              <w:t>samostatně a uvedl</w:t>
             </w:r>
             <w:r>
               <w:t xml:space="preserve"> </w:t>
             </w:r>
             <w:r>
-              <w:t>samostatně a s použitím uvedené literatury.</w:t>
+              <w:t>jsem všechny použité prameny a literaturu. V případě využití</w:t>
             </w:r>
-            <w:bookmarkEnd w:id="3"/>
             <w:r>
-              <w:rPr>
-                <w:sz w:val="22"/>
-                <w:szCs w:val="22"/>
-              </w:rPr>
-              <w:br w:type="page"/>
+              <w:t xml:space="preserve"> </w:t>
             </w:r>
-          </w:p>
-          <w:p>
-            <w:pPr>
-              <w:ind w:firstLine="708"/>
-            </w:pPr>
+            <w:r>
+              <w:t>nástrojů umělé inteligence jsem plně deklaroval způsob jejich využití při vypracování</w:t>
+            </w:r>
+            <w:r>
+              <w:t xml:space="preserve"> </w:t>
+            </w:r>
+            <w:r>
+              <w:t>této práce</w:t>
+            </w:r>
+            <w:r>
+              <w:t>.</w:t>
+            </w:r>
           </w:p>
         </w:tc>
       </w:tr>
@@ -443,6 +437,9 @@
           </w:tcPr>
           <w:p>
             <w:r>
+              <w:rPr>
+                <w:noProof/>
+              </w:rPr>
               <mc:AlternateContent>
                 <mc:Choice Requires="wps">
                   <w:drawing>
@@ -527,7 +524,10 @@
               <w:fldChar w:fldCharType="separate"/>
             </w:r>
             <w:r>
-              <w:t>31.7.2025</w:t>
+              <w:rPr>
+                <w:noProof/>
+              </w:rPr>
+              <w:t>4.9.2025</w:t>
             </w:r>
             <w:r>
               <w:fldChar w:fldCharType="end"/>
@@ -604,38 +604,15 @@
             <w:pPr>
               <w:ind w:firstLine="708"/>
             </w:pPr>
-            <w:bookmarkStart w:id="4" w:name="_Int_ACJx9omf"/>
             <w:r>
-              <w:t>Děkuji vedoucímu</w:t>
+              <w:t>Děkuji vedoucímu diplomové práce</w:t>
             </w:r>
             <w:r>
-              <w:t xml:space="preserve"> </w:t>
+              <w:t>,</w:t>
             </w:r>
             <w:r>
-              <w:t>diplomové</w:t>
+              <w:t xml:space="preserve"> Ing. Brunu Ježkovi, Ph.D. za jeho, odborné rady, cenné připomínky a ochotu, kterou mi věnoval při zpracování této práce.</w:t>
             </w:r>
-            <w:r>
-              <w:t xml:space="preserve"> práce </w:t>
-            </w:r>
-            <w:r>
-              <w:t>titul, jméno, příjmení</w:t>
-            </w:r>
-            <w:r>
-              <w:t xml:space="preserve"> za</w:t>
-            </w:r>
-            <w:r>
-              <w:t xml:space="preserve"> </w:t>
-            </w:r>
-            <w:r>
-              <w:t xml:space="preserve">metodické </w:t>
-            </w:r>
-            <w:r>
-              <w:t>vedení práce a</w:t>
-            </w:r>
-            <w:r>
-              <w:t>….</w:t>
-            </w:r>
-            <w:bookmarkEnd w:id="4"/>
           </w:p>
         </w:tc>
       </w:tr>
@@ -2350,7 +2327,21 @@
             <w:rStyle w:val="Hypertextovodkaz"/>
             <w:noProof/>
           </w:rPr>
-          <w:t>Metodika a zpracování</w:t>
+          <w:t>Metod</w:t>
+        </w:r>
+        <w:r>
+          <w:rPr>
+            <w:rStyle w:val="Hypertextovodkaz"/>
+            <w:noProof/>
+          </w:rPr>
+          <w:t>i</w:t>
+        </w:r>
+        <w:r>
+          <w:rPr>
+            <w:rStyle w:val="Hypertextovodkaz"/>
+            <w:noProof/>
+          </w:rPr>
+          <w:t>ka a zpracování</w:t>
         </w:r>
         <w:r>
           <w:rPr>
@@ -4767,14 +4758,14 @@
       <w:pPr>
         <w:pStyle w:val="Nadpis1"/>
       </w:pPr>
-      <w:bookmarkStart w:id="5" w:name="_Toc204858490"/>
+      <w:bookmarkStart w:id="3" w:name="_Toc204858490"/>
       <w:r>
         <w:lastRenderedPageBreak/>
         <w:t>Úvod</w:t>
       </w:r>
       <w:bookmarkEnd w:id="1"/>
       <w:bookmarkEnd w:id="2"/>
-      <w:bookmarkEnd w:id="5"/>
+      <w:bookmarkEnd w:id="3"/>
     </w:p>
     <w:p>
       <w:r>
@@ -4843,14 +4834,23 @@
       <w:r>
         <w:t xml:space="preserve"> počítačové grafiky.</w:t>
       </w:r>
+      <w:r>
+        <w:t xml:space="preserve"> Proto je důležité, aby o ní měl každý, kdo se chce věnovat informačním technologiím, alespoň základní přehled.</w:t>
+      </w:r>
     </w:p>
     <w:p/>
     <w:p>
       <w:r>
-        <w:t>Počáteční</w:t>
-      </w:r>
-      <w:r>
-        <w:t xml:space="preserve"> snaha pochopit tyto principy může studenta snadno zahltit, protože se setkává s velkým objemem </w:t>
+        <w:t>S</w:t>
+      </w:r>
+      <w:r>
+        <w:t xml:space="preserve">naha pochopit tyto principy může studenta </w:t>
+      </w:r>
+      <w:r>
+        <w:t xml:space="preserve">hlavně v počátcích </w:t>
+      </w:r>
+      <w:r>
+        <w:t xml:space="preserve">snadno zahltit, protože se setkává s velkým objemem </w:t>
       </w:r>
       <w:r>
         <w:t xml:space="preserve">komplexních </w:t>
@@ -4916,10 +4916,28 @@
     <w:p/>
     <w:p>
       <w:r>
-        <w:t xml:space="preserve">Ukázkové úlohy budou porovnány s úlohami z bakalářské práce </w:t>
+        <w:t xml:space="preserve">Ukázkové úlohy </w:t>
+      </w:r>
+      <w:r>
+        <w:t xml:space="preserve">implementují a </w:t>
+      </w:r>
+      <w:r>
+        <w:t>jsou</w:t>
+      </w:r>
+      <w:r>
+        <w:t xml:space="preserve"> porovná</w:t>
+      </w:r>
+      <w:r>
+        <w:t>vány</w:t>
+      </w:r>
+      <w:r>
+        <w:t xml:space="preserve"> s úlohami z bakalářské práce </w:t>
       </w:r>
       <w:r>
         <w:t>„Využití API Vulkan v kontextu výuky počítačové grafiky“ [3]</w:t>
+      </w:r>
+      <w:r>
+        <w:t xml:space="preserve"> </w:t>
       </w:r>
       <w:r>
         <w:rPr>
@@ -4933,7 +4951,7 @@
       <w:pPr>
         <w:pStyle w:val="Nadpis1"/>
       </w:pPr>
-      <w:bookmarkStart w:id="6" w:name="_Toc204858491"/>
+      <w:bookmarkStart w:id="4" w:name="_Toc204858491"/>
       <w:r>
         <w:lastRenderedPageBreak/>
         <w:t>Počítačová</w:t>
@@ -4941,32 +4959,62 @@
       <w:r>
         <w:t xml:space="preserve"> grafika</w:t>
       </w:r>
-      <w:bookmarkEnd w:id="6"/>
+      <w:bookmarkEnd w:id="4"/>
       <w:r>
         <w:t xml:space="preserve"> </w:t>
       </w:r>
     </w:p>
     <w:p>
       <w:r>
-        <w:t>Počítačová grafika je oblast, která se zabývá tvorbou a zpracováním vizuálních informací. V dnešní době se jedná o nepostradatelný obor, s jehož výstupy se běžný uživatel se setkává téměř neustále</w:t>
+        <w:t>Počítačová grafika je oblast, která se zabývá tvorbou a zpracováním vizuálních informací</w:t>
+      </w:r>
+      <w:r>
+        <w:t xml:space="preserve"> za pomocí počítačů.</w:t>
+      </w:r>
+      <w:r>
+        <w:t xml:space="preserve"> V dnešní době se jedná o nepostradatelný obor, s jehož výstupy </w:t>
+      </w:r>
+      <w:r>
+        <w:t>se</w:t>
+      </w:r>
+      <w:r>
+        <w:t xml:space="preserve"> </w:t>
+      </w:r>
+      <w:r>
+        <w:t xml:space="preserve">jakkoliv zkušený </w:t>
+      </w:r>
+      <w:r>
+        <w:t>uživatel setkává téměř neustále</w:t>
       </w:r>
       <w:r>
         <w:t xml:space="preserve">. </w:t>
       </w:r>
       <w:r>
-        <w:t>Od grafických rozhraní aplikací, přes počítačové hry až po vizualizace dat nebo odborné simulace.</w:t>
+        <w:t xml:space="preserve">Od grafických rozhraní </w:t>
+      </w:r>
+      <w:r>
+        <w:t xml:space="preserve">kioskových </w:t>
+      </w:r>
+      <w:r>
+        <w:t>aplikací, přes počítačové hry až po vizualizace dat nebo odborné simulace.</w:t>
       </w:r>
     </w:p>
     <w:p/>
     <w:p>
       <w:r>
-        <w:t xml:space="preserve">V počítačové grafice rozlišujeme dvě hlavní reprezentace obrazu, </w:t>
+        <w:t>V počítačové grafice rozlišujeme dvě hlavní reprezentace obraz</w:t>
+      </w:r>
+      <w:r>
+        <w:t>ových dat</w:t>
+      </w:r>
+      <w:r>
+        <w:t xml:space="preserve">, </w:t>
       </w:r>
       <w:r>
         <w:t>rastrovou</w:t>
       </w:r>
       <w:r>
-        <w:t xml:space="preserve"> a vektorovou.  Rastrový obraz je tvořen diskrétními </w:t>
+        <w:t xml:space="preserve"> a vektorovou. Rastrový obraz je tvořen diskrétními </w:t>
       </w:r>
       <w:r>
         <w:t>body (</w:t>
@@ -5037,10 +5085,25 @@
     <w:p/>
     <w:p>
       <w:r>
-        <w:t xml:space="preserve">Základním kamenem vektorové grafiky je souřadnicový systém. Objekty se umisťují do prostoru, který tento systém definuje. V závislosti na požadované vizualizaci může být prostor dvou nebo tří rozměrný. </w:t>
-      </w:r>
-      <w:r>
-        <w:t xml:space="preserve">Pomocí vhodných matic je poté možné vektorová data transformovat tak, aby docházelo k vizualizaci </w:t>
+        <w:t>Základním kamenem vektorové grafiky je souřadnicový systém. Objekty se umisťují do prostoru, který tento systém definuje. V závislosti na poža</w:t>
+      </w:r>
+      <w:r>
+        <w:t xml:space="preserve">davcích </w:t>
+      </w:r>
+      <w:r>
+        <w:t xml:space="preserve">může být prostor dvou nebo tří rozměrný. </w:t>
+      </w:r>
+      <w:r>
+        <w:t>Pomocí vhodných matic je poté možné vektorová data transformovat tak, aby docházelo k</w:t>
+      </w:r>
+      <w:r>
+        <w:t xml:space="preserve"> požadované </w:t>
+      </w:r>
+      <w:r>
+        <w:t>vizualizaci</w:t>
+      </w:r>
+      <w:r>
+        <w:t>.</w:t>
       </w:r>
     </w:p>
     <w:p/>
@@ -5116,7 +5179,19 @@
         <w:t xml:space="preserve">modelových </w:t>
       </w:r>
       <w:r>
-        <w:t>transformačních matic. Prvním krokem renderu takové scény je převedení souřadnic vrcholů objektů</w:t>
+        <w:t xml:space="preserve">transformačních matic. </w:t>
+      </w:r>
+      <w:r>
+        <w:t>Dalším</w:t>
+      </w:r>
+      <w:r>
+        <w:t xml:space="preserve"> krokem </w:t>
+      </w:r>
+      <w:r>
+        <w:t>při renderování</w:t>
+      </w:r>
+      <w:r>
+        <w:t xml:space="preserve"> takové scény je převedení souřadnic vrcholů objektů</w:t>
       </w:r>
       <w:r>
         <w:t xml:space="preserve"> </w:t>
@@ -5125,7 +5200,13 @@
         <w:t xml:space="preserve">do prostoru kamery za pomocí dříve specifikované pohledové matice. Tato matice zůstává pro všechny vrcholy stejná. Následuje transformace vrcholů z 3D prostoru do 2D prostoru, </w:t>
       </w:r>
       <w:r>
-        <w:t xml:space="preserve">pomocí též sdílené </w:t>
+        <w:t xml:space="preserve">pomocí </w:t>
+      </w:r>
+      <w:r>
+        <w:t>tak</w:t>
+      </w:r>
+      <w:r>
+        <w:t xml:space="preserve">též sdílené </w:t>
       </w:r>
       <w:r>
         <w:lastRenderedPageBreak/>
@@ -5148,40 +5229,154 @@
       <w:r>
         <w:t xml:space="preserve"> a zobrazení na obrazovce.</w:t>
       </w:r>
+    </w:p>
+    <w:p>
       <w:r>
         <w:t xml:space="preserve"> </w:t>
       </w:r>
     </w:p>
     <w:p>
       <w:r>
-        <w:t xml:space="preserve">Tento základní vykreslovací řetězec můžeme ovlivnit </w:t>
+        <w:t>Programovatelný</w:t>
+      </w:r>
+      <w:r>
+        <w:t xml:space="preserve"> vykreslovací řetězec</w:t>
+      </w:r>
+      <w:r>
+        <w:t xml:space="preserve"> </w:t>
+      </w:r>
+      <w:r>
+        <w:t>lze</w:t>
+      </w:r>
+      <w:r>
+        <w:t xml:space="preserve"> ovlivnit </w:t>
       </w:r>
       <w:r>
         <w:t>zásahem do</w:t>
       </w:r>
       <w:r>
-        <w:t xml:space="preserve"> ve</w:t>
-      </w:r>
-      <w:r>
-        <w:t>r</w:t>
-      </w:r>
-      <w:r>
-        <w:t>tex a fragment shaderu.</w:t>
-      </w:r>
-      <w:r>
         <w:t xml:space="preserve"> </w:t>
       </w:r>
       <w:r>
-        <w:t>Vertex shader obsahuje funkci, která se provádí pro každý vrchol</w:t>
-      </w:r>
-      <w:r>
-        <w:t>. Běžně v této funkci dochází k aplikaci MVP matice. F</w:t>
-      </w:r>
-      <w:r>
-        <w:t>ragment shader je prováděn pro každý pixel</w:t>
-      </w:r>
-      <w:r>
-        <w:t xml:space="preserve"> a využívá se například pro texturování objektů. </w:t>
+        <w:t xml:space="preserve">jednotlivých </w:t>
+      </w:r>
+      <w:proofErr w:type="spellStart"/>
+      <w:r>
+        <w:t>shader</w:t>
+      </w:r>
+      <w:r>
+        <w:t>ů</w:t>
+      </w:r>
+      <w:proofErr w:type="spellEnd"/>
+      <w:r>
+        <w:t>.</w:t>
+      </w:r>
+      <w:r>
+        <w:t xml:space="preserve"> </w:t>
+      </w:r>
+      <w:proofErr w:type="spellStart"/>
+      <w:r>
+        <w:t>Shader</w:t>
+      </w:r>
+      <w:proofErr w:type="spellEnd"/>
+      <w:r>
+        <w:t xml:space="preserve"> </w:t>
+      </w:r>
+      <w:r>
+        <w:t>představuje</w:t>
+      </w:r>
+      <w:r>
+        <w:t xml:space="preserve"> programovatel</w:t>
+      </w:r>
+      <w:r>
+        <w:t>nou</w:t>
+      </w:r>
+      <w:r>
+        <w:t xml:space="preserve"> operac</w:t>
+      </w:r>
+      <w:r>
+        <w:t>i</w:t>
+      </w:r>
+      <w:r>
+        <w:t xml:space="preserve">, kterou zobrazovací řetězec </w:t>
+      </w:r>
+      <w:r>
+        <w:t>vykoná</w:t>
+      </w:r>
+      <w:r>
+        <w:t xml:space="preserve"> </w:t>
+      </w:r>
+      <w:r>
+        <w:t>nad daty v konkrétní fázi zpracování.</w:t>
+      </w:r>
+    </w:p>
+    <w:p>
+      <w:r>
+        <w:t xml:space="preserve">Vertex </w:t>
+      </w:r>
+      <w:proofErr w:type="spellStart"/>
+      <w:r>
+        <w:t>shader</w:t>
+      </w:r>
+      <w:proofErr w:type="spellEnd"/>
+      <w:r>
+        <w:t xml:space="preserve"> se </w:t>
+      </w:r>
+      <w:r>
+        <w:t>spouští</w:t>
+      </w:r>
+      <w:r>
+        <w:t xml:space="preserve"> pro každý vrchol</w:t>
+      </w:r>
+      <w:r>
+        <w:t xml:space="preserve"> vstupních vektorových dat</w:t>
+      </w:r>
+      <w:r>
+        <w:t xml:space="preserve">. </w:t>
+      </w:r>
+      <w:r>
+        <w:t>A typicky</w:t>
+      </w:r>
+      <w:r>
+        <w:t xml:space="preserve"> </w:t>
+      </w:r>
+      <w:r>
+        <w:t>při něm</w:t>
+      </w:r>
+      <w:r>
+        <w:t xml:space="preserve"> dochází k aplikaci MVP matice. </w:t>
+      </w:r>
+      <w:r>
+        <w:t xml:space="preserve">Fragment </w:t>
+      </w:r>
+      <w:proofErr w:type="spellStart"/>
+      <w:r>
+        <w:t>shader</w:t>
+      </w:r>
+      <w:proofErr w:type="spellEnd"/>
+      <w:r>
+        <w:t xml:space="preserve"> se naopak provádí </w:t>
+      </w:r>
+      <w:r>
+        <w:t>pro každý pixel</w:t>
+      </w:r>
+      <w:r>
+        <w:t xml:space="preserve"> a </w:t>
+      </w:r>
+      <w:r>
+        <w:t>používá</w:t>
+      </w:r>
+      <w:r>
+        <w:t xml:space="preserve"> se například p</w:t>
+      </w:r>
+      <w:r>
+        <w:t xml:space="preserve">ro </w:t>
+      </w:r>
+      <w:r>
+        <w:t>texturování objektů.</w:t>
+      </w:r>
+      <w:r>
+        <w:t xml:space="preserve"> </w:t>
       </w:r>
       <w:r>
         <w:t>Rozšířením</w:t>
@@ -5198,7 +5393,7 @@
           <w:lang w:bidi="ar-SA"/>
         </w:rPr>
       </w:pPr>
-      <w:bookmarkStart w:id="7" w:name="_Toc204858492"/>
+      <w:bookmarkStart w:id="5" w:name="_Toc204858492"/>
       <w:r>
         <w:rPr>
           <w:rFonts w:eastAsia="ComeniaSerif"/>
@@ -5213,7 +5408,7 @@
         </w:rPr>
         <w:t>azyk Rust</w:t>
       </w:r>
-      <w:bookmarkEnd w:id="7"/>
+      <w:bookmarkEnd w:id="5"/>
     </w:p>
     <w:p>
       <w:pPr>
@@ -5280,14 +5475,14 @@
           <w:rFonts w:eastAsia="ComeniaSerif"/>
         </w:rPr>
       </w:pPr>
-      <w:bookmarkStart w:id="8" w:name="_Toc204858493"/>
+      <w:bookmarkStart w:id="6" w:name="_Toc204858493"/>
       <w:r>
         <w:rPr>
           <w:rFonts w:eastAsia="ComeniaSerif"/>
         </w:rPr>
         <w:t>Vlastnosti jazyka</w:t>
       </w:r>
-      <w:bookmarkEnd w:id="8"/>
+      <w:bookmarkEnd w:id="6"/>
     </w:p>
     <w:p>
       <w:pPr>
@@ -5504,6 +5699,7 @@
           <w:rFonts w:eastAsia="ComeniaSerif"/>
           <w:lang w:bidi="ar-SA"/>
         </w:rPr>
+        <w:lastRenderedPageBreak/>
         <w:t>K</w:t>
       </w:r>
       <w:r>
@@ -5688,7 +5884,6 @@
           <w:rFonts w:eastAsia="ComeniaSerif"/>
           <w:lang w:bidi="ar-SA"/>
         </w:rPr>
-        <w:lastRenderedPageBreak/>
         <w:t>Životnost (lifetime) je doba, po kterou zůstává reference (zápůjčka) platná a ukazuje na existující data. K jeho deklaraci používá Rust symbol „ ' “ následovaný libovolným názvem. Kompilátor tak může snadno ověřit, že žádná reference nepřežije proměnnou, na kterou se odkazuje.</w:t>
       </w:r>
       <w:r>
@@ -6062,6 +6257,7 @@
           <w:rFonts w:eastAsia="ComeniaSerif"/>
           <w:lang w:bidi="ar-SA"/>
         </w:rPr>
+        <w:lastRenderedPageBreak/>
         <w:t>Příklad deklarace a definice proměnných:</w:t>
       </w:r>
     </w:p>
@@ -6385,6 +6581,7 @@
           <w:rFonts w:eastAsia="ComeniaSerif"/>
           <w:lang w:bidi="ar-SA"/>
         </w:rPr>
+        <w:lastRenderedPageBreak/>
         <w:t>Funkce a moduly</w:t>
       </w:r>
     </w:p>
@@ -6461,7 +6658,6 @@
         <w:pStyle w:val="Kd"/>
       </w:pPr>
       <w:r>
-        <w:lastRenderedPageBreak/>
         <w:t xml:space="preserve">    a + b</w:t>
       </w:r>
     </w:p>
@@ -6621,7 +6817,7 @@
           <w:lang w:bidi="ar-SA"/>
         </w:rPr>
       </w:pPr>
-      <w:bookmarkStart w:id="9" w:name="_Toc204858494"/>
+      <w:bookmarkStart w:id="7" w:name="_Toc204858494"/>
       <w:r>
         <w:rPr>
           <w:rFonts w:eastAsia="ComeniaSerif"/>
@@ -6636,6 +6832,409 @@
         </w:rPr>
         <w:t xml:space="preserve"> a struktura projektu</w:t>
       </w:r>
+      <w:bookmarkEnd w:id="7"/>
+    </w:p>
+    <w:p>
+      <w:pPr>
+        <w:rPr>
+          <w:rFonts w:eastAsia="ComeniaSerif"/>
+          <w:lang w:bidi="ar-SA"/>
+        </w:rPr>
+      </w:pPr>
+      <w:r>
+        <w:rPr>
+          <w:rFonts w:eastAsia="ComeniaSerif"/>
+          <w:lang w:bidi="ar-SA"/>
+        </w:rPr>
+        <w:t xml:space="preserve">Rust má moderní ekosystém, který usnadňuje vývoj a správu projektů. Klíčovou součástí je cli utilita Cargo, jedná se o správce balíčků a build systém, který se stará o kompilaci, závislosti a testování. Další důležitou částí ekosystému jsou veřejné úložiště </w:t>
+      </w:r>
+      <w:r>
+        <w:rPr>
+          <w:rFonts w:eastAsia="ComeniaSerif"/>
+          <w:lang w:bidi="ar-SA"/>
+        </w:rPr>
+        <w:lastRenderedPageBreak/>
+        <w:t>knihoven, jako například Crates.io. Pro správu verzí Rustu se používá nástroj Rustup, který umožňuje snadno přepínat mezi různými verzemi.</w:t>
+      </w:r>
+    </w:p>
+    <w:p>
+      <w:pPr>
+        <w:rPr>
+          <w:rFonts w:eastAsia="ComeniaSerif"/>
+          <w:lang w:bidi="ar-SA"/>
+        </w:rPr>
+      </w:pPr>
+    </w:p>
+    <w:p>
+      <w:pPr>
+        <w:rPr>
+          <w:rFonts w:eastAsia="ComeniaSerif"/>
+          <w:lang w:bidi="ar-SA"/>
+        </w:rPr>
+      </w:pPr>
+      <w:r>
+        <w:rPr>
+          <w:rFonts w:eastAsia="ComeniaSerif"/>
+          <w:lang w:bidi="ar-SA"/>
+        </w:rPr>
+        <w:t xml:space="preserve">Standardní Rust projekt má jasně definovanou strukturu. Zdrojové soubory se nacházejí ve složce src/, kde je buď main.rs pro binární aplikace, nebo lib.rs pro knihovny. V kořenovém adresáři projektu se nachází konfigurační soubor </w:t>
+      </w:r>
+      <w:r>
+        <w:rPr>
+          <w:rFonts w:eastAsia="ComeniaSerif"/>
+          <w:lang w:bidi="ar-SA"/>
+        </w:rPr>
+        <w:t>c</w:t>
+      </w:r>
+      <w:r>
+        <w:rPr>
+          <w:rFonts w:eastAsia="ComeniaSerif"/>
+          <w:lang w:bidi="ar-SA"/>
+        </w:rPr>
+        <w:t>argo.toml. Souboru obsahuje metadata projektu a seznam závislostí a argumenty pro build.</w:t>
+      </w:r>
+    </w:p>
+    <w:p>
+      <w:pPr>
+        <w:rPr>
+          <w:rFonts w:eastAsia="ComeniaSerif"/>
+          <w:lang w:bidi="ar-SA"/>
+        </w:rPr>
+      </w:pPr>
+    </w:p>
+    <w:p>
+      <w:pPr>
+        <w:rPr>
+          <w:rFonts w:eastAsia="ComeniaSerif"/>
+          <w:lang w:bidi="ar-SA"/>
+        </w:rPr>
+      </w:pPr>
+      <w:r>
+        <w:rPr>
+          <w:rFonts w:eastAsia="ComeniaSerif"/>
+          <w:lang w:bidi="ar-SA"/>
+        </w:rPr>
+        <w:t xml:space="preserve">Nový projekt lze pomocí utility Cargo vytvořit příkazem </w:t>
+      </w:r>
+      <w:r>
+        <w:rPr>
+          <w:rStyle w:val="KdChar"/>
+          <w:lang w:bidi="ar-SA"/>
+        </w:rPr>
+        <w:t>cargo new my_project</w:t>
+      </w:r>
+      <w:r>
+        <w:rPr>
+          <w:rFonts w:eastAsia="ComeniaSerif"/>
+          <w:lang w:bidi="ar-SA"/>
+        </w:rPr>
+        <w:t xml:space="preserve">, přičemž Cargo automaticky vygeneruje potřebné soubory a složky. Kompilace projektu se provádí příkazem </w:t>
+      </w:r>
+      <w:r>
+        <w:rPr>
+          <w:rStyle w:val="KdChar"/>
+          <w:lang w:bidi="ar-SA"/>
+        </w:rPr>
+        <w:t>cargo build</w:t>
+      </w:r>
+      <w:r>
+        <w:rPr>
+          <w:rFonts w:eastAsia="ComeniaSerif"/>
+          <w:lang w:bidi="ar-SA"/>
+        </w:rPr>
+        <w:t xml:space="preserve">, zatímco </w:t>
+      </w:r>
+      <w:r>
+        <w:rPr>
+          <w:rStyle w:val="KdChar"/>
+          <w:lang w:bidi="ar-SA"/>
+        </w:rPr>
+        <w:t>cargo run</w:t>
+      </w:r>
+      <w:r>
+        <w:rPr>
+          <w:rFonts w:eastAsia="ComeniaSerif"/>
+          <w:lang w:bidi="ar-SA"/>
+        </w:rPr>
+        <w:t xml:space="preserve"> nejen sestaví, ale i spustí aplikaci. Parametr </w:t>
+      </w:r>
+      <w:r>
+        <w:rPr>
+          <w:rStyle w:val="KdChar"/>
+          <w:lang w:bidi="ar-SA"/>
+        </w:rPr>
+        <w:t>--release</w:t>
+      </w:r>
+      <w:r>
+        <w:rPr>
+          <w:rFonts w:eastAsia="ComeniaSerif"/>
+          <w:lang w:bidi="ar-SA"/>
+        </w:rPr>
+        <w:t xml:space="preserve"> slouží k buildu optimalizované verze programu.</w:t>
+      </w:r>
+    </w:p>
+    <w:p>
+      <w:pPr>
+        <w:rPr>
+          <w:rFonts w:eastAsia="ComeniaSerif"/>
+          <w:lang w:bidi="ar-SA"/>
+        </w:rPr>
+      </w:pPr>
+    </w:p>
+    <w:p>
+      <w:pPr>
+        <w:rPr>
+          <w:rFonts w:eastAsia="ComeniaSerif"/>
+          <w:lang w:bidi="ar-SA"/>
+        </w:rPr>
+      </w:pPr>
+      <w:r>
+        <w:rPr>
+          <w:rFonts w:eastAsia="ComeniaSerif"/>
+          <w:lang w:bidi="ar-SA"/>
+        </w:rPr>
+        <w:t>Testování je v Rustu přímo integrované do jazyka a Cargo poskytuje příkaz cargo test pro automatické spouštění testů. Testy se definují pomocí anotace #[test], která označuje funkce, jež ověřují správné chování kódu. Rust má také silný ekosystém nástrojů pro zlepšení kvality kódu. Clippy slouží jako linter a pomáhá odhalit neoptimální konstrukce, zatímco Rustfmt se stará o automatické formátování kódu podle standardních konvencí.</w:t>
+      </w:r>
+    </w:p>
+    <w:p>
+      <w:pPr>
+        <w:pStyle w:val="Nadpis2"/>
+        <w:rPr>
+          <w:rFonts w:eastAsia="ComeniaSerif"/>
+          <w:lang w:bidi="ar-SA"/>
+        </w:rPr>
+      </w:pPr>
+      <w:bookmarkStart w:id="8" w:name="_Toc204858495"/>
+      <w:r>
+        <w:rPr>
+          <w:rFonts w:eastAsia="ComeniaSerif"/>
+          <w:lang w:bidi="ar-SA"/>
+        </w:rPr>
+        <w:t>Integrace s jinými jazyky</w:t>
+      </w:r>
+      <w:bookmarkEnd w:id="8"/>
+    </w:p>
+    <w:p>
+      <w:pPr>
+        <w:rPr>
+          <w:rFonts w:eastAsia="ComeniaSerif"/>
+          <w:lang w:bidi="ar-SA"/>
+        </w:rPr>
+      </w:pPr>
+      <w:r>
+        <w:rPr>
+          <w:rFonts w:eastAsia="ComeniaSerif"/>
+          <w:lang w:bidi="ar-SA"/>
+        </w:rPr>
+        <w:t>Knihovny</w:t>
+      </w:r>
+      <w:r>
+        <w:rPr>
+          <w:rFonts w:eastAsia="ComeniaSerif"/>
+          <w:lang w:bidi="ar-SA"/>
+        </w:rPr>
+        <w:t xml:space="preserve"> </w:t>
+      </w:r>
+      <w:r>
+        <w:rPr>
+          <w:rFonts w:eastAsia="ComeniaSerif"/>
+          <w:lang w:bidi="ar-SA"/>
+        </w:rPr>
+        <w:t>napsané</w:t>
+      </w:r>
+      <w:r>
+        <w:rPr>
+          <w:rFonts w:eastAsia="ComeniaSerif"/>
+          <w:lang w:bidi="ar-SA"/>
+        </w:rPr>
+        <w:t xml:space="preserve"> v</w:t>
+      </w:r>
+      <w:r>
+        <w:rPr>
+          <w:rFonts w:eastAsia="ComeniaSerif"/>
+          <w:lang w:bidi="ar-SA"/>
+        </w:rPr>
+        <w:t> jazyce Rust</w:t>
+      </w:r>
+      <w:r>
+        <w:rPr>
+          <w:rFonts w:eastAsia="ComeniaSerif"/>
+          <w:lang w:bidi="ar-SA"/>
+        </w:rPr>
+        <w:t xml:space="preserve"> je možné zkompilovat, tak aby </w:t>
+      </w:r>
+      <w:r>
+        <w:rPr>
+          <w:rFonts w:eastAsia="ComeniaSerif"/>
+          <w:lang w:bidi="ar-SA"/>
+        </w:rPr>
+        <w:t>šli</w:t>
+      </w:r>
+      <w:r>
+        <w:rPr>
+          <w:rFonts w:eastAsia="ComeniaSerif"/>
+          <w:lang w:bidi="ar-SA"/>
+        </w:rPr>
+        <w:t xml:space="preserve"> </w:t>
+      </w:r>
+      <w:r>
+        <w:rPr>
+          <w:rFonts w:eastAsia="ComeniaSerif"/>
+          <w:lang w:bidi="ar-SA"/>
+        </w:rPr>
+        <w:t>využívat</w:t>
+      </w:r>
+      <w:r>
+        <w:rPr>
+          <w:rFonts w:eastAsia="ComeniaSerif"/>
+          <w:lang w:bidi="ar-SA"/>
+        </w:rPr>
+        <w:t xml:space="preserve"> </w:t>
+      </w:r>
+      <w:r>
+        <w:rPr>
+          <w:rFonts w:eastAsia="ComeniaSerif"/>
+          <w:lang w:bidi="ar-SA"/>
+        </w:rPr>
+        <w:t xml:space="preserve">i </w:t>
+      </w:r>
+      <w:r>
+        <w:rPr>
+          <w:rFonts w:eastAsia="ComeniaSerif"/>
+          <w:lang w:bidi="ar-SA"/>
+        </w:rPr>
+        <w:t xml:space="preserve">z jiných </w:t>
+      </w:r>
+      <w:r>
+        <w:rPr>
+          <w:rFonts w:eastAsia="ComeniaSerif"/>
+          <w:lang w:bidi="ar-SA"/>
+        </w:rPr>
+        <w:t xml:space="preserve">programovacích </w:t>
+      </w:r>
+      <w:r>
+        <w:rPr>
+          <w:rFonts w:eastAsia="ComeniaSerif"/>
+          <w:lang w:bidi="ar-SA"/>
+        </w:rPr>
+        <w:t>jazyků</w:t>
+      </w:r>
+      <w:r>
+        <w:rPr>
+          <w:rFonts w:eastAsia="ComeniaSerif"/>
+          <w:lang w:bidi="ar-SA"/>
+        </w:rPr>
+        <w:t xml:space="preserve">. A naopak, v některých případech je také možné z Rustu volat kód napsaný v jiných jazycích. </w:t>
+      </w:r>
+    </w:p>
+    <w:p>
+      <w:pPr>
+        <w:rPr>
+          <w:rFonts w:eastAsia="ComeniaSerif"/>
+          <w:lang w:bidi="ar-SA"/>
+        </w:rPr>
+      </w:pPr>
+      <w:r>
+        <w:rPr>
+          <w:rFonts w:eastAsia="ComeniaSerif"/>
+          <w:lang w:bidi="ar-SA"/>
+        </w:rPr>
+        <w:t xml:space="preserve">K funkcím </w:t>
+      </w:r>
+      <w:r>
+        <w:rPr>
+          <w:rFonts w:eastAsia="ComeniaSerif"/>
+          <w:lang w:bidi="ar-SA"/>
+        </w:rPr>
+        <w:t xml:space="preserve">v Rust knihovně </w:t>
+      </w:r>
+      <w:r>
+        <w:rPr>
+          <w:rFonts w:eastAsia="ComeniaSerif"/>
+          <w:lang w:bidi="ar-SA"/>
+        </w:rPr>
+        <w:t>je například možné přistupovat z C/C++, Pythonu nebo Javy. Ale možnosti jsou téměř neomezené. Pokud jazyk podporuje </w:t>
+      </w:r>
+      <w:r>
+        <w:rPr>
+          <w:rFonts w:eastAsia="ComeniaSerif"/>
+          <w:lang w:bidi="ar-SA"/>
+        </w:rPr>
+        <w:t xml:space="preserve">práci s </w:t>
+      </w:r>
+      <w:r>
+        <w:rPr>
+          <w:rFonts w:eastAsia="ComeniaSerif"/>
+          <w:lang w:bidi="ar-SA"/>
+        </w:rPr>
+        <w:t>C</w:t>
+      </w:r>
+      <w:r>
+        <w:rPr>
+          <w:rFonts w:eastAsia="ComeniaSerif"/>
+          <w:lang w:bidi="ar-SA"/>
+        </w:rPr>
+        <w:t xml:space="preserve"> </w:t>
+      </w:r>
+      <w:r>
+        <w:rPr>
+          <w:rFonts w:eastAsia="ComeniaSerif"/>
+          <w:lang w:bidi="ar-SA"/>
+        </w:rPr>
+        <w:t>nebo C++ knihov</w:t>
+      </w:r>
+      <w:r>
+        <w:rPr>
+          <w:rFonts w:eastAsia="ComeniaSerif"/>
+          <w:lang w:bidi="ar-SA"/>
+        </w:rPr>
+        <w:t>nami, nebo může být zkompilován tak aby byl přístupný z C/C++</w:t>
+      </w:r>
+      <w:r>
+        <w:rPr>
+          <w:rFonts w:eastAsia="ComeniaSerif"/>
+          <w:lang w:bidi="ar-SA"/>
+        </w:rPr>
+        <w:t xml:space="preserve">, pak je možné ho propojit s Rustem. Na Crates.io lze nalézt </w:t>
+      </w:r>
+      <w:r>
+        <w:rPr>
+          <w:rFonts w:eastAsia="ComeniaSerif"/>
+          <w:lang w:bidi="ar-SA"/>
+        </w:rPr>
+        <w:t>knihovny</w:t>
+      </w:r>
+      <w:r>
+        <w:rPr>
+          <w:rFonts w:eastAsia="ComeniaSerif"/>
+          <w:lang w:bidi="ar-SA"/>
+        </w:rPr>
+        <w:t xml:space="preserve">, které </w:t>
+      </w:r>
+      <w:r>
+        <w:rPr>
+          <w:rFonts w:eastAsia="ComeniaSerif"/>
+          <w:lang w:bidi="ar-SA"/>
+        </w:rPr>
+        <w:t>tuto integraci usnadňují. Příkladem jsou pyo3, csbindgen, j4r nebo wasm-bindgen.</w:t>
+      </w:r>
+    </w:p>
+    <w:p>
+      <w:pPr>
+        <w:pStyle w:val="Nadpis1"/>
+        <w:rPr>
+          <w:rFonts w:eastAsia="ComeniaSerif"/>
+          <w:lang w:bidi="ar-SA"/>
+        </w:rPr>
+      </w:pPr>
+      <w:bookmarkStart w:id="9" w:name="_Toc204858496"/>
+      <w:r>
+        <w:rPr>
+          <w:rFonts w:eastAsia="ComeniaSerif"/>
+          <w:lang w:bidi="ar-SA"/>
+        </w:rPr>
+        <w:t>Bevy</w:t>
+      </w:r>
       <w:bookmarkEnd w:id="9"/>
     </w:p>
     <w:p>
@@ -6650,147 +7249,50 @@
           <w:rFonts w:eastAsia="ComeniaSerif"/>
           <w:lang w:bidi="ar-SA"/>
         </w:rPr>
-        <w:t>Rust má moderní ekosystém, který usnadňuje vývoj a správu projektů. Klíčovou součástí je cli utilita Cargo, jedná se o správce balíčků a build systém, který se stará o kompilaci, závislosti a testování. Další důležitou částí ekosystému jsou veřejné úložiště knihoven, jako například Crates.io. Pro správu verzí Rustu se používá nástroj Rustup, který umožňuje snadno přepínat mezi různými verzemi.</w:t>
-      </w:r>
-    </w:p>
-    <w:p>
-      <w:pPr>
-        <w:rPr>
-          <w:rFonts w:eastAsia="ComeniaSerif"/>
-          <w:lang w:bidi="ar-SA"/>
-        </w:rPr>
-      </w:pPr>
-    </w:p>
-    <w:p>
-      <w:pPr>
-        <w:rPr>
-          <w:rFonts w:eastAsia="ComeniaSerif"/>
-          <w:lang w:bidi="ar-SA"/>
-        </w:rPr>
-      </w:pPr>
-      <w:r>
-        <w:rPr>
-          <w:rFonts w:eastAsia="ComeniaSerif"/>
-          <w:lang w:bidi="ar-SA"/>
-        </w:rPr>
-        <w:t xml:space="preserve">Standardní Rust projekt má jasně definovanou strukturu. Zdrojové soubory se nacházejí ve složce src/, kde je buď main.rs pro binární aplikace, nebo lib.rs pro knihovny. V kořenovém adresáři projektu se nachází konfigurační soubor </w:t>
-      </w:r>
-      <w:r>
-        <w:rPr>
-          <w:rFonts w:eastAsia="ComeniaSerif"/>
-          <w:lang w:bidi="ar-SA"/>
-        </w:rPr>
-        <w:t>c</w:t>
-      </w:r>
-      <w:r>
-        <w:rPr>
-          <w:rFonts w:eastAsia="ComeniaSerif"/>
-          <w:lang w:bidi="ar-SA"/>
-        </w:rPr>
-        <w:t>argo.toml. Souboru obsahuje metadata projektu a seznam závislostí a argumenty pro build.</w:t>
-      </w:r>
-    </w:p>
-    <w:p>
-      <w:pPr>
-        <w:rPr>
-          <w:rFonts w:eastAsia="ComeniaSerif"/>
-          <w:lang w:bidi="ar-SA"/>
-        </w:rPr>
-      </w:pPr>
-    </w:p>
-    <w:p>
-      <w:pPr>
-        <w:rPr>
-          <w:rFonts w:eastAsia="ComeniaSerif"/>
-          <w:lang w:bidi="ar-SA"/>
-        </w:rPr>
-      </w:pPr>
+        <w:t>Jazyk Rust nespadá do rodiny objektově orientovaných jazyků a Bevy tuto vlastnost odráží ve svém přístupu, který je značně odlišný</w:t>
+      </w:r>
+      <w:r>
+        <w:rPr>
+          <w:rFonts w:eastAsia="ComeniaSerif"/>
+          <w:lang w:bidi="ar-SA"/>
+        </w:rPr>
+        <w:t xml:space="preserve">. Vývojáři označují Bevy engine na svém webu za „data-driven“ pomocí vlastního Bevy ESC systému, jehož předností má </w:t>
+      </w:r>
       <w:r>
         <w:rPr>
           <w:rFonts w:eastAsia="ComeniaSerif"/>
           <w:lang w:bidi="ar-SA"/>
         </w:rPr>
         <w:lastRenderedPageBreak/>
-        <w:t xml:space="preserve">Nový projekt lze pomocí utility Cargo vytvořit příkazem </w:t>
-      </w:r>
-      <w:r>
-        <w:rPr>
-          <w:rStyle w:val="KdChar"/>
-          <w:lang w:bidi="ar-SA"/>
-        </w:rPr>
-        <w:t>cargo new my_project</w:t>
-      </w:r>
-      <w:r>
-        <w:rPr>
-          <w:rFonts w:eastAsia="ComeniaSerif"/>
-          <w:lang w:bidi="ar-SA"/>
-        </w:rPr>
-        <w:t xml:space="preserve">, přičemž Cargo automaticky vygeneruje potřebné soubory a složky. Kompilace projektu se provádí příkazem </w:t>
-      </w:r>
-      <w:r>
-        <w:rPr>
-          <w:rStyle w:val="KdChar"/>
-          <w:lang w:bidi="ar-SA"/>
-        </w:rPr>
-        <w:t>cargo build</w:t>
-      </w:r>
-      <w:r>
-        <w:rPr>
-          <w:rFonts w:eastAsia="ComeniaSerif"/>
-          <w:lang w:bidi="ar-SA"/>
-        </w:rPr>
-        <w:t xml:space="preserve">, zatímco </w:t>
-      </w:r>
-      <w:r>
-        <w:rPr>
-          <w:rStyle w:val="KdChar"/>
-          <w:lang w:bidi="ar-SA"/>
-        </w:rPr>
-        <w:t>cargo run</w:t>
-      </w:r>
-      <w:r>
-        <w:rPr>
-          <w:rFonts w:eastAsia="ComeniaSerif"/>
-          <w:lang w:bidi="ar-SA"/>
-        </w:rPr>
-        <w:t xml:space="preserve"> nejen sestaví, ale i spustí aplikaci. Parametr </w:t>
-      </w:r>
-      <w:r>
-        <w:rPr>
-          <w:rStyle w:val="KdChar"/>
-          <w:lang w:bidi="ar-SA"/>
-        </w:rPr>
-        <w:t>--release</w:t>
-      </w:r>
-      <w:r>
-        <w:rPr>
-          <w:rFonts w:eastAsia="ComeniaSerif"/>
-          <w:lang w:bidi="ar-SA"/>
-        </w:rPr>
-        <w:t xml:space="preserve"> slouží k buildu optimalizované verze programu.</w:t>
-      </w:r>
-    </w:p>
-    <w:p>
-      <w:pPr>
-        <w:rPr>
-          <w:rFonts w:eastAsia="ComeniaSerif"/>
-          <w:lang w:bidi="ar-SA"/>
-        </w:rPr>
-      </w:pPr>
-    </w:p>
-    <w:p>
-      <w:pPr>
-        <w:rPr>
-          <w:rFonts w:eastAsia="ComeniaSerif"/>
-          <w:lang w:bidi="ar-SA"/>
-        </w:rPr>
-      </w:pPr>
-      <w:r>
-        <w:rPr>
-          <w:rFonts w:eastAsia="ComeniaSerif"/>
-          <w:lang w:bidi="ar-SA"/>
-        </w:rPr>
-        <w:t>Testování je v Rustu přímo integrované do jazyka a Cargo poskytuje příkaz cargo test pro automatické spouštění testů. Testy se definují pomocí anotace #[test], která označuje funkce, jež ověřují správné chování kódu. Rust má také silný ekosystém nástrojů pro zlepšení kvality kódu. Clippy slouží jako linter a pomáhá odhalit neoptimální konstrukce, zatímco Rustfmt se stará o automatické formátování kódu podle standardních konvencí.</w:t>
+        <w:t xml:space="preserve">být </w:t>
+      </w:r>
+      <w:r>
+        <w:rPr>
+          <w:rFonts w:eastAsia="ComeniaSerif"/>
+          <w:lang w:bidi="ar-SA"/>
+        </w:rPr>
+        <w:t>jednoduchost</w:t>
+      </w:r>
+      <w:r>
+        <w:rPr>
+          <w:rFonts w:eastAsia="ComeniaSerif"/>
+          <w:lang w:bidi="ar-SA"/>
+        </w:rPr>
+        <w:t xml:space="preserve">, rychlost a efektivita hlavně díky nativní paralelizaci, která není závislá na zámcích. </w:t>
+      </w:r>
+      <w:r>
+        <w:rPr>
+          <w:rFonts w:eastAsia="ComeniaSerif"/>
+          <w:lang w:bidi="ar-SA"/>
+        </w:rPr>
+        <w:t xml:space="preserve">Pro renderování využívá Bevy knihovnu </w:t>
+      </w:r>
+      <w:r>
+        <w:rPr>
+          <w:rFonts w:eastAsia="ComeniaSerif"/>
+          <w:lang w:bidi="ar-SA"/>
+        </w:rPr>
+        <w:t>wgpu.</w:t>
       </w:r>
     </w:p>
     <w:p>
@@ -6801,13 +7303,13 @@
           <w:lang w:bidi="ar-SA"/>
         </w:rPr>
       </w:pPr>
-      <w:bookmarkStart w:id="10" w:name="_Toc204858495"/>
-      <w:r>
-        <w:rPr>
-          <w:rFonts w:eastAsia="ComeniaSerif"/>
-          <w:lang w:bidi="ar-SA"/>
-        </w:rPr>
-        <w:t>Integrace s jinými jazyky</w:t>
+      <w:bookmarkStart w:id="10" w:name="_Toc204858497"/>
+      <w:r>
+        <w:rPr>
+          <w:rFonts w:eastAsia="ComeniaSerif"/>
+          <w:lang w:bidi="ar-SA"/>
+        </w:rPr>
+        <w:t>ECS</w:t>
       </w:r>
       <w:bookmarkEnd w:id="10"/>
     </w:p>
@@ -6823,7 +7325,45 @@
           <w:rFonts w:eastAsia="ComeniaSerif"/>
           <w:lang w:bidi="ar-SA"/>
         </w:rPr>
-        <w:t>Knihovny</w:t>
+        <w:t>Základními kameny ECS systému jsou, jak již název napovídá, entity,  komponenty a systémy. Do jisté míry je možné se dívat na prvky ECS jako na instance tříd v kontextu tradičního OOP, avšak tento pohled je milný a může způsobovat problémy. Tyto prvky a jejich vzájemné vztahy jsou rozebrány do většího detailu v následujících kapitolách.</w:t>
+      </w:r>
+    </w:p>
+    <w:p>
+      <w:pPr>
+        <w:pStyle w:val="Nadpis3"/>
+        <w:rPr>
+          <w:rFonts w:eastAsia="ComeniaSerif"/>
+          <w:lang w:bidi="ar-SA"/>
+        </w:rPr>
+      </w:pPr>
+      <w:r>
+        <w:rPr>
+          <w:rFonts w:eastAsia="ComeniaSerif"/>
+          <w:lang w:bidi="ar-SA"/>
+        </w:rPr>
+        <w:t>Entity</w:t>
+      </w:r>
+    </w:p>
+    <w:p>
+      <w:pPr>
+        <w:rPr>
+          <w:rFonts w:eastAsia="ComeniaSerif"/>
+          <w:lang w:bidi="ar-SA"/>
+        </w:rPr>
+      </w:pPr>
+      <w:r>
+        <w:rPr>
+          <w:rFonts w:eastAsia="ComeniaSerif"/>
+          <w:lang w:bidi="ar-SA"/>
+        </w:rPr>
+        <w:t>Entita</w:t>
+      </w:r>
+      <w:r>
+        <w:rPr>
+          <w:rFonts w:eastAsia="ComeniaSerif"/>
+          <w:lang w:bidi="ar-SA"/>
+        </w:rPr>
+        <w:t xml:space="preserve"> je nedílná součást ECS systému, na které je závislé fungovaní všech ostatních částí.</w:t>
       </w:r>
       <w:r>
         <w:rPr>
@@ -6837,284 +7377,7 @@
           <w:rFonts w:eastAsia="ComeniaSerif"/>
           <w:lang w:bidi="ar-SA"/>
         </w:rPr>
-        <w:t>napsané</w:t>
-      </w:r>
-      <w:r>
-        <w:rPr>
-          <w:rFonts w:eastAsia="ComeniaSerif"/>
-          <w:lang w:bidi="ar-SA"/>
-        </w:rPr>
-        <w:t xml:space="preserve"> v</w:t>
-      </w:r>
-      <w:r>
-        <w:rPr>
-          <w:rFonts w:eastAsia="ComeniaSerif"/>
-          <w:lang w:bidi="ar-SA"/>
-        </w:rPr>
-        <w:t> jazyce Rust</w:t>
-      </w:r>
-      <w:r>
-        <w:rPr>
-          <w:rFonts w:eastAsia="ComeniaSerif"/>
-          <w:lang w:bidi="ar-SA"/>
-        </w:rPr>
-        <w:t xml:space="preserve"> je možné zkompilovat, tak aby </w:t>
-      </w:r>
-      <w:r>
-        <w:rPr>
-          <w:rFonts w:eastAsia="ComeniaSerif"/>
-          <w:lang w:bidi="ar-SA"/>
-        </w:rPr>
-        <w:t>šli</w:t>
-      </w:r>
-      <w:r>
-        <w:rPr>
-          <w:rFonts w:eastAsia="ComeniaSerif"/>
-          <w:lang w:bidi="ar-SA"/>
-        </w:rPr>
-        <w:t xml:space="preserve"> </w:t>
-      </w:r>
-      <w:r>
-        <w:rPr>
-          <w:rFonts w:eastAsia="ComeniaSerif"/>
-          <w:lang w:bidi="ar-SA"/>
-        </w:rPr>
-        <w:t>využívat</w:t>
-      </w:r>
-      <w:r>
-        <w:rPr>
-          <w:rFonts w:eastAsia="ComeniaSerif"/>
-          <w:lang w:bidi="ar-SA"/>
-        </w:rPr>
-        <w:t xml:space="preserve"> </w:t>
-      </w:r>
-      <w:r>
-        <w:rPr>
-          <w:rFonts w:eastAsia="ComeniaSerif"/>
-          <w:lang w:bidi="ar-SA"/>
-        </w:rPr>
-        <w:t xml:space="preserve">i </w:t>
-      </w:r>
-      <w:r>
-        <w:rPr>
-          <w:rFonts w:eastAsia="ComeniaSerif"/>
-          <w:lang w:bidi="ar-SA"/>
-        </w:rPr>
-        <w:t xml:space="preserve">z jiných </w:t>
-      </w:r>
-      <w:r>
-        <w:rPr>
-          <w:rFonts w:eastAsia="ComeniaSerif"/>
-          <w:lang w:bidi="ar-SA"/>
-        </w:rPr>
-        <w:t xml:space="preserve">programovacích </w:t>
-      </w:r>
-      <w:r>
-        <w:rPr>
-          <w:rFonts w:eastAsia="ComeniaSerif"/>
-          <w:lang w:bidi="ar-SA"/>
-        </w:rPr>
-        <w:t>jazyků</w:t>
-      </w:r>
-      <w:r>
-        <w:rPr>
-          <w:rFonts w:eastAsia="ComeniaSerif"/>
-          <w:lang w:bidi="ar-SA"/>
-        </w:rPr>
-        <w:t xml:space="preserve">. A naopak, v některých případech je také možné z Rustu volat kód napsaný v jiných jazycích. </w:t>
-      </w:r>
-    </w:p>
-    <w:p>
-      <w:pPr>
-        <w:rPr>
-          <w:rFonts w:eastAsia="ComeniaSerif"/>
-          <w:lang w:bidi="ar-SA"/>
-        </w:rPr>
-      </w:pPr>
-      <w:r>
-        <w:rPr>
-          <w:rFonts w:eastAsia="ComeniaSerif"/>
-          <w:lang w:bidi="ar-SA"/>
-        </w:rPr>
-        <w:t xml:space="preserve">K funkcím </w:t>
-      </w:r>
-      <w:r>
-        <w:rPr>
-          <w:rFonts w:eastAsia="ComeniaSerif"/>
-          <w:lang w:bidi="ar-SA"/>
-        </w:rPr>
-        <w:t xml:space="preserve">v Rust knihovně </w:t>
-      </w:r>
-      <w:r>
-        <w:rPr>
-          <w:rFonts w:eastAsia="ComeniaSerif"/>
-          <w:lang w:bidi="ar-SA"/>
-        </w:rPr>
-        <w:t>je například možné přistupovat z C/C++, Pythonu nebo Javy. Ale možnosti jsou téměř neomezené. Pokud jazyk podporuje </w:t>
-      </w:r>
-      <w:r>
-        <w:rPr>
-          <w:rFonts w:eastAsia="ComeniaSerif"/>
-          <w:lang w:bidi="ar-SA"/>
-        </w:rPr>
-        <w:t xml:space="preserve">práci s </w:t>
-      </w:r>
-      <w:r>
-        <w:rPr>
-          <w:rFonts w:eastAsia="ComeniaSerif"/>
-          <w:lang w:bidi="ar-SA"/>
-        </w:rPr>
-        <w:t>C</w:t>
-      </w:r>
-      <w:r>
-        <w:rPr>
-          <w:rFonts w:eastAsia="ComeniaSerif"/>
-          <w:lang w:bidi="ar-SA"/>
-        </w:rPr>
-        <w:t xml:space="preserve"> </w:t>
-      </w:r>
-      <w:r>
-        <w:rPr>
-          <w:rFonts w:eastAsia="ComeniaSerif"/>
-          <w:lang w:bidi="ar-SA"/>
-        </w:rPr>
-        <w:t>nebo C++ knihov</w:t>
-      </w:r>
-      <w:r>
-        <w:rPr>
-          <w:rFonts w:eastAsia="ComeniaSerif"/>
-          <w:lang w:bidi="ar-SA"/>
-        </w:rPr>
-        <w:t>nami, nebo může být zkompilován tak aby byl přístupný z C/C++</w:t>
-      </w:r>
-      <w:r>
-        <w:rPr>
-          <w:rFonts w:eastAsia="ComeniaSerif"/>
-          <w:lang w:bidi="ar-SA"/>
-        </w:rPr>
-        <w:t xml:space="preserve">, pak je možné ho propojit s Rustem. Na Crates.io lze nalézt </w:t>
-      </w:r>
-      <w:r>
-        <w:rPr>
-          <w:rFonts w:eastAsia="ComeniaSerif"/>
-          <w:lang w:bidi="ar-SA"/>
-        </w:rPr>
-        <w:t>knihovny</w:t>
-      </w:r>
-      <w:r>
-        <w:rPr>
-          <w:rFonts w:eastAsia="ComeniaSerif"/>
-          <w:lang w:bidi="ar-SA"/>
-        </w:rPr>
-        <w:t xml:space="preserve">, které </w:t>
-      </w:r>
-      <w:r>
-        <w:rPr>
-          <w:rFonts w:eastAsia="ComeniaSerif"/>
-          <w:lang w:bidi="ar-SA"/>
-        </w:rPr>
-        <w:t>tuto integraci usnadňují. Příkladem jsou pyo3, csbindgen, j4r nebo wasm-bindgen.</w:t>
-      </w:r>
-    </w:p>
-    <w:p>
-      <w:pPr>
-        <w:pStyle w:val="Nadpis1"/>
-        <w:rPr>
-          <w:rFonts w:eastAsia="ComeniaSerif"/>
-          <w:lang w:bidi="ar-SA"/>
-        </w:rPr>
-      </w:pPr>
-      <w:bookmarkStart w:id="11" w:name="_Toc204858496"/>
-      <w:r>
-        <w:rPr>
-          <w:rFonts w:eastAsia="ComeniaSerif"/>
-          <w:lang w:bidi="ar-SA"/>
-        </w:rPr>
-        <w:t>Bevy</w:t>
-      </w:r>
-      <w:bookmarkEnd w:id="11"/>
-    </w:p>
-    <w:p>
-      <w:pPr>
-        <w:rPr>
-          <w:rFonts w:eastAsia="ComeniaSerif"/>
-          <w:lang w:bidi="ar-SA"/>
-        </w:rPr>
-      </w:pPr>
-      <w:r>
-        <w:rPr>
-          <w:rFonts w:eastAsia="ComeniaSerif"/>
-          <w:lang w:bidi="ar-SA"/>
-        </w:rPr>
-        <w:t>Jazyk Rust nespadá do rodiny objektově orientovaných jazyků a Bevy tuto vlastnost odráží ve svém přístupu, který je značně odlišný</w:t>
-      </w:r>
-      <w:r>
-        <w:rPr>
-          <w:rFonts w:eastAsia="ComeniaSerif"/>
-          <w:lang w:bidi="ar-SA"/>
-        </w:rPr>
-        <w:t xml:space="preserve">. Vývojáři označují Bevy engine na svém webu za „data-driven“ pomocí vlastního Bevy ESC systému, jehož předností má být </w:t>
-      </w:r>
-      <w:r>
-        <w:rPr>
-          <w:rFonts w:eastAsia="ComeniaSerif"/>
-          <w:lang w:bidi="ar-SA"/>
-        </w:rPr>
-        <w:t>jednoduchost</w:t>
-      </w:r>
-      <w:r>
-        <w:rPr>
-          <w:rFonts w:eastAsia="ComeniaSerif"/>
-          <w:lang w:bidi="ar-SA"/>
-        </w:rPr>
-        <w:t xml:space="preserve">, rychlost a efektivita hlavně díky nativní paralelizaci, která není závislá na zámcích. </w:t>
-      </w:r>
-      <w:r>
-        <w:rPr>
-          <w:rFonts w:eastAsia="ComeniaSerif"/>
-          <w:lang w:bidi="ar-SA"/>
-        </w:rPr>
-        <w:t xml:space="preserve">Pro renderování využívá Bevy knihovnu </w:t>
-      </w:r>
-      <w:r>
-        <w:rPr>
-          <w:rFonts w:eastAsia="ComeniaSerif"/>
-          <w:lang w:bidi="ar-SA"/>
-        </w:rPr>
-        <w:t>wgpu.</w:t>
-      </w:r>
-    </w:p>
-    <w:p>
-      <w:pPr>
-        <w:pStyle w:val="Nadpis2"/>
-        <w:rPr>
-          <w:rFonts w:eastAsia="ComeniaSerif"/>
-          <w:lang w:bidi="ar-SA"/>
-        </w:rPr>
-      </w:pPr>
-      <w:bookmarkStart w:id="12" w:name="_Toc204858497"/>
-      <w:r>
-        <w:rPr>
-          <w:rFonts w:eastAsia="ComeniaSerif"/>
-          <w:lang w:bidi="ar-SA"/>
-        </w:rPr>
-        <w:t>ECS</w:t>
-      </w:r>
-      <w:bookmarkEnd w:id="12"/>
-    </w:p>
-    <w:p>
-      <w:pPr>
-        <w:rPr>
-          <w:rFonts w:eastAsia="ComeniaSerif"/>
-          <w:lang w:bidi="ar-SA"/>
-        </w:rPr>
-      </w:pPr>
-      <w:r>
-        <w:rPr>
-          <w:rFonts w:eastAsia="ComeniaSerif"/>
-          <w:lang w:bidi="ar-SA"/>
-        </w:rPr>
-        <w:t>Základními kameny ECS systému jsou, jak již název napovídá, entity,  komponenty a systémy. Do jisté míry je možné se dívat na prvky ECS jako na instance tříd v kontextu tradičního OOP, avšak tento pohled je milný a může způsobovat problémy. Tyto prvky a jejich vzájemné vztahy jsou rozebrány do většího detailu v následujících kapitolách.</w:t>
+        <w:t xml:space="preserve">Entitu si lze představit jako jádro s unikátním ID. </w:t>
       </w:r>
     </w:p>
     <w:p>
@@ -7130,209 +7393,157 @@
           <w:rFonts w:eastAsia="ComeniaSerif"/>
           <w:lang w:bidi="ar-SA"/>
         </w:rPr>
+        <w:t>Komponenty</w:t>
+      </w:r>
+    </w:p>
+    <w:p>
+      <w:pPr>
+        <w:rPr>
+          <w:rFonts w:eastAsia="ComeniaSerif"/>
+          <w:lang w:bidi="ar-SA"/>
+        </w:rPr>
+      </w:pPr>
+      <w:r>
+        <w:rPr>
+          <w:rFonts w:eastAsia="ComeniaSerif"/>
+          <w:lang w:bidi="ar-SA"/>
+        </w:rPr>
+        <w:t xml:space="preserve">Za komponentu je považován jakýkoliv struct, </w:t>
+      </w:r>
+      <w:r>
+        <w:rPr>
+          <w:rFonts w:eastAsia="ComeniaSerif"/>
+          <w:lang w:bidi="ar-SA"/>
+        </w:rPr>
+        <w:t>označený</w:t>
+      </w:r>
+      <w:r>
+        <w:rPr>
+          <w:rFonts w:eastAsia="ComeniaSerif"/>
+          <w:lang w:bidi="ar-SA"/>
+        </w:rPr>
+        <w:t xml:space="preserve"> jako komponenta. Komponenty slouží ke skladování informací, nebo identifikaci entit pomocí vlastností. </w:t>
+      </w:r>
+    </w:p>
+    <w:p>
+      <w:pPr>
+        <w:pStyle w:val="Nadpis3"/>
+        <w:rPr>
+          <w:rFonts w:eastAsia="ComeniaSerif"/>
+          <w:lang w:bidi="ar-SA"/>
+        </w:rPr>
+      </w:pPr>
+      <w:r>
+        <w:rPr>
+          <w:rFonts w:eastAsia="ComeniaSerif"/>
+          <w:lang w:bidi="ar-SA"/>
+        </w:rPr>
+        <w:t>Systémy</w:t>
+      </w:r>
+    </w:p>
+    <w:p>
+      <w:pPr>
+        <w:rPr>
+          <w:rFonts w:eastAsia="ComeniaSerif"/>
+          <w:lang w:bidi="ar-SA"/>
+        </w:rPr>
+      </w:pPr>
+      <w:r>
+        <w:rPr>
+          <w:rFonts w:eastAsia="ComeniaSerif"/>
+          <w:lang w:bidi="ar-SA"/>
+        </w:rPr>
+        <w:t>Systémy jsou funkce, které jsou volány podle předem určených pravidel</w:t>
+      </w:r>
+      <w:r>
+        <w:rPr>
+          <w:rFonts w:eastAsia="ComeniaSerif"/>
+          <w:lang w:bidi="ar-SA"/>
+        </w:rPr>
+        <w:t xml:space="preserve"> a dle uvážení plánovače ECS systému. Pořadí běhu těchto funkcí tak není nijak zaručené a funkce se snaží běžet tak paralelně, jak jen je to možné. Výjimkou k tomuto pravidlu jsou funkce, které mají pomocí zmíněných pravidel běhu určené závislosti na jiných systémech.</w:t>
+      </w:r>
+    </w:p>
+    <w:p>
+      <w:pPr>
+        <w:pStyle w:val="Nadpis3"/>
+        <w:rPr>
+          <w:rFonts w:eastAsia="ComeniaSerif"/>
+          <w:lang w:bidi="ar-SA"/>
+        </w:rPr>
+      </w:pPr>
+      <w:r>
+        <w:rPr>
+          <w:rFonts w:eastAsia="ComeniaSerif"/>
+          <w:lang w:bidi="ar-SA"/>
+        </w:rPr>
+        <w:t xml:space="preserve"> Integrace entit, komponent a systémů</w:t>
+      </w:r>
+    </w:p>
+    <w:p>
+      <w:pPr>
+        <w:rPr>
+          <w:rFonts w:eastAsia="ComeniaSerif"/>
+          <w:lang w:bidi="ar-SA"/>
+        </w:rPr>
+      </w:pPr>
+      <w:r>
+        <w:rPr>
+          <w:rFonts w:eastAsia="ComeniaSerif"/>
+          <w:lang w:bidi="ar-SA"/>
+        </w:rPr>
+        <w:t>Pokud je entita jádro, pak komponenty jsou vrstvy navázané na toto jádro. Každá komponenta nějakým způsobem ovli</w:t>
+      </w:r>
+      <w:r>
+        <w:rPr>
+          <w:rFonts w:eastAsia="ComeniaSerif"/>
+          <w:lang w:bidi="ar-SA"/>
+        </w:rPr>
+        <w:t>v</w:t>
+      </w:r>
+      <w:r>
+        <w:rPr>
+          <w:rFonts w:eastAsia="ComeniaSerif"/>
+          <w:lang w:bidi="ar-SA"/>
+        </w:rPr>
+        <w:t xml:space="preserve">ňuje výsledné chování entity a slouží i jako identifikátor pro systémy, které mají potřebu s touto entitou nakládat. </w:t>
+      </w:r>
+    </w:p>
+    <w:p>
+      <w:pPr>
+        <w:rPr>
+          <w:rFonts w:eastAsia="ComeniaSerif"/>
+          <w:lang w:bidi="ar-SA"/>
+        </w:rPr>
+      </w:pPr>
+      <w:r>
+        <w:rPr>
+          <w:rFonts w:eastAsia="ComeniaSerif"/>
+          <w:lang w:bidi="ar-SA"/>
+        </w:rPr>
+        <w:t>Příkladem může být jedna z často používaných komponent – Transform.</w:t>
+      </w:r>
+      <w:r>
+        <w:rPr>
+          <w:rFonts w:eastAsia="ComeniaSerif"/>
+          <w:lang w:bidi="ar-SA"/>
+        </w:rPr>
+        <w:t xml:space="preserve"> Komponenta určuje pozici entity v prostoru. Při renderu je tato komponenta použita k vytvoření transformační matice, která se aplikuje na všechny další tělesa, které jsou navázané na stejnou entitu.</w:t>
+      </w:r>
+    </w:p>
+    <w:p>
+      <w:pPr>
+        <w:pStyle w:val="Nadpis4"/>
+        <w:rPr>
+          <w:rFonts w:eastAsia="ComeniaSerif"/>
+          <w:lang w:bidi="ar-SA"/>
+        </w:rPr>
+      </w:pPr>
+      <w:r>
+        <w:rPr>
+          <w:rFonts w:eastAsia="ComeniaSerif"/>
+          <w:lang w:bidi="ar-SA"/>
+        </w:rPr>
         <w:lastRenderedPageBreak/>
-        <w:t>Entity</w:t>
-      </w:r>
-    </w:p>
-    <w:p>
-      <w:pPr>
-        <w:rPr>
-          <w:rFonts w:eastAsia="ComeniaSerif"/>
-          <w:lang w:bidi="ar-SA"/>
-        </w:rPr>
-      </w:pPr>
-      <w:r>
-        <w:rPr>
-          <w:rFonts w:eastAsia="ComeniaSerif"/>
-          <w:lang w:bidi="ar-SA"/>
-        </w:rPr>
-        <w:t>Entita</w:t>
-      </w:r>
-      <w:r>
-        <w:rPr>
-          <w:rFonts w:eastAsia="ComeniaSerif"/>
-          <w:lang w:bidi="ar-SA"/>
-        </w:rPr>
-        <w:t xml:space="preserve"> je nedílná součást ECS systému, na které je závislé fungovaní všech ostatních částí.</w:t>
-      </w:r>
-      <w:r>
-        <w:rPr>
-          <w:rFonts w:eastAsia="ComeniaSerif"/>
-          <w:lang w:bidi="ar-SA"/>
-        </w:rPr>
-        <w:t xml:space="preserve"> </w:t>
-      </w:r>
-      <w:r>
-        <w:rPr>
-          <w:rFonts w:eastAsia="ComeniaSerif"/>
-          <w:lang w:bidi="ar-SA"/>
-        </w:rPr>
-        <w:t xml:space="preserve">Entitu si lze představit jako jádro s unikátním ID. </w:t>
-      </w:r>
-    </w:p>
-    <w:p>
-      <w:pPr>
-        <w:pStyle w:val="Nadpis3"/>
-        <w:rPr>
-          <w:rFonts w:eastAsia="ComeniaSerif"/>
-          <w:lang w:bidi="ar-SA"/>
-        </w:rPr>
-      </w:pPr>
-      <w:r>
-        <w:rPr>
-          <w:rFonts w:eastAsia="ComeniaSerif"/>
-          <w:lang w:bidi="ar-SA"/>
-        </w:rPr>
-        <w:t>Komponenty</w:t>
-      </w:r>
-    </w:p>
-    <w:p>
-      <w:pPr>
-        <w:rPr>
-          <w:rFonts w:eastAsia="ComeniaSerif"/>
-          <w:lang w:bidi="ar-SA"/>
-        </w:rPr>
-      </w:pPr>
-      <w:r>
-        <w:rPr>
-          <w:rFonts w:eastAsia="ComeniaSerif"/>
-          <w:lang w:bidi="ar-SA"/>
-        </w:rPr>
-        <w:t xml:space="preserve">Za komponentu je považován jakýkoliv struct, </w:t>
-      </w:r>
-      <w:r>
-        <w:rPr>
-          <w:rFonts w:eastAsia="ComeniaSerif"/>
-          <w:lang w:bidi="ar-SA"/>
-        </w:rPr>
-        <w:t>označený</w:t>
-      </w:r>
-      <w:r>
-        <w:rPr>
-          <w:rFonts w:eastAsia="ComeniaSerif"/>
-          <w:lang w:bidi="ar-SA"/>
-        </w:rPr>
-        <w:t xml:space="preserve"> jako komponenta. Komponenty slouží ke skladování informací, nebo identifikaci entit pomocí vlastností. </w:t>
-      </w:r>
-    </w:p>
-    <w:p>
-      <w:pPr>
-        <w:pStyle w:val="Nadpis3"/>
-        <w:rPr>
-          <w:rFonts w:eastAsia="ComeniaSerif"/>
-          <w:lang w:bidi="ar-SA"/>
-        </w:rPr>
-      </w:pPr>
-      <w:r>
-        <w:rPr>
-          <w:rFonts w:eastAsia="ComeniaSerif"/>
-          <w:lang w:bidi="ar-SA"/>
-        </w:rPr>
-        <w:t>Systémy</w:t>
-      </w:r>
-    </w:p>
-    <w:p>
-      <w:pPr>
-        <w:rPr>
-          <w:rFonts w:eastAsia="ComeniaSerif"/>
-          <w:lang w:bidi="ar-SA"/>
-        </w:rPr>
-      </w:pPr>
-      <w:r>
-        <w:rPr>
-          <w:rFonts w:eastAsia="ComeniaSerif"/>
-          <w:lang w:bidi="ar-SA"/>
-        </w:rPr>
-        <w:t>Systémy jsou funkce, které jsou volány podle předem určených pravidel</w:t>
-      </w:r>
-      <w:r>
-        <w:rPr>
-          <w:rFonts w:eastAsia="ComeniaSerif"/>
-          <w:lang w:bidi="ar-SA"/>
-        </w:rPr>
-        <w:t xml:space="preserve"> a dle uvážení plánovače ECS systému. Pořadí běhu těchto funkcí tak není nijak zaručené a funkce se snaží běžet tak paralelně, jak jen je to možné. Výjimkou k tomuto pravidlu jsou funkce, které mají pomocí zmíněných pravidel běhu určené závislosti na jiných systémech.</w:t>
-      </w:r>
-    </w:p>
-    <w:p>
-      <w:pPr>
-        <w:pStyle w:val="Nadpis3"/>
-        <w:rPr>
-          <w:rFonts w:eastAsia="ComeniaSerif"/>
-          <w:lang w:bidi="ar-SA"/>
-        </w:rPr>
-      </w:pPr>
-      <w:r>
-        <w:rPr>
-          <w:rFonts w:eastAsia="ComeniaSerif"/>
-          <w:lang w:bidi="ar-SA"/>
-        </w:rPr>
-        <w:t xml:space="preserve"> Integrace entit, komponent a systémů</w:t>
-      </w:r>
-    </w:p>
-    <w:p>
-      <w:pPr>
-        <w:rPr>
-          <w:rFonts w:eastAsia="ComeniaSerif"/>
-          <w:lang w:bidi="ar-SA"/>
-        </w:rPr>
-      </w:pPr>
-      <w:r>
-        <w:rPr>
-          <w:rFonts w:eastAsia="ComeniaSerif"/>
-          <w:lang w:bidi="ar-SA"/>
-        </w:rPr>
-        <w:t>Pokud je entita jádro, pak komponenty jsou vrstvy navázané na toto jádro. Každá komponenta nějakým způsobem ovli</w:t>
-      </w:r>
-      <w:r>
-        <w:rPr>
-          <w:rFonts w:eastAsia="ComeniaSerif"/>
-          <w:lang w:bidi="ar-SA"/>
-        </w:rPr>
-        <w:t>v</w:t>
-      </w:r>
-      <w:r>
-        <w:rPr>
-          <w:rFonts w:eastAsia="ComeniaSerif"/>
-          <w:lang w:bidi="ar-SA"/>
-        </w:rPr>
-        <w:t xml:space="preserve">ňuje výsledné chování entity a slouží i jako identifikátor pro systémy, které mají potřebu s touto entitou nakládat. </w:t>
-      </w:r>
-    </w:p>
-    <w:p>
-      <w:pPr>
-        <w:rPr>
-          <w:rFonts w:eastAsia="ComeniaSerif"/>
-          <w:lang w:bidi="ar-SA"/>
-        </w:rPr>
-      </w:pPr>
-      <w:r>
-        <w:rPr>
-          <w:rFonts w:eastAsia="ComeniaSerif"/>
-          <w:lang w:bidi="ar-SA"/>
-        </w:rPr>
-        <w:t>Příkladem může být jedna z často používaných komponent – Transform.</w:t>
-      </w:r>
-      <w:r>
-        <w:rPr>
-          <w:rFonts w:eastAsia="ComeniaSerif"/>
-          <w:lang w:bidi="ar-SA"/>
-        </w:rPr>
-        <w:t xml:space="preserve"> Komponenta určuje pozici entity v prostoru. Při renderu je tato komponenta použita k vytvoření transformační matice, která se aplikuje na všechny další tělesa, které jsou navázané na stejnou entitu.</w:t>
-      </w:r>
-    </w:p>
-    <w:p>
-      <w:pPr>
-        <w:pStyle w:val="Nadpis4"/>
-        <w:rPr>
-          <w:rFonts w:eastAsia="ComeniaSerif"/>
-          <w:lang w:bidi="ar-SA"/>
-        </w:rPr>
-      </w:pPr>
-      <w:r>
-        <w:rPr>
-          <w:rFonts w:eastAsia="ComeniaSerif"/>
-          <w:lang w:bidi="ar-SA"/>
-        </w:rPr>
         <w:t xml:space="preserve"> </w:t>
       </w:r>
       <w:r>
@@ -7421,7 +7632,9 @@
         <w:jc w:val="left"/>
       </w:pPr>
       <w:r>
-        <w:lastRenderedPageBreak/>
+        <w:rPr>
+          <w:noProof/>
+        </w:rPr>
         <w:drawing>
           <wp:inline distT="0" distB="0" distL="0" distR="0" wp14:anchorId="655D9008" wp14:editId="23BDF426">
             <wp:extent cx="2443522" cy="2139790"/>
@@ -7605,23 +7818,21 @@
       <w:pPr>
         <w:pStyle w:val="Kd"/>
       </w:pPr>
-      <w:r>
-        <w:rPr>
-          <w:u w:val="single"/>
-        </w:rPr>
-        <w:t>app</w:t>
-      </w:r>
-      <w:r>
-        <w:t>.</w:t>
-      </w:r>
-      <w:r>
-        <w:rPr>
-          <w:u w:val="single"/>
-        </w:rPr>
-        <w:t>add_systems</w:t>
-      </w:r>
-      <w:r>
-        <w:t>(Update, rotate_system);</w:t>
+      <w:proofErr w:type="spellStart"/>
+      <w:r>
+        <w:t>app.add_systems</w:t>
+      </w:r>
+      <w:proofErr w:type="spellEnd"/>
+      <w:r>
+        <w:t xml:space="preserve">(Update, </w:t>
+      </w:r>
+      <w:proofErr w:type="spellStart"/>
+      <w:r>
+        <w:t>rotate_system</w:t>
+      </w:r>
+      <w:proofErr w:type="spellEnd"/>
+      <w:r>
+        <w:t>);</w:t>
       </w:r>
     </w:p>
     <w:p>
@@ -7638,56 +7849,208 @@
           <w:rFonts w:eastAsia="ComeniaSerif"/>
         </w:rPr>
       </w:pPr>
-      <w:bookmarkStart w:id="13" w:name="_Toc204858498"/>
+      <w:bookmarkStart w:id="11" w:name="_Toc204858498"/>
       <w:r>
         <w:rPr>
           <w:rFonts w:eastAsia="ComeniaSerif"/>
         </w:rPr>
         <w:t>Zdroje (Resource)</w:t>
       </w:r>
+      <w:bookmarkEnd w:id="11"/>
+    </w:p>
+    <w:p>
+      <w:pPr>
+        <w:rPr>
+          <w:rFonts w:eastAsia="ComeniaSerif"/>
+        </w:rPr>
+      </w:pPr>
+      <w:r>
+        <w:rPr>
+          <w:rFonts w:eastAsia="ComeniaSerif"/>
+        </w:rPr>
+        <w:t xml:space="preserve">Resource je z pohledu Bevy struct, který </w:t>
+      </w:r>
+      <w:r>
+        <w:rPr>
+          <w:rFonts w:eastAsia="ComeniaSerif"/>
+        </w:rPr>
+        <w:t xml:space="preserve">je globální a unikátní v rámci světa a </w:t>
+      </w:r>
+      <w:r>
+        <w:rPr>
+          <w:rFonts w:eastAsia="ComeniaSerif"/>
+        </w:rPr>
+        <w:t>slouží ke skladování informací používaných při běhu. Může se jednat o konfigurace, assety, proměnn</w:t>
+      </w:r>
+      <w:r>
+        <w:rPr>
+          <w:rFonts w:eastAsia="ComeniaSerif"/>
+        </w:rPr>
+        <w:t xml:space="preserve">é a další. Tyto informace se mohou za běhu měnit. Registrace zdroje probíhá skrze metodu </w:t>
+      </w:r>
+      <w:proofErr w:type="spellStart"/>
+      <w:r>
+        <w:rPr>
+          <w:rStyle w:val="KdChar"/>
+        </w:rPr>
+        <w:t>app.insert_resource</w:t>
+      </w:r>
+      <w:proofErr w:type="spellEnd"/>
+      <w:r>
+        <w:rPr>
+          <w:rStyle w:val="KdChar"/>
+        </w:rPr>
+        <w:t>().</w:t>
+      </w:r>
+      <w:r>
+        <w:rPr>
+          <w:rFonts w:eastAsia="ComeniaSerif"/>
+        </w:rPr>
+        <w:t xml:space="preserve"> Mutable i imutable přístup ke zdrojům probíhá skrze systémy. Avšak vlastníkem zdrojů je stále Bevy.</w:t>
+      </w:r>
+    </w:p>
+    <w:p>
+      <w:pPr>
+        <w:pStyle w:val="Nadpis2"/>
+        <w:rPr>
+          <w:rFonts w:eastAsia="ComeniaSerif"/>
+        </w:rPr>
+      </w:pPr>
+      <w:bookmarkStart w:id="12" w:name="_Toc204858499"/>
+      <w:r>
+        <w:rPr>
+          <w:rFonts w:eastAsia="ComeniaSerif"/>
+        </w:rPr>
+        <w:lastRenderedPageBreak/>
+        <w:t>Asset server</w:t>
+      </w:r>
+      <w:bookmarkEnd w:id="12"/>
+    </w:p>
+    <w:p>
+      <w:pPr>
+        <w:rPr>
+          <w:rFonts w:eastAsia="ComeniaSerif"/>
+        </w:rPr>
+      </w:pPr>
+      <w:r>
+        <w:rPr>
+          <w:rFonts w:eastAsia="ComeniaSerif"/>
+        </w:rPr>
+        <w:t>Pro načítání souborů Bevy využívá</w:t>
+      </w:r>
+      <w:r>
+        <w:rPr>
+          <w:rFonts w:eastAsia="ComeniaSerif"/>
+        </w:rPr>
+        <w:t xml:space="preserve"> </w:t>
+      </w:r>
+      <w:r>
+        <w:rPr>
+          <w:rFonts w:eastAsia="ComeniaSerif"/>
+        </w:rPr>
+        <w:t xml:space="preserve">asset server. Jedná se zdroj, který </w:t>
+      </w:r>
+      <w:r>
+        <w:rPr>
+          <w:rFonts w:eastAsia="ComeniaSerif"/>
+        </w:rPr>
+        <w:t>zajistí včasné načtení souboru</w:t>
+      </w:r>
+      <w:r>
+        <w:rPr>
+          <w:rFonts w:eastAsia="ComeniaSerif"/>
+        </w:rPr>
+        <w:t xml:space="preserve"> a</w:t>
+      </w:r>
+      <w:r>
+        <w:rPr>
+          <w:rFonts w:eastAsia="ComeniaSerif"/>
+        </w:rPr>
+        <w:t xml:space="preserve"> zabrání </w:t>
+      </w:r>
+      <w:r>
+        <w:rPr>
+          <w:rFonts w:eastAsia="ComeniaSerif"/>
+        </w:rPr>
+        <w:t xml:space="preserve">jejich </w:t>
+      </w:r>
+      <w:r>
+        <w:rPr>
+          <w:rFonts w:eastAsia="ComeniaSerif"/>
+        </w:rPr>
+        <w:t>případné duplikac</w:t>
+      </w:r>
+      <w:r>
+        <w:rPr>
+          <w:rFonts w:eastAsia="ComeniaSerif"/>
+        </w:rPr>
+        <w:t>i. Funkce load vrací univerzální asset handle, pomocí kterého se reference na soubor předává v rámci ECS.</w:t>
+      </w:r>
+      <w:r>
+        <w:rPr>
+          <w:rFonts w:eastAsia="ComeniaSerif"/>
+        </w:rPr>
+        <w:t xml:space="preserve"> Díky asset handles nevznikají potíže s vlastnictvím, protože handle je pouze </w:t>
+      </w:r>
+      <w:r>
+        <w:rPr>
+          <w:rFonts w:eastAsia="ComeniaSerif"/>
+        </w:rPr>
+        <w:t>odkaz,</w:t>
+      </w:r>
+      <w:r>
+        <w:rPr>
+          <w:rFonts w:eastAsia="ComeniaSerif"/>
+        </w:rPr>
+        <w:t xml:space="preserve"> pomocí kterého v kombinaci s asset serverem lze přistupovat k obsahu souboru.</w:t>
+      </w:r>
+    </w:p>
+    <w:p>
+      <w:pPr>
+        <w:pStyle w:val="Nadpis2"/>
+        <w:rPr>
+          <w:rFonts w:eastAsia="ComeniaSerif"/>
+        </w:rPr>
+      </w:pPr>
+      <w:bookmarkStart w:id="13" w:name="_Toc204858500"/>
+      <w:r>
+        <w:rPr>
+          <w:rFonts w:eastAsia="ComeniaSerif"/>
+        </w:rPr>
+        <w:t>Pluginy</w:t>
+      </w:r>
       <w:bookmarkEnd w:id="13"/>
-    </w:p>
-    <w:p>
-      <w:pPr>
-        <w:rPr>
-          <w:rFonts w:eastAsia="ComeniaSerif"/>
-        </w:rPr>
-      </w:pPr>
-      <w:r>
-        <w:rPr>
-          <w:rFonts w:eastAsia="ComeniaSerif"/>
-        </w:rPr>
-        <w:t xml:space="preserve">Resource je z pohledu Bevy struct, který </w:t>
-      </w:r>
-      <w:r>
-        <w:rPr>
-          <w:rFonts w:eastAsia="ComeniaSerif"/>
-        </w:rPr>
-        <w:t xml:space="preserve">je globální a unikátní v rámci světa a </w:t>
-      </w:r>
-      <w:r>
-        <w:rPr>
-          <w:rFonts w:eastAsia="ComeniaSerif"/>
-        </w:rPr>
-        <w:t>slouží ke skladování informací používaných při běhu. Může se jednat o konfigurace, assety, proměnn</w:t>
-      </w:r>
-      <w:r>
-        <w:rPr>
-          <w:rFonts w:eastAsia="ComeniaSerif"/>
-        </w:rPr>
-        <w:t xml:space="preserve">é a další. Tyto informace se mohou za běhu měnit. Registrace zdroje probíhá skrze metodu </w:t>
-      </w:r>
-      <w:r>
-        <w:rPr>
-          <w:rStyle w:val="KdChar"/>
-        </w:rPr>
-        <w:t>app.insert_resource()</w:t>
-      </w:r>
-      <w:r>
-        <w:rPr>
-          <w:rFonts w:eastAsia="ComeniaSerif"/>
-        </w:rPr>
-        <w:t>. Mutable i imutable přístup ke zdrojům probíhá skrze systémy. Avšak vlastníkem zdrojů je stále Bevy.</w:t>
+      <w:r>
+        <w:rPr>
+          <w:rFonts w:eastAsia="ComeniaSerif"/>
+        </w:rPr>
+        <w:t xml:space="preserve"> </w:t>
+      </w:r>
+    </w:p>
+    <w:p>
+      <w:pPr>
+        <w:rPr>
+          <w:rFonts w:eastAsia="ComeniaSerif"/>
+        </w:rPr>
+      </w:pPr>
+      <w:r>
+        <w:rPr>
+          <w:rFonts w:eastAsia="ComeniaSerif"/>
+        </w:rPr>
+        <w:t xml:space="preserve">Pro zvýšení přehlednosti a modularity používá Bevy systém modulů. Moduly jsou do aplikace přidány při startu a obsahují předem připravené systémy, do kterých vývojář nemusí zasahovat. </w:t>
+      </w:r>
+    </w:p>
+    <w:p>
+      <w:pPr>
+        <w:rPr>
+          <w:rFonts w:eastAsia="ComeniaSerif"/>
+        </w:rPr>
+      </w:pPr>
+      <w:r>
+        <w:rPr>
+          <w:rFonts w:eastAsia="ComeniaSerif"/>
+        </w:rPr>
+        <w:t xml:space="preserve">Pluginy lze získat z různých zdrojů. Bevy poskytuje sadu základních pluginů, které zajišťují základní funkcionality enginu. Vývojáři si mohou vytvářet vlastní pluginy nebo využívat existující pluginy z knihoven, které rozšiřují Bevy o pokročilejší funkce. </w:t>
       </w:r>
     </w:p>
     <w:p>
@@ -7697,12 +8060,12 @@
           <w:rFonts w:eastAsia="ComeniaSerif"/>
         </w:rPr>
       </w:pPr>
-      <w:bookmarkStart w:id="14" w:name="_Toc204858499"/>
-      <w:r>
-        <w:rPr>
-          <w:rFonts w:eastAsia="ComeniaSerif"/>
-        </w:rPr>
-        <w:t>Asset server</w:t>
+      <w:bookmarkStart w:id="14" w:name="_Toc204858501"/>
+      <w:r>
+        <w:rPr>
+          <w:rFonts w:eastAsia="ComeniaSerif"/>
+        </w:rPr>
+        <w:t>Renderovací backendy</w:t>
       </w:r>
       <w:bookmarkEnd w:id="14"/>
     </w:p>
@@ -7716,7 +8079,31 @@
         <w:rPr>
           <w:rFonts w:eastAsia="ComeniaSerif"/>
         </w:rPr>
-        <w:t>Pro načítání souborů Bevy využívá</w:t>
+        <w:t xml:space="preserve">Bevy </w:t>
+      </w:r>
+      <w:r>
+        <w:rPr>
+          <w:rFonts w:eastAsia="ComeniaSerif"/>
+        </w:rPr>
+        <w:t>pro render</w:t>
+      </w:r>
+      <w:r>
+        <w:rPr>
+          <w:rFonts w:eastAsia="ComeniaSerif"/>
+        </w:rPr>
+        <w:t>ování</w:t>
+      </w:r>
+      <w:r>
+        <w:rPr>
+          <w:rFonts w:eastAsia="ComeniaSerif"/>
+        </w:rPr>
+        <w:t xml:space="preserve"> používá</w:t>
+      </w:r>
+      <w:r>
+        <w:rPr>
+          <w:rFonts w:eastAsia="ComeniaSerif"/>
+        </w:rPr>
+        <w:t xml:space="preserve"> crate</w:t>
       </w:r>
       <w:r>
         <w:rPr>
@@ -7728,169 +8115,562 @@
         <w:rPr>
           <w:rFonts w:eastAsia="ComeniaSerif"/>
         </w:rPr>
-        <w:t xml:space="preserve">asset server. Jedná se zdroj, který </w:t>
-      </w:r>
-      <w:r>
-        <w:rPr>
-          <w:rFonts w:eastAsia="ComeniaSerif"/>
-        </w:rPr>
-        <w:t>zajistí včasné načtení souboru</w:t>
-      </w:r>
-      <w:r>
-        <w:rPr>
-          <w:rFonts w:eastAsia="ComeniaSerif"/>
-        </w:rPr>
-        <w:t xml:space="preserve"> a</w:t>
-      </w:r>
-      <w:r>
-        <w:rPr>
-          <w:rFonts w:eastAsia="ComeniaSerif"/>
-        </w:rPr>
-        <w:t xml:space="preserve"> zabrání </w:t>
-      </w:r>
-      <w:r>
-        <w:rPr>
-          <w:rFonts w:eastAsia="ComeniaSerif"/>
-        </w:rPr>
-        <w:t xml:space="preserve">jejich </w:t>
-      </w:r>
-      <w:r>
-        <w:rPr>
-          <w:rFonts w:eastAsia="ComeniaSerif"/>
-        </w:rPr>
-        <w:t>případné duplikac</w:t>
-      </w:r>
-      <w:r>
-        <w:rPr>
-          <w:rFonts w:eastAsia="ComeniaSerif"/>
-        </w:rPr>
-        <w:t>i. Funkce load vrací univerzální asset handle, pomocí kterého se reference na soubor předává v rámci ECS.</w:t>
-      </w:r>
-      <w:r>
-        <w:rPr>
-          <w:rFonts w:eastAsia="ComeniaSerif"/>
-        </w:rPr>
-        <w:t xml:space="preserve"> Díky asset </w:t>
-      </w:r>
+        <w:t>wgpu,</w:t>
+      </w:r>
+      <w:r>
+        <w:rPr>
+          <w:rFonts w:eastAsia="ComeniaSerif"/>
+        </w:rPr>
+        <w:t xml:space="preserve"> a proto </w:t>
+      </w:r>
+      <w:r>
+        <w:rPr>
+          <w:rFonts w:eastAsia="ComeniaSerif"/>
+        </w:rPr>
+        <w:t xml:space="preserve">nativně </w:t>
+      </w:r>
+      <w:r>
+        <w:rPr>
+          <w:rFonts w:eastAsia="ComeniaSerif"/>
+        </w:rPr>
+        <w:t>podporuje několik renderovacích backendů</w:t>
+      </w:r>
+      <w:r>
+        <w:rPr>
+          <w:rFonts w:eastAsia="ComeniaSerif"/>
+        </w:rPr>
+        <w:t>, které je možné při startu aplikace snadno měnit.</w:t>
+      </w:r>
+    </w:p>
+    <w:p>
+      <w:pPr>
+        <w:rPr>
+          <w:rFonts w:eastAsia="ComeniaSerif"/>
+        </w:rPr>
+      </w:pPr>
+      <w:r>
+        <w:rPr>
+          <w:rFonts w:eastAsia="ComeniaSerif"/>
+        </w:rPr>
+        <w:t xml:space="preserve">Primární backendy, které </w:t>
+      </w:r>
+      <w:r>
+        <w:rPr>
+          <w:rFonts w:eastAsia="ComeniaSerif"/>
+        </w:rPr>
+        <w:t xml:space="preserve">mají </w:t>
+      </w:r>
+      <w:r>
+        <w:rPr>
+          <w:rFonts w:eastAsia="ComeniaSerif"/>
+        </w:rPr>
+        <w:t>mít plnou podporu jsou: Vulkan, Metal, DirectX 12</w:t>
+      </w:r>
+      <w:r>
+        <w:rPr>
+          <w:rFonts w:eastAsia="ComeniaSerif"/>
+        </w:rPr>
+        <w:t xml:space="preserve">. V případech, kdy aplikace cílí na prohlížeč pomocí webassembly je k dispozici </w:t>
+      </w:r>
+      <w:r>
+        <w:rPr>
+          <w:rFonts w:eastAsia="ComeniaSerif"/>
+        </w:rPr>
+        <w:t>WebGPU</w:t>
+      </w:r>
+      <w:r>
+        <w:rPr>
+          <w:rFonts w:eastAsia="ComeniaSerif"/>
+        </w:rPr>
+        <w:t xml:space="preserve"> backend</w:t>
+      </w:r>
+      <w:r>
+        <w:rPr>
+          <w:rFonts w:eastAsia="ComeniaSerif"/>
+        </w:rPr>
+        <w:t>. Sekundární renderovací backend, který</w:t>
+      </w:r>
+      <w:r>
+        <w:rPr>
+          <w:rFonts w:eastAsia="ComeniaSerif"/>
+        </w:rPr>
+        <w:t xml:space="preserve"> sice</w:t>
+      </w:r>
+      <w:r>
+        <w:rPr>
+          <w:rFonts w:eastAsia="ComeniaSerif"/>
+        </w:rPr>
+        <w:t xml:space="preserve"> </w:t>
+      </w:r>
+      <w:r>
+        <w:rPr>
+          <w:rFonts w:eastAsia="ComeniaSerif"/>
+        </w:rPr>
+        <w:t xml:space="preserve">nemá plnou podporu ale </w:t>
+      </w:r>
+      <w:r>
+        <w:rPr>
+          <w:rFonts w:eastAsia="ComeniaSerif"/>
+        </w:rPr>
+        <w:t>lze</w:t>
+      </w:r>
+      <w:r>
+        <w:rPr>
+          <w:rFonts w:eastAsia="ComeniaSerif"/>
+        </w:rPr>
+        <w:t xml:space="preserve"> jej</w:t>
+      </w:r>
+      <w:r>
+        <w:rPr>
+          <w:rFonts w:eastAsia="ComeniaSerif"/>
+        </w:rPr>
+        <w:t xml:space="preserve"> </w:t>
+      </w:r>
+      <w:r>
+        <w:rPr>
+          <w:rFonts w:eastAsia="ComeniaSerif"/>
+        </w:rPr>
+        <w:t>i tak využí</w:t>
+      </w:r>
+      <w:r>
+        <w:rPr>
+          <w:rFonts w:eastAsia="ComeniaSerif"/>
+        </w:rPr>
+        <w:t>vat</w:t>
+      </w:r>
+      <w:r>
+        <w:rPr>
+          <w:rFonts w:eastAsia="ComeniaSerif"/>
+        </w:rPr>
+        <w:t xml:space="preserve"> </w:t>
+      </w:r>
+      <w:r>
+        <w:rPr>
+          <w:rFonts w:eastAsia="ComeniaSerif"/>
+        </w:rPr>
+        <w:t>je OpenGL.</w:t>
+      </w:r>
+    </w:p>
+    <w:p>
+      <w:pPr>
+        <w:pStyle w:val="Nadpis3"/>
+        <w:rPr>
+          <w:rFonts w:eastAsia="ComeniaSerif"/>
+        </w:rPr>
+      </w:pPr>
+      <w:r>
+        <w:rPr>
+          <w:rFonts w:eastAsia="ComeniaSerif"/>
+        </w:rPr>
+        <w:t>WebGPU a wgpu</w:t>
+      </w:r>
+    </w:p>
+    <w:p>
+      <w:pPr>
+        <w:rPr>
+          <w:rFonts w:eastAsia="ComeniaSerif"/>
+        </w:rPr>
+      </w:pPr>
+      <w:r>
+        <w:rPr>
+          <w:rFonts w:eastAsia="ComeniaSerif"/>
+        </w:rPr>
+        <w:t>Wgpu je</w:t>
+      </w:r>
+      <w:r>
+        <w:rPr>
+          <w:rFonts w:eastAsia="ComeniaSerif"/>
+        </w:rPr>
+        <w:t xml:space="preserve"> </w:t>
+      </w:r>
+      <w:r>
+        <w:rPr>
+          <w:rFonts w:eastAsia="ComeniaSerif"/>
+        </w:rPr>
+        <w:t>knihovna pro jazyk Rust, která slouží jako rozhraní mezi aplikací a WebGPU</w:t>
+      </w:r>
+      <w:r>
+        <w:rPr>
+          <w:rFonts w:eastAsia="ComeniaSerif"/>
+        </w:rPr>
+        <w:t xml:space="preserve"> </w:t>
+      </w:r>
+      <w:r>
+        <w:rPr>
+          <w:rFonts w:eastAsia="ComeniaSerif"/>
+        </w:rPr>
+        <w:t>API</w:t>
+      </w:r>
+      <w:r>
+        <w:rPr>
+          <w:rFonts w:eastAsia="ComeniaSerif"/>
+        </w:rPr>
+        <w:t xml:space="preserve">, které </w:t>
+      </w:r>
+      <w:r>
+        <w:rPr>
+          <w:rFonts w:eastAsia="ComeniaSerif"/>
+        </w:rPr>
+        <w:t>zajišťuje</w:t>
+      </w:r>
+      <w:r>
+        <w:rPr>
+          <w:rFonts w:eastAsia="ComeniaSerif"/>
+        </w:rPr>
+        <w:t xml:space="preserve"> komunikaci s konkrétním</w:t>
+      </w:r>
+      <w:r>
+        <w:rPr>
+          <w:rFonts w:eastAsia="ComeniaSerif"/>
+        </w:rPr>
+        <w:t xml:space="preserve"> renderovacím backendem. </w:t>
+      </w:r>
+    </w:p>
+    <w:p>
+      <w:pPr>
+        <w:rPr>
+          <w:rFonts w:eastAsia="ComeniaSerif"/>
+        </w:rPr>
+      </w:pPr>
+      <w:r>
+        <w:rPr>
+          <w:rFonts w:eastAsia="ComeniaSerif"/>
+        </w:rPr>
+        <w:t xml:space="preserve">WebGPU je navrženo s důrazem na přenosnost mezi </w:t>
+      </w:r>
+      <w:r>
+        <w:rPr>
+          <w:rFonts w:eastAsia="ComeniaSerif"/>
+        </w:rPr>
+        <w:t>operačními systémy</w:t>
+      </w:r>
+      <w:r>
+        <w:rPr>
+          <w:rFonts w:eastAsia="ComeniaSerif"/>
+        </w:rPr>
+        <w:t xml:space="preserve"> a různým</w:t>
+      </w:r>
+      <w:r>
+        <w:rPr>
+          <w:rFonts w:eastAsia="ComeniaSerif"/>
+        </w:rPr>
+        <w:t xml:space="preserve"> hardwarem</w:t>
+      </w:r>
+      <w:r>
+        <w:rPr>
+          <w:rFonts w:eastAsia="ComeniaSerif"/>
+        </w:rPr>
+        <w:t>, a proto neimplementuje všechny funkcionality, které by jinak jednotlivé renderovací backendy poskytovali. Mezi nedostupné funkce patří například geometry nebo teselační shadery.</w:t>
+      </w:r>
+    </w:p>
+    <w:p>
+      <w:pPr>
+        <w:rPr>
+          <w:rFonts w:eastAsia="ComeniaSerif"/>
+        </w:rPr>
+      </w:pPr>
+      <w:r>
+        <w:rPr>
+          <w:rFonts w:eastAsia="ComeniaSerif"/>
+        </w:rPr>
+        <w:t>Podporované</w:t>
+      </w:r>
+      <w:r>
+        <w:rPr>
+          <w:rFonts w:eastAsia="ComeniaSerif"/>
+        </w:rPr>
+        <w:t xml:space="preserve"> </w:t>
+      </w:r>
+      <w:r>
+        <w:rPr>
+          <w:rFonts w:eastAsia="ComeniaSerif"/>
+        </w:rPr>
+        <w:t xml:space="preserve">WebGPU </w:t>
+      </w:r>
+      <w:r>
+        <w:rPr>
+          <w:rFonts w:eastAsia="ComeniaSerif"/>
+        </w:rPr>
+        <w:t>shadery – vertex, fragment a compute</w:t>
+      </w:r>
+      <w:r>
+        <w:rPr>
+          <w:rFonts w:eastAsia="ComeniaSerif"/>
+        </w:rPr>
+        <w:t xml:space="preserve"> jsou psány v</w:t>
+      </w:r>
+      <w:r>
+        <w:rPr>
+          <w:rFonts w:eastAsia="ComeniaSerif"/>
+        </w:rPr>
+        <w:t xml:space="preserve"> jazyce WGSL (WebGPU Shading Language)</w:t>
+      </w:r>
+      <w:r>
+        <w:rPr>
+          <w:rFonts w:eastAsia="ComeniaSerif"/>
+        </w:rPr>
+        <w:t xml:space="preserve"> </w:t>
+      </w:r>
+      <w:r>
+        <w:rPr>
+          <w:rFonts w:eastAsia="ComeniaSerif"/>
+        </w:rPr>
+        <w:t>[8]</w:t>
+      </w:r>
+      <w:r>
+        <w:rPr>
+          <w:rFonts w:eastAsia="ComeniaSerif"/>
+        </w:rPr>
+        <w:t xml:space="preserve">, </w:t>
+      </w:r>
+      <w:r>
+        <w:rPr>
+          <w:rFonts w:eastAsia="ComeniaSerif"/>
+        </w:rPr>
+        <w:t xml:space="preserve">kód shaderu </w:t>
+      </w:r>
+      <w:r>
+        <w:rPr>
+          <w:rFonts w:eastAsia="ComeniaSerif"/>
+        </w:rPr>
+        <w:t xml:space="preserve">je </w:t>
+      </w:r>
+      <w:r>
+        <w:rPr>
+          <w:rFonts w:eastAsia="ComeniaSerif"/>
+        </w:rPr>
+        <w:t>poté</w:t>
+      </w:r>
+      <w:r>
+        <w:rPr>
+          <w:rFonts w:eastAsia="ComeniaSerif"/>
+        </w:rPr>
+        <w:t xml:space="preserve"> </w:t>
+      </w:r>
+      <w:r>
+        <w:rPr>
+          <w:rFonts w:eastAsia="ComeniaSerif"/>
+        </w:rPr>
+        <w:t xml:space="preserve">při kompilaci </w:t>
+      </w:r>
+      <w:r>
+        <w:rPr>
+          <w:rFonts w:eastAsia="ComeniaSerif"/>
+        </w:rPr>
+        <w:t>překládá</w:t>
+      </w:r>
+      <w:r>
+        <w:rPr>
+          <w:rFonts w:eastAsia="ComeniaSerif"/>
+        </w:rPr>
+        <w:t>n</w:t>
+      </w:r>
+      <w:r>
+        <w:rPr>
+          <w:rFonts w:eastAsia="ComeniaSerif"/>
+        </w:rPr>
+        <w:t xml:space="preserve"> do formátu</w:t>
+      </w:r>
+      <w:r>
+        <w:rPr>
+          <w:rFonts w:eastAsia="ComeniaSerif"/>
+        </w:rPr>
+        <w:t xml:space="preserve">, </w:t>
+      </w:r>
+      <w:r>
+        <w:rPr>
+          <w:rFonts w:eastAsia="ComeniaSerif"/>
+        </w:rPr>
+        <w:t xml:space="preserve">který je kompatibilní se zvoleným </w:t>
+      </w:r>
+      <w:r>
+        <w:rPr>
+          <w:rFonts w:eastAsia="ComeniaSerif"/>
+        </w:rPr>
+        <w:t xml:space="preserve">renderovacím </w:t>
+      </w:r>
+      <w:r>
+        <w:rPr>
+          <w:rFonts w:eastAsia="ComeniaSerif"/>
+        </w:rPr>
+        <w:t xml:space="preserve">backendem. </w:t>
+      </w:r>
+    </w:p>
+    <w:p>
+      <w:pPr>
+        <w:pStyle w:val="Nadpis2"/>
+        <w:rPr>
+          <w:rFonts w:eastAsia="ComeniaSerif"/>
+        </w:rPr>
+      </w:pPr>
+      <w:bookmarkStart w:id="15" w:name="_Toc204858502"/>
       <w:r>
         <w:rPr>
           <w:rFonts w:eastAsia="ComeniaSerif"/>
         </w:rPr>
         <w:lastRenderedPageBreak/>
-        <w:t xml:space="preserve">handles nevznikají potíže s vlastnictvím, protože handle je pouze </w:t>
-      </w:r>
-      <w:r>
-        <w:rPr>
-          <w:rFonts w:eastAsia="ComeniaSerif"/>
-        </w:rPr>
-        <w:t>odkaz,</w:t>
-      </w:r>
-      <w:r>
-        <w:rPr>
-          <w:rFonts w:eastAsia="ComeniaSerif"/>
-        </w:rPr>
-        <w:t xml:space="preserve"> pomocí kterého v kombinaci s asset serverem lze přistupovat k obsahu souboru.</w:t>
-      </w:r>
-    </w:p>
-    <w:p>
-      <w:pPr>
-        <w:pStyle w:val="Nadpis2"/>
-        <w:rPr>
-          <w:rFonts w:eastAsia="ComeniaSerif"/>
-        </w:rPr>
-      </w:pPr>
-      <w:bookmarkStart w:id="15" w:name="_Toc204858500"/>
-      <w:r>
-        <w:rPr>
-          <w:rFonts w:eastAsia="ComeniaSerif"/>
-        </w:rPr>
-        <w:t>Pluginy</w:t>
+        <w:t>Ko</w:t>
+      </w:r>
+      <w:r>
+        <w:rPr>
+          <w:rFonts w:eastAsia="ComeniaSerif"/>
+        </w:rPr>
+        <w:t>n</w:t>
+      </w:r>
+      <w:r>
+        <w:rPr>
+          <w:rFonts w:eastAsia="ComeniaSerif"/>
+        </w:rPr>
+        <w:t>cept světů</w:t>
       </w:r>
       <w:bookmarkEnd w:id="15"/>
+    </w:p>
+    <w:p>
+      <w:pPr>
+        <w:rPr>
+          <w:rFonts w:eastAsia="ComeniaSerif"/>
+        </w:rPr>
+      </w:pPr>
+      <w:r>
+        <w:rPr>
+          <w:rFonts w:eastAsia="ComeniaSerif"/>
+        </w:rPr>
+        <w:t>Svět je z pohledu Bevy prostor, který reprezentuje stav aplikace, obsahuje všechny</w:t>
+      </w:r>
       <w:r>
         <w:rPr>
           <w:rFonts w:eastAsia="ComeniaSerif"/>
         </w:rPr>
         <w:t xml:space="preserve"> </w:t>
       </w:r>
-    </w:p>
-    <w:p>
-      <w:pPr>
-        <w:rPr>
-          <w:rFonts w:eastAsia="ComeniaSerif"/>
-        </w:rPr>
-      </w:pPr>
-      <w:r>
-        <w:rPr>
-          <w:rFonts w:eastAsia="ComeniaSerif"/>
-        </w:rPr>
-        <w:t xml:space="preserve">Pro zvýšení přehlednosti a modularity používá Bevy systém modulů. Moduly jsou do aplikace přidány při startu a obsahují předem připravené systémy, do kterých vývojář nemusí zasahovat. </w:t>
-      </w:r>
-    </w:p>
-    <w:p>
-      <w:pPr>
-        <w:rPr>
-          <w:rFonts w:eastAsia="ComeniaSerif"/>
-        </w:rPr>
-      </w:pPr>
-      <w:r>
-        <w:rPr>
-          <w:rFonts w:eastAsia="ComeniaSerif"/>
-        </w:rPr>
-        <w:t xml:space="preserve">Pluginy lze získat z různých zdrojů. Bevy poskytuje sadu základních pluginů, které zajišťují základní funkcionality enginu. Vývojáři si mohou vytvářet vlastní pluginy nebo využívat existující pluginy z knihoven, které rozšiřují Bevy o pokročilejší funkce. </w:t>
-      </w:r>
-    </w:p>
-    <w:p>
-      <w:pPr>
-        <w:pStyle w:val="Nadpis2"/>
-        <w:rPr>
-          <w:rFonts w:eastAsia="ComeniaSerif"/>
-        </w:rPr>
-      </w:pPr>
-      <w:bookmarkStart w:id="16" w:name="_Toc204858501"/>
-      <w:r>
-        <w:rPr>
-          <w:rFonts w:eastAsia="ComeniaSerif"/>
-        </w:rPr>
-        <w:t>Renderovací backendy</w:t>
-      </w:r>
-      <w:bookmarkEnd w:id="16"/>
-    </w:p>
-    <w:p>
-      <w:pPr>
-        <w:rPr>
-          <w:rFonts w:eastAsia="ComeniaSerif"/>
-        </w:rPr>
-      </w:pPr>
-      <w:r>
-        <w:rPr>
-          <w:rFonts w:eastAsia="ComeniaSerif"/>
-        </w:rPr>
-        <w:t xml:space="preserve">Bevy </w:t>
-      </w:r>
-      <w:r>
-        <w:rPr>
-          <w:rFonts w:eastAsia="ComeniaSerif"/>
-        </w:rPr>
-        <w:t>pro render</w:t>
-      </w:r>
-      <w:r>
-        <w:rPr>
-          <w:rFonts w:eastAsia="ComeniaSerif"/>
-        </w:rPr>
-        <w:t>ování</w:t>
-      </w:r>
-      <w:r>
-        <w:rPr>
-          <w:rFonts w:eastAsia="ComeniaSerif"/>
-        </w:rPr>
-        <w:t xml:space="preserve"> používá</w:t>
-      </w:r>
-      <w:r>
-        <w:rPr>
-          <w:rFonts w:eastAsia="ComeniaSerif"/>
-        </w:rPr>
-        <w:t xml:space="preserve"> crate</w:t>
+      <w:r>
+        <w:rPr>
+          <w:rFonts w:eastAsia="ComeniaSerif"/>
+        </w:rPr>
+        <w:t>zdroje, entity a dalš</w:t>
+      </w:r>
+      <w:r>
+        <w:rPr>
+          <w:rFonts w:eastAsia="ComeniaSerif"/>
+        </w:rPr>
+        <w:t xml:space="preserve">í informace. Základní Bevy aplikace má světy dva. Jeden hlavní, ve kterém probíhá simulace a jeden vykreslovací, který zodpovídá za renderování. Většina běžných operací probíhá nad světem simulačním, až na operace, které se pracují přímo s renderem, ty je potřeba provádět ve světě renderovacím. Příkladem takové operace je například pipeline pro post processing. </w:t>
+      </w:r>
+    </w:p>
+    <w:p>
+      <w:pPr>
+        <w:rPr>
+          <w:rFonts w:eastAsia="ComeniaSerif"/>
+        </w:rPr>
+      </w:pPr>
+    </w:p>
+    <w:p>
+      <w:pPr>
+        <w:rPr>
+          <w:rFonts w:eastAsia="ComeniaSerif"/>
+        </w:rPr>
+      </w:pPr>
+      <w:r>
+        <w:rPr>
+          <w:rFonts w:eastAsia="ComeniaSerif"/>
+        </w:rPr>
+        <w:t xml:space="preserve">Přesun dat mezi světy probíhá v závislosti na nastavení pipeliningu. Pokud je pipelining povolen, tak se na začátku cyklu data ze simulačního světa extrahují do světa renderovacího. Oba světy poté paralelně provádějí vlastní agendu. Před započnutím dalšího cyklu </w:t>
+      </w:r>
+      <w:r>
+        <w:rPr>
+          <w:rFonts w:eastAsia="ComeniaSerif"/>
+        </w:rPr>
+        <w:t xml:space="preserve">musí </w:t>
+      </w:r>
+      <w:r>
+        <w:rPr>
+          <w:rFonts w:eastAsia="ComeniaSerif"/>
+        </w:rPr>
+        <w:t>ček</w:t>
+      </w:r>
+      <w:r>
+        <w:rPr>
+          <w:rFonts w:eastAsia="ComeniaSerif"/>
+        </w:rPr>
+        <w:t>at</w:t>
+      </w:r>
+      <w:r>
+        <w:rPr>
+          <w:rFonts w:eastAsia="ComeniaSerif"/>
+        </w:rPr>
+        <w:t xml:space="preserve"> rychlejší svět na </w:t>
+      </w:r>
+      <w:r>
+        <w:rPr>
+          <w:rFonts w:eastAsia="ComeniaSerif"/>
+        </w:rPr>
+        <w:t xml:space="preserve">ten </w:t>
+      </w:r>
+      <w:r>
+        <w:rPr>
+          <w:rFonts w:eastAsia="ComeniaSerif"/>
+        </w:rPr>
+        <w:t>pomalejší, aby mohlo dojít k</w:t>
+      </w:r>
+      <w:r>
+        <w:rPr>
+          <w:rFonts w:eastAsia="ComeniaSerif"/>
+        </w:rPr>
+        <w:t xml:space="preserve"> bezpečné </w:t>
+      </w:r>
+      <w:r>
+        <w:rPr>
+          <w:rFonts w:eastAsia="ComeniaSerif"/>
+        </w:rPr>
+        <w:t>synchronizaci</w:t>
+      </w:r>
+      <w:r>
+        <w:rPr>
+          <w:rFonts w:eastAsia="ComeniaSerif"/>
+        </w:rPr>
+        <w:t xml:space="preserve"> všech dat. Tento stav je na následujícím obrázku zachycen pro obě možné situace.</w:t>
+      </w:r>
+    </w:p>
+    <w:p>
+      <w:pPr>
+        <w:rPr>
+          <w:rFonts w:eastAsia="ComeniaSerif"/>
+        </w:rPr>
+      </w:pPr>
+      <w:r>
+        <w:rPr>
+          <w:rFonts w:eastAsia="ComeniaSerif"/>
+        </w:rPr>
+        <w:t>Při zakázaném pipeliningu nejprve proběhne cykl ve světě simulačním, po</w:t>
+      </w:r>
+      <w:r>
+        <w:rPr>
+          <w:rFonts w:eastAsia="ComeniaSerif"/>
+        </w:rPr>
+        <w:t xml:space="preserve">té </w:t>
+      </w:r>
+      <w:r>
+        <w:rPr>
+          <w:rFonts w:eastAsia="ComeniaSerif"/>
+        </w:rPr>
+        <w:t xml:space="preserve">dojde k přesunu dat a </w:t>
+      </w:r>
+      <w:r>
+        <w:rPr>
+          <w:rFonts w:eastAsia="ComeniaSerif"/>
+        </w:rPr>
+        <w:t>probíhá cykl ve</w:t>
+      </w:r>
+      <w:r>
+        <w:rPr>
+          <w:rFonts w:eastAsia="ComeniaSerif"/>
+        </w:rPr>
+        <w:t xml:space="preserve"> svět</w:t>
+      </w:r>
+      <w:r>
+        <w:rPr>
+          <w:rFonts w:eastAsia="ComeniaSerif"/>
+        </w:rPr>
+        <w:t>ě</w:t>
       </w:r>
       <w:r>
         <w:rPr>
@@ -7902,579 +8682,6 @@
         <w:rPr>
           <w:rFonts w:eastAsia="ComeniaSerif"/>
         </w:rPr>
-        <w:t>wgpu,</w:t>
-      </w:r>
-      <w:r>
-        <w:rPr>
-          <w:rFonts w:eastAsia="ComeniaSerif"/>
-        </w:rPr>
-        <w:t xml:space="preserve"> a proto </w:t>
-      </w:r>
-      <w:r>
-        <w:rPr>
-          <w:rFonts w:eastAsia="ComeniaSerif"/>
-        </w:rPr>
-        <w:t xml:space="preserve">nativně </w:t>
-      </w:r>
-      <w:r>
-        <w:rPr>
-          <w:rFonts w:eastAsia="ComeniaSerif"/>
-        </w:rPr>
-        <w:t>podporuje několik renderovacích backendů</w:t>
-      </w:r>
-      <w:r>
-        <w:rPr>
-          <w:rFonts w:eastAsia="ComeniaSerif"/>
-        </w:rPr>
-        <w:t>, které je možné při startu aplikace snadno měnit.</w:t>
-      </w:r>
-    </w:p>
-    <w:p>
-      <w:pPr>
-        <w:rPr>
-          <w:rFonts w:eastAsia="ComeniaSerif"/>
-        </w:rPr>
-      </w:pPr>
-      <w:r>
-        <w:rPr>
-          <w:rFonts w:eastAsia="ComeniaSerif"/>
-        </w:rPr>
-        <w:t xml:space="preserve">Primární backendy, které </w:t>
-      </w:r>
-      <w:r>
-        <w:rPr>
-          <w:rFonts w:eastAsia="ComeniaSerif"/>
-        </w:rPr>
-        <w:t xml:space="preserve">mají </w:t>
-      </w:r>
-      <w:r>
-        <w:rPr>
-          <w:rFonts w:eastAsia="ComeniaSerif"/>
-        </w:rPr>
-        <w:t>mít plnou podporu jsou: Vulkan, Metal, DirectX 12</w:t>
-      </w:r>
-      <w:r>
-        <w:rPr>
-          <w:rFonts w:eastAsia="ComeniaSerif"/>
-        </w:rPr>
-        <w:t xml:space="preserve">. V případech, kdy aplikace cílí na prohlížeč pomocí webassembly je k dispozici </w:t>
-      </w:r>
-      <w:r>
-        <w:rPr>
-          <w:rFonts w:eastAsia="ComeniaSerif"/>
-        </w:rPr>
-        <w:t>WebGPU</w:t>
-      </w:r>
-      <w:r>
-        <w:rPr>
-          <w:rFonts w:eastAsia="ComeniaSerif"/>
-        </w:rPr>
-        <w:t xml:space="preserve"> backend</w:t>
-      </w:r>
-      <w:r>
-        <w:rPr>
-          <w:rFonts w:eastAsia="ComeniaSerif"/>
-        </w:rPr>
-        <w:t>. Sekundární renderovací backend, který</w:t>
-      </w:r>
-      <w:r>
-        <w:rPr>
-          <w:rFonts w:eastAsia="ComeniaSerif"/>
-        </w:rPr>
-        <w:t xml:space="preserve"> sice</w:t>
-      </w:r>
-      <w:r>
-        <w:rPr>
-          <w:rFonts w:eastAsia="ComeniaSerif"/>
-        </w:rPr>
-        <w:t xml:space="preserve"> </w:t>
-      </w:r>
-      <w:r>
-        <w:rPr>
-          <w:rFonts w:eastAsia="ComeniaSerif"/>
-        </w:rPr>
-        <w:t xml:space="preserve">nemá plnou podporu ale </w:t>
-      </w:r>
-      <w:r>
-        <w:rPr>
-          <w:rFonts w:eastAsia="ComeniaSerif"/>
-        </w:rPr>
-        <w:t>lze</w:t>
-      </w:r>
-      <w:r>
-        <w:rPr>
-          <w:rFonts w:eastAsia="ComeniaSerif"/>
-        </w:rPr>
-        <w:t xml:space="preserve"> jej</w:t>
-      </w:r>
-      <w:r>
-        <w:rPr>
-          <w:rFonts w:eastAsia="ComeniaSerif"/>
-        </w:rPr>
-        <w:t xml:space="preserve"> </w:t>
-      </w:r>
-      <w:r>
-        <w:rPr>
-          <w:rFonts w:eastAsia="ComeniaSerif"/>
-        </w:rPr>
-        <w:t>i tak využí</w:t>
-      </w:r>
-      <w:r>
-        <w:rPr>
-          <w:rFonts w:eastAsia="ComeniaSerif"/>
-        </w:rPr>
-        <w:t>vat</w:t>
-      </w:r>
-      <w:r>
-        <w:rPr>
-          <w:rFonts w:eastAsia="ComeniaSerif"/>
-        </w:rPr>
-        <w:t xml:space="preserve"> </w:t>
-      </w:r>
-      <w:r>
-        <w:rPr>
-          <w:rFonts w:eastAsia="ComeniaSerif"/>
-        </w:rPr>
-        <w:t>je OpenGL.</w:t>
-      </w:r>
-    </w:p>
-    <w:p>
-      <w:pPr>
-        <w:pStyle w:val="Nadpis3"/>
-        <w:rPr>
-          <w:rFonts w:eastAsia="ComeniaSerif"/>
-        </w:rPr>
-      </w:pPr>
-      <w:r>
-        <w:rPr>
-          <w:rFonts w:eastAsia="ComeniaSerif"/>
-        </w:rPr>
-        <w:t>WebGPU a wgpu</w:t>
-      </w:r>
-    </w:p>
-    <w:p>
-      <w:pPr>
-        <w:rPr>
-          <w:rFonts w:eastAsia="ComeniaSerif"/>
-        </w:rPr>
-      </w:pPr>
-      <w:r>
-        <w:rPr>
-          <w:rFonts w:eastAsia="ComeniaSerif"/>
-        </w:rPr>
-        <w:t>Wgpu je</w:t>
-      </w:r>
-      <w:r>
-        <w:rPr>
-          <w:rFonts w:eastAsia="ComeniaSerif"/>
-        </w:rPr>
-        <w:t xml:space="preserve"> </w:t>
-      </w:r>
-      <w:r>
-        <w:rPr>
-          <w:rFonts w:eastAsia="ComeniaSerif"/>
-        </w:rPr>
-        <w:t>knihovna pro jazyk Rust, která slouží jako rozhraní mezi aplikací a WebGPU</w:t>
-      </w:r>
-      <w:r>
-        <w:rPr>
-          <w:rFonts w:eastAsia="ComeniaSerif"/>
-        </w:rPr>
-        <w:t xml:space="preserve"> </w:t>
-      </w:r>
-      <w:r>
-        <w:rPr>
-          <w:rFonts w:eastAsia="ComeniaSerif"/>
-        </w:rPr>
-        <w:t>API</w:t>
-      </w:r>
-      <w:r>
-        <w:rPr>
-          <w:rFonts w:eastAsia="ComeniaSerif"/>
-        </w:rPr>
-        <w:t xml:space="preserve">, které </w:t>
-      </w:r>
-      <w:r>
-        <w:rPr>
-          <w:rFonts w:eastAsia="ComeniaSerif"/>
-        </w:rPr>
-        <w:t>zajišťuje</w:t>
-      </w:r>
-      <w:r>
-        <w:rPr>
-          <w:rFonts w:eastAsia="ComeniaSerif"/>
-        </w:rPr>
-        <w:t xml:space="preserve"> komunikaci s konkrétním</w:t>
-      </w:r>
-      <w:r>
-        <w:rPr>
-          <w:rFonts w:eastAsia="ComeniaSerif"/>
-        </w:rPr>
-        <w:t xml:space="preserve"> renderovacím backendem. </w:t>
-      </w:r>
-    </w:p>
-    <w:p>
-      <w:pPr>
-        <w:rPr>
-          <w:rFonts w:eastAsia="ComeniaSerif"/>
-        </w:rPr>
-      </w:pPr>
-      <w:r>
-        <w:rPr>
-          <w:rFonts w:eastAsia="ComeniaSerif"/>
-        </w:rPr>
-        <w:t xml:space="preserve">WebGPU je navrženo s důrazem na přenosnost mezi </w:t>
-      </w:r>
-      <w:r>
-        <w:rPr>
-          <w:rFonts w:eastAsia="ComeniaSerif"/>
-        </w:rPr>
-        <w:t>operačními systémy</w:t>
-      </w:r>
-      <w:r>
-        <w:rPr>
-          <w:rFonts w:eastAsia="ComeniaSerif"/>
-        </w:rPr>
-        <w:t xml:space="preserve"> a různým</w:t>
-      </w:r>
-      <w:r>
-        <w:rPr>
-          <w:rFonts w:eastAsia="ComeniaSerif"/>
-        </w:rPr>
-        <w:t xml:space="preserve"> hardwarem</w:t>
-      </w:r>
-      <w:r>
-        <w:rPr>
-          <w:rFonts w:eastAsia="ComeniaSerif"/>
-        </w:rPr>
-        <w:t>, a proto neimplementuje všechny funkcionality, které by jinak jednotlivé renderovací backendy poskytovali. Mezi nedostupné funkce patří například geometry nebo teselační shadery.</w:t>
-      </w:r>
-    </w:p>
-    <w:p>
-      <w:pPr>
-        <w:rPr>
-          <w:rFonts w:eastAsia="ComeniaSerif"/>
-        </w:rPr>
-      </w:pPr>
-      <w:r>
-        <w:rPr>
-          <w:rFonts w:eastAsia="ComeniaSerif"/>
-        </w:rPr>
-        <w:t>Podporované</w:t>
-      </w:r>
-      <w:r>
-        <w:rPr>
-          <w:rFonts w:eastAsia="ComeniaSerif"/>
-        </w:rPr>
-        <w:t xml:space="preserve"> </w:t>
-      </w:r>
-      <w:r>
-        <w:rPr>
-          <w:rFonts w:eastAsia="ComeniaSerif"/>
-        </w:rPr>
-        <w:t xml:space="preserve">WebGPU </w:t>
-      </w:r>
-      <w:r>
-        <w:rPr>
-          <w:rFonts w:eastAsia="ComeniaSerif"/>
-        </w:rPr>
-        <w:t>shadery – vertex, fragment a compute</w:t>
-      </w:r>
-      <w:r>
-        <w:rPr>
-          <w:rFonts w:eastAsia="ComeniaSerif"/>
-        </w:rPr>
-        <w:t xml:space="preserve"> jsou psány v</w:t>
-      </w:r>
-      <w:r>
-        <w:rPr>
-          <w:rFonts w:eastAsia="ComeniaSerif"/>
-        </w:rPr>
-        <w:t xml:space="preserve"> jazyce WGSL (WebGPU Shading Language)</w:t>
-      </w:r>
-      <w:r>
-        <w:rPr>
-          <w:rFonts w:eastAsia="ComeniaSerif"/>
-        </w:rPr>
-        <w:t xml:space="preserve"> </w:t>
-      </w:r>
-      <w:r>
-        <w:rPr>
-          <w:rFonts w:eastAsia="ComeniaSerif"/>
-        </w:rPr>
-        <w:t>[8]</w:t>
-      </w:r>
-      <w:r>
-        <w:rPr>
-          <w:rFonts w:eastAsia="ComeniaSerif"/>
-        </w:rPr>
-        <w:t xml:space="preserve">, </w:t>
-      </w:r>
-      <w:r>
-        <w:rPr>
-          <w:rFonts w:eastAsia="ComeniaSerif"/>
-        </w:rPr>
-        <w:t xml:space="preserve">kód shaderu </w:t>
-      </w:r>
-      <w:r>
-        <w:rPr>
-          <w:rFonts w:eastAsia="ComeniaSerif"/>
-        </w:rPr>
-        <w:t xml:space="preserve">je </w:t>
-      </w:r>
-      <w:r>
-        <w:rPr>
-          <w:rFonts w:eastAsia="ComeniaSerif"/>
-        </w:rPr>
-        <w:t>poté</w:t>
-      </w:r>
-      <w:r>
-        <w:rPr>
-          <w:rFonts w:eastAsia="ComeniaSerif"/>
-        </w:rPr>
-        <w:t xml:space="preserve"> </w:t>
-      </w:r>
-      <w:r>
-        <w:rPr>
-          <w:rFonts w:eastAsia="ComeniaSerif"/>
-        </w:rPr>
-        <w:t xml:space="preserve">při kompilaci </w:t>
-      </w:r>
-      <w:r>
-        <w:rPr>
-          <w:rFonts w:eastAsia="ComeniaSerif"/>
-        </w:rPr>
-        <w:t>překládá</w:t>
-      </w:r>
-      <w:r>
-        <w:rPr>
-          <w:rFonts w:eastAsia="ComeniaSerif"/>
-        </w:rPr>
-        <w:t>n</w:t>
-      </w:r>
-      <w:r>
-        <w:rPr>
-          <w:rFonts w:eastAsia="ComeniaSerif"/>
-        </w:rPr>
-        <w:t xml:space="preserve"> do formátu</w:t>
-      </w:r>
-      <w:r>
-        <w:rPr>
-          <w:rFonts w:eastAsia="ComeniaSerif"/>
-        </w:rPr>
-        <w:t xml:space="preserve">, </w:t>
-      </w:r>
-      <w:r>
-        <w:rPr>
-          <w:rFonts w:eastAsia="ComeniaSerif"/>
-        </w:rPr>
-        <w:t xml:space="preserve">který je kompatibilní se zvoleným </w:t>
-      </w:r>
-      <w:r>
-        <w:rPr>
-          <w:rFonts w:eastAsia="ComeniaSerif"/>
-        </w:rPr>
-        <w:t xml:space="preserve">renderovacím </w:t>
-      </w:r>
-      <w:r>
-        <w:rPr>
-          <w:rFonts w:eastAsia="ComeniaSerif"/>
-        </w:rPr>
-        <w:t xml:space="preserve">backendem. </w:t>
-      </w:r>
-    </w:p>
-    <w:p>
-      <w:pPr>
-        <w:pStyle w:val="Nadpis2"/>
-        <w:rPr>
-          <w:rFonts w:eastAsia="ComeniaSerif"/>
-        </w:rPr>
-      </w:pPr>
-      <w:bookmarkStart w:id="17" w:name="_Toc204858502"/>
-      <w:r>
-        <w:rPr>
-          <w:rFonts w:eastAsia="ComeniaSerif"/>
-        </w:rPr>
-        <w:t>Ko</w:t>
-      </w:r>
-      <w:r>
-        <w:rPr>
-          <w:rFonts w:eastAsia="ComeniaSerif"/>
-        </w:rPr>
-        <w:t>n</w:t>
-      </w:r>
-      <w:r>
-        <w:rPr>
-          <w:rFonts w:eastAsia="ComeniaSerif"/>
-        </w:rPr>
-        <w:t>cept světů</w:t>
-      </w:r>
-      <w:bookmarkEnd w:id="17"/>
-    </w:p>
-    <w:p>
-      <w:pPr>
-        <w:rPr>
-          <w:rFonts w:eastAsia="ComeniaSerif"/>
-        </w:rPr>
-      </w:pPr>
-      <w:r>
-        <w:rPr>
-          <w:rFonts w:eastAsia="ComeniaSerif"/>
-        </w:rPr>
-        <w:t>Svět je z pohledu Bevy prostor, který reprezentuje stav aplikace, obsahuje všechny</w:t>
-      </w:r>
-      <w:r>
-        <w:rPr>
-          <w:rFonts w:eastAsia="ComeniaSerif"/>
-        </w:rPr>
-        <w:t xml:space="preserve"> </w:t>
-      </w:r>
-      <w:r>
-        <w:rPr>
-          <w:rFonts w:eastAsia="ComeniaSerif"/>
-        </w:rPr>
-        <w:t>zdroje, entity a dalš</w:t>
-      </w:r>
-      <w:r>
-        <w:rPr>
-          <w:rFonts w:eastAsia="ComeniaSerif"/>
-        </w:rPr>
-        <w:t xml:space="preserve">í informace. Základní Bevy aplikace má světy dva. Jeden hlavní, ve kterém probíhá simulace a jeden vykreslovací, který zodpovídá za renderování. Většina běžných operací probíhá nad světem simulačním, až na operace, které se </w:t>
-      </w:r>
-      <w:r>
-        <w:rPr>
-          <w:rFonts w:eastAsia="ComeniaSerif"/>
-        </w:rPr>
-        <w:lastRenderedPageBreak/>
-        <w:t xml:space="preserve">pracují přímo s renderem, ty je potřeba provádět ve světě renderovacím. Příkladem takové operace je například pipeline pro post processing. </w:t>
-      </w:r>
-    </w:p>
-    <w:p>
-      <w:pPr>
-        <w:rPr>
-          <w:rFonts w:eastAsia="ComeniaSerif"/>
-        </w:rPr>
-      </w:pPr>
-    </w:p>
-    <w:p>
-      <w:pPr>
-        <w:rPr>
-          <w:rFonts w:eastAsia="ComeniaSerif"/>
-        </w:rPr>
-      </w:pPr>
-      <w:r>
-        <w:rPr>
-          <w:rFonts w:eastAsia="ComeniaSerif"/>
-        </w:rPr>
-        <w:t xml:space="preserve">Přesun dat mezi světy probíhá v závislosti na nastavení pipeliningu. Pokud je pipelining povolen, tak se na začátku cyklu data ze simulačního světa extrahují do světa renderovacího. Oba světy poté paralelně provádějí vlastní agendu. Před započnutím dalšího cyklu </w:t>
-      </w:r>
-      <w:r>
-        <w:rPr>
-          <w:rFonts w:eastAsia="ComeniaSerif"/>
-        </w:rPr>
-        <w:t xml:space="preserve">musí </w:t>
-      </w:r>
-      <w:r>
-        <w:rPr>
-          <w:rFonts w:eastAsia="ComeniaSerif"/>
-        </w:rPr>
-        <w:t>ček</w:t>
-      </w:r>
-      <w:r>
-        <w:rPr>
-          <w:rFonts w:eastAsia="ComeniaSerif"/>
-        </w:rPr>
-        <w:t>at</w:t>
-      </w:r>
-      <w:r>
-        <w:rPr>
-          <w:rFonts w:eastAsia="ComeniaSerif"/>
-        </w:rPr>
-        <w:t xml:space="preserve"> rychlejší svět na </w:t>
-      </w:r>
-      <w:r>
-        <w:rPr>
-          <w:rFonts w:eastAsia="ComeniaSerif"/>
-        </w:rPr>
-        <w:t xml:space="preserve">ten </w:t>
-      </w:r>
-      <w:r>
-        <w:rPr>
-          <w:rFonts w:eastAsia="ComeniaSerif"/>
-        </w:rPr>
-        <w:t>pomalejší, aby mohlo dojít k</w:t>
-      </w:r>
-      <w:r>
-        <w:rPr>
-          <w:rFonts w:eastAsia="ComeniaSerif"/>
-        </w:rPr>
-        <w:t xml:space="preserve"> bezpečné </w:t>
-      </w:r>
-      <w:r>
-        <w:rPr>
-          <w:rFonts w:eastAsia="ComeniaSerif"/>
-        </w:rPr>
-        <w:t>synchronizaci</w:t>
-      </w:r>
-      <w:r>
-        <w:rPr>
-          <w:rFonts w:eastAsia="ComeniaSerif"/>
-        </w:rPr>
-        <w:t xml:space="preserve"> všech dat. Tento stav je na následujícím obrázku zachycen pro obě možné situace.</w:t>
-      </w:r>
-    </w:p>
-    <w:p>
-      <w:pPr>
-        <w:rPr>
-          <w:rFonts w:eastAsia="ComeniaSerif"/>
-        </w:rPr>
-      </w:pPr>
-      <w:r>
-        <w:rPr>
-          <w:rFonts w:eastAsia="ComeniaSerif"/>
-        </w:rPr>
-        <w:t>Při zakázaném pipeliningu nejprve proběhne cykl ve světě simulačním, po</w:t>
-      </w:r>
-      <w:r>
-        <w:rPr>
-          <w:rFonts w:eastAsia="ComeniaSerif"/>
-        </w:rPr>
-        <w:t xml:space="preserve">té </w:t>
-      </w:r>
-      <w:r>
-        <w:rPr>
-          <w:rFonts w:eastAsia="ComeniaSerif"/>
-        </w:rPr>
-        <w:t xml:space="preserve">dojde k přesunu dat a </w:t>
-      </w:r>
-      <w:r>
-        <w:rPr>
-          <w:rFonts w:eastAsia="ComeniaSerif"/>
-        </w:rPr>
-        <w:t>probíhá cykl ve</w:t>
-      </w:r>
-      <w:r>
-        <w:rPr>
-          <w:rFonts w:eastAsia="ComeniaSerif"/>
-        </w:rPr>
-        <w:t xml:space="preserve"> svět</w:t>
-      </w:r>
-      <w:r>
-        <w:rPr>
-          <w:rFonts w:eastAsia="ComeniaSerif"/>
-        </w:rPr>
-        <w:t>ě</w:t>
-      </w:r>
-      <w:r>
-        <w:rPr>
-          <w:rFonts w:eastAsia="ComeniaSerif"/>
-        </w:rPr>
-        <w:t xml:space="preserve"> </w:t>
-      </w:r>
-      <w:r>
-        <w:rPr>
-          <w:rFonts w:eastAsia="ComeniaSerif"/>
-        </w:rPr>
         <w:t xml:space="preserve">vykreslovacím. </w:t>
       </w:r>
       <w:r>
@@ -8502,6 +8709,9 @@
         <w:keepNext/>
       </w:pPr>
       <w:r>
+        <w:rPr>
+          <w:noProof/>
+        </w:rPr>
         <w:drawing>
           <wp:inline distT="0" distB="0" distL="0" distR="0" wp14:anchorId="287B3C6E" wp14:editId="1FC2C846">
             <wp:extent cx="5386507" cy="2549503"/>
@@ -8593,31 +8803,73 @@
       <w:pPr>
         <w:pStyle w:val="Nadpis1"/>
       </w:pPr>
-      <w:bookmarkStart w:id="18" w:name="_Toc204858503"/>
+      <w:bookmarkStart w:id="16" w:name="_Toc204858503"/>
       <w:r>
         <w:lastRenderedPageBreak/>
         <w:t>Vývoj Bevy</w:t>
       </w:r>
-      <w:bookmarkEnd w:id="18"/>
+      <w:bookmarkEnd w:id="16"/>
     </w:p>
     <w:p>
       <w:r>
         <w:t>Tato kapitola se zabývá změnami a aktualizacemi, které knihovna Bevy obdržela během psaní této práce a jejich případným vlivem na práci.</w:t>
       </w:r>
+      <w:r>
+        <w:t xml:space="preserve"> Seznamy změn</w:t>
+      </w:r>
+      <w:r>
+        <w:t xml:space="preserve"> je možné nalézt na domovské stránce </w:t>
+      </w:r>
+      <w:proofErr w:type="spellStart"/>
+      <w:r>
+        <w:t>Bevy</w:t>
+      </w:r>
+      <w:proofErr w:type="spellEnd"/>
+      <w:r>
+        <w:t xml:space="preserve"> </w:t>
+      </w:r>
+      <w:r>
+        <w:t>[9]</w:t>
+      </w:r>
+      <w:r>
+        <w:t xml:space="preserve">, v sekci </w:t>
+      </w:r>
+      <w:proofErr w:type="spellStart"/>
+      <w:r>
+        <w:t>news</w:t>
+      </w:r>
+      <w:proofErr w:type="spellEnd"/>
+      <w:r>
+        <w:t>.</w:t>
+      </w:r>
     </w:p>
     <w:p>
       <w:pPr>
         <w:pStyle w:val="Nadpis2"/>
       </w:pPr>
-      <w:bookmarkStart w:id="19" w:name="_Toc204858504"/>
+      <w:bookmarkStart w:id="17" w:name="_Toc204858504"/>
       <w:r>
         <w:t>Bevy 0.16</w:t>
       </w:r>
-      <w:bookmarkEnd w:id="19"/>
-    </w:p>
-    <w:p>
-      <w:r>
-        <w:t>Verze 0.16 přinesla několik nových funkcionalit. Žádné z nich nemají znatelný dopad na závěr práce. Změny se týkají optimalizace výkonu a QoL. Za zmínku stojí hlavně:</w:t>
+      <w:bookmarkEnd w:id="17"/>
+    </w:p>
+    <w:p>
+      <w:r>
+        <w:t xml:space="preserve">Verze 0.16 přinesla několik nových funkcionalit. Žádné z nich nemají znatelný dopad na závěr práce. Změny se týkají optimalizace výkonu a </w:t>
+      </w:r>
+      <w:proofErr w:type="spellStart"/>
+      <w:r>
+        <w:t>QoL</w:t>
+      </w:r>
+      <w:proofErr w:type="spellEnd"/>
+      <w:r>
+        <w:t>.</w:t>
+      </w:r>
+      <w:r>
+        <w:t xml:space="preserve"> </w:t>
+      </w:r>
+      <w:r>
+        <w:t>Za zmínku stojí hlavně:</w:t>
       </w:r>
     </w:p>
     <w:p>
@@ -8716,102 +8968,151 @@
       <w:pPr>
         <w:pStyle w:val="Nadpis1"/>
       </w:pPr>
-      <w:bookmarkStart w:id="20" w:name="_Toc204858505"/>
+      <w:bookmarkStart w:id="18" w:name="_Toc204858505"/>
       <w:r>
         <w:lastRenderedPageBreak/>
         <w:t>Metodika a zpracování</w:t>
       </w:r>
+      <w:bookmarkEnd w:id="18"/>
+    </w:p>
+    <w:p>
+      <w:pPr>
+        <w:pStyle w:val="Nadpis2"/>
+      </w:pPr>
+      <w:bookmarkStart w:id="19" w:name="_Toc204858506"/>
+      <w:r>
+        <w:t>Zpracování ukázek</w:t>
+      </w:r>
+      <w:bookmarkEnd w:id="19"/>
+    </w:p>
+    <w:p>
+      <w:r>
+        <w:t xml:space="preserve">Ukázky jsou založené na ukázkách z práce „Využití API Vulkan v kontextu výuky počítačové grafiky“ [3] a implementovány pomocí Bevy. </w:t>
+      </w:r>
+      <w:r>
+        <w:t>Rendering engine Bevy některé operace velmi zjednodušuje, ztěžuje a v některých případech i znemožňuje. Proto bylo upuštěno od původního záměru implementovat ukázky co nejvěrněji i po stránce kódu. A při implementaci byl kladen důraz hlavně na implementaci stejného tématu a druhotně i na podobnost výstupu.</w:t>
+      </w:r>
+      <w:r>
+        <w:t xml:space="preserve"> </w:t>
+      </w:r>
+    </w:p>
+    <w:p>
+      <w:r>
+        <w:t>Engine umožňuje přepínat renderovací backendy</w:t>
+      </w:r>
+      <w:r>
+        <w:t>,</w:t>
+      </w:r>
+      <w:r>
+        <w:t xml:space="preserve"> ale přepínání backendu přináší pouze další nestability v závislosti na </w:t>
+      </w:r>
+      <w:r>
+        <w:t>OS,</w:t>
+      </w:r>
+      <w:r>
+        <w:t xml:space="preserve"> a proto jsou ukázky řešeny pouze pomocí renderovacího backendu Vulkan.</w:t>
+      </w:r>
+    </w:p>
+    <w:p>
+      <w:r>
+        <w:t>Některé pokročilé techniky vyžadují modifikaci nebo nahrazení exitujícího render grafu a pipeline. Vytváření vlastní pipeline je z větší části práce s knihovnou WGPU, která je nepříjemně zapouzdřena pomocí Bevy. Proto byly implementovány pouze ty úlohy, které již existující pipeline</w:t>
+      </w:r>
+      <w:r>
+        <w:t xml:space="preserve"> a render graf</w:t>
+      </w:r>
+      <w:r>
+        <w:t xml:space="preserve"> modifikují nebo rozšiřují. Úlohy vyžadující celkovou </w:t>
+      </w:r>
+      <w:r>
+        <w:t>re-</w:t>
+      </w:r>
+      <w:r>
+        <w:t xml:space="preserve">implementaci vlastního render grafu a pipeline </w:t>
+      </w:r>
+      <w:r>
+        <w:t>proto nejsou řešeny.</w:t>
+      </w:r>
+      <w:r>
+        <w:t xml:space="preserve"> </w:t>
+      </w:r>
+    </w:p>
+    <w:p>
+      <w:pPr>
+        <w:pStyle w:val="Nadpis2"/>
+      </w:pPr>
+      <w:bookmarkStart w:id="20" w:name="_Toc204858507"/>
+      <w:r>
+        <w:t>Zpracování Bevy ukázek</w:t>
+      </w:r>
       <w:bookmarkEnd w:id="20"/>
     </w:p>
     <w:p>
+      <w:r>
+        <w:t xml:space="preserve">Bevy ukázky slouží k představení některých specifických funkcionalit knihovny Bevy. </w:t>
+      </w:r>
+      <w:r>
+        <w:t>Téma jednotlivých ukázek je voleno dle vlastního uvážení.</w:t>
+      </w:r>
+      <w:r>
+        <w:t xml:space="preserve"> Jedná se o rozšiřující obsah, který </w:t>
+      </w:r>
+      <w:r>
+        <w:t>není</w:t>
+      </w:r>
+      <w:r>
+        <w:t xml:space="preserve"> možné zařadit do převzatých Vulkano ukázek</w:t>
+      </w:r>
+      <w:r>
+        <w:t>, a zároveň není vhodné ho z práce vynechat.</w:t>
+      </w:r>
+    </w:p>
+    <w:p>
       <w:pPr>
         <w:pStyle w:val="Nadpis2"/>
       </w:pPr>
-      <w:bookmarkStart w:id="21" w:name="_Toc204858506"/>
-      <w:r>
-        <w:t>Zpracování ukázek</w:t>
-      </w:r>
-      <w:bookmarkEnd w:id="21"/>
-    </w:p>
-    <w:p>
-      <w:r>
-        <w:t xml:space="preserve">Ukázky jsou založené na ukázkách z práce „Využití API Vulkan v kontextu výuky počítačové grafiky“ [3] a implementovány pomocí Bevy. </w:t>
-      </w:r>
-      <w:r>
-        <w:t>Rendering engine Bevy některé operace velmi zjednodušuje, ztěžuje a v některých případech i znemožňuje. Proto bylo upuštěno od původního záměru implementovat ukázky co nejvěrněji i po stránce kódu. A při implementaci byl kladen důraz hlavně na implementaci stejného tématu a druhotně i na podobnost výstupu.</w:t>
+      <w:r>
+        <w:t>Využití nástrojů umělé inteligence</w:t>
+      </w:r>
+    </w:p>
+    <w:p>
+      <w:r>
+        <w:t>Při psaní práce byly využity modely Claude Haiku 3.5 a GPT-4o za účelem zlepšení srozumitelnosti práce a pro kontrolu gramatických chyb.</w:t>
       </w:r>
       <w:r>
         <w:t xml:space="preserve"> </w:t>
       </w:r>
-    </w:p>
-    <w:p>
-      <w:r>
-        <w:t>Engine umožňuje přepínat renderovací backendy</w:t>
-      </w:r>
-      <w:r>
-        <w:t>,</w:t>
-      </w:r>
-      <w:r>
-        <w:t xml:space="preserve"> ale přepínání backendu přináší pouze další nestability v závislosti na </w:t>
-      </w:r>
-      <w:r>
-        <w:t>OS,</w:t>
-      </w:r>
-      <w:r>
-        <w:t xml:space="preserve"> a proto jsou ukázky řešeny pouze pomocí renderovacího backendu Vulkan.</w:t>
-      </w:r>
-    </w:p>
-    <w:p>
-      <w:r>
-        <w:t>Některé pokročilé techniky vyžadují modifikaci nebo nahrazení exitujícího render grafu a pipeline. Vytváření vlastní pipeline je z větší části práce s knihovnou WGPU, která je nepříjemně zapouzdřena pomocí Bevy. Proto byly implementovány pouze ty úlohy, které již existující pipeline</w:t>
-      </w:r>
-      <w:r>
-        <w:t xml:space="preserve"> a render graf</w:t>
-      </w:r>
-      <w:r>
-        <w:t xml:space="preserve"> modifikují nebo rozšiřují. Úlohy vyžadující celkovou </w:t>
-      </w:r>
-      <w:r>
-        <w:t>re-</w:t>
-      </w:r>
-      <w:r>
-        <w:t xml:space="preserve">implementaci vlastního render grafu a pipeline </w:t>
-      </w:r>
-      <w:r>
-        <w:t>proto nejsou řešeny.</w:t>
+      <w:r>
+        <w:t>Příklady použitých promptů:</w:t>
+      </w:r>
+    </w:p>
+    <w:p>
+      <w:pPr>
+        <w:pStyle w:val="Odstavecseseznamem"/>
+        <w:numPr>
+          <w:ilvl w:val="0"/>
+          <w:numId w:val="38"/>
+        </w:numPr>
+      </w:pPr>
+      <w:r>
+        <w:t>Je možné následující text napsat lépe? &lt;text&gt;</w:t>
+      </w:r>
+    </w:p>
+    <w:p>
+      <w:pPr>
+        <w:pStyle w:val="Odstavecseseznamem"/>
+        <w:numPr>
+          <w:ilvl w:val="0"/>
+          <w:numId w:val="38"/>
+        </w:numPr>
+      </w:pPr>
+      <w:r>
+        <w:t>Obsahuje následující text pravopisné chyby?</w:t>
       </w:r>
       <w:r>
         <w:t xml:space="preserve"> </w:t>
       </w:r>
-    </w:p>
-    <w:p>
-      <w:pPr>
-        <w:pStyle w:val="Nadpis2"/>
-      </w:pPr>
-      <w:bookmarkStart w:id="22" w:name="_Toc204858507"/>
-      <w:r>
-        <w:t>Zpracování Bevy ukázek</w:t>
-      </w:r>
-      <w:bookmarkEnd w:id="22"/>
-    </w:p>
-    <w:p>
-      <w:r>
-        <w:t xml:space="preserve">Bevy ukázky slouží k představení některých specifických funkcionalit knihovny Bevy. </w:t>
-      </w:r>
-      <w:r>
-        <w:t>Téma jednotlivých ukázek je voleno dle vlastního uvážení.</w:t>
-      </w:r>
-      <w:r>
-        <w:t xml:space="preserve"> Jedná se o rozšiřující obsah, který </w:t>
-      </w:r>
-      <w:r>
-        <w:t>není</w:t>
-      </w:r>
-      <w:r>
-        <w:t xml:space="preserve"> možné zařadit do převzatých Vulkano ukázek</w:t>
-      </w:r>
-      <w:r>
-        <w:t>, a zároveň není vhodné ho z práce vynechat.</w:t>
+      <w:r>
+        <w:t>&lt;text&gt;</w:t>
       </w:r>
     </w:p>
     <w:p>
@@ -8827,181 +9128,181 @@
       <w:pPr>
         <w:pStyle w:val="Nadpis1"/>
       </w:pPr>
-      <w:bookmarkStart w:id="23" w:name="_Toc204858508"/>
+      <w:bookmarkStart w:id="21" w:name="_Toc204858508"/>
       <w:r>
         <w:lastRenderedPageBreak/>
         <w:t>Ukázky</w:t>
       </w:r>
+      <w:bookmarkEnd w:id="21"/>
+    </w:p>
+    <w:p>
+      <w:r>
+        <w:t>Tato kapitola se z</w:t>
+      </w:r>
+      <w:r>
+        <w:t>abývá</w:t>
+      </w:r>
+      <w:r>
+        <w:t xml:space="preserve"> </w:t>
+      </w:r>
+      <w:r>
+        <w:t>ukázkami, jejich implementací</w:t>
+      </w:r>
+      <w:r>
+        <w:t xml:space="preserve"> v Bevy</w:t>
+      </w:r>
+      <w:r>
+        <w:t xml:space="preserve">, vysvětlením a </w:t>
+      </w:r>
+      <w:r>
+        <w:t xml:space="preserve">porovnáním </w:t>
+      </w:r>
+      <w:r>
+        <w:t>s </w:t>
+      </w:r>
+      <w:r>
+        <w:t>ukáz</w:t>
+      </w:r>
+      <w:r>
+        <w:t>kami</w:t>
+      </w:r>
+      <w:r>
+        <w:t xml:space="preserve"> </w:t>
+      </w:r>
+      <w:r>
+        <w:t>představenými</w:t>
+      </w:r>
+      <w:r>
+        <w:t xml:space="preserve"> </w:t>
+      </w:r>
+      <w:r>
+        <w:t>v práci</w:t>
+      </w:r>
+      <w:r>
+        <w:t xml:space="preserve"> „Využití API Vulkan v kontextu výuky počítačové grafiky“</w:t>
+      </w:r>
+      <w:r>
+        <w:t xml:space="preserve"> </w:t>
+      </w:r>
+      <w:r>
+        <w:t xml:space="preserve">[3].  </w:t>
+      </w:r>
+      <w:r>
+        <w:t>Jejich cílem</w:t>
+      </w:r>
+      <w:r>
+        <w:t xml:space="preserve"> je </w:t>
+      </w:r>
+      <w:r>
+        <w:t>představení</w:t>
+      </w:r>
+      <w:r>
+        <w:t xml:space="preserve"> stejné </w:t>
+      </w:r>
+      <w:r>
+        <w:t>funkcionality</w:t>
+      </w:r>
+      <w:r>
+        <w:t xml:space="preserve">, </w:t>
+      </w:r>
+      <w:r>
+        <w:t>kterou</w:t>
+      </w:r>
+      <w:r>
+        <w:t xml:space="preserve"> </w:t>
+      </w:r>
+      <w:r>
+        <w:t xml:space="preserve">implementují referenční </w:t>
+      </w:r>
+      <w:r>
+        <w:t>ukázky</w:t>
+      </w:r>
+      <w:r>
+        <w:t xml:space="preserve"> řešené ve výše zmíněné bakalářské práci.</w:t>
+      </w:r>
+      <w:r>
+        <w:t xml:space="preserve"> </w:t>
+      </w:r>
+      <w:r>
+        <w:t xml:space="preserve">Některé části kódu jsou tedy podobné, zatím co jiné se můžou výrazně lišit. </w:t>
+      </w:r>
+    </w:p>
+    <w:p>
+      <w:pPr>
+        <w:pStyle w:val="Nadpis2"/>
+      </w:pPr>
+      <w:bookmarkStart w:id="22" w:name="_Toc204858509"/>
+      <w:r>
+        <w:t>Vytvoření okna, příprava projektu</w:t>
+      </w:r>
+      <w:bookmarkEnd w:id="22"/>
+    </w:p>
+    <w:p>
+      <w:r>
+        <w:t>Velmi krátká ukázka p00 obsahuje základní struktury potřebné pro vytvoření okna, s předem určenými parametry. Vlastnosti okna jsou definovány pomocí struct</w:t>
+      </w:r>
+      <w:r>
+        <w:t>u</w:t>
+      </w:r>
+      <w:r>
+        <w:t xml:space="preserve"> Window, ve kterém lze nastavit rozlišení okna, titulek, režim okna, vsync nebo vlastnosti kurzoru. Struct je dále předán WindowPluginu a aplikace je spuštěna. Z této základní struktury budou vycházet všechny následující ukázky.</w:t>
+      </w:r>
+    </w:p>
+    <w:p>
+      <w:pPr>
+        <w:pStyle w:val="Nadpis2"/>
+      </w:pPr>
+      <w:bookmarkStart w:id="23" w:name="_Toc204858510"/>
+      <w:r>
+        <w:t>Obyčejný trojúhelník</w:t>
+      </w:r>
       <w:bookmarkEnd w:id="23"/>
     </w:p>
     <w:p>
       <w:r>
-        <w:t>Tato kapitola se z</w:t>
-      </w:r>
-      <w:r>
-        <w:t>abývá</w:t>
-      </w:r>
-      <w:r>
-        <w:t xml:space="preserve"> </w:t>
-      </w:r>
-      <w:r>
-        <w:t>ukázkami, jejich implementací</w:t>
-      </w:r>
-      <w:r>
-        <w:t xml:space="preserve"> v Bevy</w:t>
-      </w:r>
-      <w:r>
-        <w:t xml:space="preserve">, vysvětlením a </w:t>
-      </w:r>
-      <w:r>
-        <w:t xml:space="preserve">porovnáním </w:t>
-      </w:r>
-      <w:r>
-        <w:t>s </w:t>
-      </w:r>
-      <w:r>
-        <w:t>ukáz</w:t>
-      </w:r>
-      <w:r>
-        <w:t>kami</w:t>
-      </w:r>
-      <w:r>
-        <w:t xml:space="preserve"> </w:t>
-      </w:r>
-      <w:r>
-        <w:t>představenými</w:t>
-      </w:r>
-      <w:r>
-        <w:t xml:space="preserve"> </w:t>
-      </w:r>
-      <w:r>
-        <w:t>v práci</w:t>
-      </w:r>
-      <w:r>
-        <w:t xml:space="preserve"> „Využití API Vulkan v kontextu výuky počítačové grafiky“</w:t>
-      </w:r>
-      <w:r>
-        <w:t xml:space="preserve"> </w:t>
-      </w:r>
-      <w:r>
-        <w:t xml:space="preserve">[3].  </w:t>
-      </w:r>
-      <w:r>
-        <w:t>Jejich cílem</w:t>
-      </w:r>
-      <w:r>
-        <w:t xml:space="preserve"> je </w:t>
-      </w:r>
-      <w:r>
-        <w:t>představení</w:t>
-      </w:r>
-      <w:r>
-        <w:t xml:space="preserve"> stejné </w:t>
-      </w:r>
-      <w:r>
-        <w:t>funkcionality</w:t>
-      </w:r>
-      <w:r>
-        <w:t xml:space="preserve">, </w:t>
-      </w:r>
-      <w:r>
-        <w:t>kterou</w:t>
-      </w:r>
-      <w:r>
-        <w:t xml:space="preserve"> </w:t>
-      </w:r>
-      <w:r>
-        <w:t xml:space="preserve">implementují referenční </w:t>
-      </w:r>
-      <w:r>
-        <w:t>ukázky</w:t>
-      </w:r>
-      <w:r>
-        <w:t xml:space="preserve"> řešené ve výše zmíněné bakalářské práci.</w:t>
-      </w:r>
-      <w:r>
-        <w:t xml:space="preserve"> </w:t>
-      </w:r>
-      <w:r>
-        <w:t xml:space="preserve">Některé části kódu jsou tedy podobné, zatím co jiné se můžou výrazně lišit. </w:t>
+        <w:t>Ukázka p01 implementuje rendering dvourozměrného trojúhelníku</w:t>
+      </w:r>
+      <w:r>
+        <w:t>. Ukázka je oproti ukázce p00 rozšířena o nastavení renderovacího backendu pomocí RenderPluginu. Definici vlastního materiálu pro podporu upraveného fragment shaderu a setup systém, který obstará jednorázové nastavení scény.</w:t>
+      </w:r>
+      <w:r>
+        <w:t xml:space="preserve"> Fragment shader je v tomto případě pouze minimální fu</w:t>
+      </w:r>
+      <w:r>
+        <w:t>n</w:t>
+      </w:r>
+      <w:r>
+        <w:t>kce, která barvu poskytnutou</w:t>
+      </w:r>
+      <w:r>
+        <w:t xml:space="preserve"> předpřipraveným</w:t>
+      </w:r>
+      <w:r>
+        <w:t xml:space="preserve"> Bevy vertex shaderem předá dál. </w:t>
+      </w:r>
+    </w:p>
+    <w:p>
+      <w:pPr>
+        <w:pStyle w:val="Nadpis3"/>
+      </w:pPr>
+      <w:r>
+        <w:t>Porovnání s Vulkano</w:t>
+      </w:r>
+    </w:p>
+    <w:p>
+      <w:r>
+        <w:t>Na této ukázce je možné dobře pozorovat rozdíl v náročnosti implementace. Samotná logika ukázky je minimální, a i přes to vyžaduje Vulkano složitou strukturu projektu. Bevy na pozadí samozřejmě obsahuje větší množství kódu který se musí provádět, ale vývojář není nijak zatížen tímto kódem.</w:t>
       </w:r>
     </w:p>
     <w:p>
       <w:pPr>
         <w:pStyle w:val="Nadpis2"/>
       </w:pPr>
-      <w:bookmarkStart w:id="24" w:name="_Toc204858509"/>
-      <w:r>
-        <w:t>Vytvoření okna, příprava projektu</w:t>
+      <w:bookmarkStart w:id="24" w:name="_Toc204858511"/>
+      <w:r>
+        <w:t>Uniform buffer</w:t>
       </w:r>
       <w:bookmarkEnd w:id="24"/>
-    </w:p>
-    <w:p>
-      <w:r>
-        <w:t>Velmi krátká ukázka p00 obsahuje základní struktury potřebné pro vytvoření okna, s předem určenými parametry. Vlastnosti okna jsou definovány pomocí struct</w:t>
-      </w:r>
-      <w:r>
-        <w:t>u</w:t>
-      </w:r>
-      <w:r>
-        <w:t xml:space="preserve"> Window, ve kterém lze nastavit rozlišení okna, titulek, režim okna, vsync nebo vlastnosti kurzoru. Struct je dále předán WindowPluginu a aplikace je spuštěna. Z této základní struktury budou vycházet všechny následující ukázky.</w:t>
-      </w:r>
-    </w:p>
-    <w:p>
-      <w:pPr>
-        <w:pStyle w:val="Nadpis2"/>
-      </w:pPr>
-      <w:bookmarkStart w:id="25" w:name="_Toc204858510"/>
-      <w:r>
-        <w:t>Obyčejný trojúhelník</w:t>
-      </w:r>
-      <w:bookmarkEnd w:id="25"/>
-    </w:p>
-    <w:p>
-      <w:r>
-        <w:t>Ukázka p01 implementuje rendering dvourozměrného trojúhelníku</w:t>
-      </w:r>
-      <w:r>
-        <w:t>. Ukázka je oproti ukázce p00 rozšířena o nastavení renderovacího backendu pomocí RenderPluginu. Definici vlastního materiálu pro podporu upraveného fragment shaderu a setup systém, který obstará jednorázové nastavení scény.</w:t>
-      </w:r>
-      <w:r>
-        <w:t xml:space="preserve"> Fragment shader je v tomto případě pouze minimální fu</w:t>
-      </w:r>
-      <w:r>
-        <w:t>n</w:t>
-      </w:r>
-      <w:r>
-        <w:t>kce, která barvu poskytnutou</w:t>
-      </w:r>
-      <w:r>
-        <w:t xml:space="preserve"> předpřipraveným</w:t>
-      </w:r>
-      <w:r>
-        <w:t xml:space="preserve"> Bevy vertex shaderem předá dál. </w:t>
-      </w:r>
-    </w:p>
-    <w:p>
-      <w:pPr>
-        <w:pStyle w:val="Nadpis3"/>
-      </w:pPr>
-      <w:r>
-        <w:t>Porovnání s Vulkano</w:t>
-      </w:r>
-    </w:p>
-    <w:p>
-      <w:r>
-        <w:t>Na této ukázce je možné dobře pozorovat rozdíl v náročnosti implementace. Samotná logika ukázky je minimální, a i přes to vyžaduje Vulkano složitou strukturu projektu. Bevy na pozadí samozřejmě obsahuje větší množství kódu který se musí provádět, ale vývojář není nijak zatížen tímto kódem.</w:t>
-      </w:r>
-    </w:p>
-    <w:p>
-      <w:pPr>
-        <w:pStyle w:val="Nadpis2"/>
-      </w:pPr>
-      <w:bookmarkStart w:id="26" w:name="_Toc204858511"/>
-      <w:r>
-        <w:t>Uniform buffer</w:t>
-      </w:r>
-      <w:bookmarkEnd w:id="26"/>
     </w:p>
     <w:p>
       <w:r>
@@ -9058,121 +9359,121 @@
       <w:pPr>
         <w:pStyle w:val="Nadpis2"/>
       </w:pPr>
-      <w:bookmarkStart w:id="27" w:name="_Toc204858512"/>
+      <w:bookmarkStart w:id="25" w:name="_Toc204858512"/>
       <w:r>
         <w:t>Geometrie</w:t>
       </w:r>
+      <w:bookmarkEnd w:id="25"/>
+    </w:p>
+    <w:p>
+      <w:r>
+        <w:t>Ukázka p03 je první, která implementuje 3D scénu. Pomocí Mesh3d je</w:t>
+      </w:r>
+      <w:r>
+        <w:t xml:space="preserve"> v rámci setup systému</w:t>
+      </w:r>
+      <w:r>
+        <w:t xml:space="preserve"> na scénu přidána statická krychle o </w:t>
+      </w:r>
+      <w:r>
+        <w:t xml:space="preserve">délce hrany </w:t>
+      </w:r>
+      <w:r>
+        <w:t>5 jednotek</w:t>
+      </w:r>
+      <w:r>
+        <w:t xml:space="preserve"> a zdroj světla. Na rozdíl od předchozích ukázek není využíván explicitní vertex a index buffer ale Cuboid. Bevy obsahuje předpřipravené definice základních tvarů pro usnadnění práce s knihovnou. Další podporovaná </w:t>
+      </w:r>
+      <w:r>
+        <w:t xml:space="preserve">trojrozměrná </w:t>
+      </w:r>
+      <w:r>
+        <w:t>tělesa jsou například Sphere, Cone nebo Torus.</w:t>
+      </w:r>
+    </w:p>
+    <w:p>
+      <w:pPr>
+        <w:pStyle w:val="Nadpis3"/>
+      </w:pPr>
+      <w:r>
+        <w:t>Porovnání s Vulkano</w:t>
+      </w:r>
+    </w:p>
+    <w:p>
+      <w:r>
+        <w:t xml:space="preserve">Ukázky se liší v tělesech, které jsou ve scéně použity a způsobem, jakým jsou vrcholy těles definovány. </w:t>
+      </w:r>
+    </w:p>
+    <w:p>
+      <w:pPr>
+        <w:pStyle w:val="Nadpis2"/>
+      </w:pPr>
+      <w:bookmarkStart w:id="26" w:name="_Toc204858513"/>
+      <w:r>
+        <w:t>Textury</w:t>
+      </w:r>
+      <w:bookmarkEnd w:id="26"/>
+    </w:p>
+    <w:p>
+      <w:r>
+        <w:t>Výstupem ukázky p04 je render koule, na kterou je aplikována textura Země. Textura byla získána z</w:t>
+      </w:r>
+      <w:r>
+        <w:t xml:space="preserve"> Wikipedia – Blue Marble 2002[4]. </w:t>
+      </w:r>
+      <w:r>
+        <w:t>Samotná ukázka není náročná na implementaci, většina kódu je takzvaný boilerplate – kód který je nutný pro běh, ale obsahově mezi implementacemi se liší minimálně.</w:t>
+      </w:r>
+    </w:p>
+    <w:p>
+      <w:pPr>
+        <w:pStyle w:val="Nadpis3"/>
+      </w:pPr>
+      <w:r>
+        <w:t>Porovnání s</w:t>
+      </w:r>
+      <w:r>
+        <w:t> </w:t>
+      </w:r>
+      <w:r>
+        <w:t>Vulkano</w:t>
+      </w:r>
+    </w:p>
+    <w:p>
+      <w:r>
+        <w:t xml:space="preserve">Rozdíl spočívá především v tom, jakým způsobem je řešeno mapování textury na 3D objekt. V Bevy </w:t>
+      </w:r>
+      <w:r>
+        <w:t xml:space="preserve">ukázce </w:t>
+      </w:r>
+      <w:r>
+        <w:t>stačí načíst texturu pomocí asset serveru a přiřadit ji k materiálu, který je následně aplikován na mesh</w:t>
+      </w:r>
+      <w:r>
+        <w:t xml:space="preserve">. V případě </w:t>
+      </w:r>
+      <w:r>
+        <w:t xml:space="preserve">knihovny </w:t>
+      </w:r>
+      <w:r>
+        <w:t>Vulkan</w:t>
+      </w:r>
+      <w:r>
+        <w:t>o</w:t>
+      </w:r>
+      <w:r>
+        <w:t xml:space="preserve"> je potřeba manipulovat s bufferem pro texturu a řešit implementaci pipeline a shaderu které budou s texturou pracovat.</w:t>
+      </w:r>
+    </w:p>
+    <w:p>
+      <w:pPr>
+        <w:pStyle w:val="Nadpis2"/>
+      </w:pPr>
+      <w:bookmarkStart w:id="27" w:name="_Toc204858514"/>
+      <w:r>
+        <w:t>Kamera</w:t>
+      </w:r>
       <w:bookmarkEnd w:id="27"/>
-    </w:p>
-    <w:p>
-      <w:r>
-        <w:t>Ukázka p03 je první, která implementuje 3D scénu. Pomocí Mesh3d je</w:t>
-      </w:r>
-      <w:r>
-        <w:t xml:space="preserve"> v rámci setup systému</w:t>
-      </w:r>
-      <w:r>
-        <w:t xml:space="preserve"> na scénu přidána statická krychle o </w:t>
-      </w:r>
-      <w:r>
-        <w:t xml:space="preserve">délce hrany </w:t>
-      </w:r>
-      <w:r>
-        <w:t>5 jednotek</w:t>
-      </w:r>
-      <w:r>
-        <w:t xml:space="preserve"> a zdroj světla. Na rozdíl od předchozích ukázek není využíván explicitní vertex a index buffer ale Cuboid. Bevy obsahuje předpřipravené definice základních tvarů pro usnadnění práce s knihovnou. Další podporovaná </w:t>
-      </w:r>
-      <w:r>
-        <w:t xml:space="preserve">trojrozměrná </w:t>
-      </w:r>
-      <w:r>
-        <w:t>tělesa jsou například Sphere, Cone nebo Torus.</w:t>
-      </w:r>
-    </w:p>
-    <w:p>
-      <w:pPr>
-        <w:pStyle w:val="Nadpis3"/>
-      </w:pPr>
-      <w:r>
-        <w:t>Porovnání s Vulkano</w:t>
-      </w:r>
-    </w:p>
-    <w:p>
-      <w:r>
-        <w:t xml:space="preserve">Ukázky se liší v tělesech, které jsou ve scéně použity a způsobem, jakým jsou vrcholy těles definovány. </w:t>
-      </w:r>
-    </w:p>
-    <w:p>
-      <w:pPr>
-        <w:pStyle w:val="Nadpis2"/>
-      </w:pPr>
-      <w:bookmarkStart w:id="28" w:name="_Toc204858513"/>
-      <w:r>
-        <w:t>Textury</w:t>
-      </w:r>
-      <w:bookmarkEnd w:id="28"/>
-    </w:p>
-    <w:p>
-      <w:r>
-        <w:t>Výstupem ukázky p04 je render koule, na kterou je aplikována textura Země. Textura byla získána z</w:t>
-      </w:r>
-      <w:r>
-        <w:t xml:space="preserve"> Wikipedia – Blue Marble 2002[4]. </w:t>
-      </w:r>
-      <w:r>
-        <w:t>Samotná ukázka není náročná na implementaci, většina kódu je takzvaný boilerplate – kód který je nutný pro běh, ale obsahově mezi implementacemi se liší minimálně.</w:t>
-      </w:r>
-    </w:p>
-    <w:p>
-      <w:pPr>
-        <w:pStyle w:val="Nadpis3"/>
-      </w:pPr>
-      <w:r>
-        <w:t>Porovnání s</w:t>
-      </w:r>
-      <w:r>
-        <w:t> </w:t>
-      </w:r>
-      <w:r>
-        <w:t>Vulkano</w:t>
-      </w:r>
-    </w:p>
-    <w:p>
-      <w:r>
-        <w:t xml:space="preserve">Rozdíl spočívá především v tom, jakým způsobem je řešeno mapování textury na 3D objekt. V Bevy </w:t>
-      </w:r>
-      <w:r>
-        <w:t xml:space="preserve">ukázce </w:t>
-      </w:r>
-      <w:r>
-        <w:t>stačí načíst texturu pomocí asset serveru a přiřadit ji k materiálu, který je následně aplikován na mesh</w:t>
-      </w:r>
-      <w:r>
-        <w:t xml:space="preserve">. V případě </w:t>
-      </w:r>
-      <w:r>
-        <w:t xml:space="preserve">knihovny </w:t>
-      </w:r>
-      <w:r>
-        <w:t>Vulkan</w:t>
-      </w:r>
-      <w:r>
-        <w:t>o</w:t>
-      </w:r>
-      <w:r>
-        <w:t xml:space="preserve"> je potřeba manipulovat s bufferem pro texturu a řešit implementaci pipeline a shaderu které budou s texturou pracovat.</w:t>
-      </w:r>
-    </w:p>
-    <w:p>
-      <w:pPr>
-        <w:pStyle w:val="Nadpis2"/>
-      </w:pPr>
-      <w:bookmarkStart w:id="29" w:name="_Toc204858514"/>
-      <w:r>
-        <w:t>Kamera</w:t>
-      </w:r>
-      <w:bookmarkEnd w:id="29"/>
     </w:p>
     <w:p>
       <w:r>
@@ -9233,11 +9534,11 @@
       <w:pPr>
         <w:pStyle w:val="Nadpis2"/>
       </w:pPr>
-      <w:bookmarkStart w:id="30" w:name="_Toc204858515"/>
+      <w:bookmarkStart w:id="28" w:name="_Toc204858515"/>
       <w:r>
         <w:t>Modely</w:t>
       </w:r>
-      <w:bookmarkEnd w:id="30"/>
+      <w:bookmarkEnd w:id="28"/>
     </w:p>
     <w:p>
       <w:r>
@@ -9324,11 +9625,11 @@
       <w:pPr>
         <w:pStyle w:val="Nadpis2"/>
       </w:pPr>
-      <w:bookmarkStart w:id="31" w:name="_Toc204858516"/>
+      <w:bookmarkStart w:id="29" w:name="_Toc204858516"/>
       <w:r>
         <w:t>Vykreslování více objektů</w:t>
       </w:r>
-      <w:bookmarkEnd w:id="31"/>
+      <w:bookmarkEnd w:id="29"/>
     </w:p>
     <w:p>
       <w:r>
@@ -9360,11 +9661,11 @@
       <w:pPr>
         <w:pStyle w:val="Nadpis2"/>
       </w:pPr>
-      <w:bookmarkStart w:id="32" w:name="_Toc204858517"/>
+      <w:bookmarkStart w:id="30" w:name="_Toc204858517"/>
       <w:r>
         <w:t>Osvětlení</w:t>
       </w:r>
-      <w:bookmarkEnd w:id="32"/>
+      <w:bookmarkEnd w:id="30"/>
     </w:p>
     <w:p>
       <w:r>
@@ -9531,11 +9832,11 @@
       <w:pPr>
         <w:pStyle w:val="Nadpis2"/>
       </w:pPr>
-      <w:bookmarkStart w:id="33" w:name="_Toc204858518"/>
+      <w:bookmarkStart w:id="31" w:name="_Toc204858518"/>
       <w:r>
         <w:t>Compute shader</w:t>
       </w:r>
-      <w:bookmarkEnd w:id="33"/>
+      <w:bookmarkEnd w:id="31"/>
     </w:p>
     <w:p>
       <w:r>
@@ -9748,11 +10049,11 @@
       <w:pPr>
         <w:pStyle w:val="Nadpis2"/>
       </w:pPr>
-      <w:bookmarkStart w:id="34" w:name="_Toc204858519"/>
+      <w:bookmarkStart w:id="32" w:name="_Toc204858519"/>
       <w:r>
         <w:t>Geometry shader</w:t>
       </w:r>
-      <w:bookmarkEnd w:id="34"/>
+      <w:bookmarkEnd w:id="32"/>
     </w:p>
     <w:p>
       <w:r>
@@ -9769,11 +10070,11 @@
       <w:pPr>
         <w:pStyle w:val="Nadpis2"/>
       </w:pPr>
-      <w:bookmarkStart w:id="35" w:name="_Toc204858520"/>
+      <w:bookmarkStart w:id="33" w:name="_Toc204858520"/>
       <w:r>
         <w:t>Multiple shaders</w:t>
       </w:r>
-      <w:bookmarkEnd w:id="35"/>
+      <w:bookmarkEnd w:id="33"/>
     </w:p>
     <w:p>
       <w:r>
@@ -9858,11 +10159,11 @@
       <w:pPr>
         <w:pStyle w:val="Nadpis2"/>
       </w:pPr>
-      <w:bookmarkStart w:id="36" w:name="_Toc204858521"/>
+      <w:bookmarkStart w:id="34" w:name="_Toc204858521"/>
       <w:r>
         <w:t>Post processing</w:t>
       </w:r>
-      <w:bookmarkEnd w:id="36"/>
+      <w:bookmarkEnd w:id="34"/>
     </w:p>
     <w:p>
       <w:r>
@@ -9891,6 +10192,9 @@
         <w:jc w:val="left"/>
       </w:pPr>
       <w:r>
+        <w:rPr>
+          <w:noProof/>
+        </w:rPr>
         <w:drawing>
           <wp:inline distT="0" distB="0" distL="0" distR="0" wp14:anchorId="09B8029D" wp14:editId="7348EA05">
             <wp:extent cx="1390650" cy="1390650"/>
@@ -10020,11 +10324,11 @@
         <w:lastRenderedPageBreak/>
         <w:t xml:space="preserve"> </w:t>
       </w:r>
-      <w:bookmarkStart w:id="37" w:name="_Toc204858522"/>
+      <w:bookmarkStart w:id="35" w:name="_Toc204858522"/>
       <w:r>
         <w:t>Teselace</w:t>
       </w:r>
-      <w:bookmarkEnd w:id="37"/>
+      <w:bookmarkEnd w:id="35"/>
     </w:p>
     <w:p>
       <w:r>
@@ -10071,11 +10375,11 @@
       <w:pPr>
         <w:pStyle w:val="Nadpis2"/>
       </w:pPr>
-      <w:bookmarkStart w:id="38" w:name="_Toc204858523"/>
+      <w:bookmarkStart w:id="36" w:name="_Toc204858523"/>
       <w:r>
         <w:t>Deferred shading</w:t>
       </w:r>
-      <w:bookmarkEnd w:id="38"/>
+      <w:bookmarkEnd w:id="36"/>
     </w:p>
     <w:p>
       <w:r>
@@ -10134,126 +10438,126 @@
       <w:pPr>
         <w:pStyle w:val="Nadpis1"/>
       </w:pPr>
-      <w:bookmarkStart w:id="39" w:name="_Toc204858524"/>
+      <w:bookmarkStart w:id="37" w:name="_Toc204858524"/>
       <w:r>
         <w:lastRenderedPageBreak/>
         <w:t>Bevy ukázky</w:t>
       </w:r>
+      <w:bookmarkEnd w:id="37"/>
+    </w:p>
+    <w:p>
+      <w:r>
+        <w:t xml:space="preserve">Tato kapitola se zabývá stručným popisem ukázek, které implementují a představují prvky vázané na samotnou knihovnu Bevy. </w:t>
+      </w:r>
+    </w:p>
+    <w:p>
+      <w:pPr>
+        <w:pStyle w:val="Nadpis2"/>
+      </w:pPr>
+      <w:bookmarkStart w:id="38" w:name="_Toc204858525"/>
+      <w:r>
+        <w:t>Camera plugin</w:t>
+      </w:r>
+      <w:bookmarkEnd w:id="38"/>
+    </w:p>
+    <w:p>
+      <w:r>
+        <w:t xml:space="preserve">Ukázka b01 </w:t>
+      </w:r>
+      <w:r>
+        <w:t xml:space="preserve">obsahuje minimální </w:t>
+      </w:r>
+      <w:r>
+        <w:t>implement</w:t>
+      </w:r>
+      <w:r>
+        <w:t>aci vlastního</w:t>
+      </w:r>
+      <w:r>
+        <w:t xml:space="preserve"> plugin</w:t>
+      </w:r>
+      <w:r>
+        <w:t>u</w:t>
+      </w:r>
+      <w:r>
+        <w:t xml:space="preserve"> pro pohyb kamery tak, aby stačilo</w:t>
+      </w:r>
+      <w:r>
+        <w:t xml:space="preserve"> pouze</w:t>
+      </w:r>
+      <w:r>
+        <w:t xml:space="preserve"> zavést </w:t>
+      </w:r>
+      <w:r>
+        <w:t xml:space="preserve">plugin </w:t>
+      </w:r>
+      <w:r>
+        <w:t xml:space="preserve">do aplikace a označit kameru, která se má pohybovat. </w:t>
+      </w:r>
+      <w:r>
+        <w:t>Obsahem knihovny je marker komponenta, která neobsahuje žádn</w:t>
+      </w:r>
+      <w:r>
+        <w:t>á</w:t>
+      </w:r>
+      <w:r>
+        <w:t xml:space="preserve"> data, a slouží pouze k označení kontrolované kamery. Samotný plugin </w:t>
+      </w:r>
+      <w:r>
+        <w:t>pouze přidává jeden systém</w:t>
+      </w:r>
+      <w:r>
+        <w:t xml:space="preserve">, který vychází ze systému </w:t>
+      </w:r>
+      <w:r>
+        <w:t xml:space="preserve">pro pohyb kamery původně </w:t>
+      </w:r>
+      <w:r>
+        <w:t xml:space="preserve">implementovaného v ukázce p05. </w:t>
+      </w:r>
+    </w:p>
+    <w:p>
+      <w:pPr>
+        <w:pStyle w:val="Nadpis2"/>
+      </w:pPr>
+      <w:bookmarkStart w:id="39" w:name="_Toc204858526"/>
+      <w:r>
+        <w:t xml:space="preserve">ECS a </w:t>
+      </w:r>
+      <w:r>
+        <w:t>I</w:t>
+      </w:r>
+      <w:r>
+        <w:t>nspektor</w:t>
+      </w:r>
       <w:bookmarkEnd w:id="39"/>
     </w:p>
     <w:p>
       <w:r>
-        <w:t xml:space="preserve">Tato kapitola se zabývá stručným popisem ukázek, které implementují a představují prvky vázané na samotnou knihovnu Bevy. </w:t>
+        <w:t>V ukázce b02 je využit externí crate Bevy inspector egui, který slouží k prohlížení a manipulaci</w:t>
+      </w:r>
+      <w:r>
+        <w:t xml:space="preserve"> </w:t>
+      </w:r>
+      <w:r>
+        <w:t xml:space="preserve">s Bevy světem skrze UI. </w:t>
+      </w:r>
+      <w:r>
+        <w:t>Ve světě se krom defaultních zdrojů a entit nachází 2D kamera, skrze kterou se na scénu díváme a několik sprite entit, které jsou reprezentovány barevnými čtverci. Každá entita je pojmenována jako Sprite &lt;id&gt; a obsahuje komponentu RotateComponent. Entity s komponentou RotateComponent jsou rotačním systémem rotovány rychlostí, která je v komponentě nastavena. Tuto rychlost lze, stejně jako další parametry, upravit skrze inspector UI.</w:t>
       </w:r>
     </w:p>
     <w:p>
       <w:pPr>
         <w:pStyle w:val="Nadpis2"/>
       </w:pPr>
-      <w:bookmarkStart w:id="40" w:name="_Toc204858525"/>
-      <w:r>
-        <w:t>Camera plugin</w:t>
+      <w:bookmarkStart w:id="40" w:name="_Toc204858527"/>
+      <w:r>
+        <w:t>Test</w:t>
+      </w:r>
+      <w:r>
+        <w:t xml:space="preserve"> výkonu backendů</w:t>
       </w:r>
       <w:bookmarkEnd w:id="40"/>
-    </w:p>
-    <w:p>
-      <w:r>
-        <w:t xml:space="preserve">Ukázka b01 </w:t>
-      </w:r>
-      <w:r>
-        <w:t xml:space="preserve">obsahuje minimální </w:t>
-      </w:r>
-      <w:r>
-        <w:t>implement</w:t>
-      </w:r>
-      <w:r>
-        <w:t>aci vlastního</w:t>
-      </w:r>
-      <w:r>
-        <w:t xml:space="preserve"> plugin</w:t>
-      </w:r>
-      <w:r>
-        <w:t>u</w:t>
-      </w:r>
-      <w:r>
-        <w:t xml:space="preserve"> pro pohyb kamery tak, aby stačilo</w:t>
-      </w:r>
-      <w:r>
-        <w:t xml:space="preserve"> pouze</w:t>
-      </w:r>
-      <w:r>
-        <w:t xml:space="preserve"> zavést </w:t>
-      </w:r>
-      <w:r>
-        <w:t xml:space="preserve">plugin </w:t>
-      </w:r>
-      <w:r>
-        <w:t xml:space="preserve">do aplikace a označit kameru, která se má pohybovat. </w:t>
-      </w:r>
-      <w:r>
-        <w:t>Obsahem knihovny je marker komponenta, která neobsahuje žádn</w:t>
-      </w:r>
-      <w:r>
-        <w:t>á</w:t>
-      </w:r>
-      <w:r>
-        <w:t xml:space="preserve"> data, a slouží pouze k označení kontrolované kamery. Samotný plugin </w:t>
-      </w:r>
-      <w:r>
-        <w:t>pouze přidává jeden systém</w:t>
-      </w:r>
-      <w:r>
-        <w:t xml:space="preserve">, který vychází ze systému </w:t>
-      </w:r>
-      <w:r>
-        <w:t xml:space="preserve">pro pohyb kamery původně </w:t>
-      </w:r>
-      <w:r>
-        <w:t xml:space="preserve">implementovaného v ukázce p05. </w:t>
-      </w:r>
-    </w:p>
-    <w:p>
-      <w:pPr>
-        <w:pStyle w:val="Nadpis2"/>
-      </w:pPr>
-      <w:bookmarkStart w:id="41" w:name="_Toc204858526"/>
-      <w:r>
-        <w:t xml:space="preserve">ECS a </w:t>
-      </w:r>
-      <w:r>
-        <w:t>I</w:t>
-      </w:r>
-      <w:r>
-        <w:t>nspektor</w:t>
-      </w:r>
-      <w:bookmarkEnd w:id="41"/>
-    </w:p>
-    <w:p>
-      <w:r>
-        <w:t>V ukázce b02 je využit externí crate Bevy inspector egui, který slouží k prohlížení a manipulaci</w:t>
-      </w:r>
-      <w:r>
-        <w:t xml:space="preserve"> </w:t>
-      </w:r>
-      <w:r>
-        <w:t xml:space="preserve">s Bevy světem skrze UI. </w:t>
-      </w:r>
-      <w:r>
-        <w:t>Ve světě se krom defaultních zdrojů a entit nachází 2D kamera, skrze kterou se na scénu díváme a několik sprite entit, které jsou reprezentovány barevnými čtverci. Každá entita je pojmenována jako Sprite &lt;id&gt; a obsahuje komponentu RotateComponent. Entity s komponentou RotateComponent jsou rotačním systémem rotovány rychlostí, která je v komponentě nastavena. Tuto rychlost lze, stejně jako další parametry, upravit skrze inspector UI.</w:t>
-      </w:r>
-    </w:p>
-    <w:p>
-      <w:pPr>
-        <w:pStyle w:val="Nadpis2"/>
-      </w:pPr>
-      <w:bookmarkStart w:id="42" w:name="_Toc204858527"/>
-      <w:r>
-        <w:t>Test</w:t>
-      </w:r>
-      <w:r>
-        <w:t xml:space="preserve"> výkonu backendů</w:t>
-      </w:r>
-      <w:bookmarkEnd w:id="42"/>
     </w:p>
     <w:p>
       <w:r>
@@ -10413,6 +10717,9 @@
         <w:keepNext/>
       </w:pPr>
       <w:r>
+        <w:rPr>
+          <w:noProof/>
+        </w:rPr>
         <w:drawing>
           <wp:inline distT="0" distB="0" distL="0" distR="0" wp14:anchorId="1E50314A" wp14:editId="67B7249C">
             <wp:extent cx="5598942" cy="2878165"/>
@@ -10485,12 +10792,12 @@
       <w:pPr>
         <w:pStyle w:val="Nadpis1"/>
       </w:pPr>
-      <w:bookmarkStart w:id="43" w:name="_Toc204858528"/>
+      <w:bookmarkStart w:id="41" w:name="_Toc204858528"/>
       <w:r>
         <w:lastRenderedPageBreak/>
         <w:t>Shrnutí výsledků</w:t>
       </w:r>
-      <w:bookmarkEnd w:id="43"/>
+      <w:bookmarkEnd w:id="41"/>
     </w:p>
     <w:p>
       <w:r>
@@ -10591,11 +10898,11 @@
       <w:pPr>
         <w:pStyle w:val="Nadpis1"/>
       </w:pPr>
-      <w:bookmarkStart w:id="44" w:name="_Toc204858529"/>
+      <w:bookmarkStart w:id="42" w:name="_Toc204858529"/>
       <w:r>
         <w:t>Závěr</w:t>
       </w:r>
-      <w:bookmarkEnd w:id="44"/>
+      <w:bookmarkEnd w:id="42"/>
     </w:p>
     <w:p>
       <w:r>
@@ -10746,12 +11053,12 @@
       <w:pPr>
         <w:pStyle w:val="Nadpis1"/>
       </w:pPr>
-      <w:bookmarkStart w:id="45" w:name="_Toc204858530"/>
+      <w:bookmarkStart w:id="43" w:name="_Toc204858530"/>
       <w:r>
         <w:lastRenderedPageBreak/>
         <w:t>Zdroje a literatura</w:t>
       </w:r>
-      <w:bookmarkEnd w:id="45"/>
+      <w:bookmarkEnd w:id="43"/>
     </w:p>
     <w:p>
       <w:pPr>
@@ -10955,6 +11262,43 @@
           <w:t>https://www.w3.org/TR/2025/CRD-WGSL-20250611/</w:t>
         </w:r>
       </w:hyperlink>
+    </w:p>
+    <w:p>
+      <w:r>
+        <w:t xml:space="preserve">[9] </w:t>
+      </w:r>
+      <w:proofErr w:type="spellStart"/>
+      <w:r>
+        <w:t>Bevy</w:t>
+      </w:r>
+      <w:proofErr w:type="spellEnd"/>
+      <w:r>
+        <w:t xml:space="preserve"> </w:t>
+      </w:r>
+      <w:proofErr w:type="spellStart"/>
+      <w:r>
+        <w:t>foundation</w:t>
+      </w:r>
+      <w:proofErr w:type="spellEnd"/>
+      <w:r>
+        <w:t xml:space="preserve"> [online].</w:t>
+      </w:r>
+    </w:p>
+    <w:p>
+      <w:r>
+        <w:t xml:space="preserve">Dostupné z </w:t>
+      </w:r>
+      <w:hyperlink r:id="rId23" w:history="1">
+        <w:r>
+          <w:rPr>
+            <w:rStyle w:val="Hypertextovodkaz"/>
+          </w:rPr>
+          <w:t>https://bevy.org</w:t>
+        </w:r>
+      </w:hyperlink>
+      <w:r>
+        <w:t xml:space="preserve"> </w:t>
+      </w:r>
     </w:p>
     <w:p/>
     <w:p>
@@ -10993,12 +11337,12 @@
       <w:pPr>
         <w:pStyle w:val="Nadpis1"/>
       </w:pPr>
-      <w:bookmarkStart w:id="46" w:name="_Toc204858531"/>
+      <w:bookmarkStart w:id="44" w:name="_Toc204858531"/>
       <w:r>
         <w:lastRenderedPageBreak/>
         <w:t>Přílohy</w:t>
       </w:r>
-      <w:bookmarkEnd w:id="46"/>
+      <w:bookmarkEnd w:id="44"/>
     </w:p>
     <w:p>
       <w:pPr>
@@ -11007,7 +11351,7 @@
           <w:iCs/>
         </w:rPr>
       </w:pPr>
-      <w:bookmarkStart w:id="47" w:name="_Int_4Jjqstiy"/>
+      <w:bookmarkStart w:id="45" w:name="_Int_4Jjqstiy"/>
       <w:r>
         <w:rPr>
           <w:i/>
@@ -11015,7 +11359,7 @@
         </w:rPr>
         <w:t>U každé přílohy musí být v pravém horním rohu uvedeno číslo přílohy (např.</w:t>
       </w:r>
-      <w:bookmarkEnd w:id="47"/>
+      <w:bookmarkEnd w:id="45"/>
       <w:r>
         <w:rPr>
           <w:i/>
@@ -11038,7 +11382,7 @@
         </w:rPr>
         <w:t xml:space="preserve">č. 4). </w:t>
       </w:r>
-      <w:bookmarkStart w:id="48" w:name="_Int_y7OvHfko"/>
+      <w:bookmarkStart w:id="46" w:name="_Int_y7OvHfko"/>
       <w:r>
         <w:rPr>
           <w:i/>
@@ -11046,7 +11390,7 @@
         </w:rPr>
         <w:t>Přílohou bakalářské/diplomové může být i datové médium (CD, DVD, …), které</w:t>
       </w:r>
-      <w:bookmarkEnd w:id="48"/>
+      <w:bookmarkEnd w:id="46"/>
     </w:p>
     <w:p>
       <w:pPr>
@@ -11055,7 +11399,7 @@
           <w:iCs/>
         </w:rPr>
       </w:pPr>
-      <w:bookmarkStart w:id="49" w:name="_Int_wBykoyWh"/>
+      <w:bookmarkStart w:id="47" w:name="_Int_wBykoyWh"/>
       <w:r>
         <w:rPr>
           <w:i/>
@@ -11063,7 +11407,7 @@
         </w:rPr>
         <w:t>je nutné vložit do vhodné obálky připevněné k zadní desce práce a popsat také jako</w:t>
       </w:r>
-      <w:bookmarkEnd w:id="49"/>
+      <w:bookmarkEnd w:id="47"/>
     </w:p>
     <w:p>
       <w:pPr>
@@ -11079,7 +11423,7 @@
         </w:rPr>
         <w:t xml:space="preserve">přílohu v textu. Také v přílohách musí být korektně citovány použité zdroje informací. </w:t>
       </w:r>
-      <w:bookmarkStart w:id="50" w:name="_Int_7c9HA2WP"/>
+      <w:bookmarkStart w:id="48" w:name="_Int_7c9HA2WP"/>
       <w:r>
         <w:rPr>
           <w:i/>
@@ -11087,7 +11431,7 @@
         </w:rPr>
         <w:t>Digitální přílohy v podobě softwarových projektů mohou být také přiloženy formou odkazu na příslušný cloudový repositář projektu (Github, Gitlab apod.).</w:t>
       </w:r>
-      <w:bookmarkEnd w:id="50"/>
+      <w:bookmarkEnd w:id="48"/>
     </w:p>
     <w:p>
       <w:pPr>
@@ -11098,8 +11442,8 @@
       <w:pPr>
         <w:spacing w:after="200" w:line="276" w:lineRule="auto"/>
         <w:sectPr>
-          <w:headerReference w:type="default" r:id="rId23"/>
-          <w:footerReference w:type="default" r:id="rId24"/>
+          <w:headerReference w:type="default" r:id="rId24"/>
+          <w:footerReference w:type="default" r:id="rId25"/>
           <w:pgSz w:w="11906" w:h="16838"/>
           <w:pgMar w:top="1134" w:right="1134" w:bottom="1134" w:left="1985" w:header="709" w:footer="709" w:gutter="0"/>
           <w:pgNumType w:start="1"/>
@@ -11117,8 +11461,8 @@
     <w:p>
       <w:pPr>
         <w:sectPr>
-          <w:headerReference w:type="default" r:id="rId25"/>
-          <w:footerReference w:type="default" r:id="rId26"/>
+          <w:headerReference w:type="default" r:id="rId26"/>
+          <w:footerReference w:type="default" r:id="rId27"/>
           <w:pgSz w:w="11906" w:h="16838"/>
           <w:pgMar w:top="1701" w:right="1701" w:bottom="1701" w:left="1701" w:header="709" w:footer="709" w:gutter="0"/>
           <w:pgNumType w:start="1"/>
@@ -11128,23 +11472,23 @@
       </w:pPr>
     </w:p>
     <w:p>
-      <w:bookmarkStart w:id="51" w:name="_Int_k5ZuXoiC"/>
+      <w:bookmarkStart w:id="49" w:name="_Int_k5ZuXoiC"/>
       <w:r>
         <w:lastRenderedPageBreak/>
         <w:t>„Zadání práce“, které každý student projednal před započetím přípravy závěrečné</w:t>
       </w:r>
-      <w:bookmarkEnd w:id="51"/>
-    </w:p>
-    <w:p>
-      <w:bookmarkStart w:id="52" w:name="_Int_qqnjwhtI"/>
+      <w:bookmarkEnd w:id="49"/>
+    </w:p>
+    <w:p>
+      <w:bookmarkStart w:id="50" w:name="_Int_qqnjwhtI"/>
       <w:r>
         <w:t>práce se svým vedoucím práce a vložil do STAGu, je součástí odevzdávané elektronické (popř. tištěné, je-li to požadováno) verze závěrečné práce.</w:t>
       </w:r>
-      <w:bookmarkEnd w:id="52"/>
+      <w:bookmarkEnd w:id="50"/>
       <w:r>
         <w:t xml:space="preserve"> Zadání práce student získá z informačního systému eVŠKP (</w:t>
       </w:r>
-      <w:hyperlink r:id="rId27" w:history="1">
+      <w:hyperlink r:id="rId28" w:history="1">
         <w:r>
           <w:rPr>
             <w:rStyle w:val="Hypertextovodkaz"/>
@@ -11157,7 +11501,7 @@
       </w:r>
     </w:p>
     <w:sectPr>
-      <w:headerReference w:type="default" r:id="rId28"/>
+      <w:headerReference w:type="default" r:id="rId29"/>
       <w:pgSz w:w="11906" w:h="16838"/>
       <w:pgMar w:top="1701" w:right="1701" w:bottom="1701" w:left="1701" w:header="709" w:footer="709" w:gutter="0"/>
       <w:pgNumType w:start="1"/>
@@ -11355,22 +11699,16 @@
     <int2:bookmark int2:bookmarkName="_Int_qqnjwhtI" int2:invalidationBookmarkName="" int2:hashCode="dIVl7QNIuYepin" int2:id="pJogmTSo">
       <int2:state int2:value="Rejected" int2:type="similarity"/>
     </int2:bookmark>
-    <int2:bookmark int2:bookmarkName="_Int_gZwJlJJx" int2:invalidationBookmarkName="" int2:hashCode="t6evcmnFymTzco" int2:id="zyoeNg3p">
+    <int2:bookmark int2:bookmarkName="_Int_wBykoyWh" int2:invalidationBookmarkName="" int2:hashCode="+cqRLoTvspRpvZ" int2:id="v4kQi5Ol">
       <int2:state int2:value="Rejected" int2:type="similarity"/>
     </int2:bookmark>
-    <int2:bookmark int2:bookmarkName="_Int_ACJx9omf" int2:invalidationBookmarkName="" int2:hashCode="PlC4Wzx4aIL+M/" int2:id="sy5eCNyi">
+    <int2:bookmark int2:bookmarkName="_Int_7c9HA2WP" int2:invalidationBookmarkName="" int2:hashCode="8Coxy7RvlfSrPZ" int2:id="UC6KjsKy">
       <int2:state int2:value="Rejected" int2:type="similarity"/>
     </int2:bookmark>
     <int2:bookmark int2:bookmarkName="_Int_4Jjqstiy" int2:invalidationBookmarkName="" int2:hashCode="ApPCUadOCcdtJQ" int2:id="9DhXrJ9p">
       <int2:state int2:value="Rejected" int2:type="similarity"/>
     </int2:bookmark>
     <int2:bookmark int2:bookmarkName="_Int_y7OvHfko" int2:invalidationBookmarkName="" int2:hashCode="hfZOkqZp6Sgf0D" int2:id="fXXHq3Oy">
-      <int2:state int2:value="Rejected" int2:type="similarity"/>
-    </int2:bookmark>
-    <int2:bookmark int2:bookmarkName="_Int_wBykoyWh" int2:invalidationBookmarkName="" int2:hashCode="+cqRLoTvspRpvZ" int2:id="v4kQi5Ol">
-      <int2:state int2:value="Rejected" int2:type="similarity"/>
-    </int2:bookmark>
-    <int2:bookmark int2:bookmarkName="_Int_7c9HA2WP" int2:invalidationBookmarkName="" int2:hashCode="8Coxy7RvlfSrPZ" int2:id="UC6KjsKy">
       <int2:state int2:value="Rejected" int2:type="similarity"/>
     </int2:bookmark>
   </int2:observations>
@@ -11670,6 +12008,119 @@
     </w:lvl>
   </w:abstractNum>
   <w:abstractNum w:abstractNumId="3" w15:restartNumberingAfterBreak="0">
+    <w:nsid w:val="0C61206B"/>
+    <w:multiLevelType w:val="hybridMultilevel"/>
+    <w:tmpl w:val="BFC0A554"/>
+    <w:lvl w:ilvl="0" w:tplc="04050001">
+      <w:start w:val="1"/>
+      <w:numFmt w:val="bullet"/>
+      <w:lvlText w:val=""/>
+      <w:lvlJc w:val="left"/>
+      <w:pPr>
+        <w:ind w:left="720" w:hanging="360"/>
+      </w:pPr>
+      <w:rPr>
+        <w:rFonts w:ascii="Symbol" w:hAnsi="Symbol" w:hint="default"/>
+      </w:rPr>
+    </w:lvl>
+    <w:lvl w:ilvl="1" w:tplc="04050003" w:tentative="1">
+      <w:start w:val="1"/>
+      <w:numFmt w:val="bullet"/>
+      <w:lvlText w:val="o"/>
+      <w:lvlJc w:val="left"/>
+      <w:pPr>
+        <w:ind w:left="1440" w:hanging="360"/>
+      </w:pPr>
+      <w:rPr>
+        <w:rFonts w:ascii="Courier New" w:hAnsi="Courier New" w:cs="Courier New" w:hint="default"/>
+      </w:rPr>
+    </w:lvl>
+    <w:lvl w:ilvl="2" w:tplc="04050005" w:tentative="1">
+      <w:start w:val="1"/>
+      <w:numFmt w:val="bullet"/>
+      <w:lvlText w:val=""/>
+      <w:lvlJc w:val="left"/>
+      <w:pPr>
+        <w:ind w:left="2160" w:hanging="360"/>
+      </w:pPr>
+      <w:rPr>
+        <w:rFonts w:ascii="Wingdings" w:hAnsi="Wingdings" w:hint="default"/>
+      </w:rPr>
+    </w:lvl>
+    <w:lvl w:ilvl="3" w:tplc="04050001" w:tentative="1">
+      <w:start w:val="1"/>
+      <w:numFmt w:val="bullet"/>
+      <w:lvlText w:val=""/>
+      <w:lvlJc w:val="left"/>
+      <w:pPr>
+        <w:ind w:left="2880" w:hanging="360"/>
+      </w:pPr>
+      <w:rPr>
+        <w:rFonts w:ascii="Symbol" w:hAnsi="Symbol" w:hint="default"/>
+      </w:rPr>
+    </w:lvl>
+    <w:lvl w:ilvl="4" w:tplc="04050003" w:tentative="1">
+      <w:start w:val="1"/>
+      <w:numFmt w:val="bullet"/>
+      <w:lvlText w:val="o"/>
+      <w:lvlJc w:val="left"/>
+      <w:pPr>
+        <w:ind w:left="3600" w:hanging="360"/>
+      </w:pPr>
+      <w:rPr>
+        <w:rFonts w:ascii="Courier New" w:hAnsi="Courier New" w:cs="Courier New" w:hint="default"/>
+      </w:rPr>
+    </w:lvl>
+    <w:lvl w:ilvl="5" w:tplc="04050005" w:tentative="1">
+      <w:start w:val="1"/>
+      <w:numFmt w:val="bullet"/>
+      <w:lvlText w:val=""/>
+      <w:lvlJc w:val="left"/>
+      <w:pPr>
+        <w:ind w:left="4320" w:hanging="360"/>
+      </w:pPr>
+      <w:rPr>
+        <w:rFonts w:ascii="Wingdings" w:hAnsi="Wingdings" w:hint="default"/>
+      </w:rPr>
+    </w:lvl>
+    <w:lvl w:ilvl="6" w:tplc="04050001" w:tentative="1">
+      <w:start w:val="1"/>
+      <w:numFmt w:val="bullet"/>
+      <w:lvlText w:val=""/>
+      <w:lvlJc w:val="left"/>
+      <w:pPr>
+        <w:ind w:left="5040" w:hanging="360"/>
+      </w:pPr>
+      <w:rPr>
+        <w:rFonts w:ascii="Symbol" w:hAnsi="Symbol" w:hint="default"/>
+      </w:rPr>
+    </w:lvl>
+    <w:lvl w:ilvl="7" w:tplc="04050003" w:tentative="1">
+      <w:start w:val="1"/>
+      <w:numFmt w:val="bullet"/>
+      <w:lvlText w:val="o"/>
+      <w:lvlJc w:val="left"/>
+      <w:pPr>
+        <w:ind w:left="5760" w:hanging="360"/>
+      </w:pPr>
+      <w:rPr>
+        <w:rFonts w:ascii="Courier New" w:hAnsi="Courier New" w:cs="Courier New" w:hint="default"/>
+      </w:rPr>
+    </w:lvl>
+    <w:lvl w:ilvl="8" w:tplc="04050005" w:tentative="1">
+      <w:start w:val="1"/>
+      <w:numFmt w:val="bullet"/>
+      <w:lvlText w:val=""/>
+      <w:lvlJc w:val="left"/>
+      <w:pPr>
+        <w:ind w:left="6480" w:hanging="360"/>
+      </w:pPr>
+      <w:rPr>
+        <w:rFonts w:ascii="Wingdings" w:hAnsi="Wingdings" w:hint="default"/>
+      </w:rPr>
+    </w:lvl>
+  </w:abstractNum>
+  <w:abstractNum w:abstractNumId="4" w15:restartNumberingAfterBreak="0">
     <w:nsid w:val="0E4116BE"/>
     <w:multiLevelType w:val="hybridMultilevel"/>
     <w:tmpl w:val="4CA84176"/>
@@ -11782,7 +12233,7 @@
       </w:rPr>
     </w:lvl>
   </w:abstractNum>
-  <w:abstractNum w:abstractNumId="4" w15:restartNumberingAfterBreak="0">
+  <w:abstractNum w:abstractNumId="5" w15:restartNumberingAfterBreak="0">
     <w:nsid w:val="0F4C1C1F"/>
     <w:multiLevelType w:val="hybridMultilevel"/>
     <w:tmpl w:val="3460BE8C"/>
@@ -11895,7 +12346,7 @@
       </w:rPr>
     </w:lvl>
   </w:abstractNum>
-  <w:abstractNum w:abstractNumId="5" w15:restartNumberingAfterBreak="0">
+  <w:abstractNum w:abstractNumId="6" w15:restartNumberingAfterBreak="0">
     <w:nsid w:val="114F3334"/>
     <w:multiLevelType w:val="hybridMultilevel"/>
     <w:tmpl w:val="38CEC662"/>
@@ -12008,7 +12459,7 @@
       </w:rPr>
     </w:lvl>
   </w:abstractNum>
-  <w:abstractNum w:abstractNumId="6" w15:restartNumberingAfterBreak="0">
+  <w:abstractNum w:abstractNumId="7" w15:restartNumberingAfterBreak="0">
     <w:nsid w:val="25D10AB9"/>
     <w:multiLevelType w:val="hybridMultilevel"/>
     <w:tmpl w:val="0DBE8222"/>
@@ -12121,7 +12572,7 @@
       </w:rPr>
     </w:lvl>
   </w:abstractNum>
-  <w:abstractNum w:abstractNumId="7" w15:restartNumberingAfterBreak="0">
+  <w:abstractNum w:abstractNumId="8" w15:restartNumberingAfterBreak="0">
     <w:nsid w:val="27506C25"/>
     <w:multiLevelType w:val="hybridMultilevel"/>
     <w:tmpl w:val="39CA7D9E"/>
@@ -12234,7 +12685,7 @@
       </w:rPr>
     </w:lvl>
   </w:abstractNum>
-  <w:abstractNum w:abstractNumId="8" w15:restartNumberingAfterBreak="0">
+  <w:abstractNum w:abstractNumId="9" w15:restartNumberingAfterBreak="0">
     <w:nsid w:val="27510F16"/>
     <w:multiLevelType w:val="hybridMultilevel"/>
     <w:tmpl w:val="0832BFC4"/>
@@ -12347,7 +12798,7 @@
       </w:rPr>
     </w:lvl>
   </w:abstractNum>
-  <w:abstractNum w:abstractNumId="9" w15:restartNumberingAfterBreak="0">
+  <w:abstractNum w:abstractNumId="10" w15:restartNumberingAfterBreak="0">
     <w:nsid w:val="29205F6A"/>
     <w:multiLevelType w:val="hybridMultilevel"/>
     <w:tmpl w:val="141607AE"/>
@@ -12436,7 +12887,7 @@
       </w:pPr>
     </w:lvl>
   </w:abstractNum>
-  <w:abstractNum w:abstractNumId="10" w15:restartNumberingAfterBreak="0">
+  <w:abstractNum w:abstractNumId="11" w15:restartNumberingAfterBreak="0">
     <w:nsid w:val="294D2E42"/>
     <w:multiLevelType w:val="hybridMultilevel"/>
     <w:tmpl w:val="96326EAA"/>
@@ -12549,7 +13000,7 @@
       </w:rPr>
     </w:lvl>
   </w:abstractNum>
-  <w:abstractNum w:abstractNumId="11" w15:restartNumberingAfterBreak="0">
+  <w:abstractNum w:abstractNumId="12" w15:restartNumberingAfterBreak="0">
     <w:nsid w:val="2D0A1FDC"/>
     <w:multiLevelType w:val="hybridMultilevel"/>
     <w:tmpl w:val="0A00F242"/>
@@ -12662,7 +13113,7 @@
       </w:rPr>
     </w:lvl>
   </w:abstractNum>
-  <w:abstractNum w:abstractNumId="12" w15:restartNumberingAfterBreak="0">
+  <w:abstractNum w:abstractNumId="13" w15:restartNumberingAfterBreak="0">
     <w:nsid w:val="2E25032D"/>
     <w:multiLevelType w:val="hybridMultilevel"/>
     <w:tmpl w:val="E6F87006"/>
@@ -12775,7 +13226,7 @@
       </w:rPr>
     </w:lvl>
   </w:abstractNum>
-  <w:abstractNum w:abstractNumId="13" w15:restartNumberingAfterBreak="0">
+  <w:abstractNum w:abstractNumId="14" w15:restartNumberingAfterBreak="0">
     <w:nsid w:val="31831D9A"/>
     <w:multiLevelType w:val="hybridMultilevel"/>
     <w:tmpl w:val="C1686158"/>
@@ -12888,7 +13339,7 @@
       </w:rPr>
     </w:lvl>
   </w:abstractNum>
-  <w:abstractNum w:abstractNumId="14" w15:restartNumberingAfterBreak="0">
+  <w:abstractNum w:abstractNumId="15" w15:restartNumberingAfterBreak="0">
     <w:nsid w:val="31A40AC8"/>
     <w:multiLevelType w:val="hybridMultilevel"/>
     <w:tmpl w:val="9104F016"/>
@@ -13001,7 +13452,7 @@
       </w:rPr>
     </w:lvl>
   </w:abstractNum>
-  <w:abstractNum w:abstractNumId="15" w15:restartNumberingAfterBreak="0">
+  <w:abstractNum w:abstractNumId="16" w15:restartNumberingAfterBreak="0">
     <w:nsid w:val="32E06F72"/>
     <w:multiLevelType w:val="hybridMultilevel"/>
     <w:tmpl w:val="5F7A6A96"/>
@@ -13114,7 +13565,7 @@
       </w:rPr>
     </w:lvl>
   </w:abstractNum>
-  <w:abstractNum w:abstractNumId="16" w15:restartNumberingAfterBreak="0">
+  <w:abstractNum w:abstractNumId="17" w15:restartNumberingAfterBreak="0">
     <w:nsid w:val="3622062B"/>
     <w:multiLevelType w:val="hybridMultilevel"/>
     <w:tmpl w:val="6212E210"/>
@@ -13226,7 +13677,7 @@
       </w:rPr>
     </w:lvl>
   </w:abstractNum>
-  <w:abstractNum w:abstractNumId="17" w15:restartNumberingAfterBreak="0">
+  <w:abstractNum w:abstractNumId="18" w15:restartNumberingAfterBreak="0">
     <w:nsid w:val="362E369D"/>
     <w:multiLevelType w:val="hybridMultilevel"/>
     <w:tmpl w:val="AB1006EC"/>
@@ -13339,7 +13790,7 @@
       </w:rPr>
     </w:lvl>
   </w:abstractNum>
-  <w:abstractNum w:abstractNumId="18" w15:restartNumberingAfterBreak="0">
+  <w:abstractNum w:abstractNumId="19" w15:restartNumberingAfterBreak="0">
     <w:nsid w:val="36D54D04"/>
     <w:multiLevelType w:val="hybridMultilevel"/>
     <w:tmpl w:val="89761B3C"/>
@@ -13452,7 +13903,7 @@
       </w:rPr>
     </w:lvl>
   </w:abstractNum>
-  <w:abstractNum w:abstractNumId="19" w15:restartNumberingAfterBreak="0">
+  <w:abstractNum w:abstractNumId="20" w15:restartNumberingAfterBreak="0">
     <w:nsid w:val="38031D00"/>
     <w:multiLevelType w:val="hybridMultilevel"/>
     <w:tmpl w:val="9B38189C"/>
@@ -13565,7 +14016,7 @@
       </w:rPr>
     </w:lvl>
   </w:abstractNum>
-  <w:abstractNum w:abstractNumId="20" w15:restartNumberingAfterBreak="0">
+  <w:abstractNum w:abstractNumId="21" w15:restartNumberingAfterBreak="0">
     <w:nsid w:val="3B112FC1"/>
     <w:multiLevelType w:val="hybridMultilevel"/>
     <w:tmpl w:val="5A76E3BA"/>
@@ -13678,7 +14129,7 @@
       </w:rPr>
     </w:lvl>
   </w:abstractNum>
-  <w:abstractNum w:abstractNumId="21" w15:restartNumberingAfterBreak="0">
+  <w:abstractNum w:abstractNumId="22" w15:restartNumberingAfterBreak="0">
     <w:nsid w:val="4661359F"/>
     <w:multiLevelType w:val="hybridMultilevel"/>
     <w:tmpl w:val="8BDE58DE"/>
@@ -13791,7 +14242,7 @@
       </w:rPr>
     </w:lvl>
   </w:abstractNum>
-  <w:abstractNum w:abstractNumId="22" w15:restartNumberingAfterBreak="0">
+  <w:abstractNum w:abstractNumId="23" w15:restartNumberingAfterBreak="0">
     <w:nsid w:val="47471FA4"/>
     <w:multiLevelType w:val="hybridMultilevel"/>
     <w:tmpl w:val="1326F3DA"/>
@@ -13904,7 +14355,7 @@
       </w:rPr>
     </w:lvl>
   </w:abstractNum>
-  <w:abstractNum w:abstractNumId="23" w15:restartNumberingAfterBreak="0">
+  <w:abstractNum w:abstractNumId="24" w15:restartNumberingAfterBreak="0">
     <w:nsid w:val="47694CD0"/>
     <w:multiLevelType w:val="hybridMultilevel"/>
     <w:tmpl w:val="141607AE"/>
@@ -13993,7 +14444,7 @@
       </w:pPr>
     </w:lvl>
   </w:abstractNum>
-  <w:abstractNum w:abstractNumId="24" w15:restartNumberingAfterBreak="0">
+  <w:abstractNum w:abstractNumId="25" w15:restartNumberingAfterBreak="0">
     <w:nsid w:val="4D451341"/>
     <w:multiLevelType w:val="multilevel"/>
     <w:tmpl w:val="891ECDD8"/>
@@ -14088,7 +14539,7 @@
       </w:pPr>
     </w:lvl>
   </w:abstractNum>
-  <w:abstractNum w:abstractNumId="25" w15:restartNumberingAfterBreak="0">
+  <w:abstractNum w:abstractNumId="26" w15:restartNumberingAfterBreak="0">
     <w:nsid w:val="51450E35"/>
     <w:multiLevelType w:val="hybridMultilevel"/>
     <w:tmpl w:val="5238C8CA"/>
@@ -14201,7 +14652,7 @@
       </w:rPr>
     </w:lvl>
   </w:abstractNum>
-  <w:abstractNum w:abstractNumId="26" w15:restartNumberingAfterBreak="0">
+  <w:abstractNum w:abstractNumId="27" w15:restartNumberingAfterBreak="0">
     <w:nsid w:val="5434206F"/>
     <w:multiLevelType w:val="hybridMultilevel"/>
     <w:tmpl w:val="D95E842A"/>
@@ -14314,7 +14765,7 @@
       </w:rPr>
     </w:lvl>
   </w:abstractNum>
-  <w:abstractNum w:abstractNumId="27" w15:restartNumberingAfterBreak="0">
+  <w:abstractNum w:abstractNumId="28" w15:restartNumberingAfterBreak="0">
     <w:nsid w:val="5F9A61EF"/>
     <w:multiLevelType w:val="hybridMultilevel"/>
     <w:tmpl w:val="141607AE"/>
@@ -14403,7 +14854,7 @@
       </w:pPr>
     </w:lvl>
   </w:abstractNum>
-  <w:abstractNum w:abstractNumId="28" w15:restartNumberingAfterBreak="0">
+  <w:abstractNum w:abstractNumId="29" w15:restartNumberingAfterBreak="0">
     <w:nsid w:val="61147B7F"/>
     <w:multiLevelType w:val="hybridMultilevel"/>
     <w:tmpl w:val="FE7EADCE"/>
@@ -14516,7 +14967,7 @@
       </w:rPr>
     </w:lvl>
   </w:abstractNum>
-  <w:abstractNum w:abstractNumId="29" w15:restartNumberingAfterBreak="0">
+  <w:abstractNum w:abstractNumId="30" w15:restartNumberingAfterBreak="0">
     <w:nsid w:val="667A1900"/>
     <w:multiLevelType w:val="hybridMultilevel"/>
     <w:tmpl w:val="B9741A5E"/>
@@ -14629,7 +15080,7 @@
       </w:rPr>
     </w:lvl>
   </w:abstractNum>
-  <w:abstractNum w:abstractNumId="30" w15:restartNumberingAfterBreak="0">
+  <w:abstractNum w:abstractNumId="31" w15:restartNumberingAfterBreak="0">
     <w:nsid w:val="715D4317"/>
     <w:multiLevelType w:val="hybridMultilevel"/>
     <w:tmpl w:val="141607AE"/>
@@ -14718,7 +15169,7 @@
       </w:pPr>
     </w:lvl>
   </w:abstractNum>
-  <w:abstractNum w:abstractNumId="31" w15:restartNumberingAfterBreak="0">
+  <w:abstractNum w:abstractNumId="32" w15:restartNumberingAfterBreak="0">
     <w:nsid w:val="74995159"/>
     <w:multiLevelType w:val="hybridMultilevel"/>
     <w:tmpl w:val="3636FEFC"/>
@@ -14831,7 +15282,7 @@
       </w:rPr>
     </w:lvl>
   </w:abstractNum>
-  <w:abstractNum w:abstractNumId="32" w15:restartNumberingAfterBreak="0">
+  <w:abstractNum w:abstractNumId="33" w15:restartNumberingAfterBreak="0">
     <w:nsid w:val="77CB7753"/>
     <w:multiLevelType w:val="hybridMultilevel"/>
     <w:tmpl w:val="F4108A22"/>
@@ -14944,7 +15395,7 @@
       </w:rPr>
     </w:lvl>
   </w:abstractNum>
-  <w:abstractNum w:abstractNumId="33" w15:restartNumberingAfterBreak="0">
+  <w:abstractNum w:abstractNumId="34" w15:restartNumberingAfterBreak="0">
     <w:nsid w:val="7A810617"/>
     <w:multiLevelType w:val="hybridMultilevel"/>
     <w:tmpl w:val="C46E5E90"/>
@@ -15057,7 +15508,7 @@
       </w:rPr>
     </w:lvl>
   </w:abstractNum>
-  <w:abstractNum w:abstractNumId="34" w15:restartNumberingAfterBreak="0">
+  <w:abstractNum w:abstractNumId="35" w15:restartNumberingAfterBreak="0">
     <w:nsid w:val="7B0D6F71"/>
     <w:multiLevelType w:val="hybridMultilevel"/>
     <w:tmpl w:val="139CC7EC"/>
@@ -15170,7 +15621,7 @@
       </w:rPr>
     </w:lvl>
   </w:abstractNum>
-  <w:abstractNum w:abstractNumId="35" w15:restartNumberingAfterBreak="0">
+  <w:abstractNum w:abstractNumId="36" w15:restartNumberingAfterBreak="0">
     <w:nsid w:val="7B0E1254"/>
     <w:multiLevelType w:val="hybridMultilevel"/>
     <w:tmpl w:val="9992FFAE"/>
@@ -15283,7 +15734,7 @@
       </w:rPr>
     </w:lvl>
   </w:abstractNum>
-  <w:abstractNum w:abstractNumId="36" w15:restartNumberingAfterBreak="0">
+  <w:abstractNum w:abstractNumId="37" w15:restartNumberingAfterBreak="0">
     <w:nsid w:val="7FC6160C"/>
     <w:multiLevelType w:val="hybridMultilevel"/>
     <w:tmpl w:val="E3281428"/>
@@ -15397,115 +15848,118 @@
     </w:lvl>
   </w:abstractNum>
   <w:num w:numId="1" w16cid:durableId="738286153">
-    <w:abstractNumId w:val="24"/>
+    <w:abstractNumId w:val="25"/>
   </w:num>
   <w:num w:numId="2" w16cid:durableId="1316912741">
-    <w:abstractNumId w:val="25"/>
+    <w:abstractNumId w:val="26"/>
   </w:num>
   <w:num w:numId="3" w16cid:durableId="1950045653">
+    <w:abstractNumId w:val="18"/>
+  </w:num>
+  <w:num w:numId="4" w16cid:durableId="88814810">
+    <w:abstractNumId w:val="7"/>
+  </w:num>
+  <w:num w:numId="5" w16cid:durableId="987906033">
+    <w:abstractNumId w:val="11"/>
+  </w:num>
+  <w:num w:numId="6" w16cid:durableId="345324859">
+    <w:abstractNumId w:val="5"/>
+  </w:num>
+  <w:num w:numId="7" w16cid:durableId="1545095748">
+    <w:abstractNumId w:val="15"/>
+  </w:num>
+  <w:num w:numId="8" w16cid:durableId="1287928773">
+    <w:abstractNumId w:val="13"/>
+  </w:num>
+  <w:num w:numId="9" w16cid:durableId="1904832877">
+    <w:abstractNumId w:val="20"/>
+  </w:num>
+  <w:num w:numId="10" w16cid:durableId="490369296">
+    <w:abstractNumId w:val="19"/>
+  </w:num>
+  <w:num w:numId="11" w16cid:durableId="450171839">
+    <w:abstractNumId w:val="16"/>
+  </w:num>
+  <w:num w:numId="12" w16cid:durableId="896089334">
     <w:abstractNumId w:val="17"/>
   </w:num>
-  <w:num w:numId="4" w16cid:durableId="88814810">
-    <w:abstractNumId w:val="6"/>
-  </w:num>
-  <w:num w:numId="5" w16cid:durableId="987906033">
-    <w:abstractNumId w:val="10"/>
-  </w:num>
-  <w:num w:numId="6" w16cid:durableId="345324859">
-    <w:abstractNumId w:val="4"/>
-  </w:num>
-  <w:num w:numId="7" w16cid:durableId="1545095748">
+  <w:num w:numId="13" w16cid:durableId="2081562815">
     <w:abstractNumId w:val="14"/>
   </w:num>
-  <w:num w:numId="8" w16cid:durableId="1287928773">
+  <w:num w:numId="14" w16cid:durableId="168564552">
+    <w:abstractNumId w:val="37"/>
+  </w:num>
+  <w:num w:numId="15" w16cid:durableId="2020350268">
     <w:abstractNumId w:val="12"/>
   </w:num>
-  <w:num w:numId="9" w16cid:durableId="1904832877">
-    <w:abstractNumId w:val="19"/>
+  <w:num w:numId="16" w16cid:durableId="1636984744">
+    <w:abstractNumId w:val="29"/>
   </w:num>
-  <w:num w:numId="10" w16cid:durableId="490369296">
-    <w:abstractNumId w:val="18"/>
-  </w:num>
-  <w:num w:numId="11" w16cid:durableId="450171839">
-    <w:abstractNumId w:val="15"/>
-  </w:num>
-  <w:num w:numId="12" w16cid:durableId="896089334">
-    <w:abstractNumId w:val="16"/>
-  </w:num>
-  <w:num w:numId="13" w16cid:durableId="2081562815">
-    <w:abstractNumId w:val="13"/>
-  </w:num>
-  <w:num w:numId="14" w16cid:durableId="168564552">
+  <w:num w:numId="17" w16cid:durableId="788207856">
     <w:abstractNumId w:val="36"/>
   </w:num>
-  <w:num w:numId="15" w16cid:durableId="2020350268">
-    <w:abstractNumId w:val="11"/>
-  </w:num>
-  <w:num w:numId="16" w16cid:durableId="1636984744">
-    <w:abstractNumId w:val="28"/>
-  </w:num>
-  <w:num w:numId="17" w16cid:durableId="788207856">
-    <w:abstractNumId w:val="35"/>
-  </w:num>
   <w:num w:numId="18" w16cid:durableId="440610361">
-    <w:abstractNumId w:val="29"/>
+    <w:abstractNumId w:val="30"/>
   </w:num>
   <w:num w:numId="19" w16cid:durableId="145167449">
-    <w:abstractNumId w:val="31"/>
+    <w:abstractNumId w:val="32"/>
   </w:num>
   <w:num w:numId="20" w16cid:durableId="1542788810">
     <w:abstractNumId w:val="2"/>
   </w:num>
   <w:num w:numId="21" w16cid:durableId="267390529">
-    <w:abstractNumId w:val="3"/>
+    <w:abstractNumId w:val="4"/>
   </w:num>
   <w:num w:numId="22" w16cid:durableId="1080247974">
+    <w:abstractNumId w:val="35"/>
+  </w:num>
+  <w:num w:numId="23" w16cid:durableId="785467137">
+    <w:abstractNumId w:val="6"/>
+  </w:num>
+  <w:num w:numId="24" w16cid:durableId="402486532">
+    <w:abstractNumId w:val="33"/>
+  </w:num>
+  <w:num w:numId="25" w16cid:durableId="119110760">
+    <w:abstractNumId w:val="9"/>
+  </w:num>
+  <w:num w:numId="26" w16cid:durableId="1907377511">
+    <w:abstractNumId w:val="8"/>
+  </w:num>
+  <w:num w:numId="27" w16cid:durableId="1226915352">
+    <w:abstractNumId w:val="22"/>
+  </w:num>
+  <w:num w:numId="28" w16cid:durableId="813718251">
     <w:abstractNumId w:val="34"/>
   </w:num>
-  <w:num w:numId="23" w16cid:durableId="785467137">
-    <w:abstractNumId w:val="5"/>
-  </w:num>
-  <w:num w:numId="24" w16cid:durableId="402486532">
-    <w:abstractNumId w:val="32"/>
-  </w:num>
-  <w:num w:numId="25" w16cid:durableId="119110760">
-    <w:abstractNumId w:val="8"/>
-  </w:num>
-  <w:num w:numId="26" w16cid:durableId="1907377511">
-    <w:abstractNumId w:val="7"/>
-  </w:num>
-  <w:num w:numId="27" w16cid:durableId="1226915352">
-    <w:abstractNumId w:val="21"/>
-  </w:num>
-  <w:num w:numId="28" w16cid:durableId="813718251">
-    <w:abstractNumId w:val="33"/>
-  </w:num>
   <w:num w:numId="29" w16cid:durableId="1329405726">
-    <w:abstractNumId w:val="23"/>
+    <w:abstractNumId w:val="24"/>
   </w:num>
   <w:num w:numId="30" w16cid:durableId="888299878">
     <w:abstractNumId w:val="0"/>
   </w:num>
   <w:num w:numId="31" w16cid:durableId="1262643287">
-    <w:abstractNumId w:val="27"/>
+    <w:abstractNumId w:val="28"/>
   </w:num>
   <w:num w:numId="32" w16cid:durableId="531918227">
-    <w:abstractNumId w:val="9"/>
+    <w:abstractNumId w:val="10"/>
   </w:num>
   <w:num w:numId="33" w16cid:durableId="755369228">
     <w:abstractNumId w:val="1"/>
   </w:num>
   <w:num w:numId="34" w16cid:durableId="877665394">
-    <w:abstractNumId w:val="30"/>
+    <w:abstractNumId w:val="31"/>
   </w:num>
   <w:num w:numId="35" w16cid:durableId="1725911863">
-    <w:abstractNumId w:val="20"/>
+    <w:abstractNumId w:val="21"/>
   </w:num>
   <w:num w:numId="36" w16cid:durableId="1991666667">
-    <w:abstractNumId w:val="26"/>
+    <w:abstractNumId w:val="27"/>
   </w:num>
   <w:num w:numId="37" w16cid:durableId="1673489740">
-    <w:abstractNumId w:val="22"/>
+    <w:abstractNumId w:val="23"/>
+  </w:num>
+  <w:num w:numId="38" w16cid:durableId="807480022">
+    <w:abstractNumId w:val="3"/>
   </w:num>
 </w:numbering>
 </file>
@@ -16136,7 +16590,6 @@
   <w:style w:type="character" w:default="1" w:styleId="Standardnpsmoodstavce">
     <w:name w:val="Default Paragraph Font"/>
     <w:uiPriority w:val="1"/>
-    <w:semiHidden/>
     <w:unhideWhenUsed/>
   </w:style>
   <w:style w:type="table" w:default="1" w:styleId="Normlntabulka">

--- a/dp.docx
+++ b/dp.docx
@@ -393,34 +393,7 @@
               <w:ind w:firstLine="708"/>
             </w:pPr>
             <w:r>
-              <w:t>Prohlašuji, že jsem tuto diplomovou práci vypracoval</w:t>
-            </w:r>
-            <w:r>
-              <w:t xml:space="preserve"> </w:t>
-            </w:r>
-            <w:r>
-              <w:t>samostatně a uvedl</w:t>
-            </w:r>
-            <w:r>
-              <w:t xml:space="preserve"> </w:t>
-            </w:r>
-            <w:r>
-              <w:t>jsem všechny použité prameny a literaturu. V případě využití</w:t>
-            </w:r>
-            <w:r>
-              <w:t xml:space="preserve"> </w:t>
-            </w:r>
-            <w:r>
-              <w:t>nástrojů umělé inteligence jsem plně deklaroval způsob jejich využití při vypracování</w:t>
-            </w:r>
-            <w:r>
-              <w:t xml:space="preserve"> </w:t>
-            </w:r>
-            <w:r>
-              <w:t>této práce</w:t>
-            </w:r>
-            <w:r>
-              <w:t>.</w:t>
+              <w:t>Prohlašuji, že jsem tuto diplomovou práci vypracoval samostatně a uvedl jsem všechny použité prameny a literaturu. V případě využití nástrojů umělé inteligence jsem plně deklaroval způsob jejich využití při vypracování této práce.</w:t>
             </w:r>
           </w:p>
         </w:tc>
@@ -527,7 +500,7 @@
               <w:rPr>
                 <w:noProof/>
               </w:rPr>
-              <w:t>4.9.2025</w:t>
+              <w:t>9.10.2025</w:t>
             </w:r>
             <w:r>
               <w:fldChar w:fldCharType="end"/>
@@ -919,7 +892,7 @@
           <w:rFonts w:asciiTheme="minorHAnsi" w:eastAsiaTheme="minorEastAsia" w:hAnsiTheme="minorHAnsi" w:cstheme="minorBidi"/>
           <w:noProof/>
           <w:kern w:val="2"/>
-          <w:lang w:val="en-US" w:bidi="ar-SA"/>
+          <w:lang w:eastAsia="cs-CZ" w:bidi="ar-SA"/>
           <w14:ligatures w14:val="standardContextual"/>
         </w:rPr>
       </w:pPr>
@@ -932,7 +905,7 @@
       <w:r>
         <w:fldChar w:fldCharType="separate"/>
       </w:r>
-      <w:hyperlink w:anchor="_Toc204858490" w:history="1">
+      <w:hyperlink w:anchor="_Toc209688222" w:history="1">
         <w:r>
           <w:rPr>
             <w:rStyle w:val="Hypertextovodkaz"/>
@@ -945,7 +918,7 @@
             <w:rFonts w:asciiTheme="minorHAnsi" w:eastAsiaTheme="minorEastAsia" w:hAnsiTheme="minorHAnsi" w:cstheme="minorBidi"/>
             <w:noProof/>
             <w:kern w:val="2"/>
-            <w:lang w:val="en-US" w:bidi="ar-SA"/>
+            <w:lang w:eastAsia="cs-CZ" w:bidi="ar-SA"/>
             <w14:ligatures w14:val="standardContextual"/>
           </w:rPr>
           <w:tab/>
@@ -976,7 +949,7 @@
             <w:noProof/>
             <w:webHidden/>
           </w:rPr>
-          <w:instrText xml:space="preserve"> PAGEREF _Toc204858490 \h </w:instrText>
+          <w:instrText xml:space="preserve"> PAGEREF _Toc209688222 \h </w:instrText>
         </w:r>
         <w:r>
           <w:rPr>
@@ -1018,11 +991,11 @@
           <w:rFonts w:asciiTheme="minorHAnsi" w:eastAsiaTheme="minorEastAsia" w:hAnsiTheme="minorHAnsi" w:cstheme="minorBidi"/>
           <w:noProof/>
           <w:kern w:val="2"/>
-          <w:lang w:val="en-US" w:bidi="ar-SA"/>
+          <w:lang w:eastAsia="cs-CZ" w:bidi="ar-SA"/>
           <w14:ligatures w14:val="standardContextual"/>
         </w:rPr>
       </w:pPr>
-      <w:hyperlink w:anchor="_Toc204858491" w:history="1">
+      <w:hyperlink w:anchor="_Toc209688223" w:history="1">
         <w:r>
           <w:rPr>
             <w:rStyle w:val="Hypertextovodkaz"/>
@@ -1035,7 +1008,7 @@
             <w:rFonts w:asciiTheme="minorHAnsi" w:eastAsiaTheme="minorEastAsia" w:hAnsiTheme="minorHAnsi" w:cstheme="minorBidi"/>
             <w:noProof/>
             <w:kern w:val="2"/>
-            <w:lang w:val="en-US" w:bidi="ar-SA"/>
+            <w:lang w:eastAsia="cs-CZ" w:bidi="ar-SA"/>
             <w14:ligatures w14:val="standardContextual"/>
           </w:rPr>
           <w:tab/>
@@ -1066,7 +1039,97 @@
             <w:noProof/>
             <w:webHidden/>
           </w:rPr>
-          <w:instrText xml:space="preserve"> PAGEREF _Toc204858491 \h </w:instrText>
+          <w:instrText xml:space="preserve"> PAGEREF _Toc209688223 \h </w:instrText>
+        </w:r>
+        <w:r>
+          <w:rPr>
+            <w:noProof/>
+            <w:webHidden/>
+          </w:rPr>
+        </w:r>
+        <w:r>
+          <w:rPr>
+            <w:noProof/>
+            <w:webHidden/>
+          </w:rPr>
+          <w:fldChar w:fldCharType="separate"/>
+        </w:r>
+        <w:r>
+          <w:rPr>
+            <w:noProof/>
+            <w:webHidden/>
+          </w:rPr>
+          <w:t>2</w:t>
+        </w:r>
+        <w:r>
+          <w:rPr>
+            <w:noProof/>
+            <w:webHidden/>
+          </w:rPr>
+          <w:fldChar w:fldCharType="end"/>
+        </w:r>
+      </w:hyperlink>
+    </w:p>
+    <w:p>
+      <w:pPr>
+        <w:pStyle w:val="Obsah2"/>
+        <w:tabs>
+          <w:tab w:val="left" w:pos="960"/>
+          <w:tab w:val="right" w:leader="dot" w:pos="8494"/>
+        </w:tabs>
+        <w:rPr>
+          <w:rFonts w:asciiTheme="minorHAnsi" w:eastAsiaTheme="minorEastAsia" w:hAnsiTheme="minorHAnsi" w:cstheme="minorBidi"/>
+          <w:noProof/>
+          <w:kern w:val="2"/>
+          <w:lang w:eastAsia="cs-CZ" w:bidi="ar-SA"/>
+          <w14:ligatures w14:val="standardContextual"/>
+        </w:rPr>
+      </w:pPr>
+      <w:hyperlink w:anchor="_Toc209688224" w:history="1">
+        <w:r>
+          <w:rPr>
+            <w:rStyle w:val="Hypertextovodkaz"/>
+            <w:noProof/>
+          </w:rPr>
+          <w:t>2.1</w:t>
+        </w:r>
+        <w:r>
+          <w:rPr>
+            <w:rFonts w:asciiTheme="minorHAnsi" w:eastAsiaTheme="minorEastAsia" w:hAnsiTheme="minorHAnsi" w:cstheme="minorBidi"/>
+            <w:noProof/>
+            <w:kern w:val="2"/>
+            <w:lang w:eastAsia="cs-CZ" w:bidi="ar-SA"/>
+            <w14:ligatures w14:val="standardContextual"/>
+          </w:rPr>
+          <w:tab/>
+        </w:r>
+        <w:r>
+          <w:rPr>
+            <w:rStyle w:val="Hypertextovodkaz"/>
+            <w:noProof/>
+          </w:rPr>
+          <w:t>Základní vykreslovací pipeline</w:t>
+        </w:r>
+        <w:r>
+          <w:rPr>
+            <w:noProof/>
+            <w:webHidden/>
+          </w:rPr>
+          <w:tab/>
+        </w:r>
+        <w:r>
+          <w:rPr>
+            <w:noProof/>
+            <w:webHidden/>
+          </w:rPr>
+          <w:fldChar w:fldCharType="begin"/>
+        </w:r>
+        <w:r>
+          <w:rPr>
+            <w:noProof/>
+            <w:webHidden/>
+          </w:rPr>
+          <w:instrText xml:space="preserve"> PAGEREF _Toc209688224 \h </w:instrText>
         </w:r>
         <w:r>
           <w:rPr>
@@ -1108,11 +1171,11 @@
           <w:rFonts w:asciiTheme="minorHAnsi" w:eastAsiaTheme="minorEastAsia" w:hAnsiTheme="minorHAnsi" w:cstheme="minorBidi"/>
           <w:noProof/>
           <w:kern w:val="2"/>
-          <w:lang w:val="en-US" w:bidi="ar-SA"/>
+          <w:lang w:eastAsia="cs-CZ" w:bidi="ar-SA"/>
           <w14:ligatures w14:val="standardContextual"/>
         </w:rPr>
       </w:pPr>
-      <w:hyperlink w:anchor="_Toc204858492" w:history="1">
+      <w:hyperlink w:anchor="_Toc209688225" w:history="1">
         <w:r>
           <w:rPr>
             <w:rStyle w:val="Hypertextovodkaz"/>
@@ -1126,7 +1189,7 @@
             <w:rFonts w:asciiTheme="minorHAnsi" w:eastAsiaTheme="minorEastAsia" w:hAnsiTheme="minorHAnsi" w:cstheme="minorBidi"/>
             <w:noProof/>
             <w:kern w:val="2"/>
-            <w:lang w:val="en-US" w:bidi="ar-SA"/>
+            <w:lang w:eastAsia="cs-CZ" w:bidi="ar-SA"/>
             <w14:ligatures w14:val="standardContextual"/>
           </w:rPr>
           <w:tab/>
@@ -1158,7 +1221,7 @@
             <w:noProof/>
             <w:webHidden/>
           </w:rPr>
-          <w:instrText xml:space="preserve"> PAGEREF _Toc204858492 \h </w:instrText>
+          <w:instrText xml:space="preserve"> PAGEREF _Toc209688225 \h </w:instrText>
         </w:r>
         <w:r>
           <w:rPr>
@@ -1200,11 +1263,11 @@
           <w:rFonts w:asciiTheme="minorHAnsi" w:eastAsiaTheme="minorEastAsia" w:hAnsiTheme="minorHAnsi" w:cstheme="minorBidi"/>
           <w:noProof/>
           <w:kern w:val="2"/>
-          <w:lang w:val="en-US" w:bidi="ar-SA"/>
+          <w:lang w:eastAsia="cs-CZ" w:bidi="ar-SA"/>
           <w14:ligatures w14:val="standardContextual"/>
         </w:rPr>
       </w:pPr>
-      <w:hyperlink w:anchor="_Toc204858493" w:history="1">
+      <w:hyperlink w:anchor="_Toc209688226" w:history="1">
         <w:r>
           <w:rPr>
             <w:rStyle w:val="Hypertextovodkaz"/>
@@ -1218,7 +1281,7 @@
             <w:rFonts w:asciiTheme="minorHAnsi" w:eastAsiaTheme="minorEastAsia" w:hAnsiTheme="minorHAnsi" w:cstheme="minorBidi"/>
             <w:noProof/>
             <w:kern w:val="2"/>
-            <w:lang w:val="en-US" w:bidi="ar-SA"/>
+            <w:lang w:eastAsia="cs-CZ" w:bidi="ar-SA"/>
             <w14:ligatures w14:val="standardContextual"/>
           </w:rPr>
           <w:tab/>
@@ -1250,7 +1313,7 @@
             <w:noProof/>
             <w:webHidden/>
           </w:rPr>
-          <w:instrText xml:space="preserve"> PAGEREF _Toc204858493 \h </w:instrText>
+          <w:instrText xml:space="preserve"> PAGEREF _Toc209688226 \h </w:instrText>
         </w:r>
         <w:r>
           <w:rPr>
@@ -1292,11 +1355,11 @@
           <w:rFonts w:asciiTheme="minorHAnsi" w:eastAsiaTheme="minorEastAsia" w:hAnsiTheme="minorHAnsi" w:cstheme="minorBidi"/>
           <w:noProof/>
           <w:kern w:val="2"/>
-          <w:lang w:val="en-US" w:bidi="ar-SA"/>
+          <w:lang w:eastAsia="cs-CZ" w:bidi="ar-SA"/>
           <w14:ligatures w14:val="standardContextual"/>
         </w:rPr>
       </w:pPr>
-      <w:hyperlink w:anchor="_Toc204858494" w:history="1">
+      <w:hyperlink w:anchor="_Toc209688227" w:history="1">
         <w:r>
           <w:rPr>
             <w:rStyle w:val="Hypertextovodkaz"/>
@@ -1310,7 +1373,7 @@
             <w:rFonts w:asciiTheme="minorHAnsi" w:eastAsiaTheme="minorEastAsia" w:hAnsiTheme="minorHAnsi" w:cstheme="minorBidi"/>
             <w:noProof/>
             <w:kern w:val="2"/>
-            <w:lang w:val="en-US" w:bidi="ar-SA"/>
+            <w:lang w:eastAsia="cs-CZ" w:bidi="ar-SA"/>
             <w14:ligatures w14:val="standardContextual"/>
           </w:rPr>
           <w:tab/>
@@ -1342,7 +1405,7 @@
             <w:noProof/>
             <w:webHidden/>
           </w:rPr>
-          <w:instrText xml:space="preserve"> PAGEREF _Toc204858494 \h </w:instrText>
+          <w:instrText xml:space="preserve"> PAGEREF _Toc209688227 \h </w:instrText>
         </w:r>
         <w:r>
           <w:rPr>
@@ -1384,11 +1447,11 @@
           <w:rFonts w:asciiTheme="minorHAnsi" w:eastAsiaTheme="minorEastAsia" w:hAnsiTheme="minorHAnsi" w:cstheme="minorBidi"/>
           <w:noProof/>
           <w:kern w:val="2"/>
-          <w:lang w:val="en-US" w:bidi="ar-SA"/>
+          <w:lang w:eastAsia="cs-CZ" w:bidi="ar-SA"/>
           <w14:ligatures w14:val="standardContextual"/>
         </w:rPr>
       </w:pPr>
-      <w:hyperlink w:anchor="_Toc204858495" w:history="1">
+      <w:hyperlink w:anchor="_Toc209688228" w:history="1">
         <w:r>
           <w:rPr>
             <w:rStyle w:val="Hypertextovodkaz"/>
@@ -1402,7 +1465,7 @@
             <w:rFonts w:asciiTheme="minorHAnsi" w:eastAsiaTheme="minorEastAsia" w:hAnsiTheme="minorHAnsi" w:cstheme="minorBidi"/>
             <w:noProof/>
             <w:kern w:val="2"/>
-            <w:lang w:val="en-US" w:bidi="ar-SA"/>
+            <w:lang w:eastAsia="cs-CZ" w:bidi="ar-SA"/>
             <w14:ligatures w14:val="standardContextual"/>
           </w:rPr>
           <w:tab/>
@@ -1434,7 +1497,7 @@
             <w:noProof/>
             <w:webHidden/>
           </w:rPr>
-          <w:instrText xml:space="preserve"> PAGEREF _Toc204858495 \h </w:instrText>
+          <w:instrText xml:space="preserve"> PAGEREF _Toc209688228 \h </w:instrText>
         </w:r>
         <w:r>
           <w:rPr>
@@ -1476,11 +1539,11 @@
           <w:rFonts w:asciiTheme="minorHAnsi" w:eastAsiaTheme="minorEastAsia" w:hAnsiTheme="minorHAnsi" w:cstheme="minorBidi"/>
           <w:noProof/>
           <w:kern w:val="2"/>
-          <w:lang w:val="en-US" w:bidi="ar-SA"/>
+          <w:lang w:eastAsia="cs-CZ" w:bidi="ar-SA"/>
           <w14:ligatures w14:val="standardContextual"/>
         </w:rPr>
       </w:pPr>
-      <w:hyperlink w:anchor="_Toc204858496" w:history="1">
+      <w:hyperlink w:anchor="_Toc209688229" w:history="1">
         <w:r>
           <w:rPr>
             <w:rStyle w:val="Hypertextovodkaz"/>
@@ -1494,7 +1557,7 @@
             <w:rFonts w:asciiTheme="minorHAnsi" w:eastAsiaTheme="minorEastAsia" w:hAnsiTheme="minorHAnsi" w:cstheme="minorBidi"/>
             <w:noProof/>
             <w:kern w:val="2"/>
-            <w:lang w:val="en-US" w:bidi="ar-SA"/>
+            <w:lang w:eastAsia="cs-CZ" w:bidi="ar-SA"/>
             <w14:ligatures w14:val="standardContextual"/>
           </w:rPr>
           <w:tab/>
@@ -1526,7 +1589,7 @@
             <w:noProof/>
             <w:webHidden/>
           </w:rPr>
-          <w:instrText xml:space="preserve"> PAGEREF _Toc204858496 \h </w:instrText>
+          <w:instrText xml:space="preserve"> PAGEREF _Toc209688229 \h </w:instrText>
         </w:r>
         <w:r>
           <w:rPr>
@@ -1568,11 +1631,11 @@
           <w:rFonts w:asciiTheme="minorHAnsi" w:eastAsiaTheme="minorEastAsia" w:hAnsiTheme="minorHAnsi" w:cstheme="minorBidi"/>
           <w:noProof/>
           <w:kern w:val="2"/>
-          <w:lang w:val="en-US" w:bidi="ar-SA"/>
+          <w:lang w:eastAsia="cs-CZ" w:bidi="ar-SA"/>
           <w14:ligatures w14:val="standardContextual"/>
         </w:rPr>
       </w:pPr>
-      <w:hyperlink w:anchor="_Toc204858497" w:history="1">
+      <w:hyperlink w:anchor="_Toc209688230" w:history="1">
         <w:r>
           <w:rPr>
             <w:rStyle w:val="Hypertextovodkaz"/>
@@ -1586,7 +1649,7 @@
             <w:rFonts w:asciiTheme="minorHAnsi" w:eastAsiaTheme="minorEastAsia" w:hAnsiTheme="minorHAnsi" w:cstheme="minorBidi"/>
             <w:noProof/>
             <w:kern w:val="2"/>
-            <w:lang w:val="en-US" w:bidi="ar-SA"/>
+            <w:lang w:eastAsia="cs-CZ" w:bidi="ar-SA"/>
             <w14:ligatures w14:val="standardContextual"/>
           </w:rPr>
           <w:tab/>
@@ -1618,7 +1681,7 @@
             <w:noProof/>
             <w:webHidden/>
           </w:rPr>
-          <w:instrText xml:space="preserve"> PAGEREF _Toc204858497 \h </w:instrText>
+          <w:instrText xml:space="preserve"> PAGEREF _Toc209688230 \h </w:instrText>
         </w:r>
         <w:r>
           <w:rPr>
@@ -1638,7 +1701,7 @@
             <w:noProof/>
             <w:webHidden/>
           </w:rPr>
-          <w:t>7</w:t>
+          <w:t>8</w:t>
         </w:r>
         <w:r>
           <w:rPr>
@@ -1660,11 +1723,11 @@
           <w:rFonts w:asciiTheme="minorHAnsi" w:eastAsiaTheme="minorEastAsia" w:hAnsiTheme="minorHAnsi" w:cstheme="minorBidi"/>
           <w:noProof/>
           <w:kern w:val="2"/>
-          <w:lang w:val="en-US" w:bidi="ar-SA"/>
+          <w:lang w:eastAsia="cs-CZ" w:bidi="ar-SA"/>
           <w14:ligatures w14:val="standardContextual"/>
         </w:rPr>
       </w:pPr>
-      <w:hyperlink w:anchor="_Toc204858498" w:history="1">
+      <w:hyperlink w:anchor="_Toc209688231" w:history="1">
         <w:r>
           <w:rPr>
             <w:rStyle w:val="Hypertextovodkaz"/>
@@ -1678,7 +1741,7 @@
             <w:rFonts w:asciiTheme="minorHAnsi" w:eastAsiaTheme="minorEastAsia" w:hAnsiTheme="minorHAnsi" w:cstheme="minorBidi"/>
             <w:noProof/>
             <w:kern w:val="2"/>
-            <w:lang w:val="en-US" w:bidi="ar-SA"/>
+            <w:lang w:eastAsia="cs-CZ" w:bidi="ar-SA"/>
             <w14:ligatures w14:val="standardContextual"/>
           </w:rPr>
           <w:tab/>
@@ -1710,7 +1773,7 @@
             <w:noProof/>
             <w:webHidden/>
           </w:rPr>
-          <w:instrText xml:space="preserve"> PAGEREF _Toc204858498 \h </w:instrText>
+          <w:instrText xml:space="preserve"> PAGEREF _Toc209688231 \h </w:instrText>
         </w:r>
         <w:r>
           <w:rPr>
@@ -1752,11 +1815,11 @@
           <w:rFonts w:asciiTheme="minorHAnsi" w:eastAsiaTheme="minorEastAsia" w:hAnsiTheme="minorHAnsi" w:cstheme="minorBidi"/>
           <w:noProof/>
           <w:kern w:val="2"/>
-          <w:lang w:val="en-US" w:bidi="ar-SA"/>
+          <w:lang w:eastAsia="cs-CZ" w:bidi="ar-SA"/>
           <w14:ligatures w14:val="standardContextual"/>
         </w:rPr>
       </w:pPr>
-      <w:hyperlink w:anchor="_Toc204858499" w:history="1">
+      <w:hyperlink w:anchor="_Toc209688232" w:history="1">
         <w:r>
           <w:rPr>
             <w:rStyle w:val="Hypertextovodkaz"/>
@@ -1770,7 +1833,7 @@
             <w:rFonts w:asciiTheme="minorHAnsi" w:eastAsiaTheme="minorEastAsia" w:hAnsiTheme="minorHAnsi" w:cstheme="minorBidi"/>
             <w:noProof/>
             <w:kern w:val="2"/>
-            <w:lang w:val="en-US" w:bidi="ar-SA"/>
+            <w:lang w:eastAsia="cs-CZ" w:bidi="ar-SA"/>
             <w14:ligatures w14:val="standardContextual"/>
           </w:rPr>
           <w:tab/>
@@ -1802,7 +1865,7 @@
             <w:noProof/>
             <w:webHidden/>
           </w:rPr>
-          <w:instrText xml:space="preserve"> PAGEREF _Toc204858499 \h </w:instrText>
+          <w:instrText xml:space="preserve"> PAGEREF _Toc209688232 \h </w:instrText>
         </w:r>
         <w:r>
           <w:rPr>
@@ -1822,7 +1885,7 @@
             <w:noProof/>
             <w:webHidden/>
           </w:rPr>
-          <w:t>9</w:t>
+          <w:t>10</w:t>
         </w:r>
         <w:r>
           <w:rPr>
@@ -1844,11 +1907,11 @@
           <w:rFonts w:asciiTheme="minorHAnsi" w:eastAsiaTheme="minorEastAsia" w:hAnsiTheme="minorHAnsi" w:cstheme="minorBidi"/>
           <w:noProof/>
           <w:kern w:val="2"/>
-          <w:lang w:val="en-US" w:bidi="ar-SA"/>
+          <w:lang w:eastAsia="cs-CZ" w:bidi="ar-SA"/>
           <w14:ligatures w14:val="standardContextual"/>
         </w:rPr>
       </w:pPr>
-      <w:hyperlink w:anchor="_Toc204858500" w:history="1">
+      <w:hyperlink w:anchor="_Toc209688233" w:history="1">
         <w:r>
           <w:rPr>
             <w:rStyle w:val="Hypertextovodkaz"/>
@@ -1862,7 +1925,7 @@
             <w:rFonts w:asciiTheme="minorHAnsi" w:eastAsiaTheme="minorEastAsia" w:hAnsiTheme="minorHAnsi" w:cstheme="minorBidi"/>
             <w:noProof/>
             <w:kern w:val="2"/>
-            <w:lang w:val="en-US" w:bidi="ar-SA"/>
+            <w:lang w:eastAsia="cs-CZ" w:bidi="ar-SA"/>
             <w14:ligatures w14:val="standardContextual"/>
           </w:rPr>
           <w:tab/>
@@ -1894,7 +1957,7 @@
             <w:noProof/>
             <w:webHidden/>
           </w:rPr>
-          <w:instrText xml:space="preserve"> PAGEREF _Toc204858500 \h </w:instrText>
+          <w:instrText xml:space="preserve"> PAGEREF _Toc209688233 \h </w:instrText>
         </w:r>
         <w:r>
           <w:rPr>
@@ -1914,7 +1977,7 @@
             <w:noProof/>
             <w:webHidden/>
           </w:rPr>
-          <w:t>9</w:t>
+          <w:t>10</w:t>
         </w:r>
         <w:r>
           <w:rPr>
@@ -1936,11 +1999,11 @@
           <w:rFonts w:asciiTheme="minorHAnsi" w:eastAsiaTheme="minorEastAsia" w:hAnsiTheme="minorHAnsi" w:cstheme="minorBidi"/>
           <w:noProof/>
           <w:kern w:val="2"/>
-          <w:lang w:val="en-US" w:bidi="ar-SA"/>
+          <w:lang w:eastAsia="cs-CZ" w:bidi="ar-SA"/>
           <w14:ligatures w14:val="standardContextual"/>
         </w:rPr>
       </w:pPr>
-      <w:hyperlink w:anchor="_Toc204858501" w:history="1">
+      <w:hyperlink w:anchor="_Toc209688234" w:history="1">
         <w:r>
           <w:rPr>
             <w:rStyle w:val="Hypertextovodkaz"/>
@@ -1954,7 +2017,7 @@
             <w:rFonts w:asciiTheme="minorHAnsi" w:eastAsiaTheme="minorEastAsia" w:hAnsiTheme="minorHAnsi" w:cstheme="minorBidi"/>
             <w:noProof/>
             <w:kern w:val="2"/>
-            <w:lang w:val="en-US" w:bidi="ar-SA"/>
+            <w:lang w:eastAsia="cs-CZ" w:bidi="ar-SA"/>
             <w14:ligatures w14:val="standardContextual"/>
           </w:rPr>
           <w:tab/>
@@ -1986,7 +2049,7 @@
             <w:noProof/>
             <w:webHidden/>
           </w:rPr>
-          <w:instrText xml:space="preserve"> PAGEREF _Toc204858501 \h </w:instrText>
+          <w:instrText xml:space="preserve"> PAGEREF _Toc209688234 \h </w:instrText>
         </w:r>
         <w:r>
           <w:rPr>
@@ -2028,11 +2091,11 @@
           <w:rFonts w:asciiTheme="minorHAnsi" w:eastAsiaTheme="minorEastAsia" w:hAnsiTheme="minorHAnsi" w:cstheme="minorBidi"/>
           <w:noProof/>
           <w:kern w:val="2"/>
-          <w:lang w:val="en-US" w:bidi="ar-SA"/>
+          <w:lang w:eastAsia="cs-CZ" w:bidi="ar-SA"/>
           <w14:ligatures w14:val="standardContextual"/>
         </w:rPr>
       </w:pPr>
-      <w:hyperlink w:anchor="_Toc204858502" w:history="1">
+      <w:hyperlink w:anchor="_Toc209688235" w:history="1">
         <w:r>
           <w:rPr>
             <w:rStyle w:val="Hypertextovodkaz"/>
@@ -2046,7 +2109,7 @@
             <w:rFonts w:asciiTheme="minorHAnsi" w:eastAsiaTheme="minorEastAsia" w:hAnsiTheme="minorHAnsi" w:cstheme="minorBidi"/>
             <w:noProof/>
             <w:kern w:val="2"/>
-            <w:lang w:val="en-US" w:bidi="ar-SA"/>
+            <w:lang w:eastAsia="cs-CZ" w:bidi="ar-SA"/>
             <w14:ligatures w14:val="standardContextual"/>
           </w:rPr>
           <w:tab/>
@@ -2078,7 +2141,7 @@
             <w:noProof/>
             <w:webHidden/>
           </w:rPr>
-          <w:instrText xml:space="preserve"> PAGEREF _Toc204858502 \h </w:instrText>
+          <w:instrText xml:space="preserve"> PAGEREF _Toc209688235 \h </w:instrText>
         </w:r>
         <w:r>
           <w:rPr>
@@ -2098,7 +2161,7 @@
             <w:noProof/>
             <w:webHidden/>
           </w:rPr>
-          <w:t>10</w:t>
+          <w:t>11</w:t>
         </w:r>
         <w:r>
           <w:rPr>
@@ -2120,11 +2183,11 @@
           <w:rFonts w:asciiTheme="minorHAnsi" w:eastAsiaTheme="minorEastAsia" w:hAnsiTheme="minorHAnsi" w:cstheme="minorBidi"/>
           <w:noProof/>
           <w:kern w:val="2"/>
-          <w:lang w:val="en-US" w:bidi="ar-SA"/>
+          <w:lang w:eastAsia="cs-CZ" w:bidi="ar-SA"/>
           <w14:ligatures w14:val="standardContextual"/>
         </w:rPr>
       </w:pPr>
-      <w:hyperlink w:anchor="_Toc204858503" w:history="1">
+      <w:hyperlink w:anchor="_Toc209688236" w:history="1">
         <w:r>
           <w:rPr>
             <w:rStyle w:val="Hypertextovodkaz"/>
@@ -2137,7 +2200,7 @@
             <w:rFonts w:asciiTheme="minorHAnsi" w:eastAsiaTheme="minorEastAsia" w:hAnsiTheme="minorHAnsi" w:cstheme="minorBidi"/>
             <w:noProof/>
             <w:kern w:val="2"/>
-            <w:lang w:val="en-US" w:bidi="ar-SA"/>
+            <w:lang w:eastAsia="cs-CZ" w:bidi="ar-SA"/>
             <w14:ligatures w14:val="standardContextual"/>
           </w:rPr>
           <w:tab/>
@@ -2168,7 +2231,7 @@
             <w:noProof/>
             <w:webHidden/>
           </w:rPr>
-          <w:instrText xml:space="preserve"> PAGEREF _Toc204858503 \h </w:instrText>
+          <w:instrText xml:space="preserve"> PAGEREF _Toc209688236 \h </w:instrText>
         </w:r>
         <w:r>
           <w:rPr>
@@ -2210,11 +2273,11 @@
           <w:rFonts w:asciiTheme="minorHAnsi" w:eastAsiaTheme="minorEastAsia" w:hAnsiTheme="minorHAnsi" w:cstheme="minorBidi"/>
           <w:noProof/>
           <w:kern w:val="2"/>
-          <w:lang w:val="en-US" w:bidi="ar-SA"/>
+          <w:lang w:eastAsia="cs-CZ" w:bidi="ar-SA"/>
           <w14:ligatures w14:val="standardContextual"/>
         </w:rPr>
       </w:pPr>
-      <w:hyperlink w:anchor="_Toc204858504" w:history="1">
+      <w:hyperlink w:anchor="_Toc209688237" w:history="1">
         <w:r>
           <w:rPr>
             <w:rStyle w:val="Hypertextovodkaz"/>
@@ -2227,7 +2290,7 @@
             <w:rFonts w:asciiTheme="minorHAnsi" w:eastAsiaTheme="minorEastAsia" w:hAnsiTheme="minorHAnsi" w:cstheme="minorBidi"/>
             <w:noProof/>
             <w:kern w:val="2"/>
-            <w:lang w:val="en-US" w:bidi="ar-SA"/>
+            <w:lang w:eastAsia="cs-CZ" w:bidi="ar-SA"/>
             <w14:ligatures w14:val="standardContextual"/>
           </w:rPr>
           <w:tab/>
@@ -2258,7 +2321,7 @@
             <w:noProof/>
             <w:webHidden/>
           </w:rPr>
-          <w:instrText xml:space="preserve"> PAGEREF _Toc204858504 \h </w:instrText>
+          <w:instrText xml:space="preserve"> PAGEREF _Toc209688237 \h </w:instrText>
         </w:r>
         <w:r>
           <w:rPr>
@@ -2300,11 +2363,11 @@
           <w:rFonts w:asciiTheme="minorHAnsi" w:eastAsiaTheme="minorEastAsia" w:hAnsiTheme="minorHAnsi" w:cstheme="minorBidi"/>
           <w:noProof/>
           <w:kern w:val="2"/>
-          <w:lang w:val="en-US" w:bidi="ar-SA"/>
+          <w:lang w:eastAsia="cs-CZ" w:bidi="ar-SA"/>
           <w14:ligatures w14:val="standardContextual"/>
         </w:rPr>
       </w:pPr>
-      <w:hyperlink w:anchor="_Toc204858505" w:history="1">
+      <w:hyperlink w:anchor="_Toc209688238" w:history="1">
         <w:r>
           <w:rPr>
             <w:rStyle w:val="Hypertextovodkaz"/>
@@ -2317,7 +2380,7 @@
             <w:rFonts w:asciiTheme="minorHAnsi" w:eastAsiaTheme="minorEastAsia" w:hAnsiTheme="minorHAnsi" w:cstheme="minorBidi"/>
             <w:noProof/>
             <w:kern w:val="2"/>
-            <w:lang w:val="en-US" w:bidi="ar-SA"/>
+            <w:lang w:eastAsia="cs-CZ" w:bidi="ar-SA"/>
             <w14:ligatures w14:val="standardContextual"/>
           </w:rPr>
           <w:tab/>
@@ -2327,21 +2390,7 @@
             <w:rStyle w:val="Hypertextovodkaz"/>
             <w:noProof/>
           </w:rPr>
-          <w:t>Metod</w:t>
-        </w:r>
-        <w:r>
-          <w:rPr>
-            <w:rStyle w:val="Hypertextovodkaz"/>
-            <w:noProof/>
-          </w:rPr>
-          <w:t>i</w:t>
-        </w:r>
-        <w:r>
-          <w:rPr>
-            <w:rStyle w:val="Hypertextovodkaz"/>
-            <w:noProof/>
-          </w:rPr>
-          <w:t>ka a zpracování</w:t>
+          <w:t>Metodika a zpracování</w:t>
         </w:r>
         <w:r>
           <w:rPr>
@@ -2362,7 +2411,7 @@
             <w:noProof/>
             <w:webHidden/>
           </w:rPr>
-          <w:instrText xml:space="preserve"> PAGEREF _Toc204858505 \h </w:instrText>
+          <w:instrText xml:space="preserve"> PAGEREF _Toc209688238 \h </w:instrText>
         </w:r>
         <w:r>
           <w:rPr>
@@ -2404,11 +2453,11 @@
           <w:rFonts w:asciiTheme="minorHAnsi" w:eastAsiaTheme="minorEastAsia" w:hAnsiTheme="minorHAnsi" w:cstheme="minorBidi"/>
           <w:noProof/>
           <w:kern w:val="2"/>
-          <w:lang w:val="en-US" w:bidi="ar-SA"/>
+          <w:lang w:eastAsia="cs-CZ" w:bidi="ar-SA"/>
           <w14:ligatures w14:val="standardContextual"/>
         </w:rPr>
       </w:pPr>
-      <w:hyperlink w:anchor="_Toc204858506" w:history="1">
+      <w:hyperlink w:anchor="_Toc209688239" w:history="1">
         <w:r>
           <w:rPr>
             <w:rStyle w:val="Hypertextovodkaz"/>
@@ -2421,7 +2470,7 @@
             <w:rFonts w:asciiTheme="minorHAnsi" w:eastAsiaTheme="minorEastAsia" w:hAnsiTheme="minorHAnsi" w:cstheme="minorBidi"/>
             <w:noProof/>
             <w:kern w:val="2"/>
-            <w:lang w:val="en-US" w:bidi="ar-SA"/>
+            <w:lang w:eastAsia="cs-CZ" w:bidi="ar-SA"/>
             <w14:ligatures w14:val="standardContextual"/>
           </w:rPr>
           <w:tab/>
@@ -2452,7 +2501,7 @@
             <w:noProof/>
             <w:webHidden/>
           </w:rPr>
-          <w:instrText xml:space="preserve"> PAGEREF _Toc204858506 \h </w:instrText>
+          <w:instrText xml:space="preserve"> PAGEREF _Toc209688239 \h </w:instrText>
         </w:r>
         <w:r>
           <w:rPr>
@@ -2494,11 +2543,11 @@
           <w:rFonts w:asciiTheme="minorHAnsi" w:eastAsiaTheme="minorEastAsia" w:hAnsiTheme="minorHAnsi" w:cstheme="minorBidi"/>
           <w:noProof/>
           <w:kern w:val="2"/>
-          <w:lang w:val="en-US" w:bidi="ar-SA"/>
+          <w:lang w:eastAsia="cs-CZ" w:bidi="ar-SA"/>
           <w14:ligatures w14:val="standardContextual"/>
         </w:rPr>
       </w:pPr>
-      <w:hyperlink w:anchor="_Toc204858507" w:history="1">
+      <w:hyperlink w:anchor="_Toc209688240" w:history="1">
         <w:r>
           <w:rPr>
             <w:rStyle w:val="Hypertextovodkaz"/>
@@ -2511,7 +2560,7 @@
             <w:rFonts w:asciiTheme="minorHAnsi" w:eastAsiaTheme="minorEastAsia" w:hAnsiTheme="minorHAnsi" w:cstheme="minorBidi"/>
             <w:noProof/>
             <w:kern w:val="2"/>
-            <w:lang w:val="en-US" w:bidi="ar-SA"/>
+            <w:lang w:eastAsia="cs-CZ" w:bidi="ar-SA"/>
             <w14:ligatures w14:val="standardContextual"/>
           </w:rPr>
           <w:tab/>
@@ -2542,7 +2591,97 @@
             <w:noProof/>
             <w:webHidden/>
           </w:rPr>
-          <w:instrText xml:space="preserve"> PAGEREF _Toc204858507 \h </w:instrText>
+          <w:instrText xml:space="preserve"> PAGEREF _Toc209688240 \h </w:instrText>
+        </w:r>
+        <w:r>
+          <w:rPr>
+            <w:noProof/>
+            <w:webHidden/>
+          </w:rPr>
+        </w:r>
+        <w:r>
+          <w:rPr>
+            <w:noProof/>
+            <w:webHidden/>
+          </w:rPr>
+          <w:fldChar w:fldCharType="separate"/>
+        </w:r>
+        <w:r>
+          <w:rPr>
+            <w:noProof/>
+            <w:webHidden/>
+          </w:rPr>
+          <w:t>13</w:t>
+        </w:r>
+        <w:r>
+          <w:rPr>
+            <w:noProof/>
+            <w:webHidden/>
+          </w:rPr>
+          <w:fldChar w:fldCharType="end"/>
+        </w:r>
+      </w:hyperlink>
+    </w:p>
+    <w:p>
+      <w:pPr>
+        <w:pStyle w:val="Obsah2"/>
+        <w:tabs>
+          <w:tab w:val="left" w:pos="960"/>
+          <w:tab w:val="right" w:leader="dot" w:pos="8494"/>
+        </w:tabs>
+        <w:rPr>
+          <w:rFonts w:asciiTheme="minorHAnsi" w:eastAsiaTheme="minorEastAsia" w:hAnsiTheme="minorHAnsi" w:cstheme="minorBidi"/>
+          <w:noProof/>
+          <w:kern w:val="2"/>
+          <w:lang w:eastAsia="cs-CZ" w:bidi="ar-SA"/>
+          <w14:ligatures w14:val="standardContextual"/>
+        </w:rPr>
+      </w:pPr>
+      <w:hyperlink w:anchor="_Toc209688241" w:history="1">
+        <w:r>
+          <w:rPr>
+            <w:rStyle w:val="Hypertextovodkaz"/>
+            <w:noProof/>
+          </w:rPr>
+          <w:t>6.3</w:t>
+        </w:r>
+        <w:r>
+          <w:rPr>
+            <w:rFonts w:asciiTheme="minorHAnsi" w:eastAsiaTheme="minorEastAsia" w:hAnsiTheme="minorHAnsi" w:cstheme="minorBidi"/>
+            <w:noProof/>
+            <w:kern w:val="2"/>
+            <w:lang w:eastAsia="cs-CZ" w:bidi="ar-SA"/>
+            <w14:ligatures w14:val="standardContextual"/>
+          </w:rPr>
+          <w:tab/>
+        </w:r>
+        <w:r>
+          <w:rPr>
+            <w:rStyle w:val="Hypertextovodkaz"/>
+            <w:noProof/>
+          </w:rPr>
+          <w:t>Využití nástrojů umělé inteligence</w:t>
+        </w:r>
+        <w:r>
+          <w:rPr>
+            <w:noProof/>
+            <w:webHidden/>
+          </w:rPr>
+          <w:tab/>
+        </w:r>
+        <w:r>
+          <w:rPr>
+            <w:noProof/>
+            <w:webHidden/>
+          </w:rPr>
+          <w:fldChar w:fldCharType="begin"/>
+        </w:r>
+        <w:r>
+          <w:rPr>
+            <w:noProof/>
+            <w:webHidden/>
+          </w:rPr>
+          <w:instrText xml:space="preserve"> PAGEREF _Toc209688241 \h </w:instrText>
         </w:r>
         <w:r>
           <w:rPr>
@@ -2584,11 +2723,11 @@
           <w:rFonts w:asciiTheme="minorHAnsi" w:eastAsiaTheme="minorEastAsia" w:hAnsiTheme="minorHAnsi" w:cstheme="minorBidi"/>
           <w:noProof/>
           <w:kern w:val="2"/>
-          <w:lang w:val="en-US" w:bidi="ar-SA"/>
+          <w:lang w:eastAsia="cs-CZ" w:bidi="ar-SA"/>
           <w14:ligatures w14:val="standardContextual"/>
         </w:rPr>
       </w:pPr>
-      <w:hyperlink w:anchor="_Toc204858508" w:history="1">
+      <w:hyperlink w:anchor="_Toc209688242" w:history="1">
         <w:r>
           <w:rPr>
             <w:rStyle w:val="Hypertextovodkaz"/>
@@ -2601,7 +2740,7 @@
             <w:rFonts w:asciiTheme="minorHAnsi" w:eastAsiaTheme="minorEastAsia" w:hAnsiTheme="minorHAnsi" w:cstheme="minorBidi"/>
             <w:noProof/>
             <w:kern w:val="2"/>
-            <w:lang w:val="en-US" w:bidi="ar-SA"/>
+            <w:lang w:eastAsia="cs-CZ" w:bidi="ar-SA"/>
             <w14:ligatures w14:val="standardContextual"/>
           </w:rPr>
           <w:tab/>
@@ -2632,7 +2771,7 @@
             <w:noProof/>
             <w:webHidden/>
           </w:rPr>
-          <w:instrText xml:space="preserve"> PAGEREF _Toc204858508 \h </w:instrText>
+          <w:instrText xml:space="preserve"> PAGEREF _Toc209688242 \h </w:instrText>
         </w:r>
         <w:r>
           <w:rPr>
@@ -2674,11 +2813,11 @@
           <w:rFonts w:asciiTheme="minorHAnsi" w:eastAsiaTheme="minorEastAsia" w:hAnsiTheme="minorHAnsi" w:cstheme="minorBidi"/>
           <w:noProof/>
           <w:kern w:val="2"/>
-          <w:lang w:val="en-US" w:bidi="ar-SA"/>
+          <w:lang w:eastAsia="cs-CZ" w:bidi="ar-SA"/>
           <w14:ligatures w14:val="standardContextual"/>
         </w:rPr>
       </w:pPr>
-      <w:hyperlink w:anchor="_Toc204858509" w:history="1">
+      <w:hyperlink w:anchor="_Toc209688243" w:history="1">
         <w:r>
           <w:rPr>
             <w:rStyle w:val="Hypertextovodkaz"/>
@@ -2691,7 +2830,7 @@
             <w:rFonts w:asciiTheme="minorHAnsi" w:eastAsiaTheme="minorEastAsia" w:hAnsiTheme="minorHAnsi" w:cstheme="minorBidi"/>
             <w:noProof/>
             <w:kern w:val="2"/>
-            <w:lang w:val="en-US" w:bidi="ar-SA"/>
+            <w:lang w:eastAsia="cs-CZ" w:bidi="ar-SA"/>
             <w14:ligatures w14:val="standardContextual"/>
           </w:rPr>
           <w:tab/>
@@ -2722,7 +2861,7 @@
             <w:noProof/>
             <w:webHidden/>
           </w:rPr>
-          <w:instrText xml:space="preserve"> PAGEREF _Toc204858509 \h </w:instrText>
+          <w:instrText xml:space="preserve"> PAGEREF _Toc209688243 \h </w:instrText>
         </w:r>
         <w:r>
           <w:rPr>
@@ -2764,11 +2903,11 @@
           <w:rFonts w:asciiTheme="minorHAnsi" w:eastAsiaTheme="minorEastAsia" w:hAnsiTheme="minorHAnsi" w:cstheme="minorBidi"/>
           <w:noProof/>
           <w:kern w:val="2"/>
-          <w:lang w:val="en-US" w:bidi="ar-SA"/>
+          <w:lang w:eastAsia="cs-CZ" w:bidi="ar-SA"/>
           <w14:ligatures w14:val="standardContextual"/>
         </w:rPr>
       </w:pPr>
-      <w:hyperlink w:anchor="_Toc204858510" w:history="1">
+      <w:hyperlink w:anchor="_Toc209688244" w:history="1">
         <w:r>
           <w:rPr>
             <w:rStyle w:val="Hypertextovodkaz"/>
@@ -2781,7 +2920,7 @@
             <w:rFonts w:asciiTheme="minorHAnsi" w:eastAsiaTheme="minorEastAsia" w:hAnsiTheme="minorHAnsi" w:cstheme="minorBidi"/>
             <w:noProof/>
             <w:kern w:val="2"/>
-            <w:lang w:val="en-US" w:bidi="ar-SA"/>
+            <w:lang w:eastAsia="cs-CZ" w:bidi="ar-SA"/>
             <w14:ligatures w14:val="standardContextual"/>
           </w:rPr>
           <w:tab/>
@@ -2812,7 +2951,7 @@
             <w:noProof/>
             <w:webHidden/>
           </w:rPr>
-          <w:instrText xml:space="preserve"> PAGEREF _Toc204858510 \h </w:instrText>
+          <w:instrText xml:space="preserve"> PAGEREF _Toc209688244 \h </w:instrText>
         </w:r>
         <w:r>
           <w:rPr>
@@ -2854,11 +2993,11 @@
           <w:rFonts w:asciiTheme="minorHAnsi" w:eastAsiaTheme="minorEastAsia" w:hAnsiTheme="minorHAnsi" w:cstheme="minorBidi"/>
           <w:noProof/>
           <w:kern w:val="2"/>
-          <w:lang w:val="en-US" w:bidi="ar-SA"/>
+          <w:lang w:eastAsia="cs-CZ" w:bidi="ar-SA"/>
           <w14:ligatures w14:val="standardContextual"/>
         </w:rPr>
       </w:pPr>
-      <w:hyperlink w:anchor="_Toc204858511" w:history="1">
+      <w:hyperlink w:anchor="_Toc209688245" w:history="1">
         <w:r>
           <w:rPr>
             <w:rStyle w:val="Hypertextovodkaz"/>
@@ -2871,7 +3010,7 @@
             <w:rFonts w:asciiTheme="minorHAnsi" w:eastAsiaTheme="minorEastAsia" w:hAnsiTheme="minorHAnsi" w:cstheme="minorBidi"/>
             <w:noProof/>
             <w:kern w:val="2"/>
-            <w:lang w:val="en-US" w:bidi="ar-SA"/>
+            <w:lang w:eastAsia="cs-CZ" w:bidi="ar-SA"/>
             <w14:ligatures w14:val="standardContextual"/>
           </w:rPr>
           <w:tab/>
@@ -2902,7 +3041,7 @@
             <w:noProof/>
             <w:webHidden/>
           </w:rPr>
-          <w:instrText xml:space="preserve"> PAGEREF _Toc204858511 \h </w:instrText>
+          <w:instrText xml:space="preserve"> PAGEREF _Toc209688245 \h </w:instrText>
         </w:r>
         <w:r>
           <w:rPr>
@@ -2944,11 +3083,11 @@
           <w:rFonts w:asciiTheme="minorHAnsi" w:eastAsiaTheme="minorEastAsia" w:hAnsiTheme="minorHAnsi" w:cstheme="minorBidi"/>
           <w:noProof/>
           <w:kern w:val="2"/>
-          <w:lang w:val="en-US" w:bidi="ar-SA"/>
+          <w:lang w:eastAsia="cs-CZ" w:bidi="ar-SA"/>
           <w14:ligatures w14:val="standardContextual"/>
         </w:rPr>
       </w:pPr>
-      <w:hyperlink w:anchor="_Toc204858512" w:history="1">
+      <w:hyperlink w:anchor="_Toc209688246" w:history="1">
         <w:r>
           <w:rPr>
             <w:rStyle w:val="Hypertextovodkaz"/>
@@ -2961,7 +3100,7 @@
             <w:rFonts w:asciiTheme="minorHAnsi" w:eastAsiaTheme="minorEastAsia" w:hAnsiTheme="minorHAnsi" w:cstheme="minorBidi"/>
             <w:noProof/>
             <w:kern w:val="2"/>
-            <w:lang w:val="en-US" w:bidi="ar-SA"/>
+            <w:lang w:eastAsia="cs-CZ" w:bidi="ar-SA"/>
             <w14:ligatures w14:val="standardContextual"/>
           </w:rPr>
           <w:tab/>
@@ -2992,7 +3131,7 @@
             <w:noProof/>
             <w:webHidden/>
           </w:rPr>
-          <w:instrText xml:space="preserve"> PAGEREF _Toc204858512 \h </w:instrText>
+          <w:instrText xml:space="preserve"> PAGEREF _Toc209688246 \h </w:instrText>
         </w:r>
         <w:r>
           <w:rPr>
@@ -3034,11 +3173,11 @@
           <w:rFonts w:asciiTheme="minorHAnsi" w:eastAsiaTheme="minorEastAsia" w:hAnsiTheme="minorHAnsi" w:cstheme="minorBidi"/>
           <w:noProof/>
           <w:kern w:val="2"/>
-          <w:lang w:val="en-US" w:bidi="ar-SA"/>
+          <w:lang w:eastAsia="cs-CZ" w:bidi="ar-SA"/>
           <w14:ligatures w14:val="standardContextual"/>
         </w:rPr>
       </w:pPr>
-      <w:hyperlink w:anchor="_Toc204858513" w:history="1">
+      <w:hyperlink w:anchor="_Toc209688247" w:history="1">
         <w:r>
           <w:rPr>
             <w:rStyle w:val="Hypertextovodkaz"/>
@@ -3051,7 +3190,7 @@
             <w:rFonts w:asciiTheme="minorHAnsi" w:eastAsiaTheme="minorEastAsia" w:hAnsiTheme="minorHAnsi" w:cstheme="minorBidi"/>
             <w:noProof/>
             <w:kern w:val="2"/>
-            <w:lang w:val="en-US" w:bidi="ar-SA"/>
+            <w:lang w:eastAsia="cs-CZ" w:bidi="ar-SA"/>
             <w14:ligatures w14:val="standardContextual"/>
           </w:rPr>
           <w:tab/>
@@ -3082,7 +3221,7 @@
             <w:noProof/>
             <w:webHidden/>
           </w:rPr>
-          <w:instrText xml:space="preserve"> PAGEREF _Toc204858513 \h </w:instrText>
+          <w:instrText xml:space="preserve"> PAGEREF _Toc209688247 \h </w:instrText>
         </w:r>
         <w:r>
           <w:rPr>
@@ -3124,11 +3263,11 @@
           <w:rFonts w:asciiTheme="minorHAnsi" w:eastAsiaTheme="minorEastAsia" w:hAnsiTheme="minorHAnsi" w:cstheme="minorBidi"/>
           <w:noProof/>
           <w:kern w:val="2"/>
-          <w:lang w:val="en-US" w:bidi="ar-SA"/>
+          <w:lang w:eastAsia="cs-CZ" w:bidi="ar-SA"/>
           <w14:ligatures w14:val="standardContextual"/>
         </w:rPr>
       </w:pPr>
-      <w:hyperlink w:anchor="_Toc204858514" w:history="1">
+      <w:hyperlink w:anchor="_Toc209688248" w:history="1">
         <w:r>
           <w:rPr>
             <w:rStyle w:val="Hypertextovodkaz"/>
@@ -3141,7 +3280,7 @@
             <w:rFonts w:asciiTheme="minorHAnsi" w:eastAsiaTheme="minorEastAsia" w:hAnsiTheme="minorHAnsi" w:cstheme="minorBidi"/>
             <w:noProof/>
             <w:kern w:val="2"/>
-            <w:lang w:val="en-US" w:bidi="ar-SA"/>
+            <w:lang w:eastAsia="cs-CZ" w:bidi="ar-SA"/>
             <w14:ligatures w14:val="standardContextual"/>
           </w:rPr>
           <w:tab/>
@@ -3172,7 +3311,7 @@
             <w:noProof/>
             <w:webHidden/>
           </w:rPr>
-          <w:instrText xml:space="preserve"> PAGEREF _Toc204858514 \h </w:instrText>
+          <w:instrText xml:space="preserve"> PAGEREF _Toc209688248 \h </w:instrText>
         </w:r>
         <w:r>
           <w:rPr>
@@ -3214,11 +3353,11 @@
           <w:rFonts w:asciiTheme="minorHAnsi" w:eastAsiaTheme="minorEastAsia" w:hAnsiTheme="minorHAnsi" w:cstheme="minorBidi"/>
           <w:noProof/>
           <w:kern w:val="2"/>
-          <w:lang w:val="en-US" w:bidi="ar-SA"/>
+          <w:lang w:eastAsia="cs-CZ" w:bidi="ar-SA"/>
           <w14:ligatures w14:val="standardContextual"/>
         </w:rPr>
       </w:pPr>
-      <w:hyperlink w:anchor="_Toc204858515" w:history="1">
+      <w:hyperlink w:anchor="_Toc209688249" w:history="1">
         <w:r>
           <w:rPr>
             <w:rStyle w:val="Hypertextovodkaz"/>
@@ -3231,7 +3370,7 @@
             <w:rFonts w:asciiTheme="minorHAnsi" w:eastAsiaTheme="minorEastAsia" w:hAnsiTheme="minorHAnsi" w:cstheme="minorBidi"/>
             <w:noProof/>
             <w:kern w:val="2"/>
-            <w:lang w:val="en-US" w:bidi="ar-SA"/>
+            <w:lang w:eastAsia="cs-CZ" w:bidi="ar-SA"/>
             <w14:ligatures w14:val="standardContextual"/>
           </w:rPr>
           <w:tab/>
@@ -3262,7 +3401,7 @@
             <w:noProof/>
             <w:webHidden/>
           </w:rPr>
-          <w:instrText xml:space="preserve"> PAGEREF _Toc204858515 \h </w:instrText>
+          <w:instrText xml:space="preserve"> PAGEREF _Toc209688249 \h </w:instrText>
         </w:r>
         <w:r>
           <w:rPr>
@@ -3304,11 +3443,11 @@
           <w:rFonts w:asciiTheme="minorHAnsi" w:eastAsiaTheme="minorEastAsia" w:hAnsiTheme="minorHAnsi" w:cstheme="minorBidi"/>
           <w:noProof/>
           <w:kern w:val="2"/>
-          <w:lang w:val="en-US" w:bidi="ar-SA"/>
+          <w:lang w:eastAsia="cs-CZ" w:bidi="ar-SA"/>
           <w14:ligatures w14:val="standardContextual"/>
         </w:rPr>
       </w:pPr>
-      <w:hyperlink w:anchor="_Toc204858516" w:history="1">
+      <w:hyperlink w:anchor="_Toc209688250" w:history="1">
         <w:r>
           <w:rPr>
             <w:rStyle w:val="Hypertextovodkaz"/>
@@ -3321,7 +3460,7 @@
             <w:rFonts w:asciiTheme="minorHAnsi" w:eastAsiaTheme="minorEastAsia" w:hAnsiTheme="minorHAnsi" w:cstheme="minorBidi"/>
             <w:noProof/>
             <w:kern w:val="2"/>
-            <w:lang w:val="en-US" w:bidi="ar-SA"/>
+            <w:lang w:eastAsia="cs-CZ" w:bidi="ar-SA"/>
             <w14:ligatures w14:val="standardContextual"/>
           </w:rPr>
           <w:tab/>
@@ -3352,7 +3491,7 @@
             <w:noProof/>
             <w:webHidden/>
           </w:rPr>
-          <w:instrText xml:space="preserve"> PAGEREF _Toc204858516 \h </w:instrText>
+          <w:instrText xml:space="preserve"> PAGEREF _Toc209688250 \h </w:instrText>
         </w:r>
         <w:r>
           <w:rPr>
@@ -3394,11 +3533,11 @@
           <w:rFonts w:asciiTheme="minorHAnsi" w:eastAsiaTheme="minorEastAsia" w:hAnsiTheme="minorHAnsi" w:cstheme="minorBidi"/>
           <w:noProof/>
           <w:kern w:val="2"/>
-          <w:lang w:val="en-US" w:bidi="ar-SA"/>
+          <w:lang w:eastAsia="cs-CZ" w:bidi="ar-SA"/>
           <w14:ligatures w14:val="standardContextual"/>
         </w:rPr>
       </w:pPr>
-      <w:hyperlink w:anchor="_Toc204858517" w:history="1">
+      <w:hyperlink w:anchor="_Toc209688251" w:history="1">
         <w:r>
           <w:rPr>
             <w:rStyle w:val="Hypertextovodkaz"/>
@@ -3411,7 +3550,7 @@
             <w:rFonts w:asciiTheme="minorHAnsi" w:eastAsiaTheme="minorEastAsia" w:hAnsiTheme="minorHAnsi" w:cstheme="minorBidi"/>
             <w:noProof/>
             <w:kern w:val="2"/>
-            <w:lang w:val="en-US" w:bidi="ar-SA"/>
+            <w:lang w:eastAsia="cs-CZ" w:bidi="ar-SA"/>
             <w14:ligatures w14:val="standardContextual"/>
           </w:rPr>
           <w:tab/>
@@ -3442,7 +3581,7 @@
             <w:noProof/>
             <w:webHidden/>
           </w:rPr>
-          <w:instrText xml:space="preserve"> PAGEREF _Toc204858517 \h </w:instrText>
+          <w:instrText xml:space="preserve"> PAGEREF _Toc209688251 \h </w:instrText>
         </w:r>
         <w:r>
           <w:rPr>
@@ -3484,11 +3623,11 @@
           <w:rFonts w:asciiTheme="minorHAnsi" w:eastAsiaTheme="minorEastAsia" w:hAnsiTheme="minorHAnsi" w:cstheme="minorBidi"/>
           <w:noProof/>
           <w:kern w:val="2"/>
-          <w:lang w:val="en-US" w:bidi="ar-SA"/>
+          <w:lang w:eastAsia="cs-CZ" w:bidi="ar-SA"/>
           <w14:ligatures w14:val="standardContextual"/>
         </w:rPr>
       </w:pPr>
-      <w:hyperlink w:anchor="_Toc204858518" w:history="1">
+      <w:hyperlink w:anchor="_Toc209688252" w:history="1">
         <w:r>
           <w:rPr>
             <w:rStyle w:val="Hypertextovodkaz"/>
@@ -3501,7 +3640,7 @@
             <w:rFonts w:asciiTheme="minorHAnsi" w:eastAsiaTheme="minorEastAsia" w:hAnsiTheme="minorHAnsi" w:cstheme="minorBidi"/>
             <w:noProof/>
             <w:kern w:val="2"/>
-            <w:lang w:val="en-US" w:bidi="ar-SA"/>
+            <w:lang w:eastAsia="cs-CZ" w:bidi="ar-SA"/>
             <w14:ligatures w14:val="standardContextual"/>
           </w:rPr>
           <w:tab/>
@@ -3532,7 +3671,7 @@
             <w:noProof/>
             <w:webHidden/>
           </w:rPr>
-          <w:instrText xml:space="preserve"> PAGEREF _Toc204858518 \h </w:instrText>
+          <w:instrText xml:space="preserve"> PAGEREF _Toc209688252 \h </w:instrText>
         </w:r>
         <w:r>
           <w:rPr>
@@ -3574,11 +3713,11 @@
           <w:rFonts w:asciiTheme="minorHAnsi" w:eastAsiaTheme="minorEastAsia" w:hAnsiTheme="minorHAnsi" w:cstheme="minorBidi"/>
           <w:noProof/>
           <w:kern w:val="2"/>
-          <w:lang w:val="en-US" w:bidi="ar-SA"/>
+          <w:lang w:eastAsia="cs-CZ" w:bidi="ar-SA"/>
           <w14:ligatures w14:val="standardContextual"/>
         </w:rPr>
       </w:pPr>
-      <w:hyperlink w:anchor="_Toc204858519" w:history="1">
+      <w:hyperlink w:anchor="_Toc209688253" w:history="1">
         <w:r>
           <w:rPr>
             <w:rStyle w:val="Hypertextovodkaz"/>
@@ -3591,7 +3730,7 @@
             <w:rFonts w:asciiTheme="minorHAnsi" w:eastAsiaTheme="minorEastAsia" w:hAnsiTheme="minorHAnsi" w:cstheme="minorBidi"/>
             <w:noProof/>
             <w:kern w:val="2"/>
-            <w:lang w:val="en-US" w:bidi="ar-SA"/>
+            <w:lang w:eastAsia="cs-CZ" w:bidi="ar-SA"/>
             <w14:ligatures w14:val="standardContextual"/>
           </w:rPr>
           <w:tab/>
@@ -3622,7 +3761,7 @@
             <w:noProof/>
             <w:webHidden/>
           </w:rPr>
-          <w:instrText xml:space="preserve"> PAGEREF _Toc204858519 \h </w:instrText>
+          <w:instrText xml:space="preserve"> PAGEREF _Toc209688253 \h </w:instrText>
         </w:r>
         <w:r>
           <w:rPr>
@@ -3664,11 +3803,11 @@
           <w:rFonts w:asciiTheme="minorHAnsi" w:eastAsiaTheme="minorEastAsia" w:hAnsiTheme="minorHAnsi" w:cstheme="minorBidi"/>
           <w:noProof/>
           <w:kern w:val="2"/>
-          <w:lang w:val="en-US" w:bidi="ar-SA"/>
+          <w:lang w:eastAsia="cs-CZ" w:bidi="ar-SA"/>
           <w14:ligatures w14:val="standardContextual"/>
         </w:rPr>
       </w:pPr>
-      <w:hyperlink w:anchor="_Toc204858520" w:history="1">
+      <w:hyperlink w:anchor="_Toc209688254" w:history="1">
         <w:r>
           <w:rPr>
             <w:rStyle w:val="Hypertextovodkaz"/>
@@ -3681,7 +3820,7 @@
             <w:rFonts w:asciiTheme="minorHAnsi" w:eastAsiaTheme="minorEastAsia" w:hAnsiTheme="minorHAnsi" w:cstheme="minorBidi"/>
             <w:noProof/>
             <w:kern w:val="2"/>
-            <w:lang w:val="en-US" w:bidi="ar-SA"/>
+            <w:lang w:eastAsia="cs-CZ" w:bidi="ar-SA"/>
             <w14:ligatures w14:val="standardContextual"/>
           </w:rPr>
           <w:tab/>
@@ -3712,7 +3851,7 @@
             <w:noProof/>
             <w:webHidden/>
           </w:rPr>
-          <w:instrText xml:space="preserve"> PAGEREF _Toc204858520 \h </w:instrText>
+          <w:instrText xml:space="preserve"> PAGEREF _Toc209688254 \h </w:instrText>
         </w:r>
         <w:r>
           <w:rPr>
@@ -3754,11 +3893,11 @@
           <w:rFonts w:asciiTheme="minorHAnsi" w:eastAsiaTheme="minorEastAsia" w:hAnsiTheme="minorHAnsi" w:cstheme="minorBidi"/>
           <w:noProof/>
           <w:kern w:val="2"/>
-          <w:lang w:val="en-US" w:bidi="ar-SA"/>
+          <w:lang w:eastAsia="cs-CZ" w:bidi="ar-SA"/>
           <w14:ligatures w14:val="standardContextual"/>
         </w:rPr>
       </w:pPr>
-      <w:hyperlink w:anchor="_Toc204858521" w:history="1">
+      <w:hyperlink w:anchor="_Toc209688255" w:history="1">
         <w:r>
           <w:rPr>
             <w:rStyle w:val="Hypertextovodkaz"/>
@@ -3771,7 +3910,7 @@
             <w:rFonts w:asciiTheme="minorHAnsi" w:eastAsiaTheme="minorEastAsia" w:hAnsiTheme="minorHAnsi" w:cstheme="minorBidi"/>
             <w:noProof/>
             <w:kern w:val="2"/>
-            <w:lang w:val="en-US" w:bidi="ar-SA"/>
+            <w:lang w:eastAsia="cs-CZ" w:bidi="ar-SA"/>
             <w14:ligatures w14:val="standardContextual"/>
           </w:rPr>
           <w:tab/>
@@ -3802,7 +3941,7 @@
             <w:noProof/>
             <w:webHidden/>
           </w:rPr>
-          <w:instrText xml:space="preserve"> PAGEREF _Toc204858521 \h </w:instrText>
+          <w:instrText xml:space="preserve"> PAGEREF _Toc209688255 \h </w:instrText>
         </w:r>
         <w:r>
           <w:rPr>
@@ -3844,11 +3983,11 @@
           <w:rFonts w:asciiTheme="minorHAnsi" w:eastAsiaTheme="minorEastAsia" w:hAnsiTheme="minorHAnsi" w:cstheme="minorBidi"/>
           <w:noProof/>
           <w:kern w:val="2"/>
-          <w:lang w:val="en-US" w:bidi="ar-SA"/>
+          <w:lang w:eastAsia="cs-CZ" w:bidi="ar-SA"/>
           <w14:ligatures w14:val="standardContextual"/>
         </w:rPr>
       </w:pPr>
-      <w:hyperlink w:anchor="_Toc204858522" w:history="1">
+      <w:hyperlink w:anchor="_Toc209688256" w:history="1">
         <w:r>
           <w:rPr>
             <w:rStyle w:val="Hypertextovodkaz"/>
@@ -3861,7 +4000,7 @@
             <w:rFonts w:asciiTheme="minorHAnsi" w:eastAsiaTheme="minorEastAsia" w:hAnsiTheme="minorHAnsi" w:cstheme="minorBidi"/>
             <w:noProof/>
             <w:kern w:val="2"/>
-            <w:lang w:val="en-US" w:bidi="ar-SA"/>
+            <w:lang w:eastAsia="cs-CZ" w:bidi="ar-SA"/>
             <w14:ligatures w14:val="standardContextual"/>
           </w:rPr>
           <w:tab/>
@@ -3892,7 +4031,7 @@
             <w:noProof/>
             <w:webHidden/>
           </w:rPr>
-          <w:instrText xml:space="preserve"> PAGEREF _Toc204858522 \h </w:instrText>
+          <w:instrText xml:space="preserve"> PAGEREF _Toc209688256 \h </w:instrText>
         </w:r>
         <w:r>
           <w:rPr>
@@ -3934,11 +4073,11 @@
           <w:rFonts w:asciiTheme="minorHAnsi" w:eastAsiaTheme="minorEastAsia" w:hAnsiTheme="minorHAnsi" w:cstheme="minorBidi"/>
           <w:noProof/>
           <w:kern w:val="2"/>
-          <w:lang w:val="en-US" w:bidi="ar-SA"/>
+          <w:lang w:eastAsia="cs-CZ" w:bidi="ar-SA"/>
           <w14:ligatures w14:val="standardContextual"/>
         </w:rPr>
       </w:pPr>
-      <w:hyperlink w:anchor="_Toc204858523" w:history="1">
+      <w:hyperlink w:anchor="_Toc209688257" w:history="1">
         <w:r>
           <w:rPr>
             <w:rStyle w:val="Hypertextovodkaz"/>
@@ -3951,7 +4090,7 @@
             <w:rFonts w:asciiTheme="minorHAnsi" w:eastAsiaTheme="minorEastAsia" w:hAnsiTheme="minorHAnsi" w:cstheme="minorBidi"/>
             <w:noProof/>
             <w:kern w:val="2"/>
-            <w:lang w:val="en-US" w:bidi="ar-SA"/>
+            <w:lang w:eastAsia="cs-CZ" w:bidi="ar-SA"/>
             <w14:ligatures w14:val="standardContextual"/>
           </w:rPr>
           <w:tab/>
@@ -3982,7 +4121,7 @@
             <w:noProof/>
             <w:webHidden/>
           </w:rPr>
-          <w:instrText xml:space="preserve"> PAGEREF _Toc204858523 \h </w:instrText>
+          <w:instrText xml:space="preserve"> PAGEREF _Toc209688257 \h </w:instrText>
         </w:r>
         <w:r>
           <w:rPr>
@@ -4024,11 +4163,11 @@
           <w:rFonts w:asciiTheme="minorHAnsi" w:eastAsiaTheme="minorEastAsia" w:hAnsiTheme="minorHAnsi" w:cstheme="minorBidi"/>
           <w:noProof/>
           <w:kern w:val="2"/>
-          <w:lang w:val="en-US" w:bidi="ar-SA"/>
+          <w:lang w:eastAsia="cs-CZ" w:bidi="ar-SA"/>
           <w14:ligatures w14:val="standardContextual"/>
         </w:rPr>
       </w:pPr>
-      <w:hyperlink w:anchor="_Toc204858524" w:history="1">
+      <w:hyperlink w:anchor="_Toc209688258" w:history="1">
         <w:r>
           <w:rPr>
             <w:rStyle w:val="Hypertextovodkaz"/>
@@ -4041,7 +4180,7 @@
             <w:rFonts w:asciiTheme="minorHAnsi" w:eastAsiaTheme="minorEastAsia" w:hAnsiTheme="minorHAnsi" w:cstheme="minorBidi"/>
             <w:noProof/>
             <w:kern w:val="2"/>
-            <w:lang w:val="en-US" w:bidi="ar-SA"/>
+            <w:lang w:eastAsia="cs-CZ" w:bidi="ar-SA"/>
             <w14:ligatures w14:val="standardContextual"/>
           </w:rPr>
           <w:tab/>
@@ -4072,7 +4211,7 @@
             <w:noProof/>
             <w:webHidden/>
           </w:rPr>
-          <w:instrText xml:space="preserve"> PAGEREF _Toc204858524 \h </w:instrText>
+          <w:instrText xml:space="preserve"> PAGEREF _Toc209688258 \h </w:instrText>
         </w:r>
         <w:r>
           <w:rPr>
@@ -4114,11 +4253,11 @@
           <w:rFonts w:asciiTheme="minorHAnsi" w:eastAsiaTheme="minorEastAsia" w:hAnsiTheme="minorHAnsi" w:cstheme="minorBidi"/>
           <w:noProof/>
           <w:kern w:val="2"/>
-          <w:lang w:val="en-US" w:bidi="ar-SA"/>
+          <w:lang w:eastAsia="cs-CZ" w:bidi="ar-SA"/>
           <w14:ligatures w14:val="standardContextual"/>
         </w:rPr>
       </w:pPr>
-      <w:hyperlink w:anchor="_Toc204858525" w:history="1">
+      <w:hyperlink w:anchor="_Toc209688259" w:history="1">
         <w:r>
           <w:rPr>
             <w:rStyle w:val="Hypertextovodkaz"/>
@@ -4131,7 +4270,7 @@
             <w:rFonts w:asciiTheme="minorHAnsi" w:eastAsiaTheme="minorEastAsia" w:hAnsiTheme="minorHAnsi" w:cstheme="minorBidi"/>
             <w:noProof/>
             <w:kern w:val="2"/>
-            <w:lang w:val="en-US" w:bidi="ar-SA"/>
+            <w:lang w:eastAsia="cs-CZ" w:bidi="ar-SA"/>
             <w14:ligatures w14:val="standardContextual"/>
           </w:rPr>
           <w:tab/>
@@ -4162,7 +4301,7 @@
             <w:noProof/>
             <w:webHidden/>
           </w:rPr>
-          <w:instrText xml:space="preserve"> PAGEREF _Toc204858525 \h </w:instrText>
+          <w:instrText xml:space="preserve"> PAGEREF _Toc209688259 \h </w:instrText>
         </w:r>
         <w:r>
           <w:rPr>
@@ -4204,11 +4343,11 @@
           <w:rFonts w:asciiTheme="minorHAnsi" w:eastAsiaTheme="minorEastAsia" w:hAnsiTheme="minorHAnsi" w:cstheme="minorBidi"/>
           <w:noProof/>
           <w:kern w:val="2"/>
-          <w:lang w:val="en-US" w:bidi="ar-SA"/>
+          <w:lang w:eastAsia="cs-CZ" w:bidi="ar-SA"/>
           <w14:ligatures w14:val="standardContextual"/>
         </w:rPr>
       </w:pPr>
-      <w:hyperlink w:anchor="_Toc204858526" w:history="1">
+      <w:hyperlink w:anchor="_Toc209688260" w:history="1">
         <w:r>
           <w:rPr>
             <w:rStyle w:val="Hypertextovodkaz"/>
@@ -4221,7 +4360,7 @@
             <w:rFonts w:asciiTheme="minorHAnsi" w:eastAsiaTheme="minorEastAsia" w:hAnsiTheme="minorHAnsi" w:cstheme="minorBidi"/>
             <w:noProof/>
             <w:kern w:val="2"/>
-            <w:lang w:val="en-US" w:bidi="ar-SA"/>
+            <w:lang w:eastAsia="cs-CZ" w:bidi="ar-SA"/>
             <w14:ligatures w14:val="standardContextual"/>
           </w:rPr>
           <w:tab/>
@@ -4252,7 +4391,7 @@
             <w:noProof/>
             <w:webHidden/>
           </w:rPr>
-          <w:instrText xml:space="preserve"> PAGEREF _Toc204858526 \h </w:instrText>
+          <w:instrText xml:space="preserve"> PAGEREF _Toc209688260 \h </w:instrText>
         </w:r>
         <w:r>
           <w:rPr>
@@ -4294,11 +4433,11 @@
           <w:rFonts w:asciiTheme="minorHAnsi" w:eastAsiaTheme="minorEastAsia" w:hAnsiTheme="minorHAnsi" w:cstheme="minorBidi"/>
           <w:noProof/>
           <w:kern w:val="2"/>
-          <w:lang w:val="en-US" w:bidi="ar-SA"/>
+          <w:lang w:eastAsia="cs-CZ" w:bidi="ar-SA"/>
           <w14:ligatures w14:val="standardContextual"/>
         </w:rPr>
       </w:pPr>
-      <w:hyperlink w:anchor="_Toc204858527" w:history="1">
+      <w:hyperlink w:anchor="_Toc209688261" w:history="1">
         <w:r>
           <w:rPr>
             <w:rStyle w:val="Hypertextovodkaz"/>
@@ -4311,7 +4450,7 @@
             <w:rFonts w:asciiTheme="minorHAnsi" w:eastAsiaTheme="minorEastAsia" w:hAnsiTheme="minorHAnsi" w:cstheme="minorBidi"/>
             <w:noProof/>
             <w:kern w:val="2"/>
-            <w:lang w:val="en-US" w:bidi="ar-SA"/>
+            <w:lang w:eastAsia="cs-CZ" w:bidi="ar-SA"/>
             <w14:ligatures w14:val="standardContextual"/>
           </w:rPr>
           <w:tab/>
@@ -4342,7 +4481,7 @@
             <w:noProof/>
             <w:webHidden/>
           </w:rPr>
-          <w:instrText xml:space="preserve"> PAGEREF _Toc204858527 \h </w:instrText>
+          <w:instrText xml:space="preserve"> PAGEREF _Toc209688261 \h </w:instrText>
         </w:r>
         <w:r>
           <w:rPr>
@@ -4384,11 +4523,11 @@
           <w:rFonts w:asciiTheme="minorHAnsi" w:eastAsiaTheme="minorEastAsia" w:hAnsiTheme="minorHAnsi" w:cstheme="minorBidi"/>
           <w:noProof/>
           <w:kern w:val="2"/>
-          <w:lang w:val="en-US" w:bidi="ar-SA"/>
+          <w:lang w:eastAsia="cs-CZ" w:bidi="ar-SA"/>
           <w14:ligatures w14:val="standardContextual"/>
         </w:rPr>
       </w:pPr>
-      <w:hyperlink w:anchor="_Toc204858528" w:history="1">
+      <w:hyperlink w:anchor="_Toc209688262" w:history="1">
         <w:r>
           <w:rPr>
             <w:rStyle w:val="Hypertextovodkaz"/>
@@ -4401,7 +4540,7 @@
             <w:rFonts w:asciiTheme="minorHAnsi" w:eastAsiaTheme="minorEastAsia" w:hAnsiTheme="minorHAnsi" w:cstheme="minorBidi"/>
             <w:noProof/>
             <w:kern w:val="2"/>
-            <w:lang w:val="en-US" w:bidi="ar-SA"/>
+            <w:lang w:eastAsia="cs-CZ" w:bidi="ar-SA"/>
             <w14:ligatures w14:val="standardContextual"/>
           </w:rPr>
           <w:tab/>
@@ -4432,7 +4571,7 @@
             <w:noProof/>
             <w:webHidden/>
           </w:rPr>
-          <w:instrText xml:space="preserve"> PAGEREF _Toc204858528 \h </w:instrText>
+          <w:instrText xml:space="preserve"> PAGEREF _Toc209688262 \h </w:instrText>
         </w:r>
         <w:r>
           <w:rPr>
@@ -4474,11 +4613,11 @@
           <w:rFonts w:asciiTheme="minorHAnsi" w:eastAsiaTheme="minorEastAsia" w:hAnsiTheme="minorHAnsi" w:cstheme="minorBidi"/>
           <w:noProof/>
           <w:kern w:val="2"/>
-          <w:lang w:val="en-US" w:bidi="ar-SA"/>
+          <w:lang w:eastAsia="cs-CZ" w:bidi="ar-SA"/>
           <w14:ligatures w14:val="standardContextual"/>
         </w:rPr>
       </w:pPr>
-      <w:hyperlink w:anchor="_Toc204858529" w:history="1">
+      <w:hyperlink w:anchor="_Toc209688263" w:history="1">
         <w:r>
           <w:rPr>
             <w:rStyle w:val="Hypertextovodkaz"/>
@@ -4491,7 +4630,7 @@
             <w:rFonts w:asciiTheme="minorHAnsi" w:eastAsiaTheme="minorEastAsia" w:hAnsiTheme="minorHAnsi" w:cstheme="minorBidi"/>
             <w:noProof/>
             <w:kern w:val="2"/>
-            <w:lang w:val="en-US" w:bidi="ar-SA"/>
+            <w:lang w:eastAsia="cs-CZ" w:bidi="ar-SA"/>
             <w14:ligatures w14:val="standardContextual"/>
           </w:rPr>
           <w:tab/>
@@ -4522,7 +4661,7 @@
             <w:noProof/>
             <w:webHidden/>
           </w:rPr>
-          <w:instrText xml:space="preserve"> PAGEREF _Toc204858529 \h </w:instrText>
+          <w:instrText xml:space="preserve"> PAGEREF _Toc209688263 \h </w:instrText>
         </w:r>
         <w:r>
           <w:rPr>
@@ -4564,11 +4703,11 @@
           <w:rFonts w:asciiTheme="minorHAnsi" w:eastAsiaTheme="minorEastAsia" w:hAnsiTheme="minorHAnsi" w:cstheme="minorBidi"/>
           <w:noProof/>
           <w:kern w:val="2"/>
-          <w:lang w:val="en-US" w:bidi="ar-SA"/>
+          <w:lang w:eastAsia="cs-CZ" w:bidi="ar-SA"/>
           <w14:ligatures w14:val="standardContextual"/>
         </w:rPr>
       </w:pPr>
-      <w:hyperlink w:anchor="_Toc204858530" w:history="1">
+      <w:hyperlink w:anchor="_Toc209688264" w:history="1">
         <w:r>
           <w:rPr>
             <w:rStyle w:val="Hypertextovodkaz"/>
@@ -4581,7 +4720,7 @@
             <w:rFonts w:asciiTheme="minorHAnsi" w:eastAsiaTheme="minorEastAsia" w:hAnsiTheme="minorHAnsi" w:cstheme="minorBidi"/>
             <w:noProof/>
             <w:kern w:val="2"/>
-            <w:lang w:val="en-US" w:bidi="ar-SA"/>
+            <w:lang w:eastAsia="cs-CZ" w:bidi="ar-SA"/>
             <w14:ligatures w14:val="standardContextual"/>
           </w:rPr>
           <w:tab/>
@@ -4612,7 +4751,7 @@
             <w:noProof/>
             <w:webHidden/>
           </w:rPr>
-          <w:instrText xml:space="preserve"> PAGEREF _Toc204858530 \h </w:instrText>
+          <w:instrText xml:space="preserve"> PAGEREF _Toc209688264 \h </w:instrText>
         </w:r>
         <w:r>
           <w:rPr>
@@ -4654,11 +4793,11 @@
           <w:rFonts w:asciiTheme="minorHAnsi" w:eastAsiaTheme="minorEastAsia" w:hAnsiTheme="minorHAnsi" w:cstheme="minorBidi"/>
           <w:noProof/>
           <w:kern w:val="2"/>
-          <w:lang w:val="en-US" w:bidi="ar-SA"/>
+          <w:lang w:eastAsia="cs-CZ" w:bidi="ar-SA"/>
           <w14:ligatures w14:val="standardContextual"/>
         </w:rPr>
       </w:pPr>
-      <w:hyperlink w:anchor="_Toc204858531" w:history="1">
+      <w:hyperlink w:anchor="_Toc209688265" w:history="1">
         <w:r>
           <w:rPr>
             <w:rStyle w:val="Hypertextovodkaz"/>
@@ -4671,7 +4810,7 @@
             <w:rFonts w:asciiTheme="minorHAnsi" w:eastAsiaTheme="minorEastAsia" w:hAnsiTheme="minorHAnsi" w:cstheme="minorBidi"/>
             <w:noProof/>
             <w:kern w:val="2"/>
-            <w:lang w:val="en-US" w:bidi="ar-SA"/>
+            <w:lang w:eastAsia="cs-CZ" w:bidi="ar-SA"/>
             <w14:ligatures w14:val="standardContextual"/>
           </w:rPr>
           <w:tab/>
@@ -4702,7 +4841,7 @@
             <w:noProof/>
             <w:webHidden/>
           </w:rPr>
-          <w:instrText xml:space="preserve"> PAGEREF _Toc204858531 \h </w:instrText>
+          <w:instrText xml:space="preserve"> PAGEREF _Toc209688265 \h </w:instrText>
         </w:r>
         <w:r>
           <w:rPr>
@@ -4758,7 +4897,7 @@
       <w:pPr>
         <w:pStyle w:val="Nadpis1"/>
       </w:pPr>
-      <w:bookmarkStart w:id="3" w:name="_Toc204858490"/>
+      <w:bookmarkStart w:id="3" w:name="_Toc209688222"/>
       <w:r>
         <w:lastRenderedPageBreak/>
         <w:t>Úvod</w:t>
@@ -4811,16 +4950,19 @@
         <w:t xml:space="preserve"> v digitální podobě, zobrazený na </w:t>
       </w:r>
       <w:r>
-        <w:t xml:space="preserve">nějaké </w:t>
-      </w:r>
-      <w:r>
         <w:t>obrazovce</w:t>
       </w:r>
       <w:r>
         <w:t>, přišel do kontaktu s</w:t>
       </w:r>
       <w:r>
-        <w:t> jednou z moha</w:t>
+        <w:t> jednou z m</w:t>
+      </w:r>
+      <w:r>
+        <w:t>n</w:t>
+      </w:r>
+      <w:r>
+        <w:t>oha</w:t>
       </w:r>
       <w:r>
         <w:t xml:space="preserve"> for</w:t>
@@ -4934,10 +5076,16 @@
         <w:t xml:space="preserve"> s úlohami z bakalářské práce </w:t>
       </w:r>
       <w:r>
-        <w:t>„Využití API Vulkan v kontextu výuky počítačové grafiky“ [3]</w:t>
-      </w:r>
-      <w:r>
-        <w:t xml:space="preserve"> </w:t>
+        <w:t>„Využití API Vulkan v kontextu výuky počítačové grafiky</w:t>
+      </w:r>
+      <w:r>
+        <w:t>“</w:t>
+      </w:r>
+      <w:r>
+        <w:t xml:space="preserve"> [3]</w:t>
+      </w:r>
+      <w:r>
+        <w:t>.</w:t>
       </w:r>
       <w:r>
         <w:rPr>
@@ -4951,7 +5099,7 @@
       <w:pPr>
         <w:pStyle w:val="Nadpis1"/>
       </w:pPr>
-      <w:bookmarkStart w:id="4" w:name="_Toc204858491"/>
+      <w:bookmarkStart w:id="4" w:name="_Toc209688223"/>
       <w:r>
         <w:lastRenderedPageBreak/>
         <w:t>Počítačová</w:t>
@@ -4966,7 +5114,13 @@
     </w:p>
     <w:p>
       <w:r>
-        <w:t>Počítačová grafika je oblast, která se zabývá tvorbou a zpracováním vizuálních informací</w:t>
+        <w:t xml:space="preserve">Počítačová grafika je oblast, která se zabývá tvorbou a zpracováním </w:t>
+      </w:r>
+      <w:r>
+        <w:t>grafických</w:t>
+      </w:r>
+      <w:r>
+        <w:t xml:space="preserve"> informací</w:t>
       </w:r>
       <w:r>
         <w:t xml:space="preserve"> za pomocí počítačů.</w:t>
@@ -4996,7 +5150,13 @@
         <w:t xml:space="preserve">kioskových </w:t>
       </w:r>
       <w:r>
-        <w:t>aplikací, přes počítačové hry až po vizualizace dat nebo odborné simulace.</w:t>
+        <w:t xml:space="preserve">aplikací, přes počítačové hry až po vizualizace dat nebo </w:t>
+      </w:r>
+      <w:r>
+        <w:t>vědecké</w:t>
+      </w:r>
+      <w:r>
+        <w:t xml:space="preserve"> simulace.</w:t>
       </w:r>
     </w:p>
     <w:p/>
@@ -5026,7 +5186,19 @@
         <w:t>)</w:t>
       </w:r>
       <w:r>
-        <w:t xml:space="preserve"> uspořádanými do mřížky, zatím co grafika vektorová je reprezentována pomocí křivek a čar, které jsou </w:t>
+        <w:t xml:space="preserve"> uspořádanými do mřížky, zatím co</w:t>
+      </w:r>
+      <w:r>
+        <w:t xml:space="preserve"> </w:t>
+      </w:r>
+      <w:r>
+        <w:t>vektorová</w:t>
+      </w:r>
+      <w:r>
+        <w:t xml:space="preserve"> grafika</w:t>
+      </w:r>
+      <w:r>
+        <w:t xml:space="preserve"> je reprezentována pomocí křivek a čar, které jsou </w:t>
       </w:r>
       <w:r>
         <w:t xml:space="preserve">prostorově </w:t>
@@ -5035,7 +5207,13 @@
         <w:t>spojité. Vektorovou grafiku není možné běžně zobrazit</w:t>
       </w:r>
       <w:r>
-        <w:t xml:space="preserve"> na digitálním zařízení</w:t>
+        <w:t xml:space="preserve"> na </w:t>
+      </w:r>
+      <w:r>
+        <w:t>rastrovém</w:t>
+      </w:r>
+      <w:r>
+        <w:t xml:space="preserve"> zařízení</w:t>
       </w:r>
       <w:r>
         <w:t>, a proto musí projít rasterizací</w:t>
@@ -5167,19 +5345,36 @@
       <w:pPr>
         <w:pStyle w:val="Nadpis2"/>
       </w:pPr>
+      <w:bookmarkStart w:id="5" w:name="_Toc209688224"/>
       <w:r>
         <w:t>Základní vykreslovací pipeline</w:t>
       </w:r>
-    </w:p>
-    <w:p>
-      <w:r>
-        <w:t xml:space="preserve">Objekty jsou rozmístěny v rámci vektorového prostoru – scény pomocí individuálních </w:t>
-      </w:r>
-      <w:r>
-        <w:t xml:space="preserve">modelových </w:t>
-      </w:r>
-      <w:r>
-        <w:t xml:space="preserve">transformačních matic. </w:t>
+      <w:bookmarkEnd w:id="5"/>
+    </w:p>
+    <w:p>
+      <w:r>
+        <w:t>Objekty jsou rozmístěny v rámci vektorového prostoru – scény</w:t>
+      </w:r>
+      <w:r>
+        <w:t>,</w:t>
+      </w:r>
+      <w:r>
+        <w:t xml:space="preserve"> pomocí individuálních </w:t>
+      </w:r>
+      <w:r>
+        <w:t>modelovacích</w:t>
+      </w:r>
+      <w:r>
+        <w:t xml:space="preserve"> </w:t>
+      </w:r>
+      <w:r>
+        <w:t>transformačních matic.</w:t>
+      </w:r>
+      <w:r>
+        <w:t xml:space="preserve"> Pomocí těchto matic dochází i k škálování a rotaci objektů.</w:t>
+      </w:r>
+      <w:r>
+        <w:t xml:space="preserve"> </w:t>
       </w:r>
       <w:r>
         <w:t>Dalším</w:t>
@@ -5197,7 +5392,17 @@
         <w:t xml:space="preserve"> </w:t>
       </w:r>
       <w:r>
-        <w:t xml:space="preserve">do prostoru kamery za pomocí dříve specifikované pohledové matice. Tato matice zůstává pro všechny vrcholy stejná. Následuje transformace vrcholů z 3D prostoru do 2D prostoru, </w:t>
+        <w:t>do prostoru kamery za pomocí dříve specifikované pohledové matice. Tato matice zůstává pro všechny vrcholy</w:t>
+      </w:r>
+      <w:r>
+        <w:t xml:space="preserve"> celené scény v rámci jednoho snímku</w:t>
+      </w:r>
+      <w:r>
+        <w:t xml:space="preserve"> stejná. </w:t>
+      </w:r>
+      <w:r>
+        <w:lastRenderedPageBreak/>
+        <w:t xml:space="preserve">Následuje transformace vrcholů z 3D prostoru do 2D prostoru, </w:t>
       </w:r>
       <w:r>
         <w:t xml:space="preserve">pomocí </w:t>
@@ -5206,500 +5411,603 @@
         <w:t>tak</w:t>
       </w:r>
       <w:r>
-        <w:t xml:space="preserve">též sdílené </w:t>
-      </w:r>
-      <w:r>
+        <w:t>též sdílené projekční matice. S</w:t>
+      </w:r>
+      <w:r>
+        <w:t>ouřadnice v tomto formátu jsou p</w:t>
+      </w:r>
+      <w:r>
+        <w:t>oté</w:t>
+      </w:r>
+      <w:r>
+        <w:t xml:space="preserve"> předány k </w:t>
+      </w:r>
+      <w:proofErr w:type="spellStart"/>
+      <w:r>
+        <w:t>rasterizaci</w:t>
+      </w:r>
+      <w:proofErr w:type="spellEnd"/>
+      <w:r>
+        <w:t xml:space="preserve"> a zobrazení na obrazovce.</w:t>
+      </w:r>
+    </w:p>
+    <w:p>
+      <w:r>
+        <w:t xml:space="preserve"> </w:t>
+      </w:r>
+    </w:p>
+    <w:p>
+      <w:r>
+        <w:t>Programovatelný</w:t>
+      </w:r>
+      <w:r>
+        <w:t xml:space="preserve"> </w:t>
+      </w:r>
+      <w:r>
+        <w:t>zobrazovací</w:t>
+      </w:r>
+      <w:r>
+        <w:t xml:space="preserve"> řetězec</w:t>
+      </w:r>
+      <w:r>
+        <w:t xml:space="preserve"> </w:t>
+      </w:r>
+      <w:r>
+        <w:t>lze</w:t>
+      </w:r>
+      <w:r>
+        <w:t xml:space="preserve"> ovlivnit </w:t>
+      </w:r>
+      <w:r>
+        <w:t>úpravou chování</w:t>
+      </w:r>
+      <w:r>
+        <w:t xml:space="preserve"> </w:t>
+      </w:r>
+      <w:proofErr w:type="spellStart"/>
+      <w:r>
+        <w:t>shader</w:t>
+      </w:r>
+      <w:r>
+        <w:t>ů</w:t>
+      </w:r>
+      <w:proofErr w:type="spellEnd"/>
+      <w:r>
+        <w:t>.</w:t>
+      </w:r>
+      <w:r>
+        <w:t xml:space="preserve"> </w:t>
+      </w:r>
+      <w:proofErr w:type="spellStart"/>
+      <w:r>
+        <w:t>Shader</w:t>
+      </w:r>
+      <w:proofErr w:type="spellEnd"/>
+      <w:r>
+        <w:t xml:space="preserve"> </w:t>
+      </w:r>
+      <w:r>
+        <w:t>představuje</w:t>
+      </w:r>
+      <w:r>
+        <w:t xml:space="preserve"> programovatel</w:t>
+      </w:r>
+      <w:r>
+        <w:t>nou</w:t>
+      </w:r>
+      <w:r>
+        <w:t xml:space="preserve"> operac</w:t>
+      </w:r>
+      <w:r>
+        <w:t>i</w:t>
+      </w:r>
+      <w:r>
+        <w:t xml:space="preserve">, kterou zobrazovací řetězec </w:t>
+      </w:r>
+      <w:r>
+        <w:t>vykoná</w:t>
+      </w:r>
+      <w:r>
+        <w:t xml:space="preserve"> </w:t>
+      </w:r>
+      <w:r>
+        <w:t>nad daty v konkrétní fázi zpracování.</w:t>
+      </w:r>
+    </w:p>
+    <w:p>
+      <w:r>
+        <w:t xml:space="preserve">Vertex </w:t>
+      </w:r>
+      <w:proofErr w:type="spellStart"/>
+      <w:r>
+        <w:t>shader</w:t>
+      </w:r>
+      <w:proofErr w:type="spellEnd"/>
+      <w:r>
+        <w:t xml:space="preserve"> se </w:t>
+      </w:r>
+      <w:r>
+        <w:t>spouští</w:t>
+      </w:r>
+      <w:r>
+        <w:t xml:space="preserve"> pro každý vrchol</w:t>
+      </w:r>
+      <w:r>
+        <w:t xml:space="preserve"> vstupních vektorových dat</w:t>
+      </w:r>
+      <w:r>
+        <w:t xml:space="preserve">. </w:t>
+      </w:r>
+      <w:r>
+        <w:t>A typicky</w:t>
+      </w:r>
+      <w:r>
+        <w:t xml:space="preserve"> </w:t>
+      </w:r>
+      <w:r>
+        <w:t>při něm</w:t>
+      </w:r>
+      <w:r>
+        <w:t xml:space="preserve"> dochází k aplikaci </w:t>
+      </w:r>
+      <w:r>
+        <w:t xml:space="preserve">modelové, pohledové a </w:t>
+      </w:r>
+      <w:proofErr w:type="spellStart"/>
+      <w:r>
+        <w:t>projkční</w:t>
+      </w:r>
+      <w:proofErr w:type="spellEnd"/>
+      <w:r>
+        <w:t xml:space="preserve"> matice. </w:t>
+      </w:r>
+      <w:r>
+        <w:t xml:space="preserve">Fragment </w:t>
+      </w:r>
+      <w:proofErr w:type="spellStart"/>
+      <w:r>
+        <w:t>shader</w:t>
+      </w:r>
+      <w:proofErr w:type="spellEnd"/>
+      <w:r>
+        <w:t xml:space="preserve"> se naopak provádí </w:t>
+      </w:r>
+      <w:r>
+        <w:t>pro každý pixel</w:t>
+      </w:r>
+      <w:r>
+        <w:t xml:space="preserve"> a </w:t>
+      </w:r>
+      <w:r>
+        <w:t>používá</w:t>
+      </w:r>
+      <w:r>
+        <w:t xml:space="preserve"> se například p</w:t>
+      </w:r>
+      <w:r>
+        <w:t xml:space="preserve">ro </w:t>
+      </w:r>
+      <w:r>
+        <w:t>texturování objektů.</w:t>
+      </w:r>
+      <w:r>
+        <w:t xml:space="preserve"> </w:t>
+      </w:r>
+      <w:r>
+        <w:t>Rozšířením</w:t>
+      </w:r>
+      <w:r>
+        <w:t xml:space="preserve"> těchto funkcí je možné modifikovat základní chování pro implementaci pokročilejších technik.</w:t>
+      </w:r>
+    </w:p>
+    <w:p>
+      <w:pPr>
+        <w:spacing w:line="240" w:lineRule="auto"/>
+        <w:jc w:val="left"/>
+      </w:pPr>
+      <w:r>
+        <w:br w:type="page"/>
+      </w:r>
+    </w:p>
+    <w:p>
+      <w:pPr>
+        <w:pStyle w:val="Nadpis1"/>
+        <w:rPr>
+          <w:rFonts w:eastAsia="ComeniaSerif"/>
+          <w:lang w:bidi="ar-SA"/>
+        </w:rPr>
+      </w:pPr>
+      <w:bookmarkStart w:id="6" w:name="_Toc209688225"/>
+      <w:r>
+        <w:rPr>
+          <w:rFonts w:eastAsia="ComeniaSerif"/>
+          <w:lang w:bidi="ar-SA"/>
+        </w:rPr>
         <w:lastRenderedPageBreak/>
-        <w:t>projekční matice. S</w:t>
-      </w:r>
-      <w:r>
-        <w:t>ouřadnice v tomto formátu jsou p</w:t>
-      </w:r>
-      <w:r>
-        <w:t>oté</w:t>
-      </w:r>
-      <w:r>
-        <w:t xml:space="preserve"> předány k </w:t>
+        <w:t>J</w:t>
+      </w:r>
+      <w:r>
+        <w:rPr>
+          <w:rFonts w:eastAsia="ComeniaSerif"/>
+          <w:lang w:bidi="ar-SA"/>
+        </w:rPr>
+        <w:t>azyk Rust</w:t>
+      </w:r>
+      <w:bookmarkEnd w:id="6"/>
+    </w:p>
+    <w:p>
+      <w:pPr>
+        <w:rPr>
+          <w:rFonts w:eastAsia="ComeniaSerif"/>
+          <w:lang w:bidi="ar-SA"/>
+        </w:rPr>
+      </w:pPr>
+      <w:r>
+        <w:rPr>
+          <w:rFonts w:eastAsia="ComeniaSerif"/>
+          <w:lang w:bidi="ar-SA"/>
+        </w:rPr>
+        <w:t>Jazyk Rust je funkcionální staticky typovaný jazyk, vyvíjený jako výkonná, paměťově bezpečná náhrada za jazyk C. V současné době je již část linuxového jádra přepsána do Rustu, což má pozitivní vliv na šíření jazyka.</w:t>
+      </w:r>
+      <w:r>
+        <w:rPr>
+          <w:rFonts w:eastAsia="ComeniaSerif"/>
+          <w:lang w:bidi="ar-SA"/>
+        </w:rPr>
+        <w:t xml:space="preserve"> </w:t>
+      </w:r>
+    </w:p>
+    <w:p>
+      <w:pPr>
+        <w:rPr>
+          <w:rFonts w:eastAsia="ComeniaSerif"/>
+          <w:lang w:bidi="ar-SA"/>
+        </w:rPr>
+      </w:pPr>
+      <w:r>
+        <w:rPr>
+          <w:rFonts w:eastAsia="ComeniaSerif"/>
+          <w:lang w:bidi="ar-SA"/>
+        </w:rPr>
+        <w:t>Kompilace jazyka je prováděna skrze</w:t>
+      </w:r>
+      <w:r>
+        <w:rPr>
+          <w:rFonts w:eastAsia="ComeniaSerif"/>
+          <w:lang w:bidi="ar-SA"/>
+        </w:rPr>
+        <w:t xml:space="preserve"> </w:t>
       </w:r>
       <w:proofErr w:type="spellStart"/>
       <w:r>
-        <w:t>rasterizaci</w:t>
+        <w:rPr>
+          <w:rFonts w:eastAsia="ComeniaSerif"/>
+          <w:lang w:bidi="ar-SA"/>
+        </w:rPr>
+        <w:t>command</w:t>
       </w:r>
       <w:proofErr w:type="spellEnd"/>
       <w:r>
-        <w:t xml:space="preserve"> a zobrazení na obrazovce.</w:t>
-      </w:r>
-    </w:p>
-    <w:p>
-      <w:r>
+        <w:rPr>
+          <w:rFonts w:eastAsia="ComeniaSerif"/>
+          <w:lang w:bidi="ar-SA"/>
+        </w:rPr>
+        <w:t xml:space="preserve"> line</w:t>
+      </w:r>
+      <w:r>
+        <w:rPr>
+          <w:rFonts w:eastAsia="ComeniaSerif"/>
+          <w:lang w:bidi="ar-SA"/>
+        </w:rPr>
+        <w:t xml:space="preserve"> utilitu</w:t>
+      </w:r>
+      <w:r>
+        <w:rPr>
+          <w:rFonts w:eastAsia="ComeniaSerif"/>
+          <w:lang w:bidi="ar-SA"/>
+        </w:rPr>
         <w:t xml:space="preserve"> </w:t>
       </w:r>
-    </w:p>
-    <w:p>
-      <w:r>
-        <w:t>Programovatelný</w:t>
-      </w:r>
-      <w:r>
-        <w:t xml:space="preserve"> vykreslovací řetězec</w:t>
-      </w:r>
-      <w:r>
+      <w:proofErr w:type="spellStart"/>
+      <w:r>
+        <w:rPr>
+          <w:rFonts w:eastAsia="ComeniaSerif"/>
+          <w:lang w:bidi="ar-SA"/>
+        </w:rPr>
+        <w:t>Cargo</w:t>
+      </w:r>
+      <w:proofErr w:type="spellEnd"/>
+      <w:r>
+        <w:rPr>
+          <w:rFonts w:eastAsia="ComeniaSerif"/>
+          <w:lang w:bidi="ar-SA"/>
+        </w:rPr>
+        <w:t>. Cargo je oficiální nástroj pro správu balíčků a build projektů v Rustu. Při kompilaci vychází Cargo z konfigurace uložené v soboru cargo.toml, součástí konfigurace jsou i verze externích balíků, které mají být využity a parametry pro build.</w:t>
+      </w:r>
+      <w:r>
+        <w:rPr>
+          <w:rFonts w:eastAsia="ComeniaSerif"/>
+          <w:lang w:bidi="ar-SA"/>
+        </w:rPr>
         <w:t xml:space="preserve"> </w:t>
       </w:r>
-      <w:r>
-        <w:t>lze</w:t>
-      </w:r>
-      <w:r>
-        <w:t xml:space="preserve"> ovlivnit </w:t>
-      </w:r>
-      <w:r>
-        <w:t>zásahem do</w:t>
-      </w:r>
-      <w:r>
+    </w:p>
+    <w:p>
+      <w:pPr>
+        <w:rPr>
+          <w:rFonts w:eastAsia="ComeniaSerif"/>
+          <w:lang w:bidi="ar-SA"/>
+        </w:rPr>
+      </w:pPr>
+      <w:r>
+        <w:rPr>
+          <w:rFonts w:eastAsia="ComeniaSerif"/>
+          <w:lang w:bidi="ar-SA"/>
+        </w:rPr>
+        <w:t>**možná odstavec o historii?</w:t>
+      </w:r>
+    </w:p>
+    <w:p>
+      <w:pPr>
+        <w:pStyle w:val="Nadpis2"/>
+        <w:rPr>
+          <w:rFonts w:eastAsia="ComeniaSerif"/>
+        </w:rPr>
+      </w:pPr>
+      <w:bookmarkStart w:id="7" w:name="_Toc209688226"/>
+      <w:r>
+        <w:rPr>
+          <w:rFonts w:eastAsia="ComeniaSerif"/>
+        </w:rPr>
+        <w:t>Vlastnosti jazyka</w:t>
+      </w:r>
+      <w:bookmarkEnd w:id="7"/>
+    </w:p>
+    <w:p>
+      <w:pPr>
+        <w:pStyle w:val="Nadpis3"/>
+        <w:rPr>
+          <w:rFonts w:eastAsia="ComeniaSerif"/>
+          <w:lang w:bidi="ar-SA"/>
+        </w:rPr>
+      </w:pPr>
+      <w:r>
+        <w:rPr>
+          <w:rFonts w:eastAsia="ComeniaSerif"/>
+          <w:lang w:bidi="ar-SA"/>
+        </w:rPr>
+        <w:t xml:space="preserve"> Bezpečnost paměti pomocí vlastnictví</w:t>
+      </w:r>
+    </w:p>
+    <w:p>
+      <w:pPr>
+        <w:rPr>
+          <w:rFonts w:eastAsia="ComeniaSerif"/>
+          <w:lang w:bidi="ar-SA"/>
+        </w:rPr>
+      </w:pPr>
+      <w:r>
+        <w:rPr>
+          <w:rFonts w:eastAsia="ComeniaSerif"/>
+          <w:lang w:bidi="ar-SA"/>
+        </w:rPr>
+        <w:t xml:space="preserve">Jednou z hlavních výhod jazyka je bezpečnost </w:t>
+      </w:r>
+      <w:r>
+        <w:rPr>
+          <w:rFonts w:eastAsia="ComeniaSerif"/>
+          <w:lang w:bidi="ar-SA"/>
+        </w:rPr>
+        <w:t xml:space="preserve">správy </w:t>
+      </w:r>
+      <w:r>
+        <w:rPr>
+          <w:rFonts w:eastAsia="ComeniaSerif"/>
+          <w:lang w:bidi="ar-SA"/>
+        </w:rPr>
+        <w:t xml:space="preserve">paměti bez potřeby </w:t>
+      </w:r>
+      <w:proofErr w:type="spellStart"/>
+      <w:r>
+        <w:rPr>
+          <w:rFonts w:eastAsia="ComeniaSerif"/>
+          <w:lang w:bidi="ar-SA"/>
+        </w:rPr>
+        <w:t>garbage</w:t>
+      </w:r>
+      <w:proofErr w:type="spellEnd"/>
+      <w:r>
+        <w:rPr>
+          <w:rFonts w:eastAsia="ComeniaSerif"/>
+          <w:lang w:bidi="ar-SA"/>
+        </w:rPr>
+        <w:t xml:space="preserve"> collectoru. Rust toho dosahuje pomocí systému vlastnictví (ownership), který zajišťuje </w:t>
+      </w:r>
+      <w:r>
+        <w:rPr>
+          <w:rFonts w:eastAsia="ComeniaSerif"/>
+          <w:lang w:bidi="ar-SA"/>
+        </w:rPr>
+        <w:t xml:space="preserve">bezpečnou </w:t>
+      </w:r>
+      <w:r>
+        <w:rPr>
+          <w:rFonts w:eastAsia="ComeniaSerif"/>
+          <w:lang w:bidi="ar-SA"/>
+        </w:rPr>
+        <w:t xml:space="preserve">správu paměti </w:t>
+      </w:r>
+      <w:r>
+        <w:rPr>
+          <w:rFonts w:eastAsia="ComeniaSerif"/>
+          <w:lang w:bidi="ar-SA"/>
+        </w:rPr>
+        <w:t>v čase kompilace</w:t>
+      </w:r>
+      <w:r>
+        <w:rPr>
+          <w:rFonts w:eastAsia="ComeniaSerif"/>
+          <w:lang w:bidi="ar-SA"/>
+        </w:rPr>
+        <w:t>.</w:t>
+      </w:r>
+      <w:r>
+        <w:rPr>
+          <w:rFonts w:eastAsia="ComeniaSerif"/>
+          <w:lang w:bidi="ar-SA"/>
+        </w:rPr>
         <w:t xml:space="preserve"> </w:t>
       </w:r>
       <w:r>
-        <w:t xml:space="preserve">jednotlivých </w:t>
-      </w:r>
-      <w:proofErr w:type="spellStart"/>
-      <w:r>
-        <w:t>shader</w:t>
-      </w:r>
-      <w:r>
-        <w:t>ů</w:t>
-      </w:r>
-      <w:proofErr w:type="spellEnd"/>
-      <w:r>
+        <w:rPr>
+          <w:rFonts w:eastAsia="ComeniaSerif"/>
+          <w:lang w:bidi="ar-SA"/>
+        </w:rPr>
+        <w:t xml:space="preserve">Když dojde k přesunu hodnoty mezi proměnnými, tak původní proměnná ztrácí vlastnictví a nelze ji nadále využívat. Rust také zavádí koncept půjčky, kdy lze </w:t>
+      </w:r>
+      <w:r>
+        <w:rPr>
+          <w:rFonts w:eastAsia="ComeniaSerif"/>
+          <w:lang w:bidi="ar-SA"/>
+        </w:rPr>
+        <w:t>k datům dočasně přistupovat, aniž by došlo ke změně vlastníka.</w:t>
+      </w:r>
+    </w:p>
+    <w:p>
+      <w:pPr>
+        <w:pStyle w:val="Nadpis3"/>
+        <w:rPr>
+          <w:rFonts w:eastAsia="ComeniaSerif"/>
+          <w:lang w:bidi="ar-SA"/>
+        </w:rPr>
+      </w:pPr>
+      <w:r>
+        <w:rPr>
+          <w:rFonts w:eastAsia="ComeniaSerif"/>
+          <w:lang w:bidi="ar-SA"/>
+        </w:rPr>
+        <w:t xml:space="preserve"> Systém půjček a dob života</w:t>
+      </w:r>
+    </w:p>
+    <w:p>
+      <w:pPr>
+        <w:rPr>
+          <w:rFonts w:eastAsia="ComeniaSerif"/>
+          <w:lang w:bidi="ar-SA"/>
+        </w:rPr>
+      </w:pPr>
+      <w:r>
+        <w:rPr>
+          <w:rFonts w:eastAsia="ComeniaSerif"/>
+          <w:lang w:bidi="ar-SA"/>
+        </w:rPr>
+        <w:t xml:space="preserve">Díky </w:t>
+      </w:r>
+      <w:r>
+        <w:rPr>
+          <w:rFonts w:eastAsia="ComeniaSerif"/>
+          <w:lang w:bidi="ar-SA"/>
+        </w:rPr>
+        <w:t>principům</w:t>
+      </w:r>
+      <w:r>
+        <w:rPr>
+          <w:rFonts w:eastAsia="ComeniaSerif"/>
+          <w:lang w:bidi="ar-SA"/>
+        </w:rPr>
+        <w:t xml:space="preserve"> </w:t>
+      </w:r>
+      <w:r>
+        <w:rPr>
+          <w:rFonts w:eastAsia="ComeniaSerif"/>
+          <w:lang w:bidi="ar-SA"/>
+        </w:rPr>
+        <w:t xml:space="preserve">ownership, </w:t>
+      </w:r>
+      <w:r>
+        <w:rPr>
+          <w:rFonts w:eastAsia="ComeniaSerif"/>
+          <w:lang w:bidi="ar-SA"/>
+        </w:rPr>
+        <w:t>borrow a lifetime</w:t>
+      </w:r>
+      <w:r>
+        <w:rPr>
+          <w:rFonts w:eastAsia="ComeniaSerif"/>
+          <w:lang w:bidi="ar-SA"/>
+        </w:rPr>
+        <w:t xml:space="preserve"> jazyk R</w:t>
+      </w:r>
+      <w:r>
+        <w:rPr>
+          <w:rFonts w:eastAsia="ComeniaSerif"/>
+          <w:lang w:bidi="ar-SA"/>
+        </w:rPr>
+        <w:t xml:space="preserve">ust </w:t>
+      </w:r>
+      <w:r>
+        <w:rPr>
+          <w:rFonts w:eastAsia="ComeniaSerif"/>
+          <w:lang w:bidi="ar-SA"/>
+        </w:rPr>
+        <w:t xml:space="preserve">efektivně </w:t>
+      </w:r>
+      <w:r>
+        <w:rPr>
+          <w:rFonts w:eastAsia="ComeniaSerif"/>
+          <w:lang w:bidi="ar-SA"/>
+        </w:rPr>
+        <w:t>eliminuje problémy spojené s přístupem k paměti,</w:t>
+      </w:r>
+      <w:r>
+        <w:rPr>
+          <w:rFonts w:eastAsia="ComeniaSerif"/>
+          <w:lang w:bidi="ar-SA"/>
+        </w:rPr>
+        <w:t xml:space="preserve"> jako jsou</w:t>
+      </w:r>
+      <w:r>
+        <w:rPr>
+          <w:rFonts w:eastAsia="ComeniaSerif"/>
+          <w:lang w:bidi="ar-SA"/>
+        </w:rPr>
+        <w:t xml:space="preserve"> dangling pointers nebo use after free</w:t>
+      </w:r>
+      <w:r>
+        <w:rPr>
+          <w:rFonts w:eastAsia="ComeniaSerif"/>
+          <w:lang w:bidi="ar-SA"/>
+        </w:rPr>
+        <w:t xml:space="preserve"> chyby</w:t>
+      </w:r>
+      <w:r>
+        <w:rPr>
+          <w:rFonts w:eastAsia="ComeniaSerif"/>
+          <w:lang w:bidi="ar-SA"/>
+        </w:rPr>
         <w:t>.</w:t>
       </w:r>
-      <w:r>
-        <w:t xml:space="preserve"> </w:t>
-      </w:r>
-      <w:proofErr w:type="spellStart"/>
-      <w:r>
-        <w:t>Shader</w:t>
-      </w:r>
-      <w:proofErr w:type="spellEnd"/>
-      <w:r>
-        <w:t xml:space="preserve"> </w:t>
-      </w:r>
-      <w:r>
-        <w:t>představuje</w:t>
-      </w:r>
-      <w:r>
-        <w:t xml:space="preserve"> programovatel</w:t>
-      </w:r>
-      <w:r>
-        <w:t>nou</w:t>
-      </w:r>
-      <w:r>
-        <w:t xml:space="preserve"> operac</w:t>
-      </w:r>
-      <w:r>
-        <w:t>i</w:t>
-      </w:r>
-      <w:r>
-        <w:t xml:space="preserve">, kterou zobrazovací řetězec </w:t>
-      </w:r>
-      <w:r>
-        <w:t>vykoná</w:t>
-      </w:r>
-      <w:r>
-        <w:t xml:space="preserve"> </w:t>
-      </w:r>
-      <w:r>
-        <w:t>nad daty v konkrétní fázi zpracování.</w:t>
-      </w:r>
-    </w:p>
-    <w:p>
-      <w:r>
-        <w:t xml:space="preserve">Vertex </w:t>
-      </w:r>
-      <w:proofErr w:type="spellStart"/>
-      <w:r>
-        <w:t>shader</w:t>
-      </w:r>
-      <w:proofErr w:type="spellEnd"/>
-      <w:r>
-        <w:t xml:space="preserve"> se </w:t>
-      </w:r>
-      <w:r>
-        <w:t>spouští</w:t>
-      </w:r>
-      <w:r>
-        <w:t xml:space="preserve"> pro každý vrchol</w:t>
-      </w:r>
-      <w:r>
-        <w:t xml:space="preserve"> vstupních vektorových dat</w:t>
-      </w:r>
-      <w:r>
-        <w:t xml:space="preserve">. </w:t>
-      </w:r>
-      <w:r>
-        <w:t>A typicky</w:t>
-      </w:r>
-      <w:r>
-        <w:t xml:space="preserve"> </w:t>
-      </w:r>
-      <w:r>
-        <w:t>při něm</w:t>
-      </w:r>
-      <w:r>
-        <w:t xml:space="preserve"> dochází k aplikaci MVP matice. </w:t>
-      </w:r>
-      <w:r>
-        <w:t xml:space="preserve">Fragment </w:t>
-      </w:r>
-      <w:proofErr w:type="spellStart"/>
-      <w:r>
-        <w:t>shader</w:t>
-      </w:r>
-      <w:proofErr w:type="spellEnd"/>
-      <w:r>
-        <w:t xml:space="preserve"> se naopak provádí </w:t>
-      </w:r>
-      <w:r>
-        <w:t>pro každý pixel</w:t>
-      </w:r>
-      <w:r>
-        <w:t xml:space="preserve"> a </w:t>
-      </w:r>
-      <w:r>
-        <w:t>používá</w:t>
-      </w:r>
-      <w:r>
-        <w:t xml:space="preserve"> se například p</w:t>
-      </w:r>
-      <w:r>
-        <w:t xml:space="preserve">ro </w:t>
-      </w:r>
-      <w:r>
-        <w:t>texturování objektů.</w:t>
-      </w:r>
-      <w:r>
-        <w:t xml:space="preserve"> </w:t>
-      </w:r>
-      <w:r>
-        <w:t>Rozšířením</w:t>
-      </w:r>
-      <w:r>
-        <w:t xml:space="preserve"> těchto funkcí je možné modifikovat základní chování pro implementaci pokročilejších technik.</w:t>
-      </w:r>
-    </w:p>
-    <w:p>
-      <w:pPr>
-        <w:pStyle w:val="Nadpis1"/>
-        <w:rPr>
-          <w:rFonts w:eastAsia="ComeniaSerif"/>
-          <w:lang w:bidi="ar-SA"/>
-        </w:rPr>
-      </w:pPr>
-      <w:bookmarkStart w:id="5" w:name="_Toc204858492"/>
-      <w:r>
-        <w:rPr>
-          <w:rFonts w:eastAsia="ComeniaSerif"/>
-          <w:lang w:bidi="ar-SA"/>
-        </w:rPr>
-        <w:t>J</w:t>
-      </w:r>
-      <w:r>
-        <w:rPr>
-          <w:rFonts w:eastAsia="ComeniaSerif"/>
-          <w:lang w:bidi="ar-SA"/>
-        </w:rPr>
-        <w:t>azyk Rust</w:t>
-      </w:r>
-      <w:bookmarkEnd w:id="5"/>
-    </w:p>
-    <w:p>
-      <w:pPr>
-        <w:rPr>
-          <w:rFonts w:eastAsia="ComeniaSerif"/>
-          <w:lang w:bidi="ar-SA"/>
-        </w:rPr>
-      </w:pPr>
-      <w:r>
-        <w:rPr>
-          <w:rFonts w:eastAsia="ComeniaSerif"/>
-          <w:lang w:bidi="ar-SA"/>
-        </w:rPr>
-        <w:t>Jazyk Rust je funkcionální staticky typovaný jazyk, vyvíjený jako výkonná, paměťově bezpečná náhrada za jazyk C. V současné době je již část linuxového jádra přepsána do Rustu, což má pozitivní vliv na šíření jazyka.</w:t>
-      </w:r>
-      <w:r>
-        <w:rPr>
-          <w:rFonts w:eastAsia="ComeniaSerif"/>
-          <w:lang w:bidi="ar-SA"/>
-        </w:rPr>
-        <w:t xml:space="preserve"> </w:t>
-      </w:r>
-    </w:p>
-    <w:p>
-      <w:pPr>
-        <w:rPr>
-          <w:rFonts w:eastAsia="ComeniaSerif"/>
-          <w:lang w:bidi="ar-SA"/>
-        </w:rPr>
-      </w:pPr>
-      <w:r>
-        <w:rPr>
-          <w:rFonts w:eastAsia="ComeniaSerif"/>
-          <w:lang w:bidi="ar-SA"/>
-        </w:rPr>
-        <w:t>Kompilace jazyka je prováděna skrze</w:t>
-      </w:r>
-      <w:r>
-        <w:rPr>
-          <w:rFonts w:eastAsia="ComeniaSerif"/>
-          <w:lang w:bidi="ar-SA"/>
-        </w:rPr>
-        <w:t xml:space="preserve"> cli utilitu</w:t>
-      </w:r>
-      <w:r>
-        <w:rPr>
-          <w:rFonts w:eastAsia="ComeniaSerif"/>
-          <w:lang w:bidi="ar-SA"/>
-        </w:rPr>
-        <w:t xml:space="preserve"> Cargo. Cargo je oficiální nástroj pro správu balíčků a build projektů v Rustu. Při kompilaci vychází Cargo z konfigurace uložené v soboru cargo.toml, součástí konfigurace jsou i verze externích balíků, které mají být využity a parametry pro build.</w:t>
-      </w:r>
-      <w:r>
-        <w:rPr>
-          <w:rFonts w:eastAsia="ComeniaSerif"/>
-          <w:lang w:bidi="ar-SA"/>
-        </w:rPr>
-        <w:t xml:space="preserve"> </w:t>
-      </w:r>
-    </w:p>
-    <w:p>
-      <w:pPr>
-        <w:pStyle w:val="Nadpis2"/>
-        <w:rPr>
-          <w:rFonts w:eastAsia="ComeniaSerif"/>
-        </w:rPr>
-      </w:pPr>
-      <w:bookmarkStart w:id="6" w:name="_Toc204858493"/>
-      <w:r>
-        <w:rPr>
-          <w:rFonts w:eastAsia="ComeniaSerif"/>
-        </w:rPr>
-        <w:t>Vlastnosti jazyka</w:t>
-      </w:r>
-      <w:bookmarkEnd w:id="6"/>
-    </w:p>
-    <w:p>
-      <w:pPr>
-        <w:pStyle w:val="Nadpis3"/>
-        <w:rPr>
-          <w:rFonts w:eastAsia="ComeniaSerif"/>
-          <w:lang w:bidi="ar-SA"/>
-        </w:rPr>
-      </w:pPr>
-      <w:r>
-        <w:rPr>
-          <w:rFonts w:eastAsia="ComeniaSerif"/>
-          <w:lang w:bidi="ar-SA"/>
-        </w:rPr>
-        <w:t xml:space="preserve"> Bezpečnost paměti pomocí vlastnictví</w:t>
-      </w:r>
-    </w:p>
-    <w:p>
-      <w:pPr>
-        <w:rPr>
-          <w:rFonts w:eastAsia="ComeniaSerif"/>
-          <w:lang w:bidi="ar-SA"/>
-        </w:rPr>
-      </w:pPr>
-      <w:r>
-        <w:rPr>
-          <w:rFonts w:eastAsia="ComeniaSerif"/>
-          <w:lang w:bidi="ar-SA"/>
-        </w:rPr>
-        <w:t xml:space="preserve">Jednou z hlavních výhod jazyka je bezpečnost paměti bez potřeby garbage collectoru. Rust toho dosahuje pomocí systému vlastnictví (ownership), který zajišťuje </w:t>
-      </w:r>
-      <w:r>
-        <w:rPr>
-          <w:rFonts w:eastAsia="ComeniaSerif"/>
-          <w:lang w:bidi="ar-SA"/>
-        </w:rPr>
-        <w:t xml:space="preserve">bezpečnou </w:t>
-      </w:r>
-      <w:r>
-        <w:rPr>
-          <w:rFonts w:eastAsia="ComeniaSerif"/>
-          <w:lang w:bidi="ar-SA"/>
-        </w:rPr>
-        <w:t xml:space="preserve">správu paměti </w:t>
-      </w:r>
-      <w:r>
-        <w:rPr>
-          <w:rFonts w:eastAsia="ComeniaSerif"/>
-          <w:lang w:bidi="ar-SA"/>
-        </w:rPr>
-        <w:t>v čase kompilace</w:t>
-      </w:r>
-      <w:r>
-        <w:rPr>
-          <w:rFonts w:eastAsia="ComeniaSerif"/>
-          <w:lang w:bidi="ar-SA"/>
-        </w:rPr>
-        <w:t>.</w:t>
-      </w:r>
-      <w:r>
-        <w:rPr>
-          <w:rFonts w:eastAsia="ComeniaSerif"/>
-          <w:lang w:bidi="ar-SA"/>
-        </w:rPr>
-        <w:t xml:space="preserve"> </w:t>
-      </w:r>
-      <w:r>
-        <w:rPr>
-          <w:rFonts w:eastAsia="ComeniaSerif"/>
-          <w:lang w:bidi="ar-SA"/>
-        </w:rPr>
-        <w:t xml:space="preserve">Když dojde k přesunu hodnoty mezi proměnnými, tak původní proměnná ztrácí vlastnictví a nelze ji nadále využívat. Rust také zavádí koncept půjčky, kdy lze </w:t>
-      </w:r>
-      <w:r>
-        <w:rPr>
-          <w:rFonts w:eastAsia="ComeniaSerif"/>
-          <w:lang w:bidi="ar-SA"/>
-        </w:rPr>
-        <w:t>k datům dočasně přistupovat, aniž by došlo ke změně vlastníka.</w:t>
-      </w:r>
-    </w:p>
-    <w:p>
-      <w:pPr>
-        <w:pStyle w:val="Nadpis3"/>
-        <w:rPr>
-          <w:rFonts w:eastAsia="ComeniaSerif"/>
-          <w:lang w:bidi="ar-SA"/>
-        </w:rPr>
-      </w:pPr>
-      <w:r>
-        <w:rPr>
-          <w:rFonts w:eastAsia="ComeniaSerif"/>
-          <w:lang w:bidi="ar-SA"/>
-        </w:rPr>
-        <w:t xml:space="preserve"> Systém půjček a dob života</w:t>
-      </w:r>
-    </w:p>
-    <w:p>
-      <w:pPr>
-        <w:rPr>
-          <w:rFonts w:eastAsia="ComeniaSerif"/>
-          <w:lang w:bidi="ar-SA"/>
-        </w:rPr>
-      </w:pPr>
-      <w:r>
-        <w:rPr>
-          <w:rFonts w:eastAsia="ComeniaSerif"/>
-          <w:lang w:bidi="ar-SA"/>
-        </w:rPr>
-        <w:t xml:space="preserve">Díky </w:t>
-      </w:r>
-      <w:r>
-        <w:rPr>
-          <w:rFonts w:eastAsia="ComeniaSerif"/>
-          <w:lang w:bidi="ar-SA"/>
-        </w:rPr>
-        <w:t>principům</w:t>
-      </w:r>
-      <w:r>
-        <w:rPr>
-          <w:rFonts w:eastAsia="ComeniaSerif"/>
-          <w:lang w:bidi="ar-SA"/>
-        </w:rPr>
-        <w:t xml:space="preserve"> </w:t>
-      </w:r>
-      <w:r>
-        <w:rPr>
-          <w:rFonts w:eastAsia="ComeniaSerif"/>
-          <w:lang w:bidi="ar-SA"/>
-        </w:rPr>
-        <w:t xml:space="preserve">ownership, </w:t>
-      </w:r>
-      <w:r>
-        <w:rPr>
-          <w:rFonts w:eastAsia="ComeniaSerif"/>
-          <w:lang w:bidi="ar-SA"/>
-        </w:rPr>
-        <w:t>borrow a lifetime</w:t>
-      </w:r>
-      <w:r>
-        <w:rPr>
-          <w:rFonts w:eastAsia="ComeniaSerif"/>
-          <w:lang w:bidi="ar-SA"/>
-        </w:rPr>
-        <w:t xml:space="preserve"> jazyk R</w:t>
-      </w:r>
-      <w:r>
-        <w:rPr>
-          <w:rFonts w:eastAsia="ComeniaSerif"/>
-          <w:lang w:bidi="ar-SA"/>
-        </w:rPr>
-        <w:t xml:space="preserve">ust </w:t>
-      </w:r>
-      <w:r>
-        <w:rPr>
-          <w:rFonts w:eastAsia="ComeniaSerif"/>
-          <w:lang w:bidi="ar-SA"/>
-        </w:rPr>
-        <w:t xml:space="preserve">efektivně </w:t>
-      </w:r>
-      <w:r>
-        <w:rPr>
-          <w:rFonts w:eastAsia="ComeniaSerif"/>
-          <w:lang w:bidi="ar-SA"/>
-        </w:rPr>
-        <w:t>eliminuje problémy spojené s přístupem k paměti,</w:t>
-      </w:r>
-      <w:r>
-        <w:rPr>
-          <w:rFonts w:eastAsia="ComeniaSerif"/>
-          <w:lang w:bidi="ar-SA"/>
-        </w:rPr>
-        <w:t xml:space="preserve"> jako jsou</w:t>
-      </w:r>
-      <w:r>
-        <w:rPr>
-          <w:rFonts w:eastAsia="ComeniaSerif"/>
-          <w:lang w:bidi="ar-SA"/>
-        </w:rPr>
-        <w:t xml:space="preserve"> dangling pointers nebo use after free</w:t>
-      </w:r>
-      <w:r>
-        <w:rPr>
-          <w:rFonts w:eastAsia="ComeniaSerif"/>
-          <w:lang w:bidi="ar-SA"/>
-        </w:rPr>
-        <w:t xml:space="preserve"> chyby</w:t>
-      </w:r>
-      <w:r>
-        <w:rPr>
-          <w:rFonts w:eastAsia="ComeniaSerif"/>
-          <w:lang w:bidi="ar-SA"/>
-        </w:rPr>
-        <w:t>.</w:t>
-      </w:r>
-    </w:p>
-    <w:p>
-      <w:pPr>
-        <w:rPr>
-          <w:rFonts w:eastAsia="ComeniaSerif"/>
-          <w:lang w:bidi="ar-SA"/>
-        </w:rPr>
-      </w:pPr>
-    </w:p>
-    <w:p>
-      <w:pPr>
-        <w:rPr>
-          <w:rFonts w:eastAsia="ComeniaSerif"/>
-          <w:lang w:bidi="ar-SA"/>
-        </w:rPr>
-      </w:pPr>
-      <w:r>
-        <w:rPr>
-          <w:rFonts w:eastAsia="ComeniaSerif"/>
-          <w:lang w:bidi="ar-SA"/>
-        </w:rPr>
-        <w:lastRenderedPageBreak/>
+    </w:p>
+    <w:p>
+      <w:pPr>
+        <w:rPr>
+          <w:rFonts w:eastAsia="ComeniaSerif"/>
+          <w:lang w:bidi="ar-SA"/>
+        </w:rPr>
+      </w:pPr>
+    </w:p>
+    <w:p>
+      <w:pPr>
+        <w:rPr>
+          <w:rFonts w:eastAsia="ComeniaSerif"/>
+          <w:lang w:bidi="ar-SA"/>
+        </w:rPr>
+      </w:pPr>
+      <w:r>
+        <w:rPr>
+          <w:rFonts w:eastAsia="ComeniaSerif"/>
+          <w:lang w:bidi="ar-SA"/>
+        </w:rPr>
         <w:t>K</w:t>
       </w:r>
       <w:r>
@@ -5931,6 +6239,7 @@
           <w:rFonts w:eastAsia="ComeniaSerif"/>
           <w:lang w:bidi="ar-SA"/>
         </w:rPr>
+        <w:lastRenderedPageBreak/>
         <w:t xml:space="preserve"> Statické typy</w:t>
       </w:r>
     </w:p>
@@ -6106,7 +6415,35 @@
           <w:rFonts w:eastAsia="ComeniaSerif"/>
           <w:lang w:bidi="ar-SA"/>
         </w:rPr>
-        <w:t xml:space="preserve">i32, i64, u32, u64, usize, isize. Písmena U/I napovídají, zda se jedná o unsigned/signed integer a dle následující číslovky lze určit jeho velikost. Rust nativně podporuje 8 až 128bitové integery. Velikost size varianty závisí na </w:t>
+        <w:t xml:space="preserve">i32, i64, u32, u64, usize, isize. Písmena </w:t>
+      </w:r>
+      <w:r>
+        <w:rPr>
+          <w:rFonts w:eastAsia="ComeniaSerif"/>
+          <w:lang w:bidi="ar-SA"/>
+        </w:rPr>
+        <w:t>u</w:t>
+      </w:r>
+      <w:r>
+        <w:rPr>
+          <w:rFonts w:eastAsia="ComeniaSerif"/>
+          <w:lang w:bidi="ar-SA"/>
+        </w:rPr>
+        <w:t>/</w:t>
+      </w:r>
+      <w:r>
+        <w:rPr>
+          <w:rFonts w:eastAsia="ComeniaSerif"/>
+          <w:lang w:bidi="ar-SA"/>
+        </w:rPr>
+        <w:t>i</w:t>
+      </w:r>
+      <w:r>
+        <w:rPr>
+          <w:rFonts w:eastAsia="ComeniaSerif"/>
+          <w:lang w:bidi="ar-SA"/>
+        </w:rPr>
+        <w:t xml:space="preserve"> napovídají, zda se jedná o unsigned/signed integer a dle následující číslovky lze určit jeho velikost. Rust nativně podporuje 8 až 128bitové integery. Velikost size varianty závisí na </w:t>
       </w:r>
       <w:r>
         <w:rPr>
@@ -6257,8 +6594,133 @@
           <w:rFonts w:eastAsia="ComeniaSerif"/>
           <w:lang w:bidi="ar-SA"/>
         </w:rPr>
+        <w:t>Příklad deklarace a definice proměnných:</w:t>
+      </w:r>
+    </w:p>
+    <w:p>
+      <w:pPr>
+        <w:pStyle w:val="Kd"/>
+      </w:pPr>
+      <w:r>
+        <w:t xml:space="preserve">    let mut </w:t>
+      </w:r>
+      <w:r>
+        <w:rPr>
+          <w:u w:val="single"/>
+        </w:rPr>
+        <w:t>counter</w:t>
+      </w:r>
+      <w:r>
+        <w:t>: usize = 0;</w:t>
+      </w:r>
+    </w:p>
+    <w:p>
+      <w:pPr>
+        <w:pStyle w:val="Kd"/>
+      </w:pPr>
+      <w:r>
+        <w:t>    const LIMIT: u32 = 50;</w:t>
+      </w:r>
+    </w:p>
+    <w:p>
+      <w:pPr>
+        <w:pStyle w:val="Kd"/>
+      </w:pPr>
+      <w:r>
+        <w:t>    let path: &amp;str = "/path/dir/file";</w:t>
+      </w:r>
+    </w:p>
+    <w:p>
+      <w:pPr>
+        <w:pStyle w:val="Kd"/>
+      </w:pPr>
+      <w:r>
+        <w:t xml:space="preserve">    let mut </w:t>
+      </w:r>
+      <w:proofErr w:type="spellStart"/>
+      <w:r>
+        <w:rPr>
+          <w:u w:val="single"/>
+        </w:rPr>
+        <w:t>name</w:t>
+      </w:r>
+      <w:proofErr w:type="spellEnd"/>
+      <w:r>
+        <w:t>: String = "Jack".</w:t>
+      </w:r>
+      <w:proofErr w:type="spellStart"/>
+      <w:r>
+        <w:t>to_owned</w:t>
+      </w:r>
+      <w:proofErr w:type="spellEnd"/>
+      <w:r>
+        <w:t>();</w:t>
+      </w:r>
+    </w:p>
+    <w:p>
+      <w:pPr>
+        <w:spacing w:line="240" w:lineRule="auto"/>
+        <w:jc w:val="left"/>
+        <w:rPr>
+          <w:rFonts w:ascii="Consolas" w:eastAsia="ComeniaSerif" w:hAnsi="Consolas"/>
+          <w:color w:val="595959" w:themeColor="text1" w:themeTint="A6"/>
+          <w:sz w:val="20"/>
+          <w:lang w:bidi="ar-SA"/>
+        </w:rPr>
+      </w:pPr>
+      <w:r>
+        <w:br w:type="page"/>
+      </w:r>
+    </w:p>
+    <w:p>
+      <w:pPr>
+        <w:rPr>
+          <w:rFonts w:eastAsia="ComeniaSerif"/>
+          <w:lang w:bidi="ar-SA"/>
+        </w:rPr>
+      </w:pPr>
+      <w:r>
+        <w:rPr>
+          <w:rFonts w:eastAsia="ComeniaSerif"/>
+          <w:lang w:bidi="ar-SA"/>
+        </w:rPr>
         <w:lastRenderedPageBreak/>
-        <w:t>Příklad deklarace a definice proměnných:</w:t>
+        <w:t>Rust stejně jako další systémové jazyky podporuje vytváření alias</w:t>
+      </w:r>
+      <w:r>
+        <w:rPr>
+          <w:rFonts w:eastAsia="ComeniaSerif"/>
+          <w:lang w:bidi="ar-SA"/>
+        </w:rPr>
+        <w:t>u</w:t>
+      </w:r>
+      <w:r>
+        <w:rPr>
+          <w:rFonts w:eastAsia="ComeniaSerif"/>
+          <w:lang w:bidi="ar-SA"/>
+        </w:rPr>
+        <w:t xml:space="preserve"> datových typů pomocí </w:t>
+      </w:r>
+      <w:r>
+        <w:rPr>
+          <w:rFonts w:eastAsia="ComeniaSerif"/>
+          <w:lang w:bidi="ar-SA"/>
+        </w:rPr>
+        <w:t xml:space="preserve">klíčového </w:t>
+      </w:r>
+      <w:r>
+        <w:rPr>
+          <w:rFonts w:eastAsia="ComeniaSerif"/>
+          <w:lang w:bidi="ar-SA"/>
+        </w:rPr>
+        <w:t>slova „type“.</w:t>
+      </w:r>
+      <w:r>
+        <w:rPr>
+          <w:rFonts w:eastAsia="ComeniaSerif"/>
+          <w:lang w:bidi="ar-SA"/>
+        </w:rPr>
+        <w:t xml:space="preserve"> Mezi další struktury patří také struct a enum.</w:t>
       </w:r>
     </w:p>
     <w:p>
@@ -6266,16 +6728,7 @@
         <w:pStyle w:val="Kd"/>
       </w:pPr>
       <w:r>
-        <w:t xml:space="preserve">    let mut </w:t>
-      </w:r>
-      <w:r>
-        <w:rPr>
-          <w:u w:val="single"/>
-        </w:rPr>
-        <w:t>counter</w:t>
-      </w:r>
-      <w:r>
-        <w:t>: usize = 0;</w:t>
+        <w:t xml:space="preserve">    struct MyStruct{</w:t>
       </w:r>
     </w:p>
     <w:p>
@@ -6283,7 +6736,7 @@
         <w:pStyle w:val="Kd"/>
       </w:pPr>
       <w:r>
-        <w:t>    const LIMIT: u32 = 50;</w:t>
+        <w:t>        number: i32,</w:t>
       </w:r>
     </w:p>
     <w:p>
@@ -6291,7 +6744,7 @@
         <w:pStyle w:val="Kd"/>
       </w:pPr>
       <w:r>
-        <w:t>    let path: &amp;str = "/path/dir/file";</w:t>
+        <w:t>        index: usize,</w:t>
       </w:r>
     </w:p>
     <w:p>
@@ -6299,91 +6752,47 @@
         <w:pStyle w:val="Kd"/>
       </w:pPr>
       <w:r>
-        <w:t xml:space="preserve">    let mut </w:t>
-      </w:r>
-      <w:r>
-        <w:rPr>
-          <w:u w:val="single"/>
-        </w:rPr>
-        <w:t>name</w:t>
-      </w:r>
-      <w:r>
-        <w:t>: String = "Jack".to_owned();</w:t>
+        <w:t xml:space="preserve">    }</w:t>
       </w:r>
     </w:p>
     <w:p>
       <w:pPr>
         <w:pStyle w:val="Kd"/>
       </w:pPr>
+      <w:r>
+        <w:t xml:space="preserve">    enum MyEnum {</w:t>
+      </w:r>
     </w:p>
     <w:p>
       <w:pPr>
         <w:pStyle w:val="Kd"/>
       </w:pPr>
+      <w:r>
+        <w:t>        ALICE,</w:t>
+      </w:r>
     </w:p>
     <w:p>
       <w:pPr>
         <w:pStyle w:val="Kd"/>
       </w:pPr>
+      <w:r>
+        <w:t>        BOB,</w:t>
+      </w:r>
     </w:p>
     <w:p>
       <w:pPr>
         <w:pStyle w:val="Kd"/>
       </w:pPr>
+      <w:r>
+        <w:t xml:space="preserve">    }</w:t>
+      </w:r>
     </w:p>
     <w:p>
       <w:pPr>
         <w:pStyle w:val="Kd"/>
       </w:pPr>
-    </w:p>
-    <w:p>
-      <w:pPr>
-        <w:rPr>
-          <w:rFonts w:eastAsia="ComeniaSerif"/>
-          <w:lang w:bidi="ar-SA"/>
-        </w:rPr>
-      </w:pPr>
-      <w:r>
-        <w:rPr>
-          <w:rFonts w:eastAsia="ComeniaSerif"/>
-          <w:lang w:bidi="ar-SA"/>
-        </w:rPr>
-        <w:t>Rust stejně jako další systémové jazyky podporuje vytváření alias</w:t>
-      </w:r>
-      <w:r>
-        <w:rPr>
-          <w:rFonts w:eastAsia="ComeniaSerif"/>
-          <w:lang w:bidi="ar-SA"/>
-        </w:rPr>
-        <w:t>u</w:t>
-      </w:r>
-      <w:r>
-        <w:rPr>
-          <w:rFonts w:eastAsia="ComeniaSerif"/>
-          <w:lang w:bidi="ar-SA"/>
-        </w:rPr>
-        <w:t xml:space="preserve"> datových typů pomocí </w:t>
-      </w:r>
-      <w:r>
-        <w:rPr>
-          <w:rFonts w:eastAsia="ComeniaSerif"/>
-          <w:lang w:bidi="ar-SA"/>
-        </w:rPr>
-        <w:t xml:space="preserve">klíčového </w:t>
-      </w:r>
-      <w:r>
-        <w:rPr>
-          <w:rFonts w:eastAsia="ComeniaSerif"/>
-          <w:lang w:bidi="ar-SA"/>
-        </w:rPr>
-        <w:t>slova „type“.</w:t>
-      </w:r>
-      <w:r>
-        <w:rPr>
-          <w:rFonts w:eastAsia="ComeniaSerif"/>
-          <w:lang w:bidi="ar-SA"/>
-        </w:rPr>
-        <w:t xml:space="preserve"> Mezi další struktury patří také struct a enum.</w:t>
+      <w:r>
+        <w:t xml:space="preserve">    type NamesEnum = MyEnum;</w:t>
       </w:r>
     </w:p>
     <w:p>
@@ -6391,7 +6800,45 @@
         <w:pStyle w:val="Kd"/>
       </w:pPr>
       <w:r>
-        <w:t xml:space="preserve">    struct MyStruct{</w:t>
+        <w:t xml:space="preserve">    type Str = str;</w:t>
+      </w:r>
+    </w:p>
+    <w:p>
+      <w:pPr>
+        <w:pStyle w:val="Nadpis3"/>
+        <w:rPr>
+          <w:rFonts w:eastAsia="ComeniaSerif"/>
+          <w:lang w:bidi="ar-SA"/>
+        </w:rPr>
+      </w:pPr>
+      <w:r>
+        <w:rPr>
+          <w:rFonts w:eastAsia="ComeniaSerif"/>
+          <w:lang w:bidi="ar-SA"/>
+        </w:rPr>
+        <w:t>Řízení toku programu</w:t>
+      </w:r>
+    </w:p>
+    <w:p>
+      <w:pPr>
+        <w:rPr>
+          <w:rFonts w:eastAsia="ComeniaSerif"/>
+          <w:lang w:bidi="ar-SA"/>
+        </w:rPr>
+      </w:pPr>
+      <w:r>
+        <w:rPr>
+          <w:rFonts w:eastAsia="ComeniaSerif"/>
+          <w:lang w:bidi="ar-SA"/>
+        </w:rPr>
+        <w:t xml:space="preserve">Základní struktury jako if, else, for, while, loop fungují identicky jako v ostatních jazycích. Velmi užitečnou strukturu, kterou Rust přidává je match. </w:t>
+      </w:r>
+      <w:r>
+        <w:rPr>
+          <w:rFonts w:eastAsia="ComeniaSerif"/>
+          <w:lang w:bidi="ar-SA"/>
+        </w:rPr>
+        <w:t>Match je klasický switch statement obohacený o schopnost pracovat nad komplexními strukturami a příjemnější syntaxí.</w:t>
       </w:r>
     </w:p>
     <w:p>
@@ -6399,7 +6846,7 @@
         <w:pStyle w:val="Kd"/>
       </w:pPr>
       <w:r>
-        <w:t>        number: i32,</w:t>
+        <w:t>    let number:i32 = 5;</w:t>
       </w:r>
     </w:p>
     <w:p>
@@ -6407,7 +6854,7 @@
         <w:pStyle w:val="Kd"/>
       </w:pPr>
       <w:r>
-        <w:t>        index: usize,</w:t>
+        <w:t>    match number {</w:t>
       </w:r>
     </w:p>
     <w:p>
@@ -6415,7 +6862,7 @@
         <w:pStyle w:val="Kd"/>
       </w:pPr>
       <w:r>
-        <w:t xml:space="preserve">    }</w:t>
+        <w:t>        1 =&gt; println!("Jedna"),</w:t>
       </w:r>
     </w:p>
     <w:p>
@@ -6423,7 +6870,7 @@
         <w:pStyle w:val="Kd"/>
       </w:pPr>
       <w:r>
-        <w:t xml:space="preserve">    enum MyEnum {</w:t>
+        <w:t>        2 =&gt; println!("Dva"),</w:t>
       </w:r>
     </w:p>
     <w:p>
@@ -6431,7 +6878,7 @@
         <w:pStyle w:val="Kd"/>
       </w:pPr>
       <w:r>
-        <w:t>        ALICE,</w:t>
+        <w:t>        3 | 4 =&gt; println!("Tři nebo čtyři"),</w:t>
       </w:r>
     </w:p>
     <w:p>
@@ -6439,7 +6886,7 @@
         <w:pStyle w:val="Kd"/>
       </w:pPr>
       <w:r>
-        <w:t>        BOB,</w:t>
+        <w:t>        _ =&gt; println!("Jiné číslo"), //default</w:t>
       </w:r>
     </w:p>
     <w:p>
@@ -6447,7 +6894,80 @@
         <w:pStyle w:val="Kd"/>
       </w:pPr>
       <w:r>
-        <w:t xml:space="preserve">    }</w:t>
+        <w:t>    };</w:t>
+      </w:r>
+    </w:p>
+    <w:p>
+      <w:pPr>
+        <w:pStyle w:val="Nadpis3"/>
+        <w:rPr>
+          <w:rFonts w:eastAsia="ComeniaSerif"/>
+          <w:lang w:bidi="ar-SA"/>
+        </w:rPr>
+      </w:pPr>
+      <w:r>
+        <w:rPr>
+          <w:rFonts w:eastAsia="ComeniaSerif"/>
+          <w:lang w:bidi="ar-SA"/>
+        </w:rPr>
+        <w:t>Funkce a moduly</w:t>
+      </w:r>
+    </w:p>
+    <w:p>
+      <w:pPr>
+        <w:rPr>
+          <w:rFonts w:eastAsia="ComeniaSerif"/>
+          <w:lang w:bidi="ar-SA"/>
+        </w:rPr>
+      </w:pPr>
+      <w:r>
+        <w:rPr>
+          <w:rFonts w:eastAsia="ComeniaSerif"/>
+          <w:lang w:bidi="ar-SA"/>
+        </w:rPr>
+        <w:t xml:space="preserve">Funkce jsou v Rustu definovány pomocí klíčového slova </w:t>
+      </w:r>
+      <w:r>
+        <w:rPr>
+          <w:rFonts w:eastAsia="ComeniaSerif"/>
+          <w:lang w:bidi="ar-SA"/>
+        </w:rPr>
+        <w:t>„</w:t>
+      </w:r>
+      <w:r>
+        <w:rPr>
+          <w:rFonts w:eastAsia="ComeniaSerif"/>
+          <w:lang w:bidi="ar-SA"/>
+        </w:rPr>
+        <w:t>fn</w:t>
+      </w:r>
+      <w:r>
+        <w:rPr>
+          <w:rFonts w:eastAsia="ComeniaSerif"/>
+          <w:lang w:bidi="ar-SA"/>
+        </w:rPr>
+        <w:t>“</w:t>
+      </w:r>
+      <w:r>
+        <w:rPr>
+          <w:rFonts w:eastAsia="ComeniaSerif"/>
+          <w:lang w:bidi="ar-SA"/>
+        </w:rPr>
+        <w:t>. Poté následuje název funkce, její parametry a případě typ návratové hodnoty. Rust nemá podporu pro defaultní návratové hodnoty jako například None z Pythonu, pro případy</w:t>
+      </w:r>
+      <w:r>
+        <w:rPr>
+          <w:rFonts w:eastAsia="ComeniaSerif"/>
+          <w:lang w:bidi="ar-SA"/>
+        </w:rPr>
+        <w:t>,</w:t>
+      </w:r>
+      <w:r>
+        <w:rPr>
+          <w:rFonts w:eastAsia="ComeniaSerif"/>
+          <w:lang w:bidi="ar-SA"/>
+        </w:rPr>
+        <w:t xml:space="preserve"> kdy je none potřeba lze využít přetížení Option&lt;T&gt; jako typ návratové hodnoty.</w:t>
       </w:r>
     </w:p>
     <w:p>
@@ -6455,7 +6975,10 @@
         <w:pStyle w:val="Kd"/>
       </w:pPr>
       <w:r>
-        <w:t xml:space="preserve">    type NamesEnum = MyEnum;</w:t>
+        <w:t>fn soucet(a: i32, b:i3</w:t>
+      </w:r>
+      <w:r>
+        <w:t>2) -&gt; i32{</w:t>
       </w:r>
     </w:p>
     <w:p>
@@ -6463,45 +6986,7 @@
         <w:pStyle w:val="Kd"/>
       </w:pPr>
       <w:r>
-        <w:t xml:space="preserve">    type Str = str;</w:t>
-      </w:r>
-    </w:p>
-    <w:p>
-      <w:pPr>
-        <w:pStyle w:val="Nadpis3"/>
-        <w:rPr>
-          <w:rFonts w:eastAsia="ComeniaSerif"/>
-          <w:lang w:bidi="ar-SA"/>
-        </w:rPr>
-      </w:pPr>
-      <w:r>
-        <w:rPr>
-          <w:rFonts w:eastAsia="ComeniaSerif"/>
-          <w:lang w:bidi="ar-SA"/>
-        </w:rPr>
-        <w:t>Řízení toku programu</w:t>
-      </w:r>
-    </w:p>
-    <w:p>
-      <w:pPr>
-        <w:rPr>
-          <w:rFonts w:eastAsia="ComeniaSerif"/>
-          <w:lang w:bidi="ar-SA"/>
-        </w:rPr>
-      </w:pPr>
-      <w:r>
-        <w:rPr>
-          <w:rFonts w:eastAsia="ComeniaSerif"/>
-          <w:lang w:bidi="ar-SA"/>
-        </w:rPr>
-        <w:t xml:space="preserve">Základní struktury jako if, else, for, while, loop fungují identicky jako v ostatních jazycích. Velmi užitečnou strukturu, kterou Rust přidává je match. </w:t>
-      </w:r>
-      <w:r>
-        <w:rPr>
-          <w:rFonts w:eastAsia="ComeniaSerif"/>
-          <w:lang w:bidi="ar-SA"/>
-        </w:rPr>
-        <w:t>Match je klasický switch statement obohacený o schopnost pracovat nad komplexními strukturami a příjemnější syntaxí.</w:t>
+        <w:t xml:space="preserve">    a + b</w:t>
       </w:r>
     </w:p>
     <w:p>
@@ -6509,163 +6994,6 @@
         <w:pStyle w:val="Kd"/>
       </w:pPr>
       <w:r>
-        <w:t>    let number:i32 = 5;</w:t>
-      </w:r>
-    </w:p>
-    <w:p>
-      <w:pPr>
-        <w:pStyle w:val="Kd"/>
-      </w:pPr>
-      <w:r>
-        <w:t>    match number {</w:t>
-      </w:r>
-    </w:p>
-    <w:p>
-      <w:pPr>
-        <w:pStyle w:val="Kd"/>
-      </w:pPr>
-      <w:r>
-        <w:t>        1 =&gt; println!("Jedna"),</w:t>
-      </w:r>
-    </w:p>
-    <w:p>
-      <w:pPr>
-        <w:pStyle w:val="Kd"/>
-      </w:pPr>
-      <w:r>
-        <w:t>        2 =&gt; println!("Dva"),</w:t>
-      </w:r>
-    </w:p>
-    <w:p>
-      <w:pPr>
-        <w:pStyle w:val="Kd"/>
-      </w:pPr>
-      <w:r>
-        <w:t>        3 | 4 =&gt; println!("Tři nebo čtyři"),</w:t>
-      </w:r>
-    </w:p>
-    <w:p>
-      <w:pPr>
-        <w:pStyle w:val="Kd"/>
-      </w:pPr>
-      <w:r>
-        <w:t>        _ =&gt; println!("Jiné číslo"), //default</w:t>
-      </w:r>
-    </w:p>
-    <w:p>
-      <w:pPr>
-        <w:pStyle w:val="Kd"/>
-      </w:pPr>
-      <w:r>
-        <w:t>    };</w:t>
-      </w:r>
-    </w:p>
-    <w:p>
-      <w:pPr>
-        <w:rPr>
-          <w:rFonts w:eastAsia="ComeniaSerif"/>
-          <w:lang w:bidi="ar-SA"/>
-        </w:rPr>
-      </w:pPr>
-    </w:p>
-    <w:p>
-      <w:pPr>
-        <w:pStyle w:val="Nadpis3"/>
-        <w:rPr>
-          <w:rFonts w:eastAsia="ComeniaSerif"/>
-          <w:lang w:bidi="ar-SA"/>
-        </w:rPr>
-      </w:pPr>
-      <w:r>
-        <w:rPr>
-          <w:rFonts w:eastAsia="ComeniaSerif"/>
-          <w:lang w:bidi="ar-SA"/>
-        </w:rPr>
-        <w:lastRenderedPageBreak/>
-        <w:t>Funkce a moduly</w:t>
-      </w:r>
-    </w:p>
-    <w:p>
-      <w:pPr>
-        <w:rPr>
-          <w:rFonts w:eastAsia="ComeniaSerif"/>
-          <w:lang w:bidi="ar-SA"/>
-        </w:rPr>
-      </w:pPr>
-      <w:r>
-        <w:rPr>
-          <w:rFonts w:eastAsia="ComeniaSerif"/>
-          <w:lang w:bidi="ar-SA"/>
-        </w:rPr>
-        <w:t xml:space="preserve">Funkce jsou v Rustu definovány pomocí klíčového slova </w:t>
-      </w:r>
-      <w:r>
-        <w:rPr>
-          <w:rFonts w:eastAsia="ComeniaSerif"/>
-          <w:lang w:bidi="ar-SA"/>
-        </w:rPr>
-        <w:t>„</w:t>
-      </w:r>
-      <w:r>
-        <w:rPr>
-          <w:rFonts w:eastAsia="ComeniaSerif"/>
-          <w:lang w:bidi="ar-SA"/>
-        </w:rPr>
-        <w:t>fn</w:t>
-      </w:r>
-      <w:r>
-        <w:rPr>
-          <w:rFonts w:eastAsia="ComeniaSerif"/>
-          <w:lang w:bidi="ar-SA"/>
-        </w:rPr>
-        <w:t>“</w:t>
-      </w:r>
-      <w:r>
-        <w:rPr>
-          <w:rFonts w:eastAsia="ComeniaSerif"/>
-          <w:lang w:bidi="ar-SA"/>
-        </w:rPr>
-        <w:t>. Poté následuje název funkce, její parametry a případě typ návratové hodnoty. Rust nemá podporu pro defaultní návratové hodnoty jako například None z Pythonu, pro případy</w:t>
-      </w:r>
-      <w:r>
-        <w:rPr>
-          <w:rFonts w:eastAsia="ComeniaSerif"/>
-          <w:lang w:bidi="ar-SA"/>
-        </w:rPr>
-        <w:t>,</w:t>
-      </w:r>
-      <w:r>
-        <w:rPr>
-          <w:rFonts w:eastAsia="ComeniaSerif"/>
-          <w:lang w:bidi="ar-SA"/>
-        </w:rPr>
-        <w:t xml:space="preserve"> kdy je none potřeba lze využít přetížení Option&lt;T&gt; jako typ návratové hodnoty.</w:t>
-      </w:r>
-    </w:p>
-    <w:p>
-      <w:pPr>
-        <w:pStyle w:val="Kd"/>
-      </w:pPr>
-      <w:r>
-        <w:t>fn soucet(a: i32, b:i3</w:t>
-      </w:r>
-      <w:r>
-        <w:t>2) -&gt; i32{</w:t>
-      </w:r>
-    </w:p>
-    <w:p>
-      <w:pPr>
-        <w:pStyle w:val="Kd"/>
-      </w:pPr>
-      <w:r>
-        <w:t xml:space="preserve">    a + b</w:t>
-      </w:r>
-    </w:p>
-    <w:p>
-      <w:pPr>
-        <w:pStyle w:val="Kd"/>
-      </w:pPr>
-      <w:r>
         <w:t>}</w:t>
       </w:r>
     </w:p>
@@ -6686,41 +7014,53 @@
     </w:p>
     <w:p>
       <w:pPr>
+        <w:rPr>
+          <w:rFonts w:ascii="Consolas" w:eastAsia="ComeniaSerif" w:hAnsi="Consolas"/>
+          <w:color w:val="595959" w:themeColor="text1" w:themeTint="A6"/>
+          <w:sz w:val="20"/>
+          <w:szCs w:val="20"/>
+        </w:rPr>
+      </w:pPr>
+      <w:r>
         <w:rPr>
           <w:rStyle w:val="KdChar"/>
           <w:sz w:val="20"/>
           <w:szCs w:val="20"/>
         </w:rPr>
-      </w:pPr>
+        <w:t xml:space="preserve">return </w:t>
+      </w:r>
+      <w:proofErr w:type="spellStart"/>
       <w:r>
         <w:rPr>
           <w:rStyle w:val="KdChar"/>
           <w:sz w:val="20"/>
           <w:szCs w:val="20"/>
         </w:rPr>
-        <w:t>return a+b;</w:t>
-      </w:r>
-    </w:p>
-    <w:p>
-      <w:pPr>
-        <w:rPr>
-          <w:rFonts w:eastAsia="ComeniaSerif"/>
-          <w:lang w:bidi="ar-SA"/>
-        </w:rPr>
-      </w:pPr>
-    </w:p>
-    <w:p>
-      <w:pPr>
-        <w:rPr>
-          <w:rFonts w:eastAsia="ComeniaSerif"/>
-          <w:lang w:bidi="ar-SA"/>
-        </w:rPr>
-      </w:pPr>
-      <w:r>
-        <w:rPr>
-          <w:rFonts w:eastAsia="ComeniaSerif"/>
-          <w:lang w:bidi="ar-SA"/>
-        </w:rPr>
+        <w:t>a+b</w:t>
+      </w:r>
+      <w:proofErr w:type="spellEnd"/>
+      <w:r>
+        <w:rPr>
+          <w:rStyle w:val="KdChar"/>
+          <w:sz w:val="20"/>
+          <w:szCs w:val="20"/>
+        </w:rPr>
+        <w:t>;</w:t>
+      </w:r>
+    </w:p>
+    <w:p>
+      <w:pPr>
+        <w:rPr>
+          <w:rFonts w:eastAsia="ComeniaSerif"/>
+          <w:lang w:bidi="ar-SA"/>
+        </w:rPr>
+      </w:pPr>
+      <w:r>
+        <w:rPr>
+          <w:rFonts w:eastAsia="ComeniaSerif"/>
+          <w:lang w:bidi="ar-SA"/>
+        </w:rPr>
+        <w:lastRenderedPageBreak/>
         <w:t xml:space="preserve">Moduly jsou Rustová obdoba knihoven nebo balíčků u jiných jazyků. Pro import se používá klíčové slovo „use“. Moduly mohou být deklarovány v rámci jednoho souboru pomocí slova „mod“ nebo pomocí souboru mod.rs v kořenovém adresáři modulu. </w:t>
       </w:r>
     </w:p>
@@ -6817,7 +7157,7 @@
           <w:lang w:bidi="ar-SA"/>
         </w:rPr>
       </w:pPr>
-      <w:bookmarkStart w:id="7" w:name="_Toc204858494"/>
+      <w:bookmarkStart w:id="8" w:name="_Toc209688227"/>
       <w:r>
         <w:rPr>
           <w:rFonts w:eastAsia="ComeniaSerif"/>
@@ -6832,167 +7172,160 @@
         </w:rPr>
         <w:t xml:space="preserve"> a struktura projektu</w:t>
       </w:r>
-      <w:bookmarkEnd w:id="7"/>
-    </w:p>
-    <w:p>
-      <w:pPr>
-        <w:rPr>
-          <w:rFonts w:eastAsia="ComeniaSerif"/>
-          <w:lang w:bidi="ar-SA"/>
-        </w:rPr>
-      </w:pPr>
-      <w:r>
-        <w:rPr>
-          <w:rFonts w:eastAsia="ComeniaSerif"/>
-          <w:lang w:bidi="ar-SA"/>
-        </w:rPr>
-        <w:t xml:space="preserve">Rust má moderní ekosystém, který usnadňuje vývoj a správu projektů. Klíčovou součástí je cli utilita Cargo, jedná se o správce balíčků a build systém, který se stará o kompilaci, závislosti a testování. Další důležitou částí ekosystému jsou veřejné úložiště </w:t>
-      </w:r>
+      <w:bookmarkEnd w:id="8"/>
+    </w:p>
+    <w:p>
+      <w:pPr>
+        <w:rPr>
+          <w:rFonts w:eastAsia="ComeniaSerif"/>
+          <w:lang w:bidi="ar-SA"/>
+        </w:rPr>
+      </w:pPr>
+      <w:r>
+        <w:rPr>
+          <w:rFonts w:eastAsia="ComeniaSerif"/>
+          <w:lang w:bidi="ar-SA"/>
+        </w:rPr>
+        <w:t>Rust má moderní ekosystém, který usnadňuje vývoj a správu projektů. Klíčovou součástí je cli utilita Cargo, jedná se o správce balíčků a build systém, který se stará o kompilaci, závislosti a testování. Další důležitou částí ekosystému jsou veřejné úložiště knihoven, jako například Crates.io. Pro správu verzí Rustu se používá nástroj Rustup, který umožňuje snadno přepínat mezi různými verzemi.</w:t>
+      </w:r>
+    </w:p>
+    <w:p>
+      <w:pPr>
+        <w:rPr>
+          <w:rFonts w:eastAsia="ComeniaSerif"/>
+          <w:lang w:bidi="ar-SA"/>
+        </w:rPr>
+      </w:pPr>
+    </w:p>
+    <w:p>
+      <w:pPr>
+        <w:rPr>
+          <w:rFonts w:eastAsia="ComeniaSerif"/>
+          <w:lang w:bidi="ar-SA"/>
+        </w:rPr>
+      </w:pPr>
+      <w:r>
+        <w:rPr>
+          <w:rFonts w:eastAsia="ComeniaSerif"/>
+          <w:lang w:bidi="ar-SA"/>
+        </w:rPr>
+        <w:t xml:space="preserve">Standardní Rust projekt má jasně definovanou strukturu. Zdrojové soubory se nacházejí ve složce src/, kde je buď main.rs pro binární aplikace, nebo lib.rs pro knihovny. V kořenovém adresáři projektu se nachází konfigurační soubor </w:t>
+      </w:r>
+      <w:r>
+        <w:rPr>
+          <w:rFonts w:eastAsia="ComeniaSerif"/>
+          <w:lang w:bidi="ar-SA"/>
+        </w:rPr>
+        <w:t>c</w:t>
+      </w:r>
+      <w:r>
+        <w:rPr>
+          <w:rFonts w:eastAsia="ComeniaSerif"/>
+          <w:lang w:bidi="ar-SA"/>
+        </w:rPr>
+        <w:t>argo.toml. Souboru obsahuje metadata projektu a seznam závislostí a argumenty pro build.</w:t>
+      </w:r>
+    </w:p>
+    <w:p>
+      <w:pPr>
+        <w:rPr>
+          <w:rFonts w:eastAsia="ComeniaSerif"/>
+          <w:lang w:bidi="ar-SA"/>
+        </w:rPr>
+      </w:pPr>
+    </w:p>
+    <w:p>
+      <w:pPr>
+        <w:rPr>
+          <w:rFonts w:eastAsia="ComeniaSerif"/>
+          <w:lang w:bidi="ar-SA"/>
+        </w:rPr>
+      </w:pPr>
+      <w:r>
+        <w:rPr>
+          <w:rFonts w:eastAsia="ComeniaSerif"/>
+          <w:lang w:bidi="ar-SA"/>
+        </w:rPr>
+        <w:t xml:space="preserve">Nový projekt lze pomocí utility Cargo vytvořit příkazem </w:t>
+      </w:r>
+      <w:r>
+        <w:rPr>
+          <w:rStyle w:val="KdChar"/>
+          <w:lang w:bidi="ar-SA"/>
+        </w:rPr>
+        <w:t>cargo new my_project</w:t>
+      </w:r>
+      <w:r>
+        <w:rPr>
+          <w:rFonts w:eastAsia="ComeniaSerif"/>
+          <w:lang w:bidi="ar-SA"/>
+        </w:rPr>
+        <w:t xml:space="preserve">, přičemž Cargo automaticky vygeneruje potřebné soubory a složky. Kompilace projektu se provádí příkazem </w:t>
+      </w:r>
+      <w:r>
+        <w:rPr>
+          <w:rStyle w:val="KdChar"/>
+          <w:lang w:bidi="ar-SA"/>
+        </w:rPr>
+        <w:t>cargo build</w:t>
+      </w:r>
+      <w:r>
+        <w:rPr>
+          <w:rFonts w:eastAsia="ComeniaSerif"/>
+          <w:lang w:bidi="ar-SA"/>
+        </w:rPr>
+        <w:t xml:space="preserve">, zatímco </w:t>
+      </w:r>
+      <w:r>
+        <w:rPr>
+          <w:rStyle w:val="KdChar"/>
+          <w:lang w:bidi="ar-SA"/>
+        </w:rPr>
+        <w:t>cargo run</w:t>
+      </w:r>
+      <w:r>
+        <w:rPr>
+          <w:rFonts w:eastAsia="ComeniaSerif"/>
+          <w:lang w:bidi="ar-SA"/>
+        </w:rPr>
+        <w:t xml:space="preserve"> nejen sestaví, ale i spustí aplikaci. Parametr </w:t>
+      </w:r>
+      <w:r>
+        <w:rPr>
+          <w:rStyle w:val="KdChar"/>
+          <w:lang w:bidi="ar-SA"/>
+        </w:rPr>
+        <w:t>--release</w:t>
+      </w:r>
+      <w:r>
+        <w:rPr>
+          <w:rFonts w:eastAsia="ComeniaSerif"/>
+          <w:lang w:bidi="ar-SA"/>
+        </w:rPr>
+        <w:t xml:space="preserve"> slouží k buildu optimalizované verze programu.</w:t>
+      </w:r>
+    </w:p>
+    <w:p>
+      <w:pPr>
+        <w:rPr>
+          <w:rFonts w:eastAsia="ComeniaSerif"/>
+          <w:lang w:bidi="ar-SA"/>
+        </w:rPr>
+      </w:pPr>
+    </w:p>
+    <w:p>
+      <w:pPr>
+        <w:rPr>
+          <w:rFonts w:eastAsia="ComeniaSerif"/>
+          <w:lang w:bidi="ar-SA"/>
+        </w:rPr>
+      </w:pPr>
       <w:r>
         <w:rPr>
           <w:rFonts w:eastAsia="ComeniaSerif"/>
           <w:lang w:bidi="ar-SA"/>
         </w:rPr>
         <w:lastRenderedPageBreak/>
-        <w:t>knihoven, jako například Crates.io. Pro správu verzí Rustu se používá nástroj Rustup, který umožňuje snadno přepínat mezi různými verzemi.</w:t>
-      </w:r>
-    </w:p>
-    <w:p>
-      <w:pPr>
-        <w:rPr>
-          <w:rFonts w:eastAsia="ComeniaSerif"/>
-          <w:lang w:bidi="ar-SA"/>
-        </w:rPr>
-      </w:pPr>
-    </w:p>
-    <w:p>
-      <w:pPr>
-        <w:rPr>
-          <w:rFonts w:eastAsia="ComeniaSerif"/>
-          <w:lang w:bidi="ar-SA"/>
-        </w:rPr>
-      </w:pPr>
-      <w:r>
-        <w:rPr>
-          <w:rFonts w:eastAsia="ComeniaSerif"/>
-          <w:lang w:bidi="ar-SA"/>
-        </w:rPr>
-        <w:t xml:space="preserve">Standardní Rust projekt má jasně definovanou strukturu. Zdrojové soubory se nacházejí ve složce src/, kde je buď main.rs pro binární aplikace, nebo lib.rs pro knihovny. V kořenovém adresáři projektu se nachází konfigurační soubor </w:t>
-      </w:r>
-      <w:r>
-        <w:rPr>
-          <w:rFonts w:eastAsia="ComeniaSerif"/>
-          <w:lang w:bidi="ar-SA"/>
-        </w:rPr>
-        <w:t>c</w:t>
-      </w:r>
-      <w:r>
-        <w:rPr>
-          <w:rFonts w:eastAsia="ComeniaSerif"/>
-          <w:lang w:bidi="ar-SA"/>
-        </w:rPr>
-        <w:t>argo.toml. Souboru obsahuje metadata projektu a seznam závislostí a argumenty pro build.</w:t>
-      </w:r>
-    </w:p>
-    <w:p>
-      <w:pPr>
-        <w:rPr>
-          <w:rFonts w:eastAsia="ComeniaSerif"/>
-          <w:lang w:bidi="ar-SA"/>
-        </w:rPr>
-      </w:pPr>
-    </w:p>
-    <w:p>
-      <w:pPr>
-        <w:rPr>
-          <w:rFonts w:eastAsia="ComeniaSerif"/>
-          <w:lang w:bidi="ar-SA"/>
-        </w:rPr>
-      </w:pPr>
-      <w:r>
-        <w:rPr>
-          <w:rFonts w:eastAsia="ComeniaSerif"/>
-          <w:lang w:bidi="ar-SA"/>
-        </w:rPr>
-        <w:t xml:space="preserve">Nový projekt lze pomocí utility Cargo vytvořit příkazem </w:t>
-      </w:r>
-      <w:r>
-        <w:rPr>
-          <w:rStyle w:val="KdChar"/>
-          <w:lang w:bidi="ar-SA"/>
-        </w:rPr>
-        <w:t>cargo new my_project</w:t>
-      </w:r>
-      <w:r>
-        <w:rPr>
-          <w:rFonts w:eastAsia="ComeniaSerif"/>
-          <w:lang w:bidi="ar-SA"/>
-        </w:rPr>
-        <w:t xml:space="preserve">, přičemž Cargo automaticky vygeneruje potřebné soubory a složky. Kompilace projektu se provádí příkazem </w:t>
-      </w:r>
-      <w:r>
-        <w:rPr>
-          <w:rStyle w:val="KdChar"/>
-          <w:lang w:bidi="ar-SA"/>
-        </w:rPr>
-        <w:t>cargo build</w:t>
-      </w:r>
-      <w:r>
-        <w:rPr>
-          <w:rFonts w:eastAsia="ComeniaSerif"/>
-          <w:lang w:bidi="ar-SA"/>
-        </w:rPr>
-        <w:t xml:space="preserve">, zatímco </w:t>
-      </w:r>
-      <w:r>
-        <w:rPr>
-          <w:rStyle w:val="KdChar"/>
-          <w:lang w:bidi="ar-SA"/>
-        </w:rPr>
-        <w:t>cargo run</w:t>
-      </w:r>
-      <w:r>
-        <w:rPr>
-          <w:rFonts w:eastAsia="ComeniaSerif"/>
-          <w:lang w:bidi="ar-SA"/>
-        </w:rPr>
-        <w:t xml:space="preserve"> nejen sestaví, ale i spustí aplikaci. Parametr </w:t>
-      </w:r>
-      <w:r>
-        <w:rPr>
-          <w:rStyle w:val="KdChar"/>
-          <w:lang w:bidi="ar-SA"/>
-        </w:rPr>
-        <w:t>--release</w:t>
-      </w:r>
-      <w:r>
-        <w:rPr>
-          <w:rFonts w:eastAsia="ComeniaSerif"/>
-          <w:lang w:bidi="ar-SA"/>
-        </w:rPr>
-        <w:t xml:space="preserve"> slouží k buildu optimalizované verze programu.</w:t>
-      </w:r>
-    </w:p>
-    <w:p>
-      <w:pPr>
-        <w:rPr>
-          <w:rFonts w:eastAsia="ComeniaSerif"/>
-          <w:lang w:bidi="ar-SA"/>
-        </w:rPr>
-      </w:pPr>
-    </w:p>
-    <w:p>
-      <w:pPr>
-        <w:rPr>
-          <w:rFonts w:eastAsia="ComeniaSerif"/>
-          <w:lang w:bidi="ar-SA"/>
-        </w:rPr>
-      </w:pPr>
-      <w:r>
-        <w:rPr>
-          <w:rFonts w:eastAsia="ComeniaSerif"/>
-          <w:lang w:bidi="ar-SA"/>
-        </w:rPr>
         <w:t>Testování je v Rustu přímo integrované do jazyka a Cargo poskytuje příkaz cargo test pro automatické spouštění testů. Testy se definují pomocí anotace #[test], která označuje funkce, jež ověřují správné chování kódu. Rust má také silný ekosystém nástrojů pro zlepšení kvality kódu. Clippy slouží jako linter a pomáhá odhalit neoptimální konstrukce, zatímco Rustfmt se stará o automatické formátování kódu podle standardních konvencí.</w:t>
       </w:r>
     </w:p>
@@ -7004,7 +7337,7 @@
           <w:lang w:bidi="ar-SA"/>
         </w:rPr>
       </w:pPr>
-      <w:bookmarkStart w:id="8" w:name="_Toc204858495"/>
+      <w:bookmarkStart w:id="9" w:name="_Toc209688228"/>
       <w:r>
         <w:rPr>
           <w:rFonts w:eastAsia="ComeniaSerif"/>
@@ -7012,7 +7345,7 @@
         </w:rPr>
         <w:t>Integrace s jinými jazyky</w:t>
       </w:r>
-      <w:bookmarkEnd w:id="8"/>
+      <w:bookmarkEnd w:id="9"/>
     </w:p>
     <w:p>
       <w:pPr>
@@ -7216,7 +7549,56 @@
           <w:rFonts w:eastAsia="ComeniaSerif"/>
           <w:lang w:bidi="ar-SA"/>
         </w:rPr>
-        <w:t>tuto integraci usnadňují. Příkladem jsou pyo3, csbindgen, j4r nebo wasm-bindgen.</w:t>
+        <w:t xml:space="preserve">tuto integraci usnadňují. Příkladem jsou pyo3, </w:t>
+      </w:r>
+      <w:proofErr w:type="spellStart"/>
+      <w:r>
+        <w:rPr>
+          <w:rFonts w:eastAsia="ComeniaSerif"/>
+          <w:lang w:bidi="ar-SA"/>
+        </w:rPr>
+        <w:t>csbindgen</w:t>
+      </w:r>
+      <w:proofErr w:type="spellEnd"/>
+      <w:r>
+        <w:rPr>
+          <w:rFonts w:eastAsia="ComeniaSerif"/>
+          <w:lang w:bidi="ar-SA"/>
+        </w:rPr>
+        <w:t xml:space="preserve">, j4r nebo </w:t>
+      </w:r>
+      <w:proofErr w:type="spellStart"/>
+      <w:r>
+        <w:rPr>
+          <w:rFonts w:eastAsia="ComeniaSerif"/>
+          <w:lang w:bidi="ar-SA"/>
+        </w:rPr>
+        <w:t>wasm-bindgen</w:t>
+      </w:r>
+      <w:proofErr w:type="spellEnd"/>
+      <w:r>
+        <w:rPr>
+          <w:rFonts w:eastAsia="ComeniaSerif"/>
+          <w:lang w:bidi="ar-SA"/>
+        </w:rPr>
+        <w:t>.</w:t>
+      </w:r>
+    </w:p>
+    <w:p>
+      <w:pPr>
+        <w:spacing w:line="240" w:lineRule="auto"/>
+        <w:jc w:val="left"/>
+        <w:rPr>
+          <w:rFonts w:eastAsia="ComeniaSerif"/>
+          <w:lang w:bidi="ar-SA"/>
+        </w:rPr>
+      </w:pPr>
+      <w:r>
+        <w:rPr>
+          <w:rFonts w:eastAsia="ComeniaSerif"/>
+          <w:lang w:bidi="ar-SA"/>
+        </w:rPr>
+        <w:br w:type="page"/>
       </w:r>
     </w:p>
     <w:p>
@@ -7227,15 +7609,16 @@
           <w:lang w:bidi="ar-SA"/>
         </w:rPr>
       </w:pPr>
-      <w:bookmarkStart w:id="9" w:name="_Toc204858496"/>
-      <w:r>
-        <w:rPr>
-          <w:rFonts w:eastAsia="ComeniaSerif"/>
-          <w:lang w:bidi="ar-SA"/>
-        </w:rPr>
+      <w:bookmarkStart w:id="10" w:name="_Toc209688229"/>
+      <w:r>
+        <w:rPr>
+          <w:rFonts w:eastAsia="ComeniaSerif"/>
+          <w:lang w:bidi="ar-SA"/>
+        </w:rPr>
+        <w:lastRenderedPageBreak/>
         <w:t>Bevy</w:t>
       </w:r>
-      <w:bookmarkEnd w:id="9"/>
+      <w:bookmarkEnd w:id="10"/>
     </w:p>
     <w:p>
       <w:pPr>
@@ -7256,15 +7639,7 @@
           <w:rFonts w:eastAsia="ComeniaSerif"/>
           <w:lang w:bidi="ar-SA"/>
         </w:rPr>
-        <w:t xml:space="preserve">. Vývojáři označují Bevy engine na svém webu za „data-driven“ pomocí vlastního Bevy ESC systému, jehož předností má </w:t>
-      </w:r>
-      <w:r>
-        <w:rPr>
-          <w:rFonts w:eastAsia="ComeniaSerif"/>
-          <w:lang w:bidi="ar-SA"/>
-        </w:rPr>
-        <w:lastRenderedPageBreak/>
-        <w:t xml:space="preserve">být </w:t>
+        <w:t xml:space="preserve">. Vývojáři označují Bevy engine na svém webu za „data-driven“ pomocí vlastního Bevy ESC systému, jehož předností má být </w:t>
       </w:r>
       <w:r>
         <w:rPr>
@@ -7303,7 +7678,7 @@
           <w:lang w:bidi="ar-SA"/>
         </w:rPr>
       </w:pPr>
-      <w:bookmarkStart w:id="10" w:name="_Toc204858497"/>
+      <w:bookmarkStart w:id="11" w:name="_Toc209688230"/>
       <w:r>
         <w:rPr>
           <w:rFonts w:eastAsia="ComeniaSerif"/>
@@ -7311,7 +7686,7 @@
         </w:rPr>
         <w:t>ECS</w:t>
       </w:r>
-      <w:bookmarkEnd w:id="10"/>
+      <w:bookmarkEnd w:id="11"/>
     </w:p>
     <w:p>
       <w:pPr>
@@ -7573,7 +7948,14 @@
           <w:rFonts w:eastAsia="ComeniaSerif"/>
           <w:lang w:bidi="ar-SA"/>
         </w:rPr>
-        <w:t>V této části se pokusíme</w:t>
+        <w:t>V této části bude implementován jednoduchý systém</w:t>
+      </w:r>
+      <w:r>
+        <w:rPr>
+          <w:rFonts w:eastAsia="ComeniaSerif"/>
+          <w:lang w:bidi="ar-SA"/>
+        </w:rPr>
+        <w:t>, který má za úkol každý tik pootočit zvolené objekty o 0.1 rad kolem osy Y.</w:t>
       </w:r>
       <w:r>
         <w:rPr>
@@ -7587,7 +7969,7 @@
           <w:rFonts w:eastAsia="ComeniaSerif"/>
           <w:lang w:bidi="ar-SA"/>
         </w:rPr>
-        <w:t>implementovat jednoduchý sytém, který má za úkol každý tik pootočit zvolené objekty o 0.1 rad kolem osy Y.</w:t>
+        <w:t>Zvolené objekty musí mít komponentu Rotuj. Ostatní jsou ignorovány.</w:t>
       </w:r>
       <w:r>
         <w:rPr>
@@ -7596,34 +7978,34 @@
         </w:rPr>
         <w:t xml:space="preserve"> </w:t>
       </w:r>
-      <w:r>
-        <w:rPr>
-          <w:rFonts w:eastAsia="ComeniaSerif"/>
-          <w:lang w:bidi="ar-SA"/>
-        </w:rPr>
-        <w:t>Zvolené objekty musí mít komponentu Rotuj. Ostatní jsou ignorovány.</w:t>
-      </w:r>
-      <w:r>
-        <w:rPr>
-          <w:rFonts w:eastAsia="ComeniaSerif"/>
-          <w:lang w:bidi="ar-SA"/>
-        </w:rPr>
-        <w:t xml:space="preserve"> </w:t>
-      </w:r>
-    </w:p>
-    <w:p>
-      <w:pPr>
-        <w:rPr>
-          <w:rFonts w:eastAsia="ComeniaSerif"/>
-          <w:lang w:bidi="ar-SA"/>
-        </w:rPr>
-      </w:pPr>
-      <w:r>
-        <w:rPr>
-          <w:rFonts w:eastAsia="ComeniaSerif"/>
-          <w:lang w:bidi="ar-SA"/>
-        </w:rPr>
-        <w:t xml:space="preserve">Na následujícím obrázku je možno vidět schéma provázání entit a komponent tak, aby došlo k rotaci entity ID:1, zatím co entita ID:2 bude statická. </w:t>
+    </w:p>
+    <w:p>
+      <w:pPr>
+        <w:rPr>
+          <w:rFonts w:eastAsia="ComeniaSerif"/>
+          <w:lang w:bidi="ar-SA"/>
+        </w:rPr>
+      </w:pPr>
+      <w:r>
+        <w:rPr>
+          <w:rFonts w:eastAsia="ComeniaSerif"/>
+          <w:lang w:bidi="ar-SA"/>
+        </w:rPr>
+        <w:t xml:space="preserve">Na následujícím obrázku je </w:t>
+      </w:r>
+      <w:r>
+        <w:rPr>
+          <w:rFonts w:eastAsia="ComeniaSerif"/>
+          <w:lang w:bidi="ar-SA"/>
+        </w:rPr>
+        <w:t>znázorněno</w:t>
+      </w:r>
+      <w:r>
+        <w:rPr>
+          <w:rFonts w:eastAsia="ComeniaSerif"/>
+          <w:lang w:bidi="ar-SA"/>
+        </w:rPr>
+        <w:t xml:space="preserve"> schéma provázání entit a komponent tak, aby došlo k rotaci entity ID:1, zatím co entita ID:2 bude statická. </w:t>
       </w:r>
     </w:p>
     <w:p>
@@ -7693,11 +8075,21 @@
       <w:r>
         <w:t xml:space="preserve">Obr. </w:t>
       </w:r>
-      <w:fldSimple w:instr=" SEQ Obr. \* ARABIC ">
-        <w:r>
-          <w:t>1</w:t>
-        </w:r>
-      </w:fldSimple>
+      <w:r>
+        <w:fldChar w:fldCharType="begin"/>
+      </w:r>
+      <w:r>
+        <w:instrText xml:space="preserve"> SEQ Obr. \* ARABIC </w:instrText>
+      </w:r>
+      <w:r>
+        <w:fldChar w:fldCharType="separate"/>
+      </w:r>
+      <w:r>
+        <w:t>1</w:t>
+      </w:r>
+      <w:r>
+        <w:fldChar w:fldCharType="end"/>
+      </w:r>
       <w:r>
         <w:t xml:space="preserve"> Schéma entit a komponent</w:t>
       </w:r>
@@ -7849,14 +8241,14 @@
           <w:rFonts w:eastAsia="ComeniaSerif"/>
         </w:rPr>
       </w:pPr>
-      <w:bookmarkStart w:id="11" w:name="_Toc204858498"/>
+      <w:bookmarkStart w:id="12" w:name="_Toc209688231"/>
       <w:r>
         <w:rPr>
           <w:rFonts w:eastAsia="ComeniaSerif"/>
         </w:rPr>
         <w:t>Zdroje (Resource)</w:t>
       </w:r>
-      <w:bookmarkEnd w:id="11"/>
+      <w:bookmarkEnd w:id="12"/>
     </w:p>
     <w:p>
       <w:pPr>
@@ -7916,7 +8308,7 @@
           <w:rFonts w:eastAsia="ComeniaSerif"/>
         </w:rPr>
       </w:pPr>
-      <w:bookmarkStart w:id="12" w:name="_Toc204858499"/>
+      <w:bookmarkStart w:id="13" w:name="_Toc209688232"/>
       <w:r>
         <w:rPr>
           <w:rFonts w:eastAsia="ComeniaSerif"/>
@@ -7924,7 +8316,7 @@
         <w:lastRenderedPageBreak/>
         <w:t>Asset server</w:t>
       </w:r>
-      <w:bookmarkEnd w:id="12"/>
+      <w:bookmarkEnd w:id="13"/>
     </w:p>
     <w:p>
       <w:pPr>
@@ -8012,14 +8404,14 @@
           <w:rFonts w:eastAsia="ComeniaSerif"/>
         </w:rPr>
       </w:pPr>
-      <w:bookmarkStart w:id="13" w:name="_Toc204858500"/>
+      <w:bookmarkStart w:id="14" w:name="_Toc209688233"/>
       <w:r>
         <w:rPr>
           <w:rFonts w:eastAsia="ComeniaSerif"/>
         </w:rPr>
         <w:t>Pluginy</w:t>
       </w:r>
-      <w:bookmarkEnd w:id="13"/>
+      <w:bookmarkEnd w:id="14"/>
       <w:r>
         <w:rPr>
           <w:rFonts w:eastAsia="ComeniaSerif"/>
@@ -8037,20 +8429,198 @@
         <w:rPr>
           <w:rFonts w:eastAsia="ComeniaSerif"/>
         </w:rPr>
-        <w:t xml:space="preserve">Pro zvýšení přehlednosti a modularity používá Bevy systém modulů. Moduly jsou do aplikace přidány při startu a obsahují předem připravené systémy, do kterých vývojář nemusí zasahovat. </w:t>
-      </w:r>
-    </w:p>
-    <w:p>
-      <w:pPr>
-        <w:rPr>
-          <w:rFonts w:eastAsia="ComeniaSerif"/>
-        </w:rPr>
-      </w:pPr>
-      <w:r>
-        <w:rPr>
-          <w:rFonts w:eastAsia="ComeniaSerif"/>
-        </w:rPr>
-        <w:t xml:space="preserve">Pluginy lze získat z různých zdrojů. Bevy poskytuje sadu základních pluginů, které zajišťují základní funkcionality enginu. Vývojáři si mohou vytvářet vlastní pluginy nebo využívat existující pluginy z knihoven, které rozšiřují Bevy o pokročilejší funkce. </w:t>
+        <w:t xml:space="preserve">Pro zvýšení přehlednosti a modularity používá </w:t>
+      </w:r>
+      <w:proofErr w:type="spellStart"/>
+      <w:r>
+        <w:rPr>
+          <w:rFonts w:eastAsia="ComeniaSerif"/>
+        </w:rPr>
+        <w:t>Bevy</w:t>
+      </w:r>
+      <w:proofErr w:type="spellEnd"/>
+      <w:r>
+        <w:rPr>
+          <w:rFonts w:eastAsia="ComeniaSerif"/>
+        </w:rPr>
+        <w:t xml:space="preserve"> systém </w:t>
+      </w:r>
+      <w:r>
+        <w:rPr>
+          <w:rFonts w:eastAsia="ComeniaSerif"/>
+        </w:rPr>
+        <w:t>pluginů</w:t>
+      </w:r>
+      <w:r>
+        <w:rPr>
+          <w:rFonts w:eastAsia="ComeniaSerif"/>
+        </w:rPr>
+        <w:t xml:space="preserve">. </w:t>
+      </w:r>
+      <w:r>
+        <w:rPr>
+          <w:rFonts w:eastAsia="ComeniaSerif"/>
+        </w:rPr>
+        <w:t>Pluginy</w:t>
+      </w:r>
+      <w:r>
+        <w:rPr>
+          <w:rFonts w:eastAsia="ComeniaSerif"/>
+        </w:rPr>
+        <w:t xml:space="preserve"> jsou do aplikace přidány při startu a obsahují předem připravené systémy, do kterých vývojář nemusí zasahovat</w:t>
+      </w:r>
+      <w:r>
+        <w:rPr>
+          <w:rFonts w:eastAsia="ComeniaSerif"/>
+        </w:rPr>
+        <w:t>, jejich případná konfigurace probíhá pomocí zdrojů.</w:t>
+      </w:r>
+    </w:p>
+    <w:p>
+      <w:pPr>
+        <w:rPr>
+          <w:rFonts w:eastAsia="ComeniaSerif"/>
+        </w:rPr>
+      </w:pPr>
+      <w:r>
+        <w:rPr>
+          <w:rFonts w:eastAsia="ComeniaSerif"/>
+        </w:rPr>
+        <w:t xml:space="preserve">Pluginy lze získat z různých zdrojů. </w:t>
+      </w:r>
+      <w:proofErr w:type="spellStart"/>
+      <w:r>
+        <w:rPr>
+          <w:rFonts w:eastAsia="ComeniaSerif"/>
+        </w:rPr>
+        <w:t>Bevy</w:t>
+      </w:r>
+      <w:proofErr w:type="spellEnd"/>
+      <w:r>
+        <w:rPr>
+          <w:rFonts w:eastAsia="ComeniaSerif"/>
+        </w:rPr>
+        <w:t xml:space="preserve"> obsahuje předpřipravené </w:t>
+      </w:r>
+      <w:r>
+        <w:rPr>
+          <w:rFonts w:eastAsia="ComeniaSerif"/>
+        </w:rPr>
+        <w:t>plugin</w:t>
+      </w:r>
+      <w:r>
+        <w:rPr>
+          <w:rFonts w:eastAsia="ComeniaSerif"/>
+        </w:rPr>
+        <w:t>y a skupiny pluginů</w:t>
+      </w:r>
+      <w:r>
+        <w:rPr>
+          <w:rFonts w:eastAsia="ComeniaSerif"/>
+        </w:rPr>
+        <w:t xml:space="preserve">, které zajišťují základní funkcionality </w:t>
+      </w:r>
+      <w:proofErr w:type="spellStart"/>
+      <w:r>
+        <w:rPr>
+          <w:rFonts w:eastAsia="ComeniaSerif"/>
+        </w:rPr>
+        <w:t>enginu</w:t>
+      </w:r>
+      <w:proofErr w:type="spellEnd"/>
+      <w:r>
+        <w:rPr>
+          <w:rFonts w:eastAsia="ComeniaSerif"/>
+        </w:rPr>
+        <w:t>.</w:t>
+      </w:r>
+      <w:r>
+        <w:rPr>
+          <w:rFonts w:eastAsia="ComeniaSerif"/>
+        </w:rPr>
+        <w:t xml:space="preserve"> Jedná se například o skupiny </w:t>
+      </w:r>
+      <w:proofErr w:type="spellStart"/>
+      <w:r>
+        <w:rPr>
+          <w:rFonts w:eastAsia="ComeniaSerif"/>
+        </w:rPr>
+        <w:t>DefaultPlugins</w:t>
+      </w:r>
+      <w:proofErr w:type="spellEnd"/>
+      <w:r>
+        <w:rPr>
+          <w:rFonts w:eastAsia="ComeniaSerif"/>
+        </w:rPr>
+        <w:t xml:space="preserve"> a </w:t>
+      </w:r>
+      <w:proofErr w:type="spellStart"/>
+      <w:r>
+        <w:rPr>
+          <w:rFonts w:eastAsia="ComeniaSerif"/>
+        </w:rPr>
+        <w:t>MinimalPlugins</w:t>
+      </w:r>
+      <w:proofErr w:type="spellEnd"/>
+      <w:r>
+        <w:rPr>
+          <w:rFonts w:eastAsia="ComeniaSerif"/>
+        </w:rPr>
+        <w:t xml:space="preserve"> nebo pluginy jako </w:t>
+      </w:r>
+      <w:proofErr w:type="spellStart"/>
+      <w:r>
+        <w:rPr>
+          <w:rFonts w:eastAsia="ComeniaSerif"/>
+        </w:rPr>
+        <w:t>InputPlugin</w:t>
+      </w:r>
+      <w:proofErr w:type="spellEnd"/>
+      <w:r>
+        <w:rPr>
+          <w:rFonts w:eastAsia="ComeniaSerif"/>
+        </w:rPr>
+        <w:t xml:space="preserve">, </w:t>
+      </w:r>
+      <w:proofErr w:type="spellStart"/>
+      <w:r>
+        <w:rPr>
+          <w:rFonts w:eastAsia="ComeniaSerif"/>
+        </w:rPr>
+        <w:t>DevToolsPlugin</w:t>
+      </w:r>
+      <w:proofErr w:type="spellEnd"/>
+      <w:r>
+        <w:rPr>
+          <w:rFonts w:eastAsia="ComeniaSerif"/>
+        </w:rPr>
+        <w:t xml:space="preserve">, </w:t>
+      </w:r>
+      <w:proofErr w:type="spellStart"/>
+      <w:r>
+        <w:rPr>
+          <w:rFonts w:eastAsia="ComeniaSerif"/>
+        </w:rPr>
+        <w:t>LogPlugin</w:t>
+      </w:r>
+      <w:proofErr w:type="spellEnd"/>
+      <w:r>
+        <w:rPr>
+          <w:rFonts w:eastAsia="ComeniaSerif"/>
+        </w:rPr>
+        <w:t xml:space="preserve"> </w:t>
+      </w:r>
+      <w:r>
+        <w:rPr>
+          <w:rFonts w:eastAsia="ComeniaSerif"/>
+        </w:rPr>
+        <w:t xml:space="preserve">a další. </w:t>
+      </w:r>
+      <w:r>
+        <w:rPr>
+          <w:rFonts w:eastAsia="ComeniaSerif"/>
+        </w:rPr>
+        <w:t xml:space="preserve">Vývojáři si mohou vytvářet vlastní pluginy nebo využívat existující pluginy z knihoven, které rozšiřují Bevy o pokročilejší funkce. </w:t>
       </w:r>
     </w:p>
     <w:p>
@@ -8060,14 +8630,30 @@
           <w:rFonts w:eastAsia="ComeniaSerif"/>
         </w:rPr>
       </w:pPr>
-      <w:bookmarkStart w:id="14" w:name="_Toc204858501"/>
-      <w:r>
-        <w:rPr>
-          <w:rFonts w:eastAsia="ComeniaSerif"/>
-        </w:rPr>
-        <w:t>Renderovací backendy</w:t>
-      </w:r>
-      <w:bookmarkEnd w:id="14"/>
+      <w:bookmarkStart w:id="15" w:name="_Toc209688234"/>
+      <w:proofErr w:type="spellStart"/>
+      <w:r>
+        <w:rPr>
+          <w:rFonts w:eastAsia="ComeniaSerif"/>
+        </w:rPr>
+        <w:t>Renderovací</w:t>
+      </w:r>
+      <w:proofErr w:type="spellEnd"/>
+      <w:r>
+        <w:rPr>
+          <w:rFonts w:eastAsia="ComeniaSerif"/>
+        </w:rPr>
+        <w:t xml:space="preserve"> </w:t>
+      </w:r>
+      <w:proofErr w:type="spellStart"/>
+      <w:r>
+        <w:rPr>
+          <w:rFonts w:eastAsia="ComeniaSerif"/>
+        </w:rPr>
+        <w:t>backendy</w:t>
+      </w:r>
+      <w:bookmarkEnd w:id="15"/>
+      <w:proofErr w:type="spellEnd"/>
     </w:p>
     <w:p>
       <w:pPr>
@@ -8103,19 +8689,41 @@
         <w:rPr>
           <w:rFonts w:eastAsia="ComeniaSerif"/>
         </w:rPr>
-        <w:t xml:space="preserve"> crate</w:t>
-      </w:r>
-      <w:r>
-        <w:rPr>
-          <w:rFonts w:eastAsia="ComeniaSerif"/>
-        </w:rPr>
         <w:t xml:space="preserve"> </w:t>
       </w:r>
-      <w:r>
-        <w:rPr>
-          <w:rFonts w:eastAsia="ComeniaSerif"/>
-        </w:rPr>
-        <w:t>wgpu,</w:t>
+      <w:proofErr w:type="spellStart"/>
+      <w:r>
+        <w:rPr>
+          <w:rFonts w:eastAsia="ComeniaSerif"/>
+        </w:rPr>
+        <w:t>WebGPU</w:t>
+      </w:r>
+      <w:proofErr w:type="spellEnd"/>
+      <w:r>
+        <w:rPr>
+          <w:rFonts w:eastAsia="ComeniaSerif"/>
+        </w:rPr>
+        <w:t xml:space="preserve"> API zpřístupněné skrze knihovnu</w:t>
+      </w:r>
+      <w:r>
+        <w:rPr>
+          <w:rFonts w:eastAsia="ComeniaSerif"/>
+        </w:rPr>
+        <w:t xml:space="preserve"> </w:t>
+      </w:r>
+      <w:proofErr w:type="spellStart"/>
+      <w:r>
+        <w:rPr>
+          <w:rFonts w:eastAsia="ComeniaSerif"/>
+        </w:rPr>
+        <w:t>wgpu</w:t>
+      </w:r>
+      <w:proofErr w:type="spellEnd"/>
+      <w:r>
+        <w:rPr>
+          <w:rFonts w:eastAsia="ComeniaSerif"/>
+        </w:rPr>
+        <w:t>,</w:t>
       </w:r>
       <w:r>
         <w:rPr>
@@ -8141,30 +8749,82 @@
         </w:rPr>
         <w:t>, které je možné při startu aplikace snadno měnit.</w:t>
       </w:r>
-    </w:p>
-    <w:p>
-      <w:pPr>
-        <w:rPr>
-          <w:rFonts w:eastAsia="ComeniaSerif"/>
-        </w:rPr>
-      </w:pPr>
-      <w:r>
-        <w:rPr>
-          <w:rFonts w:eastAsia="ComeniaSerif"/>
-        </w:rPr>
-        <w:t xml:space="preserve">Primární backendy, které </w:t>
-      </w:r>
-      <w:r>
-        <w:rPr>
-          <w:rFonts w:eastAsia="ComeniaSerif"/>
-        </w:rPr>
-        <w:t xml:space="preserve">mají </w:t>
-      </w:r>
-      <w:r>
-        <w:rPr>
-          <w:rFonts w:eastAsia="ComeniaSerif"/>
-        </w:rPr>
-        <w:t>mít plnou podporu jsou: Vulkan, Metal, DirectX 12</w:t>
+      <w:r>
+        <w:rPr>
+          <w:rFonts w:eastAsia="ComeniaSerif"/>
+        </w:rPr>
+        <w:t xml:space="preserve"> </w:t>
+      </w:r>
+    </w:p>
+    <w:p>
+      <w:pPr>
+        <w:rPr>
+          <w:rFonts w:eastAsia="ComeniaSerif"/>
+        </w:rPr>
+      </w:pPr>
+      <w:r>
+        <w:rPr>
+          <w:rFonts w:eastAsia="ComeniaSerif"/>
+        </w:rPr>
+        <w:t xml:space="preserve">Primární </w:t>
+      </w:r>
+      <w:proofErr w:type="spellStart"/>
+      <w:r>
+        <w:rPr>
+          <w:rFonts w:eastAsia="ComeniaSerif"/>
+        </w:rPr>
+        <w:t>backendy</w:t>
+      </w:r>
+      <w:proofErr w:type="spellEnd"/>
+      <w:r>
+        <w:rPr>
+          <w:rFonts w:eastAsia="ComeniaSerif"/>
+        </w:rPr>
+        <w:t xml:space="preserve">, které </w:t>
+      </w:r>
+      <w:r>
+        <w:rPr>
+          <w:rFonts w:eastAsia="ComeniaSerif"/>
+        </w:rPr>
+        <w:t>mají</w:t>
+      </w:r>
+      <w:r>
+        <w:rPr>
+          <w:rFonts w:eastAsia="ComeniaSerif"/>
+     